--- a/R Legacy Training.docx
+++ b/R Legacy Training.docx
@@ -108,6 +108,25 @@
         <w:spacing w:after="0" w:line="360" w:lineRule="auto"/>
         <w:jc w:val="center"/>
         <w:rPr>
+          <w:sz w:val="24"/>
+          <w:szCs w:val="24"/>
+          <w:lang w:val="en-CA"/>
+        </w:rPr>
+      </w:pPr>
+      <w:r>
+        <w:rPr>
+          <w:sz w:val="24"/>
+          <w:szCs w:val="24"/>
+          <w:lang w:val="en-CA"/>
+        </w:rPr>
+        <w:t>Developed for:</w:t>
+      </w:r>
+    </w:p>
+    <w:p>
+      <w:pPr>
+        <w:spacing w:after="0" w:line="360" w:lineRule="auto"/>
+        <w:jc w:val="center"/>
+        <w:rPr>
           <w:sz w:val="28"/>
           <w:szCs w:val="28"/>
           <w:lang w:val="en-CA"/>
@@ -289,6 +308,12 @@
     </w:p>
     <w:sdt>
       <w:sdtPr>
+        <w:rPr>
+          <w:rFonts w:asciiTheme="minorHAnsi" w:eastAsiaTheme="minorHAnsi" w:hAnsiTheme="minorHAnsi" w:cstheme="minorBidi"/>
+          <w:color w:val="auto"/>
+          <w:sz w:val="22"/>
+          <w:szCs w:val="22"/>
+        </w:rPr>
         <w:id w:val="-1996324990"/>
         <w:docPartObj>
           <w:docPartGallery w:val="Table of Contents"/>
@@ -297,13 +322,9 @@
       </w:sdtPr>
       <w:sdtEndPr>
         <w:rPr>
-          <w:rFonts w:asciiTheme="minorHAnsi" w:eastAsiaTheme="minorHAnsi" w:hAnsiTheme="minorHAnsi" w:cstheme="minorBidi"/>
           <w:b/>
           <w:bCs/>
           <w:noProof/>
-          <w:color w:val="auto"/>
-          <w:sz w:val="22"/>
-          <w:szCs w:val="22"/>
         </w:rPr>
       </w:sdtEndPr>
       <w:sdtContent>
@@ -345,7 +366,7 @@
           <w:r>
             <w:fldChar w:fldCharType="separate"/>
           </w:r>
-          <w:hyperlink w:anchor="_Toc31371418" w:history="1">
+          <w:hyperlink w:anchor="_Toc32407080" w:history="1">
             <w:r>
               <w:rPr>
                 <w:rStyle w:val="Hyperlink"/>
@@ -373,7 +394,7 @@
                 <w:noProof/>
                 <w:webHidden/>
               </w:rPr>
-              <w:instrText xml:space="preserve"> PAGEREF _Toc31371418 \h </w:instrText>
+              <w:instrText xml:space="preserve"> PAGEREF _Toc32407080 \h </w:instrText>
             </w:r>
             <w:r>
               <w:rPr>
@@ -415,7 +436,7 @@
               <w:noProof/>
             </w:rPr>
           </w:pPr>
-          <w:hyperlink w:anchor="_Toc31371419" w:history="1">
+          <w:hyperlink w:anchor="_Toc32407081" w:history="1">
             <w:r>
               <w:rPr>
                 <w:rStyle w:val="Hyperlink"/>
@@ -443,7 +464,7 @@
                 <w:noProof/>
                 <w:webHidden/>
               </w:rPr>
-              <w:instrText xml:space="preserve"> PAGEREF _Toc31371419 \h </w:instrText>
+              <w:instrText xml:space="preserve"> PAGEREF _Toc32407081 \h </w:instrText>
             </w:r>
             <w:r>
               <w:rPr>
@@ -485,14 +506,14 @@
               <w:noProof/>
             </w:rPr>
           </w:pPr>
-          <w:hyperlink w:anchor="_Toc31371420" w:history="1">
+          <w:hyperlink w:anchor="_Toc32407082" w:history="1">
             <w:r>
               <w:rPr>
                 <w:rStyle w:val="Hyperlink"/>
                 <w:noProof/>
                 <w:lang w:val="en-CA"/>
               </w:rPr>
-              <w:t>Principles of clean and transparent coding</w:t>
+              <w:t>Resources</w:t>
             </w:r>
             <w:r>
               <w:rPr>
@@ -513,7 +534,7 @@
                 <w:noProof/>
                 <w:webHidden/>
               </w:rPr>
-              <w:instrText xml:space="preserve"> PAGEREF _Toc31371420 \h </w:instrText>
+              <w:instrText xml:space="preserve"> PAGEREF _Toc32407082 \h </w:instrText>
             </w:r>
             <w:r>
               <w:rPr>
@@ -555,14 +576,14 @@
               <w:noProof/>
             </w:rPr>
           </w:pPr>
-          <w:hyperlink w:anchor="_Toc31371421" w:history="1">
+          <w:hyperlink w:anchor="_Toc32407083" w:history="1">
             <w:r>
               <w:rPr>
                 <w:rStyle w:val="Hyperlink"/>
                 <w:noProof/>
                 <w:lang w:val="en-CA"/>
               </w:rPr>
-              <w:t>R projects, version control through git and GitHub</w:t>
+              <w:t>Principles of clean and transparent coding</w:t>
             </w:r>
             <w:r>
               <w:rPr>
@@ -583,7 +604,7 @@
                 <w:noProof/>
                 <w:webHidden/>
               </w:rPr>
-              <w:instrText xml:space="preserve"> PAGEREF _Toc31371421 \h </w:instrText>
+              <w:instrText xml:space="preserve"> PAGEREF _Toc32407083 \h </w:instrText>
             </w:r>
             <w:r>
               <w:rPr>
@@ -603,7 +624,7 @@
                 <w:noProof/>
                 <w:webHidden/>
               </w:rPr>
-              <w:t>4</w:t>
+              <w:t>5</w:t>
             </w:r>
             <w:r>
               <w:rPr>
@@ -625,14 +646,14 @@
               <w:noProof/>
             </w:rPr>
           </w:pPr>
-          <w:hyperlink w:anchor="_Toc31371422" w:history="1">
+          <w:hyperlink w:anchor="_Toc32407084" w:history="1">
             <w:r>
               <w:rPr>
                 <w:rStyle w:val="Hyperlink"/>
                 <w:noProof/>
                 <w:lang w:val="en-CA"/>
               </w:rPr>
-              <w:t>Using Nested Working Directories</w:t>
+              <w:t>R projects, version control through git and GitHub</w:t>
             </w:r>
             <w:r>
               <w:rPr>
@@ -653,7 +674,7 @@
                 <w:noProof/>
                 <w:webHidden/>
               </w:rPr>
-              <w:instrText xml:space="preserve"> PAGEREF _Toc31371422 \h </w:instrText>
+              <w:instrText xml:space="preserve"> PAGEREF _Toc32407084 \h </w:instrText>
             </w:r>
             <w:r>
               <w:rPr>
@@ -695,14 +716,14 @@
               <w:noProof/>
             </w:rPr>
           </w:pPr>
-          <w:hyperlink w:anchor="_Toc31371423" w:history="1">
+          <w:hyperlink w:anchor="_Toc32407085" w:history="1">
             <w:r>
               <w:rPr>
                 <w:rStyle w:val="Hyperlink"/>
                 <w:noProof/>
                 <w:lang w:val="en-CA"/>
               </w:rPr>
-              <w:t>Using R Markdown for Troubleshooting</w:t>
+              <w:t>Using Nested Working Directories</w:t>
             </w:r>
             <w:r>
               <w:rPr>
@@ -723,7 +744,7 @@
                 <w:noProof/>
                 <w:webHidden/>
               </w:rPr>
-              <w:instrText xml:space="preserve"> PAGEREF _Toc31371423 \h </w:instrText>
+              <w:instrText xml:space="preserve"> PAGEREF _Toc32407085 \h </w:instrText>
             </w:r>
             <w:r>
               <w:rPr>
@@ -743,7 +764,7 @@
                 <w:noProof/>
                 <w:webHidden/>
               </w:rPr>
-              <w:t>6</w:t>
+              <w:t>7</w:t>
             </w:r>
             <w:r>
               <w:rPr>
@@ -765,14 +786,14 @@
               <w:noProof/>
             </w:rPr>
           </w:pPr>
-          <w:hyperlink w:anchor="_Toc31371424" w:history="1">
+          <w:hyperlink w:anchor="_Toc32407086" w:history="1">
             <w:r>
               <w:rPr>
                 <w:rStyle w:val="Hyperlink"/>
                 <w:noProof/>
                 <w:lang w:val="en-CA"/>
               </w:rPr>
-              <w:t>Using Conditionals</w:t>
+              <w:t>Using R Markdown for Troubleshooting</w:t>
             </w:r>
             <w:r>
               <w:rPr>
@@ -793,7 +814,7 @@
                 <w:noProof/>
                 <w:webHidden/>
               </w:rPr>
-              <w:instrText xml:space="preserve"> PAGEREF _Toc31371424 \h </w:instrText>
+              <w:instrText xml:space="preserve"> PAGEREF _Toc32407086 \h </w:instrText>
             </w:r>
             <w:r>
               <w:rPr>
@@ -813,7 +834,7 @@
                 <w:noProof/>
                 <w:webHidden/>
               </w:rPr>
-              <w:t>6</w:t>
+              <w:t>9</w:t>
             </w:r>
             <w:r>
               <w:rPr>
@@ -835,14 +856,14 @@
               <w:noProof/>
             </w:rPr>
           </w:pPr>
-          <w:hyperlink w:anchor="_Toc31371425" w:history="1">
+          <w:hyperlink w:anchor="_Toc32407087" w:history="1">
             <w:r>
               <w:rPr>
                 <w:rStyle w:val="Hyperlink"/>
                 <w:noProof/>
                 <w:lang w:val="en-CA"/>
               </w:rPr>
-              <w:t>Using for Loops</w:t>
+              <w:t>Using Conditionals</w:t>
             </w:r>
             <w:r>
               <w:rPr>
@@ -863,7 +884,7 @@
                 <w:noProof/>
                 <w:webHidden/>
               </w:rPr>
-              <w:instrText xml:space="preserve"> PAGEREF _Toc31371425 \h </w:instrText>
+              <w:instrText xml:space="preserve"> PAGEREF _Toc32407087 \h </w:instrText>
             </w:r>
             <w:r>
               <w:rPr>
@@ -883,7 +904,7 @@
                 <w:noProof/>
                 <w:webHidden/>
               </w:rPr>
-              <w:t>6</w:t>
+              <w:t>10</w:t>
             </w:r>
             <w:r>
               <w:rPr>
@@ -905,13 +926,83 @@
               <w:noProof/>
             </w:rPr>
           </w:pPr>
-          <w:hyperlink w:anchor="_Toc31371426" w:history="1">
+          <w:hyperlink w:anchor="_Toc32407088" w:history="1">
             <w:r>
               <w:rPr>
                 <w:rStyle w:val="Hyperlink"/>
                 <w:noProof/>
                 <w:lang w:val="en-CA"/>
               </w:rPr>
+              <w:t>Using for Loops</w:t>
+            </w:r>
+            <w:r>
+              <w:rPr>
+                <w:noProof/>
+                <w:webHidden/>
+              </w:rPr>
+              <w:tab/>
+            </w:r>
+            <w:r>
+              <w:rPr>
+                <w:noProof/>
+                <w:webHidden/>
+              </w:rPr>
+              <w:fldChar w:fldCharType="begin"/>
+            </w:r>
+            <w:r>
+              <w:rPr>
+                <w:noProof/>
+                <w:webHidden/>
+              </w:rPr>
+              <w:instrText xml:space="preserve"> PAGEREF _Toc32407088 \h </w:instrText>
+            </w:r>
+            <w:r>
+              <w:rPr>
+                <w:noProof/>
+                <w:webHidden/>
+              </w:rPr>
+            </w:r>
+            <w:r>
+              <w:rPr>
+                <w:noProof/>
+                <w:webHidden/>
+              </w:rPr>
+              <w:fldChar w:fldCharType="separate"/>
+            </w:r>
+            <w:r>
+              <w:rPr>
+                <w:noProof/>
+                <w:webHidden/>
+              </w:rPr>
+              <w:t>12</w:t>
+            </w:r>
+            <w:r>
+              <w:rPr>
+                <w:noProof/>
+                <w:webHidden/>
+              </w:rPr>
+              <w:fldChar w:fldCharType="end"/>
+            </w:r>
+          </w:hyperlink>
+        </w:p>
+        <w:p>
+          <w:pPr>
+            <w:pStyle w:val="TOC1"/>
+            <w:tabs>
+              <w:tab w:val="right" w:leader="dot" w:pos="9962"/>
+            </w:tabs>
+            <w:rPr>
+              <w:rFonts w:eastAsiaTheme="minorEastAsia"/>
+              <w:noProof/>
+            </w:rPr>
+          </w:pPr>
+          <w:hyperlink w:anchor="_Toc32407089" w:history="1">
+            <w:r>
+              <w:rPr>
+                <w:rStyle w:val="Hyperlink"/>
+                <w:noProof/>
+                <w:lang w:val="en-CA"/>
+              </w:rPr>
               <w:t>Building Functions That Work</w:t>
             </w:r>
             <w:r>
@@ -933,7 +1024,7 @@
                 <w:noProof/>
                 <w:webHidden/>
               </w:rPr>
-              <w:instrText xml:space="preserve"> PAGEREF _Toc31371426 \h </w:instrText>
+              <w:instrText xml:space="preserve"> PAGEREF _Toc32407089 \h </w:instrText>
             </w:r>
             <w:r>
               <w:rPr>
@@ -953,7 +1044,427 @@
                 <w:noProof/>
                 <w:webHidden/>
               </w:rPr>
-              <w:t>6</w:t>
+              <w:t>13</w:t>
+            </w:r>
+            <w:r>
+              <w:rPr>
+                <w:noProof/>
+                <w:webHidden/>
+              </w:rPr>
+              <w:fldChar w:fldCharType="end"/>
+            </w:r>
+          </w:hyperlink>
+        </w:p>
+        <w:p>
+          <w:pPr>
+            <w:pStyle w:val="TOC1"/>
+            <w:tabs>
+              <w:tab w:val="right" w:leader="dot" w:pos="9962"/>
+            </w:tabs>
+            <w:rPr>
+              <w:rFonts w:eastAsiaTheme="minorEastAsia"/>
+              <w:noProof/>
+            </w:rPr>
+          </w:pPr>
+          <w:hyperlink w:anchor="_Toc32407090" w:history="1">
+            <w:r>
+              <w:rPr>
+                <w:rStyle w:val="Hyperlink"/>
+                <w:noProof/>
+                <w:lang w:val="en-CA"/>
+              </w:rPr>
+              <w:t>Building Function Output Structures</w:t>
+            </w:r>
+            <w:r>
+              <w:rPr>
+                <w:noProof/>
+                <w:webHidden/>
+              </w:rPr>
+              <w:tab/>
+            </w:r>
+            <w:r>
+              <w:rPr>
+                <w:noProof/>
+                <w:webHidden/>
+              </w:rPr>
+              <w:fldChar w:fldCharType="begin"/>
+            </w:r>
+            <w:r>
+              <w:rPr>
+                <w:noProof/>
+                <w:webHidden/>
+              </w:rPr>
+              <w:instrText xml:space="preserve"> PAGEREF _Toc32407090 \h </w:instrText>
+            </w:r>
+            <w:r>
+              <w:rPr>
+                <w:noProof/>
+                <w:webHidden/>
+              </w:rPr>
+            </w:r>
+            <w:r>
+              <w:rPr>
+                <w:noProof/>
+                <w:webHidden/>
+              </w:rPr>
+              <w:fldChar w:fldCharType="separate"/>
+            </w:r>
+            <w:r>
+              <w:rPr>
+                <w:noProof/>
+                <w:webHidden/>
+              </w:rPr>
+              <w:t>14</w:t>
+            </w:r>
+            <w:r>
+              <w:rPr>
+                <w:noProof/>
+                <w:webHidden/>
+              </w:rPr>
+              <w:fldChar w:fldCharType="end"/>
+            </w:r>
+          </w:hyperlink>
+        </w:p>
+        <w:p>
+          <w:pPr>
+            <w:pStyle w:val="TOC1"/>
+            <w:tabs>
+              <w:tab w:val="right" w:leader="dot" w:pos="9962"/>
+            </w:tabs>
+            <w:rPr>
+              <w:rFonts w:eastAsiaTheme="minorEastAsia"/>
+              <w:noProof/>
+            </w:rPr>
+          </w:pPr>
+          <w:hyperlink w:anchor="_Toc32407091" w:history="1">
+            <w:r>
+              <w:rPr>
+                <w:rStyle w:val="Hyperlink"/>
+                <w:noProof/>
+                <w:lang w:val="en-CA"/>
+              </w:rPr>
+              <w:t>Meta-programming – Generalizing Your Code</w:t>
+            </w:r>
+            <w:r>
+              <w:rPr>
+                <w:noProof/>
+                <w:webHidden/>
+              </w:rPr>
+              <w:tab/>
+            </w:r>
+            <w:r>
+              <w:rPr>
+                <w:noProof/>
+                <w:webHidden/>
+              </w:rPr>
+              <w:fldChar w:fldCharType="begin"/>
+            </w:r>
+            <w:r>
+              <w:rPr>
+                <w:noProof/>
+                <w:webHidden/>
+              </w:rPr>
+              <w:instrText xml:space="preserve"> PAGEREF _Toc32407091 \h </w:instrText>
+            </w:r>
+            <w:r>
+              <w:rPr>
+                <w:noProof/>
+                <w:webHidden/>
+              </w:rPr>
+            </w:r>
+            <w:r>
+              <w:rPr>
+                <w:noProof/>
+                <w:webHidden/>
+              </w:rPr>
+              <w:fldChar w:fldCharType="separate"/>
+            </w:r>
+            <w:r>
+              <w:rPr>
+                <w:noProof/>
+                <w:webHidden/>
+              </w:rPr>
+              <w:t>14</w:t>
+            </w:r>
+            <w:r>
+              <w:rPr>
+                <w:noProof/>
+                <w:webHidden/>
+              </w:rPr>
+              <w:fldChar w:fldCharType="end"/>
+            </w:r>
+          </w:hyperlink>
+        </w:p>
+        <w:p>
+          <w:pPr>
+            <w:pStyle w:val="TOC1"/>
+            <w:tabs>
+              <w:tab w:val="right" w:leader="dot" w:pos="9962"/>
+            </w:tabs>
+            <w:rPr>
+              <w:rFonts w:eastAsiaTheme="minorEastAsia"/>
+              <w:noProof/>
+            </w:rPr>
+          </w:pPr>
+          <w:hyperlink w:anchor="_Toc32407092" w:history="1">
+            <w:r>
+              <w:rPr>
+                <w:rStyle w:val="Hyperlink"/>
+                <w:noProof/>
+                <w:lang w:val="en-CA"/>
+              </w:rPr>
+              <w:t>Dealing with Unknown File Types</w:t>
+            </w:r>
+            <w:r>
+              <w:rPr>
+                <w:noProof/>
+                <w:webHidden/>
+              </w:rPr>
+              <w:tab/>
+            </w:r>
+            <w:r>
+              <w:rPr>
+                <w:noProof/>
+                <w:webHidden/>
+              </w:rPr>
+              <w:fldChar w:fldCharType="begin"/>
+            </w:r>
+            <w:r>
+              <w:rPr>
+                <w:noProof/>
+                <w:webHidden/>
+              </w:rPr>
+              <w:instrText xml:space="preserve"> PAGEREF _Toc32407092 \h </w:instrText>
+            </w:r>
+            <w:r>
+              <w:rPr>
+                <w:noProof/>
+                <w:webHidden/>
+              </w:rPr>
+            </w:r>
+            <w:r>
+              <w:rPr>
+                <w:noProof/>
+                <w:webHidden/>
+              </w:rPr>
+              <w:fldChar w:fldCharType="separate"/>
+            </w:r>
+            <w:r>
+              <w:rPr>
+                <w:noProof/>
+                <w:webHidden/>
+              </w:rPr>
+              <w:t>14</w:t>
+            </w:r>
+            <w:r>
+              <w:rPr>
+                <w:noProof/>
+                <w:webHidden/>
+              </w:rPr>
+              <w:fldChar w:fldCharType="end"/>
+            </w:r>
+          </w:hyperlink>
+        </w:p>
+        <w:p>
+          <w:pPr>
+            <w:pStyle w:val="TOC1"/>
+            <w:tabs>
+              <w:tab w:val="right" w:leader="dot" w:pos="9962"/>
+            </w:tabs>
+            <w:rPr>
+              <w:rFonts w:eastAsiaTheme="minorEastAsia"/>
+              <w:noProof/>
+            </w:rPr>
+          </w:pPr>
+          <w:hyperlink w:anchor="_Toc32407093" w:history="1">
+            <w:r>
+              <w:rPr>
+                <w:rStyle w:val="Hyperlink"/>
+                <w:noProof/>
+                <w:lang w:val="en-CA"/>
+              </w:rPr>
+              <w:t>Building R Packages</w:t>
+            </w:r>
+            <w:r>
+              <w:rPr>
+                <w:noProof/>
+                <w:webHidden/>
+              </w:rPr>
+              <w:tab/>
+            </w:r>
+            <w:r>
+              <w:rPr>
+                <w:noProof/>
+                <w:webHidden/>
+              </w:rPr>
+              <w:fldChar w:fldCharType="begin"/>
+            </w:r>
+            <w:r>
+              <w:rPr>
+                <w:noProof/>
+                <w:webHidden/>
+              </w:rPr>
+              <w:instrText xml:space="preserve"> PAGEREF _Toc32407093 \h </w:instrText>
+            </w:r>
+            <w:r>
+              <w:rPr>
+                <w:noProof/>
+                <w:webHidden/>
+              </w:rPr>
+            </w:r>
+            <w:r>
+              <w:rPr>
+                <w:noProof/>
+                <w:webHidden/>
+              </w:rPr>
+              <w:fldChar w:fldCharType="separate"/>
+            </w:r>
+            <w:r>
+              <w:rPr>
+                <w:noProof/>
+                <w:webHidden/>
+              </w:rPr>
+              <w:t>14</w:t>
+            </w:r>
+            <w:r>
+              <w:rPr>
+                <w:noProof/>
+                <w:webHidden/>
+              </w:rPr>
+              <w:fldChar w:fldCharType="end"/>
+            </w:r>
+          </w:hyperlink>
+        </w:p>
+        <w:p>
+          <w:pPr>
+            <w:pStyle w:val="TOC1"/>
+            <w:tabs>
+              <w:tab w:val="right" w:leader="dot" w:pos="9962"/>
+            </w:tabs>
+            <w:rPr>
+              <w:rFonts w:eastAsiaTheme="minorEastAsia"/>
+              <w:noProof/>
+            </w:rPr>
+          </w:pPr>
+          <w:hyperlink w:anchor="_Toc32407094" w:history="1">
+            <w:r>
+              <w:rPr>
+                <w:rStyle w:val="Hyperlink"/>
+                <w:noProof/>
+                <w:lang w:val="en-CA"/>
+              </w:rPr>
+              <w:t>Unit Testing</w:t>
+            </w:r>
+            <w:r>
+              <w:rPr>
+                <w:noProof/>
+                <w:webHidden/>
+              </w:rPr>
+              <w:tab/>
+            </w:r>
+            <w:r>
+              <w:rPr>
+                <w:noProof/>
+                <w:webHidden/>
+              </w:rPr>
+              <w:fldChar w:fldCharType="begin"/>
+            </w:r>
+            <w:r>
+              <w:rPr>
+                <w:noProof/>
+                <w:webHidden/>
+              </w:rPr>
+              <w:instrText xml:space="preserve"> PAGEREF _Toc32407094 \h </w:instrText>
+            </w:r>
+            <w:r>
+              <w:rPr>
+                <w:noProof/>
+                <w:webHidden/>
+              </w:rPr>
+            </w:r>
+            <w:r>
+              <w:rPr>
+                <w:noProof/>
+                <w:webHidden/>
+              </w:rPr>
+              <w:fldChar w:fldCharType="separate"/>
+            </w:r>
+            <w:r>
+              <w:rPr>
+                <w:noProof/>
+                <w:webHidden/>
+              </w:rPr>
+              <w:t>14</w:t>
+            </w:r>
+            <w:r>
+              <w:rPr>
+                <w:noProof/>
+                <w:webHidden/>
+              </w:rPr>
+              <w:fldChar w:fldCharType="end"/>
+            </w:r>
+          </w:hyperlink>
+        </w:p>
+        <w:p>
+          <w:pPr>
+            <w:pStyle w:val="TOC1"/>
+            <w:tabs>
+              <w:tab w:val="right" w:leader="dot" w:pos="9962"/>
+            </w:tabs>
+            <w:rPr>
+              <w:rFonts w:eastAsiaTheme="minorEastAsia"/>
+              <w:noProof/>
+            </w:rPr>
+          </w:pPr>
+          <w:hyperlink w:anchor="_Toc32407095" w:history="1">
+            <w:r>
+              <w:rPr>
+                <w:rStyle w:val="Hyperlink"/>
+                <w:noProof/>
+                <w:lang w:val="en-CA"/>
+              </w:rPr>
+              <w:t>Working with Large Datasets</w:t>
+            </w:r>
+            <w:r>
+              <w:rPr>
+                <w:noProof/>
+                <w:webHidden/>
+              </w:rPr>
+              <w:tab/>
+            </w:r>
+            <w:r>
+              <w:rPr>
+                <w:noProof/>
+                <w:webHidden/>
+              </w:rPr>
+              <w:fldChar w:fldCharType="begin"/>
+            </w:r>
+            <w:r>
+              <w:rPr>
+                <w:noProof/>
+                <w:webHidden/>
+              </w:rPr>
+              <w:instrText xml:space="preserve"> PAGEREF _Toc32407095 \h </w:instrText>
+            </w:r>
+            <w:r>
+              <w:rPr>
+                <w:noProof/>
+                <w:webHidden/>
+              </w:rPr>
+            </w:r>
+            <w:r>
+              <w:rPr>
+                <w:noProof/>
+                <w:webHidden/>
+              </w:rPr>
+              <w:fldChar w:fldCharType="separate"/>
+            </w:r>
+            <w:r>
+              <w:rPr>
+                <w:noProof/>
+                <w:webHidden/>
+              </w:rPr>
+              <w:t>14</w:t>
             </w:r>
             <w:r>
               <w:rPr>
@@ -1011,13 +1522,29 @@
           <w:lang w:val="en-CA"/>
         </w:rPr>
       </w:pPr>
-      <w:bookmarkStart w:id="0" w:name="_Toc31371418"/>
+      <w:bookmarkStart w:id="0" w:name="_Toc32407080"/>
       <w:r>
         <w:rPr>
           <w:lang w:val="en-CA"/>
         </w:rPr>
         <w:lastRenderedPageBreak/>
-        <w:t>Core Concepts</w:t>
+        <w:t xml:space="preserve">Core </w:t>
+      </w:r>
+      <w:commentRangeStart w:id="1"/>
+      <w:r>
+        <w:rPr>
+          <w:lang w:val="en-CA"/>
+        </w:rPr>
+        <w:t>Concepts</w:t>
+      </w:r>
+      <w:commentRangeEnd w:id="1"/>
+      <w:r>
+        <w:rPr>
+          <w:rStyle w:val="CommentReference"/>
+          <w:rFonts w:asciiTheme="minorHAnsi" w:eastAsiaTheme="minorHAnsi" w:hAnsiTheme="minorHAnsi" w:cstheme="minorBidi"/>
+          <w:b w:val="0"/>
+        </w:rPr>
+        <w:commentReference w:id="1"/>
       </w:r>
       <w:bookmarkEnd w:id="0"/>
     </w:p>
@@ -1032,13 +1559,15 @@
         <w:rPr>
           <w:sz w:val="24"/>
           <w:szCs w:val="24"/>
-          <w:lang w:val="en-CA"/>
-        </w:rPr>
-      </w:pPr>
-      <w:r>
-        <w:rPr>
-          <w:sz w:val="24"/>
-          <w:szCs w:val="24"/>
+          <w:highlight w:val="green"/>
+          <w:lang w:val="en-CA"/>
+        </w:rPr>
+      </w:pPr>
+      <w:r>
+        <w:rPr>
+          <w:sz w:val="24"/>
+          <w:szCs w:val="24"/>
+          <w:highlight w:val="green"/>
           <w:lang w:val="en-CA"/>
         </w:rPr>
         <w:t>Principles of clean &amp; transparent coding (Easy)</w:t>
@@ -1055,13 +1584,15 @@
         <w:rPr>
           <w:sz w:val="24"/>
           <w:szCs w:val="24"/>
-          <w:lang w:val="en-CA"/>
-        </w:rPr>
-      </w:pPr>
-      <w:r>
-        <w:rPr>
-          <w:sz w:val="24"/>
-          <w:szCs w:val="24"/>
+          <w:highlight w:val="green"/>
+          <w:lang w:val="en-CA"/>
+        </w:rPr>
+      </w:pPr>
+      <w:r>
+        <w:rPr>
+          <w:sz w:val="24"/>
+          <w:szCs w:val="24"/>
+          <w:highlight w:val="green"/>
           <w:lang w:val="en-CA"/>
         </w:rPr>
         <w:t>R projects, version control through git and GitHub (Easy)</w:t>
@@ -1101,13 +1632,15 @@
         <w:rPr>
           <w:sz w:val="24"/>
           <w:szCs w:val="24"/>
-          <w:lang w:val="en-CA"/>
-        </w:rPr>
-      </w:pPr>
-      <w:r>
-        <w:rPr>
-          <w:sz w:val="24"/>
-          <w:szCs w:val="24"/>
+          <w:highlight w:val="green"/>
+          <w:lang w:val="en-CA"/>
+        </w:rPr>
+      </w:pPr>
+      <w:r>
+        <w:rPr>
+          <w:sz w:val="24"/>
+          <w:szCs w:val="24"/>
+          <w:highlight w:val="green"/>
           <w:lang w:val="en-CA"/>
         </w:rPr>
         <w:t>R markdown for troubleshooting (Easy – Medium)</w:t>
@@ -1336,14 +1869,14 @@
           <w:lang w:val="en-CA"/>
         </w:rPr>
       </w:pPr>
-      <w:bookmarkStart w:id="1" w:name="_Toc31371419"/>
+      <w:bookmarkStart w:id="2" w:name="_Toc32407081"/>
       <w:r>
         <w:rPr>
           <w:lang w:val="en-CA"/>
         </w:rPr>
         <w:t>Homework ideas</w:t>
       </w:r>
-      <w:bookmarkEnd w:id="1"/>
+      <w:bookmarkEnd w:id="2"/>
     </w:p>
     <w:p>
       <w:pPr>
@@ -1526,17 +2059,7 @@
           <w:szCs w:val="24"/>
           <w:lang w:val="en-CA"/>
         </w:rPr>
-        <w:t>Read in a file type of unknown origin</w:t>
-      </w:r>
-      <w:bookmarkStart w:id="2" w:name="_GoBack"/>
-      <w:bookmarkEnd w:id="2"/>
-      <w:r>
-        <w:rPr>
-          <w:sz w:val="24"/>
-          <w:szCs w:val="24"/>
-          <w:lang w:val="en-CA"/>
-        </w:rPr>
-        <w:t>, knowing only the meta-data on its structure.</w:t>
+        <w:t>Read in a file type of unknown origin, knowing only the meta-data on its structure.</w:t>
       </w:r>
     </w:p>
     <w:p>
@@ -1603,6 +2126,7 @@
           <w:lang w:val="en-CA"/>
         </w:rPr>
       </w:pPr>
+      <w:bookmarkStart w:id="3" w:name="_Toc32407082"/>
       <w:r>
         <w:rPr>
           <w:lang w:val="en-CA"/>
@@ -1610,6 +2134,7 @@
         <w:lastRenderedPageBreak/>
         <w:t>Resources</w:t>
       </w:r>
+      <w:bookmarkEnd w:id="3"/>
     </w:p>
     <w:p>
       <w:pPr>
@@ -1692,7 +2217,7 @@
           <w:lang w:val="en-CA"/>
         </w:rPr>
       </w:pPr>
-      <w:hyperlink r:id="rId8" w:history="1">
+      <w:hyperlink r:id="rId11" w:history="1">
         <w:r>
           <w:rPr>
             <w:rStyle w:val="Hyperlink"/>
@@ -1741,7 +2266,7 @@
           <w:lang w:val="en-CA"/>
         </w:rPr>
       </w:pPr>
-      <w:hyperlink r:id="rId9" w:history="1">
+      <w:hyperlink r:id="rId12" w:history="1">
         <w:r>
           <w:rPr>
             <w:rStyle w:val="Hyperlink"/>
@@ -1790,7 +2315,7 @@
           <w:lang w:val="en-CA"/>
         </w:rPr>
       </w:pPr>
-      <w:hyperlink r:id="rId10" w:history="1">
+      <w:hyperlink r:id="rId13" w:history="1">
         <w:r>
           <w:rPr>
             <w:rStyle w:val="Hyperlink"/>
@@ -1839,7 +2364,7 @@
           <w:lang w:val="en-CA"/>
         </w:rPr>
       </w:pPr>
-      <w:hyperlink r:id="rId11" w:history="1">
+      <w:hyperlink r:id="rId14" w:history="1">
         <w:r>
           <w:rPr>
             <w:rStyle w:val="Hyperlink"/>
@@ -1871,7 +2396,6 @@
           <w:lang w:val="en-CA"/>
         </w:rPr>
       </w:pPr>
-      <w:bookmarkStart w:id="3" w:name="_Toc31371420"/>
       <w:r>
         <w:rPr>
           <w:lang w:val="en-CA"/>
@@ -1887,6 +2411,7 @@
           <w:lang w:val="en-CA"/>
         </w:rPr>
       </w:pPr>
+      <w:bookmarkStart w:id="4" w:name="_Toc32407083"/>
       <w:r>
         <w:rPr>
           <w:lang w:val="en-CA"/>
@@ -1894,7 +2419,7 @@
         <w:lastRenderedPageBreak/>
         <w:t>Principles of clean and transparent coding</w:t>
       </w:r>
-      <w:bookmarkEnd w:id="3"/>
+      <w:bookmarkEnd w:id="4"/>
     </w:p>
     <w:p>
       <w:pPr>
@@ -2229,7 +2754,7 @@
           <w:lang w:val="en-CA"/>
         </w:rPr>
       </w:pPr>
-      <w:bookmarkStart w:id="4" w:name="_Toc31371421"/>
+      <w:bookmarkStart w:id="5" w:name="_Toc32407084"/>
       <w:r>
         <w:rPr>
           <w:lang w:val="en-CA"/>
@@ -2237,7 +2762,7 @@
         <w:lastRenderedPageBreak/>
         <w:t>R projects, version control through git and GitHub</w:t>
       </w:r>
-      <w:bookmarkEnd w:id="4"/>
+      <w:bookmarkEnd w:id="5"/>
     </w:p>
     <w:p>
       <w:pPr>
@@ -2310,7 +2835,7 @@
           <w:lang w:val="en-CA"/>
         </w:rPr>
       </w:pPr>
-      <w:bookmarkStart w:id="5" w:name="_Toc31371422"/>
+      <w:bookmarkStart w:id="6" w:name="_Toc32407085"/>
       <w:r>
         <w:rPr>
           <w:lang w:val="en-CA"/>
@@ -2318,7 +2843,7 @@
         <w:lastRenderedPageBreak/>
         <w:t>Using Nested Working Directories</w:t>
       </w:r>
-      <w:bookmarkEnd w:id="5"/>
+      <w:bookmarkEnd w:id="6"/>
     </w:p>
     <w:p>
       <w:pPr>
@@ -2337,19 +2862,552 @@
         </w:rPr>
         <w:t>It is easy to put all of your data files into one folder and let them be. But this is lazy, and potentially becomes extremely complicated</w:t>
       </w:r>
-    </w:p>
-    <w:p>
-      <w:pPr>
-        <w:spacing w:after="0" w:line="360" w:lineRule="auto"/>
-        <w:rPr>
-          <w:sz w:val="24"/>
-          <w:szCs w:val="24"/>
-          <w:lang w:val="en-CA"/>
-        </w:rPr>
-      </w:pPr>
-    </w:p>
-    <w:p>
-      <w:pPr>
+      <w:r>
+        <w:rPr>
+          <w:sz w:val="24"/>
+          <w:szCs w:val="24"/>
+          <w:lang w:val="en-CA"/>
+        </w:rPr>
+        <w:t xml:space="preserve"> when you have hundreds or thousands of files. In R, we can obtain files from subfolders of the working directory. For example, if we are looking for a file called “lights.csv” that is in subfolder “mydata”, then we can run the following code to obtain it in R:</w:t>
+      </w:r>
+    </w:p>
+    <w:p>
+      <w:pPr>
+        <w:spacing w:after="0" w:line="360" w:lineRule="auto"/>
+        <w:rPr>
+          <w:sz w:val="24"/>
+          <w:szCs w:val="24"/>
+          <w:lang w:val="en-CA"/>
+        </w:rPr>
+      </w:pPr>
+    </w:p>
+    <w:p>
+      <w:pPr>
+        <w:shd w:val="clear" w:color="auto" w:fill="E7E6E6" w:themeFill="background2"/>
+        <w:spacing w:after="0" w:line="360" w:lineRule="auto"/>
+        <w:rPr>
+          <w:sz w:val="24"/>
+          <w:szCs w:val="24"/>
+          <w:lang w:val="en-CA"/>
+        </w:rPr>
+      </w:pPr>
+      <w:r>
+        <w:rPr>
+          <w:rFonts w:ascii="Lucida Console" w:hAnsi="Lucida Console"/>
+          <w:sz w:val="20"/>
+          <w:szCs w:val="20"/>
+          <w:shd w:val="clear" w:color="auto" w:fill="E7E6E6" w:themeFill="background2"/>
+          <w:lang w:val="en-CA"/>
+        </w:rPr>
+        <w:t>data &lt;- read.csv(“./mydata/lights.csv”)</w:t>
+      </w:r>
+    </w:p>
+    <w:p>
+      <w:pPr>
+        <w:spacing w:after="0" w:line="360" w:lineRule="auto"/>
+        <w:rPr>
+          <w:sz w:val="24"/>
+          <w:szCs w:val="24"/>
+          <w:lang w:val="en-CA"/>
+        </w:rPr>
+      </w:pPr>
+    </w:p>
+    <w:p>
+      <w:pPr>
+        <w:spacing w:after="0" w:line="360" w:lineRule="auto"/>
+        <w:rPr>
+          <w:sz w:val="24"/>
+          <w:szCs w:val="24"/>
+          <w:lang w:val="en-CA"/>
+        </w:rPr>
+      </w:pPr>
+      <w:r>
+        <w:rPr>
+          <w:sz w:val="24"/>
+          <w:szCs w:val="24"/>
+          <w:lang w:val="en-CA"/>
+        </w:rPr>
+        <w:t>This procedure can be repeated for any number of subfolders. By using a hierarchical folder structure, you can keep your projects order for human understanding, and start to create more generalized structures for running code. For example, if you always collect gas exchange and pigment data, you may have the subfolders “Gas_Exchange” and “Pigments” in the “Data” folder of your project. Then you can create generalized code to read in all of the data into R:</w:t>
+      </w:r>
+    </w:p>
+    <w:p>
+      <w:pPr>
+        <w:spacing w:after="0" w:line="360" w:lineRule="auto"/>
+        <w:rPr>
+          <w:sz w:val="24"/>
+          <w:szCs w:val="24"/>
+          <w:lang w:val="en-CA"/>
+        </w:rPr>
+      </w:pPr>
+    </w:p>
+    <w:p>
+      <w:pPr>
+        <w:shd w:val="clear" w:color="auto" w:fill="E7E6E6" w:themeFill="background2"/>
+        <w:spacing w:after="0" w:line="360" w:lineRule="auto"/>
+        <w:rPr>
+          <w:rFonts w:ascii="Lucida Console" w:hAnsi="Lucida Console"/>
+          <w:sz w:val="20"/>
+          <w:szCs w:val="20"/>
+          <w:lang w:val="en-CA"/>
+        </w:rPr>
+      </w:pPr>
+      <w:r>
+        <w:rPr>
+          <w:rFonts w:ascii="Lucida Console" w:hAnsi="Lucida Console"/>
+          <w:sz w:val="20"/>
+          <w:szCs w:val="20"/>
+          <w:lang w:val="en-CA"/>
+        </w:rPr>
+        <w:t>gas_exchange_file_list &lt;- list.files(“./Data/Gas_Exchange”, full.names = TRUE)</w:t>
+      </w:r>
+    </w:p>
+    <w:p>
+      <w:pPr>
+        <w:shd w:val="clear" w:color="auto" w:fill="E7E6E6" w:themeFill="background2"/>
+        <w:spacing w:after="0" w:line="360" w:lineRule="auto"/>
+        <w:rPr>
+          <w:rFonts w:ascii="Lucida Console" w:hAnsi="Lucida Console"/>
+          <w:sz w:val="20"/>
+          <w:szCs w:val="20"/>
+          <w:lang w:val="en-CA"/>
+        </w:rPr>
+      </w:pPr>
+    </w:p>
+    <w:p>
+      <w:pPr>
+        <w:shd w:val="clear" w:color="auto" w:fill="E7E6E6" w:themeFill="background2"/>
+        <w:spacing w:after="0" w:line="360" w:lineRule="auto"/>
+        <w:rPr>
+          <w:rFonts w:ascii="Lucida Console" w:hAnsi="Lucida Console"/>
+          <w:sz w:val="20"/>
+          <w:szCs w:val="20"/>
+          <w:lang w:val="en-CA"/>
+        </w:rPr>
+      </w:pPr>
+      <w:r>
+        <w:rPr>
+          <w:rFonts w:ascii="Lucida Console" w:hAnsi="Lucida Console"/>
+          <w:sz w:val="20"/>
+          <w:szCs w:val="20"/>
+          <w:lang w:val="en-CA"/>
+        </w:rPr>
+        <w:t>pigments_file_list &lt;- list.files(“./Data/Pigments”, full.names = TRUE)</w:t>
+      </w:r>
+    </w:p>
+    <w:p>
+      <w:pPr>
+        <w:shd w:val="clear" w:color="auto" w:fill="E7E6E6" w:themeFill="background2"/>
+        <w:spacing w:after="0" w:line="360" w:lineRule="auto"/>
+        <w:rPr>
+          <w:rFonts w:ascii="Lucida Console" w:hAnsi="Lucida Console"/>
+          <w:sz w:val="20"/>
+          <w:szCs w:val="20"/>
+          <w:lang w:val="en-CA"/>
+        </w:rPr>
+      </w:pPr>
+    </w:p>
+    <w:p>
+      <w:pPr>
+        <w:shd w:val="clear" w:color="auto" w:fill="E7E6E6" w:themeFill="background2"/>
+        <w:spacing w:after="0" w:line="360" w:lineRule="auto"/>
+        <w:rPr>
+          <w:rFonts w:ascii="Lucida Console" w:hAnsi="Lucida Console"/>
+          <w:sz w:val="20"/>
+          <w:szCs w:val="20"/>
+          <w:lang w:val="en-CA"/>
+        </w:rPr>
+      </w:pPr>
+      <w:r>
+        <w:rPr>
+          <w:rFonts w:ascii="Lucida Console" w:hAnsi="Lucida Console"/>
+          <w:sz w:val="20"/>
+          <w:szCs w:val="20"/>
+          <w:lang w:val="en-CA"/>
+        </w:rPr>
+        <w:t>gas_data &lt;- list()</w:t>
+      </w:r>
+    </w:p>
+    <w:p>
+      <w:pPr>
+        <w:shd w:val="clear" w:color="auto" w:fill="E7E6E6" w:themeFill="background2"/>
+        <w:spacing w:after="0" w:line="360" w:lineRule="auto"/>
+        <w:rPr>
+          <w:rFonts w:ascii="Lucida Console" w:hAnsi="Lucida Console"/>
+          <w:sz w:val="20"/>
+          <w:szCs w:val="20"/>
+          <w:lang w:val="en-CA"/>
+        </w:rPr>
+      </w:pPr>
+    </w:p>
+    <w:p>
+      <w:pPr>
+        <w:shd w:val="clear" w:color="auto" w:fill="E7E6E6" w:themeFill="background2"/>
+        <w:spacing w:after="0" w:line="360" w:lineRule="auto"/>
+        <w:rPr>
+          <w:rFonts w:ascii="Lucida Console" w:hAnsi="Lucida Console"/>
+          <w:sz w:val="20"/>
+          <w:szCs w:val="20"/>
+          <w:lang w:val="en-CA"/>
+        </w:rPr>
+      </w:pPr>
+      <w:r>
+        <w:rPr>
+          <w:rFonts w:ascii="Lucida Console" w:hAnsi="Lucida Console"/>
+          <w:sz w:val="20"/>
+          <w:szCs w:val="20"/>
+          <w:lang w:val="en-CA"/>
+        </w:rPr>
+        <w:t>pigment_data &lt;- list()</w:t>
+      </w:r>
+    </w:p>
+    <w:p>
+      <w:pPr>
+        <w:shd w:val="clear" w:color="auto" w:fill="E7E6E6" w:themeFill="background2"/>
+        <w:spacing w:after="0" w:line="360" w:lineRule="auto"/>
+        <w:rPr>
+          <w:rFonts w:ascii="Lucida Console" w:hAnsi="Lucida Console"/>
+          <w:sz w:val="20"/>
+          <w:szCs w:val="20"/>
+          <w:lang w:val="en-CA"/>
+        </w:rPr>
+      </w:pPr>
+    </w:p>
+    <w:p>
+      <w:pPr>
+        <w:shd w:val="clear" w:color="auto" w:fill="E7E6E6" w:themeFill="background2"/>
+        <w:spacing w:after="0" w:line="360" w:lineRule="auto"/>
+        <w:rPr>
+          <w:rFonts w:ascii="Lucida Console" w:hAnsi="Lucida Console"/>
+          <w:sz w:val="20"/>
+          <w:szCs w:val="20"/>
+          <w:lang w:val="en-CA"/>
+        </w:rPr>
+      </w:pPr>
+      <w:r>
+        <w:rPr>
+          <w:rFonts w:ascii="Lucida Console" w:hAnsi="Lucida Console"/>
+          <w:sz w:val="20"/>
+          <w:szCs w:val="20"/>
+          <w:lang w:val="en-CA"/>
+        </w:rPr>
+        <w:t>for (i in 1 : length(gas_exchange_file_list) ) {</w:t>
+      </w:r>
+    </w:p>
+    <w:p>
+      <w:pPr>
+        <w:shd w:val="clear" w:color="auto" w:fill="E7E6E6" w:themeFill="background2"/>
+        <w:spacing w:after="0" w:line="360" w:lineRule="auto"/>
+        <w:ind w:firstLine="720"/>
+        <w:rPr>
+          <w:rFonts w:ascii="Lucida Console" w:hAnsi="Lucida Console"/>
+          <w:sz w:val="20"/>
+          <w:szCs w:val="20"/>
+          <w:lang w:val="en-CA"/>
+        </w:rPr>
+      </w:pPr>
+      <w:r>
+        <w:rPr>
+          <w:rFonts w:ascii="Lucida Console" w:hAnsi="Lucida Console"/>
+          <w:sz w:val="20"/>
+          <w:szCs w:val="20"/>
+          <w:lang w:val="en-CA"/>
+        </w:rPr>
+        <w:t xml:space="preserve">gas_data[ [ i ] ] &lt;- read.csv(gas_exchange_file_list[ i ], </w:t>
+      </w:r>
+    </w:p>
+    <w:p>
+      <w:pPr>
+        <w:shd w:val="clear" w:color="auto" w:fill="E7E6E6" w:themeFill="background2"/>
+        <w:spacing w:after="0" w:line="360" w:lineRule="auto"/>
+        <w:ind w:firstLine="720"/>
+        <w:rPr>
+          <w:rFonts w:ascii="Lucida Console" w:hAnsi="Lucida Console"/>
+          <w:sz w:val="20"/>
+          <w:szCs w:val="20"/>
+          <w:lang w:val="en-CA"/>
+        </w:rPr>
+      </w:pPr>
+      <w:r>
+        <w:rPr>
+          <w:rFonts w:ascii="Lucida Console" w:hAnsi="Lucida Console"/>
+          <w:sz w:val="20"/>
+          <w:szCs w:val="20"/>
+          <w:lang w:val="en-CA"/>
+        </w:rPr>
+        <w:t>stringsAsFactors = FALSE)</w:t>
+      </w:r>
+    </w:p>
+    <w:p>
+      <w:pPr>
+        <w:shd w:val="clear" w:color="auto" w:fill="E7E6E6" w:themeFill="background2"/>
+        <w:spacing w:after="0" w:line="360" w:lineRule="auto"/>
+        <w:ind w:firstLine="720"/>
+        <w:rPr>
+          <w:rFonts w:ascii="Lucida Console" w:hAnsi="Lucida Console"/>
+          <w:sz w:val="20"/>
+          <w:szCs w:val="20"/>
+          <w:lang w:val="en-CA"/>
+        </w:rPr>
+      </w:pPr>
+    </w:p>
+    <w:p>
+      <w:pPr>
+        <w:shd w:val="clear" w:color="auto" w:fill="E7E6E6" w:themeFill="background2"/>
+        <w:spacing w:after="0" w:line="360" w:lineRule="auto"/>
+        <w:ind w:firstLine="720"/>
+        <w:rPr>
+          <w:rFonts w:ascii="Lucida Console" w:hAnsi="Lucida Console"/>
+          <w:sz w:val="20"/>
+          <w:szCs w:val="20"/>
+          <w:lang w:val="en-CA"/>
+        </w:rPr>
+      </w:pPr>
+      <w:r>
+        <w:rPr>
+          <w:rFonts w:ascii="Lucida Console" w:hAnsi="Lucida Console"/>
+          <w:sz w:val="20"/>
+          <w:szCs w:val="20"/>
+          <w:lang w:val="en-CA"/>
+        </w:rPr>
+        <w:t>gas_data[ [ i ] ]$FileID &lt;- gas_exchange_file_list[ i ]</w:t>
+      </w:r>
+    </w:p>
+    <w:p>
+      <w:pPr>
+        <w:shd w:val="clear" w:color="auto" w:fill="E7E6E6" w:themeFill="background2"/>
+        <w:spacing w:after="0" w:line="360" w:lineRule="auto"/>
+        <w:rPr>
+          <w:rFonts w:ascii="Lucida Console" w:hAnsi="Lucida Console"/>
+          <w:sz w:val="20"/>
+          <w:szCs w:val="20"/>
+          <w:lang w:val="en-CA"/>
+        </w:rPr>
+      </w:pPr>
+      <w:r>
+        <w:rPr>
+          <w:rFonts w:ascii="Lucida Console" w:hAnsi="Lucida Console"/>
+          <w:sz w:val="20"/>
+          <w:szCs w:val="20"/>
+          <w:lang w:val="en-CA"/>
+        </w:rPr>
+        <w:t>}</w:t>
+      </w:r>
+    </w:p>
+    <w:p>
+      <w:pPr>
+        <w:shd w:val="clear" w:color="auto" w:fill="E7E6E6" w:themeFill="background2"/>
+        <w:spacing w:after="0" w:line="360" w:lineRule="auto"/>
+        <w:rPr>
+          <w:rFonts w:ascii="Lucida Console" w:hAnsi="Lucida Console"/>
+          <w:sz w:val="20"/>
+          <w:szCs w:val="20"/>
+          <w:lang w:val="en-CA"/>
+        </w:rPr>
+      </w:pPr>
+      <w:r>
+        <w:rPr>
+          <w:rFonts w:ascii="Lucida Console" w:hAnsi="Lucida Console"/>
+          <w:sz w:val="20"/>
+          <w:szCs w:val="20"/>
+          <w:lang w:val="en-CA"/>
+        </w:rPr>
+        <w:br/>
+      </w:r>
+      <w:r>
+        <w:rPr>
+          <w:rFonts w:ascii="Lucida Console" w:hAnsi="Lucida Console"/>
+          <w:sz w:val="20"/>
+          <w:szCs w:val="20"/>
+          <w:lang w:val="en-CA"/>
+        </w:rPr>
+        <w:t>for (i in 1 : length(</w:t>
+      </w:r>
+      <w:r>
+        <w:rPr>
+          <w:rFonts w:ascii="Lucida Console" w:hAnsi="Lucida Console"/>
+          <w:sz w:val="20"/>
+          <w:szCs w:val="20"/>
+          <w:lang w:val="en-CA"/>
+        </w:rPr>
+        <w:t>pigments</w:t>
+      </w:r>
+      <w:r>
+        <w:rPr>
+          <w:rFonts w:ascii="Lucida Console" w:hAnsi="Lucida Console"/>
+          <w:sz w:val="20"/>
+          <w:szCs w:val="20"/>
+          <w:lang w:val="en-CA"/>
+        </w:rPr>
+        <w:t>_file_list) ) {</w:t>
+      </w:r>
+    </w:p>
+    <w:p>
+      <w:pPr>
+        <w:shd w:val="clear" w:color="auto" w:fill="E7E6E6" w:themeFill="background2"/>
+        <w:spacing w:after="0" w:line="360" w:lineRule="auto"/>
+        <w:ind w:firstLine="720"/>
+        <w:rPr>
+          <w:rFonts w:ascii="Lucida Console" w:hAnsi="Lucida Console"/>
+          <w:sz w:val="20"/>
+          <w:szCs w:val="20"/>
+          <w:lang w:val="en-CA"/>
+        </w:rPr>
+      </w:pPr>
+      <w:r>
+        <w:rPr>
+          <w:rFonts w:ascii="Lucida Console" w:hAnsi="Lucida Console"/>
+          <w:sz w:val="20"/>
+          <w:szCs w:val="20"/>
+          <w:lang w:val="en-CA"/>
+        </w:rPr>
+        <w:t>pigment</w:t>
+      </w:r>
+      <w:r>
+        <w:rPr>
+          <w:rFonts w:ascii="Lucida Console" w:hAnsi="Lucida Console"/>
+          <w:sz w:val="20"/>
+          <w:szCs w:val="20"/>
+          <w:lang w:val="en-CA"/>
+        </w:rPr>
+        <w:t>_data[ [ i ] ] &lt;- read.csv(</w:t>
+      </w:r>
+      <w:r>
+        <w:rPr>
+          <w:rFonts w:ascii="Lucida Console" w:hAnsi="Lucida Console"/>
+          <w:sz w:val="20"/>
+          <w:szCs w:val="20"/>
+          <w:lang w:val="en-CA"/>
+        </w:rPr>
+        <w:t>pigments</w:t>
+      </w:r>
+      <w:r>
+        <w:rPr>
+          <w:rFonts w:ascii="Lucida Console" w:hAnsi="Lucida Console"/>
+          <w:sz w:val="20"/>
+          <w:szCs w:val="20"/>
+          <w:lang w:val="en-CA"/>
+        </w:rPr>
+        <w:t xml:space="preserve">_file_list[ i ], </w:t>
+      </w:r>
+    </w:p>
+    <w:p>
+      <w:pPr>
+        <w:shd w:val="clear" w:color="auto" w:fill="E7E6E6" w:themeFill="background2"/>
+        <w:spacing w:after="0" w:line="360" w:lineRule="auto"/>
+        <w:ind w:firstLine="720"/>
+        <w:rPr>
+          <w:rFonts w:ascii="Lucida Console" w:hAnsi="Lucida Console"/>
+          <w:sz w:val="20"/>
+          <w:szCs w:val="20"/>
+          <w:lang w:val="en-CA"/>
+        </w:rPr>
+      </w:pPr>
+      <w:r>
+        <w:rPr>
+          <w:rFonts w:ascii="Lucida Console" w:hAnsi="Lucida Console"/>
+          <w:sz w:val="20"/>
+          <w:szCs w:val="20"/>
+          <w:lang w:val="en-CA"/>
+        </w:rPr>
+        <w:t>stringsAsFactors = FALSE)</w:t>
+      </w:r>
+    </w:p>
+    <w:p>
+      <w:pPr>
+        <w:shd w:val="clear" w:color="auto" w:fill="E7E6E6" w:themeFill="background2"/>
+        <w:spacing w:after="0" w:line="360" w:lineRule="auto"/>
+        <w:ind w:firstLine="720"/>
+        <w:rPr>
+          <w:rFonts w:ascii="Lucida Console" w:hAnsi="Lucida Console"/>
+          <w:sz w:val="20"/>
+          <w:szCs w:val="20"/>
+          <w:lang w:val="en-CA"/>
+        </w:rPr>
+      </w:pPr>
+    </w:p>
+    <w:p>
+      <w:pPr>
+        <w:shd w:val="clear" w:color="auto" w:fill="E7E6E6" w:themeFill="background2"/>
+        <w:spacing w:after="0" w:line="360" w:lineRule="auto"/>
+        <w:ind w:firstLine="720"/>
+        <w:rPr>
+          <w:rFonts w:ascii="Lucida Console" w:hAnsi="Lucida Console"/>
+          <w:sz w:val="20"/>
+          <w:szCs w:val="20"/>
+          <w:lang w:val="en-CA"/>
+        </w:rPr>
+      </w:pPr>
+      <w:r>
+        <w:rPr>
+          <w:rFonts w:ascii="Lucida Console" w:hAnsi="Lucida Console"/>
+          <w:sz w:val="20"/>
+          <w:szCs w:val="20"/>
+          <w:lang w:val="en-CA"/>
+        </w:rPr>
+        <w:t>pigment</w:t>
+      </w:r>
+      <w:r>
+        <w:rPr>
+          <w:rFonts w:ascii="Lucida Console" w:hAnsi="Lucida Console"/>
+          <w:sz w:val="20"/>
+          <w:szCs w:val="20"/>
+          <w:lang w:val="en-CA"/>
+        </w:rPr>
+        <w:t>_data[ [ i ] ]$FileID &lt;- pigments_file_list</w:t>
+      </w:r>
+      <w:r>
+        <w:rPr>
+          <w:rFonts w:ascii="Lucida Console" w:hAnsi="Lucida Console"/>
+          <w:sz w:val="20"/>
+          <w:szCs w:val="20"/>
+          <w:lang w:val="en-CA"/>
+        </w:rPr>
+        <w:t xml:space="preserve"> </w:t>
+      </w:r>
+      <w:r>
+        <w:rPr>
+          <w:rFonts w:ascii="Lucida Console" w:hAnsi="Lucida Console"/>
+          <w:sz w:val="20"/>
+          <w:szCs w:val="20"/>
+          <w:lang w:val="en-CA"/>
+        </w:rPr>
+        <w:t>[ i ]</w:t>
+      </w:r>
+    </w:p>
+    <w:p>
+      <w:pPr>
+        <w:shd w:val="clear" w:color="auto" w:fill="E7E6E6" w:themeFill="background2"/>
+        <w:spacing w:after="0" w:line="360" w:lineRule="auto"/>
+        <w:rPr>
+          <w:rFonts w:ascii="Lucida Console" w:hAnsi="Lucida Console"/>
+          <w:sz w:val="20"/>
+          <w:szCs w:val="20"/>
+          <w:lang w:val="en-CA"/>
+        </w:rPr>
+      </w:pPr>
+      <w:r>
+        <w:rPr>
+          <w:rFonts w:ascii="Lucida Console" w:hAnsi="Lucida Console"/>
+          <w:sz w:val="20"/>
+          <w:szCs w:val="20"/>
+          <w:lang w:val="en-CA"/>
+        </w:rPr>
+        <w:t>}</w:t>
+      </w:r>
+    </w:p>
+    <w:p>
+      <w:pPr>
+        <w:spacing w:after="0" w:line="360" w:lineRule="auto"/>
+        <w:rPr>
+          <w:sz w:val="24"/>
+          <w:szCs w:val="24"/>
+          <w:lang w:val="en-CA"/>
+        </w:rPr>
+      </w:pPr>
+    </w:p>
+    <w:p>
+      <w:pPr>
+        <w:spacing w:after="0" w:line="360" w:lineRule="auto"/>
         <w:rPr>
           <w:rFonts w:asciiTheme="majorHAnsi" w:eastAsiaTheme="majorEastAsia" w:hAnsiTheme="majorHAnsi" w:cstheme="majorBidi"/>
           <w:b/>
@@ -2358,7 +3416,15 @@
           <w:lang w:val="en-CA"/>
         </w:rPr>
       </w:pPr>
-      <w:bookmarkStart w:id="6" w:name="_Toc31371423"/>
+      <w:r>
+        <w:rPr>
+          <w:sz w:val="24"/>
+          <w:szCs w:val="24"/>
+          <w:lang w:val="en-CA"/>
+        </w:rPr>
+        <w:lastRenderedPageBreak/>
+        <w:t>Now the data within each folder is stored in an easy-to-access list. From there, the dataframes within each list are easily processed and summarized using for loops or bound together into one large dataframe.</w:t>
+      </w:r>
       <w:r>
         <w:rPr>
           <w:lang w:val="en-CA"/>
@@ -2374,6 +3440,7 @@
           <w:lang w:val="en-CA"/>
         </w:rPr>
       </w:pPr>
+      <w:bookmarkStart w:id="7" w:name="_Toc32407086"/>
       <w:r>
         <w:rPr>
           <w:lang w:val="en-CA"/>
@@ -2381,7 +3448,7 @@
         <w:lastRenderedPageBreak/>
         <w:t>Using R Markdown for Troubleshooting</w:t>
       </w:r>
-      <w:bookmarkEnd w:id="6"/>
+      <w:bookmarkEnd w:id="7"/>
     </w:p>
     <w:p>
       <w:pPr>
@@ -2413,7 +3480,6 @@
           <w:lang w:val="en-CA"/>
         </w:rPr>
       </w:pPr>
-      <w:bookmarkStart w:id="7" w:name="_Toc31371424"/>
       <w:r>
         <w:rPr>
           <w:lang w:val="en-CA"/>
@@ -2429,6 +3495,7 @@
           <w:lang w:val="en-CA"/>
         </w:rPr>
       </w:pPr>
+      <w:bookmarkStart w:id="8" w:name="_Toc32407087"/>
       <w:r>
         <w:rPr>
           <w:lang w:val="en-CA"/>
@@ -2436,7 +3503,1038 @@
         <w:lastRenderedPageBreak/>
         <w:t>Using Conditionals</w:t>
       </w:r>
-      <w:bookmarkEnd w:id="7"/>
+      <w:bookmarkEnd w:id="8"/>
+    </w:p>
+    <w:p>
+      <w:pPr>
+        <w:spacing w:after="0" w:line="360" w:lineRule="auto"/>
+        <w:rPr>
+          <w:sz w:val="24"/>
+          <w:szCs w:val="24"/>
+          <w:lang w:val="en-CA"/>
+        </w:rPr>
+      </w:pPr>
+      <w:r>
+        <w:rPr>
+          <w:sz w:val="24"/>
+          <w:szCs w:val="24"/>
+          <w:lang w:val="en-CA"/>
+        </w:rPr>
+        <w:t xml:space="preserve">Suppose you have an analysis that needs to be performed on data according to a set of conditions. Let’s say you are interested in the temperature response of photosynthesis in pine trees from a dataset containing birch, maple, spruce, and pine trees. We may wish to subset the data in this case using a </w:t>
+      </w:r>
+      <w:r>
+        <w:rPr>
+          <w:b/>
+          <w:bCs/>
+          <w:sz w:val="24"/>
+          <w:szCs w:val="24"/>
+          <w:lang w:val="en-CA"/>
+        </w:rPr>
+        <w:t>conditional</w:t>
+      </w:r>
+      <w:r>
+        <w:rPr>
+          <w:sz w:val="24"/>
+          <w:szCs w:val="24"/>
+          <w:lang w:val="en-CA"/>
+        </w:rPr>
+        <w:t>:</w:t>
+      </w:r>
+    </w:p>
+    <w:p>
+      <w:pPr>
+        <w:spacing w:after="0" w:line="360" w:lineRule="auto"/>
+        <w:rPr>
+          <w:sz w:val="24"/>
+          <w:szCs w:val="24"/>
+          <w:lang w:val="en-CA"/>
+        </w:rPr>
+      </w:pPr>
+    </w:p>
+    <w:p>
+      <w:pPr>
+        <w:shd w:val="clear" w:color="auto" w:fill="E7E6E6" w:themeFill="background2"/>
+        <w:spacing w:after="0" w:line="360" w:lineRule="auto"/>
+        <w:rPr>
+          <w:rFonts w:ascii="Lucida Console" w:hAnsi="Lucida Console"/>
+          <w:sz w:val="20"/>
+          <w:szCs w:val="20"/>
+          <w:lang w:val="en-CA"/>
+        </w:rPr>
+      </w:pPr>
+      <w:r>
+        <w:rPr>
+          <w:rFonts w:ascii="Lucida Console" w:hAnsi="Lucida Console"/>
+          <w:sz w:val="20"/>
+          <w:szCs w:val="20"/>
+          <w:lang w:val="en-CA"/>
+        </w:rPr>
+        <w:t>data &lt;- read.csv(“./Data/mydata.csv”, stringsAsFactors = FALSE)</w:t>
+      </w:r>
+    </w:p>
+    <w:p>
+      <w:pPr>
+        <w:shd w:val="clear" w:color="auto" w:fill="E7E6E6" w:themeFill="background2"/>
+        <w:spacing w:after="0" w:line="360" w:lineRule="auto"/>
+        <w:rPr>
+          <w:rFonts w:ascii="Lucida Console" w:hAnsi="Lucida Console"/>
+          <w:sz w:val="20"/>
+          <w:szCs w:val="20"/>
+          <w:lang w:val="en-CA"/>
+        </w:rPr>
+      </w:pPr>
+    </w:p>
+    <w:p>
+      <w:pPr>
+        <w:shd w:val="clear" w:color="auto" w:fill="E7E6E6" w:themeFill="background2"/>
+        <w:spacing w:after="0" w:line="360" w:lineRule="auto"/>
+        <w:rPr>
+          <w:rFonts w:ascii="Lucida Console" w:hAnsi="Lucida Console"/>
+          <w:sz w:val="20"/>
+          <w:szCs w:val="20"/>
+          <w:lang w:val="en-CA"/>
+        </w:rPr>
+      </w:pPr>
+      <w:r>
+        <w:rPr>
+          <w:rFonts w:ascii="Lucida Console" w:hAnsi="Lucida Console"/>
+          <w:sz w:val="20"/>
+          <w:szCs w:val="20"/>
+          <w:lang w:val="en-CA"/>
+        </w:rPr>
+        <w:t>data_pine &lt;- data[data$TreeType == “pine”, ]</w:t>
+      </w:r>
+    </w:p>
+    <w:p>
+      <w:pPr>
+        <w:spacing w:after="0" w:line="360" w:lineRule="auto"/>
+        <w:rPr>
+          <w:sz w:val="24"/>
+          <w:szCs w:val="24"/>
+          <w:lang w:val="en-CA"/>
+        </w:rPr>
+      </w:pPr>
+    </w:p>
+    <w:p>
+      <w:pPr>
+        <w:spacing w:after="0" w:line="360" w:lineRule="auto"/>
+        <w:rPr>
+          <w:sz w:val="24"/>
+          <w:szCs w:val="24"/>
+          <w:lang w:val="en-CA"/>
+        </w:rPr>
+      </w:pPr>
+      <w:r>
+        <w:rPr>
+          <w:sz w:val="24"/>
+          <w:szCs w:val="24"/>
+          <w:lang w:val="en-CA"/>
+        </w:rPr>
+        <w:t>In this case we are subsetting the data based on the TreeType variable. Note the “==” instead of “=”: the first is used in conditionals and to test if things are equal while the second is generally used for object assign as in “&lt;-“.</w:t>
+      </w:r>
+    </w:p>
+    <w:p>
+      <w:pPr>
+        <w:spacing w:after="0" w:line="360" w:lineRule="auto"/>
+        <w:rPr>
+          <w:sz w:val="24"/>
+          <w:szCs w:val="24"/>
+          <w:lang w:val="en-CA"/>
+        </w:rPr>
+      </w:pPr>
+    </w:p>
+    <w:p>
+      <w:pPr>
+        <w:spacing w:after="0" w:line="360" w:lineRule="auto"/>
+        <w:rPr>
+          <w:sz w:val="24"/>
+          <w:szCs w:val="24"/>
+          <w:lang w:val="en-CA"/>
+        </w:rPr>
+      </w:pPr>
+      <w:r>
+        <w:rPr>
+          <w:sz w:val="24"/>
+          <w:szCs w:val="24"/>
+          <w:lang w:val="en-CA"/>
+        </w:rPr>
+        <w:t xml:space="preserve">Now suppose we wish to subset the data to include everything </w:t>
+      </w:r>
+      <w:r>
+        <w:rPr>
+          <w:i/>
+          <w:iCs/>
+          <w:sz w:val="24"/>
+          <w:szCs w:val="24"/>
+          <w:lang w:val="en-CA"/>
+        </w:rPr>
+        <w:t>except</w:t>
+      </w:r>
+      <w:r>
+        <w:rPr>
+          <w:sz w:val="24"/>
+          <w:szCs w:val="24"/>
+          <w:lang w:val="en-CA"/>
+        </w:rPr>
+        <w:t xml:space="preserve"> pine. Then we run:</w:t>
+      </w:r>
+    </w:p>
+    <w:p>
+      <w:pPr>
+        <w:spacing w:after="0" w:line="360" w:lineRule="auto"/>
+        <w:rPr>
+          <w:sz w:val="24"/>
+          <w:szCs w:val="24"/>
+          <w:lang w:val="en-CA"/>
+        </w:rPr>
+      </w:pPr>
+    </w:p>
+    <w:p>
+      <w:pPr>
+        <w:shd w:val="clear" w:color="auto" w:fill="E7E6E6" w:themeFill="background2"/>
+        <w:spacing w:after="0" w:line="360" w:lineRule="auto"/>
+        <w:rPr>
+          <w:rFonts w:ascii="Lucida Console" w:hAnsi="Lucida Console"/>
+          <w:sz w:val="20"/>
+          <w:szCs w:val="20"/>
+          <w:lang w:val="en-CA"/>
+        </w:rPr>
+      </w:pPr>
+      <w:r>
+        <w:rPr>
+          <w:rFonts w:ascii="Lucida Console" w:hAnsi="Lucida Console"/>
+          <w:sz w:val="20"/>
+          <w:szCs w:val="20"/>
+          <w:lang w:val="en-CA"/>
+        </w:rPr>
+        <w:t>data_not_pine &lt;- data[data$TreeType != “pine”, ]</w:t>
+      </w:r>
+    </w:p>
+    <w:p>
+      <w:pPr>
+        <w:spacing w:after="0" w:line="360" w:lineRule="auto"/>
+        <w:rPr>
+          <w:sz w:val="24"/>
+          <w:szCs w:val="24"/>
+          <w:lang w:val="en-CA"/>
+        </w:rPr>
+      </w:pPr>
+    </w:p>
+    <w:p>
+      <w:pPr>
+        <w:spacing w:after="0" w:line="360" w:lineRule="auto"/>
+        <w:rPr>
+          <w:sz w:val="24"/>
+          <w:szCs w:val="24"/>
+          <w:lang w:val="en-CA"/>
+        </w:rPr>
+      </w:pPr>
+      <w:r>
+        <w:rPr>
+          <w:sz w:val="24"/>
+          <w:szCs w:val="24"/>
+          <w:lang w:val="en-CA"/>
+        </w:rPr>
+        <w:t>In this case, the “!” before the “=” means “not”. We can use this in on number of different functions. For example:</w:t>
+      </w:r>
+    </w:p>
+    <w:p>
+      <w:pPr>
+        <w:spacing w:after="0" w:line="360" w:lineRule="auto"/>
+        <w:rPr>
+          <w:sz w:val="24"/>
+          <w:szCs w:val="24"/>
+          <w:lang w:val="en-CA"/>
+        </w:rPr>
+      </w:pPr>
+    </w:p>
+    <w:p>
+      <w:pPr>
+        <w:shd w:val="clear" w:color="auto" w:fill="E7E6E6" w:themeFill="background2"/>
+        <w:spacing w:after="0" w:line="360" w:lineRule="auto"/>
+        <w:rPr>
+          <w:rFonts w:ascii="Lucida Console" w:hAnsi="Lucida Console"/>
+          <w:sz w:val="20"/>
+          <w:szCs w:val="20"/>
+          <w:lang w:val="en-CA"/>
+        </w:rPr>
+      </w:pPr>
+      <w:r>
+        <w:rPr>
+          <w:rFonts w:ascii="Lucida Console" w:hAnsi="Lucida Console"/>
+          <w:sz w:val="20"/>
+          <w:szCs w:val="20"/>
+          <w:lang w:val="en-CA"/>
+        </w:rPr>
+        <w:t>data_complete &lt;- data[ !is.na(data$TreeType) == TRUE, ]</w:t>
+      </w:r>
+    </w:p>
+    <w:p>
+      <w:pPr>
+        <w:spacing w:after="0" w:line="360" w:lineRule="auto"/>
+        <w:rPr>
+          <w:sz w:val="24"/>
+          <w:szCs w:val="24"/>
+          <w:lang w:val="en-CA"/>
+        </w:rPr>
+      </w:pPr>
+    </w:p>
+    <w:p>
+      <w:pPr>
+        <w:spacing w:after="0" w:line="360" w:lineRule="auto"/>
+        <w:rPr>
+          <w:sz w:val="24"/>
+          <w:szCs w:val="24"/>
+          <w:lang w:val="en-CA"/>
+        </w:rPr>
+      </w:pPr>
+      <w:r>
+        <w:rPr>
+          <w:sz w:val="24"/>
+          <w:szCs w:val="24"/>
+          <w:lang w:val="en-CA"/>
+        </w:rPr>
+        <w:t>The “&gt;”, “&lt;”, “&gt;=”, and “&lt;=”, are other possible conditionals that can be used to subset data. For example:</w:t>
+      </w:r>
+    </w:p>
+    <w:p>
+      <w:pPr>
+        <w:spacing w:after="0" w:line="360" w:lineRule="auto"/>
+        <w:rPr>
+          <w:sz w:val="24"/>
+          <w:szCs w:val="24"/>
+          <w:lang w:val="en-CA"/>
+        </w:rPr>
+      </w:pPr>
+    </w:p>
+    <w:p>
+      <w:pPr>
+        <w:shd w:val="clear" w:color="auto" w:fill="E7E6E6" w:themeFill="background2"/>
+        <w:spacing w:after="0" w:line="360" w:lineRule="auto"/>
+        <w:rPr>
+          <w:rFonts w:ascii="Lucida Console" w:hAnsi="Lucida Console"/>
+          <w:sz w:val="20"/>
+          <w:szCs w:val="20"/>
+          <w:lang w:val="en-CA"/>
+        </w:rPr>
+      </w:pPr>
+      <w:r>
+        <w:rPr>
+          <w:rFonts w:ascii="Lucida Console" w:hAnsi="Lucida Console"/>
+          <w:sz w:val="20"/>
+          <w:szCs w:val="20"/>
+          <w:lang w:val="en-CA"/>
+        </w:rPr>
+        <w:t>data_tall &lt;- data[ data$</w:t>
+      </w:r>
+      <w:r>
+        <w:rPr>
+          <w:rFonts w:ascii="Lucida Console" w:hAnsi="Lucida Console"/>
+          <w:sz w:val="20"/>
+          <w:szCs w:val="20"/>
+          <w:lang w:val="en-CA"/>
+        </w:rPr>
+        <w:t>Height &gt;= 5, ]</w:t>
+      </w:r>
+    </w:p>
+    <w:p>
+      <w:pPr>
+        <w:shd w:val="clear" w:color="auto" w:fill="E7E6E6" w:themeFill="background2"/>
+        <w:spacing w:after="0" w:line="360" w:lineRule="auto"/>
+        <w:rPr>
+          <w:rFonts w:ascii="Lucida Console" w:hAnsi="Lucida Console"/>
+          <w:sz w:val="20"/>
+          <w:szCs w:val="20"/>
+          <w:lang w:val="en-CA"/>
+        </w:rPr>
+      </w:pPr>
+    </w:p>
+    <w:p>
+      <w:pPr>
+        <w:shd w:val="clear" w:color="auto" w:fill="E7E6E6" w:themeFill="background2"/>
+        <w:spacing w:after="0" w:line="360" w:lineRule="auto"/>
+        <w:rPr>
+          <w:rFonts w:ascii="Lucida Console" w:hAnsi="Lucida Console"/>
+          <w:sz w:val="20"/>
+          <w:szCs w:val="20"/>
+          <w:lang w:val="en-CA"/>
+        </w:rPr>
+      </w:pPr>
+      <w:r>
+        <w:rPr>
+          <w:rFonts w:ascii="Lucida Console" w:hAnsi="Lucida Console"/>
+          <w:sz w:val="20"/>
+          <w:szCs w:val="20"/>
+          <w:lang w:val="en-CA"/>
+        </w:rPr>
+        <w:t>data_short &lt;- data[ data$Height &lt; 5, ]</w:t>
+      </w:r>
+    </w:p>
+    <w:p>
+      <w:pPr>
+        <w:spacing w:after="0" w:line="360" w:lineRule="auto"/>
+        <w:rPr>
+          <w:sz w:val="24"/>
+          <w:szCs w:val="24"/>
+          <w:lang w:val="en-CA"/>
+        </w:rPr>
+      </w:pPr>
+    </w:p>
+    <w:p>
+      <w:pPr>
+        <w:spacing w:after="0" w:line="360" w:lineRule="auto"/>
+        <w:rPr>
+          <w:sz w:val="24"/>
+          <w:szCs w:val="24"/>
+          <w:lang w:val="en-CA"/>
+        </w:rPr>
+      </w:pPr>
+      <w:r>
+        <w:rPr>
+          <w:sz w:val="24"/>
+          <w:szCs w:val="24"/>
+          <w:lang w:val="en-CA"/>
+        </w:rPr>
+        <w:t>From here, we can then combine conditionals with the concepts of if-then, and if</w:t>
+      </w:r>
+      <w:r>
+        <w:rPr>
+          <w:sz w:val="24"/>
+          <w:szCs w:val="24"/>
+          <w:lang w:val="en-CA"/>
+        </w:rPr>
+        <w:t>-then</w:t>
+      </w:r>
+      <w:r>
+        <w:rPr>
+          <w:sz w:val="24"/>
+          <w:szCs w:val="24"/>
+          <w:lang w:val="en-CA"/>
+        </w:rPr>
+        <w:t>-else</w:t>
+      </w:r>
+      <w:r>
+        <w:rPr>
+          <w:sz w:val="24"/>
+          <w:szCs w:val="24"/>
+          <w:lang w:val="en-CA"/>
+        </w:rPr>
+        <w:t>-this</w:t>
+      </w:r>
+      <w:r>
+        <w:rPr>
+          <w:sz w:val="24"/>
+          <w:szCs w:val="24"/>
+          <w:lang w:val="en-CA"/>
+        </w:rPr>
+        <w:t>. Suppose</w:t>
+      </w:r>
+      <w:r>
+        <w:rPr>
+          <w:sz w:val="24"/>
+          <w:szCs w:val="24"/>
+          <w:lang w:val="en-CA"/>
+        </w:rPr>
+        <w:t xml:space="preserve"> we want to add a label to trees to indicate whether they are short or tall, without actually subsetting the data. In this case, we can use if-else statements in two separate ways:</w:t>
+      </w:r>
+    </w:p>
+    <w:p>
+      <w:pPr>
+        <w:spacing w:after="0" w:line="360" w:lineRule="auto"/>
+        <w:rPr>
+          <w:sz w:val="24"/>
+          <w:szCs w:val="24"/>
+          <w:lang w:val="en-CA"/>
+        </w:rPr>
+      </w:pPr>
+    </w:p>
+    <w:p>
+      <w:pPr>
+        <w:shd w:val="clear" w:color="auto" w:fill="E7E6E6" w:themeFill="background2"/>
+        <w:spacing w:after="0" w:line="360" w:lineRule="auto"/>
+        <w:rPr>
+          <w:rFonts w:ascii="Lucida Console" w:hAnsi="Lucida Console"/>
+          <w:sz w:val="20"/>
+          <w:szCs w:val="20"/>
+          <w:lang w:val="en-CA"/>
+        </w:rPr>
+      </w:pPr>
+      <w:r>
+        <w:rPr>
+          <w:rFonts w:ascii="Lucida Console" w:hAnsi="Lucida Console"/>
+          <w:sz w:val="20"/>
+          <w:szCs w:val="20"/>
+          <w:lang w:val="en-CA"/>
+        </w:rPr>
+        <w:t>#For ifelse(), order is if, then, else</w:t>
+      </w:r>
+    </w:p>
+    <w:p>
+      <w:pPr>
+        <w:shd w:val="clear" w:color="auto" w:fill="E7E6E6" w:themeFill="background2"/>
+        <w:spacing w:after="0" w:line="360" w:lineRule="auto"/>
+        <w:rPr>
+          <w:rFonts w:ascii="Lucida Console" w:hAnsi="Lucida Console"/>
+          <w:sz w:val="20"/>
+          <w:szCs w:val="20"/>
+          <w:lang w:val="en-CA"/>
+        </w:rPr>
+      </w:pPr>
+      <w:r>
+        <w:rPr>
+          <w:rFonts w:ascii="Lucida Console" w:hAnsi="Lucida Console"/>
+          <w:sz w:val="20"/>
+          <w:szCs w:val="20"/>
+          <w:lang w:val="en-CA"/>
+        </w:rPr>
+        <w:t xml:space="preserve">data$HeightClass &lt;- ifelse(data$Height &gt;= 5, </w:t>
+      </w:r>
+      <w:r>
+        <w:rPr>
+          <w:rFonts w:ascii="Lucida Console" w:hAnsi="Lucida Console"/>
+          <w:sz w:val="20"/>
+          <w:szCs w:val="20"/>
+          <w:lang w:val="en-CA"/>
+        </w:rPr>
+        <w:t>“Tall”, “Short”)</w:t>
+      </w:r>
+    </w:p>
+    <w:p>
+      <w:pPr>
+        <w:shd w:val="clear" w:color="auto" w:fill="E7E6E6" w:themeFill="background2"/>
+        <w:spacing w:after="0" w:line="360" w:lineRule="auto"/>
+        <w:rPr>
+          <w:rFonts w:ascii="Lucida Console" w:hAnsi="Lucida Console"/>
+          <w:sz w:val="20"/>
+          <w:szCs w:val="20"/>
+          <w:lang w:val="en-CA"/>
+        </w:rPr>
+      </w:pPr>
+    </w:p>
+    <w:p>
+      <w:pPr>
+        <w:shd w:val="clear" w:color="auto" w:fill="E7E6E6" w:themeFill="background2"/>
+        <w:spacing w:after="0" w:line="360" w:lineRule="auto"/>
+        <w:rPr>
+          <w:rFonts w:ascii="Lucida Console" w:hAnsi="Lucida Console"/>
+          <w:sz w:val="20"/>
+          <w:szCs w:val="20"/>
+          <w:lang w:val="en-CA"/>
+        </w:rPr>
+      </w:pPr>
+      <w:r>
+        <w:rPr>
+          <w:rFonts w:ascii="Lucida Console" w:hAnsi="Lucida Console"/>
+          <w:sz w:val="20"/>
+          <w:szCs w:val="20"/>
+          <w:lang w:val="en-CA"/>
+        </w:rPr>
+        <w:t>#Using if and else arguments requires a little more sophistication but is better under complex #situations. We will pre-assign the HeightClass variable and use a for loop.</w:t>
+      </w:r>
+    </w:p>
+    <w:p>
+      <w:pPr>
+        <w:shd w:val="clear" w:color="auto" w:fill="E7E6E6" w:themeFill="background2"/>
+        <w:spacing w:after="0" w:line="360" w:lineRule="auto"/>
+        <w:rPr>
+          <w:rFonts w:ascii="Lucida Console" w:hAnsi="Lucida Console"/>
+          <w:sz w:val="20"/>
+          <w:szCs w:val="20"/>
+          <w:lang w:val="en-CA"/>
+        </w:rPr>
+      </w:pPr>
+      <w:r>
+        <w:rPr>
+          <w:rFonts w:ascii="Lucida Console" w:hAnsi="Lucida Console"/>
+          <w:sz w:val="20"/>
+          <w:szCs w:val="20"/>
+          <w:lang w:val="en-CA"/>
+        </w:rPr>
+        <w:t>data$HeightClass &lt;- NA</w:t>
+      </w:r>
+    </w:p>
+    <w:p>
+      <w:pPr>
+        <w:shd w:val="clear" w:color="auto" w:fill="E7E6E6" w:themeFill="background2"/>
+        <w:spacing w:after="0" w:line="360" w:lineRule="auto"/>
+        <w:rPr>
+          <w:rFonts w:ascii="Lucida Console" w:hAnsi="Lucida Console"/>
+          <w:sz w:val="20"/>
+          <w:szCs w:val="20"/>
+          <w:lang w:val="en-CA"/>
+        </w:rPr>
+      </w:pPr>
+    </w:p>
+    <w:p>
+      <w:pPr>
+        <w:shd w:val="clear" w:color="auto" w:fill="E7E6E6" w:themeFill="background2"/>
+        <w:spacing w:after="0" w:line="360" w:lineRule="auto"/>
+        <w:rPr>
+          <w:rFonts w:ascii="Lucida Console" w:hAnsi="Lucida Console"/>
+          <w:sz w:val="20"/>
+          <w:szCs w:val="20"/>
+          <w:lang w:val="en-CA"/>
+        </w:rPr>
+      </w:pPr>
+      <w:r>
+        <w:rPr>
+          <w:rFonts w:ascii="Lucida Console" w:hAnsi="Lucida Console"/>
+          <w:sz w:val="20"/>
+          <w:szCs w:val="20"/>
+          <w:lang w:val="en-CA"/>
+        </w:rPr>
+        <w:t>for (i in 1:nrow(data)){</w:t>
+      </w:r>
+    </w:p>
+    <w:p>
+      <w:pPr>
+        <w:shd w:val="clear" w:color="auto" w:fill="E7E6E6" w:themeFill="background2"/>
+        <w:spacing w:after="0" w:line="360" w:lineRule="auto"/>
+        <w:ind w:firstLine="720"/>
+        <w:rPr>
+          <w:rFonts w:ascii="Lucida Console" w:hAnsi="Lucida Console"/>
+          <w:sz w:val="20"/>
+          <w:szCs w:val="20"/>
+          <w:lang w:val="en-CA"/>
+        </w:rPr>
+      </w:pPr>
+      <w:r>
+        <w:rPr>
+          <w:rFonts w:ascii="Lucida Console" w:hAnsi="Lucida Console"/>
+          <w:sz w:val="20"/>
+          <w:szCs w:val="20"/>
+          <w:lang w:val="en-CA"/>
+        </w:rPr>
+        <w:t>if(data$Height</w:t>
+      </w:r>
+      <w:r>
+        <w:rPr>
+          <w:rFonts w:ascii="Lucida Console" w:hAnsi="Lucida Console"/>
+          <w:sz w:val="20"/>
+          <w:szCs w:val="20"/>
+          <w:lang w:val="en-CA"/>
+        </w:rPr>
+        <w:t>[i]</w:t>
+      </w:r>
+      <w:r>
+        <w:rPr>
+          <w:rFonts w:ascii="Lucida Console" w:hAnsi="Lucida Console"/>
+          <w:sz w:val="20"/>
+          <w:szCs w:val="20"/>
+          <w:lang w:val="en-CA"/>
+        </w:rPr>
+        <w:t xml:space="preserve"> &gt;= 5){</w:t>
+      </w:r>
+    </w:p>
+    <w:p>
+      <w:pPr>
+        <w:shd w:val="clear" w:color="auto" w:fill="E7E6E6" w:themeFill="background2"/>
+        <w:spacing w:after="0" w:line="360" w:lineRule="auto"/>
+        <w:ind w:firstLine="720"/>
+        <w:rPr>
+          <w:rFonts w:ascii="Lucida Console" w:hAnsi="Lucida Console"/>
+          <w:sz w:val="20"/>
+          <w:szCs w:val="20"/>
+          <w:lang w:val="en-CA"/>
+        </w:rPr>
+      </w:pPr>
+      <w:r>
+        <w:rPr>
+          <w:rFonts w:ascii="Lucida Console" w:hAnsi="Lucida Console"/>
+          <w:sz w:val="20"/>
+          <w:szCs w:val="20"/>
+          <w:lang w:val="en-CA"/>
+        </w:rPr>
+        <w:t>data$HeightClass[i] &lt;- “Tall”</w:t>
+      </w:r>
+    </w:p>
+    <w:p>
+      <w:pPr>
+        <w:shd w:val="clear" w:color="auto" w:fill="E7E6E6" w:themeFill="background2"/>
+        <w:spacing w:after="0" w:line="360" w:lineRule="auto"/>
+        <w:ind w:firstLine="720"/>
+        <w:rPr>
+          <w:rFonts w:ascii="Lucida Console" w:hAnsi="Lucida Console"/>
+          <w:sz w:val="20"/>
+          <w:szCs w:val="20"/>
+          <w:lang w:val="en-CA"/>
+        </w:rPr>
+      </w:pPr>
+      <w:r>
+        <w:rPr>
+          <w:rFonts w:ascii="Lucida Console" w:hAnsi="Lucida Console"/>
+          <w:sz w:val="20"/>
+          <w:szCs w:val="20"/>
+          <w:lang w:val="en-CA"/>
+        </w:rPr>
+        <w:t>} else {</w:t>
+      </w:r>
+    </w:p>
+    <w:p>
+      <w:pPr>
+        <w:shd w:val="clear" w:color="auto" w:fill="E7E6E6" w:themeFill="background2"/>
+        <w:spacing w:after="0" w:line="360" w:lineRule="auto"/>
+        <w:ind w:firstLine="720"/>
+        <w:rPr>
+          <w:rFonts w:ascii="Lucida Console" w:hAnsi="Lucida Console"/>
+          <w:sz w:val="20"/>
+          <w:szCs w:val="20"/>
+          <w:lang w:val="en-CA"/>
+        </w:rPr>
+      </w:pPr>
+      <w:r>
+        <w:rPr>
+          <w:rFonts w:ascii="Lucida Console" w:hAnsi="Lucida Console"/>
+          <w:sz w:val="20"/>
+          <w:szCs w:val="20"/>
+          <w:lang w:val="en-CA"/>
+        </w:rPr>
+        <w:t>data$HeightClass[i] &lt;- “Short”</w:t>
+      </w:r>
+    </w:p>
+    <w:p>
+      <w:pPr>
+        <w:shd w:val="clear" w:color="auto" w:fill="E7E6E6" w:themeFill="background2"/>
+        <w:spacing w:after="0" w:line="360" w:lineRule="auto"/>
+        <w:ind w:firstLine="720"/>
+        <w:rPr>
+          <w:rFonts w:ascii="Lucida Console" w:hAnsi="Lucida Console"/>
+          <w:sz w:val="20"/>
+          <w:szCs w:val="20"/>
+          <w:lang w:val="en-CA"/>
+        </w:rPr>
+      </w:pPr>
+      <w:r>
+        <w:rPr>
+          <w:rFonts w:ascii="Lucida Console" w:hAnsi="Lucida Console"/>
+          <w:sz w:val="20"/>
+          <w:szCs w:val="20"/>
+          <w:lang w:val="en-CA"/>
+        </w:rPr>
+        <w:t>}</w:t>
+      </w:r>
+    </w:p>
+    <w:p>
+      <w:pPr>
+        <w:shd w:val="clear" w:color="auto" w:fill="E7E6E6" w:themeFill="background2"/>
+        <w:spacing w:after="0" w:line="360" w:lineRule="auto"/>
+        <w:rPr>
+          <w:rFonts w:ascii="Lucida Console" w:hAnsi="Lucida Console"/>
+          <w:sz w:val="20"/>
+          <w:szCs w:val="20"/>
+          <w:lang w:val="en-CA"/>
+        </w:rPr>
+      </w:pPr>
+      <w:r>
+        <w:rPr>
+          <w:rFonts w:ascii="Lucida Console" w:hAnsi="Lucida Console"/>
+          <w:sz w:val="20"/>
+          <w:szCs w:val="20"/>
+          <w:lang w:val="en-CA"/>
+        </w:rPr>
+        <w:t>}</w:t>
+      </w:r>
+    </w:p>
+    <w:p>
+      <w:pPr>
+        <w:spacing w:after="0" w:line="360" w:lineRule="auto"/>
+        <w:rPr>
+          <w:sz w:val="24"/>
+          <w:szCs w:val="24"/>
+          <w:lang w:val="en-CA"/>
+        </w:rPr>
+      </w:pPr>
+    </w:p>
+    <w:p>
+      <w:pPr>
+        <w:spacing w:after="0" w:line="360" w:lineRule="auto"/>
+        <w:rPr>
+          <w:sz w:val="24"/>
+          <w:szCs w:val="24"/>
+          <w:lang w:val="en-CA"/>
+        </w:rPr>
+      </w:pPr>
+      <w:r>
+        <w:rPr>
+          <w:sz w:val="24"/>
+          <w:szCs w:val="24"/>
+          <w:lang w:val="en-CA"/>
+        </w:rPr>
+        <w:t>Note, however, that if there are trees with heights entered as “NA” or “NaN”, then those will be classified as short in both examples. This is where the second approach is handier by using multiple if statements without an else statement:</w:t>
+      </w:r>
+    </w:p>
+    <w:p>
+      <w:pPr>
+        <w:spacing w:after="0" w:line="360" w:lineRule="auto"/>
+        <w:rPr>
+          <w:sz w:val="24"/>
+          <w:szCs w:val="24"/>
+          <w:lang w:val="en-CA"/>
+        </w:rPr>
+      </w:pPr>
+    </w:p>
+    <w:p>
+      <w:pPr>
+        <w:shd w:val="clear" w:color="auto" w:fill="E7E6E6" w:themeFill="background2"/>
+        <w:spacing w:after="0" w:line="360" w:lineRule="auto"/>
+        <w:rPr>
+          <w:rFonts w:ascii="Lucida Console" w:hAnsi="Lucida Console"/>
+          <w:sz w:val="20"/>
+          <w:szCs w:val="20"/>
+          <w:lang w:val="en-CA"/>
+        </w:rPr>
+      </w:pPr>
+      <w:r>
+        <w:rPr>
+          <w:rFonts w:ascii="Lucida Console" w:hAnsi="Lucida Console"/>
+          <w:sz w:val="20"/>
+          <w:szCs w:val="20"/>
+          <w:lang w:val="en-CA"/>
+        </w:rPr>
+        <w:t>data$HeightClass &lt;- NA</w:t>
+      </w:r>
+    </w:p>
+    <w:p>
+      <w:pPr>
+        <w:shd w:val="clear" w:color="auto" w:fill="E7E6E6" w:themeFill="background2"/>
+        <w:spacing w:after="0" w:line="360" w:lineRule="auto"/>
+        <w:rPr>
+          <w:rFonts w:ascii="Lucida Console" w:hAnsi="Lucida Console"/>
+          <w:sz w:val="20"/>
+          <w:szCs w:val="20"/>
+          <w:lang w:val="en-CA"/>
+        </w:rPr>
+      </w:pPr>
+    </w:p>
+    <w:p>
+      <w:pPr>
+        <w:shd w:val="clear" w:color="auto" w:fill="E7E6E6" w:themeFill="background2"/>
+        <w:spacing w:after="0" w:line="360" w:lineRule="auto"/>
+        <w:rPr>
+          <w:rFonts w:ascii="Lucida Console" w:hAnsi="Lucida Console"/>
+          <w:sz w:val="20"/>
+          <w:szCs w:val="20"/>
+          <w:lang w:val="en-CA"/>
+        </w:rPr>
+      </w:pPr>
+      <w:r>
+        <w:rPr>
+          <w:rFonts w:ascii="Lucida Console" w:hAnsi="Lucida Console"/>
+          <w:sz w:val="20"/>
+          <w:szCs w:val="20"/>
+          <w:lang w:val="en-CA"/>
+        </w:rPr>
+        <w:t>for (i in 1:nrow(data)){</w:t>
+      </w:r>
+    </w:p>
+    <w:p>
+      <w:pPr>
+        <w:shd w:val="clear" w:color="auto" w:fill="E7E6E6" w:themeFill="background2"/>
+        <w:spacing w:after="0" w:line="360" w:lineRule="auto"/>
+        <w:ind w:firstLine="720"/>
+        <w:rPr>
+          <w:rFonts w:ascii="Lucida Console" w:hAnsi="Lucida Console"/>
+          <w:sz w:val="20"/>
+          <w:szCs w:val="20"/>
+          <w:lang w:val="en-CA"/>
+        </w:rPr>
+      </w:pPr>
+      <w:r>
+        <w:rPr>
+          <w:rFonts w:ascii="Lucida Console" w:hAnsi="Lucida Console"/>
+          <w:sz w:val="20"/>
+          <w:szCs w:val="20"/>
+          <w:lang w:val="en-CA"/>
+        </w:rPr>
+        <w:t>if(data$Height</w:t>
+      </w:r>
+      <w:r>
+        <w:rPr>
+          <w:rFonts w:ascii="Lucida Console" w:hAnsi="Lucida Console"/>
+          <w:sz w:val="20"/>
+          <w:szCs w:val="20"/>
+          <w:lang w:val="en-CA"/>
+        </w:rPr>
+        <w:t>[i]</w:t>
+      </w:r>
+      <w:r>
+        <w:rPr>
+          <w:rFonts w:ascii="Lucida Console" w:hAnsi="Lucida Console"/>
+          <w:sz w:val="20"/>
+          <w:szCs w:val="20"/>
+          <w:lang w:val="en-CA"/>
+        </w:rPr>
+        <w:t xml:space="preserve"> &gt;= 5){</w:t>
+      </w:r>
+    </w:p>
+    <w:p>
+      <w:pPr>
+        <w:shd w:val="clear" w:color="auto" w:fill="E7E6E6" w:themeFill="background2"/>
+        <w:spacing w:after="0" w:line="360" w:lineRule="auto"/>
+        <w:ind w:firstLine="720"/>
+        <w:rPr>
+          <w:rFonts w:ascii="Lucida Console" w:hAnsi="Lucida Console"/>
+          <w:sz w:val="20"/>
+          <w:szCs w:val="20"/>
+          <w:lang w:val="en-CA"/>
+        </w:rPr>
+      </w:pPr>
+      <w:r>
+        <w:rPr>
+          <w:rFonts w:ascii="Lucida Console" w:hAnsi="Lucida Console"/>
+          <w:sz w:val="20"/>
+          <w:szCs w:val="20"/>
+          <w:lang w:val="en-CA"/>
+        </w:rPr>
+        <w:t>data$HeightClass[i] &lt;- “Tall”</w:t>
+      </w:r>
+    </w:p>
+    <w:p>
+      <w:pPr>
+        <w:shd w:val="clear" w:color="auto" w:fill="E7E6E6" w:themeFill="background2"/>
+        <w:spacing w:after="0" w:line="360" w:lineRule="auto"/>
+        <w:ind w:firstLine="720"/>
+        <w:rPr>
+          <w:rFonts w:ascii="Lucida Console" w:hAnsi="Lucida Console"/>
+          <w:sz w:val="20"/>
+          <w:szCs w:val="20"/>
+          <w:lang w:val="en-CA"/>
+        </w:rPr>
+      </w:pPr>
+      <w:r>
+        <w:rPr>
+          <w:rFonts w:ascii="Lucida Console" w:hAnsi="Lucida Console"/>
+          <w:sz w:val="20"/>
+          <w:szCs w:val="20"/>
+          <w:lang w:val="en-CA"/>
+        </w:rPr>
+        <w:t xml:space="preserve">} </w:t>
+      </w:r>
+    </w:p>
+    <w:p>
+      <w:pPr>
+        <w:shd w:val="clear" w:color="auto" w:fill="E7E6E6" w:themeFill="background2"/>
+        <w:spacing w:after="0" w:line="360" w:lineRule="auto"/>
+        <w:ind w:firstLine="720"/>
+        <w:rPr>
+          <w:rFonts w:ascii="Lucida Console" w:hAnsi="Lucida Console"/>
+          <w:sz w:val="20"/>
+          <w:szCs w:val="20"/>
+          <w:lang w:val="en-CA"/>
+        </w:rPr>
+      </w:pPr>
+      <w:r>
+        <w:rPr>
+          <w:rFonts w:ascii="Lucida Console" w:hAnsi="Lucida Console"/>
+          <w:sz w:val="20"/>
+          <w:szCs w:val="20"/>
+          <w:lang w:val="en-CA"/>
+        </w:rPr>
+        <w:t>if(data$Height[i] &lt; 5){</w:t>
+      </w:r>
+    </w:p>
+    <w:p>
+      <w:pPr>
+        <w:shd w:val="clear" w:color="auto" w:fill="E7E6E6" w:themeFill="background2"/>
+        <w:spacing w:after="0" w:line="360" w:lineRule="auto"/>
+        <w:ind w:firstLine="720"/>
+        <w:rPr>
+          <w:rFonts w:ascii="Lucida Console" w:hAnsi="Lucida Console"/>
+          <w:sz w:val="20"/>
+          <w:szCs w:val="20"/>
+          <w:lang w:val="en-CA"/>
+        </w:rPr>
+      </w:pPr>
+      <w:r>
+        <w:rPr>
+          <w:rFonts w:ascii="Lucida Console" w:hAnsi="Lucida Console"/>
+          <w:sz w:val="20"/>
+          <w:szCs w:val="20"/>
+          <w:lang w:val="en-CA"/>
+        </w:rPr>
+        <w:t>data$HeightClass[i] &lt;- “Short”</w:t>
+      </w:r>
+    </w:p>
+    <w:p>
+      <w:pPr>
+        <w:shd w:val="clear" w:color="auto" w:fill="E7E6E6" w:themeFill="background2"/>
+        <w:spacing w:after="0" w:line="360" w:lineRule="auto"/>
+        <w:ind w:firstLine="720"/>
+        <w:rPr>
+          <w:rFonts w:ascii="Lucida Console" w:hAnsi="Lucida Console"/>
+          <w:sz w:val="20"/>
+          <w:szCs w:val="20"/>
+          <w:lang w:val="en-CA"/>
+        </w:rPr>
+      </w:pPr>
+      <w:r>
+        <w:rPr>
+          <w:rFonts w:ascii="Lucida Console" w:hAnsi="Lucida Console"/>
+          <w:sz w:val="20"/>
+          <w:szCs w:val="20"/>
+          <w:lang w:val="en-CA"/>
+        </w:rPr>
+        <w:t>}</w:t>
+      </w:r>
+    </w:p>
+    <w:p>
+      <w:pPr>
+        <w:shd w:val="clear" w:color="auto" w:fill="E7E6E6" w:themeFill="background2"/>
+        <w:spacing w:after="0" w:line="360" w:lineRule="auto"/>
+        <w:rPr>
+          <w:rFonts w:ascii="Lucida Console" w:hAnsi="Lucida Console"/>
+          <w:sz w:val="20"/>
+          <w:szCs w:val="20"/>
+          <w:lang w:val="en-CA"/>
+        </w:rPr>
+      </w:pPr>
+      <w:r>
+        <w:rPr>
+          <w:rFonts w:ascii="Lucida Console" w:hAnsi="Lucida Console"/>
+          <w:sz w:val="20"/>
+          <w:szCs w:val="20"/>
+          <w:lang w:val="en-CA"/>
+        </w:rPr>
+        <w:t>}</w:t>
+      </w:r>
+    </w:p>
+    <w:p>
+      <w:pPr>
+        <w:spacing w:after="0" w:line="360" w:lineRule="auto"/>
+        <w:rPr>
+          <w:sz w:val="24"/>
+          <w:szCs w:val="24"/>
+          <w:lang w:val="en-CA"/>
+        </w:rPr>
+      </w:pPr>
+    </w:p>
+    <w:p>
+      <w:pPr>
+        <w:spacing w:after="0" w:line="360" w:lineRule="auto"/>
+        <w:rPr>
+          <w:sz w:val="24"/>
+          <w:szCs w:val="24"/>
+          <w:lang w:val="en-CA"/>
+        </w:rPr>
+      </w:pPr>
+      <w:r>
+        <w:rPr>
+          <w:sz w:val="24"/>
+          <w:szCs w:val="24"/>
+          <w:lang w:val="en-CA"/>
+        </w:rPr>
+        <w:t>In this case, any trees that do not satisfy either condition will remain as an “NA”.</w:t>
+      </w:r>
+    </w:p>
+    <w:p>
+      <w:pPr>
+        <w:spacing w:after="0" w:line="360" w:lineRule="auto"/>
+        <w:rPr>
+          <w:sz w:val="24"/>
+          <w:szCs w:val="24"/>
+          <w:lang w:val="en-CA"/>
+        </w:rPr>
+      </w:pPr>
     </w:p>
     <w:p>
       <w:pPr>
@@ -2458,7 +4556,6 @@
           <w:lang w:val="en-CA"/>
         </w:rPr>
       </w:pPr>
-      <w:bookmarkStart w:id="8" w:name="_Toc31371425"/>
       <w:r>
         <w:rPr>
           <w:lang w:val="en-CA"/>
@@ -2474,6 +4571,7 @@
           <w:lang w:val="en-CA"/>
         </w:rPr>
       </w:pPr>
+      <w:bookmarkStart w:id="9" w:name="_Toc32407088"/>
       <w:r>
         <w:rPr>
           <w:lang w:val="en-CA"/>
@@ -2481,17 +4579,445 @@
         <w:lastRenderedPageBreak/>
         <w:t>Using for Loops</w:t>
       </w:r>
-      <w:bookmarkEnd w:id="8"/>
-    </w:p>
-    <w:p>
-      <w:pPr>
-        <w:spacing w:after="0" w:line="360" w:lineRule="auto"/>
-        <w:rPr>
-          <w:sz w:val="24"/>
-          <w:szCs w:val="24"/>
-          <w:lang w:val="en-CA"/>
-        </w:rPr>
-      </w:pPr>
+      <w:bookmarkEnd w:id="9"/>
+    </w:p>
+    <w:p>
+      <w:pPr>
+        <w:spacing w:after="0" w:line="360" w:lineRule="auto"/>
+        <w:rPr>
+          <w:sz w:val="24"/>
+          <w:szCs w:val="24"/>
+          <w:lang w:val="en-CA"/>
+        </w:rPr>
+      </w:pPr>
+      <w:r>
+        <w:rPr>
+          <w:sz w:val="24"/>
+          <w:szCs w:val="24"/>
+          <w:lang w:val="en-CA"/>
+        </w:rPr>
+        <w:t>In the conditionals section, it is obvious why for loops are useful – they can allow us to assess conditionals on a row-by-row basis. However, they are far more powerful – they can allow us to iterate an entire analysis</w:t>
+      </w:r>
+      <w:r>
+        <w:rPr>
+          <w:sz w:val="24"/>
+          <w:szCs w:val="24"/>
+          <w:lang w:val="en-CA"/>
+        </w:rPr>
+        <w:t>.</w:t>
+      </w:r>
+      <w:r>
+        <w:rPr>
+          <w:sz w:val="24"/>
+          <w:szCs w:val="24"/>
+          <w:lang w:val="en-CA"/>
+        </w:rPr>
+        <w:t xml:space="preserve"> Let’s say we wish to </w:t>
+      </w:r>
+      <w:r>
+        <w:rPr>
+          <w:sz w:val="24"/>
+          <w:szCs w:val="24"/>
+          <w:lang w:val="en-CA"/>
+        </w:rPr>
+        <w:t xml:space="preserve">create a function that runs a regression </w:t>
+      </w:r>
+      <w:r>
+        <w:rPr>
+          <w:sz w:val="24"/>
+          <w:szCs w:val="24"/>
+          <w:lang w:val="en-CA"/>
+        </w:rPr>
+        <w:t xml:space="preserve">of height as a function of stem diameter </w:t>
+      </w:r>
+      <w:r>
+        <w:rPr>
+          <w:sz w:val="24"/>
+          <w:szCs w:val="24"/>
+          <w:lang w:val="en-CA"/>
+        </w:rPr>
+        <w:t>for each different species in a dataset and extracts the coefficients to a dataframe. We can create a for loop to do this:</w:t>
+      </w:r>
+    </w:p>
+    <w:p>
+      <w:pPr>
+        <w:spacing w:after="0" w:line="360" w:lineRule="auto"/>
+        <w:rPr>
+          <w:sz w:val="24"/>
+          <w:szCs w:val="24"/>
+          <w:lang w:val="en-CA"/>
+        </w:rPr>
+      </w:pPr>
+    </w:p>
+    <w:p>
+      <w:pPr>
+        <w:shd w:val="clear" w:color="auto" w:fill="E7E6E6" w:themeFill="background2"/>
+        <w:spacing w:after="0" w:line="360" w:lineRule="auto"/>
+        <w:rPr>
+          <w:rFonts w:ascii="Lucida Console" w:hAnsi="Lucida Console"/>
+          <w:sz w:val="20"/>
+          <w:szCs w:val="20"/>
+          <w:lang w:val="en-CA"/>
+        </w:rPr>
+      </w:pPr>
+      <w:r>
+        <w:rPr>
+          <w:rFonts w:ascii="Lucida Console" w:hAnsi="Lucida Console"/>
+          <w:sz w:val="20"/>
+          <w:szCs w:val="20"/>
+          <w:lang w:val="en-CA"/>
+        </w:rPr>
+        <w:t>#Pre-allocate dataframe for output</w:t>
+      </w:r>
+    </w:p>
+    <w:p>
+      <w:pPr>
+        <w:shd w:val="clear" w:color="auto" w:fill="E7E6E6" w:themeFill="background2"/>
+        <w:spacing w:after="0" w:line="360" w:lineRule="auto"/>
+        <w:rPr>
+          <w:rFonts w:ascii="Lucida Console" w:hAnsi="Lucida Console"/>
+          <w:sz w:val="20"/>
+          <w:szCs w:val="20"/>
+          <w:lang w:val="en-CA"/>
+        </w:rPr>
+      </w:pPr>
+      <w:r>
+        <w:rPr>
+          <w:rFonts w:ascii="Lucida Console" w:hAnsi="Lucida Console"/>
+          <w:sz w:val="20"/>
+          <w:szCs w:val="20"/>
+          <w:lang w:val="en-CA"/>
+        </w:rPr>
+        <w:t>output &lt;- as.data.frame(cbind(rep(0, 4), rep(0, 4), rep(0, 4) ) )</w:t>
+      </w:r>
+    </w:p>
+    <w:p>
+      <w:pPr>
+        <w:shd w:val="clear" w:color="auto" w:fill="E7E6E6" w:themeFill="background2"/>
+        <w:spacing w:after="0" w:line="360" w:lineRule="auto"/>
+        <w:rPr>
+          <w:rFonts w:ascii="Lucida Console" w:hAnsi="Lucida Console"/>
+          <w:sz w:val="20"/>
+          <w:szCs w:val="20"/>
+          <w:lang w:val="en-CA"/>
+        </w:rPr>
+      </w:pPr>
+    </w:p>
+    <w:p>
+      <w:pPr>
+        <w:shd w:val="clear" w:color="auto" w:fill="E7E6E6" w:themeFill="background2"/>
+        <w:spacing w:after="0" w:line="360" w:lineRule="auto"/>
+        <w:rPr>
+          <w:rFonts w:ascii="Lucida Console" w:hAnsi="Lucida Console"/>
+          <w:sz w:val="20"/>
+          <w:szCs w:val="20"/>
+          <w:lang w:val="en-CA"/>
+        </w:rPr>
+      </w:pPr>
+      <w:r>
+        <w:rPr>
+          <w:rFonts w:ascii="Lucida Console" w:hAnsi="Lucida Console"/>
+          <w:sz w:val="20"/>
+          <w:szCs w:val="20"/>
+          <w:lang w:val="en-CA"/>
+        </w:rPr>
+        <w:t>#Add column names</w:t>
+      </w:r>
+    </w:p>
+    <w:p>
+      <w:pPr>
+        <w:shd w:val="clear" w:color="auto" w:fill="E7E6E6" w:themeFill="background2"/>
+        <w:spacing w:after="0" w:line="360" w:lineRule="auto"/>
+        <w:rPr>
+          <w:rFonts w:ascii="Lucida Console" w:hAnsi="Lucida Console"/>
+          <w:sz w:val="20"/>
+          <w:szCs w:val="20"/>
+          <w:lang w:val="en-CA"/>
+        </w:rPr>
+      </w:pPr>
+      <w:r>
+        <w:rPr>
+          <w:rFonts w:ascii="Lucida Console" w:hAnsi="Lucida Console"/>
+          <w:sz w:val="20"/>
+          <w:szCs w:val="20"/>
+          <w:lang w:val="en-CA"/>
+        </w:rPr>
+        <w:t>colnames(output) &lt;- c(“Species”, “Slope”, “Intercept”)</w:t>
+      </w:r>
+    </w:p>
+    <w:p>
+      <w:pPr>
+        <w:shd w:val="clear" w:color="auto" w:fill="E7E6E6" w:themeFill="background2"/>
+        <w:spacing w:after="0" w:line="360" w:lineRule="auto"/>
+        <w:rPr>
+          <w:rFonts w:ascii="Lucida Console" w:hAnsi="Lucida Console"/>
+          <w:sz w:val="20"/>
+          <w:szCs w:val="20"/>
+          <w:lang w:val="en-CA"/>
+        </w:rPr>
+      </w:pPr>
+    </w:p>
+    <w:p>
+      <w:pPr>
+        <w:shd w:val="clear" w:color="auto" w:fill="E7E6E6" w:themeFill="background2"/>
+        <w:spacing w:after="0" w:line="360" w:lineRule="auto"/>
+        <w:rPr>
+          <w:rFonts w:ascii="Lucida Console" w:hAnsi="Lucida Console"/>
+          <w:sz w:val="20"/>
+          <w:szCs w:val="20"/>
+          <w:lang w:val="en-CA"/>
+        </w:rPr>
+      </w:pPr>
+      <w:r>
+        <w:rPr>
+          <w:rFonts w:ascii="Lucida Console" w:hAnsi="Lucida Console"/>
+          <w:sz w:val="20"/>
+          <w:szCs w:val="20"/>
+          <w:lang w:val="en-CA"/>
+        </w:rPr>
+        <w:t>#Split data into list by species to ease iteration</w:t>
+      </w:r>
+    </w:p>
+    <w:p>
+      <w:pPr>
+        <w:shd w:val="clear" w:color="auto" w:fill="E7E6E6" w:themeFill="background2"/>
+        <w:spacing w:after="0" w:line="360" w:lineRule="auto"/>
+        <w:rPr>
+          <w:rFonts w:ascii="Lucida Console" w:hAnsi="Lucida Console"/>
+          <w:sz w:val="20"/>
+          <w:szCs w:val="20"/>
+          <w:lang w:val="en-CA"/>
+        </w:rPr>
+      </w:pPr>
+      <w:r>
+        <w:rPr>
+          <w:rFonts w:ascii="Lucida Console" w:hAnsi="Lucida Console"/>
+          <w:sz w:val="20"/>
+          <w:szCs w:val="20"/>
+          <w:lang w:val="en-CA"/>
+        </w:rPr>
+        <w:t>data &lt;- split(data, data$Species)</w:t>
+      </w:r>
+    </w:p>
+    <w:p>
+      <w:pPr>
+        <w:shd w:val="clear" w:color="auto" w:fill="E7E6E6" w:themeFill="background2"/>
+        <w:spacing w:after="0" w:line="360" w:lineRule="auto"/>
+        <w:rPr>
+          <w:rFonts w:ascii="Lucida Console" w:hAnsi="Lucida Console"/>
+          <w:sz w:val="20"/>
+          <w:szCs w:val="20"/>
+          <w:lang w:val="en-CA"/>
+        </w:rPr>
+      </w:pPr>
+    </w:p>
+    <w:p>
+      <w:pPr>
+        <w:shd w:val="clear" w:color="auto" w:fill="E7E6E6" w:themeFill="background2"/>
+        <w:spacing w:after="0" w:line="360" w:lineRule="auto"/>
+        <w:rPr>
+          <w:rFonts w:ascii="Lucida Console" w:hAnsi="Lucida Console"/>
+          <w:sz w:val="20"/>
+          <w:szCs w:val="20"/>
+          <w:lang w:val="en-CA"/>
+        </w:rPr>
+      </w:pPr>
+      <w:r>
+        <w:rPr>
+          <w:rFonts w:ascii="Lucida Console" w:hAnsi="Lucida Console"/>
+          <w:sz w:val="20"/>
+          <w:szCs w:val="20"/>
+          <w:lang w:val="en-CA"/>
+        </w:rPr>
+        <w:t>#Create for loop to iterate across each dataframe in the list</w:t>
+      </w:r>
+    </w:p>
+    <w:p>
+      <w:pPr>
+        <w:shd w:val="clear" w:color="auto" w:fill="E7E6E6" w:themeFill="background2"/>
+        <w:spacing w:after="0" w:line="360" w:lineRule="auto"/>
+        <w:rPr>
+          <w:rFonts w:ascii="Lucida Console" w:hAnsi="Lucida Console"/>
+          <w:sz w:val="20"/>
+          <w:szCs w:val="20"/>
+          <w:lang w:val="en-CA"/>
+        </w:rPr>
+      </w:pPr>
+      <w:r>
+        <w:rPr>
+          <w:rFonts w:ascii="Lucida Console" w:hAnsi="Lucida Console"/>
+          <w:sz w:val="20"/>
+          <w:szCs w:val="20"/>
+          <w:lang w:val="en-CA"/>
+        </w:rPr>
+        <w:t>for(i in 1:length(data)) {</w:t>
+      </w:r>
+    </w:p>
+    <w:p>
+      <w:pPr>
+        <w:shd w:val="clear" w:color="auto" w:fill="E7E6E6" w:themeFill="background2"/>
+        <w:spacing w:after="0" w:line="360" w:lineRule="auto"/>
+        <w:rPr>
+          <w:rFonts w:ascii="Lucida Console" w:hAnsi="Lucida Console"/>
+          <w:sz w:val="20"/>
+          <w:szCs w:val="20"/>
+          <w:lang w:val="en-CA"/>
+        </w:rPr>
+      </w:pPr>
+      <w:r>
+        <w:rPr>
+          <w:rFonts w:ascii="Lucida Console" w:hAnsi="Lucida Console"/>
+          <w:sz w:val="20"/>
+          <w:szCs w:val="20"/>
+          <w:lang w:val="en-CA"/>
+        </w:rPr>
+        <w:tab/>
+        <w:t>model &lt;- lm(Height ~ StemDiameter, data = data[[i]])</w:t>
+      </w:r>
+    </w:p>
+    <w:p>
+      <w:pPr>
+        <w:shd w:val="clear" w:color="auto" w:fill="E7E6E6" w:themeFill="background2"/>
+        <w:spacing w:after="0" w:line="360" w:lineRule="auto"/>
+        <w:rPr>
+          <w:rFonts w:ascii="Lucida Console" w:hAnsi="Lucida Console"/>
+          <w:sz w:val="20"/>
+          <w:szCs w:val="20"/>
+          <w:lang w:val="en-CA"/>
+        </w:rPr>
+      </w:pPr>
+      <w:r>
+        <w:rPr>
+          <w:rFonts w:ascii="Lucida Console" w:hAnsi="Lucida Console"/>
+          <w:sz w:val="20"/>
+          <w:szCs w:val="20"/>
+          <w:lang w:val="en-CA"/>
+        </w:rPr>
+        <w:tab/>
+        <w:t>output$Species[i] &lt;- names(data[</w:t>
+      </w:r>
+      <w:commentRangeStart w:id="10"/>
+      <w:r>
+        <w:rPr>
+          <w:rFonts w:ascii="Lucida Console" w:hAnsi="Lucida Console"/>
+          <w:sz w:val="20"/>
+          <w:szCs w:val="20"/>
+          <w:lang w:val="en-CA"/>
+        </w:rPr>
+        <w:t>i</w:t>
+      </w:r>
+      <w:commentRangeEnd w:id="10"/>
+      <w:r>
+        <w:rPr>
+          <w:rStyle w:val="CommentReference"/>
+          <w:rFonts w:ascii="Lucida Console" w:hAnsi="Lucida Console"/>
+          <w:sz w:val="20"/>
+          <w:szCs w:val="20"/>
+        </w:rPr>
+        <w:commentReference w:id="10"/>
+      </w:r>
+      <w:r>
+        <w:rPr>
+          <w:rFonts w:ascii="Lucida Console" w:hAnsi="Lucida Console"/>
+          <w:sz w:val="20"/>
+          <w:szCs w:val="20"/>
+          <w:lang w:val="en-CA"/>
+        </w:rPr>
+        <w:t>])</w:t>
+      </w:r>
+    </w:p>
+    <w:p>
+      <w:pPr>
+        <w:shd w:val="clear" w:color="auto" w:fill="E7E6E6" w:themeFill="background2"/>
+        <w:spacing w:after="0" w:line="360" w:lineRule="auto"/>
+        <w:rPr>
+          <w:rFonts w:ascii="Lucida Console" w:hAnsi="Lucida Console"/>
+          <w:sz w:val="20"/>
+          <w:szCs w:val="20"/>
+          <w:lang w:val="en-CA"/>
+        </w:rPr>
+      </w:pPr>
+      <w:r>
+        <w:rPr>
+          <w:rFonts w:ascii="Lucida Console" w:hAnsi="Lucida Console"/>
+          <w:sz w:val="20"/>
+          <w:szCs w:val="20"/>
+          <w:lang w:val="en-CA"/>
+        </w:rPr>
+        <w:tab/>
+        <w:t>output$Slope &lt;- coef(model)[[2]]</w:t>
+      </w:r>
+    </w:p>
+    <w:p>
+      <w:pPr>
+        <w:shd w:val="clear" w:color="auto" w:fill="E7E6E6" w:themeFill="background2"/>
+        <w:spacing w:after="0" w:line="360" w:lineRule="auto"/>
+        <w:rPr>
+          <w:rFonts w:ascii="Lucida Console" w:hAnsi="Lucida Console"/>
+          <w:sz w:val="20"/>
+          <w:szCs w:val="20"/>
+          <w:lang w:val="en-CA"/>
+        </w:rPr>
+      </w:pPr>
+      <w:r>
+        <w:rPr>
+          <w:rFonts w:ascii="Lucida Console" w:hAnsi="Lucida Console"/>
+          <w:sz w:val="20"/>
+          <w:szCs w:val="20"/>
+          <w:lang w:val="en-CA"/>
+        </w:rPr>
+        <w:tab/>
+        <w:t>output$Intercept &lt;- coef(model)[[1]]</w:t>
+      </w:r>
+    </w:p>
+    <w:p>
+      <w:pPr>
+        <w:shd w:val="clear" w:color="auto" w:fill="E7E6E6" w:themeFill="background2"/>
+        <w:spacing w:after="0" w:line="360" w:lineRule="auto"/>
+        <w:rPr>
+          <w:rFonts w:ascii="Lucida Console" w:hAnsi="Lucida Console"/>
+          <w:sz w:val="20"/>
+          <w:szCs w:val="20"/>
+          <w:lang w:val="en-CA"/>
+        </w:rPr>
+      </w:pPr>
+      <w:r>
+        <w:rPr>
+          <w:rFonts w:ascii="Lucida Console" w:hAnsi="Lucida Console"/>
+          <w:sz w:val="20"/>
+          <w:szCs w:val="20"/>
+          <w:lang w:val="en-CA"/>
+        </w:rPr>
+        <w:t>}</w:t>
+      </w:r>
+    </w:p>
+    <w:p>
+      <w:pPr>
+        <w:spacing w:after="0" w:line="360" w:lineRule="auto"/>
+        <w:rPr>
+          <w:sz w:val="24"/>
+          <w:szCs w:val="24"/>
+          <w:lang w:val="en-CA"/>
+        </w:rPr>
+      </w:pPr>
+    </w:p>
+    <w:p>
+      <w:pPr>
+        <w:spacing w:after="0" w:line="360" w:lineRule="auto"/>
+        <w:rPr>
+          <w:sz w:val="24"/>
+          <w:szCs w:val="24"/>
+          <w:lang w:val="en-CA"/>
+        </w:rPr>
+      </w:pPr>
+      <w:r>
+        <w:rPr>
+          <w:sz w:val="24"/>
+          <w:szCs w:val="24"/>
+          <w:lang w:val="en-CA"/>
+        </w:rPr>
+        <w:t>In this case we’ve created a for loop that gives us the output of interest from the linear regression for each species!</w:t>
+      </w:r>
     </w:p>
     <w:p>
       <w:pPr>
@@ -2503,7 +5029,6 @@
           <w:lang w:val="en-CA"/>
         </w:rPr>
       </w:pPr>
-      <w:bookmarkStart w:id="9" w:name="_Toc31371426"/>
       <w:r>
         <w:rPr>
           <w:lang w:val="en-CA"/>
@@ -2519,6 +5044,7 @@
           <w:lang w:val="en-CA"/>
         </w:rPr>
       </w:pPr>
+      <w:bookmarkStart w:id="11" w:name="_Toc32407089"/>
       <w:r>
         <w:rPr>
           <w:lang w:val="en-CA"/>
@@ -2526,17 +5052,353 @@
         <w:lastRenderedPageBreak/>
         <w:t>Building Functions That Work</w:t>
       </w:r>
-      <w:bookmarkEnd w:id="9"/>
-    </w:p>
-    <w:p>
-      <w:pPr>
-        <w:spacing w:after="0" w:line="360" w:lineRule="auto"/>
-        <w:rPr>
-          <w:sz w:val="24"/>
-          <w:szCs w:val="24"/>
-          <w:lang w:val="en-CA"/>
-        </w:rPr>
-      </w:pPr>
+      <w:bookmarkEnd w:id="11"/>
+    </w:p>
+    <w:p>
+      <w:pPr>
+        <w:spacing w:after="0" w:line="360" w:lineRule="auto"/>
+        <w:rPr>
+          <w:sz w:val="24"/>
+          <w:szCs w:val="24"/>
+          <w:lang w:val="en-CA"/>
+        </w:rPr>
+      </w:pPr>
+      <w:r>
+        <w:rPr>
+          <w:sz w:val="24"/>
+          <w:szCs w:val="24"/>
+          <w:lang w:val="en-CA"/>
+        </w:rPr>
+        <w:t>In the previous section, we built a for loop to iterate an analysis. Now what if we want to reduce it to one or two lines of code?</w:t>
+      </w:r>
+      <w:bookmarkStart w:id="12" w:name="_GoBack"/>
+      <w:bookmarkEnd w:id="12"/>
+    </w:p>
+    <w:p>
+      <w:pPr>
+        <w:spacing w:after="0" w:line="360" w:lineRule="auto"/>
+        <w:rPr>
+          <w:sz w:val="24"/>
+          <w:szCs w:val="24"/>
+          <w:lang w:val="en-CA"/>
+        </w:rPr>
+      </w:pPr>
+    </w:p>
+    <w:p>
+      <w:pPr>
+        <w:rPr>
+          <w:sz w:val="24"/>
+          <w:szCs w:val="24"/>
+          <w:lang w:val="en-CA"/>
+        </w:rPr>
+      </w:pPr>
+      <w:r>
+        <w:rPr>
+          <w:sz w:val="24"/>
+          <w:szCs w:val="24"/>
+          <w:lang w:val="en-CA"/>
+        </w:rPr>
+        <w:br w:type="page"/>
+      </w:r>
+    </w:p>
+    <w:p>
+      <w:pPr>
+        <w:pStyle w:val="Heading1"/>
+        <w:rPr>
+          <w:lang w:val="en-CA"/>
+        </w:rPr>
+      </w:pPr>
+      <w:bookmarkStart w:id="13" w:name="_Toc32407090"/>
+      <w:r>
+        <w:rPr>
+          <w:lang w:val="en-CA"/>
+        </w:rPr>
+        <w:lastRenderedPageBreak/>
+        <w:t>Building Function Output Structures</w:t>
+      </w:r>
+      <w:bookmarkEnd w:id="13"/>
+    </w:p>
+    <w:p>
+      <w:pPr>
+        <w:spacing w:after="0" w:line="360" w:lineRule="auto"/>
+        <w:rPr>
+          <w:sz w:val="24"/>
+          <w:szCs w:val="24"/>
+          <w:lang w:val="en-CA"/>
+        </w:rPr>
+      </w:pPr>
+    </w:p>
+    <w:p>
+      <w:pPr>
+        <w:spacing w:after="0" w:line="360" w:lineRule="auto"/>
+        <w:rPr>
+          <w:sz w:val="24"/>
+          <w:szCs w:val="24"/>
+          <w:lang w:val="en-CA"/>
+        </w:rPr>
+      </w:pPr>
+    </w:p>
+    <w:p>
+      <w:pPr>
+        <w:pStyle w:val="Heading1"/>
+        <w:rPr>
+          <w:lang w:val="en-CA"/>
+        </w:rPr>
+      </w:pPr>
+      <w:bookmarkStart w:id="14" w:name="_Toc32407091"/>
+      <w:r>
+        <w:rPr>
+          <w:lang w:val="en-CA"/>
+        </w:rPr>
+        <w:t xml:space="preserve">Meta-programming – </w:t>
+      </w:r>
+      <w:r>
+        <w:rPr>
+          <w:lang w:val="en-CA"/>
+        </w:rPr>
+        <w:t>G</w:t>
+      </w:r>
+      <w:r>
+        <w:rPr>
+          <w:lang w:val="en-CA"/>
+        </w:rPr>
+        <w:t xml:space="preserve">eneralizing </w:t>
+      </w:r>
+      <w:r>
+        <w:rPr>
+          <w:lang w:val="en-CA"/>
+        </w:rPr>
+        <w:t>Y</w:t>
+      </w:r>
+      <w:r>
+        <w:rPr>
+          <w:lang w:val="en-CA"/>
+        </w:rPr>
+        <w:t xml:space="preserve">our </w:t>
+      </w:r>
+      <w:r>
+        <w:rPr>
+          <w:lang w:val="en-CA"/>
+        </w:rPr>
+        <w:t>C</w:t>
+      </w:r>
+      <w:r>
+        <w:rPr>
+          <w:lang w:val="en-CA"/>
+        </w:rPr>
+        <w:t>ode</w:t>
+      </w:r>
+      <w:bookmarkEnd w:id="14"/>
+    </w:p>
+    <w:p>
+      <w:pPr>
+        <w:spacing w:after="0" w:line="360" w:lineRule="auto"/>
+        <w:rPr>
+          <w:sz w:val="24"/>
+          <w:szCs w:val="24"/>
+          <w:lang w:val="en-CA"/>
+        </w:rPr>
+      </w:pPr>
+    </w:p>
+    <w:p>
+      <w:pPr>
+        <w:spacing w:after="0" w:line="360" w:lineRule="auto"/>
+        <w:rPr>
+          <w:sz w:val="24"/>
+          <w:szCs w:val="24"/>
+          <w:lang w:val="en-CA"/>
+        </w:rPr>
+      </w:pPr>
+    </w:p>
+    <w:p>
+      <w:pPr>
+        <w:pStyle w:val="Heading1"/>
+        <w:rPr>
+          <w:lang w:val="en-CA"/>
+        </w:rPr>
+      </w:pPr>
+      <w:bookmarkStart w:id="15" w:name="_Toc32407092"/>
+      <w:r>
+        <w:rPr>
+          <w:lang w:val="en-CA"/>
+        </w:rPr>
+        <w:t xml:space="preserve">Dealing </w:t>
+      </w:r>
+      <w:r>
+        <w:rPr>
+          <w:lang w:val="en-CA"/>
+        </w:rPr>
+        <w:t>w</w:t>
+      </w:r>
+      <w:r>
+        <w:rPr>
+          <w:lang w:val="en-CA"/>
+        </w:rPr>
+        <w:t xml:space="preserve">ith </w:t>
+      </w:r>
+      <w:r>
+        <w:rPr>
+          <w:lang w:val="en-CA"/>
+        </w:rPr>
+        <w:t>U</w:t>
+      </w:r>
+      <w:r>
+        <w:rPr>
+          <w:lang w:val="en-CA"/>
+        </w:rPr>
+        <w:t xml:space="preserve">nknown </w:t>
+      </w:r>
+      <w:r>
+        <w:rPr>
+          <w:lang w:val="en-CA"/>
+        </w:rPr>
+        <w:t>F</w:t>
+      </w:r>
+      <w:r>
+        <w:rPr>
+          <w:lang w:val="en-CA"/>
+        </w:rPr>
+        <w:t xml:space="preserve">ile </w:t>
+      </w:r>
+      <w:r>
+        <w:rPr>
+          <w:lang w:val="en-CA"/>
+        </w:rPr>
+        <w:t>T</w:t>
+      </w:r>
+      <w:r>
+        <w:rPr>
+          <w:lang w:val="en-CA"/>
+        </w:rPr>
+        <w:t>ypes</w:t>
+      </w:r>
+      <w:bookmarkEnd w:id="15"/>
+    </w:p>
+    <w:p>
+      <w:pPr>
+        <w:spacing w:after="0" w:line="360" w:lineRule="auto"/>
+        <w:rPr>
+          <w:sz w:val="24"/>
+          <w:szCs w:val="24"/>
+          <w:lang w:val="en-CA"/>
+        </w:rPr>
+      </w:pPr>
+    </w:p>
+    <w:p>
+      <w:pPr>
+        <w:spacing w:after="0" w:line="360" w:lineRule="auto"/>
+        <w:rPr>
+          <w:sz w:val="24"/>
+          <w:szCs w:val="24"/>
+          <w:lang w:val="en-CA"/>
+        </w:rPr>
+      </w:pPr>
+    </w:p>
+    <w:p>
+      <w:pPr>
+        <w:pStyle w:val="Heading1"/>
+        <w:rPr>
+          <w:lang w:val="en-CA"/>
+        </w:rPr>
+      </w:pPr>
+      <w:bookmarkStart w:id="16" w:name="_Toc32407093"/>
+      <w:r>
+        <w:rPr>
+          <w:lang w:val="en-CA"/>
+        </w:rPr>
+        <w:t xml:space="preserve">Building R </w:t>
+      </w:r>
+      <w:r>
+        <w:rPr>
+          <w:lang w:val="en-CA"/>
+        </w:rPr>
+        <w:t>Packages</w:t>
+      </w:r>
+      <w:bookmarkEnd w:id="16"/>
+    </w:p>
+    <w:p>
+      <w:pPr>
+        <w:spacing w:after="0" w:line="360" w:lineRule="auto"/>
+        <w:rPr>
+          <w:sz w:val="24"/>
+          <w:szCs w:val="24"/>
+          <w:lang w:val="en-CA"/>
+        </w:rPr>
+      </w:pPr>
+    </w:p>
+    <w:p>
+      <w:pPr>
+        <w:spacing w:after="0" w:line="360" w:lineRule="auto"/>
+        <w:rPr>
+          <w:sz w:val="24"/>
+          <w:szCs w:val="24"/>
+          <w:lang w:val="en-CA"/>
+        </w:rPr>
+      </w:pPr>
+    </w:p>
+    <w:p>
+      <w:pPr>
+        <w:pStyle w:val="Heading1"/>
+        <w:rPr>
+          <w:lang w:val="en-CA"/>
+        </w:rPr>
+      </w:pPr>
+      <w:bookmarkStart w:id="17" w:name="_Toc32407094"/>
+      <w:r>
+        <w:rPr>
+          <w:lang w:val="en-CA"/>
+        </w:rPr>
+        <w:t>Unit</w:t>
+      </w:r>
+      <w:r>
+        <w:rPr>
+          <w:lang w:val="en-CA"/>
+        </w:rPr>
+        <w:t xml:space="preserve"> Testing</w:t>
+      </w:r>
+      <w:bookmarkEnd w:id="17"/>
+    </w:p>
+    <w:p>
+      <w:pPr>
+        <w:spacing w:after="0" w:line="360" w:lineRule="auto"/>
+        <w:rPr>
+          <w:sz w:val="24"/>
+          <w:szCs w:val="24"/>
+          <w:lang w:val="en-CA"/>
+        </w:rPr>
+      </w:pPr>
+    </w:p>
+    <w:p>
+      <w:pPr>
+        <w:spacing w:after="0" w:line="360" w:lineRule="auto"/>
+        <w:rPr>
+          <w:sz w:val="24"/>
+          <w:szCs w:val="24"/>
+          <w:lang w:val="en-CA"/>
+        </w:rPr>
+      </w:pPr>
+    </w:p>
+    <w:p>
+      <w:pPr>
+        <w:pStyle w:val="Heading1"/>
+        <w:rPr>
+          <w:lang w:val="en-CA"/>
+        </w:rPr>
+      </w:pPr>
+      <w:bookmarkStart w:id="18" w:name="_Toc32407095"/>
+      <w:r>
+        <w:rPr>
+          <w:lang w:val="en-CA"/>
+        </w:rPr>
+        <w:t xml:space="preserve">Working with </w:t>
+      </w:r>
+      <w:r>
+        <w:rPr>
+          <w:lang w:val="en-CA"/>
+        </w:rPr>
+        <w:t>Large Datasets</w:t>
+      </w:r>
+      <w:bookmarkEnd w:id="18"/>
     </w:p>
     <w:p>
       <w:pPr>
@@ -2549,10 +5411,10 @@
       </w:pPr>
     </w:p>
     <w:sectPr>
-      <w:headerReference w:type="default" r:id="rId12"/>
-      <w:footerReference w:type="default" r:id="rId13"/>
-      <w:headerReference w:type="first" r:id="rId14"/>
-      <w:footerReference w:type="first" r:id="rId15"/>
+      <w:headerReference w:type="default" r:id="rId15"/>
+      <w:footerReference w:type="default" r:id="rId16"/>
+      <w:headerReference w:type="first" r:id="rId17"/>
+      <w:footerReference w:type="first" r:id="rId18"/>
       <w:pgSz w:w="12240" w:h="15840" w:code="1"/>
       <w:pgMar w:top="1134" w:right="1134" w:bottom="1134" w:left="1134" w:header="720" w:footer="720" w:gutter="0"/>
       <w:cols w:space="720"/>
@@ -2561,6 +5423,57 @@
     </w:sectPr>
   </w:body>
 </w:document>
+</file>
+
+<file path=word/comments.xml><?xml version="1.0" encoding="utf-8"?>
+<w:comments xmlns:wpc="http://schemas.microsoft.com/office/word/2010/wordprocessingCanvas" xmlns:cx="http://schemas.microsoft.com/office/drawing/2014/chartex" xmlns:cx1="http://schemas.microsoft.com/office/drawing/2015/9/8/chartex" xmlns:cx2="http://schemas.microsoft.com/office/drawing/2015/10/21/chartex" xmlns:cx3="http://schemas.microsoft.com/office/drawing/2016/5/9/chartex" xmlns:cx4="http://schemas.microsoft.com/office/drawing/2016/5/10/chartex" xmlns:cx5="http://schemas.microsoft.com/office/drawing/2016/5/11/chartex" xmlns:cx6="http://schemas.microsoft.com/office/drawing/2016/5/12/chartex" xmlns:cx7="http://schemas.microsoft.com/office/drawing/2016/5/13/chartex" xmlns:cx8="http://schemas.microsoft.com/office/drawing/2016/5/14/chartex" xmlns:mc="http://schemas.openxmlformats.org/markup-compatibility/2006" xmlns:aink="http://schemas.microsoft.com/office/drawing/2016/ink" xmlns:am3d="http://schemas.microsoft.com/office/drawing/2017/model3d" xmlns:o="urn:schemas-microsoft-com:office:office" xmlns:r="http://schemas.openxmlformats.org/officeDocument/2006/relationships" xmlns:m="http://schemas.openxmlformats.org/officeDocument/2006/math" xmlns:v="urn:schemas-microsoft-com:vml" xmlns:wp14="http://schemas.microsoft.com/office/word/2010/wordprocessingDrawing" xmlns:wp="http://schemas.openxmlformats.org/drawingml/2006/wordprocessingDrawing" xmlns:w10="urn:schemas-microsoft-com:office:word" xmlns:w="http://schemas.openxmlformats.org/wordprocessingml/2006/main" xmlns:w14="http://schemas.microsoft.com/office/word/2010/wordml" xmlns:w15="http://schemas.microsoft.com/office/word/2012/wordml" xmlns:w16cid="http://schemas.microsoft.com/office/word/2016/wordml/cid" xmlns:w16se="http://schemas.microsoft.com/office/word/2015/wordml/symex" xmlns:wpg="http://schemas.microsoft.com/office/word/2010/wordprocessingGroup" xmlns:wpi="http://schemas.microsoft.com/office/word/2010/wordprocessingInk" xmlns:wne="http://schemas.microsoft.com/office/word/2006/wordml" xmlns:wps="http://schemas.microsoft.com/office/word/2010/wordprocessingShape" mc:Ignorable="w14 w15 w16se w16cid wp14">
+  <w:comment w:id="1" w:author="Joseph Stinziano" w:date="2020-02-12T12:53:00Z" w:initials="JS">
+    <w:p>
+      <w:pPr>
+        <w:pStyle w:val="CommentText"/>
+      </w:pPr>
+      <w:r>
+        <w:rPr>
+          <w:rStyle w:val="CommentReference"/>
+        </w:rPr>
+        <w:annotationRef/>
+      </w:r>
+      <w:r>
+        <w:t>Green = covered</w:t>
+      </w:r>
+    </w:p>
+  </w:comment>
+  <w:comment w:id="10" w:author="Joseph Stinziano" w:date="2020-02-12T14:00:00Z" w:initials="JS">
+    <w:p>
+      <w:pPr>
+        <w:pStyle w:val="CommentText"/>
+      </w:pPr>
+      <w:r>
+        <w:rPr>
+          <w:rStyle w:val="CommentReference"/>
+        </w:rPr>
+        <w:annotationRef/>
+      </w:r>
+      <w:r>
+        <w:t>double check this is right</w:t>
+      </w:r>
+    </w:p>
+  </w:comment>
+</w:comments>
+</file>
+
+<file path=word/commentsExtended.xml><?xml version="1.0" encoding="utf-8"?>
+<w15:commentsEx xmlns:wpc="http://schemas.microsoft.com/office/word/2010/wordprocessingCanvas" xmlns:cx="http://schemas.microsoft.com/office/drawing/2014/chartex" xmlns:cx1="http://schemas.microsoft.com/office/drawing/2015/9/8/chartex" xmlns:cx2="http://schemas.microsoft.com/office/drawing/2015/10/21/chartex" xmlns:cx3="http://schemas.microsoft.com/office/drawing/2016/5/9/chartex" xmlns:cx4="http://schemas.microsoft.com/office/drawing/2016/5/10/chartex" xmlns:cx5="http://schemas.microsoft.com/office/drawing/2016/5/11/chartex" xmlns:cx6="http://schemas.microsoft.com/office/drawing/2016/5/12/chartex" xmlns:cx7="http://schemas.microsoft.com/office/drawing/2016/5/13/chartex" xmlns:cx8="http://schemas.microsoft.com/office/drawing/2016/5/14/chartex" xmlns:mc="http://schemas.openxmlformats.org/markup-compatibility/2006" xmlns:aink="http://schemas.microsoft.com/office/drawing/2016/ink" xmlns:am3d="http://schemas.microsoft.com/office/drawing/2017/model3d" xmlns:o="urn:schemas-microsoft-com:office:office" xmlns:r="http://schemas.openxmlformats.org/officeDocument/2006/relationships" xmlns:m="http://schemas.openxmlformats.org/officeDocument/2006/math" xmlns:v="urn:schemas-microsoft-com:vml" xmlns:wp14="http://schemas.microsoft.com/office/word/2010/wordprocessingDrawing" xmlns:wp="http://schemas.openxmlformats.org/drawingml/2006/wordprocessingDrawing" xmlns:w10="urn:schemas-microsoft-com:office:word" xmlns:w="http://schemas.openxmlformats.org/wordprocessingml/2006/main" xmlns:w14="http://schemas.microsoft.com/office/word/2010/wordml" xmlns:w15="http://schemas.microsoft.com/office/word/2012/wordml" xmlns:w16cid="http://schemas.microsoft.com/office/word/2016/wordml/cid" xmlns:w16se="http://schemas.microsoft.com/office/word/2015/wordml/symex" xmlns:wpg="http://schemas.microsoft.com/office/word/2010/wordprocessingGroup" xmlns:wpi="http://schemas.microsoft.com/office/word/2010/wordprocessingInk" xmlns:wne="http://schemas.microsoft.com/office/word/2006/wordml" xmlns:wps="http://schemas.microsoft.com/office/word/2010/wordprocessingShape" mc:Ignorable="w14 w15 w16se w16cid wp14">
+  <w15:commentEx w15:paraId="20AD4FB3" w15:done="0"/>
+  <w15:commentEx w15:paraId="0969D066" w15:done="0"/>
+</w15:commentsEx>
+</file>
+
+<file path=word/commentsIds.xml><?xml version="1.0" encoding="utf-8"?>
+<w16cid:commentsIds xmlns:wpc="http://schemas.microsoft.com/office/word/2010/wordprocessingCanvas" xmlns:cx="http://schemas.microsoft.com/office/drawing/2014/chartex" xmlns:cx1="http://schemas.microsoft.com/office/drawing/2015/9/8/chartex" xmlns:cx2="http://schemas.microsoft.com/office/drawing/2015/10/21/chartex" xmlns:cx3="http://schemas.microsoft.com/office/drawing/2016/5/9/chartex" xmlns:cx4="http://schemas.microsoft.com/office/drawing/2016/5/10/chartex" xmlns:cx5="http://schemas.microsoft.com/office/drawing/2016/5/11/chartex" xmlns:cx6="http://schemas.microsoft.com/office/drawing/2016/5/12/chartex" xmlns:cx7="http://schemas.microsoft.com/office/drawing/2016/5/13/chartex" xmlns:cx8="http://schemas.microsoft.com/office/drawing/2016/5/14/chartex" xmlns:mc="http://schemas.openxmlformats.org/markup-compatibility/2006" xmlns:aink="http://schemas.microsoft.com/office/drawing/2016/ink" xmlns:am3d="http://schemas.microsoft.com/office/drawing/2017/model3d" xmlns:o="urn:schemas-microsoft-com:office:office" xmlns:r="http://schemas.openxmlformats.org/officeDocument/2006/relationships" xmlns:m="http://schemas.openxmlformats.org/officeDocument/2006/math" xmlns:v="urn:schemas-microsoft-com:vml" xmlns:wp14="http://schemas.microsoft.com/office/word/2010/wordprocessingDrawing" xmlns:wp="http://schemas.openxmlformats.org/drawingml/2006/wordprocessingDrawing" xmlns:w10="urn:schemas-microsoft-com:office:word" xmlns:w="http://schemas.openxmlformats.org/wordprocessingml/2006/main" xmlns:w14="http://schemas.microsoft.com/office/word/2010/wordml" xmlns:w15="http://schemas.microsoft.com/office/word/2012/wordml" xmlns:w16cid="http://schemas.microsoft.com/office/word/2016/wordml/cid" xmlns:w16se="http://schemas.microsoft.com/office/word/2015/wordml/symex" xmlns:wpg="http://schemas.microsoft.com/office/word/2010/wordprocessingGroup" xmlns:wpi="http://schemas.microsoft.com/office/word/2010/wordprocessingInk" xmlns:wne="http://schemas.microsoft.com/office/word/2006/wordml" xmlns:wps="http://schemas.microsoft.com/office/word/2010/wordprocessingShape" mc:Ignorable="w14 w15 w16se w16cid wp14">
+  <w16cid:commentId w16cid:paraId="20AD4FB3" w16cid:durableId="21EE73E6"/>
+  <w16cid:commentId w16cid:paraId="0969D066" w16cid:durableId="21EE8379"/>
+</w16cid:commentsIds>
 </file>
 
 <file path=word/endnotes.xml><?xml version="1.0" encoding="utf-8"?>
@@ -3150,6 +6063,95 @@
       </w:pPr>
     </w:lvl>
   </w:abstractNum>
+  <w:abstractNum w:abstractNumId="5" w15:restartNumberingAfterBreak="0">
+    <w:nsid w:val="79AE60B7"/>
+    <w:multiLevelType w:val="hybridMultilevel"/>
+    <w:tmpl w:val="2E2E0C74"/>
+    <w:lvl w:ilvl="0" w:tplc="0409000F">
+      <w:start w:val="1"/>
+      <w:numFmt w:val="decimal"/>
+      <w:lvlText w:val="%1."/>
+      <w:lvlJc w:val="left"/>
+      <w:pPr>
+        <w:ind w:left="720" w:hanging="360"/>
+      </w:pPr>
+      <w:rPr>
+        <w:rFonts w:hint="default"/>
+      </w:rPr>
+    </w:lvl>
+    <w:lvl w:ilvl="1" w:tplc="04090019" w:tentative="1">
+      <w:start w:val="1"/>
+      <w:numFmt w:val="lowerLetter"/>
+      <w:lvlText w:val="%2."/>
+      <w:lvlJc w:val="left"/>
+      <w:pPr>
+        <w:ind w:left="1440" w:hanging="360"/>
+      </w:pPr>
+    </w:lvl>
+    <w:lvl w:ilvl="2" w:tplc="0409001B" w:tentative="1">
+      <w:start w:val="1"/>
+      <w:numFmt w:val="lowerRoman"/>
+      <w:lvlText w:val="%3."/>
+      <w:lvlJc w:val="right"/>
+      <w:pPr>
+        <w:ind w:left="2160" w:hanging="180"/>
+      </w:pPr>
+    </w:lvl>
+    <w:lvl w:ilvl="3" w:tplc="0409000F" w:tentative="1">
+      <w:start w:val="1"/>
+      <w:numFmt w:val="decimal"/>
+      <w:lvlText w:val="%4."/>
+      <w:lvlJc w:val="left"/>
+      <w:pPr>
+        <w:ind w:left="2880" w:hanging="360"/>
+      </w:pPr>
+    </w:lvl>
+    <w:lvl w:ilvl="4" w:tplc="04090019" w:tentative="1">
+      <w:start w:val="1"/>
+      <w:numFmt w:val="lowerLetter"/>
+      <w:lvlText w:val="%5."/>
+      <w:lvlJc w:val="left"/>
+      <w:pPr>
+        <w:ind w:left="3600" w:hanging="360"/>
+      </w:pPr>
+    </w:lvl>
+    <w:lvl w:ilvl="5" w:tplc="0409001B" w:tentative="1">
+      <w:start w:val="1"/>
+      <w:numFmt w:val="lowerRoman"/>
+      <w:lvlText w:val="%6."/>
+      <w:lvlJc w:val="right"/>
+      <w:pPr>
+        <w:ind w:left="4320" w:hanging="180"/>
+      </w:pPr>
+    </w:lvl>
+    <w:lvl w:ilvl="6" w:tplc="0409000F" w:tentative="1">
+      <w:start w:val="1"/>
+      <w:numFmt w:val="decimal"/>
+      <w:lvlText w:val="%7."/>
+      <w:lvlJc w:val="left"/>
+      <w:pPr>
+        <w:ind w:left="5040" w:hanging="360"/>
+      </w:pPr>
+    </w:lvl>
+    <w:lvl w:ilvl="7" w:tplc="04090019" w:tentative="1">
+      <w:start w:val="1"/>
+      <w:numFmt w:val="lowerLetter"/>
+      <w:lvlText w:val="%8."/>
+      <w:lvlJc w:val="left"/>
+      <w:pPr>
+        <w:ind w:left="5760" w:hanging="360"/>
+      </w:pPr>
+    </w:lvl>
+    <w:lvl w:ilvl="8" w:tplc="0409001B" w:tentative="1">
+      <w:start w:val="1"/>
+      <w:numFmt w:val="lowerRoman"/>
+      <w:lvlText w:val="%9."/>
+      <w:lvlJc w:val="right"/>
+      <w:pPr>
+        <w:ind w:left="6480" w:hanging="180"/>
+      </w:pPr>
+    </w:lvl>
+  </w:abstractNum>
   <w:num w:numId="1">
     <w:abstractNumId w:val="4"/>
   </w:num>
@@ -3165,7 +6167,18 @@
   <w:num w:numId="5">
     <w:abstractNumId w:val="0"/>
   </w:num>
+  <w:num w:numId="6">
+    <w:abstractNumId w:val="5"/>
+  </w:num>
 </w:numbering>
+</file>
+
+<file path=word/people.xml><?xml version="1.0" encoding="utf-8"?>
+<w15:people xmlns:wpc="http://schemas.microsoft.com/office/word/2010/wordprocessingCanvas" xmlns:cx="http://schemas.microsoft.com/office/drawing/2014/chartex" xmlns:cx1="http://schemas.microsoft.com/office/drawing/2015/9/8/chartex" xmlns:cx2="http://schemas.microsoft.com/office/drawing/2015/10/21/chartex" xmlns:cx3="http://schemas.microsoft.com/office/drawing/2016/5/9/chartex" xmlns:cx4="http://schemas.microsoft.com/office/drawing/2016/5/10/chartex" xmlns:cx5="http://schemas.microsoft.com/office/drawing/2016/5/11/chartex" xmlns:cx6="http://schemas.microsoft.com/office/drawing/2016/5/12/chartex" xmlns:cx7="http://schemas.microsoft.com/office/drawing/2016/5/13/chartex" xmlns:cx8="http://schemas.microsoft.com/office/drawing/2016/5/14/chartex" xmlns:mc="http://schemas.openxmlformats.org/markup-compatibility/2006" xmlns:aink="http://schemas.microsoft.com/office/drawing/2016/ink" xmlns:am3d="http://schemas.microsoft.com/office/drawing/2017/model3d" xmlns:o="urn:schemas-microsoft-com:office:office" xmlns:r="http://schemas.openxmlformats.org/officeDocument/2006/relationships" xmlns:m="http://schemas.openxmlformats.org/officeDocument/2006/math" xmlns:v="urn:schemas-microsoft-com:vml" xmlns:wp14="http://schemas.microsoft.com/office/word/2010/wordprocessingDrawing" xmlns:wp="http://schemas.openxmlformats.org/drawingml/2006/wordprocessingDrawing" xmlns:w10="urn:schemas-microsoft-com:office:word" xmlns:w="http://schemas.openxmlformats.org/wordprocessingml/2006/main" xmlns:w14="http://schemas.microsoft.com/office/word/2010/wordml" xmlns:w15="http://schemas.microsoft.com/office/word/2012/wordml" xmlns:w16cid="http://schemas.microsoft.com/office/word/2016/wordml/cid" xmlns:w16se="http://schemas.microsoft.com/office/word/2015/wordml/symex" xmlns:wpg="http://schemas.microsoft.com/office/word/2010/wordprocessingGroup" xmlns:wpi="http://schemas.microsoft.com/office/word/2010/wordprocessingInk" xmlns:wne="http://schemas.microsoft.com/office/word/2006/wordml" xmlns:wps="http://schemas.microsoft.com/office/word/2010/wordprocessingShape" mc:Ignorable="w14 w15 w16se w16cid wp14">
+  <w15:person w15:author="Joseph Stinziano">
+    <w15:presenceInfo w15:providerId="Windows Live" w15:userId="f1004a6d0003a0f6"/>
+  </w15:person>
+</w15:people>
 </file>
 
 <file path=word/styles.xml><?xml version="1.0" encoding="utf-8"?>
@@ -3291,6 +6304,7 @@
     <w:lsdException w:name="HTML Sample" w:semiHidden="1" w:unhideWhenUsed="1"/>
     <w:lsdException w:name="HTML Typewriter" w:semiHidden="1" w:unhideWhenUsed="1"/>
     <w:lsdException w:name="HTML Variable" w:semiHidden="1" w:unhideWhenUsed="1"/>
+    <w:lsdException w:name="Normal Table" w:semiHidden="1" w:unhideWhenUsed="1"/>
     <w:lsdException w:name="annotation subject" w:semiHidden="1" w:unhideWhenUsed="1"/>
     <w:lsdException w:name="No List" w:semiHidden="1" w:unhideWhenUsed="1"/>
     <w:lsdException w:name="Outline List 1" w:semiHidden="1" w:unhideWhenUsed="1"/>
@@ -3336,9 +6350,11 @@
     <w:lsdException w:name="Table Subtle 1" w:semiHidden="1" w:unhideWhenUsed="1"/>
     <w:lsdException w:name="Table Subtle 2" w:semiHidden="1" w:unhideWhenUsed="1"/>
     <w:lsdException w:name="Table Web 1" w:semiHidden="1" w:unhideWhenUsed="1"/>
+    <w:lsdException w:name="Table Web 2" w:semiHidden="1" w:unhideWhenUsed="1"/>
     <w:lsdException w:name="Table Web 3" w:semiHidden="1" w:unhideWhenUsed="1"/>
     <w:lsdException w:name="Balloon Text" w:semiHidden="1" w:unhideWhenUsed="1"/>
     <w:lsdException w:name="Table Grid" w:uiPriority="39"/>
+    <w:lsdException w:name="Table Theme" w:semiHidden="1" w:unhideWhenUsed="1"/>
     <w:lsdException w:name="Placeholder Text" w:semiHidden="1"/>
     <w:lsdException w:name="No Spacing" w:uiPriority="1" w:qFormat="1"/>
     <w:lsdException w:name="Light Shading" w:uiPriority="60"/>
@@ -3762,6 +6778,74 @@
       <w:szCs w:val="18"/>
     </w:rPr>
   </w:style>
+  <w:style w:type="character" w:styleId="CommentReference">
+    <w:name w:val="annotation reference"/>
+    <w:basedOn w:val="DefaultParagraphFont"/>
+    <w:uiPriority w:val="99"/>
+    <w:semiHidden/>
+    <w:unhideWhenUsed/>
+    <w:rsid w:val="008E373D"/>
+    <w:rPr>
+      <w:sz w:val="16"/>
+      <w:szCs w:val="16"/>
+    </w:rPr>
+  </w:style>
+  <w:style w:type="paragraph" w:styleId="CommentText">
+    <w:name w:val="annotation text"/>
+    <w:basedOn w:val="Normal"/>
+    <w:link w:val="CommentTextChar"/>
+    <w:uiPriority w:val="99"/>
+    <w:semiHidden/>
+    <w:unhideWhenUsed/>
+    <w:rsid w:val="008E373D"/>
+    <w:pPr>
+      <w:spacing w:line="240" w:lineRule="auto"/>
+    </w:pPr>
+    <w:rPr>
+      <w:sz w:val="20"/>
+      <w:szCs w:val="20"/>
+    </w:rPr>
+  </w:style>
+  <w:style w:type="character" w:customStyle="1" w:styleId="CommentTextChar">
+    <w:name w:val="Comment Text Char"/>
+    <w:basedOn w:val="DefaultParagraphFont"/>
+    <w:link w:val="CommentText"/>
+    <w:uiPriority w:val="99"/>
+    <w:semiHidden/>
+    <w:rsid w:val="008E373D"/>
+    <w:rPr>
+      <w:sz w:val="20"/>
+      <w:szCs w:val="20"/>
+    </w:rPr>
+  </w:style>
+  <w:style w:type="paragraph" w:styleId="CommentSubject">
+    <w:name w:val="annotation subject"/>
+    <w:basedOn w:val="CommentText"/>
+    <w:next w:val="CommentText"/>
+    <w:link w:val="CommentSubjectChar"/>
+    <w:uiPriority w:val="99"/>
+    <w:semiHidden/>
+    <w:unhideWhenUsed/>
+    <w:rsid w:val="008E373D"/>
+    <w:rPr>
+      <w:b/>
+      <w:bCs/>
+    </w:rPr>
+  </w:style>
+  <w:style w:type="character" w:customStyle="1" w:styleId="CommentSubjectChar">
+    <w:name w:val="Comment Subject Char"/>
+    <w:basedOn w:val="CommentTextChar"/>
+    <w:link w:val="CommentSubject"/>
+    <w:uiPriority w:val="99"/>
+    <w:semiHidden/>
+    <w:rsid w:val="008E373D"/>
+    <w:rPr>
+      <w:b/>
+      <w:bCs/>
+      <w:sz w:val="20"/>
+      <w:szCs w:val="20"/>
+    </w:rPr>
+  </w:style>
 </w:styles>
 </file>
 
@@ -4065,7 +7149,7 @@
 </file>
 
 <file path=customXml/itemProps1.xml><?xml version="1.0" encoding="utf-8"?>
-<ds:datastoreItem xmlns:ds="http://schemas.openxmlformats.org/officeDocument/2006/customXml" ds:itemID="{C4B40F78-1F54-4F92-AD67-9DC00AF4BDBF}">
+<ds:datastoreItem xmlns:ds="http://schemas.openxmlformats.org/officeDocument/2006/customXml" ds:itemID="{3C47DABB-8BEF-4E6E-978A-EFBFF9EFF4B0}">
   <ds:schemaRefs>
     <ds:schemaRef ds:uri="http://schemas.openxmlformats.org/officeDocument/2006/bibliography"/>
   </ds:schemaRefs>

--- a/R Legacy Training.docx
+++ b/R Legacy Training.docx
@@ -219,8 +219,19 @@
           <w:u w:val="single"/>
           <w:lang w:val="en-CA"/>
         </w:rPr>
-        <w:t>Joseph R. Stinziano, Ph.D</w:t>
-      </w:r>
+        <w:t xml:space="preserve">Joseph R. Stinziano, </w:t>
+      </w:r>
+      <w:proofErr w:type="spellStart"/>
+      <w:r>
+        <w:rPr>
+          <w:sz w:val="28"/>
+          <w:szCs w:val="28"/>
+          <w:u w:val="single"/>
+          <w:lang w:val="en-CA"/>
+        </w:rPr>
+        <w:t>Ph.D</w:t>
+      </w:r>
+      <w:proofErr w:type="spellEnd"/>
     </w:p>
     <w:p>
       <w:pPr>
@@ -249,8 +260,16 @@
         <w:rPr>
           <w:lang w:val="en-CA"/>
         </w:rPr>
-        <w:t>github.com/jstinzi</w:t>
-      </w:r>
+        <w:t>github.com/</w:t>
+      </w:r>
+      <w:proofErr w:type="spellStart"/>
+      <w:r>
+        <w:rPr>
+          <w:lang w:val="en-CA"/>
+        </w:rPr>
+        <w:t>jstinzi</w:t>
+      </w:r>
+      <w:proofErr w:type="spellEnd"/>
     </w:p>
     <w:p>
       <w:pPr>
@@ -264,8 +283,16 @@
         <w:rPr>
           <w:lang w:val="en-CA"/>
         </w:rPr>
-        <w:t>@JosephStinziano</w:t>
-      </w:r>
+        <w:t>@</w:t>
+      </w:r>
+      <w:proofErr w:type="spellStart"/>
+      <w:r>
+        <w:rPr>
+          <w:lang w:val="en-CA"/>
+        </w:rPr>
+        <w:t>JosephStinziano</w:t>
+      </w:r>
+      <w:proofErr w:type="spellEnd"/>
     </w:p>
     <w:p>
       <w:pPr>
@@ -305,6 +332,8 @@
         </w:rPr>
         <w:br w:type="page"/>
       </w:r>
+      <w:bookmarkStart w:id="0" w:name="_GoBack"/>
+      <w:bookmarkEnd w:id="0"/>
     </w:p>
     <w:sdt>
       <w:sdtPr>
@@ -366,7 +395,7 @@
           <w:r>
             <w:fldChar w:fldCharType="separate"/>
           </w:r>
-          <w:hyperlink w:anchor="_Toc32407080" w:history="1">
+          <w:hyperlink w:anchor="_Toc32562021" w:history="1">
             <w:r>
               <w:rPr>
                 <w:rStyle w:val="Hyperlink"/>
@@ -394,7 +423,7 @@
                 <w:noProof/>
                 <w:webHidden/>
               </w:rPr>
-              <w:instrText xml:space="preserve"> PAGEREF _Toc32407080 \h </w:instrText>
+              <w:instrText xml:space="preserve"> PAGEREF _Toc32562021 \h </w:instrText>
             </w:r>
             <w:r>
               <w:rPr>
@@ -436,7 +465,7 @@
               <w:noProof/>
             </w:rPr>
           </w:pPr>
-          <w:hyperlink w:anchor="_Toc32407081" w:history="1">
+          <w:hyperlink w:anchor="_Toc32562022" w:history="1">
             <w:r>
               <w:rPr>
                 <w:rStyle w:val="Hyperlink"/>
@@ -464,7 +493,7 @@
                 <w:noProof/>
                 <w:webHidden/>
               </w:rPr>
-              <w:instrText xml:space="preserve"> PAGEREF _Toc32407081 \h </w:instrText>
+              <w:instrText xml:space="preserve"> PAGEREF _Toc32562022 \h </w:instrText>
             </w:r>
             <w:r>
               <w:rPr>
@@ -506,7 +535,7 @@
               <w:noProof/>
             </w:rPr>
           </w:pPr>
-          <w:hyperlink w:anchor="_Toc32407082" w:history="1">
+          <w:hyperlink w:anchor="_Toc32562023" w:history="1">
             <w:r>
               <w:rPr>
                 <w:rStyle w:val="Hyperlink"/>
@@ -534,7 +563,7 @@
                 <w:noProof/>
                 <w:webHidden/>
               </w:rPr>
-              <w:instrText xml:space="preserve"> PAGEREF _Toc32407082 \h </w:instrText>
+              <w:instrText xml:space="preserve"> PAGEREF _Toc32562023 \h </w:instrText>
             </w:r>
             <w:r>
               <w:rPr>
@@ -576,7 +605,7 @@
               <w:noProof/>
             </w:rPr>
           </w:pPr>
-          <w:hyperlink w:anchor="_Toc32407083" w:history="1">
+          <w:hyperlink w:anchor="_Toc32562024" w:history="1">
             <w:r>
               <w:rPr>
                 <w:rStyle w:val="Hyperlink"/>
@@ -604,7 +633,7 @@
                 <w:noProof/>
                 <w:webHidden/>
               </w:rPr>
-              <w:instrText xml:space="preserve"> PAGEREF _Toc32407083 \h </w:instrText>
+              <w:instrText xml:space="preserve"> PAGEREF _Toc32562024 \h </w:instrText>
             </w:r>
             <w:r>
               <w:rPr>
@@ -646,7 +675,7 @@
               <w:noProof/>
             </w:rPr>
           </w:pPr>
-          <w:hyperlink w:anchor="_Toc32407084" w:history="1">
+          <w:hyperlink w:anchor="_Toc32562025" w:history="1">
             <w:r>
               <w:rPr>
                 <w:rStyle w:val="Hyperlink"/>
@@ -674,7 +703,7 @@
                 <w:noProof/>
                 <w:webHidden/>
               </w:rPr>
-              <w:instrText xml:space="preserve"> PAGEREF _Toc32407084 \h </w:instrText>
+              <w:instrText xml:space="preserve"> PAGEREF _Toc32562025 \h </w:instrText>
             </w:r>
             <w:r>
               <w:rPr>
@@ -716,7 +745,7 @@
               <w:noProof/>
             </w:rPr>
           </w:pPr>
-          <w:hyperlink w:anchor="_Toc32407085" w:history="1">
+          <w:hyperlink w:anchor="_Toc32562026" w:history="1">
             <w:r>
               <w:rPr>
                 <w:rStyle w:val="Hyperlink"/>
@@ -744,7 +773,7 @@
                 <w:noProof/>
                 <w:webHidden/>
               </w:rPr>
-              <w:instrText xml:space="preserve"> PAGEREF _Toc32407085 \h </w:instrText>
+              <w:instrText xml:space="preserve"> PAGEREF _Toc32562026 \h </w:instrText>
             </w:r>
             <w:r>
               <w:rPr>
@@ -786,7 +815,7 @@
               <w:noProof/>
             </w:rPr>
           </w:pPr>
-          <w:hyperlink w:anchor="_Toc32407086" w:history="1">
+          <w:hyperlink w:anchor="_Toc32562027" w:history="1">
             <w:r>
               <w:rPr>
                 <w:rStyle w:val="Hyperlink"/>
@@ -814,7 +843,7 @@
                 <w:noProof/>
                 <w:webHidden/>
               </w:rPr>
-              <w:instrText xml:space="preserve"> PAGEREF _Toc32407086 \h </w:instrText>
+              <w:instrText xml:space="preserve"> PAGEREF _Toc32562027 \h </w:instrText>
             </w:r>
             <w:r>
               <w:rPr>
@@ -856,7 +885,7 @@
               <w:noProof/>
             </w:rPr>
           </w:pPr>
-          <w:hyperlink w:anchor="_Toc32407087" w:history="1">
+          <w:hyperlink w:anchor="_Toc32562028" w:history="1">
             <w:r>
               <w:rPr>
                 <w:rStyle w:val="Hyperlink"/>
@@ -884,7 +913,7 @@
                 <w:noProof/>
                 <w:webHidden/>
               </w:rPr>
-              <w:instrText xml:space="preserve"> PAGEREF _Toc32407087 \h </w:instrText>
+              <w:instrText xml:space="preserve"> PAGEREF _Toc32562028 \h </w:instrText>
             </w:r>
             <w:r>
               <w:rPr>
@@ -926,7 +955,7 @@
               <w:noProof/>
             </w:rPr>
           </w:pPr>
-          <w:hyperlink w:anchor="_Toc32407088" w:history="1">
+          <w:hyperlink w:anchor="_Toc32562029" w:history="1">
             <w:r>
               <w:rPr>
                 <w:rStyle w:val="Hyperlink"/>
@@ -954,7 +983,7 @@
                 <w:noProof/>
                 <w:webHidden/>
               </w:rPr>
-              <w:instrText xml:space="preserve"> PAGEREF _Toc32407088 \h </w:instrText>
+              <w:instrText xml:space="preserve"> PAGEREF _Toc32562029 \h </w:instrText>
             </w:r>
             <w:r>
               <w:rPr>
@@ -996,7 +1025,7 @@
               <w:noProof/>
             </w:rPr>
           </w:pPr>
-          <w:hyperlink w:anchor="_Toc32407089" w:history="1">
+          <w:hyperlink w:anchor="_Toc32562030" w:history="1">
             <w:r>
               <w:rPr>
                 <w:rStyle w:val="Hyperlink"/>
@@ -1024,7 +1053,7 @@
                 <w:noProof/>
                 <w:webHidden/>
               </w:rPr>
-              <w:instrText xml:space="preserve"> PAGEREF _Toc32407089 \h </w:instrText>
+              <w:instrText xml:space="preserve"> PAGEREF _Toc32562030 \h </w:instrText>
             </w:r>
             <w:r>
               <w:rPr>
@@ -1066,7 +1095,7 @@
               <w:noProof/>
             </w:rPr>
           </w:pPr>
-          <w:hyperlink w:anchor="_Toc32407090" w:history="1">
+          <w:hyperlink w:anchor="_Toc32562031" w:history="1">
             <w:r>
               <w:rPr>
                 <w:rStyle w:val="Hyperlink"/>
@@ -1094,7 +1123,7 @@
                 <w:noProof/>
                 <w:webHidden/>
               </w:rPr>
-              <w:instrText xml:space="preserve"> PAGEREF _Toc32407090 \h </w:instrText>
+              <w:instrText xml:space="preserve"> PAGEREF _Toc32562031 \h </w:instrText>
             </w:r>
             <w:r>
               <w:rPr>
@@ -1136,7 +1165,7 @@
               <w:noProof/>
             </w:rPr>
           </w:pPr>
-          <w:hyperlink w:anchor="_Toc32407091" w:history="1">
+          <w:hyperlink w:anchor="_Toc32562032" w:history="1">
             <w:r>
               <w:rPr>
                 <w:rStyle w:val="Hyperlink"/>
@@ -1164,7 +1193,7 @@
                 <w:noProof/>
                 <w:webHidden/>
               </w:rPr>
-              <w:instrText xml:space="preserve"> PAGEREF _Toc32407091 \h </w:instrText>
+              <w:instrText xml:space="preserve"> PAGEREF _Toc32562032 \h </w:instrText>
             </w:r>
             <w:r>
               <w:rPr>
@@ -1206,7 +1235,7 @@
               <w:noProof/>
             </w:rPr>
           </w:pPr>
-          <w:hyperlink w:anchor="_Toc32407092" w:history="1">
+          <w:hyperlink w:anchor="_Toc32562033" w:history="1">
             <w:r>
               <w:rPr>
                 <w:rStyle w:val="Hyperlink"/>
@@ -1234,7 +1263,7 @@
                 <w:noProof/>
                 <w:webHidden/>
               </w:rPr>
-              <w:instrText xml:space="preserve"> PAGEREF _Toc32407092 \h </w:instrText>
+              <w:instrText xml:space="preserve"> PAGEREF _Toc32562033 \h </w:instrText>
             </w:r>
             <w:r>
               <w:rPr>
@@ -1276,7 +1305,7 @@
               <w:noProof/>
             </w:rPr>
           </w:pPr>
-          <w:hyperlink w:anchor="_Toc32407093" w:history="1">
+          <w:hyperlink w:anchor="_Toc32562034" w:history="1">
             <w:r>
               <w:rPr>
                 <w:rStyle w:val="Hyperlink"/>
@@ -1304,7 +1333,7 @@
                 <w:noProof/>
                 <w:webHidden/>
               </w:rPr>
-              <w:instrText xml:space="preserve"> PAGEREF _Toc32407093 \h </w:instrText>
+              <w:instrText xml:space="preserve"> PAGEREF _Toc32562034 \h </w:instrText>
             </w:r>
             <w:r>
               <w:rPr>
@@ -1346,7 +1375,7 @@
               <w:noProof/>
             </w:rPr>
           </w:pPr>
-          <w:hyperlink w:anchor="_Toc32407094" w:history="1">
+          <w:hyperlink w:anchor="_Toc32562035" w:history="1">
             <w:r>
               <w:rPr>
                 <w:rStyle w:val="Hyperlink"/>
@@ -1374,7 +1403,7 @@
                 <w:noProof/>
                 <w:webHidden/>
               </w:rPr>
-              <w:instrText xml:space="preserve"> PAGEREF _Toc32407094 \h </w:instrText>
+              <w:instrText xml:space="preserve"> PAGEREF _Toc32562035 \h </w:instrText>
             </w:r>
             <w:r>
               <w:rPr>
@@ -1416,7 +1445,7 @@
               <w:noProof/>
             </w:rPr>
           </w:pPr>
-          <w:hyperlink w:anchor="_Toc32407095" w:history="1">
+          <w:hyperlink w:anchor="_Toc32562036" w:history="1">
             <w:r>
               <w:rPr>
                 <w:rStyle w:val="Hyperlink"/>
@@ -1444,7 +1473,77 @@
                 <w:noProof/>
                 <w:webHidden/>
               </w:rPr>
-              <w:instrText xml:space="preserve"> PAGEREF _Toc32407095 \h </w:instrText>
+              <w:instrText xml:space="preserve"> PAGEREF _Toc32562036 \h </w:instrText>
+            </w:r>
+            <w:r>
+              <w:rPr>
+                <w:noProof/>
+                <w:webHidden/>
+              </w:rPr>
+            </w:r>
+            <w:r>
+              <w:rPr>
+                <w:noProof/>
+                <w:webHidden/>
+              </w:rPr>
+              <w:fldChar w:fldCharType="separate"/>
+            </w:r>
+            <w:r>
+              <w:rPr>
+                <w:noProof/>
+                <w:webHidden/>
+              </w:rPr>
+              <w:t>14</w:t>
+            </w:r>
+            <w:r>
+              <w:rPr>
+                <w:noProof/>
+                <w:webHidden/>
+              </w:rPr>
+              <w:fldChar w:fldCharType="end"/>
+            </w:r>
+          </w:hyperlink>
+        </w:p>
+        <w:p>
+          <w:pPr>
+            <w:pStyle w:val="TOC1"/>
+            <w:tabs>
+              <w:tab w:val="right" w:leader="dot" w:pos="9962"/>
+            </w:tabs>
+            <w:rPr>
+              <w:rFonts w:eastAsiaTheme="minorEastAsia"/>
+              <w:noProof/>
+            </w:rPr>
+          </w:pPr>
+          <w:hyperlink w:anchor="_Toc32562037" w:history="1">
+            <w:r>
+              <w:rPr>
+                <w:rStyle w:val="Hyperlink"/>
+                <w:noProof/>
+                <w:lang w:val="en-CA"/>
+              </w:rPr>
+              <w:t>Regular Expressions (RegEx)</w:t>
+            </w:r>
+            <w:r>
+              <w:rPr>
+                <w:noProof/>
+                <w:webHidden/>
+              </w:rPr>
+              <w:tab/>
+            </w:r>
+            <w:r>
+              <w:rPr>
+                <w:noProof/>
+                <w:webHidden/>
+              </w:rPr>
+              <w:fldChar w:fldCharType="begin"/>
+            </w:r>
+            <w:r>
+              <w:rPr>
+                <w:noProof/>
+                <w:webHidden/>
+              </w:rPr>
+              <w:instrText xml:space="preserve"> PAGEREF _Toc32562037 \h </w:instrText>
             </w:r>
             <w:r>
               <w:rPr>
@@ -1522,7 +1621,7 @@
           <w:lang w:val="en-CA"/>
         </w:rPr>
       </w:pPr>
-      <w:bookmarkStart w:id="0" w:name="_Toc32407080"/>
+      <w:bookmarkStart w:id="1" w:name="_Toc32562021"/>
       <w:r>
         <w:rPr>
           <w:lang w:val="en-CA"/>
@@ -1530,23 +1629,23 @@
         <w:lastRenderedPageBreak/>
         <w:t xml:space="preserve">Core </w:t>
       </w:r>
-      <w:commentRangeStart w:id="1"/>
+      <w:commentRangeStart w:id="2"/>
       <w:r>
         <w:rPr>
           <w:lang w:val="en-CA"/>
         </w:rPr>
         <w:t>Concepts</w:t>
       </w:r>
-      <w:commentRangeEnd w:id="1"/>
+      <w:commentRangeEnd w:id="2"/>
       <w:r>
         <w:rPr>
           <w:rStyle w:val="CommentReference"/>
           <w:rFonts w:asciiTheme="minorHAnsi" w:eastAsiaTheme="minorHAnsi" w:hAnsiTheme="minorHAnsi" w:cstheme="minorBidi"/>
           <w:b w:val="0"/>
         </w:rPr>
-        <w:commentReference w:id="1"/>
-      </w:r>
-      <w:bookmarkEnd w:id="0"/>
+        <w:commentReference w:id="2"/>
+      </w:r>
+      <w:bookmarkEnd w:id="1"/>
     </w:p>
     <w:p>
       <w:pPr>
@@ -1609,16 +1708,26 @@
         <w:rPr>
           <w:sz w:val="24"/>
           <w:szCs w:val="24"/>
-          <w:lang w:val="en-CA"/>
-        </w:rPr>
-      </w:pPr>
-      <w:r>
-        <w:rPr>
-          <w:sz w:val="24"/>
-          <w:szCs w:val="24"/>
+          <w:highlight w:val="yellow"/>
+          <w:lang w:val="en-CA"/>
+        </w:rPr>
+      </w:pPr>
+      <w:commentRangeStart w:id="3"/>
+      <w:r>
+        <w:rPr>
+          <w:sz w:val="24"/>
+          <w:szCs w:val="24"/>
+          <w:highlight w:val="yellow"/>
           <w:lang w:val="en-CA"/>
         </w:rPr>
         <w:t>Using nested working directories (Easy)</w:t>
+      </w:r>
+      <w:commentRangeEnd w:id="3"/>
+      <w:r>
+        <w:rPr>
+          <w:rStyle w:val="CommentReference"/>
+        </w:rPr>
+        <w:commentReference w:id="3"/>
       </w:r>
     </w:p>
     <w:p>
@@ -1636,6 +1745,7 @@
           <w:lang w:val="en-CA"/>
         </w:rPr>
       </w:pPr>
+      <w:commentRangeStart w:id="4"/>
       <w:r>
         <w:rPr>
           <w:sz w:val="24"/>
@@ -1644,6 +1754,13 @@
           <w:lang w:val="en-CA"/>
         </w:rPr>
         <w:t>R markdown for troubleshooting (Easy – Medium)</w:t>
+      </w:r>
+      <w:commentRangeEnd w:id="4"/>
+      <w:r>
+        <w:rPr>
+          <w:rStyle w:val="CommentReference"/>
+        </w:rPr>
+        <w:commentReference w:id="4"/>
       </w:r>
     </w:p>
     <w:p>
@@ -1664,6 +1781,7 @@
         <w:rPr>
           <w:sz w:val="24"/>
           <w:szCs w:val="24"/>
+          <w:highlight w:val="yellow"/>
           <w:lang w:val="en-CA"/>
         </w:rPr>
         <w:t>Using conditionals (Easy – Medium)</w:t>
@@ -1869,14 +1987,14 @@
           <w:lang w:val="en-CA"/>
         </w:rPr>
       </w:pPr>
-      <w:bookmarkStart w:id="2" w:name="_Toc32407081"/>
+      <w:bookmarkStart w:id="5" w:name="_Toc32562022"/>
       <w:r>
         <w:rPr>
           <w:lang w:val="en-CA"/>
         </w:rPr>
         <w:t>Homework ideas</w:t>
       </w:r>
-      <w:bookmarkEnd w:id="2"/>
+      <w:bookmarkEnd w:id="5"/>
     </w:p>
     <w:p>
       <w:pPr>
@@ -1886,6 +2004,7 @@
           <w:numId w:val="5"/>
         </w:numPr>
         <w:spacing w:after="0" w:line="360" w:lineRule="auto"/>
+        <w:jc w:val="both"/>
         <w:rPr>
           <w:sz w:val="24"/>
           <w:szCs w:val="24"/>
@@ -1909,6 +2028,7 @@
           <w:numId w:val="5"/>
         </w:numPr>
         <w:spacing w:after="0" w:line="360" w:lineRule="auto"/>
+        <w:jc w:val="both"/>
         <w:rPr>
           <w:sz w:val="24"/>
           <w:szCs w:val="24"/>
@@ -1932,6 +2052,7 @@
           <w:numId w:val="5"/>
         </w:numPr>
         <w:spacing w:after="0" w:line="360" w:lineRule="auto"/>
+        <w:jc w:val="both"/>
         <w:rPr>
           <w:sz w:val="24"/>
           <w:szCs w:val="24"/>
@@ -1955,6 +2076,7 @@
           <w:numId w:val="5"/>
         </w:numPr>
         <w:spacing w:after="0" w:line="360" w:lineRule="auto"/>
+        <w:jc w:val="both"/>
         <w:rPr>
           <w:sz w:val="24"/>
           <w:szCs w:val="24"/>
@@ -1978,6 +2100,7 @@
           <w:numId w:val="5"/>
         </w:numPr>
         <w:spacing w:after="0" w:line="360" w:lineRule="auto"/>
+        <w:jc w:val="both"/>
         <w:rPr>
           <w:sz w:val="24"/>
           <w:szCs w:val="24"/>
@@ -2001,6 +2124,7 @@
           <w:numId w:val="5"/>
         </w:numPr>
         <w:spacing w:after="0" w:line="360" w:lineRule="auto"/>
+        <w:jc w:val="both"/>
         <w:rPr>
           <w:sz w:val="24"/>
           <w:szCs w:val="24"/>
@@ -2024,6 +2148,7 @@
           <w:numId w:val="5"/>
         </w:numPr>
         <w:spacing w:after="0" w:line="360" w:lineRule="auto"/>
+        <w:jc w:val="both"/>
         <w:rPr>
           <w:sz w:val="24"/>
           <w:szCs w:val="24"/>
@@ -2047,6 +2172,7 @@
           <w:numId w:val="5"/>
         </w:numPr>
         <w:spacing w:after="0" w:line="360" w:lineRule="auto"/>
+        <w:jc w:val="both"/>
         <w:rPr>
           <w:sz w:val="24"/>
           <w:szCs w:val="24"/>
@@ -2070,6 +2196,7 @@
           <w:numId w:val="5"/>
         </w:numPr>
         <w:spacing w:after="0" w:line="360" w:lineRule="auto"/>
+        <w:jc w:val="both"/>
         <w:rPr>
           <w:sz w:val="24"/>
           <w:szCs w:val="24"/>
@@ -2093,6 +2220,7 @@
           <w:numId w:val="5"/>
         </w:numPr>
         <w:spacing w:after="0" w:line="360" w:lineRule="auto"/>
+        <w:jc w:val="both"/>
         <w:rPr>
           <w:sz w:val="24"/>
           <w:szCs w:val="24"/>
@@ -2126,7 +2254,7 @@
           <w:lang w:val="en-CA"/>
         </w:rPr>
       </w:pPr>
-      <w:bookmarkStart w:id="3" w:name="_Toc32407082"/>
+      <w:bookmarkStart w:id="6" w:name="_Toc32562023"/>
       <w:r>
         <w:rPr>
           <w:lang w:val="en-CA"/>
@@ -2134,11 +2262,12 @@
         <w:lastRenderedPageBreak/>
         <w:t>Resources</w:t>
       </w:r>
-      <w:bookmarkEnd w:id="3"/>
-    </w:p>
-    <w:p>
-      <w:pPr>
-        <w:spacing w:after="0" w:line="360" w:lineRule="auto"/>
+      <w:bookmarkEnd w:id="6"/>
+    </w:p>
+    <w:p>
+      <w:pPr>
+        <w:spacing w:after="0" w:line="360" w:lineRule="auto"/>
+        <w:jc w:val="both"/>
         <w:rPr>
           <w:sz w:val="24"/>
           <w:szCs w:val="24"/>
@@ -2183,34 +2312,55 @@
     <w:p>
       <w:pPr>
         <w:spacing w:after="0" w:line="360" w:lineRule="auto"/>
-        <w:rPr>
-          <w:sz w:val="24"/>
-          <w:szCs w:val="24"/>
-          <w:lang w:val="en-CA"/>
-        </w:rPr>
-      </w:pPr>
-    </w:p>
-    <w:p>
-      <w:pPr>
-        <w:spacing w:after="0" w:line="360" w:lineRule="auto"/>
-        <w:rPr>
-          <w:sz w:val="24"/>
-          <w:szCs w:val="24"/>
-          <w:lang w:val="en-CA"/>
-        </w:rPr>
-      </w:pPr>
-      <w:r>
-        <w:rPr>
-          <w:sz w:val="24"/>
-          <w:szCs w:val="24"/>
-          <w:lang w:val="en-CA"/>
-        </w:rPr>
-        <w:t>R for Data Science by Garrett Grolemund and Hadley Wickham</w:t>
-      </w:r>
-    </w:p>
-    <w:p>
-      <w:pPr>
-        <w:spacing w:after="0" w:line="360" w:lineRule="auto"/>
+        <w:jc w:val="both"/>
+        <w:rPr>
+          <w:sz w:val="24"/>
+          <w:szCs w:val="24"/>
+          <w:lang w:val="en-CA"/>
+        </w:rPr>
+      </w:pPr>
+    </w:p>
+    <w:p>
+      <w:pPr>
+        <w:spacing w:after="0" w:line="360" w:lineRule="auto"/>
+        <w:jc w:val="both"/>
+        <w:rPr>
+          <w:sz w:val="24"/>
+          <w:szCs w:val="24"/>
+          <w:lang w:val="en-CA"/>
+        </w:rPr>
+      </w:pPr>
+      <w:r>
+        <w:rPr>
+          <w:sz w:val="24"/>
+          <w:szCs w:val="24"/>
+          <w:lang w:val="en-CA"/>
+        </w:rPr>
+        <w:t xml:space="preserve">R for Data Science by Garrett </w:t>
+      </w:r>
+      <w:proofErr w:type="spellStart"/>
+      <w:r>
+        <w:rPr>
+          <w:sz w:val="24"/>
+          <w:szCs w:val="24"/>
+          <w:lang w:val="en-CA"/>
+        </w:rPr>
+        <w:t>Grolemund</w:t>
+      </w:r>
+      <w:proofErr w:type="spellEnd"/>
+      <w:r>
+        <w:rPr>
+          <w:sz w:val="24"/>
+          <w:szCs w:val="24"/>
+          <w:lang w:val="en-CA"/>
+        </w:rPr>
+        <w:t xml:space="preserve"> and Hadley Wickham</w:t>
+      </w:r>
+    </w:p>
+    <w:p>
+      <w:pPr>
+        <w:spacing w:after="0" w:line="360" w:lineRule="auto"/>
+        <w:jc w:val="both"/>
         <w:rPr>
           <w:sz w:val="24"/>
           <w:szCs w:val="24"/>
@@ -2232,16 +2382,18 @@
     <w:p>
       <w:pPr>
         <w:spacing w:after="0" w:line="360" w:lineRule="auto"/>
-        <w:rPr>
-          <w:sz w:val="24"/>
-          <w:szCs w:val="24"/>
-          <w:lang w:val="en-CA"/>
-        </w:rPr>
-      </w:pPr>
-    </w:p>
-    <w:p>
-      <w:pPr>
-        <w:spacing w:after="0" w:line="360" w:lineRule="auto"/>
+        <w:jc w:val="both"/>
+        <w:rPr>
+          <w:sz w:val="24"/>
+          <w:szCs w:val="24"/>
+          <w:lang w:val="en-CA"/>
+        </w:rPr>
+      </w:pPr>
+    </w:p>
+    <w:p>
+      <w:pPr>
+        <w:spacing w:after="0" w:line="360" w:lineRule="auto"/>
+        <w:jc w:val="both"/>
         <w:rPr>
           <w:sz w:val="24"/>
           <w:szCs w:val="24"/>
@@ -2260,6 +2412,7 @@
     <w:p>
       <w:pPr>
         <w:spacing w:after="0" w:line="360" w:lineRule="auto"/>
+        <w:jc w:val="both"/>
         <w:rPr>
           <w:sz w:val="24"/>
           <w:szCs w:val="24"/>
@@ -2281,16 +2434,18 @@
     <w:p>
       <w:pPr>
         <w:spacing w:after="0" w:line="360" w:lineRule="auto"/>
-        <w:rPr>
-          <w:sz w:val="24"/>
-          <w:szCs w:val="24"/>
-          <w:lang w:val="en-CA"/>
-        </w:rPr>
-      </w:pPr>
-    </w:p>
-    <w:p>
-      <w:pPr>
-        <w:spacing w:after="0" w:line="360" w:lineRule="auto"/>
+        <w:jc w:val="both"/>
+        <w:rPr>
+          <w:sz w:val="24"/>
+          <w:szCs w:val="24"/>
+          <w:lang w:val="en-CA"/>
+        </w:rPr>
+      </w:pPr>
+    </w:p>
+    <w:p>
+      <w:pPr>
+        <w:spacing w:after="0" w:line="360" w:lineRule="auto"/>
+        <w:jc w:val="both"/>
         <w:rPr>
           <w:sz w:val="24"/>
           <w:szCs w:val="24"/>
@@ -2309,6 +2464,7 @@
     <w:p>
       <w:pPr>
         <w:spacing w:after="0" w:line="360" w:lineRule="auto"/>
+        <w:jc w:val="both"/>
         <w:rPr>
           <w:sz w:val="24"/>
           <w:szCs w:val="24"/>
@@ -2330,16 +2486,18 @@
     <w:p>
       <w:pPr>
         <w:spacing w:after="0" w:line="360" w:lineRule="auto"/>
-        <w:rPr>
-          <w:sz w:val="24"/>
-          <w:szCs w:val="24"/>
-          <w:lang w:val="en-CA"/>
-        </w:rPr>
-      </w:pPr>
-    </w:p>
-    <w:p>
-      <w:pPr>
-        <w:spacing w:after="0" w:line="360" w:lineRule="auto"/>
+        <w:jc w:val="both"/>
+        <w:rPr>
+          <w:sz w:val="24"/>
+          <w:szCs w:val="24"/>
+          <w:lang w:val="en-CA"/>
+        </w:rPr>
+      </w:pPr>
+    </w:p>
+    <w:p>
+      <w:pPr>
+        <w:spacing w:after="0" w:line="360" w:lineRule="auto"/>
+        <w:jc w:val="both"/>
         <w:rPr>
           <w:sz w:val="24"/>
           <w:szCs w:val="24"/>
@@ -2358,6 +2516,7 @@
     <w:p>
       <w:pPr>
         <w:spacing w:after="0" w:line="360" w:lineRule="auto"/>
+        <w:jc w:val="both"/>
         <w:rPr>
           <w:sz w:val="24"/>
           <w:szCs w:val="24"/>
@@ -2411,7 +2570,7 @@
           <w:lang w:val="en-CA"/>
         </w:rPr>
       </w:pPr>
-      <w:bookmarkStart w:id="4" w:name="_Toc32407083"/>
+      <w:bookmarkStart w:id="7" w:name="_Toc32562024"/>
       <w:r>
         <w:rPr>
           <w:lang w:val="en-CA"/>
@@ -2419,11 +2578,12 @@
         <w:lastRenderedPageBreak/>
         <w:t>Principles of clean and transparent coding</w:t>
       </w:r>
-      <w:bookmarkEnd w:id="4"/>
-    </w:p>
-    <w:p>
-      <w:pPr>
-        <w:spacing w:after="0" w:line="360" w:lineRule="auto"/>
+      <w:bookmarkEnd w:id="7"/>
+    </w:p>
+    <w:p>
+      <w:pPr>
+        <w:spacing w:after="0" w:line="360" w:lineRule="auto"/>
+        <w:jc w:val="both"/>
         <w:rPr>
           <w:sz w:val="24"/>
           <w:szCs w:val="24"/>
@@ -2447,6 +2607,7 @@
           <w:numId w:val="3"/>
         </w:numPr>
         <w:spacing w:after="0" w:line="360" w:lineRule="auto"/>
+        <w:jc w:val="both"/>
         <w:rPr>
           <w:sz w:val="24"/>
           <w:szCs w:val="24"/>
@@ -2470,6 +2631,7 @@
           <w:numId w:val="3"/>
         </w:numPr>
         <w:spacing w:after="0" w:line="360" w:lineRule="auto"/>
+        <w:jc w:val="both"/>
         <w:rPr>
           <w:sz w:val="24"/>
           <w:szCs w:val="24"/>
@@ -2493,6 +2655,7 @@
           <w:numId w:val="3"/>
         </w:numPr>
         <w:spacing w:after="0" w:line="360" w:lineRule="auto"/>
+        <w:jc w:val="both"/>
         <w:rPr>
           <w:sz w:val="24"/>
           <w:szCs w:val="24"/>
@@ -2516,6 +2679,7 @@
           <w:numId w:val="3"/>
         </w:numPr>
         <w:spacing w:after="0" w:line="360" w:lineRule="auto"/>
+        <w:jc w:val="both"/>
         <w:rPr>
           <w:sz w:val="24"/>
           <w:szCs w:val="24"/>
@@ -2539,6 +2703,7 @@
           <w:numId w:val="3"/>
         </w:numPr>
         <w:spacing w:after="0" w:line="360" w:lineRule="auto"/>
+        <w:jc w:val="both"/>
         <w:rPr>
           <w:sz w:val="24"/>
           <w:szCs w:val="24"/>
@@ -2557,16 +2722,18 @@
     <w:p>
       <w:pPr>
         <w:spacing w:after="0" w:line="360" w:lineRule="auto"/>
-        <w:rPr>
-          <w:sz w:val="24"/>
-          <w:szCs w:val="24"/>
-          <w:lang w:val="en-CA"/>
-        </w:rPr>
-      </w:pPr>
-    </w:p>
-    <w:p>
-      <w:pPr>
-        <w:spacing w:after="0" w:line="360" w:lineRule="auto"/>
+        <w:jc w:val="both"/>
+        <w:rPr>
+          <w:sz w:val="24"/>
+          <w:szCs w:val="24"/>
+          <w:lang w:val="en-CA"/>
+        </w:rPr>
+      </w:pPr>
+    </w:p>
+    <w:p>
+      <w:pPr>
+        <w:spacing w:after="0" w:line="360" w:lineRule="auto"/>
+        <w:jc w:val="both"/>
         <w:rPr>
           <w:sz w:val="24"/>
           <w:szCs w:val="24"/>
@@ -2606,19 +2773,38 @@
           <w:numId w:val="4"/>
         </w:numPr>
         <w:spacing w:after="0" w:line="360" w:lineRule="auto"/>
-        <w:rPr>
-          <w:sz w:val="24"/>
-          <w:szCs w:val="24"/>
-          <w:lang w:val="en-CA"/>
-        </w:rPr>
-      </w:pPr>
-      <w:r>
-        <w:rPr>
-          <w:sz w:val="24"/>
-          <w:szCs w:val="24"/>
-          <w:lang w:val="en-CA"/>
-        </w:rPr>
-        <w:t>Consistency: standardize your variable and function names. Use the same names across R scripts, and if certain variables have different units, then add an additional component to the variable name to signify the change in units (e.g. if gsw means stomatal conductance to water in mol m</w:t>
+        <w:jc w:val="both"/>
+        <w:rPr>
+          <w:sz w:val="24"/>
+          <w:szCs w:val="24"/>
+          <w:lang w:val="en-CA"/>
+        </w:rPr>
+      </w:pPr>
+      <w:r>
+        <w:rPr>
+          <w:sz w:val="24"/>
+          <w:szCs w:val="24"/>
+          <w:lang w:val="en-CA"/>
+        </w:rPr>
+        <w:t xml:space="preserve">Consistency: standardize your variable and function names. Use the same names across R scripts, and if certain variables have different units, then add an additional component to the variable name to signify the change in units (e.g. if </w:t>
+      </w:r>
+      <w:proofErr w:type="spellStart"/>
+      <w:r>
+        <w:rPr>
+          <w:sz w:val="24"/>
+          <w:szCs w:val="24"/>
+          <w:lang w:val="en-CA"/>
+        </w:rPr>
+        <w:t>gsw</w:t>
+      </w:r>
+      <w:proofErr w:type="spellEnd"/>
+      <w:r>
+        <w:rPr>
+          <w:sz w:val="24"/>
+          <w:szCs w:val="24"/>
+          <w:lang w:val="en-CA"/>
+        </w:rPr>
+        <w:t xml:space="preserve"> means stomatal conductance to water in mol m</w:t>
       </w:r>
       <w:r>
         <w:rPr>
@@ -2652,7 +2838,25 @@
           <w:szCs w:val="24"/>
           <w:lang w:val="en-CA"/>
         </w:rPr>
-        <w:t>, when expressing it in mmol, you may want to use gsw_mmol)</w:t>
+        <w:t xml:space="preserve">, when expressing it in mmol, you may want to use </w:t>
+      </w:r>
+      <w:proofErr w:type="spellStart"/>
+      <w:r>
+        <w:rPr>
+          <w:sz w:val="24"/>
+          <w:szCs w:val="24"/>
+          <w:lang w:val="en-CA"/>
+        </w:rPr>
+        <w:t>gsw_mmol</w:t>
+      </w:r>
+      <w:proofErr w:type="spellEnd"/>
+      <w:r>
+        <w:rPr>
+          <w:sz w:val="24"/>
+          <w:szCs w:val="24"/>
+          <w:lang w:val="en-CA"/>
+        </w:rPr>
+        <w:t>)</w:t>
       </w:r>
     </w:p>
     <w:p>
@@ -2663,6 +2867,7 @@
           <w:numId w:val="4"/>
         </w:numPr>
         <w:spacing w:after="0" w:line="360" w:lineRule="auto"/>
+        <w:jc w:val="both"/>
         <w:rPr>
           <w:sz w:val="24"/>
           <w:szCs w:val="24"/>
@@ -2686,6 +2891,7 @@
           <w:numId w:val="4"/>
         </w:numPr>
         <w:spacing w:after="0" w:line="360" w:lineRule="auto"/>
+        <w:jc w:val="both"/>
         <w:rPr>
           <w:sz w:val="24"/>
           <w:szCs w:val="24"/>
@@ -2704,16 +2910,18 @@
     <w:p>
       <w:pPr>
         <w:spacing w:after="0" w:line="360" w:lineRule="auto"/>
-        <w:rPr>
-          <w:sz w:val="24"/>
-          <w:szCs w:val="24"/>
-          <w:lang w:val="en-CA"/>
-        </w:rPr>
-      </w:pPr>
-    </w:p>
-    <w:p>
-      <w:pPr>
-        <w:spacing w:after="0" w:line="360" w:lineRule="auto"/>
+        <w:jc w:val="both"/>
+        <w:rPr>
+          <w:sz w:val="24"/>
+          <w:szCs w:val="24"/>
+          <w:lang w:val="en-CA"/>
+        </w:rPr>
+      </w:pPr>
+    </w:p>
+    <w:p>
+      <w:pPr>
+        <w:spacing w:after="0" w:line="360" w:lineRule="auto"/>
+        <w:jc w:val="both"/>
         <w:rPr>
           <w:sz w:val="24"/>
           <w:szCs w:val="24"/>
@@ -2754,7 +2962,7 @@
           <w:lang w:val="en-CA"/>
         </w:rPr>
       </w:pPr>
-      <w:bookmarkStart w:id="5" w:name="_Toc32407084"/>
+      <w:bookmarkStart w:id="8" w:name="_Toc32562025"/>
       <w:r>
         <w:rPr>
           <w:lang w:val="en-CA"/>
@@ -2762,11 +2970,12 @@
         <w:lastRenderedPageBreak/>
         <w:t>R projects, version control through git and GitHub</w:t>
       </w:r>
-      <w:bookmarkEnd w:id="5"/>
-    </w:p>
-    <w:p>
-      <w:pPr>
-        <w:spacing w:after="0" w:line="360" w:lineRule="auto"/>
+      <w:bookmarkEnd w:id="8"/>
+    </w:p>
+    <w:p>
+      <w:pPr>
+        <w:spacing w:after="0" w:line="360" w:lineRule="auto"/>
+        <w:jc w:val="both"/>
         <w:rPr>
           <w:sz w:val="24"/>
           <w:szCs w:val="24"/>
@@ -2785,39 +2994,183 @@
     <w:p>
       <w:pPr>
         <w:spacing w:after="0" w:line="360" w:lineRule="auto"/>
-        <w:rPr>
-          <w:sz w:val="24"/>
-          <w:szCs w:val="24"/>
-          <w:lang w:val="en-CA"/>
-        </w:rPr>
-      </w:pPr>
-    </w:p>
-    <w:p>
-      <w:pPr>
-        <w:spacing w:after="0" w:line="360" w:lineRule="auto"/>
-        <w:rPr>
-          <w:sz w:val="24"/>
-          <w:szCs w:val="24"/>
-          <w:lang w:val="en-CA"/>
-        </w:rPr>
-      </w:pPr>
-      <w:r>
-        <w:rPr>
-          <w:sz w:val="24"/>
-          <w:szCs w:val="24"/>
-          <w:lang w:val="en-CA"/>
-        </w:rPr>
-        <w:t>git, GitHub, GitHub Desktop</w:t>
-      </w:r>
-    </w:p>
-    <w:p>
-      <w:pPr>
-        <w:rPr>
-          <w:sz w:val="24"/>
-          <w:szCs w:val="24"/>
-          <w:lang w:val="en-CA"/>
-        </w:rPr>
-      </w:pPr>
+        <w:jc w:val="both"/>
+        <w:rPr>
+          <w:sz w:val="24"/>
+          <w:szCs w:val="24"/>
+          <w:lang w:val="en-CA"/>
+        </w:rPr>
+      </w:pPr>
+    </w:p>
+    <w:p>
+      <w:pPr>
+        <w:spacing w:after="0" w:line="360" w:lineRule="auto"/>
+        <w:jc w:val="both"/>
+        <w:rPr>
+          <w:sz w:val="24"/>
+          <w:szCs w:val="24"/>
+          <w:lang w:val="en-CA"/>
+        </w:rPr>
+      </w:pPr>
+      <w:r>
+        <w:rPr>
+          <w:sz w:val="24"/>
+          <w:szCs w:val="24"/>
+          <w:lang w:val="en-CA"/>
+        </w:rPr>
+        <w:t>Version control is relatively easy through a combination of git, GitHub, and GitHub Desktop. git is the version control system itself, GitHub is an online platform for software development and collaboration, while GitHub Desktop is an intermediary program that communicates between your computer, git, and GitHub.</w:t>
+      </w:r>
+    </w:p>
+    <w:p>
+      <w:pPr>
+        <w:spacing w:after="0" w:line="360" w:lineRule="auto"/>
+        <w:jc w:val="both"/>
+        <w:rPr>
+          <w:sz w:val="24"/>
+          <w:szCs w:val="24"/>
+          <w:lang w:val="en-CA"/>
+        </w:rPr>
+      </w:pPr>
+    </w:p>
+    <w:p>
+      <w:pPr>
+        <w:spacing w:after="0" w:line="360" w:lineRule="auto"/>
+        <w:jc w:val="both"/>
+        <w:rPr>
+          <w:sz w:val="24"/>
+          <w:szCs w:val="24"/>
+          <w:lang w:val="en-CA"/>
+        </w:rPr>
+      </w:pPr>
+      <w:r>
+        <w:rPr>
+          <w:sz w:val="24"/>
+          <w:szCs w:val="24"/>
+          <w:lang w:val="en-CA"/>
+        </w:rPr>
+        <w:t xml:space="preserve">You can download git from here: </w:t>
+      </w:r>
+      <w:hyperlink r:id="rId15" w:history="1">
+        <w:r>
+          <w:rPr>
+            <w:rStyle w:val="Hyperlink"/>
+            <w:sz w:val="24"/>
+            <w:szCs w:val="24"/>
+            <w:lang w:val="en-CA"/>
+          </w:rPr>
+          <w:t>https://git-scm.com/</w:t>
+        </w:r>
+      </w:hyperlink>
+    </w:p>
+    <w:p>
+      <w:pPr>
+        <w:spacing w:after="0" w:line="360" w:lineRule="auto"/>
+        <w:jc w:val="both"/>
+        <w:rPr>
+          <w:sz w:val="24"/>
+          <w:szCs w:val="24"/>
+          <w:lang w:val="en-CA"/>
+        </w:rPr>
+      </w:pPr>
+    </w:p>
+    <w:p>
+      <w:pPr>
+        <w:spacing w:after="0" w:line="360" w:lineRule="auto"/>
+        <w:jc w:val="both"/>
+        <w:rPr>
+          <w:sz w:val="24"/>
+          <w:szCs w:val="24"/>
+          <w:lang w:val="en-CA"/>
+        </w:rPr>
+      </w:pPr>
+      <w:r>
+        <w:rPr>
+          <w:sz w:val="24"/>
+          <w:szCs w:val="24"/>
+          <w:lang w:val="en-CA"/>
+        </w:rPr>
+        <w:t xml:space="preserve">Sign up for a GitHub account here: </w:t>
+      </w:r>
+      <w:hyperlink r:id="rId16" w:history="1">
+        <w:r>
+          <w:rPr>
+            <w:rStyle w:val="Hyperlink"/>
+            <w:sz w:val="24"/>
+            <w:szCs w:val="24"/>
+            <w:lang w:val="en-CA"/>
+          </w:rPr>
+          <w:t>https://github.com/</w:t>
+        </w:r>
+      </w:hyperlink>
+    </w:p>
+    <w:p>
+      <w:pPr>
+        <w:spacing w:after="0" w:line="360" w:lineRule="auto"/>
+        <w:jc w:val="both"/>
+        <w:rPr>
+          <w:sz w:val="24"/>
+          <w:szCs w:val="24"/>
+          <w:lang w:val="en-CA"/>
+        </w:rPr>
+      </w:pPr>
+    </w:p>
+    <w:p>
+      <w:pPr>
+        <w:spacing w:after="0" w:line="360" w:lineRule="auto"/>
+        <w:jc w:val="both"/>
+        <w:rPr>
+          <w:sz w:val="24"/>
+          <w:szCs w:val="24"/>
+          <w:lang w:val="en-CA"/>
+        </w:rPr>
+      </w:pPr>
+      <w:r>
+        <w:rPr>
+          <w:sz w:val="24"/>
+          <w:szCs w:val="24"/>
+          <w:lang w:val="en-CA"/>
+        </w:rPr>
+        <w:t xml:space="preserve">Download GitHub Desktop here: </w:t>
+      </w:r>
+      <w:hyperlink r:id="rId17" w:history="1">
+        <w:r>
+          <w:rPr>
+            <w:rStyle w:val="Hyperlink"/>
+            <w:sz w:val="24"/>
+            <w:szCs w:val="24"/>
+            <w:lang w:val="en-CA"/>
+          </w:rPr>
+          <w:t>https://desktop.github.com/</w:t>
+        </w:r>
+      </w:hyperlink>
+    </w:p>
+    <w:p>
+      <w:pPr>
+        <w:jc w:val="both"/>
+        <w:rPr>
+          <w:sz w:val="24"/>
+          <w:szCs w:val="24"/>
+          <w:lang w:val="en-CA"/>
+        </w:rPr>
+      </w:pPr>
+    </w:p>
+    <w:p>
+      <w:pPr>
+        <w:jc w:val="both"/>
+        <w:rPr>
+          <w:sz w:val="24"/>
+          <w:szCs w:val="24"/>
+          <w:lang w:val="en-CA"/>
+        </w:rPr>
+      </w:pPr>
+      <w:r>
+        <w:rPr>
+          <w:sz w:val="24"/>
+          <w:szCs w:val="24"/>
+          <w:lang w:val="en-CA"/>
+        </w:rPr>
+        <w:t>The basic approach is to create a repository on GitHub, ‘clone’ (i.e. download) it to a folder on your computer via GitHub Desktop, then work within that folder on your computer, syncing changes to GitHub as you go via GitHub desktop. The power to this is that then you can access your code from anywhere. Combine this with cloud storage and there’s no need to carry a computer around if you have multiple computers available.</w:t>
+      </w:r>
       <w:r>
         <w:rPr>
           <w:sz w:val="24"/>
@@ -2835,7 +3188,7 @@
           <w:lang w:val="en-CA"/>
         </w:rPr>
       </w:pPr>
-      <w:bookmarkStart w:id="6" w:name="_Toc32407085"/>
+      <w:bookmarkStart w:id="9" w:name="_Toc32562026"/>
       <w:r>
         <w:rPr>
           <w:lang w:val="en-CA"/>
@@ -2843,11 +3196,12 @@
         <w:lastRenderedPageBreak/>
         <w:t>Using Nested Working Directories</w:t>
       </w:r>
-      <w:bookmarkEnd w:id="6"/>
-    </w:p>
-    <w:p>
-      <w:pPr>
-        <w:spacing w:after="0" w:line="360" w:lineRule="auto"/>
+      <w:bookmarkEnd w:id="9"/>
+    </w:p>
+    <w:p>
+      <w:pPr>
+        <w:spacing w:after="0" w:line="360" w:lineRule="auto"/>
+        <w:jc w:val="both"/>
         <w:rPr>
           <w:sz w:val="24"/>
           <w:szCs w:val="24"/>
@@ -2868,7 +3222,25 @@
           <w:szCs w:val="24"/>
           <w:lang w:val="en-CA"/>
         </w:rPr>
-        <w:t xml:space="preserve"> when you have hundreds or thousands of files. In R, we can obtain files from subfolders of the working directory. For example, if we are looking for a file called “lights.csv” that is in subfolder “mydata”, then we can run the following code to obtain it in R:</w:t>
+        <w:t xml:space="preserve"> when you have hundreds or thousands of files. In R, we can obtain files from subfolders of the working directory. For example, if we are looking for a file called “lights.csv” that is in subfolder “</w:t>
+      </w:r>
+      <w:proofErr w:type="spellStart"/>
+      <w:r>
+        <w:rPr>
+          <w:sz w:val="24"/>
+          <w:szCs w:val="24"/>
+          <w:lang w:val="en-CA"/>
+        </w:rPr>
+        <w:t>mydata</w:t>
+      </w:r>
+      <w:proofErr w:type="spellEnd"/>
+      <w:r>
+        <w:rPr>
+          <w:sz w:val="24"/>
+          <w:szCs w:val="24"/>
+          <w:lang w:val="en-CA"/>
+        </w:rPr>
+        <w:t>”, then we can run the following code to obtain it in R:</w:t>
       </w:r>
     </w:p>
     <w:p>
@@ -2899,35 +3271,76 @@
           <w:shd w:val="clear" w:color="auto" w:fill="E7E6E6" w:themeFill="background2"/>
           <w:lang w:val="en-CA"/>
         </w:rPr>
-        <w:t>data &lt;- read.csv(“./mydata/lights.csv”)</w:t>
-      </w:r>
-    </w:p>
-    <w:p>
-      <w:pPr>
-        <w:spacing w:after="0" w:line="360" w:lineRule="auto"/>
-        <w:rPr>
-          <w:sz w:val="24"/>
-          <w:szCs w:val="24"/>
-          <w:lang w:val="en-CA"/>
-        </w:rPr>
-      </w:pPr>
-    </w:p>
-    <w:p>
-      <w:pPr>
-        <w:spacing w:after="0" w:line="360" w:lineRule="auto"/>
-        <w:rPr>
-          <w:sz w:val="24"/>
-          <w:szCs w:val="24"/>
-          <w:lang w:val="en-CA"/>
-        </w:rPr>
-      </w:pPr>
-      <w:r>
-        <w:rPr>
-          <w:sz w:val="24"/>
-          <w:szCs w:val="24"/>
-          <w:lang w:val="en-CA"/>
-        </w:rPr>
-        <w:t>This procedure can be repeated for any number of subfolders. By using a hierarchical folder structure, you can keep your projects order for human understanding, and start to create more generalized structures for running code. For example, if you always collect gas exchange and pigment data, you may have the subfolders “Gas_Exchange” and “Pigments” in the “Data” folder of your project. Then you can create generalized code to read in all of the data into R:</w:t>
+        <w:t>data &lt;- read.csv(“./</w:t>
+      </w:r>
+      <w:proofErr w:type="spellStart"/>
+      <w:r>
+        <w:rPr>
+          <w:rFonts w:ascii="Lucida Console" w:hAnsi="Lucida Console"/>
+          <w:sz w:val="20"/>
+          <w:szCs w:val="20"/>
+          <w:shd w:val="clear" w:color="auto" w:fill="E7E6E6" w:themeFill="background2"/>
+          <w:lang w:val="en-CA"/>
+        </w:rPr>
+        <w:t>mydata</w:t>
+      </w:r>
+      <w:proofErr w:type="spellEnd"/>
+      <w:r>
+        <w:rPr>
+          <w:rFonts w:ascii="Lucida Console" w:hAnsi="Lucida Console"/>
+          <w:sz w:val="20"/>
+          <w:szCs w:val="20"/>
+          <w:shd w:val="clear" w:color="auto" w:fill="E7E6E6" w:themeFill="background2"/>
+          <w:lang w:val="en-CA"/>
+        </w:rPr>
+        <w:t>/lights.csv”)</w:t>
+      </w:r>
+    </w:p>
+    <w:p>
+      <w:pPr>
+        <w:spacing w:after="0" w:line="360" w:lineRule="auto"/>
+        <w:rPr>
+          <w:sz w:val="24"/>
+          <w:szCs w:val="24"/>
+          <w:lang w:val="en-CA"/>
+        </w:rPr>
+      </w:pPr>
+    </w:p>
+    <w:p>
+      <w:pPr>
+        <w:spacing w:after="0" w:line="360" w:lineRule="auto"/>
+        <w:jc w:val="both"/>
+        <w:rPr>
+          <w:sz w:val="24"/>
+          <w:szCs w:val="24"/>
+          <w:lang w:val="en-CA"/>
+        </w:rPr>
+      </w:pPr>
+      <w:r>
+        <w:rPr>
+          <w:sz w:val="24"/>
+          <w:szCs w:val="24"/>
+          <w:lang w:val="en-CA"/>
+        </w:rPr>
+        <w:t>This procedure can be repeated for any number of subfolders. By using a hierarchical folder structure, you can keep your projects order for human understanding, and start to create more generalized structures for running code. For example, if you always collect gas exchange and pigment data, you may have the subfolders “</w:t>
+      </w:r>
+      <w:proofErr w:type="spellStart"/>
+      <w:r>
+        <w:rPr>
+          <w:sz w:val="24"/>
+          <w:szCs w:val="24"/>
+          <w:lang w:val="en-CA"/>
+        </w:rPr>
+        <w:t>Gas_Exchange</w:t>
+      </w:r>
+      <w:proofErr w:type="spellEnd"/>
+      <w:r>
+        <w:rPr>
+          <w:sz w:val="24"/>
+          <w:szCs w:val="24"/>
+          <w:lang w:val="en-CA"/>
+        </w:rPr>
+        <w:t>” and “Pigments” in the “Data” folder of your project. Then you can create generalized code to read in all of the data into R:</w:t>
       </w:r>
     </w:p>
     <w:p>
@@ -2951,14 +3364,85 @@
           <w:lang w:val="en-CA"/>
         </w:rPr>
       </w:pPr>
-      <w:r>
-        <w:rPr>
-          <w:rFonts w:ascii="Lucida Console" w:hAnsi="Lucida Console"/>
-          <w:sz w:val="20"/>
-          <w:szCs w:val="20"/>
-          <w:lang w:val="en-CA"/>
-        </w:rPr>
-        <w:t>gas_exchange_file_list &lt;- list.files(“./Data/Gas_Exchange”, full.names = TRUE)</w:t>
+      <w:proofErr w:type="spellStart"/>
+      <w:r>
+        <w:rPr>
+          <w:rFonts w:ascii="Lucida Console" w:hAnsi="Lucida Console"/>
+          <w:sz w:val="20"/>
+          <w:szCs w:val="20"/>
+          <w:lang w:val="en-CA"/>
+        </w:rPr>
+        <w:t>gas_exchange_file_list</w:t>
+      </w:r>
+      <w:proofErr w:type="spellEnd"/>
+      <w:r>
+        <w:rPr>
+          <w:rFonts w:ascii="Lucida Console" w:hAnsi="Lucida Console"/>
+          <w:sz w:val="20"/>
+          <w:szCs w:val="20"/>
+          <w:lang w:val="en-CA"/>
+        </w:rPr>
+        <w:t xml:space="preserve"> &lt;- </w:t>
+      </w:r>
+      <w:proofErr w:type="spellStart"/>
+      <w:r>
+        <w:rPr>
+          <w:rFonts w:ascii="Lucida Console" w:hAnsi="Lucida Console"/>
+          <w:sz w:val="20"/>
+          <w:szCs w:val="20"/>
+          <w:lang w:val="en-CA"/>
+        </w:rPr>
+        <w:t>list.files</w:t>
+      </w:r>
+      <w:proofErr w:type="spellEnd"/>
+      <w:r>
+        <w:rPr>
+          <w:rFonts w:ascii="Lucida Console" w:hAnsi="Lucida Console"/>
+          <w:sz w:val="20"/>
+          <w:szCs w:val="20"/>
+          <w:lang w:val="en-CA"/>
+        </w:rPr>
+        <w:t>(“./Data/</w:t>
+      </w:r>
+      <w:proofErr w:type="spellStart"/>
+      <w:r>
+        <w:rPr>
+          <w:rFonts w:ascii="Lucida Console" w:hAnsi="Lucida Console"/>
+          <w:sz w:val="20"/>
+          <w:szCs w:val="20"/>
+          <w:lang w:val="en-CA"/>
+        </w:rPr>
+        <w:t>Gas_Exchange</w:t>
+      </w:r>
+      <w:proofErr w:type="spellEnd"/>
+      <w:r>
+        <w:rPr>
+          <w:rFonts w:ascii="Lucida Console" w:hAnsi="Lucida Console"/>
+          <w:sz w:val="20"/>
+          <w:szCs w:val="20"/>
+          <w:lang w:val="en-CA"/>
+        </w:rPr>
+        <w:t xml:space="preserve">”, </w:t>
+      </w:r>
+      <w:proofErr w:type="spellStart"/>
+      <w:r>
+        <w:rPr>
+          <w:rFonts w:ascii="Lucida Console" w:hAnsi="Lucida Console"/>
+          <w:sz w:val="20"/>
+          <w:szCs w:val="20"/>
+          <w:lang w:val="en-CA"/>
+        </w:rPr>
+        <w:t>full.names</w:t>
+      </w:r>
+      <w:proofErr w:type="spellEnd"/>
+      <w:r>
+        <w:rPr>
+          <w:rFonts w:ascii="Lucida Console" w:hAnsi="Lucida Console"/>
+          <w:sz w:val="20"/>
+          <w:szCs w:val="20"/>
+          <w:lang w:val="en-CA"/>
+        </w:rPr>
+        <w:t xml:space="preserve"> = TRUE)</w:t>
       </w:r>
     </w:p>
     <w:p>
@@ -2984,14 +3468,65 @@
           <w:lang w:val="en-CA"/>
         </w:rPr>
       </w:pPr>
-      <w:r>
-        <w:rPr>
-          <w:rFonts w:ascii="Lucida Console" w:hAnsi="Lucida Console"/>
-          <w:sz w:val="20"/>
-          <w:szCs w:val="20"/>
-          <w:lang w:val="en-CA"/>
-        </w:rPr>
-        <w:t>pigments_file_list &lt;- list.files(“./Data/Pigments”, full.names = TRUE)</w:t>
+      <w:proofErr w:type="spellStart"/>
+      <w:r>
+        <w:rPr>
+          <w:rFonts w:ascii="Lucida Console" w:hAnsi="Lucida Console"/>
+          <w:sz w:val="20"/>
+          <w:szCs w:val="20"/>
+          <w:lang w:val="en-CA"/>
+        </w:rPr>
+        <w:t>pigments_file_list</w:t>
+      </w:r>
+      <w:proofErr w:type="spellEnd"/>
+      <w:r>
+        <w:rPr>
+          <w:rFonts w:ascii="Lucida Console" w:hAnsi="Lucida Console"/>
+          <w:sz w:val="20"/>
+          <w:szCs w:val="20"/>
+          <w:lang w:val="en-CA"/>
+        </w:rPr>
+        <w:t xml:space="preserve"> &lt;- </w:t>
+      </w:r>
+      <w:proofErr w:type="spellStart"/>
+      <w:r>
+        <w:rPr>
+          <w:rFonts w:ascii="Lucida Console" w:hAnsi="Lucida Console"/>
+          <w:sz w:val="20"/>
+          <w:szCs w:val="20"/>
+          <w:lang w:val="en-CA"/>
+        </w:rPr>
+        <w:t>list.files</w:t>
+      </w:r>
+      <w:proofErr w:type="spellEnd"/>
+      <w:r>
+        <w:rPr>
+          <w:rFonts w:ascii="Lucida Console" w:hAnsi="Lucida Console"/>
+          <w:sz w:val="20"/>
+          <w:szCs w:val="20"/>
+          <w:lang w:val="en-CA"/>
+        </w:rPr>
+        <w:t xml:space="preserve">(“./Data/Pigments”, </w:t>
+      </w:r>
+      <w:proofErr w:type="spellStart"/>
+      <w:r>
+        <w:rPr>
+          <w:rFonts w:ascii="Lucida Console" w:hAnsi="Lucida Console"/>
+          <w:sz w:val="20"/>
+          <w:szCs w:val="20"/>
+          <w:lang w:val="en-CA"/>
+        </w:rPr>
+        <w:t>full.names</w:t>
+      </w:r>
+      <w:proofErr w:type="spellEnd"/>
+      <w:r>
+        <w:rPr>
+          <w:rFonts w:ascii="Lucida Console" w:hAnsi="Lucida Console"/>
+          <w:sz w:val="20"/>
+          <w:szCs w:val="20"/>
+          <w:lang w:val="en-CA"/>
+        </w:rPr>
+        <w:t xml:space="preserve"> = TRUE)</w:t>
       </w:r>
     </w:p>
     <w:p>
@@ -3017,14 +3552,25 @@
           <w:lang w:val="en-CA"/>
         </w:rPr>
       </w:pPr>
-      <w:r>
-        <w:rPr>
-          <w:rFonts w:ascii="Lucida Console" w:hAnsi="Lucida Console"/>
-          <w:sz w:val="20"/>
-          <w:szCs w:val="20"/>
-          <w:lang w:val="en-CA"/>
-        </w:rPr>
-        <w:t>gas_data &lt;- list()</w:t>
+      <w:proofErr w:type="spellStart"/>
+      <w:r>
+        <w:rPr>
+          <w:rFonts w:ascii="Lucida Console" w:hAnsi="Lucida Console"/>
+          <w:sz w:val="20"/>
+          <w:szCs w:val="20"/>
+          <w:lang w:val="en-CA"/>
+        </w:rPr>
+        <w:t>gas_data</w:t>
+      </w:r>
+      <w:proofErr w:type="spellEnd"/>
+      <w:r>
+        <w:rPr>
+          <w:rFonts w:ascii="Lucida Console" w:hAnsi="Lucida Console"/>
+          <w:sz w:val="20"/>
+          <w:szCs w:val="20"/>
+          <w:lang w:val="en-CA"/>
+        </w:rPr>
+        <w:t xml:space="preserve"> &lt;- list()</w:t>
       </w:r>
     </w:p>
     <w:p>
@@ -3050,14 +3596,25 @@
           <w:lang w:val="en-CA"/>
         </w:rPr>
       </w:pPr>
-      <w:r>
-        <w:rPr>
-          <w:rFonts w:ascii="Lucida Console" w:hAnsi="Lucida Console"/>
-          <w:sz w:val="20"/>
-          <w:szCs w:val="20"/>
-          <w:lang w:val="en-CA"/>
-        </w:rPr>
-        <w:t>pigment_data &lt;- list()</w:t>
+      <w:proofErr w:type="spellStart"/>
+      <w:r>
+        <w:rPr>
+          <w:rFonts w:ascii="Lucida Console" w:hAnsi="Lucida Console"/>
+          <w:sz w:val="20"/>
+          <w:szCs w:val="20"/>
+          <w:lang w:val="en-CA"/>
+        </w:rPr>
+        <w:t>pigment_data</w:t>
+      </w:r>
+      <w:proofErr w:type="spellEnd"/>
+      <w:r>
+        <w:rPr>
+          <w:rFonts w:ascii="Lucida Console" w:hAnsi="Lucida Console"/>
+          <w:sz w:val="20"/>
+          <w:szCs w:val="20"/>
+          <w:lang w:val="en-CA"/>
+        </w:rPr>
+        <w:t xml:space="preserve"> &lt;- list()</w:t>
       </w:r>
     </w:p>
     <w:p>
@@ -3090,7 +3647,47 @@
           <w:szCs w:val="20"/>
           <w:lang w:val="en-CA"/>
         </w:rPr>
-        <w:t>for (i in 1 : length(gas_exchange_file_list) ) {</w:t>
+        <w:t>for (</w:t>
+      </w:r>
+      <w:proofErr w:type="spellStart"/>
+      <w:r>
+        <w:rPr>
+          <w:rFonts w:ascii="Lucida Console" w:hAnsi="Lucida Console"/>
+          <w:sz w:val="20"/>
+          <w:szCs w:val="20"/>
+          <w:lang w:val="en-CA"/>
+        </w:rPr>
+        <w:t>i</w:t>
+      </w:r>
+      <w:proofErr w:type="spellEnd"/>
+      <w:r>
+        <w:rPr>
+          <w:rFonts w:ascii="Lucida Console" w:hAnsi="Lucida Console"/>
+          <w:sz w:val="20"/>
+          <w:szCs w:val="20"/>
+          <w:lang w:val="en-CA"/>
+        </w:rPr>
+        <w:t xml:space="preserve"> in 1 : length(</w:t>
+      </w:r>
+      <w:proofErr w:type="spellStart"/>
+      <w:r>
+        <w:rPr>
+          <w:rFonts w:ascii="Lucida Console" w:hAnsi="Lucida Console"/>
+          <w:sz w:val="20"/>
+          <w:szCs w:val="20"/>
+          <w:lang w:val="en-CA"/>
+        </w:rPr>
+        <w:t>gas_exchange_file_list</w:t>
+      </w:r>
+      <w:proofErr w:type="spellEnd"/>
+      <w:r>
+        <w:rPr>
+          <w:rFonts w:ascii="Lucida Console" w:hAnsi="Lucida Console"/>
+          <w:sz w:val="20"/>
+          <w:szCs w:val="20"/>
+          <w:lang w:val="en-CA"/>
+        </w:rPr>
+        <w:t>) ) {</w:t>
       </w:r>
     </w:p>
     <w:p>
@@ -3105,14 +3702,85 @@
           <w:lang w:val="en-CA"/>
         </w:rPr>
       </w:pPr>
-      <w:r>
-        <w:rPr>
-          <w:rFonts w:ascii="Lucida Console" w:hAnsi="Lucida Console"/>
-          <w:sz w:val="20"/>
-          <w:szCs w:val="20"/>
-          <w:lang w:val="en-CA"/>
-        </w:rPr>
-        <w:t xml:space="preserve">gas_data[ [ i ] ] &lt;- read.csv(gas_exchange_file_list[ i ], </w:t>
+      <w:proofErr w:type="spellStart"/>
+      <w:r>
+        <w:rPr>
+          <w:rFonts w:ascii="Lucida Console" w:hAnsi="Lucida Console"/>
+          <w:sz w:val="20"/>
+          <w:szCs w:val="20"/>
+          <w:lang w:val="en-CA"/>
+        </w:rPr>
+        <w:t>gas_data</w:t>
+      </w:r>
+      <w:proofErr w:type="spellEnd"/>
+      <w:r>
+        <w:rPr>
+          <w:rFonts w:ascii="Lucida Console" w:hAnsi="Lucida Console"/>
+          <w:sz w:val="20"/>
+          <w:szCs w:val="20"/>
+          <w:lang w:val="en-CA"/>
+        </w:rPr>
+        <w:t xml:space="preserve">[ [ </w:t>
+      </w:r>
+      <w:proofErr w:type="spellStart"/>
+      <w:r>
+        <w:rPr>
+          <w:rFonts w:ascii="Lucida Console" w:hAnsi="Lucida Console"/>
+          <w:sz w:val="20"/>
+          <w:szCs w:val="20"/>
+          <w:lang w:val="en-CA"/>
+        </w:rPr>
+        <w:t>i</w:t>
+      </w:r>
+      <w:proofErr w:type="spellEnd"/>
+      <w:r>
+        <w:rPr>
+          <w:rFonts w:ascii="Lucida Console" w:hAnsi="Lucida Console"/>
+          <w:sz w:val="20"/>
+          <w:szCs w:val="20"/>
+          <w:lang w:val="en-CA"/>
+        </w:rPr>
+        <w:t xml:space="preserve"> ] ] &lt;- read.csv(</w:t>
+      </w:r>
+      <w:proofErr w:type="spellStart"/>
+      <w:r>
+        <w:rPr>
+          <w:rFonts w:ascii="Lucida Console" w:hAnsi="Lucida Console"/>
+          <w:sz w:val="20"/>
+          <w:szCs w:val="20"/>
+          <w:lang w:val="en-CA"/>
+        </w:rPr>
+        <w:t>gas_exchange_file_list</w:t>
+      </w:r>
+      <w:proofErr w:type="spellEnd"/>
+      <w:r>
+        <w:rPr>
+          <w:rFonts w:ascii="Lucida Console" w:hAnsi="Lucida Console"/>
+          <w:sz w:val="20"/>
+          <w:szCs w:val="20"/>
+          <w:lang w:val="en-CA"/>
+        </w:rPr>
+        <w:t xml:space="preserve">[ </w:t>
+      </w:r>
+      <w:proofErr w:type="spellStart"/>
+      <w:r>
+        <w:rPr>
+          <w:rFonts w:ascii="Lucida Console" w:hAnsi="Lucida Console"/>
+          <w:sz w:val="20"/>
+          <w:szCs w:val="20"/>
+          <w:lang w:val="en-CA"/>
+        </w:rPr>
+        <w:t>i</w:t>
+      </w:r>
+      <w:proofErr w:type="spellEnd"/>
+      <w:r>
+        <w:rPr>
+          <w:rFonts w:ascii="Lucida Console" w:hAnsi="Lucida Console"/>
+          <w:sz w:val="20"/>
+          <w:szCs w:val="20"/>
+          <w:lang w:val="en-CA"/>
+        </w:rPr>
+        <w:t xml:space="preserve"> ], </w:t>
       </w:r>
     </w:p>
     <w:p>
@@ -3127,14 +3795,25 @@
           <w:lang w:val="en-CA"/>
         </w:rPr>
       </w:pPr>
-      <w:r>
-        <w:rPr>
-          <w:rFonts w:ascii="Lucida Console" w:hAnsi="Lucida Console"/>
-          <w:sz w:val="20"/>
-          <w:szCs w:val="20"/>
-          <w:lang w:val="en-CA"/>
-        </w:rPr>
-        <w:t>stringsAsFactors = FALSE)</w:t>
+      <w:proofErr w:type="spellStart"/>
+      <w:r>
+        <w:rPr>
+          <w:rFonts w:ascii="Lucida Console" w:hAnsi="Lucida Console"/>
+          <w:sz w:val="20"/>
+          <w:szCs w:val="20"/>
+          <w:lang w:val="en-CA"/>
+        </w:rPr>
+        <w:t>stringsAsFactors</w:t>
+      </w:r>
+      <w:proofErr w:type="spellEnd"/>
+      <w:r>
+        <w:rPr>
+          <w:rFonts w:ascii="Lucida Console" w:hAnsi="Lucida Console"/>
+          <w:sz w:val="20"/>
+          <w:szCs w:val="20"/>
+          <w:lang w:val="en-CA"/>
+        </w:rPr>
+        <w:t xml:space="preserve"> = FALSE)</w:t>
       </w:r>
     </w:p>
     <w:p>
@@ -3162,14 +3841,105 @@
           <w:lang w:val="en-CA"/>
         </w:rPr>
       </w:pPr>
-      <w:r>
-        <w:rPr>
-          <w:rFonts w:ascii="Lucida Console" w:hAnsi="Lucida Console"/>
-          <w:sz w:val="20"/>
-          <w:szCs w:val="20"/>
-          <w:lang w:val="en-CA"/>
-        </w:rPr>
-        <w:t>gas_data[ [ i ] ]$FileID &lt;- gas_exchange_file_list[ i ]</w:t>
+      <w:proofErr w:type="spellStart"/>
+      <w:r>
+        <w:rPr>
+          <w:rFonts w:ascii="Lucida Console" w:hAnsi="Lucida Console"/>
+          <w:sz w:val="20"/>
+          <w:szCs w:val="20"/>
+          <w:lang w:val="en-CA"/>
+        </w:rPr>
+        <w:t>gas_data</w:t>
+      </w:r>
+      <w:proofErr w:type="spellEnd"/>
+      <w:r>
+        <w:rPr>
+          <w:rFonts w:ascii="Lucida Console" w:hAnsi="Lucida Console"/>
+          <w:sz w:val="20"/>
+          <w:szCs w:val="20"/>
+          <w:lang w:val="en-CA"/>
+        </w:rPr>
+        <w:t xml:space="preserve">[ [ </w:t>
+      </w:r>
+      <w:proofErr w:type="spellStart"/>
+      <w:r>
+        <w:rPr>
+          <w:rFonts w:ascii="Lucida Console" w:hAnsi="Lucida Console"/>
+          <w:sz w:val="20"/>
+          <w:szCs w:val="20"/>
+          <w:lang w:val="en-CA"/>
+        </w:rPr>
+        <w:t>i</w:t>
+      </w:r>
+      <w:proofErr w:type="spellEnd"/>
+      <w:r>
+        <w:rPr>
+          <w:rFonts w:ascii="Lucida Console" w:hAnsi="Lucida Console"/>
+          <w:sz w:val="20"/>
+          <w:szCs w:val="20"/>
+          <w:lang w:val="en-CA"/>
+        </w:rPr>
+        <w:t xml:space="preserve"> ] ]$</w:t>
+      </w:r>
+      <w:proofErr w:type="spellStart"/>
+      <w:r>
+        <w:rPr>
+          <w:rFonts w:ascii="Lucida Console" w:hAnsi="Lucida Console"/>
+          <w:sz w:val="20"/>
+          <w:szCs w:val="20"/>
+          <w:lang w:val="en-CA"/>
+        </w:rPr>
+        <w:t>FileID</w:t>
+      </w:r>
+      <w:proofErr w:type="spellEnd"/>
+      <w:r>
+        <w:rPr>
+          <w:rFonts w:ascii="Lucida Console" w:hAnsi="Lucida Console"/>
+          <w:sz w:val="20"/>
+          <w:szCs w:val="20"/>
+          <w:lang w:val="en-CA"/>
+        </w:rPr>
+        <w:t xml:space="preserve"> &lt;- </w:t>
+      </w:r>
+      <w:proofErr w:type="spellStart"/>
+      <w:r>
+        <w:rPr>
+          <w:rFonts w:ascii="Lucida Console" w:hAnsi="Lucida Console"/>
+          <w:sz w:val="20"/>
+          <w:szCs w:val="20"/>
+          <w:lang w:val="en-CA"/>
+        </w:rPr>
+        <w:t>gas_exchange_file_list</w:t>
+      </w:r>
+      <w:proofErr w:type="spellEnd"/>
+      <w:r>
+        <w:rPr>
+          <w:rFonts w:ascii="Lucida Console" w:hAnsi="Lucida Console"/>
+          <w:sz w:val="20"/>
+          <w:szCs w:val="20"/>
+          <w:lang w:val="en-CA"/>
+        </w:rPr>
+        <w:t xml:space="preserve">[ </w:t>
+      </w:r>
+      <w:proofErr w:type="spellStart"/>
+      <w:r>
+        <w:rPr>
+          <w:rFonts w:ascii="Lucida Console" w:hAnsi="Lucida Console"/>
+          <w:sz w:val="20"/>
+          <w:szCs w:val="20"/>
+          <w:lang w:val="en-CA"/>
+        </w:rPr>
+        <w:t>i</w:t>
+      </w:r>
+      <w:proofErr w:type="spellEnd"/>
+      <w:r>
+        <w:rPr>
+          <w:rFonts w:ascii="Lucida Console" w:hAnsi="Lucida Console"/>
+          <w:sz w:val="20"/>
+          <w:szCs w:val="20"/>
+          <w:lang w:val="en-CA"/>
+        </w:rPr>
+        <w:t xml:space="preserve"> ]</w:t>
       </w:r>
     </w:p>
     <w:p>
@@ -3212,33 +3982,47 @@
           <w:lang w:val="en-CA"/>
         </w:rPr>
         <w:br/>
-      </w:r>
-      <w:r>
-        <w:rPr>
-          <w:rFonts w:ascii="Lucida Console" w:hAnsi="Lucida Console"/>
-          <w:sz w:val="20"/>
-          <w:szCs w:val="20"/>
-          <w:lang w:val="en-CA"/>
-        </w:rPr>
-        <w:t>for (i in 1 : length(</w:t>
-      </w:r>
-      <w:r>
-        <w:rPr>
-          <w:rFonts w:ascii="Lucida Console" w:hAnsi="Lucida Console"/>
-          <w:sz w:val="20"/>
-          <w:szCs w:val="20"/>
-          <w:lang w:val="en-CA"/>
-        </w:rPr>
-        <w:t>pigments</w:t>
-      </w:r>
-      <w:r>
-        <w:rPr>
-          <w:rFonts w:ascii="Lucida Console" w:hAnsi="Lucida Console"/>
-          <w:sz w:val="20"/>
-          <w:szCs w:val="20"/>
-          <w:lang w:val="en-CA"/>
-        </w:rPr>
-        <w:t>_file_list) ) {</w:t>
+        <w:t>for (</w:t>
+      </w:r>
+      <w:proofErr w:type="spellStart"/>
+      <w:r>
+        <w:rPr>
+          <w:rFonts w:ascii="Lucida Console" w:hAnsi="Lucida Console"/>
+          <w:sz w:val="20"/>
+          <w:szCs w:val="20"/>
+          <w:lang w:val="en-CA"/>
+        </w:rPr>
+        <w:t>i</w:t>
+      </w:r>
+      <w:proofErr w:type="spellEnd"/>
+      <w:r>
+        <w:rPr>
+          <w:rFonts w:ascii="Lucida Console" w:hAnsi="Lucida Console"/>
+          <w:sz w:val="20"/>
+          <w:szCs w:val="20"/>
+          <w:lang w:val="en-CA"/>
+        </w:rPr>
+        <w:t xml:space="preserve"> in 1 : length(</w:t>
+      </w:r>
+      <w:proofErr w:type="spellStart"/>
+      <w:r>
+        <w:rPr>
+          <w:rFonts w:ascii="Lucida Console" w:hAnsi="Lucida Console"/>
+          <w:sz w:val="20"/>
+          <w:szCs w:val="20"/>
+          <w:lang w:val="en-CA"/>
+        </w:rPr>
+        <w:t>pigments_file_list</w:t>
+      </w:r>
+      <w:proofErr w:type="spellEnd"/>
+      <w:r>
+        <w:rPr>
+          <w:rFonts w:ascii="Lucida Console" w:hAnsi="Lucida Console"/>
+          <w:sz w:val="20"/>
+          <w:szCs w:val="20"/>
+          <w:lang w:val="en-CA"/>
+        </w:rPr>
+        <w:t>) ) {</w:t>
       </w:r>
     </w:p>
     <w:p>
@@ -3253,41 +4037,85 @@
           <w:lang w:val="en-CA"/>
         </w:rPr>
       </w:pPr>
-      <w:r>
-        <w:rPr>
-          <w:rFonts w:ascii="Lucida Console" w:hAnsi="Lucida Console"/>
-          <w:sz w:val="20"/>
-          <w:szCs w:val="20"/>
-          <w:lang w:val="en-CA"/>
-        </w:rPr>
-        <w:t>pigment</w:t>
-      </w:r>
-      <w:r>
-        <w:rPr>
-          <w:rFonts w:ascii="Lucida Console" w:hAnsi="Lucida Console"/>
-          <w:sz w:val="20"/>
-          <w:szCs w:val="20"/>
-          <w:lang w:val="en-CA"/>
-        </w:rPr>
-        <w:t>_data[ [ i ] ] &lt;- read.csv(</w:t>
-      </w:r>
-      <w:r>
-        <w:rPr>
-          <w:rFonts w:ascii="Lucida Console" w:hAnsi="Lucida Console"/>
-          <w:sz w:val="20"/>
-          <w:szCs w:val="20"/>
-          <w:lang w:val="en-CA"/>
-        </w:rPr>
-        <w:t>pigments</w:t>
-      </w:r>
-      <w:r>
-        <w:rPr>
-          <w:rFonts w:ascii="Lucida Console" w:hAnsi="Lucida Console"/>
-          <w:sz w:val="20"/>
-          <w:szCs w:val="20"/>
-          <w:lang w:val="en-CA"/>
-        </w:rPr>
-        <w:t xml:space="preserve">_file_list[ i ], </w:t>
+      <w:proofErr w:type="spellStart"/>
+      <w:r>
+        <w:rPr>
+          <w:rFonts w:ascii="Lucida Console" w:hAnsi="Lucida Console"/>
+          <w:sz w:val="20"/>
+          <w:szCs w:val="20"/>
+          <w:lang w:val="en-CA"/>
+        </w:rPr>
+        <w:t>pigment_data</w:t>
+      </w:r>
+      <w:proofErr w:type="spellEnd"/>
+      <w:r>
+        <w:rPr>
+          <w:rFonts w:ascii="Lucida Console" w:hAnsi="Lucida Console"/>
+          <w:sz w:val="20"/>
+          <w:szCs w:val="20"/>
+          <w:lang w:val="en-CA"/>
+        </w:rPr>
+        <w:t xml:space="preserve">[ [ </w:t>
+      </w:r>
+      <w:proofErr w:type="spellStart"/>
+      <w:r>
+        <w:rPr>
+          <w:rFonts w:ascii="Lucida Console" w:hAnsi="Lucida Console"/>
+          <w:sz w:val="20"/>
+          <w:szCs w:val="20"/>
+          <w:lang w:val="en-CA"/>
+        </w:rPr>
+        <w:t>i</w:t>
+      </w:r>
+      <w:proofErr w:type="spellEnd"/>
+      <w:r>
+        <w:rPr>
+          <w:rFonts w:ascii="Lucida Console" w:hAnsi="Lucida Console"/>
+          <w:sz w:val="20"/>
+          <w:szCs w:val="20"/>
+          <w:lang w:val="en-CA"/>
+        </w:rPr>
+        <w:t xml:space="preserve"> ] ] &lt;- read.csv(</w:t>
+      </w:r>
+      <w:proofErr w:type="spellStart"/>
+      <w:r>
+        <w:rPr>
+          <w:rFonts w:ascii="Lucida Console" w:hAnsi="Lucida Console"/>
+          <w:sz w:val="20"/>
+          <w:szCs w:val="20"/>
+          <w:lang w:val="en-CA"/>
+        </w:rPr>
+        <w:t>pigments_file_list</w:t>
+      </w:r>
+      <w:proofErr w:type="spellEnd"/>
+      <w:r>
+        <w:rPr>
+          <w:rFonts w:ascii="Lucida Console" w:hAnsi="Lucida Console"/>
+          <w:sz w:val="20"/>
+          <w:szCs w:val="20"/>
+          <w:lang w:val="en-CA"/>
+        </w:rPr>
+        <w:t xml:space="preserve">[ </w:t>
+      </w:r>
+      <w:proofErr w:type="spellStart"/>
+      <w:r>
+        <w:rPr>
+          <w:rFonts w:ascii="Lucida Console" w:hAnsi="Lucida Console"/>
+          <w:sz w:val="20"/>
+          <w:szCs w:val="20"/>
+          <w:lang w:val="en-CA"/>
+        </w:rPr>
+        <w:t>i</w:t>
+      </w:r>
+      <w:proofErr w:type="spellEnd"/>
+      <w:r>
+        <w:rPr>
+          <w:rFonts w:ascii="Lucida Console" w:hAnsi="Lucida Console"/>
+          <w:sz w:val="20"/>
+          <w:szCs w:val="20"/>
+          <w:lang w:val="en-CA"/>
+        </w:rPr>
+        <w:t xml:space="preserve"> ], </w:t>
       </w:r>
     </w:p>
     <w:p>
@@ -3302,14 +4130,25 @@
           <w:lang w:val="en-CA"/>
         </w:rPr>
       </w:pPr>
-      <w:r>
-        <w:rPr>
-          <w:rFonts w:ascii="Lucida Console" w:hAnsi="Lucida Console"/>
-          <w:sz w:val="20"/>
-          <w:szCs w:val="20"/>
-          <w:lang w:val="en-CA"/>
-        </w:rPr>
-        <w:t>stringsAsFactors = FALSE)</w:t>
+      <w:proofErr w:type="spellStart"/>
+      <w:r>
+        <w:rPr>
+          <w:rFonts w:ascii="Lucida Console" w:hAnsi="Lucida Console"/>
+          <w:sz w:val="20"/>
+          <w:szCs w:val="20"/>
+          <w:lang w:val="en-CA"/>
+        </w:rPr>
+        <w:t>stringsAsFactors</w:t>
+      </w:r>
+      <w:proofErr w:type="spellEnd"/>
+      <w:r>
+        <w:rPr>
+          <w:rFonts w:ascii="Lucida Console" w:hAnsi="Lucida Console"/>
+          <w:sz w:val="20"/>
+          <w:szCs w:val="20"/>
+          <w:lang w:val="en-CA"/>
+        </w:rPr>
+        <w:t xml:space="preserve"> = FALSE)</w:t>
       </w:r>
     </w:p>
     <w:p>
@@ -3337,41 +4176,105 @@
           <w:lang w:val="en-CA"/>
         </w:rPr>
       </w:pPr>
-      <w:r>
-        <w:rPr>
-          <w:rFonts w:ascii="Lucida Console" w:hAnsi="Lucida Console"/>
-          <w:sz w:val="20"/>
-          <w:szCs w:val="20"/>
-          <w:lang w:val="en-CA"/>
-        </w:rPr>
-        <w:t>pigment</w:t>
-      </w:r>
-      <w:r>
-        <w:rPr>
-          <w:rFonts w:ascii="Lucida Console" w:hAnsi="Lucida Console"/>
-          <w:sz w:val="20"/>
-          <w:szCs w:val="20"/>
-          <w:lang w:val="en-CA"/>
-        </w:rPr>
-        <w:t>_data[ [ i ] ]$FileID &lt;- pigments_file_list</w:t>
-      </w:r>
-      <w:r>
-        <w:rPr>
-          <w:rFonts w:ascii="Lucida Console" w:hAnsi="Lucida Console"/>
-          <w:sz w:val="20"/>
-          <w:szCs w:val="20"/>
-          <w:lang w:val="en-CA"/>
-        </w:rPr>
-        <w:t xml:space="preserve"> </w:t>
-      </w:r>
-      <w:r>
-        <w:rPr>
-          <w:rFonts w:ascii="Lucida Console" w:hAnsi="Lucida Console"/>
-          <w:sz w:val="20"/>
-          <w:szCs w:val="20"/>
-          <w:lang w:val="en-CA"/>
-        </w:rPr>
-        <w:t>[ i ]</w:t>
+      <w:proofErr w:type="spellStart"/>
+      <w:r>
+        <w:rPr>
+          <w:rFonts w:ascii="Lucida Console" w:hAnsi="Lucida Console"/>
+          <w:sz w:val="20"/>
+          <w:szCs w:val="20"/>
+          <w:lang w:val="en-CA"/>
+        </w:rPr>
+        <w:t>pigment_data</w:t>
+      </w:r>
+      <w:proofErr w:type="spellEnd"/>
+      <w:r>
+        <w:rPr>
+          <w:rFonts w:ascii="Lucida Console" w:hAnsi="Lucida Console"/>
+          <w:sz w:val="20"/>
+          <w:szCs w:val="20"/>
+          <w:lang w:val="en-CA"/>
+        </w:rPr>
+        <w:t xml:space="preserve">[ [ </w:t>
+      </w:r>
+      <w:proofErr w:type="spellStart"/>
+      <w:r>
+        <w:rPr>
+          <w:rFonts w:ascii="Lucida Console" w:hAnsi="Lucida Console"/>
+          <w:sz w:val="20"/>
+          <w:szCs w:val="20"/>
+          <w:lang w:val="en-CA"/>
+        </w:rPr>
+        <w:t>i</w:t>
+      </w:r>
+      <w:proofErr w:type="spellEnd"/>
+      <w:r>
+        <w:rPr>
+          <w:rFonts w:ascii="Lucida Console" w:hAnsi="Lucida Console"/>
+          <w:sz w:val="20"/>
+          <w:szCs w:val="20"/>
+          <w:lang w:val="en-CA"/>
+        </w:rPr>
+        <w:t xml:space="preserve"> ] ]$</w:t>
+      </w:r>
+      <w:proofErr w:type="spellStart"/>
+      <w:r>
+        <w:rPr>
+          <w:rFonts w:ascii="Lucida Console" w:hAnsi="Lucida Console"/>
+          <w:sz w:val="20"/>
+          <w:szCs w:val="20"/>
+          <w:lang w:val="en-CA"/>
+        </w:rPr>
+        <w:t>FileID</w:t>
+      </w:r>
+      <w:proofErr w:type="spellEnd"/>
+      <w:r>
+        <w:rPr>
+          <w:rFonts w:ascii="Lucida Console" w:hAnsi="Lucida Console"/>
+          <w:sz w:val="20"/>
+          <w:szCs w:val="20"/>
+          <w:lang w:val="en-CA"/>
+        </w:rPr>
+        <w:t xml:space="preserve"> &lt;- </w:t>
+      </w:r>
+      <w:proofErr w:type="spellStart"/>
+      <w:r>
+        <w:rPr>
+          <w:rFonts w:ascii="Lucida Console" w:hAnsi="Lucida Console"/>
+          <w:sz w:val="20"/>
+          <w:szCs w:val="20"/>
+          <w:lang w:val="en-CA"/>
+        </w:rPr>
+        <w:t>pigments_file_list</w:t>
+      </w:r>
+      <w:proofErr w:type="spellEnd"/>
+      <w:r>
+        <w:rPr>
+          <w:rFonts w:ascii="Lucida Console" w:hAnsi="Lucida Console"/>
+          <w:sz w:val="20"/>
+          <w:szCs w:val="20"/>
+          <w:lang w:val="en-CA"/>
+        </w:rPr>
+        <w:t xml:space="preserve"> [ </w:t>
+      </w:r>
+      <w:proofErr w:type="spellStart"/>
+      <w:r>
+        <w:rPr>
+          <w:rFonts w:ascii="Lucida Console" w:hAnsi="Lucida Console"/>
+          <w:sz w:val="20"/>
+          <w:szCs w:val="20"/>
+          <w:lang w:val="en-CA"/>
+        </w:rPr>
+        <w:t>i</w:t>
+      </w:r>
+      <w:proofErr w:type="spellEnd"/>
+      <w:r>
+        <w:rPr>
+          <w:rFonts w:ascii="Lucida Console" w:hAnsi="Lucida Console"/>
+          <w:sz w:val="20"/>
+          <w:szCs w:val="20"/>
+          <w:lang w:val="en-CA"/>
+        </w:rPr>
+        <w:t xml:space="preserve"> ]</w:t>
       </w:r>
     </w:p>
     <w:p>
@@ -3408,6 +4311,7 @@
     <w:p>
       <w:pPr>
         <w:spacing w:after="0" w:line="360" w:lineRule="auto"/>
+        <w:jc w:val="both"/>
         <w:rPr>
           <w:rFonts w:asciiTheme="majorHAnsi" w:eastAsiaTheme="majorEastAsia" w:hAnsiTheme="majorHAnsi" w:cstheme="majorBidi"/>
           <w:b/>
@@ -3423,7 +4327,43 @@
           <w:lang w:val="en-CA"/>
         </w:rPr>
         <w:lastRenderedPageBreak/>
-        <w:t>Now the data within each folder is stored in an easy-to-access list. From there, the dataframes within each list are easily processed and summarized using for loops or bound together into one large dataframe.</w:t>
+        <w:t xml:space="preserve">Now the data within each folder is stored in an easy-to-access list. From there, the </w:t>
+      </w:r>
+      <w:proofErr w:type="spellStart"/>
+      <w:r>
+        <w:rPr>
+          <w:sz w:val="24"/>
+          <w:szCs w:val="24"/>
+          <w:lang w:val="en-CA"/>
+        </w:rPr>
+        <w:t>dataframes</w:t>
+      </w:r>
+      <w:proofErr w:type="spellEnd"/>
+      <w:r>
+        <w:rPr>
+          <w:sz w:val="24"/>
+          <w:szCs w:val="24"/>
+          <w:lang w:val="en-CA"/>
+        </w:rPr>
+        <w:t xml:space="preserve"> within each list are easily processed and summarized using for loops or bound together into one large </w:t>
+      </w:r>
+      <w:proofErr w:type="spellStart"/>
+      <w:r>
+        <w:rPr>
+          <w:sz w:val="24"/>
+          <w:szCs w:val="24"/>
+          <w:lang w:val="en-CA"/>
+        </w:rPr>
+        <w:t>dataframe</w:t>
+      </w:r>
+      <w:proofErr w:type="spellEnd"/>
+      <w:r>
+        <w:rPr>
+          <w:sz w:val="24"/>
+          <w:szCs w:val="24"/>
+          <w:lang w:val="en-CA"/>
+        </w:rPr>
+        <w:t>.</w:t>
       </w:r>
       <w:r>
         <w:rPr>
@@ -3440,7 +4380,7 @@
           <w:lang w:val="en-CA"/>
         </w:rPr>
       </w:pPr>
-      <w:bookmarkStart w:id="7" w:name="_Toc32407086"/>
+      <w:bookmarkStart w:id="10" w:name="_Toc32562027"/>
       <w:r>
         <w:rPr>
           <w:lang w:val="en-CA"/>
@@ -3448,17 +4388,25 @@
         <w:lastRenderedPageBreak/>
         <w:t>Using R Markdown for Troubleshooting</w:t>
       </w:r>
-      <w:bookmarkEnd w:id="7"/>
-    </w:p>
-    <w:p>
-      <w:pPr>
-        <w:spacing w:after="0" w:line="360" w:lineRule="auto"/>
-        <w:rPr>
-          <w:sz w:val="24"/>
-          <w:szCs w:val="24"/>
-          <w:lang w:val="en-CA"/>
-        </w:rPr>
-      </w:pPr>
+      <w:bookmarkEnd w:id="10"/>
+    </w:p>
+    <w:p>
+      <w:pPr>
+        <w:spacing w:after="0" w:line="360" w:lineRule="auto"/>
+        <w:rPr>
+          <w:sz w:val="24"/>
+          <w:szCs w:val="24"/>
+          <w:lang w:val="en-CA"/>
+        </w:rPr>
+      </w:pPr>
+      <w:r>
+        <w:rPr>
+          <w:sz w:val="24"/>
+          <w:szCs w:val="24"/>
+          <w:lang w:val="en-CA"/>
+        </w:rPr>
+        <w:t>R</w:t>
+      </w:r>
     </w:p>
     <w:p>
       <w:pPr>
@@ -3495,7 +4443,7 @@
           <w:lang w:val="en-CA"/>
         </w:rPr>
       </w:pPr>
-      <w:bookmarkStart w:id="8" w:name="_Toc32407087"/>
+      <w:bookmarkStart w:id="11" w:name="_Toc32562028"/>
       <w:r>
         <w:rPr>
           <w:lang w:val="en-CA"/>
@@ -3503,11 +4451,12 @@
         <w:lastRenderedPageBreak/>
         <w:t>Using Conditionals</w:t>
       </w:r>
-      <w:bookmarkEnd w:id="8"/>
-    </w:p>
-    <w:p>
-      <w:pPr>
-        <w:spacing w:after="0" w:line="360" w:lineRule="auto"/>
+      <w:bookmarkEnd w:id="11"/>
+    </w:p>
+    <w:p>
+      <w:pPr>
+        <w:spacing w:after="0" w:line="360" w:lineRule="auto"/>
+        <w:jc w:val="both"/>
         <w:rPr>
           <w:sz w:val="24"/>
           <w:szCs w:val="24"/>
@@ -3569,7 +4518,27 @@
           <w:szCs w:val="20"/>
           <w:lang w:val="en-CA"/>
         </w:rPr>
-        <w:t>data &lt;- read.csv(“./Data/mydata.csv”, stringsAsFactors = FALSE)</w:t>
+        <w:t xml:space="preserve">data &lt;- read.csv(“./Data/mydata.csv”, </w:t>
+      </w:r>
+      <w:proofErr w:type="spellStart"/>
+      <w:r>
+        <w:rPr>
+          <w:rFonts w:ascii="Lucida Console" w:hAnsi="Lucida Console"/>
+          <w:sz w:val="20"/>
+          <w:szCs w:val="20"/>
+          <w:lang w:val="en-CA"/>
+        </w:rPr>
+        <w:t>stringsAsFactors</w:t>
+      </w:r>
+      <w:proofErr w:type="spellEnd"/>
+      <w:r>
+        <w:rPr>
+          <w:rFonts w:ascii="Lucida Console" w:hAnsi="Lucida Console"/>
+          <w:sz w:val="20"/>
+          <w:szCs w:val="20"/>
+          <w:lang w:val="en-CA"/>
+        </w:rPr>
+        <w:t xml:space="preserve"> = FALSE)</w:t>
       </w:r>
     </w:p>
     <w:p>
@@ -3595,57 +4564,127 @@
           <w:lang w:val="en-CA"/>
         </w:rPr>
       </w:pPr>
-      <w:r>
-        <w:rPr>
-          <w:rFonts w:ascii="Lucida Console" w:hAnsi="Lucida Console"/>
-          <w:sz w:val="20"/>
-          <w:szCs w:val="20"/>
-          <w:lang w:val="en-CA"/>
-        </w:rPr>
-        <w:t>data_pine &lt;- data[data$TreeType == “pine”, ]</w:t>
-      </w:r>
-    </w:p>
-    <w:p>
-      <w:pPr>
-        <w:spacing w:after="0" w:line="360" w:lineRule="auto"/>
-        <w:rPr>
-          <w:sz w:val="24"/>
-          <w:szCs w:val="24"/>
-          <w:lang w:val="en-CA"/>
-        </w:rPr>
-      </w:pPr>
-    </w:p>
-    <w:p>
-      <w:pPr>
-        <w:spacing w:after="0" w:line="360" w:lineRule="auto"/>
-        <w:rPr>
-          <w:sz w:val="24"/>
-          <w:szCs w:val="24"/>
-          <w:lang w:val="en-CA"/>
-        </w:rPr>
-      </w:pPr>
-      <w:r>
-        <w:rPr>
-          <w:sz w:val="24"/>
-          <w:szCs w:val="24"/>
-          <w:lang w:val="en-CA"/>
-        </w:rPr>
-        <w:t>In this case we are subsetting the data based on the TreeType variable. Note the “==” instead of “=”: the first is used in conditionals and to test if things are equal while the second is generally used for object assign as in “&lt;-“.</w:t>
-      </w:r>
-    </w:p>
-    <w:p>
-      <w:pPr>
-        <w:spacing w:after="0" w:line="360" w:lineRule="auto"/>
-        <w:rPr>
-          <w:sz w:val="24"/>
-          <w:szCs w:val="24"/>
-          <w:lang w:val="en-CA"/>
-        </w:rPr>
-      </w:pPr>
-    </w:p>
-    <w:p>
-      <w:pPr>
-        <w:spacing w:after="0" w:line="360" w:lineRule="auto"/>
+      <w:proofErr w:type="spellStart"/>
+      <w:r>
+        <w:rPr>
+          <w:rFonts w:ascii="Lucida Console" w:hAnsi="Lucida Console"/>
+          <w:sz w:val="20"/>
+          <w:szCs w:val="20"/>
+          <w:lang w:val="en-CA"/>
+        </w:rPr>
+        <w:t>data_pine</w:t>
+      </w:r>
+      <w:proofErr w:type="spellEnd"/>
+      <w:r>
+        <w:rPr>
+          <w:rFonts w:ascii="Lucida Console" w:hAnsi="Lucida Console"/>
+          <w:sz w:val="20"/>
+          <w:szCs w:val="20"/>
+          <w:lang w:val="en-CA"/>
+        </w:rPr>
+        <w:t xml:space="preserve"> &lt;- data[</w:t>
+      </w:r>
+      <w:proofErr w:type="spellStart"/>
+      <w:r>
+        <w:rPr>
+          <w:rFonts w:ascii="Lucida Console" w:hAnsi="Lucida Console"/>
+          <w:sz w:val="20"/>
+          <w:szCs w:val="20"/>
+          <w:lang w:val="en-CA"/>
+        </w:rPr>
+        <w:t>data$TreeType</w:t>
+      </w:r>
+      <w:proofErr w:type="spellEnd"/>
+      <w:r>
+        <w:rPr>
+          <w:rFonts w:ascii="Lucida Console" w:hAnsi="Lucida Console"/>
+          <w:sz w:val="20"/>
+          <w:szCs w:val="20"/>
+          <w:lang w:val="en-CA"/>
+        </w:rPr>
+        <w:t xml:space="preserve"> == “pine”, ]</w:t>
+      </w:r>
+    </w:p>
+    <w:p>
+      <w:pPr>
+        <w:spacing w:after="0" w:line="360" w:lineRule="auto"/>
+        <w:rPr>
+          <w:sz w:val="24"/>
+          <w:szCs w:val="24"/>
+          <w:lang w:val="en-CA"/>
+        </w:rPr>
+      </w:pPr>
+    </w:p>
+    <w:p>
+      <w:pPr>
+        <w:spacing w:after="0" w:line="360" w:lineRule="auto"/>
+        <w:jc w:val="both"/>
+        <w:rPr>
+          <w:sz w:val="24"/>
+          <w:szCs w:val="24"/>
+          <w:lang w:val="en-CA"/>
+        </w:rPr>
+      </w:pPr>
+      <w:r>
+        <w:rPr>
+          <w:sz w:val="24"/>
+          <w:szCs w:val="24"/>
+          <w:lang w:val="en-CA"/>
+        </w:rPr>
+        <w:t xml:space="preserve">In this case we are </w:t>
+      </w:r>
+      <w:proofErr w:type="spellStart"/>
+      <w:r>
+        <w:rPr>
+          <w:sz w:val="24"/>
+          <w:szCs w:val="24"/>
+          <w:lang w:val="en-CA"/>
+        </w:rPr>
+        <w:t>subsetting</w:t>
+      </w:r>
+      <w:proofErr w:type="spellEnd"/>
+      <w:r>
+        <w:rPr>
+          <w:sz w:val="24"/>
+          <w:szCs w:val="24"/>
+          <w:lang w:val="en-CA"/>
+        </w:rPr>
+        <w:t xml:space="preserve"> the data based on the </w:t>
+      </w:r>
+      <w:proofErr w:type="spellStart"/>
+      <w:r>
+        <w:rPr>
+          <w:sz w:val="24"/>
+          <w:szCs w:val="24"/>
+          <w:lang w:val="en-CA"/>
+        </w:rPr>
+        <w:t>TreeType</w:t>
+      </w:r>
+      <w:proofErr w:type="spellEnd"/>
+      <w:r>
+        <w:rPr>
+          <w:sz w:val="24"/>
+          <w:szCs w:val="24"/>
+          <w:lang w:val="en-CA"/>
+        </w:rPr>
+        <w:t xml:space="preserve"> variable. Note the “==” instead of “=”: the first is used in conditionals and to test if things are equal while the second is generally used for object assign as in “&lt;-“.</w:t>
+      </w:r>
+    </w:p>
+    <w:p>
+      <w:pPr>
+        <w:spacing w:after="0" w:line="360" w:lineRule="auto"/>
+        <w:jc w:val="both"/>
+        <w:rPr>
+          <w:sz w:val="24"/>
+          <w:szCs w:val="24"/>
+          <w:lang w:val="en-CA"/>
+        </w:rPr>
+      </w:pPr>
+    </w:p>
+    <w:p>
+      <w:pPr>
+        <w:spacing w:after="0" w:line="360" w:lineRule="auto"/>
+        <w:jc w:val="both"/>
         <w:rPr>
           <w:sz w:val="24"/>
           <w:szCs w:val="24"/>
@@ -3682,6 +4721,7 @@
     <w:p>
       <w:pPr>
         <w:spacing w:after="0" w:line="360" w:lineRule="auto"/>
+        <w:jc w:val="both"/>
         <w:rPr>
           <w:sz w:val="24"/>
           <w:szCs w:val="24"/>
@@ -3700,29 +4740,61 @@
           <w:lang w:val="en-CA"/>
         </w:rPr>
       </w:pPr>
-      <w:r>
-        <w:rPr>
-          <w:rFonts w:ascii="Lucida Console" w:hAnsi="Lucida Console"/>
-          <w:sz w:val="20"/>
-          <w:szCs w:val="20"/>
-          <w:lang w:val="en-CA"/>
-        </w:rPr>
-        <w:t>data_not_pine &lt;- data[data$TreeType != “pine”, ]</w:t>
-      </w:r>
-    </w:p>
-    <w:p>
-      <w:pPr>
-        <w:spacing w:after="0" w:line="360" w:lineRule="auto"/>
-        <w:rPr>
-          <w:sz w:val="24"/>
-          <w:szCs w:val="24"/>
-          <w:lang w:val="en-CA"/>
-        </w:rPr>
-      </w:pPr>
-    </w:p>
-    <w:p>
-      <w:pPr>
-        <w:spacing w:after="0" w:line="360" w:lineRule="auto"/>
+      <w:proofErr w:type="spellStart"/>
+      <w:r>
+        <w:rPr>
+          <w:rFonts w:ascii="Lucida Console" w:hAnsi="Lucida Console"/>
+          <w:sz w:val="20"/>
+          <w:szCs w:val="20"/>
+          <w:lang w:val="en-CA"/>
+        </w:rPr>
+        <w:t>data_not_pine</w:t>
+      </w:r>
+      <w:proofErr w:type="spellEnd"/>
+      <w:r>
+        <w:rPr>
+          <w:rFonts w:ascii="Lucida Console" w:hAnsi="Lucida Console"/>
+          <w:sz w:val="20"/>
+          <w:szCs w:val="20"/>
+          <w:lang w:val="en-CA"/>
+        </w:rPr>
+        <w:t xml:space="preserve"> &lt;- data[</w:t>
+      </w:r>
+      <w:proofErr w:type="spellStart"/>
+      <w:r>
+        <w:rPr>
+          <w:rFonts w:ascii="Lucida Console" w:hAnsi="Lucida Console"/>
+          <w:sz w:val="20"/>
+          <w:szCs w:val="20"/>
+          <w:lang w:val="en-CA"/>
+        </w:rPr>
+        <w:t>data$TreeType</w:t>
+      </w:r>
+      <w:proofErr w:type="spellEnd"/>
+      <w:r>
+        <w:rPr>
+          <w:rFonts w:ascii="Lucida Console" w:hAnsi="Lucida Console"/>
+          <w:sz w:val="20"/>
+          <w:szCs w:val="20"/>
+          <w:lang w:val="en-CA"/>
+        </w:rPr>
+        <w:t xml:space="preserve"> != “pine”, ]</w:t>
+      </w:r>
+    </w:p>
+    <w:p>
+      <w:pPr>
+        <w:spacing w:after="0" w:line="360" w:lineRule="auto"/>
+        <w:rPr>
+          <w:sz w:val="24"/>
+          <w:szCs w:val="24"/>
+          <w:lang w:val="en-CA"/>
+        </w:rPr>
+      </w:pPr>
+    </w:p>
+    <w:p>
+      <w:pPr>
+        <w:spacing w:after="0" w:line="360" w:lineRule="auto"/>
+        <w:jc w:val="both"/>
         <w:rPr>
           <w:sz w:val="24"/>
           <w:szCs w:val="24"/>
@@ -3759,29 +4831,61 @@
           <w:lang w:val="en-CA"/>
         </w:rPr>
       </w:pPr>
-      <w:r>
-        <w:rPr>
-          <w:rFonts w:ascii="Lucida Console" w:hAnsi="Lucida Console"/>
-          <w:sz w:val="20"/>
-          <w:szCs w:val="20"/>
-          <w:lang w:val="en-CA"/>
-        </w:rPr>
-        <w:t>data_complete &lt;- data[ !is.na(data$TreeType) == TRUE, ]</w:t>
-      </w:r>
-    </w:p>
-    <w:p>
-      <w:pPr>
-        <w:spacing w:after="0" w:line="360" w:lineRule="auto"/>
-        <w:rPr>
-          <w:sz w:val="24"/>
-          <w:szCs w:val="24"/>
-          <w:lang w:val="en-CA"/>
-        </w:rPr>
-      </w:pPr>
-    </w:p>
-    <w:p>
-      <w:pPr>
-        <w:spacing w:after="0" w:line="360" w:lineRule="auto"/>
+      <w:proofErr w:type="spellStart"/>
+      <w:r>
+        <w:rPr>
+          <w:rFonts w:ascii="Lucida Console" w:hAnsi="Lucida Console"/>
+          <w:sz w:val="20"/>
+          <w:szCs w:val="20"/>
+          <w:lang w:val="en-CA"/>
+        </w:rPr>
+        <w:t>data_complete</w:t>
+      </w:r>
+      <w:proofErr w:type="spellEnd"/>
+      <w:r>
+        <w:rPr>
+          <w:rFonts w:ascii="Lucida Console" w:hAnsi="Lucida Console"/>
+          <w:sz w:val="20"/>
+          <w:szCs w:val="20"/>
+          <w:lang w:val="en-CA"/>
+        </w:rPr>
+        <w:t xml:space="preserve"> &lt;- data[ !is.na(</w:t>
+      </w:r>
+      <w:proofErr w:type="spellStart"/>
+      <w:r>
+        <w:rPr>
+          <w:rFonts w:ascii="Lucida Console" w:hAnsi="Lucida Console"/>
+          <w:sz w:val="20"/>
+          <w:szCs w:val="20"/>
+          <w:lang w:val="en-CA"/>
+        </w:rPr>
+        <w:t>data$TreeType</w:t>
+      </w:r>
+      <w:proofErr w:type="spellEnd"/>
+      <w:r>
+        <w:rPr>
+          <w:rFonts w:ascii="Lucida Console" w:hAnsi="Lucida Console"/>
+          <w:sz w:val="20"/>
+          <w:szCs w:val="20"/>
+          <w:lang w:val="en-CA"/>
+        </w:rPr>
+        <w:t>) == TRUE, ]</w:t>
+      </w:r>
+    </w:p>
+    <w:p>
+      <w:pPr>
+        <w:spacing w:after="0" w:line="360" w:lineRule="auto"/>
+        <w:rPr>
+          <w:sz w:val="24"/>
+          <w:szCs w:val="24"/>
+          <w:lang w:val="en-CA"/>
+        </w:rPr>
+      </w:pPr>
+    </w:p>
+    <w:p>
+      <w:pPr>
+        <w:spacing w:after="0" w:line="360" w:lineRule="auto"/>
+        <w:jc w:val="both"/>
         <w:rPr>
           <w:sz w:val="24"/>
           <w:szCs w:val="24"/>
@@ -3818,23 +4922,54 @@
           <w:lang w:val="en-CA"/>
         </w:rPr>
       </w:pPr>
-      <w:r>
-        <w:rPr>
-          <w:rFonts w:ascii="Lucida Console" w:hAnsi="Lucida Console"/>
-          <w:sz w:val="20"/>
-          <w:szCs w:val="20"/>
-          <w:lang w:val="en-CA"/>
-        </w:rPr>
-        <w:t>data_tall &lt;- data[ data$</w:t>
-      </w:r>
-      <w:r>
-        <w:rPr>
-          <w:rFonts w:ascii="Lucida Console" w:hAnsi="Lucida Console"/>
-          <w:sz w:val="20"/>
-          <w:szCs w:val="20"/>
-          <w:lang w:val="en-CA"/>
-        </w:rPr>
-        <w:t>Height &gt;= 5, ]</w:t>
+      <w:proofErr w:type="spellStart"/>
+      <w:r>
+        <w:rPr>
+          <w:rFonts w:ascii="Lucida Console" w:hAnsi="Lucida Console"/>
+          <w:sz w:val="20"/>
+          <w:szCs w:val="20"/>
+          <w:lang w:val="en-CA"/>
+        </w:rPr>
+        <w:t>data_tall</w:t>
+      </w:r>
+      <w:proofErr w:type="spellEnd"/>
+      <w:r>
+        <w:rPr>
+          <w:rFonts w:ascii="Lucida Console" w:hAnsi="Lucida Console"/>
+          <w:sz w:val="20"/>
+          <w:szCs w:val="20"/>
+          <w:lang w:val="en-CA"/>
+        </w:rPr>
+        <w:t xml:space="preserve"> &lt;- data[ </w:t>
+      </w:r>
+      <w:proofErr w:type="spellStart"/>
+      <w:r>
+        <w:rPr>
+          <w:rFonts w:ascii="Lucida Console" w:hAnsi="Lucida Console"/>
+          <w:sz w:val="20"/>
+          <w:szCs w:val="20"/>
+          <w:lang w:val="en-CA"/>
+        </w:rPr>
+        <w:t>data$</w:t>
+      </w:r>
+      <w:r>
+        <w:rPr>
+          <w:rFonts w:ascii="Lucida Console" w:hAnsi="Lucida Console"/>
+          <w:sz w:val="20"/>
+          <w:szCs w:val="20"/>
+          <w:lang w:val="en-CA"/>
+        </w:rPr>
+        <w:t>Height</w:t>
+      </w:r>
+      <w:proofErr w:type="spellEnd"/>
+      <w:r>
+        <w:rPr>
+          <w:rFonts w:ascii="Lucida Console" w:hAnsi="Lucida Console"/>
+          <w:sz w:val="20"/>
+          <w:szCs w:val="20"/>
+          <w:lang w:val="en-CA"/>
+        </w:rPr>
+        <w:t xml:space="preserve"> &gt;= 5, ]</w:t>
       </w:r>
     </w:p>
     <w:p>
@@ -3860,29 +4995,61 @@
           <w:lang w:val="en-CA"/>
         </w:rPr>
       </w:pPr>
-      <w:r>
-        <w:rPr>
-          <w:rFonts w:ascii="Lucida Console" w:hAnsi="Lucida Console"/>
-          <w:sz w:val="20"/>
-          <w:szCs w:val="20"/>
-          <w:lang w:val="en-CA"/>
-        </w:rPr>
-        <w:t>data_short &lt;- data[ data$Height &lt; 5, ]</w:t>
-      </w:r>
-    </w:p>
-    <w:p>
-      <w:pPr>
-        <w:spacing w:after="0" w:line="360" w:lineRule="auto"/>
-        <w:rPr>
-          <w:sz w:val="24"/>
-          <w:szCs w:val="24"/>
-          <w:lang w:val="en-CA"/>
-        </w:rPr>
-      </w:pPr>
-    </w:p>
-    <w:p>
-      <w:pPr>
-        <w:spacing w:after="0" w:line="360" w:lineRule="auto"/>
+      <w:proofErr w:type="spellStart"/>
+      <w:r>
+        <w:rPr>
+          <w:rFonts w:ascii="Lucida Console" w:hAnsi="Lucida Console"/>
+          <w:sz w:val="20"/>
+          <w:szCs w:val="20"/>
+          <w:lang w:val="en-CA"/>
+        </w:rPr>
+        <w:t>data_short</w:t>
+      </w:r>
+      <w:proofErr w:type="spellEnd"/>
+      <w:r>
+        <w:rPr>
+          <w:rFonts w:ascii="Lucida Console" w:hAnsi="Lucida Console"/>
+          <w:sz w:val="20"/>
+          <w:szCs w:val="20"/>
+          <w:lang w:val="en-CA"/>
+        </w:rPr>
+        <w:t xml:space="preserve"> &lt;- data[ </w:t>
+      </w:r>
+      <w:proofErr w:type="spellStart"/>
+      <w:r>
+        <w:rPr>
+          <w:rFonts w:ascii="Lucida Console" w:hAnsi="Lucida Console"/>
+          <w:sz w:val="20"/>
+          <w:szCs w:val="20"/>
+          <w:lang w:val="en-CA"/>
+        </w:rPr>
+        <w:t>data$Height</w:t>
+      </w:r>
+      <w:proofErr w:type="spellEnd"/>
+      <w:r>
+        <w:rPr>
+          <w:rFonts w:ascii="Lucida Console" w:hAnsi="Lucida Console"/>
+          <w:sz w:val="20"/>
+          <w:szCs w:val="20"/>
+          <w:lang w:val="en-CA"/>
+        </w:rPr>
+        <w:t xml:space="preserve"> &lt; 5, ]</w:t>
+      </w:r>
+    </w:p>
+    <w:p>
+      <w:pPr>
+        <w:spacing w:after="0" w:line="360" w:lineRule="auto"/>
+        <w:rPr>
+          <w:sz w:val="24"/>
+          <w:szCs w:val="24"/>
+          <w:lang w:val="en-CA"/>
+        </w:rPr>
+      </w:pPr>
+    </w:p>
+    <w:p>
+      <w:pPr>
+        <w:spacing w:after="0" w:line="360" w:lineRule="auto"/>
+        <w:jc w:val="both"/>
         <w:rPr>
           <w:sz w:val="24"/>
           <w:szCs w:val="24"/>
@@ -3935,7 +5102,25 @@
           <w:szCs w:val="24"/>
           <w:lang w:val="en-CA"/>
         </w:rPr>
-        <w:t xml:space="preserve"> we want to add a label to trees to indicate whether they are short or tall, without actually subsetting the data. In this case, we can use if-else statements in two separate ways:</w:t>
+        <w:t xml:space="preserve"> we want to add a label to trees to indicate whether they are short or tall, without actually </w:t>
+      </w:r>
+      <w:proofErr w:type="spellStart"/>
+      <w:r>
+        <w:rPr>
+          <w:sz w:val="24"/>
+          <w:szCs w:val="24"/>
+          <w:lang w:val="en-CA"/>
+        </w:rPr>
+        <w:t>subsetting</w:t>
+      </w:r>
+      <w:proofErr w:type="spellEnd"/>
+      <w:r>
+        <w:rPr>
+          <w:sz w:val="24"/>
+          <w:szCs w:val="24"/>
+          <w:lang w:val="en-CA"/>
+        </w:rPr>
+        <w:t xml:space="preserve"> the data. In this case, we can use if-else statements in two separate ways:</w:t>
       </w:r>
     </w:p>
     <w:p>
@@ -3966,7 +5151,27 @@
           <w:szCs w:val="20"/>
           <w:lang w:val="en-CA"/>
         </w:rPr>
-        <w:t>#For ifelse(), order is if, then, else</w:t>
+        <w:t xml:space="preserve">#For </w:t>
+      </w:r>
+      <w:proofErr w:type="spellStart"/>
+      <w:r>
+        <w:rPr>
+          <w:rFonts w:ascii="Lucida Console" w:hAnsi="Lucida Console"/>
+          <w:sz w:val="20"/>
+          <w:szCs w:val="20"/>
+          <w:lang w:val="en-CA"/>
+        </w:rPr>
+        <w:t>ifelse</w:t>
+      </w:r>
+      <w:proofErr w:type="spellEnd"/>
+      <w:r>
+        <w:rPr>
+          <w:rFonts w:ascii="Lucida Console" w:hAnsi="Lucida Console"/>
+          <w:sz w:val="20"/>
+          <w:szCs w:val="20"/>
+          <w:lang w:val="en-CA"/>
+        </w:rPr>
+        <w:t>(), order is if, then, else</w:t>
       </w:r>
     </w:p>
     <w:p>
@@ -3980,14 +5185,65 @@
           <w:lang w:val="en-CA"/>
         </w:rPr>
       </w:pPr>
-      <w:r>
-        <w:rPr>
-          <w:rFonts w:ascii="Lucida Console" w:hAnsi="Lucida Console"/>
-          <w:sz w:val="20"/>
-          <w:szCs w:val="20"/>
-          <w:lang w:val="en-CA"/>
-        </w:rPr>
-        <w:t xml:space="preserve">data$HeightClass &lt;- ifelse(data$Height &gt;= 5, </w:t>
+      <w:proofErr w:type="spellStart"/>
+      <w:r>
+        <w:rPr>
+          <w:rFonts w:ascii="Lucida Console" w:hAnsi="Lucida Console"/>
+          <w:sz w:val="20"/>
+          <w:szCs w:val="20"/>
+          <w:lang w:val="en-CA"/>
+        </w:rPr>
+        <w:t>data$HeightClass</w:t>
+      </w:r>
+      <w:proofErr w:type="spellEnd"/>
+      <w:r>
+        <w:rPr>
+          <w:rFonts w:ascii="Lucida Console" w:hAnsi="Lucida Console"/>
+          <w:sz w:val="20"/>
+          <w:szCs w:val="20"/>
+          <w:lang w:val="en-CA"/>
+        </w:rPr>
+        <w:t xml:space="preserve"> &lt;- </w:t>
+      </w:r>
+      <w:proofErr w:type="spellStart"/>
+      <w:r>
+        <w:rPr>
+          <w:rFonts w:ascii="Lucida Console" w:hAnsi="Lucida Console"/>
+          <w:sz w:val="20"/>
+          <w:szCs w:val="20"/>
+          <w:lang w:val="en-CA"/>
+        </w:rPr>
+        <w:t>ifelse</w:t>
+      </w:r>
+      <w:proofErr w:type="spellEnd"/>
+      <w:r>
+        <w:rPr>
+          <w:rFonts w:ascii="Lucida Console" w:hAnsi="Lucida Console"/>
+          <w:sz w:val="20"/>
+          <w:szCs w:val="20"/>
+          <w:lang w:val="en-CA"/>
+        </w:rPr>
+        <w:t>(</w:t>
+      </w:r>
+      <w:proofErr w:type="spellStart"/>
+      <w:r>
+        <w:rPr>
+          <w:rFonts w:ascii="Lucida Console" w:hAnsi="Lucida Console"/>
+          <w:sz w:val="20"/>
+          <w:szCs w:val="20"/>
+          <w:lang w:val="en-CA"/>
+        </w:rPr>
+        <w:t>data$Height</w:t>
+      </w:r>
+      <w:proofErr w:type="spellEnd"/>
+      <w:r>
+        <w:rPr>
+          <w:rFonts w:ascii="Lucida Console" w:hAnsi="Lucida Console"/>
+          <w:sz w:val="20"/>
+          <w:szCs w:val="20"/>
+          <w:lang w:val="en-CA"/>
+        </w:rPr>
+        <w:t xml:space="preserve"> &gt;= 5, </w:t>
       </w:r>
       <w:r>
         <w:rPr>
@@ -4029,7 +5285,27 @@
           <w:szCs w:val="20"/>
           <w:lang w:val="en-CA"/>
         </w:rPr>
-        <w:t>#Using if and else arguments requires a little more sophistication but is better under complex #situations. We will pre-assign the HeightClass variable and use a for loop.</w:t>
+        <w:t xml:space="preserve">#Using if and else arguments requires a little more sophistication but is better under complex #situations. We will pre-assign the </w:t>
+      </w:r>
+      <w:proofErr w:type="spellStart"/>
+      <w:r>
+        <w:rPr>
+          <w:rFonts w:ascii="Lucida Console" w:hAnsi="Lucida Console"/>
+          <w:sz w:val="20"/>
+          <w:szCs w:val="20"/>
+          <w:lang w:val="en-CA"/>
+        </w:rPr>
+        <w:t>HeightClass</w:t>
+      </w:r>
+      <w:proofErr w:type="spellEnd"/>
+      <w:r>
+        <w:rPr>
+          <w:rFonts w:ascii="Lucida Console" w:hAnsi="Lucida Console"/>
+          <w:sz w:val="20"/>
+          <w:szCs w:val="20"/>
+          <w:lang w:val="en-CA"/>
+        </w:rPr>
+        <w:t xml:space="preserve"> variable and use a for loop.</w:t>
       </w:r>
     </w:p>
     <w:p>
@@ -4043,14 +5319,25 @@
           <w:lang w:val="en-CA"/>
         </w:rPr>
       </w:pPr>
-      <w:r>
-        <w:rPr>
-          <w:rFonts w:ascii="Lucida Console" w:hAnsi="Lucida Console"/>
-          <w:sz w:val="20"/>
-          <w:szCs w:val="20"/>
-          <w:lang w:val="en-CA"/>
-        </w:rPr>
-        <w:t>data$HeightClass &lt;- NA</w:t>
+      <w:proofErr w:type="spellStart"/>
+      <w:r>
+        <w:rPr>
+          <w:rFonts w:ascii="Lucida Console" w:hAnsi="Lucida Console"/>
+          <w:sz w:val="20"/>
+          <w:szCs w:val="20"/>
+          <w:lang w:val="en-CA"/>
+        </w:rPr>
+        <w:t>data$HeightClass</w:t>
+      </w:r>
+      <w:proofErr w:type="spellEnd"/>
+      <w:r>
+        <w:rPr>
+          <w:rFonts w:ascii="Lucida Console" w:hAnsi="Lucida Console"/>
+          <w:sz w:val="20"/>
+          <w:szCs w:val="20"/>
+          <w:lang w:val="en-CA"/>
+        </w:rPr>
+        <w:t xml:space="preserve"> &lt;- NA</w:t>
       </w:r>
     </w:p>
     <w:p>
@@ -4083,7 +5370,27 @@
           <w:szCs w:val="20"/>
           <w:lang w:val="en-CA"/>
         </w:rPr>
-        <w:t>for (i in 1:nrow(data)){</w:t>
+        <w:t>for (</w:t>
+      </w:r>
+      <w:proofErr w:type="spellStart"/>
+      <w:r>
+        <w:rPr>
+          <w:rFonts w:ascii="Lucida Console" w:hAnsi="Lucida Console"/>
+          <w:sz w:val="20"/>
+          <w:szCs w:val="20"/>
+          <w:lang w:val="en-CA"/>
+        </w:rPr>
+        <w:t>i</w:t>
+      </w:r>
+      <w:proofErr w:type="spellEnd"/>
+      <w:r>
+        <w:rPr>
+          <w:rFonts w:ascii="Lucida Console" w:hAnsi="Lucida Console"/>
+          <w:sz w:val="20"/>
+          <w:szCs w:val="20"/>
+          <w:lang w:val="en-CA"/>
+        </w:rPr>
+        <w:t xml:space="preserve"> in 1:nrow(data)){</w:t>
       </w:r>
     </w:p>
     <w:p>
@@ -4105,16 +5412,47 @@
           <w:szCs w:val="20"/>
           <w:lang w:val="en-CA"/>
         </w:rPr>
-        <w:t>if(data$Height</w:t>
-      </w:r>
-      <w:r>
-        <w:rPr>
-          <w:rFonts w:ascii="Lucida Console" w:hAnsi="Lucida Console"/>
-          <w:sz w:val="20"/>
-          <w:szCs w:val="20"/>
-          <w:lang w:val="en-CA"/>
-        </w:rPr>
-        <w:t>[i]</w:t>
+        <w:t>if(</w:t>
+      </w:r>
+      <w:proofErr w:type="spellStart"/>
+      <w:r>
+        <w:rPr>
+          <w:rFonts w:ascii="Lucida Console" w:hAnsi="Lucida Console"/>
+          <w:sz w:val="20"/>
+          <w:szCs w:val="20"/>
+          <w:lang w:val="en-CA"/>
+        </w:rPr>
+        <w:t>data$Height</w:t>
+      </w:r>
+      <w:proofErr w:type="spellEnd"/>
+      <w:r>
+        <w:rPr>
+          <w:rFonts w:ascii="Lucida Console" w:hAnsi="Lucida Console"/>
+          <w:sz w:val="20"/>
+          <w:szCs w:val="20"/>
+          <w:lang w:val="en-CA"/>
+        </w:rPr>
+        <w:t>[</w:t>
+      </w:r>
+      <w:proofErr w:type="spellStart"/>
+      <w:r>
+        <w:rPr>
+          <w:rFonts w:ascii="Lucida Console" w:hAnsi="Lucida Console"/>
+          <w:sz w:val="20"/>
+          <w:szCs w:val="20"/>
+          <w:lang w:val="en-CA"/>
+        </w:rPr>
+        <w:t>i</w:t>
+      </w:r>
+      <w:proofErr w:type="spellEnd"/>
+      <w:r>
+        <w:rPr>
+          <w:rFonts w:ascii="Lucida Console" w:hAnsi="Lucida Console"/>
+          <w:sz w:val="20"/>
+          <w:szCs w:val="20"/>
+          <w:lang w:val="en-CA"/>
+        </w:rPr>
+        <w:t>]</w:t>
       </w:r>
       <w:r>
         <w:rPr>
@@ -4138,14 +5476,45 @@
           <w:lang w:val="en-CA"/>
         </w:rPr>
       </w:pPr>
-      <w:r>
-        <w:rPr>
-          <w:rFonts w:ascii="Lucida Console" w:hAnsi="Lucida Console"/>
-          <w:sz w:val="20"/>
-          <w:szCs w:val="20"/>
-          <w:lang w:val="en-CA"/>
-        </w:rPr>
-        <w:t>data$HeightClass[i] &lt;- “Tall”</w:t>
+      <w:proofErr w:type="spellStart"/>
+      <w:r>
+        <w:rPr>
+          <w:rFonts w:ascii="Lucida Console" w:hAnsi="Lucida Console"/>
+          <w:sz w:val="20"/>
+          <w:szCs w:val="20"/>
+          <w:lang w:val="en-CA"/>
+        </w:rPr>
+        <w:t>data$HeightClass</w:t>
+      </w:r>
+      <w:proofErr w:type="spellEnd"/>
+      <w:r>
+        <w:rPr>
+          <w:rFonts w:ascii="Lucida Console" w:hAnsi="Lucida Console"/>
+          <w:sz w:val="20"/>
+          <w:szCs w:val="20"/>
+          <w:lang w:val="en-CA"/>
+        </w:rPr>
+        <w:t>[</w:t>
+      </w:r>
+      <w:proofErr w:type="spellStart"/>
+      <w:r>
+        <w:rPr>
+          <w:rFonts w:ascii="Lucida Console" w:hAnsi="Lucida Console"/>
+          <w:sz w:val="20"/>
+          <w:szCs w:val="20"/>
+          <w:lang w:val="en-CA"/>
+        </w:rPr>
+        <w:t>i</w:t>
+      </w:r>
+      <w:proofErr w:type="spellEnd"/>
+      <w:r>
+        <w:rPr>
+          <w:rFonts w:ascii="Lucida Console" w:hAnsi="Lucida Console"/>
+          <w:sz w:val="20"/>
+          <w:szCs w:val="20"/>
+          <w:lang w:val="en-CA"/>
+        </w:rPr>
+        <w:t>] &lt;- “Tall”</w:t>
       </w:r>
     </w:p>
     <w:p>
@@ -4182,14 +5551,45 @@
           <w:lang w:val="en-CA"/>
         </w:rPr>
       </w:pPr>
-      <w:r>
-        <w:rPr>
-          <w:rFonts w:ascii="Lucida Console" w:hAnsi="Lucida Console"/>
-          <w:sz w:val="20"/>
-          <w:szCs w:val="20"/>
-          <w:lang w:val="en-CA"/>
-        </w:rPr>
-        <w:t>data$HeightClass[i] &lt;- “Short”</w:t>
+      <w:proofErr w:type="spellStart"/>
+      <w:r>
+        <w:rPr>
+          <w:rFonts w:ascii="Lucida Console" w:hAnsi="Lucida Console"/>
+          <w:sz w:val="20"/>
+          <w:szCs w:val="20"/>
+          <w:lang w:val="en-CA"/>
+        </w:rPr>
+        <w:t>data$HeightClass</w:t>
+      </w:r>
+      <w:proofErr w:type="spellEnd"/>
+      <w:r>
+        <w:rPr>
+          <w:rFonts w:ascii="Lucida Console" w:hAnsi="Lucida Console"/>
+          <w:sz w:val="20"/>
+          <w:szCs w:val="20"/>
+          <w:lang w:val="en-CA"/>
+        </w:rPr>
+        <w:t>[</w:t>
+      </w:r>
+      <w:proofErr w:type="spellStart"/>
+      <w:r>
+        <w:rPr>
+          <w:rFonts w:ascii="Lucida Console" w:hAnsi="Lucida Console"/>
+          <w:sz w:val="20"/>
+          <w:szCs w:val="20"/>
+          <w:lang w:val="en-CA"/>
+        </w:rPr>
+        <w:t>i</w:t>
+      </w:r>
+      <w:proofErr w:type="spellEnd"/>
+      <w:r>
+        <w:rPr>
+          <w:rFonts w:ascii="Lucida Console" w:hAnsi="Lucida Console"/>
+          <w:sz w:val="20"/>
+          <w:szCs w:val="20"/>
+          <w:lang w:val="en-CA"/>
+        </w:rPr>
+        <w:t>] &lt;- “Short”</w:t>
       </w:r>
     </w:p>
     <w:p>
@@ -4248,19 +5648,38 @@
     <w:p>
       <w:pPr>
         <w:spacing w:after="0" w:line="360" w:lineRule="auto"/>
-        <w:rPr>
-          <w:sz w:val="24"/>
-          <w:szCs w:val="24"/>
-          <w:lang w:val="en-CA"/>
-        </w:rPr>
-      </w:pPr>
-      <w:r>
-        <w:rPr>
-          <w:sz w:val="24"/>
-          <w:szCs w:val="24"/>
-          <w:lang w:val="en-CA"/>
-        </w:rPr>
-        <w:t>Note, however, that if there are trees with heights entered as “NA” or “NaN”, then those will be classified as short in both examples. This is where the second approach is handier by using multiple if statements without an else statement:</w:t>
+        <w:jc w:val="both"/>
+        <w:rPr>
+          <w:sz w:val="24"/>
+          <w:szCs w:val="24"/>
+          <w:lang w:val="en-CA"/>
+        </w:rPr>
+      </w:pPr>
+      <w:r>
+        <w:rPr>
+          <w:sz w:val="24"/>
+          <w:szCs w:val="24"/>
+          <w:lang w:val="en-CA"/>
+        </w:rPr>
+        <w:t>Note, however, that if there are trees with heights entered as “NA” or “</w:t>
+      </w:r>
+      <w:proofErr w:type="spellStart"/>
+      <w:r>
+        <w:rPr>
+          <w:sz w:val="24"/>
+          <w:szCs w:val="24"/>
+          <w:lang w:val="en-CA"/>
+        </w:rPr>
+        <w:t>NaN</w:t>
+      </w:r>
+      <w:proofErr w:type="spellEnd"/>
+      <w:r>
+        <w:rPr>
+          <w:sz w:val="24"/>
+          <w:szCs w:val="24"/>
+          <w:lang w:val="en-CA"/>
+        </w:rPr>
+        <w:t>”, then those will be classified as short in both examples. This is where the second approach is handier by using multiple if statements without an else statement:</w:t>
       </w:r>
     </w:p>
     <w:p>
@@ -4284,14 +5703,25 @@
           <w:lang w:val="en-CA"/>
         </w:rPr>
       </w:pPr>
-      <w:r>
-        <w:rPr>
-          <w:rFonts w:ascii="Lucida Console" w:hAnsi="Lucida Console"/>
-          <w:sz w:val="20"/>
-          <w:szCs w:val="20"/>
-          <w:lang w:val="en-CA"/>
-        </w:rPr>
-        <w:t>data$HeightClass &lt;- NA</w:t>
+      <w:proofErr w:type="spellStart"/>
+      <w:r>
+        <w:rPr>
+          <w:rFonts w:ascii="Lucida Console" w:hAnsi="Lucida Console"/>
+          <w:sz w:val="20"/>
+          <w:szCs w:val="20"/>
+          <w:lang w:val="en-CA"/>
+        </w:rPr>
+        <w:t>data$HeightClass</w:t>
+      </w:r>
+      <w:proofErr w:type="spellEnd"/>
+      <w:r>
+        <w:rPr>
+          <w:rFonts w:ascii="Lucida Console" w:hAnsi="Lucida Console"/>
+          <w:sz w:val="20"/>
+          <w:szCs w:val="20"/>
+          <w:lang w:val="en-CA"/>
+        </w:rPr>
+        <w:t xml:space="preserve"> &lt;- NA</w:t>
       </w:r>
     </w:p>
     <w:p>
@@ -4324,7 +5754,27 @@
           <w:szCs w:val="20"/>
           <w:lang w:val="en-CA"/>
         </w:rPr>
-        <w:t>for (i in 1:nrow(data)){</w:t>
+        <w:t>for (</w:t>
+      </w:r>
+      <w:proofErr w:type="spellStart"/>
+      <w:r>
+        <w:rPr>
+          <w:rFonts w:ascii="Lucida Console" w:hAnsi="Lucida Console"/>
+          <w:sz w:val="20"/>
+          <w:szCs w:val="20"/>
+          <w:lang w:val="en-CA"/>
+        </w:rPr>
+        <w:t>i</w:t>
+      </w:r>
+      <w:proofErr w:type="spellEnd"/>
+      <w:r>
+        <w:rPr>
+          <w:rFonts w:ascii="Lucida Console" w:hAnsi="Lucida Console"/>
+          <w:sz w:val="20"/>
+          <w:szCs w:val="20"/>
+          <w:lang w:val="en-CA"/>
+        </w:rPr>
+        <w:t xml:space="preserve"> in 1:nrow(data)){</w:t>
       </w:r>
     </w:p>
     <w:p>
@@ -4346,16 +5796,47 @@
           <w:szCs w:val="20"/>
           <w:lang w:val="en-CA"/>
         </w:rPr>
-        <w:t>if(data$Height</w:t>
-      </w:r>
-      <w:r>
-        <w:rPr>
-          <w:rFonts w:ascii="Lucida Console" w:hAnsi="Lucida Console"/>
-          <w:sz w:val="20"/>
-          <w:szCs w:val="20"/>
-          <w:lang w:val="en-CA"/>
-        </w:rPr>
-        <w:t>[i]</w:t>
+        <w:t>if(</w:t>
+      </w:r>
+      <w:proofErr w:type="spellStart"/>
+      <w:r>
+        <w:rPr>
+          <w:rFonts w:ascii="Lucida Console" w:hAnsi="Lucida Console"/>
+          <w:sz w:val="20"/>
+          <w:szCs w:val="20"/>
+          <w:lang w:val="en-CA"/>
+        </w:rPr>
+        <w:t>data$Height</w:t>
+      </w:r>
+      <w:proofErr w:type="spellEnd"/>
+      <w:r>
+        <w:rPr>
+          <w:rFonts w:ascii="Lucida Console" w:hAnsi="Lucida Console"/>
+          <w:sz w:val="20"/>
+          <w:szCs w:val="20"/>
+          <w:lang w:val="en-CA"/>
+        </w:rPr>
+        <w:t>[</w:t>
+      </w:r>
+      <w:proofErr w:type="spellStart"/>
+      <w:r>
+        <w:rPr>
+          <w:rFonts w:ascii="Lucida Console" w:hAnsi="Lucida Console"/>
+          <w:sz w:val="20"/>
+          <w:szCs w:val="20"/>
+          <w:lang w:val="en-CA"/>
+        </w:rPr>
+        <w:t>i</w:t>
+      </w:r>
+      <w:proofErr w:type="spellEnd"/>
+      <w:r>
+        <w:rPr>
+          <w:rFonts w:ascii="Lucida Console" w:hAnsi="Lucida Console"/>
+          <w:sz w:val="20"/>
+          <w:szCs w:val="20"/>
+          <w:lang w:val="en-CA"/>
+        </w:rPr>
+        <w:t>]</w:t>
       </w:r>
       <w:r>
         <w:rPr>
@@ -4379,14 +5860,45 @@
           <w:lang w:val="en-CA"/>
         </w:rPr>
       </w:pPr>
-      <w:r>
-        <w:rPr>
-          <w:rFonts w:ascii="Lucida Console" w:hAnsi="Lucida Console"/>
-          <w:sz w:val="20"/>
-          <w:szCs w:val="20"/>
-          <w:lang w:val="en-CA"/>
-        </w:rPr>
-        <w:t>data$HeightClass[i] &lt;- “Tall”</w:t>
+      <w:proofErr w:type="spellStart"/>
+      <w:r>
+        <w:rPr>
+          <w:rFonts w:ascii="Lucida Console" w:hAnsi="Lucida Console"/>
+          <w:sz w:val="20"/>
+          <w:szCs w:val="20"/>
+          <w:lang w:val="en-CA"/>
+        </w:rPr>
+        <w:t>data$HeightClass</w:t>
+      </w:r>
+      <w:proofErr w:type="spellEnd"/>
+      <w:r>
+        <w:rPr>
+          <w:rFonts w:ascii="Lucida Console" w:hAnsi="Lucida Console"/>
+          <w:sz w:val="20"/>
+          <w:szCs w:val="20"/>
+          <w:lang w:val="en-CA"/>
+        </w:rPr>
+        <w:t>[</w:t>
+      </w:r>
+      <w:proofErr w:type="spellStart"/>
+      <w:r>
+        <w:rPr>
+          <w:rFonts w:ascii="Lucida Console" w:hAnsi="Lucida Console"/>
+          <w:sz w:val="20"/>
+          <w:szCs w:val="20"/>
+          <w:lang w:val="en-CA"/>
+        </w:rPr>
+        <w:t>i</w:t>
+      </w:r>
+      <w:proofErr w:type="spellEnd"/>
+      <w:r>
+        <w:rPr>
+          <w:rFonts w:ascii="Lucida Console" w:hAnsi="Lucida Console"/>
+          <w:sz w:val="20"/>
+          <w:szCs w:val="20"/>
+          <w:lang w:val="en-CA"/>
+        </w:rPr>
+        <w:t>] &lt;- “Tall”</w:t>
       </w:r>
     </w:p>
     <w:p>
@@ -4430,7 +5942,47 @@
           <w:szCs w:val="20"/>
           <w:lang w:val="en-CA"/>
         </w:rPr>
-        <w:t>if(data$Height[i] &lt; 5){</w:t>
+        <w:t>if(</w:t>
+      </w:r>
+      <w:proofErr w:type="spellStart"/>
+      <w:r>
+        <w:rPr>
+          <w:rFonts w:ascii="Lucida Console" w:hAnsi="Lucida Console"/>
+          <w:sz w:val="20"/>
+          <w:szCs w:val="20"/>
+          <w:lang w:val="en-CA"/>
+        </w:rPr>
+        <w:t>data$Height</w:t>
+      </w:r>
+      <w:proofErr w:type="spellEnd"/>
+      <w:r>
+        <w:rPr>
+          <w:rFonts w:ascii="Lucida Console" w:hAnsi="Lucida Console"/>
+          <w:sz w:val="20"/>
+          <w:szCs w:val="20"/>
+          <w:lang w:val="en-CA"/>
+        </w:rPr>
+        <w:t>[</w:t>
+      </w:r>
+      <w:proofErr w:type="spellStart"/>
+      <w:r>
+        <w:rPr>
+          <w:rFonts w:ascii="Lucida Console" w:hAnsi="Lucida Console"/>
+          <w:sz w:val="20"/>
+          <w:szCs w:val="20"/>
+          <w:lang w:val="en-CA"/>
+        </w:rPr>
+        <w:t>i</w:t>
+      </w:r>
+      <w:proofErr w:type="spellEnd"/>
+      <w:r>
+        <w:rPr>
+          <w:rFonts w:ascii="Lucida Console" w:hAnsi="Lucida Console"/>
+          <w:sz w:val="20"/>
+          <w:szCs w:val="20"/>
+          <w:lang w:val="en-CA"/>
+        </w:rPr>
+        <w:t>] &lt; 5){</w:t>
       </w:r>
     </w:p>
     <w:p>
@@ -4445,14 +5997,45 @@
           <w:lang w:val="en-CA"/>
         </w:rPr>
       </w:pPr>
-      <w:r>
-        <w:rPr>
-          <w:rFonts w:ascii="Lucida Console" w:hAnsi="Lucida Console"/>
-          <w:sz w:val="20"/>
-          <w:szCs w:val="20"/>
-          <w:lang w:val="en-CA"/>
-        </w:rPr>
-        <w:t>data$HeightClass[i] &lt;- “Short”</w:t>
+      <w:proofErr w:type="spellStart"/>
+      <w:r>
+        <w:rPr>
+          <w:rFonts w:ascii="Lucida Console" w:hAnsi="Lucida Console"/>
+          <w:sz w:val="20"/>
+          <w:szCs w:val="20"/>
+          <w:lang w:val="en-CA"/>
+        </w:rPr>
+        <w:t>data$HeightClass</w:t>
+      </w:r>
+      <w:proofErr w:type="spellEnd"/>
+      <w:r>
+        <w:rPr>
+          <w:rFonts w:ascii="Lucida Console" w:hAnsi="Lucida Console"/>
+          <w:sz w:val="20"/>
+          <w:szCs w:val="20"/>
+          <w:lang w:val="en-CA"/>
+        </w:rPr>
+        <w:t>[</w:t>
+      </w:r>
+      <w:proofErr w:type="spellStart"/>
+      <w:r>
+        <w:rPr>
+          <w:rFonts w:ascii="Lucida Console" w:hAnsi="Lucida Console"/>
+          <w:sz w:val="20"/>
+          <w:szCs w:val="20"/>
+          <w:lang w:val="en-CA"/>
+        </w:rPr>
+        <w:t>i</w:t>
+      </w:r>
+      <w:proofErr w:type="spellEnd"/>
+      <w:r>
+        <w:rPr>
+          <w:rFonts w:ascii="Lucida Console" w:hAnsi="Lucida Console"/>
+          <w:sz w:val="20"/>
+          <w:szCs w:val="20"/>
+          <w:lang w:val="en-CA"/>
+        </w:rPr>
+        <w:t>] &lt;- “Short”</w:t>
       </w:r>
     </w:p>
     <w:p>
@@ -4511,6 +6094,7 @@
     <w:p>
       <w:pPr>
         <w:spacing w:after="0" w:line="360" w:lineRule="auto"/>
+        <w:jc w:val="both"/>
         <w:rPr>
           <w:sz w:val="24"/>
           <w:szCs w:val="24"/>
@@ -4571,7 +6155,7 @@
           <w:lang w:val="en-CA"/>
         </w:rPr>
       </w:pPr>
-      <w:bookmarkStart w:id="9" w:name="_Toc32407088"/>
+      <w:bookmarkStart w:id="12" w:name="_Toc32562029"/>
       <w:r>
         <w:rPr>
           <w:lang w:val="en-CA"/>
@@ -4579,11 +6163,12 @@
         <w:lastRenderedPageBreak/>
         <w:t>Using for Loops</w:t>
       </w:r>
-      <w:bookmarkEnd w:id="9"/>
-    </w:p>
-    <w:p>
-      <w:pPr>
-        <w:spacing w:after="0" w:line="360" w:lineRule="auto"/>
+      <w:bookmarkEnd w:id="12"/>
+    </w:p>
+    <w:p>
+      <w:pPr>
+        <w:spacing w:after="0" w:line="360" w:lineRule="auto"/>
+        <w:jc w:val="both"/>
         <w:rPr>
           <w:sz w:val="24"/>
           <w:szCs w:val="24"/>
@@ -4636,7 +6221,25 @@
           <w:szCs w:val="24"/>
           <w:lang w:val="en-CA"/>
         </w:rPr>
-        <w:t>for each different species in a dataset and extracts the coefficients to a dataframe. We can create a for loop to do this:</w:t>
+        <w:t xml:space="preserve">for each different species in a dataset and extracts the coefficients to a </w:t>
+      </w:r>
+      <w:proofErr w:type="spellStart"/>
+      <w:r>
+        <w:rPr>
+          <w:sz w:val="24"/>
+          <w:szCs w:val="24"/>
+          <w:lang w:val="en-CA"/>
+        </w:rPr>
+        <w:t>dataframe</w:t>
+      </w:r>
+      <w:proofErr w:type="spellEnd"/>
+      <w:r>
+        <w:rPr>
+          <w:sz w:val="24"/>
+          <w:szCs w:val="24"/>
+          <w:lang w:val="en-CA"/>
+        </w:rPr>
+        <w:t>. We can create a for loop to do this:</w:t>
       </w:r>
     </w:p>
     <w:p>
@@ -4667,7 +6270,27 @@
           <w:szCs w:val="20"/>
           <w:lang w:val="en-CA"/>
         </w:rPr>
-        <w:t>#Pre-allocate dataframe for output</w:t>
+        <w:t xml:space="preserve">#Pre-allocate </w:t>
+      </w:r>
+      <w:proofErr w:type="spellStart"/>
+      <w:r>
+        <w:rPr>
+          <w:rFonts w:ascii="Lucida Console" w:hAnsi="Lucida Console"/>
+          <w:sz w:val="20"/>
+          <w:szCs w:val="20"/>
+          <w:lang w:val="en-CA"/>
+        </w:rPr>
+        <w:t>dataframe</w:t>
+      </w:r>
+      <w:proofErr w:type="spellEnd"/>
+      <w:r>
+        <w:rPr>
+          <w:rFonts w:ascii="Lucida Console" w:hAnsi="Lucida Console"/>
+          <w:sz w:val="20"/>
+          <w:szCs w:val="20"/>
+          <w:lang w:val="en-CA"/>
+        </w:rPr>
+        <w:t xml:space="preserve"> for output</w:t>
       </w:r>
     </w:p>
     <w:p>
@@ -4688,7 +6311,47 @@
           <w:szCs w:val="20"/>
           <w:lang w:val="en-CA"/>
         </w:rPr>
-        <w:t>output &lt;- as.data.frame(cbind(rep(0, 4), rep(0, 4), rep(0, 4) ) )</w:t>
+        <w:t xml:space="preserve">output &lt;- </w:t>
+      </w:r>
+      <w:proofErr w:type="spellStart"/>
+      <w:r>
+        <w:rPr>
+          <w:rFonts w:ascii="Lucida Console" w:hAnsi="Lucida Console"/>
+          <w:sz w:val="20"/>
+          <w:szCs w:val="20"/>
+          <w:lang w:val="en-CA"/>
+        </w:rPr>
+        <w:t>as.data.frame</w:t>
+      </w:r>
+      <w:proofErr w:type="spellEnd"/>
+      <w:r>
+        <w:rPr>
+          <w:rFonts w:ascii="Lucida Console" w:hAnsi="Lucida Console"/>
+          <w:sz w:val="20"/>
+          <w:szCs w:val="20"/>
+          <w:lang w:val="en-CA"/>
+        </w:rPr>
+        <w:t>(</w:t>
+      </w:r>
+      <w:proofErr w:type="spellStart"/>
+      <w:r>
+        <w:rPr>
+          <w:rFonts w:ascii="Lucida Console" w:hAnsi="Lucida Console"/>
+          <w:sz w:val="20"/>
+          <w:szCs w:val="20"/>
+          <w:lang w:val="en-CA"/>
+        </w:rPr>
+        <w:t>cbind</w:t>
+      </w:r>
+      <w:proofErr w:type="spellEnd"/>
+      <w:r>
+        <w:rPr>
+          <w:rFonts w:ascii="Lucida Console" w:hAnsi="Lucida Console"/>
+          <w:sz w:val="20"/>
+          <w:szCs w:val="20"/>
+          <w:lang w:val="en-CA"/>
+        </w:rPr>
+        <w:t>(rep(0, 4), rep(0, 4), rep(0, 4) ) )</w:t>
       </w:r>
     </w:p>
     <w:p>
@@ -4735,14 +6398,25 @@
           <w:lang w:val="en-CA"/>
         </w:rPr>
       </w:pPr>
-      <w:r>
-        <w:rPr>
-          <w:rFonts w:ascii="Lucida Console" w:hAnsi="Lucida Console"/>
-          <w:sz w:val="20"/>
-          <w:szCs w:val="20"/>
-          <w:lang w:val="en-CA"/>
-        </w:rPr>
-        <w:t>colnames(output) &lt;- c(“Species”, “Slope”, “Intercept”)</w:t>
+      <w:proofErr w:type="spellStart"/>
+      <w:r>
+        <w:rPr>
+          <w:rFonts w:ascii="Lucida Console" w:hAnsi="Lucida Console"/>
+          <w:sz w:val="20"/>
+          <w:szCs w:val="20"/>
+          <w:lang w:val="en-CA"/>
+        </w:rPr>
+        <w:t>colnames</w:t>
+      </w:r>
+      <w:proofErr w:type="spellEnd"/>
+      <w:r>
+        <w:rPr>
+          <w:rFonts w:ascii="Lucida Console" w:hAnsi="Lucida Console"/>
+          <w:sz w:val="20"/>
+          <w:szCs w:val="20"/>
+          <w:lang w:val="en-CA"/>
+        </w:rPr>
+        <w:t>(output) &lt;- c(“Species”, “Slope”, “Intercept”)</w:t>
       </w:r>
     </w:p>
     <w:p>
@@ -4796,7 +6470,27 @@
           <w:szCs w:val="20"/>
           <w:lang w:val="en-CA"/>
         </w:rPr>
-        <w:t>data &lt;- split(data, data$Species)</w:t>
+        <w:t xml:space="preserve">data &lt;- split(data, </w:t>
+      </w:r>
+      <w:proofErr w:type="spellStart"/>
+      <w:r>
+        <w:rPr>
+          <w:rFonts w:ascii="Lucida Console" w:hAnsi="Lucida Console"/>
+          <w:sz w:val="20"/>
+          <w:szCs w:val="20"/>
+          <w:lang w:val="en-CA"/>
+        </w:rPr>
+        <w:t>data$Species</w:t>
+      </w:r>
+      <w:proofErr w:type="spellEnd"/>
+      <w:r>
+        <w:rPr>
+          <w:rFonts w:ascii="Lucida Console" w:hAnsi="Lucida Console"/>
+          <w:sz w:val="20"/>
+          <w:szCs w:val="20"/>
+          <w:lang w:val="en-CA"/>
+        </w:rPr>
+        <w:t>)</w:t>
       </w:r>
     </w:p>
     <w:p>
@@ -4829,7 +6523,27 @@
           <w:szCs w:val="20"/>
           <w:lang w:val="en-CA"/>
         </w:rPr>
-        <w:t>#Create for loop to iterate across each dataframe in the list</w:t>
+        <w:t xml:space="preserve">#Create for loop to iterate across each </w:t>
+      </w:r>
+      <w:proofErr w:type="spellStart"/>
+      <w:r>
+        <w:rPr>
+          <w:rFonts w:ascii="Lucida Console" w:hAnsi="Lucida Console"/>
+          <w:sz w:val="20"/>
+          <w:szCs w:val="20"/>
+          <w:lang w:val="en-CA"/>
+        </w:rPr>
+        <w:t>dataframe</w:t>
+      </w:r>
+      <w:proofErr w:type="spellEnd"/>
+      <w:r>
+        <w:rPr>
+          <w:rFonts w:ascii="Lucida Console" w:hAnsi="Lucida Console"/>
+          <w:sz w:val="20"/>
+          <w:szCs w:val="20"/>
+          <w:lang w:val="en-CA"/>
+        </w:rPr>
+        <w:t xml:space="preserve"> in the list</w:t>
       </w:r>
     </w:p>
     <w:p>
@@ -4850,7 +6564,27 @@
           <w:szCs w:val="20"/>
           <w:lang w:val="en-CA"/>
         </w:rPr>
-        <w:t>for(i in 1:length(data)) {</w:t>
+        <w:t>for(</w:t>
+      </w:r>
+      <w:proofErr w:type="spellStart"/>
+      <w:r>
+        <w:rPr>
+          <w:rFonts w:ascii="Lucida Console" w:hAnsi="Lucida Console"/>
+          <w:sz w:val="20"/>
+          <w:szCs w:val="20"/>
+          <w:lang w:val="en-CA"/>
+        </w:rPr>
+        <w:t>i</w:t>
+      </w:r>
+      <w:proofErr w:type="spellEnd"/>
+      <w:r>
+        <w:rPr>
+          <w:rFonts w:ascii="Lucida Console" w:hAnsi="Lucida Console"/>
+          <w:sz w:val="20"/>
+          <w:szCs w:val="20"/>
+          <w:lang w:val="en-CA"/>
+        </w:rPr>
+        <w:t xml:space="preserve"> in 1:length(data)) {</w:t>
       </w:r>
     </w:p>
     <w:p>
@@ -4872,7 +6606,67 @@
           <w:lang w:val="en-CA"/>
         </w:rPr>
         <w:tab/>
-        <w:t>model &lt;- lm(Height ~ StemDiameter, data = data[[i]])</w:t>
+        <w:t xml:space="preserve">model &lt;- </w:t>
+      </w:r>
+      <w:proofErr w:type="spellStart"/>
+      <w:r>
+        <w:rPr>
+          <w:rFonts w:ascii="Lucida Console" w:hAnsi="Lucida Console"/>
+          <w:sz w:val="20"/>
+          <w:szCs w:val="20"/>
+          <w:lang w:val="en-CA"/>
+        </w:rPr>
+        <w:t>lm</w:t>
+      </w:r>
+      <w:proofErr w:type="spellEnd"/>
+      <w:r>
+        <w:rPr>
+          <w:rFonts w:ascii="Lucida Console" w:hAnsi="Lucida Console"/>
+          <w:sz w:val="20"/>
+          <w:szCs w:val="20"/>
+          <w:lang w:val="en-CA"/>
+        </w:rPr>
+        <w:t xml:space="preserve">(Height ~ </w:t>
+      </w:r>
+      <w:proofErr w:type="spellStart"/>
+      <w:r>
+        <w:rPr>
+          <w:rFonts w:ascii="Lucida Console" w:hAnsi="Lucida Console"/>
+          <w:sz w:val="20"/>
+          <w:szCs w:val="20"/>
+          <w:lang w:val="en-CA"/>
+        </w:rPr>
+        <w:t>StemDiameter</w:t>
+      </w:r>
+      <w:proofErr w:type="spellEnd"/>
+      <w:r>
+        <w:rPr>
+          <w:rFonts w:ascii="Lucida Console" w:hAnsi="Lucida Console"/>
+          <w:sz w:val="20"/>
+          <w:szCs w:val="20"/>
+          <w:lang w:val="en-CA"/>
+        </w:rPr>
+        <w:t>, data = data[[</w:t>
+      </w:r>
+      <w:proofErr w:type="spellStart"/>
+      <w:r>
+        <w:rPr>
+          <w:rFonts w:ascii="Lucida Console" w:hAnsi="Lucida Console"/>
+          <w:sz w:val="20"/>
+          <w:szCs w:val="20"/>
+          <w:lang w:val="en-CA"/>
+        </w:rPr>
+        <w:t>i</w:t>
+      </w:r>
+      <w:proofErr w:type="spellEnd"/>
+      <w:r>
+        <w:rPr>
+          <w:rFonts w:ascii="Lucida Console" w:hAnsi="Lucida Console"/>
+          <w:sz w:val="20"/>
+          <w:szCs w:val="20"/>
+          <w:lang w:val="en-CA"/>
+        </w:rPr>
+        <w:t>]])</w:t>
       </w:r>
     </w:p>
     <w:p>
@@ -4894,9 +6688,28 @@
           <w:lang w:val="en-CA"/>
         </w:rPr>
         <w:tab/>
-        <w:t>output$Species[i] &lt;- names(data[</w:t>
-      </w:r>
-      <w:commentRangeStart w:id="10"/>
+      </w:r>
+      <w:proofErr w:type="spellStart"/>
+      <w:r>
+        <w:rPr>
+          <w:rFonts w:ascii="Lucida Console" w:hAnsi="Lucida Console"/>
+          <w:sz w:val="20"/>
+          <w:szCs w:val="20"/>
+          <w:lang w:val="en-CA"/>
+        </w:rPr>
+        <w:t>output$Species</w:t>
+      </w:r>
+      <w:proofErr w:type="spellEnd"/>
+      <w:r>
+        <w:rPr>
+          <w:rFonts w:ascii="Lucida Console" w:hAnsi="Lucida Console"/>
+          <w:sz w:val="20"/>
+          <w:szCs w:val="20"/>
+          <w:lang w:val="en-CA"/>
+        </w:rPr>
+        <w:t>[</w:t>
+      </w:r>
+      <w:proofErr w:type="spellStart"/>
       <w:r>
         <w:rPr>
           <w:rFonts w:ascii="Lucida Console" w:hAnsi="Lucida Console"/>
@@ -4906,121 +6719,319 @@
         </w:rPr>
         <w:t>i</w:t>
       </w:r>
-      <w:commentRangeEnd w:id="10"/>
+      <w:proofErr w:type="spellEnd"/>
+      <w:r>
+        <w:rPr>
+          <w:rFonts w:ascii="Lucida Console" w:hAnsi="Lucida Console"/>
+          <w:sz w:val="20"/>
+          <w:szCs w:val="20"/>
+          <w:lang w:val="en-CA"/>
+        </w:rPr>
+        <w:t>] &lt;- names(data[</w:t>
+      </w:r>
+      <w:proofErr w:type="spellStart"/>
+      <w:r>
+        <w:rPr>
+          <w:rFonts w:ascii="Lucida Console" w:hAnsi="Lucida Console"/>
+          <w:sz w:val="20"/>
+          <w:szCs w:val="20"/>
+          <w:lang w:val="en-CA"/>
+        </w:rPr>
+        <w:t>i</w:t>
+      </w:r>
+      <w:proofErr w:type="spellEnd"/>
+      <w:r>
+        <w:rPr>
+          <w:rFonts w:ascii="Lucida Console" w:hAnsi="Lucida Console"/>
+          <w:sz w:val="20"/>
+          <w:szCs w:val="20"/>
+          <w:lang w:val="en-CA"/>
+        </w:rPr>
+        <w:t>])</w:t>
+      </w:r>
+    </w:p>
+    <w:p>
+      <w:pPr>
+        <w:shd w:val="clear" w:color="auto" w:fill="E7E6E6" w:themeFill="background2"/>
+        <w:spacing w:after="0" w:line="360" w:lineRule="auto"/>
+        <w:rPr>
+          <w:rFonts w:ascii="Lucida Console" w:hAnsi="Lucida Console"/>
+          <w:sz w:val="20"/>
+          <w:szCs w:val="20"/>
+          <w:lang w:val="en-CA"/>
+        </w:rPr>
+      </w:pPr>
+      <w:r>
+        <w:rPr>
+          <w:rFonts w:ascii="Lucida Console" w:hAnsi="Lucida Console"/>
+          <w:sz w:val="20"/>
+          <w:szCs w:val="20"/>
+          <w:lang w:val="en-CA"/>
+        </w:rPr>
+        <w:tab/>
+      </w:r>
+      <w:proofErr w:type="spellStart"/>
+      <w:r>
+        <w:rPr>
+          <w:rFonts w:ascii="Lucida Console" w:hAnsi="Lucida Console"/>
+          <w:sz w:val="20"/>
+          <w:szCs w:val="20"/>
+          <w:lang w:val="en-CA"/>
+        </w:rPr>
+        <w:t>output$Slope</w:t>
+      </w:r>
+      <w:proofErr w:type="spellEnd"/>
+      <w:r>
+        <w:rPr>
+          <w:rFonts w:ascii="Lucida Console" w:hAnsi="Lucida Console"/>
+          <w:sz w:val="20"/>
+          <w:szCs w:val="20"/>
+          <w:lang w:val="en-CA"/>
+        </w:rPr>
+        <w:t xml:space="preserve"> &lt;- </w:t>
+      </w:r>
+      <w:proofErr w:type="spellStart"/>
+      <w:r>
+        <w:rPr>
+          <w:rFonts w:ascii="Lucida Console" w:hAnsi="Lucida Console"/>
+          <w:sz w:val="20"/>
+          <w:szCs w:val="20"/>
+          <w:lang w:val="en-CA"/>
+        </w:rPr>
+        <w:t>coef</w:t>
+      </w:r>
+      <w:proofErr w:type="spellEnd"/>
+      <w:r>
+        <w:rPr>
+          <w:rFonts w:ascii="Lucida Console" w:hAnsi="Lucida Console"/>
+          <w:sz w:val="20"/>
+          <w:szCs w:val="20"/>
+          <w:lang w:val="en-CA"/>
+        </w:rPr>
+        <w:t>(model)[[2]]</w:t>
+      </w:r>
+    </w:p>
+    <w:p>
+      <w:pPr>
+        <w:shd w:val="clear" w:color="auto" w:fill="E7E6E6" w:themeFill="background2"/>
+        <w:spacing w:after="0" w:line="360" w:lineRule="auto"/>
+        <w:rPr>
+          <w:rFonts w:ascii="Lucida Console" w:hAnsi="Lucida Console"/>
+          <w:sz w:val="20"/>
+          <w:szCs w:val="20"/>
+          <w:lang w:val="en-CA"/>
+        </w:rPr>
+      </w:pPr>
+      <w:r>
+        <w:rPr>
+          <w:rFonts w:ascii="Lucida Console" w:hAnsi="Lucida Console"/>
+          <w:sz w:val="20"/>
+          <w:szCs w:val="20"/>
+          <w:lang w:val="en-CA"/>
+        </w:rPr>
+        <w:tab/>
+      </w:r>
+      <w:proofErr w:type="spellStart"/>
+      <w:r>
+        <w:rPr>
+          <w:rFonts w:ascii="Lucida Console" w:hAnsi="Lucida Console"/>
+          <w:sz w:val="20"/>
+          <w:szCs w:val="20"/>
+          <w:lang w:val="en-CA"/>
+        </w:rPr>
+        <w:t>output$Intercept</w:t>
+      </w:r>
+      <w:proofErr w:type="spellEnd"/>
+      <w:r>
+        <w:rPr>
+          <w:rFonts w:ascii="Lucida Console" w:hAnsi="Lucida Console"/>
+          <w:sz w:val="20"/>
+          <w:szCs w:val="20"/>
+          <w:lang w:val="en-CA"/>
+        </w:rPr>
+        <w:t xml:space="preserve"> &lt;- </w:t>
+      </w:r>
+      <w:proofErr w:type="spellStart"/>
+      <w:r>
+        <w:rPr>
+          <w:rFonts w:ascii="Lucida Console" w:hAnsi="Lucida Console"/>
+          <w:sz w:val="20"/>
+          <w:szCs w:val="20"/>
+          <w:lang w:val="en-CA"/>
+        </w:rPr>
+        <w:t>coef</w:t>
+      </w:r>
+      <w:proofErr w:type="spellEnd"/>
+      <w:r>
+        <w:rPr>
+          <w:rFonts w:ascii="Lucida Console" w:hAnsi="Lucida Console"/>
+          <w:sz w:val="20"/>
+          <w:szCs w:val="20"/>
+          <w:lang w:val="en-CA"/>
+        </w:rPr>
+        <w:t>(model)[[1]]</w:t>
+      </w:r>
+    </w:p>
+    <w:p>
+      <w:pPr>
+        <w:shd w:val="clear" w:color="auto" w:fill="E7E6E6" w:themeFill="background2"/>
+        <w:spacing w:after="0" w:line="360" w:lineRule="auto"/>
+        <w:rPr>
+          <w:rFonts w:ascii="Lucida Console" w:hAnsi="Lucida Console"/>
+          <w:sz w:val="20"/>
+          <w:szCs w:val="20"/>
+          <w:lang w:val="en-CA"/>
+        </w:rPr>
+      </w:pPr>
+      <w:r>
+        <w:rPr>
+          <w:rFonts w:ascii="Lucida Console" w:hAnsi="Lucida Console"/>
+          <w:sz w:val="20"/>
+          <w:szCs w:val="20"/>
+          <w:lang w:val="en-CA"/>
+        </w:rPr>
+        <w:t>}</w:t>
+      </w:r>
+    </w:p>
+    <w:p>
+      <w:pPr>
+        <w:spacing w:after="0" w:line="360" w:lineRule="auto"/>
+        <w:rPr>
+          <w:sz w:val="24"/>
+          <w:szCs w:val="24"/>
+          <w:lang w:val="en-CA"/>
+        </w:rPr>
+      </w:pPr>
+    </w:p>
+    <w:p>
+      <w:pPr>
+        <w:spacing w:after="0" w:line="360" w:lineRule="auto"/>
+        <w:jc w:val="both"/>
+        <w:rPr>
+          <w:sz w:val="24"/>
+          <w:szCs w:val="24"/>
+          <w:lang w:val="en-CA"/>
+        </w:rPr>
+      </w:pPr>
+      <w:r>
+        <w:rPr>
+          <w:sz w:val="24"/>
+          <w:szCs w:val="24"/>
+          <w:lang w:val="en-CA"/>
+        </w:rPr>
+        <w:t>In this case we’ve created a for loop that gives us the output of interest from the linear regression for each species!</w:t>
+      </w:r>
+    </w:p>
+    <w:p>
+      <w:pPr>
+        <w:spacing w:after="0" w:line="360" w:lineRule="auto"/>
+        <w:jc w:val="both"/>
+        <w:rPr>
+          <w:sz w:val="24"/>
+          <w:szCs w:val="24"/>
+          <w:lang w:val="en-CA"/>
+        </w:rPr>
+      </w:pPr>
+    </w:p>
+    <w:p>
+      <w:pPr>
+        <w:spacing w:after="0" w:line="360" w:lineRule="auto"/>
+        <w:jc w:val="both"/>
+        <w:rPr>
+          <w:sz w:val="24"/>
+          <w:szCs w:val="24"/>
+          <w:lang w:val="en-CA"/>
+        </w:rPr>
+      </w:pPr>
+      <w:r>
+        <w:rPr>
+          <w:sz w:val="24"/>
+          <w:szCs w:val="24"/>
+          <w:lang w:val="en-CA"/>
+        </w:rPr>
+        <w:t xml:space="preserve">In some cases, however, the required computations will be sufficiently complex that we will need to run nested loops. The key challenge with a nested loop is ensuring that the indexing of the data is correct. There have been many times where I thought I had the indexing correct, only to discover that only the </w:t>
+      </w:r>
+      <w:proofErr w:type="spellStart"/>
+      <w:r>
+        <w:rPr>
+          <w:sz w:val="24"/>
+          <w:szCs w:val="24"/>
+          <w:lang w:val="en-CA"/>
+        </w:rPr>
+        <w:t>i</w:t>
+      </w:r>
+      <w:proofErr w:type="spellEnd"/>
+      <w:r>
+        <w:rPr>
+          <w:sz w:val="24"/>
+          <w:szCs w:val="24"/>
+          <w:lang w:val="en-CA"/>
+        </w:rPr>
+        <w:t xml:space="preserve"> * </w:t>
+      </w:r>
+      <w:proofErr w:type="spellStart"/>
+      <w:r>
+        <w:rPr>
+          <w:sz w:val="24"/>
+          <w:szCs w:val="24"/>
+          <w:lang w:val="en-CA"/>
+        </w:rPr>
+        <w:t>j</w:t>
+      </w:r>
+      <w:r>
+        <w:rPr>
+          <w:sz w:val="24"/>
+          <w:szCs w:val="24"/>
+          <w:vertAlign w:val="superscript"/>
+          <w:lang w:val="en-CA"/>
+        </w:rPr>
+        <w:t>th</w:t>
+      </w:r>
+      <w:proofErr w:type="spellEnd"/>
+      <w:r>
+        <w:rPr>
+          <w:sz w:val="24"/>
+          <w:szCs w:val="24"/>
+          <w:lang w:val="en-CA"/>
+        </w:rPr>
+        <w:t xml:space="preserve"> observations were computed, or to discover that I’d written an exponentially expanding infinite loop (which WILL crash R)!</w:t>
+      </w:r>
+      <w:r>
+        <w:rPr>
+          <w:sz w:val="24"/>
+          <w:szCs w:val="24"/>
+          <w:lang w:val="en-CA"/>
+        </w:rPr>
+        <w:t xml:space="preserve"> Suppose</w:t>
+      </w:r>
+      <w:r>
+        <w:rPr>
+          <w:sz w:val="24"/>
+          <w:szCs w:val="24"/>
+          <w:lang w:val="en-CA"/>
+        </w:rPr>
+        <w:t xml:space="preserve"> we want </w:t>
+      </w:r>
+      <w:commentRangeStart w:id="13"/>
+      <w:r>
+        <w:rPr>
+          <w:sz w:val="24"/>
+          <w:szCs w:val="24"/>
+          <w:lang w:val="en-CA"/>
+        </w:rPr>
+        <w:t>to</w:t>
+      </w:r>
+      <w:commentRangeEnd w:id="13"/>
       <w:r>
         <w:rPr>
           <w:rStyle w:val="CommentReference"/>
-          <w:rFonts w:ascii="Lucida Console" w:hAnsi="Lucida Console"/>
-          <w:sz w:val="20"/>
-          <w:szCs w:val="20"/>
-        </w:rPr>
-        <w:commentReference w:id="10"/>
-      </w:r>
-      <w:r>
-        <w:rPr>
-          <w:rFonts w:ascii="Lucida Console" w:hAnsi="Lucida Console"/>
-          <w:sz w:val="20"/>
-          <w:szCs w:val="20"/>
-          <w:lang w:val="en-CA"/>
-        </w:rPr>
-        <w:t>])</w:t>
-      </w:r>
-    </w:p>
-    <w:p>
-      <w:pPr>
-        <w:shd w:val="clear" w:color="auto" w:fill="E7E6E6" w:themeFill="background2"/>
-        <w:spacing w:after="0" w:line="360" w:lineRule="auto"/>
-        <w:rPr>
-          <w:rFonts w:ascii="Lucida Console" w:hAnsi="Lucida Console"/>
-          <w:sz w:val="20"/>
-          <w:szCs w:val="20"/>
-          <w:lang w:val="en-CA"/>
-        </w:rPr>
-      </w:pPr>
-      <w:r>
-        <w:rPr>
-          <w:rFonts w:ascii="Lucida Console" w:hAnsi="Lucida Console"/>
-          <w:sz w:val="20"/>
-          <w:szCs w:val="20"/>
-          <w:lang w:val="en-CA"/>
-        </w:rPr>
-        <w:tab/>
-        <w:t>output$Slope &lt;- coef(model)[[2]]</w:t>
-      </w:r>
-    </w:p>
-    <w:p>
-      <w:pPr>
-        <w:shd w:val="clear" w:color="auto" w:fill="E7E6E6" w:themeFill="background2"/>
-        <w:spacing w:after="0" w:line="360" w:lineRule="auto"/>
-        <w:rPr>
-          <w:rFonts w:ascii="Lucida Console" w:hAnsi="Lucida Console"/>
-          <w:sz w:val="20"/>
-          <w:szCs w:val="20"/>
-          <w:lang w:val="en-CA"/>
-        </w:rPr>
-      </w:pPr>
-      <w:r>
-        <w:rPr>
-          <w:rFonts w:ascii="Lucida Console" w:hAnsi="Lucida Console"/>
-          <w:sz w:val="20"/>
-          <w:szCs w:val="20"/>
-          <w:lang w:val="en-CA"/>
-        </w:rPr>
-        <w:tab/>
-        <w:t>output$Intercept &lt;- coef(model)[[1]]</w:t>
-      </w:r>
-    </w:p>
-    <w:p>
-      <w:pPr>
-        <w:shd w:val="clear" w:color="auto" w:fill="E7E6E6" w:themeFill="background2"/>
-        <w:spacing w:after="0" w:line="360" w:lineRule="auto"/>
-        <w:rPr>
-          <w:rFonts w:ascii="Lucida Console" w:hAnsi="Lucida Console"/>
-          <w:sz w:val="20"/>
-          <w:szCs w:val="20"/>
-          <w:lang w:val="en-CA"/>
-        </w:rPr>
-      </w:pPr>
-      <w:r>
-        <w:rPr>
-          <w:rFonts w:ascii="Lucida Console" w:hAnsi="Lucida Console"/>
-          <w:sz w:val="20"/>
-          <w:szCs w:val="20"/>
-          <w:lang w:val="en-CA"/>
-        </w:rPr>
-        <w:t>}</w:t>
-      </w:r>
-    </w:p>
-    <w:p>
-      <w:pPr>
-        <w:spacing w:after="0" w:line="360" w:lineRule="auto"/>
-        <w:rPr>
-          <w:sz w:val="24"/>
-          <w:szCs w:val="24"/>
-          <w:lang w:val="en-CA"/>
-        </w:rPr>
-      </w:pPr>
-    </w:p>
-    <w:p>
-      <w:pPr>
-        <w:spacing w:after="0" w:line="360" w:lineRule="auto"/>
-        <w:rPr>
-          <w:sz w:val="24"/>
-          <w:szCs w:val="24"/>
-          <w:lang w:val="en-CA"/>
-        </w:rPr>
-      </w:pPr>
-      <w:r>
-        <w:rPr>
-          <w:sz w:val="24"/>
-          <w:szCs w:val="24"/>
-          <w:lang w:val="en-CA"/>
-        </w:rPr>
-        <w:t>In this case we’ve created a for loop that gives us the output of interest from the linear regression for each species!</w:t>
-      </w:r>
-    </w:p>
-    <w:p>
-      <w:pPr>
+        </w:rPr>
+        <w:commentReference w:id="13"/>
+      </w:r>
+    </w:p>
+    <w:p>
+      <w:pPr>
+        <w:jc w:val="both"/>
         <w:rPr>
           <w:rFonts w:asciiTheme="majorHAnsi" w:eastAsiaTheme="majorEastAsia" w:hAnsiTheme="majorHAnsi" w:cstheme="majorBidi"/>
           <w:b/>
@@ -5044,7 +7055,7 @@
           <w:lang w:val="en-CA"/>
         </w:rPr>
       </w:pPr>
-      <w:bookmarkStart w:id="11" w:name="_Toc32407089"/>
+      <w:bookmarkStart w:id="14" w:name="_Toc32562030"/>
       <w:r>
         <w:rPr>
           <w:lang w:val="en-CA"/>
@@ -5052,11 +7063,12 @@
         <w:lastRenderedPageBreak/>
         <w:t>Building Functions That Work</w:t>
       </w:r>
-      <w:bookmarkEnd w:id="11"/>
-    </w:p>
-    <w:p>
-      <w:pPr>
-        <w:spacing w:after="0" w:line="360" w:lineRule="auto"/>
+      <w:bookmarkEnd w:id="14"/>
+    </w:p>
+    <w:p>
+      <w:pPr>
+        <w:spacing w:after="0" w:line="360" w:lineRule="auto"/>
+        <w:jc w:val="both"/>
         <w:rPr>
           <w:sz w:val="24"/>
           <w:szCs w:val="24"/>
@@ -5071,8 +7083,6 @@
         </w:rPr>
         <w:t>In the previous section, we built a for loop to iterate an analysis. Now what if we want to reduce it to one or two lines of code?</w:t>
       </w:r>
-      <w:bookmarkStart w:id="12" w:name="_GoBack"/>
-      <w:bookmarkEnd w:id="12"/>
     </w:p>
     <w:p>
       <w:pPr>
@@ -5108,7 +7118,7 @@
           <w:lang w:val="en-CA"/>
         </w:rPr>
       </w:pPr>
-      <w:bookmarkStart w:id="13" w:name="_Toc32407090"/>
+      <w:bookmarkStart w:id="15" w:name="_Toc32562031"/>
       <w:r>
         <w:rPr>
           <w:lang w:val="en-CA"/>
@@ -5116,7 +7126,7 @@
         <w:lastRenderedPageBreak/>
         <w:t>Building Function Output Structures</w:t>
       </w:r>
-      <w:bookmarkEnd w:id="13"/>
+      <w:bookmarkEnd w:id="15"/>
     </w:p>
     <w:p>
       <w:pPr>
@@ -5145,7 +7155,7 @@
           <w:lang w:val="en-CA"/>
         </w:rPr>
       </w:pPr>
-      <w:bookmarkStart w:id="14" w:name="_Toc32407091"/>
+      <w:bookmarkStart w:id="16" w:name="_Toc32562032"/>
       <w:r>
         <w:rPr>
           <w:lang w:val="en-CA"/>
@@ -5188,7 +7198,7 @@
         </w:rPr>
         <w:t>ode</w:t>
       </w:r>
-      <w:bookmarkEnd w:id="14"/>
+      <w:bookmarkEnd w:id="16"/>
     </w:p>
     <w:p>
       <w:pPr>
@@ -5217,7 +7227,7 @@
           <w:lang w:val="en-CA"/>
         </w:rPr>
       </w:pPr>
-      <w:bookmarkStart w:id="15" w:name="_Toc32407092"/>
+      <w:bookmarkStart w:id="17" w:name="_Toc32562033"/>
       <w:r>
         <w:rPr>
           <w:lang w:val="en-CA"/>
@@ -5272,7 +7282,7 @@
         </w:rPr>
         <w:t>ypes</w:t>
       </w:r>
-      <w:bookmarkEnd w:id="15"/>
+      <w:bookmarkEnd w:id="17"/>
     </w:p>
     <w:p>
       <w:pPr>
@@ -5301,7 +7311,7 @@
           <w:lang w:val="en-CA"/>
         </w:rPr>
       </w:pPr>
-      <w:bookmarkStart w:id="16" w:name="_Toc32407093"/>
+      <w:bookmarkStart w:id="18" w:name="_Toc32562034"/>
       <w:r>
         <w:rPr>
           <w:lang w:val="en-CA"/>
@@ -5314,7 +7324,7 @@
         </w:rPr>
         <w:t>Packages</w:t>
       </w:r>
-      <w:bookmarkEnd w:id="16"/>
+      <w:bookmarkEnd w:id="18"/>
     </w:p>
     <w:p>
       <w:pPr>
@@ -5343,7 +7353,7 @@
           <w:lang w:val="en-CA"/>
         </w:rPr>
       </w:pPr>
-      <w:bookmarkStart w:id="17" w:name="_Toc32407094"/>
+      <w:bookmarkStart w:id="19" w:name="_Toc32562035"/>
       <w:r>
         <w:rPr>
           <w:lang w:val="en-CA"/>
@@ -5356,7 +7366,7 @@
         </w:rPr>
         <w:t xml:space="preserve"> Testing</w:t>
       </w:r>
-      <w:bookmarkEnd w:id="17"/>
+      <w:bookmarkEnd w:id="19"/>
     </w:p>
     <w:p>
       <w:pPr>
@@ -5385,7 +7395,7 @@
           <w:lang w:val="en-CA"/>
         </w:rPr>
       </w:pPr>
-      <w:bookmarkStart w:id="18" w:name="_Toc32407095"/>
+      <w:bookmarkStart w:id="20" w:name="_Toc32562036"/>
       <w:r>
         <w:rPr>
           <w:lang w:val="en-CA"/>
@@ -5398,7 +7408,47 @@
         </w:rPr>
         <w:t>Large Datasets</w:t>
       </w:r>
-      <w:bookmarkEnd w:id="18"/>
+      <w:bookmarkEnd w:id="20"/>
+    </w:p>
+    <w:p>
+      <w:pPr>
+        <w:spacing w:after="0" w:line="360" w:lineRule="auto"/>
+        <w:rPr>
+          <w:sz w:val="24"/>
+          <w:szCs w:val="24"/>
+          <w:lang w:val="en-CA"/>
+        </w:rPr>
+      </w:pPr>
+    </w:p>
+    <w:p>
+      <w:pPr>
+        <w:pStyle w:val="Heading1"/>
+        <w:rPr>
+          <w:lang w:val="en-CA"/>
+        </w:rPr>
+      </w:pPr>
+      <w:bookmarkStart w:id="21" w:name="_Toc32562037"/>
+      <w:r>
+        <w:rPr>
+          <w:lang w:val="en-CA"/>
+        </w:rPr>
+        <w:t>Regular Expressions (</w:t>
+      </w:r>
+      <w:proofErr w:type="spellStart"/>
+      <w:r>
+        <w:rPr>
+          <w:lang w:val="en-CA"/>
+        </w:rPr>
+        <w:t>RegEx</w:t>
+      </w:r>
+      <w:proofErr w:type="spellEnd"/>
+      <w:r>
+        <w:rPr>
+          <w:lang w:val="en-CA"/>
+        </w:rPr>
+        <w:t>)</w:t>
+      </w:r>
+      <w:bookmarkEnd w:id="21"/>
     </w:p>
     <w:p>
       <w:pPr>
@@ -5411,10 +7461,10 @@
       </w:pPr>
     </w:p>
     <w:sectPr>
-      <w:headerReference w:type="default" r:id="rId15"/>
-      <w:footerReference w:type="default" r:id="rId16"/>
-      <w:headerReference w:type="first" r:id="rId17"/>
-      <w:footerReference w:type="first" r:id="rId18"/>
+      <w:headerReference w:type="default" r:id="rId18"/>
+      <w:footerReference w:type="default" r:id="rId19"/>
+      <w:headerReference w:type="first" r:id="rId20"/>
+      <w:footerReference w:type="first" r:id="rId21"/>
       <w:pgSz w:w="12240" w:h="15840" w:code="1"/>
       <w:pgMar w:top="1134" w:right="1134" w:bottom="1134" w:left="1134" w:header="720" w:footer="720" w:gutter="0"/>
       <w:cols w:space="720"/>
@@ -5427,7 +7477,7 @@
 
 <file path=word/comments.xml><?xml version="1.0" encoding="utf-8"?>
 <w:comments xmlns:wpc="http://schemas.microsoft.com/office/word/2010/wordprocessingCanvas" xmlns:cx="http://schemas.microsoft.com/office/drawing/2014/chartex" xmlns:cx1="http://schemas.microsoft.com/office/drawing/2015/9/8/chartex" xmlns:cx2="http://schemas.microsoft.com/office/drawing/2015/10/21/chartex" xmlns:cx3="http://schemas.microsoft.com/office/drawing/2016/5/9/chartex" xmlns:cx4="http://schemas.microsoft.com/office/drawing/2016/5/10/chartex" xmlns:cx5="http://schemas.microsoft.com/office/drawing/2016/5/11/chartex" xmlns:cx6="http://schemas.microsoft.com/office/drawing/2016/5/12/chartex" xmlns:cx7="http://schemas.microsoft.com/office/drawing/2016/5/13/chartex" xmlns:cx8="http://schemas.microsoft.com/office/drawing/2016/5/14/chartex" xmlns:mc="http://schemas.openxmlformats.org/markup-compatibility/2006" xmlns:aink="http://schemas.microsoft.com/office/drawing/2016/ink" xmlns:am3d="http://schemas.microsoft.com/office/drawing/2017/model3d" xmlns:o="urn:schemas-microsoft-com:office:office" xmlns:r="http://schemas.openxmlformats.org/officeDocument/2006/relationships" xmlns:m="http://schemas.openxmlformats.org/officeDocument/2006/math" xmlns:v="urn:schemas-microsoft-com:vml" xmlns:wp14="http://schemas.microsoft.com/office/word/2010/wordprocessingDrawing" xmlns:wp="http://schemas.openxmlformats.org/drawingml/2006/wordprocessingDrawing" xmlns:w10="urn:schemas-microsoft-com:office:word" xmlns:w="http://schemas.openxmlformats.org/wordprocessingml/2006/main" xmlns:w14="http://schemas.microsoft.com/office/word/2010/wordml" xmlns:w15="http://schemas.microsoft.com/office/word/2012/wordml" xmlns:w16cid="http://schemas.microsoft.com/office/word/2016/wordml/cid" xmlns:w16se="http://schemas.microsoft.com/office/word/2015/wordml/symex" xmlns:wpg="http://schemas.microsoft.com/office/word/2010/wordprocessingGroup" xmlns:wpi="http://schemas.microsoft.com/office/word/2010/wordprocessingInk" xmlns:wne="http://schemas.microsoft.com/office/word/2006/wordml" xmlns:wps="http://schemas.microsoft.com/office/word/2010/wordprocessingShape" mc:Ignorable="w14 w15 w16se w16cid wp14">
-  <w:comment w:id="1" w:author="Joseph Stinziano" w:date="2020-02-12T12:53:00Z" w:initials="JS">
+  <w:comment w:id="2" w:author="Joseph Stinziano" w:date="2020-02-12T12:53:00Z" w:initials="JS">
     <w:p>
       <w:pPr>
         <w:pStyle w:val="CommentText"/>
@@ -5443,7 +7493,7 @@
       </w:r>
     </w:p>
   </w:comment>
-  <w:comment w:id="10" w:author="Joseph Stinziano" w:date="2020-02-12T14:00:00Z" w:initials="JS">
+  <w:comment w:id="3" w:author="Joseph Stinziano" w:date="2020-02-14T07:52:00Z" w:initials="JS">
     <w:p>
       <w:pPr>
         <w:pStyle w:val="CommentText"/>
@@ -5455,7 +7505,36 @@
         <w:annotationRef/>
       </w:r>
       <w:r>
-        <w:t>double check this is right</w:t>
+        <w:t>yellow = written</w:t>
+      </w:r>
+    </w:p>
+  </w:comment>
+  <w:comment w:id="4" w:author="Joseph Stinziano" w:date="2020-02-14T07:52:00Z" w:initials="JS">
+    <w:p>
+      <w:pPr>
+        <w:pStyle w:val="CommentText"/>
+      </w:pPr>
+      <w:r>
+        <w:rPr>
+          <w:rStyle w:val="CommentReference"/>
+        </w:rPr>
+        <w:annotationRef/>
+      </w:r>
+      <w:r>
+        <w:t>still need to write</w:t>
+      </w:r>
+    </w:p>
+  </w:comment>
+  <w:comment w:id="13" w:author="Joseph Stinziano" w:date="2020-02-14T08:25:00Z" w:initials="JS">
+    <w:p>
+      <w:pPr>
+        <w:pStyle w:val="CommentText"/>
+      </w:pPr>
+      <w:r>
+        <w:rPr>
+          <w:rStyle w:val="CommentReference"/>
+        </w:rPr>
+        <w:annotationRef/>
       </w:r>
     </w:p>
   </w:comment>
@@ -5465,14 +7544,18 @@
 <file path=word/commentsExtended.xml><?xml version="1.0" encoding="utf-8"?>
 <w15:commentsEx xmlns:wpc="http://schemas.microsoft.com/office/word/2010/wordprocessingCanvas" xmlns:cx="http://schemas.microsoft.com/office/drawing/2014/chartex" xmlns:cx1="http://schemas.microsoft.com/office/drawing/2015/9/8/chartex" xmlns:cx2="http://schemas.microsoft.com/office/drawing/2015/10/21/chartex" xmlns:cx3="http://schemas.microsoft.com/office/drawing/2016/5/9/chartex" xmlns:cx4="http://schemas.microsoft.com/office/drawing/2016/5/10/chartex" xmlns:cx5="http://schemas.microsoft.com/office/drawing/2016/5/11/chartex" xmlns:cx6="http://schemas.microsoft.com/office/drawing/2016/5/12/chartex" xmlns:cx7="http://schemas.microsoft.com/office/drawing/2016/5/13/chartex" xmlns:cx8="http://schemas.microsoft.com/office/drawing/2016/5/14/chartex" xmlns:mc="http://schemas.openxmlformats.org/markup-compatibility/2006" xmlns:aink="http://schemas.microsoft.com/office/drawing/2016/ink" xmlns:am3d="http://schemas.microsoft.com/office/drawing/2017/model3d" xmlns:o="urn:schemas-microsoft-com:office:office" xmlns:r="http://schemas.openxmlformats.org/officeDocument/2006/relationships" xmlns:m="http://schemas.openxmlformats.org/officeDocument/2006/math" xmlns:v="urn:schemas-microsoft-com:vml" xmlns:wp14="http://schemas.microsoft.com/office/word/2010/wordprocessingDrawing" xmlns:wp="http://schemas.openxmlformats.org/drawingml/2006/wordprocessingDrawing" xmlns:w10="urn:schemas-microsoft-com:office:word" xmlns:w="http://schemas.openxmlformats.org/wordprocessingml/2006/main" xmlns:w14="http://schemas.microsoft.com/office/word/2010/wordml" xmlns:w15="http://schemas.microsoft.com/office/word/2012/wordml" xmlns:w16cid="http://schemas.microsoft.com/office/word/2016/wordml/cid" xmlns:w16se="http://schemas.microsoft.com/office/word/2015/wordml/symex" xmlns:wpg="http://schemas.microsoft.com/office/word/2010/wordprocessingGroup" xmlns:wpi="http://schemas.microsoft.com/office/word/2010/wordprocessingInk" xmlns:wne="http://schemas.microsoft.com/office/word/2006/wordml" xmlns:wps="http://schemas.microsoft.com/office/word/2010/wordprocessingShape" mc:Ignorable="w14 w15 w16se w16cid wp14">
   <w15:commentEx w15:paraId="20AD4FB3" w15:done="0"/>
-  <w15:commentEx w15:paraId="0969D066" w15:done="0"/>
+  <w15:commentEx w15:paraId="5D2ABA41" w15:done="0"/>
+  <w15:commentEx w15:paraId="62024D69" w15:done="0"/>
+  <w15:commentEx w15:paraId="70D873A4" w15:done="0"/>
 </w15:commentsEx>
 </file>
 
 <file path=word/commentsIds.xml><?xml version="1.0" encoding="utf-8"?>
 <w16cid:commentsIds xmlns:wpc="http://schemas.microsoft.com/office/word/2010/wordprocessingCanvas" xmlns:cx="http://schemas.microsoft.com/office/drawing/2014/chartex" xmlns:cx1="http://schemas.microsoft.com/office/drawing/2015/9/8/chartex" xmlns:cx2="http://schemas.microsoft.com/office/drawing/2015/10/21/chartex" xmlns:cx3="http://schemas.microsoft.com/office/drawing/2016/5/9/chartex" xmlns:cx4="http://schemas.microsoft.com/office/drawing/2016/5/10/chartex" xmlns:cx5="http://schemas.microsoft.com/office/drawing/2016/5/11/chartex" xmlns:cx6="http://schemas.microsoft.com/office/drawing/2016/5/12/chartex" xmlns:cx7="http://schemas.microsoft.com/office/drawing/2016/5/13/chartex" xmlns:cx8="http://schemas.microsoft.com/office/drawing/2016/5/14/chartex" xmlns:mc="http://schemas.openxmlformats.org/markup-compatibility/2006" xmlns:aink="http://schemas.microsoft.com/office/drawing/2016/ink" xmlns:am3d="http://schemas.microsoft.com/office/drawing/2017/model3d" xmlns:o="urn:schemas-microsoft-com:office:office" xmlns:r="http://schemas.openxmlformats.org/officeDocument/2006/relationships" xmlns:m="http://schemas.openxmlformats.org/officeDocument/2006/math" xmlns:v="urn:schemas-microsoft-com:vml" xmlns:wp14="http://schemas.microsoft.com/office/word/2010/wordprocessingDrawing" xmlns:wp="http://schemas.openxmlformats.org/drawingml/2006/wordprocessingDrawing" xmlns:w10="urn:schemas-microsoft-com:office:word" xmlns:w="http://schemas.openxmlformats.org/wordprocessingml/2006/main" xmlns:w14="http://schemas.microsoft.com/office/word/2010/wordml" xmlns:w15="http://schemas.microsoft.com/office/word/2012/wordml" xmlns:w16cid="http://schemas.microsoft.com/office/word/2016/wordml/cid" xmlns:w16se="http://schemas.microsoft.com/office/word/2015/wordml/symex" xmlns:wpg="http://schemas.microsoft.com/office/word/2010/wordprocessingGroup" xmlns:wpi="http://schemas.microsoft.com/office/word/2010/wordprocessingInk" xmlns:wne="http://schemas.microsoft.com/office/word/2006/wordml" xmlns:wps="http://schemas.microsoft.com/office/word/2010/wordprocessingShape" mc:Ignorable="w14 w15 w16se w16cid wp14">
   <w16cid:commentId w16cid:paraId="20AD4FB3" w16cid:durableId="21EE73E6"/>
-  <w16cid:commentId w16cid:paraId="0969D066" w16cid:durableId="21EE8379"/>
+  <w16cid:commentId w16cid:paraId="5D2ABA41" w16cid:durableId="21F0D046"/>
+  <w16cid:commentId w16cid:paraId="62024D69" w16cid:durableId="21F0D03F"/>
+  <w16cid:commentId w16cid:paraId="70D873A4" w16cid:durableId="21F0D7E8"/>
 </w16cid:commentsIds>
 </file>
 
@@ -7149,7 +9232,7 @@
 </file>
 
 <file path=customXml/itemProps1.xml><?xml version="1.0" encoding="utf-8"?>
-<ds:datastoreItem xmlns:ds="http://schemas.openxmlformats.org/officeDocument/2006/customXml" ds:itemID="{3C47DABB-8BEF-4E6E-978A-EFBFF9EFF4B0}">
+<ds:datastoreItem xmlns:ds="http://schemas.openxmlformats.org/officeDocument/2006/customXml" ds:itemID="{FB47A577-B9B0-4AC6-9CE1-F96DFE3F6F74}">
   <ds:schemaRefs>
     <ds:schemaRef ds:uri="http://schemas.openxmlformats.org/officeDocument/2006/bibliography"/>
   </ds:schemaRefs>

--- a/R Legacy Training.docx
+++ b/R Legacy Training.docx
@@ -222,6 +222,7 @@
         <w:t xml:space="preserve">Joseph R. Stinziano, </w:t>
       </w:r>
       <w:proofErr w:type="spellStart"/>
+      <w:proofErr w:type="gramStart"/>
       <w:r>
         <w:rPr>
           <w:sz w:val="28"/>
@@ -232,6 +233,7 @@
         <w:t>Ph.D</w:t>
       </w:r>
       <w:proofErr w:type="spellEnd"/>
+      <w:proofErr w:type="gramEnd"/>
     </w:p>
     <w:p>
       <w:pPr>
@@ -332,8 +334,6 @@
         </w:rPr>
         <w:br w:type="page"/>
       </w:r>
-      <w:bookmarkStart w:id="0" w:name="_GoBack"/>
-      <w:bookmarkEnd w:id="0"/>
     </w:p>
     <w:sdt>
       <w:sdtPr>
@@ -395,7 +395,7 @@
           <w:r>
             <w:fldChar w:fldCharType="separate"/>
           </w:r>
-          <w:hyperlink w:anchor="_Toc32562021" w:history="1">
+          <w:hyperlink w:anchor="_Toc32743714" w:history="1">
             <w:r>
               <w:rPr>
                 <w:rStyle w:val="Hyperlink"/>
@@ -423,7 +423,7 @@
                 <w:noProof/>
                 <w:webHidden/>
               </w:rPr>
-              <w:instrText xml:space="preserve"> PAGEREF _Toc32562021 \h </w:instrText>
+              <w:instrText xml:space="preserve"> PAGEREF _Toc32743714 \h </w:instrText>
             </w:r>
             <w:r>
               <w:rPr>
@@ -465,7 +465,7 @@
               <w:noProof/>
             </w:rPr>
           </w:pPr>
-          <w:hyperlink w:anchor="_Toc32562022" w:history="1">
+          <w:hyperlink w:anchor="_Toc32743715" w:history="1">
             <w:r>
               <w:rPr>
                 <w:rStyle w:val="Hyperlink"/>
@@ -493,7 +493,7 @@
                 <w:noProof/>
                 <w:webHidden/>
               </w:rPr>
-              <w:instrText xml:space="preserve"> PAGEREF _Toc32562022 \h </w:instrText>
+              <w:instrText xml:space="preserve"> PAGEREF _Toc32743715 \h </w:instrText>
             </w:r>
             <w:r>
               <w:rPr>
@@ -535,7 +535,7 @@
               <w:noProof/>
             </w:rPr>
           </w:pPr>
-          <w:hyperlink w:anchor="_Toc32562023" w:history="1">
+          <w:hyperlink w:anchor="_Toc32743716" w:history="1">
             <w:r>
               <w:rPr>
                 <w:rStyle w:val="Hyperlink"/>
@@ -563,7 +563,7 @@
                 <w:noProof/>
                 <w:webHidden/>
               </w:rPr>
-              <w:instrText xml:space="preserve"> PAGEREF _Toc32562023 \h </w:instrText>
+              <w:instrText xml:space="preserve"> PAGEREF _Toc32743716 \h </w:instrText>
             </w:r>
             <w:r>
               <w:rPr>
@@ -605,7 +605,7 @@
               <w:noProof/>
             </w:rPr>
           </w:pPr>
-          <w:hyperlink w:anchor="_Toc32562024" w:history="1">
+          <w:hyperlink w:anchor="_Toc32743717" w:history="1">
             <w:r>
               <w:rPr>
                 <w:rStyle w:val="Hyperlink"/>
@@ -633,7 +633,7 @@
                 <w:noProof/>
                 <w:webHidden/>
               </w:rPr>
-              <w:instrText xml:space="preserve"> PAGEREF _Toc32562024 \h </w:instrText>
+              <w:instrText xml:space="preserve"> PAGEREF _Toc32743717 \h </w:instrText>
             </w:r>
             <w:r>
               <w:rPr>
@@ -675,7 +675,7 @@
               <w:noProof/>
             </w:rPr>
           </w:pPr>
-          <w:hyperlink w:anchor="_Toc32562025" w:history="1">
+          <w:hyperlink w:anchor="_Toc32743718" w:history="1">
             <w:r>
               <w:rPr>
                 <w:rStyle w:val="Hyperlink"/>
@@ -703,7 +703,7 @@
                 <w:noProof/>
                 <w:webHidden/>
               </w:rPr>
-              <w:instrText xml:space="preserve"> PAGEREF _Toc32562025 \h </w:instrText>
+              <w:instrText xml:space="preserve"> PAGEREF _Toc32743718 \h </w:instrText>
             </w:r>
             <w:r>
               <w:rPr>
@@ -745,7 +745,7 @@
               <w:noProof/>
             </w:rPr>
           </w:pPr>
-          <w:hyperlink w:anchor="_Toc32562026" w:history="1">
+          <w:hyperlink w:anchor="_Toc32743719" w:history="1">
             <w:r>
               <w:rPr>
                 <w:rStyle w:val="Hyperlink"/>
@@ -773,7 +773,7 @@
                 <w:noProof/>
                 <w:webHidden/>
               </w:rPr>
-              <w:instrText xml:space="preserve"> PAGEREF _Toc32562026 \h </w:instrText>
+              <w:instrText xml:space="preserve"> PAGEREF _Toc32743719 \h </w:instrText>
             </w:r>
             <w:r>
               <w:rPr>
@@ -815,7 +815,7 @@
               <w:noProof/>
             </w:rPr>
           </w:pPr>
-          <w:hyperlink w:anchor="_Toc32562027" w:history="1">
+          <w:hyperlink w:anchor="_Toc32743720" w:history="1">
             <w:r>
               <w:rPr>
                 <w:rStyle w:val="Hyperlink"/>
@@ -843,7 +843,7 @@
                 <w:noProof/>
                 <w:webHidden/>
               </w:rPr>
-              <w:instrText xml:space="preserve"> PAGEREF _Toc32562027 \h </w:instrText>
+              <w:instrText xml:space="preserve"> PAGEREF _Toc32743720 \h </w:instrText>
             </w:r>
             <w:r>
               <w:rPr>
@@ -885,7 +885,7 @@
               <w:noProof/>
             </w:rPr>
           </w:pPr>
-          <w:hyperlink w:anchor="_Toc32562028" w:history="1">
+          <w:hyperlink w:anchor="_Toc32743721" w:history="1">
             <w:r>
               <w:rPr>
                 <w:rStyle w:val="Hyperlink"/>
@@ -913,7 +913,7 @@
                 <w:noProof/>
                 <w:webHidden/>
               </w:rPr>
-              <w:instrText xml:space="preserve"> PAGEREF _Toc32562028 \h </w:instrText>
+              <w:instrText xml:space="preserve"> PAGEREF _Toc32743721 \h </w:instrText>
             </w:r>
             <w:r>
               <w:rPr>
@@ -955,7 +955,7 @@
               <w:noProof/>
             </w:rPr>
           </w:pPr>
-          <w:hyperlink w:anchor="_Toc32562029" w:history="1">
+          <w:hyperlink w:anchor="_Toc32743722" w:history="1">
             <w:r>
               <w:rPr>
                 <w:rStyle w:val="Hyperlink"/>
@@ -983,7 +983,7 @@
                 <w:noProof/>
                 <w:webHidden/>
               </w:rPr>
-              <w:instrText xml:space="preserve"> PAGEREF _Toc32562029 \h </w:instrText>
+              <w:instrText xml:space="preserve"> PAGEREF _Toc32743722 \h </w:instrText>
             </w:r>
             <w:r>
               <w:rPr>
@@ -1025,7 +1025,7 @@
               <w:noProof/>
             </w:rPr>
           </w:pPr>
-          <w:hyperlink w:anchor="_Toc32562030" w:history="1">
+          <w:hyperlink w:anchor="_Toc32743723" w:history="1">
             <w:r>
               <w:rPr>
                 <w:rStyle w:val="Hyperlink"/>
@@ -1053,7 +1053,7 @@
                 <w:noProof/>
                 <w:webHidden/>
               </w:rPr>
-              <w:instrText xml:space="preserve"> PAGEREF _Toc32562030 \h </w:instrText>
+              <w:instrText xml:space="preserve"> PAGEREF _Toc32743723 \h </w:instrText>
             </w:r>
             <w:r>
               <w:rPr>
@@ -1073,7 +1073,7 @@
                 <w:noProof/>
                 <w:webHidden/>
               </w:rPr>
-              <w:t>13</w:t>
+              <w:t>14</w:t>
             </w:r>
             <w:r>
               <w:rPr>
@@ -1095,7 +1095,7 @@
               <w:noProof/>
             </w:rPr>
           </w:pPr>
-          <w:hyperlink w:anchor="_Toc32562031" w:history="1">
+          <w:hyperlink w:anchor="_Toc32743724" w:history="1">
             <w:r>
               <w:rPr>
                 <w:rStyle w:val="Hyperlink"/>
@@ -1123,7 +1123,7 @@
                 <w:noProof/>
                 <w:webHidden/>
               </w:rPr>
-              <w:instrText xml:space="preserve"> PAGEREF _Toc32562031 \h </w:instrText>
+              <w:instrText xml:space="preserve"> PAGEREF _Toc32743724 \h </w:instrText>
             </w:r>
             <w:r>
               <w:rPr>
@@ -1143,7 +1143,7 @@
                 <w:noProof/>
                 <w:webHidden/>
               </w:rPr>
-              <w:t>14</w:t>
+              <w:t>16</w:t>
             </w:r>
             <w:r>
               <w:rPr>
@@ -1165,7 +1165,7 @@
               <w:noProof/>
             </w:rPr>
           </w:pPr>
-          <w:hyperlink w:anchor="_Toc32562032" w:history="1">
+          <w:hyperlink w:anchor="_Toc32743725" w:history="1">
             <w:r>
               <w:rPr>
                 <w:rStyle w:val="Hyperlink"/>
@@ -1193,7 +1193,7 @@
                 <w:noProof/>
                 <w:webHidden/>
               </w:rPr>
-              <w:instrText xml:space="preserve"> PAGEREF _Toc32562032 \h </w:instrText>
+              <w:instrText xml:space="preserve"> PAGEREF _Toc32743725 \h </w:instrText>
             </w:r>
             <w:r>
               <w:rPr>
@@ -1213,7 +1213,7 @@
                 <w:noProof/>
                 <w:webHidden/>
               </w:rPr>
-              <w:t>14</w:t>
+              <w:t>17</w:t>
             </w:r>
             <w:r>
               <w:rPr>
@@ -1235,7 +1235,7 @@
               <w:noProof/>
             </w:rPr>
           </w:pPr>
-          <w:hyperlink w:anchor="_Toc32562033" w:history="1">
+          <w:hyperlink w:anchor="_Toc32743726" w:history="1">
             <w:r>
               <w:rPr>
                 <w:rStyle w:val="Hyperlink"/>
@@ -1263,7 +1263,7 @@
                 <w:noProof/>
                 <w:webHidden/>
               </w:rPr>
-              <w:instrText xml:space="preserve"> PAGEREF _Toc32562033 \h </w:instrText>
+              <w:instrText xml:space="preserve"> PAGEREF _Toc32743726 \h </w:instrText>
             </w:r>
             <w:r>
               <w:rPr>
@@ -1283,7 +1283,7 @@
                 <w:noProof/>
                 <w:webHidden/>
               </w:rPr>
-              <w:t>14</w:t>
+              <w:t>18</w:t>
             </w:r>
             <w:r>
               <w:rPr>
@@ -1305,7 +1305,7 @@
               <w:noProof/>
             </w:rPr>
           </w:pPr>
-          <w:hyperlink w:anchor="_Toc32562034" w:history="1">
+          <w:hyperlink w:anchor="_Toc32743727" w:history="1">
             <w:r>
               <w:rPr>
                 <w:rStyle w:val="Hyperlink"/>
@@ -1333,7 +1333,7 @@
                 <w:noProof/>
                 <w:webHidden/>
               </w:rPr>
-              <w:instrText xml:space="preserve"> PAGEREF _Toc32562034 \h </w:instrText>
+              <w:instrText xml:space="preserve"> PAGEREF _Toc32743727 \h </w:instrText>
             </w:r>
             <w:r>
               <w:rPr>
@@ -1353,7 +1353,7 @@
                 <w:noProof/>
                 <w:webHidden/>
               </w:rPr>
-              <w:t>14</w:t>
+              <w:t>19</w:t>
             </w:r>
             <w:r>
               <w:rPr>
@@ -1375,7 +1375,7 @@
               <w:noProof/>
             </w:rPr>
           </w:pPr>
-          <w:hyperlink w:anchor="_Toc32562035" w:history="1">
+          <w:hyperlink w:anchor="_Toc32743728" w:history="1">
             <w:r>
               <w:rPr>
                 <w:rStyle w:val="Hyperlink"/>
@@ -1403,7 +1403,7 @@
                 <w:noProof/>
                 <w:webHidden/>
               </w:rPr>
-              <w:instrText xml:space="preserve"> PAGEREF _Toc32562035 \h </w:instrText>
+              <w:instrText xml:space="preserve"> PAGEREF _Toc32743728 \h </w:instrText>
             </w:r>
             <w:r>
               <w:rPr>
@@ -1423,7 +1423,7 @@
                 <w:noProof/>
                 <w:webHidden/>
               </w:rPr>
-              <w:t>14</w:t>
+              <w:t>20</w:t>
             </w:r>
             <w:r>
               <w:rPr>
@@ -1445,7 +1445,7 @@
               <w:noProof/>
             </w:rPr>
           </w:pPr>
-          <w:hyperlink w:anchor="_Toc32562036" w:history="1">
+          <w:hyperlink w:anchor="_Toc32743729" w:history="1">
             <w:r>
               <w:rPr>
                 <w:rStyle w:val="Hyperlink"/>
@@ -1473,7 +1473,7 @@
                 <w:noProof/>
                 <w:webHidden/>
               </w:rPr>
-              <w:instrText xml:space="preserve"> PAGEREF _Toc32562036 \h </w:instrText>
+              <w:instrText xml:space="preserve"> PAGEREF _Toc32743729 \h </w:instrText>
             </w:r>
             <w:r>
               <w:rPr>
@@ -1493,7 +1493,7 @@
                 <w:noProof/>
                 <w:webHidden/>
               </w:rPr>
-              <w:t>14</w:t>
+              <w:t>21</w:t>
             </w:r>
             <w:r>
               <w:rPr>
@@ -1515,7 +1515,7 @@
               <w:noProof/>
             </w:rPr>
           </w:pPr>
-          <w:hyperlink w:anchor="_Toc32562037" w:history="1">
+          <w:hyperlink w:anchor="_Toc32743730" w:history="1">
             <w:r>
               <w:rPr>
                 <w:rStyle w:val="Hyperlink"/>
@@ -1543,7 +1543,7 @@
                 <w:noProof/>
                 <w:webHidden/>
               </w:rPr>
-              <w:instrText xml:space="preserve"> PAGEREF _Toc32562037 \h </w:instrText>
+              <w:instrText xml:space="preserve"> PAGEREF _Toc32743730 \h </w:instrText>
             </w:r>
             <w:r>
               <w:rPr>
@@ -1563,7 +1563,7 @@
                 <w:noProof/>
                 <w:webHidden/>
               </w:rPr>
-              <w:t>14</w:t>
+              <w:t>22</w:t>
             </w:r>
             <w:r>
               <w:rPr>
@@ -1621,7 +1621,7 @@
           <w:lang w:val="en-CA"/>
         </w:rPr>
       </w:pPr>
-      <w:bookmarkStart w:id="1" w:name="_Toc32562021"/>
+      <w:bookmarkStart w:id="0" w:name="_Toc32743714"/>
       <w:r>
         <w:rPr>
           <w:lang w:val="en-CA"/>
@@ -1629,23 +1629,23 @@
         <w:lastRenderedPageBreak/>
         <w:t xml:space="preserve">Core </w:t>
       </w:r>
-      <w:commentRangeStart w:id="2"/>
+      <w:commentRangeStart w:id="1"/>
       <w:r>
         <w:rPr>
           <w:lang w:val="en-CA"/>
         </w:rPr>
         <w:t>Concepts</w:t>
       </w:r>
-      <w:commentRangeEnd w:id="2"/>
+      <w:commentRangeEnd w:id="1"/>
       <w:r>
         <w:rPr>
           <w:rStyle w:val="CommentReference"/>
           <w:rFonts w:asciiTheme="minorHAnsi" w:eastAsiaTheme="minorHAnsi" w:hAnsiTheme="minorHAnsi" w:cstheme="minorBidi"/>
           <w:b w:val="0"/>
         </w:rPr>
-        <w:commentReference w:id="2"/>
-      </w:r>
-      <w:bookmarkEnd w:id="1"/>
+        <w:commentReference w:id="1"/>
+      </w:r>
+      <w:bookmarkEnd w:id="0"/>
     </w:p>
     <w:p>
       <w:pPr>
@@ -1696,6 +1696,8 @@
         </w:rPr>
         <w:t>R projects, version control through git and GitHub (Easy)</w:t>
       </w:r>
+      <w:bookmarkStart w:id="2" w:name="_GoBack"/>
+      <w:bookmarkEnd w:id="2"/>
     </w:p>
     <w:p>
       <w:pPr>
@@ -1798,13 +1800,15 @@
         <w:rPr>
           <w:sz w:val="24"/>
           <w:szCs w:val="24"/>
-          <w:lang w:val="en-CA"/>
-        </w:rPr>
-      </w:pPr>
-      <w:r>
-        <w:rPr>
-          <w:sz w:val="24"/>
-          <w:szCs w:val="24"/>
+          <w:highlight w:val="yellow"/>
+          <w:lang w:val="en-CA"/>
+        </w:rPr>
+      </w:pPr>
+      <w:r>
+        <w:rPr>
+          <w:sz w:val="24"/>
+          <w:szCs w:val="24"/>
+          <w:highlight w:val="yellow"/>
           <w:lang w:val="en-CA"/>
         </w:rPr>
         <w:t>Using for loops (Easy – Medium)</w:t>
@@ -1821,13 +1825,15 @@
         <w:rPr>
           <w:sz w:val="24"/>
           <w:szCs w:val="24"/>
-          <w:lang w:val="en-CA"/>
-        </w:rPr>
-      </w:pPr>
-      <w:r>
-        <w:rPr>
-          <w:sz w:val="24"/>
-          <w:szCs w:val="24"/>
+          <w:highlight w:val="yellow"/>
+          <w:lang w:val="en-CA"/>
+        </w:rPr>
+      </w:pPr>
+      <w:r>
+        <w:rPr>
+          <w:sz w:val="24"/>
+          <w:szCs w:val="24"/>
+          <w:highlight w:val="yellow"/>
           <w:lang w:val="en-CA"/>
         </w:rPr>
         <w:t>Building functions that work (Medium)</w:t>
@@ -1981,13 +1987,54 @@
     </w:p>
     <w:p>
       <w:pPr>
+        <w:pStyle w:val="ListParagraph"/>
+        <w:numPr>
+          <w:ilvl w:val="0"/>
+          <w:numId w:val="1"/>
+        </w:numPr>
+        <w:spacing w:after="0" w:line="360" w:lineRule="auto"/>
+        <w:rPr>
+          <w:sz w:val="24"/>
+          <w:szCs w:val="24"/>
+          <w:lang w:val="en-CA"/>
+        </w:rPr>
+      </w:pPr>
+      <w:r>
+        <w:rPr>
+          <w:sz w:val="24"/>
+          <w:szCs w:val="24"/>
+          <w:lang w:val="en-CA"/>
+        </w:rPr>
+        <w:t xml:space="preserve">Regular expressions – </w:t>
+      </w:r>
+      <w:proofErr w:type="spellStart"/>
+      <w:r>
+        <w:rPr>
+          <w:sz w:val="24"/>
+          <w:szCs w:val="24"/>
+          <w:lang w:val="en-CA"/>
+        </w:rPr>
+        <w:t>RegEx</w:t>
+      </w:r>
+      <w:proofErr w:type="spellEnd"/>
+      <w:r>
+        <w:rPr>
+          <w:sz w:val="24"/>
+          <w:szCs w:val="24"/>
+          <w:lang w:val="en-CA"/>
+        </w:rPr>
+        <w:t xml:space="preserve"> (Hard)</w:t>
+      </w:r>
+    </w:p>
+    <w:p>
+      <w:pPr>
         <w:pStyle w:val="Heading1"/>
         <w:spacing w:line="360" w:lineRule="auto"/>
         <w:rPr>
           <w:lang w:val="en-CA"/>
         </w:rPr>
       </w:pPr>
-      <w:bookmarkStart w:id="5" w:name="_Toc32562022"/>
+      <w:bookmarkStart w:id="5" w:name="_Toc32743715"/>
       <w:r>
         <w:rPr>
           <w:lang w:val="en-CA"/>
@@ -2017,7 +2064,7 @@
           <w:szCs w:val="24"/>
           <w:lang w:val="en-CA"/>
         </w:rPr>
-        <w:t>Bring a script you’ve written for your data analysis, then apply principles of clean and transparent coding. Provide the script and data to everyone else to try out.</w:t>
+        <w:t>Bring a script you’ve written for your data analysis, then apply principles of clean and transparent coding. Provide script and data to everyone else to try out.</w:t>
       </w:r>
     </w:p>
     <w:p>
@@ -2041,7 +2088,7 @@
           <w:szCs w:val="24"/>
           <w:lang w:val="en-CA"/>
         </w:rPr>
-        <w:t>Build a function from scratch that automates part of your data analysis. Provide function and sample data to everyone else to try.</w:t>
+        <w:t>Build function from scratch that automates part of your data analysis. Provide function and sample data to everyone else to try.</w:t>
       </w:r>
     </w:p>
     <w:p>
@@ -2254,7 +2301,7 @@
           <w:lang w:val="en-CA"/>
         </w:rPr>
       </w:pPr>
-      <w:bookmarkStart w:id="6" w:name="_Toc32562023"/>
+      <w:bookmarkStart w:id="6" w:name="_Toc32743716"/>
       <w:r>
         <w:rPr>
           <w:lang w:val="en-CA"/>
@@ -2570,7 +2617,7 @@
           <w:lang w:val="en-CA"/>
         </w:rPr>
       </w:pPr>
-      <w:bookmarkStart w:id="7" w:name="_Toc32562024"/>
+      <w:bookmarkStart w:id="7" w:name="_Toc32743717"/>
       <w:r>
         <w:rPr>
           <w:lang w:val="en-CA"/>
@@ -2716,7 +2763,25 @@
           <w:szCs w:val="24"/>
           <w:lang w:val="en-CA"/>
         </w:rPr>
-        <w:t>Higher chance that other people will actually use your code</w:t>
+        <w:t xml:space="preserve">Higher chance that other people will </w:t>
+      </w:r>
+      <w:proofErr w:type="gramStart"/>
+      <w:r>
+        <w:rPr>
+          <w:sz w:val="24"/>
+          <w:szCs w:val="24"/>
+          <w:lang w:val="en-CA"/>
+        </w:rPr>
+        <w:t>actually use</w:t>
+      </w:r>
+      <w:proofErr w:type="gramEnd"/>
+      <w:r>
+        <w:rPr>
+          <w:sz w:val="24"/>
+          <w:szCs w:val="24"/>
+          <w:lang w:val="en-CA"/>
+        </w:rPr>
+        <w:t xml:space="preserve"> your code</w:t>
       </w:r>
     </w:p>
     <w:p>
@@ -2962,7 +3027,7 @@
           <w:lang w:val="en-CA"/>
         </w:rPr>
       </w:pPr>
-      <w:bookmarkStart w:id="8" w:name="_Toc32562025"/>
+      <w:bookmarkStart w:id="8" w:name="_Toc32743718"/>
       <w:r>
         <w:rPr>
           <w:lang w:val="en-CA"/>
@@ -2988,7 +3053,25 @@
           <w:szCs w:val="24"/>
           <w:lang w:val="en-CA"/>
         </w:rPr>
-        <w:t>R projects will save you a lot of time – they are a way to keep everything organized and simplify the use of working directories. When you create an R project, every time you open it up, it will bring you to the last file you were working on, while setting your working directory to the file folder for the project. Given that research often involves multiple simultaneous projects, this makes it straight forward to keep all of your code and data straight.</w:t>
+        <w:t xml:space="preserve">R projects will save you a lot of time – they are a way to keep everything organized and simplify the use of working directories. When you create an R project, every time you open it up, it will bring you to the last file you were working on, while setting your working directory to the file folder for the project. Given that research often involves multiple simultaneous projects, this makes it straight forward to keep </w:t>
+      </w:r>
+      <w:proofErr w:type="gramStart"/>
+      <w:r>
+        <w:rPr>
+          <w:sz w:val="24"/>
+          <w:szCs w:val="24"/>
+          <w:lang w:val="en-CA"/>
+        </w:rPr>
+        <w:t>all of</w:t>
+      </w:r>
+      <w:proofErr w:type="gramEnd"/>
+      <w:r>
+        <w:rPr>
+          <w:sz w:val="24"/>
+          <w:szCs w:val="24"/>
+          <w:lang w:val="en-CA"/>
+        </w:rPr>
+        <w:t xml:space="preserve"> your code and data straight.</w:t>
       </w:r>
     </w:p>
     <w:p>
@@ -3146,6 +3229,7 @@
     </w:p>
     <w:p>
       <w:pPr>
+        <w:spacing w:after="0" w:line="360" w:lineRule="auto"/>
         <w:jc w:val="both"/>
         <w:rPr>
           <w:sz w:val="24"/>
@@ -3156,6 +3240,7 @@
     </w:p>
     <w:p>
       <w:pPr>
+        <w:spacing w:after="0" w:line="360" w:lineRule="auto"/>
         <w:jc w:val="both"/>
         <w:rPr>
           <w:sz w:val="24"/>
@@ -3188,7 +3273,7 @@
           <w:lang w:val="en-CA"/>
         </w:rPr>
       </w:pPr>
-      <w:bookmarkStart w:id="9" w:name="_Toc32562026"/>
+      <w:bookmarkStart w:id="9" w:name="_Toc32743719"/>
       <w:r>
         <w:rPr>
           <w:lang w:val="en-CA"/>
@@ -3214,7 +3299,25 @@
           <w:szCs w:val="24"/>
           <w:lang w:val="en-CA"/>
         </w:rPr>
-        <w:t>It is easy to put all of your data files into one folder and let them be. But this is lazy, and potentially becomes extremely complicated</w:t>
+        <w:t xml:space="preserve">It is easy to put </w:t>
+      </w:r>
+      <w:proofErr w:type="gramStart"/>
+      <w:r>
+        <w:rPr>
+          <w:sz w:val="24"/>
+          <w:szCs w:val="24"/>
+          <w:lang w:val="en-CA"/>
+        </w:rPr>
+        <w:t>all of</w:t>
+      </w:r>
+      <w:proofErr w:type="gramEnd"/>
+      <w:r>
+        <w:rPr>
+          <w:sz w:val="24"/>
+          <w:szCs w:val="24"/>
+          <w:lang w:val="en-CA"/>
+        </w:rPr>
+        <w:t xml:space="preserve"> your data files into one folder and let them be. But this is lazy, and potentially becomes extremely complicated</w:t>
       </w:r>
       <w:r>
         <w:rPr>
@@ -3340,7 +3443,25 @@
           <w:szCs w:val="24"/>
           <w:lang w:val="en-CA"/>
         </w:rPr>
-        <w:t>” and “Pigments” in the “Data” folder of your project. Then you can create generalized code to read in all of the data into R:</w:t>
+        <w:t xml:space="preserve">” and “Pigments” in the “Data” folder of your project. Then you can create generalized code to read in </w:t>
+      </w:r>
+      <w:proofErr w:type="gramStart"/>
+      <w:r>
+        <w:rPr>
+          <w:sz w:val="24"/>
+          <w:szCs w:val="24"/>
+          <w:lang w:val="en-CA"/>
+        </w:rPr>
+        <w:t>all of</w:t>
+      </w:r>
+      <w:proofErr w:type="gramEnd"/>
+      <w:r>
+        <w:rPr>
+          <w:sz w:val="24"/>
+          <w:szCs w:val="24"/>
+          <w:lang w:val="en-CA"/>
+        </w:rPr>
+        <w:t xml:space="preserve"> the data into R:</w:t>
       </w:r>
     </w:p>
     <w:p>
@@ -3385,6 +3506,7 @@
         <w:t xml:space="preserve"> &lt;- </w:t>
       </w:r>
       <w:proofErr w:type="spellStart"/>
+      <w:proofErr w:type="gramStart"/>
       <w:r>
         <w:rPr>
           <w:rFonts w:ascii="Lucida Console" w:hAnsi="Lucida Console"/>
@@ -3395,6 +3517,7 @@
         <w:t>list.files</w:t>
       </w:r>
       <w:proofErr w:type="spellEnd"/>
+      <w:proofErr w:type="gramEnd"/>
       <w:r>
         <w:rPr>
           <w:rFonts w:ascii="Lucida Console" w:hAnsi="Lucida Console"/>
@@ -3489,6 +3612,7 @@
         <w:t xml:space="preserve"> &lt;- </w:t>
       </w:r>
       <w:proofErr w:type="spellStart"/>
+      <w:proofErr w:type="gramStart"/>
       <w:r>
         <w:rPr>
           <w:rFonts w:ascii="Lucida Console" w:hAnsi="Lucida Console"/>
@@ -3499,6 +3623,7 @@
         <w:t>list.files</w:t>
       </w:r>
       <w:proofErr w:type="spellEnd"/>
+      <w:proofErr w:type="gramEnd"/>
       <w:r>
         <w:rPr>
           <w:rFonts w:ascii="Lucida Console" w:hAnsi="Lucida Console"/>
@@ -3570,7 +3695,27 @@
           <w:szCs w:val="20"/>
           <w:lang w:val="en-CA"/>
         </w:rPr>
-        <w:t xml:space="preserve"> &lt;- list()</w:t>
+        <w:t xml:space="preserve"> &lt;- </w:t>
+      </w:r>
+      <w:proofErr w:type="gramStart"/>
+      <w:r>
+        <w:rPr>
+          <w:rFonts w:ascii="Lucida Console" w:hAnsi="Lucida Console"/>
+          <w:sz w:val="20"/>
+          <w:szCs w:val="20"/>
+          <w:lang w:val="en-CA"/>
+        </w:rPr>
+        <w:t>list(</w:t>
+      </w:r>
+      <w:proofErr w:type="gramEnd"/>
+      <w:r>
+        <w:rPr>
+          <w:rFonts w:ascii="Lucida Console" w:hAnsi="Lucida Console"/>
+          <w:sz w:val="20"/>
+          <w:szCs w:val="20"/>
+          <w:lang w:val="en-CA"/>
+        </w:rPr>
+        <w:t>)</w:t>
       </w:r>
     </w:p>
     <w:p>
@@ -3614,7 +3759,27 @@
           <w:szCs w:val="20"/>
           <w:lang w:val="en-CA"/>
         </w:rPr>
-        <w:t xml:space="preserve"> &lt;- list()</w:t>
+        <w:t xml:space="preserve"> &lt;- </w:t>
+      </w:r>
+      <w:proofErr w:type="gramStart"/>
+      <w:r>
+        <w:rPr>
+          <w:rFonts w:ascii="Lucida Console" w:hAnsi="Lucida Console"/>
+          <w:sz w:val="20"/>
+          <w:szCs w:val="20"/>
+          <w:lang w:val="en-CA"/>
+        </w:rPr>
+        <w:t>list(</w:t>
+      </w:r>
+      <w:proofErr w:type="gramEnd"/>
+      <w:r>
+        <w:rPr>
+          <w:rFonts w:ascii="Lucida Console" w:hAnsi="Lucida Console"/>
+          <w:sz w:val="20"/>
+          <w:szCs w:val="20"/>
+          <w:lang w:val="en-CA"/>
+        </w:rPr>
+        <w:t>)</w:t>
       </w:r>
     </w:p>
     <w:p>
@@ -3667,7 +3832,27 @@
           <w:szCs w:val="20"/>
           <w:lang w:val="en-CA"/>
         </w:rPr>
-        <w:t xml:space="preserve"> in 1 : length(</w:t>
+        <w:t xml:space="preserve"> in </w:t>
+      </w:r>
+      <w:proofErr w:type="gramStart"/>
+      <w:r>
+        <w:rPr>
+          <w:rFonts w:ascii="Lucida Console" w:hAnsi="Lucida Console"/>
+          <w:sz w:val="20"/>
+          <w:szCs w:val="20"/>
+          <w:lang w:val="en-CA"/>
+        </w:rPr>
+        <w:t>1 :</w:t>
+      </w:r>
+      <w:proofErr w:type="gramEnd"/>
+      <w:r>
+        <w:rPr>
+          <w:rFonts w:ascii="Lucida Console" w:hAnsi="Lucida Console"/>
+          <w:sz w:val="20"/>
+          <w:szCs w:val="20"/>
+          <w:lang w:val="en-CA"/>
+        </w:rPr>
+        <w:t xml:space="preserve"> length(</w:t>
       </w:r>
       <w:proofErr w:type="spellStart"/>
       <w:r>
@@ -3720,7 +3905,7 @@
           <w:szCs w:val="20"/>
           <w:lang w:val="en-CA"/>
         </w:rPr>
-        <w:t xml:space="preserve">[ [ </w:t>
+        <w:t>[[</w:t>
       </w:r>
       <w:proofErr w:type="spellStart"/>
       <w:r>
@@ -3740,7 +3925,7 @@
           <w:szCs w:val="20"/>
           <w:lang w:val="en-CA"/>
         </w:rPr>
-        <w:t xml:space="preserve"> ] ] &lt;- read.csv(</w:t>
+        <w:t>]] &lt;- read.csv(</w:t>
       </w:r>
       <w:proofErr w:type="spellStart"/>
       <w:r>
@@ -3760,7 +3945,7 @@
           <w:szCs w:val="20"/>
           <w:lang w:val="en-CA"/>
         </w:rPr>
-        <w:t xml:space="preserve">[ </w:t>
+        <w:t>[</w:t>
       </w:r>
       <w:proofErr w:type="spellStart"/>
       <w:r>
@@ -3780,7 +3965,7 @@
           <w:szCs w:val="20"/>
           <w:lang w:val="en-CA"/>
         </w:rPr>
-        <w:t xml:space="preserve"> ], </w:t>
+        <w:t xml:space="preserve">], </w:t>
       </w:r>
     </w:p>
     <w:p>
@@ -3859,7 +4044,7 @@
           <w:szCs w:val="20"/>
           <w:lang w:val="en-CA"/>
         </w:rPr>
-        <w:t xml:space="preserve">[ [ </w:t>
+        <w:t>[[</w:t>
       </w:r>
       <w:proofErr w:type="spellStart"/>
       <w:r>
@@ -3872,16 +4057,18 @@
         <w:t>i</w:t>
       </w:r>
       <w:proofErr w:type="spellEnd"/>
-      <w:r>
-        <w:rPr>
-          <w:rFonts w:ascii="Lucida Console" w:hAnsi="Lucida Console"/>
-          <w:sz w:val="20"/>
-          <w:szCs w:val="20"/>
-          <w:lang w:val="en-CA"/>
-        </w:rPr>
-        <w:t xml:space="preserve"> ] ]$</w:t>
-      </w:r>
-      <w:proofErr w:type="spellStart"/>
+      <w:proofErr w:type="gramStart"/>
+      <w:r>
+        <w:rPr>
+          <w:rFonts w:ascii="Lucida Console" w:hAnsi="Lucida Console"/>
+          <w:sz w:val="20"/>
+          <w:szCs w:val="20"/>
+          <w:lang w:val="en-CA"/>
+        </w:rPr>
+        <w:t>]]$</w:t>
+      </w:r>
+      <w:proofErr w:type="spellStart"/>
+      <w:proofErr w:type="gramEnd"/>
       <w:r>
         <w:rPr>
           <w:rFonts w:ascii="Lucida Console" w:hAnsi="Lucida Console"/>
@@ -3919,7 +4106,7 @@
           <w:szCs w:val="20"/>
           <w:lang w:val="en-CA"/>
         </w:rPr>
-        <w:t xml:space="preserve">[ </w:t>
+        <w:t>[</w:t>
       </w:r>
       <w:proofErr w:type="spellStart"/>
       <w:r>
@@ -3939,7 +4126,7 @@
           <w:szCs w:val="20"/>
           <w:lang w:val="en-CA"/>
         </w:rPr>
-        <w:t xml:space="preserve"> ]</w:t>
+        <w:t>]</w:t>
       </w:r>
     </w:p>
     <w:p>
@@ -4002,7 +4189,27 @@
           <w:szCs w:val="20"/>
           <w:lang w:val="en-CA"/>
         </w:rPr>
-        <w:t xml:space="preserve"> in 1 : length(</w:t>
+        <w:t xml:space="preserve"> in </w:t>
+      </w:r>
+      <w:proofErr w:type="gramStart"/>
+      <w:r>
+        <w:rPr>
+          <w:rFonts w:ascii="Lucida Console" w:hAnsi="Lucida Console"/>
+          <w:sz w:val="20"/>
+          <w:szCs w:val="20"/>
+          <w:lang w:val="en-CA"/>
+        </w:rPr>
+        <w:t>1 :</w:t>
+      </w:r>
+      <w:proofErr w:type="gramEnd"/>
+      <w:r>
+        <w:rPr>
+          <w:rFonts w:ascii="Lucida Console" w:hAnsi="Lucida Console"/>
+          <w:sz w:val="20"/>
+          <w:szCs w:val="20"/>
+          <w:lang w:val="en-CA"/>
+        </w:rPr>
+        <w:t xml:space="preserve"> length(</w:t>
       </w:r>
       <w:proofErr w:type="spellStart"/>
       <w:r>
@@ -4055,7 +4262,7 @@
           <w:szCs w:val="20"/>
           <w:lang w:val="en-CA"/>
         </w:rPr>
-        <w:t xml:space="preserve">[ [ </w:t>
+        <w:t>[[</w:t>
       </w:r>
       <w:proofErr w:type="spellStart"/>
       <w:r>
@@ -4075,7 +4282,7 @@
           <w:szCs w:val="20"/>
           <w:lang w:val="en-CA"/>
         </w:rPr>
-        <w:t xml:space="preserve"> ] ] &lt;- read.csv(</w:t>
+        <w:t>]] &lt;- read.csv(</w:t>
       </w:r>
       <w:proofErr w:type="spellStart"/>
       <w:r>
@@ -4095,7 +4302,7 @@
           <w:szCs w:val="20"/>
           <w:lang w:val="en-CA"/>
         </w:rPr>
-        <w:t xml:space="preserve">[ </w:t>
+        <w:t>[</w:t>
       </w:r>
       <w:proofErr w:type="spellStart"/>
       <w:r>
@@ -4115,7 +4322,7 @@
           <w:szCs w:val="20"/>
           <w:lang w:val="en-CA"/>
         </w:rPr>
-        <w:t xml:space="preserve"> ], </w:t>
+        <w:t xml:space="preserve">], </w:t>
       </w:r>
     </w:p>
     <w:p>
@@ -4194,7 +4401,7 @@
           <w:szCs w:val="20"/>
           <w:lang w:val="en-CA"/>
         </w:rPr>
-        <w:t xml:space="preserve">[ [ </w:t>
+        <w:t>[[</w:t>
       </w:r>
       <w:proofErr w:type="spellStart"/>
       <w:r>
@@ -4207,16 +4414,18 @@
         <w:t>i</w:t>
       </w:r>
       <w:proofErr w:type="spellEnd"/>
-      <w:r>
-        <w:rPr>
-          <w:rFonts w:ascii="Lucida Console" w:hAnsi="Lucida Console"/>
-          <w:sz w:val="20"/>
-          <w:szCs w:val="20"/>
-          <w:lang w:val="en-CA"/>
-        </w:rPr>
-        <w:t xml:space="preserve"> ] ]$</w:t>
-      </w:r>
-      <w:proofErr w:type="spellStart"/>
+      <w:proofErr w:type="gramStart"/>
+      <w:r>
+        <w:rPr>
+          <w:rFonts w:ascii="Lucida Console" w:hAnsi="Lucida Console"/>
+          <w:sz w:val="20"/>
+          <w:szCs w:val="20"/>
+          <w:lang w:val="en-CA"/>
+        </w:rPr>
+        <w:t>]]$</w:t>
+      </w:r>
+      <w:proofErr w:type="spellStart"/>
+      <w:proofErr w:type="gramEnd"/>
       <w:r>
         <w:rPr>
           <w:rFonts w:ascii="Lucida Console" w:hAnsi="Lucida Console"/>
@@ -4254,7 +4463,7 @@
           <w:szCs w:val="20"/>
           <w:lang w:val="en-CA"/>
         </w:rPr>
-        <w:t xml:space="preserve"> [ </w:t>
+        <w:t>[</w:t>
       </w:r>
       <w:proofErr w:type="spellStart"/>
       <w:r>
@@ -4274,7 +4483,7 @@
           <w:szCs w:val="20"/>
           <w:lang w:val="en-CA"/>
         </w:rPr>
-        <w:t xml:space="preserve"> ]</w:t>
+        <w:t>]</w:t>
       </w:r>
     </w:p>
     <w:p>
@@ -4301,6 +4510,81 @@
     <w:p>
       <w:pPr>
         <w:spacing w:after="0" w:line="360" w:lineRule="auto"/>
+        <w:rPr>
+          <w:sz w:val="24"/>
+          <w:szCs w:val="24"/>
+          <w:lang w:val="en-CA"/>
+        </w:rPr>
+      </w:pPr>
+    </w:p>
+    <w:p>
+      <w:pPr>
+        <w:spacing w:after="0" w:line="360" w:lineRule="auto"/>
+        <w:jc w:val="both"/>
+        <w:rPr>
+          <w:sz w:val="24"/>
+          <w:szCs w:val="24"/>
+          <w:lang w:val="en-CA"/>
+        </w:rPr>
+      </w:pPr>
+      <w:r>
+        <w:rPr>
+          <w:sz w:val="24"/>
+          <w:szCs w:val="24"/>
+          <w:lang w:val="en-CA"/>
+        </w:rPr>
+        <w:lastRenderedPageBreak/>
+        <w:t xml:space="preserve">Now the data within each folder is stored in an easy-to-access list. From there, the </w:t>
+      </w:r>
+      <w:proofErr w:type="spellStart"/>
+      <w:r>
+        <w:rPr>
+          <w:sz w:val="24"/>
+          <w:szCs w:val="24"/>
+          <w:lang w:val="en-CA"/>
+        </w:rPr>
+        <w:t>dataframes</w:t>
+      </w:r>
+      <w:proofErr w:type="spellEnd"/>
+      <w:r>
+        <w:rPr>
+          <w:sz w:val="24"/>
+          <w:szCs w:val="24"/>
+          <w:lang w:val="en-CA"/>
+        </w:rPr>
+        <w:t xml:space="preserve"> within each list are easily processed and summarized using for loops or bound together into one large </w:t>
+      </w:r>
+      <w:proofErr w:type="spellStart"/>
+      <w:r>
+        <w:rPr>
+          <w:sz w:val="24"/>
+          <w:szCs w:val="24"/>
+          <w:lang w:val="en-CA"/>
+        </w:rPr>
+        <w:t>dataframe</w:t>
+      </w:r>
+      <w:proofErr w:type="spellEnd"/>
+      <w:r>
+        <w:rPr>
+          <w:sz w:val="24"/>
+          <w:szCs w:val="24"/>
+          <w:lang w:val="en-CA"/>
+        </w:rPr>
+        <w:t>.</w:t>
+      </w:r>
+      <w:r>
+        <w:rPr>
+          <w:sz w:val="24"/>
+          <w:szCs w:val="24"/>
+          <w:lang w:val="en-CA"/>
+        </w:rPr>
+        <w:t xml:space="preserve"> </w:t>
+      </w:r>
+    </w:p>
+    <w:p>
+      <w:pPr>
+        <w:spacing w:after="0" w:line="360" w:lineRule="auto"/>
+        <w:jc w:val="both"/>
         <w:rPr>
           <w:sz w:val="24"/>
           <w:szCs w:val="24"/>
@@ -4326,44 +4610,7 @@
           <w:szCs w:val="24"/>
           <w:lang w:val="en-CA"/>
         </w:rPr>
-        <w:lastRenderedPageBreak/>
-        <w:t xml:space="preserve">Now the data within each folder is stored in an easy-to-access list. From there, the </w:t>
-      </w:r>
-      <w:proofErr w:type="spellStart"/>
-      <w:r>
-        <w:rPr>
-          <w:sz w:val="24"/>
-          <w:szCs w:val="24"/>
-          <w:lang w:val="en-CA"/>
-        </w:rPr>
-        <w:t>dataframes</w:t>
-      </w:r>
-      <w:proofErr w:type="spellEnd"/>
-      <w:r>
-        <w:rPr>
-          <w:sz w:val="24"/>
-          <w:szCs w:val="24"/>
-          <w:lang w:val="en-CA"/>
-        </w:rPr>
-        <w:t xml:space="preserve"> within each list are easily processed and summarized using for loops or bound together into one large </w:t>
-      </w:r>
-      <w:proofErr w:type="spellStart"/>
-      <w:r>
-        <w:rPr>
-          <w:sz w:val="24"/>
-          <w:szCs w:val="24"/>
-          <w:lang w:val="en-CA"/>
-        </w:rPr>
-        <w:t>dataframe</w:t>
-      </w:r>
-      <w:proofErr w:type="spellEnd"/>
-      <w:r>
-        <w:rPr>
-          <w:sz w:val="24"/>
-          <w:szCs w:val="24"/>
-          <w:lang w:val="en-CA"/>
-        </w:rPr>
-        <w:t>.</w:t>
+        <w:t>Remember – this kind of organization is particularly useful in generalizing your code and your analyses. If there is a type of data and analysis you usually run in a project, then organizing data and code using generic folder names within a specific project folder could save you a lot of time and effort!</w:t>
       </w:r>
       <w:r>
         <w:rPr>
@@ -4380,7 +4627,7 @@
           <w:lang w:val="en-CA"/>
         </w:rPr>
       </w:pPr>
-      <w:bookmarkStart w:id="10" w:name="_Toc32562027"/>
+      <w:bookmarkStart w:id="10" w:name="_Toc32743720"/>
       <w:r>
         <w:rPr>
           <w:lang w:val="en-CA"/>
@@ -4443,7 +4690,7 @@
           <w:lang w:val="en-CA"/>
         </w:rPr>
       </w:pPr>
-      <w:bookmarkStart w:id="11" w:name="_Toc32562028"/>
+      <w:bookmarkStart w:id="11" w:name="_Toc32743721"/>
       <w:r>
         <w:rPr>
           <w:lang w:val="en-CA"/>
@@ -4518,7 +4765,27 @@
           <w:szCs w:val="20"/>
           <w:lang w:val="en-CA"/>
         </w:rPr>
-        <w:t xml:space="preserve">data &lt;- read.csv(“./Data/mydata.csv”, </w:t>
+        <w:t xml:space="preserve">data &lt;- </w:t>
+      </w:r>
+      <w:proofErr w:type="gramStart"/>
+      <w:r>
+        <w:rPr>
+          <w:rFonts w:ascii="Lucida Console" w:hAnsi="Lucida Console"/>
+          <w:sz w:val="20"/>
+          <w:szCs w:val="20"/>
+          <w:lang w:val="en-CA"/>
+        </w:rPr>
+        <w:t>read.csv(</w:t>
+      </w:r>
+      <w:proofErr w:type="gramEnd"/>
+      <w:r>
+        <w:rPr>
+          <w:rFonts w:ascii="Lucida Console" w:hAnsi="Lucida Console"/>
+          <w:sz w:val="20"/>
+          <w:szCs w:val="20"/>
+          <w:lang w:val="en-CA"/>
+        </w:rPr>
+        <w:t xml:space="preserve">“./Data/mydata.csv”, </w:t>
       </w:r>
       <w:proofErr w:type="spellStart"/>
       <w:r>
@@ -4582,9 +4849,20 @@
           <w:szCs w:val="20"/>
           <w:lang w:val="en-CA"/>
         </w:rPr>
-        <w:t xml:space="preserve"> &lt;- data[</w:t>
-      </w:r>
-      <w:proofErr w:type="spellStart"/>
+        <w:t xml:space="preserve"> &lt;- </w:t>
+      </w:r>
+      <w:proofErr w:type="gramStart"/>
+      <w:r>
+        <w:rPr>
+          <w:rFonts w:ascii="Lucida Console" w:hAnsi="Lucida Console"/>
+          <w:sz w:val="20"/>
+          <w:szCs w:val="20"/>
+          <w:lang w:val="en-CA"/>
+        </w:rPr>
+        <w:t>data[</w:t>
+      </w:r>
+      <w:proofErr w:type="spellStart"/>
+      <w:proofErr w:type="gramEnd"/>
       <w:r>
         <w:rPr>
           <w:rFonts w:ascii="Lucida Console" w:hAnsi="Lucida Console"/>
@@ -4667,7 +4945,25 @@
           <w:szCs w:val="24"/>
           <w:lang w:val="en-CA"/>
         </w:rPr>
-        <w:t xml:space="preserve"> variable. Note the “==” instead of “=”: the first is used in conditionals and to test if things are equal while the second is generally used for object assign as in “&lt;-“.</w:t>
+        <w:t xml:space="preserve"> variable. Note the “==” instead of “=”: the first is used in conditionals and to test if things are equal while the second is generally used for object assign as in “&lt;</w:t>
+      </w:r>
+      <w:proofErr w:type="gramStart"/>
+      <w:r>
+        <w:rPr>
+          <w:sz w:val="24"/>
+          <w:szCs w:val="24"/>
+          <w:lang w:val="en-CA"/>
+        </w:rPr>
+        <w:t>-“</w:t>
+      </w:r>
+      <w:proofErr w:type="gramEnd"/>
+      <w:r>
+        <w:rPr>
+          <w:sz w:val="24"/>
+          <w:szCs w:val="24"/>
+          <w:lang w:val="en-CA"/>
+        </w:rPr>
+        <w:t>.</w:t>
       </w:r>
     </w:p>
     <w:p>
@@ -4758,9 +5054,20 @@
           <w:szCs w:val="20"/>
           <w:lang w:val="en-CA"/>
         </w:rPr>
-        <w:t xml:space="preserve"> &lt;- data[</w:t>
-      </w:r>
-      <w:proofErr w:type="spellStart"/>
+        <w:t xml:space="preserve"> &lt;- </w:t>
+      </w:r>
+      <w:proofErr w:type="gramStart"/>
+      <w:r>
+        <w:rPr>
+          <w:rFonts w:ascii="Lucida Console" w:hAnsi="Lucida Console"/>
+          <w:sz w:val="20"/>
+          <w:szCs w:val="20"/>
+          <w:lang w:val="en-CA"/>
+        </w:rPr>
+        <w:t>data[</w:t>
+      </w:r>
+      <w:proofErr w:type="spellStart"/>
+      <w:proofErr w:type="gramEnd"/>
       <w:r>
         <w:rPr>
           <w:rFonts w:ascii="Lucida Console" w:hAnsi="Lucida Console"/>
@@ -4849,7 +5156,27 @@
           <w:szCs w:val="20"/>
           <w:lang w:val="en-CA"/>
         </w:rPr>
-        <w:t xml:space="preserve"> &lt;- data[ !is.na(</w:t>
+        <w:t xml:space="preserve"> &lt;- </w:t>
+      </w:r>
+      <w:proofErr w:type="gramStart"/>
+      <w:r>
+        <w:rPr>
+          <w:rFonts w:ascii="Lucida Console" w:hAnsi="Lucida Console"/>
+          <w:sz w:val="20"/>
+          <w:szCs w:val="20"/>
+          <w:lang w:val="en-CA"/>
+        </w:rPr>
+        <w:t>data[</w:t>
+      </w:r>
+      <w:proofErr w:type="gramEnd"/>
+      <w:r>
+        <w:rPr>
+          <w:rFonts w:ascii="Lucida Console" w:hAnsi="Lucida Console"/>
+          <w:sz w:val="20"/>
+          <w:szCs w:val="20"/>
+          <w:lang w:val="en-CA"/>
+        </w:rPr>
+        <w:t xml:space="preserve"> !is.na(</w:t>
       </w:r>
       <w:proofErr w:type="spellStart"/>
       <w:r>
@@ -4940,7 +5267,27 @@
           <w:szCs w:val="20"/>
           <w:lang w:val="en-CA"/>
         </w:rPr>
-        <w:t xml:space="preserve"> &lt;- data[ </w:t>
+        <w:t xml:space="preserve"> &lt;- </w:t>
+      </w:r>
+      <w:proofErr w:type="gramStart"/>
+      <w:r>
+        <w:rPr>
+          <w:rFonts w:ascii="Lucida Console" w:hAnsi="Lucida Console"/>
+          <w:sz w:val="20"/>
+          <w:szCs w:val="20"/>
+          <w:lang w:val="en-CA"/>
+        </w:rPr>
+        <w:t>data[</w:t>
+      </w:r>
+      <w:proofErr w:type="gramEnd"/>
+      <w:r>
+        <w:rPr>
+          <w:rFonts w:ascii="Lucida Console" w:hAnsi="Lucida Console"/>
+          <w:sz w:val="20"/>
+          <w:szCs w:val="20"/>
+          <w:lang w:val="en-CA"/>
+        </w:rPr>
+        <w:t xml:space="preserve"> </w:t>
       </w:r>
       <w:proofErr w:type="spellStart"/>
       <w:r>
@@ -5013,7 +5360,27 @@
           <w:szCs w:val="20"/>
           <w:lang w:val="en-CA"/>
         </w:rPr>
-        <w:t xml:space="preserve"> &lt;- data[ </w:t>
+        <w:t xml:space="preserve"> &lt;- </w:t>
+      </w:r>
+      <w:proofErr w:type="gramStart"/>
+      <w:r>
+        <w:rPr>
+          <w:rFonts w:ascii="Lucida Console" w:hAnsi="Lucida Console"/>
+          <w:sz w:val="20"/>
+          <w:szCs w:val="20"/>
+          <w:lang w:val="en-CA"/>
+        </w:rPr>
+        <w:t>data[</w:t>
+      </w:r>
+      <w:proofErr w:type="gramEnd"/>
+      <w:r>
+        <w:rPr>
+          <w:rFonts w:ascii="Lucida Console" w:hAnsi="Lucida Console"/>
+          <w:sz w:val="20"/>
+          <w:szCs w:val="20"/>
+          <w:lang w:val="en-CA"/>
+        </w:rPr>
+        <w:t xml:space="preserve"> </w:t>
       </w:r>
       <w:proofErr w:type="spellStart"/>
       <w:r>
@@ -5102,7 +5469,16 @@
           <w:szCs w:val="24"/>
           <w:lang w:val="en-CA"/>
         </w:rPr>
-        <w:t xml:space="preserve"> we want to add a label to trees to indicate whether they are short or tall, without actually </w:t>
+        <w:t xml:space="preserve"> we want to add a label to trees to indicate whether they are short or tall, without </w:t>
+      </w:r>
+      <w:proofErr w:type="gramStart"/>
+      <w:r>
+        <w:rPr>
+          <w:sz w:val="24"/>
+          <w:szCs w:val="24"/>
+          <w:lang w:val="en-CA"/>
+        </w:rPr>
+        <w:t xml:space="preserve">actually </w:t>
       </w:r>
       <w:proofErr w:type="spellStart"/>
       <w:r>
@@ -5114,6 +5490,7 @@
         <w:t>subsetting</w:t>
       </w:r>
       <w:proofErr w:type="spellEnd"/>
+      <w:proofErr w:type="gramEnd"/>
       <w:r>
         <w:rPr>
           <w:sz w:val="24"/>
@@ -5154,6 +5531,7 @@
         <w:t xml:space="preserve">#For </w:t>
       </w:r>
       <w:proofErr w:type="spellStart"/>
+      <w:proofErr w:type="gramStart"/>
       <w:r>
         <w:rPr>
           <w:rFonts w:ascii="Lucida Console" w:hAnsi="Lucida Console"/>
@@ -5171,7 +5549,17 @@
           <w:szCs w:val="20"/>
           <w:lang w:val="en-CA"/>
         </w:rPr>
-        <w:t>(), order is if, then, else</w:t>
+        <w:t>(</w:t>
+      </w:r>
+      <w:proofErr w:type="gramEnd"/>
+      <w:r>
+        <w:rPr>
+          <w:rFonts w:ascii="Lucida Console" w:hAnsi="Lucida Console"/>
+          <w:sz w:val="20"/>
+          <w:szCs w:val="20"/>
+          <w:lang w:val="en-CA"/>
+        </w:rPr>
+        <w:t>), order is if, then, else</w:t>
       </w:r>
     </w:p>
     <w:p>
@@ -5206,6 +5594,7 @@
         <w:t xml:space="preserve"> &lt;- </w:t>
       </w:r>
       <w:proofErr w:type="spellStart"/>
+      <w:proofErr w:type="gramStart"/>
       <w:r>
         <w:rPr>
           <w:rFonts w:ascii="Lucida Console" w:hAnsi="Lucida Console"/>
@@ -5226,6 +5615,7 @@
         <w:t>(</w:t>
       </w:r>
       <w:proofErr w:type="spellStart"/>
+      <w:proofErr w:type="gramEnd"/>
       <w:r>
         <w:rPr>
           <w:rFonts w:ascii="Lucida Console" w:hAnsi="Lucida Console"/>
@@ -5390,7 +5780,27 @@
           <w:szCs w:val="20"/>
           <w:lang w:val="en-CA"/>
         </w:rPr>
-        <w:t xml:space="preserve"> in 1:nrow(data)){</w:t>
+        <w:t xml:space="preserve"> in </w:t>
+      </w:r>
+      <w:proofErr w:type="gramStart"/>
+      <w:r>
+        <w:rPr>
+          <w:rFonts w:ascii="Lucida Console" w:hAnsi="Lucida Console"/>
+          <w:sz w:val="20"/>
+          <w:szCs w:val="20"/>
+          <w:lang w:val="en-CA"/>
+        </w:rPr>
+        <w:t>1:nrow</w:t>
+      </w:r>
+      <w:proofErr w:type="gramEnd"/>
+      <w:r>
+        <w:rPr>
+          <w:rFonts w:ascii="Lucida Console" w:hAnsi="Lucida Console"/>
+          <w:sz w:val="20"/>
+          <w:szCs w:val="20"/>
+          <w:lang w:val="en-CA"/>
+        </w:rPr>
+        <w:t>(data)){</w:t>
       </w:r>
     </w:p>
     <w:p>
@@ -5461,8 +5871,19 @@
           <w:szCs w:val="20"/>
           <w:lang w:val="en-CA"/>
         </w:rPr>
-        <w:t xml:space="preserve"> &gt;= 5){</w:t>
-      </w:r>
+        <w:t xml:space="preserve"> &gt;= </w:t>
+      </w:r>
+      <w:proofErr w:type="gramStart"/>
+      <w:r>
+        <w:rPr>
+          <w:rFonts w:ascii="Lucida Console" w:hAnsi="Lucida Console"/>
+          <w:sz w:val="20"/>
+          <w:szCs w:val="20"/>
+          <w:lang w:val="en-CA"/>
+        </w:rPr>
+        <w:t>5){</w:t>
+      </w:r>
+      <w:proofErr w:type="gramEnd"/>
     </w:p>
     <w:p>
       <w:pPr>
@@ -5774,7 +6195,27 @@
           <w:szCs w:val="20"/>
           <w:lang w:val="en-CA"/>
         </w:rPr>
-        <w:t xml:space="preserve"> in 1:nrow(data)){</w:t>
+        <w:t xml:space="preserve"> in </w:t>
+      </w:r>
+      <w:proofErr w:type="gramStart"/>
+      <w:r>
+        <w:rPr>
+          <w:rFonts w:ascii="Lucida Console" w:hAnsi="Lucida Console"/>
+          <w:sz w:val="20"/>
+          <w:szCs w:val="20"/>
+          <w:lang w:val="en-CA"/>
+        </w:rPr>
+        <w:t>1:nrow</w:t>
+      </w:r>
+      <w:proofErr w:type="gramEnd"/>
+      <w:r>
+        <w:rPr>
+          <w:rFonts w:ascii="Lucida Console" w:hAnsi="Lucida Console"/>
+          <w:sz w:val="20"/>
+          <w:szCs w:val="20"/>
+          <w:lang w:val="en-CA"/>
+        </w:rPr>
+        <w:t>(data)){</w:t>
       </w:r>
     </w:p>
     <w:p>
@@ -5845,8 +6286,19 @@
           <w:szCs w:val="20"/>
           <w:lang w:val="en-CA"/>
         </w:rPr>
-        <w:t xml:space="preserve"> &gt;= 5){</w:t>
-      </w:r>
+        <w:t xml:space="preserve"> &gt;= </w:t>
+      </w:r>
+      <w:proofErr w:type="gramStart"/>
+      <w:r>
+        <w:rPr>
+          <w:rFonts w:ascii="Lucida Console" w:hAnsi="Lucida Console"/>
+          <w:sz w:val="20"/>
+          <w:szCs w:val="20"/>
+          <w:lang w:val="en-CA"/>
+        </w:rPr>
+        <w:t>5){</w:t>
+      </w:r>
+      <w:proofErr w:type="gramEnd"/>
     </w:p>
     <w:p>
       <w:pPr>
@@ -5982,8 +6434,19 @@
           <w:szCs w:val="20"/>
           <w:lang w:val="en-CA"/>
         </w:rPr>
-        <w:t>] &lt; 5){</w:t>
-      </w:r>
+        <w:t xml:space="preserve">] &lt; </w:t>
+      </w:r>
+      <w:proofErr w:type="gramStart"/>
+      <w:r>
+        <w:rPr>
+          <w:rFonts w:ascii="Lucida Console" w:hAnsi="Lucida Console"/>
+          <w:sz w:val="20"/>
+          <w:szCs w:val="20"/>
+          <w:lang w:val="en-CA"/>
+        </w:rPr>
+        <w:t>5){</w:t>
+      </w:r>
+      <w:proofErr w:type="gramEnd"/>
     </w:p>
     <w:p>
       <w:pPr>
@@ -6155,7 +6618,7 @@
           <w:lang w:val="en-CA"/>
         </w:rPr>
       </w:pPr>
-      <w:bookmarkStart w:id="12" w:name="_Toc32562029"/>
+      <w:bookmarkStart w:id="12" w:name="_Toc32743722"/>
       <w:r>
         <w:rPr>
           <w:lang w:val="en-CA"/>
@@ -6321,9 +6784,20 @@
           <w:szCs w:val="20"/>
           <w:lang w:val="en-CA"/>
         </w:rPr>
-        <w:t>as.data.frame</w:t>
-      </w:r>
-      <w:proofErr w:type="spellEnd"/>
+        <w:t>as.</w:t>
+      </w:r>
+      <w:proofErr w:type="gramStart"/>
+      <w:r>
+        <w:rPr>
+          <w:rFonts w:ascii="Lucida Console" w:hAnsi="Lucida Console"/>
+          <w:sz w:val="20"/>
+          <w:szCs w:val="20"/>
+          <w:lang w:val="en-CA"/>
+        </w:rPr>
+        <w:t>data.frame</w:t>
+      </w:r>
+      <w:proofErr w:type="spellEnd"/>
+      <w:proofErr w:type="gramEnd"/>
       <w:r>
         <w:rPr>
           <w:rFonts w:ascii="Lucida Console" w:hAnsi="Lucida Console"/>
@@ -6416,7 +6890,27 @@
           <w:szCs w:val="20"/>
           <w:lang w:val="en-CA"/>
         </w:rPr>
-        <w:t>(output) &lt;- c(“Species”, “Slope”, “Intercept”)</w:t>
+        <w:t xml:space="preserve">(output) &lt;- </w:t>
+      </w:r>
+      <w:proofErr w:type="gramStart"/>
+      <w:r>
+        <w:rPr>
+          <w:rFonts w:ascii="Lucida Console" w:hAnsi="Lucida Console"/>
+          <w:sz w:val="20"/>
+          <w:szCs w:val="20"/>
+          <w:lang w:val="en-CA"/>
+        </w:rPr>
+        <w:t>c(</w:t>
+      </w:r>
+      <w:proofErr w:type="gramEnd"/>
+      <w:r>
+        <w:rPr>
+          <w:rFonts w:ascii="Lucida Console" w:hAnsi="Lucida Console"/>
+          <w:sz w:val="20"/>
+          <w:szCs w:val="20"/>
+          <w:lang w:val="en-CA"/>
+        </w:rPr>
+        <w:t>“Species”, “Slope”, “Intercept”)</w:t>
       </w:r>
     </w:p>
     <w:p>
@@ -6470,7 +6964,27 @@
           <w:szCs w:val="20"/>
           <w:lang w:val="en-CA"/>
         </w:rPr>
-        <w:t xml:space="preserve">data &lt;- split(data, </w:t>
+        <w:t xml:space="preserve">data &lt;- </w:t>
+      </w:r>
+      <w:proofErr w:type="gramStart"/>
+      <w:r>
+        <w:rPr>
+          <w:rFonts w:ascii="Lucida Console" w:hAnsi="Lucida Console"/>
+          <w:sz w:val="20"/>
+          <w:szCs w:val="20"/>
+          <w:lang w:val="en-CA"/>
+        </w:rPr>
+        <w:t>split(</w:t>
+      </w:r>
+      <w:proofErr w:type="gramEnd"/>
+      <w:r>
+        <w:rPr>
+          <w:rFonts w:ascii="Lucida Console" w:hAnsi="Lucida Console"/>
+          <w:sz w:val="20"/>
+          <w:szCs w:val="20"/>
+          <w:lang w:val="en-CA"/>
+        </w:rPr>
+        <w:t xml:space="preserve">data, </w:t>
       </w:r>
       <w:proofErr w:type="spellStart"/>
       <w:r>
@@ -6557,6 +7071,7 @@
           <w:lang w:val="en-CA"/>
         </w:rPr>
       </w:pPr>
+      <w:proofErr w:type="gramStart"/>
       <w:r>
         <w:rPr>
           <w:rFonts w:ascii="Lucida Console" w:hAnsi="Lucida Console"/>
@@ -6567,6 +7082,7 @@
         <w:t>for(</w:t>
       </w:r>
       <w:proofErr w:type="spellStart"/>
+      <w:proofErr w:type="gramEnd"/>
       <w:r>
         <w:rPr>
           <w:rFonts w:ascii="Lucida Console" w:hAnsi="Lucida Console"/>
@@ -6609,6 +7125,7 @@
         <w:t xml:space="preserve">model &lt;- </w:t>
       </w:r>
       <w:proofErr w:type="spellStart"/>
+      <w:proofErr w:type="gramStart"/>
       <w:r>
         <w:rPr>
           <w:rFonts w:ascii="Lucida Console" w:hAnsi="Lucida Console"/>
@@ -6626,7 +7143,17 @@
           <w:szCs w:val="20"/>
           <w:lang w:val="en-CA"/>
         </w:rPr>
-        <w:t xml:space="preserve">(Height ~ </w:t>
+        <w:t>(</w:t>
+      </w:r>
+      <w:proofErr w:type="gramEnd"/>
+      <w:r>
+        <w:rPr>
+          <w:rFonts w:ascii="Lucida Console" w:hAnsi="Lucida Console"/>
+          <w:sz w:val="20"/>
+          <w:szCs w:val="20"/>
+          <w:lang w:val="en-CA"/>
+        </w:rPr>
+        <w:t xml:space="preserve">Height ~ </w:t>
       </w:r>
       <w:proofErr w:type="spellStart"/>
       <w:r>
@@ -6808,7 +7335,27 @@
           <w:szCs w:val="20"/>
           <w:lang w:val="en-CA"/>
         </w:rPr>
-        <w:t>(model)[[2]]</w:t>
+        <w:t>(model</w:t>
+      </w:r>
+      <w:proofErr w:type="gramStart"/>
+      <w:r>
+        <w:rPr>
+          <w:rFonts w:ascii="Lucida Console" w:hAnsi="Lucida Console"/>
+          <w:sz w:val="20"/>
+          <w:szCs w:val="20"/>
+          <w:lang w:val="en-CA"/>
+        </w:rPr>
+        <w:t>)[</w:t>
+      </w:r>
+      <w:proofErr w:type="gramEnd"/>
+      <w:r>
+        <w:rPr>
+          <w:rFonts w:ascii="Lucida Console" w:hAnsi="Lucida Console"/>
+          <w:sz w:val="20"/>
+          <w:szCs w:val="20"/>
+          <w:lang w:val="en-CA"/>
+        </w:rPr>
+        <w:t>[2]]</w:t>
       </w:r>
     </w:p>
     <w:p>
@@ -6869,7 +7416,27 @@
           <w:szCs w:val="20"/>
           <w:lang w:val="en-CA"/>
         </w:rPr>
-        <w:t>(model)[[1]]</w:t>
+        <w:t>(model</w:t>
+      </w:r>
+      <w:proofErr w:type="gramStart"/>
+      <w:r>
+        <w:rPr>
+          <w:rFonts w:ascii="Lucida Console" w:hAnsi="Lucida Console"/>
+          <w:sz w:val="20"/>
+          <w:szCs w:val="20"/>
+          <w:lang w:val="en-CA"/>
+        </w:rPr>
+        <w:t>)[</w:t>
+      </w:r>
+      <w:proofErr w:type="gramEnd"/>
+      <w:r>
+        <w:rPr>
+          <w:rFonts w:ascii="Lucida Console" w:hAnsi="Lucida Console"/>
+          <w:sz w:val="20"/>
+          <w:szCs w:val="20"/>
+          <w:lang w:val="en-CA"/>
+        </w:rPr>
+        <w:t>[1]]</w:t>
       </w:r>
     </w:p>
     <w:p>
@@ -6996,37 +7563,689 @@
         </w:rPr>
         <w:t xml:space="preserve"> observations were computed, or to discover that I’d written an exponentially expanding infinite loop (which WILL crash R)!</w:t>
       </w:r>
-      <w:r>
-        <w:rPr>
-          <w:sz w:val="24"/>
-          <w:szCs w:val="24"/>
-          <w:lang w:val="en-CA"/>
-        </w:rPr>
-        <w:t xml:space="preserve"> Suppose</w:t>
-      </w:r>
-      <w:r>
-        <w:rPr>
-          <w:sz w:val="24"/>
-          <w:szCs w:val="24"/>
-          <w:lang w:val="en-CA"/>
-        </w:rPr>
-        <w:t xml:space="preserve"> we want </w:t>
-      </w:r>
-      <w:commentRangeStart w:id="13"/>
-      <w:r>
-        <w:rPr>
-          <w:sz w:val="24"/>
-          <w:szCs w:val="24"/>
-          <w:lang w:val="en-CA"/>
-        </w:rPr>
-        <w:t>to</w:t>
-      </w:r>
-      <w:commentRangeEnd w:id="13"/>
-      <w:r>
-        <w:rPr>
-          <w:rStyle w:val="CommentReference"/>
-        </w:rPr>
-        <w:commentReference w:id="13"/>
+    </w:p>
+    <w:p>
+      <w:pPr>
+        <w:spacing w:after="0" w:line="360" w:lineRule="auto"/>
+        <w:jc w:val="both"/>
+        <w:rPr>
+          <w:sz w:val="24"/>
+          <w:szCs w:val="24"/>
+          <w:lang w:val="en-CA"/>
+        </w:rPr>
+      </w:pPr>
+    </w:p>
+    <w:p>
+      <w:pPr>
+        <w:spacing w:after="0" w:line="360" w:lineRule="auto"/>
+        <w:jc w:val="both"/>
+        <w:rPr>
+          <w:sz w:val="24"/>
+          <w:szCs w:val="24"/>
+          <w:lang w:val="en-CA"/>
+        </w:rPr>
+      </w:pPr>
+      <w:r>
+        <w:rPr>
+          <w:sz w:val="24"/>
+          <w:szCs w:val="24"/>
+          <w:lang w:val="en-CA"/>
+        </w:rPr>
+        <w:t xml:space="preserve">Suppose we have a dataset where we want to split the data by species then add block labels to the observations within each species. In this case, a nested loop may be preferable. To use a nested loop, </w:t>
+      </w:r>
+      <w:r>
+        <w:rPr>
+          <w:sz w:val="24"/>
+          <w:szCs w:val="24"/>
+          <w:lang w:val="en-CA"/>
+        </w:rPr>
+        <w:lastRenderedPageBreak/>
+        <w:t>we will need multiple indices and ensure that we end up with the correct labels for each of the observations. When using nested for loops, it is also a good idea to comment on when a loop within the nest is finished – this will save a lot of time when you are troubleshooting or editing your function later.</w:t>
+      </w:r>
+    </w:p>
+    <w:p>
+      <w:pPr>
+        <w:spacing w:after="0" w:line="360" w:lineRule="auto"/>
+        <w:jc w:val="both"/>
+        <w:rPr>
+          <w:sz w:val="24"/>
+          <w:szCs w:val="24"/>
+          <w:lang w:val="en-CA"/>
+        </w:rPr>
+      </w:pPr>
+    </w:p>
+    <w:p>
+      <w:pPr>
+        <w:shd w:val="clear" w:color="auto" w:fill="E7E6E6" w:themeFill="background2"/>
+        <w:spacing w:after="0" w:line="360" w:lineRule="auto"/>
+        <w:jc w:val="both"/>
+        <w:rPr>
+          <w:rFonts w:ascii="Lucida Console" w:hAnsi="Lucida Console"/>
+          <w:sz w:val="20"/>
+          <w:szCs w:val="20"/>
+          <w:lang w:val="en-CA"/>
+        </w:rPr>
+      </w:pPr>
+      <w:r>
+        <w:rPr>
+          <w:rFonts w:ascii="Lucida Console" w:hAnsi="Lucida Console"/>
+          <w:sz w:val="20"/>
+          <w:szCs w:val="20"/>
+          <w:lang w:val="en-CA"/>
+        </w:rPr>
+        <w:t xml:space="preserve">data &lt;- </w:t>
+      </w:r>
+      <w:proofErr w:type="gramStart"/>
+      <w:r>
+        <w:rPr>
+          <w:rFonts w:ascii="Lucida Console" w:hAnsi="Lucida Console"/>
+          <w:sz w:val="20"/>
+          <w:szCs w:val="20"/>
+          <w:lang w:val="en-CA"/>
+        </w:rPr>
+        <w:t>split(</w:t>
+      </w:r>
+      <w:proofErr w:type="gramEnd"/>
+      <w:r>
+        <w:rPr>
+          <w:rFonts w:ascii="Lucida Console" w:hAnsi="Lucida Console"/>
+          <w:sz w:val="20"/>
+          <w:szCs w:val="20"/>
+          <w:lang w:val="en-CA"/>
+        </w:rPr>
+        <w:t xml:space="preserve">data, </w:t>
+      </w:r>
+      <w:proofErr w:type="spellStart"/>
+      <w:r>
+        <w:rPr>
+          <w:rFonts w:ascii="Lucida Console" w:hAnsi="Lucida Console"/>
+          <w:sz w:val="20"/>
+          <w:szCs w:val="20"/>
+          <w:lang w:val="en-CA"/>
+        </w:rPr>
+        <w:t>data$Species</w:t>
+      </w:r>
+      <w:proofErr w:type="spellEnd"/>
+      <w:r>
+        <w:rPr>
+          <w:rFonts w:ascii="Lucida Console" w:hAnsi="Lucida Console"/>
+          <w:sz w:val="20"/>
+          <w:szCs w:val="20"/>
+          <w:lang w:val="en-CA"/>
+        </w:rPr>
+        <w:t>)</w:t>
+      </w:r>
+    </w:p>
+    <w:p>
+      <w:pPr>
+        <w:shd w:val="clear" w:color="auto" w:fill="E7E6E6" w:themeFill="background2"/>
+        <w:spacing w:after="0" w:line="360" w:lineRule="auto"/>
+        <w:jc w:val="both"/>
+        <w:rPr>
+          <w:rFonts w:ascii="Lucida Console" w:hAnsi="Lucida Console"/>
+          <w:sz w:val="20"/>
+          <w:szCs w:val="20"/>
+          <w:lang w:val="en-CA"/>
+        </w:rPr>
+      </w:pPr>
+      <w:proofErr w:type="gramStart"/>
+      <w:r>
+        <w:rPr>
+          <w:rFonts w:ascii="Lucida Console" w:hAnsi="Lucida Console"/>
+          <w:sz w:val="20"/>
+          <w:szCs w:val="20"/>
+          <w:lang w:val="en-CA"/>
+        </w:rPr>
+        <w:t>for(</w:t>
+      </w:r>
+      <w:proofErr w:type="spellStart"/>
+      <w:proofErr w:type="gramEnd"/>
+      <w:r>
+        <w:rPr>
+          <w:rFonts w:ascii="Lucida Console" w:hAnsi="Lucida Console"/>
+          <w:sz w:val="20"/>
+          <w:szCs w:val="20"/>
+          <w:lang w:val="en-CA"/>
+        </w:rPr>
+        <w:t>i</w:t>
+      </w:r>
+      <w:proofErr w:type="spellEnd"/>
+      <w:r>
+        <w:rPr>
+          <w:rFonts w:ascii="Lucida Console" w:hAnsi="Lucida Console"/>
+          <w:sz w:val="20"/>
+          <w:szCs w:val="20"/>
+          <w:lang w:val="en-CA"/>
+        </w:rPr>
+        <w:t xml:space="preserve"> in 1:length(data)){</w:t>
+      </w:r>
+    </w:p>
+    <w:p>
+      <w:pPr>
+        <w:shd w:val="clear" w:color="auto" w:fill="E7E6E6" w:themeFill="background2"/>
+        <w:spacing w:after="0" w:line="360" w:lineRule="auto"/>
+        <w:jc w:val="both"/>
+        <w:rPr>
+          <w:rFonts w:ascii="Lucida Console" w:hAnsi="Lucida Console"/>
+          <w:sz w:val="20"/>
+          <w:szCs w:val="20"/>
+          <w:lang w:val="en-CA"/>
+        </w:rPr>
+      </w:pPr>
+      <w:r>
+        <w:rPr>
+          <w:rFonts w:ascii="Lucida Console" w:hAnsi="Lucida Console"/>
+          <w:sz w:val="20"/>
+          <w:szCs w:val="20"/>
+          <w:lang w:val="en-CA"/>
+        </w:rPr>
+        <w:t xml:space="preserve">  data[[</w:t>
+      </w:r>
+      <w:proofErr w:type="spellStart"/>
+      <w:r>
+        <w:rPr>
+          <w:rFonts w:ascii="Lucida Console" w:hAnsi="Lucida Console"/>
+          <w:sz w:val="20"/>
+          <w:szCs w:val="20"/>
+          <w:lang w:val="en-CA"/>
+        </w:rPr>
+        <w:t>i</w:t>
+      </w:r>
+      <w:proofErr w:type="spellEnd"/>
+      <w:proofErr w:type="gramStart"/>
+      <w:r>
+        <w:rPr>
+          <w:rFonts w:ascii="Lucida Console" w:hAnsi="Lucida Console"/>
+          <w:sz w:val="20"/>
+          <w:szCs w:val="20"/>
+          <w:lang w:val="en-CA"/>
+        </w:rPr>
+        <w:t>]]$</w:t>
+      </w:r>
+      <w:proofErr w:type="gramEnd"/>
+      <w:r>
+        <w:rPr>
+          <w:rFonts w:ascii="Lucida Console" w:hAnsi="Lucida Console"/>
+          <w:sz w:val="20"/>
+          <w:szCs w:val="20"/>
+          <w:lang w:val="en-CA"/>
+        </w:rPr>
+        <w:t>Block &lt;- NA</w:t>
+      </w:r>
+      <w:r>
+        <w:rPr>
+          <w:rFonts w:ascii="Lucida Console" w:hAnsi="Lucida Console"/>
+          <w:sz w:val="20"/>
+          <w:szCs w:val="20"/>
+          <w:lang w:val="en-CA"/>
+        </w:rPr>
+        <w:t xml:space="preserve"> #Pre-allocate variable</w:t>
+      </w:r>
+    </w:p>
+    <w:p>
+      <w:pPr>
+        <w:shd w:val="clear" w:color="auto" w:fill="E7E6E6" w:themeFill="background2"/>
+        <w:spacing w:after="0" w:line="360" w:lineRule="auto"/>
+        <w:jc w:val="both"/>
+        <w:rPr>
+          <w:rFonts w:ascii="Lucida Console" w:hAnsi="Lucida Console"/>
+          <w:sz w:val="20"/>
+          <w:szCs w:val="20"/>
+          <w:lang w:val="en-CA"/>
+        </w:rPr>
+      </w:pPr>
+      <w:r>
+        <w:rPr>
+          <w:rFonts w:ascii="Lucida Console" w:hAnsi="Lucida Console"/>
+          <w:sz w:val="20"/>
+          <w:szCs w:val="20"/>
+          <w:lang w:val="en-CA"/>
+        </w:rPr>
+        <w:t xml:space="preserve">  </w:t>
+      </w:r>
+      <w:proofErr w:type="gramStart"/>
+      <w:r>
+        <w:rPr>
+          <w:rFonts w:ascii="Lucida Console" w:hAnsi="Lucida Console"/>
+          <w:sz w:val="20"/>
+          <w:szCs w:val="20"/>
+          <w:lang w:val="en-CA"/>
+        </w:rPr>
+        <w:t>for(</w:t>
+      </w:r>
+      <w:proofErr w:type="gramEnd"/>
+      <w:r>
+        <w:rPr>
+          <w:rFonts w:ascii="Lucida Console" w:hAnsi="Lucida Console"/>
+          <w:sz w:val="20"/>
+          <w:szCs w:val="20"/>
+          <w:lang w:val="en-CA"/>
+        </w:rPr>
+        <w:t>j in 1:(</w:t>
+      </w:r>
+      <w:proofErr w:type="spellStart"/>
+      <w:r>
+        <w:rPr>
+          <w:rFonts w:ascii="Lucida Console" w:hAnsi="Lucida Console"/>
+          <w:sz w:val="20"/>
+          <w:szCs w:val="20"/>
+          <w:lang w:val="en-CA"/>
+        </w:rPr>
+        <w:t>nrow</w:t>
+      </w:r>
+      <w:proofErr w:type="spellEnd"/>
+      <w:r>
+        <w:rPr>
+          <w:rFonts w:ascii="Lucida Console" w:hAnsi="Lucida Console"/>
+          <w:sz w:val="20"/>
+          <w:szCs w:val="20"/>
+          <w:lang w:val="en-CA"/>
+        </w:rPr>
+        <w:t>(data[[</w:t>
+      </w:r>
+      <w:proofErr w:type="spellStart"/>
+      <w:r>
+        <w:rPr>
+          <w:rFonts w:ascii="Lucida Console" w:hAnsi="Lucida Console"/>
+          <w:sz w:val="20"/>
+          <w:szCs w:val="20"/>
+          <w:lang w:val="en-CA"/>
+        </w:rPr>
+        <w:t>i</w:t>
+      </w:r>
+      <w:proofErr w:type="spellEnd"/>
+      <w:r>
+        <w:rPr>
+          <w:rFonts w:ascii="Lucida Console" w:hAnsi="Lucida Console"/>
+          <w:sz w:val="20"/>
+          <w:szCs w:val="20"/>
+          <w:lang w:val="en-CA"/>
+        </w:rPr>
+        <w:t>]]) / 5)){</w:t>
+      </w:r>
+    </w:p>
+    <w:p>
+      <w:pPr>
+        <w:shd w:val="clear" w:color="auto" w:fill="E7E6E6" w:themeFill="background2"/>
+        <w:spacing w:after="0" w:line="360" w:lineRule="auto"/>
+        <w:jc w:val="both"/>
+        <w:rPr>
+          <w:rFonts w:ascii="Lucida Console" w:hAnsi="Lucida Console"/>
+          <w:sz w:val="20"/>
+          <w:szCs w:val="20"/>
+          <w:lang w:val="en-CA"/>
+        </w:rPr>
+      </w:pPr>
+      <w:r>
+        <w:rPr>
+          <w:rFonts w:ascii="Lucida Console" w:hAnsi="Lucida Console"/>
+          <w:sz w:val="20"/>
+          <w:szCs w:val="20"/>
+          <w:lang w:val="en-CA"/>
+        </w:rPr>
+        <w:t xml:space="preserve">    data[[</w:t>
+      </w:r>
+      <w:proofErr w:type="spellStart"/>
+      <w:r>
+        <w:rPr>
+          <w:rFonts w:ascii="Lucida Console" w:hAnsi="Lucida Console"/>
+          <w:sz w:val="20"/>
+          <w:szCs w:val="20"/>
+          <w:lang w:val="en-CA"/>
+        </w:rPr>
+        <w:t>i</w:t>
+      </w:r>
+      <w:proofErr w:type="spellEnd"/>
+      <w:proofErr w:type="gramStart"/>
+      <w:r>
+        <w:rPr>
+          <w:rFonts w:ascii="Lucida Console" w:hAnsi="Lucida Console"/>
+          <w:sz w:val="20"/>
+          <w:szCs w:val="20"/>
+          <w:lang w:val="en-CA"/>
+        </w:rPr>
+        <w:t>]]$</w:t>
+      </w:r>
+      <w:proofErr w:type="gramEnd"/>
+      <w:r>
+        <w:rPr>
+          <w:rFonts w:ascii="Lucida Console" w:hAnsi="Lucida Console"/>
+          <w:sz w:val="20"/>
+          <w:szCs w:val="20"/>
+          <w:lang w:val="en-CA"/>
+        </w:rPr>
+        <w:t>Block[5 * j - 4] &lt;- "A"</w:t>
+      </w:r>
+    </w:p>
+    <w:p>
+      <w:pPr>
+        <w:shd w:val="clear" w:color="auto" w:fill="E7E6E6" w:themeFill="background2"/>
+        <w:spacing w:after="0" w:line="360" w:lineRule="auto"/>
+        <w:jc w:val="both"/>
+        <w:rPr>
+          <w:rFonts w:ascii="Lucida Console" w:hAnsi="Lucida Console"/>
+          <w:sz w:val="20"/>
+          <w:szCs w:val="20"/>
+          <w:lang w:val="en-CA"/>
+        </w:rPr>
+      </w:pPr>
+      <w:r>
+        <w:rPr>
+          <w:rFonts w:ascii="Lucida Console" w:hAnsi="Lucida Console"/>
+          <w:sz w:val="20"/>
+          <w:szCs w:val="20"/>
+          <w:lang w:val="en-CA"/>
+        </w:rPr>
+        <w:t xml:space="preserve">    data[[</w:t>
+      </w:r>
+      <w:proofErr w:type="spellStart"/>
+      <w:r>
+        <w:rPr>
+          <w:rFonts w:ascii="Lucida Console" w:hAnsi="Lucida Console"/>
+          <w:sz w:val="20"/>
+          <w:szCs w:val="20"/>
+          <w:lang w:val="en-CA"/>
+        </w:rPr>
+        <w:t>i</w:t>
+      </w:r>
+      <w:proofErr w:type="spellEnd"/>
+      <w:proofErr w:type="gramStart"/>
+      <w:r>
+        <w:rPr>
+          <w:rFonts w:ascii="Lucida Console" w:hAnsi="Lucida Console"/>
+          <w:sz w:val="20"/>
+          <w:szCs w:val="20"/>
+          <w:lang w:val="en-CA"/>
+        </w:rPr>
+        <w:t>]]$</w:t>
+      </w:r>
+      <w:proofErr w:type="gramEnd"/>
+      <w:r>
+        <w:rPr>
+          <w:rFonts w:ascii="Lucida Console" w:hAnsi="Lucida Console"/>
+          <w:sz w:val="20"/>
+          <w:szCs w:val="20"/>
+          <w:lang w:val="en-CA"/>
+        </w:rPr>
+        <w:t>Block[5 * j - 3] &lt;- "B"</w:t>
+      </w:r>
+    </w:p>
+    <w:p>
+      <w:pPr>
+        <w:shd w:val="clear" w:color="auto" w:fill="E7E6E6" w:themeFill="background2"/>
+        <w:spacing w:after="0" w:line="360" w:lineRule="auto"/>
+        <w:jc w:val="both"/>
+        <w:rPr>
+          <w:rFonts w:ascii="Lucida Console" w:hAnsi="Lucida Console"/>
+          <w:sz w:val="20"/>
+          <w:szCs w:val="20"/>
+          <w:lang w:val="en-CA"/>
+        </w:rPr>
+      </w:pPr>
+      <w:r>
+        <w:rPr>
+          <w:rFonts w:ascii="Lucida Console" w:hAnsi="Lucida Console"/>
+          <w:sz w:val="20"/>
+          <w:szCs w:val="20"/>
+          <w:lang w:val="en-CA"/>
+        </w:rPr>
+        <w:t xml:space="preserve">    data[[</w:t>
+      </w:r>
+      <w:proofErr w:type="spellStart"/>
+      <w:r>
+        <w:rPr>
+          <w:rFonts w:ascii="Lucida Console" w:hAnsi="Lucida Console"/>
+          <w:sz w:val="20"/>
+          <w:szCs w:val="20"/>
+          <w:lang w:val="en-CA"/>
+        </w:rPr>
+        <w:t>i</w:t>
+      </w:r>
+      <w:proofErr w:type="spellEnd"/>
+      <w:proofErr w:type="gramStart"/>
+      <w:r>
+        <w:rPr>
+          <w:rFonts w:ascii="Lucida Console" w:hAnsi="Lucida Console"/>
+          <w:sz w:val="20"/>
+          <w:szCs w:val="20"/>
+          <w:lang w:val="en-CA"/>
+        </w:rPr>
+        <w:t>]]$</w:t>
+      </w:r>
+      <w:proofErr w:type="gramEnd"/>
+      <w:r>
+        <w:rPr>
+          <w:rFonts w:ascii="Lucida Console" w:hAnsi="Lucida Console"/>
+          <w:sz w:val="20"/>
+          <w:szCs w:val="20"/>
+          <w:lang w:val="en-CA"/>
+        </w:rPr>
+        <w:t>Block[5 * j - 2] &lt;- "C"</w:t>
+      </w:r>
+    </w:p>
+    <w:p>
+      <w:pPr>
+        <w:shd w:val="clear" w:color="auto" w:fill="E7E6E6" w:themeFill="background2"/>
+        <w:spacing w:after="0" w:line="360" w:lineRule="auto"/>
+        <w:jc w:val="both"/>
+        <w:rPr>
+          <w:rFonts w:ascii="Lucida Console" w:hAnsi="Lucida Console"/>
+          <w:sz w:val="20"/>
+          <w:szCs w:val="20"/>
+          <w:lang w:val="en-CA"/>
+        </w:rPr>
+      </w:pPr>
+      <w:r>
+        <w:rPr>
+          <w:rFonts w:ascii="Lucida Console" w:hAnsi="Lucida Console"/>
+          <w:sz w:val="20"/>
+          <w:szCs w:val="20"/>
+          <w:lang w:val="en-CA"/>
+        </w:rPr>
+        <w:t xml:space="preserve">    data[[</w:t>
+      </w:r>
+      <w:proofErr w:type="spellStart"/>
+      <w:r>
+        <w:rPr>
+          <w:rFonts w:ascii="Lucida Console" w:hAnsi="Lucida Console"/>
+          <w:sz w:val="20"/>
+          <w:szCs w:val="20"/>
+          <w:lang w:val="en-CA"/>
+        </w:rPr>
+        <w:t>i</w:t>
+      </w:r>
+      <w:proofErr w:type="spellEnd"/>
+      <w:proofErr w:type="gramStart"/>
+      <w:r>
+        <w:rPr>
+          <w:rFonts w:ascii="Lucida Console" w:hAnsi="Lucida Console"/>
+          <w:sz w:val="20"/>
+          <w:szCs w:val="20"/>
+          <w:lang w:val="en-CA"/>
+        </w:rPr>
+        <w:t>]]$</w:t>
+      </w:r>
+      <w:proofErr w:type="gramEnd"/>
+      <w:r>
+        <w:rPr>
+          <w:rFonts w:ascii="Lucida Console" w:hAnsi="Lucida Console"/>
+          <w:sz w:val="20"/>
+          <w:szCs w:val="20"/>
+          <w:lang w:val="en-CA"/>
+        </w:rPr>
+        <w:t>Block[5 * j - 1] &lt;- "D"</w:t>
+      </w:r>
+    </w:p>
+    <w:p>
+      <w:pPr>
+        <w:shd w:val="clear" w:color="auto" w:fill="E7E6E6" w:themeFill="background2"/>
+        <w:spacing w:after="0" w:line="360" w:lineRule="auto"/>
+        <w:jc w:val="both"/>
+        <w:rPr>
+          <w:rFonts w:ascii="Lucida Console" w:hAnsi="Lucida Console"/>
+          <w:sz w:val="20"/>
+          <w:szCs w:val="20"/>
+          <w:lang w:val="en-CA"/>
+        </w:rPr>
+      </w:pPr>
+      <w:r>
+        <w:rPr>
+          <w:rFonts w:ascii="Lucida Console" w:hAnsi="Lucida Console"/>
+          <w:sz w:val="20"/>
+          <w:szCs w:val="20"/>
+          <w:lang w:val="en-CA"/>
+        </w:rPr>
+        <w:t xml:space="preserve">    data[[</w:t>
+      </w:r>
+      <w:proofErr w:type="spellStart"/>
+      <w:r>
+        <w:rPr>
+          <w:rFonts w:ascii="Lucida Console" w:hAnsi="Lucida Console"/>
+          <w:sz w:val="20"/>
+          <w:szCs w:val="20"/>
+          <w:lang w:val="en-CA"/>
+        </w:rPr>
+        <w:t>i</w:t>
+      </w:r>
+      <w:proofErr w:type="spellEnd"/>
+      <w:proofErr w:type="gramStart"/>
+      <w:r>
+        <w:rPr>
+          <w:rFonts w:ascii="Lucida Console" w:hAnsi="Lucida Console"/>
+          <w:sz w:val="20"/>
+          <w:szCs w:val="20"/>
+          <w:lang w:val="en-CA"/>
+        </w:rPr>
+        <w:t>]]$</w:t>
+      </w:r>
+      <w:proofErr w:type="gramEnd"/>
+      <w:r>
+        <w:rPr>
+          <w:rFonts w:ascii="Lucida Console" w:hAnsi="Lucida Console"/>
+          <w:sz w:val="20"/>
+          <w:szCs w:val="20"/>
+          <w:lang w:val="en-CA"/>
+        </w:rPr>
+        <w:t>Block[5 * j] &lt;- "E"</w:t>
+      </w:r>
+    </w:p>
+    <w:p>
+      <w:pPr>
+        <w:shd w:val="clear" w:color="auto" w:fill="E7E6E6" w:themeFill="background2"/>
+        <w:spacing w:after="0" w:line="360" w:lineRule="auto"/>
+        <w:jc w:val="both"/>
+        <w:rPr>
+          <w:rFonts w:ascii="Lucida Console" w:hAnsi="Lucida Console"/>
+          <w:sz w:val="20"/>
+          <w:szCs w:val="20"/>
+          <w:lang w:val="en-CA"/>
+        </w:rPr>
+      </w:pPr>
+      <w:r>
+        <w:rPr>
+          <w:rFonts w:ascii="Lucida Console" w:hAnsi="Lucida Console"/>
+          <w:sz w:val="20"/>
+          <w:szCs w:val="20"/>
+          <w:lang w:val="en-CA"/>
+        </w:rPr>
+        <w:t xml:space="preserve">  } #end j loop</w:t>
+      </w:r>
+    </w:p>
+    <w:p>
+      <w:pPr>
+        <w:shd w:val="clear" w:color="auto" w:fill="E7E6E6" w:themeFill="background2"/>
+        <w:spacing w:after="0" w:line="360" w:lineRule="auto"/>
+        <w:jc w:val="both"/>
+        <w:rPr>
+          <w:rFonts w:ascii="Lucida Console" w:hAnsi="Lucida Console"/>
+          <w:sz w:val="20"/>
+          <w:szCs w:val="20"/>
+          <w:lang w:val="en-CA"/>
+        </w:rPr>
+      </w:pPr>
+      <w:r>
+        <w:rPr>
+          <w:rFonts w:ascii="Lucida Console" w:hAnsi="Lucida Console"/>
+          <w:sz w:val="20"/>
+          <w:szCs w:val="20"/>
+          <w:lang w:val="en-CA"/>
+        </w:rPr>
+        <w:t>}</w:t>
+      </w:r>
+      <w:r>
+        <w:rPr>
+          <w:rFonts w:ascii="Lucida Console" w:hAnsi="Lucida Console"/>
+          <w:sz w:val="20"/>
+          <w:szCs w:val="20"/>
+          <w:lang w:val="en-CA"/>
+        </w:rPr>
+        <w:t xml:space="preserve"> #end </w:t>
+      </w:r>
+      <w:proofErr w:type="spellStart"/>
+      <w:r>
+        <w:rPr>
+          <w:rFonts w:ascii="Lucida Console" w:hAnsi="Lucida Console"/>
+          <w:sz w:val="20"/>
+          <w:szCs w:val="20"/>
+          <w:lang w:val="en-CA"/>
+        </w:rPr>
+        <w:t>i</w:t>
+      </w:r>
+      <w:proofErr w:type="spellEnd"/>
+      <w:r>
+        <w:rPr>
+          <w:rFonts w:ascii="Lucida Console" w:hAnsi="Lucida Console"/>
+          <w:sz w:val="20"/>
+          <w:szCs w:val="20"/>
+          <w:lang w:val="en-CA"/>
+        </w:rPr>
+        <w:t xml:space="preserve"> loop</w:t>
+      </w:r>
+    </w:p>
+    <w:p>
+      <w:pPr>
+        <w:jc w:val="both"/>
+        <w:rPr>
+          <w:sz w:val="24"/>
+          <w:szCs w:val="24"/>
+          <w:lang w:val="en-CA"/>
+        </w:rPr>
+      </w:pPr>
+    </w:p>
+    <w:p>
+      <w:pPr>
+        <w:jc w:val="both"/>
+        <w:rPr>
+          <w:sz w:val="24"/>
+          <w:szCs w:val="24"/>
+          <w:lang w:val="en-CA"/>
+        </w:rPr>
+      </w:pPr>
+      <w:r>
+        <w:rPr>
+          <w:sz w:val="24"/>
+          <w:szCs w:val="24"/>
+          <w:lang w:val="en-CA"/>
+        </w:rPr>
+        <w:t xml:space="preserve">Notice the indexing for </w:t>
+      </w:r>
+      <w:proofErr w:type="spellStart"/>
+      <w:r>
+        <w:rPr>
+          <w:sz w:val="24"/>
+          <w:szCs w:val="24"/>
+          <w:lang w:val="en-CA"/>
+        </w:rPr>
+        <w:t>i</w:t>
+      </w:r>
+      <w:proofErr w:type="spellEnd"/>
+      <w:r>
+        <w:rPr>
+          <w:sz w:val="24"/>
+          <w:szCs w:val="24"/>
+          <w:lang w:val="en-CA"/>
+        </w:rPr>
+        <w:t xml:space="preserve"> and j. The indexing presented here is the simplest form, as it does not involve any direct interactions between the two indices.</w:t>
       </w:r>
     </w:p>
     <w:p>
@@ -7035,13 +8254,15 @@
         <w:rPr>
           <w:rFonts w:asciiTheme="majorHAnsi" w:eastAsiaTheme="majorEastAsia" w:hAnsiTheme="majorHAnsi" w:cstheme="majorBidi"/>
           <w:b/>
-          <w:sz w:val="32"/>
-          <w:szCs w:val="32"/>
-          <w:lang w:val="en-CA"/>
-        </w:rPr>
-      </w:pPr>
-      <w:r>
-        <w:rPr>
+          <w:sz w:val="36"/>
+          <w:szCs w:val="36"/>
+          <w:lang w:val="en-CA"/>
+        </w:rPr>
+      </w:pPr>
+      <w:r>
+        <w:rPr>
+          <w:sz w:val="24"/>
+          <w:szCs w:val="24"/>
           <w:lang w:val="en-CA"/>
         </w:rPr>
         <w:br w:type="page"/>
@@ -7055,7 +8276,7 @@
           <w:lang w:val="en-CA"/>
         </w:rPr>
       </w:pPr>
-      <w:bookmarkStart w:id="14" w:name="_Toc32562030"/>
+      <w:bookmarkStart w:id="13" w:name="_Toc32743723"/>
       <w:r>
         <w:rPr>
           <w:lang w:val="en-CA"/>
@@ -7063,7 +8284,7 @@
         <w:lastRenderedPageBreak/>
         <w:t>Building Functions That Work</w:t>
       </w:r>
-      <w:bookmarkEnd w:id="14"/>
+      <w:bookmarkEnd w:id="13"/>
     </w:p>
     <w:p>
       <w:pPr>
@@ -7083,25 +8304,1885 @@
         </w:rPr>
         <w:t>In the previous section, we built a for loop to iterate an analysis. Now what if we want to reduce it to one or two lines of code?</w:t>
       </w:r>
-    </w:p>
-    <w:p>
-      <w:pPr>
-        <w:spacing w:after="0" w:line="360" w:lineRule="auto"/>
-        <w:rPr>
-          <w:sz w:val="24"/>
-          <w:szCs w:val="24"/>
-          <w:lang w:val="en-CA"/>
-        </w:rPr>
-      </w:pPr>
-    </w:p>
-    <w:p>
-      <w:pPr>
-        <w:rPr>
-          <w:sz w:val="24"/>
-          <w:szCs w:val="24"/>
-          <w:lang w:val="en-CA"/>
-        </w:rPr>
-      </w:pPr>
+      <w:r>
+        <w:rPr>
+          <w:sz w:val="24"/>
+          <w:szCs w:val="24"/>
+          <w:lang w:val="en-CA"/>
+        </w:rPr>
+        <w:t xml:space="preserve"> For this we need a function. Functions follow the same basic structure:</w:t>
+      </w:r>
+    </w:p>
+    <w:p>
+      <w:pPr>
+        <w:spacing w:after="0" w:line="360" w:lineRule="auto"/>
+        <w:jc w:val="both"/>
+        <w:rPr>
+          <w:sz w:val="24"/>
+          <w:szCs w:val="24"/>
+          <w:lang w:val="en-CA"/>
+        </w:rPr>
+      </w:pPr>
+    </w:p>
+    <w:p>
+      <w:pPr>
+        <w:shd w:val="clear" w:color="auto" w:fill="E7E6E6" w:themeFill="background2"/>
+        <w:spacing w:after="0" w:line="360" w:lineRule="auto"/>
+        <w:jc w:val="both"/>
+        <w:rPr>
+          <w:rFonts w:ascii="Lucida Console" w:hAnsi="Lucida Console"/>
+          <w:sz w:val="20"/>
+          <w:szCs w:val="20"/>
+          <w:lang w:val="en-CA"/>
+        </w:rPr>
+      </w:pPr>
+      <w:proofErr w:type="spellStart"/>
+      <w:r>
+        <w:rPr>
+          <w:rFonts w:ascii="Lucida Console" w:hAnsi="Lucida Console"/>
+          <w:sz w:val="20"/>
+          <w:szCs w:val="20"/>
+          <w:lang w:val="en-CA"/>
+        </w:rPr>
+        <w:t>myfunction</w:t>
+      </w:r>
+      <w:proofErr w:type="spellEnd"/>
+      <w:r>
+        <w:rPr>
+          <w:rFonts w:ascii="Lucida Console" w:hAnsi="Lucida Console"/>
+          <w:sz w:val="20"/>
+          <w:szCs w:val="20"/>
+          <w:lang w:val="en-CA"/>
+        </w:rPr>
+        <w:t xml:space="preserve"> &lt;- function(arguments) {</w:t>
+      </w:r>
+    </w:p>
+    <w:p>
+      <w:pPr>
+        <w:shd w:val="clear" w:color="auto" w:fill="E7E6E6" w:themeFill="background2"/>
+        <w:spacing w:after="0" w:line="360" w:lineRule="auto"/>
+        <w:ind w:firstLine="720"/>
+        <w:jc w:val="both"/>
+        <w:rPr>
+          <w:rFonts w:ascii="Lucida Console" w:hAnsi="Lucida Console"/>
+          <w:sz w:val="20"/>
+          <w:szCs w:val="20"/>
+          <w:lang w:val="en-CA"/>
+        </w:rPr>
+      </w:pPr>
+      <w:r>
+        <w:rPr>
+          <w:rFonts w:ascii="Lucida Console" w:hAnsi="Lucida Console"/>
+          <w:sz w:val="20"/>
+          <w:szCs w:val="20"/>
+          <w:lang w:val="en-CA"/>
+        </w:rPr>
+        <w:t>output &lt;- calculation(arguments)</w:t>
+      </w:r>
+    </w:p>
+    <w:p>
+      <w:pPr>
+        <w:shd w:val="clear" w:color="auto" w:fill="E7E6E6" w:themeFill="background2"/>
+        <w:spacing w:after="0" w:line="360" w:lineRule="auto"/>
+        <w:jc w:val="both"/>
+        <w:rPr>
+          <w:rFonts w:ascii="Lucida Console" w:hAnsi="Lucida Console"/>
+          <w:sz w:val="20"/>
+          <w:szCs w:val="20"/>
+          <w:lang w:val="en-CA"/>
+        </w:rPr>
+      </w:pPr>
+      <w:r>
+        <w:rPr>
+          <w:rFonts w:ascii="Lucida Console" w:hAnsi="Lucida Console"/>
+          <w:sz w:val="20"/>
+          <w:szCs w:val="20"/>
+          <w:lang w:val="en-CA"/>
+        </w:rPr>
+        <w:t>}</w:t>
+      </w:r>
+    </w:p>
+    <w:p>
+      <w:pPr>
+        <w:spacing w:after="0" w:line="360" w:lineRule="auto"/>
+        <w:jc w:val="both"/>
+        <w:rPr>
+          <w:sz w:val="24"/>
+          <w:szCs w:val="24"/>
+          <w:lang w:val="en-CA"/>
+        </w:rPr>
+      </w:pPr>
+    </w:p>
+    <w:p>
+      <w:pPr>
+        <w:spacing w:after="0" w:line="360" w:lineRule="auto"/>
+        <w:jc w:val="both"/>
+        <w:rPr>
+          <w:sz w:val="24"/>
+          <w:szCs w:val="24"/>
+          <w:lang w:val="en-CA"/>
+        </w:rPr>
+      </w:pPr>
+      <w:r>
+        <w:rPr>
+          <w:sz w:val="24"/>
+          <w:szCs w:val="24"/>
+          <w:lang w:val="en-CA"/>
+        </w:rPr>
+        <w:t>A key aspect to building functions that work is to consider how general the function will be. For example</w:t>
+      </w:r>
+      <w:r>
+        <w:rPr>
+          <w:sz w:val="24"/>
+          <w:szCs w:val="24"/>
+          <w:lang w:val="en-CA"/>
+        </w:rPr>
+        <w:t xml:space="preserve">, if you are creating a function with a for loop that you want to work on any </w:t>
+      </w:r>
+      <w:proofErr w:type="spellStart"/>
+      <w:r>
+        <w:rPr>
+          <w:sz w:val="24"/>
+          <w:szCs w:val="24"/>
+          <w:lang w:val="en-CA"/>
+        </w:rPr>
+        <w:t>dataframe</w:t>
+      </w:r>
+      <w:proofErr w:type="spellEnd"/>
+      <w:r>
+        <w:rPr>
+          <w:sz w:val="24"/>
+          <w:szCs w:val="24"/>
+          <w:lang w:val="en-CA"/>
+        </w:rPr>
+        <w:t xml:space="preserve">, then using the </w:t>
+      </w:r>
+      <w:proofErr w:type="spellStart"/>
+      <w:proofErr w:type="gramStart"/>
+      <w:r>
+        <w:rPr>
+          <w:sz w:val="24"/>
+          <w:szCs w:val="24"/>
+          <w:lang w:val="en-CA"/>
+        </w:rPr>
+        <w:t>nrow</w:t>
+      </w:r>
+      <w:proofErr w:type="spellEnd"/>
+      <w:r>
+        <w:rPr>
+          <w:sz w:val="24"/>
+          <w:szCs w:val="24"/>
+          <w:lang w:val="en-CA"/>
+        </w:rPr>
+        <w:t>(</w:t>
+      </w:r>
+      <w:proofErr w:type="gramEnd"/>
+      <w:r>
+        <w:rPr>
+          <w:sz w:val="24"/>
+          <w:szCs w:val="24"/>
+          <w:lang w:val="en-CA"/>
+        </w:rPr>
+        <w:t xml:space="preserve">) function will be the most general for running calculations across rows. However, in some cases you may want to </w:t>
+      </w:r>
+      <w:r>
+        <w:rPr>
+          <w:b/>
+          <w:bCs/>
+          <w:sz w:val="24"/>
+          <w:szCs w:val="24"/>
+          <w:lang w:val="en-CA"/>
+        </w:rPr>
+        <w:t>build in failure</w:t>
+      </w:r>
+      <w:r>
+        <w:rPr>
+          <w:sz w:val="24"/>
+          <w:szCs w:val="24"/>
+          <w:lang w:val="en-CA"/>
+        </w:rPr>
+        <w:t xml:space="preserve"> – in this case, using length(</w:t>
+      </w:r>
+      <w:proofErr w:type="spellStart"/>
+      <w:r>
+        <w:rPr>
+          <w:sz w:val="24"/>
+          <w:szCs w:val="24"/>
+          <w:lang w:val="en-CA"/>
+        </w:rPr>
+        <w:t>dataframe$variable</w:t>
+      </w:r>
+      <w:proofErr w:type="spellEnd"/>
+      <w:r>
+        <w:rPr>
+          <w:sz w:val="24"/>
+          <w:szCs w:val="24"/>
+          <w:lang w:val="en-CA"/>
+        </w:rPr>
+        <w:t xml:space="preserve">) may be preferable, because then the function will fail whenever “variable” is not in the input </w:t>
+      </w:r>
+      <w:proofErr w:type="spellStart"/>
+      <w:r>
+        <w:rPr>
+          <w:sz w:val="24"/>
+          <w:szCs w:val="24"/>
+          <w:lang w:val="en-CA"/>
+        </w:rPr>
+        <w:t>dataframe</w:t>
+      </w:r>
+      <w:proofErr w:type="spellEnd"/>
+      <w:r>
+        <w:rPr>
+          <w:sz w:val="24"/>
+          <w:szCs w:val="24"/>
+          <w:lang w:val="en-CA"/>
+        </w:rPr>
+        <w:t xml:space="preserve"> or if the length of “variable” is not compatible with the function. In some cases, you may have the same data from different instruments, but where the instruments use different naming conventions for the same data. There is a clever strategy to harmonize variable names so that you can account for different naming conventions:</w:t>
+      </w:r>
+    </w:p>
+    <w:p>
+      <w:pPr>
+        <w:spacing w:after="0" w:line="360" w:lineRule="auto"/>
+        <w:jc w:val="both"/>
+        <w:rPr>
+          <w:sz w:val="24"/>
+          <w:szCs w:val="24"/>
+          <w:lang w:val="en-CA"/>
+        </w:rPr>
+      </w:pPr>
+    </w:p>
+    <w:p>
+      <w:pPr>
+        <w:shd w:val="clear" w:color="auto" w:fill="E7E6E6" w:themeFill="background2"/>
+        <w:spacing w:after="0" w:line="360" w:lineRule="auto"/>
+        <w:jc w:val="both"/>
+        <w:rPr>
+          <w:rFonts w:ascii="Lucida Console" w:hAnsi="Lucida Console"/>
+          <w:sz w:val="20"/>
+          <w:szCs w:val="20"/>
+          <w:lang w:val="en-CA"/>
+        </w:rPr>
+      </w:pPr>
+      <w:proofErr w:type="spellStart"/>
+      <w:r>
+        <w:rPr>
+          <w:rFonts w:ascii="Lucida Console" w:hAnsi="Lucida Console"/>
+          <w:sz w:val="20"/>
+          <w:szCs w:val="20"/>
+          <w:lang w:val="en-CA"/>
+        </w:rPr>
+        <w:t>myfunction</w:t>
+      </w:r>
+      <w:proofErr w:type="spellEnd"/>
+      <w:r>
+        <w:rPr>
+          <w:rFonts w:ascii="Lucida Console" w:hAnsi="Lucida Console"/>
+          <w:sz w:val="20"/>
+          <w:szCs w:val="20"/>
+          <w:lang w:val="en-CA"/>
+        </w:rPr>
+        <w:t xml:space="preserve"> &lt;- </w:t>
+      </w:r>
+      <w:proofErr w:type="gramStart"/>
+      <w:r>
+        <w:rPr>
+          <w:rFonts w:ascii="Lucida Console" w:hAnsi="Lucida Console"/>
+          <w:sz w:val="20"/>
+          <w:szCs w:val="20"/>
+          <w:lang w:val="en-CA"/>
+        </w:rPr>
+        <w:t>function(</w:t>
+      </w:r>
+      <w:proofErr w:type="gramEnd"/>
+      <w:r>
+        <w:rPr>
+          <w:rFonts w:ascii="Lucida Console" w:hAnsi="Lucida Console"/>
+          <w:sz w:val="20"/>
+          <w:szCs w:val="20"/>
+          <w:lang w:val="en-CA"/>
+        </w:rPr>
+        <w:t xml:space="preserve">data, </w:t>
+      </w:r>
+      <w:proofErr w:type="spellStart"/>
+      <w:r>
+        <w:rPr>
+          <w:rFonts w:ascii="Lucida Console" w:hAnsi="Lucida Console"/>
+          <w:sz w:val="20"/>
+          <w:szCs w:val="20"/>
+          <w:lang w:val="en-CA"/>
+        </w:rPr>
+        <w:t>varnames</w:t>
+      </w:r>
+      <w:proofErr w:type="spellEnd"/>
+      <w:r>
+        <w:rPr>
+          <w:rFonts w:ascii="Lucida Console" w:hAnsi="Lucida Console"/>
+          <w:sz w:val="20"/>
+          <w:szCs w:val="20"/>
+          <w:lang w:val="en-CA"/>
+        </w:rPr>
+        <w:t xml:space="preserve"> = list(a</w:t>
+      </w:r>
+      <w:r>
+        <w:rPr>
+          <w:rFonts w:ascii="Lucida Console" w:hAnsi="Lucida Console"/>
+          <w:sz w:val="20"/>
+          <w:szCs w:val="20"/>
+          <w:lang w:val="en-CA"/>
+        </w:rPr>
+        <w:t xml:space="preserve"> = “a”</w:t>
+      </w:r>
+      <w:r>
+        <w:rPr>
+          <w:rFonts w:ascii="Lucida Console" w:hAnsi="Lucida Console"/>
+          <w:sz w:val="20"/>
+          <w:szCs w:val="20"/>
+          <w:lang w:val="en-CA"/>
+        </w:rPr>
+        <w:t>, b</w:t>
+      </w:r>
+      <w:r>
+        <w:rPr>
+          <w:rFonts w:ascii="Lucida Console" w:hAnsi="Lucida Console"/>
+          <w:sz w:val="20"/>
+          <w:szCs w:val="20"/>
+          <w:lang w:val="en-CA"/>
+        </w:rPr>
+        <w:t xml:space="preserve"> = “b”</w:t>
+      </w:r>
+      <w:r>
+        <w:rPr>
+          <w:rFonts w:ascii="Lucida Console" w:hAnsi="Lucida Console"/>
+          <w:sz w:val="20"/>
+          <w:szCs w:val="20"/>
+          <w:lang w:val="en-CA"/>
+        </w:rPr>
+        <w:t>, d</w:t>
+      </w:r>
+      <w:r>
+        <w:rPr>
+          <w:rFonts w:ascii="Lucida Console" w:hAnsi="Lucida Console"/>
+          <w:sz w:val="20"/>
+          <w:szCs w:val="20"/>
+          <w:lang w:val="en-CA"/>
+        </w:rPr>
+        <w:t xml:space="preserve"> = “d”</w:t>
+      </w:r>
+      <w:r>
+        <w:rPr>
+          <w:rFonts w:ascii="Lucida Console" w:hAnsi="Lucida Console"/>
+          <w:sz w:val="20"/>
+          <w:szCs w:val="20"/>
+          <w:lang w:val="en-CA"/>
+        </w:rPr>
+        <w:t>)</w:t>
+      </w:r>
+      <w:r>
+        <w:rPr>
+          <w:rFonts w:ascii="Lucida Console" w:hAnsi="Lucida Console"/>
+          <w:sz w:val="20"/>
+          <w:szCs w:val="20"/>
+          <w:lang w:val="en-CA"/>
+        </w:rPr>
+        <w:t>)</w:t>
+      </w:r>
+      <w:r>
+        <w:rPr>
+          <w:rFonts w:ascii="Lucida Console" w:hAnsi="Lucida Console"/>
+          <w:sz w:val="20"/>
+          <w:szCs w:val="20"/>
+          <w:lang w:val="en-CA"/>
+        </w:rPr>
+        <w:t xml:space="preserve"> {</w:t>
+      </w:r>
+    </w:p>
+    <w:p>
+      <w:pPr>
+        <w:shd w:val="clear" w:color="auto" w:fill="E7E6E6" w:themeFill="background2"/>
+        <w:spacing w:after="0" w:line="360" w:lineRule="auto"/>
+        <w:jc w:val="both"/>
+        <w:rPr>
+          <w:rFonts w:ascii="Lucida Console" w:hAnsi="Lucida Console"/>
+          <w:sz w:val="20"/>
+          <w:szCs w:val="20"/>
+          <w:lang w:val="en-CA"/>
+        </w:rPr>
+      </w:pPr>
+      <w:r>
+        <w:rPr>
+          <w:rFonts w:ascii="Lucida Console" w:hAnsi="Lucida Console"/>
+          <w:sz w:val="20"/>
+          <w:szCs w:val="20"/>
+          <w:lang w:val="en-CA"/>
+        </w:rPr>
+        <w:tab/>
+      </w:r>
+      <w:proofErr w:type="spellStart"/>
+      <w:r>
+        <w:rPr>
+          <w:rFonts w:ascii="Lucida Console" w:hAnsi="Lucida Console"/>
+          <w:sz w:val="20"/>
+          <w:szCs w:val="20"/>
+          <w:lang w:val="en-CA"/>
+        </w:rPr>
+        <w:t>data$a</w:t>
+      </w:r>
+      <w:proofErr w:type="spellEnd"/>
+      <w:r>
+        <w:rPr>
+          <w:rFonts w:ascii="Lucida Console" w:hAnsi="Lucida Console"/>
+          <w:sz w:val="20"/>
+          <w:szCs w:val="20"/>
+          <w:lang w:val="en-CA"/>
+        </w:rPr>
+        <w:t xml:space="preserve"> &lt;- </w:t>
+      </w:r>
+      <w:proofErr w:type="gramStart"/>
+      <w:r>
+        <w:rPr>
+          <w:rFonts w:ascii="Lucida Console" w:hAnsi="Lucida Console"/>
+          <w:sz w:val="20"/>
+          <w:szCs w:val="20"/>
+          <w:lang w:val="en-CA"/>
+        </w:rPr>
+        <w:t>data[</w:t>
+      </w:r>
+      <w:proofErr w:type="gramEnd"/>
+      <w:r>
+        <w:rPr>
+          <w:rFonts w:ascii="Lucida Console" w:hAnsi="Lucida Console"/>
+          <w:sz w:val="20"/>
+          <w:szCs w:val="20"/>
+          <w:lang w:val="en-CA"/>
+        </w:rPr>
+        <w:t xml:space="preserve">, </w:t>
+      </w:r>
+      <w:proofErr w:type="spellStart"/>
+      <w:r>
+        <w:rPr>
+          <w:rFonts w:ascii="Lucida Console" w:hAnsi="Lucida Console"/>
+          <w:sz w:val="20"/>
+          <w:szCs w:val="20"/>
+          <w:lang w:val="en-CA"/>
+        </w:rPr>
+        <w:t>varnames$a</w:t>
+      </w:r>
+      <w:proofErr w:type="spellEnd"/>
+      <w:r>
+        <w:rPr>
+          <w:rFonts w:ascii="Lucida Console" w:hAnsi="Lucida Console"/>
+          <w:sz w:val="20"/>
+          <w:szCs w:val="20"/>
+          <w:lang w:val="en-CA"/>
+        </w:rPr>
+        <w:t>]</w:t>
+      </w:r>
+    </w:p>
+    <w:p>
+      <w:pPr>
+        <w:shd w:val="clear" w:color="auto" w:fill="E7E6E6" w:themeFill="background2"/>
+        <w:spacing w:after="0" w:line="360" w:lineRule="auto"/>
+        <w:ind w:firstLine="720"/>
+        <w:jc w:val="both"/>
+        <w:rPr>
+          <w:rFonts w:ascii="Lucida Console" w:hAnsi="Lucida Console"/>
+          <w:sz w:val="20"/>
+          <w:szCs w:val="20"/>
+          <w:lang w:val="en-CA"/>
+        </w:rPr>
+      </w:pPr>
+      <w:proofErr w:type="spellStart"/>
+      <w:r>
+        <w:rPr>
+          <w:rFonts w:ascii="Lucida Console" w:hAnsi="Lucida Console"/>
+          <w:sz w:val="20"/>
+          <w:szCs w:val="20"/>
+          <w:lang w:val="en-CA"/>
+        </w:rPr>
+        <w:t>data$</w:t>
+      </w:r>
+      <w:r>
+        <w:rPr>
+          <w:rFonts w:ascii="Lucida Console" w:hAnsi="Lucida Console"/>
+          <w:sz w:val="20"/>
+          <w:szCs w:val="20"/>
+          <w:lang w:val="en-CA"/>
+        </w:rPr>
+        <w:t>b</w:t>
+      </w:r>
+      <w:proofErr w:type="spellEnd"/>
+      <w:r>
+        <w:rPr>
+          <w:rFonts w:ascii="Lucida Console" w:hAnsi="Lucida Console"/>
+          <w:sz w:val="20"/>
+          <w:szCs w:val="20"/>
+          <w:lang w:val="en-CA"/>
+        </w:rPr>
+        <w:t xml:space="preserve"> &lt;- </w:t>
+      </w:r>
+      <w:proofErr w:type="gramStart"/>
+      <w:r>
+        <w:rPr>
+          <w:rFonts w:ascii="Lucida Console" w:hAnsi="Lucida Console"/>
+          <w:sz w:val="20"/>
+          <w:szCs w:val="20"/>
+          <w:lang w:val="en-CA"/>
+        </w:rPr>
+        <w:t>data[</w:t>
+      </w:r>
+      <w:proofErr w:type="gramEnd"/>
+      <w:r>
+        <w:rPr>
+          <w:rFonts w:ascii="Lucida Console" w:hAnsi="Lucida Console"/>
+          <w:sz w:val="20"/>
+          <w:szCs w:val="20"/>
+          <w:lang w:val="en-CA"/>
+        </w:rPr>
+        <w:t xml:space="preserve">, </w:t>
+      </w:r>
+      <w:proofErr w:type="spellStart"/>
+      <w:r>
+        <w:rPr>
+          <w:rFonts w:ascii="Lucida Console" w:hAnsi="Lucida Console"/>
+          <w:sz w:val="20"/>
+          <w:szCs w:val="20"/>
+          <w:lang w:val="en-CA"/>
+        </w:rPr>
+        <w:t>varnames$</w:t>
+      </w:r>
+      <w:r>
+        <w:rPr>
+          <w:rFonts w:ascii="Lucida Console" w:hAnsi="Lucida Console"/>
+          <w:sz w:val="20"/>
+          <w:szCs w:val="20"/>
+          <w:lang w:val="en-CA"/>
+        </w:rPr>
+        <w:t>b</w:t>
+      </w:r>
+      <w:proofErr w:type="spellEnd"/>
+      <w:r>
+        <w:rPr>
+          <w:rFonts w:ascii="Lucida Console" w:hAnsi="Lucida Console"/>
+          <w:sz w:val="20"/>
+          <w:szCs w:val="20"/>
+          <w:lang w:val="en-CA"/>
+        </w:rPr>
+        <w:t>]</w:t>
+      </w:r>
+    </w:p>
+    <w:p>
+      <w:pPr>
+        <w:shd w:val="clear" w:color="auto" w:fill="E7E6E6" w:themeFill="background2"/>
+        <w:spacing w:after="0" w:line="360" w:lineRule="auto"/>
+        <w:ind w:firstLine="720"/>
+        <w:jc w:val="both"/>
+        <w:rPr>
+          <w:rFonts w:ascii="Lucida Console" w:hAnsi="Lucida Console"/>
+          <w:sz w:val="20"/>
+          <w:szCs w:val="20"/>
+          <w:lang w:val="en-CA"/>
+        </w:rPr>
+      </w:pPr>
+      <w:proofErr w:type="spellStart"/>
+      <w:r>
+        <w:rPr>
+          <w:rFonts w:ascii="Lucida Console" w:hAnsi="Lucida Console"/>
+          <w:sz w:val="20"/>
+          <w:szCs w:val="20"/>
+          <w:lang w:val="en-CA"/>
+        </w:rPr>
+        <w:t>data$</w:t>
+      </w:r>
+      <w:r>
+        <w:rPr>
+          <w:rFonts w:ascii="Lucida Console" w:hAnsi="Lucida Console"/>
+          <w:sz w:val="20"/>
+          <w:szCs w:val="20"/>
+          <w:lang w:val="en-CA"/>
+        </w:rPr>
+        <w:t>d</w:t>
+      </w:r>
+      <w:proofErr w:type="spellEnd"/>
+      <w:r>
+        <w:rPr>
+          <w:rFonts w:ascii="Lucida Console" w:hAnsi="Lucida Console"/>
+          <w:sz w:val="20"/>
+          <w:szCs w:val="20"/>
+          <w:lang w:val="en-CA"/>
+        </w:rPr>
+        <w:t xml:space="preserve"> &lt;- </w:t>
+      </w:r>
+      <w:proofErr w:type="gramStart"/>
+      <w:r>
+        <w:rPr>
+          <w:rFonts w:ascii="Lucida Console" w:hAnsi="Lucida Console"/>
+          <w:sz w:val="20"/>
+          <w:szCs w:val="20"/>
+          <w:lang w:val="en-CA"/>
+        </w:rPr>
+        <w:t>data[</w:t>
+      </w:r>
+      <w:proofErr w:type="gramEnd"/>
+      <w:r>
+        <w:rPr>
+          <w:rFonts w:ascii="Lucida Console" w:hAnsi="Lucida Console"/>
+          <w:sz w:val="20"/>
+          <w:szCs w:val="20"/>
+          <w:lang w:val="en-CA"/>
+        </w:rPr>
+        <w:t xml:space="preserve">, </w:t>
+      </w:r>
+      <w:proofErr w:type="spellStart"/>
+      <w:r>
+        <w:rPr>
+          <w:rFonts w:ascii="Lucida Console" w:hAnsi="Lucida Console"/>
+          <w:sz w:val="20"/>
+          <w:szCs w:val="20"/>
+          <w:lang w:val="en-CA"/>
+        </w:rPr>
+        <w:t>varnames$</w:t>
+      </w:r>
+      <w:r>
+        <w:rPr>
+          <w:rFonts w:ascii="Lucida Console" w:hAnsi="Lucida Console"/>
+          <w:sz w:val="20"/>
+          <w:szCs w:val="20"/>
+          <w:lang w:val="en-CA"/>
+        </w:rPr>
+        <w:t>d</w:t>
+      </w:r>
+      <w:proofErr w:type="spellEnd"/>
+      <w:r>
+        <w:rPr>
+          <w:rFonts w:ascii="Lucida Console" w:hAnsi="Lucida Console"/>
+          <w:sz w:val="20"/>
+          <w:szCs w:val="20"/>
+          <w:lang w:val="en-CA"/>
+        </w:rPr>
+        <w:t>]</w:t>
+      </w:r>
+    </w:p>
+    <w:p>
+      <w:pPr>
+        <w:shd w:val="clear" w:color="auto" w:fill="E7E6E6" w:themeFill="background2"/>
+        <w:spacing w:after="0" w:line="360" w:lineRule="auto"/>
+        <w:ind w:firstLine="720"/>
+        <w:jc w:val="both"/>
+        <w:rPr>
+          <w:rFonts w:ascii="Lucida Console" w:hAnsi="Lucida Console"/>
+          <w:sz w:val="20"/>
+          <w:szCs w:val="20"/>
+          <w:lang w:val="en-CA"/>
+        </w:rPr>
+      </w:pPr>
+      <w:r>
+        <w:rPr>
+          <w:rFonts w:ascii="Lucida Console" w:hAnsi="Lucida Console"/>
+          <w:sz w:val="20"/>
+          <w:szCs w:val="20"/>
+          <w:lang w:val="en-CA"/>
+        </w:rPr>
+        <w:t xml:space="preserve">output &lt;- </w:t>
+      </w:r>
+      <w:proofErr w:type="spellStart"/>
+      <w:proofErr w:type="gramStart"/>
+      <w:r>
+        <w:rPr>
+          <w:rFonts w:ascii="Lucida Console" w:hAnsi="Lucida Console"/>
+          <w:sz w:val="20"/>
+          <w:szCs w:val="20"/>
+          <w:lang w:val="en-CA"/>
+        </w:rPr>
+        <w:t>lm</w:t>
+      </w:r>
+      <w:proofErr w:type="spellEnd"/>
+      <w:r>
+        <w:rPr>
+          <w:rFonts w:ascii="Lucida Console" w:hAnsi="Lucida Console"/>
+          <w:sz w:val="20"/>
+          <w:szCs w:val="20"/>
+          <w:lang w:val="en-CA"/>
+        </w:rPr>
+        <w:t>(</w:t>
+      </w:r>
+      <w:proofErr w:type="gramEnd"/>
+      <w:r>
+        <w:rPr>
+          <w:rFonts w:ascii="Lucida Console" w:hAnsi="Lucida Console"/>
+          <w:sz w:val="20"/>
+          <w:szCs w:val="20"/>
+          <w:lang w:val="en-CA"/>
+        </w:rPr>
+        <w:t>a ~ b * d, data = data)</w:t>
+      </w:r>
+    </w:p>
+    <w:p>
+      <w:pPr>
+        <w:shd w:val="clear" w:color="auto" w:fill="E7E6E6" w:themeFill="background2"/>
+        <w:spacing w:after="0" w:line="360" w:lineRule="auto"/>
+        <w:jc w:val="both"/>
+        <w:rPr>
+          <w:rFonts w:ascii="Lucida Console" w:hAnsi="Lucida Console"/>
+          <w:sz w:val="20"/>
+          <w:szCs w:val="20"/>
+          <w:lang w:val="en-CA"/>
+        </w:rPr>
+      </w:pPr>
+      <w:r>
+        <w:rPr>
+          <w:rFonts w:ascii="Lucida Console" w:hAnsi="Lucida Console"/>
+          <w:sz w:val="20"/>
+          <w:szCs w:val="20"/>
+          <w:lang w:val="en-CA"/>
+        </w:rPr>
+        <w:t>}</w:t>
+      </w:r>
+    </w:p>
+    <w:p>
+      <w:pPr>
+        <w:spacing w:after="0" w:line="360" w:lineRule="auto"/>
+        <w:jc w:val="both"/>
+        <w:rPr>
+          <w:sz w:val="24"/>
+          <w:szCs w:val="24"/>
+          <w:lang w:val="en-CA"/>
+        </w:rPr>
+      </w:pPr>
+    </w:p>
+    <w:p>
+      <w:pPr>
+        <w:spacing w:after="0" w:line="360" w:lineRule="auto"/>
+        <w:jc w:val="both"/>
+        <w:rPr>
+          <w:sz w:val="24"/>
+          <w:szCs w:val="24"/>
+          <w:lang w:val="en-CA"/>
+        </w:rPr>
+      </w:pPr>
+      <w:r>
+        <w:rPr>
+          <w:sz w:val="24"/>
+          <w:szCs w:val="24"/>
+          <w:lang w:val="en-CA"/>
+        </w:rPr>
+        <w:t>We can see now that no matter how the input data are named, we can account for it.</w:t>
+      </w:r>
+      <w:r>
+        <w:rPr>
+          <w:sz w:val="24"/>
+          <w:szCs w:val="24"/>
+          <w:lang w:val="en-CA"/>
+        </w:rPr>
+        <w:t xml:space="preserve"> This approach aids in </w:t>
+      </w:r>
+      <w:r>
+        <w:rPr>
+          <w:b/>
+          <w:bCs/>
+          <w:sz w:val="24"/>
+          <w:szCs w:val="24"/>
+          <w:lang w:val="en-CA"/>
+        </w:rPr>
+        <w:t>future-proofing</w:t>
+      </w:r>
+      <w:r>
+        <w:rPr>
+          <w:sz w:val="24"/>
+          <w:szCs w:val="24"/>
+          <w:lang w:val="en-CA"/>
+        </w:rPr>
+        <w:t xml:space="preserve"> code as it allows you to generalize the variable names.</w:t>
+      </w:r>
+    </w:p>
+    <w:p>
+      <w:pPr>
+        <w:spacing w:after="0" w:line="360" w:lineRule="auto"/>
+        <w:rPr>
+          <w:sz w:val="24"/>
+          <w:szCs w:val="24"/>
+          <w:lang w:val="en-CA"/>
+        </w:rPr>
+      </w:pPr>
+    </w:p>
+    <w:p>
+      <w:pPr>
+        <w:spacing w:after="0" w:line="360" w:lineRule="auto"/>
+        <w:rPr>
+          <w:sz w:val="24"/>
+          <w:szCs w:val="24"/>
+          <w:lang w:val="en-CA"/>
+        </w:rPr>
+      </w:pPr>
+    </w:p>
+    <w:p>
+      <w:pPr>
+        <w:spacing w:after="0" w:line="360" w:lineRule="auto"/>
+        <w:rPr>
+          <w:sz w:val="24"/>
+          <w:szCs w:val="24"/>
+          <w:lang w:val="en-CA"/>
+        </w:rPr>
+      </w:pPr>
+      <w:r>
+        <w:rPr>
+          <w:sz w:val="24"/>
+          <w:szCs w:val="24"/>
+          <w:lang w:val="en-CA"/>
+        </w:rPr>
+        <w:t xml:space="preserve">Another challenge in building functions is how to handle errors. In some cases, your function may be operating on bad data – how do you program to catch the errors, annotate them, and move on without crashing your function? We will use an example of nonlinear curve fitting, a notoriously difficult procedure that can fail quite often if starting conditions are mis-specified. Since this type of </w:t>
+      </w:r>
+      <w:r>
+        <w:rPr>
+          <w:sz w:val="24"/>
+          <w:szCs w:val="24"/>
+          <w:lang w:val="en-CA"/>
+        </w:rPr>
+        <w:lastRenderedPageBreak/>
+        <w:t xml:space="preserve">curve fitting is common in biology, we will also go over </w:t>
+      </w:r>
+      <w:r>
+        <w:rPr>
+          <w:sz w:val="24"/>
+          <w:szCs w:val="24"/>
+          <w:lang w:val="en-CA"/>
+        </w:rPr>
+        <w:t>strategies for maximizing the success of a curve fit.</w:t>
+      </w:r>
+    </w:p>
+    <w:p>
+      <w:pPr>
+        <w:spacing w:after="0" w:line="360" w:lineRule="auto"/>
+        <w:rPr>
+          <w:sz w:val="24"/>
+          <w:szCs w:val="24"/>
+          <w:lang w:val="en-CA"/>
+        </w:rPr>
+      </w:pPr>
+    </w:p>
+    <w:p>
+      <w:pPr>
+        <w:shd w:val="clear" w:color="auto" w:fill="E7E6E6" w:themeFill="background2"/>
+        <w:spacing w:after="0" w:line="360" w:lineRule="auto"/>
+        <w:rPr>
+          <w:rFonts w:ascii="Lucida Console" w:hAnsi="Lucida Console"/>
+          <w:sz w:val="20"/>
+          <w:szCs w:val="20"/>
+          <w:lang w:val="en-CA"/>
+        </w:rPr>
+      </w:pPr>
+      <w:proofErr w:type="spellStart"/>
+      <w:r>
+        <w:rPr>
+          <w:rFonts w:ascii="Lucida Console" w:hAnsi="Lucida Console"/>
+          <w:sz w:val="20"/>
+          <w:szCs w:val="20"/>
+          <w:lang w:val="en-CA"/>
+        </w:rPr>
+        <w:t>myfittingcurve</w:t>
+      </w:r>
+      <w:proofErr w:type="spellEnd"/>
+      <w:r>
+        <w:rPr>
+          <w:rFonts w:ascii="Lucida Console" w:hAnsi="Lucida Console"/>
+          <w:sz w:val="20"/>
+          <w:szCs w:val="20"/>
+          <w:lang w:val="en-CA"/>
+        </w:rPr>
+        <w:t xml:space="preserve"> &lt;- </w:t>
+      </w:r>
+      <w:proofErr w:type="gramStart"/>
+      <w:r>
+        <w:rPr>
+          <w:rFonts w:ascii="Lucida Console" w:hAnsi="Lucida Console"/>
+          <w:sz w:val="20"/>
+          <w:szCs w:val="20"/>
+          <w:lang w:val="en-CA"/>
+        </w:rPr>
+        <w:t>function(</w:t>
+      </w:r>
+      <w:proofErr w:type="gramEnd"/>
+      <w:r>
+        <w:rPr>
+          <w:rFonts w:ascii="Lucida Console" w:hAnsi="Lucida Console"/>
+          <w:sz w:val="20"/>
+          <w:szCs w:val="20"/>
+          <w:lang w:val="en-CA"/>
+        </w:rPr>
+        <w:t xml:space="preserve">data, </w:t>
+      </w:r>
+      <w:proofErr w:type="spellStart"/>
+      <w:r>
+        <w:rPr>
+          <w:rFonts w:ascii="Lucida Console" w:hAnsi="Lucida Console"/>
+          <w:sz w:val="20"/>
+          <w:szCs w:val="20"/>
+          <w:lang w:val="en-CA"/>
+        </w:rPr>
+        <w:t>varnames</w:t>
+      </w:r>
+      <w:proofErr w:type="spellEnd"/>
+      <w:r>
+        <w:rPr>
+          <w:rFonts w:ascii="Lucida Console" w:hAnsi="Lucida Console"/>
+          <w:sz w:val="20"/>
+          <w:szCs w:val="20"/>
+          <w:lang w:val="en-CA"/>
+        </w:rPr>
+        <w:t xml:space="preserve"> = list(a = “a”, b = “b”, d = “d”)</w:t>
+      </w:r>
+      <w:r>
+        <w:rPr>
+          <w:rFonts w:ascii="Lucida Console" w:hAnsi="Lucida Console"/>
+          <w:sz w:val="20"/>
+          <w:szCs w:val="20"/>
+          <w:lang w:val="en-CA"/>
+        </w:rPr>
+        <w:t>){</w:t>
+      </w:r>
+    </w:p>
+    <w:p>
+      <w:pPr>
+        <w:shd w:val="clear" w:color="auto" w:fill="E7E6E6" w:themeFill="background2"/>
+        <w:spacing w:after="0" w:line="360" w:lineRule="auto"/>
+        <w:jc w:val="both"/>
+        <w:rPr>
+          <w:rFonts w:ascii="Lucida Console" w:hAnsi="Lucida Console"/>
+          <w:sz w:val="20"/>
+          <w:szCs w:val="20"/>
+          <w:lang w:val="en-CA"/>
+        </w:rPr>
+      </w:pPr>
+      <w:r>
+        <w:rPr>
+          <w:rFonts w:ascii="Lucida Console" w:hAnsi="Lucida Console"/>
+          <w:sz w:val="20"/>
+          <w:szCs w:val="20"/>
+          <w:lang w:val="en-CA"/>
+        </w:rPr>
+        <w:tab/>
+      </w:r>
+      <w:proofErr w:type="spellStart"/>
+      <w:r>
+        <w:rPr>
+          <w:rFonts w:ascii="Lucida Console" w:hAnsi="Lucida Console"/>
+          <w:sz w:val="20"/>
+          <w:szCs w:val="20"/>
+          <w:lang w:val="en-CA"/>
+        </w:rPr>
+        <w:t>data$a</w:t>
+      </w:r>
+      <w:proofErr w:type="spellEnd"/>
+      <w:r>
+        <w:rPr>
+          <w:rFonts w:ascii="Lucida Console" w:hAnsi="Lucida Console"/>
+          <w:sz w:val="20"/>
+          <w:szCs w:val="20"/>
+          <w:lang w:val="en-CA"/>
+        </w:rPr>
+        <w:t xml:space="preserve"> &lt;- </w:t>
+      </w:r>
+      <w:proofErr w:type="gramStart"/>
+      <w:r>
+        <w:rPr>
+          <w:rFonts w:ascii="Lucida Console" w:hAnsi="Lucida Console"/>
+          <w:sz w:val="20"/>
+          <w:szCs w:val="20"/>
+          <w:lang w:val="en-CA"/>
+        </w:rPr>
+        <w:t>data[</w:t>
+      </w:r>
+      <w:proofErr w:type="gramEnd"/>
+      <w:r>
+        <w:rPr>
+          <w:rFonts w:ascii="Lucida Console" w:hAnsi="Lucida Console"/>
+          <w:sz w:val="20"/>
+          <w:szCs w:val="20"/>
+          <w:lang w:val="en-CA"/>
+        </w:rPr>
+        <w:t xml:space="preserve">, </w:t>
+      </w:r>
+      <w:proofErr w:type="spellStart"/>
+      <w:r>
+        <w:rPr>
+          <w:rFonts w:ascii="Lucida Console" w:hAnsi="Lucida Console"/>
+          <w:sz w:val="20"/>
+          <w:szCs w:val="20"/>
+          <w:lang w:val="en-CA"/>
+        </w:rPr>
+        <w:t>varnames$a</w:t>
+      </w:r>
+      <w:proofErr w:type="spellEnd"/>
+      <w:r>
+        <w:rPr>
+          <w:rFonts w:ascii="Lucida Console" w:hAnsi="Lucida Console"/>
+          <w:sz w:val="20"/>
+          <w:szCs w:val="20"/>
+          <w:lang w:val="en-CA"/>
+        </w:rPr>
+        <w:t>]</w:t>
+      </w:r>
+    </w:p>
+    <w:p>
+      <w:pPr>
+        <w:shd w:val="clear" w:color="auto" w:fill="E7E6E6" w:themeFill="background2"/>
+        <w:spacing w:after="0" w:line="360" w:lineRule="auto"/>
+        <w:ind w:firstLine="720"/>
+        <w:jc w:val="both"/>
+        <w:rPr>
+          <w:rFonts w:ascii="Lucida Console" w:hAnsi="Lucida Console"/>
+          <w:sz w:val="20"/>
+          <w:szCs w:val="20"/>
+          <w:lang w:val="en-CA"/>
+        </w:rPr>
+      </w:pPr>
+      <w:proofErr w:type="spellStart"/>
+      <w:r>
+        <w:rPr>
+          <w:rFonts w:ascii="Lucida Console" w:hAnsi="Lucida Console"/>
+          <w:sz w:val="20"/>
+          <w:szCs w:val="20"/>
+          <w:lang w:val="en-CA"/>
+        </w:rPr>
+        <w:t>data$b</w:t>
+      </w:r>
+      <w:proofErr w:type="spellEnd"/>
+      <w:r>
+        <w:rPr>
+          <w:rFonts w:ascii="Lucida Console" w:hAnsi="Lucida Console"/>
+          <w:sz w:val="20"/>
+          <w:szCs w:val="20"/>
+          <w:lang w:val="en-CA"/>
+        </w:rPr>
+        <w:t xml:space="preserve"> &lt;- </w:t>
+      </w:r>
+      <w:proofErr w:type="gramStart"/>
+      <w:r>
+        <w:rPr>
+          <w:rFonts w:ascii="Lucida Console" w:hAnsi="Lucida Console"/>
+          <w:sz w:val="20"/>
+          <w:szCs w:val="20"/>
+          <w:lang w:val="en-CA"/>
+        </w:rPr>
+        <w:t>data[</w:t>
+      </w:r>
+      <w:proofErr w:type="gramEnd"/>
+      <w:r>
+        <w:rPr>
+          <w:rFonts w:ascii="Lucida Console" w:hAnsi="Lucida Console"/>
+          <w:sz w:val="20"/>
+          <w:szCs w:val="20"/>
+          <w:lang w:val="en-CA"/>
+        </w:rPr>
+        <w:t xml:space="preserve">, </w:t>
+      </w:r>
+      <w:proofErr w:type="spellStart"/>
+      <w:r>
+        <w:rPr>
+          <w:rFonts w:ascii="Lucida Console" w:hAnsi="Lucida Console"/>
+          <w:sz w:val="20"/>
+          <w:szCs w:val="20"/>
+          <w:lang w:val="en-CA"/>
+        </w:rPr>
+        <w:t>varnames$b</w:t>
+      </w:r>
+      <w:proofErr w:type="spellEnd"/>
+      <w:r>
+        <w:rPr>
+          <w:rFonts w:ascii="Lucida Console" w:hAnsi="Lucida Console"/>
+          <w:sz w:val="20"/>
+          <w:szCs w:val="20"/>
+          <w:lang w:val="en-CA"/>
+        </w:rPr>
+        <w:t>]</w:t>
+      </w:r>
+    </w:p>
+    <w:p>
+      <w:pPr>
+        <w:shd w:val="clear" w:color="auto" w:fill="E7E6E6" w:themeFill="background2"/>
+        <w:spacing w:after="0" w:line="360" w:lineRule="auto"/>
+        <w:ind w:firstLine="720"/>
+        <w:jc w:val="both"/>
+        <w:rPr>
+          <w:rFonts w:ascii="Lucida Console" w:hAnsi="Lucida Console"/>
+          <w:sz w:val="20"/>
+          <w:szCs w:val="20"/>
+          <w:lang w:val="en-CA"/>
+        </w:rPr>
+      </w:pPr>
+      <w:proofErr w:type="spellStart"/>
+      <w:r>
+        <w:rPr>
+          <w:rFonts w:ascii="Lucida Console" w:hAnsi="Lucida Console"/>
+          <w:sz w:val="20"/>
+          <w:szCs w:val="20"/>
+          <w:lang w:val="en-CA"/>
+        </w:rPr>
+        <w:t>data$d</w:t>
+      </w:r>
+      <w:proofErr w:type="spellEnd"/>
+      <w:r>
+        <w:rPr>
+          <w:rFonts w:ascii="Lucida Console" w:hAnsi="Lucida Console"/>
+          <w:sz w:val="20"/>
+          <w:szCs w:val="20"/>
+          <w:lang w:val="en-CA"/>
+        </w:rPr>
+        <w:t xml:space="preserve"> &lt;- </w:t>
+      </w:r>
+      <w:proofErr w:type="gramStart"/>
+      <w:r>
+        <w:rPr>
+          <w:rFonts w:ascii="Lucida Console" w:hAnsi="Lucida Console"/>
+          <w:sz w:val="20"/>
+          <w:szCs w:val="20"/>
+          <w:lang w:val="en-CA"/>
+        </w:rPr>
+        <w:t>data[</w:t>
+      </w:r>
+      <w:proofErr w:type="gramEnd"/>
+      <w:r>
+        <w:rPr>
+          <w:rFonts w:ascii="Lucida Console" w:hAnsi="Lucida Console"/>
+          <w:sz w:val="20"/>
+          <w:szCs w:val="20"/>
+          <w:lang w:val="en-CA"/>
+        </w:rPr>
+        <w:t xml:space="preserve">, </w:t>
+      </w:r>
+      <w:proofErr w:type="spellStart"/>
+      <w:r>
+        <w:rPr>
+          <w:rFonts w:ascii="Lucida Console" w:hAnsi="Lucida Console"/>
+          <w:sz w:val="20"/>
+          <w:szCs w:val="20"/>
+          <w:lang w:val="en-CA"/>
+        </w:rPr>
+        <w:t>varnames$d</w:t>
+      </w:r>
+      <w:proofErr w:type="spellEnd"/>
+      <w:r>
+        <w:rPr>
+          <w:rFonts w:ascii="Lucida Console" w:hAnsi="Lucida Console"/>
+          <w:sz w:val="20"/>
+          <w:szCs w:val="20"/>
+          <w:lang w:val="en-CA"/>
+        </w:rPr>
+        <w:t>]</w:t>
+      </w:r>
+    </w:p>
+    <w:p>
+      <w:pPr>
+        <w:shd w:val="clear" w:color="auto" w:fill="E7E6E6" w:themeFill="background2"/>
+        <w:spacing w:after="0" w:line="360" w:lineRule="auto"/>
+        <w:ind w:firstLine="720"/>
+        <w:jc w:val="both"/>
+        <w:rPr>
+          <w:rFonts w:ascii="Lucida Console" w:hAnsi="Lucida Console"/>
+          <w:sz w:val="20"/>
+          <w:szCs w:val="20"/>
+          <w:lang w:val="en-CA"/>
+        </w:rPr>
+      </w:pPr>
+      <w:proofErr w:type="spellStart"/>
+      <w:proofErr w:type="gramStart"/>
+      <w:r>
+        <w:rPr>
+          <w:rFonts w:ascii="Lucida Console" w:hAnsi="Lucida Console"/>
+          <w:sz w:val="20"/>
+          <w:szCs w:val="20"/>
+          <w:lang w:val="en-CA"/>
+        </w:rPr>
+        <w:t>output.model</w:t>
+      </w:r>
+      <w:proofErr w:type="spellEnd"/>
+      <w:proofErr w:type="gramEnd"/>
+      <w:r>
+        <w:rPr>
+          <w:rFonts w:ascii="Lucida Console" w:hAnsi="Lucida Console"/>
+          <w:sz w:val="20"/>
+          <w:szCs w:val="20"/>
+          <w:lang w:val="en-CA"/>
+        </w:rPr>
+        <w:t xml:space="preserve"> &lt;- list()</w:t>
+      </w:r>
+    </w:p>
+    <w:p>
+      <w:pPr>
+        <w:shd w:val="clear" w:color="auto" w:fill="E7E6E6" w:themeFill="background2"/>
+        <w:spacing w:after="0" w:line="360" w:lineRule="auto"/>
+        <w:ind w:firstLine="720"/>
+        <w:jc w:val="both"/>
+        <w:rPr>
+          <w:rFonts w:ascii="Lucida Console" w:hAnsi="Lucida Console"/>
+          <w:sz w:val="20"/>
+          <w:szCs w:val="20"/>
+          <w:lang w:val="en-CA"/>
+        </w:rPr>
+      </w:pPr>
+      <w:proofErr w:type="gramStart"/>
+      <w:r>
+        <w:rPr>
+          <w:rFonts w:ascii="Lucida Console" w:hAnsi="Lucida Console"/>
+          <w:sz w:val="20"/>
+          <w:szCs w:val="20"/>
+          <w:lang w:val="en-CA"/>
+        </w:rPr>
+        <w:t>for(</w:t>
+      </w:r>
+      <w:proofErr w:type="spellStart"/>
+      <w:proofErr w:type="gramEnd"/>
+      <w:r>
+        <w:rPr>
+          <w:rFonts w:ascii="Lucida Console" w:hAnsi="Lucida Console"/>
+          <w:sz w:val="20"/>
+          <w:szCs w:val="20"/>
+          <w:lang w:val="en-CA"/>
+        </w:rPr>
+        <w:t>i</w:t>
+      </w:r>
+      <w:proofErr w:type="spellEnd"/>
+      <w:r>
+        <w:rPr>
+          <w:rFonts w:ascii="Lucida Console" w:hAnsi="Lucida Console"/>
+          <w:sz w:val="20"/>
+          <w:szCs w:val="20"/>
+          <w:lang w:val="en-CA"/>
+        </w:rPr>
+        <w:t xml:space="preserve"> in 1:1000){</w:t>
+      </w:r>
+    </w:p>
+    <w:p>
+      <w:pPr>
+        <w:shd w:val="clear" w:color="auto" w:fill="E7E6E6" w:themeFill="background2"/>
+        <w:spacing w:after="0" w:line="360" w:lineRule="auto"/>
+        <w:ind w:firstLine="720"/>
+        <w:jc w:val="both"/>
+        <w:rPr>
+          <w:rFonts w:ascii="Lucida Console" w:hAnsi="Lucida Console"/>
+          <w:sz w:val="20"/>
+          <w:szCs w:val="20"/>
+          <w:lang w:val="en-CA"/>
+        </w:rPr>
+      </w:pPr>
+      <w:r>
+        <w:rPr>
+          <w:rFonts w:ascii="Lucida Console" w:hAnsi="Lucida Console"/>
+          <w:sz w:val="20"/>
+          <w:szCs w:val="20"/>
+          <w:lang w:val="en-CA"/>
+        </w:rPr>
+        <w:tab/>
+      </w:r>
+      <w:proofErr w:type="spellStart"/>
+      <w:proofErr w:type="gramStart"/>
+      <w:r>
+        <w:rPr>
+          <w:rFonts w:ascii="Lucida Console" w:hAnsi="Lucida Console"/>
+          <w:sz w:val="20"/>
+          <w:szCs w:val="20"/>
+          <w:lang w:val="en-CA"/>
+        </w:rPr>
+        <w:t>output.model</w:t>
+      </w:r>
+      <w:proofErr w:type="spellEnd"/>
+      <w:proofErr w:type="gramEnd"/>
+      <w:r>
+        <w:rPr>
+          <w:rFonts w:ascii="Lucida Console" w:hAnsi="Lucida Console"/>
+          <w:sz w:val="20"/>
+          <w:szCs w:val="20"/>
+          <w:lang w:val="en-CA"/>
+        </w:rPr>
+        <w:t>[[</w:t>
+      </w:r>
+      <w:proofErr w:type="spellStart"/>
+      <w:r>
+        <w:rPr>
+          <w:rFonts w:ascii="Lucida Console" w:hAnsi="Lucida Console"/>
+          <w:sz w:val="20"/>
+          <w:szCs w:val="20"/>
+          <w:lang w:val="en-CA"/>
+        </w:rPr>
+        <w:t>i</w:t>
+      </w:r>
+      <w:proofErr w:type="spellEnd"/>
+      <w:r>
+        <w:rPr>
+          <w:rFonts w:ascii="Lucida Console" w:hAnsi="Lucida Console"/>
+          <w:sz w:val="20"/>
+          <w:szCs w:val="20"/>
+          <w:lang w:val="en-CA"/>
+        </w:rPr>
+        <w:t xml:space="preserve">]] &lt;- </w:t>
+      </w:r>
+      <w:proofErr w:type="spellStart"/>
+      <w:r>
+        <w:rPr>
+          <w:rFonts w:ascii="Lucida Console" w:hAnsi="Lucida Console"/>
+          <w:sz w:val="20"/>
+          <w:szCs w:val="20"/>
+          <w:lang w:val="en-CA"/>
+        </w:rPr>
+        <w:t>tryCatch</w:t>
+      </w:r>
+      <w:proofErr w:type="spellEnd"/>
+      <w:r>
+        <w:rPr>
+          <w:rFonts w:ascii="Lucida Console" w:hAnsi="Lucida Console"/>
+          <w:sz w:val="20"/>
+          <w:szCs w:val="20"/>
+          <w:lang w:val="en-CA"/>
+        </w:rPr>
+        <w:t>(</w:t>
+      </w:r>
+      <w:proofErr w:type="spellStart"/>
+      <w:r>
+        <w:rPr>
+          <w:rFonts w:ascii="Lucida Console" w:hAnsi="Lucida Console"/>
+          <w:sz w:val="20"/>
+          <w:szCs w:val="20"/>
+          <w:lang w:val="en-CA"/>
+        </w:rPr>
+        <w:t>nlsLM</w:t>
+      </w:r>
+      <w:proofErr w:type="spellEnd"/>
+      <w:r>
+        <w:rPr>
+          <w:rFonts w:ascii="Lucida Console" w:hAnsi="Lucida Console"/>
+          <w:sz w:val="20"/>
+          <w:szCs w:val="20"/>
+          <w:lang w:val="en-CA"/>
+        </w:rPr>
+        <w:t>(data, a ~ b * exp(d * 1 / b ^ 2),</w:t>
+      </w:r>
+    </w:p>
+    <w:p>
+      <w:pPr>
+        <w:shd w:val="clear" w:color="auto" w:fill="E7E6E6" w:themeFill="background2"/>
+        <w:spacing w:after="0" w:line="360" w:lineRule="auto"/>
+        <w:ind w:firstLine="720"/>
+        <w:jc w:val="both"/>
+        <w:rPr>
+          <w:rFonts w:ascii="Lucida Console" w:hAnsi="Lucida Console"/>
+          <w:sz w:val="20"/>
+          <w:szCs w:val="20"/>
+          <w:lang w:val="en-CA"/>
+        </w:rPr>
+      </w:pPr>
+      <w:r>
+        <w:rPr>
+          <w:rFonts w:ascii="Lucida Console" w:hAnsi="Lucida Console"/>
+          <w:sz w:val="20"/>
+          <w:szCs w:val="20"/>
+          <w:lang w:val="en-CA"/>
+        </w:rPr>
+        <w:tab/>
+      </w:r>
+      <w:r>
+        <w:rPr>
+          <w:rFonts w:ascii="Lucida Console" w:hAnsi="Lucida Console"/>
+          <w:sz w:val="20"/>
+          <w:szCs w:val="20"/>
+          <w:lang w:val="en-CA"/>
+        </w:rPr>
+        <w:tab/>
+      </w:r>
+      <w:r>
+        <w:rPr>
+          <w:rFonts w:ascii="Lucida Console" w:hAnsi="Lucida Console"/>
+          <w:sz w:val="20"/>
+          <w:szCs w:val="20"/>
+          <w:lang w:val="en-CA"/>
+        </w:rPr>
+        <w:tab/>
+      </w:r>
+      <w:r>
+        <w:rPr>
+          <w:rFonts w:ascii="Lucida Console" w:hAnsi="Lucida Console"/>
+          <w:sz w:val="20"/>
+          <w:szCs w:val="20"/>
+          <w:lang w:val="en-CA"/>
+        </w:rPr>
+        <w:tab/>
+        <w:t xml:space="preserve">start = </w:t>
+      </w:r>
+      <w:proofErr w:type="gramStart"/>
+      <w:r>
+        <w:rPr>
+          <w:rFonts w:ascii="Lucida Console" w:hAnsi="Lucida Console"/>
+          <w:sz w:val="20"/>
+          <w:szCs w:val="20"/>
+          <w:lang w:val="en-CA"/>
+        </w:rPr>
+        <w:t>list(</w:t>
+      </w:r>
+      <w:proofErr w:type="gramEnd"/>
+      <w:r>
+        <w:rPr>
+          <w:rFonts w:ascii="Lucida Console" w:hAnsi="Lucida Console"/>
+          <w:sz w:val="20"/>
+          <w:szCs w:val="20"/>
+          <w:lang w:val="en-CA"/>
+        </w:rPr>
+        <w:t xml:space="preserve">b = </w:t>
+      </w:r>
+      <w:proofErr w:type="spellStart"/>
+      <w:r>
+        <w:rPr>
+          <w:rFonts w:ascii="Lucida Console" w:hAnsi="Lucida Console"/>
+          <w:sz w:val="20"/>
+          <w:szCs w:val="20"/>
+          <w:lang w:val="en-CA"/>
+        </w:rPr>
+        <w:t>i</w:t>
+      </w:r>
+      <w:proofErr w:type="spellEnd"/>
+      <w:r>
+        <w:rPr>
+          <w:rFonts w:ascii="Lucida Console" w:hAnsi="Lucida Console"/>
+          <w:sz w:val="20"/>
+          <w:szCs w:val="20"/>
+          <w:lang w:val="en-CA"/>
+        </w:rPr>
+        <w:t xml:space="preserve">, d = 1 / </w:t>
+      </w:r>
+      <w:proofErr w:type="spellStart"/>
+      <w:r>
+        <w:rPr>
+          <w:rFonts w:ascii="Lucida Console" w:hAnsi="Lucida Console"/>
+          <w:sz w:val="20"/>
+          <w:szCs w:val="20"/>
+          <w:lang w:val="en-CA"/>
+        </w:rPr>
+        <w:t>i</w:t>
+      </w:r>
+      <w:proofErr w:type="spellEnd"/>
+      <w:r>
+        <w:rPr>
+          <w:rFonts w:ascii="Lucida Console" w:hAnsi="Lucida Console"/>
+          <w:sz w:val="20"/>
+          <w:szCs w:val="20"/>
+          <w:lang w:val="en-CA"/>
+        </w:rPr>
+        <w:t>)),</w:t>
+      </w:r>
+    </w:p>
+    <w:p>
+      <w:pPr>
+        <w:shd w:val="clear" w:color="auto" w:fill="E7E6E6" w:themeFill="background2"/>
+        <w:spacing w:after="0" w:line="360" w:lineRule="auto"/>
+        <w:ind w:firstLine="3544"/>
+        <w:jc w:val="both"/>
+        <w:rPr>
+          <w:rFonts w:ascii="Lucida Console" w:hAnsi="Lucida Console"/>
+          <w:sz w:val="20"/>
+          <w:szCs w:val="20"/>
+          <w:lang w:val="en-CA"/>
+        </w:rPr>
+      </w:pPr>
+      <w:r>
+        <w:rPr>
+          <w:rFonts w:ascii="Lucida Console" w:hAnsi="Lucida Console"/>
+          <w:sz w:val="20"/>
+          <w:szCs w:val="20"/>
+          <w:lang w:val="en-CA"/>
+        </w:rPr>
+        <w:t xml:space="preserve">error = function(e) </w:t>
+      </w:r>
+      <w:proofErr w:type="gramStart"/>
+      <w:r>
+        <w:rPr>
+          <w:rFonts w:ascii="Lucida Console" w:hAnsi="Lucida Console"/>
+          <w:sz w:val="20"/>
+          <w:szCs w:val="20"/>
+          <w:lang w:val="en-CA"/>
+        </w:rPr>
+        <w:t>paste(</w:t>
+      </w:r>
+      <w:proofErr w:type="gramEnd"/>
+      <w:r>
+        <w:rPr>
+          <w:rFonts w:ascii="Lucida Console" w:hAnsi="Lucida Console"/>
+          <w:sz w:val="20"/>
+          <w:szCs w:val="20"/>
+          <w:lang w:val="en-CA"/>
+        </w:rPr>
+        <w:t>NA)</w:t>
+      </w:r>
+      <w:r>
+        <w:rPr>
+          <w:rFonts w:ascii="Lucida Console" w:hAnsi="Lucida Console"/>
+          <w:sz w:val="20"/>
+          <w:szCs w:val="20"/>
+          <w:lang w:val="en-CA"/>
+        </w:rPr>
+        <w:t>)</w:t>
+      </w:r>
+    </w:p>
+    <w:p>
+      <w:pPr>
+        <w:shd w:val="clear" w:color="auto" w:fill="E7E6E6" w:themeFill="background2"/>
+        <w:spacing w:after="0" w:line="360" w:lineRule="auto"/>
+        <w:ind w:firstLine="720"/>
+        <w:jc w:val="both"/>
+        <w:rPr>
+          <w:rFonts w:ascii="Lucida Console" w:hAnsi="Lucida Console"/>
+          <w:sz w:val="20"/>
+          <w:szCs w:val="20"/>
+          <w:lang w:val="en-CA"/>
+        </w:rPr>
+      </w:pPr>
+      <w:r>
+        <w:rPr>
+          <w:rFonts w:ascii="Lucida Console" w:hAnsi="Lucida Console"/>
+          <w:sz w:val="20"/>
+          <w:szCs w:val="20"/>
+          <w:lang w:val="en-CA"/>
+        </w:rPr>
+        <w:t>}</w:t>
+      </w:r>
+    </w:p>
+    <w:p>
+      <w:pPr>
+        <w:shd w:val="clear" w:color="auto" w:fill="E7E6E6" w:themeFill="background2"/>
+        <w:spacing w:after="0" w:line="360" w:lineRule="auto"/>
+        <w:ind w:firstLine="720"/>
+        <w:jc w:val="both"/>
+        <w:rPr>
+          <w:rFonts w:ascii="Lucida Console" w:hAnsi="Lucida Console"/>
+          <w:sz w:val="20"/>
+          <w:szCs w:val="20"/>
+          <w:lang w:val="en-CA"/>
+        </w:rPr>
+      </w:pPr>
+      <w:r>
+        <w:rPr>
+          <w:rFonts w:ascii="Lucida Console" w:hAnsi="Lucida Console"/>
+          <w:sz w:val="20"/>
+          <w:szCs w:val="20"/>
+          <w:lang w:val="en-CA"/>
+        </w:rPr>
+        <w:t>return(</w:t>
+      </w:r>
+      <w:proofErr w:type="spellStart"/>
+      <w:proofErr w:type="gramStart"/>
+      <w:r>
+        <w:rPr>
+          <w:rFonts w:ascii="Lucida Console" w:hAnsi="Lucida Console"/>
+          <w:sz w:val="20"/>
+          <w:szCs w:val="20"/>
+          <w:lang w:val="en-CA"/>
+        </w:rPr>
+        <w:t>output.model</w:t>
+      </w:r>
+      <w:proofErr w:type="spellEnd"/>
+      <w:proofErr w:type="gramEnd"/>
+      <w:r>
+        <w:rPr>
+          <w:rFonts w:ascii="Lucida Console" w:hAnsi="Lucida Console"/>
+          <w:sz w:val="20"/>
+          <w:szCs w:val="20"/>
+          <w:lang w:val="en-CA"/>
+        </w:rPr>
+        <w:t>)</w:t>
+      </w:r>
+    </w:p>
+    <w:p>
+      <w:pPr>
+        <w:shd w:val="clear" w:color="auto" w:fill="E7E6E6" w:themeFill="background2"/>
+        <w:spacing w:after="0" w:line="360" w:lineRule="auto"/>
+        <w:rPr>
+          <w:rFonts w:ascii="Lucida Console" w:hAnsi="Lucida Console"/>
+          <w:sz w:val="20"/>
+          <w:szCs w:val="20"/>
+          <w:lang w:val="en-CA"/>
+        </w:rPr>
+      </w:pPr>
+      <w:r>
+        <w:rPr>
+          <w:rFonts w:ascii="Lucida Console" w:hAnsi="Lucida Console"/>
+          <w:sz w:val="20"/>
+          <w:szCs w:val="20"/>
+          <w:lang w:val="en-CA"/>
+        </w:rPr>
+        <w:t>}</w:t>
+      </w:r>
+    </w:p>
+    <w:p>
+      <w:pPr>
+        <w:spacing w:line="360" w:lineRule="auto"/>
+        <w:rPr>
+          <w:sz w:val="24"/>
+          <w:szCs w:val="24"/>
+          <w:lang w:val="en-CA"/>
+        </w:rPr>
+      </w:pPr>
+    </w:p>
+    <w:p>
+      <w:pPr>
+        <w:spacing w:line="360" w:lineRule="auto"/>
+        <w:rPr>
+          <w:sz w:val="24"/>
+          <w:szCs w:val="24"/>
+          <w:lang w:val="en-CA"/>
+        </w:rPr>
+      </w:pPr>
+      <w:r>
+        <w:rPr>
+          <w:sz w:val="24"/>
+          <w:szCs w:val="24"/>
+          <w:lang w:val="en-CA"/>
+        </w:rPr>
+        <w:t xml:space="preserve">In the above example, we are fitting the function 1,000 times and outputting a list of the models. The </w:t>
+      </w:r>
+      <w:proofErr w:type="spellStart"/>
+      <w:proofErr w:type="gramStart"/>
+      <w:r>
+        <w:rPr>
+          <w:sz w:val="24"/>
+          <w:szCs w:val="24"/>
+          <w:lang w:val="en-CA"/>
+        </w:rPr>
+        <w:t>tryCatch</w:t>
+      </w:r>
+      <w:proofErr w:type="spellEnd"/>
+      <w:r>
+        <w:rPr>
+          <w:sz w:val="24"/>
+          <w:szCs w:val="24"/>
+          <w:lang w:val="en-CA"/>
+        </w:rPr>
+        <w:t>(</w:t>
+      </w:r>
+      <w:proofErr w:type="gramEnd"/>
+      <w:r>
+        <w:rPr>
+          <w:sz w:val="24"/>
+          <w:szCs w:val="24"/>
+          <w:lang w:val="en-CA"/>
+        </w:rPr>
+        <w:t xml:space="preserve">) function is useful, as it tries to run the function, and in the event of an error, prints a message – in this case NA. It is useful to print out an NA here, as they are relatively easy to deal with in R. </w:t>
+      </w:r>
+      <w:r>
+        <w:rPr>
+          <w:sz w:val="24"/>
+          <w:szCs w:val="24"/>
+          <w:lang w:val="en-CA"/>
+        </w:rPr>
+        <w:t>From there, we can then select the best model fit.</w:t>
+      </w:r>
+    </w:p>
+    <w:p>
+      <w:pPr>
+        <w:spacing w:line="360" w:lineRule="auto"/>
+        <w:rPr>
+          <w:sz w:val="24"/>
+          <w:szCs w:val="24"/>
+          <w:lang w:val="en-CA"/>
+        </w:rPr>
+      </w:pPr>
+    </w:p>
+    <w:p>
+      <w:pPr>
+        <w:spacing w:line="360" w:lineRule="auto"/>
+        <w:rPr>
+          <w:sz w:val="24"/>
+          <w:szCs w:val="24"/>
+          <w:lang w:val="en-CA"/>
+        </w:rPr>
+      </w:pPr>
+      <w:r>
+        <w:rPr>
+          <w:sz w:val="24"/>
+          <w:szCs w:val="24"/>
+          <w:lang w:val="en-CA"/>
+        </w:rPr>
+        <w:t>It is also important to consider whether to setup warning and error messages in your functions. In some cases, a function may always run, but say that the input variable should always be positive, but your data contain negative values – how do you address this issue?</w:t>
+      </w:r>
+    </w:p>
+    <w:p>
+      <w:pPr>
+        <w:spacing w:line="360" w:lineRule="auto"/>
+        <w:rPr>
+          <w:sz w:val="24"/>
+          <w:szCs w:val="24"/>
+          <w:lang w:val="en-CA"/>
+        </w:rPr>
+      </w:pPr>
+    </w:p>
+    <w:p>
+      <w:pPr>
+        <w:shd w:val="clear" w:color="auto" w:fill="E7E6E6" w:themeFill="background2"/>
+        <w:spacing w:after="0" w:line="360" w:lineRule="auto"/>
+        <w:rPr>
+          <w:rFonts w:ascii="Lucida Console" w:hAnsi="Lucida Console"/>
+          <w:sz w:val="20"/>
+          <w:szCs w:val="20"/>
+          <w:lang w:val="en-CA"/>
+        </w:rPr>
+      </w:pPr>
+      <w:proofErr w:type="spellStart"/>
+      <w:r>
+        <w:rPr>
+          <w:rFonts w:ascii="Lucida Console" w:hAnsi="Lucida Console"/>
+          <w:sz w:val="20"/>
+          <w:szCs w:val="20"/>
+          <w:lang w:val="en-CA"/>
+        </w:rPr>
+        <w:t>myfunction</w:t>
+      </w:r>
+      <w:proofErr w:type="spellEnd"/>
+      <w:r>
+        <w:rPr>
+          <w:rFonts w:ascii="Lucida Console" w:hAnsi="Lucida Console"/>
+          <w:sz w:val="20"/>
+          <w:szCs w:val="20"/>
+          <w:lang w:val="en-CA"/>
+        </w:rPr>
+        <w:t xml:space="preserve"> &lt;- function(a) {</w:t>
+      </w:r>
+    </w:p>
+    <w:p>
+      <w:pPr>
+        <w:shd w:val="clear" w:color="auto" w:fill="E7E6E6" w:themeFill="background2"/>
+        <w:spacing w:after="0" w:line="360" w:lineRule="auto"/>
+        <w:rPr>
+          <w:rFonts w:ascii="Lucida Console" w:hAnsi="Lucida Console"/>
+          <w:sz w:val="20"/>
+          <w:szCs w:val="20"/>
+          <w:lang w:val="en-CA"/>
+        </w:rPr>
+      </w:pPr>
+      <w:proofErr w:type="gramStart"/>
+      <w:r>
+        <w:rPr>
+          <w:rFonts w:ascii="Lucida Console" w:hAnsi="Lucida Console"/>
+          <w:sz w:val="20"/>
+          <w:szCs w:val="20"/>
+          <w:lang w:val="en-CA"/>
+        </w:rPr>
+        <w:t>if(</w:t>
+      </w:r>
+      <w:proofErr w:type="gramEnd"/>
+      <w:r>
+        <w:rPr>
+          <w:rFonts w:ascii="Lucida Console" w:hAnsi="Lucida Console"/>
+          <w:sz w:val="20"/>
+          <w:szCs w:val="20"/>
+          <w:lang w:val="en-CA"/>
+        </w:rPr>
+        <w:t>a &lt; 0){</w:t>
+      </w:r>
+    </w:p>
+    <w:p>
+      <w:pPr>
+        <w:shd w:val="clear" w:color="auto" w:fill="E7E6E6" w:themeFill="background2"/>
+        <w:spacing w:after="0" w:line="360" w:lineRule="auto"/>
+        <w:rPr>
+          <w:rFonts w:ascii="Lucida Console" w:hAnsi="Lucida Console"/>
+          <w:sz w:val="20"/>
+          <w:szCs w:val="20"/>
+          <w:lang w:val="en-CA"/>
+        </w:rPr>
+      </w:pPr>
+      <w:proofErr w:type="gramStart"/>
+      <w:r>
+        <w:rPr>
+          <w:rFonts w:ascii="Lucida Console" w:hAnsi="Lucida Console"/>
+          <w:sz w:val="20"/>
+          <w:szCs w:val="20"/>
+          <w:lang w:val="en-CA"/>
+        </w:rPr>
+        <w:t>stop(</w:t>
+      </w:r>
+      <w:proofErr w:type="gramEnd"/>
+      <w:r>
+        <w:rPr>
+          <w:rFonts w:ascii="Lucida Console" w:hAnsi="Lucida Console"/>
+          <w:sz w:val="20"/>
+          <w:szCs w:val="20"/>
+          <w:lang w:val="en-CA"/>
+        </w:rPr>
+        <w:t>“negative value")</w:t>
+      </w:r>
+    </w:p>
+    <w:p>
+      <w:pPr>
+        <w:shd w:val="clear" w:color="auto" w:fill="E7E6E6" w:themeFill="background2"/>
+        <w:spacing w:after="0" w:line="360" w:lineRule="auto"/>
+        <w:rPr>
+          <w:rFonts w:ascii="Lucida Console" w:hAnsi="Lucida Console"/>
+          <w:sz w:val="20"/>
+          <w:szCs w:val="20"/>
+          <w:lang w:val="en-CA"/>
+        </w:rPr>
+      </w:pPr>
+      <w:r>
+        <w:rPr>
+          <w:rFonts w:ascii="Lucida Console" w:hAnsi="Lucida Console"/>
+          <w:sz w:val="20"/>
+          <w:szCs w:val="20"/>
+          <w:lang w:val="en-CA"/>
+        </w:rPr>
+        <w:t>}</w:t>
+      </w:r>
+    </w:p>
+    <w:p>
+      <w:pPr>
+        <w:shd w:val="clear" w:color="auto" w:fill="E7E6E6" w:themeFill="background2"/>
+        <w:spacing w:after="0" w:line="360" w:lineRule="auto"/>
+        <w:rPr>
+          <w:rFonts w:ascii="Lucida Console" w:hAnsi="Lucida Console"/>
+          <w:sz w:val="20"/>
+          <w:szCs w:val="20"/>
+          <w:lang w:val="en-CA"/>
+        </w:rPr>
+      </w:pPr>
+      <w:r>
+        <w:rPr>
+          <w:rFonts w:ascii="Lucida Console" w:hAnsi="Lucida Console"/>
+          <w:sz w:val="20"/>
+          <w:szCs w:val="20"/>
+          <w:lang w:val="en-CA"/>
+        </w:rPr>
+        <w:t>}</w:t>
+      </w:r>
+    </w:p>
+    <w:p>
+      <w:pPr>
+        <w:spacing w:line="360" w:lineRule="auto"/>
+        <w:rPr>
+          <w:sz w:val="24"/>
+          <w:szCs w:val="24"/>
+          <w:lang w:val="en-CA"/>
+        </w:rPr>
+      </w:pPr>
+    </w:p>
+    <w:p>
+      <w:pPr>
+        <w:spacing w:line="360" w:lineRule="auto"/>
+        <w:rPr>
+          <w:sz w:val="24"/>
+          <w:szCs w:val="24"/>
+          <w:lang w:val="en-CA"/>
+        </w:rPr>
+      </w:pPr>
+      <w:r>
+        <w:rPr>
+          <w:sz w:val="24"/>
+          <w:szCs w:val="24"/>
+          <w:lang w:val="en-CA"/>
+        </w:rPr>
+        <w:t>In the above example, the function will stop if a &lt; 0, and print the error message, “negative value”. In this way you can build in quality checks into your functions to break them on purpose if there are</w:t>
+      </w:r>
+      <w:r>
+        <w:rPr>
+          <w:sz w:val="24"/>
+          <w:szCs w:val="24"/>
+          <w:lang w:val="en-CA"/>
+        </w:rPr>
+        <w:t xml:space="preserve"> QAQC issues.</w:t>
+      </w:r>
       <w:r>
         <w:rPr>
           <w:sz w:val="24"/>
@@ -7118,7 +10199,7 @@
           <w:lang w:val="en-CA"/>
         </w:rPr>
       </w:pPr>
-      <w:bookmarkStart w:id="15" w:name="_Toc32562031"/>
+      <w:bookmarkStart w:id="14" w:name="_Toc32743724"/>
       <w:r>
         <w:rPr>
           <w:lang w:val="en-CA"/>
@@ -7126,6 +10207,167 @@
         <w:lastRenderedPageBreak/>
         <w:t>Building Function Output Structures</w:t>
       </w:r>
+      <w:bookmarkEnd w:id="14"/>
+    </w:p>
+    <w:p>
+      <w:pPr>
+        <w:spacing w:after="0" w:line="360" w:lineRule="auto"/>
+        <w:rPr>
+          <w:sz w:val="24"/>
+          <w:szCs w:val="24"/>
+          <w:lang w:val="en-CA"/>
+        </w:rPr>
+      </w:pPr>
+      <w:r>
+        <w:rPr>
+          <w:sz w:val="24"/>
+          <w:szCs w:val="24"/>
+          <w:lang w:val="en-CA"/>
+        </w:rPr>
+        <w:t>When building functions, it is tempting to provide a single output to a function as it is relatively easy. However, R only likes to provide one output per function. The question then, is how to obtain multiple outputs from the function. The solution: lists.</w:t>
+      </w:r>
+    </w:p>
+    <w:p>
+      <w:pPr>
+        <w:spacing w:after="0" w:line="360" w:lineRule="auto"/>
+        <w:rPr>
+          <w:sz w:val="24"/>
+          <w:szCs w:val="24"/>
+          <w:lang w:val="en-CA"/>
+        </w:rPr>
+      </w:pPr>
+    </w:p>
+    <w:p>
+      <w:pPr>
+        <w:spacing w:after="0" w:line="360" w:lineRule="auto"/>
+        <w:rPr>
+          <w:sz w:val="24"/>
+          <w:szCs w:val="24"/>
+          <w:lang w:val="en-CA"/>
+        </w:rPr>
+      </w:pPr>
+      <w:r>
+        <w:rPr>
+          <w:sz w:val="24"/>
+          <w:szCs w:val="24"/>
+          <w:lang w:val="en-CA"/>
+        </w:rPr>
+        <w:t xml:space="preserve">Lists are a useful object in R – you can make lists of vectors, </w:t>
+      </w:r>
+      <w:proofErr w:type="spellStart"/>
+      <w:r>
+        <w:rPr>
+          <w:sz w:val="24"/>
+          <w:szCs w:val="24"/>
+          <w:lang w:val="en-CA"/>
+        </w:rPr>
+        <w:t>dataframes</w:t>
+      </w:r>
+      <w:proofErr w:type="spellEnd"/>
+      <w:r>
+        <w:rPr>
+          <w:sz w:val="24"/>
+          <w:szCs w:val="24"/>
+          <w:lang w:val="en-CA"/>
+        </w:rPr>
+        <w:t xml:space="preserve">, other lists, etc. Learning how to use lists and nested lists will allow you to create functions that provide </w:t>
+      </w:r>
+      <w:proofErr w:type="gramStart"/>
+      <w:r>
+        <w:rPr>
+          <w:sz w:val="24"/>
+          <w:szCs w:val="24"/>
+          <w:lang w:val="en-CA"/>
+        </w:rPr>
+        <w:t>all of</w:t>
+      </w:r>
+      <w:proofErr w:type="gramEnd"/>
+      <w:r>
+        <w:rPr>
+          <w:sz w:val="24"/>
+          <w:szCs w:val="24"/>
+          <w:lang w:val="en-CA"/>
+        </w:rPr>
+        <w:t xml:space="preserve"> the outputs you need, including quality assurance quality control (QAQC) graphs</w:t>
+      </w:r>
+      <w:r>
+        <w:rPr>
+          <w:sz w:val="24"/>
+          <w:szCs w:val="24"/>
+          <w:lang w:val="en-CA"/>
+        </w:rPr>
+        <w:t xml:space="preserve">, diagnostic outputs, etc. </w:t>
+      </w:r>
+    </w:p>
+    <w:p>
+      <w:pPr>
+        <w:spacing w:after="0" w:line="360" w:lineRule="auto"/>
+        <w:rPr>
+          <w:sz w:val="24"/>
+          <w:szCs w:val="24"/>
+          <w:lang w:val="en-CA"/>
+        </w:rPr>
+      </w:pPr>
+      <w:r>
+        <w:rPr>
+          <w:sz w:val="24"/>
+          <w:szCs w:val="24"/>
+          <w:lang w:val="en-CA"/>
+        </w:rPr>
+        <w:br w:type="page"/>
+      </w:r>
+    </w:p>
+    <w:p>
+      <w:pPr>
+        <w:pStyle w:val="Heading1"/>
+        <w:rPr>
+          <w:lang w:val="en-CA"/>
+        </w:rPr>
+      </w:pPr>
+      <w:bookmarkStart w:id="15" w:name="_Toc32743725"/>
+      <w:r>
+        <w:rPr>
+          <w:lang w:val="en-CA"/>
+        </w:rPr>
+        <w:lastRenderedPageBreak/>
+        <w:t xml:space="preserve">Meta-programming – </w:t>
+      </w:r>
+      <w:r>
+        <w:rPr>
+          <w:lang w:val="en-CA"/>
+        </w:rPr>
+        <w:t>G</w:t>
+      </w:r>
+      <w:r>
+        <w:rPr>
+          <w:lang w:val="en-CA"/>
+        </w:rPr>
+        <w:t xml:space="preserve">eneralizing </w:t>
+      </w:r>
+      <w:r>
+        <w:rPr>
+          <w:lang w:val="en-CA"/>
+        </w:rPr>
+        <w:t>Y</w:t>
+      </w:r>
+      <w:r>
+        <w:rPr>
+          <w:lang w:val="en-CA"/>
+        </w:rPr>
+        <w:t xml:space="preserve">our </w:t>
+      </w:r>
+      <w:r>
+        <w:rPr>
+          <w:lang w:val="en-CA"/>
+        </w:rPr>
+        <w:t>C</w:t>
+      </w:r>
+      <w:r>
+        <w:rPr>
+          <w:lang w:val="en-CA"/>
+        </w:rPr>
+        <w:t>ode</w:t>
+      </w:r>
       <w:bookmarkEnd w:id="15"/>
     </w:p>
     <w:p>
@@ -7140,13 +10382,20 @@
     </w:p>
     <w:p>
       <w:pPr>
-        <w:spacing w:after="0" w:line="360" w:lineRule="auto"/>
-        <w:rPr>
-          <w:sz w:val="24"/>
-          <w:szCs w:val="24"/>
-          <w:lang w:val="en-CA"/>
-        </w:rPr>
-      </w:pPr>
+        <w:rPr>
+          <w:sz w:val="24"/>
+          <w:szCs w:val="24"/>
+          <w:lang w:val="en-CA"/>
+        </w:rPr>
+      </w:pPr>
+      <w:r>
+        <w:rPr>
+          <w:sz w:val="24"/>
+          <w:szCs w:val="24"/>
+          <w:lang w:val="en-CA"/>
+        </w:rPr>
+        <w:br w:type="page"/>
+      </w:r>
     </w:p>
     <w:p>
       <w:pPr>
@@ -7155,48 +10404,61 @@
           <w:lang w:val="en-CA"/>
         </w:rPr>
       </w:pPr>
-      <w:bookmarkStart w:id="16" w:name="_Toc32562032"/>
-      <w:r>
-        <w:rPr>
-          <w:lang w:val="en-CA"/>
-        </w:rPr>
-        <w:t xml:space="preserve">Meta-programming – </w:t>
-      </w:r>
-      <w:r>
-        <w:rPr>
-          <w:lang w:val="en-CA"/>
-        </w:rPr>
-        <w:t>G</w:t>
-      </w:r>
-      <w:r>
-        <w:rPr>
-          <w:lang w:val="en-CA"/>
-        </w:rPr>
-        <w:t xml:space="preserve">eneralizing </w:t>
-      </w:r>
-      <w:r>
-        <w:rPr>
-          <w:lang w:val="en-CA"/>
-        </w:rPr>
-        <w:t>Y</w:t>
-      </w:r>
-      <w:r>
-        <w:rPr>
-          <w:lang w:val="en-CA"/>
-        </w:rPr>
-        <w:t xml:space="preserve">our </w:t>
-      </w:r>
-      <w:r>
-        <w:rPr>
-          <w:lang w:val="en-CA"/>
-        </w:rPr>
-        <w:t>C</w:t>
-      </w:r>
-      <w:r>
-        <w:rPr>
-          <w:lang w:val="en-CA"/>
-        </w:rPr>
-        <w:t>ode</w:t>
+      <w:bookmarkStart w:id="16" w:name="_Toc32743726"/>
+      <w:r>
+        <w:rPr>
+          <w:lang w:val="en-CA"/>
+        </w:rPr>
+        <w:lastRenderedPageBreak/>
+        <w:t xml:space="preserve">Dealing </w:t>
+      </w:r>
+      <w:r>
+        <w:rPr>
+          <w:lang w:val="en-CA"/>
+        </w:rPr>
+        <w:t>w</w:t>
+      </w:r>
+      <w:r>
+        <w:rPr>
+          <w:lang w:val="en-CA"/>
+        </w:rPr>
+        <w:t xml:space="preserve">ith </w:t>
+      </w:r>
+      <w:r>
+        <w:rPr>
+          <w:lang w:val="en-CA"/>
+        </w:rPr>
+        <w:t>U</w:t>
+      </w:r>
+      <w:r>
+        <w:rPr>
+          <w:lang w:val="en-CA"/>
+        </w:rPr>
+        <w:t xml:space="preserve">nknown </w:t>
+      </w:r>
+      <w:r>
+        <w:rPr>
+          <w:lang w:val="en-CA"/>
+        </w:rPr>
+        <w:t>F</w:t>
+      </w:r>
+      <w:r>
+        <w:rPr>
+          <w:lang w:val="en-CA"/>
+        </w:rPr>
+        <w:t xml:space="preserve">ile </w:t>
+      </w:r>
+      <w:r>
+        <w:rPr>
+          <w:lang w:val="en-CA"/>
+        </w:rPr>
+        <w:t>T</w:t>
+      </w:r>
+      <w:r>
+        <w:rPr>
+          <w:lang w:val="en-CA"/>
+        </w:rPr>
+        <w:t>ypes</w:t>
       </w:r>
       <w:bookmarkEnd w:id="16"/>
     </w:p>
@@ -7212,13 +10474,20 @@
     </w:p>
     <w:p>
       <w:pPr>
-        <w:spacing w:after="0" w:line="360" w:lineRule="auto"/>
-        <w:rPr>
-          <w:sz w:val="24"/>
-          <w:szCs w:val="24"/>
-          <w:lang w:val="en-CA"/>
-        </w:rPr>
-      </w:pPr>
+        <w:rPr>
+          <w:sz w:val="24"/>
+          <w:szCs w:val="24"/>
+          <w:lang w:val="en-CA"/>
+        </w:rPr>
+      </w:pPr>
+      <w:r>
+        <w:rPr>
+          <w:sz w:val="24"/>
+          <w:szCs w:val="24"/>
+          <w:lang w:val="en-CA"/>
+        </w:rPr>
+        <w:br w:type="page"/>
+      </w:r>
     </w:p>
     <w:p>
       <w:pPr>
@@ -7227,60 +10496,19 @@
           <w:lang w:val="en-CA"/>
         </w:rPr>
       </w:pPr>
-      <w:bookmarkStart w:id="17" w:name="_Toc32562033"/>
-      <w:r>
-        <w:rPr>
-          <w:lang w:val="en-CA"/>
-        </w:rPr>
-        <w:t xml:space="preserve">Dealing </w:t>
-      </w:r>
-      <w:r>
-        <w:rPr>
-          <w:lang w:val="en-CA"/>
-        </w:rPr>
-        <w:t>w</w:t>
-      </w:r>
-      <w:r>
-        <w:rPr>
-          <w:lang w:val="en-CA"/>
-        </w:rPr>
-        <w:t xml:space="preserve">ith </w:t>
-      </w:r>
-      <w:r>
-        <w:rPr>
-          <w:lang w:val="en-CA"/>
-        </w:rPr>
-        <w:t>U</w:t>
-      </w:r>
-      <w:r>
-        <w:rPr>
-          <w:lang w:val="en-CA"/>
-        </w:rPr>
-        <w:t xml:space="preserve">nknown </w:t>
-      </w:r>
-      <w:r>
-        <w:rPr>
-          <w:lang w:val="en-CA"/>
-        </w:rPr>
-        <w:t>F</w:t>
-      </w:r>
-      <w:r>
-        <w:rPr>
-          <w:lang w:val="en-CA"/>
-        </w:rPr>
-        <w:t xml:space="preserve">ile </w:t>
-      </w:r>
-      <w:r>
-        <w:rPr>
-          <w:lang w:val="en-CA"/>
-        </w:rPr>
-        <w:t>T</w:t>
-      </w:r>
-      <w:r>
-        <w:rPr>
-          <w:lang w:val="en-CA"/>
-        </w:rPr>
-        <w:t>ypes</w:t>
+      <w:bookmarkStart w:id="17" w:name="_Toc32743727"/>
+      <w:r>
+        <w:rPr>
+          <w:lang w:val="en-CA"/>
+        </w:rPr>
+        <w:lastRenderedPageBreak/>
+        <w:t xml:space="preserve">Building R </w:t>
+      </w:r>
+      <w:r>
+        <w:rPr>
+          <w:lang w:val="en-CA"/>
+        </w:rPr>
+        <w:t>Packages</w:t>
       </w:r>
       <w:bookmarkEnd w:id="17"/>
     </w:p>
@@ -7296,13 +10524,20 @@
     </w:p>
     <w:p>
       <w:pPr>
-        <w:spacing w:after="0" w:line="360" w:lineRule="auto"/>
-        <w:rPr>
-          <w:sz w:val="24"/>
-          <w:szCs w:val="24"/>
-          <w:lang w:val="en-CA"/>
-        </w:rPr>
-      </w:pPr>
+        <w:rPr>
+          <w:sz w:val="24"/>
+          <w:szCs w:val="24"/>
+          <w:lang w:val="en-CA"/>
+        </w:rPr>
+      </w:pPr>
+      <w:r>
+        <w:rPr>
+          <w:sz w:val="24"/>
+          <w:szCs w:val="24"/>
+          <w:lang w:val="en-CA"/>
+        </w:rPr>
+        <w:br w:type="page"/>
+      </w:r>
     </w:p>
     <w:p>
       <w:pPr>
@@ -7311,18 +10546,19 @@
           <w:lang w:val="en-CA"/>
         </w:rPr>
       </w:pPr>
-      <w:bookmarkStart w:id="18" w:name="_Toc32562034"/>
-      <w:r>
-        <w:rPr>
-          <w:lang w:val="en-CA"/>
-        </w:rPr>
-        <w:t xml:space="preserve">Building R </w:t>
-      </w:r>
-      <w:r>
-        <w:rPr>
-          <w:lang w:val="en-CA"/>
-        </w:rPr>
-        <w:t>Packages</w:t>
+      <w:bookmarkStart w:id="18" w:name="_Toc32743728"/>
+      <w:r>
+        <w:rPr>
+          <w:lang w:val="en-CA"/>
+        </w:rPr>
+        <w:lastRenderedPageBreak/>
+        <w:t>Unit</w:t>
+      </w:r>
+      <w:r>
+        <w:rPr>
+          <w:lang w:val="en-CA"/>
+        </w:rPr>
+        <w:t xml:space="preserve"> Testing</w:t>
       </w:r>
       <w:bookmarkEnd w:id="18"/>
     </w:p>
@@ -7338,13 +10574,20 @@
     </w:p>
     <w:p>
       <w:pPr>
-        <w:spacing w:after="0" w:line="360" w:lineRule="auto"/>
-        <w:rPr>
-          <w:sz w:val="24"/>
-          <w:szCs w:val="24"/>
-          <w:lang w:val="en-CA"/>
-        </w:rPr>
-      </w:pPr>
+        <w:rPr>
+          <w:sz w:val="24"/>
+          <w:szCs w:val="24"/>
+          <w:lang w:val="en-CA"/>
+        </w:rPr>
+      </w:pPr>
+      <w:r>
+        <w:rPr>
+          <w:sz w:val="24"/>
+          <w:szCs w:val="24"/>
+          <w:lang w:val="en-CA"/>
+        </w:rPr>
+        <w:br w:type="page"/>
+      </w:r>
     </w:p>
     <w:p>
       <w:pPr>
@@ -7353,40 +10596,38 @@
           <w:lang w:val="en-CA"/>
         </w:rPr>
       </w:pPr>
-      <w:bookmarkStart w:id="19" w:name="_Toc32562035"/>
-      <w:r>
-        <w:rPr>
-          <w:lang w:val="en-CA"/>
-        </w:rPr>
-        <w:t>Unit</w:t>
-      </w:r>
-      <w:r>
-        <w:rPr>
-          <w:lang w:val="en-CA"/>
-        </w:rPr>
-        <w:t xml:space="preserve"> Testing</w:t>
+      <w:bookmarkStart w:id="19" w:name="_Toc32743729"/>
+      <w:r>
+        <w:rPr>
+          <w:lang w:val="en-CA"/>
+        </w:rPr>
+        <w:lastRenderedPageBreak/>
+        <w:t xml:space="preserve">Working with </w:t>
+      </w:r>
+      <w:r>
+        <w:rPr>
+          <w:lang w:val="en-CA"/>
+        </w:rPr>
+        <w:t>Large Datasets</w:t>
       </w:r>
       <w:bookmarkEnd w:id="19"/>
     </w:p>
     <w:p>
       <w:pPr>
-        <w:spacing w:after="0" w:line="360" w:lineRule="auto"/>
-        <w:rPr>
-          <w:sz w:val="24"/>
-          <w:szCs w:val="24"/>
-          <w:lang w:val="en-CA"/>
-        </w:rPr>
-      </w:pPr>
-    </w:p>
-    <w:p>
-      <w:pPr>
-        <w:spacing w:after="0" w:line="360" w:lineRule="auto"/>
-        <w:rPr>
-          <w:sz w:val="24"/>
-          <w:szCs w:val="24"/>
-          <w:lang w:val="en-CA"/>
-        </w:rPr>
-      </w:pPr>
+        <w:rPr>
+          <w:sz w:val="24"/>
+          <w:szCs w:val="24"/>
+          <w:lang w:val="en-CA"/>
+        </w:rPr>
+      </w:pPr>
+      <w:r>
+        <w:rPr>
+          <w:sz w:val="24"/>
+          <w:szCs w:val="24"/>
+          <w:lang w:val="en-CA"/>
+        </w:rPr>
+        <w:br w:type="page"/>
+      </w:r>
     </w:p>
     <w:p>
       <w:pPr>
@@ -7395,60 +10636,29 @@
           <w:lang w:val="en-CA"/>
         </w:rPr>
       </w:pPr>
-      <w:bookmarkStart w:id="20" w:name="_Toc32562036"/>
-      <w:r>
-        <w:rPr>
-          <w:lang w:val="en-CA"/>
-        </w:rPr>
-        <w:t xml:space="preserve">Working with </w:t>
-      </w:r>
-      <w:r>
-        <w:rPr>
-          <w:lang w:val="en-CA"/>
-        </w:rPr>
-        <w:t>Large Datasets</w:t>
+      <w:bookmarkStart w:id="20" w:name="_Toc32743730"/>
+      <w:r>
+        <w:rPr>
+          <w:lang w:val="en-CA"/>
+        </w:rPr>
+        <w:lastRenderedPageBreak/>
+        <w:t>Regular Expressions (</w:t>
+      </w:r>
+      <w:proofErr w:type="spellStart"/>
+      <w:r>
+        <w:rPr>
+          <w:lang w:val="en-CA"/>
+        </w:rPr>
+        <w:t>RegEx</w:t>
+      </w:r>
+      <w:proofErr w:type="spellEnd"/>
+      <w:r>
+        <w:rPr>
+          <w:lang w:val="en-CA"/>
+        </w:rPr>
+        <w:t>)</w:t>
       </w:r>
       <w:bookmarkEnd w:id="20"/>
-    </w:p>
-    <w:p>
-      <w:pPr>
-        <w:spacing w:after="0" w:line="360" w:lineRule="auto"/>
-        <w:rPr>
-          <w:sz w:val="24"/>
-          <w:szCs w:val="24"/>
-          <w:lang w:val="en-CA"/>
-        </w:rPr>
-      </w:pPr>
-    </w:p>
-    <w:p>
-      <w:pPr>
-        <w:pStyle w:val="Heading1"/>
-        <w:rPr>
-          <w:lang w:val="en-CA"/>
-        </w:rPr>
-      </w:pPr>
-      <w:bookmarkStart w:id="21" w:name="_Toc32562037"/>
-      <w:r>
-        <w:rPr>
-          <w:lang w:val="en-CA"/>
-        </w:rPr>
-        <w:t>Regular Expressions (</w:t>
-      </w:r>
-      <w:proofErr w:type="spellStart"/>
-      <w:r>
-        <w:rPr>
-          <w:lang w:val="en-CA"/>
-        </w:rPr>
-        <w:t>RegEx</w:t>
-      </w:r>
-      <w:proofErr w:type="spellEnd"/>
-      <w:r>
-        <w:rPr>
-          <w:lang w:val="en-CA"/>
-        </w:rPr>
-        <w:t>)</w:t>
-      </w:r>
-      <w:bookmarkEnd w:id="21"/>
     </w:p>
     <w:p>
       <w:pPr>
@@ -7477,7 +10687,7 @@
 
 <file path=word/comments.xml><?xml version="1.0" encoding="utf-8"?>
 <w:comments xmlns:wpc="http://schemas.microsoft.com/office/word/2010/wordprocessingCanvas" xmlns:cx="http://schemas.microsoft.com/office/drawing/2014/chartex" xmlns:cx1="http://schemas.microsoft.com/office/drawing/2015/9/8/chartex" xmlns:cx2="http://schemas.microsoft.com/office/drawing/2015/10/21/chartex" xmlns:cx3="http://schemas.microsoft.com/office/drawing/2016/5/9/chartex" xmlns:cx4="http://schemas.microsoft.com/office/drawing/2016/5/10/chartex" xmlns:cx5="http://schemas.microsoft.com/office/drawing/2016/5/11/chartex" xmlns:cx6="http://schemas.microsoft.com/office/drawing/2016/5/12/chartex" xmlns:cx7="http://schemas.microsoft.com/office/drawing/2016/5/13/chartex" xmlns:cx8="http://schemas.microsoft.com/office/drawing/2016/5/14/chartex" xmlns:mc="http://schemas.openxmlformats.org/markup-compatibility/2006" xmlns:aink="http://schemas.microsoft.com/office/drawing/2016/ink" xmlns:am3d="http://schemas.microsoft.com/office/drawing/2017/model3d" xmlns:o="urn:schemas-microsoft-com:office:office" xmlns:r="http://schemas.openxmlformats.org/officeDocument/2006/relationships" xmlns:m="http://schemas.openxmlformats.org/officeDocument/2006/math" xmlns:v="urn:schemas-microsoft-com:vml" xmlns:wp14="http://schemas.microsoft.com/office/word/2010/wordprocessingDrawing" xmlns:wp="http://schemas.openxmlformats.org/drawingml/2006/wordprocessingDrawing" xmlns:w10="urn:schemas-microsoft-com:office:word" xmlns:w="http://schemas.openxmlformats.org/wordprocessingml/2006/main" xmlns:w14="http://schemas.microsoft.com/office/word/2010/wordml" xmlns:w15="http://schemas.microsoft.com/office/word/2012/wordml" xmlns:w16cid="http://schemas.microsoft.com/office/word/2016/wordml/cid" xmlns:w16se="http://schemas.microsoft.com/office/word/2015/wordml/symex" xmlns:wpg="http://schemas.microsoft.com/office/word/2010/wordprocessingGroup" xmlns:wpi="http://schemas.microsoft.com/office/word/2010/wordprocessingInk" xmlns:wne="http://schemas.microsoft.com/office/word/2006/wordml" xmlns:wps="http://schemas.microsoft.com/office/word/2010/wordprocessingShape" mc:Ignorable="w14 w15 w16se w16cid wp14">
-  <w:comment w:id="2" w:author="Joseph Stinziano" w:date="2020-02-12T12:53:00Z" w:initials="JS">
+  <w:comment w:id="1" w:author="Joseph Stinziano" w:date="2020-02-12T12:53:00Z" w:initials="JS">
     <w:p>
       <w:pPr>
         <w:pStyle w:val="CommentText"/>
@@ -7522,19 +10732,6 @@
       </w:r>
       <w:r>
         <w:t>still need to write</w:t>
-      </w:r>
-    </w:p>
-  </w:comment>
-  <w:comment w:id="13" w:author="Joseph Stinziano" w:date="2020-02-14T08:25:00Z" w:initials="JS">
-    <w:p>
-      <w:pPr>
-        <w:pStyle w:val="CommentText"/>
-      </w:pPr>
-      <w:r>
-        <w:rPr>
-          <w:rStyle w:val="CommentReference"/>
-        </w:rPr>
-        <w:annotationRef/>
       </w:r>
     </w:p>
   </w:comment>
@@ -7546,7 +10743,6 @@
   <w15:commentEx w15:paraId="20AD4FB3" w15:done="0"/>
   <w15:commentEx w15:paraId="5D2ABA41" w15:done="0"/>
   <w15:commentEx w15:paraId="62024D69" w15:done="0"/>
-  <w15:commentEx w15:paraId="70D873A4" w15:done="0"/>
 </w15:commentsEx>
 </file>
 
@@ -7555,7 +10751,6 @@
   <w16cid:commentId w16cid:paraId="20AD4FB3" w16cid:durableId="21EE73E6"/>
   <w16cid:commentId w16cid:paraId="5D2ABA41" w16cid:durableId="21F0D046"/>
   <w16cid:commentId w16cid:paraId="62024D69" w16cid:durableId="21F0D03F"/>
-  <w16cid:commentId w16cid:paraId="70D873A4" w16cid:durableId="21F0D7E8"/>
 </w16cid:commentsIds>
 </file>
 
@@ -9232,7 +12427,7 @@
 </file>
 
 <file path=customXml/itemProps1.xml><?xml version="1.0" encoding="utf-8"?>
-<ds:datastoreItem xmlns:ds="http://schemas.openxmlformats.org/officeDocument/2006/customXml" ds:itemID="{FB47A577-B9B0-4AC6-9CE1-F96DFE3F6F74}">
+<ds:datastoreItem xmlns:ds="http://schemas.openxmlformats.org/officeDocument/2006/customXml" ds:itemID="{7A8304E9-CD36-4657-9E2C-123EBD7EC881}">
   <ds:schemaRefs>
     <ds:schemaRef ds:uri="http://schemas.openxmlformats.org/officeDocument/2006/bibliography"/>
   </ds:schemaRefs>

--- a/R Legacy Training.docx
+++ b/R Legacy Training.docx
@@ -219,21 +219,8 @@
           <w:u w:val="single"/>
           <w:lang w:val="en-CA"/>
         </w:rPr>
-        <w:t xml:space="preserve">Joseph R. Stinziano, </w:t>
-      </w:r>
-      <w:proofErr w:type="spellStart"/>
-      <w:proofErr w:type="gramStart"/>
-      <w:r>
-        <w:rPr>
-          <w:sz w:val="28"/>
-          <w:szCs w:val="28"/>
-          <w:u w:val="single"/>
-          <w:lang w:val="en-CA"/>
-        </w:rPr>
-        <w:t>Ph.D</w:t>
-      </w:r>
-      <w:proofErr w:type="spellEnd"/>
-      <w:proofErr w:type="gramEnd"/>
+        <w:t>Joseph R. Stinziano, Ph.D</w:t>
+      </w:r>
     </w:p>
     <w:p>
       <w:pPr>
@@ -262,16 +249,8 @@
         <w:rPr>
           <w:lang w:val="en-CA"/>
         </w:rPr>
-        <w:t>github.com/</w:t>
-      </w:r>
-      <w:proofErr w:type="spellStart"/>
-      <w:r>
-        <w:rPr>
-          <w:lang w:val="en-CA"/>
-        </w:rPr>
-        <w:t>jstinzi</w:t>
-      </w:r>
-      <w:proofErr w:type="spellEnd"/>
+        <w:t>github.com/jstinzi</w:t>
+      </w:r>
     </w:p>
     <w:p>
       <w:pPr>
@@ -285,16 +264,8 @@
         <w:rPr>
           <w:lang w:val="en-CA"/>
         </w:rPr>
-        <w:t>@</w:t>
-      </w:r>
-      <w:proofErr w:type="spellStart"/>
-      <w:r>
-        <w:rPr>
-          <w:lang w:val="en-CA"/>
-        </w:rPr>
-        <w:t>JosephStinziano</w:t>
-      </w:r>
-      <w:proofErr w:type="spellEnd"/>
+        <w:t>@JosephStinziano</w:t>
+      </w:r>
     </w:p>
     <w:p>
       <w:pPr>
@@ -1696,8 +1667,6 @@
         </w:rPr>
         <w:t>R projects, version control through git and GitHub (Easy)</w:t>
       </w:r>
-      <w:bookmarkStart w:id="2" w:name="_GoBack"/>
-      <w:bookmarkEnd w:id="2"/>
     </w:p>
     <w:p>
       <w:pPr>
@@ -1714,7 +1683,7 @@
           <w:lang w:val="en-CA"/>
         </w:rPr>
       </w:pPr>
-      <w:commentRangeStart w:id="3"/>
+      <w:commentRangeStart w:id="2"/>
       <w:r>
         <w:rPr>
           <w:sz w:val="24"/>
@@ -1724,12 +1693,12 @@
         </w:rPr>
         <w:t>Using nested working directories (Easy)</w:t>
       </w:r>
-      <w:commentRangeEnd w:id="3"/>
+      <w:commentRangeEnd w:id="2"/>
       <w:r>
         <w:rPr>
           <w:rStyle w:val="CommentReference"/>
         </w:rPr>
-        <w:commentReference w:id="3"/>
+        <w:commentReference w:id="2"/>
       </w:r>
     </w:p>
     <w:p>
@@ -1747,7 +1716,7 @@
           <w:lang w:val="en-CA"/>
         </w:rPr>
       </w:pPr>
-      <w:commentRangeStart w:id="4"/>
+      <w:commentRangeStart w:id="3"/>
       <w:r>
         <w:rPr>
           <w:sz w:val="24"/>
@@ -1757,12 +1726,12 @@
         </w:rPr>
         <w:t>R markdown for troubleshooting (Easy – Medium)</w:t>
       </w:r>
-      <w:commentRangeEnd w:id="4"/>
+      <w:commentRangeEnd w:id="3"/>
       <w:r>
         <w:rPr>
           <w:rStyle w:val="CommentReference"/>
         </w:rPr>
-        <w:commentReference w:id="4"/>
+        <w:commentReference w:id="3"/>
       </w:r>
     </w:p>
     <w:p>
@@ -1859,7 +1828,31 @@
           <w:szCs w:val="24"/>
           <w:lang w:val="en-CA"/>
         </w:rPr>
-        <w:t>Building function output structures (Medium)</w:t>
+        <w:t>Building function output structures (</w:t>
+      </w:r>
+      <w:commentRangeStart w:id="4"/>
+      <w:r>
+        <w:rPr>
+          <w:sz w:val="24"/>
+          <w:szCs w:val="24"/>
+          <w:lang w:val="en-CA"/>
+        </w:rPr>
+        <w:t>Medium</w:t>
+      </w:r>
+      <w:commentRangeEnd w:id="4"/>
+      <w:r>
+        <w:rPr>
+          <w:rStyle w:val="CommentReference"/>
+        </w:rPr>
+        <w:commentReference w:id="4"/>
+      </w:r>
+      <w:r>
+        <w:rPr>
+          <w:sz w:val="24"/>
+          <w:szCs w:val="24"/>
+          <w:lang w:val="en-CA"/>
+        </w:rPr>
+        <w:t>)</w:t>
       </w:r>
     </w:p>
     <w:p>
@@ -2005,25 +1998,7 @@
           <w:szCs w:val="24"/>
           <w:lang w:val="en-CA"/>
         </w:rPr>
-        <w:t xml:space="preserve">Regular expressions – </w:t>
-      </w:r>
-      <w:proofErr w:type="spellStart"/>
-      <w:r>
-        <w:rPr>
-          <w:sz w:val="24"/>
-          <w:szCs w:val="24"/>
-          <w:lang w:val="en-CA"/>
-        </w:rPr>
-        <w:t>RegEx</w:t>
-      </w:r>
-      <w:proofErr w:type="spellEnd"/>
-      <w:r>
-        <w:rPr>
-          <w:sz w:val="24"/>
-          <w:szCs w:val="24"/>
-          <w:lang w:val="en-CA"/>
-        </w:rPr>
-        <w:t xml:space="preserve"> (Hard)</w:t>
+        <w:t>Regular expressions – RegEx (Hard)</w:t>
       </w:r>
     </w:p>
     <w:p>
@@ -2034,14 +2009,14 @@
           <w:lang w:val="en-CA"/>
         </w:rPr>
       </w:pPr>
-      <w:bookmarkStart w:id="5" w:name="_Toc32743715"/>
+      <w:bookmarkStart w:id="6" w:name="_Toc32743715"/>
       <w:r>
         <w:rPr>
           <w:lang w:val="en-CA"/>
         </w:rPr>
         <w:t>Homework ideas</w:t>
       </w:r>
-      <w:bookmarkEnd w:id="5"/>
+      <w:bookmarkEnd w:id="6"/>
     </w:p>
     <w:p>
       <w:pPr>
@@ -2301,7 +2276,7 @@
           <w:lang w:val="en-CA"/>
         </w:rPr>
       </w:pPr>
-      <w:bookmarkStart w:id="6" w:name="_Toc32743716"/>
+      <w:bookmarkStart w:id="7" w:name="_Toc32743716"/>
       <w:r>
         <w:rPr>
           <w:lang w:val="en-CA"/>
@@ -2309,7 +2284,7 @@
         <w:lastRenderedPageBreak/>
         <w:t>Resources</w:t>
       </w:r>
-      <w:bookmarkEnd w:id="6"/>
+      <w:bookmarkEnd w:id="7"/>
     </w:p>
     <w:p>
       <w:pPr>
@@ -2383,25 +2358,7 @@
           <w:szCs w:val="24"/>
           <w:lang w:val="en-CA"/>
         </w:rPr>
-        <w:t xml:space="preserve">R for Data Science by Garrett </w:t>
-      </w:r>
-      <w:proofErr w:type="spellStart"/>
-      <w:r>
-        <w:rPr>
-          <w:sz w:val="24"/>
-          <w:szCs w:val="24"/>
-          <w:lang w:val="en-CA"/>
-        </w:rPr>
-        <w:t>Grolemund</w:t>
-      </w:r>
-      <w:proofErr w:type="spellEnd"/>
-      <w:r>
-        <w:rPr>
-          <w:sz w:val="24"/>
-          <w:szCs w:val="24"/>
-          <w:lang w:val="en-CA"/>
-        </w:rPr>
-        <w:t xml:space="preserve"> and Hadley Wickham</w:t>
+        <w:t>R for Data Science by Garrett Grolemund and Hadley Wickham</w:t>
       </w:r>
     </w:p>
     <w:p>
@@ -2617,7 +2574,7 @@
           <w:lang w:val="en-CA"/>
         </w:rPr>
       </w:pPr>
-      <w:bookmarkStart w:id="7" w:name="_Toc32743717"/>
+      <w:bookmarkStart w:id="8" w:name="_Toc32743717"/>
       <w:r>
         <w:rPr>
           <w:lang w:val="en-CA"/>
@@ -2625,7 +2582,7 @@
         <w:lastRenderedPageBreak/>
         <w:t>Principles of clean and transparent coding</w:t>
       </w:r>
-      <w:bookmarkEnd w:id="7"/>
+      <w:bookmarkEnd w:id="8"/>
     </w:p>
     <w:p>
       <w:pPr>
@@ -2763,25 +2720,7 @@
           <w:szCs w:val="24"/>
           <w:lang w:val="en-CA"/>
         </w:rPr>
-        <w:t xml:space="preserve">Higher chance that other people will </w:t>
-      </w:r>
-      <w:proofErr w:type="gramStart"/>
-      <w:r>
-        <w:rPr>
-          <w:sz w:val="24"/>
-          <w:szCs w:val="24"/>
-          <w:lang w:val="en-CA"/>
-        </w:rPr>
-        <w:t>actually use</w:t>
-      </w:r>
-      <w:proofErr w:type="gramEnd"/>
-      <w:r>
-        <w:rPr>
-          <w:sz w:val="24"/>
-          <w:szCs w:val="24"/>
-          <w:lang w:val="en-CA"/>
-        </w:rPr>
-        <w:t xml:space="preserve"> your code</w:t>
+        <w:t>Higher chance that other people will actually use your code</w:t>
       </w:r>
     </w:p>
     <w:p>
@@ -2851,25 +2790,7 @@
           <w:szCs w:val="24"/>
           <w:lang w:val="en-CA"/>
         </w:rPr>
-        <w:t xml:space="preserve">Consistency: standardize your variable and function names. Use the same names across R scripts, and if certain variables have different units, then add an additional component to the variable name to signify the change in units (e.g. if </w:t>
-      </w:r>
-      <w:proofErr w:type="spellStart"/>
-      <w:r>
-        <w:rPr>
-          <w:sz w:val="24"/>
-          <w:szCs w:val="24"/>
-          <w:lang w:val="en-CA"/>
-        </w:rPr>
-        <w:t>gsw</w:t>
-      </w:r>
-      <w:proofErr w:type="spellEnd"/>
-      <w:r>
-        <w:rPr>
-          <w:sz w:val="24"/>
-          <w:szCs w:val="24"/>
-          <w:lang w:val="en-CA"/>
-        </w:rPr>
-        <w:t xml:space="preserve"> means stomatal conductance to water in mol m</w:t>
+        <w:t>Consistency: standardize your variable and function names. Use the same names across R scripts, and if certain variables have different units, then add an additional component to the variable name to signify the change in units (e.g. if gsw means stomatal conductance to water in mol m</w:t>
       </w:r>
       <w:r>
         <w:rPr>
@@ -2903,25 +2824,7 @@
           <w:szCs w:val="24"/>
           <w:lang w:val="en-CA"/>
         </w:rPr>
-        <w:t xml:space="preserve">, when expressing it in mmol, you may want to use </w:t>
-      </w:r>
-      <w:proofErr w:type="spellStart"/>
-      <w:r>
-        <w:rPr>
-          <w:sz w:val="24"/>
-          <w:szCs w:val="24"/>
-          <w:lang w:val="en-CA"/>
-        </w:rPr>
-        <w:t>gsw_mmol</w:t>
-      </w:r>
-      <w:proofErr w:type="spellEnd"/>
-      <w:r>
-        <w:rPr>
-          <w:sz w:val="24"/>
-          <w:szCs w:val="24"/>
-          <w:lang w:val="en-CA"/>
-        </w:rPr>
-        <w:t>)</w:t>
+        <w:t>, when expressing it in mmol, you may want to use gsw_mmol)</w:t>
       </w:r>
     </w:p>
     <w:p>
@@ -3027,7 +2930,7 @@
           <w:lang w:val="en-CA"/>
         </w:rPr>
       </w:pPr>
-      <w:bookmarkStart w:id="8" w:name="_Toc32743718"/>
+      <w:bookmarkStart w:id="9" w:name="_Toc32743718"/>
       <w:r>
         <w:rPr>
           <w:lang w:val="en-CA"/>
@@ -3035,43 +2938,25 @@
         <w:lastRenderedPageBreak/>
         <w:t>R projects, version control through git and GitHub</w:t>
       </w:r>
-      <w:bookmarkEnd w:id="8"/>
-    </w:p>
-    <w:p>
-      <w:pPr>
-        <w:spacing w:after="0" w:line="360" w:lineRule="auto"/>
-        <w:jc w:val="both"/>
-        <w:rPr>
-          <w:sz w:val="24"/>
-          <w:szCs w:val="24"/>
-          <w:lang w:val="en-CA"/>
-        </w:rPr>
-      </w:pPr>
-      <w:r>
-        <w:rPr>
-          <w:sz w:val="24"/>
-          <w:szCs w:val="24"/>
-          <w:lang w:val="en-CA"/>
-        </w:rPr>
-        <w:t xml:space="preserve">R projects will save you a lot of time – they are a way to keep everything organized and simplify the use of working directories. When you create an R project, every time you open it up, it will bring you to the last file you were working on, while setting your working directory to the file folder for the project. Given that research often involves multiple simultaneous projects, this makes it straight forward to keep </w:t>
-      </w:r>
-      <w:proofErr w:type="gramStart"/>
-      <w:r>
-        <w:rPr>
-          <w:sz w:val="24"/>
-          <w:szCs w:val="24"/>
-          <w:lang w:val="en-CA"/>
-        </w:rPr>
-        <w:t>all of</w:t>
-      </w:r>
-      <w:proofErr w:type="gramEnd"/>
-      <w:r>
-        <w:rPr>
-          <w:sz w:val="24"/>
-          <w:szCs w:val="24"/>
-          <w:lang w:val="en-CA"/>
-        </w:rPr>
-        <w:t xml:space="preserve"> your code and data straight.</w:t>
+      <w:bookmarkEnd w:id="9"/>
+    </w:p>
+    <w:p>
+      <w:pPr>
+        <w:spacing w:after="0" w:line="360" w:lineRule="auto"/>
+        <w:jc w:val="both"/>
+        <w:rPr>
+          <w:sz w:val="24"/>
+          <w:szCs w:val="24"/>
+          <w:lang w:val="en-CA"/>
+        </w:rPr>
+      </w:pPr>
+      <w:r>
+        <w:rPr>
+          <w:sz w:val="24"/>
+          <w:szCs w:val="24"/>
+          <w:lang w:val="en-CA"/>
+        </w:rPr>
+        <w:t>R projects will save you a lot of time – they are a way to keep everything organized and simplify the use of working directories. When you create an R project, every time you open it up, it will bring you to the last file you were working on, while setting your working directory to the file folder for the project. Given that research often involves multiple simultaneous projects, this makes it straight forward to keep all of your code and data straight.</w:t>
       </w:r>
     </w:p>
     <w:p>
@@ -3273,7 +3158,7 @@
           <w:lang w:val="en-CA"/>
         </w:rPr>
       </w:pPr>
-      <w:bookmarkStart w:id="9" w:name="_Toc32743719"/>
+      <w:bookmarkStart w:id="10" w:name="_Toc32743719"/>
       <w:r>
         <w:rPr>
           <w:lang w:val="en-CA"/>
@@ -3281,69 +3166,33 @@
         <w:lastRenderedPageBreak/>
         <w:t>Using Nested Working Directories</w:t>
       </w:r>
-      <w:bookmarkEnd w:id="9"/>
-    </w:p>
-    <w:p>
-      <w:pPr>
-        <w:spacing w:after="0" w:line="360" w:lineRule="auto"/>
-        <w:jc w:val="both"/>
-        <w:rPr>
-          <w:sz w:val="24"/>
-          <w:szCs w:val="24"/>
-          <w:lang w:val="en-CA"/>
-        </w:rPr>
-      </w:pPr>
-      <w:r>
-        <w:rPr>
-          <w:sz w:val="24"/>
-          <w:szCs w:val="24"/>
-          <w:lang w:val="en-CA"/>
-        </w:rPr>
-        <w:t xml:space="preserve">It is easy to put </w:t>
-      </w:r>
-      <w:proofErr w:type="gramStart"/>
-      <w:r>
-        <w:rPr>
-          <w:sz w:val="24"/>
-          <w:szCs w:val="24"/>
-          <w:lang w:val="en-CA"/>
-        </w:rPr>
-        <w:t>all of</w:t>
-      </w:r>
-      <w:proofErr w:type="gramEnd"/>
-      <w:r>
-        <w:rPr>
-          <w:sz w:val="24"/>
-          <w:szCs w:val="24"/>
-          <w:lang w:val="en-CA"/>
-        </w:rPr>
-        <w:t xml:space="preserve"> your data files into one folder and let them be. But this is lazy, and potentially becomes extremely complicated</w:t>
-      </w:r>
-      <w:r>
-        <w:rPr>
-          <w:sz w:val="24"/>
-          <w:szCs w:val="24"/>
-          <w:lang w:val="en-CA"/>
-        </w:rPr>
-        <w:t xml:space="preserve"> when you have hundreds or thousands of files. In R, we can obtain files from subfolders of the working directory. For example, if we are looking for a file called “lights.csv” that is in subfolder “</w:t>
-      </w:r>
-      <w:proofErr w:type="spellStart"/>
-      <w:r>
-        <w:rPr>
-          <w:sz w:val="24"/>
-          <w:szCs w:val="24"/>
-          <w:lang w:val="en-CA"/>
-        </w:rPr>
-        <w:t>mydata</w:t>
-      </w:r>
-      <w:proofErr w:type="spellEnd"/>
-      <w:r>
-        <w:rPr>
-          <w:sz w:val="24"/>
-          <w:szCs w:val="24"/>
-          <w:lang w:val="en-CA"/>
-        </w:rPr>
-        <w:t>”, then we can run the following code to obtain it in R:</w:t>
+      <w:bookmarkEnd w:id="10"/>
+    </w:p>
+    <w:p>
+      <w:pPr>
+        <w:spacing w:after="0" w:line="360" w:lineRule="auto"/>
+        <w:jc w:val="both"/>
+        <w:rPr>
+          <w:sz w:val="24"/>
+          <w:szCs w:val="24"/>
+          <w:lang w:val="en-CA"/>
+        </w:rPr>
+      </w:pPr>
+      <w:r>
+        <w:rPr>
+          <w:sz w:val="24"/>
+          <w:szCs w:val="24"/>
+          <w:lang w:val="en-CA"/>
+        </w:rPr>
+        <w:t>It is easy to put all of your data files into one folder and let them be. But this is lazy, and potentially becomes extremely complicated</w:t>
+      </w:r>
+      <w:r>
+        <w:rPr>
+          <w:sz w:val="24"/>
+          <w:szCs w:val="24"/>
+          <w:lang w:val="en-CA"/>
+        </w:rPr>
+        <w:t xml:space="preserve"> when you have hundreds or thousands of files. In R, we can obtain files from subfolders of the working directory. For example, if we are looking for a file called “lights.csv” that is in subfolder “mydata”, then we can run the following code to obtain it in R:</w:t>
       </w:r>
     </w:p>
     <w:p>
@@ -3374,505 +3223,199 @@
           <w:shd w:val="clear" w:color="auto" w:fill="E7E6E6" w:themeFill="background2"/>
           <w:lang w:val="en-CA"/>
         </w:rPr>
-        <w:t>data &lt;- read.csv(“./</w:t>
-      </w:r>
-      <w:proofErr w:type="spellStart"/>
-      <w:r>
-        <w:rPr>
-          <w:rFonts w:ascii="Lucida Console" w:hAnsi="Lucida Console"/>
-          <w:sz w:val="20"/>
-          <w:szCs w:val="20"/>
-          <w:shd w:val="clear" w:color="auto" w:fill="E7E6E6" w:themeFill="background2"/>
-          <w:lang w:val="en-CA"/>
-        </w:rPr>
-        <w:t>mydata</w:t>
-      </w:r>
-      <w:proofErr w:type="spellEnd"/>
-      <w:r>
-        <w:rPr>
-          <w:rFonts w:ascii="Lucida Console" w:hAnsi="Lucida Console"/>
-          <w:sz w:val="20"/>
-          <w:szCs w:val="20"/>
-          <w:shd w:val="clear" w:color="auto" w:fill="E7E6E6" w:themeFill="background2"/>
-          <w:lang w:val="en-CA"/>
-        </w:rPr>
-        <w:t>/lights.csv”)</w:t>
-      </w:r>
-    </w:p>
-    <w:p>
-      <w:pPr>
-        <w:spacing w:after="0" w:line="360" w:lineRule="auto"/>
-        <w:rPr>
-          <w:sz w:val="24"/>
-          <w:szCs w:val="24"/>
-          <w:lang w:val="en-CA"/>
-        </w:rPr>
-      </w:pPr>
-    </w:p>
-    <w:p>
-      <w:pPr>
-        <w:spacing w:after="0" w:line="360" w:lineRule="auto"/>
-        <w:jc w:val="both"/>
-        <w:rPr>
-          <w:sz w:val="24"/>
-          <w:szCs w:val="24"/>
-          <w:lang w:val="en-CA"/>
-        </w:rPr>
-      </w:pPr>
-      <w:r>
-        <w:rPr>
-          <w:sz w:val="24"/>
-          <w:szCs w:val="24"/>
-          <w:lang w:val="en-CA"/>
-        </w:rPr>
-        <w:t>This procedure can be repeated for any number of subfolders. By using a hierarchical folder structure, you can keep your projects order for human understanding, and start to create more generalized structures for running code. For example, if you always collect gas exchange and pigment data, you may have the subfolders “</w:t>
-      </w:r>
-      <w:proofErr w:type="spellStart"/>
-      <w:r>
-        <w:rPr>
-          <w:sz w:val="24"/>
-          <w:szCs w:val="24"/>
-          <w:lang w:val="en-CA"/>
-        </w:rPr>
-        <w:t>Gas_Exchange</w:t>
-      </w:r>
-      <w:proofErr w:type="spellEnd"/>
-      <w:r>
-        <w:rPr>
-          <w:sz w:val="24"/>
-          <w:szCs w:val="24"/>
-          <w:lang w:val="en-CA"/>
-        </w:rPr>
-        <w:t xml:space="preserve">” and “Pigments” in the “Data” folder of your project. Then you can create generalized code to read in </w:t>
-      </w:r>
-      <w:proofErr w:type="gramStart"/>
-      <w:r>
-        <w:rPr>
-          <w:sz w:val="24"/>
-          <w:szCs w:val="24"/>
-          <w:lang w:val="en-CA"/>
-        </w:rPr>
-        <w:t>all of</w:t>
-      </w:r>
-      <w:proofErr w:type="gramEnd"/>
-      <w:r>
-        <w:rPr>
-          <w:sz w:val="24"/>
-          <w:szCs w:val="24"/>
-          <w:lang w:val="en-CA"/>
-        </w:rPr>
-        <w:t xml:space="preserve"> the data into R:</w:t>
-      </w:r>
-    </w:p>
-    <w:p>
-      <w:pPr>
-        <w:spacing w:after="0" w:line="360" w:lineRule="auto"/>
-        <w:rPr>
-          <w:sz w:val="24"/>
-          <w:szCs w:val="24"/>
-          <w:lang w:val="en-CA"/>
-        </w:rPr>
-      </w:pPr>
-    </w:p>
-    <w:p>
-      <w:pPr>
-        <w:shd w:val="clear" w:color="auto" w:fill="E7E6E6" w:themeFill="background2"/>
-        <w:spacing w:after="0" w:line="360" w:lineRule="auto"/>
-        <w:rPr>
-          <w:rFonts w:ascii="Lucida Console" w:hAnsi="Lucida Console"/>
-          <w:sz w:val="20"/>
-          <w:szCs w:val="20"/>
-          <w:lang w:val="en-CA"/>
-        </w:rPr>
-      </w:pPr>
-      <w:proofErr w:type="spellStart"/>
-      <w:r>
-        <w:rPr>
-          <w:rFonts w:ascii="Lucida Console" w:hAnsi="Lucida Console"/>
-          <w:sz w:val="20"/>
-          <w:szCs w:val="20"/>
-          <w:lang w:val="en-CA"/>
-        </w:rPr>
-        <w:t>gas_exchange_file_list</w:t>
-      </w:r>
-      <w:proofErr w:type="spellEnd"/>
-      <w:r>
-        <w:rPr>
-          <w:rFonts w:ascii="Lucida Console" w:hAnsi="Lucida Console"/>
-          <w:sz w:val="20"/>
-          <w:szCs w:val="20"/>
-          <w:lang w:val="en-CA"/>
-        </w:rPr>
-        <w:t xml:space="preserve"> &lt;- </w:t>
-      </w:r>
-      <w:proofErr w:type="spellStart"/>
-      <w:proofErr w:type="gramStart"/>
-      <w:r>
-        <w:rPr>
-          <w:rFonts w:ascii="Lucida Console" w:hAnsi="Lucida Console"/>
-          <w:sz w:val="20"/>
-          <w:szCs w:val="20"/>
-          <w:lang w:val="en-CA"/>
-        </w:rPr>
-        <w:t>list.files</w:t>
-      </w:r>
-      <w:proofErr w:type="spellEnd"/>
-      <w:proofErr w:type="gramEnd"/>
-      <w:r>
-        <w:rPr>
-          <w:rFonts w:ascii="Lucida Console" w:hAnsi="Lucida Console"/>
-          <w:sz w:val="20"/>
-          <w:szCs w:val="20"/>
-          <w:lang w:val="en-CA"/>
-        </w:rPr>
-        <w:t>(“./Data/</w:t>
-      </w:r>
-      <w:proofErr w:type="spellStart"/>
-      <w:r>
-        <w:rPr>
-          <w:rFonts w:ascii="Lucida Console" w:hAnsi="Lucida Console"/>
-          <w:sz w:val="20"/>
-          <w:szCs w:val="20"/>
-          <w:lang w:val="en-CA"/>
-        </w:rPr>
-        <w:t>Gas_Exchange</w:t>
-      </w:r>
-      <w:proofErr w:type="spellEnd"/>
-      <w:r>
-        <w:rPr>
-          <w:rFonts w:ascii="Lucida Console" w:hAnsi="Lucida Console"/>
-          <w:sz w:val="20"/>
-          <w:szCs w:val="20"/>
-          <w:lang w:val="en-CA"/>
-        </w:rPr>
-        <w:t xml:space="preserve">”, </w:t>
-      </w:r>
-      <w:proofErr w:type="spellStart"/>
-      <w:r>
-        <w:rPr>
-          <w:rFonts w:ascii="Lucida Console" w:hAnsi="Lucida Console"/>
-          <w:sz w:val="20"/>
-          <w:szCs w:val="20"/>
-          <w:lang w:val="en-CA"/>
-        </w:rPr>
-        <w:t>full.names</w:t>
-      </w:r>
-      <w:proofErr w:type="spellEnd"/>
-      <w:r>
-        <w:rPr>
-          <w:rFonts w:ascii="Lucida Console" w:hAnsi="Lucida Console"/>
-          <w:sz w:val="20"/>
-          <w:szCs w:val="20"/>
-          <w:lang w:val="en-CA"/>
-        </w:rPr>
-        <w:t xml:space="preserve"> = TRUE)</w:t>
-      </w:r>
-    </w:p>
-    <w:p>
-      <w:pPr>
-        <w:shd w:val="clear" w:color="auto" w:fill="E7E6E6" w:themeFill="background2"/>
-        <w:spacing w:after="0" w:line="360" w:lineRule="auto"/>
-        <w:rPr>
-          <w:rFonts w:ascii="Lucida Console" w:hAnsi="Lucida Console"/>
-          <w:sz w:val="20"/>
-          <w:szCs w:val="20"/>
-          <w:lang w:val="en-CA"/>
-        </w:rPr>
-      </w:pPr>
-    </w:p>
-    <w:p>
-      <w:pPr>
-        <w:shd w:val="clear" w:color="auto" w:fill="E7E6E6" w:themeFill="background2"/>
-        <w:spacing w:after="0" w:line="360" w:lineRule="auto"/>
-        <w:rPr>
-          <w:rFonts w:ascii="Lucida Console" w:hAnsi="Lucida Console"/>
-          <w:sz w:val="20"/>
-          <w:szCs w:val="20"/>
-          <w:lang w:val="en-CA"/>
-        </w:rPr>
-      </w:pPr>
-      <w:proofErr w:type="spellStart"/>
-      <w:r>
-        <w:rPr>
-          <w:rFonts w:ascii="Lucida Console" w:hAnsi="Lucida Console"/>
-          <w:sz w:val="20"/>
-          <w:szCs w:val="20"/>
-          <w:lang w:val="en-CA"/>
-        </w:rPr>
-        <w:t>pigments_file_list</w:t>
-      </w:r>
-      <w:proofErr w:type="spellEnd"/>
-      <w:r>
-        <w:rPr>
-          <w:rFonts w:ascii="Lucida Console" w:hAnsi="Lucida Console"/>
-          <w:sz w:val="20"/>
-          <w:szCs w:val="20"/>
-          <w:lang w:val="en-CA"/>
-        </w:rPr>
-        <w:t xml:space="preserve"> &lt;- </w:t>
-      </w:r>
-      <w:proofErr w:type="spellStart"/>
-      <w:proofErr w:type="gramStart"/>
-      <w:r>
-        <w:rPr>
-          <w:rFonts w:ascii="Lucida Console" w:hAnsi="Lucida Console"/>
-          <w:sz w:val="20"/>
-          <w:szCs w:val="20"/>
-          <w:lang w:val="en-CA"/>
-        </w:rPr>
-        <w:t>list.files</w:t>
-      </w:r>
-      <w:proofErr w:type="spellEnd"/>
-      <w:proofErr w:type="gramEnd"/>
-      <w:r>
-        <w:rPr>
-          <w:rFonts w:ascii="Lucida Console" w:hAnsi="Lucida Console"/>
-          <w:sz w:val="20"/>
-          <w:szCs w:val="20"/>
-          <w:lang w:val="en-CA"/>
-        </w:rPr>
-        <w:t xml:space="preserve">(“./Data/Pigments”, </w:t>
-      </w:r>
-      <w:proofErr w:type="spellStart"/>
-      <w:r>
-        <w:rPr>
-          <w:rFonts w:ascii="Lucida Console" w:hAnsi="Lucida Console"/>
-          <w:sz w:val="20"/>
-          <w:szCs w:val="20"/>
-          <w:lang w:val="en-CA"/>
-        </w:rPr>
-        <w:t>full.names</w:t>
-      </w:r>
-      <w:proofErr w:type="spellEnd"/>
-      <w:r>
-        <w:rPr>
-          <w:rFonts w:ascii="Lucida Console" w:hAnsi="Lucida Console"/>
-          <w:sz w:val="20"/>
-          <w:szCs w:val="20"/>
-          <w:lang w:val="en-CA"/>
-        </w:rPr>
-        <w:t xml:space="preserve"> = TRUE)</w:t>
-      </w:r>
-    </w:p>
-    <w:p>
-      <w:pPr>
-        <w:shd w:val="clear" w:color="auto" w:fill="E7E6E6" w:themeFill="background2"/>
-        <w:spacing w:after="0" w:line="360" w:lineRule="auto"/>
-        <w:rPr>
-          <w:rFonts w:ascii="Lucida Console" w:hAnsi="Lucida Console"/>
-          <w:sz w:val="20"/>
-          <w:szCs w:val="20"/>
-          <w:lang w:val="en-CA"/>
-        </w:rPr>
-      </w:pPr>
-    </w:p>
-    <w:p>
-      <w:pPr>
-        <w:shd w:val="clear" w:color="auto" w:fill="E7E6E6" w:themeFill="background2"/>
-        <w:spacing w:after="0" w:line="360" w:lineRule="auto"/>
-        <w:rPr>
-          <w:rFonts w:ascii="Lucida Console" w:hAnsi="Lucida Console"/>
-          <w:sz w:val="20"/>
-          <w:szCs w:val="20"/>
-          <w:lang w:val="en-CA"/>
-        </w:rPr>
-      </w:pPr>
-      <w:proofErr w:type="spellStart"/>
-      <w:r>
-        <w:rPr>
-          <w:rFonts w:ascii="Lucida Console" w:hAnsi="Lucida Console"/>
-          <w:sz w:val="20"/>
-          <w:szCs w:val="20"/>
-          <w:lang w:val="en-CA"/>
-        </w:rPr>
-        <w:t>gas_data</w:t>
-      </w:r>
-      <w:proofErr w:type="spellEnd"/>
-      <w:r>
-        <w:rPr>
-          <w:rFonts w:ascii="Lucida Console" w:hAnsi="Lucida Console"/>
-          <w:sz w:val="20"/>
-          <w:szCs w:val="20"/>
-          <w:lang w:val="en-CA"/>
-        </w:rPr>
-        <w:t xml:space="preserve"> &lt;- </w:t>
-      </w:r>
-      <w:proofErr w:type="gramStart"/>
-      <w:r>
-        <w:rPr>
-          <w:rFonts w:ascii="Lucida Console" w:hAnsi="Lucida Console"/>
-          <w:sz w:val="20"/>
-          <w:szCs w:val="20"/>
-          <w:lang w:val="en-CA"/>
-        </w:rPr>
-        <w:t>list(</w:t>
-      </w:r>
-      <w:proofErr w:type="gramEnd"/>
-      <w:r>
-        <w:rPr>
-          <w:rFonts w:ascii="Lucida Console" w:hAnsi="Lucida Console"/>
-          <w:sz w:val="20"/>
-          <w:szCs w:val="20"/>
-          <w:lang w:val="en-CA"/>
-        </w:rPr>
-        <w:t>)</w:t>
-      </w:r>
-    </w:p>
-    <w:p>
-      <w:pPr>
-        <w:shd w:val="clear" w:color="auto" w:fill="E7E6E6" w:themeFill="background2"/>
-        <w:spacing w:after="0" w:line="360" w:lineRule="auto"/>
-        <w:rPr>
-          <w:rFonts w:ascii="Lucida Console" w:hAnsi="Lucida Console"/>
-          <w:sz w:val="20"/>
-          <w:szCs w:val="20"/>
-          <w:lang w:val="en-CA"/>
-        </w:rPr>
-      </w:pPr>
-    </w:p>
-    <w:p>
-      <w:pPr>
-        <w:shd w:val="clear" w:color="auto" w:fill="E7E6E6" w:themeFill="background2"/>
-        <w:spacing w:after="0" w:line="360" w:lineRule="auto"/>
-        <w:rPr>
-          <w:rFonts w:ascii="Lucida Console" w:hAnsi="Lucida Console"/>
-          <w:sz w:val="20"/>
-          <w:szCs w:val="20"/>
-          <w:lang w:val="en-CA"/>
-        </w:rPr>
-      </w:pPr>
-      <w:proofErr w:type="spellStart"/>
-      <w:r>
-        <w:rPr>
-          <w:rFonts w:ascii="Lucida Console" w:hAnsi="Lucida Console"/>
-          <w:sz w:val="20"/>
-          <w:szCs w:val="20"/>
-          <w:lang w:val="en-CA"/>
-        </w:rPr>
-        <w:t>pigment_data</w:t>
-      </w:r>
-      <w:proofErr w:type="spellEnd"/>
-      <w:r>
-        <w:rPr>
-          <w:rFonts w:ascii="Lucida Console" w:hAnsi="Lucida Console"/>
-          <w:sz w:val="20"/>
-          <w:szCs w:val="20"/>
-          <w:lang w:val="en-CA"/>
-        </w:rPr>
-        <w:t xml:space="preserve"> &lt;- </w:t>
-      </w:r>
-      <w:proofErr w:type="gramStart"/>
-      <w:r>
-        <w:rPr>
-          <w:rFonts w:ascii="Lucida Console" w:hAnsi="Lucida Console"/>
-          <w:sz w:val="20"/>
-          <w:szCs w:val="20"/>
-          <w:lang w:val="en-CA"/>
-        </w:rPr>
-        <w:t>list(</w:t>
-      </w:r>
-      <w:proofErr w:type="gramEnd"/>
-      <w:r>
-        <w:rPr>
-          <w:rFonts w:ascii="Lucida Console" w:hAnsi="Lucida Console"/>
-          <w:sz w:val="20"/>
-          <w:szCs w:val="20"/>
-          <w:lang w:val="en-CA"/>
-        </w:rPr>
-        <w:t>)</w:t>
-      </w:r>
-    </w:p>
-    <w:p>
-      <w:pPr>
-        <w:shd w:val="clear" w:color="auto" w:fill="E7E6E6" w:themeFill="background2"/>
-        <w:spacing w:after="0" w:line="360" w:lineRule="auto"/>
-        <w:rPr>
-          <w:rFonts w:ascii="Lucida Console" w:hAnsi="Lucida Console"/>
-          <w:sz w:val="20"/>
-          <w:szCs w:val="20"/>
-          <w:lang w:val="en-CA"/>
-        </w:rPr>
-      </w:pPr>
-    </w:p>
-    <w:p>
-      <w:pPr>
-        <w:shd w:val="clear" w:color="auto" w:fill="E7E6E6" w:themeFill="background2"/>
-        <w:spacing w:after="0" w:line="360" w:lineRule="auto"/>
-        <w:rPr>
-          <w:rFonts w:ascii="Lucida Console" w:hAnsi="Lucida Console"/>
-          <w:sz w:val="20"/>
-          <w:szCs w:val="20"/>
-          <w:lang w:val="en-CA"/>
-        </w:rPr>
-      </w:pPr>
-      <w:r>
-        <w:rPr>
-          <w:rFonts w:ascii="Lucida Console" w:hAnsi="Lucida Console"/>
-          <w:sz w:val="20"/>
-          <w:szCs w:val="20"/>
-          <w:lang w:val="en-CA"/>
-        </w:rPr>
-        <w:t>for (</w:t>
-      </w:r>
-      <w:proofErr w:type="spellStart"/>
-      <w:r>
-        <w:rPr>
-          <w:rFonts w:ascii="Lucida Console" w:hAnsi="Lucida Console"/>
-          <w:sz w:val="20"/>
-          <w:szCs w:val="20"/>
-          <w:lang w:val="en-CA"/>
-        </w:rPr>
-        <w:t>i</w:t>
-      </w:r>
-      <w:proofErr w:type="spellEnd"/>
-      <w:r>
-        <w:rPr>
-          <w:rFonts w:ascii="Lucida Console" w:hAnsi="Lucida Console"/>
-          <w:sz w:val="20"/>
-          <w:szCs w:val="20"/>
-          <w:lang w:val="en-CA"/>
-        </w:rPr>
-        <w:t xml:space="preserve"> in </w:t>
-      </w:r>
-      <w:proofErr w:type="gramStart"/>
-      <w:r>
-        <w:rPr>
-          <w:rFonts w:ascii="Lucida Console" w:hAnsi="Lucida Console"/>
-          <w:sz w:val="20"/>
-          <w:szCs w:val="20"/>
-          <w:lang w:val="en-CA"/>
-        </w:rPr>
-        <w:t>1 :</w:t>
-      </w:r>
-      <w:proofErr w:type="gramEnd"/>
-      <w:r>
-        <w:rPr>
-          <w:rFonts w:ascii="Lucida Console" w:hAnsi="Lucida Console"/>
-          <w:sz w:val="20"/>
-          <w:szCs w:val="20"/>
-          <w:lang w:val="en-CA"/>
-        </w:rPr>
-        <w:t xml:space="preserve"> length(</w:t>
-      </w:r>
-      <w:proofErr w:type="spellStart"/>
-      <w:r>
-        <w:rPr>
-          <w:rFonts w:ascii="Lucida Console" w:hAnsi="Lucida Console"/>
-          <w:sz w:val="20"/>
-          <w:szCs w:val="20"/>
-          <w:lang w:val="en-CA"/>
-        </w:rPr>
-        <w:t>gas_exchange_file_list</w:t>
-      </w:r>
-      <w:proofErr w:type="spellEnd"/>
-      <w:r>
-        <w:rPr>
-          <w:rFonts w:ascii="Lucida Console" w:hAnsi="Lucida Console"/>
-          <w:sz w:val="20"/>
-          <w:szCs w:val="20"/>
-          <w:lang w:val="en-CA"/>
-        </w:rPr>
-        <w:t>) ) {</w:t>
+        <w:t>data &lt;- read.csv(“./mydata/lights.csv”)</w:t>
+      </w:r>
+    </w:p>
+    <w:p>
+      <w:pPr>
+        <w:spacing w:after="0" w:line="360" w:lineRule="auto"/>
+        <w:rPr>
+          <w:sz w:val="24"/>
+          <w:szCs w:val="24"/>
+          <w:lang w:val="en-CA"/>
+        </w:rPr>
+      </w:pPr>
+    </w:p>
+    <w:p>
+      <w:pPr>
+        <w:spacing w:after="0" w:line="360" w:lineRule="auto"/>
+        <w:jc w:val="both"/>
+        <w:rPr>
+          <w:sz w:val="24"/>
+          <w:szCs w:val="24"/>
+          <w:lang w:val="en-CA"/>
+        </w:rPr>
+      </w:pPr>
+      <w:r>
+        <w:rPr>
+          <w:sz w:val="24"/>
+          <w:szCs w:val="24"/>
+          <w:lang w:val="en-CA"/>
+        </w:rPr>
+        <w:t>This procedure can be repeated for any number of subfolders. By using a hierarchical folder structure, you can keep your projects order for human understanding, and start to create more generalized structures for running code. For example, if you always collect gas exchange and pigment data, you may have the subfolders “Gas_Exchange” and “Pigments” in the “Data” folder of your project. Then you can create generalized code to read in all of the data into R:</w:t>
+      </w:r>
+    </w:p>
+    <w:p>
+      <w:pPr>
+        <w:spacing w:after="0" w:line="360" w:lineRule="auto"/>
+        <w:rPr>
+          <w:sz w:val="24"/>
+          <w:szCs w:val="24"/>
+          <w:lang w:val="en-CA"/>
+        </w:rPr>
+      </w:pPr>
+    </w:p>
+    <w:p>
+      <w:pPr>
+        <w:shd w:val="clear" w:color="auto" w:fill="E7E6E6" w:themeFill="background2"/>
+        <w:spacing w:after="0" w:line="360" w:lineRule="auto"/>
+        <w:rPr>
+          <w:rFonts w:ascii="Lucida Console" w:hAnsi="Lucida Console"/>
+          <w:sz w:val="20"/>
+          <w:szCs w:val="20"/>
+          <w:lang w:val="en-CA"/>
+        </w:rPr>
+      </w:pPr>
+      <w:r>
+        <w:rPr>
+          <w:rFonts w:ascii="Lucida Console" w:hAnsi="Lucida Console"/>
+          <w:sz w:val="20"/>
+          <w:szCs w:val="20"/>
+          <w:lang w:val="en-CA"/>
+        </w:rPr>
+        <w:t>gas_exchange_file_list &lt;- list.files(“./Data/Gas_Exchange”, full.names = TRUE)</w:t>
+      </w:r>
+    </w:p>
+    <w:p>
+      <w:pPr>
+        <w:shd w:val="clear" w:color="auto" w:fill="E7E6E6" w:themeFill="background2"/>
+        <w:spacing w:after="0" w:line="360" w:lineRule="auto"/>
+        <w:rPr>
+          <w:rFonts w:ascii="Lucida Console" w:hAnsi="Lucida Console"/>
+          <w:sz w:val="20"/>
+          <w:szCs w:val="20"/>
+          <w:lang w:val="en-CA"/>
+        </w:rPr>
+      </w:pPr>
+    </w:p>
+    <w:p>
+      <w:pPr>
+        <w:shd w:val="clear" w:color="auto" w:fill="E7E6E6" w:themeFill="background2"/>
+        <w:spacing w:after="0" w:line="360" w:lineRule="auto"/>
+        <w:rPr>
+          <w:rFonts w:ascii="Lucida Console" w:hAnsi="Lucida Console"/>
+          <w:sz w:val="20"/>
+          <w:szCs w:val="20"/>
+          <w:lang w:val="en-CA"/>
+        </w:rPr>
+      </w:pPr>
+      <w:r>
+        <w:rPr>
+          <w:rFonts w:ascii="Lucida Console" w:hAnsi="Lucida Console"/>
+          <w:sz w:val="20"/>
+          <w:szCs w:val="20"/>
+          <w:lang w:val="en-CA"/>
+        </w:rPr>
+        <w:t>pigments_file_list &lt;- list.files(“./Data/Pigments”, full.names = TRUE)</w:t>
+      </w:r>
+    </w:p>
+    <w:p>
+      <w:pPr>
+        <w:shd w:val="clear" w:color="auto" w:fill="E7E6E6" w:themeFill="background2"/>
+        <w:spacing w:after="0" w:line="360" w:lineRule="auto"/>
+        <w:rPr>
+          <w:rFonts w:ascii="Lucida Console" w:hAnsi="Lucida Console"/>
+          <w:sz w:val="20"/>
+          <w:szCs w:val="20"/>
+          <w:lang w:val="en-CA"/>
+        </w:rPr>
+      </w:pPr>
+    </w:p>
+    <w:p>
+      <w:pPr>
+        <w:shd w:val="clear" w:color="auto" w:fill="E7E6E6" w:themeFill="background2"/>
+        <w:spacing w:after="0" w:line="360" w:lineRule="auto"/>
+        <w:rPr>
+          <w:rFonts w:ascii="Lucida Console" w:hAnsi="Lucida Console"/>
+          <w:sz w:val="20"/>
+          <w:szCs w:val="20"/>
+          <w:lang w:val="en-CA"/>
+        </w:rPr>
+      </w:pPr>
+      <w:r>
+        <w:rPr>
+          <w:rFonts w:ascii="Lucida Console" w:hAnsi="Lucida Console"/>
+          <w:sz w:val="20"/>
+          <w:szCs w:val="20"/>
+          <w:lang w:val="en-CA"/>
+        </w:rPr>
+        <w:t>gas_data &lt;- list()</w:t>
+      </w:r>
+    </w:p>
+    <w:p>
+      <w:pPr>
+        <w:shd w:val="clear" w:color="auto" w:fill="E7E6E6" w:themeFill="background2"/>
+        <w:spacing w:after="0" w:line="360" w:lineRule="auto"/>
+        <w:rPr>
+          <w:rFonts w:ascii="Lucida Console" w:hAnsi="Lucida Console"/>
+          <w:sz w:val="20"/>
+          <w:szCs w:val="20"/>
+          <w:lang w:val="en-CA"/>
+        </w:rPr>
+      </w:pPr>
+    </w:p>
+    <w:p>
+      <w:pPr>
+        <w:shd w:val="clear" w:color="auto" w:fill="E7E6E6" w:themeFill="background2"/>
+        <w:spacing w:after="0" w:line="360" w:lineRule="auto"/>
+        <w:rPr>
+          <w:rFonts w:ascii="Lucida Console" w:hAnsi="Lucida Console"/>
+          <w:sz w:val="20"/>
+          <w:szCs w:val="20"/>
+          <w:lang w:val="en-CA"/>
+        </w:rPr>
+      </w:pPr>
+      <w:r>
+        <w:rPr>
+          <w:rFonts w:ascii="Lucida Console" w:hAnsi="Lucida Console"/>
+          <w:sz w:val="20"/>
+          <w:szCs w:val="20"/>
+          <w:lang w:val="en-CA"/>
+        </w:rPr>
+        <w:t>pigment_data &lt;- list()</w:t>
+      </w:r>
+    </w:p>
+    <w:p>
+      <w:pPr>
+        <w:shd w:val="clear" w:color="auto" w:fill="E7E6E6" w:themeFill="background2"/>
+        <w:spacing w:after="0" w:line="360" w:lineRule="auto"/>
+        <w:rPr>
+          <w:rFonts w:ascii="Lucida Console" w:hAnsi="Lucida Console"/>
+          <w:sz w:val="20"/>
+          <w:szCs w:val="20"/>
+          <w:lang w:val="en-CA"/>
+        </w:rPr>
+      </w:pPr>
+    </w:p>
+    <w:p>
+      <w:pPr>
+        <w:shd w:val="clear" w:color="auto" w:fill="E7E6E6" w:themeFill="background2"/>
+        <w:spacing w:after="0" w:line="360" w:lineRule="auto"/>
+        <w:rPr>
+          <w:rFonts w:ascii="Lucida Console" w:hAnsi="Lucida Console"/>
+          <w:sz w:val="20"/>
+          <w:szCs w:val="20"/>
+          <w:lang w:val="en-CA"/>
+        </w:rPr>
+      </w:pPr>
+      <w:r>
+        <w:rPr>
+          <w:rFonts w:ascii="Lucida Console" w:hAnsi="Lucida Console"/>
+          <w:sz w:val="20"/>
+          <w:szCs w:val="20"/>
+          <w:lang w:val="en-CA"/>
+        </w:rPr>
+        <w:t>for (i in 1 : length(gas_exchange_file_list) ) {</w:t>
       </w:r>
     </w:p>
     <w:p>
@@ -3887,85 +3430,14 @@
           <w:lang w:val="en-CA"/>
         </w:rPr>
       </w:pPr>
-      <w:proofErr w:type="spellStart"/>
-      <w:r>
-        <w:rPr>
-          <w:rFonts w:ascii="Lucida Console" w:hAnsi="Lucida Console"/>
-          <w:sz w:val="20"/>
-          <w:szCs w:val="20"/>
-          <w:lang w:val="en-CA"/>
-        </w:rPr>
-        <w:t>gas_data</w:t>
-      </w:r>
-      <w:proofErr w:type="spellEnd"/>
-      <w:r>
-        <w:rPr>
-          <w:rFonts w:ascii="Lucida Console" w:hAnsi="Lucida Console"/>
-          <w:sz w:val="20"/>
-          <w:szCs w:val="20"/>
-          <w:lang w:val="en-CA"/>
-        </w:rPr>
-        <w:t>[[</w:t>
-      </w:r>
-      <w:proofErr w:type="spellStart"/>
-      <w:r>
-        <w:rPr>
-          <w:rFonts w:ascii="Lucida Console" w:hAnsi="Lucida Console"/>
-          <w:sz w:val="20"/>
-          <w:szCs w:val="20"/>
-          <w:lang w:val="en-CA"/>
-        </w:rPr>
-        <w:t>i</w:t>
-      </w:r>
-      <w:proofErr w:type="spellEnd"/>
-      <w:r>
-        <w:rPr>
-          <w:rFonts w:ascii="Lucida Console" w:hAnsi="Lucida Console"/>
-          <w:sz w:val="20"/>
-          <w:szCs w:val="20"/>
-          <w:lang w:val="en-CA"/>
-        </w:rPr>
-        <w:t>]] &lt;- read.csv(</w:t>
-      </w:r>
-      <w:proofErr w:type="spellStart"/>
-      <w:r>
-        <w:rPr>
-          <w:rFonts w:ascii="Lucida Console" w:hAnsi="Lucida Console"/>
-          <w:sz w:val="20"/>
-          <w:szCs w:val="20"/>
-          <w:lang w:val="en-CA"/>
-        </w:rPr>
-        <w:t>gas_exchange_file_list</w:t>
-      </w:r>
-      <w:proofErr w:type="spellEnd"/>
-      <w:r>
-        <w:rPr>
-          <w:rFonts w:ascii="Lucida Console" w:hAnsi="Lucida Console"/>
-          <w:sz w:val="20"/>
-          <w:szCs w:val="20"/>
-          <w:lang w:val="en-CA"/>
-        </w:rPr>
-        <w:t>[</w:t>
-      </w:r>
-      <w:proofErr w:type="spellStart"/>
-      <w:r>
-        <w:rPr>
-          <w:rFonts w:ascii="Lucida Console" w:hAnsi="Lucida Console"/>
-          <w:sz w:val="20"/>
-          <w:szCs w:val="20"/>
-          <w:lang w:val="en-CA"/>
-        </w:rPr>
-        <w:t>i</w:t>
-      </w:r>
-      <w:proofErr w:type="spellEnd"/>
-      <w:r>
-        <w:rPr>
-          <w:rFonts w:ascii="Lucida Console" w:hAnsi="Lucida Console"/>
-          <w:sz w:val="20"/>
-          <w:szCs w:val="20"/>
-          <w:lang w:val="en-CA"/>
-        </w:rPr>
-        <w:t xml:space="preserve">], </w:t>
+      <w:r>
+        <w:rPr>
+          <w:rFonts w:ascii="Lucida Console" w:hAnsi="Lucida Console"/>
+          <w:sz w:val="20"/>
+          <w:szCs w:val="20"/>
+          <w:lang w:val="en-CA"/>
+        </w:rPr>
+        <w:t xml:space="preserve">gas_data[[i]] &lt;- read.csv(gas_exchange_file_list[i], </w:t>
       </w:r>
     </w:p>
     <w:p>
@@ -3980,25 +3452,14 @@
           <w:lang w:val="en-CA"/>
         </w:rPr>
       </w:pPr>
-      <w:proofErr w:type="spellStart"/>
-      <w:r>
-        <w:rPr>
-          <w:rFonts w:ascii="Lucida Console" w:hAnsi="Lucida Console"/>
-          <w:sz w:val="20"/>
-          <w:szCs w:val="20"/>
-          <w:lang w:val="en-CA"/>
-        </w:rPr>
-        <w:t>stringsAsFactors</w:t>
-      </w:r>
-      <w:proofErr w:type="spellEnd"/>
-      <w:r>
-        <w:rPr>
-          <w:rFonts w:ascii="Lucida Console" w:hAnsi="Lucida Console"/>
-          <w:sz w:val="20"/>
-          <w:szCs w:val="20"/>
-          <w:lang w:val="en-CA"/>
-        </w:rPr>
-        <w:t xml:space="preserve"> = FALSE)</w:t>
+      <w:r>
+        <w:rPr>
+          <w:rFonts w:ascii="Lucida Console" w:hAnsi="Lucida Console"/>
+          <w:sz w:val="20"/>
+          <w:szCs w:val="20"/>
+          <w:lang w:val="en-CA"/>
+        </w:rPr>
+        <w:t>stringsAsFactors = FALSE)</w:t>
       </w:r>
     </w:p>
     <w:p>
@@ -4026,107 +3487,14 @@
           <w:lang w:val="en-CA"/>
         </w:rPr>
       </w:pPr>
-      <w:proofErr w:type="spellStart"/>
-      <w:r>
-        <w:rPr>
-          <w:rFonts w:ascii="Lucida Console" w:hAnsi="Lucida Console"/>
-          <w:sz w:val="20"/>
-          <w:szCs w:val="20"/>
-          <w:lang w:val="en-CA"/>
-        </w:rPr>
-        <w:t>gas_data</w:t>
-      </w:r>
-      <w:proofErr w:type="spellEnd"/>
-      <w:r>
-        <w:rPr>
-          <w:rFonts w:ascii="Lucida Console" w:hAnsi="Lucida Console"/>
-          <w:sz w:val="20"/>
-          <w:szCs w:val="20"/>
-          <w:lang w:val="en-CA"/>
-        </w:rPr>
-        <w:t>[[</w:t>
-      </w:r>
-      <w:proofErr w:type="spellStart"/>
-      <w:r>
-        <w:rPr>
-          <w:rFonts w:ascii="Lucida Console" w:hAnsi="Lucida Console"/>
-          <w:sz w:val="20"/>
-          <w:szCs w:val="20"/>
-          <w:lang w:val="en-CA"/>
-        </w:rPr>
-        <w:t>i</w:t>
-      </w:r>
-      <w:proofErr w:type="spellEnd"/>
-      <w:proofErr w:type="gramStart"/>
-      <w:r>
-        <w:rPr>
-          <w:rFonts w:ascii="Lucida Console" w:hAnsi="Lucida Console"/>
-          <w:sz w:val="20"/>
-          <w:szCs w:val="20"/>
-          <w:lang w:val="en-CA"/>
-        </w:rPr>
-        <w:t>]]$</w:t>
-      </w:r>
-      <w:proofErr w:type="spellStart"/>
-      <w:proofErr w:type="gramEnd"/>
-      <w:r>
-        <w:rPr>
-          <w:rFonts w:ascii="Lucida Console" w:hAnsi="Lucida Console"/>
-          <w:sz w:val="20"/>
-          <w:szCs w:val="20"/>
-          <w:lang w:val="en-CA"/>
-        </w:rPr>
-        <w:t>FileID</w:t>
-      </w:r>
-      <w:proofErr w:type="spellEnd"/>
-      <w:r>
-        <w:rPr>
-          <w:rFonts w:ascii="Lucida Console" w:hAnsi="Lucida Console"/>
-          <w:sz w:val="20"/>
-          <w:szCs w:val="20"/>
-          <w:lang w:val="en-CA"/>
-        </w:rPr>
-        <w:t xml:space="preserve"> &lt;- </w:t>
-      </w:r>
-      <w:proofErr w:type="spellStart"/>
-      <w:r>
-        <w:rPr>
-          <w:rFonts w:ascii="Lucida Console" w:hAnsi="Lucida Console"/>
-          <w:sz w:val="20"/>
-          <w:szCs w:val="20"/>
-          <w:lang w:val="en-CA"/>
-        </w:rPr>
-        <w:t>gas_exchange_file_list</w:t>
-      </w:r>
-      <w:proofErr w:type="spellEnd"/>
-      <w:r>
-        <w:rPr>
-          <w:rFonts w:ascii="Lucida Console" w:hAnsi="Lucida Console"/>
-          <w:sz w:val="20"/>
-          <w:szCs w:val="20"/>
-          <w:lang w:val="en-CA"/>
-        </w:rPr>
-        <w:t>[</w:t>
-      </w:r>
-      <w:proofErr w:type="spellStart"/>
-      <w:r>
-        <w:rPr>
-          <w:rFonts w:ascii="Lucida Console" w:hAnsi="Lucida Console"/>
-          <w:sz w:val="20"/>
-          <w:szCs w:val="20"/>
-          <w:lang w:val="en-CA"/>
-        </w:rPr>
-        <w:t>i</w:t>
-      </w:r>
-      <w:proofErr w:type="spellEnd"/>
-      <w:r>
-        <w:rPr>
-          <w:rFonts w:ascii="Lucida Console" w:hAnsi="Lucida Console"/>
-          <w:sz w:val="20"/>
-          <w:szCs w:val="20"/>
-          <w:lang w:val="en-CA"/>
-        </w:rPr>
-        <w:t>]</w:t>
+      <w:r>
+        <w:rPr>
+          <w:rFonts w:ascii="Lucida Console" w:hAnsi="Lucida Console"/>
+          <w:sz w:val="20"/>
+          <w:szCs w:val="20"/>
+          <w:lang w:val="en-CA"/>
+        </w:rPr>
+        <w:t>gas_data[[i]]$FileID &lt;- gas_exchange_file_list[i]</w:t>
       </w:r>
     </w:p>
     <w:p>
@@ -4169,67 +3537,7 @@
           <w:lang w:val="en-CA"/>
         </w:rPr>
         <w:br/>
-        <w:t>for (</w:t>
-      </w:r>
-      <w:proofErr w:type="spellStart"/>
-      <w:r>
-        <w:rPr>
-          <w:rFonts w:ascii="Lucida Console" w:hAnsi="Lucida Console"/>
-          <w:sz w:val="20"/>
-          <w:szCs w:val="20"/>
-          <w:lang w:val="en-CA"/>
-        </w:rPr>
-        <w:t>i</w:t>
-      </w:r>
-      <w:proofErr w:type="spellEnd"/>
-      <w:r>
-        <w:rPr>
-          <w:rFonts w:ascii="Lucida Console" w:hAnsi="Lucida Console"/>
-          <w:sz w:val="20"/>
-          <w:szCs w:val="20"/>
-          <w:lang w:val="en-CA"/>
-        </w:rPr>
-        <w:t xml:space="preserve"> in </w:t>
-      </w:r>
-      <w:proofErr w:type="gramStart"/>
-      <w:r>
-        <w:rPr>
-          <w:rFonts w:ascii="Lucida Console" w:hAnsi="Lucida Console"/>
-          <w:sz w:val="20"/>
-          <w:szCs w:val="20"/>
-          <w:lang w:val="en-CA"/>
-        </w:rPr>
-        <w:t>1 :</w:t>
-      </w:r>
-      <w:proofErr w:type="gramEnd"/>
-      <w:r>
-        <w:rPr>
-          <w:rFonts w:ascii="Lucida Console" w:hAnsi="Lucida Console"/>
-          <w:sz w:val="20"/>
-          <w:szCs w:val="20"/>
-          <w:lang w:val="en-CA"/>
-        </w:rPr>
-        <w:t xml:space="preserve"> length(</w:t>
-      </w:r>
-      <w:proofErr w:type="spellStart"/>
-      <w:r>
-        <w:rPr>
-          <w:rFonts w:ascii="Lucida Console" w:hAnsi="Lucida Console"/>
-          <w:sz w:val="20"/>
-          <w:szCs w:val="20"/>
-          <w:lang w:val="en-CA"/>
-        </w:rPr>
-        <w:t>pigments_file_list</w:t>
-      </w:r>
-      <w:proofErr w:type="spellEnd"/>
-      <w:r>
-        <w:rPr>
-          <w:rFonts w:ascii="Lucida Console" w:hAnsi="Lucida Console"/>
-          <w:sz w:val="20"/>
-          <w:szCs w:val="20"/>
-          <w:lang w:val="en-CA"/>
-        </w:rPr>
-        <w:t>) ) {</w:t>
+        <w:t>for (i in 1 : length(pigments_file_list) ) {</w:t>
       </w:r>
     </w:p>
     <w:p>
@@ -4244,85 +3552,14 @@
           <w:lang w:val="en-CA"/>
         </w:rPr>
       </w:pPr>
-      <w:proofErr w:type="spellStart"/>
-      <w:r>
-        <w:rPr>
-          <w:rFonts w:ascii="Lucida Console" w:hAnsi="Lucida Console"/>
-          <w:sz w:val="20"/>
-          <w:szCs w:val="20"/>
-          <w:lang w:val="en-CA"/>
-        </w:rPr>
-        <w:t>pigment_data</w:t>
-      </w:r>
-      <w:proofErr w:type="spellEnd"/>
-      <w:r>
-        <w:rPr>
-          <w:rFonts w:ascii="Lucida Console" w:hAnsi="Lucida Console"/>
-          <w:sz w:val="20"/>
-          <w:szCs w:val="20"/>
-          <w:lang w:val="en-CA"/>
-        </w:rPr>
-        <w:t>[[</w:t>
-      </w:r>
-      <w:proofErr w:type="spellStart"/>
-      <w:r>
-        <w:rPr>
-          <w:rFonts w:ascii="Lucida Console" w:hAnsi="Lucida Console"/>
-          <w:sz w:val="20"/>
-          <w:szCs w:val="20"/>
-          <w:lang w:val="en-CA"/>
-        </w:rPr>
-        <w:t>i</w:t>
-      </w:r>
-      <w:proofErr w:type="spellEnd"/>
-      <w:r>
-        <w:rPr>
-          <w:rFonts w:ascii="Lucida Console" w:hAnsi="Lucida Console"/>
-          <w:sz w:val="20"/>
-          <w:szCs w:val="20"/>
-          <w:lang w:val="en-CA"/>
-        </w:rPr>
-        <w:t>]] &lt;- read.csv(</w:t>
-      </w:r>
-      <w:proofErr w:type="spellStart"/>
-      <w:r>
-        <w:rPr>
-          <w:rFonts w:ascii="Lucida Console" w:hAnsi="Lucida Console"/>
-          <w:sz w:val="20"/>
-          <w:szCs w:val="20"/>
-          <w:lang w:val="en-CA"/>
-        </w:rPr>
-        <w:t>pigments_file_list</w:t>
-      </w:r>
-      <w:proofErr w:type="spellEnd"/>
-      <w:r>
-        <w:rPr>
-          <w:rFonts w:ascii="Lucida Console" w:hAnsi="Lucida Console"/>
-          <w:sz w:val="20"/>
-          <w:szCs w:val="20"/>
-          <w:lang w:val="en-CA"/>
-        </w:rPr>
-        <w:t>[</w:t>
-      </w:r>
-      <w:proofErr w:type="spellStart"/>
-      <w:r>
-        <w:rPr>
-          <w:rFonts w:ascii="Lucida Console" w:hAnsi="Lucida Console"/>
-          <w:sz w:val="20"/>
-          <w:szCs w:val="20"/>
-          <w:lang w:val="en-CA"/>
-        </w:rPr>
-        <w:t>i</w:t>
-      </w:r>
-      <w:proofErr w:type="spellEnd"/>
-      <w:r>
-        <w:rPr>
-          <w:rFonts w:ascii="Lucida Console" w:hAnsi="Lucida Console"/>
-          <w:sz w:val="20"/>
-          <w:szCs w:val="20"/>
-          <w:lang w:val="en-CA"/>
-        </w:rPr>
-        <w:t xml:space="preserve">], </w:t>
+      <w:r>
+        <w:rPr>
+          <w:rFonts w:ascii="Lucida Console" w:hAnsi="Lucida Console"/>
+          <w:sz w:val="20"/>
+          <w:szCs w:val="20"/>
+          <w:lang w:val="en-CA"/>
+        </w:rPr>
+        <w:t xml:space="preserve">pigment_data[[i]] &lt;- read.csv(pigments_file_list[i], </w:t>
       </w:r>
     </w:p>
     <w:p>
@@ -4337,25 +3574,14 @@
           <w:lang w:val="en-CA"/>
         </w:rPr>
       </w:pPr>
-      <w:proofErr w:type="spellStart"/>
-      <w:r>
-        <w:rPr>
-          <w:rFonts w:ascii="Lucida Console" w:hAnsi="Lucida Console"/>
-          <w:sz w:val="20"/>
-          <w:szCs w:val="20"/>
-          <w:lang w:val="en-CA"/>
-        </w:rPr>
-        <w:t>stringsAsFactors</w:t>
-      </w:r>
-      <w:proofErr w:type="spellEnd"/>
-      <w:r>
-        <w:rPr>
-          <w:rFonts w:ascii="Lucida Console" w:hAnsi="Lucida Console"/>
-          <w:sz w:val="20"/>
-          <w:szCs w:val="20"/>
-          <w:lang w:val="en-CA"/>
-        </w:rPr>
-        <w:t xml:space="preserve"> = FALSE)</w:t>
+      <w:r>
+        <w:rPr>
+          <w:rFonts w:ascii="Lucida Console" w:hAnsi="Lucida Console"/>
+          <w:sz w:val="20"/>
+          <w:szCs w:val="20"/>
+          <w:lang w:val="en-CA"/>
+        </w:rPr>
+        <w:t>stringsAsFactors = FALSE)</w:t>
       </w:r>
     </w:p>
     <w:p>
@@ -4383,107 +3609,14 @@
           <w:lang w:val="en-CA"/>
         </w:rPr>
       </w:pPr>
-      <w:proofErr w:type="spellStart"/>
-      <w:r>
-        <w:rPr>
-          <w:rFonts w:ascii="Lucida Console" w:hAnsi="Lucida Console"/>
-          <w:sz w:val="20"/>
-          <w:szCs w:val="20"/>
-          <w:lang w:val="en-CA"/>
-        </w:rPr>
-        <w:t>pigment_data</w:t>
-      </w:r>
-      <w:proofErr w:type="spellEnd"/>
-      <w:r>
-        <w:rPr>
-          <w:rFonts w:ascii="Lucida Console" w:hAnsi="Lucida Console"/>
-          <w:sz w:val="20"/>
-          <w:szCs w:val="20"/>
-          <w:lang w:val="en-CA"/>
-        </w:rPr>
-        <w:t>[[</w:t>
-      </w:r>
-      <w:proofErr w:type="spellStart"/>
-      <w:r>
-        <w:rPr>
-          <w:rFonts w:ascii="Lucida Console" w:hAnsi="Lucida Console"/>
-          <w:sz w:val="20"/>
-          <w:szCs w:val="20"/>
-          <w:lang w:val="en-CA"/>
-        </w:rPr>
-        <w:t>i</w:t>
-      </w:r>
-      <w:proofErr w:type="spellEnd"/>
-      <w:proofErr w:type="gramStart"/>
-      <w:r>
-        <w:rPr>
-          <w:rFonts w:ascii="Lucida Console" w:hAnsi="Lucida Console"/>
-          <w:sz w:val="20"/>
-          <w:szCs w:val="20"/>
-          <w:lang w:val="en-CA"/>
-        </w:rPr>
-        <w:t>]]$</w:t>
-      </w:r>
-      <w:proofErr w:type="spellStart"/>
-      <w:proofErr w:type="gramEnd"/>
-      <w:r>
-        <w:rPr>
-          <w:rFonts w:ascii="Lucida Console" w:hAnsi="Lucida Console"/>
-          <w:sz w:val="20"/>
-          <w:szCs w:val="20"/>
-          <w:lang w:val="en-CA"/>
-        </w:rPr>
-        <w:t>FileID</w:t>
-      </w:r>
-      <w:proofErr w:type="spellEnd"/>
-      <w:r>
-        <w:rPr>
-          <w:rFonts w:ascii="Lucida Console" w:hAnsi="Lucida Console"/>
-          <w:sz w:val="20"/>
-          <w:szCs w:val="20"/>
-          <w:lang w:val="en-CA"/>
-        </w:rPr>
-        <w:t xml:space="preserve"> &lt;- </w:t>
-      </w:r>
-      <w:proofErr w:type="spellStart"/>
-      <w:r>
-        <w:rPr>
-          <w:rFonts w:ascii="Lucida Console" w:hAnsi="Lucida Console"/>
-          <w:sz w:val="20"/>
-          <w:szCs w:val="20"/>
-          <w:lang w:val="en-CA"/>
-        </w:rPr>
-        <w:t>pigments_file_list</w:t>
-      </w:r>
-      <w:proofErr w:type="spellEnd"/>
-      <w:r>
-        <w:rPr>
-          <w:rFonts w:ascii="Lucida Console" w:hAnsi="Lucida Console"/>
-          <w:sz w:val="20"/>
-          <w:szCs w:val="20"/>
-          <w:lang w:val="en-CA"/>
-        </w:rPr>
-        <w:t>[</w:t>
-      </w:r>
-      <w:proofErr w:type="spellStart"/>
-      <w:r>
-        <w:rPr>
-          <w:rFonts w:ascii="Lucida Console" w:hAnsi="Lucida Console"/>
-          <w:sz w:val="20"/>
-          <w:szCs w:val="20"/>
-          <w:lang w:val="en-CA"/>
-        </w:rPr>
-        <w:t>i</w:t>
-      </w:r>
-      <w:proofErr w:type="spellEnd"/>
-      <w:r>
-        <w:rPr>
-          <w:rFonts w:ascii="Lucida Console" w:hAnsi="Lucida Console"/>
-          <w:sz w:val="20"/>
-          <w:szCs w:val="20"/>
-          <w:lang w:val="en-CA"/>
-        </w:rPr>
-        <w:t>]</w:t>
+      <w:r>
+        <w:rPr>
+          <w:rFonts w:ascii="Lucida Console" w:hAnsi="Lucida Console"/>
+          <w:sz w:val="20"/>
+          <w:szCs w:val="20"/>
+          <w:lang w:val="en-CA"/>
+        </w:rPr>
+        <w:t>pigment_data[[i]]$FileID &lt;- pigments_file_list[i]</w:t>
       </w:r>
     </w:p>
     <w:p>
@@ -4534,43 +3667,7 @@
           <w:lang w:val="en-CA"/>
         </w:rPr>
         <w:lastRenderedPageBreak/>
-        <w:t xml:space="preserve">Now the data within each folder is stored in an easy-to-access list. From there, the </w:t>
-      </w:r>
-      <w:proofErr w:type="spellStart"/>
-      <w:r>
-        <w:rPr>
-          <w:sz w:val="24"/>
-          <w:szCs w:val="24"/>
-          <w:lang w:val="en-CA"/>
-        </w:rPr>
-        <w:t>dataframes</w:t>
-      </w:r>
-      <w:proofErr w:type="spellEnd"/>
-      <w:r>
-        <w:rPr>
-          <w:sz w:val="24"/>
-          <w:szCs w:val="24"/>
-          <w:lang w:val="en-CA"/>
-        </w:rPr>
-        <w:t xml:space="preserve"> within each list are easily processed and summarized using for loops or bound together into one large </w:t>
-      </w:r>
-      <w:proofErr w:type="spellStart"/>
-      <w:r>
-        <w:rPr>
-          <w:sz w:val="24"/>
-          <w:szCs w:val="24"/>
-          <w:lang w:val="en-CA"/>
-        </w:rPr>
-        <w:t>dataframe</w:t>
-      </w:r>
-      <w:proofErr w:type="spellEnd"/>
-      <w:r>
-        <w:rPr>
-          <w:sz w:val="24"/>
-          <w:szCs w:val="24"/>
-          <w:lang w:val="en-CA"/>
-        </w:rPr>
-        <w:t>.</w:t>
+        <w:t>Now the data within each folder is stored in an easy-to-access list. From there, the dataframes within each list are easily processed and summarized using for loops or bound together into one large dataframe.</w:t>
       </w:r>
       <w:r>
         <w:rPr>
@@ -4627,7 +3724,7 @@
           <w:lang w:val="en-CA"/>
         </w:rPr>
       </w:pPr>
-      <w:bookmarkStart w:id="10" w:name="_Toc32743720"/>
+      <w:bookmarkStart w:id="11" w:name="_Toc32743720"/>
       <w:r>
         <w:rPr>
           <w:lang w:val="en-CA"/>
@@ -4635,7 +3732,7 @@
         <w:lastRenderedPageBreak/>
         <w:t>Using R Markdown for Troubleshooting</w:t>
       </w:r>
-      <w:bookmarkEnd w:id="10"/>
+      <w:bookmarkEnd w:id="11"/>
     </w:p>
     <w:p>
       <w:pPr>
@@ -4690,7 +3787,7 @@
           <w:lang w:val="en-CA"/>
         </w:rPr>
       </w:pPr>
-      <w:bookmarkStart w:id="11" w:name="_Toc32743721"/>
+      <w:bookmarkStart w:id="12" w:name="_Toc32743721"/>
       <w:r>
         <w:rPr>
           <w:lang w:val="en-CA"/>
@@ -4698,7 +3795,7 @@
         <w:lastRenderedPageBreak/>
         <w:t>Using Conditionals</w:t>
       </w:r>
-      <w:bookmarkEnd w:id="11"/>
+      <w:bookmarkEnd w:id="12"/>
     </w:p>
     <w:p>
       <w:pPr>
@@ -4765,205 +3862,69 @@
           <w:szCs w:val="20"/>
           <w:lang w:val="en-CA"/>
         </w:rPr>
-        <w:t xml:space="preserve">data &lt;- </w:t>
-      </w:r>
-      <w:proofErr w:type="gramStart"/>
-      <w:r>
-        <w:rPr>
-          <w:rFonts w:ascii="Lucida Console" w:hAnsi="Lucida Console"/>
-          <w:sz w:val="20"/>
-          <w:szCs w:val="20"/>
-          <w:lang w:val="en-CA"/>
-        </w:rPr>
-        <w:t>read.csv(</w:t>
-      </w:r>
-      <w:proofErr w:type="gramEnd"/>
-      <w:r>
-        <w:rPr>
-          <w:rFonts w:ascii="Lucida Console" w:hAnsi="Lucida Console"/>
-          <w:sz w:val="20"/>
-          <w:szCs w:val="20"/>
-          <w:lang w:val="en-CA"/>
-        </w:rPr>
-        <w:t xml:space="preserve">“./Data/mydata.csv”, </w:t>
-      </w:r>
-      <w:proofErr w:type="spellStart"/>
-      <w:r>
-        <w:rPr>
-          <w:rFonts w:ascii="Lucida Console" w:hAnsi="Lucida Console"/>
-          <w:sz w:val="20"/>
-          <w:szCs w:val="20"/>
-          <w:lang w:val="en-CA"/>
-        </w:rPr>
-        <w:t>stringsAsFactors</w:t>
-      </w:r>
-      <w:proofErr w:type="spellEnd"/>
-      <w:r>
-        <w:rPr>
-          <w:rFonts w:ascii="Lucida Console" w:hAnsi="Lucida Console"/>
-          <w:sz w:val="20"/>
-          <w:szCs w:val="20"/>
-          <w:lang w:val="en-CA"/>
-        </w:rPr>
-        <w:t xml:space="preserve"> = FALSE)</w:t>
-      </w:r>
-    </w:p>
-    <w:p>
-      <w:pPr>
-        <w:shd w:val="clear" w:color="auto" w:fill="E7E6E6" w:themeFill="background2"/>
-        <w:spacing w:after="0" w:line="360" w:lineRule="auto"/>
-        <w:rPr>
-          <w:rFonts w:ascii="Lucida Console" w:hAnsi="Lucida Console"/>
-          <w:sz w:val="20"/>
-          <w:szCs w:val="20"/>
-          <w:lang w:val="en-CA"/>
-        </w:rPr>
-      </w:pPr>
-    </w:p>
-    <w:p>
-      <w:pPr>
-        <w:shd w:val="clear" w:color="auto" w:fill="E7E6E6" w:themeFill="background2"/>
-        <w:spacing w:after="0" w:line="360" w:lineRule="auto"/>
-        <w:rPr>
-          <w:rFonts w:ascii="Lucida Console" w:hAnsi="Lucida Console"/>
-          <w:sz w:val="20"/>
-          <w:szCs w:val="20"/>
-          <w:lang w:val="en-CA"/>
-        </w:rPr>
-      </w:pPr>
-      <w:proofErr w:type="spellStart"/>
-      <w:r>
-        <w:rPr>
-          <w:rFonts w:ascii="Lucida Console" w:hAnsi="Lucida Console"/>
-          <w:sz w:val="20"/>
-          <w:szCs w:val="20"/>
-          <w:lang w:val="en-CA"/>
-        </w:rPr>
-        <w:t>data_pine</w:t>
-      </w:r>
-      <w:proofErr w:type="spellEnd"/>
-      <w:r>
-        <w:rPr>
-          <w:rFonts w:ascii="Lucida Console" w:hAnsi="Lucida Console"/>
-          <w:sz w:val="20"/>
-          <w:szCs w:val="20"/>
-          <w:lang w:val="en-CA"/>
-        </w:rPr>
-        <w:t xml:space="preserve"> &lt;- </w:t>
-      </w:r>
-      <w:proofErr w:type="gramStart"/>
-      <w:r>
-        <w:rPr>
-          <w:rFonts w:ascii="Lucida Console" w:hAnsi="Lucida Console"/>
-          <w:sz w:val="20"/>
-          <w:szCs w:val="20"/>
-          <w:lang w:val="en-CA"/>
-        </w:rPr>
-        <w:t>data[</w:t>
-      </w:r>
-      <w:proofErr w:type="spellStart"/>
-      <w:proofErr w:type="gramEnd"/>
-      <w:r>
-        <w:rPr>
-          <w:rFonts w:ascii="Lucida Console" w:hAnsi="Lucida Console"/>
-          <w:sz w:val="20"/>
-          <w:szCs w:val="20"/>
-          <w:lang w:val="en-CA"/>
-        </w:rPr>
-        <w:t>data$TreeType</w:t>
-      </w:r>
-      <w:proofErr w:type="spellEnd"/>
-      <w:r>
-        <w:rPr>
-          <w:rFonts w:ascii="Lucida Console" w:hAnsi="Lucida Console"/>
-          <w:sz w:val="20"/>
-          <w:szCs w:val="20"/>
-          <w:lang w:val="en-CA"/>
-        </w:rPr>
-        <w:t xml:space="preserve"> == “pine”, ]</w:t>
-      </w:r>
-    </w:p>
-    <w:p>
-      <w:pPr>
-        <w:spacing w:after="0" w:line="360" w:lineRule="auto"/>
-        <w:rPr>
-          <w:sz w:val="24"/>
-          <w:szCs w:val="24"/>
-          <w:lang w:val="en-CA"/>
-        </w:rPr>
-      </w:pPr>
-    </w:p>
-    <w:p>
-      <w:pPr>
-        <w:spacing w:after="0" w:line="360" w:lineRule="auto"/>
-        <w:jc w:val="both"/>
-        <w:rPr>
-          <w:sz w:val="24"/>
-          <w:szCs w:val="24"/>
-          <w:lang w:val="en-CA"/>
-        </w:rPr>
-      </w:pPr>
-      <w:r>
-        <w:rPr>
-          <w:sz w:val="24"/>
-          <w:szCs w:val="24"/>
-          <w:lang w:val="en-CA"/>
-        </w:rPr>
-        <w:t xml:space="preserve">In this case we are </w:t>
-      </w:r>
-      <w:proofErr w:type="spellStart"/>
-      <w:r>
-        <w:rPr>
-          <w:sz w:val="24"/>
-          <w:szCs w:val="24"/>
-          <w:lang w:val="en-CA"/>
-        </w:rPr>
-        <w:t>subsetting</w:t>
-      </w:r>
-      <w:proofErr w:type="spellEnd"/>
-      <w:r>
-        <w:rPr>
-          <w:sz w:val="24"/>
-          <w:szCs w:val="24"/>
-          <w:lang w:val="en-CA"/>
-        </w:rPr>
-        <w:t xml:space="preserve"> the data based on the </w:t>
-      </w:r>
-      <w:proofErr w:type="spellStart"/>
-      <w:r>
-        <w:rPr>
-          <w:sz w:val="24"/>
-          <w:szCs w:val="24"/>
-          <w:lang w:val="en-CA"/>
-        </w:rPr>
-        <w:t>TreeType</w:t>
-      </w:r>
-      <w:proofErr w:type="spellEnd"/>
-      <w:r>
-        <w:rPr>
-          <w:sz w:val="24"/>
-          <w:szCs w:val="24"/>
-          <w:lang w:val="en-CA"/>
-        </w:rPr>
-        <w:t xml:space="preserve"> variable. Note the “==” instead of “=”: the first is used in conditionals and to test if things are equal while the second is generally used for object assign as in “&lt;</w:t>
-      </w:r>
-      <w:proofErr w:type="gramStart"/>
-      <w:r>
-        <w:rPr>
-          <w:sz w:val="24"/>
-          <w:szCs w:val="24"/>
-          <w:lang w:val="en-CA"/>
-        </w:rPr>
-        <w:t>-“</w:t>
-      </w:r>
-      <w:proofErr w:type="gramEnd"/>
-      <w:r>
-        <w:rPr>
-          <w:sz w:val="24"/>
-          <w:szCs w:val="24"/>
-          <w:lang w:val="en-CA"/>
-        </w:rPr>
-        <w:t>.</w:t>
+        <w:t>data &lt;- read.csv(“./Data/mydata.csv”, stringsAsFactors = FALSE)</w:t>
+      </w:r>
+    </w:p>
+    <w:p>
+      <w:pPr>
+        <w:shd w:val="clear" w:color="auto" w:fill="E7E6E6" w:themeFill="background2"/>
+        <w:spacing w:after="0" w:line="360" w:lineRule="auto"/>
+        <w:rPr>
+          <w:rFonts w:ascii="Lucida Console" w:hAnsi="Lucida Console"/>
+          <w:sz w:val="20"/>
+          <w:szCs w:val="20"/>
+          <w:lang w:val="en-CA"/>
+        </w:rPr>
+      </w:pPr>
+    </w:p>
+    <w:p>
+      <w:pPr>
+        <w:shd w:val="clear" w:color="auto" w:fill="E7E6E6" w:themeFill="background2"/>
+        <w:spacing w:after="0" w:line="360" w:lineRule="auto"/>
+        <w:rPr>
+          <w:rFonts w:ascii="Lucida Console" w:hAnsi="Lucida Console"/>
+          <w:sz w:val="20"/>
+          <w:szCs w:val="20"/>
+          <w:lang w:val="en-CA"/>
+        </w:rPr>
+      </w:pPr>
+      <w:r>
+        <w:rPr>
+          <w:rFonts w:ascii="Lucida Console" w:hAnsi="Lucida Console"/>
+          <w:sz w:val="20"/>
+          <w:szCs w:val="20"/>
+          <w:lang w:val="en-CA"/>
+        </w:rPr>
+        <w:t>data_pine &lt;- data[data$TreeType == “pine”, ]</w:t>
+      </w:r>
+    </w:p>
+    <w:p>
+      <w:pPr>
+        <w:spacing w:after="0" w:line="360" w:lineRule="auto"/>
+        <w:rPr>
+          <w:sz w:val="24"/>
+          <w:szCs w:val="24"/>
+          <w:lang w:val="en-CA"/>
+        </w:rPr>
+      </w:pPr>
+    </w:p>
+    <w:p>
+      <w:pPr>
+        <w:spacing w:after="0" w:line="360" w:lineRule="auto"/>
+        <w:jc w:val="both"/>
+        <w:rPr>
+          <w:sz w:val="24"/>
+          <w:szCs w:val="24"/>
+          <w:lang w:val="en-CA"/>
+        </w:rPr>
+      </w:pPr>
+      <w:r>
+        <w:rPr>
+          <w:sz w:val="24"/>
+          <w:szCs w:val="24"/>
+          <w:lang w:val="en-CA"/>
+        </w:rPr>
+        <w:t>In this case we are subsetting the data based on the TreeType variable. Note the “==” instead of “=”: the first is used in conditionals and to test if things are equal while the second is generally used for object assign as in “&lt;-“.</w:t>
       </w:r>
     </w:p>
     <w:p>
@@ -5036,56 +3997,14 @@
           <w:lang w:val="en-CA"/>
         </w:rPr>
       </w:pPr>
-      <w:proofErr w:type="spellStart"/>
-      <w:r>
-        <w:rPr>
-          <w:rFonts w:ascii="Lucida Console" w:hAnsi="Lucida Console"/>
-          <w:sz w:val="20"/>
-          <w:szCs w:val="20"/>
-          <w:lang w:val="en-CA"/>
-        </w:rPr>
-        <w:t>data_not_pine</w:t>
-      </w:r>
-      <w:proofErr w:type="spellEnd"/>
-      <w:r>
-        <w:rPr>
-          <w:rFonts w:ascii="Lucida Console" w:hAnsi="Lucida Console"/>
-          <w:sz w:val="20"/>
-          <w:szCs w:val="20"/>
-          <w:lang w:val="en-CA"/>
-        </w:rPr>
-        <w:t xml:space="preserve"> &lt;- </w:t>
-      </w:r>
-      <w:proofErr w:type="gramStart"/>
-      <w:r>
-        <w:rPr>
-          <w:rFonts w:ascii="Lucida Console" w:hAnsi="Lucida Console"/>
-          <w:sz w:val="20"/>
-          <w:szCs w:val="20"/>
-          <w:lang w:val="en-CA"/>
-        </w:rPr>
-        <w:t>data[</w:t>
-      </w:r>
-      <w:proofErr w:type="spellStart"/>
-      <w:proofErr w:type="gramEnd"/>
-      <w:r>
-        <w:rPr>
-          <w:rFonts w:ascii="Lucida Console" w:hAnsi="Lucida Console"/>
-          <w:sz w:val="20"/>
-          <w:szCs w:val="20"/>
-          <w:lang w:val="en-CA"/>
-        </w:rPr>
-        <w:t>data$TreeType</w:t>
-      </w:r>
-      <w:proofErr w:type="spellEnd"/>
-      <w:r>
-        <w:rPr>
-          <w:rFonts w:ascii="Lucida Console" w:hAnsi="Lucida Console"/>
-          <w:sz w:val="20"/>
-          <w:szCs w:val="20"/>
-          <w:lang w:val="en-CA"/>
-        </w:rPr>
-        <w:t xml:space="preserve"> != “pine”, ]</w:t>
+      <w:r>
+        <w:rPr>
+          <w:rFonts w:ascii="Lucida Console" w:hAnsi="Lucida Console"/>
+          <w:sz w:val="20"/>
+          <w:szCs w:val="20"/>
+          <w:lang w:val="en-CA"/>
+        </w:rPr>
+        <w:t>data_not_pine &lt;- data[data$TreeType != “pine”, ]</w:t>
       </w:r>
     </w:p>
     <w:p>
@@ -5138,65 +4057,14 @@
           <w:lang w:val="en-CA"/>
         </w:rPr>
       </w:pPr>
-      <w:proofErr w:type="spellStart"/>
-      <w:r>
-        <w:rPr>
-          <w:rFonts w:ascii="Lucida Console" w:hAnsi="Lucida Console"/>
-          <w:sz w:val="20"/>
-          <w:szCs w:val="20"/>
-          <w:lang w:val="en-CA"/>
-        </w:rPr>
-        <w:t>data_complete</w:t>
-      </w:r>
-      <w:proofErr w:type="spellEnd"/>
-      <w:r>
-        <w:rPr>
-          <w:rFonts w:ascii="Lucida Console" w:hAnsi="Lucida Console"/>
-          <w:sz w:val="20"/>
-          <w:szCs w:val="20"/>
-          <w:lang w:val="en-CA"/>
-        </w:rPr>
-        <w:t xml:space="preserve"> &lt;- </w:t>
-      </w:r>
-      <w:proofErr w:type="gramStart"/>
-      <w:r>
-        <w:rPr>
-          <w:rFonts w:ascii="Lucida Console" w:hAnsi="Lucida Console"/>
-          <w:sz w:val="20"/>
-          <w:szCs w:val="20"/>
-          <w:lang w:val="en-CA"/>
-        </w:rPr>
-        <w:t>data[</w:t>
-      </w:r>
-      <w:proofErr w:type="gramEnd"/>
-      <w:r>
-        <w:rPr>
-          <w:rFonts w:ascii="Lucida Console" w:hAnsi="Lucida Console"/>
-          <w:sz w:val="20"/>
-          <w:szCs w:val="20"/>
-          <w:lang w:val="en-CA"/>
-        </w:rPr>
-        <w:t xml:space="preserve"> !is.na(</w:t>
-      </w:r>
-      <w:proofErr w:type="spellStart"/>
-      <w:r>
-        <w:rPr>
-          <w:rFonts w:ascii="Lucida Console" w:hAnsi="Lucida Console"/>
-          <w:sz w:val="20"/>
-          <w:szCs w:val="20"/>
-          <w:lang w:val="en-CA"/>
-        </w:rPr>
-        <w:t>data$TreeType</w:t>
-      </w:r>
-      <w:proofErr w:type="spellEnd"/>
-      <w:r>
-        <w:rPr>
-          <w:rFonts w:ascii="Lucida Console" w:hAnsi="Lucida Console"/>
-          <w:sz w:val="20"/>
-          <w:szCs w:val="20"/>
-          <w:lang w:val="en-CA"/>
-        </w:rPr>
-        <w:t>) == TRUE, ]</w:t>
+      <w:r>
+        <w:rPr>
+          <w:rFonts w:ascii="Lucida Console" w:hAnsi="Lucida Console"/>
+          <w:sz w:val="20"/>
+          <w:szCs w:val="20"/>
+          <w:lang w:val="en-CA"/>
+        </w:rPr>
+        <w:t>data_complete &lt;- data[ !is.na(data$TreeType) == TRUE, ]</w:t>
       </w:r>
     </w:p>
     <w:p>
@@ -5249,158 +4117,56 @@
           <w:lang w:val="en-CA"/>
         </w:rPr>
       </w:pPr>
-      <w:proofErr w:type="spellStart"/>
-      <w:r>
-        <w:rPr>
-          <w:rFonts w:ascii="Lucida Console" w:hAnsi="Lucida Console"/>
-          <w:sz w:val="20"/>
-          <w:szCs w:val="20"/>
-          <w:lang w:val="en-CA"/>
-        </w:rPr>
-        <w:t>data_tall</w:t>
-      </w:r>
-      <w:proofErr w:type="spellEnd"/>
-      <w:r>
-        <w:rPr>
-          <w:rFonts w:ascii="Lucida Console" w:hAnsi="Lucida Console"/>
-          <w:sz w:val="20"/>
-          <w:szCs w:val="20"/>
-          <w:lang w:val="en-CA"/>
-        </w:rPr>
-        <w:t xml:space="preserve"> &lt;- </w:t>
-      </w:r>
-      <w:proofErr w:type="gramStart"/>
-      <w:r>
-        <w:rPr>
-          <w:rFonts w:ascii="Lucida Console" w:hAnsi="Lucida Console"/>
-          <w:sz w:val="20"/>
-          <w:szCs w:val="20"/>
-          <w:lang w:val="en-CA"/>
-        </w:rPr>
-        <w:t>data[</w:t>
-      </w:r>
-      <w:proofErr w:type="gramEnd"/>
-      <w:r>
-        <w:rPr>
-          <w:rFonts w:ascii="Lucida Console" w:hAnsi="Lucida Console"/>
-          <w:sz w:val="20"/>
-          <w:szCs w:val="20"/>
-          <w:lang w:val="en-CA"/>
-        </w:rPr>
-        <w:t xml:space="preserve"> </w:t>
-      </w:r>
-      <w:proofErr w:type="spellStart"/>
-      <w:r>
-        <w:rPr>
-          <w:rFonts w:ascii="Lucida Console" w:hAnsi="Lucida Console"/>
-          <w:sz w:val="20"/>
-          <w:szCs w:val="20"/>
-          <w:lang w:val="en-CA"/>
-        </w:rPr>
-        <w:t>data$</w:t>
-      </w:r>
-      <w:r>
-        <w:rPr>
-          <w:rFonts w:ascii="Lucida Console" w:hAnsi="Lucida Console"/>
-          <w:sz w:val="20"/>
-          <w:szCs w:val="20"/>
-          <w:lang w:val="en-CA"/>
-        </w:rPr>
-        <w:t>Height</w:t>
-      </w:r>
-      <w:proofErr w:type="spellEnd"/>
-      <w:r>
-        <w:rPr>
-          <w:rFonts w:ascii="Lucida Console" w:hAnsi="Lucida Console"/>
-          <w:sz w:val="20"/>
-          <w:szCs w:val="20"/>
-          <w:lang w:val="en-CA"/>
-        </w:rPr>
-        <w:t xml:space="preserve"> &gt;= 5, ]</w:t>
-      </w:r>
-    </w:p>
-    <w:p>
-      <w:pPr>
-        <w:shd w:val="clear" w:color="auto" w:fill="E7E6E6" w:themeFill="background2"/>
-        <w:spacing w:after="0" w:line="360" w:lineRule="auto"/>
-        <w:rPr>
-          <w:rFonts w:ascii="Lucida Console" w:hAnsi="Lucida Console"/>
-          <w:sz w:val="20"/>
-          <w:szCs w:val="20"/>
-          <w:lang w:val="en-CA"/>
-        </w:rPr>
-      </w:pPr>
-    </w:p>
-    <w:p>
-      <w:pPr>
-        <w:shd w:val="clear" w:color="auto" w:fill="E7E6E6" w:themeFill="background2"/>
-        <w:spacing w:after="0" w:line="360" w:lineRule="auto"/>
-        <w:rPr>
-          <w:rFonts w:ascii="Lucida Console" w:hAnsi="Lucida Console"/>
-          <w:sz w:val="20"/>
-          <w:szCs w:val="20"/>
-          <w:lang w:val="en-CA"/>
-        </w:rPr>
-      </w:pPr>
-      <w:proofErr w:type="spellStart"/>
-      <w:r>
-        <w:rPr>
-          <w:rFonts w:ascii="Lucida Console" w:hAnsi="Lucida Console"/>
-          <w:sz w:val="20"/>
-          <w:szCs w:val="20"/>
-          <w:lang w:val="en-CA"/>
-        </w:rPr>
-        <w:t>data_short</w:t>
-      </w:r>
-      <w:proofErr w:type="spellEnd"/>
-      <w:r>
-        <w:rPr>
-          <w:rFonts w:ascii="Lucida Console" w:hAnsi="Lucida Console"/>
-          <w:sz w:val="20"/>
-          <w:szCs w:val="20"/>
-          <w:lang w:val="en-CA"/>
-        </w:rPr>
-        <w:t xml:space="preserve"> &lt;- </w:t>
-      </w:r>
-      <w:proofErr w:type="gramStart"/>
-      <w:r>
-        <w:rPr>
-          <w:rFonts w:ascii="Lucida Console" w:hAnsi="Lucida Console"/>
-          <w:sz w:val="20"/>
-          <w:szCs w:val="20"/>
-          <w:lang w:val="en-CA"/>
-        </w:rPr>
-        <w:t>data[</w:t>
-      </w:r>
-      <w:proofErr w:type="gramEnd"/>
-      <w:r>
-        <w:rPr>
-          <w:rFonts w:ascii="Lucida Console" w:hAnsi="Lucida Console"/>
-          <w:sz w:val="20"/>
-          <w:szCs w:val="20"/>
-          <w:lang w:val="en-CA"/>
-        </w:rPr>
-        <w:t xml:space="preserve"> </w:t>
-      </w:r>
-      <w:proofErr w:type="spellStart"/>
-      <w:r>
-        <w:rPr>
-          <w:rFonts w:ascii="Lucida Console" w:hAnsi="Lucida Console"/>
-          <w:sz w:val="20"/>
-          <w:szCs w:val="20"/>
-          <w:lang w:val="en-CA"/>
-        </w:rPr>
-        <w:t>data$Height</w:t>
-      </w:r>
-      <w:proofErr w:type="spellEnd"/>
-      <w:r>
-        <w:rPr>
-          <w:rFonts w:ascii="Lucida Console" w:hAnsi="Lucida Console"/>
-          <w:sz w:val="20"/>
-          <w:szCs w:val="20"/>
-          <w:lang w:val="en-CA"/>
-        </w:rPr>
-        <w:t xml:space="preserve"> &lt; 5, ]</w:t>
+      <w:r>
+        <w:rPr>
+          <w:rFonts w:ascii="Lucida Console" w:hAnsi="Lucida Console"/>
+          <w:sz w:val="20"/>
+          <w:szCs w:val="20"/>
+          <w:lang w:val="en-CA"/>
+        </w:rPr>
+        <w:t>data_tall &lt;- data[ data$</w:t>
+      </w:r>
+      <w:r>
+        <w:rPr>
+          <w:rFonts w:ascii="Lucida Console" w:hAnsi="Lucida Console"/>
+          <w:sz w:val="20"/>
+          <w:szCs w:val="20"/>
+          <w:lang w:val="en-CA"/>
+        </w:rPr>
+        <w:t>Height &gt;= 5, ]</w:t>
+      </w:r>
+    </w:p>
+    <w:p>
+      <w:pPr>
+        <w:shd w:val="clear" w:color="auto" w:fill="E7E6E6" w:themeFill="background2"/>
+        <w:spacing w:after="0" w:line="360" w:lineRule="auto"/>
+        <w:rPr>
+          <w:rFonts w:ascii="Lucida Console" w:hAnsi="Lucida Console"/>
+          <w:sz w:val="20"/>
+          <w:szCs w:val="20"/>
+          <w:lang w:val="en-CA"/>
+        </w:rPr>
+      </w:pPr>
+    </w:p>
+    <w:p>
+      <w:pPr>
+        <w:shd w:val="clear" w:color="auto" w:fill="E7E6E6" w:themeFill="background2"/>
+        <w:spacing w:after="0" w:line="360" w:lineRule="auto"/>
+        <w:rPr>
+          <w:rFonts w:ascii="Lucida Console" w:hAnsi="Lucida Console"/>
+          <w:sz w:val="20"/>
+          <w:szCs w:val="20"/>
+          <w:lang w:val="en-CA"/>
+        </w:rPr>
+      </w:pPr>
+      <w:r>
+        <w:rPr>
+          <w:rFonts w:ascii="Lucida Console" w:hAnsi="Lucida Console"/>
+          <w:sz w:val="20"/>
+          <w:szCs w:val="20"/>
+          <w:lang w:val="en-CA"/>
+        </w:rPr>
+        <w:t>data_short &lt;- data[ data$Height &lt; 5, ]</w:t>
       </w:r>
     </w:p>
     <w:p>
@@ -5469,171 +4235,59 @@
           <w:szCs w:val="24"/>
           <w:lang w:val="en-CA"/>
         </w:rPr>
-        <w:t xml:space="preserve"> we want to add a label to trees to indicate whether they are short or tall, without </w:t>
-      </w:r>
-      <w:proofErr w:type="gramStart"/>
-      <w:r>
-        <w:rPr>
-          <w:sz w:val="24"/>
-          <w:szCs w:val="24"/>
-          <w:lang w:val="en-CA"/>
-        </w:rPr>
-        <w:t xml:space="preserve">actually </w:t>
-      </w:r>
-      <w:proofErr w:type="spellStart"/>
-      <w:r>
-        <w:rPr>
-          <w:sz w:val="24"/>
-          <w:szCs w:val="24"/>
-          <w:lang w:val="en-CA"/>
-        </w:rPr>
-        <w:t>subsetting</w:t>
-      </w:r>
-      <w:proofErr w:type="spellEnd"/>
-      <w:proofErr w:type="gramEnd"/>
-      <w:r>
-        <w:rPr>
-          <w:sz w:val="24"/>
-          <w:szCs w:val="24"/>
-          <w:lang w:val="en-CA"/>
-        </w:rPr>
-        <w:t xml:space="preserve"> the data. In this case, we can use if-else statements in two separate ways:</w:t>
-      </w:r>
-    </w:p>
-    <w:p>
-      <w:pPr>
-        <w:spacing w:after="0" w:line="360" w:lineRule="auto"/>
-        <w:rPr>
-          <w:sz w:val="24"/>
-          <w:szCs w:val="24"/>
-          <w:lang w:val="en-CA"/>
-        </w:rPr>
-      </w:pPr>
-    </w:p>
-    <w:p>
-      <w:pPr>
-        <w:shd w:val="clear" w:color="auto" w:fill="E7E6E6" w:themeFill="background2"/>
-        <w:spacing w:after="0" w:line="360" w:lineRule="auto"/>
-        <w:rPr>
-          <w:rFonts w:ascii="Lucida Console" w:hAnsi="Lucida Console"/>
-          <w:sz w:val="20"/>
-          <w:szCs w:val="20"/>
-          <w:lang w:val="en-CA"/>
-        </w:rPr>
-      </w:pPr>
-      <w:r>
-        <w:rPr>
-          <w:rFonts w:ascii="Lucida Console" w:hAnsi="Lucida Console"/>
-          <w:sz w:val="20"/>
-          <w:szCs w:val="20"/>
-          <w:lang w:val="en-CA"/>
-        </w:rPr>
-        <w:t xml:space="preserve">#For </w:t>
-      </w:r>
-      <w:proofErr w:type="spellStart"/>
-      <w:proofErr w:type="gramStart"/>
-      <w:r>
-        <w:rPr>
-          <w:rFonts w:ascii="Lucida Console" w:hAnsi="Lucida Console"/>
-          <w:sz w:val="20"/>
-          <w:szCs w:val="20"/>
-          <w:lang w:val="en-CA"/>
-        </w:rPr>
-        <w:t>ifelse</w:t>
-      </w:r>
-      <w:proofErr w:type="spellEnd"/>
-      <w:r>
-        <w:rPr>
-          <w:rFonts w:ascii="Lucida Console" w:hAnsi="Lucida Console"/>
-          <w:sz w:val="20"/>
-          <w:szCs w:val="20"/>
-          <w:lang w:val="en-CA"/>
-        </w:rPr>
-        <w:t>(</w:t>
-      </w:r>
-      <w:proofErr w:type="gramEnd"/>
-      <w:r>
-        <w:rPr>
-          <w:rFonts w:ascii="Lucida Console" w:hAnsi="Lucida Console"/>
-          <w:sz w:val="20"/>
-          <w:szCs w:val="20"/>
-          <w:lang w:val="en-CA"/>
-        </w:rPr>
-        <w:t>), order is if, then, else</w:t>
-      </w:r>
-    </w:p>
-    <w:p>
-      <w:pPr>
-        <w:shd w:val="clear" w:color="auto" w:fill="E7E6E6" w:themeFill="background2"/>
-        <w:spacing w:after="0" w:line="360" w:lineRule="auto"/>
-        <w:rPr>
-          <w:rFonts w:ascii="Lucida Console" w:hAnsi="Lucida Console"/>
-          <w:sz w:val="20"/>
-          <w:szCs w:val="20"/>
-          <w:lang w:val="en-CA"/>
-        </w:rPr>
-      </w:pPr>
-      <w:proofErr w:type="spellStart"/>
-      <w:r>
-        <w:rPr>
-          <w:rFonts w:ascii="Lucida Console" w:hAnsi="Lucida Console"/>
-          <w:sz w:val="20"/>
-          <w:szCs w:val="20"/>
-          <w:lang w:val="en-CA"/>
-        </w:rPr>
-        <w:t>data$HeightClass</w:t>
-      </w:r>
-      <w:proofErr w:type="spellEnd"/>
-      <w:r>
-        <w:rPr>
-          <w:rFonts w:ascii="Lucida Console" w:hAnsi="Lucida Console"/>
-          <w:sz w:val="20"/>
-          <w:szCs w:val="20"/>
-          <w:lang w:val="en-CA"/>
-        </w:rPr>
-        <w:t xml:space="preserve"> &lt;- </w:t>
-      </w:r>
-      <w:proofErr w:type="spellStart"/>
-      <w:proofErr w:type="gramStart"/>
-      <w:r>
-        <w:rPr>
-          <w:rFonts w:ascii="Lucida Console" w:hAnsi="Lucida Console"/>
-          <w:sz w:val="20"/>
-          <w:szCs w:val="20"/>
-          <w:lang w:val="en-CA"/>
-        </w:rPr>
-        <w:t>ifelse</w:t>
-      </w:r>
-      <w:proofErr w:type="spellEnd"/>
-      <w:r>
-        <w:rPr>
-          <w:rFonts w:ascii="Lucida Console" w:hAnsi="Lucida Console"/>
-          <w:sz w:val="20"/>
-          <w:szCs w:val="20"/>
-          <w:lang w:val="en-CA"/>
-        </w:rPr>
-        <w:t>(</w:t>
-      </w:r>
-      <w:proofErr w:type="spellStart"/>
-      <w:proofErr w:type="gramEnd"/>
-      <w:r>
-        <w:rPr>
-          <w:rFonts w:ascii="Lucida Console" w:hAnsi="Lucida Console"/>
-          <w:sz w:val="20"/>
-          <w:szCs w:val="20"/>
-          <w:lang w:val="en-CA"/>
-        </w:rPr>
-        <w:t>data$Height</w:t>
-      </w:r>
-      <w:proofErr w:type="spellEnd"/>
-      <w:r>
-        <w:rPr>
-          <w:rFonts w:ascii="Lucida Console" w:hAnsi="Lucida Console"/>
-          <w:sz w:val="20"/>
-          <w:szCs w:val="20"/>
-          <w:lang w:val="en-CA"/>
-        </w:rPr>
-        <w:t xml:space="preserve"> &gt;= 5, </w:t>
+        <w:t xml:space="preserve"> we want to add a label to trees to indicate whether they are short or tall, without actually subsetting the data. In this case, we can use if-else statements in two separate ways:</w:t>
+      </w:r>
+    </w:p>
+    <w:p>
+      <w:pPr>
+        <w:spacing w:after="0" w:line="360" w:lineRule="auto"/>
+        <w:rPr>
+          <w:sz w:val="24"/>
+          <w:szCs w:val="24"/>
+          <w:lang w:val="en-CA"/>
+        </w:rPr>
+      </w:pPr>
+    </w:p>
+    <w:p>
+      <w:pPr>
+        <w:shd w:val="clear" w:color="auto" w:fill="E7E6E6" w:themeFill="background2"/>
+        <w:spacing w:after="0" w:line="360" w:lineRule="auto"/>
+        <w:rPr>
+          <w:rFonts w:ascii="Lucida Console" w:hAnsi="Lucida Console"/>
+          <w:sz w:val="20"/>
+          <w:szCs w:val="20"/>
+          <w:lang w:val="en-CA"/>
+        </w:rPr>
+      </w:pPr>
+      <w:r>
+        <w:rPr>
+          <w:rFonts w:ascii="Lucida Console" w:hAnsi="Lucida Console"/>
+          <w:sz w:val="20"/>
+          <w:szCs w:val="20"/>
+          <w:lang w:val="en-CA"/>
+        </w:rPr>
+        <w:t>#For ifelse(), order is if, then, else</w:t>
+      </w:r>
+    </w:p>
+    <w:p>
+      <w:pPr>
+        <w:shd w:val="clear" w:color="auto" w:fill="E7E6E6" w:themeFill="background2"/>
+        <w:spacing w:after="0" w:line="360" w:lineRule="auto"/>
+        <w:rPr>
+          <w:rFonts w:ascii="Lucida Console" w:hAnsi="Lucida Console"/>
+          <w:sz w:val="20"/>
+          <w:szCs w:val="20"/>
+          <w:lang w:val="en-CA"/>
+        </w:rPr>
+      </w:pPr>
+      <w:r>
+        <w:rPr>
+          <w:rFonts w:ascii="Lucida Console" w:hAnsi="Lucida Console"/>
+          <w:sz w:val="20"/>
+          <w:szCs w:val="20"/>
+          <w:lang w:val="en-CA"/>
+        </w:rPr>
+        <w:t xml:space="preserve">data$HeightClass &lt;- ifelse(data$Height &gt;= 5, </w:t>
       </w:r>
       <w:r>
         <w:rPr>
@@ -5675,132 +4329,61 @@
           <w:szCs w:val="20"/>
           <w:lang w:val="en-CA"/>
         </w:rPr>
-        <w:t xml:space="preserve">#Using if and else arguments requires a little more sophistication but is better under complex #situations. We will pre-assign the </w:t>
-      </w:r>
-      <w:proofErr w:type="spellStart"/>
-      <w:r>
-        <w:rPr>
-          <w:rFonts w:ascii="Lucida Console" w:hAnsi="Lucida Console"/>
-          <w:sz w:val="20"/>
-          <w:szCs w:val="20"/>
-          <w:lang w:val="en-CA"/>
-        </w:rPr>
-        <w:t>HeightClass</w:t>
-      </w:r>
-      <w:proofErr w:type="spellEnd"/>
-      <w:r>
-        <w:rPr>
-          <w:rFonts w:ascii="Lucida Console" w:hAnsi="Lucida Console"/>
-          <w:sz w:val="20"/>
-          <w:szCs w:val="20"/>
-          <w:lang w:val="en-CA"/>
-        </w:rPr>
-        <w:t xml:space="preserve"> variable and use a for loop.</w:t>
-      </w:r>
-    </w:p>
-    <w:p>
-      <w:pPr>
-        <w:shd w:val="clear" w:color="auto" w:fill="E7E6E6" w:themeFill="background2"/>
-        <w:spacing w:after="0" w:line="360" w:lineRule="auto"/>
-        <w:rPr>
-          <w:rFonts w:ascii="Lucida Console" w:hAnsi="Lucida Console"/>
-          <w:sz w:val="20"/>
-          <w:szCs w:val="20"/>
-          <w:lang w:val="en-CA"/>
-        </w:rPr>
-      </w:pPr>
-      <w:proofErr w:type="spellStart"/>
-      <w:r>
-        <w:rPr>
-          <w:rFonts w:ascii="Lucida Console" w:hAnsi="Lucida Console"/>
-          <w:sz w:val="20"/>
-          <w:szCs w:val="20"/>
-          <w:lang w:val="en-CA"/>
-        </w:rPr>
-        <w:t>data$HeightClass</w:t>
-      </w:r>
-      <w:proofErr w:type="spellEnd"/>
-      <w:r>
-        <w:rPr>
-          <w:rFonts w:ascii="Lucida Console" w:hAnsi="Lucida Console"/>
-          <w:sz w:val="20"/>
-          <w:szCs w:val="20"/>
-          <w:lang w:val="en-CA"/>
-        </w:rPr>
-        <w:t xml:space="preserve"> &lt;- NA</w:t>
-      </w:r>
-    </w:p>
-    <w:p>
-      <w:pPr>
-        <w:shd w:val="clear" w:color="auto" w:fill="E7E6E6" w:themeFill="background2"/>
-        <w:spacing w:after="0" w:line="360" w:lineRule="auto"/>
-        <w:rPr>
-          <w:rFonts w:ascii="Lucida Console" w:hAnsi="Lucida Console"/>
-          <w:sz w:val="20"/>
-          <w:szCs w:val="20"/>
-          <w:lang w:val="en-CA"/>
-        </w:rPr>
-      </w:pPr>
-    </w:p>
-    <w:p>
-      <w:pPr>
-        <w:shd w:val="clear" w:color="auto" w:fill="E7E6E6" w:themeFill="background2"/>
-        <w:spacing w:after="0" w:line="360" w:lineRule="auto"/>
-        <w:rPr>
-          <w:rFonts w:ascii="Lucida Console" w:hAnsi="Lucida Console"/>
-          <w:sz w:val="20"/>
-          <w:szCs w:val="20"/>
-          <w:lang w:val="en-CA"/>
-        </w:rPr>
-      </w:pPr>
-      <w:r>
-        <w:rPr>
-          <w:rFonts w:ascii="Lucida Console" w:hAnsi="Lucida Console"/>
-          <w:sz w:val="20"/>
-          <w:szCs w:val="20"/>
-          <w:lang w:val="en-CA"/>
-        </w:rPr>
-        <w:t>for (</w:t>
-      </w:r>
-      <w:proofErr w:type="spellStart"/>
-      <w:r>
-        <w:rPr>
-          <w:rFonts w:ascii="Lucida Console" w:hAnsi="Lucida Console"/>
-          <w:sz w:val="20"/>
-          <w:szCs w:val="20"/>
-          <w:lang w:val="en-CA"/>
-        </w:rPr>
-        <w:t>i</w:t>
-      </w:r>
-      <w:proofErr w:type="spellEnd"/>
-      <w:r>
-        <w:rPr>
-          <w:rFonts w:ascii="Lucida Console" w:hAnsi="Lucida Console"/>
-          <w:sz w:val="20"/>
-          <w:szCs w:val="20"/>
-          <w:lang w:val="en-CA"/>
-        </w:rPr>
-        <w:t xml:space="preserve"> in </w:t>
-      </w:r>
-      <w:proofErr w:type="gramStart"/>
-      <w:r>
-        <w:rPr>
-          <w:rFonts w:ascii="Lucida Console" w:hAnsi="Lucida Console"/>
-          <w:sz w:val="20"/>
-          <w:szCs w:val="20"/>
-          <w:lang w:val="en-CA"/>
-        </w:rPr>
-        <w:t>1:nrow</w:t>
-      </w:r>
-      <w:proofErr w:type="gramEnd"/>
-      <w:r>
-        <w:rPr>
-          <w:rFonts w:ascii="Lucida Console" w:hAnsi="Lucida Console"/>
-          <w:sz w:val="20"/>
-          <w:szCs w:val="20"/>
-          <w:lang w:val="en-CA"/>
-        </w:rPr>
-        <w:t>(data)){</w:t>
+        <w:t>#Using if and else arguments requires a little more sophistication but is better under complex #situations. We will pre-assign the HeightClass variable and use a for loop.</w:t>
+      </w:r>
+    </w:p>
+    <w:p>
+      <w:pPr>
+        <w:shd w:val="clear" w:color="auto" w:fill="E7E6E6" w:themeFill="background2"/>
+        <w:spacing w:after="0" w:line="360" w:lineRule="auto"/>
+        <w:rPr>
+          <w:rFonts w:ascii="Lucida Console" w:hAnsi="Lucida Console"/>
+          <w:sz w:val="20"/>
+          <w:szCs w:val="20"/>
+          <w:lang w:val="en-CA"/>
+        </w:rPr>
+      </w:pPr>
+      <w:r>
+        <w:rPr>
+          <w:rFonts w:ascii="Lucida Console" w:hAnsi="Lucida Console"/>
+          <w:sz w:val="20"/>
+          <w:szCs w:val="20"/>
+          <w:lang w:val="en-CA"/>
+        </w:rPr>
+        <w:t>data$HeightClass &lt;- NA</w:t>
+      </w:r>
+    </w:p>
+    <w:p>
+      <w:pPr>
+        <w:shd w:val="clear" w:color="auto" w:fill="E7E6E6" w:themeFill="background2"/>
+        <w:spacing w:after="0" w:line="360" w:lineRule="auto"/>
+        <w:rPr>
+          <w:rFonts w:ascii="Lucida Console" w:hAnsi="Lucida Console"/>
+          <w:sz w:val="20"/>
+          <w:szCs w:val="20"/>
+          <w:lang w:val="en-CA"/>
+        </w:rPr>
+      </w:pPr>
+    </w:p>
+    <w:p>
+      <w:pPr>
+        <w:shd w:val="clear" w:color="auto" w:fill="E7E6E6" w:themeFill="background2"/>
+        <w:spacing w:after="0" w:line="360" w:lineRule="auto"/>
+        <w:rPr>
+          <w:rFonts w:ascii="Lucida Console" w:hAnsi="Lucida Console"/>
+          <w:sz w:val="20"/>
+          <w:szCs w:val="20"/>
+          <w:lang w:val="en-CA"/>
+        </w:rPr>
+      </w:pPr>
+      <w:r>
+        <w:rPr>
+          <w:rFonts w:ascii="Lucida Console" w:hAnsi="Lucida Console"/>
+          <w:sz w:val="20"/>
+          <w:szCs w:val="20"/>
+          <w:lang w:val="en-CA"/>
+        </w:rPr>
+        <w:t>for (i in 1:nrow(data)){</w:t>
       </w:r>
     </w:p>
     <w:p>
@@ -5822,68 +4405,26 @@
           <w:szCs w:val="20"/>
           <w:lang w:val="en-CA"/>
         </w:rPr>
-        <w:t>if(</w:t>
-      </w:r>
-      <w:proofErr w:type="spellStart"/>
-      <w:r>
-        <w:rPr>
-          <w:rFonts w:ascii="Lucida Console" w:hAnsi="Lucida Console"/>
-          <w:sz w:val="20"/>
-          <w:szCs w:val="20"/>
-          <w:lang w:val="en-CA"/>
-        </w:rPr>
-        <w:t>data$Height</w:t>
-      </w:r>
-      <w:proofErr w:type="spellEnd"/>
-      <w:r>
-        <w:rPr>
-          <w:rFonts w:ascii="Lucida Console" w:hAnsi="Lucida Console"/>
-          <w:sz w:val="20"/>
-          <w:szCs w:val="20"/>
-          <w:lang w:val="en-CA"/>
-        </w:rPr>
-        <w:t>[</w:t>
-      </w:r>
-      <w:proofErr w:type="spellStart"/>
-      <w:r>
-        <w:rPr>
-          <w:rFonts w:ascii="Lucida Console" w:hAnsi="Lucida Console"/>
-          <w:sz w:val="20"/>
-          <w:szCs w:val="20"/>
-          <w:lang w:val="en-CA"/>
-        </w:rPr>
-        <w:t>i</w:t>
-      </w:r>
-      <w:proofErr w:type="spellEnd"/>
-      <w:r>
-        <w:rPr>
-          <w:rFonts w:ascii="Lucida Console" w:hAnsi="Lucida Console"/>
-          <w:sz w:val="20"/>
-          <w:szCs w:val="20"/>
-          <w:lang w:val="en-CA"/>
-        </w:rPr>
-        <w:t>]</w:t>
-      </w:r>
-      <w:r>
-        <w:rPr>
-          <w:rFonts w:ascii="Lucida Console" w:hAnsi="Lucida Console"/>
-          <w:sz w:val="20"/>
-          <w:szCs w:val="20"/>
-          <w:lang w:val="en-CA"/>
-        </w:rPr>
-        <w:t xml:space="preserve"> &gt;= </w:t>
-      </w:r>
-      <w:proofErr w:type="gramStart"/>
-      <w:r>
-        <w:rPr>
-          <w:rFonts w:ascii="Lucida Console" w:hAnsi="Lucida Console"/>
-          <w:sz w:val="20"/>
-          <w:szCs w:val="20"/>
-          <w:lang w:val="en-CA"/>
-        </w:rPr>
-        <w:t>5){</w:t>
-      </w:r>
-      <w:proofErr w:type="gramEnd"/>
+        <w:t>if(data$Height</w:t>
+      </w:r>
+      <w:r>
+        <w:rPr>
+          <w:rFonts w:ascii="Lucida Console" w:hAnsi="Lucida Console"/>
+          <w:sz w:val="20"/>
+          <w:szCs w:val="20"/>
+          <w:lang w:val="en-CA"/>
+        </w:rPr>
+        <w:t>[i]</w:t>
+      </w:r>
+      <w:r>
+        <w:rPr>
+          <w:rFonts w:ascii="Lucida Console" w:hAnsi="Lucida Console"/>
+          <w:sz w:val="20"/>
+          <w:szCs w:val="20"/>
+          <w:lang w:val="en-CA"/>
+        </w:rPr>
+        <w:t xml:space="preserve"> &gt;= 5){</w:t>
+      </w:r>
     </w:p>
     <w:p>
       <w:pPr>
@@ -5897,45 +4438,14 @@
           <w:lang w:val="en-CA"/>
         </w:rPr>
       </w:pPr>
-      <w:proofErr w:type="spellStart"/>
-      <w:r>
-        <w:rPr>
-          <w:rFonts w:ascii="Lucida Console" w:hAnsi="Lucida Console"/>
-          <w:sz w:val="20"/>
-          <w:szCs w:val="20"/>
-          <w:lang w:val="en-CA"/>
-        </w:rPr>
-        <w:t>data$HeightClass</w:t>
-      </w:r>
-      <w:proofErr w:type="spellEnd"/>
-      <w:r>
-        <w:rPr>
-          <w:rFonts w:ascii="Lucida Console" w:hAnsi="Lucida Console"/>
-          <w:sz w:val="20"/>
-          <w:szCs w:val="20"/>
-          <w:lang w:val="en-CA"/>
-        </w:rPr>
-        <w:t>[</w:t>
-      </w:r>
-      <w:proofErr w:type="spellStart"/>
-      <w:r>
-        <w:rPr>
-          <w:rFonts w:ascii="Lucida Console" w:hAnsi="Lucida Console"/>
-          <w:sz w:val="20"/>
-          <w:szCs w:val="20"/>
-          <w:lang w:val="en-CA"/>
-        </w:rPr>
-        <w:t>i</w:t>
-      </w:r>
-      <w:proofErr w:type="spellEnd"/>
-      <w:r>
-        <w:rPr>
-          <w:rFonts w:ascii="Lucida Console" w:hAnsi="Lucida Console"/>
-          <w:sz w:val="20"/>
-          <w:szCs w:val="20"/>
-          <w:lang w:val="en-CA"/>
-        </w:rPr>
-        <w:t>] &lt;- “Tall”</w:t>
+      <w:r>
+        <w:rPr>
+          <w:rFonts w:ascii="Lucida Console" w:hAnsi="Lucida Console"/>
+          <w:sz w:val="20"/>
+          <w:szCs w:val="20"/>
+          <w:lang w:val="en-CA"/>
+        </w:rPr>
+        <w:t>data$HeightClass[i] &lt;- “Tall”</w:t>
       </w:r>
     </w:p>
     <w:p>
@@ -5972,45 +4482,14 @@
           <w:lang w:val="en-CA"/>
         </w:rPr>
       </w:pPr>
-      <w:proofErr w:type="spellStart"/>
-      <w:r>
-        <w:rPr>
-          <w:rFonts w:ascii="Lucida Console" w:hAnsi="Lucida Console"/>
-          <w:sz w:val="20"/>
-          <w:szCs w:val="20"/>
-          <w:lang w:val="en-CA"/>
-        </w:rPr>
-        <w:t>data$HeightClass</w:t>
-      </w:r>
-      <w:proofErr w:type="spellEnd"/>
-      <w:r>
-        <w:rPr>
-          <w:rFonts w:ascii="Lucida Console" w:hAnsi="Lucida Console"/>
-          <w:sz w:val="20"/>
-          <w:szCs w:val="20"/>
-          <w:lang w:val="en-CA"/>
-        </w:rPr>
-        <w:t>[</w:t>
-      </w:r>
-      <w:proofErr w:type="spellStart"/>
-      <w:r>
-        <w:rPr>
-          <w:rFonts w:ascii="Lucida Console" w:hAnsi="Lucida Console"/>
-          <w:sz w:val="20"/>
-          <w:szCs w:val="20"/>
-          <w:lang w:val="en-CA"/>
-        </w:rPr>
-        <w:t>i</w:t>
-      </w:r>
-      <w:proofErr w:type="spellEnd"/>
-      <w:r>
-        <w:rPr>
-          <w:rFonts w:ascii="Lucida Console" w:hAnsi="Lucida Console"/>
-          <w:sz w:val="20"/>
-          <w:szCs w:val="20"/>
-          <w:lang w:val="en-CA"/>
-        </w:rPr>
-        <w:t>] &lt;- “Short”</w:t>
+      <w:r>
+        <w:rPr>
+          <w:rFonts w:ascii="Lucida Console" w:hAnsi="Lucida Console"/>
+          <w:sz w:val="20"/>
+          <w:szCs w:val="20"/>
+          <w:lang w:val="en-CA"/>
+        </w:rPr>
+        <w:t>data$HeightClass[i] &lt;- “Short”</w:t>
       </w:r>
     </w:p>
     <w:p>
@@ -6082,140 +4561,71 @@
           <w:szCs w:val="24"/>
           <w:lang w:val="en-CA"/>
         </w:rPr>
-        <w:t>Note, however, that if there are trees with heights entered as “NA” or “</w:t>
-      </w:r>
-      <w:proofErr w:type="spellStart"/>
-      <w:r>
-        <w:rPr>
-          <w:sz w:val="24"/>
-          <w:szCs w:val="24"/>
-          <w:lang w:val="en-CA"/>
-        </w:rPr>
-        <w:t>NaN</w:t>
-      </w:r>
-      <w:proofErr w:type="spellEnd"/>
-      <w:r>
-        <w:rPr>
-          <w:sz w:val="24"/>
-          <w:szCs w:val="24"/>
-          <w:lang w:val="en-CA"/>
-        </w:rPr>
-        <w:t>”, then those will be classified as short in both examples. This is where the second approach is handier by using multiple if statements without an else statement:</w:t>
-      </w:r>
-    </w:p>
-    <w:p>
-      <w:pPr>
-        <w:spacing w:after="0" w:line="360" w:lineRule="auto"/>
-        <w:rPr>
-          <w:sz w:val="24"/>
-          <w:szCs w:val="24"/>
-          <w:lang w:val="en-CA"/>
-        </w:rPr>
-      </w:pPr>
-    </w:p>
-    <w:p>
-      <w:pPr>
-        <w:shd w:val="clear" w:color="auto" w:fill="E7E6E6" w:themeFill="background2"/>
-        <w:spacing w:after="0" w:line="360" w:lineRule="auto"/>
-        <w:rPr>
-          <w:rFonts w:ascii="Lucida Console" w:hAnsi="Lucida Console"/>
-          <w:sz w:val="20"/>
-          <w:szCs w:val="20"/>
-          <w:lang w:val="en-CA"/>
-        </w:rPr>
-      </w:pPr>
-      <w:proofErr w:type="spellStart"/>
-      <w:r>
-        <w:rPr>
-          <w:rFonts w:ascii="Lucida Console" w:hAnsi="Lucida Console"/>
-          <w:sz w:val="20"/>
-          <w:szCs w:val="20"/>
-          <w:lang w:val="en-CA"/>
-        </w:rPr>
-        <w:t>data$HeightClass</w:t>
-      </w:r>
-      <w:proofErr w:type="spellEnd"/>
-      <w:r>
-        <w:rPr>
-          <w:rFonts w:ascii="Lucida Console" w:hAnsi="Lucida Console"/>
-          <w:sz w:val="20"/>
-          <w:szCs w:val="20"/>
-          <w:lang w:val="en-CA"/>
-        </w:rPr>
-        <w:t xml:space="preserve"> &lt;- NA</w:t>
-      </w:r>
-    </w:p>
-    <w:p>
-      <w:pPr>
-        <w:shd w:val="clear" w:color="auto" w:fill="E7E6E6" w:themeFill="background2"/>
-        <w:spacing w:after="0" w:line="360" w:lineRule="auto"/>
-        <w:rPr>
-          <w:rFonts w:ascii="Lucida Console" w:hAnsi="Lucida Console"/>
-          <w:sz w:val="20"/>
-          <w:szCs w:val="20"/>
-          <w:lang w:val="en-CA"/>
-        </w:rPr>
-      </w:pPr>
-    </w:p>
-    <w:p>
-      <w:pPr>
-        <w:shd w:val="clear" w:color="auto" w:fill="E7E6E6" w:themeFill="background2"/>
-        <w:spacing w:after="0" w:line="360" w:lineRule="auto"/>
-        <w:rPr>
-          <w:rFonts w:ascii="Lucida Console" w:hAnsi="Lucida Console"/>
-          <w:sz w:val="20"/>
-          <w:szCs w:val="20"/>
-          <w:lang w:val="en-CA"/>
-        </w:rPr>
-      </w:pPr>
-      <w:r>
-        <w:rPr>
-          <w:rFonts w:ascii="Lucida Console" w:hAnsi="Lucida Console"/>
-          <w:sz w:val="20"/>
-          <w:szCs w:val="20"/>
-          <w:lang w:val="en-CA"/>
-        </w:rPr>
-        <w:t>for (</w:t>
-      </w:r>
-      <w:proofErr w:type="spellStart"/>
-      <w:r>
-        <w:rPr>
-          <w:rFonts w:ascii="Lucida Console" w:hAnsi="Lucida Console"/>
-          <w:sz w:val="20"/>
-          <w:szCs w:val="20"/>
-          <w:lang w:val="en-CA"/>
-        </w:rPr>
-        <w:t>i</w:t>
-      </w:r>
-      <w:proofErr w:type="spellEnd"/>
-      <w:r>
-        <w:rPr>
-          <w:rFonts w:ascii="Lucida Console" w:hAnsi="Lucida Console"/>
-          <w:sz w:val="20"/>
-          <w:szCs w:val="20"/>
-          <w:lang w:val="en-CA"/>
-        </w:rPr>
-        <w:t xml:space="preserve"> in </w:t>
-      </w:r>
-      <w:proofErr w:type="gramStart"/>
-      <w:r>
-        <w:rPr>
-          <w:rFonts w:ascii="Lucida Console" w:hAnsi="Lucida Console"/>
-          <w:sz w:val="20"/>
-          <w:szCs w:val="20"/>
-          <w:lang w:val="en-CA"/>
-        </w:rPr>
-        <w:t>1:nrow</w:t>
-      </w:r>
-      <w:proofErr w:type="gramEnd"/>
-      <w:r>
-        <w:rPr>
-          <w:rFonts w:ascii="Lucida Console" w:hAnsi="Lucida Console"/>
-          <w:sz w:val="20"/>
-          <w:szCs w:val="20"/>
-          <w:lang w:val="en-CA"/>
-        </w:rPr>
-        <w:t>(data)){</w:t>
+        <w:t>Note, however, that if there are trees with heights entered as “NA” or “NaN”, then those will be classified as short in both examples. This is where the second approach is handier by using multiple if statements without an else statement:</w:t>
+      </w:r>
+    </w:p>
+    <w:p>
+      <w:pPr>
+        <w:spacing w:after="0" w:line="360" w:lineRule="auto"/>
+        <w:rPr>
+          <w:sz w:val="24"/>
+          <w:szCs w:val="24"/>
+          <w:lang w:val="en-CA"/>
+        </w:rPr>
+      </w:pPr>
+    </w:p>
+    <w:p>
+      <w:pPr>
+        <w:shd w:val="clear" w:color="auto" w:fill="E7E6E6" w:themeFill="background2"/>
+        <w:spacing w:after="0" w:line="360" w:lineRule="auto"/>
+        <w:rPr>
+          <w:rFonts w:ascii="Lucida Console" w:hAnsi="Lucida Console"/>
+          <w:sz w:val="20"/>
+          <w:szCs w:val="20"/>
+          <w:lang w:val="en-CA"/>
+        </w:rPr>
+      </w:pPr>
+      <w:r>
+        <w:rPr>
+          <w:rFonts w:ascii="Lucida Console" w:hAnsi="Lucida Console"/>
+          <w:sz w:val="20"/>
+          <w:szCs w:val="20"/>
+          <w:lang w:val="en-CA"/>
+        </w:rPr>
+        <w:t>data$HeightClass &lt;- NA</w:t>
+      </w:r>
+    </w:p>
+    <w:p>
+      <w:pPr>
+        <w:shd w:val="clear" w:color="auto" w:fill="E7E6E6" w:themeFill="background2"/>
+        <w:spacing w:after="0" w:line="360" w:lineRule="auto"/>
+        <w:rPr>
+          <w:rFonts w:ascii="Lucida Console" w:hAnsi="Lucida Console"/>
+          <w:sz w:val="20"/>
+          <w:szCs w:val="20"/>
+          <w:lang w:val="en-CA"/>
+        </w:rPr>
+      </w:pPr>
+    </w:p>
+    <w:p>
+      <w:pPr>
+        <w:shd w:val="clear" w:color="auto" w:fill="E7E6E6" w:themeFill="background2"/>
+        <w:spacing w:after="0" w:line="360" w:lineRule="auto"/>
+        <w:rPr>
+          <w:rFonts w:ascii="Lucida Console" w:hAnsi="Lucida Console"/>
+          <w:sz w:val="20"/>
+          <w:szCs w:val="20"/>
+          <w:lang w:val="en-CA"/>
+        </w:rPr>
+      </w:pPr>
+      <w:r>
+        <w:rPr>
+          <w:rFonts w:ascii="Lucida Console" w:hAnsi="Lucida Console"/>
+          <w:sz w:val="20"/>
+          <w:szCs w:val="20"/>
+          <w:lang w:val="en-CA"/>
+        </w:rPr>
+        <w:t>for (i in 1:nrow(data)){</w:t>
       </w:r>
     </w:p>
     <w:p>
@@ -6237,68 +4647,26 @@
           <w:szCs w:val="20"/>
           <w:lang w:val="en-CA"/>
         </w:rPr>
-        <w:t>if(</w:t>
-      </w:r>
-      <w:proofErr w:type="spellStart"/>
-      <w:r>
-        <w:rPr>
-          <w:rFonts w:ascii="Lucida Console" w:hAnsi="Lucida Console"/>
-          <w:sz w:val="20"/>
-          <w:szCs w:val="20"/>
-          <w:lang w:val="en-CA"/>
-        </w:rPr>
-        <w:t>data$Height</w:t>
-      </w:r>
-      <w:proofErr w:type="spellEnd"/>
-      <w:r>
-        <w:rPr>
-          <w:rFonts w:ascii="Lucida Console" w:hAnsi="Lucida Console"/>
-          <w:sz w:val="20"/>
-          <w:szCs w:val="20"/>
-          <w:lang w:val="en-CA"/>
-        </w:rPr>
-        <w:t>[</w:t>
-      </w:r>
-      <w:proofErr w:type="spellStart"/>
-      <w:r>
-        <w:rPr>
-          <w:rFonts w:ascii="Lucida Console" w:hAnsi="Lucida Console"/>
-          <w:sz w:val="20"/>
-          <w:szCs w:val="20"/>
-          <w:lang w:val="en-CA"/>
-        </w:rPr>
-        <w:t>i</w:t>
-      </w:r>
-      <w:proofErr w:type="spellEnd"/>
-      <w:r>
-        <w:rPr>
-          <w:rFonts w:ascii="Lucida Console" w:hAnsi="Lucida Console"/>
-          <w:sz w:val="20"/>
-          <w:szCs w:val="20"/>
-          <w:lang w:val="en-CA"/>
-        </w:rPr>
-        <w:t>]</w:t>
-      </w:r>
-      <w:r>
-        <w:rPr>
-          <w:rFonts w:ascii="Lucida Console" w:hAnsi="Lucida Console"/>
-          <w:sz w:val="20"/>
-          <w:szCs w:val="20"/>
-          <w:lang w:val="en-CA"/>
-        </w:rPr>
-        <w:t xml:space="preserve"> &gt;= </w:t>
-      </w:r>
-      <w:proofErr w:type="gramStart"/>
-      <w:r>
-        <w:rPr>
-          <w:rFonts w:ascii="Lucida Console" w:hAnsi="Lucida Console"/>
-          <w:sz w:val="20"/>
-          <w:szCs w:val="20"/>
-          <w:lang w:val="en-CA"/>
-        </w:rPr>
-        <w:t>5){</w:t>
-      </w:r>
-      <w:proofErr w:type="gramEnd"/>
+        <w:t>if(data$Height</w:t>
+      </w:r>
+      <w:r>
+        <w:rPr>
+          <w:rFonts w:ascii="Lucida Console" w:hAnsi="Lucida Console"/>
+          <w:sz w:val="20"/>
+          <w:szCs w:val="20"/>
+          <w:lang w:val="en-CA"/>
+        </w:rPr>
+        <w:t>[i]</w:t>
+      </w:r>
+      <w:r>
+        <w:rPr>
+          <w:rFonts w:ascii="Lucida Console" w:hAnsi="Lucida Console"/>
+          <w:sz w:val="20"/>
+          <w:szCs w:val="20"/>
+          <w:lang w:val="en-CA"/>
+        </w:rPr>
+        <w:t xml:space="preserve"> &gt;= 5){</w:t>
+      </w:r>
     </w:p>
     <w:p>
       <w:pPr>
@@ -6312,45 +4680,14 @@
           <w:lang w:val="en-CA"/>
         </w:rPr>
       </w:pPr>
-      <w:proofErr w:type="spellStart"/>
-      <w:r>
-        <w:rPr>
-          <w:rFonts w:ascii="Lucida Console" w:hAnsi="Lucida Console"/>
-          <w:sz w:val="20"/>
-          <w:szCs w:val="20"/>
-          <w:lang w:val="en-CA"/>
-        </w:rPr>
-        <w:t>data$HeightClass</w:t>
-      </w:r>
-      <w:proofErr w:type="spellEnd"/>
-      <w:r>
-        <w:rPr>
-          <w:rFonts w:ascii="Lucida Console" w:hAnsi="Lucida Console"/>
-          <w:sz w:val="20"/>
-          <w:szCs w:val="20"/>
-          <w:lang w:val="en-CA"/>
-        </w:rPr>
-        <w:t>[</w:t>
-      </w:r>
-      <w:proofErr w:type="spellStart"/>
-      <w:r>
-        <w:rPr>
-          <w:rFonts w:ascii="Lucida Console" w:hAnsi="Lucida Console"/>
-          <w:sz w:val="20"/>
-          <w:szCs w:val="20"/>
-          <w:lang w:val="en-CA"/>
-        </w:rPr>
-        <w:t>i</w:t>
-      </w:r>
-      <w:proofErr w:type="spellEnd"/>
-      <w:r>
-        <w:rPr>
-          <w:rFonts w:ascii="Lucida Console" w:hAnsi="Lucida Console"/>
-          <w:sz w:val="20"/>
-          <w:szCs w:val="20"/>
-          <w:lang w:val="en-CA"/>
-        </w:rPr>
-        <w:t>] &lt;- “Tall”</w:t>
+      <w:r>
+        <w:rPr>
+          <w:rFonts w:ascii="Lucida Console" w:hAnsi="Lucida Console"/>
+          <w:sz w:val="20"/>
+          <w:szCs w:val="20"/>
+          <w:lang w:val="en-CA"/>
+        </w:rPr>
+        <w:t>data$HeightClass[i] &lt;- “Tall”</w:t>
       </w:r>
     </w:p>
     <w:p>
@@ -6394,59 +4731,8 @@
           <w:szCs w:val="20"/>
           <w:lang w:val="en-CA"/>
         </w:rPr>
-        <w:t>if(</w:t>
-      </w:r>
-      <w:proofErr w:type="spellStart"/>
-      <w:r>
-        <w:rPr>
-          <w:rFonts w:ascii="Lucida Console" w:hAnsi="Lucida Console"/>
-          <w:sz w:val="20"/>
-          <w:szCs w:val="20"/>
-          <w:lang w:val="en-CA"/>
-        </w:rPr>
-        <w:t>data$Height</w:t>
-      </w:r>
-      <w:proofErr w:type="spellEnd"/>
-      <w:r>
-        <w:rPr>
-          <w:rFonts w:ascii="Lucida Console" w:hAnsi="Lucida Console"/>
-          <w:sz w:val="20"/>
-          <w:szCs w:val="20"/>
-          <w:lang w:val="en-CA"/>
-        </w:rPr>
-        <w:t>[</w:t>
-      </w:r>
-      <w:proofErr w:type="spellStart"/>
-      <w:r>
-        <w:rPr>
-          <w:rFonts w:ascii="Lucida Console" w:hAnsi="Lucida Console"/>
-          <w:sz w:val="20"/>
-          <w:szCs w:val="20"/>
-          <w:lang w:val="en-CA"/>
-        </w:rPr>
-        <w:t>i</w:t>
-      </w:r>
-      <w:proofErr w:type="spellEnd"/>
-      <w:r>
-        <w:rPr>
-          <w:rFonts w:ascii="Lucida Console" w:hAnsi="Lucida Console"/>
-          <w:sz w:val="20"/>
-          <w:szCs w:val="20"/>
-          <w:lang w:val="en-CA"/>
-        </w:rPr>
-        <w:t xml:space="preserve">] &lt; </w:t>
-      </w:r>
-      <w:proofErr w:type="gramStart"/>
-      <w:r>
-        <w:rPr>
-          <w:rFonts w:ascii="Lucida Console" w:hAnsi="Lucida Console"/>
-          <w:sz w:val="20"/>
-          <w:szCs w:val="20"/>
-          <w:lang w:val="en-CA"/>
-        </w:rPr>
-        <w:t>5){</w:t>
-      </w:r>
-      <w:proofErr w:type="gramEnd"/>
+        <w:t>if(data$Height[i] &lt; 5){</w:t>
+      </w:r>
     </w:p>
     <w:p>
       <w:pPr>
@@ -6460,45 +4746,14 @@
           <w:lang w:val="en-CA"/>
         </w:rPr>
       </w:pPr>
-      <w:proofErr w:type="spellStart"/>
-      <w:r>
-        <w:rPr>
-          <w:rFonts w:ascii="Lucida Console" w:hAnsi="Lucida Console"/>
-          <w:sz w:val="20"/>
-          <w:szCs w:val="20"/>
-          <w:lang w:val="en-CA"/>
-        </w:rPr>
-        <w:t>data$HeightClass</w:t>
-      </w:r>
-      <w:proofErr w:type="spellEnd"/>
-      <w:r>
-        <w:rPr>
-          <w:rFonts w:ascii="Lucida Console" w:hAnsi="Lucida Console"/>
-          <w:sz w:val="20"/>
-          <w:szCs w:val="20"/>
-          <w:lang w:val="en-CA"/>
-        </w:rPr>
-        <w:t>[</w:t>
-      </w:r>
-      <w:proofErr w:type="spellStart"/>
-      <w:r>
-        <w:rPr>
-          <w:rFonts w:ascii="Lucida Console" w:hAnsi="Lucida Console"/>
-          <w:sz w:val="20"/>
-          <w:szCs w:val="20"/>
-          <w:lang w:val="en-CA"/>
-        </w:rPr>
-        <w:t>i</w:t>
-      </w:r>
-      <w:proofErr w:type="spellEnd"/>
-      <w:r>
-        <w:rPr>
-          <w:rFonts w:ascii="Lucida Console" w:hAnsi="Lucida Console"/>
-          <w:sz w:val="20"/>
-          <w:szCs w:val="20"/>
-          <w:lang w:val="en-CA"/>
-        </w:rPr>
-        <w:t>] &lt;- “Short”</w:t>
+      <w:r>
+        <w:rPr>
+          <w:rFonts w:ascii="Lucida Console" w:hAnsi="Lucida Console"/>
+          <w:sz w:val="20"/>
+          <w:szCs w:val="20"/>
+          <w:lang w:val="en-CA"/>
+        </w:rPr>
+        <w:t>data$HeightClass[i] &lt;- “Short”</w:t>
       </w:r>
     </w:p>
     <w:p>
@@ -6618,7 +4873,7 @@
           <w:lang w:val="en-CA"/>
         </w:rPr>
       </w:pPr>
-      <w:bookmarkStart w:id="12" w:name="_Toc32743722"/>
+      <w:bookmarkStart w:id="13" w:name="_Toc32743722"/>
       <w:r>
         <w:rPr>
           <w:lang w:val="en-CA"/>
@@ -6626,7 +4881,7 @@
         <w:lastRenderedPageBreak/>
         <w:t>Using for Loops</w:t>
       </w:r>
-      <w:bookmarkEnd w:id="12"/>
+      <w:bookmarkEnd w:id="13"/>
     </w:p>
     <w:p>
       <w:pPr>
@@ -6684,148 +4939,59 @@
           <w:szCs w:val="24"/>
           <w:lang w:val="en-CA"/>
         </w:rPr>
-        <w:t xml:space="preserve">for each different species in a dataset and extracts the coefficients to a </w:t>
-      </w:r>
-      <w:proofErr w:type="spellStart"/>
-      <w:r>
-        <w:rPr>
-          <w:sz w:val="24"/>
-          <w:szCs w:val="24"/>
-          <w:lang w:val="en-CA"/>
-        </w:rPr>
-        <w:t>dataframe</w:t>
-      </w:r>
-      <w:proofErr w:type="spellEnd"/>
-      <w:r>
-        <w:rPr>
-          <w:sz w:val="24"/>
-          <w:szCs w:val="24"/>
-          <w:lang w:val="en-CA"/>
-        </w:rPr>
-        <w:t>. We can create a for loop to do this:</w:t>
-      </w:r>
-    </w:p>
-    <w:p>
-      <w:pPr>
-        <w:spacing w:after="0" w:line="360" w:lineRule="auto"/>
-        <w:rPr>
-          <w:sz w:val="24"/>
-          <w:szCs w:val="24"/>
-          <w:lang w:val="en-CA"/>
-        </w:rPr>
-      </w:pPr>
-    </w:p>
-    <w:p>
-      <w:pPr>
-        <w:shd w:val="clear" w:color="auto" w:fill="E7E6E6" w:themeFill="background2"/>
-        <w:spacing w:after="0" w:line="360" w:lineRule="auto"/>
-        <w:rPr>
-          <w:rFonts w:ascii="Lucida Console" w:hAnsi="Lucida Console"/>
-          <w:sz w:val="20"/>
-          <w:szCs w:val="20"/>
-          <w:lang w:val="en-CA"/>
-        </w:rPr>
-      </w:pPr>
-      <w:r>
-        <w:rPr>
-          <w:rFonts w:ascii="Lucida Console" w:hAnsi="Lucida Console"/>
-          <w:sz w:val="20"/>
-          <w:szCs w:val="20"/>
-          <w:lang w:val="en-CA"/>
-        </w:rPr>
-        <w:t xml:space="preserve">#Pre-allocate </w:t>
-      </w:r>
-      <w:proofErr w:type="spellStart"/>
-      <w:r>
-        <w:rPr>
-          <w:rFonts w:ascii="Lucida Console" w:hAnsi="Lucida Console"/>
-          <w:sz w:val="20"/>
-          <w:szCs w:val="20"/>
-          <w:lang w:val="en-CA"/>
-        </w:rPr>
-        <w:t>dataframe</w:t>
-      </w:r>
-      <w:proofErr w:type="spellEnd"/>
-      <w:r>
-        <w:rPr>
-          <w:rFonts w:ascii="Lucida Console" w:hAnsi="Lucida Console"/>
-          <w:sz w:val="20"/>
-          <w:szCs w:val="20"/>
-          <w:lang w:val="en-CA"/>
-        </w:rPr>
-        <w:t xml:space="preserve"> for output</w:t>
-      </w:r>
-    </w:p>
-    <w:p>
-      <w:pPr>
-        <w:shd w:val="clear" w:color="auto" w:fill="E7E6E6" w:themeFill="background2"/>
-        <w:spacing w:after="0" w:line="360" w:lineRule="auto"/>
-        <w:rPr>
-          <w:rFonts w:ascii="Lucida Console" w:hAnsi="Lucida Console"/>
-          <w:sz w:val="20"/>
-          <w:szCs w:val="20"/>
-          <w:lang w:val="en-CA"/>
-        </w:rPr>
-      </w:pPr>
-      <w:r>
-        <w:rPr>
-          <w:rFonts w:ascii="Lucida Console" w:hAnsi="Lucida Console"/>
-          <w:sz w:val="20"/>
-          <w:szCs w:val="20"/>
-          <w:lang w:val="en-CA"/>
-        </w:rPr>
-        <w:t xml:space="preserve">output &lt;- </w:t>
-      </w:r>
-      <w:proofErr w:type="spellStart"/>
-      <w:r>
-        <w:rPr>
-          <w:rFonts w:ascii="Lucida Console" w:hAnsi="Lucida Console"/>
-          <w:sz w:val="20"/>
-          <w:szCs w:val="20"/>
-          <w:lang w:val="en-CA"/>
-        </w:rPr>
-        <w:t>as.</w:t>
-      </w:r>
-      <w:proofErr w:type="gramStart"/>
-      <w:r>
-        <w:rPr>
-          <w:rFonts w:ascii="Lucida Console" w:hAnsi="Lucida Console"/>
-          <w:sz w:val="20"/>
-          <w:szCs w:val="20"/>
-          <w:lang w:val="en-CA"/>
-        </w:rPr>
-        <w:t>data.frame</w:t>
-      </w:r>
-      <w:proofErr w:type="spellEnd"/>
-      <w:proofErr w:type="gramEnd"/>
-      <w:r>
-        <w:rPr>
-          <w:rFonts w:ascii="Lucida Console" w:hAnsi="Lucida Console"/>
-          <w:sz w:val="20"/>
-          <w:szCs w:val="20"/>
-          <w:lang w:val="en-CA"/>
-        </w:rPr>
-        <w:t>(</w:t>
-      </w:r>
-      <w:proofErr w:type="spellStart"/>
-      <w:r>
-        <w:rPr>
-          <w:rFonts w:ascii="Lucida Console" w:hAnsi="Lucida Console"/>
-          <w:sz w:val="20"/>
-          <w:szCs w:val="20"/>
-          <w:lang w:val="en-CA"/>
-        </w:rPr>
-        <w:t>cbind</w:t>
-      </w:r>
-      <w:proofErr w:type="spellEnd"/>
-      <w:r>
-        <w:rPr>
-          <w:rFonts w:ascii="Lucida Console" w:hAnsi="Lucida Console"/>
-          <w:sz w:val="20"/>
-          <w:szCs w:val="20"/>
-          <w:lang w:val="en-CA"/>
-        </w:rPr>
-        <w:t>(rep(0, 4), rep(0, 4), rep(0, 4) ) )</w:t>
+        <w:t>for each different species in a dataset and extracts the coefficients to a dataframe. We can create a for loop to do this:</w:t>
+      </w:r>
+    </w:p>
+    <w:p>
+      <w:pPr>
+        <w:spacing w:after="0" w:line="360" w:lineRule="auto"/>
+        <w:rPr>
+          <w:sz w:val="24"/>
+          <w:szCs w:val="24"/>
+          <w:lang w:val="en-CA"/>
+        </w:rPr>
+      </w:pPr>
+    </w:p>
+    <w:p>
+      <w:pPr>
+        <w:shd w:val="clear" w:color="auto" w:fill="E7E6E6" w:themeFill="background2"/>
+        <w:spacing w:after="0" w:line="360" w:lineRule="auto"/>
+        <w:rPr>
+          <w:rFonts w:ascii="Lucida Console" w:hAnsi="Lucida Console"/>
+          <w:sz w:val="20"/>
+          <w:szCs w:val="20"/>
+          <w:lang w:val="en-CA"/>
+        </w:rPr>
+      </w:pPr>
+      <w:r>
+        <w:rPr>
+          <w:rFonts w:ascii="Lucida Console" w:hAnsi="Lucida Console"/>
+          <w:sz w:val="20"/>
+          <w:szCs w:val="20"/>
+          <w:lang w:val="en-CA"/>
+        </w:rPr>
+        <w:t>#Pre-allocate dataframe for output</w:t>
+      </w:r>
+    </w:p>
+    <w:p>
+      <w:pPr>
+        <w:shd w:val="clear" w:color="auto" w:fill="E7E6E6" w:themeFill="background2"/>
+        <w:spacing w:after="0" w:line="360" w:lineRule="auto"/>
+        <w:rPr>
+          <w:rFonts w:ascii="Lucida Console" w:hAnsi="Lucida Console"/>
+          <w:sz w:val="20"/>
+          <w:szCs w:val="20"/>
+          <w:lang w:val="en-CA"/>
+        </w:rPr>
+      </w:pPr>
+      <w:r>
+        <w:rPr>
+          <w:rFonts w:ascii="Lucida Console" w:hAnsi="Lucida Console"/>
+          <w:sz w:val="20"/>
+          <w:szCs w:val="20"/>
+          <w:lang w:val="en-CA"/>
+        </w:rPr>
+        <w:t>output &lt;- as.data.frame(cbind(rep(0, 4), rep(0, 4), rep(0, 4) ) )</w:t>
       </w:r>
     </w:p>
     <w:p>
@@ -6872,45 +5038,14 @@
           <w:lang w:val="en-CA"/>
         </w:rPr>
       </w:pPr>
-      <w:proofErr w:type="spellStart"/>
-      <w:r>
-        <w:rPr>
-          <w:rFonts w:ascii="Lucida Console" w:hAnsi="Lucida Console"/>
-          <w:sz w:val="20"/>
-          <w:szCs w:val="20"/>
-          <w:lang w:val="en-CA"/>
-        </w:rPr>
-        <w:t>colnames</w:t>
-      </w:r>
-      <w:proofErr w:type="spellEnd"/>
-      <w:r>
-        <w:rPr>
-          <w:rFonts w:ascii="Lucida Console" w:hAnsi="Lucida Console"/>
-          <w:sz w:val="20"/>
-          <w:szCs w:val="20"/>
-          <w:lang w:val="en-CA"/>
-        </w:rPr>
-        <w:t xml:space="preserve">(output) &lt;- </w:t>
-      </w:r>
-      <w:proofErr w:type="gramStart"/>
-      <w:r>
-        <w:rPr>
-          <w:rFonts w:ascii="Lucida Console" w:hAnsi="Lucida Console"/>
-          <w:sz w:val="20"/>
-          <w:szCs w:val="20"/>
-          <w:lang w:val="en-CA"/>
-        </w:rPr>
-        <w:t>c(</w:t>
-      </w:r>
-      <w:proofErr w:type="gramEnd"/>
-      <w:r>
-        <w:rPr>
-          <w:rFonts w:ascii="Lucida Console" w:hAnsi="Lucida Console"/>
-          <w:sz w:val="20"/>
-          <w:szCs w:val="20"/>
-          <w:lang w:val="en-CA"/>
-        </w:rPr>
-        <w:t>“Species”, “Slope”, “Intercept”)</w:t>
+      <w:r>
+        <w:rPr>
+          <w:rFonts w:ascii="Lucida Console" w:hAnsi="Lucida Console"/>
+          <w:sz w:val="20"/>
+          <w:szCs w:val="20"/>
+          <w:lang w:val="en-CA"/>
+        </w:rPr>
+        <w:t>colnames(output) &lt;- c(“Species”, “Slope”, “Intercept”)</w:t>
       </w:r>
     </w:p>
     <w:p>
@@ -6964,143 +5099,61 @@
           <w:szCs w:val="20"/>
           <w:lang w:val="en-CA"/>
         </w:rPr>
-        <w:t xml:space="preserve">data &lt;- </w:t>
-      </w:r>
-      <w:proofErr w:type="gramStart"/>
-      <w:r>
-        <w:rPr>
-          <w:rFonts w:ascii="Lucida Console" w:hAnsi="Lucida Console"/>
-          <w:sz w:val="20"/>
-          <w:szCs w:val="20"/>
-          <w:lang w:val="en-CA"/>
-        </w:rPr>
-        <w:t>split(</w:t>
-      </w:r>
-      <w:proofErr w:type="gramEnd"/>
-      <w:r>
-        <w:rPr>
-          <w:rFonts w:ascii="Lucida Console" w:hAnsi="Lucida Console"/>
-          <w:sz w:val="20"/>
-          <w:szCs w:val="20"/>
-          <w:lang w:val="en-CA"/>
-        </w:rPr>
-        <w:t xml:space="preserve">data, </w:t>
-      </w:r>
-      <w:proofErr w:type="spellStart"/>
-      <w:r>
-        <w:rPr>
-          <w:rFonts w:ascii="Lucida Console" w:hAnsi="Lucida Console"/>
-          <w:sz w:val="20"/>
-          <w:szCs w:val="20"/>
-          <w:lang w:val="en-CA"/>
-        </w:rPr>
-        <w:t>data$Species</w:t>
-      </w:r>
-      <w:proofErr w:type="spellEnd"/>
-      <w:r>
-        <w:rPr>
-          <w:rFonts w:ascii="Lucida Console" w:hAnsi="Lucida Console"/>
-          <w:sz w:val="20"/>
-          <w:szCs w:val="20"/>
-          <w:lang w:val="en-CA"/>
-        </w:rPr>
-        <w:t>)</w:t>
-      </w:r>
-    </w:p>
-    <w:p>
-      <w:pPr>
-        <w:shd w:val="clear" w:color="auto" w:fill="E7E6E6" w:themeFill="background2"/>
-        <w:spacing w:after="0" w:line="360" w:lineRule="auto"/>
-        <w:rPr>
-          <w:rFonts w:ascii="Lucida Console" w:hAnsi="Lucida Console"/>
-          <w:sz w:val="20"/>
-          <w:szCs w:val="20"/>
-          <w:lang w:val="en-CA"/>
-        </w:rPr>
-      </w:pPr>
-    </w:p>
-    <w:p>
-      <w:pPr>
-        <w:shd w:val="clear" w:color="auto" w:fill="E7E6E6" w:themeFill="background2"/>
-        <w:spacing w:after="0" w:line="360" w:lineRule="auto"/>
-        <w:rPr>
-          <w:rFonts w:ascii="Lucida Console" w:hAnsi="Lucida Console"/>
-          <w:sz w:val="20"/>
-          <w:szCs w:val="20"/>
-          <w:lang w:val="en-CA"/>
-        </w:rPr>
-      </w:pPr>
-      <w:r>
-        <w:rPr>
-          <w:rFonts w:ascii="Lucida Console" w:hAnsi="Lucida Console"/>
-          <w:sz w:val="20"/>
-          <w:szCs w:val="20"/>
-          <w:lang w:val="en-CA"/>
-        </w:rPr>
-        <w:t xml:space="preserve">#Create for loop to iterate across each </w:t>
-      </w:r>
-      <w:proofErr w:type="spellStart"/>
-      <w:r>
-        <w:rPr>
-          <w:rFonts w:ascii="Lucida Console" w:hAnsi="Lucida Console"/>
-          <w:sz w:val="20"/>
-          <w:szCs w:val="20"/>
-          <w:lang w:val="en-CA"/>
-        </w:rPr>
-        <w:t>dataframe</w:t>
-      </w:r>
-      <w:proofErr w:type="spellEnd"/>
-      <w:r>
-        <w:rPr>
-          <w:rFonts w:ascii="Lucida Console" w:hAnsi="Lucida Console"/>
-          <w:sz w:val="20"/>
-          <w:szCs w:val="20"/>
-          <w:lang w:val="en-CA"/>
-        </w:rPr>
-        <w:t xml:space="preserve"> in the list</w:t>
-      </w:r>
-    </w:p>
-    <w:p>
-      <w:pPr>
-        <w:shd w:val="clear" w:color="auto" w:fill="E7E6E6" w:themeFill="background2"/>
-        <w:spacing w:after="0" w:line="360" w:lineRule="auto"/>
-        <w:rPr>
-          <w:rFonts w:ascii="Lucida Console" w:hAnsi="Lucida Console"/>
-          <w:sz w:val="20"/>
-          <w:szCs w:val="20"/>
-          <w:lang w:val="en-CA"/>
-        </w:rPr>
-      </w:pPr>
-      <w:proofErr w:type="gramStart"/>
-      <w:r>
-        <w:rPr>
-          <w:rFonts w:ascii="Lucida Console" w:hAnsi="Lucida Console"/>
-          <w:sz w:val="20"/>
-          <w:szCs w:val="20"/>
-          <w:lang w:val="en-CA"/>
-        </w:rPr>
-        <w:t>for(</w:t>
-      </w:r>
-      <w:proofErr w:type="spellStart"/>
-      <w:proofErr w:type="gramEnd"/>
-      <w:r>
-        <w:rPr>
-          <w:rFonts w:ascii="Lucida Console" w:hAnsi="Lucida Console"/>
-          <w:sz w:val="20"/>
-          <w:szCs w:val="20"/>
-          <w:lang w:val="en-CA"/>
-        </w:rPr>
-        <w:t>i</w:t>
-      </w:r>
-      <w:proofErr w:type="spellEnd"/>
-      <w:r>
-        <w:rPr>
-          <w:rFonts w:ascii="Lucida Console" w:hAnsi="Lucida Console"/>
-          <w:sz w:val="20"/>
-          <w:szCs w:val="20"/>
-          <w:lang w:val="en-CA"/>
-        </w:rPr>
-        <w:t xml:space="preserve"> in 1:length(data)) {</w:t>
+        <w:t>data &lt;- split(data, data$Species)</w:t>
+      </w:r>
+    </w:p>
+    <w:p>
+      <w:pPr>
+        <w:shd w:val="clear" w:color="auto" w:fill="E7E6E6" w:themeFill="background2"/>
+        <w:spacing w:after="0" w:line="360" w:lineRule="auto"/>
+        <w:rPr>
+          <w:rFonts w:ascii="Lucida Console" w:hAnsi="Lucida Console"/>
+          <w:sz w:val="20"/>
+          <w:szCs w:val="20"/>
+          <w:lang w:val="en-CA"/>
+        </w:rPr>
+      </w:pPr>
+    </w:p>
+    <w:p>
+      <w:pPr>
+        <w:shd w:val="clear" w:color="auto" w:fill="E7E6E6" w:themeFill="background2"/>
+        <w:spacing w:after="0" w:line="360" w:lineRule="auto"/>
+        <w:rPr>
+          <w:rFonts w:ascii="Lucida Console" w:hAnsi="Lucida Console"/>
+          <w:sz w:val="20"/>
+          <w:szCs w:val="20"/>
+          <w:lang w:val="en-CA"/>
+        </w:rPr>
+      </w:pPr>
+      <w:r>
+        <w:rPr>
+          <w:rFonts w:ascii="Lucida Console" w:hAnsi="Lucida Console"/>
+          <w:sz w:val="20"/>
+          <w:szCs w:val="20"/>
+          <w:lang w:val="en-CA"/>
+        </w:rPr>
+        <w:t>#Create for loop to iterate across each dataframe in the list</w:t>
+      </w:r>
+    </w:p>
+    <w:p>
+      <w:pPr>
+        <w:shd w:val="clear" w:color="auto" w:fill="E7E6E6" w:themeFill="background2"/>
+        <w:spacing w:after="0" w:line="360" w:lineRule="auto"/>
+        <w:rPr>
+          <w:rFonts w:ascii="Lucida Console" w:hAnsi="Lucida Console"/>
+          <w:sz w:val="20"/>
+          <w:szCs w:val="20"/>
+          <w:lang w:val="en-CA"/>
+        </w:rPr>
+      </w:pPr>
+      <w:r>
+        <w:rPr>
+          <w:rFonts w:ascii="Lucida Console" w:hAnsi="Lucida Console"/>
+          <w:sz w:val="20"/>
+          <w:szCs w:val="20"/>
+          <w:lang w:val="en-CA"/>
+        </w:rPr>
+        <w:t>for(i in 1:length(data)) {</w:t>
       </w:r>
     </w:p>
     <w:p>
@@ -7122,78 +5175,7 @@
           <w:lang w:val="en-CA"/>
         </w:rPr>
         <w:tab/>
-        <w:t xml:space="preserve">model &lt;- </w:t>
-      </w:r>
-      <w:proofErr w:type="spellStart"/>
-      <w:proofErr w:type="gramStart"/>
-      <w:r>
-        <w:rPr>
-          <w:rFonts w:ascii="Lucida Console" w:hAnsi="Lucida Console"/>
-          <w:sz w:val="20"/>
-          <w:szCs w:val="20"/>
-          <w:lang w:val="en-CA"/>
-        </w:rPr>
-        <w:t>lm</w:t>
-      </w:r>
-      <w:proofErr w:type="spellEnd"/>
-      <w:r>
-        <w:rPr>
-          <w:rFonts w:ascii="Lucida Console" w:hAnsi="Lucida Console"/>
-          <w:sz w:val="20"/>
-          <w:szCs w:val="20"/>
-          <w:lang w:val="en-CA"/>
-        </w:rPr>
-        <w:t>(</w:t>
-      </w:r>
-      <w:proofErr w:type="gramEnd"/>
-      <w:r>
-        <w:rPr>
-          <w:rFonts w:ascii="Lucida Console" w:hAnsi="Lucida Console"/>
-          <w:sz w:val="20"/>
-          <w:szCs w:val="20"/>
-          <w:lang w:val="en-CA"/>
-        </w:rPr>
-        <w:t xml:space="preserve">Height ~ </w:t>
-      </w:r>
-      <w:proofErr w:type="spellStart"/>
-      <w:r>
-        <w:rPr>
-          <w:rFonts w:ascii="Lucida Console" w:hAnsi="Lucida Console"/>
-          <w:sz w:val="20"/>
-          <w:szCs w:val="20"/>
-          <w:lang w:val="en-CA"/>
-        </w:rPr>
-        <w:t>StemDiameter</w:t>
-      </w:r>
-      <w:proofErr w:type="spellEnd"/>
-      <w:r>
-        <w:rPr>
-          <w:rFonts w:ascii="Lucida Console" w:hAnsi="Lucida Console"/>
-          <w:sz w:val="20"/>
-          <w:szCs w:val="20"/>
-          <w:lang w:val="en-CA"/>
-        </w:rPr>
-        <w:t>, data = data[[</w:t>
-      </w:r>
-      <w:proofErr w:type="spellStart"/>
-      <w:r>
-        <w:rPr>
-          <w:rFonts w:ascii="Lucida Console" w:hAnsi="Lucida Console"/>
-          <w:sz w:val="20"/>
-          <w:szCs w:val="20"/>
-          <w:lang w:val="en-CA"/>
-        </w:rPr>
-        <w:t>i</w:t>
-      </w:r>
-      <w:proofErr w:type="spellEnd"/>
-      <w:r>
-        <w:rPr>
-          <w:rFonts w:ascii="Lucida Console" w:hAnsi="Lucida Console"/>
-          <w:sz w:val="20"/>
-          <w:szCs w:val="20"/>
-          <w:lang w:val="en-CA"/>
-        </w:rPr>
-        <w:t>]])</w:t>
+        <w:t>model &lt;- lm(Height ~ StemDiameter, data = data[[i]])</w:t>
       </w:r>
     </w:p>
     <w:p>
@@ -7215,66 +5197,7 @@
           <w:lang w:val="en-CA"/>
         </w:rPr>
         <w:tab/>
-      </w:r>
-      <w:proofErr w:type="spellStart"/>
-      <w:r>
-        <w:rPr>
-          <w:rFonts w:ascii="Lucida Console" w:hAnsi="Lucida Console"/>
-          <w:sz w:val="20"/>
-          <w:szCs w:val="20"/>
-          <w:lang w:val="en-CA"/>
-        </w:rPr>
-        <w:t>output$Species</w:t>
-      </w:r>
-      <w:proofErr w:type="spellEnd"/>
-      <w:r>
-        <w:rPr>
-          <w:rFonts w:ascii="Lucida Console" w:hAnsi="Lucida Console"/>
-          <w:sz w:val="20"/>
-          <w:szCs w:val="20"/>
-          <w:lang w:val="en-CA"/>
-        </w:rPr>
-        <w:t>[</w:t>
-      </w:r>
-      <w:proofErr w:type="spellStart"/>
-      <w:r>
-        <w:rPr>
-          <w:rFonts w:ascii="Lucida Console" w:hAnsi="Lucida Console"/>
-          <w:sz w:val="20"/>
-          <w:szCs w:val="20"/>
-          <w:lang w:val="en-CA"/>
-        </w:rPr>
-        <w:t>i</w:t>
-      </w:r>
-      <w:proofErr w:type="spellEnd"/>
-      <w:r>
-        <w:rPr>
-          <w:rFonts w:ascii="Lucida Console" w:hAnsi="Lucida Console"/>
-          <w:sz w:val="20"/>
-          <w:szCs w:val="20"/>
-          <w:lang w:val="en-CA"/>
-        </w:rPr>
-        <w:t>] &lt;- names(data[</w:t>
-      </w:r>
-      <w:proofErr w:type="spellStart"/>
-      <w:r>
-        <w:rPr>
-          <w:rFonts w:ascii="Lucida Console" w:hAnsi="Lucida Console"/>
-          <w:sz w:val="20"/>
-          <w:szCs w:val="20"/>
-          <w:lang w:val="en-CA"/>
-        </w:rPr>
-        <w:t>i</w:t>
-      </w:r>
-      <w:proofErr w:type="spellEnd"/>
-      <w:r>
-        <w:rPr>
-          <w:rFonts w:ascii="Lucida Console" w:hAnsi="Lucida Console"/>
-          <w:sz w:val="20"/>
-          <w:szCs w:val="20"/>
-          <w:lang w:val="en-CA"/>
-        </w:rPr>
-        <w:t>])</w:t>
+        <w:t>output$Species[i] &lt;- names(data[i])</w:t>
       </w:r>
     </w:p>
     <w:p>
@@ -7296,66 +5219,7 @@
           <w:lang w:val="en-CA"/>
         </w:rPr>
         <w:tab/>
-      </w:r>
-      <w:proofErr w:type="spellStart"/>
-      <w:r>
-        <w:rPr>
-          <w:rFonts w:ascii="Lucida Console" w:hAnsi="Lucida Console"/>
-          <w:sz w:val="20"/>
-          <w:szCs w:val="20"/>
-          <w:lang w:val="en-CA"/>
-        </w:rPr>
-        <w:t>output$Slope</w:t>
-      </w:r>
-      <w:proofErr w:type="spellEnd"/>
-      <w:r>
-        <w:rPr>
-          <w:rFonts w:ascii="Lucida Console" w:hAnsi="Lucida Console"/>
-          <w:sz w:val="20"/>
-          <w:szCs w:val="20"/>
-          <w:lang w:val="en-CA"/>
-        </w:rPr>
-        <w:t xml:space="preserve"> &lt;- </w:t>
-      </w:r>
-      <w:proofErr w:type="spellStart"/>
-      <w:r>
-        <w:rPr>
-          <w:rFonts w:ascii="Lucida Console" w:hAnsi="Lucida Console"/>
-          <w:sz w:val="20"/>
-          <w:szCs w:val="20"/>
-          <w:lang w:val="en-CA"/>
-        </w:rPr>
-        <w:t>coef</w:t>
-      </w:r>
-      <w:proofErr w:type="spellEnd"/>
-      <w:r>
-        <w:rPr>
-          <w:rFonts w:ascii="Lucida Console" w:hAnsi="Lucida Console"/>
-          <w:sz w:val="20"/>
-          <w:szCs w:val="20"/>
-          <w:lang w:val="en-CA"/>
-        </w:rPr>
-        <w:t>(model</w:t>
-      </w:r>
-      <w:proofErr w:type="gramStart"/>
-      <w:r>
-        <w:rPr>
-          <w:rFonts w:ascii="Lucida Console" w:hAnsi="Lucida Console"/>
-          <w:sz w:val="20"/>
-          <w:szCs w:val="20"/>
-          <w:lang w:val="en-CA"/>
-        </w:rPr>
-        <w:t>)[</w:t>
-      </w:r>
-      <w:proofErr w:type="gramEnd"/>
-      <w:r>
-        <w:rPr>
-          <w:rFonts w:ascii="Lucida Console" w:hAnsi="Lucida Console"/>
-          <w:sz w:val="20"/>
-          <w:szCs w:val="20"/>
-          <w:lang w:val="en-CA"/>
-        </w:rPr>
-        <w:t>[2]]</w:t>
+        <w:t>output$Slope &lt;- coef(model)[[2]]</w:t>
       </w:r>
     </w:p>
     <w:p>
@@ -7377,66 +5241,7 @@
           <w:lang w:val="en-CA"/>
         </w:rPr>
         <w:tab/>
-      </w:r>
-      <w:proofErr w:type="spellStart"/>
-      <w:r>
-        <w:rPr>
-          <w:rFonts w:ascii="Lucida Console" w:hAnsi="Lucida Console"/>
-          <w:sz w:val="20"/>
-          <w:szCs w:val="20"/>
-          <w:lang w:val="en-CA"/>
-        </w:rPr>
-        <w:t>output$Intercept</w:t>
-      </w:r>
-      <w:proofErr w:type="spellEnd"/>
-      <w:r>
-        <w:rPr>
-          <w:rFonts w:ascii="Lucida Console" w:hAnsi="Lucida Console"/>
-          <w:sz w:val="20"/>
-          <w:szCs w:val="20"/>
-          <w:lang w:val="en-CA"/>
-        </w:rPr>
-        <w:t xml:space="preserve"> &lt;- </w:t>
-      </w:r>
-      <w:proofErr w:type="spellStart"/>
-      <w:r>
-        <w:rPr>
-          <w:rFonts w:ascii="Lucida Console" w:hAnsi="Lucida Console"/>
-          <w:sz w:val="20"/>
-          <w:szCs w:val="20"/>
-          <w:lang w:val="en-CA"/>
-        </w:rPr>
-        <w:t>coef</w:t>
-      </w:r>
-      <w:proofErr w:type="spellEnd"/>
-      <w:r>
-        <w:rPr>
-          <w:rFonts w:ascii="Lucida Console" w:hAnsi="Lucida Console"/>
-          <w:sz w:val="20"/>
-          <w:szCs w:val="20"/>
-          <w:lang w:val="en-CA"/>
-        </w:rPr>
-        <w:t>(model</w:t>
-      </w:r>
-      <w:proofErr w:type="gramStart"/>
-      <w:r>
-        <w:rPr>
-          <w:rFonts w:ascii="Lucida Console" w:hAnsi="Lucida Console"/>
-          <w:sz w:val="20"/>
-          <w:szCs w:val="20"/>
-          <w:lang w:val="en-CA"/>
-        </w:rPr>
-        <w:t>)[</w:t>
-      </w:r>
-      <w:proofErr w:type="gramEnd"/>
-      <w:r>
-        <w:rPr>
-          <w:rFonts w:ascii="Lucida Console" w:hAnsi="Lucida Console"/>
-          <w:sz w:val="20"/>
-          <w:szCs w:val="20"/>
-          <w:lang w:val="en-CA"/>
-        </w:rPr>
-        <w:t>[1]]</w:t>
+        <w:t>output$Intercept &lt;- coef(model)[[1]]</w:t>
       </w:r>
     </w:p>
     <w:p>
@@ -7516,34 +5321,7 @@
           <w:szCs w:val="24"/>
           <w:lang w:val="en-CA"/>
         </w:rPr>
-        <w:t xml:space="preserve">In some cases, however, the required computations will be sufficiently complex that we will need to run nested loops. The key challenge with a nested loop is ensuring that the indexing of the data is correct. There have been many times where I thought I had the indexing correct, only to discover that only the </w:t>
-      </w:r>
-      <w:proofErr w:type="spellStart"/>
-      <w:r>
-        <w:rPr>
-          <w:sz w:val="24"/>
-          <w:szCs w:val="24"/>
-          <w:lang w:val="en-CA"/>
-        </w:rPr>
-        <w:t>i</w:t>
-      </w:r>
-      <w:proofErr w:type="spellEnd"/>
-      <w:r>
-        <w:rPr>
-          <w:sz w:val="24"/>
-          <w:szCs w:val="24"/>
-          <w:lang w:val="en-CA"/>
-        </w:rPr>
-        <w:t xml:space="preserve"> * </w:t>
-      </w:r>
-      <w:proofErr w:type="spellStart"/>
-      <w:r>
-        <w:rPr>
-          <w:sz w:val="24"/>
-          <w:szCs w:val="24"/>
-          <w:lang w:val="en-CA"/>
-        </w:rPr>
-        <w:t>j</w:t>
+        <w:t>In some cases, however, the required computations will be sufficiently complex that we will need to run nested loops. The key challenge with a nested loop is ensuring that the indexing of the data is correct. There have been many times where I thought I had the indexing correct, only to discover that only the i * j</w:t>
       </w:r>
       <w:r>
         <w:rPr>
@@ -7554,7 +5332,6 @@
         </w:rPr>
         <w:t>th</w:t>
       </w:r>
-      <w:proofErr w:type="spellEnd"/>
       <w:r>
         <w:rPr>
           <w:sz w:val="24"/>
@@ -7633,144 +5410,51 @@
           <w:szCs w:val="20"/>
           <w:lang w:val="en-CA"/>
         </w:rPr>
-        <w:t xml:space="preserve">data &lt;- </w:t>
-      </w:r>
-      <w:proofErr w:type="gramStart"/>
-      <w:r>
-        <w:rPr>
-          <w:rFonts w:ascii="Lucida Console" w:hAnsi="Lucida Console"/>
-          <w:sz w:val="20"/>
-          <w:szCs w:val="20"/>
-          <w:lang w:val="en-CA"/>
-        </w:rPr>
-        <w:t>split(</w:t>
-      </w:r>
-      <w:proofErr w:type="gramEnd"/>
-      <w:r>
-        <w:rPr>
-          <w:rFonts w:ascii="Lucida Console" w:hAnsi="Lucida Console"/>
-          <w:sz w:val="20"/>
-          <w:szCs w:val="20"/>
-          <w:lang w:val="en-CA"/>
-        </w:rPr>
-        <w:t xml:space="preserve">data, </w:t>
-      </w:r>
-      <w:proofErr w:type="spellStart"/>
-      <w:r>
-        <w:rPr>
-          <w:rFonts w:ascii="Lucida Console" w:hAnsi="Lucida Console"/>
-          <w:sz w:val="20"/>
-          <w:szCs w:val="20"/>
-          <w:lang w:val="en-CA"/>
-        </w:rPr>
-        <w:t>data$Species</w:t>
-      </w:r>
-      <w:proofErr w:type="spellEnd"/>
-      <w:r>
-        <w:rPr>
-          <w:rFonts w:ascii="Lucida Console" w:hAnsi="Lucida Console"/>
-          <w:sz w:val="20"/>
-          <w:szCs w:val="20"/>
-          <w:lang w:val="en-CA"/>
-        </w:rPr>
-        <w:t>)</w:t>
-      </w:r>
-    </w:p>
-    <w:p>
-      <w:pPr>
-        <w:shd w:val="clear" w:color="auto" w:fill="E7E6E6" w:themeFill="background2"/>
-        <w:spacing w:after="0" w:line="360" w:lineRule="auto"/>
-        <w:jc w:val="both"/>
-        <w:rPr>
-          <w:rFonts w:ascii="Lucida Console" w:hAnsi="Lucida Console"/>
-          <w:sz w:val="20"/>
-          <w:szCs w:val="20"/>
-          <w:lang w:val="en-CA"/>
-        </w:rPr>
-      </w:pPr>
-      <w:proofErr w:type="gramStart"/>
-      <w:r>
-        <w:rPr>
-          <w:rFonts w:ascii="Lucida Console" w:hAnsi="Lucida Console"/>
-          <w:sz w:val="20"/>
-          <w:szCs w:val="20"/>
-          <w:lang w:val="en-CA"/>
-        </w:rPr>
-        <w:t>for(</w:t>
-      </w:r>
-      <w:proofErr w:type="spellStart"/>
-      <w:proofErr w:type="gramEnd"/>
-      <w:r>
-        <w:rPr>
-          <w:rFonts w:ascii="Lucida Console" w:hAnsi="Lucida Console"/>
-          <w:sz w:val="20"/>
-          <w:szCs w:val="20"/>
-          <w:lang w:val="en-CA"/>
-        </w:rPr>
-        <w:t>i</w:t>
-      </w:r>
-      <w:proofErr w:type="spellEnd"/>
-      <w:r>
-        <w:rPr>
-          <w:rFonts w:ascii="Lucida Console" w:hAnsi="Lucida Console"/>
-          <w:sz w:val="20"/>
-          <w:szCs w:val="20"/>
-          <w:lang w:val="en-CA"/>
-        </w:rPr>
-        <w:t xml:space="preserve"> in 1:length(data)){</w:t>
-      </w:r>
-    </w:p>
-    <w:p>
-      <w:pPr>
-        <w:shd w:val="clear" w:color="auto" w:fill="E7E6E6" w:themeFill="background2"/>
-        <w:spacing w:after="0" w:line="360" w:lineRule="auto"/>
-        <w:jc w:val="both"/>
-        <w:rPr>
-          <w:rFonts w:ascii="Lucida Console" w:hAnsi="Lucida Console"/>
-          <w:sz w:val="20"/>
-          <w:szCs w:val="20"/>
-          <w:lang w:val="en-CA"/>
-        </w:rPr>
-      </w:pPr>
-      <w:r>
-        <w:rPr>
-          <w:rFonts w:ascii="Lucida Console" w:hAnsi="Lucida Console"/>
-          <w:sz w:val="20"/>
-          <w:szCs w:val="20"/>
-          <w:lang w:val="en-CA"/>
-        </w:rPr>
-        <w:t xml:space="preserve">  data[[</w:t>
-      </w:r>
-      <w:proofErr w:type="spellStart"/>
-      <w:r>
-        <w:rPr>
-          <w:rFonts w:ascii="Lucida Console" w:hAnsi="Lucida Console"/>
-          <w:sz w:val="20"/>
-          <w:szCs w:val="20"/>
-          <w:lang w:val="en-CA"/>
-        </w:rPr>
-        <w:t>i</w:t>
-      </w:r>
-      <w:proofErr w:type="spellEnd"/>
-      <w:proofErr w:type="gramStart"/>
-      <w:r>
-        <w:rPr>
-          <w:rFonts w:ascii="Lucida Console" w:hAnsi="Lucida Console"/>
-          <w:sz w:val="20"/>
-          <w:szCs w:val="20"/>
-          <w:lang w:val="en-CA"/>
-        </w:rPr>
-        <w:t>]]$</w:t>
-      </w:r>
-      <w:proofErr w:type="gramEnd"/>
-      <w:r>
-        <w:rPr>
-          <w:rFonts w:ascii="Lucida Console" w:hAnsi="Lucida Console"/>
-          <w:sz w:val="20"/>
-          <w:szCs w:val="20"/>
-          <w:lang w:val="en-CA"/>
-        </w:rPr>
-        <w:t>Block &lt;- NA</w:t>
+        <w:t>data &lt;- split(data, data$Species)</w:t>
+      </w:r>
+    </w:p>
+    <w:p>
+      <w:pPr>
+        <w:shd w:val="clear" w:color="auto" w:fill="E7E6E6" w:themeFill="background2"/>
+        <w:spacing w:after="0" w:line="360" w:lineRule="auto"/>
+        <w:jc w:val="both"/>
+        <w:rPr>
+          <w:rFonts w:ascii="Lucida Console" w:hAnsi="Lucida Console"/>
+          <w:sz w:val="20"/>
+          <w:szCs w:val="20"/>
+          <w:lang w:val="en-CA"/>
+        </w:rPr>
+      </w:pPr>
+      <w:r>
+        <w:rPr>
+          <w:rFonts w:ascii="Lucida Console" w:hAnsi="Lucida Console"/>
+          <w:sz w:val="20"/>
+          <w:szCs w:val="20"/>
+          <w:lang w:val="en-CA"/>
+        </w:rPr>
+        <w:t>for(i in 1:length(data)){</w:t>
+      </w:r>
+    </w:p>
+    <w:p>
+      <w:pPr>
+        <w:shd w:val="clear" w:color="auto" w:fill="E7E6E6" w:themeFill="background2"/>
+        <w:spacing w:after="0" w:line="360" w:lineRule="auto"/>
+        <w:jc w:val="both"/>
+        <w:rPr>
+          <w:rFonts w:ascii="Lucida Console" w:hAnsi="Lucida Console"/>
+          <w:sz w:val="20"/>
+          <w:szCs w:val="20"/>
+          <w:lang w:val="en-CA"/>
+        </w:rPr>
+      </w:pPr>
+      <w:r>
+        <w:rPr>
+          <w:rFonts w:ascii="Lucida Console" w:hAnsi="Lucida Console"/>
+          <w:sz w:val="20"/>
+          <w:szCs w:val="20"/>
+          <w:lang w:val="en-CA"/>
+        </w:rPr>
+        <w:t xml:space="preserve">  data[[i]]$Block &lt;- NA</w:t>
       </w:r>
       <w:r>
         <w:rPr>
@@ -7801,332 +5485,117 @@
           <w:szCs w:val="20"/>
           <w:lang w:val="en-CA"/>
         </w:rPr>
-        <w:t xml:space="preserve">  </w:t>
-      </w:r>
-      <w:proofErr w:type="gramStart"/>
-      <w:r>
-        <w:rPr>
-          <w:rFonts w:ascii="Lucida Console" w:hAnsi="Lucida Console"/>
-          <w:sz w:val="20"/>
-          <w:szCs w:val="20"/>
-          <w:lang w:val="en-CA"/>
-        </w:rPr>
-        <w:t>for(</w:t>
-      </w:r>
-      <w:proofErr w:type="gramEnd"/>
-      <w:r>
-        <w:rPr>
-          <w:rFonts w:ascii="Lucida Console" w:hAnsi="Lucida Console"/>
-          <w:sz w:val="20"/>
-          <w:szCs w:val="20"/>
-          <w:lang w:val="en-CA"/>
-        </w:rPr>
-        <w:t>j in 1:(</w:t>
-      </w:r>
-      <w:proofErr w:type="spellStart"/>
-      <w:r>
-        <w:rPr>
-          <w:rFonts w:ascii="Lucida Console" w:hAnsi="Lucida Console"/>
-          <w:sz w:val="20"/>
-          <w:szCs w:val="20"/>
-          <w:lang w:val="en-CA"/>
-        </w:rPr>
-        <w:t>nrow</w:t>
-      </w:r>
-      <w:proofErr w:type="spellEnd"/>
-      <w:r>
-        <w:rPr>
-          <w:rFonts w:ascii="Lucida Console" w:hAnsi="Lucida Console"/>
-          <w:sz w:val="20"/>
-          <w:szCs w:val="20"/>
-          <w:lang w:val="en-CA"/>
-        </w:rPr>
-        <w:t>(data[[</w:t>
-      </w:r>
-      <w:proofErr w:type="spellStart"/>
-      <w:r>
-        <w:rPr>
-          <w:rFonts w:ascii="Lucida Console" w:hAnsi="Lucida Console"/>
-          <w:sz w:val="20"/>
-          <w:szCs w:val="20"/>
-          <w:lang w:val="en-CA"/>
-        </w:rPr>
-        <w:t>i</w:t>
-      </w:r>
-      <w:proofErr w:type="spellEnd"/>
-      <w:r>
-        <w:rPr>
-          <w:rFonts w:ascii="Lucida Console" w:hAnsi="Lucida Console"/>
-          <w:sz w:val="20"/>
-          <w:szCs w:val="20"/>
-          <w:lang w:val="en-CA"/>
-        </w:rPr>
-        <w:t>]]) / 5)){</w:t>
-      </w:r>
-    </w:p>
-    <w:p>
-      <w:pPr>
-        <w:shd w:val="clear" w:color="auto" w:fill="E7E6E6" w:themeFill="background2"/>
-        <w:spacing w:after="0" w:line="360" w:lineRule="auto"/>
-        <w:jc w:val="both"/>
-        <w:rPr>
-          <w:rFonts w:ascii="Lucida Console" w:hAnsi="Lucida Console"/>
-          <w:sz w:val="20"/>
-          <w:szCs w:val="20"/>
-          <w:lang w:val="en-CA"/>
-        </w:rPr>
-      </w:pPr>
-      <w:r>
-        <w:rPr>
-          <w:rFonts w:ascii="Lucida Console" w:hAnsi="Lucida Console"/>
-          <w:sz w:val="20"/>
-          <w:szCs w:val="20"/>
-          <w:lang w:val="en-CA"/>
-        </w:rPr>
-        <w:t xml:space="preserve">    data[[</w:t>
-      </w:r>
-      <w:proofErr w:type="spellStart"/>
-      <w:r>
-        <w:rPr>
-          <w:rFonts w:ascii="Lucida Console" w:hAnsi="Lucida Console"/>
-          <w:sz w:val="20"/>
-          <w:szCs w:val="20"/>
-          <w:lang w:val="en-CA"/>
-        </w:rPr>
-        <w:t>i</w:t>
-      </w:r>
-      <w:proofErr w:type="spellEnd"/>
-      <w:proofErr w:type="gramStart"/>
-      <w:r>
-        <w:rPr>
-          <w:rFonts w:ascii="Lucida Console" w:hAnsi="Lucida Console"/>
-          <w:sz w:val="20"/>
-          <w:szCs w:val="20"/>
-          <w:lang w:val="en-CA"/>
-        </w:rPr>
-        <w:t>]]$</w:t>
-      </w:r>
-      <w:proofErr w:type="gramEnd"/>
-      <w:r>
-        <w:rPr>
-          <w:rFonts w:ascii="Lucida Console" w:hAnsi="Lucida Console"/>
-          <w:sz w:val="20"/>
-          <w:szCs w:val="20"/>
-          <w:lang w:val="en-CA"/>
-        </w:rPr>
-        <w:t>Block[5 * j - 4] &lt;- "A"</w:t>
-      </w:r>
-    </w:p>
-    <w:p>
-      <w:pPr>
-        <w:shd w:val="clear" w:color="auto" w:fill="E7E6E6" w:themeFill="background2"/>
-        <w:spacing w:after="0" w:line="360" w:lineRule="auto"/>
-        <w:jc w:val="both"/>
-        <w:rPr>
-          <w:rFonts w:ascii="Lucida Console" w:hAnsi="Lucida Console"/>
-          <w:sz w:val="20"/>
-          <w:szCs w:val="20"/>
-          <w:lang w:val="en-CA"/>
-        </w:rPr>
-      </w:pPr>
-      <w:r>
-        <w:rPr>
-          <w:rFonts w:ascii="Lucida Console" w:hAnsi="Lucida Console"/>
-          <w:sz w:val="20"/>
-          <w:szCs w:val="20"/>
-          <w:lang w:val="en-CA"/>
-        </w:rPr>
-        <w:t xml:space="preserve">    data[[</w:t>
-      </w:r>
-      <w:proofErr w:type="spellStart"/>
-      <w:r>
-        <w:rPr>
-          <w:rFonts w:ascii="Lucida Console" w:hAnsi="Lucida Console"/>
-          <w:sz w:val="20"/>
-          <w:szCs w:val="20"/>
-          <w:lang w:val="en-CA"/>
-        </w:rPr>
-        <w:t>i</w:t>
-      </w:r>
-      <w:proofErr w:type="spellEnd"/>
-      <w:proofErr w:type="gramStart"/>
-      <w:r>
-        <w:rPr>
-          <w:rFonts w:ascii="Lucida Console" w:hAnsi="Lucida Console"/>
-          <w:sz w:val="20"/>
-          <w:szCs w:val="20"/>
-          <w:lang w:val="en-CA"/>
-        </w:rPr>
-        <w:t>]]$</w:t>
-      </w:r>
-      <w:proofErr w:type="gramEnd"/>
-      <w:r>
-        <w:rPr>
-          <w:rFonts w:ascii="Lucida Console" w:hAnsi="Lucida Console"/>
-          <w:sz w:val="20"/>
-          <w:szCs w:val="20"/>
-          <w:lang w:val="en-CA"/>
-        </w:rPr>
-        <w:t>Block[5 * j - 3] &lt;- "B"</w:t>
-      </w:r>
-    </w:p>
-    <w:p>
-      <w:pPr>
-        <w:shd w:val="clear" w:color="auto" w:fill="E7E6E6" w:themeFill="background2"/>
-        <w:spacing w:after="0" w:line="360" w:lineRule="auto"/>
-        <w:jc w:val="both"/>
-        <w:rPr>
-          <w:rFonts w:ascii="Lucida Console" w:hAnsi="Lucida Console"/>
-          <w:sz w:val="20"/>
-          <w:szCs w:val="20"/>
-          <w:lang w:val="en-CA"/>
-        </w:rPr>
-      </w:pPr>
-      <w:r>
-        <w:rPr>
-          <w:rFonts w:ascii="Lucida Console" w:hAnsi="Lucida Console"/>
-          <w:sz w:val="20"/>
-          <w:szCs w:val="20"/>
-          <w:lang w:val="en-CA"/>
-        </w:rPr>
-        <w:t xml:space="preserve">    data[[</w:t>
-      </w:r>
-      <w:proofErr w:type="spellStart"/>
-      <w:r>
-        <w:rPr>
-          <w:rFonts w:ascii="Lucida Console" w:hAnsi="Lucida Console"/>
-          <w:sz w:val="20"/>
-          <w:szCs w:val="20"/>
-          <w:lang w:val="en-CA"/>
-        </w:rPr>
-        <w:t>i</w:t>
-      </w:r>
-      <w:proofErr w:type="spellEnd"/>
-      <w:proofErr w:type="gramStart"/>
-      <w:r>
-        <w:rPr>
-          <w:rFonts w:ascii="Lucida Console" w:hAnsi="Lucida Console"/>
-          <w:sz w:val="20"/>
-          <w:szCs w:val="20"/>
-          <w:lang w:val="en-CA"/>
-        </w:rPr>
-        <w:t>]]$</w:t>
-      </w:r>
-      <w:proofErr w:type="gramEnd"/>
-      <w:r>
-        <w:rPr>
-          <w:rFonts w:ascii="Lucida Console" w:hAnsi="Lucida Console"/>
-          <w:sz w:val="20"/>
-          <w:szCs w:val="20"/>
-          <w:lang w:val="en-CA"/>
-        </w:rPr>
-        <w:t>Block[5 * j - 2] &lt;- "C"</w:t>
-      </w:r>
-    </w:p>
-    <w:p>
-      <w:pPr>
-        <w:shd w:val="clear" w:color="auto" w:fill="E7E6E6" w:themeFill="background2"/>
-        <w:spacing w:after="0" w:line="360" w:lineRule="auto"/>
-        <w:jc w:val="both"/>
-        <w:rPr>
-          <w:rFonts w:ascii="Lucida Console" w:hAnsi="Lucida Console"/>
-          <w:sz w:val="20"/>
-          <w:szCs w:val="20"/>
-          <w:lang w:val="en-CA"/>
-        </w:rPr>
-      </w:pPr>
-      <w:r>
-        <w:rPr>
-          <w:rFonts w:ascii="Lucida Console" w:hAnsi="Lucida Console"/>
-          <w:sz w:val="20"/>
-          <w:szCs w:val="20"/>
-          <w:lang w:val="en-CA"/>
-        </w:rPr>
-        <w:t xml:space="preserve">    data[[</w:t>
-      </w:r>
-      <w:proofErr w:type="spellStart"/>
-      <w:r>
-        <w:rPr>
-          <w:rFonts w:ascii="Lucida Console" w:hAnsi="Lucida Console"/>
-          <w:sz w:val="20"/>
-          <w:szCs w:val="20"/>
-          <w:lang w:val="en-CA"/>
-        </w:rPr>
-        <w:t>i</w:t>
-      </w:r>
-      <w:proofErr w:type="spellEnd"/>
-      <w:proofErr w:type="gramStart"/>
-      <w:r>
-        <w:rPr>
-          <w:rFonts w:ascii="Lucida Console" w:hAnsi="Lucida Console"/>
-          <w:sz w:val="20"/>
-          <w:szCs w:val="20"/>
-          <w:lang w:val="en-CA"/>
-        </w:rPr>
-        <w:t>]]$</w:t>
-      </w:r>
-      <w:proofErr w:type="gramEnd"/>
-      <w:r>
-        <w:rPr>
-          <w:rFonts w:ascii="Lucida Console" w:hAnsi="Lucida Console"/>
-          <w:sz w:val="20"/>
-          <w:szCs w:val="20"/>
-          <w:lang w:val="en-CA"/>
-        </w:rPr>
-        <w:t>Block[5 * j - 1] &lt;- "D"</w:t>
-      </w:r>
-    </w:p>
-    <w:p>
-      <w:pPr>
-        <w:shd w:val="clear" w:color="auto" w:fill="E7E6E6" w:themeFill="background2"/>
-        <w:spacing w:after="0" w:line="360" w:lineRule="auto"/>
-        <w:jc w:val="both"/>
-        <w:rPr>
-          <w:rFonts w:ascii="Lucida Console" w:hAnsi="Lucida Console"/>
-          <w:sz w:val="20"/>
-          <w:szCs w:val="20"/>
-          <w:lang w:val="en-CA"/>
-        </w:rPr>
-      </w:pPr>
-      <w:r>
-        <w:rPr>
-          <w:rFonts w:ascii="Lucida Console" w:hAnsi="Lucida Console"/>
-          <w:sz w:val="20"/>
-          <w:szCs w:val="20"/>
-          <w:lang w:val="en-CA"/>
-        </w:rPr>
-        <w:t xml:space="preserve">    data[[</w:t>
-      </w:r>
-      <w:proofErr w:type="spellStart"/>
-      <w:r>
-        <w:rPr>
-          <w:rFonts w:ascii="Lucida Console" w:hAnsi="Lucida Console"/>
-          <w:sz w:val="20"/>
-          <w:szCs w:val="20"/>
-          <w:lang w:val="en-CA"/>
-        </w:rPr>
-        <w:t>i</w:t>
-      </w:r>
-      <w:proofErr w:type="spellEnd"/>
-      <w:proofErr w:type="gramStart"/>
-      <w:r>
-        <w:rPr>
-          <w:rFonts w:ascii="Lucida Console" w:hAnsi="Lucida Console"/>
-          <w:sz w:val="20"/>
-          <w:szCs w:val="20"/>
-          <w:lang w:val="en-CA"/>
-        </w:rPr>
-        <w:t>]]$</w:t>
-      </w:r>
-      <w:proofErr w:type="gramEnd"/>
-      <w:r>
-        <w:rPr>
-          <w:rFonts w:ascii="Lucida Console" w:hAnsi="Lucida Console"/>
-          <w:sz w:val="20"/>
-          <w:szCs w:val="20"/>
-          <w:lang w:val="en-CA"/>
-        </w:rPr>
-        <w:t>Block[5 * j] &lt;- "E"</w:t>
+        <w:t xml:space="preserve">  for(j in 1:(nrow(data[[i]]) / 5)){</w:t>
+      </w:r>
+    </w:p>
+    <w:p>
+      <w:pPr>
+        <w:shd w:val="clear" w:color="auto" w:fill="E7E6E6" w:themeFill="background2"/>
+        <w:spacing w:after="0" w:line="360" w:lineRule="auto"/>
+        <w:jc w:val="both"/>
+        <w:rPr>
+          <w:rFonts w:ascii="Lucida Console" w:hAnsi="Lucida Console"/>
+          <w:sz w:val="20"/>
+          <w:szCs w:val="20"/>
+          <w:lang w:val="en-CA"/>
+        </w:rPr>
+      </w:pPr>
+      <w:r>
+        <w:rPr>
+          <w:rFonts w:ascii="Lucida Console" w:hAnsi="Lucida Console"/>
+          <w:sz w:val="20"/>
+          <w:szCs w:val="20"/>
+          <w:lang w:val="en-CA"/>
+        </w:rPr>
+        <w:t xml:space="preserve">    data[[i]]$Block[5 * j - 4] &lt;- "A"</w:t>
+      </w:r>
+    </w:p>
+    <w:p>
+      <w:pPr>
+        <w:shd w:val="clear" w:color="auto" w:fill="E7E6E6" w:themeFill="background2"/>
+        <w:spacing w:after="0" w:line="360" w:lineRule="auto"/>
+        <w:jc w:val="both"/>
+        <w:rPr>
+          <w:rFonts w:ascii="Lucida Console" w:hAnsi="Lucida Console"/>
+          <w:sz w:val="20"/>
+          <w:szCs w:val="20"/>
+          <w:lang w:val="en-CA"/>
+        </w:rPr>
+      </w:pPr>
+      <w:r>
+        <w:rPr>
+          <w:rFonts w:ascii="Lucida Console" w:hAnsi="Lucida Console"/>
+          <w:sz w:val="20"/>
+          <w:szCs w:val="20"/>
+          <w:lang w:val="en-CA"/>
+        </w:rPr>
+        <w:t xml:space="preserve">    data[[i]]$Block[5 * j - 3] &lt;- "B"</w:t>
+      </w:r>
+    </w:p>
+    <w:p>
+      <w:pPr>
+        <w:shd w:val="clear" w:color="auto" w:fill="E7E6E6" w:themeFill="background2"/>
+        <w:spacing w:after="0" w:line="360" w:lineRule="auto"/>
+        <w:jc w:val="both"/>
+        <w:rPr>
+          <w:rFonts w:ascii="Lucida Console" w:hAnsi="Lucida Console"/>
+          <w:sz w:val="20"/>
+          <w:szCs w:val="20"/>
+          <w:lang w:val="en-CA"/>
+        </w:rPr>
+      </w:pPr>
+      <w:r>
+        <w:rPr>
+          <w:rFonts w:ascii="Lucida Console" w:hAnsi="Lucida Console"/>
+          <w:sz w:val="20"/>
+          <w:szCs w:val="20"/>
+          <w:lang w:val="en-CA"/>
+        </w:rPr>
+        <w:t xml:space="preserve">    data[[i]]$Block[5 * j - 2] &lt;- "C"</w:t>
+      </w:r>
+    </w:p>
+    <w:p>
+      <w:pPr>
+        <w:shd w:val="clear" w:color="auto" w:fill="E7E6E6" w:themeFill="background2"/>
+        <w:spacing w:after="0" w:line="360" w:lineRule="auto"/>
+        <w:jc w:val="both"/>
+        <w:rPr>
+          <w:rFonts w:ascii="Lucida Console" w:hAnsi="Lucida Console"/>
+          <w:sz w:val="20"/>
+          <w:szCs w:val="20"/>
+          <w:lang w:val="en-CA"/>
+        </w:rPr>
+      </w:pPr>
+      <w:r>
+        <w:rPr>
+          <w:rFonts w:ascii="Lucida Console" w:hAnsi="Lucida Console"/>
+          <w:sz w:val="20"/>
+          <w:szCs w:val="20"/>
+          <w:lang w:val="en-CA"/>
+        </w:rPr>
+        <w:t xml:space="preserve">    data[[i]]$Block[5 * j - 1] &lt;- "D"</w:t>
+      </w:r>
+    </w:p>
+    <w:p>
+      <w:pPr>
+        <w:shd w:val="clear" w:color="auto" w:fill="E7E6E6" w:themeFill="background2"/>
+        <w:spacing w:after="0" w:line="360" w:lineRule="auto"/>
+        <w:jc w:val="both"/>
+        <w:rPr>
+          <w:rFonts w:ascii="Lucida Console" w:hAnsi="Lucida Console"/>
+          <w:sz w:val="20"/>
+          <w:szCs w:val="20"/>
+          <w:lang w:val="en-CA"/>
+        </w:rPr>
+      </w:pPr>
+      <w:r>
+        <w:rPr>
+          <w:rFonts w:ascii="Lucida Console" w:hAnsi="Lucida Console"/>
+          <w:sz w:val="20"/>
+          <w:szCs w:val="20"/>
+          <w:lang w:val="en-CA"/>
+        </w:rPr>
+        <w:t xml:space="preserve">    data[[i]]$Block[5 * j] &lt;- "E"</w:t>
       </w:r>
     </w:p>
     <w:p>
@@ -8179,73 +5648,35 @@
           <w:szCs w:val="20"/>
           <w:lang w:val="en-CA"/>
         </w:rPr>
-        <w:t xml:space="preserve"> #end </w:t>
-      </w:r>
-      <w:proofErr w:type="spellStart"/>
-      <w:r>
-        <w:rPr>
-          <w:rFonts w:ascii="Lucida Console" w:hAnsi="Lucida Console"/>
-          <w:sz w:val="20"/>
-          <w:szCs w:val="20"/>
-          <w:lang w:val="en-CA"/>
-        </w:rPr>
-        <w:t>i</w:t>
-      </w:r>
-      <w:proofErr w:type="spellEnd"/>
-      <w:r>
-        <w:rPr>
-          <w:rFonts w:ascii="Lucida Console" w:hAnsi="Lucida Console"/>
-          <w:sz w:val="20"/>
-          <w:szCs w:val="20"/>
-          <w:lang w:val="en-CA"/>
-        </w:rPr>
-        <w:t xml:space="preserve"> loop</w:t>
-      </w:r>
-    </w:p>
-    <w:p>
-      <w:pPr>
-        <w:jc w:val="both"/>
-        <w:rPr>
-          <w:sz w:val="24"/>
-          <w:szCs w:val="24"/>
-          <w:lang w:val="en-CA"/>
-        </w:rPr>
-      </w:pPr>
-    </w:p>
-    <w:p>
-      <w:pPr>
-        <w:jc w:val="both"/>
-        <w:rPr>
-          <w:sz w:val="24"/>
-          <w:szCs w:val="24"/>
-          <w:lang w:val="en-CA"/>
-        </w:rPr>
-      </w:pPr>
-      <w:r>
-        <w:rPr>
-          <w:sz w:val="24"/>
-          <w:szCs w:val="24"/>
-          <w:lang w:val="en-CA"/>
-        </w:rPr>
-        <w:t xml:space="preserve">Notice the indexing for </w:t>
-      </w:r>
-      <w:proofErr w:type="spellStart"/>
-      <w:r>
-        <w:rPr>
-          <w:sz w:val="24"/>
-          <w:szCs w:val="24"/>
-          <w:lang w:val="en-CA"/>
-        </w:rPr>
-        <w:t>i</w:t>
-      </w:r>
-      <w:proofErr w:type="spellEnd"/>
-      <w:r>
-        <w:rPr>
-          <w:sz w:val="24"/>
-          <w:szCs w:val="24"/>
-          <w:lang w:val="en-CA"/>
-        </w:rPr>
-        <w:t xml:space="preserve"> and j. The indexing presented here is the simplest form, as it does not involve any direct interactions between the two indices.</w:t>
+        <w:t xml:space="preserve"> #end i loop</w:t>
+      </w:r>
+    </w:p>
+    <w:p>
+      <w:pPr>
+        <w:jc w:val="both"/>
+        <w:rPr>
+          <w:sz w:val="24"/>
+          <w:szCs w:val="24"/>
+          <w:lang w:val="en-CA"/>
+        </w:rPr>
+      </w:pPr>
+    </w:p>
+    <w:p>
+      <w:pPr>
+        <w:jc w:val="both"/>
+        <w:rPr>
+          <w:sz w:val="24"/>
+          <w:szCs w:val="24"/>
+          <w:lang w:val="en-CA"/>
+        </w:rPr>
+      </w:pPr>
+      <w:r>
+        <w:rPr>
+          <w:sz w:val="24"/>
+          <w:szCs w:val="24"/>
+          <w:lang w:val="en-CA"/>
+        </w:rPr>
+        <w:t>Notice the indexing for i and j. The indexing presented here is the simplest form, as it does not involve any direct interactions between the two indices.</w:t>
       </w:r>
     </w:p>
     <w:p>
@@ -8276,7 +5707,7 @@
           <w:lang w:val="en-CA"/>
         </w:rPr>
       </w:pPr>
-      <w:bookmarkStart w:id="13" w:name="_Toc32743723"/>
+      <w:bookmarkStart w:id="14" w:name="_Toc32743723"/>
       <w:r>
         <w:rPr>
           <w:lang w:val="en-CA"/>
@@ -8284,7 +5715,7 @@
         <w:lastRenderedPageBreak/>
         <w:t>Building Functions That Work</w:t>
       </w:r>
-      <w:bookmarkEnd w:id="13"/>
+      <w:bookmarkEnd w:id="14"/>
     </w:p>
     <w:p>
       <w:pPr>
@@ -8336,25 +5767,14 @@
           <w:lang w:val="en-CA"/>
         </w:rPr>
       </w:pPr>
-      <w:proofErr w:type="spellStart"/>
-      <w:r>
-        <w:rPr>
-          <w:rFonts w:ascii="Lucida Console" w:hAnsi="Lucida Console"/>
-          <w:sz w:val="20"/>
-          <w:szCs w:val="20"/>
-          <w:lang w:val="en-CA"/>
-        </w:rPr>
-        <w:t>myfunction</w:t>
-      </w:r>
-      <w:proofErr w:type="spellEnd"/>
-      <w:r>
-        <w:rPr>
-          <w:rFonts w:ascii="Lucida Console" w:hAnsi="Lucida Console"/>
-          <w:sz w:val="20"/>
-          <w:szCs w:val="20"/>
-          <w:lang w:val="en-CA"/>
-        </w:rPr>
-        <w:t xml:space="preserve"> &lt;- function(arguments) {</w:t>
+      <w:r>
+        <w:rPr>
+          <w:rFonts w:ascii="Lucida Console" w:hAnsi="Lucida Console"/>
+          <w:sz w:val="20"/>
+          <w:szCs w:val="20"/>
+          <w:lang w:val="en-CA"/>
+        </w:rPr>
+        <w:t>myfunction &lt;- function(arguments) {</w:t>
       </w:r>
     </w:p>
     <w:p>
@@ -8437,53 +5857,7 @@
           <w:szCs w:val="24"/>
           <w:lang w:val="en-CA"/>
         </w:rPr>
-        <w:t xml:space="preserve">, if you are creating a function with a for loop that you want to work on any </w:t>
-      </w:r>
-      <w:proofErr w:type="spellStart"/>
-      <w:r>
-        <w:rPr>
-          <w:sz w:val="24"/>
-          <w:szCs w:val="24"/>
-          <w:lang w:val="en-CA"/>
-        </w:rPr>
-        <w:t>dataframe</w:t>
-      </w:r>
-      <w:proofErr w:type="spellEnd"/>
-      <w:r>
-        <w:rPr>
-          <w:sz w:val="24"/>
-          <w:szCs w:val="24"/>
-          <w:lang w:val="en-CA"/>
-        </w:rPr>
-        <w:t xml:space="preserve">, then using the </w:t>
-      </w:r>
-      <w:proofErr w:type="spellStart"/>
-      <w:proofErr w:type="gramStart"/>
-      <w:r>
-        <w:rPr>
-          <w:sz w:val="24"/>
-          <w:szCs w:val="24"/>
-          <w:lang w:val="en-CA"/>
-        </w:rPr>
-        <w:t>nrow</w:t>
-      </w:r>
-      <w:proofErr w:type="spellEnd"/>
-      <w:r>
-        <w:rPr>
-          <w:sz w:val="24"/>
-          <w:szCs w:val="24"/>
-          <w:lang w:val="en-CA"/>
-        </w:rPr>
-        <w:t>(</w:t>
-      </w:r>
-      <w:proofErr w:type="gramEnd"/>
-      <w:r>
-        <w:rPr>
-          <w:sz w:val="24"/>
-          <w:szCs w:val="24"/>
-          <w:lang w:val="en-CA"/>
-        </w:rPr>
-        <w:t xml:space="preserve">) function will be the most general for running calculations across rows. However, in some cases you may want to </w:t>
+        <w:t xml:space="preserve">, if you are creating a function with a for loop that you want to work on any dataframe, then using the nrow() function will be the most general for running calculations across rows. However, in some cases you may want to </w:t>
       </w:r>
       <w:r>
         <w:rPr>
@@ -8501,127 +5875,49 @@
           <w:szCs w:val="24"/>
           <w:lang w:val="en-CA"/>
         </w:rPr>
-        <w:t xml:space="preserve"> – in this case, using length(</w:t>
-      </w:r>
-      <w:proofErr w:type="spellStart"/>
-      <w:r>
-        <w:rPr>
-          <w:sz w:val="24"/>
-          <w:szCs w:val="24"/>
-          <w:lang w:val="en-CA"/>
-        </w:rPr>
-        <w:t>dataframe$variable</w:t>
-      </w:r>
-      <w:proofErr w:type="spellEnd"/>
-      <w:r>
-        <w:rPr>
-          <w:sz w:val="24"/>
-          <w:szCs w:val="24"/>
-          <w:lang w:val="en-CA"/>
-        </w:rPr>
-        <w:t xml:space="preserve">) may be preferable, because then the function will fail whenever “variable” is not in the input </w:t>
-      </w:r>
-      <w:proofErr w:type="spellStart"/>
-      <w:r>
-        <w:rPr>
-          <w:sz w:val="24"/>
-          <w:szCs w:val="24"/>
-          <w:lang w:val="en-CA"/>
-        </w:rPr>
-        <w:t>dataframe</w:t>
-      </w:r>
-      <w:proofErr w:type="spellEnd"/>
-      <w:r>
-        <w:rPr>
-          <w:sz w:val="24"/>
-          <w:szCs w:val="24"/>
-          <w:lang w:val="en-CA"/>
-        </w:rPr>
-        <w:t xml:space="preserve"> or if the length of “variable” is not compatible with the function. In some cases, you may have the same data from different instruments, but where the instruments use different naming conventions for the same data. There is a clever strategy to harmonize variable names so that you can account for different naming conventions:</w:t>
-      </w:r>
-    </w:p>
-    <w:p>
-      <w:pPr>
-        <w:spacing w:after="0" w:line="360" w:lineRule="auto"/>
-        <w:jc w:val="both"/>
-        <w:rPr>
-          <w:sz w:val="24"/>
-          <w:szCs w:val="24"/>
-          <w:lang w:val="en-CA"/>
-        </w:rPr>
-      </w:pPr>
-    </w:p>
-    <w:p>
-      <w:pPr>
-        <w:shd w:val="clear" w:color="auto" w:fill="E7E6E6" w:themeFill="background2"/>
-        <w:spacing w:after="0" w:line="360" w:lineRule="auto"/>
-        <w:jc w:val="both"/>
-        <w:rPr>
-          <w:rFonts w:ascii="Lucida Console" w:hAnsi="Lucida Console"/>
-          <w:sz w:val="20"/>
-          <w:szCs w:val="20"/>
-          <w:lang w:val="en-CA"/>
-        </w:rPr>
-      </w:pPr>
-      <w:proofErr w:type="spellStart"/>
-      <w:r>
-        <w:rPr>
-          <w:rFonts w:ascii="Lucida Console" w:hAnsi="Lucida Console"/>
-          <w:sz w:val="20"/>
-          <w:szCs w:val="20"/>
-          <w:lang w:val="en-CA"/>
-        </w:rPr>
-        <w:t>myfunction</w:t>
-      </w:r>
-      <w:proofErr w:type="spellEnd"/>
-      <w:r>
-        <w:rPr>
-          <w:rFonts w:ascii="Lucida Console" w:hAnsi="Lucida Console"/>
-          <w:sz w:val="20"/>
-          <w:szCs w:val="20"/>
-          <w:lang w:val="en-CA"/>
-        </w:rPr>
-        <w:t xml:space="preserve"> &lt;- </w:t>
-      </w:r>
-      <w:proofErr w:type="gramStart"/>
-      <w:r>
-        <w:rPr>
-          <w:rFonts w:ascii="Lucida Console" w:hAnsi="Lucida Console"/>
-          <w:sz w:val="20"/>
-          <w:szCs w:val="20"/>
-          <w:lang w:val="en-CA"/>
-        </w:rPr>
-        <w:t>function(</w:t>
-      </w:r>
-      <w:proofErr w:type="gramEnd"/>
-      <w:r>
-        <w:rPr>
-          <w:rFonts w:ascii="Lucida Console" w:hAnsi="Lucida Console"/>
-          <w:sz w:val="20"/>
-          <w:szCs w:val="20"/>
-          <w:lang w:val="en-CA"/>
-        </w:rPr>
-        <w:t xml:space="preserve">data, </w:t>
-      </w:r>
-      <w:proofErr w:type="spellStart"/>
-      <w:r>
-        <w:rPr>
-          <w:rFonts w:ascii="Lucida Console" w:hAnsi="Lucida Console"/>
-          <w:sz w:val="20"/>
-          <w:szCs w:val="20"/>
-          <w:lang w:val="en-CA"/>
-        </w:rPr>
-        <w:t>varnames</w:t>
-      </w:r>
-      <w:proofErr w:type="spellEnd"/>
-      <w:r>
-        <w:rPr>
-          <w:rFonts w:ascii="Lucida Console" w:hAnsi="Lucida Console"/>
-          <w:sz w:val="20"/>
-          <w:szCs w:val="20"/>
-          <w:lang w:val="en-CA"/>
-        </w:rPr>
-        <w:t xml:space="preserve"> = list(a</w:t>
+        <w:t xml:space="preserve"> – in this case, using length(dataframe$variable) may be preferable, because then the function will fail whenever “variable” is not in the input dataframe or if the length of “variable” is not compatible with the function. In some cases, you may have the same data from different instruments, but where the instruments use different naming conventions for the same data. There is a clever strategy to harmonize variable names so that you can account for different naming conventions:</w:t>
+      </w:r>
+    </w:p>
+    <w:p>
+      <w:pPr>
+        <w:spacing w:after="0" w:line="360" w:lineRule="auto"/>
+        <w:jc w:val="both"/>
+        <w:rPr>
+          <w:sz w:val="24"/>
+          <w:szCs w:val="24"/>
+          <w:lang w:val="en-CA"/>
+        </w:rPr>
+      </w:pPr>
+    </w:p>
+    <w:p>
+      <w:pPr>
+        <w:shd w:val="clear" w:color="auto" w:fill="E7E6E6" w:themeFill="background2"/>
+        <w:spacing w:after="0" w:line="360" w:lineRule="auto"/>
+        <w:jc w:val="both"/>
+        <w:rPr>
+          <w:rFonts w:ascii="Lucida Console" w:hAnsi="Lucida Console"/>
+          <w:sz w:val="20"/>
+          <w:szCs w:val="20"/>
+          <w:lang w:val="en-CA"/>
+        </w:rPr>
+      </w:pPr>
+      <w:r>
+        <w:rPr>
+          <w:rFonts w:ascii="Lucida Console" w:hAnsi="Lucida Console"/>
+          <w:sz w:val="20"/>
+          <w:szCs w:val="20"/>
+          <w:lang w:val="en-CA"/>
+        </w:rPr>
+        <w:t>myfunction &lt;- function(</w:t>
+      </w:r>
+      <w:r>
+        <w:rPr>
+          <w:rFonts w:ascii="Lucida Console" w:hAnsi="Lucida Console"/>
+          <w:sz w:val="20"/>
+          <w:szCs w:val="20"/>
+          <w:lang w:val="en-CA"/>
+        </w:rPr>
+        <w:t>data, varnames = list(a</w:t>
       </w:r>
       <w:r>
         <w:rPr>
@@ -8716,58 +6012,58 @@
           <w:lang w:val="en-CA"/>
         </w:rPr>
         <w:tab/>
-      </w:r>
-      <w:proofErr w:type="spellStart"/>
-      <w:r>
-        <w:rPr>
-          <w:rFonts w:ascii="Lucida Console" w:hAnsi="Lucida Console"/>
-          <w:sz w:val="20"/>
-          <w:szCs w:val="20"/>
-          <w:lang w:val="en-CA"/>
-        </w:rPr>
-        <w:t>data$a</w:t>
-      </w:r>
-      <w:proofErr w:type="spellEnd"/>
-      <w:r>
-        <w:rPr>
-          <w:rFonts w:ascii="Lucida Console" w:hAnsi="Lucida Console"/>
-          <w:sz w:val="20"/>
-          <w:szCs w:val="20"/>
-          <w:lang w:val="en-CA"/>
-        </w:rPr>
-        <w:t xml:space="preserve"> &lt;- </w:t>
-      </w:r>
-      <w:proofErr w:type="gramStart"/>
-      <w:r>
-        <w:rPr>
-          <w:rFonts w:ascii="Lucida Console" w:hAnsi="Lucida Console"/>
-          <w:sz w:val="20"/>
-          <w:szCs w:val="20"/>
-          <w:lang w:val="en-CA"/>
-        </w:rPr>
-        <w:t>data[</w:t>
-      </w:r>
-      <w:proofErr w:type="gramEnd"/>
-      <w:r>
-        <w:rPr>
-          <w:rFonts w:ascii="Lucida Console" w:hAnsi="Lucida Console"/>
-          <w:sz w:val="20"/>
-          <w:szCs w:val="20"/>
-          <w:lang w:val="en-CA"/>
-        </w:rPr>
-        <w:t xml:space="preserve">, </w:t>
-      </w:r>
-      <w:proofErr w:type="spellStart"/>
-      <w:r>
-        <w:rPr>
-          <w:rFonts w:ascii="Lucida Console" w:hAnsi="Lucida Console"/>
-          <w:sz w:val="20"/>
-          <w:szCs w:val="20"/>
-          <w:lang w:val="en-CA"/>
-        </w:rPr>
-        <w:t>varnames$a</w:t>
-      </w:r>
-      <w:proofErr w:type="spellEnd"/>
+        <w:t>data$a &lt;- data[, varnames$a]</w:t>
+      </w:r>
+    </w:p>
+    <w:p>
+      <w:pPr>
+        <w:shd w:val="clear" w:color="auto" w:fill="E7E6E6" w:themeFill="background2"/>
+        <w:spacing w:after="0" w:line="360" w:lineRule="auto"/>
+        <w:ind w:firstLine="720"/>
+        <w:jc w:val="both"/>
+        <w:rPr>
+          <w:rFonts w:ascii="Lucida Console" w:hAnsi="Lucida Console"/>
+          <w:sz w:val="20"/>
+          <w:szCs w:val="20"/>
+          <w:lang w:val="en-CA"/>
+        </w:rPr>
+      </w:pPr>
+      <w:r>
+        <w:rPr>
+          <w:rFonts w:ascii="Lucida Console" w:hAnsi="Lucida Console"/>
+          <w:sz w:val="20"/>
+          <w:szCs w:val="20"/>
+          <w:lang w:val="en-CA"/>
+        </w:rPr>
+        <w:t>data$</w:t>
+      </w:r>
+      <w:r>
+        <w:rPr>
+          <w:rFonts w:ascii="Lucida Console" w:hAnsi="Lucida Console"/>
+          <w:sz w:val="20"/>
+          <w:szCs w:val="20"/>
+          <w:lang w:val="en-CA"/>
+        </w:rPr>
+        <w:t>b</w:t>
+      </w:r>
+      <w:r>
+        <w:rPr>
+          <w:rFonts w:ascii="Lucida Console" w:hAnsi="Lucida Console"/>
+          <w:sz w:val="20"/>
+          <w:szCs w:val="20"/>
+          <w:lang w:val="en-CA"/>
+        </w:rPr>
+        <w:t xml:space="preserve"> &lt;- data[, varnames$</w:t>
+      </w:r>
+      <w:r>
+        <w:rPr>
+          <w:rFonts w:ascii="Lucida Console" w:hAnsi="Lucida Console"/>
+          <w:sz w:val="20"/>
+          <w:szCs w:val="20"/>
+          <w:lang w:val="en-CA"/>
+        </w:rPr>
+        <w:t>b</w:t>
+      </w:r>
       <w:r>
         <w:rPr>
           <w:rFonts w:ascii="Lucida Console" w:hAnsi="Lucida Console"/>
@@ -8791,7 +6087,6 @@
           <w:lang w:val="en-CA"/>
         </w:rPr>
       </w:pPr>
-      <w:proofErr w:type="spellStart"/>
       <w:r>
         <w:rPr>
           <w:rFonts w:ascii="Lucida Console" w:hAnsi="Lucida Console"/>
@@ -8808,58 +6103,26 @@
           <w:szCs w:val="20"/>
           <w:lang w:val="en-CA"/>
         </w:rPr>
-        <w:t>b</w:t>
-      </w:r>
-      <w:proofErr w:type="spellEnd"/>
-      <w:r>
-        <w:rPr>
-          <w:rFonts w:ascii="Lucida Console" w:hAnsi="Lucida Console"/>
-          <w:sz w:val="20"/>
-          <w:szCs w:val="20"/>
-          <w:lang w:val="en-CA"/>
-        </w:rPr>
-        <w:t xml:space="preserve"> &lt;- </w:t>
-      </w:r>
-      <w:proofErr w:type="gramStart"/>
-      <w:r>
-        <w:rPr>
-          <w:rFonts w:ascii="Lucida Console" w:hAnsi="Lucida Console"/>
-          <w:sz w:val="20"/>
-          <w:szCs w:val="20"/>
-          <w:lang w:val="en-CA"/>
-        </w:rPr>
-        <w:t>data[</w:t>
-      </w:r>
-      <w:proofErr w:type="gramEnd"/>
-      <w:r>
-        <w:rPr>
-          <w:rFonts w:ascii="Lucida Console" w:hAnsi="Lucida Console"/>
-          <w:sz w:val="20"/>
-          <w:szCs w:val="20"/>
-          <w:lang w:val="en-CA"/>
-        </w:rPr>
-        <w:t xml:space="preserve">, </w:t>
-      </w:r>
-      <w:proofErr w:type="spellStart"/>
-      <w:r>
-        <w:rPr>
-          <w:rFonts w:ascii="Lucida Console" w:hAnsi="Lucida Console"/>
-          <w:sz w:val="20"/>
-          <w:szCs w:val="20"/>
-          <w:lang w:val="en-CA"/>
-        </w:rPr>
-        <w:t>varnames$</w:t>
-      </w:r>
-      <w:r>
-        <w:rPr>
-          <w:rFonts w:ascii="Lucida Console" w:hAnsi="Lucida Console"/>
-          <w:sz w:val="20"/>
-          <w:szCs w:val="20"/>
-          <w:lang w:val="en-CA"/>
-        </w:rPr>
-        <w:t>b</w:t>
-      </w:r>
-      <w:proofErr w:type="spellEnd"/>
+        <w:t>d</w:t>
+      </w:r>
+      <w:r>
+        <w:rPr>
+          <w:rFonts w:ascii="Lucida Console" w:hAnsi="Lucida Console"/>
+          <w:sz w:val="20"/>
+          <w:szCs w:val="20"/>
+          <w:lang w:val="en-CA"/>
+        </w:rPr>
+        <w:t xml:space="preserve"> &lt;- data[, varnames$</w:t>
+      </w:r>
+      <w:r>
+        <w:rPr>
+          <w:rFonts w:ascii="Lucida Console" w:hAnsi="Lucida Console"/>
+          <w:sz w:val="20"/>
+          <w:szCs w:val="20"/>
+          <w:lang w:val="en-CA"/>
+        </w:rPr>
+        <w:t>d</w:t>
+      </w:r>
       <w:r>
         <w:rPr>
           <w:rFonts w:ascii="Lucida Console" w:hAnsi="Lucida Console"/>
@@ -8883,98 +6146,6 @@
           <w:lang w:val="en-CA"/>
         </w:rPr>
       </w:pPr>
-      <w:proofErr w:type="spellStart"/>
-      <w:r>
-        <w:rPr>
-          <w:rFonts w:ascii="Lucida Console" w:hAnsi="Lucida Console"/>
-          <w:sz w:val="20"/>
-          <w:szCs w:val="20"/>
-          <w:lang w:val="en-CA"/>
-        </w:rPr>
-        <w:t>data$</w:t>
-      </w:r>
-      <w:r>
-        <w:rPr>
-          <w:rFonts w:ascii="Lucida Console" w:hAnsi="Lucida Console"/>
-          <w:sz w:val="20"/>
-          <w:szCs w:val="20"/>
-          <w:lang w:val="en-CA"/>
-        </w:rPr>
-        <w:t>d</w:t>
-      </w:r>
-      <w:proofErr w:type="spellEnd"/>
-      <w:r>
-        <w:rPr>
-          <w:rFonts w:ascii="Lucida Console" w:hAnsi="Lucida Console"/>
-          <w:sz w:val="20"/>
-          <w:szCs w:val="20"/>
-          <w:lang w:val="en-CA"/>
-        </w:rPr>
-        <w:t xml:space="preserve"> &lt;- </w:t>
-      </w:r>
-      <w:proofErr w:type="gramStart"/>
-      <w:r>
-        <w:rPr>
-          <w:rFonts w:ascii="Lucida Console" w:hAnsi="Lucida Console"/>
-          <w:sz w:val="20"/>
-          <w:szCs w:val="20"/>
-          <w:lang w:val="en-CA"/>
-        </w:rPr>
-        <w:t>data[</w:t>
-      </w:r>
-      <w:proofErr w:type="gramEnd"/>
-      <w:r>
-        <w:rPr>
-          <w:rFonts w:ascii="Lucida Console" w:hAnsi="Lucida Console"/>
-          <w:sz w:val="20"/>
-          <w:szCs w:val="20"/>
-          <w:lang w:val="en-CA"/>
-        </w:rPr>
-        <w:t xml:space="preserve">, </w:t>
-      </w:r>
-      <w:proofErr w:type="spellStart"/>
-      <w:r>
-        <w:rPr>
-          <w:rFonts w:ascii="Lucida Console" w:hAnsi="Lucida Console"/>
-          <w:sz w:val="20"/>
-          <w:szCs w:val="20"/>
-          <w:lang w:val="en-CA"/>
-        </w:rPr>
-        <w:t>varnames$</w:t>
-      </w:r>
-      <w:r>
-        <w:rPr>
-          <w:rFonts w:ascii="Lucida Console" w:hAnsi="Lucida Console"/>
-          <w:sz w:val="20"/>
-          <w:szCs w:val="20"/>
-          <w:lang w:val="en-CA"/>
-        </w:rPr>
-        <w:t>d</w:t>
-      </w:r>
-      <w:proofErr w:type="spellEnd"/>
-      <w:r>
-        <w:rPr>
-          <w:rFonts w:ascii="Lucida Console" w:hAnsi="Lucida Console"/>
-          <w:sz w:val="20"/>
-          <w:szCs w:val="20"/>
-          <w:lang w:val="en-CA"/>
-        </w:rPr>
-        <w:t>]</w:t>
-      </w:r>
-    </w:p>
-    <w:p>
-      <w:pPr>
-        <w:shd w:val="clear" w:color="auto" w:fill="E7E6E6" w:themeFill="background2"/>
-        <w:spacing w:after="0" w:line="360" w:lineRule="auto"/>
-        <w:ind w:firstLine="720"/>
-        <w:jc w:val="both"/>
-        <w:rPr>
-          <w:rFonts w:ascii="Lucida Console" w:hAnsi="Lucida Console"/>
-          <w:sz w:val="20"/>
-          <w:szCs w:val="20"/>
-          <w:lang w:val="en-CA"/>
-        </w:rPr>
-      </w:pPr>
       <w:r>
         <w:rPr>
           <w:rFonts w:ascii="Lucida Console" w:hAnsi="Lucida Console"/>
@@ -8984,36 +6155,14 @@
         </w:rPr>
         <w:t xml:space="preserve">output &lt;- </w:t>
       </w:r>
-      <w:proofErr w:type="spellStart"/>
-      <w:proofErr w:type="gramStart"/>
-      <w:r>
-        <w:rPr>
-          <w:rFonts w:ascii="Lucida Console" w:hAnsi="Lucida Console"/>
-          <w:sz w:val="20"/>
-          <w:szCs w:val="20"/>
-          <w:lang w:val="en-CA"/>
-        </w:rPr>
-        <w:t>lm</w:t>
-      </w:r>
-      <w:proofErr w:type="spellEnd"/>
-      <w:r>
-        <w:rPr>
-          <w:rFonts w:ascii="Lucida Console" w:hAnsi="Lucida Console"/>
-          <w:sz w:val="20"/>
-          <w:szCs w:val="20"/>
-          <w:lang w:val="en-CA"/>
-        </w:rPr>
-        <w:t>(</w:t>
-      </w:r>
-      <w:proofErr w:type="gramEnd"/>
-      <w:r>
-        <w:rPr>
-          <w:rFonts w:ascii="Lucida Console" w:hAnsi="Lucida Console"/>
-          <w:sz w:val="20"/>
-          <w:szCs w:val="20"/>
-          <w:lang w:val="en-CA"/>
-        </w:rPr>
-        <w:t>a ~ b * d, data = data)</w:t>
+      <w:r>
+        <w:rPr>
+          <w:rFonts w:ascii="Lucida Console" w:hAnsi="Lucida Console"/>
+          <w:sz w:val="20"/>
+          <w:szCs w:val="20"/>
+          <w:lang w:val="en-CA"/>
+        </w:rPr>
+        <w:t>lm(a ~ b * d, data = data)</w:t>
       </w:r>
     </w:p>
     <w:p>
@@ -9170,65 +6319,23 @@
           <w:lang w:val="en-CA"/>
         </w:rPr>
       </w:pPr>
-      <w:proofErr w:type="spellStart"/>
-      <w:r>
-        <w:rPr>
-          <w:rFonts w:ascii="Lucida Console" w:hAnsi="Lucida Console"/>
-          <w:sz w:val="20"/>
-          <w:szCs w:val="20"/>
-          <w:lang w:val="en-CA"/>
-        </w:rPr>
-        <w:t>myfittingcurve</w:t>
-      </w:r>
-      <w:proofErr w:type="spellEnd"/>
-      <w:r>
-        <w:rPr>
-          <w:rFonts w:ascii="Lucida Console" w:hAnsi="Lucida Console"/>
-          <w:sz w:val="20"/>
-          <w:szCs w:val="20"/>
-          <w:lang w:val="en-CA"/>
-        </w:rPr>
-        <w:t xml:space="preserve"> &lt;- </w:t>
-      </w:r>
-      <w:proofErr w:type="gramStart"/>
-      <w:r>
-        <w:rPr>
-          <w:rFonts w:ascii="Lucida Console" w:hAnsi="Lucida Console"/>
-          <w:sz w:val="20"/>
-          <w:szCs w:val="20"/>
-          <w:lang w:val="en-CA"/>
-        </w:rPr>
-        <w:t>function(</w:t>
-      </w:r>
-      <w:proofErr w:type="gramEnd"/>
-      <w:r>
-        <w:rPr>
-          <w:rFonts w:ascii="Lucida Console" w:hAnsi="Lucida Console"/>
-          <w:sz w:val="20"/>
-          <w:szCs w:val="20"/>
-          <w:lang w:val="en-CA"/>
-        </w:rPr>
-        <w:t xml:space="preserve">data, </w:t>
-      </w:r>
-      <w:proofErr w:type="spellStart"/>
-      <w:r>
-        <w:rPr>
-          <w:rFonts w:ascii="Lucida Console" w:hAnsi="Lucida Console"/>
-          <w:sz w:val="20"/>
-          <w:szCs w:val="20"/>
-          <w:lang w:val="en-CA"/>
-        </w:rPr>
-        <w:t>varnames</w:t>
-      </w:r>
-      <w:proofErr w:type="spellEnd"/>
-      <w:r>
-        <w:rPr>
-          <w:rFonts w:ascii="Lucida Console" w:hAnsi="Lucida Console"/>
-          <w:sz w:val="20"/>
-          <w:szCs w:val="20"/>
-          <w:lang w:val="en-CA"/>
-        </w:rPr>
-        <w:t xml:space="preserve"> = list(a = “a”, b = “b”, d = “d”)</w:t>
+      <w:r>
+        <w:rPr>
+          <w:rFonts w:ascii="Lucida Console" w:hAnsi="Lucida Console"/>
+          <w:sz w:val="20"/>
+          <w:szCs w:val="20"/>
+          <w:lang w:val="en-CA"/>
+        </w:rPr>
+        <w:t>myfittingcurve &lt;- function(</w:t>
+      </w:r>
+      <w:r>
+        <w:rPr>
+          <w:rFonts w:ascii="Lucida Console" w:hAnsi="Lucida Console"/>
+          <w:sz w:val="20"/>
+          <w:szCs w:val="20"/>
+          <w:lang w:val="en-CA"/>
+        </w:rPr>
+        <w:t>data, varnames = list(a = “a”, b = “b”, d = “d”)</w:t>
       </w:r>
       <w:r>
         <w:rPr>
@@ -9260,66 +6367,7 @@
           <w:lang w:val="en-CA"/>
         </w:rPr>
         <w:tab/>
-      </w:r>
-      <w:proofErr w:type="spellStart"/>
-      <w:r>
-        <w:rPr>
-          <w:rFonts w:ascii="Lucida Console" w:hAnsi="Lucida Console"/>
-          <w:sz w:val="20"/>
-          <w:szCs w:val="20"/>
-          <w:lang w:val="en-CA"/>
-        </w:rPr>
-        <w:t>data$a</w:t>
-      </w:r>
-      <w:proofErr w:type="spellEnd"/>
-      <w:r>
-        <w:rPr>
-          <w:rFonts w:ascii="Lucida Console" w:hAnsi="Lucida Console"/>
-          <w:sz w:val="20"/>
-          <w:szCs w:val="20"/>
-          <w:lang w:val="en-CA"/>
-        </w:rPr>
-        <w:t xml:space="preserve"> &lt;- </w:t>
-      </w:r>
-      <w:proofErr w:type="gramStart"/>
-      <w:r>
-        <w:rPr>
-          <w:rFonts w:ascii="Lucida Console" w:hAnsi="Lucida Console"/>
-          <w:sz w:val="20"/>
-          <w:szCs w:val="20"/>
-          <w:lang w:val="en-CA"/>
-        </w:rPr>
-        <w:t>data[</w:t>
-      </w:r>
-      <w:proofErr w:type="gramEnd"/>
-      <w:r>
-        <w:rPr>
-          <w:rFonts w:ascii="Lucida Console" w:hAnsi="Lucida Console"/>
-          <w:sz w:val="20"/>
-          <w:szCs w:val="20"/>
-          <w:lang w:val="en-CA"/>
-        </w:rPr>
-        <w:t xml:space="preserve">, </w:t>
-      </w:r>
-      <w:proofErr w:type="spellStart"/>
-      <w:r>
-        <w:rPr>
-          <w:rFonts w:ascii="Lucida Console" w:hAnsi="Lucida Console"/>
-          <w:sz w:val="20"/>
-          <w:szCs w:val="20"/>
-          <w:lang w:val="en-CA"/>
-        </w:rPr>
-        <w:t>varnames$a</w:t>
-      </w:r>
-      <w:proofErr w:type="spellEnd"/>
-      <w:r>
-        <w:rPr>
-          <w:rFonts w:ascii="Lucida Console" w:hAnsi="Lucida Console"/>
-          <w:sz w:val="20"/>
-          <w:szCs w:val="20"/>
-          <w:lang w:val="en-CA"/>
-        </w:rPr>
-        <w:t>]</w:t>
+        <w:t>data$a &lt;- data[, varnames$a]</w:t>
       </w:r>
     </w:p>
     <w:p>
@@ -9335,65 +6383,14 @@
           <w:lang w:val="en-CA"/>
         </w:rPr>
       </w:pPr>
-      <w:proofErr w:type="spellStart"/>
-      <w:r>
-        <w:rPr>
-          <w:rFonts w:ascii="Lucida Console" w:hAnsi="Lucida Console"/>
-          <w:sz w:val="20"/>
-          <w:szCs w:val="20"/>
-          <w:lang w:val="en-CA"/>
-        </w:rPr>
-        <w:t>data$b</w:t>
-      </w:r>
-      <w:proofErr w:type="spellEnd"/>
-      <w:r>
-        <w:rPr>
-          <w:rFonts w:ascii="Lucida Console" w:hAnsi="Lucida Console"/>
-          <w:sz w:val="20"/>
-          <w:szCs w:val="20"/>
-          <w:lang w:val="en-CA"/>
-        </w:rPr>
-        <w:t xml:space="preserve"> &lt;- </w:t>
-      </w:r>
-      <w:proofErr w:type="gramStart"/>
-      <w:r>
-        <w:rPr>
-          <w:rFonts w:ascii="Lucida Console" w:hAnsi="Lucida Console"/>
-          <w:sz w:val="20"/>
-          <w:szCs w:val="20"/>
-          <w:lang w:val="en-CA"/>
-        </w:rPr>
-        <w:t>data[</w:t>
-      </w:r>
-      <w:proofErr w:type="gramEnd"/>
-      <w:r>
-        <w:rPr>
-          <w:rFonts w:ascii="Lucida Console" w:hAnsi="Lucida Console"/>
-          <w:sz w:val="20"/>
-          <w:szCs w:val="20"/>
-          <w:lang w:val="en-CA"/>
-        </w:rPr>
-        <w:t xml:space="preserve">, </w:t>
-      </w:r>
-      <w:proofErr w:type="spellStart"/>
-      <w:r>
-        <w:rPr>
-          <w:rFonts w:ascii="Lucida Console" w:hAnsi="Lucida Console"/>
-          <w:sz w:val="20"/>
-          <w:szCs w:val="20"/>
-          <w:lang w:val="en-CA"/>
-        </w:rPr>
-        <w:t>varnames$b</w:t>
-      </w:r>
-      <w:proofErr w:type="spellEnd"/>
-      <w:r>
-        <w:rPr>
-          <w:rFonts w:ascii="Lucida Console" w:hAnsi="Lucida Console"/>
-          <w:sz w:val="20"/>
-          <w:szCs w:val="20"/>
-          <w:lang w:val="en-CA"/>
-        </w:rPr>
-        <w:t>]</w:t>
+      <w:r>
+        <w:rPr>
+          <w:rFonts w:ascii="Lucida Console" w:hAnsi="Lucida Console"/>
+          <w:sz w:val="20"/>
+          <w:szCs w:val="20"/>
+          <w:lang w:val="en-CA"/>
+        </w:rPr>
+        <w:t>data$b &lt;- data[, varnames$b]</w:t>
       </w:r>
     </w:p>
     <w:p>
@@ -9409,65 +6406,14 @@
           <w:lang w:val="en-CA"/>
         </w:rPr>
       </w:pPr>
-      <w:proofErr w:type="spellStart"/>
-      <w:r>
-        <w:rPr>
-          <w:rFonts w:ascii="Lucida Console" w:hAnsi="Lucida Console"/>
-          <w:sz w:val="20"/>
-          <w:szCs w:val="20"/>
-          <w:lang w:val="en-CA"/>
-        </w:rPr>
-        <w:t>data$d</w:t>
-      </w:r>
-      <w:proofErr w:type="spellEnd"/>
-      <w:r>
-        <w:rPr>
-          <w:rFonts w:ascii="Lucida Console" w:hAnsi="Lucida Console"/>
-          <w:sz w:val="20"/>
-          <w:szCs w:val="20"/>
-          <w:lang w:val="en-CA"/>
-        </w:rPr>
-        <w:t xml:space="preserve"> &lt;- </w:t>
-      </w:r>
-      <w:proofErr w:type="gramStart"/>
-      <w:r>
-        <w:rPr>
-          <w:rFonts w:ascii="Lucida Console" w:hAnsi="Lucida Console"/>
-          <w:sz w:val="20"/>
-          <w:szCs w:val="20"/>
-          <w:lang w:val="en-CA"/>
-        </w:rPr>
-        <w:t>data[</w:t>
-      </w:r>
-      <w:proofErr w:type="gramEnd"/>
-      <w:r>
-        <w:rPr>
-          <w:rFonts w:ascii="Lucida Console" w:hAnsi="Lucida Console"/>
-          <w:sz w:val="20"/>
-          <w:szCs w:val="20"/>
-          <w:lang w:val="en-CA"/>
-        </w:rPr>
-        <w:t xml:space="preserve">, </w:t>
-      </w:r>
-      <w:proofErr w:type="spellStart"/>
-      <w:r>
-        <w:rPr>
-          <w:rFonts w:ascii="Lucida Console" w:hAnsi="Lucida Console"/>
-          <w:sz w:val="20"/>
-          <w:szCs w:val="20"/>
-          <w:lang w:val="en-CA"/>
-        </w:rPr>
-        <w:t>varnames$d</w:t>
-      </w:r>
-      <w:proofErr w:type="spellEnd"/>
-      <w:r>
-        <w:rPr>
-          <w:rFonts w:ascii="Lucida Console" w:hAnsi="Lucida Console"/>
-          <w:sz w:val="20"/>
-          <w:szCs w:val="20"/>
-          <w:lang w:val="en-CA"/>
-        </w:rPr>
-        <w:t>]</w:t>
+      <w:r>
+        <w:rPr>
+          <w:rFonts w:ascii="Lucida Console" w:hAnsi="Lucida Console"/>
+          <w:sz w:val="20"/>
+          <w:szCs w:val="20"/>
+          <w:lang w:val="en-CA"/>
+        </w:rPr>
+        <w:t>data$d &lt;- data[, varnames$d]</w:t>
       </w:r>
     </w:p>
     <w:p>
@@ -9483,27 +6429,14 @@
           <w:lang w:val="en-CA"/>
         </w:rPr>
       </w:pPr>
-      <w:proofErr w:type="spellStart"/>
-      <w:proofErr w:type="gramStart"/>
-      <w:r>
-        <w:rPr>
-          <w:rFonts w:ascii="Lucida Console" w:hAnsi="Lucida Console"/>
-          <w:sz w:val="20"/>
-          <w:szCs w:val="20"/>
-          <w:lang w:val="en-CA"/>
-        </w:rPr>
-        <w:t>output.model</w:t>
-      </w:r>
-      <w:proofErr w:type="spellEnd"/>
-      <w:proofErr w:type="gramEnd"/>
-      <w:r>
-        <w:rPr>
-          <w:rFonts w:ascii="Lucida Console" w:hAnsi="Lucida Console"/>
-          <w:sz w:val="20"/>
-          <w:szCs w:val="20"/>
-          <w:lang w:val="en-CA"/>
-        </w:rPr>
-        <w:t xml:space="preserve"> &lt;- list()</w:t>
+      <w:r>
+        <w:rPr>
+          <w:rFonts w:ascii="Lucida Console" w:hAnsi="Lucida Console"/>
+          <w:sz w:val="20"/>
+          <w:szCs w:val="20"/>
+          <w:lang w:val="en-CA"/>
+        </w:rPr>
+        <w:t>output.model &lt;- list()</w:t>
       </w:r>
     </w:p>
     <w:p>
@@ -9519,36 +6452,14 @@
           <w:lang w:val="en-CA"/>
         </w:rPr>
       </w:pPr>
-      <w:proofErr w:type="gramStart"/>
-      <w:r>
-        <w:rPr>
-          <w:rFonts w:ascii="Lucida Console" w:hAnsi="Lucida Console"/>
-          <w:sz w:val="20"/>
-          <w:szCs w:val="20"/>
-          <w:lang w:val="en-CA"/>
-        </w:rPr>
-        <w:t>for(</w:t>
-      </w:r>
-      <w:proofErr w:type="spellStart"/>
-      <w:proofErr w:type="gramEnd"/>
-      <w:r>
-        <w:rPr>
-          <w:rFonts w:ascii="Lucida Console" w:hAnsi="Lucida Console"/>
-          <w:sz w:val="20"/>
-          <w:szCs w:val="20"/>
-          <w:lang w:val="en-CA"/>
-        </w:rPr>
-        <w:t>i</w:t>
-      </w:r>
-      <w:proofErr w:type="spellEnd"/>
-      <w:r>
-        <w:rPr>
-          <w:rFonts w:ascii="Lucida Console" w:hAnsi="Lucida Console"/>
-          <w:sz w:val="20"/>
-          <w:szCs w:val="20"/>
-          <w:lang w:val="en-CA"/>
-        </w:rPr>
-        <w:t xml:space="preserve"> in 1:1000){</w:t>
+      <w:r>
+        <w:rPr>
+          <w:rFonts w:ascii="Lucida Console" w:hAnsi="Lucida Console"/>
+          <w:sz w:val="20"/>
+          <w:szCs w:val="20"/>
+          <w:lang w:val="en-CA"/>
+        </w:rPr>
+        <w:t>for(i in 1:1000){</w:t>
       </w:r>
     </w:p>
     <w:p>
@@ -9572,88 +6483,7 @@
           <w:lang w:val="en-CA"/>
         </w:rPr>
         <w:tab/>
-      </w:r>
-      <w:proofErr w:type="spellStart"/>
-      <w:proofErr w:type="gramStart"/>
-      <w:r>
-        <w:rPr>
-          <w:rFonts w:ascii="Lucida Console" w:hAnsi="Lucida Console"/>
-          <w:sz w:val="20"/>
-          <w:szCs w:val="20"/>
-          <w:lang w:val="en-CA"/>
-        </w:rPr>
-        <w:t>output.model</w:t>
-      </w:r>
-      <w:proofErr w:type="spellEnd"/>
-      <w:proofErr w:type="gramEnd"/>
-      <w:r>
-        <w:rPr>
-          <w:rFonts w:ascii="Lucida Console" w:hAnsi="Lucida Console"/>
-          <w:sz w:val="20"/>
-          <w:szCs w:val="20"/>
-          <w:lang w:val="en-CA"/>
-        </w:rPr>
-        <w:t>[[</w:t>
-      </w:r>
-      <w:proofErr w:type="spellStart"/>
-      <w:r>
-        <w:rPr>
-          <w:rFonts w:ascii="Lucida Console" w:hAnsi="Lucida Console"/>
-          <w:sz w:val="20"/>
-          <w:szCs w:val="20"/>
-          <w:lang w:val="en-CA"/>
-        </w:rPr>
-        <w:t>i</w:t>
-      </w:r>
-      <w:proofErr w:type="spellEnd"/>
-      <w:r>
-        <w:rPr>
-          <w:rFonts w:ascii="Lucida Console" w:hAnsi="Lucida Console"/>
-          <w:sz w:val="20"/>
-          <w:szCs w:val="20"/>
-          <w:lang w:val="en-CA"/>
-        </w:rPr>
-        <w:t xml:space="preserve">]] &lt;- </w:t>
-      </w:r>
-      <w:proofErr w:type="spellStart"/>
-      <w:r>
-        <w:rPr>
-          <w:rFonts w:ascii="Lucida Console" w:hAnsi="Lucida Console"/>
-          <w:sz w:val="20"/>
-          <w:szCs w:val="20"/>
-          <w:lang w:val="en-CA"/>
-        </w:rPr>
-        <w:t>tryCatch</w:t>
-      </w:r>
-      <w:proofErr w:type="spellEnd"/>
-      <w:r>
-        <w:rPr>
-          <w:rFonts w:ascii="Lucida Console" w:hAnsi="Lucida Console"/>
-          <w:sz w:val="20"/>
-          <w:szCs w:val="20"/>
-          <w:lang w:val="en-CA"/>
-        </w:rPr>
-        <w:t>(</w:t>
-      </w:r>
-      <w:proofErr w:type="spellStart"/>
-      <w:r>
-        <w:rPr>
-          <w:rFonts w:ascii="Lucida Console" w:hAnsi="Lucida Console"/>
-          <w:sz w:val="20"/>
-          <w:szCs w:val="20"/>
-          <w:lang w:val="en-CA"/>
-        </w:rPr>
-        <w:t>nlsLM</w:t>
-      </w:r>
-      <w:proofErr w:type="spellEnd"/>
-      <w:r>
-        <w:rPr>
-          <w:rFonts w:ascii="Lucida Console" w:hAnsi="Lucida Console"/>
-          <w:sz w:val="20"/>
-          <w:szCs w:val="20"/>
-          <w:lang w:val="en-CA"/>
-        </w:rPr>
-        <w:t>(data, a ~ b * exp(d * 1 / b ^ 2),</w:t>
+        <w:t>output.model[[i]] &lt;- tryCatch(nlsLM(data, a ~ b * exp(d * 1 / b ^ 2),</w:t>
       </w:r>
     </w:p>
     <w:p>
@@ -9704,67 +6534,7 @@
           <w:lang w:val="en-CA"/>
         </w:rPr>
         <w:tab/>
-        <w:t xml:space="preserve">start = </w:t>
-      </w:r>
-      <w:proofErr w:type="gramStart"/>
-      <w:r>
-        <w:rPr>
-          <w:rFonts w:ascii="Lucida Console" w:hAnsi="Lucida Console"/>
-          <w:sz w:val="20"/>
-          <w:szCs w:val="20"/>
-          <w:lang w:val="en-CA"/>
-        </w:rPr>
-        <w:t>list(</w:t>
-      </w:r>
-      <w:proofErr w:type="gramEnd"/>
-      <w:r>
-        <w:rPr>
-          <w:rFonts w:ascii="Lucida Console" w:hAnsi="Lucida Console"/>
-          <w:sz w:val="20"/>
-          <w:szCs w:val="20"/>
-          <w:lang w:val="en-CA"/>
-        </w:rPr>
-        <w:t xml:space="preserve">b = </w:t>
-      </w:r>
-      <w:proofErr w:type="spellStart"/>
-      <w:r>
-        <w:rPr>
-          <w:rFonts w:ascii="Lucida Console" w:hAnsi="Lucida Console"/>
-          <w:sz w:val="20"/>
-          <w:szCs w:val="20"/>
-          <w:lang w:val="en-CA"/>
-        </w:rPr>
-        <w:t>i</w:t>
-      </w:r>
-      <w:proofErr w:type="spellEnd"/>
-      <w:r>
-        <w:rPr>
-          <w:rFonts w:ascii="Lucida Console" w:hAnsi="Lucida Console"/>
-          <w:sz w:val="20"/>
-          <w:szCs w:val="20"/>
-          <w:lang w:val="en-CA"/>
-        </w:rPr>
-        <w:t xml:space="preserve">, d = 1 / </w:t>
-      </w:r>
-      <w:proofErr w:type="spellStart"/>
-      <w:r>
-        <w:rPr>
-          <w:rFonts w:ascii="Lucida Console" w:hAnsi="Lucida Console"/>
-          <w:sz w:val="20"/>
-          <w:szCs w:val="20"/>
-          <w:lang w:val="en-CA"/>
-        </w:rPr>
-        <w:t>i</w:t>
-      </w:r>
-      <w:proofErr w:type="spellEnd"/>
-      <w:r>
-        <w:rPr>
-          <w:rFonts w:ascii="Lucida Console" w:hAnsi="Lucida Console"/>
-          <w:sz w:val="20"/>
-          <w:szCs w:val="20"/>
-          <w:lang w:val="en-CA"/>
-        </w:rPr>
-        <w:t>)),</w:t>
+        <w:t>start = list(b = i, d = 1 / i)),</w:t>
       </w:r>
     </w:p>
     <w:p>
@@ -9787,27 +6557,7 @@
           <w:szCs w:val="20"/>
           <w:lang w:val="en-CA"/>
         </w:rPr>
-        <w:t xml:space="preserve">error = function(e) </w:t>
-      </w:r>
-      <w:proofErr w:type="gramStart"/>
-      <w:r>
-        <w:rPr>
-          <w:rFonts w:ascii="Lucida Console" w:hAnsi="Lucida Console"/>
-          <w:sz w:val="20"/>
-          <w:szCs w:val="20"/>
-          <w:lang w:val="en-CA"/>
-        </w:rPr>
-        <w:t>paste(</w:t>
-      </w:r>
-      <w:proofErr w:type="gramEnd"/>
-      <w:r>
-        <w:rPr>
-          <w:rFonts w:ascii="Lucida Console" w:hAnsi="Lucida Console"/>
-          <w:sz w:val="20"/>
-          <w:szCs w:val="20"/>
-          <w:lang w:val="en-CA"/>
-        </w:rPr>
-        <w:t>NA)</w:t>
+        <w:t>error = function(e) paste(NA)</w:t>
       </w:r>
       <w:r>
         <w:rPr>
@@ -9862,29 +6612,7 @@
           <w:szCs w:val="20"/>
           <w:lang w:val="en-CA"/>
         </w:rPr>
-        <w:t>return(</w:t>
-      </w:r>
-      <w:proofErr w:type="spellStart"/>
-      <w:proofErr w:type="gramStart"/>
-      <w:r>
-        <w:rPr>
-          <w:rFonts w:ascii="Lucida Console" w:hAnsi="Lucida Console"/>
-          <w:sz w:val="20"/>
-          <w:szCs w:val="20"/>
-          <w:lang w:val="en-CA"/>
-        </w:rPr>
-        <w:t>output.model</w:t>
-      </w:r>
-      <w:proofErr w:type="spellEnd"/>
-      <w:proofErr w:type="gramEnd"/>
-      <w:r>
-        <w:rPr>
-          <w:rFonts w:ascii="Lucida Console" w:hAnsi="Lucida Console"/>
-          <w:sz w:val="20"/>
-          <w:szCs w:val="20"/>
-          <w:lang w:val="en-CA"/>
-        </w:rPr>
-        <w:t>)</w:t>
+        <w:t>return(output.model)</w:t>
       </w:r>
     </w:p>
     <w:p>
@@ -9933,35 +6661,7 @@
           <w:szCs w:val="24"/>
           <w:lang w:val="en-CA"/>
         </w:rPr>
-        <w:t xml:space="preserve">In the above example, we are fitting the function 1,000 times and outputting a list of the models. The </w:t>
-      </w:r>
-      <w:proofErr w:type="spellStart"/>
-      <w:proofErr w:type="gramStart"/>
-      <w:r>
-        <w:rPr>
-          <w:sz w:val="24"/>
-          <w:szCs w:val="24"/>
-          <w:lang w:val="en-CA"/>
-        </w:rPr>
-        <w:t>tryCatch</w:t>
-      </w:r>
-      <w:proofErr w:type="spellEnd"/>
-      <w:r>
-        <w:rPr>
-          <w:sz w:val="24"/>
-          <w:szCs w:val="24"/>
-          <w:lang w:val="en-CA"/>
-        </w:rPr>
-        <w:t>(</w:t>
-      </w:r>
-      <w:proofErr w:type="gramEnd"/>
-      <w:r>
-        <w:rPr>
-          <w:sz w:val="24"/>
-          <w:szCs w:val="24"/>
-          <w:lang w:val="en-CA"/>
-        </w:rPr>
-        <w:t xml:space="preserve">) function is useful, as it tries to run the function, and in the event of an error, prints a message – in this case NA. It is useful to print out an NA here, as they are relatively easy to deal with in R. </w:t>
+        <w:t xml:space="preserve">In the above example, we are fitting the function 1,000 times and outputting a list of the models. The tryCatch() function is useful, as it tries to run the function, and in the event of an error, prints a message – in this case NA. It is useful to print out an NA here, as they are relatively easy to deal with in R. </w:t>
       </w:r>
       <w:r>
         <w:rPr>
@@ -10021,89 +6721,56 @@
           <w:lang w:val="en-CA"/>
         </w:rPr>
       </w:pPr>
-      <w:proofErr w:type="spellStart"/>
-      <w:r>
-        <w:rPr>
-          <w:rFonts w:ascii="Lucida Console" w:hAnsi="Lucida Console"/>
-          <w:sz w:val="20"/>
-          <w:szCs w:val="20"/>
-          <w:lang w:val="en-CA"/>
-        </w:rPr>
-        <w:t>myfunction</w:t>
-      </w:r>
-      <w:proofErr w:type="spellEnd"/>
-      <w:r>
-        <w:rPr>
-          <w:rFonts w:ascii="Lucida Console" w:hAnsi="Lucida Console"/>
-          <w:sz w:val="20"/>
-          <w:szCs w:val="20"/>
-          <w:lang w:val="en-CA"/>
-        </w:rPr>
-        <w:t xml:space="preserve"> &lt;- function(a) {</w:t>
-      </w:r>
-    </w:p>
-    <w:p>
-      <w:pPr>
-        <w:shd w:val="clear" w:color="auto" w:fill="E7E6E6" w:themeFill="background2"/>
-        <w:spacing w:after="0" w:line="360" w:lineRule="auto"/>
-        <w:rPr>
-          <w:rFonts w:ascii="Lucida Console" w:hAnsi="Lucida Console"/>
-          <w:sz w:val="20"/>
-          <w:szCs w:val="20"/>
-          <w:lang w:val="en-CA"/>
-        </w:rPr>
-      </w:pPr>
-      <w:proofErr w:type="gramStart"/>
-      <w:r>
-        <w:rPr>
-          <w:rFonts w:ascii="Lucida Console" w:hAnsi="Lucida Console"/>
-          <w:sz w:val="20"/>
-          <w:szCs w:val="20"/>
-          <w:lang w:val="en-CA"/>
-        </w:rPr>
-        <w:t>if(</w:t>
-      </w:r>
-      <w:proofErr w:type="gramEnd"/>
-      <w:r>
-        <w:rPr>
-          <w:rFonts w:ascii="Lucida Console" w:hAnsi="Lucida Console"/>
-          <w:sz w:val="20"/>
-          <w:szCs w:val="20"/>
-          <w:lang w:val="en-CA"/>
-        </w:rPr>
-        <w:t>a &lt; 0){</w:t>
-      </w:r>
-    </w:p>
-    <w:p>
-      <w:pPr>
-        <w:shd w:val="clear" w:color="auto" w:fill="E7E6E6" w:themeFill="background2"/>
-        <w:spacing w:after="0" w:line="360" w:lineRule="auto"/>
-        <w:rPr>
-          <w:rFonts w:ascii="Lucida Console" w:hAnsi="Lucida Console"/>
-          <w:sz w:val="20"/>
-          <w:szCs w:val="20"/>
-          <w:lang w:val="en-CA"/>
-        </w:rPr>
-      </w:pPr>
-      <w:proofErr w:type="gramStart"/>
-      <w:r>
-        <w:rPr>
-          <w:rFonts w:ascii="Lucida Console" w:hAnsi="Lucida Console"/>
-          <w:sz w:val="20"/>
-          <w:szCs w:val="20"/>
-          <w:lang w:val="en-CA"/>
-        </w:rPr>
-        <w:t>stop(</w:t>
-      </w:r>
-      <w:proofErr w:type="gramEnd"/>
-      <w:r>
-        <w:rPr>
-          <w:rFonts w:ascii="Lucida Console" w:hAnsi="Lucida Console"/>
-          <w:sz w:val="20"/>
-          <w:szCs w:val="20"/>
-          <w:lang w:val="en-CA"/>
-        </w:rPr>
-        <w:t>“negative value")</w:t>
+      <w:r>
+        <w:rPr>
+          <w:rFonts w:ascii="Lucida Console" w:hAnsi="Lucida Console"/>
+          <w:sz w:val="20"/>
+          <w:szCs w:val="20"/>
+          <w:lang w:val="en-CA"/>
+        </w:rPr>
+        <w:t>myfunction &lt;- function(a) {</w:t>
+      </w:r>
+    </w:p>
+    <w:p>
+      <w:pPr>
+        <w:shd w:val="clear" w:color="auto" w:fill="E7E6E6" w:themeFill="background2"/>
+        <w:spacing w:after="0" w:line="360" w:lineRule="auto"/>
+        <w:rPr>
+          <w:rFonts w:ascii="Lucida Console" w:hAnsi="Lucida Console"/>
+          <w:sz w:val="20"/>
+          <w:szCs w:val="20"/>
+          <w:lang w:val="en-CA"/>
+        </w:rPr>
+      </w:pPr>
+      <w:r>
+        <w:rPr>
+          <w:rFonts w:ascii="Lucida Console" w:hAnsi="Lucida Console"/>
+          <w:sz w:val="20"/>
+          <w:szCs w:val="20"/>
+          <w:lang w:val="en-CA"/>
+        </w:rPr>
+        <w:t>if(a &lt; 0){</w:t>
+      </w:r>
+    </w:p>
+    <w:p>
+      <w:pPr>
+        <w:shd w:val="clear" w:color="auto" w:fill="E7E6E6" w:themeFill="background2"/>
+        <w:spacing w:after="0" w:line="360" w:lineRule="auto"/>
+        <w:rPr>
+          <w:rFonts w:ascii="Lucida Console" w:hAnsi="Lucida Console"/>
+          <w:sz w:val="20"/>
+          <w:szCs w:val="20"/>
+          <w:lang w:val="en-CA"/>
+        </w:rPr>
+      </w:pPr>
+      <w:r>
+        <w:rPr>
+          <w:rFonts w:ascii="Lucida Console" w:hAnsi="Lucida Console"/>
+          <w:sz w:val="20"/>
+          <w:szCs w:val="20"/>
+          <w:lang w:val="en-CA"/>
+        </w:rPr>
+        <w:t>stop(“negative value")</w:t>
       </w:r>
     </w:p>
     <w:p>
@@ -10199,7 +6866,7 @@
           <w:lang w:val="en-CA"/>
         </w:rPr>
       </w:pPr>
-      <w:bookmarkStart w:id="14" w:name="_Toc32743724"/>
+      <w:bookmarkStart w:id="15" w:name="_Toc32743724"/>
       <w:r>
         <w:rPr>
           <w:lang w:val="en-CA"/>
@@ -10207,7 +6874,7 @@
         <w:lastRenderedPageBreak/>
         <w:t>Building Function Output Structures</w:t>
       </w:r>
-      <w:bookmarkEnd w:id="14"/>
+      <w:bookmarkEnd w:id="15"/>
     </w:p>
     <w:p>
       <w:pPr>
@@ -10252,43 +6919,7 @@
           <w:szCs w:val="24"/>
           <w:lang w:val="en-CA"/>
         </w:rPr>
-        <w:t xml:space="preserve">Lists are a useful object in R – you can make lists of vectors, </w:t>
-      </w:r>
-      <w:proofErr w:type="spellStart"/>
-      <w:r>
-        <w:rPr>
-          <w:sz w:val="24"/>
-          <w:szCs w:val="24"/>
-          <w:lang w:val="en-CA"/>
-        </w:rPr>
-        <w:t>dataframes</w:t>
-      </w:r>
-      <w:proofErr w:type="spellEnd"/>
-      <w:r>
-        <w:rPr>
-          <w:sz w:val="24"/>
-          <w:szCs w:val="24"/>
-          <w:lang w:val="en-CA"/>
-        </w:rPr>
-        <w:t xml:space="preserve">, other lists, etc. Learning how to use lists and nested lists will allow you to create functions that provide </w:t>
-      </w:r>
-      <w:proofErr w:type="gramStart"/>
-      <w:r>
-        <w:rPr>
-          <w:sz w:val="24"/>
-          <w:szCs w:val="24"/>
-          <w:lang w:val="en-CA"/>
-        </w:rPr>
-        <w:t>all of</w:t>
-      </w:r>
-      <w:proofErr w:type="gramEnd"/>
-      <w:r>
-        <w:rPr>
-          <w:sz w:val="24"/>
-          <w:szCs w:val="24"/>
-          <w:lang w:val="en-CA"/>
-        </w:rPr>
-        <w:t xml:space="preserve"> the outputs you need, including quality assurance quality control (QAQC) graphs</w:t>
+        <w:t>Lists are a useful object in R – you can make lists of vectors, dataframes, other lists, etc. Learning how to use lists and nested lists will allow you to create functions that provide all of the outputs you need, including quality assurance quality control (QAQC) graphs</w:t>
       </w:r>
       <w:r>
         <w:rPr>
@@ -10324,7 +6955,7 @@
           <w:lang w:val="en-CA"/>
         </w:rPr>
       </w:pPr>
-      <w:bookmarkStart w:id="15" w:name="_Toc32743725"/>
+      <w:bookmarkStart w:id="16" w:name="_Toc32743725"/>
       <w:r>
         <w:rPr>
           <w:lang w:val="en-CA"/>
@@ -10368,7 +6999,7 @@
         </w:rPr>
         <w:t>ode</w:t>
       </w:r>
-      <w:bookmarkEnd w:id="15"/>
+      <w:bookmarkEnd w:id="16"/>
     </w:p>
     <w:p>
       <w:pPr>
@@ -10404,7 +7035,7 @@
           <w:lang w:val="en-CA"/>
         </w:rPr>
       </w:pPr>
-      <w:bookmarkStart w:id="16" w:name="_Toc32743726"/>
+      <w:bookmarkStart w:id="17" w:name="_Toc32743726"/>
       <w:r>
         <w:rPr>
           <w:lang w:val="en-CA"/>
@@ -10460,7 +7091,7 @@
         </w:rPr>
         <w:t>ypes</w:t>
       </w:r>
-      <w:bookmarkEnd w:id="16"/>
+      <w:bookmarkEnd w:id="17"/>
     </w:p>
     <w:p>
       <w:pPr>
@@ -10496,7 +7127,7 @@
           <w:lang w:val="en-CA"/>
         </w:rPr>
       </w:pPr>
-      <w:bookmarkStart w:id="17" w:name="_Toc32743727"/>
+      <w:bookmarkStart w:id="18" w:name="_Toc32743727"/>
       <w:r>
         <w:rPr>
           <w:lang w:val="en-CA"/>
@@ -10510,7 +7141,7 @@
         </w:rPr>
         <w:t>Packages</w:t>
       </w:r>
-      <w:bookmarkEnd w:id="17"/>
+      <w:bookmarkEnd w:id="18"/>
     </w:p>
     <w:p>
       <w:pPr>
@@ -10546,7 +7177,7 @@
           <w:lang w:val="en-CA"/>
         </w:rPr>
       </w:pPr>
-      <w:bookmarkStart w:id="18" w:name="_Toc32743728"/>
+      <w:bookmarkStart w:id="19" w:name="_Toc32743728"/>
       <w:r>
         <w:rPr>
           <w:lang w:val="en-CA"/>
@@ -10560,7 +7191,7 @@
         </w:rPr>
         <w:t xml:space="preserve"> Testing</w:t>
       </w:r>
-      <w:bookmarkEnd w:id="18"/>
+      <w:bookmarkEnd w:id="19"/>
     </w:p>
     <w:p>
       <w:pPr>
@@ -10596,7 +7227,7 @@
           <w:lang w:val="en-CA"/>
         </w:rPr>
       </w:pPr>
-      <w:bookmarkStart w:id="19" w:name="_Toc32743729"/>
+      <w:bookmarkStart w:id="20" w:name="_Toc32743729"/>
       <w:r>
         <w:rPr>
           <w:lang w:val="en-CA"/>
@@ -10610,7 +7241,7 @@
         </w:rPr>
         <w:t>Large Datasets</w:t>
       </w:r>
-      <w:bookmarkEnd w:id="19"/>
+      <w:bookmarkEnd w:id="20"/>
     </w:p>
     <w:p>
       <w:pPr>
@@ -10636,29 +7267,15 @@
           <w:lang w:val="en-CA"/>
         </w:rPr>
       </w:pPr>
-      <w:bookmarkStart w:id="20" w:name="_Toc32743730"/>
+      <w:bookmarkStart w:id="21" w:name="_Toc32743730"/>
       <w:r>
         <w:rPr>
           <w:lang w:val="en-CA"/>
         </w:rPr>
         <w:lastRenderedPageBreak/>
-        <w:t>Regular Expressions (</w:t>
-      </w:r>
-      <w:proofErr w:type="spellStart"/>
-      <w:r>
-        <w:rPr>
-          <w:lang w:val="en-CA"/>
-        </w:rPr>
-        <w:t>RegEx</w:t>
-      </w:r>
-      <w:proofErr w:type="spellEnd"/>
-      <w:r>
-        <w:rPr>
-          <w:lang w:val="en-CA"/>
-        </w:rPr>
-        <w:t>)</w:t>
-      </w:r>
-      <w:bookmarkEnd w:id="20"/>
+        <w:t>Regular Expressions (RegEx)</w:t>
+      </w:r>
+      <w:bookmarkEnd w:id="21"/>
     </w:p>
     <w:p>
       <w:pPr>
@@ -10703,6 +7320,22 @@
       </w:r>
     </w:p>
   </w:comment>
+  <w:comment w:id="2" w:author="Joseph Stinziano" w:date="2020-02-14T07:52:00Z" w:initials="JS">
+    <w:p>
+      <w:pPr>
+        <w:pStyle w:val="CommentText"/>
+      </w:pPr>
+      <w:r>
+        <w:rPr>
+          <w:rStyle w:val="CommentReference"/>
+        </w:rPr>
+        <w:annotationRef/>
+      </w:r>
+      <w:r>
+        <w:t>yellow = written</w:t>
+      </w:r>
+    </w:p>
+  </w:comment>
   <w:comment w:id="3" w:author="Joseph Stinziano" w:date="2020-02-14T07:52:00Z" w:initials="JS">
     <w:p>
       <w:pPr>
@@ -10715,11 +7348,11 @@
         <w:annotationRef/>
       </w:r>
       <w:r>
-        <w:t>yellow = written</w:t>
+        <w:t>still need to write</w:t>
       </w:r>
     </w:p>
   </w:comment>
-  <w:comment w:id="4" w:author="Joseph Stinziano" w:date="2020-02-14T07:52:00Z" w:initials="JS">
+  <w:comment w:id="4" w:author="Joseph Stinziano" w:date="2020-02-16T11:22:00Z" w:initials="JS">
     <w:p>
       <w:pPr>
         <w:pStyle w:val="CommentText"/>
@@ -10731,8 +7364,10 @@
         <w:annotationRef/>
       </w:r>
       <w:r>
-        <w:t>still need to write</w:t>
-      </w:r>
+        <w:t>creating random datasets for testing</w:t>
+      </w:r>
+      <w:bookmarkStart w:id="5" w:name="_GoBack"/>
+      <w:bookmarkEnd w:id="5"/>
     </w:p>
   </w:comment>
 </w:comments>
@@ -10743,6 +7378,7 @@
   <w15:commentEx w15:paraId="20AD4FB3" w15:done="0"/>
   <w15:commentEx w15:paraId="5D2ABA41" w15:done="0"/>
   <w15:commentEx w15:paraId="62024D69" w15:done="0"/>
+  <w15:commentEx w15:paraId="398FA255" w15:done="0"/>
 </w15:commentsEx>
 </file>
 
@@ -10751,6 +7387,7 @@
   <w16cid:commentId w16cid:paraId="20AD4FB3" w16cid:durableId="21EE73E6"/>
   <w16cid:commentId w16cid:paraId="5D2ABA41" w16cid:durableId="21F0D046"/>
   <w16cid:commentId w16cid:paraId="62024D69" w16cid:durableId="21F0D03F"/>
+  <w16cid:commentId w16cid:paraId="398FA255" w16cid:durableId="21F3A465"/>
 </w16cid:commentsIds>
 </file>
 
@@ -12427,7 +9064,7 @@
 </file>
 
 <file path=customXml/itemProps1.xml><?xml version="1.0" encoding="utf-8"?>
-<ds:datastoreItem xmlns:ds="http://schemas.openxmlformats.org/officeDocument/2006/customXml" ds:itemID="{7A8304E9-CD36-4657-9E2C-123EBD7EC881}">
+<ds:datastoreItem xmlns:ds="http://schemas.openxmlformats.org/officeDocument/2006/customXml" ds:itemID="{181CA5DC-53C2-4317-9875-D776A4EBA025}">
   <ds:schemaRefs>
     <ds:schemaRef ds:uri="http://schemas.openxmlformats.org/officeDocument/2006/bibliography"/>
   </ds:schemaRefs>

--- a/R Legacy Training.docx
+++ b/R Legacy Training.docx
@@ -366,7 +366,7 @@
           <w:r>
             <w:fldChar w:fldCharType="separate"/>
           </w:r>
-          <w:hyperlink w:anchor="_Toc32743714" w:history="1">
+          <w:hyperlink w:anchor="_Toc32997375" w:history="1">
             <w:r>
               <w:rPr>
                 <w:rStyle w:val="Hyperlink"/>
@@ -394,7 +394,7 @@
                 <w:noProof/>
                 <w:webHidden/>
               </w:rPr>
-              <w:instrText xml:space="preserve"> PAGEREF _Toc32743714 \h </w:instrText>
+              <w:instrText xml:space="preserve"> PAGEREF _Toc32997375 \h </w:instrText>
             </w:r>
             <w:r>
               <w:rPr>
@@ -436,7 +436,7 @@
               <w:noProof/>
             </w:rPr>
           </w:pPr>
-          <w:hyperlink w:anchor="_Toc32743715" w:history="1">
+          <w:hyperlink w:anchor="_Toc32997376" w:history="1">
             <w:r>
               <w:rPr>
                 <w:rStyle w:val="Hyperlink"/>
@@ -464,7 +464,7 @@
                 <w:noProof/>
                 <w:webHidden/>
               </w:rPr>
-              <w:instrText xml:space="preserve"> PAGEREF _Toc32743715 \h </w:instrText>
+              <w:instrText xml:space="preserve"> PAGEREF _Toc32997376 \h </w:instrText>
             </w:r>
             <w:r>
               <w:rPr>
@@ -506,7 +506,7 @@
               <w:noProof/>
             </w:rPr>
           </w:pPr>
-          <w:hyperlink w:anchor="_Toc32743716" w:history="1">
+          <w:hyperlink w:anchor="_Toc32997377" w:history="1">
             <w:r>
               <w:rPr>
                 <w:rStyle w:val="Hyperlink"/>
@@ -534,7 +534,7 @@
                 <w:noProof/>
                 <w:webHidden/>
               </w:rPr>
-              <w:instrText xml:space="preserve"> PAGEREF _Toc32743716 \h </w:instrText>
+              <w:instrText xml:space="preserve"> PAGEREF _Toc32997377 \h </w:instrText>
             </w:r>
             <w:r>
               <w:rPr>
@@ -576,7 +576,7 @@
               <w:noProof/>
             </w:rPr>
           </w:pPr>
-          <w:hyperlink w:anchor="_Toc32743717" w:history="1">
+          <w:hyperlink w:anchor="_Toc32997378" w:history="1">
             <w:r>
               <w:rPr>
                 <w:rStyle w:val="Hyperlink"/>
@@ -604,7 +604,7 @@
                 <w:noProof/>
                 <w:webHidden/>
               </w:rPr>
-              <w:instrText xml:space="preserve"> PAGEREF _Toc32743717 \h </w:instrText>
+              <w:instrText xml:space="preserve"> PAGEREF _Toc32997378 \h </w:instrText>
             </w:r>
             <w:r>
               <w:rPr>
@@ -646,7 +646,7 @@
               <w:noProof/>
             </w:rPr>
           </w:pPr>
-          <w:hyperlink w:anchor="_Toc32743718" w:history="1">
+          <w:hyperlink w:anchor="_Toc32997379" w:history="1">
             <w:r>
               <w:rPr>
                 <w:rStyle w:val="Hyperlink"/>
@@ -674,7 +674,7 @@
                 <w:noProof/>
                 <w:webHidden/>
               </w:rPr>
-              <w:instrText xml:space="preserve"> PAGEREF _Toc32743718 \h </w:instrText>
+              <w:instrText xml:space="preserve"> PAGEREF _Toc32997379 \h </w:instrText>
             </w:r>
             <w:r>
               <w:rPr>
@@ -716,7 +716,7 @@
               <w:noProof/>
             </w:rPr>
           </w:pPr>
-          <w:hyperlink w:anchor="_Toc32743719" w:history="1">
+          <w:hyperlink w:anchor="_Toc32997380" w:history="1">
             <w:r>
               <w:rPr>
                 <w:rStyle w:val="Hyperlink"/>
@@ -744,7 +744,7 @@
                 <w:noProof/>
                 <w:webHidden/>
               </w:rPr>
-              <w:instrText xml:space="preserve"> PAGEREF _Toc32743719 \h </w:instrText>
+              <w:instrText xml:space="preserve"> PAGEREF _Toc32997380 \h </w:instrText>
             </w:r>
             <w:r>
               <w:rPr>
@@ -786,7 +786,7 @@
               <w:noProof/>
             </w:rPr>
           </w:pPr>
-          <w:hyperlink w:anchor="_Toc32743720" w:history="1">
+          <w:hyperlink w:anchor="_Toc32997381" w:history="1">
             <w:r>
               <w:rPr>
                 <w:rStyle w:val="Hyperlink"/>
@@ -814,7 +814,7 @@
                 <w:noProof/>
                 <w:webHidden/>
               </w:rPr>
-              <w:instrText xml:space="preserve"> PAGEREF _Toc32743720 \h </w:instrText>
+              <w:instrText xml:space="preserve"> PAGEREF _Toc32997381 \h </w:instrText>
             </w:r>
             <w:r>
               <w:rPr>
@@ -856,7 +856,7 @@
               <w:noProof/>
             </w:rPr>
           </w:pPr>
-          <w:hyperlink w:anchor="_Toc32743721" w:history="1">
+          <w:hyperlink w:anchor="_Toc32997382" w:history="1">
             <w:r>
               <w:rPr>
                 <w:rStyle w:val="Hyperlink"/>
@@ -884,7 +884,7 @@
                 <w:noProof/>
                 <w:webHidden/>
               </w:rPr>
-              <w:instrText xml:space="preserve"> PAGEREF _Toc32743721 \h </w:instrText>
+              <w:instrText xml:space="preserve"> PAGEREF _Toc32997382 \h </w:instrText>
             </w:r>
             <w:r>
               <w:rPr>
@@ -926,7 +926,7 @@
               <w:noProof/>
             </w:rPr>
           </w:pPr>
-          <w:hyperlink w:anchor="_Toc32743722" w:history="1">
+          <w:hyperlink w:anchor="_Toc32997383" w:history="1">
             <w:r>
               <w:rPr>
                 <w:rStyle w:val="Hyperlink"/>
@@ -954,7 +954,7 @@
                 <w:noProof/>
                 <w:webHidden/>
               </w:rPr>
-              <w:instrText xml:space="preserve"> PAGEREF _Toc32743722 \h </w:instrText>
+              <w:instrText xml:space="preserve"> PAGEREF _Toc32997383 \h </w:instrText>
             </w:r>
             <w:r>
               <w:rPr>
@@ -996,7 +996,7 @@
               <w:noProof/>
             </w:rPr>
           </w:pPr>
-          <w:hyperlink w:anchor="_Toc32743723" w:history="1">
+          <w:hyperlink w:anchor="_Toc32997384" w:history="1">
             <w:r>
               <w:rPr>
                 <w:rStyle w:val="Hyperlink"/>
@@ -1024,7 +1024,7 @@
                 <w:noProof/>
                 <w:webHidden/>
               </w:rPr>
-              <w:instrText xml:space="preserve"> PAGEREF _Toc32743723 \h </w:instrText>
+              <w:instrText xml:space="preserve"> PAGEREF _Toc32997384 \h </w:instrText>
             </w:r>
             <w:r>
               <w:rPr>
@@ -1066,7 +1066,7 @@
               <w:noProof/>
             </w:rPr>
           </w:pPr>
-          <w:hyperlink w:anchor="_Toc32743724" w:history="1">
+          <w:hyperlink w:anchor="_Toc32997385" w:history="1">
             <w:r>
               <w:rPr>
                 <w:rStyle w:val="Hyperlink"/>
@@ -1094,7 +1094,7 @@
                 <w:noProof/>
                 <w:webHidden/>
               </w:rPr>
-              <w:instrText xml:space="preserve"> PAGEREF _Toc32743724 \h </w:instrText>
+              <w:instrText xml:space="preserve"> PAGEREF _Toc32997385 \h </w:instrText>
             </w:r>
             <w:r>
               <w:rPr>
@@ -1136,14 +1136,14 @@
               <w:noProof/>
             </w:rPr>
           </w:pPr>
-          <w:hyperlink w:anchor="_Toc32743725" w:history="1">
+          <w:hyperlink w:anchor="_Toc32997386" w:history="1">
             <w:r>
               <w:rPr>
                 <w:rStyle w:val="Hyperlink"/>
                 <w:noProof/>
                 <w:lang w:val="en-CA"/>
               </w:rPr>
-              <w:t>Meta-programming – Generalizing Your Code</w:t>
+              <w:t>Creating Random Datasets</w:t>
             </w:r>
             <w:r>
               <w:rPr>
@@ -1164,7 +1164,7 @@
                 <w:noProof/>
                 <w:webHidden/>
               </w:rPr>
-              <w:instrText xml:space="preserve"> PAGEREF _Toc32743725 \h </w:instrText>
+              <w:instrText xml:space="preserve"> PAGEREF _Toc32997386 \h </w:instrText>
             </w:r>
             <w:r>
               <w:rPr>
@@ -1206,14 +1206,14 @@
               <w:noProof/>
             </w:rPr>
           </w:pPr>
-          <w:hyperlink w:anchor="_Toc32743726" w:history="1">
+          <w:hyperlink w:anchor="_Toc32997387" w:history="1">
             <w:r>
               <w:rPr>
                 <w:rStyle w:val="Hyperlink"/>
                 <w:noProof/>
                 <w:lang w:val="en-CA"/>
               </w:rPr>
-              <w:t>Dealing with Unknown File Types</w:t>
+              <w:t>Meta-programming – Generalizing Your Code</w:t>
             </w:r>
             <w:r>
               <w:rPr>
@@ -1234,7 +1234,7 @@
                 <w:noProof/>
                 <w:webHidden/>
               </w:rPr>
-              <w:instrText xml:space="preserve"> PAGEREF _Toc32743726 \h </w:instrText>
+              <w:instrText xml:space="preserve"> PAGEREF _Toc32997387 \h </w:instrText>
             </w:r>
             <w:r>
               <w:rPr>
@@ -1276,14 +1276,14 @@
               <w:noProof/>
             </w:rPr>
           </w:pPr>
-          <w:hyperlink w:anchor="_Toc32743727" w:history="1">
+          <w:hyperlink w:anchor="_Toc32997388" w:history="1">
             <w:r>
               <w:rPr>
                 <w:rStyle w:val="Hyperlink"/>
                 <w:noProof/>
                 <w:lang w:val="en-CA"/>
               </w:rPr>
-              <w:t>Building R Packages</w:t>
+              <w:t>Dealing with Unknown File Types</w:t>
             </w:r>
             <w:r>
               <w:rPr>
@@ -1304,7 +1304,7 @@
                 <w:noProof/>
                 <w:webHidden/>
               </w:rPr>
-              <w:instrText xml:space="preserve"> PAGEREF _Toc32743727 \h </w:instrText>
+              <w:instrText xml:space="preserve"> PAGEREF _Toc32997388 \h </w:instrText>
             </w:r>
             <w:r>
               <w:rPr>
@@ -1346,14 +1346,14 @@
               <w:noProof/>
             </w:rPr>
           </w:pPr>
-          <w:hyperlink w:anchor="_Toc32743728" w:history="1">
+          <w:hyperlink w:anchor="_Toc32997389" w:history="1">
             <w:r>
               <w:rPr>
                 <w:rStyle w:val="Hyperlink"/>
                 <w:noProof/>
                 <w:lang w:val="en-CA"/>
               </w:rPr>
-              <w:t>Unit Testing</w:t>
+              <w:t>Building R Packages</w:t>
             </w:r>
             <w:r>
               <w:rPr>
@@ -1374,7 +1374,7 @@
                 <w:noProof/>
                 <w:webHidden/>
               </w:rPr>
-              <w:instrText xml:space="preserve"> PAGEREF _Toc32743728 \h </w:instrText>
+              <w:instrText xml:space="preserve"> PAGEREF _Toc32997389 \h </w:instrText>
             </w:r>
             <w:r>
               <w:rPr>
@@ -1416,14 +1416,14 @@
               <w:noProof/>
             </w:rPr>
           </w:pPr>
-          <w:hyperlink w:anchor="_Toc32743729" w:history="1">
+          <w:hyperlink w:anchor="_Toc32997390" w:history="1">
             <w:r>
               <w:rPr>
                 <w:rStyle w:val="Hyperlink"/>
                 <w:noProof/>
                 <w:lang w:val="en-CA"/>
               </w:rPr>
-              <w:t>Working with Large Datasets</w:t>
+              <w:t>Unit Testing</w:t>
             </w:r>
             <w:r>
               <w:rPr>
@@ -1444,7 +1444,7 @@
                 <w:noProof/>
                 <w:webHidden/>
               </w:rPr>
-              <w:instrText xml:space="preserve"> PAGEREF _Toc32743729 \h </w:instrText>
+              <w:instrText xml:space="preserve"> PAGEREF _Toc32997390 \h </w:instrText>
             </w:r>
             <w:r>
               <w:rPr>
@@ -1486,13 +1486,83 @@
               <w:noProof/>
             </w:rPr>
           </w:pPr>
-          <w:hyperlink w:anchor="_Toc32743730" w:history="1">
+          <w:hyperlink w:anchor="_Toc32997391" w:history="1">
             <w:r>
               <w:rPr>
                 <w:rStyle w:val="Hyperlink"/>
                 <w:noProof/>
                 <w:lang w:val="en-CA"/>
               </w:rPr>
+              <w:t>Working with Large Datasets</w:t>
+            </w:r>
+            <w:r>
+              <w:rPr>
+                <w:noProof/>
+                <w:webHidden/>
+              </w:rPr>
+              <w:tab/>
+            </w:r>
+            <w:r>
+              <w:rPr>
+                <w:noProof/>
+                <w:webHidden/>
+              </w:rPr>
+              <w:fldChar w:fldCharType="begin"/>
+            </w:r>
+            <w:r>
+              <w:rPr>
+                <w:noProof/>
+                <w:webHidden/>
+              </w:rPr>
+              <w:instrText xml:space="preserve"> PAGEREF _Toc32997391 \h </w:instrText>
+            </w:r>
+            <w:r>
+              <w:rPr>
+                <w:noProof/>
+                <w:webHidden/>
+              </w:rPr>
+            </w:r>
+            <w:r>
+              <w:rPr>
+                <w:noProof/>
+                <w:webHidden/>
+              </w:rPr>
+              <w:fldChar w:fldCharType="separate"/>
+            </w:r>
+            <w:r>
+              <w:rPr>
+                <w:noProof/>
+                <w:webHidden/>
+              </w:rPr>
+              <w:t>22</w:t>
+            </w:r>
+            <w:r>
+              <w:rPr>
+                <w:noProof/>
+                <w:webHidden/>
+              </w:rPr>
+              <w:fldChar w:fldCharType="end"/>
+            </w:r>
+          </w:hyperlink>
+        </w:p>
+        <w:p>
+          <w:pPr>
+            <w:pStyle w:val="TOC1"/>
+            <w:tabs>
+              <w:tab w:val="right" w:leader="dot" w:pos="9962"/>
+            </w:tabs>
+            <w:rPr>
+              <w:rFonts w:eastAsiaTheme="minorEastAsia"/>
+              <w:noProof/>
+            </w:rPr>
+          </w:pPr>
+          <w:hyperlink w:anchor="_Toc32997392" w:history="1">
+            <w:r>
+              <w:rPr>
+                <w:rStyle w:val="Hyperlink"/>
+                <w:noProof/>
+                <w:lang w:val="en-CA"/>
+              </w:rPr>
               <w:t>Regular Expressions (RegEx)</w:t>
             </w:r>
             <w:r>
@@ -1514,7 +1584,7 @@
                 <w:noProof/>
                 <w:webHidden/>
               </w:rPr>
-              <w:instrText xml:space="preserve"> PAGEREF _Toc32743730 \h </w:instrText>
+              <w:instrText xml:space="preserve"> PAGEREF _Toc32997392 \h </w:instrText>
             </w:r>
             <w:r>
               <w:rPr>
@@ -1534,7 +1604,7 @@
                 <w:noProof/>
                 <w:webHidden/>
               </w:rPr>
-              <w:t>22</w:t>
+              <w:t>23</w:t>
             </w:r>
             <w:r>
               <w:rPr>
@@ -1592,7 +1662,7 @@
           <w:lang w:val="en-CA"/>
         </w:rPr>
       </w:pPr>
-      <w:bookmarkStart w:id="0" w:name="_Toc32743714"/>
+      <w:bookmarkStart w:id="0" w:name="_Toc32997375"/>
       <w:r>
         <w:rPr>
           <w:lang w:val="en-CA"/>
@@ -1866,16 +1936,18 @@
         <w:rPr>
           <w:sz w:val="24"/>
           <w:szCs w:val="24"/>
-          <w:lang w:val="en-CA"/>
-        </w:rPr>
-      </w:pPr>
-      <w:r>
-        <w:rPr>
-          <w:sz w:val="24"/>
-          <w:szCs w:val="24"/>
-          <w:lang w:val="en-CA"/>
-        </w:rPr>
-        <w:t>Meta-programming – generalizing your code (Hard)</w:t>
+          <w:highlight w:val="yellow"/>
+          <w:lang w:val="en-CA"/>
+        </w:rPr>
+      </w:pPr>
+      <w:r>
+        <w:rPr>
+          <w:sz w:val="24"/>
+          <w:szCs w:val="24"/>
+          <w:highlight w:val="yellow"/>
+          <w:lang w:val="en-CA"/>
+        </w:rPr>
+        <w:t>Creating random datasets (Easy – Medium)</w:t>
       </w:r>
     </w:p>
     <w:p>
@@ -1898,7 +1970,7 @@
           <w:szCs w:val="24"/>
           <w:lang w:val="en-CA"/>
         </w:rPr>
-        <w:t>Dealing with unknown file types (Hard)</w:t>
+        <w:t>Meta-programming – generalizing your code (Hard)</w:t>
       </w:r>
     </w:p>
     <w:p>
@@ -1921,15 +1993,7 @@
           <w:szCs w:val="24"/>
           <w:lang w:val="en-CA"/>
         </w:rPr>
-        <w:t>Building R packages</w:t>
-      </w:r>
-      <w:r>
-        <w:rPr>
-          <w:sz w:val="24"/>
-          <w:szCs w:val="24"/>
-          <w:lang w:val="en-CA"/>
-        </w:rPr>
-        <w:t xml:space="preserve"> (Medium – Hard)</w:t>
+        <w:t>Dealing with unknown file types (Hard)</w:t>
       </w:r>
     </w:p>
     <w:p>
@@ -1952,7 +2016,15 @@
           <w:szCs w:val="24"/>
           <w:lang w:val="en-CA"/>
         </w:rPr>
-        <w:t>Unit testing (Medium)</w:t>
+        <w:t>Building R packages</w:t>
+      </w:r>
+      <w:r>
+        <w:rPr>
+          <w:sz w:val="24"/>
+          <w:szCs w:val="24"/>
+          <w:lang w:val="en-CA"/>
+        </w:rPr>
+        <w:t xml:space="preserve"> (Medium – Hard)</w:t>
       </w:r>
     </w:p>
     <w:p>
@@ -1975,7 +2047,7 @@
           <w:szCs w:val="24"/>
           <w:lang w:val="en-CA"/>
         </w:rPr>
-        <w:t>Working with large datasets (Medium – Hard)</w:t>
+        <w:t>Unit testing (Medium)</w:t>
       </w:r>
     </w:p>
     <w:p>
@@ -1998,7 +2070,47 @@
           <w:szCs w:val="24"/>
           <w:lang w:val="en-CA"/>
         </w:rPr>
+        <w:t>Working with large datasets (Medium – Hard)</w:t>
+      </w:r>
+    </w:p>
+    <w:p>
+      <w:pPr>
+        <w:pStyle w:val="ListParagraph"/>
+        <w:numPr>
+          <w:ilvl w:val="0"/>
+          <w:numId w:val="1"/>
+        </w:numPr>
+        <w:spacing w:after="0" w:line="360" w:lineRule="auto"/>
+        <w:rPr>
+          <w:sz w:val="24"/>
+          <w:szCs w:val="24"/>
+          <w:lang w:val="en-CA"/>
+        </w:rPr>
+      </w:pPr>
+      <w:r>
+        <w:rPr>
+          <w:sz w:val="24"/>
+          <w:szCs w:val="24"/>
+          <w:lang w:val="en-CA"/>
+        </w:rPr>
         <w:t>Regular expressions – RegEx (Hard)</w:t>
+      </w:r>
+    </w:p>
+    <w:p>
+      <w:pPr>
+        <w:rPr>
+          <w:sz w:val="24"/>
+          <w:szCs w:val="24"/>
+          <w:lang w:val="en-CA"/>
+        </w:rPr>
+      </w:pPr>
+      <w:r>
+        <w:rPr>
+          <w:sz w:val="24"/>
+          <w:szCs w:val="24"/>
+          <w:lang w:val="en-CA"/>
+        </w:rPr>
+        <w:br w:type="page"/>
       </w:r>
     </w:p>
     <w:p>
@@ -2009,14 +2121,15 @@
           <w:lang w:val="en-CA"/>
         </w:rPr>
       </w:pPr>
-      <w:bookmarkStart w:id="6" w:name="_Toc32743715"/>
-      <w:r>
-        <w:rPr>
-          <w:lang w:val="en-CA"/>
-        </w:rPr>
+      <w:bookmarkStart w:id="5" w:name="_Toc32997376"/>
+      <w:r>
+        <w:rPr>
+          <w:lang w:val="en-CA"/>
+        </w:rPr>
+        <w:lastRenderedPageBreak/>
         <w:t>Homework ideas</w:t>
       </w:r>
-      <w:bookmarkEnd w:id="6"/>
+      <w:bookmarkEnd w:id="5"/>
     </w:p>
     <w:p>
       <w:pPr>
@@ -2039,7 +2152,23 @@
           <w:szCs w:val="24"/>
           <w:lang w:val="en-CA"/>
         </w:rPr>
-        <w:t>Bring a script you’ve written for your data analysis, then apply principles of clean and transparent coding. Provide script and data to everyone else to try out.</w:t>
+        <w:t>Bring a script you’ve written for your data analysis, then apply principles of clean and transparent coding. Provide script and data to everyone else to try out</w:t>
+      </w:r>
+      <w:r>
+        <w:rPr>
+          <w:sz w:val="24"/>
+          <w:szCs w:val="24"/>
+          <w:lang w:val="en-CA"/>
+        </w:rPr>
+        <w:t xml:space="preserve"> and comment on</w:t>
+      </w:r>
+      <w:r>
+        <w:rPr>
+          <w:sz w:val="24"/>
+          <w:szCs w:val="24"/>
+          <w:lang w:val="en-CA"/>
+        </w:rPr>
+        <w:t>.</w:t>
       </w:r>
     </w:p>
     <w:p>
@@ -2065,6 +2194,14 @@
         </w:rPr>
         <w:t>Build function from scratch that automates part of your data analysis. Provide function and sample data to everyone else to try.</w:t>
       </w:r>
+      <w:r>
+        <w:rPr>
+          <w:sz w:val="24"/>
+          <w:szCs w:val="24"/>
+          <w:lang w:val="en-CA"/>
+        </w:rPr>
+        <w:t xml:space="preserve"> Make sure that your sample data are randomly generated.</w:t>
+      </w:r>
     </w:p>
     <w:p>
       <w:pPr>
@@ -2087,7 +2224,15 @@
           <w:szCs w:val="24"/>
           <w:lang w:val="en-CA"/>
         </w:rPr>
-        <w:t>Build a bifurcated function using conditionals.</w:t>
+        <w:t>Build a bifurcated function using conditionals</w:t>
+      </w:r>
+      <w:r>
+        <w:rPr>
+          <w:sz w:val="24"/>
+          <w:szCs w:val="24"/>
+          <w:lang w:val="en-CA"/>
+        </w:rPr>
+        <w:t xml:space="preserve"> that runs separate analyses depending on some grouping variable.</w:t>
       </w:r>
     </w:p>
     <w:p>
@@ -2111,7 +2256,15 @@
           <w:szCs w:val="24"/>
           <w:lang w:val="en-CA"/>
         </w:rPr>
-        <w:t>I will provide a broken function and some data to analyze – you must fix it.</w:t>
+        <w:t>P</w:t>
+      </w:r>
+      <w:r>
+        <w:rPr>
+          <w:sz w:val="24"/>
+          <w:szCs w:val="24"/>
+          <w:lang w:val="en-CA"/>
+        </w:rPr>
+        <w:t>rovide a broken function and some data to analyze – you must fix it.</w:t>
       </w:r>
     </w:p>
     <w:p>
@@ -2135,7 +2288,15 @@
           <w:szCs w:val="24"/>
           <w:lang w:val="en-CA"/>
         </w:rPr>
-        <w:t>Build a nested loop function.</w:t>
+        <w:t>Build a nested loop function</w:t>
+      </w:r>
+      <w:r>
+        <w:rPr>
+          <w:sz w:val="24"/>
+          <w:szCs w:val="24"/>
+          <w:lang w:val="en-CA"/>
+        </w:rPr>
+        <w:t xml:space="preserve"> with at least three nested loops (i.e. need at least three indices).</w:t>
       </w:r>
     </w:p>
     <w:p>
@@ -2260,13 +2421,20 @@
     </w:p>
     <w:p>
       <w:pPr>
-        <w:spacing w:after="0" w:line="360" w:lineRule="auto"/>
-        <w:rPr>
-          <w:sz w:val="24"/>
-          <w:szCs w:val="24"/>
-          <w:lang w:val="en-CA"/>
-        </w:rPr>
-      </w:pPr>
+        <w:rPr>
+          <w:sz w:val="24"/>
+          <w:szCs w:val="24"/>
+          <w:lang w:val="en-CA"/>
+        </w:rPr>
+      </w:pPr>
+      <w:r>
+        <w:rPr>
+          <w:sz w:val="24"/>
+          <w:szCs w:val="24"/>
+          <w:lang w:val="en-CA"/>
+        </w:rPr>
+        <w:br w:type="page"/>
+      </w:r>
     </w:p>
     <w:p>
       <w:pPr>
@@ -2276,7 +2444,9 @@
           <w:lang w:val="en-CA"/>
         </w:rPr>
       </w:pPr>
-      <w:bookmarkStart w:id="7" w:name="_Toc32743716"/>
+      <w:bookmarkStart w:id="6" w:name="_Toc32997377"/>
+      <w:bookmarkStart w:id="7" w:name="_GoBack"/>
+      <w:bookmarkEnd w:id="7"/>
       <w:r>
         <w:rPr>
           <w:lang w:val="en-CA"/>
@@ -2284,7 +2454,7 @@
         <w:lastRenderedPageBreak/>
         <w:t>Resources</w:t>
       </w:r>
-      <w:bookmarkEnd w:id="7"/>
+      <w:bookmarkEnd w:id="6"/>
     </w:p>
     <w:p>
       <w:pPr>
@@ -2574,7 +2744,7 @@
           <w:lang w:val="en-CA"/>
         </w:rPr>
       </w:pPr>
-      <w:bookmarkStart w:id="8" w:name="_Toc32743717"/>
+      <w:bookmarkStart w:id="8" w:name="_Toc32997378"/>
       <w:r>
         <w:rPr>
           <w:lang w:val="en-CA"/>
@@ -2930,7 +3100,7 @@
           <w:lang w:val="en-CA"/>
         </w:rPr>
       </w:pPr>
-      <w:bookmarkStart w:id="9" w:name="_Toc32743718"/>
+      <w:bookmarkStart w:id="9" w:name="_Toc32997379"/>
       <w:r>
         <w:rPr>
           <w:lang w:val="en-CA"/>
@@ -3158,7 +3328,7 @@
           <w:lang w:val="en-CA"/>
         </w:rPr>
       </w:pPr>
-      <w:bookmarkStart w:id="10" w:name="_Toc32743719"/>
+      <w:bookmarkStart w:id="10" w:name="_Toc32997380"/>
       <w:r>
         <w:rPr>
           <w:lang w:val="en-CA"/>
@@ -3724,7 +3894,7 @@
           <w:lang w:val="en-CA"/>
         </w:rPr>
       </w:pPr>
-      <w:bookmarkStart w:id="11" w:name="_Toc32743720"/>
+      <w:bookmarkStart w:id="11" w:name="_Toc32997381"/>
       <w:r>
         <w:rPr>
           <w:lang w:val="en-CA"/>
@@ -3750,6 +3920,32 @@
           <w:lang w:val="en-CA"/>
         </w:rPr>
         <w:t>R</w:t>
+      </w:r>
+      <w:r>
+        <w:rPr>
+          <w:sz w:val="24"/>
+          <w:szCs w:val="24"/>
+          <w:lang w:val="en-CA"/>
+        </w:rPr>
+        <w:t xml:space="preserve"> markdown is a powerful tool, however in this section we will cover its use in troubleshooting. You can create individual chunks of code in R markdown that are run independently of one another. This means that if you run a bunch of code and it fails, you can break it into chunks to test which components work, and which components fail. This is especially useful when creating functions, as you can have a chunk of code setup to run the code </w:t>
+      </w:r>
+      <w:r>
+        <w:rPr>
+          <w:i/>
+          <w:iCs/>
+          <w:sz w:val="24"/>
+          <w:szCs w:val="24"/>
+          <w:lang w:val="en-CA"/>
+        </w:rPr>
+        <w:t>inside</w:t>
+      </w:r>
+      <w:r>
+        <w:rPr>
+          <w:sz w:val="24"/>
+          <w:szCs w:val="24"/>
+          <w:lang w:val="en-CA"/>
+        </w:rPr>
+        <w:t xml:space="preserve"> your function.</w:t>
       </w:r>
     </w:p>
     <w:p>
@@ -3787,7 +3983,7 @@
           <w:lang w:val="en-CA"/>
         </w:rPr>
       </w:pPr>
-      <w:bookmarkStart w:id="12" w:name="_Toc32743721"/>
+      <w:bookmarkStart w:id="12" w:name="_Toc32997382"/>
       <w:r>
         <w:rPr>
           <w:lang w:val="en-CA"/>
@@ -4873,7 +5069,7 @@
           <w:lang w:val="en-CA"/>
         </w:rPr>
       </w:pPr>
-      <w:bookmarkStart w:id="13" w:name="_Toc32743722"/>
+      <w:bookmarkStart w:id="13" w:name="_Toc32997383"/>
       <w:r>
         <w:rPr>
           <w:lang w:val="en-CA"/>
@@ -5707,7 +5903,7 @@
           <w:lang w:val="en-CA"/>
         </w:rPr>
       </w:pPr>
-      <w:bookmarkStart w:id="14" w:name="_Toc32743723"/>
+      <w:bookmarkStart w:id="14" w:name="_Toc32997384"/>
       <w:r>
         <w:rPr>
           <w:lang w:val="en-CA"/>
@@ -6035,43 +6231,7 @@
           <w:szCs w:val="20"/>
           <w:lang w:val="en-CA"/>
         </w:rPr>
-        <w:t>data$</w:t>
-      </w:r>
-      <w:r>
-        <w:rPr>
-          <w:rFonts w:ascii="Lucida Console" w:hAnsi="Lucida Console"/>
-          <w:sz w:val="20"/>
-          <w:szCs w:val="20"/>
-          <w:lang w:val="en-CA"/>
-        </w:rPr>
-        <w:t>b</w:t>
-      </w:r>
-      <w:r>
-        <w:rPr>
-          <w:rFonts w:ascii="Lucida Console" w:hAnsi="Lucida Console"/>
-          <w:sz w:val="20"/>
-          <w:szCs w:val="20"/>
-          <w:lang w:val="en-CA"/>
-        </w:rPr>
-        <w:t xml:space="preserve"> &lt;- data[, varnames$</w:t>
-      </w:r>
-      <w:r>
-        <w:rPr>
-          <w:rFonts w:ascii="Lucida Console" w:hAnsi="Lucida Console"/>
-          <w:sz w:val="20"/>
-          <w:szCs w:val="20"/>
-          <w:lang w:val="en-CA"/>
-        </w:rPr>
-        <w:t>b</w:t>
-      </w:r>
-      <w:r>
-        <w:rPr>
-          <w:rFonts w:ascii="Lucida Console" w:hAnsi="Lucida Console"/>
-          <w:sz w:val="20"/>
-          <w:szCs w:val="20"/>
-          <w:lang w:val="en-CA"/>
-        </w:rPr>
-        <w:t>]</w:t>
+        <w:t>data$b &lt;- data[, varnames$b]</w:t>
       </w:r>
     </w:p>
     <w:p>
@@ -6094,43 +6254,7 @@
           <w:szCs w:val="20"/>
           <w:lang w:val="en-CA"/>
         </w:rPr>
-        <w:t>data$</w:t>
-      </w:r>
-      <w:r>
-        <w:rPr>
-          <w:rFonts w:ascii="Lucida Console" w:hAnsi="Lucida Console"/>
-          <w:sz w:val="20"/>
-          <w:szCs w:val="20"/>
-          <w:lang w:val="en-CA"/>
-        </w:rPr>
-        <w:t>d</w:t>
-      </w:r>
-      <w:r>
-        <w:rPr>
-          <w:rFonts w:ascii="Lucida Console" w:hAnsi="Lucida Console"/>
-          <w:sz w:val="20"/>
-          <w:szCs w:val="20"/>
-          <w:lang w:val="en-CA"/>
-        </w:rPr>
-        <w:t xml:space="preserve"> &lt;- data[, varnames$</w:t>
-      </w:r>
-      <w:r>
-        <w:rPr>
-          <w:rFonts w:ascii="Lucida Console" w:hAnsi="Lucida Console"/>
-          <w:sz w:val="20"/>
-          <w:szCs w:val="20"/>
-          <w:lang w:val="en-CA"/>
-        </w:rPr>
-        <w:t>d</w:t>
-      </w:r>
-      <w:r>
-        <w:rPr>
-          <w:rFonts w:ascii="Lucida Console" w:hAnsi="Lucida Console"/>
-          <w:sz w:val="20"/>
-          <w:szCs w:val="20"/>
-          <w:lang w:val="en-CA"/>
-        </w:rPr>
-        <w:t>]</w:t>
+        <w:t>data$d &lt;- data[, varnames$d]</w:t>
       </w:r>
     </w:p>
     <w:p>
@@ -6326,25 +6450,7 @@
           <w:szCs w:val="20"/>
           <w:lang w:val="en-CA"/>
         </w:rPr>
-        <w:t>myfittingcurve &lt;- function(</w:t>
-      </w:r>
-      <w:r>
-        <w:rPr>
-          <w:rFonts w:ascii="Lucida Console" w:hAnsi="Lucida Console"/>
-          <w:sz w:val="20"/>
-          <w:szCs w:val="20"/>
-          <w:lang w:val="en-CA"/>
-        </w:rPr>
-        <w:t>data, varnames = list(a = “a”, b = “b”, d = “d”)</w:t>
-      </w:r>
-      <w:r>
-        <w:rPr>
-          <w:rFonts w:ascii="Lucida Console" w:hAnsi="Lucida Console"/>
-          <w:sz w:val="20"/>
-          <w:szCs w:val="20"/>
-          <w:lang w:val="en-CA"/>
-        </w:rPr>
-        <w:t>){</w:t>
+        <w:t>myfittingcurve &lt;- function(data, varnames = list(a = “a”, b = “b”, d = “d”)){</w:t>
       </w:r>
     </w:p>
     <w:p>
@@ -6557,16 +6663,7 @@
           <w:szCs w:val="20"/>
           <w:lang w:val="en-CA"/>
         </w:rPr>
-        <w:t>error = function(e) paste(NA)</w:t>
-      </w:r>
-      <w:r>
-        <w:rPr>
-          <w:rFonts w:ascii="Lucida Console" w:hAnsi="Lucida Console"/>
-          <w:sz w:val="20"/>
-          <w:szCs w:val="20"/>
-          <w:lang w:val="en-CA"/>
-        </w:rPr>
-        <w:t>)</w:t>
+        <w:t>error = function(e) paste(NA))</w:t>
       </w:r>
     </w:p>
     <w:p>
@@ -6866,7 +6963,7 @@
           <w:lang w:val="en-CA"/>
         </w:rPr>
       </w:pPr>
-      <w:bookmarkStart w:id="15" w:name="_Toc32743724"/>
+      <w:bookmarkStart w:id="15" w:name="_Toc32997385"/>
       <w:r>
         <w:rPr>
           <w:lang w:val="en-CA"/>
@@ -6932,7 +7029,6 @@
     </w:p>
     <w:p>
       <w:pPr>
-        <w:spacing w:after="0" w:line="360" w:lineRule="auto"/>
         <w:rPr>
           <w:sz w:val="24"/>
           <w:szCs w:val="24"/>
@@ -6955,7 +7051,253 @@
           <w:lang w:val="en-CA"/>
         </w:rPr>
       </w:pPr>
-      <w:bookmarkStart w:id="16" w:name="_Toc32743725"/>
+      <w:bookmarkStart w:id="16" w:name="_Toc32997386"/>
+      <w:r>
+        <w:rPr>
+          <w:lang w:val="en-CA"/>
+        </w:rPr>
+        <w:lastRenderedPageBreak/>
+        <w:t>Creating Random Datasets</w:t>
+      </w:r>
+      <w:bookmarkEnd w:id="16"/>
+    </w:p>
+    <w:p>
+      <w:pPr>
+        <w:spacing w:after="0" w:line="360" w:lineRule="auto"/>
+        <w:rPr>
+          <w:sz w:val="24"/>
+          <w:szCs w:val="24"/>
+          <w:lang w:val="en-CA"/>
+        </w:rPr>
+      </w:pPr>
+      <w:r>
+        <w:rPr>
+          <w:sz w:val="24"/>
+          <w:szCs w:val="24"/>
+          <w:lang w:val="en-CA"/>
+        </w:rPr>
+        <w:t>R has a whole series of functions for simulating a random dataset.</w:t>
+      </w:r>
+      <w:r>
+        <w:rPr>
+          <w:sz w:val="24"/>
+          <w:szCs w:val="24"/>
+          <w:lang w:val="en-CA"/>
+        </w:rPr>
+        <w:t xml:space="preserve"> In general, the syntax is to write r followed by the distribution name:</w:t>
+      </w:r>
+    </w:p>
+    <w:p>
+      <w:pPr>
+        <w:spacing w:after="0" w:line="360" w:lineRule="auto"/>
+        <w:rPr>
+          <w:sz w:val="24"/>
+          <w:szCs w:val="24"/>
+          <w:lang w:val="en-CA"/>
+        </w:rPr>
+      </w:pPr>
+    </w:p>
+    <w:p>
+      <w:pPr>
+        <w:shd w:val="clear" w:color="auto" w:fill="D9D9D9" w:themeFill="background1" w:themeFillShade="D9"/>
+        <w:spacing w:after="0" w:line="360" w:lineRule="auto"/>
+        <w:rPr>
+          <w:rFonts w:ascii="Lucida Console" w:hAnsi="Lucida Console"/>
+          <w:sz w:val="20"/>
+          <w:szCs w:val="20"/>
+          <w:lang w:val="en-CA"/>
+        </w:rPr>
+      </w:pPr>
+      <w:r>
+        <w:rPr>
+          <w:rFonts w:ascii="Lucida Console" w:hAnsi="Lucida Console"/>
+          <w:sz w:val="20"/>
+          <w:szCs w:val="20"/>
+          <w:lang w:val="en-CA"/>
+        </w:rPr>
+        <w:t>my.random.vector &lt;- rnorm(n = 100, mean = 10, sd = 20)</w:t>
+      </w:r>
+    </w:p>
+    <w:p>
+      <w:pPr>
+        <w:spacing w:after="0" w:line="360" w:lineRule="auto"/>
+        <w:rPr>
+          <w:sz w:val="24"/>
+          <w:szCs w:val="24"/>
+          <w:lang w:val="en-CA"/>
+        </w:rPr>
+      </w:pPr>
+    </w:p>
+    <w:p>
+      <w:pPr>
+        <w:spacing w:after="0" w:line="360" w:lineRule="auto"/>
+        <w:rPr>
+          <w:sz w:val="24"/>
+          <w:szCs w:val="24"/>
+          <w:lang w:val="en-CA"/>
+        </w:rPr>
+      </w:pPr>
+      <w:r>
+        <w:rPr>
+          <w:sz w:val="24"/>
+          <w:szCs w:val="24"/>
+          <w:lang w:val="en-CA"/>
+        </w:rPr>
+        <w:t>This generates a vector from a normal distribution with a mean of 10 and standard deviation of 20. You can find out more about the distributions by running ?Distributions. When generating random datasets, it may be important to make sure the results are reproducible. In this case you can run:</w:t>
+      </w:r>
+    </w:p>
+    <w:p>
+      <w:pPr>
+        <w:spacing w:after="0" w:line="360" w:lineRule="auto"/>
+        <w:rPr>
+          <w:sz w:val="24"/>
+          <w:szCs w:val="24"/>
+          <w:lang w:val="en-CA"/>
+        </w:rPr>
+      </w:pPr>
+    </w:p>
+    <w:p>
+      <w:pPr>
+        <w:shd w:val="clear" w:color="auto" w:fill="D9D9D9" w:themeFill="background1" w:themeFillShade="D9"/>
+        <w:spacing w:after="0" w:line="360" w:lineRule="auto"/>
+        <w:rPr>
+          <w:rFonts w:ascii="Lucida Console" w:hAnsi="Lucida Console"/>
+          <w:sz w:val="20"/>
+          <w:szCs w:val="20"/>
+          <w:lang w:val="en-CA"/>
+        </w:rPr>
+      </w:pPr>
+      <w:r>
+        <w:rPr>
+          <w:rFonts w:ascii="Lucida Console" w:hAnsi="Lucida Console"/>
+          <w:sz w:val="20"/>
+          <w:szCs w:val="20"/>
+          <w:lang w:val="en-CA"/>
+        </w:rPr>
+        <w:t>set.seed(15)</w:t>
+      </w:r>
+    </w:p>
+    <w:p>
+      <w:pPr>
+        <w:spacing w:after="0" w:line="360" w:lineRule="auto"/>
+        <w:rPr>
+          <w:sz w:val="24"/>
+          <w:szCs w:val="24"/>
+          <w:lang w:val="en-CA"/>
+        </w:rPr>
+      </w:pPr>
+    </w:p>
+    <w:p>
+      <w:pPr>
+        <w:spacing w:after="0" w:line="360" w:lineRule="auto"/>
+        <w:rPr>
+          <w:sz w:val="24"/>
+          <w:szCs w:val="24"/>
+          <w:lang w:val="en-CA"/>
+        </w:rPr>
+      </w:pPr>
+      <w:r>
+        <w:rPr>
+          <w:sz w:val="24"/>
+          <w:szCs w:val="24"/>
+          <w:lang w:val="en-CA"/>
+        </w:rPr>
+        <w:t>The set.seed() function (which takes any number) causes the random sampling to start from the same point so that you get the same results with a given number. In this way you can reproducibly create a random dataset to test your new functions or analyses!</w:t>
+      </w:r>
+    </w:p>
+    <w:p>
+      <w:pPr>
+        <w:spacing w:after="0" w:line="360" w:lineRule="auto"/>
+        <w:rPr>
+          <w:sz w:val="24"/>
+          <w:szCs w:val="24"/>
+          <w:lang w:val="en-CA"/>
+        </w:rPr>
+      </w:pPr>
+    </w:p>
+    <w:p>
+      <w:pPr>
+        <w:spacing w:after="0" w:line="360" w:lineRule="auto"/>
+        <w:rPr>
+          <w:sz w:val="24"/>
+          <w:szCs w:val="24"/>
+          <w:lang w:val="en-CA"/>
+        </w:rPr>
+      </w:pPr>
+      <w:r>
+        <w:rPr>
+          <w:sz w:val="24"/>
+          <w:szCs w:val="24"/>
+          <w:lang w:val="en-CA"/>
+        </w:rPr>
+        <w:t xml:space="preserve">For a more detailed example, see “Random Dataset Generation.rmd” in the lessons folder at </w:t>
+      </w:r>
+      <w:hyperlink r:id="rId18" w:history="1">
+        <w:r>
+          <w:rPr>
+            <w:rStyle w:val="Hyperlink"/>
+            <w:sz w:val="24"/>
+            <w:szCs w:val="24"/>
+            <w:lang w:val="en-CA"/>
+          </w:rPr>
+          <w:t>https://github.com/jstinzi/R-Legacy-Project</w:t>
+        </w:r>
+      </w:hyperlink>
+      <w:r>
+        <w:rPr>
+          <w:sz w:val="24"/>
+          <w:szCs w:val="24"/>
+          <w:lang w:val="en-CA"/>
+        </w:rPr>
+        <w:t>.</w:t>
+      </w:r>
+    </w:p>
+    <w:p>
+      <w:pPr>
+        <w:spacing w:after="0" w:line="360" w:lineRule="auto"/>
+        <w:rPr>
+          <w:sz w:val="24"/>
+          <w:szCs w:val="24"/>
+          <w:lang w:val="en-CA"/>
+        </w:rPr>
+      </w:pPr>
+    </w:p>
+    <w:p>
+      <w:pPr>
+        <w:spacing w:after="0" w:line="360" w:lineRule="auto"/>
+        <w:rPr>
+          <w:sz w:val="24"/>
+          <w:szCs w:val="24"/>
+          <w:lang w:val="en-CA"/>
+        </w:rPr>
+      </w:pPr>
+    </w:p>
+    <w:p>
+      <w:pPr>
+        <w:spacing w:after="0" w:line="360" w:lineRule="auto"/>
+        <w:rPr>
+          <w:sz w:val="24"/>
+          <w:szCs w:val="24"/>
+          <w:lang w:val="en-CA"/>
+        </w:rPr>
+      </w:pPr>
+      <w:r>
+        <w:rPr>
+          <w:sz w:val="24"/>
+          <w:szCs w:val="24"/>
+          <w:lang w:val="en-CA"/>
+        </w:rPr>
+        <w:br w:type="page"/>
+      </w:r>
+    </w:p>
+    <w:p>
+      <w:pPr>
+        <w:pStyle w:val="Heading1"/>
+        <w:rPr>
+          <w:lang w:val="en-CA"/>
+        </w:rPr>
+      </w:pPr>
+      <w:bookmarkStart w:id="17" w:name="_Toc32997387"/>
       <w:r>
         <w:rPr>
           <w:lang w:val="en-CA"/>
@@ -6999,7 +7341,7 @@
         </w:rPr>
         <w:t>ode</w:t>
       </w:r>
-      <w:bookmarkEnd w:id="16"/>
+      <w:bookmarkEnd w:id="17"/>
     </w:p>
     <w:p>
       <w:pPr>
@@ -7035,7 +7377,7 @@
           <w:lang w:val="en-CA"/>
         </w:rPr>
       </w:pPr>
-      <w:bookmarkStart w:id="17" w:name="_Toc32743726"/>
+      <w:bookmarkStart w:id="18" w:name="_Toc32997388"/>
       <w:r>
         <w:rPr>
           <w:lang w:val="en-CA"/>
@@ -7091,7 +7433,7 @@
         </w:rPr>
         <w:t>ypes</w:t>
       </w:r>
-      <w:bookmarkEnd w:id="17"/>
+      <w:bookmarkEnd w:id="18"/>
     </w:p>
     <w:p>
       <w:pPr>
@@ -7127,7 +7469,7 @@
           <w:lang w:val="en-CA"/>
         </w:rPr>
       </w:pPr>
-      <w:bookmarkStart w:id="18" w:name="_Toc32743727"/>
+      <w:bookmarkStart w:id="19" w:name="_Toc32997389"/>
       <w:r>
         <w:rPr>
           <w:lang w:val="en-CA"/>
@@ -7141,7 +7483,7 @@
         </w:rPr>
         <w:t>Packages</w:t>
       </w:r>
-      <w:bookmarkEnd w:id="18"/>
+      <w:bookmarkEnd w:id="19"/>
     </w:p>
     <w:p>
       <w:pPr>
@@ -7177,7 +7519,7 @@
           <w:lang w:val="en-CA"/>
         </w:rPr>
       </w:pPr>
-      <w:bookmarkStart w:id="19" w:name="_Toc32743728"/>
+      <w:bookmarkStart w:id="20" w:name="_Toc32997390"/>
       <w:r>
         <w:rPr>
           <w:lang w:val="en-CA"/>
@@ -7191,7 +7533,7 @@
         </w:rPr>
         <w:t xml:space="preserve"> Testing</w:t>
       </w:r>
-      <w:bookmarkEnd w:id="19"/>
+      <w:bookmarkEnd w:id="20"/>
     </w:p>
     <w:p>
       <w:pPr>
@@ -7227,7 +7569,7 @@
           <w:lang w:val="en-CA"/>
         </w:rPr>
       </w:pPr>
-      <w:bookmarkStart w:id="20" w:name="_Toc32743729"/>
+      <w:bookmarkStart w:id="21" w:name="_Toc32997391"/>
       <w:r>
         <w:rPr>
           <w:lang w:val="en-CA"/>
@@ -7241,7 +7583,7 @@
         </w:rPr>
         <w:t>Large Datasets</w:t>
       </w:r>
-      <w:bookmarkEnd w:id="20"/>
+      <w:bookmarkEnd w:id="21"/>
     </w:p>
     <w:p>
       <w:pPr>
@@ -7267,7 +7609,7 @@
           <w:lang w:val="en-CA"/>
         </w:rPr>
       </w:pPr>
-      <w:bookmarkStart w:id="21" w:name="_Toc32743730"/>
+      <w:bookmarkStart w:id="22" w:name="_Toc32997392"/>
       <w:r>
         <w:rPr>
           <w:lang w:val="en-CA"/>
@@ -7275,7 +7617,7 @@
         <w:lastRenderedPageBreak/>
         <w:t>Regular Expressions (RegEx)</w:t>
       </w:r>
-      <w:bookmarkEnd w:id="21"/>
+      <w:bookmarkEnd w:id="22"/>
     </w:p>
     <w:p>
       <w:pPr>
@@ -7288,10 +7630,10 @@
       </w:pPr>
     </w:p>
     <w:sectPr>
-      <w:headerReference w:type="default" r:id="rId18"/>
-      <w:footerReference w:type="default" r:id="rId19"/>
-      <w:headerReference w:type="first" r:id="rId20"/>
-      <w:footerReference w:type="first" r:id="rId21"/>
+      <w:headerReference w:type="default" r:id="rId19"/>
+      <w:footerReference w:type="default" r:id="rId20"/>
+      <w:headerReference w:type="first" r:id="rId21"/>
+      <w:footerReference w:type="first" r:id="rId22"/>
       <w:pgSz w:w="12240" w:h="15840" w:code="1"/>
       <w:pgMar w:top="1134" w:right="1134" w:bottom="1134" w:left="1134" w:header="720" w:footer="720" w:gutter="0"/>
       <w:cols w:space="720"/>
@@ -7366,8 +7708,6 @@
       <w:r>
         <w:t>creating random datasets for testing</w:t>
       </w:r>
-      <w:bookmarkStart w:id="5" w:name="_GoBack"/>
-      <w:bookmarkEnd w:id="5"/>
     </w:p>
   </w:comment>
 </w:comments>
@@ -9064,7 +9404,7 @@
 </file>
 
 <file path=customXml/itemProps1.xml><?xml version="1.0" encoding="utf-8"?>
-<ds:datastoreItem xmlns:ds="http://schemas.openxmlformats.org/officeDocument/2006/customXml" ds:itemID="{181CA5DC-53C2-4317-9875-D776A4EBA025}">
+<ds:datastoreItem xmlns:ds="http://schemas.openxmlformats.org/officeDocument/2006/customXml" ds:itemID="{AC52A070-35B7-44D8-862E-C9DF86556FAC}">
   <ds:schemaRefs>
     <ds:schemaRef ds:uri="http://schemas.openxmlformats.org/officeDocument/2006/bibliography"/>
   </ds:schemaRefs>

--- a/R Legacy Training.docx
+++ b/R Legacy Training.docx
@@ -219,8 +219,21 @@
           <w:u w:val="single"/>
           <w:lang w:val="en-CA"/>
         </w:rPr>
-        <w:t>Joseph R. Stinziano, Ph.D</w:t>
-      </w:r>
+        <w:t xml:space="preserve">Joseph R. Stinziano, </w:t>
+      </w:r>
+      <w:proofErr w:type="spellStart"/>
+      <w:proofErr w:type="gramStart"/>
+      <w:r>
+        <w:rPr>
+          <w:sz w:val="28"/>
+          <w:szCs w:val="28"/>
+          <w:u w:val="single"/>
+          <w:lang w:val="en-CA"/>
+        </w:rPr>
+        <w:t>Ph.D</w:t>
+      </w:r>
+      <w:proofErr w:type="spellEnd"/>
+      <w:proofErr w:type="gramEnd"/>
     </w:p>
     <w:p>
       <w:pPr>
@@ -249,8 +262,16 @@
         <w:rPr>
           <w:lang w:val="en-CA"/>
         </w:rPr>
-        <w:t>github.com/jstinzi</w:t>
-      </w:r>
+        <w:t>github.com/</w:t>
+      </w:r>
+      <w:proofErr w:type="spellStart"/>
+      <w:r>
+        <w:rPr>
+          <w:lang w:val="en-CA"/>
+        </w:rPr>
+        <w:t>jstinzi</w:t>
+      </w:r>
+      <w:proofErr w:type="spellEnd"/>
     </w:p>
     <w:p>
       <w:pPr>
@@ -264,8 +285,16 @@
         <w:rPr>
           <w:lang w:val="en-CA"/>
         </w:rPr>
-        <w:t>@JosephStinziano</w:t>
-      </w:r>
+        <w:t>@</w:t>
+      </w:r>
+      <w:proofErr w:type="spellStart"/>
+      <w:r>
+        <w:rPr>
+          <w:lang w:val="en-CA"/>
+        </w:rPr>
+        <w:t>JosephStinziano</w:t>
+      </w:r>
+      <w:proofErr w:type="spellEnd"/>
     </w:p>
     <w:p>
       <w:pPr>
@@ -366,7 +395,7 @@
           <w:r>
             <w:fldChar w:fldCharType="separate"/>
           </w:r>
-          <w:hyperlink w:anchor="_Toc32997375" w:history="1">
+          <w:hyperlink w:anchor="_Toc32997800" w:history="1">
             <w:r>
               <w:rPr>
                 <w:rStyle w:val="Hyperlink"/>
@@ -394,7 +423,7 @@
                 <w:noProof/>
                 <w:webHidden/>
               </w:rPr>
-              <w:instrText xml:space="preserve"> PAGEREF _Toc32997375 \h </w:instrText>
+              <w:instrText xml:space="preserve"> PAGEREF _Toc32997800 \h </w:instrText>
             </w:r>
             <w:r>
               <w:rPr>
@@ -436,7 +465,7 @@
               <w:noProof/>
             </w:rPr>
           </w:pPr>
-          <w:hyperlink w:anchor="_Toc32997376" w:history="1">
+          <w:hyperlink w:anchor="_Toc32997801" w:history="1">
             <w:r>
               <w:rPr>
                 <w:rStyle w:val="Hyperlink"/>
@@ -464,77 +493,7 @@
                 <w:noProof/>
                 <w:webHidden/>
               </w:rPr>
-              <w:instrText xml:space="preserve"> PAGEREF _Toc32997376 \h </w:instrText>
-            </w:r>
-            <w:r>
-              <w:rPr>
-                <w:noProof/>
-                <w:webHidden/>
-              </w:rPr>
-            </w:r>
-            <w:r>
-              <w:rPr>
-                <w:noProof/>
-                <w:webHidden/>
-              </w:rPr>
-              <w:fldChar w:fldCharType="separate"/>
-            </w:r>
-            <w:r>
-              <w:rPr>
-                <w:noProof/>
-                <w:webHidden/>
-              </w:rPr>
-              <w:t>3</w:t>
-            </w:r>
-            <w:r>
-              <w:rPr>
-                <w:noProof/>
-                <w:webHidden/>
-              </w:rPr>
-              <w:fldChar w:fldCharType="end"/>
-            </w:r>
-          </w:hyperlink>
-        </w:p>
-        <w:p>
-          <w:pPr>
-            <w:pStyle w:val="TOC1"/>
-            <w:tabs>
-              <w:tab w:val="right" w:leader="dot" w:pos="9962"/>
-            </w:tabs>
-            <w:rPr>
-              <w:rFonts w:eastAsiaTheme="minorEastAsia"/>
-              <w:noProof/>
-            </w:rPr>
-          </w:pPr>
-          <w:hyperlink w:anchor="_Toc32997377" w:history="1">
-            <w:r>
-              <w:rPr>
-                <w:rStyle w:val="Hyperlink"/>
-                <w:noProof/>
-                <w:lang w:val="en-CA"/>
-              </w:rPr>
-              <w:t>Resources</w:t>
-            </w:r>
-            <w:r>
-              <w:rPr>
-                <w:noProof/>
-                <w:webHidden/>
-              </w:rPr>
-              <w:tab/>
-            </w:r>
-            <w:r>
-              <w:rPr>
-                <w:noProof/>
-                <w:webHidden/>
-              </w:rPr>
-              <w:fldChar w:fldCharType="begin"/>
-            </w:r>
-            <w:r>
-              <w:rPr>
-                <w:noProof/>
-                <w:webHidden/>
-              </w:rPr>
-              <w:instrText xml:space="preserve"> PAGEREF _Toc32997377 \h </w:instrText>
+              <w:instrText xml:space="preserve"> PAGEREF _Toc32997801 \h </w:instrText>
             </w:r>
             <w:r>
               <w:rPr>
@@ -576,14 +535,14 @@
               <w:noProof/>
             </w:rPr>
           </w:pPr>
-          <w:hyperlink w:anchor="_Toc32997378" w:history="1">
+          <w:hyperlink w:anchor="_Toc32997802" w:history="1">
             <w:r>
               <w:rPr>
                 <w:rStyle w:val="Hyperlink"/>
                 <w:noProof/>
                 <w:lang w:val="en-CA"/>
               </w:rPr>
-              <w:t>Principles of clean and transparent coding</w:t>
+              <w:t>Resources</w:t>
             </w:r>
             <w:r>
               <w:rPr>
@@ -604,7 +563,7 @@
                 <w:noProof/>
                 <w:webHidden/>
               </w:rPr>
-              <w:instrText xml:space="preserve"> PAGEREF _Toc32997378 \h </w:instrText>
+              <w:instrText xml:space="preserve"> PAGEREF _Toc32997802 \h </w:instrText>
             </w:r>
             <w:r>
               <w:rPr>
@@ -646,14 +605,14 @@
               <w:noProof/>
             </w:rPr>
           </w:pPr>
-          <w:hyperlink w:anchor="_Toc32997379" w:history="1">
+          <w:hyperlink w:anchor="_Toc32997803" w:history="1">
             <w:r>
               <w:rPr>
                 <w:rStyle w:val="Hyperlink"/>
                 <w:noProof/>
                 <w:lang w:val="en-CA"/>
               </w:rPr>
-              <w:t>R projects, version control through git and GitHub</w:t>
+              <w:t>Principles of clean and transparent coding</w:t>
             </w:r>
             <w:r>
               <w:rPr>
@@ -674,7 +633,7 @@
                 <w:noProof/>
                 <w:webHidden/>
               </w:rPr>
-              <w:instrText xml:space="preserve"> PAGEREF _Toc32997379 \h </w:instrText>
+              <w:instrText xml:space="preserve"> PAGEREF _Toc32997803 \h </w:instrText>
             </w:r>
             <w:r>
               <w:rPr>
@@ -716,14 +675,14 @@
               <w:noProof/>
             </w:rPr>
           </w:pPr>
-          <w:hyperlink w:anchor="_Toc32997380" w:history="1">
+          <w:hyperlink w:anchor="_Toc32997804" w:history="1">
             <w:r>
               <w:rPr>
                 <w:rStyle w:val="Hyperlink"/>
                 <w:noProof/>
                 <w:lang w:val="en-CA"/>
               </w:rPr>
-              <w:t>Using Nested Working Directories</w:t>
+              <w:t>R projects, version control through git and GitHub</w:t>
             </w:r>
             <w:r>
               <w:rPr>
@@ -744,7 +703,7 @@
                 <w:noProof/>
                 <w:webHidden/>
               </w:rPr>
-              <w:instrText xml:space="preserve"> PAGEREF _Toc32997380 \h </w:instrText>
+              <w:instrText xml:space="preserve"> PAGEREF _Toc32997804 \h </w:instrText>
             </w:r>
             <w:r>
               <w:rPr>
@@ -786,7 +745,77 @@
               <w:noProof/>
             </w:rPr>
           </w:pPr>
-          <w:hyperlink w:anchor="_Toc32997381" w:history="1">
+          <w:hyperlink w:anchor="_Toc32997805" w:history="1">
+            <w:r>
+              <w:rPr>
+                <w:rStyle w:val="Hyperlink"/>
+                <w:noProof/>
+                <w:lang w:val="en-CA"/>
+              </w:rPr>
+              <w:t>Using Nested Working Directories</w:t>
+            </w:r>
+            <w:r>
+              <w:rPr>
+                <w:noProof/>
+                <w:webHidden/>
+              </w:rPr>
+              <w:tab/>
+            </w:r>
+            <w:r>
+              <w:rPr>
+                <w:noProof/>
+                <w:webHidden/>
+              </w:rPr>
+              <w:fldChar w:fldCharType="begin"/>
+            </w:r>
+            <w:r>
+              <w:rPr>
+                <w:noProof/>
+                <w:webHidden/>
+              </w:rPr>
+              <w:instrText xml:space="preserve"> PAGEREF _Toc32997805 \h </w:instrText>
+            </w:r>
+            <w:r>
+              <w:rPr>
+                <w:noProof/>
+                <w:webHidden/>
+              </w:rPr>
+            </w:r>
+            <w:r>
+              <w:rPr>
+                <w:noProof/>
+                <w:webHidden/>
+              </w:rPr>
+              <w:fldChar w:fldCharType="separate"/>
+            </w:r>
+            <w:r>
+              <w:rPr>
+                <w:noProof/>
+                <w:webHidden/>
+              </w:rPr>
+              <w:t>8</w:t>
+            </w:r>
+            <w:r>
+              <w:rPr>
+                <w:noProof/>
+                <w:webHidden/>
+              </w:rPr>
+              <w:fldChar w:fldCharType="end"/>
+            </w:r>
+          </w:hyperlink>
+        </w:p>
+        <w:p>
+          <w:pPr>
+            <w:pStyle w:val="TOC1"/>
+            <w:tabs>
+              <w:tab w:val="right" w:leader="dot" w:pos="9962"/>
+            </w:tabs>
+            <w:rPr>
+              <w:rFonts w:eastAsiaTheme="minorEastAsia"/>
+              <w:noProof/>
+            </w:rPr>
+          </w:pPr>
+          <w:hyperlink w:anchor="_Toc32997806" w:history="1">
             <w:r>
               <w:rPr>
                 <w:rStyle w:val="Hyperlink"/>
@@ -814,77 +843,7 @@
                 <w:noProof/>
                 <w:webHidden/>
               </w:rPr>
-              <w:instrText xml:space="preserve"> PAGEREF _Toc32997381 \h </w:instrText>
-            </w:r>
-            <w:r>
-              <w:rPr>
-                <w:noProof/>
-                <w:webHidden/>
-              </w:rPr>
-            </w:r>
-            <w:r>
-              <w:rPr>
-                <w:noProof/>
-                <w:webHidden/>
-              </w:rPr>
-              <w:fldChar w:fldCharType="separate"/>
-            </w:r>
-            <w:r>
-              <w:rPr>
-                <w:noProof/>
-                <w:webHidden/>
-              </w:rPr>
-              <w:t>9</w:t>
-            </w:r>
-            <w:r>
-              <w:rPr>
-                <w:noProof/>
-                <w:webHidden/>
-              </w:rPr>
-              <w:fldChar w:fldCharType="end"/>
-            </w:r>
-          </w:hyperlink>
-        </w:p>
-        <w:p>
-          <w:pPr>
-            <w:pStyle w:val="TOC1"/>
-            <w:tabs>
-              <w:tab w:val="right" w:leader="dot" w:pos="9962"/>
-            </w:tabs>
-            <w:rPr>
-              <w:rFonts w:eastAsiaTheme="minorEastAsia"/>
-              <w:noProof/>
-            </w:rPr>
-          </w:pPr>
-          <w:hyperlink w:anchor="_Toc32997382" w:history="1">
-            <w:r>
-              <w:rPr>
-                <w:rStyle w:val="Hyperlink"/>
-                <w:noProof/>
-                <w:lang w:val="en-CA"/>
-              </w:rPr>
-              <w:t>Using Conditionals</w:t>
-            </w:r>
-            <w:r>
-              <w:rPr>
-                <w:noProof/>
-                <w:webHidden/>
-              </w:rPr>
-              <w:tab/>
-            </w:r>
-            <w:r>
-              <w:rPr>
-                <w:noProof/>
-                <w:webHidden/>
-              </w:rPr>
-              <w:fldChar w:fldCharType="begin"/>
-            </w:r>
-            <w:r>
-              <w:rPr>
-                <w:noProof/>
-                <w:webHidden/>
-              </w:rPr>
-              <w:instrText xml:space="preserve"> PAGEREF _Toc32997382 \h </w:instrText>
+              <w:instrText xml:space="preserve"> PAGEREF _Toc32997806 \h </w:instrText>
             </w:r>
             <w:r>
               <w:rPr>
@@ -926,7 +885,77 @@
               <w:noProof/>
             </w:rPr>
           </w:pPr>
-          <w:hyperlink w:anchor="_Toc32997383" w:history="1">
+          <w:hyperlink w:anchor="_Toc32997807" w:history="1">
+            <w:r>
+              <w:rPr>
+                <w:rStyle w:val="Hyperlink"/>
+                <w:noProof/>
+                <w:lang w:val="en-CA"/>
+              </w:rPr>
+              <w:t>Using Conditionals</w:t>
+            </w:r>
+            <w:r>
+              <w:rPr>
+                <w:noProof/>
+                <w:webHidden/>
+              </w:rPr>
+              <w:tab/>
+            </w:r>
+            <w:r>
+              <w:rPr>
+                <w:noProof/>
+                <w:webHidden/>
+              </w:rPr>
+              <w:fldChar w:fldCharType="begin"/>
+            </w:r>
+            <w:r>
+              <w:rPr>
+                <w:noProof/>
+                <w:webHidden/>
+              </w:rPr>
+              <w:instrText xml:space="preserve"> PAGEREF _Toc32997807 \h </w:instrText>
+            </w:r>
+            <w:r>
+              <w:rPr>
+                <w:noProof/>
+                <w:webHidden/>
+              </w:rPr>
+            </w:r>
+            <w:r>
+              <w:rPr>
+                <w:noProof/>
+                <w:webHidden/>
+              </w:rPr>
+              <w:fldChar w:fldCharType="separate"/>
+            </w:r>
+            <w:r>
+              <w:rPr>
+                <w:noProof/>
+                <w:webHidden/>
+              </w:rPr>
+              <w:t>11</w:t>
+            </w:r>
+            <w:r>
+              <w:rPr>
+                <w:noProof/>
+                <w:webHidden/>
+              </w:rPr>
+              <w:fldChar w:fldCharType="end"/>
+            </w:r>
+          </w:hyperlink>
+        </w:p>
+        <w:p>
+          <w:pPr>
+            <w:pStyle w:val="TOC1"/>
+            <w:tabs>
+              <w:tab w:val="right" w:leader="dot" w:pos="9962"/>
+            </w:tabs>
+            <w:rPr>
+              <w:rFonts w:eastAsiaTheme="minorEastAsia"/>
+              <w:noProof/>
+            </w:rPr>
+          </w:pPr>
+          <w:hyperlink w:anchor="_Toc32997808" w:history="1">
             <w:r>
               <w:rPr>
                 <w:rStyle w:val="Hyperlink"/>
@@ -954,7 +983,7 @@
                 <w:noProof/>
                 <w:webHidden/>
               </w:rPr>
-              <w:instrText xml:space="preserve"> PAGEREF _Toc32997383 \h </w:instrText>
+              <w:instrText xml:space="preserve"> PAGEREF _Toc32997808 \h </w:instrText>
             </w:r>
             <w:r>
               <w:rPr>
@@ -974,7 +1003,7 @@
                 <w:noProof/>
                 <w:webHidden/>
               </w:rPr>
-              <w:t>12</w:t>
+              <w:t>13</w:t>
             </w:r>
             <w:r>
               <w:rPr>
@@ -996,7 +1025,7 @@
               <w:noProof/>
             </w:rPr>
           </w:pPr>
-          <w:hyperlink w:anchor="_Toc32997384" w:history="1">
+          <w:hyperlink w:anchor="_Toc32997809" w:history="1">
             <w:r>
               <w:rPr>
                 <w:rStyle w:val="Hyperlink"/>
@@ -1024,7 +1053,7 @@
                 <w:noProof/>
                 <w:webHidden/>
               </w:rPr>
-              <w:instrText xml:space="preserve"> PAGEREF _Toc32997384 \h </w:instrText>
+              <w:instrText xml:space="preserve"> PAGEREF _Toc32997809 \h </w:instrText>
             </w:r>
             <w:r>
               <w:rPr>
@@ -1044,7 +1073,7 @@
                 <w:noProof/>
                 <w:webHidden/>
               </w:rPr>
-              <w:t>14</w:t>
+              <w:t>15</w:t>
             </w:r>
             <w:r>
               <w:rPr>
@@ -1066,7 +1095,7 @@
               <w:noProof/>
             </w:rPr>
           </w:pPr>
-          <w:hyperlink w:anchor="_Toc32997385" w:history="1">
+          <w:hyperlink w:anchor="_Toc32997810" w:history="1">
             <w:r>
               <w:rPr>
                 <w:rStyle w:val="Hyperlink"/>
@@ -1094,77 +1123,7 @@
                 <w:noProof/>
                 <w:webHidden/>
               </w:rPr>
-              <w:instrText xml:space="preserve"> PAGEREF _Toc32997385 \h </w:instrText>
-            </w:r>
-            <w:r>
-              <w:rPr>
-                <w:noProof/>
-                <w:webHidden/>
-              </w:rPr>
-            </w:r>
-            <w:r>
-              <w:rPr>
-                <w:noProof/>
-                <w:webHidden/>
-              </w:rPr>
-              <w:fldChar w:fldCharType="separate"/>
-            </w:r>
-            <w:r>
-              <w:rPr>
-                <w:noProof/>
-                <w:webHidden/>
-              </w:rPr>
-              <w:t>16</w:t>
-            </w:r>
-            <w:r>
-              <w:rPr>
-                <w:noProof/>
-                <w:webHidden/>
-              </w:rPr>
-              <w:fldChar w:fldCharType="end"/>
-            </w:r>
-          </w:hyperlink>
-        </w:p>
-        <w:p>
-          <w:pPr>
-            <w:pStyle w:val="TOC1"/>
-            <w:tabs>
-              <w:tab w:val="right" w:leader="dot" w:pos="9962"/>
-            </w:tabs>
-            <w:rPr>
-              <w:rFonts w:eastAsiaTheme="minorEastAsia"/>
-              <w:noProof/>
-            </w:rPr>
-          </w:pPr>
-          <w:hyperlink w:anchor="_Toc32997386" w:history="1">
-            <w:r>
-              <w:rPr>
-                <w:rStyle w:val="Hyperlink"/>
-                <w:noProof/>
-                <w:lang w:val="en-CA"/>
-              </w:rPr>
-              <w:t>Creating Random Datasets</w:t>
-            </w:r>
-            <w:r>
-              <w:rPr>
-                <w:noProof/>
-                <w:webHidden/>
-              </w:rPr>
-              <w:tab/>
-            </w:r>
-            <w:r>
-              <w:rPr>
-                <w:noProof/>
-                <w:webHidden/>
-              </w:rPr>
-              <w:fldChar w:fldCharType="begin"/>
-            </w:r>
-            <w:r>
-              <w:rPr>
-                <w:noProof/>
-                <w:webHidden/>
-              </w:rPr>
-              <w:instrText xml:space="preserve"> PAGEREF _Toc32997386 \h </w:instrText>
+              <w:instrText xml:space="preserve"> PAGEREF _Toc32997810 \h </w:instrText>
             </w:r>
             <w:r>
               <w:rPr>
@@ -1206,14 +1165,14 @@
               <w:noProof/>
             </w:rPr>
           </w:pPr>
-          <w:hyperlink w:anchor="_Toc32997387" w:history="1">
+          <w:hyperlink w:anchor="_Toc32997811" w:history="1">
             <w:r>
               <w:rPr>
                 <w:rStyle w:val="Hyperlink"/>
                 <w:noProof/>
                 <w:lang w:val="en-CA"/>
               </w:rPr>
-              <w:t>Meta-programming – Generalizing Your Code</w:t>
+              <w:t>Creating Random Datasets</w:t>
             </w:r>
             <w:r>
               <w:rPr>
@@ -1234,7 +1193,7 @@
                 <w:noProof/>
                 <w:webHidden/>
               </w:rPr>
-              <w:instrText xml:space="preserve"> PAGEREF _Toc32997387 \h </w:instrText>
+              <w:instrText xml:space="preserve"> PAGEREF _Toc32997811 \h </w:instrText>
             </w:r>
             <w:r>
               <w:rPr>
@@ -1276,14 +1235,14 @@
               <w:noProof/>
             </w:rPr>
           </w:pPr>
-          <w:hyperlink w:anchor="_Toc32997388" w:history="1">
+          <w:hyperlink w:anchor="_Toc32997812" w:history="1">
             <w:r>
               <w:rPr>
                 <w:rStyle w:val="Hyperlink"/>
                 <w:noProof/>
                 <w:lang w:val="en-CA"/>
               </w:rPr>
-              <w:t>Dealing with Unknown File Types</w:t>
+              <w:t>Meta-programming – Generalizing Your Code</w:t>
             </w:r>
             <w:r>
               <w:rPr>
@@ -1304,7 +1263,7 @@
                 <w:noProof/>
                 <w:webHidden/>
               </w:rPr>
-              <w:instrText xml:space="preserve"> PAGEREF _Toc32997388 \h </w:instrText>
+              <w:instrText xml:space="preserve"> PAGEREF _Toc32997812 \h </w:instrText>
             </w:r>
             <w:r>
               <w:rPr>
@@ -1346,14 +1305,14 @@
               <w:noProof/>
             </w:rPr>
           </w:pPr>
-          <w:hyperlink w:anchor="_Toc32997389" w:history="1">
+          <w:hyperlink w:anchor="_Toc32997813" w:history="1">
             <w:r>
               <w:rPr>
                 <w:rStyle w:val="Hyperlink"/>
                 <w:noProof/>
                 <w:lang w:val="en-CA"/>
               </w:rPr>
-              <w:t>Building R Packages</w:t>
+              <w:t>Dealing with Unknown File Types</w:t>
             </w:r>
             <w:r>
               <w:rPr>
@@ -1374,7 +1333,7 @@
                 <w:noProof/>
                 <w:webHidden/>
               </w:rPr>
-              <w:instrText xml:space="preserve"> PAGEREF _Toc32997389 \h </w:instrText>
+              <w:instrText xml:space="preserve"> PAGEREF _Toc32997813 \h </w:instrText>
             </w:r>
             <w:r>
               <w:rPr>
@@ -1416,14 +1375,14 @@
               <w:noProof/>
             </w:rPr>
           </w:pPr>
-          <w:hyperlink w:anchor="_Toc32997390" w:history="1">
+          <w:hyperlink w:anchor="_Toc32997814" w:history="1">
             <w:r>
               <w:rPr>
                 <w:rStyle w:val="Hyperlink"/>
                 <w:noProof/>
                 <w:lang w:val="en-CA"/>
               </w:rPr>
-              <w:t>Unit Testing</w:t>
+              <w:t>Building R Packages</w:t>
             </w:r>
             <w:r>
               <w:rPr>
@@ -1444,7 +1403,7 @@
                 <w:noProof/>
                 <w:webHidden/>
               </w:rPr>
-              <w:instrText xml:space="preserve"> PAGEREF _Toc32997390 \h </w:instrText>
+              <w:instrText xml:space="preserve"> PAGEREF _Toc32997814 \h </w:instrText>
             </w:r>
             <w:r>
               <w:rPr>
@@ -1486,14 +1445,14 @@
               <w:noProof/>
             </w:rPr>
           </w:pPr>
-          <w:hyperlink w:anchor="_Toc32997391" w:history="1">
+          <w:hyperlink w:anchor="_Toc32997815" w:history="1">
             <w:r>
               <w:rPr>
                 <w:rStyle w:val="Hyperlink"/>
                 <w:noProof/>
                 <w:lang w:val="en-CA"/>
               </w:rPr>
-              <w:t>Working with Large Datasets</w:t>
+              <w:t>Unit Testing</w:t>
             </w:r>
             <w:r>
               <w:rPr>
@@ -1514,7 +1473,7 @@
                 <w:noProof/>
                 <w:webHidden/>
               </w:rPr>
-              <w:instrText xml:space="preserve"> PAGEREF _Toc32997391 \h </w:instrText>
+              <w:instrText xml:space="preserve"> PAGEREF _Toc32997815 \h </w:instrText>
             </w:r>
             <w:r>
               <w:rPr>
@@ -1556,14 +1515,14 @@
               <w:noProof/>
             </w:rPr>
           </w:pPr>
-          <w:hyperlink w:anchor="_Toc32997392" w:history="1">
+          <w:hyperlink w:anchor="_Toc32997816" w:history="1">
             <w:r>
               <w:rPr>
                 <w:rStyle w:val="Hyperlink"/>
                 <w:noProof/>
                 <w:lang w:val="en-CA"/>
               </w:rPr>
-              <w:t>Regular Expressions (RegEx)</w:t>
+              <w:t>Working with Large Datasets</w:t>
             </w:r>
             <w:r>
               <w:rPr>
@@ -1584,7 +1543,7 @@
                 <w:noProof/>
                 <w:webHidden/>
               </w:rPr>
-              <w:instrText xml:space="preserve"> PAGEREF _Toc32997392 \h </w:instrText>
+              <w:instrText xml:space="preserve"> PAGEREF _Toc32997816 \h </w:instrText>
             </w:r>
             <w:r>
               <w:rPr>
@@ -1616,6 +1575,76 @@
           </w:hyperlink>
         </w:p>
         <w:p>
+          <w:pPr>
+            <w:pStyle w:val="TOC1"/>
+            <w:tabs>
+              <w:tab w:val="right" w:leader="dot" w:pos="9962"/>
+            </w:tabs>
+            <w:rPr>
+              <w:rFonts w:eastAsiaTheme="minorEastAsia"/>
+              <w:noProof/>
+            </w:rPr>
+          </w:pPr>
+          <w:hyperlink w:anchor="_Toc32997817" w:history="1">
+            <w:r>
+              <w:rPr>
+                <w:rStyle w:val="Hyperlink"/>
+                <w:noProof/>
+                <w:lang w:val="en-CA"/>
+              </w:rPr>
+              <w:t>Regular Expressions (RegEx)</w:t>
+            </w:r>
+            <w:r>
+              <w:rPr>
+                <w:noProof/>
+                <w:webHidden/>
+              </w:rPr>
+              <w:tab/>
+            </w:r>
+            <w:r>
+              <w:rPr>
+                <w:noProof/>
+                <w:webHidden/>
+              </w:rPr>
+              <w:fldChar w:fldCharType="begin"/>
+            </w:r>
+            <w:r>
+              <w:rPr>
+                <w:noProof/>
+                <w:webHidden/>
+              </w:rPr>
+              <w:instrText xml:space="preserve"> PAGEREF _Toc32997817 \h </w:instrText>
+            </w:r>
+            <w:r>
+              <w:rPr>
+                <w:noProof/>
+                <w:webHidden/>
+              </w:rPr>
+            </w:r>
+            <w:r>
+              <w:rPr>
+                <w:noProof/>
+                <w:webHidden/>
+              </w:rPr>
+              <w:fldChar w:fldCharType="separate"/>
+            </w:r>
+            <w:r>
+              <w:rPr>
+                <w:noProof/>
+                <w:webHidden/>
+              </w:rPr>
+              <w:t>24</w:t>
+            </w:r>
+            <w:r>
+              <w:rPr>
+                <w:noProof/>
+                <w:webHidden/>
+              </w:rPr>
+              <w:fldChar w:fldCharType="end"/>
+            </w:r>
+          </w:hyperlink>
+        </w:p>
+        <w:p>
           <w:r>
             <w:rPr>
               <w:b/>
@@ -1662,20 +1691,14 @@
           <w:lang w:val="en-CA"/>
         </w:rPr>
       </w:pPr>
-      <w:bookmarkStart w:id="0" w:name="_Toc32997375"/>
+      <w:bookmarkStart w:id="0" w:name="_Toc32997800"/>
+      <w:commentRangeStart w:id="1"/>
       <w:r>
         <w:rPr>
           <w:lang w:val="en-CA"/>
         </w:rPr>
         <w:lastRenderedPageBreak/>
-        <w:t xml:space="preserve">Core </w:t>
-      </w:r>
-      <w:commentRangeStart w:id="1"/>
-      <w:r>
-        <w:rPr>
-          <w:lang w:val="en-CA"/>
-        </w:rPr>
-        <w:t>Concepts</w:t>
+        <w:t>Core</w:t>
       </w:r>
       <w:commentRangeEnd w:id="1"/>
       <w:r>
@@ -1685,6 +1708,28 @@
           <w:b w:val="0"/>
         </w:rPr>
         <w:commentReference w:id="1"/>
+      </w:r>
+      <w:r>
+        <w:rPr>
+          <w:lang w:val="en-CA"/>
+        </w:rPr>
+        <w:t xml:space="preserve"> </w:t>
+      </w:r>
+      <w:commentRangeStart w:id="2"/>
+      <w:r>
+        <w:rPr>
+          <w:lang w:val="en-CA"/>
+        </w:rPr>
+        <w:t>Concepts</w:t>
+      </w:r>
+      <w:commentRangeEnd w:id="2"/>
+      <w:r>
+        <w:rPr>
+          <w:rStyle w:val="CommentReference"/>
+          <w:rFonts w:asciiTheme="minorHAnsi" w:eastAsiaTheme="minorHAnsi" w:hAnsiTheme="minorHAnsi" w:cstheme="minorBidi"/>
+          <w:b w:val="0"/>
+        </w:rPr>
+        <w:commentReference w:id="2"/>
       </w:r>
       <w:bookmarkEnd w:id="0"/>
     </w:p>
@@ -1749,26 +1794,27 @@
         <w:rPr>
           <w:sz w:val="24"/>
           <w:szCs w:val="24"/>
-          <w:highlight w:val="yellow"/>
-          <w:lang w:val="en-CA"/>
-        </w:rPr>
-      </w:pPr>
-      <w:commentRangeStart w:id="2"/>
-      <w:r>
-        <w:rPr>
-          <w:sz w:val="24"/>
-          <w:szCs w:val="24"/>
-          <w:highlight w:val="yellow"/>
+          <w:highlight w:val="green"/>
+          <w:lang w:val="en-CA"/>
+        </w:rPr>
+      </w:pPr>
+      <w:commentRangeStart w:id="3"/>
+      <w:r>
+        <w:rPr>
+          <w:sz w:val="24"/>
+          <w:szCs w:val="24"/>
+          <w:highlight w:val="green"/>
           <w:lang w:val="en-CA"/>
         </w:rPr>
         <w:t>Using nested working directories (Easy)</w:t>
       </w:r>
-      <w:commentRangeEnd w:id="2"/>
+      <w:commentRangeEnd w:id="3"/>
       <w:r>
         <w:rPr>
           <w:rStyle w:val="CommentReference"/>
-        </w:rPr>
-        <w:commentReference w:id="2"/>
+          <w:highlight w:val="green"/>
+        </w:rPr>
+        <w:commentReference w:id="3"/>
       </w:r>
     </w:p>
     <w:p>
@@ -1786,7 +1832,7 @@
           <w:lang w:val="en-CA"/>
         </w:rPr>
       </w:pPr>
-      <w:commentRangeStart w:id="3"/>
+      <w:commentRangeStart w:id="4"/>
       <w:r>
         <w:rPr>
           <w:sz w:val="24"/>
@@ -1796,12 +1842,12 @@
         </w:rPr>
         <w:t>R markdown for troubleshooting (Easy – Medium)</w:t>
       </w:r>
-      <w:commentRangeEnd w:id="3"/>
+      <w:commentRangeEnd w:id="4"/>
       <w:r>
         <w:rPr>
           <w:rStyle w:val="CommentReference"/>
         </w:rPr>
-        <w:commentReference w:id="3"/>
+        <w:commentReference w:id="4"/>
       </w:r>
     </w:p>
     <w:p>
@@ -1815,14 +1861,15 @@
         <w:rPr>
           <w:sz w:val="24"/>
           <w:szCs w:val="24"/>
-          <w:lang w:val="en-CA"/>
-        </w:rPr>
-      </w:pPr>
-      <w:r>
-        <w:rPr>
-          <w:sz w:val="24"/>
-          <w:szCs w:val="24"/>
-          <w:highlight w:val="yellow"/>
+          <w:highlight w:val="green"/>
+          <w:lang w:val="en-CA"/>
+        </w:rPr>
+      </w:pPr>
+      <w:r>
+        <w:rPr>
+          <w:sz w:val="24"/>
+          <w:szCs w:val="24"/>
+          <w:highlight w:val="green"/>
           <w:lang w:val="en-CA"/>
         </w:rPr>
         <w:t>Using conditionals (Easy – Medium)</w:t>
@@ -1839,15 +1886,15 @@
         <w:rPr>
           <w:sz w:val="24"/>
           <w:szCs w:val="24"/>
-          <w:highlight w:val="yellow"/>
-          <w:lang w:val="en-CA"/>
-        </w:rPr>
-      </w:pPr>
-      <w:r>
-        <w:rPr>
-          <w:sz w:val="24"/>
-          <w:szCs w:val="24"/>
-          <w:highlight w:val="yellow"/>
+          <w:highlight w:val="green"/>
+          <w:lang w:val="en-CA"/>
+        </w:rPr>
+      </w:pPr>
+      <w:r>
+        <w:rPr>
+          <w:sz w:val="24"/>
+          <w:szCs w:val="24"/>
+          <w:highlight w:val="green"/>
           <w:lang w:val="en-CA"/>
         </w:rPr>
         <w:t>Using for loops (Easy – Medium)</w:t>
@@ -1889,37 +1936,42 @@
         <w:rPr>
           <w:sz w:val="24"/>
           <w:szCs w:val="24"/>
-          <w:lang w:val="en-CA"/>
-        </w:rPr>
-      </w:pPr>
-      <w:r>
-        <w:rPr>
-          <w:sz w:val="24"/>
-          <w:szCs w:val="24"/>
+          <w:highlight w:val="yellow"/>
+          <w:lang w:val="en-CA"/>
+        </w:rPr>
+      </w:pPr>
+      <w:r>
+        <w:rPr>
+          <w:sz w:val="24"/>
+          <w:szCs w:val="24"/>
+          <w:highlight w:val="yellow"/>
           <w:lang w:val="en-CA"/>
         </w:rPr>
         <w:t>Building function output structures (</w:t>
       </w:r>
-      <w:commentRangeStart w:id="4"/>
-      <w:r>
-        <w:rPr>
-          <w:sz w:val="24"/>
-          <w:szCs w:val="24"/>
+      <w:commentRangeStart w:id="5"/>
+      <w:r>
+        <w:rPr>
+          <w:sz w:val="24"/>
+          <w:szCs w:val="24"/>
+          <w:highlight w:val="yellow"/>
           <w:lang w:val="en-CA"/>
         </w:rPr>
         <w:t>Medium</w:t>
       </w:r>
-      <w:commentRangeEnd w:id="4"/>
+      <w:commentRangeEnd w:id="5"/>
       <w:r>
         <w:rPr>
           <w:rStyle w:val="CommentReference"/>
-        </w:rPr>
-        <w:commentReference w:id="4"/>
-      </w:r>
-      <w:r>
-        <w:rPr>
-          <w:sz w:val="24"/>
-          <w:szCs w:val="24"/>
+          <w:highlight w:val="yellow"/>
+        </w:rPr>
+        <w:commentReference w:id="5"/>
+      </w:r>
+      <w:r>
+        <w:rPr>
+          <w:sz w:val="24"/>
+          <w:szCs w:val="24"/>
+          <w:highlight w:val="yellow"/>
           <w:lang w:val="en-CA"/>
         </w:rPr>
         <w:t>)</w:t>
@@ -1936,15 +1988,15 @@
         <w:rPr>
           <w:sz w:val="24"/>
           <w:szCs w:val="24"/>
-          <w:highlight w:val="yellow"/>
-          <w:lang w:val="en-CA"/>
-        </w:rPr>
-      </w:pPr>
-      <w:r>
-        <w:rPr>
-          <w:sz w:val="24"/>
-          <w:szCs w:val="24"/>
-          <w:highlight w:val="yellow"/>
+          <w:highlight w:val="green"/>
+          <w:lang w:val="en-CA"/>
+        </w:rPr>
+      </w:pPr>
+      <w:r>
+        <w:rPr>
+          <w:sz w:val="24"/>
+          <w:szCs w:val="24"/>
+          <w:highlight w:val="green"/>
           <w:lang w:val="en-CA"/>
         </w:rPr>
         <w:t>Creating random datasets (Easy – Medium)</w:t>
@@ -1993,7 +2045,7 @@
           <w:szCs w:val="24"/>
           <w:lang w:val="en-CA"/>
         </w:rPr>
-        <w:t>Dealing with unknown file types (Hard)</w:t>
+        <w:t>Bootstrapping, jackknifing, Monte Carlo simulations (Medium – Hard?)</w:t>
       </w:r>
     </w:p>
     <w:p>
@@ -2016,15 +2068,7 @@
           <w:szCs w:val="24"/>
           <w:lang w:val="en-CA"/>
         </w:rPr>
-        <w:t>Building R packages</w:t>
-      </w:r>
-      <w:r>
-        <w:rPr>
-          <w:sz w:val="24"/>
-          <w:szCs w:val="24"/>
-          <w:lang w:val="en-CA"/>
-        </w:rPr>
-        <w:t xml:space="preserve"> (Medium – Hard)</w:t>
+        <w:t>Dealing with unknown file types (Hard)</w:t>
       </w:r>
     </w:p>
     <w:p>
@@ -2047,7 +2091,15 @@
           <w:szCs w:val="24"/>
           <w:lang w:val="en-CA"/>
         </w:rPr>
-        <w:t>Unit testing (Medium)</w:t>
+        <w:t>Building R packages</w:t>
+      </w:r>
+      <w:r>
+        <w:rPr>
+          <w:sz w:val="24"/>
+          <w:szCs w:val="24"/>
+          <w:lang w:val="en-CA"/>
+        </w:rPr>
+        <w:t xml:space="preserve"> (Medium – Hard)</w:t>
       </w:r>
     </w:p>
     <w:p>
@@ -2070,7 +2122,7 @@
           <w:szCs w:val="24"/>
           <w:lang w:val="en-CA"/>
         </w:rPr>
-        <w:t>Working with large datasets (Medium – Hard)</w:t>
+        <w:t>Unit testing (Medium)</w:t>
       </w:r>
     </w:p>
     <w:p>
@@ -2093,7 +2145,56 @@
           <w:szCs w:val="24"/>
           <w:lang w:val="en-CA"/>
         </w:rPr>
-        <w:t>Regular expressions – RegEx (Hard)</w:t>
+        <w:t>Working with large datasets (Medium – Hard)</w:t>
+      </w:r>
+    </w:p>
+    <w:p>
+      <w:pPr>
+        <w:pStyle w:val="ListParagraph"/>
+        <w:numPr>
+          <w:ilvl w:val="0"/>
+          <w:numId w:val="1"/>
+        </w:numPr>
+        <w:spacing w:after="0" w:line="360" w:lineRule="auto"/>
+        <w:rPr>
+          <w:sz w:val="24"/>
+          <w:szCs w:val="24"/>
+          <w:lang w:val="en-CA"/>
+        </w:rPr>
+      </w:pPr>
+      <w:r>
+        <w:rPr>
+          <w:sz w:val="24"/>
+          <w:szCs w:val="24"/>
+          <w:lang w:val="en-CA"/>
+        </w:rPr>
+        <w:t xml:space="preserve">Regular expressions – </w:t>
+      </w:r>
+      <w:proofErr w:type="spellStart"/>
+      <w:r>
+        <w:rPr>
+          <w:sz w:val="24"/>
+          <w:szCs w:val="24"/>
+          <w:lang w:val="en-CA"/>
+        </w:rPr>
+        <w:t>RegEx</w:t>
+      </w:r>
+      <w:proofErr w:type="spellEnd"/>
+      <w:r>
+        <w:rPr>
+          <w:sz w:val="24"/>
+          <w:szCs w:val="24"/>
+          <w:lang w:val="en-CA"/>
+        </w:rPr>
+        <w:t>, grep</w:t>
+      </w:r>
+      <w:r>
+        <w:rPr>
+          <w:sz w:val="24"/>
+          <w:szCs w:val="24"/>
+          <w:lang w:val="en-CA"/>
+        </w:rPr>
+        <w:t xml:space="preserve"> (Hard)</w:t>
       </w:r>
     </w:p>
     <w:p>
@@ -2121,7 +2222,7 @@
           <w:lang w:val="en-CA"/>
         </w:rPr>
       </w:pPr>
-      <w:bookmarkStart w:id="5" w:name="_Toc32997376"/>
+      <w:bookmarkStart w:id="6" w:name="_Toc32997801"/>
       <w:r>
         <w:rPr>
           <w:lang w:val="en-CA"/>
@@ -2129,7 +2230,7 @@
         <w:lastRenderedPageBreak/>
         <w:t>Homework ideas</w:t>
       </w:r>
-      <w:bookmarkEnd w:id="5"/>
+      <w:bookmarkEnd w:id="6"/>
     </w:p>
     <w:p>
       <w:pPr>
@@ -2444,9 +2545,7 @@
           <w:lang w:val="en-CA"/>
         </w:rPr>
       </w:pPr>
-      <w:bookmarkStart w:id="6" w:name="_Toc32997377"/>
-      <w:bookmarkStart w:id="7" w:name="_GoBack"/>
-      <w:bookmarkEnd w:id="7"/>
+      <w:bookmarkStart w:id="7" w:name="_Toc32997802"/>
       <w:r>
         <w:rPr>
           <w:lang w:val="en-CA"/>
@@ -2454,7 +2553,7 @@
         <w:lastRenderedPageBreak/>
         <w:t>Resources</w:t>
       </w:r>
-      <w:bookmarkEnd w:id="6"/>
+      <w:bookmarkEnd w:id="7"/>
     </w:p>
     <w:p>
       <w:pPr>
@@ -2528,7 +2627,25 @@
           <w:szCs w:val="24"/>
           <w:lang w:val="en-CA"/>
         </w:rPr>
-        <w:t>R for Data Science by Garrett Grolemund and Hadley Wickham</w:t>
+        <w:t xml:space="preserve">R for Data Science by Garrett </w:t>
+      </w:r>
+      <w:proofErr w:type="spellStart"/>
+      <w:r>
+        <w:rPr>
+          <w:sz w:val="24"/>
+          <w:szCs w:val="24"/>
+          <w:lang w:val="en-CA"/>
+        </w:rPr>
+        <w:t>Grolemund</w:t>
+      </w:r>
+      <w:proofErr w:type="spellEnd"/>
+      <w:r>
+        <w:rPr>
+          <w:sz w:val="24"/>
+          <w:szCs w:val="24"/>
+          <w:lang w:val="en-CA"/>
+        </w:rPr>
+        <w:t xml:space="preserve"> and Hadley Wickham</w:t>
       </w:r>
     </w:p>
     <w:p>
@@ -2744,7 +2861,7 @@
           <w:lang w:val="en-CA"/>
         </w:rPr>
       </w:pPr>
-      <w:bookmarkStart w:id="8" w:name="_Toc32997378"/>
+      <w:bookmarkStart w:id="8" w:name="_Toc32997803"/>
       <w:r>
         <w:rPr>
           <w:lang w:val="en-CA"/>
@@ -2890,7 +3007,25 @@
           <w:szCs w:val="24"/>
           <w:lang w:val="en-CA"/>
         </w:rPr>
-        <w:t>Higher chance that other people will actually use your code</w:t>
+        <w:t xml:space="preserve">Higher chance that other people will </w:t>
+      </w:r>
+      <w:proofErr w:type="gramStart"/>
+      <w:r>
+        <w:rPr>
+          <w:sz w:val="24"/>
+          <w:szCs w:val="24"/>
+          <w:lang w:val="en-CA"/>
+        </w:rPr>
+        <w:t>actually use</w:t>
+      </w:r>
+      <w:proofErr w:type="gramEnd"/>
+      <w:r>
+        <w:rPr>
+          <w:sz w:val="24"/>
+          <w:szCs w:val="24"/>
+          <w:lang w:val="en-CA"/>
+        </w:rPr>
+        <w:t xml:space="preserve"> your code</w:t>
       </w:r>
     </w:p>
     <w:p>
@@ -2960,7 +3095,25 @@
           <w:szCs w:val="24"/>
           <w:lang w:val="en-CA"/>
         </w:rPr>
-        <w:t>Consistency: standardize your variable and function names. Use the same names across R scripts, and if certain variables have different units, then add an additional component to the variable name to signify the change in units (e.g. if gsw means stomatal conductance to water in mol m</w:t>
+        <w:t xml:space="preserve">Consistency: standardize your variable and function names. Use the same names across R scripts, and if certain variables have different units, then add an additional component to the variable name to signify the change in units (e.g. if </w:t>
+      </w:r>
+      <w:proofErr w:type="spellStart"/>
+      <w:r>
+        <w:rPr>
+          <w:sz w:val="24"/>
+          <w:szCs w:val="24"/>
+          <w:lang w:val="en-CA"/>
+        </w:rPr>
+        <w:t>gsw</w:t>
+      </w:r>
+      <w:proofErr w:type="spellEnd"/>
+      <w:r>
+        <w:rPr>
+          <w:sz w:val="24"/>
+          <w:szCs w:val="24"/>
+          <w:lang w:val="en-CA"/>
+        </w:rPr>
+        <w:t xml:space="preserve"> means stomatal conductance to water in mol m</w:t>
       </w:r>
       <w:r>
         <w:rPr>
@@ -2994,7 +3147,25 @@
           <w:szCs w:val="24"/>
           <w:lang w:val="en-CA"/>
         </w:rPr>
-        <w:t>, when expressing it in mmol, you may want to use gsw_mmol)</w:t>
+        <w:t xml:space="preserve">, when expressing it in mmol, you may want to use </w:t>
+      </w:r>
+      <w:proofErr w:type="spellStart"/>
+      <w:r>
+        <w:rPr>
+          <w:sz w:val="24"/>
+          <w:szCs w:val="24"/>
+          <w:lang w:val="en-CA"/>
+        </w:rPr>
+        <w:t>gsw_mmol</w:t>
+      </w:r>
+      <w:proofErr w:type="spellEnd"/>
+      <w:r>
+        <w:rPr>
+          <w:sz w:val="24"/>
+          <w:szCs w:val="24"/>
+          <w:lang w:val="en-CA"/>
+        </w:rPr>
+        <w:t>)</w:t>
       </w:r>
     </w:p>
     <w:p>
@@ -3100,7 +3271,7 @@
           <w:lang w:val="en-CA"/>
         </w:rPr>
       </w:pPr>
-      <w:bookmarkStart w:id="9" w:name="_Toc32997379"/>
+      <w:bookmarkStart w:id="9" w:name="_Toc32997804"/>
       <w:r>
         <w:rPr>
           <w:lang w:val="en-CA"/>
@@ -3126,7 +3297,25 @@
           <w:szCs w:val="24"/>
           <w:lang w:val="en-CA"/>
         </w:rPr>
-        <w:t>R projects will save you a lot of time – they are a way to keep everything organized and simplify the use of working directories. When you create an R project, every time you open it up, it will bring you to the last file you were working on, while setting your working directory to the file folder for the project. Given that research often involves multiple simultaneous projects, this makes it straight forward to keep all of your code and data straight.</w:t>
+        <w:t xml:space="preserve">R projects will save you a lot of time – they are a way to keep everything organized and simplify the use of working directories. When you create an R project, every time you open it up, it will bring you to the last file you were working on, while setting your working directory to the file folder for the project. Given that research often involves multiple simultaneous projects, this makes it straight forward to keep </w:t>
+      </w:r>
+      <w:proofErr w:type="gramStart"/>
+      <w:r>
+        <w:rPr>
+          <w:sz w:val="24"/>
+          <w:szCs w:val="24"/>
+          <w:lang w:val="en-CA"/>
+        </w:rPr>
+        <w:t>all of</w:t>
+      </w:r>
+      <w:proofErr w:type="gramEnd"/>
+      <w:r>
+        <w:rPr>
+          <w:sz w:val="24"/>
+          <w:szCs w:val="24"/>
+          <w:lang w:val="en-CA"/>
+        </w:rPr>
+        <w:t xml:space="preserve"> your code and data straight.</w:t>
       </w:r>
     </w:p>
     <w:p>
@@ -3328,7 +3517,7 @@
           <w:lang w:val="en-CA"/>
         </w:rPr>
       </w:pPr>
-      <w:bookmarkStart w:id="10" w:name="_Toc32997380"/>
+      <w:bookmarkStart w:id="10" w:name="_Toc32997805"/>
       <w:r>
         <w:rPr>
           <w:lang w:val="en-CA"/>
@@ -3354,15 +3543,51 @@
           <w:szCs w:val="24"/>
           <w:lang w:val="en-CA"/>
         </w:rPr>
-        <w:t>It is easy to put all of your data files into one folder and let them be. But this is lazy, and potentially becomes extremely complicated</w:t>
-      </w:r>
-      <w:r>
-        <w:rPr>
-          <w:sz w:val="24"/>
-          <w:szCs w:val="24"/>
-          <w:lang w:val="en-CA"/>
-        </w:rPr>
-        <w:t xml:space="preserve"> when you have hundreds or thousands of files. In R, we can obtain files from subfolders of the working directory. For example, if we are looking for a file called “lights.csv” that is in subfolder “mydata”, then we can run the following code to obtain it in R:</w:t>
+        <w:t xml:space="preserve">It is easy to put </w:t>
+      </w:r>
+      <w:proofErr w:type="gramStart"/>
+      <w:r>
+        <w:rPr>
+          <w:sz w:val="24"/>
+          <w:szCs w:val="24"/>
+          <w:lang w:val="en-CA"/>
+        </w:rPr>
+        <w:t>all of</w:t>
+      </w:r>
+      <w:proofErr w:type="gramEnd"/>
+      <w:r>
+        <w:rPr>
+          <w:sz w:val="24"/>
+          <w:szCs w:val="24"/>
+          <w:lang w:val="en-CA"/>
+        </w:rPr>
+        <w:t xml:space="preserve"> your data files into one folder and let them be. But this is lazy, and potentially becomes extremely complicated</w:t>
+      </w:r>
+      <w:r>
+        <w:rPr>
+          <w:sz w:val="24"/>
+          <w:szCs w:val="24"/>
+          <w:lang w:val="en-CA"/>
+        </w:rPr>
+        <w:t xml:space="preserve"> when you have hundreds or thousands of files. In R, we can obtain files from subfolders of the working directory. For example, if we are looking for a file called “lights.csv” that is in subfolder “</w:t>
+      </w:r>
+      <w:proofErr w:type="spellStart"/>
+      <w:r>
+        <w:rPr>
+          <w:sz w:val="24"/>
+          <w:szCs w:val="24"/>
+          <w:lang w:val="en-CA"/>
+        </w:rPr>
+        <w:t>mydata</w:t>
+      </w:r>
+      <w:proofErr w:type="spellEnd"/>
+      <w:r>
+        <w:rPr>
+          <w:sz w:val="24"/>
+          <w:szCs w:val="24"/>
+          <w:lang w:val="en-CA"/>
+        </w:rPr>
+        <w:t>”, then we can run the following code to obtain it in R:</w:t>
       </w:r>
     </w:p>
     <w:p>
@@ -3393,36 +3618,94 @@
           <w:shd w:val="clear" w:color="auto" w:fill="E7E6E6" w:themeFill="background2"/>
           <w:lang w:val="en-CA"/>
         </w:rPr>
-        <w:t>data &lt;- read.csv(“./mydata/lights.csv”)</w:t>
-      </w:r>
-    </w:p>
-    <w:p>
-      <w:pPr>
-        <w:spacing w:after="0" w:line="360" w:lineRule="auto"/>
-        <w:rPr>
-          <w:sz w:val="24"/>
-          <w:szCs w:val="24"/>
-          <w:lang w:val="en-CA"/>
-        </w:rPr>
-      </w:pPr>
-    </w:p>
-    <w:p>
-      <w:pPr>
-        <w:spacing w:after="0" w:line="360" w:lineRule="auto"/>
-        <w:jc w:val="both"/>
-        <w:rPr>
-          <w:sz w:val="24"/>
-          <w:szCs w:val="24"/>
-          <w:lang w:val="en-CA"/>
-        </w:rPr>
-      </w:pPr>
-      <w:r>
-        <w:rPr>
-          <w:sz w:val="24"/>
-          <w:szCs w:val="24"/>
-          <w:lang w:val="en-CA"/>
-        </w:rPr>
-        <w:t>This procedure can be repeated for any number of subfolders. By using a hierarchical folder structure, you can keep your projects order for human understanding, and start to create more generalized structures for running code. For example, if you always collect gas exchange and pigment data, you may have the subfolders “Gas_Exchange” and “Pigments” in the “Data” folder of your project. Then you can create generalized code to read in all of the data into R:</w:t>
+        <w:t>data &lt;- read.csv(“./</w:t>
+      </w:r>
+      <w:proofErr w:type="spellStart"/>
+      <w:r>
+        <w:rPr>
+          <w:rFonts w:ascii="Lucida Console" w:hAnsi="Lucida Console"/>
+          <w:sz w:val="20"/>
+          <w:szCs w:val="20"/>
+          <w:shd w:val="clear" w:color="auto" w:fill="E7E6E6" w:themeFill="background2"/>
+          <w:lang w:val="en-CA"/>
+        </w:rPr>
+        <w:t>mydata</w:t>
+      </w:r>
+      <w:proofErr w:type="spellEnd"/>
+      <w:r>
+        <w:rPr>
+          <w:rFonts w:ascii="Lucida Console" w:hAnsi="Lucida Console"/>
+          <w:sz w:val="20"/>
+          <w:szCs w:val="20"/>
+          <w:shd w:val="clear" w:color="auto" w:fill="E7E6E6" w:themeFill="background2"/>
+          <w:lang w:val="en-CA"/>
+        </w:rPr>
+        <w:t>/lights.csv”)</w:t>
+      </w:r>
+    </w:p>
+    <w:p>
+      <w:pPr>
+        <w:spacing w:after="0" w:line="360" w:lineRule="auto"/>
+        <w:rPr>
+          <w:sz w:val="24"/>
+          <w:szCs w:val="24"/>
+          <w:lang w:val="en-CA"/>
+        </w:rPr>
+      </w:pPr>
+    </w:p>
+    <w:p>
+      <w:pPr>
+        <w:spacing w:after="0" w:line="360" w:lineRule="auto"/>
+        <w:jc w:val="both"/>
+        <w:rPr>
+          <w:sz w:val="24"/>
+          <w:szCs w:val="24"/>
+          <w:lang w:val="en-CA"/>
+        </w:rPr>
+      </w:pPr>
+      <w:r>
+        <w:rPr>
+          <w:sz w:val="24"/>
+          <w:szCs w:val="24"/>
+          <w:lang w:val="en-CA"/>
+        </w:rPr>
+        <w:t>This procedure can be repeated for any number of subfolders. By using a hierarchical folder structure, you can keep your projects order for human understanding, and start to create more generalized structures for running code. For example, if you always collect gas exchange and pigment data, you may have the subfolders “</w:t>
+      </w:r>
+      <w:proofErr w:type="spellStart"/>
+      <w:r>
+        <w:rPr>
+          <w:sz w:val="24"/>
+          <w:szCs w:val="24"/>
+          <w:lang w:val="en-CA"/>
+        </w:rPr>
+        <w:t>Gas_Exchange</w:t>
+      </w:r>
+      <w:proofErr w:type="spellEnd"/>
+      <w:r>
+        <w:rPr>
+          <w:sz w:val="24"/>
+          <w:szCs w:val="24"/>
+          <w:lang w:val="en-CA"/>
+        </w:rPr>
+        <w:t xml:space="preserve">” and “Pigments” in the “Data” folder of your project. Then you can create generalized code to read in </w:t>
+      </w:r>
+      <w:proofErr w:type="gramStart"/>
+      <w:r>
+        <w:rPr>
+          <w:sz w:val="24"/>
+          <w:szCs w:val="24"/>
+          <w:lang w:val="en-CA"/>
+        </w:rPr>
+        <w:t>all of</w:t>
+      </w:r>
+      <w:proofErr w:type="gramEnd"/>
+      <w:r>
+        <w:rPr>
+          <w:sz w:val="24"/>
+          <w:szCs w:val="24"/>
+          <w:lang w:val="en-CA"/>
+        </w:rPr>
+        <w:t xml:space="preserve"> the data into R:</w:t>
       </w:r>
     </w:p>
     <w:p>
@@ -3446,14 +3729,87 @@
           <w:lang w:val="en-CA"/>
         </w:rPr>
       </w:pPr>
-      <w:r>
-        <w:rPr>
-          <w:rFonts w:ascii="Lucida Console" w:hAnsi="Lucida Console"/>
-          <w:sz w:val="20"/>
-          <w:szCs w:val="20"/>
-          <w:lang w:val="en-CA"/>
-        </w:rPr>
-        <w:t>gas_exchange_file_list &lt;- list.files(“./Data/Gas_Exchange”, full.names = TRUE)</w:t>
+      <w:proofErr w:type="spellStart"/>
+      <w:r>
+        <w:rPr>
+          <w:rFonts w:ascii="Lucida Console" w:hAnsi="Lucida Console"/>
+          <w:sz w:val="20"/>
+          <w:szCs w:val="20"/>
+          <w:lang w:val="en-CA"/>
+        </w:rPr>
+        <w:t>gas_exchange_file_list</w:t>
+      </w:r>
+      <w:proofErr w:type="spellEnd"/>
+      <w:r>
+        <w:rPr>
+          <w:rFonts w:ascii="Lucida Console" w:hAnsi="Lucida Console"/>
+          <w:sz w:val="20"/>
+          <w:szCs w:val="20"/>
+          <w:lang w:val="en-CA"/>
+        </w:rPr>
+        <w:t xml:space="preserve"> &lt;- </w:t>
+      </w:r>
+      <w:proofErr w:type="spellStart"/>
+      <w:proofErr w:type="gramStart"/>
+      <w:r>
+        <w:rPr>
+          <w:rFonts w:ascii="Lucida Console" w:hAnsi="Lucida Console"/>
+          <w:sz w:val="20"/>
+          <w:szCs w:val="20"/>
+          <w:lang w:val="en-CA"/>
+        </w:rPr>
+        <w:t>list.files</w:t>
+      </w:r>
+      <w:proofErr w:type="spellEnd"/>
+      <w:proofErr w:type="gramEnd"/>
+      <w:r>
+        <w:rPr>
+          <w:rFonts w:ascii="Lucida Console" w:hAnsi="Lucida Console"/>
+          <w:sz w:val="20"/>
+          <w:szCs w:val="20"/>
+          <w:lang w:val="en-CA"/>
+        </w:rPr>
+        <w:t>(“./Data/</w:t>
+      </w:r>
+      <w:proofErr w:type="spellStart"/>
+      <w:r>
+        <w:rPr>
+          <w:rFonts w:ascii="Lucida Console" w:hAnsi="Lucida Console"/>
+          <w:sz w:val="20"/>
+          <w:szCs w:val="20"/>
+          <w:lang w:val="en-CA"/>
+        </w:rPr>
+        <w:t>Gas_Exchange</w:t>
+      </w:r>
+      <w:proofErr w:type="spellEnd"/>
+      <w:r>
+        <w:rPr>
+          <w:rFonts w:ascii="Lucida Console" w:hAnsi="Lucida Console"/>
+          <w:sz w:val="20"/>
+          <w:szCs w:val="20"/>
+          <w:lang w:val="en-CA"/>
+        </w:rPr>
+        <w:t xml:space="preserve">”, </w:t>
+      </w:r>
+      <w:proofErr w:type="spellStart"/>
+      <w:r>
+        <w:rPr>
+          <w:rFonts w:ascii="Lucida Console" w:hAnsi="Lucida Console"/>
+          <w:sz w:val="20"/>
+          <w:szCs w:val="20"/>
+          <w:lang w:val="en-CA"/>
+        </w:rPr>
+        <w:t>full.names</w:t>
+      </w:r>
+      <w:proofErr w:type="spellEnd"/>
+      <w:r>
+        <w:rPr>
+          <w:rFonts w:ascii="Lucida Console" w:hAnsi="Lucida Console"/>
+          <w:sz w:val="20"/>
+          <w:szCs w:val="20"/>
+          <w:lang w:val="en-CA"/>
+        </w:rPr>
+        <w:t xml:space="preserve"> = TRUE)</w:t>
       </w:r>
     </w:p>
     <w:p>
@@ -3479,14 +3835,67 @@
           <w:lang w:val="en-CA"/>
         </w:rPr>
       </w:pPr>
-      <w:r>
-        <w:rPr>
-          <w:rFonts w:ascii="Lucida Console" w:hAnsi="Lucida Console"/>
-          <w:sz w:val="20"/>
-          <w:szCs w:val="20"/>
-          <w:lang w:val="en-CA"/>
-        </w:rPr>
-        <w:t>pigments_file_list &lt;- list.files(“./Data/Pigments”, full.names = TRUE)</w:t>
+      <w:proofErr w:type="spellStart"/>
+      <w:r>
+        <w:rPr>
+          <w:rFonts w:ascii="Lucida Console" w:hAnsi="Lucida Console"/>
+          <w:sz w:val="20"/>
+          <w:szCs w:val="20"/>
+          <w:lang w:val="en-CA"/>
+        </w:rPr>
+        <w:t>pigments_file_list</w:t>
+      </w:r>
+      <w:proofErr w:type="spellEnd"/>
+      <w:r>
+        <w:rPr>
+          <w:rFonts w:ascii="Lucida Console" w:hAnsi="Lucida Console"/>
+          <w:sz w:val="20"/>
+          <w:szCs w:val="20"/>
+          <w:lang w:val="en-CA"/>
+        </w:rPr>
+        <w:t xml:space="preserve"> &lt;- </w:t>
+      </w:r>
+      <w:proofErr w:type="spellStart"/>
+      <w:proofErr w:type="gramStart"/>
+      <w:r>
+        <w:rPr>
+          <w:rFonts w:ascii="Lucida Console" w:hAnsi="Lucida Console"/>
+          <w:sz w:val="20"/>
+          <w:szCs w:val="20"/>
+          <w:lang w:val="en-CA"/>
+        </w:rPr>
+        <w:t>list.files</w:t>
+      </w:r>
+      <w:proofErr w:type="spellEnd"/>
+      <w:proofErr w:type="gramEnd"/>
+      <w:r>
+        <w:rPr>
+          <w:rFonts w:ascii="Lucida Console" w:hAnsi="Lucida Console"/>
+          <w:sz w:val="20"/>
+          <w:szCs w:val="20"/>
+          <w:lang w:val="en-CA"/>
+        </w:rPr>
+        <w:t xml:space="preserve">(“./Data/Pigments”, </w:t>
+      </w:r>
+      <w:proofErr w:type="spellStart"/>
+      <w:r>
+        <w:rPr>
+          <w:rFonts w:ascii="Lucida Console" w:hAnsi="Lucida Console"/>
+          <w:sz w:val="20"/>
+          <w:szCs w:val="20"/>
+          <w:lang w:val="en-CA"/>
+        </w:rPr>
+        <w:t>full.names</w:t>
+      </w:r>
+      <w:proofErr w:type="spellEnd"/>
+      <w:r>
+        <w:rPr>
+          <w:rFonts w:ascii="Lucida Console" w:hAnsi="Lucida Console"/>
+          <w:sz w:val="20"/>
+          <w:szCs w:val="20"/>
+          <w:lang w:val="en-CA"/>
+        </w:rPr>
+        <w:t xml:space="preserve"> = TRUE)</w:t>
       </w:r>
     </w:p>
     <w:p>
@@ -3512,14 +3921,45 @@
           <w:lang w:val="en-CA"/>
         </w:rPr>
       </w:pPr>
-      <w:r>
-        <w:rPr>
-          <w:rFonts w:ascii="Lucida Console" w:hAnsi="Lucida Console"/>
-          <w:sz w:val="20"/>
-          <w:szCs w:val="20"/>
-          <w:lang w:val="en-CA"/>
-        </w:rPr>
-        <w:t>gas_data &lt;- list()</w:t>
+      <w:proofErr w:type="spellStart"/>
+      <w:r>
+        <w:rPr>
+          <w:rFonts w:ascii="Lucida Console" w:hAnsi="Lucida Console"/>
+          <w:sz w:val="20"/>
+          <w:szCs w:val="20"/>
+          <w:lang w:val="en-CA"/>
+        </w:rPr>
+        <w:t>gas_data</w:t>
+      </w:r>
+      <w:proofErr w:type="spellEnd"/>
+      <w:r>
+        <w:rPr>
+          <w:rFonts w:ascii="Lucida Console" w:hAnsi="Lucida Console"/>
+          <w:sz w:val="20"/>
+          <w:szCs w:val="20"/>
+          <w:lang w:val="en-CA"/>
+        </w:rPr>
+        <w:t xml:space="preserve"> &lt;- </w:t>
+      </w:r>
+      <w:proofErr w:type="gramStart"/>
+      <w:r>
+        <w:rPr>
+          <w:rFonts w:ascii="Lucida Console" w:hAnsi="Lucida Console"/>
+          <w:sz w:val="20"/>
+          <w:szCs w:val="20"/>
+          <w:lang w:val="en-CA"/>
+        </w:rPr>
+        <w:t>list(</w:t>
+      </w:r>
+      <w:proofErr w:type="gramEnd"/>
+      <w:r>
+        <w:rPr>
+          <w:rFonts w:ascii="Lucida Console" w:hAnsi="Lucida Console"/>
+          <w:sz w:val="20"/>
+          <w:szCs w:val="20"/>
+          <w:lang w:val="en-CA"/>
+        </w:rPr>
+        <w:t>)</w:t>
       </w:r>
     </w:p>
     <w:p>
@@ -3545,14 +3985,45 @@
           <w:lang w:val="en-CA"/>
         </w:rPr>
       </w:pPr>
-      <w:r>
-        <w:rPr>
-          <w:rFonts w:ascii="Lucida Console" w:hAnsi="Lucida Console"/>
-          <w:sz w:val="20"/>
-          <w:szCs w:val="20"/>
-          <w:lang w:val="en-CA"/>
-        </w:rPr>
-        <w:t>pigment_data &lt;- list()</w:t>
+      <w:proofErr w:type="spellStart"/>
+      <w:r>
+        <w:rPr>
+          <w:rFonts w:ascii="Lucida Console" w:hAnsi="Lucida Console"/>
+          <w:sz w:val="20"/>
+          <w:szCs w:val="20"/>
+          <w:lang w:val="en-CA"/>
+        </w:rPr>
+        <w:t>pigment_data</w:t>
+      </w:r>
+      <w:proofErr w:type="spellEnd"/>
+      <w:r>
+        <w:rPr>
+          <w:rFonts w:ascii="Lucida Console" w:hAnsi="Lucida Console"/>
+          <w:sz w:val="20"/>
+          <w:szCs w:val="20"/>
+          <w:lang w:val="en-CA"/>
+        </w:rPr>
+        <w:t xml:space="preserve"> &lt;- </w:t>
+      </w:r>
+      <w:proofErr w:type="gramStart"/>
+      <w:r>
+        <w:rPr>
+          <w:rFonts w:ascii="Lucida Console" w:hAnsi="Lucida Console"/>
+          <w:sz w:val="20"/>
+          <w:szCs w:val="20"/>
+          <w:lang w:val="en-CA"/>
+        </w:rPr>
+        <w:t>list(</w:t>
+      </w:r>
+      <w:proofErr w:type="gramEnd"/>
+      <w:r>
+        <w:rPr>
+          <w:rFonts w:ascii="Lucida Console" w:hAnsi="Lucida Console"/>
+          <w:sz w:val="20"/>
+          <w:szCs w:val="20"/>
+          <w:lang w:val="en-CA"/>
+        </w:rPr>
+        <w:t>)</w:t>
       </w:r>
     </w:p>
     <w:p>
@@ -3585,7 +4056,67 @@
           <w:szCs w:val="20"/>
           <w:lang w:val="en-CA"/>
         </w:rPr>
-        <w:t>for (i in 1 : length(gas_exchange_file_list) ) {</w:t>
+        <w:t>for (</w:t>
+      </w:r>
+      <w:proofErr w:type="spellStart"/>
+      <w:r>
+        <w:rPr>
+          <w:rFonts w:ascii="Lucida Console" w:hAnsi="Lucida Console"/>
+          <w:sz w:val="20"/>
+          <w:szCs w:val="20"/>
+          <w:lang w:val="en-CA"/>
+        </w:rPr>
+        <w:t>i</w:t>
+      </w:r>
+      <w:proofErr w:type="spellEnd"/>
+      <w:r>
+        <w:rPr>
+          <w:rFonts w:ascii="Lucida Console" w:hAnsi="Lucida Console"/>
+          <w:sz w:val="20"/>
+          <w:szCs w:val="20"/>
+          <w:lang w:val="en-CA"/>
+        </w:rPr>
+        <w:t xml:space="preserve"> in </w:t>
+      </w:r>
+      <w:proofErr w:type="gramStart"/>
+      <w:r>
+        <w:rPr>
+          <w:rFonts w:ascii="Lucida Console" w:hAnsi="Lucida Console"/>
+          <w:sz w:val="20"/>
+          <w:szCs w:val="20"/>
+          <w:lang w:val="en-CA"/>
+        </w:rPr>
+        <w:t>1 :</w:t>
+      </w:r>
+      <w:proofErr w:type="gramEnd"/>
+      <w:r>
+        <w:rPr>
+          <w:rFonts w:ascii="Lucida Console" w:hAnsi="Lucida Console"/>
+          <w:sz w:val="20"/>
+          <w:szCs w:val="20"/>
+          <w:lang w:val="en-CA"/>
+        </w:rPr>
+        <w:t xml:space="preserve"> length(</w:t>
+      </w:r>
+      <w:proofErr w:type="spellStart"/>
+      <w:r>
+        <w:rPr>
+          <w:rFonts w:ascii="Lucida Console" w:hAnsi="Lucida Console"/>
+          <w:sz w:val="20"/>
+          <w:szCs w:val="20"/>
+          <w:lang w:val="en-CA"/>
+        </w:rPr>
+        <w:t>gas_exchange_file_list</w:t>
+      </w:r>
+      <w:proofErr w:type="spellEnd"/>
+      <w:r>
+        <w:rPr>
+          <w:rFonts w:ascii="Lucida Console" w:hAnsi="Lucida Console"/>
+          <w:sz w:val="20"/>
+          <w:szCs w:val="20"/>
+          <w:lang w:val="en-CA"/>
+        </w:rPr>
+        <w:t>) ) {</w:t>
       </w:r>
     </w:p>
     <w:p>
@@ -3600,14 +4131,85 @@
           <w:lang w:val="en-CA"/>
         </w:rPr>
       </w:pPr>
-      <w:r>
-        <w:rPr>
-          <w:rFonts w:ascii="Lucida Console" w:hAnsi="Lucida Console"/>
-          <w:sz w:val="20"/>
-          <w:szCs w:val="20"/>
-          <w:lang w:val="en-CA"/>
-        </w:rPr>
-        <w:t xml:space="preserve">gas_data[[i]] &lt;- read.csv(gas_exchange_file_list[i], </w:t>
+      <w:proofErr w:type="spellStart"/>
+      <w:r>
+        <w:rPr>
+          <w:rFonts w:ascii="Lucida Console" w:hAnsi="Lucida Console"/>
+          <w:sz w:val="20"/>
+          <w:szCs w:val="20"/>
+          <w:lang w:val="en-CA"/>
+        </w:rPr>
+        <w:t>gas_data</w:t>
+      </w:r>
+      <w:proofErr w:type="spellEnd"/>
+      <w:r>
+        <w:rPr>
+          <w:rFonts w:ascii="Lucida Console" w:hAnsi="Lucida Console"/>
+          <w:sz w:val="20"/>
+          <w:szCs w:val="20"/>
+          <w:lang w:val="en-CA"/>
+        </w:rPr>
+        <w:t>[[</w:t>
+      </w:r>
+      <w:proofErr w:type="spellStart"/>
+      <w:r>
+        <w:rPr>
+          <w:rFonts w:ascii="Lucida Console" w:hAnsi="Lucida Console"/>
+          <w:sz w:val="20"/>
+          <w:szCs w:val="20"/>
+          <w:lang w:val="en-CA"/>
+        </w:rPr>
+        <w:t>i</w:t>
+      </w:r>
+      <w:proofErr w:type="spellEnd"/>
+      <w:r>
+        <w:rPr>
+          <w:rFonts w:ascii="Lucida Console" w:hAnsi="Lucida Console"/>
+          <w:sz w:val="20"/>
+          <w:szCs w:val="20"/>
+          <w:lang w:val="en-CA"/>
+        </w:rPr>
+        <w:t>]] &lt;- read.csv(</w:t>
+      </w:r>
+      <w:proofErr w:type="spellStart"/>
+      <w:r>
+        <w:rPr>
+          <w:rFonts w:ascii="Lucida Console" w:hAnsi="Lucida Console"/>
+          <w:sz w:val="20"/>
+          <w:szCs w:val="20"/>
+          <w:lang w:val="en-CA"/>
+        </w:rPr>
+        <w:t>gas_exchange_file_list</w:t>
+      </w:r>
+      <w:proofErr w:type="spellEnd"/>
+      <w:r>
+        <w:rPr>
+          <w:rFonts w:ascii="Lucida Console" w:hAnsi="Lucida Console"/>
+          <w:sz w:val="20"/>
+          <w:szCs w:val="20"/>
+          <w:lang w:val="en-CA"/>
+        </w:rPr>
+        <w:t>[</w:t>
+      </w:r>
+      <w:proofErr w:type="spellStart"/>
+      <w:r>
+        <w:rPr>
+          <w:rFonts w:ascii="Lucida Console" w:hAnsi="Lucida Console"/>
+          <w:sz w:val="20"/>
+          <w:szCs w:val="20"/>
+          <w:lang w:val="en-CA"/>
+        </w:rPr>
+        <w:t>i</w:t>
+      </w:r>
+      <w:proofErr w:type="spellEnd"/>
+      <w:r>
+        <w:rPr>
+          <w:rFonts w:ascii="Lucida Console" w:hAnsi="Lucida Console"/>
+          <w:sz w:val="20"/>
+          <w:szCs w:val="20"/>
+          <w:lang w:val="en-CA"/>
+        </w:rPr>
+        <w:t xml:space="preserve">], </w:t>
       </w:r>
     </w:p>
     <w:p>
@@ -3622,14 +4224,25 @@
           <w:lang w:val="en-CA"/>
         </w:rPr>
       </w:pPr>
-      <w:r>
-        <w:rPr>
-          <w:rFonts w:ascii="Lucida Console" w:hAnsi="Lucida Console"/>
-          <w:sz w:val="20"/>
-          <w:szCs w:val="20"/>
-          <w:lang w:val="en-CA"/>
-        </w:rPr>
-        <w:t>stringsAsFactors = FALSE)</w:t>
+      <w:proofErr w:type="spellStart"/>
+      <w:r>
+        <w:rPr>
+          <w:rFonts w:ascii="Lucida Console" w:hAnsi="Lucida Console"/>
+          <w:sz w:val="20"/>
+          <w:szCs w:val="20"/>
+          <w:lang w:val="en-CA"/>
+        </w:rPr>
+        <w:t>stringsAsFactors</w:t>
+      </w:r>
+      <w:proofErr w:type="spellEnd"/>
+      <w:r>
+        <w:rPr>
+          <w:rFonts w:ascii="Lucida Console" w:hAnsi="Lucida Console"/>
+          <w:sz w:val="20"/>
+          <w:szCs w:val="20"/>
+          <w:lang w:val="en-CA"/>
+        </w:rPr>
+        <w:t xml:space="preserve"> = FALSE)</w:t>
       </w:r>
     </w:p>
     <w:p>
@@ -3657,14 +4270,107 @@
           <w:lang w:val="en-CA"/>
         </w:rPr>
       </w:pPr>
-      <w:r>
-        <w:rPr>
-          <w:rFonts w:ascii="Lucida Console" w:hAnsi="Lucida Console"/>
-          <w:sz w:val="20"/>
-          <w:szCs w:val="20"/>
-          <w:lang w:val="en-CA"/>
-        </w:rPr>
-        <w:t>gas_data[[i]]$FileID &lt;- gas_exchange_file_list[i]</w:t>
+      <w:proofErr w:type="spellStart"/>
+      <w:r>
+        <w:rPr>
+          <w:rFonts w:ascii="Lucida Console" w:hAnsi="Lucida Console"/>
+          <w:sz w:val="20"/>
+          <w:szCs w:val="20"/>
+          <w:lang w:val="en-CA"/>
+        </w:rPr>
+        <w:t>gas_data</w:t>
+      </w:r>
+      <w:proofErr w:type="spellEnd"/>
+      <w:r>
+        <w:rPr>
+          <w:rFonts w:ascii="Lucida Console" w:hAnsi="Lucida Console"/>
+          <w:sz w:val="20"/>
+          <w:szCs w:val="20"/>
+          <w:lang w:val="en-CA"/>
+        </w:rPr>
+        <w:t>[[</w:t>
+      </w:r>
+      <w:proofErr w:type="spellStart"/>
+      <w:r>
+        <w:rPr>
+          <w:rFonts w:ascii="Lucida Console" w:hAnsi="Lucida Console"/>
+          <w:sz w:val="20"/>
+          <w:szCs w:val="20"/>
+          <w:lang w:val="en-CA"/>
+        </w:rPr>
+        <w:t>i</w:t>
+      </w:r>
+      <w:proofErr w:type="spellEnd"/>
+      <w:proofErr w:type="gramStart"/>
+      <w:r>
+        <w:rPr>
+          <w:rFonts w:ascii="Lucida Console" w:hAnsi="Lucida Console"/>
+          <w:sz w:val="20"/>
+          <w:szCs w:val="20"/>
+          <w:lang w:val="en-CA"/>
+        </w:rPr>
+        <w:t>]]$</w:t>
+      </w:r>
+      <w:proofErr w:type="spellStart"/>
+      <w:proofErr w:type="gramEnd"/>
+      <w:r>
+        <w:rPr>
+          <w:rFonts w:ascii="Lucida Console" w:hAnsi="Lucida Console"/>
+          <w:sz w:val="20"/>
+          <w:szCs w:val="20"/>
+          <w:lang w:val="en-CA"/>
+        </w:rPr>
+        <w:t>FileID</w:t>
+      </w:r>
+      <w:proofErr w:type="spellEnd"/>
+      <w:r>
+        <w:rPr>
+          <w:rFonts w:ascii="Lucida Console" w:hAnsi="Lucida Console"/>
+          <w:sz w:val="20"/>
+          <w:szCs w:val="20"/>
+          <w:lang w:val="en-CA"/>
+        </w:rPr>
+        <w:t xml:space="preserve"> &lt;- </w:t>
+      </w:r>
+      <w:proofErr w:type="spellStart"/>
+      <w:r>
+        <w:rPr>
+          <w:rFonts w:ascii="Lucida Console" w:hAnsi="Lucida Console"/>
+          <w:sz w:val="20"/>
+          <w:szCs w:val="20"/>
+          <w:lang w:val="en-CA"/>
+        </w:rPr>
+        <w:t>gas_exchange_file_list</w:t>
+      </w:r>
+      <w:proofErr w:type="spellEnd"/>
+      <w:r>
+        <w:rPr>
+          <w:rFonts w:ascii="Lucida Console" w:hAnsi="Lucida Console"/>
+          <w:sz w:val="20"/>
+          <w:szCs w:val="20"/>
+          <w:lang w:val="en-CA"/>
+        </w:rPr>
+        <w:t>[</w:t>
+      </w:r>
+      <w:proofErr w:type="spellStart"/>
+      <w:r>
+        <w:rPr>
+          <w:rFonts w:ascii="Lucida Console" w:hAnsi="Lucida Console"/>
+          <w:sz w:val="20"/>
+          <w:szCs w:val="20"/>
+          <w:lang w:val="en-CA"/>
+        </w:rPr>
+        <w:t>i</w:t>
+      </w:r>
+      <w:proofErr w:type="spellEnd"/>
+      <w:r>
+        <w:rPr>
+          <w:rFonts w:ascii="Lucida Console" w:hAnsi="Lucida Console"/>
+          <w:sz w:val="20"/>
+          <w:szCs w:val="20"/>
+          <w:lang w:val="en-CA"/>
+        </w:rPr>
+        <w:t>]</w:t>
       </w:r>
     </w:p>
     <w:p>
@@ -3707,7 +4413,67 @@
           <w:lang w:val="en-CA"/>
         </w:rPr>
         <w:br/>
-        <w:t>for (i in 1 : length(pigments_file_list) ) {</w:t>
+        <w:t>for (</w:t>
+      </w:r>
+      <w:proofErr w:type="spellStart"/>
+      <w:r>
+        <w:rPr>
+          <w:rFonts w:ascii="Lucida Console" w:hAnsi="Lucida Console"/>
+          <w:sz w:val="20"/>
+          <w:szCs w:val="20"/>
+          <w:lang w:val="en-CA"/>
+        </w:rPr>
+        <w:t>i</w:t>
+      </w:r>
+      <w:proofErr w:type="spellEnd"/>
+      <w:r>
+        <w:rPr>
+          <w:rFonts w:ascii="Lucida Console" w:hAnsi="Lucida Console"/>
+          <w:sz w:val="20"/>
+          <w:szCs w:val="20"/>
+          <w:lang w:val="en-CA"/>
+        </w:rPr>
+        <w:t xml:space="preserve"> in </w:t>
+      </w:r>
+      <w:proofErr w:type="gramStart"/>
+      <w:r>
+        <w:rPr>
+          <w:rFonts w:ascii="Lucida Console" w:hAnsi="Lucida Console"/>
+          <w:sz w:val="20"/>
+          <w:szCs w:val="20"/>
+          <w:lang w:val="en-CA"/>
+        </w:rPr>
+        <w:t>1 :</w:t>
+      </w:r>
+      <w:proofErr w:type="gramEnd"/>
+      <w:r>
+        <w:rPr>
+          <w:rFonts w:ascii="Lucida Console" w:hAnsi="Lucida Console"/>
+          <w:sz w:val="20"/>
+          <w:szCs w:val="20"/>
+          <w:lang w:val="en-CA"/>
+        </w:rPr>
+        <w:t xml:space="preserve"> length(</w:t>
+      </w:r>
+      <w:proofErr w:type="spellStart"/>
+      <w:r>
+        <w:rPr>
+          <w:rFonts w:ascii="Lucida Console" w:hAnsi="Lucida Console"/>
+          <w:sz w:val="20"/>
+          <w:szCs w:val="20"/>
+          <w:lang w:val="en-CA"/>
+        </w:rPr>
+        <w:t>pigments_file_list</w:t>
+      </w:r>
+      <w:proofErr w:type="spellEnd"/>
+      <w:r>
+        <w:rPr>
+          <w:rFonts w:ascii="Lucida Console" w:hAnsi="Lucida Console"/>
+          <w:sz w:val="20"/>
+          <w:szCs w:val="20"/>
+          <w:lang w:val="en-CA"/>
+        </w:rPr>
+        <w:t>) ) {</w:t>
       </w:r>
     </w:p>
     <w:p>
@@ -3722,14 +4488,85 @@
           <w:lang w:val="en-CA"/>
         </w:rPr>
       </w:pPr>
-      <w:r>
-        <w:rPr>
-          <w:rFonts w:ascii="Lucida Console" w:hAnsi="Lucida Console"/>
-          <w:sz w:val="20"/>
-          <w:szCs w:val="20"/>
-          <w:lang w:val="en-CA"/>
-        </w:rPr>
-        <w:t xml:space="preserve">pigment_data[[i]] &lt;- read.csv(pigments_file_list[i], </w:t>
+      <w:proofErr w:type="spellStart"/>
+      <w:r>
+        <w:rPr>
+          <w:rFonts w:ascii="Lucida Console" w:hAnsi="Lucida Console"/>
+          <w:sz w:val="20"/>
+          <w:szCs w:val="20"/>
+          <w:lang w:val="en-CA"/>
+        </w:rPr>
+        <w:t>pigment_data</w:t>
+      </w:r>
+      <w:proofErr w:type="spellEnd"/>
+      <w:r>
+        <w:rPr>
+          <w:rFonts w:ascii="Lucida Console" w:hAnsi="Lucida Console"/>
+          <w:sz w:val="20"/>
+          <w:szCs w:val="20"/>
+          <w:lang w:val="en-CA"/>
+        </w:rPr>
+        <w:t>[[</w:t>
+      </w:r>
+      <w:proofErr w:type="spellStart"/>
+      <w:r>
+        <w:rPr>
+          <w:rFonts w:ascii="Lucida Console" w:hAnsi="Lucida Console"/>
+          <w:sz w:val="20"/>
+          <w:szCs w:val="20"/>
+          <w:lang w:val="en-CA"/>
+        </w:rPr>
+        <w:t>i</w:t>
+      </w:r>
+      <w:proofErr w:type="spellEnd"/>
+      <w:r>
+        <w:rPr>
+          <w:rFonts w:ascii="Lucida Console" w:hAnsi="Lucida Console"/>
+          <w:sz w:val="20"/>
+          <w:szCs w:val="20"/>
+          <w:lang w:val="en-CA"/>
+        </w:rPr>
+        <w:t>]] &lt;- read.csv(</w:t>
+      </w:r>
+      <w:proofErr w:type="spellStart"/>
+      <w:r>
+        <w:rPr>
+          <w:rFonts w:ascii="Lucida Console" w:hAnsi="Lucida Console"/>
+          <w:sz w:val="20"/>
+          <w:szCs w:val="20"/>
+          <w:lang w:val="en-CA"/>
+        </w:rPr>
+        <w:t>pigments_file_list</w:t>
+      </w:r>
+      <w:proofErr w:type="spellEnd"/>
+      <w:r>
+        <w:rPr>
+          <w:rFonts w:ascii="Lucida Console" w:hAnsi="Lucida Console"/>
+          <w:sz w:val="20"/>
+          <w:szCs w:val="20"/>
+          <w:lang w:val="en-CA"/>
+        </w:rPr>
+        <w:t>[</w:t>
+      </w:r>
+      <w:proofErr w:type="spellStart"/>
+      <w:r>
+        <w:rPr>
+          <w:rFonts w:ascii="Lucida Console" w:hAnsi="Lucida Console"/>
+          <w:sz w:val="20"/>
+          <w:szCs w:val="20"/>
+          <w:lang w:val="en-CA"/>
+        </w:rPr>
+        <w:t>i</w:t>
+      </w:r>
+      <w:proofErr w:type="spellEnd"/>
+      <w:r>
+        <w:rPr>
+          <w:rFonts w:ascii="Lucida Console" w:hAnsi="Lucida Console"/>
+          <w:sz w:val="20"/>
+          <w:szCs w:val="20"/>
+          <w:lang w:val="en-CA"/>
+        </w:rPr>
+        <w:t xml:space="preserve">], </w:t>
       </w:r>
     </w:p>
     <w:p>
@@ -3744,14 +4581,25 @@
           <w:lang w:val="en-CA"/>
         </w:rPr>
       </w:pPr>
-      <w:r>
-        <w:rPr>
-          <w:rFonts w:ascii="Lucida Console" w:hAnsi="Lucida Console"/>
-          <w:sz w:val="20"/>
-          <w:szCs w:val="20"/>
-          <w:lang w:val="en-CA"/>
-        </w:rPr>
-        <w:t>stringsAsFactors = FALSE)</w:t>
+      <w:proofErr w:type="spellStart"/>
+      <w:r>
+        <w:rPr>
+          <w:rFonts w:ascii="Lucida Console" w:hAnsi="Lucida Console"/>
+          <w:sz w:val="20"/>
+          <w:szCs w:val="20"/>
+          <w:lang w:val="en-CA"/>
+        </w:rPr>
+        <w:t>stringsAsFactors</w:t>
+      </w:r>
+      <w:proofErr w:type="spellEnd"/>
+      <w:r>
+        <w:rPr>
+          <w:rFonts w:ascii="Lucida Console" w:hAnsi="Lucida Console"/>
+          <w:sz w:val="20"/>
+          <w:szCs w:val="20"/>
+          <w:lang w:val="en-CA"/>
+        </w:rPr>
+        <w:t xml:space="preserve"> = FALSE)</w:t>
       </w:r>
     </w:p>
     <w:p>
@@ -3779,14 +4627,107 @@
           <w:lang w:val="en-CA"/>
         </w:rPr>
       </w:pPr>
-      <w:r>
-        <w:rPr>
-          <w:rFonts w:ascii="Lucida Console" w:hAnsi="Lucida Console"/>
-          <w:sz w:val="20"/>
-          <w:szCs w:val="20"/>
-          <w:lang w:val="en-CA"/>
-        </w:rPr>
-        <w:t>pigment_data[[i]]$FileID &lt;- pigments_file_list[i]</w:t>
+      <w:proofErr w:type="spellStart"/>
+      <w:r>
+        <w:rPr>
+          <w:rFonts w:ascii="Lucida Console" w:hAnsi="Lucida Console"/>
+          <w:sz w:val="20"/>
+          <w:szCs w:val="20"/>
+          <w:lang w:val="en-CA"/>
+        </w:rPr>
+        <w:t>pigment_data</w:t>
+      </w:r>
+      <w:proofErr w:type="spellEnd"/>
+      <w:r>
+        <w:rPr>
+          <w:rFonts w:ascii="Lucida Console" w:hAnsi="Lucida Console"/>
+          <w:sz w:val="20"/>
+          <w:szCs w:val="20"/>
+          <w:lang w:val="en-CA"/>
+        </w:rPr>
+        <w:t>[[</w:t>
+      </w:r>
+      <w:proofErr w:type="spellStart"/>
+      <w:r>
+        <w:rPr>
+          <w:rFonts w:ascii="Lucida Console" w:hAnsi="Lucida Console"/>
+          <w:sz w:val="20"/>
+          <w:szCs w:val="20"/>
+          <w:lang w:val="en-CA"/>
+        </w:rPr>
+        <w:t>i</w:t>
+      </w:r>
+      <w:proofErr w:type="spellEnd"/>
+      <w:proofErr w:type="gramStart"/>
+      <w:r>
+        <w:rPr>
+          <w:rFonts w:ascii="Lucida Console" w:hAnsi="Lucida Console"/>
+          <w:sz w:val="20"/>
+          <w:szCs w:val="20"/>
+          <w:lang w:val="en-CA"/>
+        </w:rPr>
+        <w:t>]]$</w:t>
+      </w:r>
+      <w:proofErr w:type="spellStart"/>
+      <w:proofErr w:type="gramEnd"/>
+      <w:r>
+        <w:rPr>
+          <w:rFonts w:ascii="Lucida Console" w:hAnsi="Lucida Console"/>
+          <w:sz w:val="20"/>
+          <w:szCs w:val="20"/>
+          <w:lang w:val="en-CA"/>
+        </w:rPr>
+        <w:t>FileID</w:t>
+      </w:r>
+      <w:proofErr w:type="spellEnd"/>
+      <w:r>
+        <w:rPr>
+          <w:rFonts w:ascii="Lucida Console" w:hAnsi="Lucida Console"/>
+          <w:sz w:val="20"/>
+          <w:szCs w:val="20"/>
+          <w:lang w:val="en-CA"/>
+        </w:rPr>
+        <w:t xml:space="preserve"> &lt;- </w:t>
+      </w:r>
+      <w:proofErr w:type="spellStart"/>
+      <w:r>
+        <w:rPr>
+          <w:rFonts w:ascii="Lucida Console" w:hAnsi="Lucida Console"/>
+          <w:sz w:val="20"/>
+          <w:szCs w:val="20"/>
+          <w:lang w:val="en-CA"/>
+        </w:rPr>
+        <w:t>pigments_file_list</w:t>
+      </w:r>
+      <w:proofErr w:type="spellEnd"/>
+      <w:r>
+        <w:rPr>
+          <w:rFonts w:ascii="Lucida Console" w:hAnsi="Lucida Console"/>
+          <w:sz w:val="20"/>
+          <w:szCs w:val="20"/>
+          <w:lang w:val="en-CA"/>
+        </w:rPr>
+        <w:t>[</w:t>
+      </w:r>
+      <w:proofErr w:type="spellStart"/>
+      <w:r>
+        <w:rPr>
+          <w:rFonts w:ascii="Lucida Console" w:hAnsi="Lucida Console"/>
+          <w:sz w:val="20"/>
+          <w:szCs w:val="20"/>
+          <w:lang w:val="en-CA"/>
+        </w:rPr>
+        <w:t>i</w:t>
+      </w:r>
+      <w:proofErr w:type="spellEnd"/>
+      <w:r>
+        <w:rPr>
+          <w:rFonts w:ascii="Lucida Console" w:hAnsi="Lucida Console"/>
+          <w:sz w:val="20"/>
+          <w:szCs w:val="20"/>
+          <w:lang w:val="en-CA"/>
+        </w:rPr>
+        <w:t>]</w:t>
       </w:r>
     </w:p>
     <w:p>
@@ -3837,7 +4778,43 @@
           <w:lang w:val="en-CA"/>
         </w:rPr>
         <w:lastRenderedPageBreak/>
-        <w:t>Now the data within each folder is stored in an easy-to-access list. From there, the dataframes within each list are easily processed and summarized using for loops or bound together into one large dataframe.</w:t>
+        <w:t xml:space="preserve">Now the data within each folder is stored in an easy-to-access list. From there, the </w:t>
+      </w:r>
+      <w:proofErr w:type="spellStart"/>
+      <w:r>
+        <w:rPr>
+          <w:sz w:val="24"/>
+          <w:szCs w:val="24"/>
+          <w:lang w:val="en-CA"/>
+        </w:rPr>
+        <w:t>dataframes</w:t>
+      </w:r>
+      <w:proofErr w:type="spellEnd"/>
+      <w:r>
+        <w:rPr>
+          <w:sz w:val="24"/>
+          <w:szCs w:val="24"/>
+          <w:lang w:val="en-CA"/>
+        </w:rPr>
+        <w:t xml:space="preserve"> within each list are easily processed and summarized using for loops or bound together into one large </w:t>
+      </w:r>
+      <w:proofErr w:type="spellStart"/>
+      <w:r>
+        <w:rPr>
+          <w:sz w:val="24"/>
+          <w:szCs w:val="24"/>
+          <w:lang w:val="en-CA"/>
+        </w:rPr>
+        <w:t>dataframe</w:t>
+      </w:r>
+      <w:proofErr w:type="spellEnd"/>
+      <w:r>
+        <w:rPr>
+          <w:sz w:val="24"/>
+          <w:szCs w:val="24"/>
+          <w:lang w:val="en-CA"/>
+        </w:rPr>
+        <w:t>.</w:t>
       </w:r>
       <w:r>
         <w:rPr>
@@ -3894,7 +4871,7 @@
           <w:lang w:val="en-CA"/>
         </w:rPr>
       </w:pPr>
-      <w:bookmarkStart w:id="11" w:name="_Toc32997381"/>
+      <w:bookmarkStart w:id="11" w:name="_Toc32997806"/>
       <w:r>
         <w:rPr>
           <w:lang w:val="en-CA"/>
@@ -3983,7 +4960,7 @@
           <w:lang w:val="en-CA"/>
         </w:rPr>
       </w:pPr>
-      <w:bookmarkStart w:id="12" w:name="_Toc32997382"/>
+      <w:bookmarkStart w:id="12" w:name="_Toc32997807"/>
       <w:r>
         <w:rPr>
           <w:lang w:val="en-CA"/>
@@ -4058,7 +5035,47 @@
           <w:szCs w:val="20"/>
           <w:lang w:val="en-CA"/>
         </w:rPr>
-        <w:t>data &lt;- read.csv(“./Data/mydata.csv”, stringsAsFactors = FALSE)</w:t>
+        <w:t xml:space="preserve">data &lt;- </w:t>
+      </w:r>
+      <w:proofErr w:type="gramStart"/>
+      <w:r>
+        <w:rPr>
+          <w:rFonts w:ascii="Lucida Console" w:hAnsi="Lucida Console"/>
+          <w:sz w:val="20"/>
+          <w:szCs w:val="20"/>
+          <w:lang w:val="en-CA"/>
+        </w:rPr>
+        <w:t>read.csv(</w:t>
+      </w:r>
+      <w:proofErr w:type="gramEnd"/>
+      <w:r>
+        <w:rPr>
+          <w:rFonts w:ascii="Lucida Console" w:hAnsi="Lucida Console"/>
+          <w:sz w:val="20"/>
+          <w:szCs w:val="20"/>
+          <w:lang w:val="en-CA"/>
+        </w:rPr>
+        <w:t xml:space="preserve">“./Data/mydata.csv”, </w:t>
+      </w:r>
+      <w:proofErr w:type="spellStart"/>
+      <w:r>
+        <w:rPr>
+          <w:rFonts w:ascii="Lucida Console" w:hAnsi="Lucida Console"/>
+          <w:sz w:val="20"/>
+          <w:szCs w:val="20"/>
+          <w:lang w:val="en-CA"/>
+        </w:rPr>
+        <w:t>stringsAsFactors</w:t>
+      </w:r>
+      <w:proofErr w:type="spellEnd"/>
+      <w:r>
+        <w:rPr>
+          <w:rFonts w:ascii="Lucida Console" w:hAnsi="Lucida Console"/>
+          <w:sz w:val="20"/>
+          <w:szCs w:val="20"/>
+          <w:lang w:val="en-CA"/>
+        </w:rPr>
+        <w:t xml:space="preserve"> = FALSE)</w:t>
       </w:r>
     </w:p>
     <w:p>
@@ -4084,43 +5101,139 @@
           <w:lang w:val="en-CA"/>
         </w:rPr>
       </w:pPr>
-      <w:r>
-        <w:rPr>
-          <w:rFonts w:ascii="Lucida Console" w:hAnsi="Lucida Console"/>
-          <w:sz w:val="20"/>
-          <w:szCs w:val="20"/>
-          <w:lang w:val="en-CA"/>
-        </w:rPr>
-        <w:t>data_pine &lt;- data[data$TreeType == “pine”, ]</w:t>
-      </w:r>
-    </w:p>
-    <w:p>
-      <w:pPr>
-        <w:spacing w:after="0" w:line="360" w:lineRule="auto"/>
-        <w:rPr>
-          <w:sz w:val="24"/>
-          <w:szCs w:val="24"/>
-          <w:lang w:val="en-CA"/>
-        </w:rPr>
-      </w:pPr>
-    </w:p>
-    <w:p>
-      <w:pPr>
-        <w:spacing w:after="0" w:line="360" w:lineRule="auto"/>
-        <w:jc w:val="both"/>
-        <w:rPr>
-          <w:sz w:val="24"/>
-          <w:szCs w:val="24"/>
-          <w:lang w:val="en-CA"/>
-        </w:rPr>
-      </w:pPr>
-      <w:r>
-        <w:rPr>
-          <w:sz w:val="24"/>
-          <w:szCs w:val="24"/>
-          <w:lang w:val="en-CA"/>
-        </w:rPr>
-        <w:t>In this case we are subsetting the data based on the TreeType variable. Note the “==” instead of “=”: the first is used in conditionals and to test if things are equal while the second is generally used for object assign as in “&lt;-“.</w:t>
+      <w:proofErr w:type="spellStart"/>
+      <w:r>
+        <w:rPr>
+          <w:rFonts w:ascii="Lucida Console" w:hAnsi="Lucida Console"/>
+          <w:sz w:val="20"/>
+          <w:szCs w:val="20"/>
+          <w:lang w:val="en-CA"/>
+        </w:rPr>
+        <w:t>data_pine</w:t>
+      </w:r>
+      <w:proofErr w:type="spellEnd"/>
+      <w:r>
+        <w:rPr>
+          <w:rFonts w:ascii="Lucida Console" w:hAnsi="Lucida Console"/>
+          <w:sz w:val="20"/>
+          <w:szCs w:val="20"/>
+          <w:lang w:val="en-CA"/>
+        </w:rPr>
+        <w:t xml:space="preserve"> &lt;- </w:t>
+      </w:r>
+      <w:proofErr w:type="gramStart"/>
+      <w:r>
+        <w:rPr>
+          <w:rFonts w:ascii="Lucida Console" w:hAnsi="Lucida Console"/>
+          <w:sz w:val="20"/>
+          <w:szCs w:val="20"/>
+          <w:lang w:val="en-CA"/>
+        </w:rPr>
+        <w:t>data[</w:t>
+      </w:r>
+      <w:proofErr w:type="spellStart"/>
+      <w:proofErr w:type="gramEnd"/>
+      <w:r>
+        <w:rPr>
+          <w:rFonts w:ascii="Lucida Console" w:hAnsi="Lucida Console"/>
+          <w:sz w:val="20"/>
+          <w:szCs w:val="20"/>
+          <w:lang w:val="en-CA"/>
+        </w:rPr>
+        <w:t>data$TreeType</w:t>
+      </w:r>
+      <w:proofErr w:type="spellEnd"/>
+      <w:r>
+        <w:rPr>
+          <w:rFonts w:ascii="Lucida Console" w:hAnsi="Lucida Console"/>
+          <w:sz w:val="20"/>
+          <w:szCs w:val="20"/>
+          <w:lang w:val="en-CA"/>
+        </w:rPr>
+        <w:t xml:space="preserve"> == “pine”, ]</w:t>
+      </w:r>
+    </w:p>
+    <w:p>
+      <w:pPr>
+        <w:spacing w:after="0" w:line="360" w:lineRule="auto"/>
+        <w:rPr>
+          <w:sz w:val="24"/>
+          <w:szCs w:val="24"/>
+          <w:lang w:val="en-CA"/>
+        </w:rPr>
+      </w:pPr>
+    </w:p>
+    <w:p>
+      <w:pPr>
+        <w:spacing w:after="0" w:line="360" w:lineRule="auto"/>
+        <w:jc w:val="both"/>
+        <w:rPr>
+          <w:sz w:val="24"/>
+          <w:szCs w:val="24"/>
+          <w:lang w:val="en-CA"/>
+        </w:rPr>
+      </w:pPr>
+      <w:r>
+        <w:rPr>
+          <w:sz w:val="24"/>
+          <w:szCs w:val="24"/>
+          <w:lang w:val="en-CA"/>
+        </w:rPr>
+        <w:t xml:space="preserve">In this case we are </w:t>
+      </w:r>
+      <w:proofErr w:type="spellStart"/>
+      <w:r>
+        <w:rPr>
+          <w:sz w:val="24"/>
+          <w:szCs w:val="24"/>
+          <w:lang w:val="en-CA"/>
+        </w:rPr>
+        <w:t>subsetting</w:t>
+      </w:r>
+      <w:proofErr w:type="spellEnd"/>
+      <w:r>
+        <w:rPr>
+          <w:sz w:val="24"/>
+          <w:szCs w:val="24"/>
+          <w:lang w:val="en-CA"/>
+        </w:rPr>
+        <w:t xml:space="preserve"> the data based on the </w:t>
+      </w:r>
+      <w:proofErr w:type="spellStart"/>
+      <w:r>
+        <w:rPr>
+          <w:sz w:val="24"/>
+          <w:szCs w:val="24"/>
+          <w:lang w:val="en-CA"/>
+        </w:rPr>
+        <w:t>TreeType</w:t>
+      </w:r>
+      <w:proofErr w:type="spellEnd"/>
+      <w:r>
+        <w:rPr>
+          <w:sz w:val="24"/>
+          <w:szCs w:val="24"/>
+          <w:lang w:val="en-CA"/>
+        </w:rPr>
+        <w:t xml:space="preserve"> variable. Note the “==” instead of “=”: the first is used in conditionals and to test if things are equal while the second is generally used for object assign as in “&lt;</w:t>
+      </w:r>
+      <w:proofErr w:type="gramStart"/>
+      <w:r>
+        <w:rPr>
+          <w:sz w:val="24"/>
+          <w:szCs w:val="24"/>
+          <w:lang w:val="en-CA"/>
+        </w:rPr>
+        <w:t>-“</w:t>
+      </w:r>
+      <w:proofErr w:type="gramEnd"/>
+      <w:r>
+        <w:rPr>
+          <w:sz w:val="24"/>
+          <w:szCs w:val="24"/>
+          <w:lang w:val="en-CA"/>
+        </w:rPr>
+        <w:t>.</w:t>
       </w:r>
     </w:p>
     <w:p>
@@ -4193,14 +5306,74 @@
           <w:lang w:val="en-CA"/>
         </w:rPr>
       </w:pPr>
-      <w:r>
-        <w:rPr>
-          <w:rFonts w:ascii="Lucida Console" w:hAnsi="Lucida Console"/>
-          <w:sz w:val="20"/>
-          <w:szCs w:val="20"/>
-          <w:lang w:val="en-CA"/>
-        </w:rPr>
-        <w:t>data_not_pine &lt;- data[data$TreeType != “pine”, ]</w:t>
+      <w:proofErr w:type="spellStart"/>
+      <w:r>
+        <w:rPr>
+          <w:rFonts w:ascii="Lucida Console" w:hAnsi="Lucida Console"/>
+          <w:sz w:val="20"/>
+          <w:szCs w:val="20"/>
+          <w:lang w:val="en-CA"/>
+        </w:rPr>
+        <w:t>data_not_pine</w:t>
+      </w:r>
+      <w:proofErr w:type="spellEnd"/>
+      <w:r>
+        <w:rPr>
+          <w:rFonts w:ascii="Lucida Console" w:hAnsi="Lucida Console"/>
+          <w:sz w:val="20"/>
+          <w:szCs w:val="20"/>
+          <w:lang w:val="en-CA"/>
+        </w:rPr>
+        <w:t xml:space="preserve"> &lt;- </w:t>
+      </w:r>
+      <w:proofErr w:type="gramStart"/>
+      <w:r>
+        <w:rPr>
+          <w:rFonts w:ascii="Lucida Console" w:hAnsi="Lucida Console"/>
+          <w:sz w:val="20"/>
+          <w:szCs w:val="20"/>
+          <w:lang w:val="en-CA"/>
+        </w:rPr>
+        <w:t>data[</w:t>
+      </w:r>
+      <w:proofErr w:type="spellStart"/>
+      <w:proofErr w:type="gramEnd"/>
+      <w:r>
+        <w:rPr>
+          <w:rFonts w:ascii="Lucida Console" w:hAnsi="Lucida Console"/>
+          <w:sz w:val="20"/>
+          <w:szCs w:val="20"/>
+          <w:lang w:val="en-CA"/>
+        </w:rPr>
+        <w:t>data$TreeType</w:t>
+      </w:r>
+      <w:proofErr w:type="spellEnd"/>
+      <w:r>
+        <w:rPr>
+          <w:rFonts w:ascii="Lucida Console" w:hAnsi="Lucida Console"/>
+          <w:sz w:val="20"/>
+          <w:szCs w:val="20"/>
+          <w:lang w:val="en-CA"/>
+        </w:rPr>
+        <w:t xml:space="preserve"> != “pine”,</w:t>
+      </w:r>
+      <w:r>
+        <w:rPr>
+          <w:rFonts w:ascii="Lucida Console" w:hAnsi="Lucida Console"/>
+          <w:sz w:val="20"/>
+          <w:szCs w:val="20"/>
+          <w:lang w:val="en-CA"/>
+        </w:rPr>
+        <w:t xml:space="preserve"> </w:t>
+      </w:r>
+      <w:r>
+        <w:rPr>
+          <w:rFonts w:ascii="Lucida Console" w:hAnsi="Lucida Console"/>
+          <w:sz w:val="20"/>
+          <w:szCs w:val="20"/>
+          <w:lang w:val="en-CA"/>
+        </w:rPr>
+        <w:t>]</w:t>
       </w:r>
     </w:p>
     <w:p>
@@ -4253,14 +5426,65 @@
           <w:lang w:val="en-CA"/>
         </w:rPr>
       </w:pPr>
-      <w:r>
-        <w:rPr>
-          <w:rFonts w:ascii="Lucida Console" w:hAnsi="Lucida Console"/>
-          <w:sz w:val="20"/>
-          <w:szCs w:val="20"/>
-          <w:lang w:val="en-CA"/>
-        </w:rPr>
-        <w:t>data_complete &lt;- data[ !is.na(data$TreeType) == TRUE, ]</w:t>
+      <w:proofErr w:type="spellStart"/>
+      <w:r>
+        <w:rPr>
+          <w:rFonts w:ascii="Lucida Console" w:hAnsi="Lucida Console"/>
+          <w:sz w:val="20"/>
+          <w:szCs w:val="20"/>
+          <w:lang w:val="en-CA"/>
+        </w:rPr>
+        <w:t>data_complete</w:t>
+      </w:r>
+      <w:proofErr w:type="spellEnd"/>
+      <w:r>
+        <w:rPr>
+          <w:rFonts w:ascii="Lucida Console" w:hAnsi="Lucida Console"/>
+          <w:sz w:val="20"/>
+          <w:szCs w:val="20"/>
+          <w:lang w:val="en-CA"/>
+        </w:rPr>
+        <w:t xml:space="preserve"> &lt;- </w:t>
+      </w:r>
+      <w:proofErr w:type="gramStart"/>
+      <w:r>
+        <w:rPr>
+          <w:rFonts w:ascii="Lucida Console" w:hAnsi="Lucida Console"/>
+          <w:sz w:val="20"/>
+          <w:szCs w:val="20"/>
+          <w:lang w:val="en-CA"/>
+        </w:rPr>
+        <w:t>data[</w:t>
+      </w:r>
+      <w:proofErr w:type="gramEnd"/>
+      <w:r>
+        <w:rPr>
+          <w:rFonts w:ascii="Lucida Console" w:hAnsi="Lucida Console"/>
+          <w:sz w:val="20"/>
+          <w:szCs w:val="20"/>
+          <w:lang w:val="en-CA"/>
+        </w:rPr>
+        <w:t xml:space="preserve"> !is.na(</w:t>
+      </w:r>
+      <w:proofErr w:type="spellStart"/>
+      <w:r>
+        <w:rPr>
+          <w:rFonts w:ascii="Lucida Console" w:hAnsi="Lucida Console"/>
+          <w:sz w:val="20"/>
+          <w:szCs w:val="20"/>
+          <w:lang w:val="en-CA"/>
+        </w:rPr>
+        <w:t>data$TreeType</w:t>
+      </w:r>
+      <w:proofErr w:type="spellEnd"/>
+      <w:r>
+        <w:rPr>
+          <w:rFonts w:ascii="Lucida Console" w:hAnsi="Lucida Console"/>
+          <w:sz w:val="20"/>
+          <w:szCs w:val="20"/>
+          <w:lang w:val="en-CA"/>
+        </w:rPr>
+        <w:t>) == TRUE, ]</w:t>
       </w:r>
     </w:p>
     <w:p>
@@ -4313,23 +5537,74 @@
           <w:lang w:val="en-CA"/>
         </w:rPr>
       </w:pPr>
-      <w:r>
-        <w:rPr>
-          <w:rFonts w:ascii="Lucida Console" w:hAnsi="Lucida Console"/>
-          <w:sz w:val="20"/>
-          <w:szCs w:val="20"/>
-          <w:lang w:val="en-CA"/>
-        </w:rPr>
-        <w:t>data_tall &lt;- data[ data$</w:t>
-      </w:r>
-      <w:r>
-        <w:rPr>
-          <w:rFonts w:ascii="Lucida Console" w:hAnsi="Lucida Console"/>
-          <w:sz w:val="20"/>
-          <w:szCs w:val="20"/>
-          <w:lang w:val="en-CA"/>
-        </w:rPr>
-        <w:t>Height &gt;= 5, ]</w:t>
+      <w:proofErr w:type="spellStart"/>
+      <w:r>
+        <w:rPr>
+          <w:rFonts w:ascii="Lucida Console" w:hAnsi="Lucida Console"/>
+          <w:sz w:val="20"/>
+          <w:szCs w:val="20"/>
+          <w:lang w:val="en-CA"/>
+        </w:rPr>
+        <w:t>data_tall</w:t>
+      </w:r>
+      <w:proofErr w:type="spellEnd"/>
+      <w:r>
+        <w:rPr>
+          <w:rFonts w:ascii="Lucida Console" w:hAnsi="Lucida Console"/>
+          <w:sz w:val="20"/>
+          <w:szCs w:val="20"/>
+          <w:lang w:val="en-CA"/>
+        </w:rPr>
+        <w:t xml:space="preserve"> &lt;- </w:t>
+      </w:r>
+      <w:proofErr w:type="gramStart"/>
+      <w:r>
+        <w:rPr>
+          <w:rFonts w:ascii="Lucida Console" w:hAnsi="Lucida Console"/>
+          <w:sz w:val="20"/>
+          <w:szCs w:val="20"/>
+          <w:lang w:val="en-CA"/>
+        </w:rPr>
+        <w:t>data[</w:t>
+      </w:r>
+      <w:proofErr w:type="gramEnd"/>
+      <w:r>
+        <w:rPr>
+          <w:rFonts w:ascii="Lucida Console" w:hAnsi="Lucida Console"/>
+          <w:sz w:val="20"/>
+          <w:szCs w:val="20"/>
+          <w:lang w:val="en-CA"/>
+        </w:rPr>
+        <w:t xml:space="preserve"> </w:t>
+      </w:r>
+      <w:proofErr w:type="spellStart"/>
+      <w:r>
+        <w:rPr>
+          <w:rFonts w:ascii="Lucida Console" w:hAnsi="Lucida Console"/>
+          <w:sz w:val="20"/>
+          <w:szCs w:val="20"/>
+          <w:lang w:val="en-CA"/>
+        </w:rPr>
+        <w:t>data$</w:t>
+      </w:r>
+      <w:r>
+        <w:rPr>
+          <w:rFonts w:ascii="Lucida Console" w:hAnsi="Lucida Console"/>
+          <w:sz w:val="20"/>
+          <w:szCs w:val="20"/>
+          <w:lang w:val="en-CA"/>
+        </w:rPr>
+        <w:t>Height</w:t>
+      </w:r>
+      <w:proofErr w:type="spellEnd"/>
+      <w:r>
+        <w:rPr>
+          <w:rFonts w:ascii="Lucida Console" w:hAnsi="Lucida Console"/>
+          <w:sz w:val="20"/>
+          <w:szCs w:val="20"/>
+          <w:lang w:val="en-CA"/>
+        </w:rPr>
+        <w:t xml:space="preserve"> &gt;= 5, ]</w:t>
       </w:r>
     </w:p>
     <w:p>
@@ -4355,14 +5630,65 @@
           <w:lang w:val="en-CA"/>
         </w:rPr>
       </w:pPr>
-      <w:r>
-        <w:rPr>
-          <w:rFonts w:ascii="Lucida Console" w:hAnsi="Lucida Console"/>
-          <w:sz w:val="20"/>
-          <w:szCs w:val="20"/>
-          <w:lang w:val="en-CA"/>
-        </w:rPr>
-        <w:t>data_short &lt;- data[ data$Height &lt; 5, ]</w:t>
+      <w:proofErr w:type="spellStart"/>
+      <w:r>
+        <w:rPr>
+          <w:rFonts w:ascii="Lucida Console" w:hAnsi="Lucida Console"/>
+          <w:sz w:val="20"/>
+          <w:szCs w:val="20"/>
+          <w:lang w:val="en-CA"/>
+        </w:rPr>
+        <w:t>data_short</w:t>
+      </w:r>
+      <w:proofErr w:type="spellEnd"/>
+      <w:r>
+        <w:rPr>
+          <w:rFonts w:ascii="Lucida Console" w:hAnsi="Lucida Console"/>
+          <w:sz w:val="20"/>
+          <w:szCs w:val="20"/>
+          <w:lang w:val="en-CA"/>
+        </w:rPr>
+        <w:t xml:space="preserve"> &lt;- </w:t>
+      </w:r>
+      <w:proofErr w:type="gramStart"/>
+      <w:r>
+        <w:rPr>
+          <w:rFonts w:ascii="Lucida Console" w:hAnsi="Lucida Console"/>
+          <w:sz w:val="20"/>
+          <w:szCs w:val="20"/>
+          <w:lang w:val="en-CA"/>
+        </w:rPr>
+        <w:t>data[</w:t>
+      </w:r>
+      <w:proofErr w:type="gramEnd"/>
+      <w:r>
+        <w:rPr>
+          <w:rFonts w:ascii="Lucida Console" w:hAnsi="Lucida Console"/>
+          <w:sz w:val="20"/>
+          <w:szCs w:val="20"/>
+          <w:lang w:val="en-CA"/>
+        </w:rPr>
+        <w:t xml:space="preserve"> </w:t>
+      </w:r>
+      <w:proofErr w:type="spellStart"/>
+      <w:r>
+        <w:rPr>
+          <w:rFonts w:ascii="Lucida Console" w:hAnsi="Lucida Console"/>
+          <w:sz w:val="20"/>
+          <w:szCs w:val="20"/>
+          <w:lang w:val="en-CA"/>
+        </w:rPr>
+        <w:t>data$Height</w:t>
+      </w:r>
+      <w:proofErr w:type="spellEnd"/>
+      <w:r>
+        <w:rPr>
+          <w:rFonts w:ascii="Lucida Console" w:hAnsi="Lucida Console"/>
+          <w:sz w:val="20"/>
+          <w:szCs w:val="20"/>
+          <w:lang w:val="en-CA"/>
+        </w:rPr>
+        <w:t xml:space="preserve"> &lt; 5, ]</w:t>
       </w:r>
     </w:p>
     <w:p>
@@ -4431,7 +5757,35 @@
           <w:szCs w:val="24"/>
           <w:lang w:val="en-CA"/>
         </w:rPr>
-        <w:t xml:space="preserve"> we want to add a label to trees to indicate whether they are short or tall, without actually subsetting the data. In this case, we can use if-else statements in two separate ways:</w:t>
+        <w:t xml:space="preserve"> we want to add a label to trees to indicate whether they are short or tall, without </w:t>
+      </w:r>
+      <w:proofErr w:type="gramStart"/>
+      <w:r>
+        <w:rPr>
+          <w:sz w:val="24"/>
+          <w:szCs w:val="24"/>
+          <w:lang w:val="en-CA"/>
+        </w:rPr>
+        <w:t xml:space="preserve">actually </w:t>
+      </w:r>
+      <w:proofErr w:type="spellStart"/>
+      <w:r>
+        <w:rPr>
+          <w:sz w:val="24"/>
+          <w:szCs w:val="24"/>
+          <w:lang w:val="en-CA"/>
+        </w:rPr>
+        <w:t>subsetting</w:t>
+      </w:r>
+      <w:proofErr w:type="spellEnd"/>
+      <w:proofErr w:type="gramEnd"/>
+      <w:r>
+        <w:rPr>
+          <w:sz w:val="24"/>
+          <w:szCs w:val="24"/>
+          <w:lang w:val="en-CA"/>
+        </w:rPr>
+        <w:t xml:space="preserve"> the data. In this case, we can use if-else statements in two separate ways:</w:t>
       </w:r>
     </w:p>
     <w:p>
@@ -4462,7 +5816,38 @@
           <w:szCs w:val="20"/>
           <w:lang w:val="en-CA"/>
         </w:rPr>
-        <w:t>#For ifelse(), order is if, then, else</w:t>
+        <w:t xml:space="preserve">#For </w:t>
+      </w:r>
+      <w:proofErr w:type="spellStart"/>
+      <w:proofErr w:type="gramStart"/>
+      <w:r>
+        <w:rPr>
+          <w:rFonts w:ascii="Lucida Console" w:hAnsi="Lucida Console"/>
+          <w:sz w:val="20"/>
+          <w:szCs w:val="20"/>
+          <w:lang w:val="en-CA"/>
+        </w:rPr>
+        <w:t>ifelse</w:t>
+      </w:r>
+      <w:proofErr w:type="spellEnd"/>
+      <w:r>
+        <w:rPr>
+          <w:rFonts w:ascii="Lucida Console" w:hAnsi="Lucida Console"/>
+          <w:sz w:val="20"/>
+          <w:szCs w:val="20"/>
+          <w:lang w:val="en-CA"/>
+        </w:rPr>
+        <w:t>(</w:t>
+      </w:r>
+      <w:proofErr w:type="gramEnd"/>
+      <w:r>
+        <w:rPr>
+          <w:rFonts w:ascii="Lucida Console" w:hAnsi="Lucida Console"/>
+          <w:sz w:val="20"/>
+          <w:szCs w:val="20"/>
+          <w:lang w:val="en-CA"/>
+        </w:rPr>
+        <w:t>), order is if, then, else</w:t>
       </w:r>
     </w:p>
     <w:p>
@@ -4476,14 +5861,67 @@
           <w:lang w:val="en-CA"/>
         </w:rPr>
       </w:pPr>
-      <w:r>
-        <w:rPr>
-          <w:rFonts w:ascii="Lucida Console" w:hAnsi="Lucida Console"/>
-          <w:sz w:val="20"/>
-          <w:szCs w:val="20"/>
-          <w:lang w:val="en-CA"/>
-        </w:rPr>
-        <w:t xml:space="preserve">data$HeightClass &lt;- ifelse(data$Height &gt;= 5, </w:t>
+      <w:proofErr w:type="spellStart"/>
+      <w:r>
+        <w:rPr>
+          <w:rFonts w:ascii="Lucida Console" w:hAnsi="Lucida Console"/>
+          <w:sz w:val="20"/>
+          <w:szCs w:val="20"/>
+          <w:lang w:val="en-CA"/>
+        </w:rPr>
+        <w:t>data$HeightClass</w:t>
+      </w:r>
+      <w:proofErr w:type="spellEnd"/>
+      <w:r>
+        <w:rPr>
+          <w:rFonts w:ascii="Lucida Console" w:hAnsi="Lucida Console"/>
+          <w:sz w:val="20"/>
+          <w:szCs w:val="20"/>
+          <w:lang w:val="en-CA"/>
+        </w:rPr>
+        <w:t xml:space="preserve"> &lt;- </w:t>
+      </w:r>
+      <w:proofErr w:type="spellStart"/>
+      <w:proofErr w:type="gramStart"/>
+      <w:r>
+        <w:rPr>
+          <w:rFonts w:ascii="Lucida Console" w:hAnsi="Lucida Console"/>
+          <w:sz w:val="20"/>
+          <w:szCs w:val="20"/>
+          <w:lang w:val="en-CA"/>
+        </w:rPr>
+        <w:t>ifelse</w:t>
+      </w:r>
+      <w:proofErr w:type="spellEnd"/>
+      <w:r>
+        <w:rPr>
+          <w:rFonts w:ascii="Lucida Console" w:hAnsi="Lucida Console"/>
+          <w:sz w:val="20"/>
+          <w:szCs w:val="20"/>
+          <w:lang w:val="en-CA"/>
+        </w:rPr>
+        <w:t>(</w:t>
+      </w:r>
+      <w:proofErr w:type="spellStart"/>
+      <w:proofErr w:type="gramEnd"/>
+      <w:r>
+        <w:rPr>
+          <w:rFonts w:ascii="Lucida Console" w:hAnsi="Lucida Console"/>
+          <w:sz w:val="20"/>
+          <w:szCs w:val="20"/>
+          <w:lang w:val="en-CA"/>
+        </w:rPr>
+        <w:t>data$Height</w:t>
+      </w:r>
+      <w:proofErr w:type="spellEnd"/>
+      <w:r>
+        <w:rPr>
+          <w:rFonts w:ascii="Lucida Console" w:hAnsi="Lucida Console"/>
+          <w:sz w:val="20"/>
+          <w:szCs w:val="20"/>
+          <w:lang w:val="en-CA"/>
+        </w:rPr>
+        <w:t xml:space="preserve"> &gt;= 5, </w:t>
       </w:r>
       <w:r>
         <w:rPr>
@@ -4525,7 +5963,27 @@
           <w:szCs w:val="20"/>
           <w:lang w:val="en-CA"/>
         </w:rPr>
-        <w:t>#Using if and else arguments requires a little more sophistication but is better under complex #situations. We will pre-assign the HeightClass variable and use a for loop.</w:t>
+        <w:t xml:space="preserve">#Using if and else arguments requires a little more sophistication but is better under complex #situations. We will pre-assign the </w:t>
+      </w:r>
+      <w:proofErr w:type="spellStart"/>
+      <w:r>
+        <w:rPr>
+          <w:rFonts w:ascii="Lucida Console" w:hAnsi="Lucida Console"/>
+          <w:sz w:val="20"/>
+          <w:szCs w:val="20"/>
+          <w:lang w:val="en-CA"/>
+        </w:rPr>
+        <w:t>HeightClass</w:t>
+      </w:r>
+      <w:proofErr w:type="spellEnd"/>
+      <w:r>
+        <w:rPr>
+          <w:rFonts w:ascii="Lucida Console" w:hAnsi="Lucida Console"/>
+          <w:sz w:val="20"/>
+          <w:szCs w:val="20"/>
+          <w:lang w:val="en-CA"/>
+        </w:rPr>
+        <w:t xml:space="preserve"> variable and use a for loop.</w:t>
       </w:r>
     </w:p>
     <w:p>
@@ -4539,14 +5997,25 @@
           <w:lang w:val="en-CA"/>
         </w:rPr>
       </w:pPr>
-      <w:r>
-        <w:rPr>
-          <w:rFonts w:ascii="Lucida Console" w:hAnsi="Lucida Console"/>
-          <w:sz w:val="20"/>
-          <w:szCs w:val="20"/>
-          <w:lang w:val="en-CA"/>
-        </w:rPr>
-        <w:t>data$HeightClass &lt;- NA</w:t>
+      <w:proofErr w:type="spellStart"/>
+      <w:r>
+        <w:rPr>
+          <w:rFonts w:ascii="Lucida Console" w:hAnsi="Lucida Console"/>
+          <w:sz w:val="20"/>
+          <w:szCs w:val="20"/>
+          <w:lang w:val="en-CA"/>
+        </w:rPr>
+        <w:t>data$HeightClass</w:t>
+      </w:r>
+      <w:proofErr w:type="spellEnd"/>
+      <w:r>
+        <w:rPr>
+          <w:rFonts w:ascii="Lucida Console" w:hAnsi="Lucida Console"/>
+          <w:sz w:val="20"/>
+          <w:szCs w:val="20"/>
+          <w:lang w:val="en-CA"/>
+        </w:rPr>
+        <w:t xml:space="preserve"> &lt;- NA</w:t>
       </w:r>
     </w:p>
     <w:p>
@@ -4579,7 +6048,47 @@
           <w:szCs w:val="20"/>
           <w:lang w:val="en-CA"/>
         </w:rPr>
-        <w:t>for (i in 1:nrow(data)){</w:t>
+        <w:t>for (</w:t>
+      </w:r>
+      <w:proofErr w:type="spellStart"/>
+      <w:r>
+        <w:rPr>
+          <w:rFonts w:ascii="Lucida Console" w:hAnsi="Lucida Console"/>
+          <w:sz w:val="20"/>
+          <w:szCs w:val="20"/>
+          <w:lang w:val="en-CA"/>
+        </w:rPr>
+        <w:t>i</w:t>
+      </w:r>
+      <w:proofErr w:type="spellEnd"/>
+      <w:r>
+        <w:rPr>
+          <w:rFonts w:ascii="Lucida Console" w:hAnsi="Lucida Console"/>
+          <w:sz w:val="20"/>
+          <w:szCs w:val="20"/>
+          <w:lang w:val="en-CA"/>
+        </w:rPr>
+        <w:t xml:space="preserve"> in </w:t>
+      </w:r>
+      <w:proofErr w:type="gramStart"/>
+      <w:r>
+        <w:rPr>
+          <w:rFonts w:ascii="Lucida Console" w:hAnsi="Lucida Console"/>
+          <w:sz w:val="20"/>
+          <w:szCs w:val="20"/>
+          <w:lang w:val="en-CA"/>
+        </w:rPr>
+        <w:t>1:nrow</w:t>
+      </w:r>
+      <w:proofErr w:type="gramEnd"/>
+      <w:r>
+        <w:rPr>
+          <w:rFonts w:ascii="Lucida Console" w:hAnsi="Lucida Console"/>
+          <w:sz w:val="20"/>
+          <w:szCs w:val="20"/>
+          <w:lang w:val="en-CA"/>
+        </w:rPr>
+        <w:t>(data)){</w:t>
       </w:r>
     </w:p>
     <w:p>
@@ -4601,26 +6110,68 @@
           <w:szCs w:val="20"/>
           <w:lang w:val="en-CA"/>
         </w:rPr>
-        <w:t>if(data$Height</w:t>
-      </w:r>
-      <w:r>
-        <w:rPr>
-          <w:rFonts w:ascii="Lucida Console" w:hAnsi="Lucida Console"/>
-          <w:sz w:val="20"/>
-          <w:szCs w:val="20"/>
-          <w:lang w:val="en-CA"/>
-        </w:rPr>
-        <w:t>[i]</w:t>
-      </w:r>
-      <w:r>
-        <w:rPr>
-          <w:rFonts w:ascii="Lucida Console" w:hAnsi="Lucida Console"/>
-          <w:sz w:val="20"/>
-          <w:szCs w:val="20"/>
-          <w:lang w:val="en-CA"/>
-        </w:rPr>
-        <w:t xml:space="preserve"> &gt;= 5){</w:t>
-      </w:r>
+        <w:t>if(</w:t>
+      </w:r>
+      <w:proofErr w:type="spellStart"/>
+      <w:r>
+        <w:rPr>
+          <w:rFonts w:ascii="Lucida Console" w:hAnsi="Lucida Console"/>
+          <w:sz w:val="20"/>
+          <w:szCs w:val="20"/>
+          <w:lang w:val="en-CA"/>
+        </w:rPr>
+        <w:t>data$Height</w:t>
+      </w:r>
+      <w:proofErr w:type="spellEnd"/>
+      <w:r>
+        <w:rPr>
+          <w:rFonts w:ascii="Lucida Console" w:hAnsi="Lucida Console"/>
+          <w:sz w:val="20"/>
+          <w:szCs w:val="20"/>
+          <w:lang w:val="en-CA"/>
+        </w:rPr>
+        <w:t>[</w:t>
+      </w:r>
+      <w:proofErr w:type="spellStart"/>
+      <w:r>
+        <w:rPr>
+          <w:rFonts w:ascii="Lucida Console" w:hAnsi="Lucida Console"/>
+          <w:sz w:val="20"/>
+          <w:szCs w:val="20"/>
+          <w:lang w:val="en-CA"/>
+        </w:rPr>
+        <w:t>i</w:t>
+      </w:r>
+      <w:proofErr w:type="spellEnd"/>
+      <w:r>
+        <w:rPr>
+          <w:rFonts w:ascii="Lucida Console" w:hAnsi="Lucida Console"/>
+          <w:sz w:val="20"/>
+          <w:szCs w:val="20"/>
+          <w:lang w:val="en-CA"/>
+        </w:rPr>
+        <w:t>]</w:t>
+      </w:r>
+      <w:r>
+        <w:rPr>
+          <w:rFonts w:ascii="Lucida Console" w:hAnsi="Lucida Console"/>
+          <w:sz w:val="20"/>
+          <w:szCs w:val="20"/>
+          <w:lang w:val="en-CA"/>
+        </w:rPr>
+        <w:t xml:space="preserve"> &gt;= </w:t>
+      </w:r>
+      <w:proofErr w:type="gramStart"/>
+      <w:r>
+        <w:rPr>
+          <w:rFonts w:ascii="Lucida Console" w:hAnsi="Lucida Console"/>
+          <w:sz w:val="20"/>
+          <w:szCs w:val="20"/>
+          <w:lang w:val="en-CA"/>
+        </w:rPr>
+        <w:t>5){</w:t>
+      </w:r>
+      <w:proofErr w:type="gramEnd"/>
     </w:p>
     <w:p>
       <w:pPr>
@@ -4634,14 +6185,45 @@
           <w:lang w:val="en-CA"/>
         </w:rPr>
       </w:pPr>
-      <w:r>
-        <w:rPr>
-          <w:rFonts w:ascii="Lucida Console" w:hAnsi="Lucida Console"/>
-          <w:sz w:val="20"/>
-          <w:szCs w:val="20"/>
-          <w:lang w:val="en-CA"/>
-        </w:rPr>
-        <w:t>data$HeightClass[i] &lt;- “Tall”</w:t>
+      <w:proofErr w:type="spellStart"/>
+      <w:r>
+        <w:rPr>
+          <w:rFonts w:ascii="Lucida Console" w:hAnsi="Lucida Console"/>
+          <w:sz w:val="20"/>
+          <w:szCs w:val="20"/>
+          <w:lang w:val="en-CA"/>
+        </w:rPr>
+        <w:t>data$HeightClass</w:t>
+      </w:r>
+      <w:proofErr w:type="spellEnd"/>
+      <w:r>
+        <w:rPr>
+          <w:rFonts w:ascii="Lucida Console" w:hAnsi="Lucida Console"/>
+          <w:sz w:val="20"/>
+          <w:szCs w:val="20"/>
+          <w:lang w:val="en-CA"/>
+        </w:rPr>
+        <w:t>[</w:t>
+      </w:r>
+      <w:proofErr w:type="spellStart"/>
+      <w:r>
+        <w:rPr>
+          <w:rFonts w:ascii="Lucida Console" w:hAnsi="Lucida Console"/>
+          <w:sz w:val="20"/>
+          <w:szCs w:val="20"/>
+          <w:lang w:val="en-CA"/>
+        </w:rPr>
+        <w:t>i</w:t>
+      </w:r>
+      <w:proofErr w:type="spellEnd"/>
+      <w:r>
+        <w:rPr>
+          <w:rFonts w:ascii="Lucida Console" w:hAnsi="Lucida Console"/>
+          <w:sz w:val="20"/>
+          <w:szCs w:val="20"/>
+          <w:lang w:val="en-CA"/>
+        </w:rPr>
+        <w:t>] &lt;- “Tall”</w:t>
       </w:r>
     </w:p>
     <w:p>
@@ -4663,7 +6245,33 @@
           <w:szCs w:val="20"/>
           <w:lang w:val="en-CA"/>
         </w:rPr>
-        <w:t>} else {</w:t>
+        <w:t xml:space="preserve">} </w:t>
+      </w:r>
+      <w:commentRangeStart w:id="13"/>
+      <w:r>
+        <w:rPr>
+          <w:rFonts w:ascii="Lucida Console" w:hAnsi="Lucida Console"/>
+          <w:sz w:val="20"/>
+          <w:szCs w:val="20"/>
+          <w:lang w:val="en-CA"/>
+        </w:rPr>
+        <w:t>else</w:t>
+      </w:r>
+      <w:commentRangeEnd w:id="13"/>
+      <w:r>
+        <w:rPr>
+          <w:rStyle w:val="CommentReference"/>
+        </w:rPr>
+        <w:commentReference w:id="13"/>
+      </w:r>
+      <w:r>
+        <w:rPr>
+          <w:rFonts w:ascii="Lucida Console" w:hAnsi="Lucida Console"/>
+          <w:sz w:val="20"/>
+          <w:szCs w:val="20"/>
+          <w:lang w:val="en-CA"/>
+        </w:rPr>
+        <w:t xml:space="preserve"> {</w:t>
       </w:r>
     </w:p>
     <w:p>
@@ -4678,14 +6286,45 @@
           <w:lang w:val="en-CA"/>
         </w:rPr>
       </w:pPr>
-      <w:r>
-        <w:rPr>
-          <w:rFonts w:ascii="Lucida Console" w:hAnsi="Lucida Console"/>
-          <w:sz w:val="20"/>
-          <w:szCs w:val="20"/>
-          <w:lang w:val="en-CA"/>
-        </w:rPr>
-        <w:t>data$HeightClass[i] &lt;- “Short”</w:t>
+      <w:proofErr w:type="spellStart"/>
+      <w:r>
+        <w:rPr>
+          <w:rFonts w:ascii="Lucida Console" w:hAnsi="Lucida Console"/>
+          <w:sz w:val="20"/>
+          <w:szCs w:val="20"/>
+          <w:lang w:val="en-CA"/>
+        </w:rPr>
+        <w:t>data$HeightClass</w:t>
+      </w:r>
+      <w:proofErr w:type="spellEnd"/>
+      <w:r>
+        <w:rPr>
+          <w:rFonts w:ascii="Lucida Console" w:hAnsi="Lucida Console"/>
+          <w:sz w:val="20"/>
+          <w:szCs w:val="20"/>
+          <w:lang w:val="en-CA"/>
+        </w:rPr>
+        <w:t>[</w:t>
+      </w:r>
+      <w:proofErr w:type="spellStart"/>
+      <w:r>
+        <w:rPr>
+          <w:rFonts w:ascii="Lucida Console" w:hAnsi="Lucida Console"/>
+          <w:sz w:val="20"/>
+          <w:szCs w:val="20"/>
+          <w:lang w:val="en-CA"/>
+        </w:rPr>
+        <w:t>i</w:t>
+      </w:r>
+      <w:proofErr w:type="spellEnd"/>
+      <w:r>
+        <w:rPr>
+          <w:rFonts w:ascii="Lucida Console" w:hAnsi="Lucida Console"/>
+          <w:sz w:val="20"/>
+          <w:szCs w:val="20"/>
+          <w:lang w:val="en-CA"/>
+        </w:rPr>
+        <w:t>] &lt;- “Short”</w:t>
       </w:r>
     </w:p>
     <w:p>
@@ -4757,7 +6396,25 @@
           <w:szCs w:val="24"/>
           <w:lang w:val="en-CA"/>
         </w:rPr>
-        <w:t>Note, however, that if there are trees with heights entered as “NA” or “NaN”, then those will be classified as short in both examples. This is where the second approach is handier by using multiple if statements without an else statement:</w:t>
+        <w:t>Note, however, that if there are trees with heights entered as “NA” or “</w:t>
+      </w:r>
+      <w:proofErr w:type="spellStart"/>
+      <w:r>
+        <w:rPr>
+          <w:sz w:val="24"/>
+          <w:szCs w:val="24"/>
+          <w:lang w:val="en-CA"/>
+        </w:rPr>
+        <w:t>NaN</w:t>
+      </w:r>
+      <w:proofErr w:type="spellEnd"/>
+      <w:r>
+        <w:rPr>
+          <w:sz w:val="24"/>
+          <w:szCs w:val="24"/>
+          <w:lang w:val="en-CA"/>
+        </w:rPr>
+        <w:t>”, then those will be classified as short in both examples. This is where the second approach is handier by using multiple if statements without an else statement:</w:t>
       </w:r>
     </w:p>
     <w:p>
@@ -4781,14 +6438,25 @@
           <w:lang w:val="en-CA"/>
         </w:rPr>
       </w:pPr>
-      <w:r>
-        <w:rPr>
-          <w:rFonts w:ascii="Lucida Console" w:hAnsi="Lucida Console"/>
-          <w:sz w:val="20"/>
-          <w:szCs w:val="20"/>
-          <w:lang w:val="en-CA"/>
-        </w:rPr>
-        <w:t>data$HeightClass &lt;- NA</w:t>
+      <w:proofErr w:type="spellStart"/>
+      <w:r>
+        <w:rPr>
+          <w:rFonts w:ascii="Lucida Console" w:hAnsi="Lucida Console"/>
+          <w:sz w:val="20"/>
+          <w:szCs w:val="20"/>
+          <w:lang w:val="en-CA"/>
+        </w:rPr>
+        <w:t>data$HeightClass</w:t>
+      </w:r>
+      <w:proofErr w:type="spellEnd"/>
+      <w:r>
+        <w:rPr>
+          <w:rFonts w:ascii="Lucida Console" w:hAnsi="Lucida Console"/>
+          <w:sz w:val="20"/>
+          <w:szCs w:val="20"/>
+          <w:lang w:val="en-CA"/>
+        </w:rPr>
+        <w:t xml:space="preserve"> &lt;- NA</w:t>
       </w:r>
     </w:p>
     <w:p>
@@ -4821,7 +6489,47 @@
           <w:szCs w:val="20"/>
           <w:lang w:val="en-CA"/>
         </w:rPr>
-        <w:t>for (i in 1:nrow(data)){</w:t>
+        <w:t>for (</w:t>
+      </w:r>
+      <w:proofErr w:type="spellStart"/>
+      <w:r>
+        <w:rPr>
+          <w:rFonts w:ascii="Lucida Console" w:hAnsi="Lucida Console"/>
+          <w:sz w:val="20"/>
+          <w:szCs w:val="20"/>
+          <w:lang w:val="en-CA"/>
+        </w:rPr>
+        <w:t>i</w:t>
+      </w:r>
+      <w:proofErr w:type="spellEnd"/>
+      <w:r>
+        <w:rPr>
+          <w:rFonts w:ascii="Lucida Console" w:hAnsi="Lucida Console"/>
+          <w:sz w:val="20"/>
+          <w:szCs w:val="20"/>
+          <w:lang w:val="en-CA"/>
+        </w:rPr>
+        <w:t xml:space="preserve"> in </w:t>
+      </w:r>
+      <w:proofErr w:type="gramStart"/>
+      <w:r>
+        <w:rPr>
+          <w:rFonts w:ascii="Lucida Console" w:hAnsi="Lucida Console"/>
+          <w:sz w:val="20"/>
+          <w:szCs w:val="20"/>
+          <w:lang w:val="en-CA"/>
+        </w:rPr>
+        <w:t>1:nrow</w:t>
+      </w:r>
+      <w:proofErr w:type="gramEnd"/>
+      <w:r>
+        <w:rPr>
+          <w:rFonts w:ascii="Lucida Console" w:hAnsi="Lucida Console"/>
+          <w:sz w:val="20"/>
+          <w:szCs w:val="20"/>
+          <w:lang w:val="en-CA"/>
+        </w:rPr>
+        <w:t>(data)){</w:t>
       </w:r>
     </w:p>
     <w:p>
@@ -4843,26 +6551,68 @@
           <w:szCs w:val="20"/>
           <w:lang w:val="en-CA"/>
         </w:rPr>
-        <w:t>if(data$Height</w:t>
-      </w:r>
-      <w:r>
-        <w:rPr>
-          <w:rFonts w:ascii="Lucida Console" w:hAnsi="Lucida Console"/>
-          <w:sz w:val="20"/>
-          <w:szCs w:val="20"/>
-          <w:lang w:val="en-CA"/>
-        </w:rPr>
-        <w:t>[i]</w:t>
-      </w:r>
-      <w:r>
-        <w:rPr>
-          <w:rFonts w:ascii="Lucida Console" w:hAnsi="Lucida Console"/>
-          <w:sz w:val="20"/>
-          <w:szCs w:val="20"/>
-          <w:lang w:val="en-CA"/>
-        </w:rPr>
-        <w:t xml:space="preserve"> &gt;= 5){</w:t>
-      </w:r>
+        <w:t>if(</w:t>
+      </w:r>
+      <w:proofErr w:type="spellStart"/>
+      <w:r>
+        <w:rPr>
+          <w:rFonts w:ascii="Lucida Console" w:hAnsi="Lucida Console"/>
+          <w:sz w:val="20"/>
+          <w:szCs w:val="20"/>
+          <w:lang w:val="en-CA"/>
+        </w:rPr>
+        <w:t>data$Height</w:t>
+      </w:r>
+      <w:proofErr w:type="spellEnd"/>
+      <w:r>
+        <w:rPr>
+          <w:rFonts w:ascii="Lucida Console" w:hAnsi="Lucida Console"/>
+          <w:sz w:val="20"/>
+          <w:szCs w:val="20"/>
+          <w:lang w:val="en-CA"/>
+        </w:rPr>
+        <w:t>[</w:t>
+      </w:r>
+      <w:proofErr w:type="spellStart"/>
+      <w:r>
+        <w:rPr>
+          <w:rFonts w:ascii="Lucida Console" w:hAnsi="Lucida Console"/>
+          <w:sz w:val="20"/>
+          <w:szCs w:val="20"/>
+          <w:lang w:val="en-CA"/>
+        </w:rPr>
+        <w:t>i</w:t>
+      </w:r>
+      <w:proofErr w:type="spellEnd"/>
+      <w:r>
+        <w:rPr>
+          <w:rFonts w:ascii="Lucida Console" w:hAnsi="Lucida Console"/>
+          <w:sz w:val="20"/>
+          <w:szCs w:val="20"/>
+          <w:lang w:val="en-CA"/>
+        </w:rPr>
+        <w:t>]</w:t>
+      </w:r>
+      <w:r>
+        <w:rPr>
+          <w:rFonts w:ascii="Lucida Console" w:hAnsi="Lucida Console"/>
+          <w:sz w:val="20"/>
+          <w:szCs w:val="20"/>
+          <w:lang w:val="en-CA"/>
+        </w:rPr>
+        <w:t xml:space="preserve"> &gt;= </w:t>
+      </w:r>
+      <w:proofErr w:type="gramStart"/>
+      <w:r>
+        <w:rPr>
+          <w:rFonts w:ascii="Lucida Console" w:hAnsi="Lucida Console"/>
+          <w:sz w:val="20"/>
+          <w:szCs w:val="20"/>
+          <w:lang w:val="en-CA"/>
+        </w:rPr>
+        <w:t>5){</w:t>
+      </w:r>
+      <w:proofErr w:type="gramEnd"/>
     </w:p>
     <w:p>
       <w:pPr>
@@ -4876,14 +6626,45 @@
           <w:lang w:val="en-CA"/>
         </w:rPr>
       </w:pPr>
-      <w:r>
-        <w:rPr>
-          <w:rFonts w:ascii="Lucida Console" w:hAnsi="Lucida Console"/>
-          <w:sz w:val="20"/>
-          <w:szCs w:val="20"/>
-          <w:lang w:val="en-CA"/>
-        </w:rPr>
-        <w:t>data$HeightClass[i] &lt;- “Tall”</w:t>
+      <w:proofErr w:type="spellStart"/>
+      <w:r>
+        <w:rPr>
+          <w:rFonts w:ascii="Lucida Console" w:hAnsi="Lucida Console"/>
+          <w:sz w:val="20"/>
+          <w:szCs w:val="20"/>
+          <w:lang w:val="en-CA"/>
+        </w:rPr>
+        <w:t>data$HeightClass</w:t>
+      </w:r>
+      <w:proofErr w:type="spellEnd"/>
+      <w:r>
+        <w:rPr>
+          <w:rFonts w:ascii="Lucida Console" w:hAnsi="Lucida Console"/>
+          <w:sz w:val="20"/>
+          <w:szCs w:val="20"/>
+          <w:lang w:val="en-CA"/>
+        </w:rPr>
+        <w:t>[</w:t>
+      </w:r>
+      <w:proofErr w:type="spellStart"/>
+      <w:r>
+        <w:rPr>
+          <w:rFonts w:ascii="Lucida Console" w:hAnsi="Lucida Console"/>
+          <w:sz w:val="20"/>
+          <w:szCs w:val="20"/>
+          <w:lang w:val="en-CA"/>
+        </w:rPr>
+        <w:t>i</w:t>
+      </w:r>
+      <w:proofErr w:type="spellEnd"/>
+      <w:r>
+        <w:rPr>
+          <w:rFonts w:ascii="Lucida Console" w:hAnsi="Lucida Console"/>
+          <w:sz w:val="20"/>
+          <w:szCs w:val="20"/>
+          <w:lang w:val="en-CA"/>
+        </w:rPr>
+        <w:t>] &lt;- “Tall”</w:t>
       </w:r>
     </w:p>
     <w:p>
@@ -4927,8 +6708,59 @@
           <w:szCs w:val="20"/>
           <w:lang w:val="en-CA"/>
         </w:rPr>
-        <w:t>if(data$Height[i] &lt; 5){</w:t>
-      </w:r>
+        <w:t>if(</w:t>
+      </w:r>
+      <w:proofErr w:type="spellStart"/>
+      <w:r>
+        <w:rPr>
+          <w:rFonts w:ascii="Lucida Console" w:hAnsi="Lucida Console"/>
+          <w:sz w:val="20"/>
+          <w:szCs w:val="20"/>
+          <w:lang w:val="en-CA"/>
+        </w:rPr>
+        <w:t>data$Height</w:t>
+      </w:r>
+      <w:proofErr w:type="spellEnd"/>
+      <w:r>
+        <w:rPr>
+          <w:rFonts w:ascii="Lucida Console" w:hAnsi="Lucida Console"/>
+          <w:sz w:val="20"/>
+          <w:szCs w:val="20"/>
+          <w:lang w:val="en-CA"/>
+        </w:rPr>
+        <w:t>[</w:t>
+      </w:r>
+      <w:proofErr w:type="spellStart"/>
+      <w:r>
+        <w:rPr>
+          <w:rFonts w:ascii="Lucida Console" w:hAnsi="Lucida Console"/>
+          <w:sz w:val="20"/>
+          <w:szCs w:val="20"/>
+          <w:lang w:val="en-CA"/>
+        </w:rPr>
+        <w:t>i</w:t>
+      </w:r>
+      <w:proofErr w:type="spellEnd"/>
+      <w:r>
+        <w:rPr>
+          <w:rFonts w:ascii="Lucida Console" w:hAnsi="Lucida Console"/>
+          <w:sz w:val="20"/>
+          <w:szCs w:val="20"/>
+          <w:lang w:val="en-CA"/>
+        </w:rPr>
+        <w:t xml:space="preserve">] &lt; </w:t>
+      </w:r>
+      <w:proofErr w:type="gramStart"/>
+      <w:r>
+        <w:rPr>
+          <w:rFonts w:ascii="Lucida Console" w:hAnsi="Lucida Console"/>
+          <w:sz w:val="20"/>
+          <w:szCs w:val="20"/>
+          <w:lang w:val="en-CA"/>
+        </w:rPr>
+        <w:t>5){</w:t>
+      </w:r>
+      <w:proofErr w:type="gramEnd"/>
     </w:p>
     <w:p>
       <w:pPr>
@@ -4942,14 +6774,45 @@
           <w:lang w:val="en-CA"/>
         </w:rPr>
       </w:pPr>
-      <w:r>
-        <w:rPr>
-          <w:rFonts w:ascii="Lucida Console" w:hAnsi="Lucida Console"/>
-          <w:sz w:val="20"/>
-          <w:szCs w:val="20"/>
-          <w:lang w:val="en-CA"/>
-        </w:rPr>
-        <w:t>data$HeightClass[i] &lt;- “Short”</w:t>
+      <w:proofErr w:type="spellStart"/>
+      <w:r>
+        <w:rPr>
+          <w:rFonts w:ascii="Lucida Console" w:hAnsi="Lucida Console"/>
+          <w:sz w:val="20"/>
+          <w:szCs w:val="20"/>
+          <w:lang w:val="en-CA"/>
+        </w:rPr>
+        <w:t>data$HeightClass</w:t>
+      </w:r>
+      <w:proofErr w:type="spellEnd"/>
+      <w:r>
+        <w:rPr>
+          <w:rFonts w:ascii="Lucida Console" w:hAnsi="Lucida Console"/>
+          <w:sz w:val="20"/>
+          <w:szCs w:val="20"/>
+          <w:lang w:val="en-CA"/>
+        </w:rPr>
+        <w:t>[</w:t>
+      </w:r>
+      <w:proofErr w:type="spellStart"/>
+      <w:r>
+        <w:rPr>
+          <w:rFonts w:ascii="Lucida Console" w:hAnsi="Lucida Console"/>
+          <w:sz w:val="20"/>
+          <w:szCs w:val="20"/>
+          <w:lang w:val="en-CA"/>
+        </w:rPr>
+        <w:t>i</w:t>
+      </w:r>
+      <w:proofErr w:type="spellEnd"/>
+      <w:r>
+        <w:rPr>
+          <w:rFonts w:ascii="Lucida Console" w:hAnsi="Lucida Console"/>
+          <w:sz w:val="20"/>
+          <w:szCs w:val="20"/>
+          <w:lang w:val="en-CA"/>
+        </w:rPr>
+        <w:t>] &lt;- “Short”</w:t>
       </w:r>
     </w:p>
     <w:p>
@@ -5069,7 +6932,7 @@
           <w:lang w:val="en-CA"/>
         </w:rPr>
       </w:pPr>
-      <w:bookmarkStart w:id="13" w:name="_Toc32997383"/>
+      <w:bookmarkStart w:id="14" w:name="_Toc32997808"/>
       <w:r>
         <w:rPr>
           <w:lang w:val="en-CA"/>
@@ -5077,7 +6940,7 @@
         <w:lastRenderedPageBreak/>
         <w:t>Using for Loops</w:t>
       </w:r>
-      <w:bookmarkEnd w:id="13"/>
+      <w:bookmarkEnd w:id="14"/>
     </w:p>
     <w:p>
       <w:pPr>
@@ -5135,7 +6998,25 @@
           <w:szCs w:val="24"/>
           <w:lang w:val="en-CA"/>
         </w:rPr>
-        <w:t>for each different species in a dataset and extracts the coefficients to a dataframe. We can create a for loop to do this:</w:t>
+        <w:t xml:space="preserve">for each different species in a dataset and extracts the coefficients to a </w:t>
+      </w:r>
+      <w:proofErr w:type="spellStart"/>
+      <w:r>
+        <w:rPr>
+          <w:sz w:val="24"/>
+          <w:szCs w:val="24"/>
+          <w:lang w:val="en-CA"/>
+        </w:rPr>
+        <w:t>dataframe</w:t>
+      </w:r>
+      <w:proofErr w:type="spellEnd"/>
+      <w:r>
+        <w:rPr>
+          <w:sz w:val="24"/>
+          <w:szCs w:val="24"/>
+          <w:lang w:val="en-CA"/>
+        </w:rPr>
+        <w:t>. We can create a for loop to do this:</w:t>
       </w:r>
     </w:p>
     <w:p>
@@ -5166,7 +7047,27 @@
           <w:szCs w:val="20"/>
           <w:lang w:val="en-CA"/>
         </w:rPr>
-        <w:t>#Pre-allocate dataframe for output</w:t>
+        <w:t xml:space="preserve">#Pre-allocate </w:t>
+      </w:r>
+      <w:proofErr w:type="spellStart"/>
+      <w:r>
+        <w:rPr>
+          <w:rFonts w:ascii="Lucida Console" w:hAnsi="Lucida Console"/>
+          <w:sz w:val="20"/>
+          <w:szCs w:val="20"/>
+          <w:lang w:val="en-CA"/>
+        </w:rPr>
+        <w:t>dataframe</w:t>
+      </w:r>
+      <w:proofErr w:type="spellEnd"/>
+      <w:r>
+        <w:rPr>
+          <w:rFonts w:ascii="Lucida Console" w:hAnsi="Lucida Console"/>
+          <w:sz w:val="20"/>
+          <w:szCs w:val="20"/>
+          <w:lang w:val="en-CA"/>
+        </w:rPr>
+        <w:t xml:space="preserve"> for output</w:t>
       </w:r>
     </w:p>
     <w:p>
@@ -5187,7 +7088,58 @@
           <w:szCs w:val="20"/>
           <w:lang w:val="en-CA"/>
         </w:rPr>
-        <w:t>output &lt;- as.data.frame(cbind(rep(0, 4), rep(0, 4), rep(0, 4) ) )</w:t>
+        <w:t xml:space="preserve">output &lt;- </w:t>
+      </w:r>
+      <w:proofErr w:type="spellStart"/>
+      <w:r>
+        <w:rPr>
+          <w:rFonts w:ascii="Lucida Console" w:hAnsi="Lucida Console"/>
+          <w:sz w:val="20"/>
+          <w:szCs w:val="20"/>
+          <w:lang w:val="en-CA"/>
+        </w:rPr>
+        <w:t>as.</w:t>
+      </w:r>
+      <w:proofErr w:type="gramStart"/>
+      <w:r>
+        <w:rPr>
+          <w:rFonts w:ascii="Lucida Console" w:hAnsi="Lucida Console"/>
+          <w:sz w:val="20"/>
+          <w:szCs w:val="20"/>
+          <w:lang w:val="en-CA"/>
+        </w:rPr>
+        <w:t>data.frame</w:t>
+      </w:r>
+      <w:proofErr w:type="spellEnd"/>
+      <w:proofErr w:type="gramEnd"/>
+      <w:r>
+        <w:rPr>
+          <w:rFonts w:ascii="Lucida Console" w:hAnsi="Lucida Console"/>
+          <w:sz w:val="20"/>
+          <w:szCs w:val="20"/>
+          <w:lang w:val="en-CA"/>
+        </w:rPr>
+        <w:t>(</w:t>
+      </w:r>
+      <w:proofErr w:type="spellStart"/>
+      <w:r>
+        <w:rPr>
+          <w:rFonts w:ascii="Lucida Console" w:hAnsi="Lucida Console"/>
+          <w:sz w:val="20"/>
+          <w:szCs w:val="20"/>
+          <w:lang w:val="en-CA"/>
+        </w:rPr>
+        <w:t>cbind</w:t>
+      </w:r>
+      <w:proofErr w:type="spellEnd"/>
+      <w:r>
+        <w:rPr>
+          <w:rFonts w:ascii="Lucida Console" w:hAnsi="Lucida Console"/>
+          <w:sz w:val="20"/>
+          <w:szCs w:val="20"/>
+          <w:lang w:val="en-CA"/>
+        </w:rPr>
+        <w:t>(rep(0, 4), rep(0, 4), rep(0, 4) ) )</w:t>
       </w:r>
     </w:p>
     <w:p>
@@ -5234,14 +7186,45 @@
           <w:lang w:val="en-CA"/>
         </w:rPr>
       </w:pPr>
-      <w:r>
-        <w:rPr>
-          <w:rFonts w:ascii="Lucida Console" w:hAnsi="Lucida Console"/>
-          <w:sz w:val="20"/>
-          <w:szCs w:val="20"/>
-          <w:lang w:val="en-CA"/>
-        </w:rPr>
-        <w:t>colnames(output) &lt;- c(“Species”, “Slope”, “Intercept”)</w:t>
+      <w:proofErr w:type="spellStart"/>
+      <w:r>
+        <w:rPr>
+          <w:rFonts w:ascii="Lucida Console" w:hAnsi="Lucida Console"/>
+          <w:sz w:val="20"/>
+          <w:szCs w:val="20"/>
+          <w:lang w:val="en-CA"/>
+        </w:rPr>
+        <w:t>colnames</w:t>
+      </w:r>
+      <w:proofErr w:type="spellEnd"/>
+      <w:r>
+        <w:rPr>
+          <w:rFonts w:ascii="Lucida Console" w:hAnsi="Lucida Console"/>
+          <w:sz w:val="20"/>
+          <w:szCs w:val="20"/>
+          <w:lang w:val="en-CA"/>
+        </w:rPr>
+        <w:t xml:space="preserve">(output) &lt;- </w:t>
+      </w:r>
+      <w:proofErr w:type="gramStart"/>
+      <w:r>
+        <w:rPr>
+          <w:rFonts w:ascii="Lucida Console" w:hAnsi="Lucida Console"/>
+          <w:sz w:val="20"/>
+          <w:szCs w:val="20"/>
+          <w:lang w:val="en-CA"/>
+        </w:rPr>
+        <w:t>c(</w:t>
+      </w:r>
+      <w:proofErr w:type="gramEnd"/>
+      <w:r>
+        <w:rPr>
+          <w:rFonts w:ascii="Lucida Console" w:hAnsi="Lucida Console"/>
+          <w:sz w:val="20"/>
+          <w:szCs w:val="20"/>
+          <w:lang w:val="en-CA"/>
+        </w:rPr>
+        <w:t>“Species”, “Slope”, “Intercept”)</w:t>
       </w:r>
     </w:p>
     <w:p>
@@ -5295,7 +7278,47 @@
           <w:szCs w:val="20"/>
           <w:lang w:val="en-CA"/>
         </w:rPr>
-        <w:t>data &lt;- split(data, data$Species)</w:t>
+        <w:t xml:space="preserve">data &lt;- </w:t>
+      </w:r>
+      <w:proofErr w:type="gramStart"/>
+      <w:r>
+        <w:rPr>
+          <w:rFonts w:ascii="Lucida Console" w:hAnsi="Lucida Console"/>
+          <w:sz w:val="20"/>
+          <w:szCs w:val="20"/>
+          <w:lang w:val="en-CA"/>
+        </w:rPr>
+        <w:t>split(</w:t>
+      </w:r>
+      <w:proofErr w:type="gramEnd"/>
+      <w:r>
+        <w:rPr>
+          <w:rFonts w:ascii="Lucida Console" w:hAnsi="Lucida Console"/>
+          <w:sz w:val="20"/>
+          <w:szCs w:val="20"/>
+          <w:lang w:val="en-CA"/>
+        </w:rPr>
+        <w:t xml:space="preserve">data, </w:t>
+      </w:r>
+      <w:proofErr w:type="spellStart"/>
+      <w:r>
+        <w:rPr>
+          <w:rFonts w:ascii="Lucida Console" w:hAnsi="Lucida Console"/>
+          <w:sz w:val="20"/>
+          <w:szCs w:val="20"/>
+          <w:lang w:val="en-CA"/>
+        </w:rPr>
+        <w:t>data$Species</w:t>
+      </w:r>
+      <w:proofErr w:type="spellEnd"/>
+      <w:r>
+        <w:rPr>
+          <w:rFonts w:ascii="Lucida Console" w:hAnsi="Lucida Console"/>
+          <w:sz w:val="20"/>
+          <w:szCs w:val="20"/>
+          <w:lang w:val="en-CA"/>
+        </w:rPr>
+        <w:t>)</w:t>
       </w:r>
     </w:p>
     <w:p>
@@ -5328,7 +7351,27 @@
           <w:szCs w:val="20"/>
           <w:lang w:val="en-CA"/>
         </w:rPr>
-        <w:t>#Create for loop to iterate across each dataframe in the list</w:t>
+        <w:t xml:space="preserve">#Create for loop to iterate across each </w:t>
+      </w:r>
+      <w:proofErr w:type="spellStart"/>
+      <w:r>
+        <w:rPr>
+          <w:rFonts w:ascii="Lucida Console" w:hAnsi="Lucida Console"/>
+          <w:sz w:val="20"/>
+          <w:szCs w:val="20"/>
+          <w:lang w:val="en-CA"/>
+        </w:rPr>
+        <w:t>dataframe</w:t>
+      </w:r>
+      <w:proofErr w:type="spellEnd"/>
+      <w:r>
+        <w:rPr>
+          <w:rFonts w:ascii="Lucida Console" w:hAnsi="Lucida Console"/>
+          <w:sz w:val="20"/>
+          <w:szCs w:val="20"/>
+          <w:lang w:val="en-CA"/>
+        </w:rPr>
+        <w:t xml:space="preserve"> in the list</w:t>
       </w:r>
     </w:p>
     <w:p>
@@ -5342,14 +7385,36 @@
           <w:lang w:val="en-CA"/>
         </w:rPr>
       </w:pPr>
-      <w:r>
-        <w:rPr>
-          <w:rFonts w:ascii="Lucida Console" w:hAnsi="Lucida Console"/>
-          <w:sz w:val="20"/>
-          <w:szCs w:val="20"/>
-          <w:lang w:val="en-CA"/>
-        </w:rPr>
-        <w:t>for(i in 1:length(data)) {</w:t>
+      <w:proofErr w:type="gramStart"/>
+      <w:r>
+        <w:rPr>
+          <w:rFonts w:ascii="Lucida Console" w:hAnsi="Lucida Console"/>
+          <w:sz w:val="20"/>
+          <w:szCs w:val="20"/>
+          <w:lang w:val="en-CA"/>
+        </w:rPr>
+        <w:t>for(</w:t>
+      </w:r>
+      <w:proofErr w:type="spellStart"/>
+      <w:proofErr w:type="gramEnd"/>
+      <w:r>
+        <w:rPr>
+          <w:rFonts w:ascii="Lucida Console" w:hAnsi="Lucida Console"/>
+          <w:sz w:val="20"/>
+          <w:szCs w:val="20"/>
+          <w:lang w:val="en-CA"/>
+        </w:rPr>
+        <w:t>i</w:t>
+      </w:r>
+      <w:proofErr w:type="spellEnd"/>
+      <w:r>
+        <w:rPr>
+          <w:rFonts w:ascii="Lucida Console" w:hAnsi="Lucida Console"/>
+          <w:sz w:val="20"/>
+          <w:szCs w:val="20"/>
+          <w:lang w:val="en-CA"/>
+        </w:rPr>
+        <w:t xml:space="preserve"> in 1:length(data)) {</w:t>
       </w:r>
     </w:p>
     <w:p>
@@ -5371,7 +7436,78 @@
           <w:lang w:val="en-CA"/>
         </w:rPr>
         <w:tab/>
-        <w:t>model &lt;- lm(Height ~ StemDiameter, data = data[[i]])</w:t>
+        <w:t xml:space="preserve">model &lt;- </w:t>
+      </w:r>
+      <w:proofErr w:type="spellStart"/>
+      <w:proofErr w:type="gramStart"/>
+      <w:r>
+        <w:rPr>
+          <w:rFonts w:ascii="Lucida Console" w:hAnsi="Lucida Console"/>
+          <w:sz w:val="20"/>
+          <w:szCs w:val="20"/>
+          <w:lang w:val="en-CA"/>
+        </w:rPr>
+        <w:t>lm</w:t>
+      </w:r>
+      <w:proofErr w:type="spellEnd"/>
+      <w:r>
+        <w:rPr>
+          <w:rFonts w:ascii="Lucida Console" w:hAnsi="Lucida Console"/>
+          <w:sz w:val="20"/>
+          <w:szCs w:val="20"/>
+          <w:lang w:val="en-CA"/>
+        </w:rPr>
+        <w:t>(</w:t>
+      </w:r>
+      <w:proofErr w:type="gramEnd"/>
+      <w:r>
+        <w:rPr>
+          <w:rFonts w:ascii="Lucida Console" w:hAnsi="Lucida Console"/>
+          <w:sz w:val="20"/>
+          <w:szCs w:val="20"/>
+          <w:lang w:val="en-CA"/>
+        </w:rPr>
+        <w:t xml:space="preserve">Height ~ </w:t>
+      </w:r>
+      <w:proofErr w:type="spellStart"/>
+      <w:r>
+        <w:rPr>
+          <w:rFonts w:ascii="Lucida Console" w:hAnsi="Lucida Console"/>
+          <w:sz w:val="20"/>
+          <w:szCs w:val="20"/>
+          <w:lang w:val="en-CA"/>
+        </w:rPr>
+        <w:t>StemDiameter</w:t>
+      </w:r>
+      <w:proofErr w:type="spellEnd"/>
+      <w:r>
+        <w:rPr>
+          <w:rFonts w:ascii="Lucida Console" w:hAnsi="Lucida Console"/>
+          <w:sz w:val="20"/>
+          <w:szCs w:val="20"/>
+          <w:lang w:val="en-CA"/>
+        </w:rPr>
+        <w:t>, data = data[[</w:t>
+      </w:r>
+      <w:proofErr w:type="spellStart"/>
+      <w:r>
+        <w:rPr>
+          <w:rFonts w:ascii="Lucida Console" w:hAnsi="Lucida Console"/>
+          <w:sz w:val="20"/>
+          <w:szCs w:val="20"/>
+          <w:lang w:val="en-CA"/>
+        </w:rPr>
+        <w:t>i</w:t>
+      </w:r>
+      <w:proofErr w:type="spellEnd"/>
+      <w:r>
+        <w:rPr>
+          <w:rFonts w:ascii="Lucida Console" w:hAnsi="Lucida Console"/>
+          <w:sz w:val="20"/>
+          <w:szCs w:val="20"/>
+          <w:lang w:val="en-CA"/>
+        </w:rPr>
+        <w:t>]])</w:t>
       </w:r>
     </w:p>
     <w:p>
@@ -5393,7 +7529,66 @@
           <w:lang w:val="en-CA"/>
         </w:rPr>
         <w:tab/>
-        <w:t>output$Species[i] &lt;- names(data[i])</w:t>
+      </w:r>
+      <w:proofErr w:type="spellStart"/>
+      <w:r>
+        <w:rPr>
+          <w:rFonts w:ascii="Lucida Console" w:hAnsi="Lucida Console"/>
+          <w:sz w:val="20"/>
+          <w:szCs w:val="20"/>
+          <w:lang w:val="en-CA"/>
+        </w:rPr>
+        <w:t>output$Species</w:t>
+      </w:r>
+      <w:proofErr w:type="spellEnd"/>
+      <w:r>
+        <w:rPr>
+          <w:rFonts w:ascii="Lucida Console" w:hAnsi="Lucida Console"/>
+          <w:sz w:val="20"/>
+          <w:szCs w:val="20"/>
+          <w:lang w:val="en-CA"/>
+        </w:rPr>
+        <w:t>[</w:t>
+      </w:r>
+      <w:proofErr w:type="spellStart"/>
+      <w:r>
+        <w:rPr>
+          <w:rFonts w:ascii="Lucida Console" w:hAnsi="Lucida Console"/>
+          <w:sz w:val="20"/>
+          <w:szCs w:val="20"/>
+          <w:lang w:val="en-CA"/>
+        </w:rPr>
+        <w:t>i</w:t>
+      </w:r>
+      <w:proofErr w:type="spellEnd"/>
+      <w:r>
+        <w:rPr>
+          <w:rFonts w:ascii="Lucida Console" w:hAnsi="Lucida Console"/>
+          <w:sz w:val="20"/>
+          <w:szCs w:val="20"/>
+          <w:lang w:val="en-CA"/>
+        </w:rPr>
+        <w:t>] &lt;- names(data[</w:t>
+      </w:r>
+      <w:proofErr w:type="spellStart"/>
+      <w:r>
+        <w:rPr>
+          <w:rFonts w:ascii="Lucida Console" w:hAnsi="Lucida Console"/>
+          <w:sz w:val="20"/>
+          <w:szCs w:val="20"/>
+          <w:lang w:val="en-CA"/>
+        </w:rPr>
+        <w:t>i</w:t>
+      </w:r>
+      <w:proofErr w:type="spellEnd"/>
+      <w:r>
+        <w:rPr>
+          <w:rFonts w:ascii="Lucida Console" w:hAnsi="Lucida Console"/>
+          <w:sz w:val="20"/>
+          <w:szCs w:val="20"/>
+          <w:lang w:val="en-CA"/>
+        </w:rPr>
+        <w:t>])</w:t>
       </w:r>
     </w:p>
     <w:p>
@@ -5415,7 +7610,95 @@
           <w:lang w:val="en-CA"/>
         </w:rPr>
         <w:tab/>
-        <w:t>output$Slope &lt;- coef(model)[[2]]</w:t>
+      </w:r>
+      <w:proofErr w:type="spellStart"/>
+      <w:r>
+        <w:rPr>
+          <w:rFonts w:ascii="Lucida Console" w:hAnsi="Lucida Console"/>
+          <w:sz w:val="20"/>
+          <w:szCs w:val="20"/>
+          <w:lang w:val="en-CA"/>
+        </w:rPr>
+        <w:t>output$Slope</w:t>
+      </w:r>
+      <w:proofErr w:type="spellEnd"/>
+      <w:r>
+        <w:rPr>
+          <w:rFonts w:ascii="Lucida Console" w:hAnsi="Lucida Console"/>
+          <w:sz w:val="20"/>
+          <w:szCs w:val="20"/>
+          <w:lang w:val="en-CA"/>
+        </w:rPr>
+        <w:t>[</w:t>
+      </w:r>
+      <w:proofErr w:type="spellStart"/>
+      <w:r>
+        <w:rPr>
+          <w:rFonts w:ascii="Lucida Console" w:hAnsi="Lucida Console"/>
+          <w:sz w:val="20"/>
+          <w:szCs w:val="20"/>
+          <w:lang w:val="en-CA"/>
+        </w:rPr>
+        <w:t>i</w:t>
+      </w:r>
+      <w:proofErr w:type="spellEnd"/>
+      <w:r>
+        <w:rPr>
+          <w:rFonts w:ascii="Lucida Console" w:hAnsi="Lucida Console"/>
+          <w:sz w:val="20"/>
+          <w:szCs w:val="20"/>
+          <w:lang w:val="en-CA"/>
+        </w:rPr>
+        <w:t>]</w:t>
+      </w:r>
+      <w:r>
+        <w:rPr>
+          <w:rFonts w:ascii="Lucida Console" w:hAnsi="Lucida Console"/>
+          <w:sz w:val="20"/>
+          <w:szCs w:val="20"/>
+          <w:lang w:val="en-CA"/>
+        </w:rPr>
+        <w:t xml:space="preserve"> &lt;- </w:t>
+      </w:r>
+      <w:proofErr w:type="spellStart"/>
+      <w:r>
+        <w:rPr>
+          <w:rFonts w:ascii="Lucida Console" w:hAnsi="Lucida Console"/>
+          <w:sz w:val="20"/>
+          <w:szCs w:val="20"/>
+          <w:lang w:val="en-CA"/>
+        </w:rPr>
+        <w:t>coef</w:t>
+      </w:r>
+      <w:proofErr w:type="spellEnd"/>
+      <w:r>
+        <w:rPr>
+          <w:rFonts w:ascii="Lucida Console" w:hAnsi="Lucida Console"/>
+          <w:sz w:val="20"/>
+          <w:szCs w:val="20"/>
+          <w:lang w:val="en-CA"/>
+        </w:rPr>
+        <w:t>(model</w:t>
+      </w:r>
+      <w:proofErr w:type="gramStart"/>
+      <w:r>
+        <w:rPr>
+          <w:rFonts w:ascii="Lucida Console" w:hAnsi="Lucida Console"/>
+          <w:sz w:val="20"/>
+          <w:szCs w:val="20"/>
+          <w:lang w:val="en-CA"/>
+        </w:rPr>
+        <w:t>)[</w:t>
+      </w:r>
+      <w:proofErr w:type="gramEnd"/>
+      <w:r>
+        <w:rPr>
+          <w:rFonts w:ascii="Lucida Console" w:hAnsi="Lucida Console"/>
+          <w:sz w:val="20"/>
+          <w:szCs w:val="20"/>
+          <w:lang w:val="en-CA"/>
+        </w:rPr>
+        <w:t>[2]]</w:t>
       </w:r>
     </w:p>
     <w:p>
@@ -5437,7 +7720,95 @@
           <w:lang w:val="en-CA"/>
         </w:rPr>
         <w:tab/>
-        <w:t>output$Intercept &lt;- coef(model)[[1]]</w:t>
+      </w:r>
+      <w:proofErr w:type="spellStart"/>
+      <w:r>
+        <w:rPr>
+          <w:rFonts w:ascii="Lucida Console" w:hAnsi="Lucida Console"/>
+          <w:sz w:val="20"/>
+          <w:szCs w:val="20"/>
+          <w:lang w:val="en-CA"/>
+        </w:rPr>
+        <w:t>output$Intercept</w:t>
+      </w:r>
+      <w:proofErr w:type="spellEnd"/>
+      <w:r>
+        <w:rPr>
+          <w:rFonts w:ascii="Lucida Console" w:hAnsi="Lucida Console"/>
+          <w:sz w:val="20"/>
+          <w:szCs w:val="20"/>
+          <w:lang w:val="en-CA"/>
+        </w:rPr>
+        <w:t>[</w:t>
+      </w:r>
+      <w:proofErr w:type="spellStart"/>
+      <w:r>
+        <w:rPr>
+          <w:rFonts w:ascii="Lucida Console" w:hAnsi="Lucida Console"/>
+          <w:sz w:val="20"/>
+          <w:szCs w:val="20"/>
+          <w:lang w:val="en-CA"/>
+        </w:rPr>
+        <w:t>i</w:t>
+      </w:r>
+      <w:proofErr w:type="spellEnd"/>
+      <w:r>
+        <w:rPr>
+          <w:rFonts w:ascii="Lucida Console" w:hAnsi="Lucida Console"/>
+          <w:sz w:val="20"/>
+          <w:szCs w:val="20"/>
+          <w:lang w:val="en-CA"/>
+        </w:rPr>
+        <w:t>]</w:t>
+      </w:r>
+      <w:r>
+        <w:rPr>
+          <w:rFonts w:ascii="Lucida Console" w:hAnsi="Lucida Console"/>
+          <w:sz w:val="20"/>
+          <w:szCs w:val="20"/>
+          <w:lang w:val="en-CA"/>
+        </w:rPr>
+        <w:t xml:space="preserve"> &lt;- </w:t>
+      </w:r>
+      <w:proofErr w:type="spellStart"/>
+      <w:r>
+        <w:rPr>
+          <w:rFonts w:ascii="Lucida Console" w:hAnsi="Lucida Console"/>
+          <w:sz w:val="20"/>
+          <w:szCs w:val="20"/>
+          <w:lang w:val="en-CA"/>
+        </w:rPr>
+        <w:t>coef</w:t>
+      </w:r>
+      <w:proofErr w:type="spellEnd"/>
+      <w:r>
+        <w:rPr>
+          <w:rFonts w:ascii="Lucida Console" w:hAnsi="Lucida Console"/>
+          <w:sz w:val="20"/>
+          <w:szCs w:val="20"/>
+          <w:lang w:val="en-CA"/>
+        </w:rPr>
+        <w:t>(model</w:t>
+      </w:r>
+      <w:proofErr w:type="gramStart"/>
+      <w:r>
+        <w:rPr>
+          <w:rFonts w:ascii="Lucida Console" w:hAnsi="Lucida Console"/>
+          <w:sz w:val="20"/>
+          <w:szCs w:val="20"/>
+          <w:lang w:val="en-CA"/>
+        </w:rPr>
+        <w:t>)[</w:t>
+      </w:r>
+      <w:proofErr w:type="gramEnd"/>
+      <w:r>
+        <w:rPr>
+          <w:rFonts w:ascii="Lucida Console" w:hAnsi="Lucida Console"/>
+          <w:sz w:val="20"/>
+          <w:szCs w:val="20"/>
+          <w:lang w:val="en-CA"/>
+        </w:rPr>
+        <w:t>[1]]</w:t>
       </w:r>
     </w:p>
     <w:p>
@@ -5517,7 +7888,34 @@
           <w:szCs w:val="24"/>
           <w:lang w:val="en-CA"/>
         </w:rPr>
-        <w:t>In some cases, however, the required computations will be sufficiently complex that we will need to run nested loops. The key challenge with a nested loop is ensuring that the indexing of the data is correct. There have been many times where I thought I had the indexing correct, only to discover that only the i * j</w:t>
+        <w:t xml:space="preserve">In some cases, however, the required computations will be sufficiently complex that we will need to run nested loops. The key challenge with a nested loop is ensuring that the indexing of the data is correct. There have been many times where I thought I had the indexing correct, only to discover that only the </w:t>
+      </w:r>
+      <w:proofErr w:type="spellStart"/>
+      <w:r>
+        <w:rPr>
+          <w:sz w:val="24"/>
+          <w:szCs w:val="24"/>
+          <w:lang w:val="en-CA"/>
+        </w:rPr>
+        <w:t>i</w:t>
+      </w:r>
+      <w:proofErr w:type="spellEnd"/>
+      <w:r>
+        <w:rPr>
+          <w:sz w:val="24"/>
+          <w:szCs w:val="24"/>
+          <w:lang w:val="en-CA"/>
+        </w:rPr>
+        <w:t xml:space="preserve"> * </w:t>
+      </w:r>
+      <w:proofErr w:type="spellStart"/>
+      <w:r>
+        <w:rPr>
+          <w:sz w:val="24"/>
+          <w:szCs w:val="24"/>
+          <w:lang w:val="en-CA"/>
+        </w:rPr>
+        <w:t>j</w:t>
       </w:r>
       <w:r>
         <w:rPr>
@@ -5528,6 +7926,7 @@
         </w:rPr>
         <w:t>th</w:t>
       </w:r>
+      <w:proofErr w:type="spellEnd"/>
       <w:r>
         <w:rPr>
           <w:sz w:val="24"/>
@@ -5606,7 +8005,47 @@
           <w:szCs w:val="20"/>
           <w:lang w:val="en-CA"/>
         </w:rPr>
-        <w:t>data &lt;- split(data, data$Species)</w:t>
+        <w:t xml:space="preserve">data &lt;- </w:t>
+      </w:r>
+      <w:proofErr w:type="gramStart"/>
+      <w:r>
+        <w:rPr>
+          <w:rFonts w:ascii="Lucida Console" w:hAnsi="Lucida Console"/>
+          <w:sz w:val="20"/>
+          <w:szCs w:val="20"/>
+          <w:lang w:val="en-CA"/>
+        </w:rPr>
+        <w:t>split(</w:t>
+      </w:r>
+      <w:proofErr w:type="gramEnd"/>
+      <w:r>
+        <w:rPr>
+          <w:rFonts w:ascii="Lucida Console" w:hAnsi="Lucida Console"/>
+          <w:sz w:val="20"/>
+          <w:szCs w:val="20"/>
+          <w:lang w:val="en-CA"/>
+        </w:rPr>
+        <w:t xml:space="preserve">data, </w:t>
+      </w:r>
+      <w:proofErr w:type="spellStart"/>
+      <w:r>
+        <w:rPr>
+          <w:rFonts w:ascii="Lucida Console" w:hAnsi="Lucida Console"/>
+          <w:sz w:val="20"/>
+          <w:szCs w:val="20"/>
+          <w:lang w:val="en-CA"/>
+        </w:rPr>
+        <w:t>data$Species</w:t>
+      </w:r>
+      <w:proofErr w:type="spellEnd"/>
+      <w:r>
+        <w:rPr>
+          <w:rFonts w:ascii="Lucida Console" w:hAnsi="Lucida Console"/>
+          <w:sz w:val="20"/>
+          <w:szCs w:val="20"/>
+          <w:lang w:val="en-CA"/>
+        </w:rPr>
+        <w:t>)</w:t>
       </w:r>
     </w:p>
     <w:p>
@@ -5621,14 +8060,36 @@
           <w:lang w:val="en-CA"/>
         </w:rPr>
       </w:pPr>
-      <w:r>
-        <w:rPr>
-          <w:rFonts w:ascii="Lucida Console" w:hAnsi="Lucida Console"/>
-          <w:sz w:val="20"/>
-          <w:szCs w:val="20"/>
-          <w:lang w:val="en-CA"/>
-        </w:rPr>
-        <w:t>for(i in 1:length(data)){</w:t>
+      <w:proofErr w:type="gramStart"/>
+      <w:r>
+        <w:rPr>
+          <w:rFonts w:ascii="Lucida Console" w:hAnsi="Lucida Console"/>
+          <w:sz w:val="20"/>
+          <w:szCs w:val="20"/>
+          <w:lang w:val="en-CA"/>
+        </w:rPr>
+        <w:t>for(</w:t>
+      </w:r>
+      <w:proofErr w:type="spellStart"/>
+      <w:proofErr w:type="gramEnd"/>
+      <w:r>
+        <w:rPr>
+          <w:rFonts w:ascii="Lucida Console" w:hAnsi="Lucida Console"/>
+          <w:sz w:val="20"/>
+          <w:szCs w:val="20"/>
+          <w:lang w:val="en-CA"/>
+        </w:rPr>
+        <w:t>i</w:t>
+      </w:r>
+      <w:proofErr w:type="spellEnd"/>
+      <w:r>
+        <w:rPr>
+          <w:rFonts w:ascii="Lucida Console" w:hAnsi="Lucida Console"/>
+          <w:sz w:val="20"/>
+          <w:szCs w:val="20"/>
+          <w:lang w:val="en-CA"/>
+        </w:rPr>
+        <w:t xml:space="preserve"> in 1:length(data)){</w:t>
       </w:r>
     </w:p>
     <w:p>
@@ -5650,7 +8111,38 @@
           <w:szCs w:val="20"/>
           <w:lang w:val="en-CA"/>
         </w:rPr>
-        <w:t xml:space="preserve">  data[[i]]$Block &lt;- NA</w:t>
+        <w:t xml:space="preserve">  data[[</w:t>
+      </w:r>
+      <w:proofErr w:type="spellStart"/>
+      <w:r>
+        <w:rPr>
+          <w:rFonts w:ascii="Lucida Console" w:hAnsi="Lucida Console"/>
+          <w:sz w:val="20"/>
+          <w:szCs w:val="20"/>
+          <w:lang w:val="en-CA"/>
+        </w:rPr>
+        <w:t>i</w:t>
+      </w:r>
+      <w:proofErr w:type="spellEnd"/>
+      <w:proofErr w:type="gramStart"/>
+      <w:r>
+        <w:rPr>
+          <w:rFonts w:ascii="Lucida Console" w:hAnsi="Lucida Console"/>
+          <w:sz w:val="20"/>
+          <w:szCs w:val="20"/>
+          <w:lang w:val="en-CA"/>
+        </w:rPr>
+        <w:t>]]$</w:t>
+      </w:r>
+      <w:proofErr w:type="gramEnd"/>
+      <w:r>
+        <w:rPr>
+          <w:rFonts w:ascii="Lucida Console" w:hAnsi="Lucida Console"/>
+          <w:sz w:val="20"/>
+          <w:szCs w:val="20"/>
+          <w:lang w:val="en-CA"/>
+        </w:rPr>
+        <w:t>Block &lt;- NA</w:t>
       </w:r>
       <w:r>
         <w:rPr>
@@ -5681,7 +8173,67 @@
           <w:szCs w:val="20"/>
           <w:lang w:val="en-CA"/>
         </w:rPr>
-        <w:t xml:space="preserve">  for(j in 1:(nrow(data[[i]]) / 5)){</w:t>
+        <w:t xml:space="preserve">  </w:t>
+      </w:r>
+      <w:proofErr w:type="gramStart"/>
+      <w:r>
+        <w:rPr>
+          <w:rFonts w:ascii="Lucida Console" w:hAnsi="Lucida Console"/>
+          <w:sz w:val="20"/>
+          <w:szCs w:val="20"/>
+          <w:lang w:val="en-CA"/>
+        </w:rPr>
+        <w:t>for(</w:t>
+      </w:r>
+      <w:proofErr w:type="gramEnd"/>
+      <w:r>
+        <w:rPr>
+          <w:rFonts w:ascii="Lucida Console" w:hAnsi="Lucida Console"/>
+          <w:sz w:val="20"/>
+          <w:szCs w:val="20"/>
+          <w:lang w:val="en-CA"/>
+        </w:rPr>
+        <w:t>j in 1:(</w:t>
+      </w:r>
+      <w:proofErr w:type="spellStart"/>
+      <w:r>
+        <w:rPr>
+          <w:rFonts w:ascii="Lucida Console" w:hAnsi="Lucida Console"/>
+          <w:sz w:val="20"/>
+          <w:szCs w:val="20"/>
+          <w:lang w:val="en-CA"/>
+        </w:rPr>
+        <w:t>nrow</w:t>
+      </w:r>
+      <w:proofErr w:type="spellEnd"/>
+      <w:r>
+        <w:rPr>
+          <w:rFonts w:ascii="Lucida Console" w:hAnsi="Lucida Console"/>
+          <w:sz w:val="20"/>
+          <w:szCs w:val="20"/>
+          <w:lang w:val="en-CA"/>
+        </w:rPr>
+        <w:t>(data[[</w:t>
+      </w:r>
+      <w:proofErr w:type="spellStart"/>
+      <w:r>
+        <w:rPr>
+          <w:rFonts w:ascii="Lucida Console" w:hAnsi="Lucida Console"/>
+          <w:sz w:val="20"/>
+          <w:szCs w:val="20"/>
+          <w:lang w:val="en-CA"/>
+        </w:rPr>
+        <w:t>i</w:t>
+      </w:r>
+      <w:proofErr w:type="spellEnd"/>
+      <w:r>
+        <w:rPr>
+          <w:rFonts w:ascii="Lucida Console" w:hAnsi="Lucida Console"/>
+          <w:sz w:val="20"/>
+          <w:szCs w:val="20"/>
+          <w:lang w:val="en-CA"/>
+        </w:rPr>
+        <w:t>]]) / 5)){</w:t>
       </w:r>
     </w:p>
     <w:p>
@@ -5703,7 +8255,38 @@
           <w:szCs w:val="20"/>
           <w:lang w:val="en-CA"/>
         </w:rPr>
-        <w:t xml:space="preserve">    data[[i]]$Block[5 * j - 4] &lt;- "A"</w:t>
+        <w:t xml:space="preserve">    data[[</w:t>
+      </w:r>
+      <w:proofErr w:type="spellStart"/>
+      <w:r>
+        <w:rPr>
+          <w:rFonts w:ascii="Lucida Console" w:hAnsi="Lucida Console"/>
+          <w:sz w:val="20"/>
+          <w:szCs w:val="20"/>
+          <w:lang w:val="en-CA"/>
+        </w:rPr>
+        <w:t>i</w:t>
+      </w:r>
+      <w:proofErr w:type="spellEnd"/>
+      <w:proofErr w:type="gramStart"/>
+      <w:r>
+        <w:rPr>
+          <w:rFonts w:ascii="Lucida Console" w:hAnsi="Lucida Console"/>
+          <w:sz w:val="20"/>
+          <w:szCs w:val="20"/>
+          <w:lang w:val="en-CA"/>
+        </w:rPr>
+        <w:t>]]$</w:t>
+      </w:r>
+      <w:proofErr w:type="gramEnd"/>
+      <w:r>
+        <w:rPr>
+          <w:rFonts w:ascii="Lucida Console" w:hAnsi="Lucida Console"/>
+          <w:sz w:val="20"/>
+          <w:szCs w:val="20"/>
+          <w:lang w:val="en-CA"/>
+        </w:rPr>
+        <w:t>Block[5 * j - 4] &lt;- "A"</w:t>
       </w:r>
     </w:p>
     <w:p>
@@ -5725,7 +8308,38 @@
           <w:szCs w:val="20"/>
           <w:lang w:val="en-CA"/>
         </w:rPr>
-        <w:t xml:space="preserve">    data[[i]]$Block[5 * j - 3] &lt;- "B"</w:t>
+        <w:t xml:space="preserve">    data[[</w:t>
+      </w:r>
+      <w:proofErr w:type="spellStart"/>
+      <w:r>
+        <w:rPr>
+          <w:rFonts w:ascii="Lucida Console" w:hAnsi="Lucida Console"/>
+          <w:sz w:val="20"/>
+          <w:szCs w:val="20"/>
+          <w:lang w:val="en-CA"/>
+        </w:rPr>
+        <w:t>i</w:t>
+      </w:r>
+      <w:proofErr w:type="spellEnd"/>
+      <w:proofErr w:type="gramStart"/>
+      <w:r>
+        <w:rPr>
+          <w:rFonts w:ascii="Lucida Console" w:hAnsi="Lucida Console"/>
+          <w:sz w:val="20"/>
+          <w:szCs w:val="20"/>
+          <w:lang w:val="en-CA"/>
+        </w:rPr>
+        <w:t>]]$</w:t>
+      </w:r>
+      <w:proofErr w:type="gramEnd"/>
+      <w:r>
+        <w:rPr>
+          <w:rFonts w:ascii="Lucida Console" w:hAnsi="Lucida Console"/>
+          <w:sz w:val="20"/>
+          <w:szCs w:val="20"/>
+          <w:lang w:val="en-CA"/>
+        </w:rPr>
+        <w:t>Block[5 * j - 3] &lt;- "B"</w:t>
       </w:r>
     </w:p>
     <w:p>
@@ -5747,7 +8361,38 @@
           <w:szCs w:val="20"/>
           <w:lang w:val="en-CA"/>
         </w:rPr>
-        <w:t xml:space="preserve">    data[[i]]$Block[5 * j - 2] &lt;- "C"</w:t>
+        <w:t xml:space="preserve">    data[[</w:t>
+      </w:r>
+      <w:proofErr w:type="spellStart"/>
+      <w:r>
+        <w:rPr>
+          <w:rFonts w:ascii="Lucida Console" w:hAnsi="Lucida Console"/>
+          <w:sz w:val="20"/>
+          <w:szCs w:val="20"/>
+          <w:lang w:val="en-CA"/>
+        </w:rPr>
+        <w:t>i</w:t>
+      </w:r>
+      <w:proofErr w:type="spellEnd"/>
+      <w:proofErr w:type="gramStart"/>
+      <w:r>
+        <w:rPr>
+          <w:rFonts w:ascii="Lucida Console" w:hAnsi="Lucida Console"/>
+          <w:sz w:val="20"/>
+          <w:szCs w:val="20"/>
+          <w:lang w:val="en-CA"/>
+        </w:rPr>
+        <w:t>]]$</w:t>
+      </w:r>
+      <w:proofErr w:type="gramEnd"/>
+      <w:r>
+        <w:rPr>
+          <w:rFonts w:ascii="Lucida Console" w:hAnsi="Lucida Console"/>
+          <w:sz w:val="20"/>
+          <w:szCs w:val="20"/>
+          <w:lang w:val="en-CA"/>
+        </w:rPr>
+        <w:t>Block[5 * j - 2] &lt;- "C"</w:t>
       </w:r>
     </w:p>
     <w:p>
@@ -5769,7 +8414,38 @@
           <w:szCs w:val="20"/>
           <w:lang w:val="en-CA"/>
         </w:rPr>
-        <w:t xml:space="preserve">    data[[i]]$Block[5 * j - 1] &lt;- "D"</w:t>
+        <w:t xml:space="preserve">    data[[</w:t>
+      </w:r>
+      <w:proofErr w:type="spellStart"/>
+      <w:r>
+        <w:rPr>
+          <w:rFonts w:ascii="Lucida Console" w:hAnsi="Lucida Console"/>
+          <w:sz w:val="20"/>
+          <w:szCs w:val="20"/>
+          <w:lang w:val="en-CA"/>
+        </w:rPr>
+        <w:t>i</w:t>
+      </w:r>
+      <w:proofErr w:type="spellEnd"/>
+      <w:proofErr w:type="gramStart"/>
+      <w:r>
+        <w:rPr>
+          <w:rFonts w:ascii="Lucida Console" w:hAnsi="Lucida Console"/>
+          <w:sz w:val="20"/>
+          <w:szCs w:val="20"/>
+          <w:lang w:val="en-CA"/>
+        </w:rPr>
+        <w:t>]]$</w:t>
+      </w:r>
+      <w:proofErr w:type="gramEnd"/>
+      <w:r>
+        <w:rPr>
+          <w:rFonts w:ascii="Lucida Console" w:hAnsi="Lucida Console"/>
+          <w:sz w:val="20"/>
+          <w:szCs w:val="20"/>
+          <w:lang w:val="en-CA"/>
+        </w:rPr>
+        <w:t>Block[5 * j - 1] &lt;- "D"</w:t>
       </w:r>
     </w:p>
     <w:p>
@@ -5791,7 +8467,38 @@
           <w:szCs w:val="20"/>
           <w:lang w:val="en-CA"/>
         </w:rPr>
-        <w:t xml:space="preserve">    data[[i]]$Block[5 * j] &lt;- "E"</w:t>
+        <w:t xml:space="preserve">    data[[</w:t>
+      </w:r>
+      <w:proofErr w:type="spellStart"/>
+      <w:r>
+        <w:rPr>
+          <w:rFonts w:ascii="Lucida Console" w:hAnsi="Lucida Console"/>
+          <w:sz w:val="20"/>
+          <w:szCs w:val="20"/>
+          <w:lang w:val="en-CA"/>
+        </w:rPr>
+        <w:t>i</w:t>
+      </w:r>
+      <w:proofErr w:type="spellEnd"/>
+      <w:proofErr w:type="gramStart"/>
+      <w:r>
+        <w:rPr>
+          <w:rFonts w:ascii="Lucida Console" w:hAnsi="Lucida Console"/>
+          <w:sz w:val="20"/>
+          <w:szCs w:val="20"/>
+          <w:lang w:val="en-CA"/>
+        </w:rPr>
+        <w:t>]]$</w:t>
+      </w:r>
+      <w:proofErr w:type="gramEnd"/>
+      <w:r>
+        <w:rPr>
+          <w:rFonts w:ascii="Lucida Console" w:hAnsi="Lucida Console"/>
+          <w:sz w:val="20"/>
+          <w:szCs w:val="20"/>
+          <w:lang w:val="en-CA"/>
+        </w:rPr>
+        <w:t>Block[5 * j] &lt;- "E"</w:t>
       </w:r>
     </w:p>
     <w:p>
@@ -5844,35 +8551,99 @@
           <w:szCs w:val="20"/>
           <w:lang w:val="en-CA"/>
         </w:rPr>
-        <w:t xml:space="preserve"> #end i loop</w:t>
-      </w:r>
-    </w:p>
-    <w:p>
-      <w:pPr>
-        <w:jc w:val="both"/>
-        <w:rPr>
-          <w:sz w:val="24"/>
-          <w:szCs w:val="24"/>
-          <w:lang w:val="en-CA"/>
-        </w:rPr>
-      </w:pPr>
-    </w:p>
-    <w:p>
-      <w:pPr>
-        <w:jc w:val="both"/>
-        <w:rPr>
-          <w:sz w:val="24"/>
-          <w:szCs w:val="24"/>
-          <w:lang w:val="en-CA"/>
-        </w:rPr>
-      </w:pPr>
-      <w:r>
-        <w:rPr>
-          <w:sz w:val="24"/>
-          <w:szCs w:val="24"/>
-          <w:lang w:val="en-CA"/>
-        </w:rPr>
-        <w:t>Notice the indexing for i and j. The indexing presented here is the simplest form, as it does not involve any direct interactions between the two indices.</w:t>
+        <w:t xml:space="preserve"> #end </w:t>
+      </w:r>
+      <w:proofErr w:type="spellStart"/>
+      <w:r>
+        <w:rPr>
+          <w:rFonts w:ascii="Lucida Console" w:hAnsi="Lucida Console"/>
+          <w:sz w:val="20"/>
+          <w:szCs w:val="20"/>
+          <w:lang w:val="en-CA"/>
+        </w:rPr>
+        <w:t>i</w:t>
+      </w:r>
+      <w:proofErr w:type="spellEnd"/>
+      <w:r>
+        <w:rPr>
+          <w:rFonts w:ascii="Lucida Console" w:hAnsi="Lucida Console"/>
+          <w:sz w:val="20"/>
+          <w:szCs w:val="20"/>
+          <w:lang w:val="en-CA"/>
+        </w:rPr>
+        <w:t xml:space="preserve"> loop</w:t>
+      </w:r>
+    </w:p>
+    <w:p>
+      <w:pPr>
+        <w:jc w:val="both"/>
+        <w:rPr>
+          <w:sz w:val="24"/>
+          <w:szCs w:val="24"/>
+          <w:lang w:val="en-CA"/>
+        </w:rPr>
+      </w:pPr>
+    </w:p>
+    <w:p>
+      <w:pPr>
+        <w:jc w:val="both"/>
+        <w:rPr>
+          <w:sz w:val="24"/>
+          <w:szCs w:val="24"/>
+          <w:lang w:val="en-CA"/>
+        </w:rPr>
+      </w:pPr>
+      <w:r>
+        <w:rPr>
+          <w:sz w:val="24"/>
+          <w:szCs w:val="24"/>
+          <w:lang w:val="en-CA"/>
+        </w:rPr>
+        <w:t xml:space="preserve">Notice the indexing for </w:t>
+      </w:r>
+      <w:proofErr w:type="spellStart"/>
+      <w:r>
+        <w:rPr>
+          <w:sz w:val="24"/>
+          <w:szCs w:val="24"/>
+          <w:lang w:val="en-CA"/>
+        </w:rPr>
+        <w:t>i</w:t>
+      </w:r>
+      <w:proofErr w:type="spellEnd"/>
+      <w:r>
+        <w:rPr>
+          <w:sz w:val="24"/>
+          <w:szCs w:val="24"/>
+          <w:lang w:val="en-CA"/>
+        </w:rPr>
+        <w:t xml:space="preserve"> and j. The indexing presented here is the simplest form, as it does not involve any direct interactions between the two indices.</w:t>
+      </w:r>
+      <w:r>
+        <w:rPr>
+          <w:sz w:val="24"/>
+          <w:szCs w:val="24"/>
+          <w:lang w:val="en-CA"/>
+        </w:rPr>
+        <w:t xml:space="preserve"> Furthermore, the example above is not the most efficient way to achieve the </w:t>
+      </w:r>
+      <w:proofErr w:type="gramStart"/>
+      <w:r>
+        <w:rPr>
+          <w:sz w:val="24"/>
+          <w:szCs w:val="24"/>
+          <w:lang w:val="en-CA"/>
+        </w:rPr>
+        <w:t>goal, but</w:t>
+      </w:r>
+      <w:proofErr w:type="gramEnd"/>
+      <w:r>
+        <w:rPr>
+          <w:sz w:val="24"/>
+          <w:szCs w:val="24"/>
+          <w:lang w:val="en-CA"/>
+        </w:rPr>
+        <w:t xml:space="preserve"> illustrates the use of nested loops.</w:t>
       </w:r>
     </w:p>
     <w:p>
@@ -5903,7 +8674,7 @@
           <w:lang w:val="en-CA"/>
         </w:rPr>
       </w:pPr>
-      <w:bookmarkStart w:id="14" w:name="_Toc32997384"/>
+      <w:bookmarkStart w:id="15" w:name="_Toc32997809"/>
       <w:r>
         <w:rPr>
           <w:lang w:val="en-CA"/>
@@ -5911,7 +8682,7 @@
         <w:lastRenderedPageBreak/>
         <w:t>Building Functions That Work</w:t>
       </w:r>
-      <w:bookmarkEnd w:id="14"/>
+      <w:bookmarkEnd w:id="15"/>
     </w:p>
     <w:p>
       <w:pPr>
@@ -5963,14 +8734,25 @@
           <w:lang w:val="en-CA"/>
         </w:rPr>
       </w:pPr>
-      <w:r>
-        <w:rPr>
-          <w:rFonts w:ascii="Lucida Console" w:hAnsi="Lucida Console"/>
-          <w:sz w:val="20"/>
-          <w:szCs w:val="20"/>
-          <w:lang w:val="en-CA"/>
-        </w:rPr>
-        <w:t>myfunction &lt;- function(arguments) {</w:t>
+      <w:proofErr w:type="spellStart"/>
+      <w:r>
+        <w:rPr>
+          <w:rFonts w:ascii="Lucida Console" w:hAnsi="Lucida Console"/>
+          <w:sz w:val="20"/>
+          <w:szCs w:val="20"/>
+          <w:lang w:val="en-CA"/>
+        </w:rPr>
+        <w:t>myfunction</w:t>
+      </w:r>
+      <w:proofErr w:type="spellEnd"/>
+      <w:r>
+        <w:rPr>
+          <w:rFonts w:ascii="Lucida Console" w:hAnsi="Lucida Console"/>
+          <w:sz w:val="20"/>
+          <w:szCs w:val="20"/>
+          <w:lang w:val="en-CA"/>
+        </w:rPr>
+        <w:t xml:space="preserve"> &lt;- function(arguments) {</w:t>
       </w:r>
     </w:p>
     <w:p>
@@ -6053,7 +8835,53 @@
           <w:szCs w:val="24"/>
           <w:lang w:val="en-CA"/>
         </w:rPr>
-        <w:t xml:space="preserve">, if you are creating a function with a for loop that you want to work on any dataframe, then using the nrow() function will be the most general for running calculations across rows. However, in some cases you may want to </w:t>
+        <w:t xml:space="preserve">, if you are creating a function with a for loop that you want to work on any </w:t>
+      </w:r>
+      <w:proofErr w:type="spellStart"/>
+      <w:r>
+        <w:rPr>
+          <w:sz w:val="24"/>
+          <w:szCs w:val="24"/>
+          <w:lang w:val="en-CA"/>
+        </w:rPr>
+        <w:t>dataframe</w:t>
+      </w:r>
+      <w:proofErr w:type="spellEnd"/>
+      <w:r>
+        <w:rPr>
+          <w:sz w:val="24"/>
+          <w:szCs w:val="24"/>
+          <w:lang w:val="en-CA"/>
+        </w:rPr>
+        <w:t xml:space="preserve">, then using the </w:t>
+      </w:r>
+      <w:proofErr w:type="spellStart"/>
+      <w:proofErr w:type="gramStart"/>
+      <w:r>
+        <w:rPr>
+          <w:sz w:val="24"/>
+          <w:szCs w:val="24"/>
+          <w:lang w:val="en-CA"/>
+        </w:rPr>
+        <w:t>nrow</w:t>
+      </w:r>
+      <w:proofErr w:type="spellEnd"/>
+      <w:r>
+        <w:rPr>
+          <w:sz w:val="24"/>
+          <w:szCs w:val="24"/>
+          <w:lang w:val="en-CA"/>
+        </w:rPr>
+        <w:t>(</w:t>
+      </w:r>
+      <w:proofErr w:type="gramEnd"/>
+      <w:r>
+        <w:rPr>
+          <w:sz w:val="24"/>
+          <w:szCs w:val="24"/>
+          <w:lang w:val="en-CA"/>
+        </w:rPr>
+        <w:t xml:space="preserve">) function will be the most general for running calculations across rows. However, in some cases you may want to </w:t>
       </w:r>
       <w:r>
         <w:rPr>
@@ -6071,7 +8899,43 @@
           <w:szCs w:val="24"/>
           <w:lang w:val="en-CA"/>
         </w:rPr>
-        <w:t xml:space="preserve"> – in this case, using length(dataframe$variable) may be preferable, because then the function will fail whenever “variable” is not in the input dataframe or if the length of “variable” is not compatible with the function. In some cases, you may have the same data from different instruments, but where the instruments use different naming conventions for the same data. There is a clever strategy to harmonize variable names so that you can account for different naming conventions:</w:t>
+        <w:t xml:space="preserve"> – in this case, using length(</w:t>
+      </w:r>
+      <w:proofErr w:type="spellStart"/>
+      <w:r>
+        <w:rPr>
+          <w:sz w:val="24"/>
+          <w:szCs w:val="24"/>
+          <w:lang w:val="en-CA"/>
+        </w:rPr>
+        <w:t>dataframe$variable</w:t>
+      </w:r>
+      <w:proofErr w:type="spellEnd"/>
+      <w:r>
+        <w:rPr>
+          <w:sz w:val="24"/>
+          <w:szCs w:val="24"/>
+          <w:lang w:val="en-CA"/>
+        </w:rPr>
+        <w:t xml:space="preserve">) may be preferable, because then the function will fail whenever “variable” is not in the input </w:t>
+      </w:r>
+      <w:proofErr w:type="spellStart"/>
+      <w:r>
+        <w:rPr>
+          <w:sz w:val="24"/>
+          <w:szCs w:val="24"/>
+          <w:lang w:val="en-CA"/>
+        </w:rPr>
+        <w:t>dataframe</w:t>
+      </w:r>
+      <w:proofErr w:type="spellEnd"/>
+      <w:r>
+        <w:rPr>
+          <w:sz w:val="24"/>
+          <w:szCs w:val="24"/>
+          <w:lang w:val="en-CA"/>
+        </w:rPr>
+        <w:t xml:space="preserve"> or if the length of “variable” is not compatible with the function. In some cases, you may have the same data from different instruments, but where the instruments use different naming conventions for the same data. There is a clever strategy to harmonize variable names so that you can account for different naming conventions:</w:t>
       </w:r>
     </w:p>
     <w:p>
@@ -6097,23 +8961,99 @@
           <w:lang w:val="en-CA"/>
         </w:rPr>
       </w:pPr>
-      <w:r>
-        <w:rPr>
-          <w:rFonts w:ascii="Lucida Console" w:hAnsi="Lucida Console"/>
-          <w:sz w:val="20"/>
-          <w:szCs w:val="20"/>
-          <w:lang w:val="en-CA"/>
-        </w:rPr>
-        <w:t>myfunction &lt;- function(</w:t>
-      </w:r>
-      <w:r>
-        <w:rPr>
-          <w:rFonts w:ascii="Lucida Console" w:hAnsi="Lucida Console"/>
-          <w:sz w:val="20"/>
-          <w:szCs w:val="20"/>
-          <w:lang w:val="en-CA"/>
-        </w:rPr>
-        <w:t>data, varnames = list(a</w:t>
+      <w:proofErr w:type="spellStart"/>
+      <w:r>
+        <w:rPr>
+          <w:rFonts w:ascii="Lucida Console" w:hAnsi="Lucida Console"/>
+          <w:sz w:val="20"/>
+          <w:szCs w:val="20"/>
+          <w:lang w:val="en-CA"/>
+        </w:rPr>
+        <w:t>myfunction</w:t>
+      </w:r>
+      <w:proofErr w:type="spellEnd"/>
+      <w:r>
+        <w:rPr>
+          <w:rFonts w:ascii="Lucida Console" w:hAnsi="Lucida Console"/>
+          <w:sz w:val="20"/>
+          <w:szCs w:val="20"/>
+          <w:lang w:val="en-CA"/>
+        </w:rPr>
+        <w:t xml:space="preserve"> &lt;- </w:t>
+      </w:r>
+      <w:proofErr w:type="gramStart"/>
+      <w:r>
+        <w:rPr>
+          <w:rFonts w:ascii="Lucida Console" w:hAnsi="Lucida Console"/>
+          <w:sz w:val="20"/>
+          <w:szCs w:val="20"/>
+          <w:lang w:val="en-CA"/>
+        </w:rPr>
+        <w:t>function(</w:t>
+      </w:r>
+      <w:proofErr w:type="gramEnd"/>
+      <w:r>
+        <w:rPr>
+          <w:rFonts w:ascii="Lucida Console" w:hAnsi="Lucida Console"/>
+          <w:sz w:val="20"/>
+          <w:szCs w:val="20"/>
+          <w:lang w:val="en-CA"/>
+        </w:rPr>
+        <w:t xml:space="preserve">data, </w:t>
+      </w:r>
+    </w:p>
+    <w:p>
+      <w:pPr>
+        <w:shd w:val="clear" w:color="auto" w:fill="E7E6E6" w:themeFill="background2"/>
+        <w:spacing w:after="0" w:line="360" w:lineRule="auto"/>
+        <w:ind w:firstLine="2880"/>
+        <w:jc w:val="both"/>
+        <w:rPr>
+          <w:rFonts w:ascii="Lucida Console" w:hAnsi="Lucida Console"/>
+          <w:sz w:val="20"/>
+          <w:szCs w:val="20"/>
+          <w:lang w:val="en-CA"/>
+        </w:rPr>
+      </w:pPr>
+      <w:proofErr w:type="spellStart"/>
+      <w:r>
+        <w:rPr>
+          <w:rFonts w:ascii="Lucida Console" w:hAnsi="Lucida Console"/>
+          <w:sz w:val="20"/>
+          <w:szCs w:val="20"/>
+          <w:lang w:val="en-CA"/>
+        </w:rPr>
+        <w:t>varnames</w:t>
+      </w:r>
+      <w:proofErr w:type="spellEnd"/>
+      <w:r>
+        <w:rPr>
+          <w:rFonts w:ascii="Lucida Console" w:hAnsi="Lucida Console"/>
+          <w:sz w:val="20"/>
+          <w:szCs w:val="20"/>
+          <w:lang w:val="en-CA"/>
+        </w:rPr>
+        <w:t xml:space="preserve"> = </w:t>
+      </w:r>
+      <w:proofErr w:type="gramStart"/>
+      <w:r>
+        <w:rPr>
+          <w:rFonts w:ascii="Lucida Console" w:hAnsi="Lucida Console"/>
+          <w:sz w:val="20"/>
+          <w:szCs w:val="20"/>
+          <w:lang w:val="en-CA"/>
+        </w:rPr>
+        <w:t>list(</w:t>
+      </w:r>
+      <w:proofErr w:type="gramEnd"/>
+      <w:r>
+        <w:rPr>
+          <w:rFonts w:ascii="Lucida Console" w:hAnsi="Lucida Console"/>
+          <w:sz w:val="20"/>
+          <w:szCs w:val="20"/>
+          <w:lang w:val="en-CA"/>
+        </w:rPr>
+        <w:t>a</w:t>
       </w:r>
       <w:r>
         <w:rPr>
@@ -6131,7 +9071,30 @@
           <w:szCs w:val="20"/>
           <w:lang w:val="en-CA"/>
         </w:rPr>
-        <w:t>, b</w:t>
+        <w:t xml:space="preserve">, </w:t>
+      </w:r>
+    </w:p>
+    <w:p>
+      <w:pPr>
+        <w:shd w:val="clear" w:color="auto" w:fill="E7E6E6" w:themeFill="background2"/>
+        <w:spacing w:after="0" w:line="360" w:lineRule="auto"/>
+        <w:ind w:firstLine="4320"/>
+        <w:jc w:val="both"/>
+        <w:rPr>
+          <w:rFonts w:ascii="Lucida Console" w:hAnsi="Lucida Console"/>
+          <w:sz w:val="20"/>
+          <w:szCs w:val="20"/>
+          <w:lang w:val="en-CA"/>
+        </w:rPr>
+      </w:pPr>
+      <w:r>
+        <w:rPr>
+          <w:rFonts w:ascii="Lucida Console" w:hAnsi="Lucida Console"/>
+          <w:sz w:val="20"/>
+          <w:szCs w:val="20"/>
+          <w:lang w:val="en-CA"/>
+        </w:rPr>
+        <w:t>b</w:t>
       </w:r>
       <w:r>
         <w:rPr>
@@ -6167,6 +9130,15 @@
           <w:szCs w:val="20"/>
           <w:lang w:val="en-CA"/>
         </w:rPr>
+        <w:t>, group = “group”</w:t>
+      </w:r>
+      <w:r>
+        <w:rPr>
+          <w:rFonts w:ascii="Lucida Console" w:hAnsi="Lucida Console"/>
+          <w:sz w:val="20"/>
+          <w:szCs w:val="20"/>
+          <w:lang w:val="en-CA"/>
+        </w:rPr>
         <w:t>)</w:t>
       </w:r>
       <w:r>
@@ -6192,6 +9164,320 @@
       <w:pPr>
         <w:shd w:val="clear" w:color="auto" w:fill="E7E6E6" w:themeFill="background2"/>
         <w:spacing w:after="0" w:line="360" w:lineRule="auto"/>
+        <w:ind w:firstLine="720"/>
+        <w:jc w:val="both"/>
+        <w:rPr>
+          <w:rFonts w:ascii="Lucida Console" w:hAnsi="Lucida Console"/>
+          <w:sz w:val="20"/>
+          <w:szCs w:val="20"/>
+          <w:lang w:val="en-CA"/>
+        </w:rPr>
+      </w:pPr>
+      <w:proofErr w:type="spellStart"/>
+      <w:r>
+        <w:rPr>
+          <w:rFonts w:ascii="Lucida Console" w:hAnsi="Lucida Console"/>
+          <w:sz w:val="20"/>
+          <w:szCs w:val="20"/>
+          <w:lang w:val="en-CA"/>
+        </w:rPr>
+        <w:t>data$a</w:t>
+      </w:r>
+      <w:proofErr w:type="spellEnd"/>
+      <w:r>
+        <w:rPr>
+          <w:rFonts w:ascii="Lucida Console" w:hAnsi="Lucida Console"/>
+          <w:sz w:val="20"/>
+          <w:szCs w:val="20"/>
+          <w:lang w:val="en-CA"/>
+        </w:rPr>
+        <w:t xml:space="preserve"> &lt;- </w:t>
+      </w:r>
+      <w:proofErr w:type="gramStart"/>
+      <w:r>
+        <w:rPr>
+          <w:rFonts w:ascii="Lucida Console" w:hAnsi="Lucida Console"/>
+          <w:sz w:val="20"/>
+          <w:szCs w:val="20"/>
+          <w:lang w:val="en-CA"/>
+        </w:rPr>
+        <w:t>data[</w:t>
+      </w:r>
+      <w:proofErr w:type="gramEnd"/>
+      <w:r>
+        <w:rPr>
+          <w:rFonts w:ascii="Lucida Console" w:hAnsi="Lucida Console"/>
+          <w:sz w:val="20"/>
+          <w:szCs w:val="20"/>
+          <w:lang w:val="en-CA"/>
+        </w:rPr>
+        <w:t xml:space="preserve">, </w:t>
+      </w:r>
+      <w:proofErr w:type="spellStart"/>
+      <w:r>
+        <w:rPr>
+          <w:rFonts w:ascii="Lucida Console" w:hAnsi="Lucida Console"/>
+          <w:sz w:val="20"/>
+          <w:szCs w:val="20"/>
+          <w:lang w:val="en-CA"/>
+        </w:rPr>
+        <w:t>varnames$a</w:t>
+      </w:r>
+      <w:proofErr w:type="spellEnd"/>
+      <w:r>
+        <w:rPr>
+          <w:rFonts w:ascii="Lucida Console" w:hAnsi="Lucida Console"/>
+          <w:sz w:val="20"/>
+          <w:szCs w:val="20"/>
+          <w:lang w:val="en-CA"/>
+        </w:rPr>
+        <w:t>]</w:t>
+      </w:r>
+    </w:p>
+    <w:p>
+      <w:pPr>
+        <w:shd w:val="clear" w:color="auto" w:fill="E7E6E6" w:themeFill="background2"/>
+        <w:spacing w:after="0" w:line="360" w:lineRule="auto"/>
+        <w:ind w:firstLine="720"/>
+        <w:jc w:val="both"/>
+        <w:rPr>
+          <w:rFonts w:ascii="Lucida Console" w:hAnsi="Lucida Console"/>
+          <w:sz w:val="20"/>
+          <w:szCs w:val="20"/>
+          <w:lang w:val="en-CA"/>
+        </w:rPr>
+      </w:pPr>
+      <w:proofErr w:type="spellStart"/>
+      <w:r>
+        <w:rPr>
+          <w:rFonts w:ascii="Lucida Console" w:hAnsi="Lucida Console"/>
+          <w:sz w:val="20"/>
+          <w:szCs w:val="20"/>
+          <w:lang w:val="en-CA"/>
+        </w:rPr>
+        <w:t>data</w:t>
+      </w:r>
+      <w:r>
+        <w:rPr>
+          <w:rFonts w:ascii="Lucida Console" w:hAnsi="Lucida Console"/>
+          <w:sz w:val="20"/>
+          <w:szCs w:val="20"/>
+          <w:lang w:val="en-CA"/>
+        </w:rPr>
+        <w:t>$</w:t>
+      </w:r>
+      <w:r>
+        <w:rPr>
+          <w:rFonts w:ascii="Lucida Console" w:hAnsi="Lucida Console"/>
+          <w:sz w:val="20"/>
+          <w:szCs w:val="20"/>
+          <w:lang w:val="en-CA"/>
+        </w:rPr>
+        <w:t>b</w:t>
+      </w:r>
+      <w:proofErr w:type="spellEnd"/>
+      <w:r>
+        <w:rPr>
+          <w:rFonts w:ascii="Lucida Console" w:hAnsi="Lucida Console"/>
+          <w:sz w:val="20"/>
+          <w:szCs w:val="20"/>
+          <w:lang w:val="en-CA"/>
+        </w:rPr>
+        <w:t xml:space="preserve"> &lt;- </w:t>
+      </w:r>
+      <w:proofErr w:type="gramStart"/>
+      <w:r>
+        <w:rPr>
+          <w:rFonts w:ascii="Lucida Console" w:hAnsi="Lucida Console"/>
+          <w:sz w:val="20"/>
+          <w:szCs w:val="20"/>
+          <w:lang w:val="en-CA"/>
+        </w:rPr>
+        <w:t>data[</w:t>
+      </w:r>
+      <w:proofErr w:type="gramEnd"/>
+      <w:r>
+        <w:rPr>
+          <w:rFonts w:ascii="Lucida Console" w:hAnsi="Lucida Console"/>
+          <w:sz w:val="20"/>
+          <w:szCs w:val="20"/>
+          <w:lang w:val="en-CA"/>
+        </w:rPr>
+        <w:t xml:space="preserve">, </w:t>
+      </w:r>
+      <w:proofErr w:type="spellStart"/>
+      <w:r>
+        <w:rPr>
+          <w:rFonts w:ascii="Lucida Console" w:hAnsi="Lucida Console"/>
+          <w:sz w:val="20"/>
+          <w:szCs w:val="20"/>
+          <w:lang w:val="en-CA"/>
+        </w:rPr>
+        <w:t>varnames$b</w:t>
+      </w:r>
+      <w:proofErr w:type="spellEnd"/>
+      <w:r>
+        <w:rPr>
+          <w:rFonts w:ascii="Lucida Console" w:hAnsi="Lucida Console"/>
+          <w:sz w:val="20"/>
+          <w:szCs w:val="20"/>
+          <w:lang w:val="en-CA"/>
+        </w:rPr>
+        <w:t>]</w:t>
+      </w:r>
+    </w:p>
+    <w:p>
+      <w:pPr>
+        <w:shd w:val="clear" w:color="auto" w:fill="E7E6E6" w:themeFill="background2"/>
+        <w:spacing w:after="0" w:line="360" w:lineRule="auto"/>
+        <w:ind w:firstLine="720"/>
+        <w:jc w:val="both"/>
+        <w:rPr>
+          <w:rFonts w:ascii="Lucida Console" w:hAnsi="Lucida Console"/>
+          <w:sz w:val="20"/>
+          <w:szCs w:val="20"/>
+          <w:lang w:val="en-CA"/>
+        </w:rPr>
+      </w:pPr>
+      <w:proofErr w:type="spellStart"/>
+      <w:r>
+        <w:rPr>
+          <w:rFonts w:ascii="Lucida Console" w:hAnsi="Lucida Console"/>
+          <w:sz w:val="20"/>
+          <w:szCs w:val="20"/>
+          <w:lang w:val="en-CA"/>
+        </w:rPr>
+        <w:t>data$d</w:t>
+      </w:r>
+      <w:proofErr w:type="spellEnd"/>
+      <w:r>
+        <w:rPr>
+          <w:rFonts w:ascii="Lucida Console" w:hAnsi="Lucida Console"/>
+          <w:sz w:val="20"/>
+          <w:szCs w:val="20"/>
+          <w:lang w:val="en-CA"/>
+        </w:rPr>
+        <w:t xml:space="preserve"> &lt;- </w:t>
+      </w:r>
+      <w:proofErr w:type="gramStart"/>
+      <w:r>
+        <w:rPr>
+          <w:rFonts w:ascii="Lucida Console" w:hAnsi="Lucida Console"/>
+          <w:sz w:val="20"/>
+          <w:szCs w:val="20"/>
+          <w:lang w:val="en-CA"/>
+        </w:rPr>
+        <w:t>data[</w:t>
+      </w:r>
+      <w:proofErr w:type="gramEnd"/>
+      <w:r>
+        <w:rPr>
+          <w:rFonts w:ascii="Lucida Console" w:hAnsi="Lucida Console"/>
+          <w:sz w:val="20"/>
+          <w:szCs w:val="20"/>
+          <w:lang w:val="en-CA"/>
+        </w:rPr>
+        <w:t xml:space="preserve">, </w:t>
+      </w:r>
+      <w:proofErr w:type="spellStart"/>
+      <w:r>
+        <w:rPr>
+          <w:rFonts w:ascii="Lucida Console" w:hAnsi="Lucida Console"/>
+          <w:sz w:val="20"/>
+          <w:szCs w:val="20"/>
+          <w:lang w:val="en-CA"/>
+        </w:rPr>
+        <w:t>varnames$d</w:t>
+      </w:r>
+      <w:proofErr w:type="spellEnd"/>
+      <w:r>
+        <w:rPr>
+          <w:rFonts w:ascii="Lucida Console" w:hAnsi="Lucida Console"/>
+          <w:sz w:val="20"/>
+          <w:szCs w:val="20"/>
+          <w:lang w:val="en-CA"/>
+        </w:rPr>
+        <w:t>]</w:t>
+      </w:r>
+    </w:p>
+    <w:p>
+      <w:pPr>
+        <w:shd w:val="clear" w:color="auto" w:fill="E7E6E6" w:themeFill="background2"/>
+        <w:spacing w:after="0" w:line="360" w:lineRule="auto"/>
+        <w:ind w:firstLine="720"/>
+        <w:jc w:val="both"/>
+        <w:rPr>
+          <w:rFonts w:ascii="Lucida Console" w:hAnsi="Lucida Console"/>
+          <w:sz w:val="20"/>
+          <w:szCs w:val="20"/>
+          <w:lang w:val="en-CA"/>
+        </w:rPr>
+      </w:pPr>
+      <w:proofErr w:type="spellStart"/>
+      <w:r>
+        <w:rPr>
+          <w:rFonts w:ascii="Lucida Console" w:hAnsi="Lucida Console"/>
+          <w:sz w:val="20"/>
+          <w:szCs w:val="20"/>
+          <w:lang w:val="en-CA"/>
+        </w:rPr>
+        <w:t>data$group</w:t>
+      </w:r>
+      <w:proofErr w:type="spellEnd"/>
+      <w:r>
+        <w:rPr>
+          <w:rFonts w:ascii="Lucida Console" w:hAnsi="Lucida Console"/>
+          <w:sz w:val="20"/>
+          <w:szCs w:val="20"/>
+          <w:lang w:val="en-CA"/>
+        </w:rPr>
+        <w:t xml:space="preserve"> &lt;- </w:t>
+      </w:r>
+      <w:proofErr w:type="gramStart"/>
+      <w:r>
+        <w:rPr>
+          <w:rFonts w:ascii="Lucida Console" w:hAnsi="Lucida Console"/>
+          <w:sz w:val="20"/>
+          <w:szCs w:val="20"/>
+          <w:lang w:val="en-CA"/>
+        </w:rPr>
+        <w:t>data[</w:t>
+      </w:r>
+      <w:proofErr w:type="gramEnd"/>
+      <w:r>
+        <w:rPr>
+          <w:rFonts w:ascii="Lucida Console" w:hAnsi="Lucida Console"/>
+          <w:sz w:val="20"/>
+          <w:szCs w:val="20"/>
+          <w:lang w:val="en-CA"/>
+        </w:rPr>
+        <w:t xml:space="preserve">, </w:t>
+      </w:r>
+      <w:proofErr w:type="spellStart"/>
+      <w:r>
+        <w:rPr>
+          <w:rFonts w:ascii="Lucida Console" w:hAnsi="Lucida Console"/>
+          <w:sz w:val="20"/>
+          <w:szCs w:val="20"/>
+          <w:lang w:val="en-CA"/>
+        </w:rPr>
+        <w:t>varnames$group</w:t>
+      </w:r>
+      <w:proofErr w:type="spellEnd"/>
+      <w:r>
+        <w:rPr>
+          <w:rFonts w:ascii="Lucida Console" w:hAnsi="Lucida Console"/>
+          <w:sz w:val="20"/>
+          <w:szCs w:val="20"/>
+          <w:lang w:val="en-CA"/>
+        </w:rPr>
+        <w:t>]</w:t>
+      </w:r>
+    </w:p>
+    <w:p>
+      <w:pPr>
+        <w:shd w:val="clear" w:color="auto" w:fill="E7E6E6" w:themeFill="background2"/>
+        <w:spacing w:after="0" w:line="360" w:lineRule="auto"/>
         <w:jc w:val="both"/>
         <w:rPr>
           <w:rFonts w:ascii="Lucida Console" w:hAnsi="Lucida Console"/>
@@ -6208,13 +9494,157 @@
           <w:lang w:val="en-CA"/>
         </w:rPr>
         <w:tab/>
-        <w:t>data$a &lt;- data[, varnames$a]</w:t>
+      </w:r>
+      <w:r>
+        <w:rPr>
+          <w:rFonts w:ascii="Lucida Console" w:hAnsi="Lucida Console"/>
+          <w:sz w:val="20"/>
+          <w:szCs w:val="20"/>
+          <w:lang w:val="en-CA"/>
+        </w:rPr>
+        <w:t xml:space="preserve">data &lt;- </w:t>
+      </w:r>
+      <w:proofErr w:type="gramStart"/>
+      <w:r>
+        <w:rPr>
+          <w:rFonts w:ascii="Lucida Console" w:hAnsi="Lucida Console"/>
+          <w:sz w:val="20"/>
+          <w:szCs w:val="20"/>
+          <w:lang w:val="en-CA"/>
+        </w:rPr>
+        <w:t>split(</w:t>
+      </w:r>
+      <w:proofErr w:type="gramEnd"/>
+      <w:r>
+        <w:rPr>
+          <w:rFonts w:ascii="Lucida Console" w:hAnsi="Lucida Console"/>
+          <w:sz w:val="20"/>
+          <w:szCs w:val="20"/>
+          <w:lang w:val="en-CA"/>
+        </w:rPr>
+        <w:t xml:space="preserve">data, </w:t>
+      </w:r>
+      <w:proofErr w:type="spellStart"/>
+      <w:r>
+        <w:rPr>
+          <w:rFonts w:ascii="Lucida Console" w:hAnsi="Lucida Console"/>
+          <w:sz w:val="20"/>
+          <w:szCs w:val="20"/>
+          <w:lang w:val="en-CA"/>
+        </w:rPr>
+        <w:t>data$group</w:t>
+      </w:r>
+      <w:proofErr w:type="spellEnd"/>
+      <w:r>
+        <w:rPr>
+          <w:rFonts w:ascii="Lucida Console" w:hAnsi="Lucida Console"/>
+          <w:sz w:val="20"/>
+          <w:szCs w:val="20"/>
+          <w:lang w:val="en-CA"/>
+        </w:rPr>
+        <w:t>)</w:t>
       </w:r>
     </w:p>
     <w:p>
       <w:pPr>
         <w:shd w:val="clear" w:color="auto" w:fill="E7E6E6" w:themeFill="background2"/>
         <w:spacing w:after="0" w:line="360" w:lineRule="auto"/>
+        <w:jc w:val="both"/>
+        <w:rPr>
+          <w:rFonts w:ascii="Lucida Console" w:hAnsi="Lucida Console"/>
+          <w:sz w:val="20"/>
+          <w:szCs w:val="20"/>
+          <w:lang w:val="en-CA"/>
+        </w:rPr>
+      </w:pPr>
+      <w:r>
+        <w:rPr>
+          <w:rFonts w:ascii="Lucida Console" w:hAnsi="Lucida Console"/>
+          <w:sz w:val="20"/>
+          <w:szCs w:val="20"/>
+          <w:lang w:val="en-CA"/>
+        </w:rPr>
+        <w:tab/>
+        <w:t xml:space="preserve">output &lt;- </w:t>
+      </w:r>
+      <w:proofErr w:type="gramStart"/>
+      <w:r>
+        <w:rPr>
+          <w:rFonts w:ascii="Lucida Console" w:hAnsi="Lucida Console"/>
+          <w:sz w:val="20"/>
+          <w:szCs w:val="20"/>
+          <w:lang w:val="en-CA"/>
+        </w:rPr>
+        <w:t>list(</w:t>
+      </w:r>
+      <w:proofErr w:type="gramEnd"/>
+      <w:r>
+        <w:rPr>
+          <w:rFonts w:ascii="Lucida Console" w:hAnsi="Lucida Console"/>
+          <w:sz w:val="20"/>
+          <w:szCs w:val="20"/>
+          <w:lang w:val="en-CA"/>
+        </w:rPr>
+        <w:t>)</w:t>
+      </w:r>
+    </w:p>
+    <w:p>
+      <w:pPr>
+        <w:shd w:val="clear" w:color="auto" w:fill="E7E6E6" w:themeFill="background2"/>
+        <w:spacing w:after="0" w:line="360" w:lineRule="auto"/>
+        <w:jc w:val="both"/>
+        <w:rPr>
+          <w:rFonts w:ascii="Lucida Console" w:hAnsi="Lucida Console"/>
+          <w:sz w:val="20"/>
+          <w:szCs w:val="20"/>
+          <w:lang w:val="en-CA"/>
+        </w:rPr>
+      </w:pPr>
+      <w:r>
+        <w:rPr>
+          <w:rFonts w:ascii="Lucida Console" w:hAnsi="Lucida Console"/>
+          <w:sz w:val="20"/>
+          <w:szCs w:val="20"/>
+          <w:lang w:val="en-CA"/>
+        </w:rPr>
+        <w:tab/>
+      </w:r>
+      <w:proofErr w:type="gramStart"/>
+      <w:r>
+        <w:rPr>
+          <w:rFonts w:ascii="Lucida Console" w:hAnsi="Lucida Console"/>
+          <w:sz w:val="20"/>
+          <w:szCs w:val="20"/>
+          <w:lang w:val="en-CA"/>
+        </w:rPr>
+        <w:t>for(</w:t>
+      </w:r>
+      <w:proofErr w:type="spellStart"/>
+      <w:proofErr w:type="gramEnd"/>
+      <w:r>
+        <w:rPr>
+          <w:rFonts w:ascii="Lucida Console" w:hAnsi="Lucida Console"/>
+          <w:sz w:val="20"/>
+          <w:szCs w:val="20"/>
+          <w:lang w:val="en-CA"/>
+        </w:rPr>
+        <w:t>i</w:t>
+      </w:r>
+      <w:proofErr w:type="spellEnd"/>
+      <w:r>
+        <w:rPr>
+          <w:rFonts w:ascii="Lucida Console" w:hAnsi="Lucida Console"/>
+          <w:sz w:val="20"/>
+          <w:szCs w:val="20"/>
+          <w:lang w:val="en-CA"/>
+        </w:rPr>
+        <w:t xml:space="preserve"> in 1:length(data){</w:t>
+      </w:r>
+    </w:p>
+    <w:p>
+      <w:pPr>
+        <w:shd w:val="clear" w:color="auto" w:fill="E7E6E6" w:themeFill="background2"/>
+        <w:spacing w:after="0" w:line="360" w:lineRule="auto"/>
         <w:ind w:firstLine="720"/>
         <w:jc w:val="both"/>
         <w:rPr>
@@ -6231,7 +9661,114 @@
           <w:szCs w:val="20"/>
           <w:lang w:val="en-CA"/>
         </w:rPr>
-        <w:t>data$b &lt;- data[, varnames$b]</w:t>
+        <w:t>output</w:t>
+      </w:r>
+      <w:r>
+        <w:rPr>
+          <w:rFonts w:ascii="Lucida Console" w:hAnsi="Lucida Console"/>
+          <w:sz w:val="20"/>
+          <w:szCs w:val="20"/>
+          <w:lang w:val="en-CA"/>
+        </w:rPr>
+        <w:t>[[</w:t>
+      </w:r>
+      <w:proofErr w:type="spellStart"/>
+      <w:r>
+        <w:rPr>
+          <w:rFonts w:ascii="Lucida Console" w:hAnsi="Lucida Console"/>
+          <w:sz w:val="20"/>
+          <w:szCs w:val="20"/>
+          <w:lang w:val="en-CA"/>
+        </w:rPr>
+        <w:t>i</w:t>
+      </w:r>
+      <w:proofErr w:type="spellEnd"/>
+      <w:r>
+        <w:rPr>
+          <w:rFonts w:ascii="Lucida Console" w:hAnsi="Lucida Console"/>
+          <w:sz w:val="20"/>
+          <w:szCs w:val="20"/>
+          <w:lang w:val="en-CA"/>
+        </w:rPr>
+        <w:t>]]</w:t>
+      </w:r>
+      <w:r>
+        <w:rPr>
+          <w:rFonts w:ascii="Lucida Console" w:hAnsi="Lucida Console"/>
+          <w:sz w:val="20"/>
+          <w:szCs w:val="20"/>
+          <w:lang w:val="en-CA"/>
+        </w:rPr>
+        <w:t xml:space="preserve"> &lt;- </w:t>
+      </w:r>
+      <w:proofErr w:type="spellStart"/>
+      <w:proofErr w:type="gramStart"/>
+      <w:r>
+        <w:rPr>
+          <w:rFonts w:ascii="Lucida Console" w:hAnsi="Lucida Console"/>
+          <w:sz w:val="20"/>
+          <w:szCs w:val="20"/>
+          <w:lang w:val="en-CA"/>
+        </w:rPr>
+        <w:t>lm</w:t>
+      </w:r>
+      <w:proofErr w:type="spellEnd"/>
+      <w:r>
+        <w:rPr>
+          <w:rFonts w:ascii="Lucida Console" w:hAnsi="Lucida Console"/>
+          <w:sz w:val="20"/>
+          <w:szCs w:val="20"/>
+          <w:lang w:val="en-CA"/>
+        </w:rPr>
+        <w:t>(</w:t>
+      </w:r>
+      <w:proofErr w:type="gramEnd"/>
+      <w:r>
+        <w:rPr>
+          <w:rFonts w:ascii="Lucida Console" w:hAnsi="Lucida Console"/>
+          <w:sz w:val="20"/>
+          <w:szCs w:val="20"/>
+          <w:lang w:val="en-CA"/>
+        </w:rPr>
+        <w:t>a ~ b * d, data = data</w:t>
+      </w:r>
+      <w:r>
+        <w:rPr>
+          <w:rFonts w:ascii="Lucida Console" w:hAnsi="Lucida Console"/>
+          <w:sz w:val="20"/>
+          <w:szCs w:val="20"/>
+          <w:lang w:val="en-CA"/>
+        </w:rPr>
+        <w:t>[[</w:t>
+      </w:r>
+      <w:proofErr w:type="spellStart"/>
+      <w:r>
+        <w:rPr>
+          <w:rFonts w:ascii="Lucida Console" w:hAnsi="Lucida Console"/>
+          <w:sz w:val="20"/>
+          <w:szCs w:val="20"/>
+          <w:lang w:val="en-CA"/>
+        </w:rPr>
+        <w:t>i</w:t>
+      </w:r>
+      <w:proofErr w:type="spellEnd"/>
+      <w:r>
+        <w:rPr>
+          <w:rFonts w:ascii="Lucida Console" w:hAnsi="Lucida Console"/>
+          <w:sz w:val="20"/>
+          <w:szCs w:val="20"/>
+          <w:lang w:val="en-CA"/>
+        </w:rPr>
+        <w:t>]]</w:t>
+      </w:r>
+      <w:r>
+        <w:rPr>
+          <w:rFonts w:ascii="Lucida Console" w:hAnsi="Lucida Console"/>
+          <w:sz w:val="20"/>
+          <w:szCs w:val="20"/>
+          <w:lang w:val="en-CA"/>
+        </w:rPr>
+        <w:t>)</w:t>
       </w:r>
     </w:p>
     <w:p>
@@ -6254,7 +9791,7 @@
           <w:szCs w:val="20"/>
           <w:lang w:val="en-CA"/>
         </w:rPr>
-        <w:t>data$d &lt;- data[, varnames$d]</w:t>
+        <w:t>}</w:t>
       </w:r>
     </w:p>
     <w:p>
@@ -6277,16 +9814,7 @@
           <w:szCs w:val="20"/>
           <w:lang w:val="en-CA"/>
         </w:rPr>
-        <w:t xml:space="preserve">output &lt;- </w:t>
-      </w:r>
-      <w:r>
-        <w:rPr>
-          <w:rFonts w:ascii="Lucida Console" w:hAnsi="Lucida Console"/>
-          <w:sz w:val="20"/>
-          <w:szCs w:val="20"/>
-          <w:lang w:val="en-CA"/>
-        </w:rPr>
-        <w:t>lm(a ~ b * d, data = data)</w:t>
+        <w:t>return(output)</w:t>
       </w:r>
     </w:p>
     <w:p>
@@ -6390,36 +9918,52 @@
     <w:p>
       <w:pPr>
         <w:spacing w:after="0" w:line="360" w:lineRule="auto"/>
-        <w:rPr>
-          <w:sz w:val="24"/>
-          <w:szCs w:val="24"/>
-          <w:lang w:val="en-CA"/>
-        </w:rPr>
-      </w:pPr>
-      <w:r>
-        <w:rPr>
-          <w:sz w:val="24"/>
-          <w:szCs w:val="24"/>
-          <w:lang w:val="en-CA"/>
-        </w:rPr>
-        <w:t xml:space="preserve">Another challenge in building functions is how to handle errors. In some cases, your function may be operating on bad data – how do you program to catch the errors, annotate them, and move on without crashing your function? We will use an example of nonlinear curve fitting, a notoriously difficult procedure that can fail quite often if starting conditions are mis-specified. Since this type of </w:t>
-      </w:r>
-      <w:r>
-        <w:rPr>
-          <w:sz w:val="24"/>
-          <w:szCs w:val="24"/>
-          <w:lang w:val="en-CA"/>
-        </w:rPr>
-        <w:lastRenderedPageBreak/>
-        <w:t xml:space="preserve">curve fitting is common in biology, we will also go over </w:t>
-      </w:r>
-      <w:r>
-        <w:rPr>
-          <w:sz w:val="24"/>
-          <w:szCs w:val="24"/>
-          <w:lang w:val="en-CA"/>
-        </w:rPr>
-        <w:t>strategies for maximizing the success of a curve fit.</w:t>
+        <w:jc w:val="both"/>
+        <w:rPr>
+          <w:sz w:val="24"/>
+          <w:szCs w:val="24"/>
+          <w:lang w:val="en-CA"/>
+        </w:rPr>
+      </w:pPr>
+      <w:r>
+        <w:rPr>
+          <w:sz w:val="24"/>
+          <w:szCs w:val="24"/>
+          <w:lang w:val="en-CA"/>
+        </w:rPr>
+        <w:t xml:space="preserve">Another challenge in building functions is how to handle errors. In some cases, your function may be operating on bad data – how do you program to catch the errors, annotate them, and move on without crashing your function? We will use an example of nonlinear curve fitting, a notoriously difficult procedure that can fail quite often if starting conditions are mis-specified. Since this type of curve fitting is common in biology, we will also go over </w:t>
+      </w:r>
+      <w:r>
+        <w:rPr>
+          <w:sz w:val="24"/>
+          <w:szCs w:val="24"/>
+          <w:lang w:val="en-CA"/>
+        </w:rPr>
+        <w:t xml:space="preserve">strategies for maximizing the success of a curve </w:t>
+      </w:r>
+      <w:commentRangeStart w:id="16"/>
+      <w:r>
+        <w:rPr>
+          <w:sz w:val="24"/>
+          <w:szCs w:val="24"/>
+          <w:lang w:val="en-CA"/>
+        </w:rPr>
+        <w:t>fit</w:t>
+      </w:r>
+      <w:commentRangeEnd w:id="16"/>
+      <w:r>
+        <w:rPr>
+          <w:rStyle w:val="CommentReference"/>
+        </w:rPr>
+        <w:commentReference w:id="16"/>
+      </w:r>
+      <w:r>
+        <w:rPr>
+          <w:sz w:val="24"/>
+          <w:szCs w:val="24"/>
+          <w:lang w:val="en-CA"/>
+        </w:rPr>
+        <w:t>.</w:t>
       </w:r>
     </w:p>
     <w:p>
@@ -6443,14 +9987,65 @@
           <w:lang w:val="en-CA"/>
         </w:rPr>
       </w:pPr>
-      <w:r>
-        <w:rPr>
-          <w:rFonts w:ascii="Lucida Console" w:hAnsi="Lucida Console"/>
-          <w:sz w:val="20"/>
-          <w:szCs w:val="20"/>
-          <w:lang w:val="en-CA"/>
-        </w:rPr>
-        <w:t>myfittingcurve &lt;- function(data, varnames = list(a = “a”, b = “b”, d = “d”)){</w:t>
+      <w:proofErr w:type="spellStart"/>
+      <w:r>
+        <w:rPr>
+          <w:rFonts w:ascii="Lucida Console" w:hAnsi="Lucida Console"/>
+          <w:sz w:val="20"/>
+          <w:szCs w:val="20"/>
+          <w:lang w:val="en-CA"/>
+        </w:rPr>
+        <w:t>myfittingcurve</w:t>
+      </w:r>
+      <w:proofErr w:type="spellEnd"/>
+      <w:r>
+        <w:rPr>
+          <w:rFonts w:ascii="Lucida Console" w:hAnsi="Lucida Console"/>
+          <w:sz w:val="20"/>
+          <w:szCs w:val="20"/>
+          <w:lang w:val="en-CA"/>
+        </w:rPr>
+        <w:t xml:space="preserve"> &lt;- </w:t>
+      </w:r>
+      <w:proofErr w:type="gramStart"/>
+      <w:r>
+        <w:rPr>
+          <w:rFonts w:ascii="Lucida Console" w:hAnsi="Lucida Console"/>
+          <w:sz w:val="20"/>
+          <w:szCs w:val="20"/>
+          <w:lang w:val="en-CA"/>
+        </w:rPr>
+        <w:t>function(</w:t>
+      </w:r>
+      <w:proofErr w:type="gramEnd"/>
+      <w:r>
+        <w:rPr>
+          <w:rFonts w:ascii="Lucida Console" w:hAnsi="Lucida Console"/>
+          <w:sz w:val="20"/>
+          <w:szCs w:val="20"/>
+          <w:lang w:val="en-CA"/>
+        </w:rPr>
+        <w:t xml:space="preserve">data, </w:t>
+      </w:r>
+      <w:proofErr w:type="spellStart"/>
+      <w:r>
+        <w:rPr>
+          <w:rFonts w:ascii="Lucida Console" w:hAnsi="Lucida Console"/>
+          <w:sz w:val="20"/>
+          <w:szCs w:val="20"/>
+          <w:lang w:val="en-CA"/>
+        </w:rPr>
+        <w:t>varnames</w:t>
+      </w:r>
+      <w:proofErr w:type="spellEnd"/>
+      <w:r>
+        <w:rPr>
+          <w:rFonts w:ascii="Lucida Console" w:hAnsi="Lucida Console"/>
+          <w:sz w:val="20"/>
+          <w:szCs w:val="20"/>
+          <w:lang w:val="en-CA"/>
+        </w:rPr>
+        <w:t xml:space="preserve"> = list(a = “a”, b = “b”, d = “d”)){</w:t>
       </w:r>
     </w:p>
     <w:p>
@@ -6473,7 +10068,66 @@
           <w:lang w:val="en-CA"/>
         </w:rPr>
         <w:tab/>
-        <w:t>data$a &lt;- data[, varnames$a]</w:t>
+      </w:r>
+      <w:proofErr w:type="spellStart"/>
+      <w:r>
+        <w:rPr>
+          <w:rFonts w:ascii="Lucida Console" w:hAnsi="Lucida Console"/>
+          <w:sz w:val="20"/>
+          <w:szCs w:val="20"/>
+          <w:lang w:val="en-CA"/>
+        </w:rPr>
+        <w:t>data$a</w:t>
+      </w:r>
+      <w:proofErr w:type="spellEnd"/>
+      <w:r>
+        <w:rPr>
+          <w:rFonts w:ascii="Lucida Console" w:hAnsi="Lucida Console"/>
+          <w:sz w:val="20"/>
+          <w:szCs w:val="20"/>
+          <w:lang w:val="en-CA"/>
+        </w:rPr>
+        <w:t xml:space="preserve"> &lt;- </w:t>
+      </w:r>
+      <w:proofErr w:type="gramStart"/>
+      <w:r>
+        <w:rPr>
+          <w:rFonts w:ascii="Lucida Console" w:hAnsi="Lucida Console"/>
+          <w:sz w:val="20"/>
+          <w:szCs w:val="20"/>
+          <w:lang w:val="en-CA"/>
+        </w:rPr>
+        <w:t>data[</w:t>
+      </w:r>
+      <w:proofErr w:type="gramEnd"/>
+      <w:r>
+        <w:rPr>
+          <w:rFonts w:ascii="Lucida Console" w:hAnsi="Lucida Console"/>
+          <w:sz w:val="20"/>
+          <w:szCs w:val="20"/>
+          <w:lang w:val="en-CA"/>
+        </w:rPr>
+        <w:t xml:space="preserve">, </w:t>
+      </w:r>
+      <w:proofErr w:type="spellStart"/>
+      <w:r>
+        <w:rPr>
+          <w:rFonts w:ascii="Lucida Console" w:hAnsi="Lucida Console"/>
+          <w:sz w:val="20"/>
+          <w:szCs w:val="20"/>
+          <w:lang w:val="en-CA"/>
+        </w:rPr>
+        <w:t>varnames$a</w:t>
+      </w:r>
+      <w:proofErr w:type="spellEnd"/>
+      <w:r>
+        <w:rPr>
+          <w:rFonts w:ascii="Lucida Console" w:hAnsi="Lucida Console"/>
+          <w:sz w:val="20"/>
+          <w:szCs w:val="20"/>
+          <w:lang w:val="en-CA"/>
+        </w:rPr>
+        <w:t>]</w:t>
       </w:r>
     </w:p>
     <w:p>
@@ -6489,14 +10143,65 @@
           <w:lang w:val="en-CA"/>
         </w:rPr>
       </w:pPr>
-      <w:r>
-        <w:rPr>
-          <w:rFonts w:ascii="Lucida Console" w:hAnsi="Lucida Console"/>
-          <w:sz w:val="20"/>
-          <w:szCs w:val="20"/>
-          <w:lang w:val="en-CA"/>
-        </w:rPr>
-        <w:t>data$b &lt;- data[, varnames$b]</w:t>
+      <w:proofErr w:type="spellStart"/>
+      <w:r>
+        <w:rPr>
+          <w:rFonts w:ascii="Lucida Console" w:hAnsi="Lucida Console"/>
+          <w:sz w:val="20"/>
+          <w:szCs w:val="20"/>
+          <w:lang w:val="en-CA"/>
+        </w:rPr>
+        <w:t>data$b</w:t>
+      </w:r>
+      <w:proofErr w:type="spellEnd"/>
+      <w:r>
+        <w:rPr>
+          <w:rFonts w:ascii="Lucida Console" w:hAnsi="Lucida Console"/>
+          <w:sz w:val="20"/>
+          <w:szCs w:val="20"/>
+          <w:lang w:val="en-CA"/>
+        </w:rPr>
+        <w:t xml:space="preserve"> &lt;- </w:t>
+      </w:r>
+      <w:proofErr w:type="gramStart"/>
+      <w:r>
+        <w:rPr>
+          <w:rFonts w:ascii="Lucida Console" w:hAnsi="Lucida Console"/>
+          <w:sz w:val="20"/>
+          <w:szCs w:val="20"/>
+          <w:lang w:val="en-CA"/>
+        </w:rPr>
+        <w:t>data[</w:t>
+      </w:r>
+      <w:proofErr w:type="gramEnd"/>
+      <w:r>
+        <w:rPr>
+          <w:rFonts w:ascii="Lucida Console" w:hAnsi="Lucida Console"/>
+          <w:sz w:val="20"/>
+          <w:szCs w:val="20"/>
+          <w:lang w:val="en-CA"/>
+        </w:rPr>
+        <w:t xml:space="preserve">, </w:t>
+      </w:r>
+      <w:proofErr w:type="spellStart"/>
+      <w:r>
+        <w:rPr>
+          <w:rFonts w:ascii="Lucida Console" w:hAnsi="Lucida Console"/>
+          <w:sz w:val="20"/>
+          <w:szCs w:val="20"/>
+          <w:lang w:val="en-CA"/>
+        </w:rPr>
+        <w:t>varnames$b</w:t>
+      </w:r>
+      <w:proofErr w:type="spellEnd"/>
+      <w:r>
+        <w:rPr>
+          <w:rFonts w:ascii="Lucida Console" w:hAnsi="Lucida Console"/>
+          <w:sz w:val="20"/>
+          <w:szCs w:val="20"/>
+          <w:lang w:val="en-CA"/>
+        </w:rPr>
+        <w:t>]</w:t>
       </w:r>
     </w:p>
     <w:p>
@@ -6512,14 +10217,65 @@
           <w:lang w:val="en-CA"/>
         </w:rPr>
       </w:pPr>
-      <w:r>
-        <w:rPr>
-          <w:rFonts w:ascii="Lucida Console" w:hAnsi="Lucida Console"/>
-          <w:sz w:val="20"/>
-          <w:szCs w:val="20"/>
-          <w:lang w:val="en-CA"/>
-        </w:rPr>
-        <w:t>data$d &lt;- data[, varnames$d]</w:t>
+      <w:proofErr w:type="spellStart"/>
+      <w:r>
+        <w:rPr>
+          <w:rFonts w:ascii="Lucida Console" w:hAnsi="Lucida Console"/>
+          <w:sz w:val="20"/>
+          <w:szCs w:val="20"/>
+          <w:lang w:val="en-CA"/>
+        </w:rPr>
+        <w:t>data$d</w:t>
+      </w:r>
+      <w:proofErr w:type="spellEnd"/>
+      <w:r>
+        <w:rPr>
+          <w:rFonts w:ascii="Lucida Console" w:hAnsi="Lucida Console"/>
+          <w:sz w:val="20"/>
+          <w:szCs w:val="20"/>
+          <w:lang w:val="en-CA"/>
+        </w:rPr>
+        <w:t xml:space="preserve"> &lt;- </w:t>
+      </w:r>
+      <w:proofErr w:type="gramStart"/>
+      <w:r>
+        <w:rPr>
+          <w:rFonts w:ascii="Lucida Console" w:hAnsi="Lucida Console"/>
+          <w:sz w:val="20"/>
+          <w:szCs w:val="20"/>
+          <w:lang w:val="en-CA"/>
+        </w:rPr>
+        <w:t>data[</w:t>
+      </w:r>
+      <w:proofErr w:type="gramEnd"/>
+      <w:r>
+        <w:rPr>
+          <w:rFonts w:ascii="Lucida Console" w:hAnsi="Lucida Console"/>
+          <w:sz w:val="20"/>
+          <w:szCs w:val="20"/>
+          <w:lang w:val="en-CA"/>
+        </w:rPr>
+        <w:t xml:space="preserve">, </w:t>
+      </w:r>
+      <w:proofErr w:type="spellStart"/>
+      <w:r>
+        <w:rPr>
+          <w:rFonts w:ascii="Lucida Console" w:hAnsi="Lucida Console"/>
+          <w:sz w:val="20"/>
+          <w:szCs w:val="20"/>
+          <w:lang w:val="en-CA"/>
+        </w:rPr>
+        <w:t>varnames$d</w:t>
+      </w:r>
+      <w:proofErr w:type="spellEnd"/>
+      <w:r>
+        <w:rPr>
+          <w:rFonts w:ascii="Lucida Console" w:hAnsi="Lucida Console"/>
+          <w:sz w:val="20"/>
+          <w:szCs w:val="20"/>
+          <w:lang w:val="en-CA"/>
+        </w:rPr>
+        <w:t>]</w:t>
       </w:r>
     </w:p>
     <w:p>
@@ -6535,14 +10291,27 @@
           <w:lang w:val="en-CA"/>
         </w:rPr>
       </w:pPr>
-      <w:r>
-        <w:rPr>
-          <w:rFonts w:ascii="Lucida Console" w:hAnsi="Lucida Console"/>
-          <w:sz w:val="20"/>
-          <w:szCs w:val="20"/>
-          <w:lang w:val="en-CA"/>
-        </w:rPr>
-        <w:t>output.model &lt;- list()</w:t>
+      <w:proofErr w:type="spellStart"/>
+      <w:proofErr w:type="gramStart"/>
+      <w:r>
+        <w:rPr>
+          <w:rFonts w:ascii="Lucida Console" w:hAnsi="Lucida Console"/>
+          <w:sz w:val="20"/>
+          <w:szCs w:val="20"/>
+          <w:lang w:val="en-CA"/>
+        </w:rPr>
+        <w:t>output.model</w:t>
+      </w:r>
+      <w:proofErr w:type="spellEnd"/>
+      <w:proofErr w:type="gramEnd"/>
+      <w:r>
+        <w:rPr>
+          <w:rFonts w:ascii="Lucida Console" w:hAnsi="Lucida Console"/>
+          <w:sz w:val="20"/>
+          <w:szCs w:val="20"/>
+          <w:lang w:val="en-CA"/>
+        </w:rPr>
+        <w:t xml:space="preserve"> &lt;- list()</w:t>
       </w:r>
     </w:p>
     <w:p>
@@ -6558,14 +10327,36 @@
           <w:lang w:val="en-CA"/>
         </w:rPr>
       </w:pPr>
-      <w:r>
-        <w:rPr>
-          <w:rFonts w:ascii="Lucida Console" w:hAnsi="Lucida Console"/>
-          <w:sz w:val="20"/>
-          <w:szCs w:val="20"/>
-          <w:lang w:val="en-CA"/>
-        </w:rPr>
-        <w:t>for(i in 1:1000){</w:t>
+      <w:proofErr w:type="gramStart"/>
+      <w:r>
+        <w:rPr>
+          <w:rFonts w:ascii="Lucida Console" w:hAnsi="Lucida Console"/>
+          <w:sz w:val="20"/>
+          <w:szCs w:val="20"/>
+          <w:lang w:val="en-CA"/>
+        </w:rPr>
+        <w:t>for(</w:t>
+      </w:r>
+      <w:proofErr w:type="spellStart"/>
+      <w:proofErr w:type="gramEnd"/>
+      <w:r>
+        <w:rPr>
+          <w:rFonts w:ascii="Lucida Console" w:hAnsi="Lucida Console"/>
+          <w:sz w:val="20"/>
+          <w:szCs w:val="20"/>
+          <w:lang w:val="en-CA"/>
+        </w:rPr>
+        <w:t>i</w:t>
+      </w:r>
+      <w:proofErr w:type="spellEnd"/>
+      <w:r>
+        <w:rPr>
+          <w:rFonts w:ascii="Lucida Console" w:hAnsi="Lucida Console"/>
+          <w:sz w:val="20"/>
+          <w:szCs w:val="20"/>
+          <w:lang w:val="en-CA"/>
+        </w:rPr>
+        <w:t xml:space="preserve"> in 1:1000){</w:t>
       </w:r>
     </w:p>
     <w:p>
@@ -6589,7 +10380,88 @@
           <w:lang w:val="en-CA"/>
         </w:rPr>
         <w:tab/>
-        <w:t>output.model[[i]] &lt;- tryCatch(nlsLM(data, a ~ b * exp(d * 1 / b ^ 2),</w:t>
+      </w:r>
+      <w:proofErr w:type="spellStart"/>
+      <w:proofErr w:type="gramStart"/>
+      <w:r>
+        <w:rPr>
+          <w:rFonts w:ascii="Lucida Console" w:hAnsi="Lucida Console"/>
+          <w:sz w:val="20"/>
+          <w:szCs w:val="20"/>
+          <w:lang w:val="en-CA"/>
+        </w:rPr>
+        <w:t>output.model</w:t>
+      </w:r>
+      <w:proofErr w:type="spellEnd"/>
+      <w:proofErr w:type="gramEnd"/>
+      <w:r>
+        <w:rPr>
+          <w:rFonts w:ascii="Lucida Console" w:hAnsi="Lucida Console"/>
+          <w:sz w:val="20"/>
+          <w:szCs w:val="20"/>
+          <w:lang w:val="en-CA"/>
+        </w:rPr>
+        <w:t>[[</w:t>
+      </w:r>
+      <w:proofErr w:type="spellStart"/>
+      <w:r>
+        <w:rPr>
+          <w:rFonts w:ascii="Lucida Console" w:hAnsi="Lucida Console"/>
+          <w:sz w:val="20"/>
+          <w:szCs w:val="20"/>
+          <w:lang w:val="en-CA"/>
+        </w:rPr>
+        <w:t>i</w:t>
+      </w:r>
+      <w:proofErr w:type="spellEnd"/>
+      <w:r>
+        <w:rPr>
+          <w:rFonts w:ascii="Lucida Console" w:hAnsi="Lucida Console"/>
+          <w:sz w:val="20"/>
+          <w:szCs w:val="20"/>
+          <w:lang w:val="en-CA"/>
+        </w:rPr>
+        <w:t xml:space="preserve">]] &lt;- </w:t>
+      </w:r>
+      <w:proofErr w:type="spellStart"/>
+      <w:r>
+        <w:rPr>
+          <w:rFonts w:ascii="Lucida Console" w:hAnsi="Lucida Console"/>
+          <w:sz w:val="20"/>
+          <w:szCs w:val="20"/>
+          <w:lang w:val="en-CA"/>
+        </w:rPr>
+        <w:t>tryCatch</w:t>
+      </w:r>
+      <w:proofErr w:type="spellEnd"/>
+      <w:r>
+        <w:rPr>
+          <w:rFonts w:ascii="Lucida Console" w:hAnsi="Lucida Console"/>
+          <w:sz w:val="20"/>
+          <w:szCs w:val="20"/>
+          <w:lang w:val="en-CA"/>
+        </w:rPr>
+        <w:t>(</w:t>
+      </w:r>
+      <w:proofErr w:type="spellStart"/>
+      <w:r>
+        <w:rPr>
+          <w:rFonts w:ascii="Lucida Console" w:hAnsi="Lucida Console"/>
+          <w:sz w:val="20"/>
+          <w:szCs w:val="20"/>
+          <w:lang w:val="en-CA"/>
+        </w:rPr>
+        <w:t>nlsLM</w:t>
+      </w:r>
+      <w:proofErr w:type="spellEnd"/>
+      <w:r>
+        <w:rPr>
+          <w:rFonts w:ascii="Lucida Console" w:hAnsi="Lucida Console"/>
+          <w:sz w:val="20"/>
+          <w:szCs w:val="20"/>
+          <w:lang w:val="en-CA"/>
+        </w:rPr>
+        <w:t>(data, a ~ b * exp(d * 1 / b ^ 2),</w:t>
       </w:r>
     </w:p>
     <w:p>
@@ -6640,7 +10512,67 @@
           <w:lang w:val="en-CA"/>
         </w:rPr>
         <w:tab/>
-        <w:t>start = list(b = i, d = 1 / i)),</w:t>
+        <w:t xml:space="preserve">start = </w:t>
+      </w:r>
+      <w:proofErr w:type="gramStart"/>
+      <w:r>
+        <w:rPr>
+          <w:rFonts w:ascii="Lucida Console" w:hAnsi="Lucida Console"/>
+          <w:sz w:val="20"/>
+          <w:szCs w:val="20"/>
+          <w:lang w:val="en-CA"/>
+        </w:rPr>
+        <w:t>list(</w:t>
+      </w:r>
+      <w:proofErr w:type="gramEnd"/>
+      <w:r>
+        <w:rPr>
+          <w:rFonts w:ascii="Lucida Console" w:hAnsi="Lucida Console"/>
+          <w:sz w:val="20"/>
+          <w:szCs w:val="20"/>
+          <w:lang w:val="en-CA"/>
+        </w:rPr>
+        <w:t xml:space="preserve">b = </w:t>
+      </w:r>
+      <w:proofErr w:type="spellStart"/>
+      <w:r>
+        <w:rPr>
+          <w:rFonts w:ascii="Lucida Console" w:hAnsi="Lucida Console"/>
+          <w:sz w:val="20"/>
+          <w:szCs w:val="20"/>
+          <w:lang w:val="en-CA"/>
+        </w:rPr>
+        <w:t>i</w:t>
+      </w:r>
+      <w:proofErr w:type="spellEnd"/>
+      <w:r>
+        <w:rPr>
+          <w:rFonts w:ascii="Lucida Console" w:hAnsi="Lucida Console"/>
+          <w:sz w:val="20"/>
+          <w:szCs w:val="20"/>
+          <w:lang w:val="en-CA"/>
+        </w:rPr>
+        <w:t xml:space="preserve">, d = 1 / </w:t>
+      </w:r>
+      <w:proofErr w:type="spellStart"/>
+      <w:r>
+        <w:rPr>
+          <w:rFonts w:ascii="Lucida Console" w:hAnsi="Lucida Console"/>
+          <w:sz w:val="20"/>
+          <w:szCs w:val="20"/>
+          <w:lang w:val="en-CA"/>
+        </w:rPr>
+        <w:t>i</w:t>
+      </w:r>
+      <w:proofErr w:type="spellEnd"/>
+      <w:r>
+        <w:rPr>
+          <w:rFonts w:ascii="Lucida Console" w:hAnsi="Lucida Console"/>
+          <w:sz w:val="20"/>
+          <w:szCs w:val="20"/>
+          <w:lang w:val="en-CA"/>
+        </w:rPr>
+        <w:t>)),</w:t>
       </w:r>
     </w:p>
     <w:p>
@@ -6663,7 +10595,27 @@
           <w:szCs w:val="20"/>
           <w:lang w:val="en-CA"/>
         </w:rPr>
-        <w:t>error = function(e) paste(NA))</w:t>
+        <w:t xml:space="preserve">error = function(e) </w:t>
+      </w:r>
+      <w:proofErr w:type="gramStart"/>
+      <w:r>
+        <w:rPr>
+          <w:rFonts w:ascii="Lucida Console" w:hAnsi="Lucida Console"/>
+          <w:sz w:val="20"/>
+          <w:szCs w:val="20"/>
+          <w:lang w:val="en-CA"/>
+        </w:rPr>
+        <w:t>paste(</w:t>
+      </w:r>
+      <w:proofErr w:type="gramEnd"/>
+      <w:r>
+        <w:rPr>
+          <w:rFonts w:ascii="Lucida Console" w:hAnsi="Lucida Console"/>
+          <w:sz w:val="20"/>
+          <w:szCs w:val="20"/>
+          <w:lang w:val="en-CA"/>
+        </w:rPr>
+        <w:t>NA))</w:t>
       </w:r>
     </w:p>
     <w:p>
@@ -6709,7 +10661,29 @@
           <w:szCs w:val="20"/>
           <w:lang w:val="en-CA"/>
         </w:rPr>
-        <w:t>return(output.model)</w:t>
+        <w:t>return(</w:t>
+      </w:r>
+      <w:proofErr w:type="spellStart"/>
+      <w:proofErr w:type="gramStart"/>
+      <w:r>
+        <w:rPr>
+          <w:rFonts w:ascii="Lucida Console" w:hAnsi="Lucida Console"/>
+          <w:sz w:val="20"/>
+          <w:szCs w:val="20"/>
+          <w:lang w:val="en-CA"/>
+        </w:rPr>
+        <w:t>output.model</w:t>
+      </w:r>
+      <w:proofErr w:type="spellEnd"/>
+      <w:proofErr w:type="gramEnd"/>
+      <w:r>
+        <w:rPr>
+          <w:rFonts w:ascii="Lucida Console" w:hAnsi="Lucida Console"/>
+          <w:sz w:val="20"/>
+          <w:szCs w:val="20"/>
+          <w:lang w:val="en-CA"/>
+        </w:rPr>
+        <w:t>)</w:t>
       </w:r>
     </w:p>
     <w:p>
@@ -6758,7 +10732,35 @@
           <w:szCs w:val="24"/>
           <w:lang w:val="en-CA"/>
         </w:rPr>
-        <w:t xml:space="preserve">In the above example, we are fitting the function 1,000 times and outputting a list of the models. The tryCatch() function is useful, as it tries to run the function, and in the event of an error, prints a message – in this case NA. It is useful to print out an NA here, as they are relatively easy to deal with in R. </w:t>
+        <w:t xml:space="preserve">In the above example, we are fitting the function 1,000 times and outputting a list of the models. The </w:t>
+      </w:r>
+      <w:proofErr w:type="spellStart"/>
+      <w:proofErr w:type="gramStart"/>
+      <w:r>
+        <w:rPr>
+          <w:sz w:val="24"/>
+          <w:szCs w:val="24"/>
+          <w:lang w:val="en-CA"/>
+        </w:rPr>
+        <w:t>tryCatch</w:t>
+      </w:r>
+      <w:proofErr w:type="spellEnd"/>
+      <w:r>
+        <w:rPr>
+          <w:sz w:val="24"/>
+          <w:szCs w:val="24"/>
+          <w:lang w:val="en-CA"/>
+        </w:rPr>
+        <w:t>(</w:t>
+      </w:r>
+      <w:proofErr w:type="gramEnd"/>
+      <w:r>
+        <w:rPr>
+          <w:sz w:val="24"/>
+          <w:szCs w:val="24"/>
+          <w:lang w:val="en-CA"/>
+        </w:rPr>
+        <w:t xml:space="preserve">) function is useful, as it tries to run the function, and in the event of an error, prints a message – in this case NA. It is useful to print out an NA here, as they are relatively easy to deal with in R. </w:t>
       </w:r>
       <w:r>
         <w:rPr>
@@ -6818,14 +10820,25 @@
           <w:lang w:val="en-CA"/>
         </w:rPr>
       </w:pPr>
-      <w:r>
-        <w:rPr>
-          <w:rFonts w:ascii="Lucida Console" w:hAnsi="Lucida Console"/>
-          <w:sz w:val="20"/>
-          <w:szCs w:val="20"/>
-          <w:lang w:val="en-CA"/>
-        </w:rPr>
-        <w:t>myfunction &lt;- function(a) {</w:t>
+      <w:proofErr w:type="spellStart"/>
+      <w:r>
+        <w:rPr>
+          <w:rFonts w:ascii="Lucida Console" w:hAnsi="Lucida Console"/>
+          <w:sz w:val="20"/>
+          <w:szCs w:val="20"/>
+          <w:lang w:val="en-CA"/>
+        </w:rPr>
+        <w:t>myfunction</w:t>
+      </w:r>
+      <w:proofErr w:type="spellEnd"/>
+      <w:r>
+        <w:rPr>
+          <w:rFonts w:ascii="Lucida Console" w:hAnsi="Lucida Console"/>
+          <w:sz w:val="20"/>
+          <w:szCs w:val="20"/>
+          <w:lang w:val="en-CA"/>
+        </w:rPr>
+        <w:t xml:space="preserve"> &lt;- function(a) {</w:t>
       </w:r>
     </w:p>
     <w:p>
@@ -6839,14 +10852,25 @@
           <w:lang w:val="en-CA"/>
         </w:rPr>
       </w:pPr>
-      <w:r>
-        <w:rPr>
-          <w:rFonts w:ascii="Lucida Console" w:hAnsi="Lucida Console"/>
-          <w:sz w:val="20"/>
-          <w:szCs w:val="20"/>
-          <w:lang w:val="en-CA"/>
-        </w:rPr>
-        <w:t>if(a &lt; 0){</w:t>
+      <w:proofErr w:type="gramStart"/>
+      <w:r>
+        <w:rPr>
+          <w:rFonts w:ascii="Lucida Console" w:hAnsi="Lucida Console"/>
+          <w:sz w:val="20"/>
+          <w:szCs w:val="20"/>
+          <w:lang w:val="en-CA"/>
+        </w:rPr>
+        <w:t>if(</w:t>
+      </w:r>
+      <w:proofErr w:type="gramEnd"/>
+      <w:r>
+        <w:rPr>
+          <w:rFonts w:ascii="Lucida Console" w:hAnsi="Lucida Console"/>
+          <w:sz w:val="20"/>
+          <w:szCs w:val="20"/>
+          <w:lang w:val="en-CA"/>
+        </w:rPr>
+        <w:t>a &lt; 0){</w:t>
       </w:r>
     </w:p>
     <w:p>
@@ -6860,14 +10884,25 @@
           <w:lang w:val="en-CA"/>
         </w:rPr>
       </w:pPr>
-      <w:r>
-        <w:rPr>
-          <w:rFonts w:ascii="Lucida Console" w:hAnsi="Lucida Console"/>
-          <w:sz w:val="20"/>
-          <w:szCs w:val="20"/>
-          <w:lang w:val="en-CA"/>
-        </w:rPr>
-        <w:t>stop(“negative value")</w:t>
+      <w:proofErr w:type="gramStart"/>
+      <w:r>
+        <w:rPr>
+          <w:rFonts w:ascii="Lucida Console" w:hAnsi="Lucida Console"/>
+          <w:sz w:val="20"/>
+          <w:szCs w:val="20"/>
+          <w:lang w:val="en-CA"/>
+        </w:rPr>
+        <w:t>stop(</w:t>
+      </w:r>
+      <w:proofErr w:type="gramEnd"/>
+      <w:r>
+        <w:rPr>
+          <w:rFonts w:ascii="Lucida Console" w:hAnsi="Lucida Console"/>
+          <w:sz w:val="20"/>
+          <w:szCs w:val="20"/>
+          <w:lang w:val="en-CA"/>
+        </w:rPr>
+        <w:t>“negative value")</w:t>
       </w:r>
     </w:p>
     <w:p>
@@ -6963,7 +10998,7 @@
           <w:lang w:val="en-CA"/>
         </w:rPr>
       </w:pPr>
-      <w:bookmarkStart w:id="15" w:name="_Toc32997385"/>
+      <w:bookmarkStart w:id="17" w:name="_Toc32997810"/>
       <w:r>
         <w:rPr>
           <w:lang w:val="en-CA"/>
@@ -6971,7 +11006,7 @@
         <w:lastRenderedPageBreak/>
         <w:t>Building Function Output Structures</w:t>
       </w:r>
-      <w:bookmarkEnd w:id="15"/>
+      <w:bookmarkEnd w:id="17"/>
     </w:p>
     <w:p>
       <w:pPr>
@@ -7016,7 +11051,43 @@
           <w:szCs w:val="24"/>
           <w:lang w:val="en-CA"/>
         </w:rPr>
-        <w:t>Lists are a useful object in R – you can make lists of vectors, dataframes, other lists, etc. Learning how to use lists and nested lists will allow you to create functions that provide all of the outputs you need, including quality assurance quality control (QAQC) graphs</w:t>
+        <w:t xml:space="preserve">Lists are a useful object in R – you can make lists of vectors, </w:t>
+      </w:r>
+      <w:proofErr w:type="spellStart"/>
+      <w:r>
+        <w:rPr>
+          <w:sz w:val="24"/>
+          <w:szCs w:val="24"/>
+          <w:lang w:val="en-CA"/>
+        </w:rPr>
+        <w:t>dataframes</w:t>
+      </w:r>
+      <w:proofErr w:type="spellEnd"/>
+      <w:r>
+        <w:rPr>
+          <w:sz w:val="24"/>
+          <w:szCs w:val="24"/>
+          <w:lang w:val="en-CA"/>
+        </w:rPr>
+        <w:t xml:space="preserve">, other lists, etc. Learning how to use lists and nested lists will allow you to create functions that provide </w:t>
+      </w:r>
+      <w:proofErr w:type="gramStart"/>
+      <w:r>
+        <w:rPr>
+          <w:sz w:val="24"/>
+          <w:szCs w:val="24"/>
+          <w:lang w:val="en-CA"/>
+        </w:rPr>
+        <w:t>all of</w:t>
+      </w:r>
+      <w:proofErr w:type="gramEnd"/>
+      <w:r>
+        <w:rPr>
+          <w:sz w:val="24"/>
+          <w:szCs w:val="24"/>
+          <w:lang w:val="en-CA"/>
+        </w:rPr>
+        <w:t xml:space="preserve"> the outputs you need, including quality assurance quality control (QAQC) graphs</w:t>
       </w:r>
       <w:r>
         <w:rPr>
@@ -7026,15 +11097,1100 @@
         </w:rPr>
         <w:t xml:space="preserve">, diagnostic outputs, etc. </w:t>
       </w:r>
-    </w:p>
-    <w:p>
-      <w:pPr>
-        <w:rPr>
-          <w:sz w:val="24"/>
-          <w:szCs w:val="24"/>
-          <w:lang w:val="en-CA"/>
-        </w:rPr>
-      </w:pPr>
+      <w:r>
+        <w:rPr>
+          <w:sz w:val="24"/>
+          <w:szCs w:val="24"/>
+          <w:lang w:val="en-CA"/>
+        </w:rPr>
+        <w:t>Let’s look at an example of a function that stores the outputs in a useful list.</w:t>
+      </w:r>
+    </w:p>
+    <w:p>
+      <w:pPr>
+        <w:spacing w:after="0" w:line="360" w:lineRule="auto"/>
+        <w:rPr>
+          <w:sz w:val="24"/>
+          <w:szCs w:val="24"/>
+          <w:lang w:val="en-CA"/>
+        </w:rPr>
+      </w:pPr>
+    </w:p>
+    <w:p>
+      <w:pPr>
+        <w:shd w:val="clear" w:color="auto" w:fill="E7E6E6" w:themeFill="background2"/>
+        <w:spacing w:after="0" w:line="360" w:lineRule="auto"/>
+        <w:jc w:val="both"/>
+        <w:rPr>
+          <w:rFonts w:ascii="Lucida Console" w:hAnsi="Lucida Console"/>
+          <w:sz w:val="20"/>
+          <w:szCs w:val="20"/>
+          <w:lang w:val="en-CA"/>
+        </w:rPr>
+      </w:pPr>
+      <w:proofErr w:type="spellStart"/>
+      <w:r>
+        <w:rPr>
+          <w:rFonts w:ascii="Lucida Console" w:hAnsi="Lucida Console"/>
+          <w:sz w:val="20"/>
+          <w:szCs w:val="20"/>
+          <w:lang w:val="en-CA"/>
+        </w:rPr>
+        <w:t>my_data_analysis</w:t>
+      </w:r>
+      <w:proofErr w:type="spellEnd"/>
+      <w:r>
+        <w:rPr>
+          <w:rFonts w:ascii="Lucida Console" w:hAnsi="Lucida Console"/>
+          <w:sz w:val="20"/>
+          <w:szCs w:val="20"/>
+          <w:lang w:val="en-CA"/>
+        </w:rPr>
+        <w:t xml:space="preserve"> &lt;- </w:t>
+      </w:r>
+      <w:proofErr w:type="gramStart"/>
+      <w:r>
+        <w:rPr>
+          <w:rFonts w:ascii="Lucida Console" w:hAnsi="Lucida Console"/>
+          <w:sz w:val="20"/>
+          <w:szCs w:val="20"/>
+          <w:lang w:val="en-CA"/>
+        </w:rPr>
+        <w:t>function(</w:t>
+      </w:r>
+      <w:proofErr w:type="gramEnd"/>
+      <w:r>
+        <w:rPr>
+          <w:rFonts w:ascii="Lucida Console" w:hAnsi="Lucida Console"/>
+          <w:sz w:val="20"/>
+          <w:szCs w:val="20"/>
+          <w:lang w:val="en-CA"/>
+        </w:rPr>
+        <w:t xml:space="preserve">data, </w:t>
+      </w:r>
+      <w:r>
+        <w:rPr>
+          <w:rFonts w:ascii="Lucida Console" w:hAnsi="Lucida Console"/>
+          <w:sz w:val="20"/>
+          <w:szCs w:val="20"/>
+          <w:lang w:val="en-CA"/>
+        </w:rPr>
+        <w:t xml:space="preserve">data, </w:t>
+      </w:r>
+    </w:p>
+    <w:p>
+      <w:pPr>
+        <w:shd w:val="clear" w:color="auto" w:fill="E7E6E6" w:themeFill="background2"/>
+        <w:spacing w:after="0" w:line="360" w:lineRule="auto"/>
+        <w:ind w:firstLine="2880"/>
+        <w:jc w:val="both"/>
+        <w:rPr>
+          <w:rFonts w:ascii="Lucida Console" w:hAnsi="Lucida Console"/>
+          <w:sz w:val="20"/>
+          <w:szCs w:val="20"/>
+          <w:lang w:val="en-CA"/>
+        </w:rPr>
+      </w:pPr>
+      <w:proofErr w:type="spellStart"/>
+      <w:r>
+        <w:rPr>
+          <w:rFonts w:ascii="Lucida Console" w:hAnsi="Lucida Console"/>
+          <w:sz w:val="20"/>
+          <w:szCs w:val="20"/>
+          <w:lang w:val="en-CA"/>
+        </w:rPr>
+        <w:t>varnames</w:t>
+      </w:r>
+      <w:proofErr w:type="spellEnd"/>
+      <w:r>
+        <w:rPr>
+          <w:rFonts w:ascii="Lucida Console" w:hAnsi="Lucida Console"/>
+          <w:sz w:val="20"/>
+          <w:szCs w:val="20"/>
+          <w:lang w:val="en-CA"/>
+        </w:rPr>
+        <w:t xml:space="preserve"> = </w:t>
+      </w:r>
+      <w:proofErr w:type="gramStart"/>
+      <w:r>
+        <w:rPr>
+          <w:rFonts w:ascii="Lucida Console" w:hAnsi="Lucida Console"/>
+          <w:sz w:val="20"/>
+          <w:szCs w:val="20"/>
+          <w:lang w:val="en-CA"/>
+        </w:rPr>
+        <w:t>list(</w:t>
+      </w:r>
+      <w:proofErr w:type="gramEnd"/>
+      <w:r>
+        <w:rPr>
+          <w:rFonts w:ascii="Lucida Console" w:hAnsi="Lucida Console"/>
+          <w:sz w:val="20"/>
+          <w:szCs w:val="20"/>
+          <w:lang w:val="en-CA"/>
+        </w:rPr>
+        <w:t xml:space="preserve">a = “a”, </w:t>
+      </w:r>
+    </w:p>
+    <w:p>
+      <w:pPr>
+        <w:shd w:val="clear" w:color="auto" w:fill="E7E6E6" w:themeFill="background2"/>
+        <w:spacing w:after="0" w:line="360" w:lineRule="auto"/>
+        <w:ind w:firstLine="4320"/>
+        <w:jc w:val="both"/>
+        <w:rPr>
+          <w:rFonts w:ascii="Lucida Console" w:hAnsi="Lucida Console"/>
+          <w:sz w:val="20"/>
+          <w:szCs w:val="20"/>
+          <w:lang w:val="en-CA"/>
+        </w:rPr>
+      </w:pPr>
+      <w:r>
+        <w:rPr>
+          <w:rFonts w:ascii="Lucida Console" w:hAnsi="Lucida Console"/>
+          <w:sz w:val="20"/>
+          <w:szCs w:val="20"/>
+          <w:lang w:val="en-CA"/>
+        </w:rPr>
+        <w:t>b = “b”, d = “d”, group = “group”)) {</w:t>
+      </w:r>
+    </w:p>
+    <w:p>
+      <w:pPr>
+        <w:shd w:val="clear" w:color="auto" w:fill="E7E6E6" w:themeFill="background2"/>
+        <w:spacing w:after="0" w:line="360" w:lineRule="auto"/>
+        <w:ind w:firstLine="720"/>
+        <w:jc w:val="both"/>
+        <w:rPr>
+          <w:rFonts w:ascii="Lucida Console" w:hAnsi="Lucida Console"/>
+          <w:sz w:val="20"/>
+          <w:szCs w:val="20"/>
+          <w:lang w:val="en-CA"/>
+        </w:rPr>
+      </w:pPr>
+      <w:proofErr w:type="spellStart"/>
+      <w:r>
+        <w:rPr>
+          <w:rFonts w:ascii="Lucida Console" w:hAnsi="Lucida Console"/>
+          <w:sz w:val="20"/>
+          <w:szCs w:val="20"/>
+          <w:lang w:val="en-CA"/>
+        </w:rPr>
+        <w:t>data$a</w:t>
+      </w:r>
+      <w:proofErr w:type="spellEnd"/>
+      <w:r>
+        <w:rPr>
+          <w:rFonts w:ascii="Lucida Console" w:hAnsi="Lucida Console"/>
+          <w:sz w:val="20"/>
+          <w:szCs w:val="20"/>
+          <w:lang w:val="en-CA"/>
+        </w:rPr>
+        <w:t xml:space="preserve"> &lt;- </w:t>
+      </w:r>
+      <w:proofErr w:type="gramStart"/>
+      <w:r>
+        <w:rPr>
+          <w:rFonts w:ascii="Lucida Console" w:hAnsi="Lucida Console"/>
+          <w:sz w:val="20"/>
+          <w:szCs w:val="20"/>
+          <w:lang w:val="en-CA"/>
+        </w:rPr>
+        <w:t>data[</w:t>
+      </w:r>
+      <w:proofErr w:type="gramEnd"/>
+      <w:r>
+        <w:rPr>
+          <w:rFonts w:ascii="Lucida Console" w:hAnsi="Lucida Console"/>
+          <w:sz w:val="20"/>
+          <w:szCs w:val="20"/>
+          <w:lang w:val="en-CA"/>
+        </w:rPr>
+        <w:t xml:space="preserve">, </w:t>
+      </w:r>
+      <w:proofErr w:type="spellStart"/>
+      <w:r>
+        <w:rPr>
+          <w:rFonts w:ascii="Lucida Console" w:hAnsi="Lucida Console"/>
+          <w:sz w:val="20"/>
+          <w:szCs w:val="20"/>
+          <w:lang w:val="en-CA"/>
+        </w:rPr>
+        <w:t>varnames$a</w:t>
+      </w:r>
+      <w:proofErr w:type="spellEnd"/>
+      <w:r>
+        <w:rPr>
+          <w:rFonts w:ascii="Lucida Console" w:hAnsi="Lucida Console"/>
+          <w:sz w:val="20"/>
+          <w:szCs w:val="20"/>
+          <w:lang w:val="en-CA"/>
+        </w:rPr>
+        <w:t>]</w:t>
+      </w:r>
+    </w:p>
+    <w:p>
+      <w:pPr>
+        <w:shd w:val="clear" w:color="auto" w:fill="E7E6E6" w:themeFill="background2"/>
+        <w:spacing w:after="0" w:line="360" w:lineRule="auto"/>
+        <w:ind w:firstLine="720"/>
+        <w:jc w:val="both"/>
+        <w:rPr>
+          <w:rFonts w:ascii="Lucida Console" w:hAnsi="Lucida Console"/>
+          <w:sz w:val="20"/>
+          <w:szCs w:val="20"/>
+          <w:lang w:val="en-CA"/>
+        </w:rPr>
+      </w:pPr>
+      <w:proofErr w:type="spellStart"/>
+      <w:r>
+        <w:rPr>
+          <w:rFonts w:ascii="Lucida Console" w:hAnsi="Lucida Console"/>
+          <w:sz w:val="20"/>
+          <w:szCs w:val="20"/>
+          <w:lang w:val="en-CA"/>
+        </w:rPr>
+        <w:t>data$b</w:t>
+      </w:r>
+      <w:proofErr w:type="spellEnd"/>
+      <w:r>
+        <w:rPr>
+          <w:rFonts w:ascii="Lucida Console" w:hAnsi="Lucida Console"/>
+          <w:sz w:val="20"/>
+          <w:szCs w:val="20"/>
+          <w:lang w:val="en-CA"/>
+        </w:rPr>
+        <w:t xml:space="preserve"> &lt;- </w:t>
+      </w:r>
+      <w:proofErr w:type="gramStart"/>
+      <w:r>
+        <w:rPr>
+          <w:rFonts w:ascii="Lucida Console" w:hAnsi="Lucida Console"/>
+          <w:sz w:val="20"/>
+          <w:szCs w:val="20"/>
+          <w:lang w:val="en-CA"/>
+        </w:rPr>
+        <w:t>data[</w:t>
+      </w:r>
+      <w:proofErr w:type="gramEnd"/>
+      <w:r>
+        <w:rPr>
+          <w:rFonts w:ascii="Lucida Console" w:hAnsi="Lucida Console"/>
+          <w:sz w:val="20"/>
+          <w:szCs w:val="20"/>
+          <w:lang w:val="en-CA"/>
+        </w:rPr>
+        <w:t xml:space="preserve">, </w:t>
+      </w:r>
+      <w:proofErr w:type="spellStart"/>
+      <w:r>
+        <w:rPr>
+          <w:rFonts w:ascii="Lucida Console" w:hAnsi="Lucida Console"/>
+          <w:sz w:val="20"/>
+          <w:szCs w:val="20"/>
+          <w:lang w:val="en-CA"/>
+        </w:rPr>
+        <w:t>varnames$b</w:t>
+      </w:r>
+      <w:proofErr w:type="spellEnd"/>
+      <w:r>
+        <w:rPr>
+          <w:rFonts w:ascii="Lucida Console" w:hAnsi="Lucida Console"/>
+          <w:sz w:val="20"/>
+          <w:szCs w:val="20"/>
+          <w:lang w:val="en-CA"/>
+        </w:rPr>
+        <w:t>]</w:t>
+      </w:r>
+    </w:p>
+    <w:p>
+      <w:pPr>
+        <w:shd w:val="clear" w:color="auto" w:fill="E7E6E6" w:themeFill="background2"/>
+        <w:spacing w:after="0" w:line="360" w:lineRule="auto"/>
+        <w:ind w:firstLine="720"/>
+        <w:jc w:val="both"/>
+        <w:rPr>
+          <w:rFonts w:ascii="Lucida Console" w:hAnsi="Lucida Console"/>
+          <w:sz w:val="20"/>
+          <w:szCs w:val="20"/>
+          <w:lang w:val="en-CA"/>
+        </w:rPr>
+      </w:pPr>
+      <w:proofErr w:type="spellStart"/>
+      <w:r>
+        <w:rPr>
+          <w:rFonts w:ascii="Lucida Console" w:hAnsi="Lucida Console"/>
+          <w:sz w:val="20"/>
+          <w:szCs w:val="20"/>
+          <w:lang w:val="en-CA"/>
+        </w:rPr>
+        <w:t>data$d</w:t>
+      </w:r>
+      <w:proofErr w:type="spellEnd"/>
+      <w:r>
+        <w:rPr>
+          <w:rFonts w:ascii="Lucida Console" w:hAnsi="Lucida Console"/>
+          <w:sz w:val="20"/>
+          <w:szCs w:val="20"/>
+          <w:lang w:val="en-CA"/>
+        </w:rPr>
+        <w:t xml:space="preserve"> &lt;- </w:t>
+      </w:r>
+      <w:proofErr w:type="gramStart"/>
+      <w:r>
+        <w:rPr>
+          <w:rFonts w:ascii="Lucida Console" w:hAnsi="Lucida Console"/>
+          <w:sz w:val="20"/>
+          <w:szCs w:val="20"/>
+          <w:lang w:val="en-CA"/>
+        </w:rPr>
+        <w:t>data[</w:t>
+      </w:r>
+      <w:proofErr w:type="gramEnd"/>
+      <w:r>
+        <w:rPr>
+          <w:rFonts w:ascii="Lucida Console" w:hAnsi="Lucida Console"/>
+          <w:sz w:val="20"/>
+          <w:szCs w:val="20"/>
+          <w:lang w:val="en-CA"/>
+        </w:rPr>
+        <w:t xml:space="preserve">, </w:t>
+      </w:r>
+      <w:proofErr w:type="spellStart"/>
+      <w:r>
+        <w:rPr>
+          <w:rFonts w:ascii="Lucida Console" w:hAnsi="Lucida Console"/>
+          <w:sz w:val="20"/>
+          <w:szCs w:val="20"/>
+          <w:lang w:val="en-CA"/>
+        </w:rPr>
+        <w:t>varnames$d</w:t>
+      </w:r>
+      <w:proofErr w:type="spellEnd"/>
+      <w:r>
+        <w:rPr>
+          <w:rFonts w:ascii="Lucida Console" w:hAnsi="Lucida Console"/>
+          <w:sz w:val="20"/>
+          <w:szCs w:val="20"/>
+          <w:lang w:val="en-CA"/>
+        </w:rPr>
+        <w:t>]</w:t>
+      </w:r>
+    </w:p>
+    <w:p>
+      <w:pPr>
+        <w:shd w:val="clear" w:color="auto" w:fill="E7E6E6" w:themeFill="background2"/>
+        <w:spacing w:after="0" w:line="360" w:lineRule="auto"/>
+        <w:ind w:firstLine="720"/>
+        <w:jc w:val="both"/>
+        <w:rPr>
+          <w:rFonts w:ascii="Lucida Console" w:hAnsi="Lucida Console"/>
+          <w:sz w:val="20"/>
+          <w:szCs w:val="20"/>
+          <w:lang w:val="en-CA"/>
+        </w:rPr>
+      </w:pPr>
+      <w:proofErr w:type="spellStart"/>
+      <w:r>
+        <w:rPr>
+          <w:rFonts w:ascii="Lucida Console" w:hAnsi="Lucida Console"/>
+          <w:sz w:val="20"/>
+          <w:szCs w:val="20"/>
+          <w:lang w:val="en-CA"/>
+        </w:rPr>
+        <w:t>data$group</w:t>
+      </w:r>
+      <w:proofErr w:type="spellEnd"/>
+      <w:r>
+        <w:rPr>
+          <w:rFonts w:ascii="Lucida Console" w:hAnsi="Lucida Console"/>
+          <w:sz w:val="20"/>
+          <w:szCs w:val="20"/>
+          <w:lang w:val="en-CA"/>
+        </w:rPr>
+        <w:t xml:space="preserve"> &lt;- </w:t>
+      </w:r>
+      <w:proofErr w:type="gramStart"/>
+      <w:r>
+        <w:rPr>
+          <w:rFonts w:ascii="Lucida Console" w:hAnsi="Lucida Console"/>
+          <w:sz w:val="20"/>
+          <w:szCs w:val="20"/>
+          <w:lang w:val="en-CA"/>
+        </w:rPr>
+        <w:t>data[</w:t>
+      </w:r>
+      <w:proofErr w:type="gramEnd"/>
+      <w:r>
+        <w:rPr>
+          <w:rFonts w:ascii="Lucida Console" w:hAnsi="Lucida Console"/>
+          <w:sz w:val="20"/>
+          <w:szCs w:val="20"/>
+          <w:lang w:val="en-CA"/>
+        </w:rPr>
+        <w:t xml:space="preserve">, </w:t>
+      </w:r>
+      <w:proofErr w:type="spellStart"/>
+      <w:r>
+        <w:rPr>
+          <w:rFonts w:ascii="Lucida Console" w:hAnsi="Lucida Console"/>
+          <w:sz w:val="20"/>
+          <w:szCs w:val="20"/>
+          <w:lang w:val="en-CA"/>
+        </w:rPr>
+        <w:t>varnames$group</w:t>
+      </w:r>
+      <w:proofErr w:type="spellEnd"/>
+      <w:r>
+        <w:rPr>
+          <w:rFonts w:ascii="Lucida Console" w:hAnsi="Lucida Console"/>
+          <w:sz w:val="20"/>
+          <w:szCs w:val="20"/>
+          <w:lang w:val="en-CA"/>
+        </w:rPr>
+        <w:t>]</w:t>
+      </w:r>
+    </w:p>
+    <w:p>
+      <w:pPr>
+        <w:shd w:val="clear" w:color="auto" w:fill="E7E6E6" w:themeFill="background2"/>
+        <w:spacing w:after="0" w:line="360" w:lineRule="auto"/>
+        <w:ind w:firstLine="720"/>
+        <w:jc w:val="both"/>
+        <w:rPr>
+          <w:rFonts w:ascii="Lucida Console" w:hAnsi="Lucida Console"/>
+          <w:sz w:val="20"/>
+          <w:szCs w:val="20"/>
+          <w:lang w:val="en-CA"/>
+        </w:rPr>
+      </w:pPr>
+    </w:p>
+    <w:p>
+      <w:pPr>
+        <w:shd w:val="clear" w:color="auto" w:fill="E7E6E6" w:themeFill="background2"/>
+        <w:spacing w:after="0" w:line="360" w:lineRule="auto"/>
+        <w:jc w:val="both"/>
+        <w:rPr>
+          <w:rFonts w:ascii="Lucida Console" w:hAnsi="Lucida Console"/>
+          <w:sz w:val="20"/>
+          <w:szCs w:val="20"/>
+          <w:lang w:val="en-CA"/>
+        </w:rPr>
+      </w:pPr>
+      <w:r>
+        <w:rPr>
+          <w:rFonts w:ascii="Lucida Console" w:hAnsi="Lucida Console"/>
+          <w:sz w:val="20"/>
+          <w:szCs w:val="20"/>
+          <w:lang w:val="en-CA"/>
+        </w:rPr>
+        <w:tab/>
+        <w:t xml:space="preserve">data &lt;- </w:t>
+      </w:r>
+      <w:proofErr w:type="gramStart"/>
+      <w:r>
+        <w:rPr>
+          <w:rFonts w:ascii="Lucida Console" w:hAnsi="Lucida Console"/>
+          <w:sz w:val="20"/>
+          <w:szCs w:val="20"/>
+          <w:lang w:val="en-CA"/>
+        </w:rPr>
+        <w:t>split(</w:t>
+      </w:r>
+      <w:proofErr w:type="gramEnd"/>
+      <w:r>
+        <w:rPr>
+          <w:rFonts w:ascii="Lucida Console" w:hAnsi="Lucida Console"/>
+          <w:sz w:val="20"/>
+          <w:szCs w:val="20"/>
+          <w:lang w:val="en-CA"/>
+        </w:rPr>
+        <w:t xml:space="preserve">data, </w:t>
+      </w:r>
+      <w:proofErr w:type="spellStart"/>
+      <w:r>
+        <w:rPr>
+          <w:rFonts w:ascii="Lucida Console" w:hAnsi="Lucida Console"/>
+          <w:sz w:val="20"/>
+          <w:szCs w:val="20"/>
+          <w:lang w:val="en-CA"/>
+        </w:rPr>
+        <w:t>data$group</w:t>
+      </w:r>
+      <w:proofErr w:type="spellEnd"/>
+      <w:r>
+        <w:rPr>
+          <w:rFonts w:ascii="Lucida Console" w:hAnsi="Lucida Console"/>
+          <w:sz w:val="20"/>
+          <w:szCs w:val="20"/>
+          <w:lang w:val="en-CA"/>
+        </w:rPr>
+        <w:t>)</w:t>
+      </w:r>
+    </w:p>
+    <w:p>
+      <w:pPr>
+        <w:shd w:val="clear" w:color="auto" w:fill="E7E6E6" w:themeFill="background2"/>
+        <w:spacing w:after="0" w:line="360" w:lineRule="auto"/>
+        <w:jc w:val="both"/>
+        <w:rPr>
+          <w:rFonts w:ascii="Lucida Console" w:hAnsi="Lucida Console"/>
+          <w:sz w:val="20"/>
+          <w:szCs w:val="20"/>
+          <w:lang w:val="en-CA"/>
+        </w:rPr>
+      </w:pPr>
+      <w:r>
+        <w:rPr>
+          <w:rFonts w:ascii="Lucida Console" w:hAnsi="Lucida Console"/>
+          <w:sz w:val="20"/>
+          <w:szCs w:val="20"/>
+          <w:lang w:val="en-CA"/>
+        </w:rPr>
+        <w:tab/>
+      </w:r>
+    </w:p>
+    <w:p>
+      <w:pPr>
+        <w:shd w:val="clear" w:color="auto" w:fill="E7E6E6" w:themeFill="background2"/>
+        <w:spacing w:after="0" w:line="360" w:lineRule="auto"/>
+        <w:ind w:firstLine="720"/>
+        <w:jc w:val="both"/>
+        <w:rPr>
+          <w:rFonts w:ascii="Lucida Console" w:hAnsi="Lucida Console"/>
+          <w:sz w:val="20"/>
+          <w:szCs w:val="20"/>
+          <w:lang w:val="en-CA"/>
+        </w:rPr>
+      </w:pPr>
+      <w:r>
+        <w:rPr>
+          <w:rFonts w:ascii="Lucida Console" w:hAnsi="Lucida Console"/>
+          <w:sz w:val="20"/>
+          <w:szCs w:val="20"/>
+          <w:lang w:val="en-CA"/>
+        </w:rPr>
+        <w:t xml:space="preserve">output &lt;- </w:t>
+      </w:r>
+      <w:proofErr w:type="gramStart"/>
+      <w:r>
+        <w:rPr>
+          <w:rFonts w:ascii="Lucida Console" w:hAnsi="Lucida Console"/>
+          <w:sz w:val="20"/>
+          <w:szCs w:val="20"/>
+          <w:lang w:val="en-CA"/>
+        </w:rPr>
+        <w:t>list(</w:t>
+      </w:r>
+      <w:proofErr w:type="gramEnd"/>
+      <w:r>
+        <w:rPr>
+          <w:rFonts w:ascii="Lucida Console" w:hAnsi="Lucida Console"/>
+          <w:sz w:val="20"/>
+          <w:szCs w:val="20"/>
+          <w:lang w:val="en-CA"/>
+        </w:rPr>
+        <w:t>)</w:t>
+      </w:r>
+    </w:p>
+    <w:p>
+      <w:pPr>
+        <w:shd w:val="clear" w:color="auto" w:fill="E7E6E6" w:themeFill="background2"/>
+        <w:spacing w:after="0" w:line="360" w:lineRule="auto"/>
+        <w:ind w:firstLine="720"/>
+        <w:jc w:val="both"/>
+        <w:rPr>
+          <w:rFonts w:ascii="Lucida Console" w:hAnsi="Lucida Console"/>
+          <w:sz w:val="20"/>
+          <w:szCs w:val="20"/>
+          <w:lang w:val="en-CA"/>
+        </w:rPr>
+      </w:pPr>
+    </w:p>
+    <w:p>
+      <w:pPr>
+        <w:shd w:val="clear" w:color="auto" w:fill="E7E6E6" w:themeFill="background2"/>
+        <w:spacing w:after="0" w:line="360" w:lineRule="auto"/>
+        <w:jc w:val="both"/>
+        <w:rPr>
+          <w:rFonts w:ascii="Lucida Console" w:hAnsi="Lucida Console"/>
+          <w:sz w:val="20"/>
+          <w:szCs w:val="20"/>
+          <w:lang w:val="en-CA"/>
+        </w:rPr>
+      </w:pPr>
+      <w:r>
+        <w:rPr>
+          <w:rFonts w:ascii="Lucida Console" w:hAnsi="Lucida Console"/>
+          <w:sz w:val="20"/>
+          <w:szCs w:val="20"/>
+          <w:lang w:val="en-CA"/>
+        </w:rPr>
+        <w:tab/>
+      </w:r>
+      <w:proofErr w:type="gramStart"/>
+      <w:r>
+        <w:rPr>
+          <w:rFonts w:ascii="Lucida Console" w:hAnsi="Lucida Console"/>
+          <w:sz w:val="20"/>
+          <w:szCs w:val="20"/>
+          <w:lang w:val="en-CA"/>
+        </w:rPr>
+        <w:t>for(</w:t>
+      </w:r>
+      <w:proofErr w:type="spellStart"/>
+      <w:proofErr w:type="gramEnd"/>
+      <w:r>
+        <w:rPr>
+          <w:rFonts w:ascii="Lucida Console" w:hAnsi="Lucida Console"/>
+          <w:sz w:val="20"/>
+          <w:szCs w:val="20"/>
+          <w:lang w:val="en-CA"/>
+        </w:rPr>
+        <w:t>i</w:t>
+      </w:r>
+      <w:proofErr w:type="spellEnd"/>
+      <w:r>
+        <w:rPr>
+          <w:rFonts w:ascii="Lucida Console" w:hAnsi="Lucida Console"/>
+          <w:sz w:val="20"/>
+          <w:szCs w:val="20"/>
+          <w:lang w:val="en-CA"/>
+        </w:rPr>
+        <w:t xml:space="preserve"> in 1:length(data){</w:t>
+      </w:r>
+    </w:p>
+    <w:p>
+      <w:pPr>
+        <w:shd w:val="clear" w:color="auto" w:fill="E7E6E6" w:themeFill="background2"/>
+        <w:spacing w:after="0" w:line="360" w:lineRule="auto"/>
+        <w:jc w:val="both"/>
+        <w:rPr>
+          <w:rFonts w:ascii="Lucida Console" w:hAnsi="Lucida Console"/>
+          <w:sz w:val="20"/>
+          <w:szCs w:val="20"/>
+          <w:lang w:val="en-CA"/>
+        </w:rPr>
+      </w:pPr>
+      <w:r>
+        <w:rPr>
+          <w:rFonts w:ascii="Lucida Console" w:hAnsi="Lucida Console"/>
+          <w:sz w:val="20"/>
+          <w:szCs w:val="20"/>
+          <w:lang w:val="en-CA"/>
+        </w:rPr>
+        <w:tab/>
+        <w:t xml:space="preserve">analysis &lt;- </w:t>
+      </w:r>
+      <w:proofErr w:type="gramStart"/>
+      <w:r>
+        <w:rPr>
+          <w:rFonts w:ascii="Lucida Console" w:hAnsi="Lucida Console"/>
+          <w:sz w:val="20"/>
+          <w:szCs w:val="20"/>
+          <w:lang w:val="en-CA"/>
+        </w:rPr>
+        <w:t>list(</w:t>
+      </w:r>
+      <w:proofErr w:type="gramEnd"/>
+      <w:r>
+        <w:rPr>
+          <w:rFonts w:ascii="Lucida Console" w:hAnsi="Lucida Console"/>
+          <w:sz w:val="20"/>
+          <w:szCs w:val="20"/>
+          <w:lang w:val="en-CA"/>
+        </w:rPr>
+        <w:t>)</w:t>
+      </w:r>
+    </w:p>
+    <w:p>
+      <w:pPr>
+        <w:shd w:val="clear" w:color="auto" w:fill="E7E6E6" w:themeFill="background2"/>
+        <w:spacing w:after="0" w:line="360" w:lineRule="auto"/>
+        <w:ind w:firstLine="720"/>
+        <w:jc w:val="both"/>
+        <w:rPr>
+          <w:rFonts w:ascii="Lucida Console" w:hAnsi="Lucida Console"/>
+          <w:sz w:val="20"/>
+          <w:szCs w:val="20"/>
+          <w:lang w:val="en-CA"/>
+        </w:rPr>
+      </w:pPr>
+      <w:proofErr w:type="gramStart"/>
+      <w:r>
+        <w:rPr>
+          <w:rFonts w:ascii="Lucida Console" w:hAnsi="Lucida Console"/>
+          <w:sz w:val="20"/>
+          <w:szCs w:val="20"/>
+          <w:lang w:val="en-CA"/>
+        </w:rPr>
+        <w:t>analysis</w:t>
+      </w:r>
+      <w:r>
+        <w:rPr>
+          <w:rFonts w:ascii="Lucida Console" w:hAnsi="Lucida Console"/>
+          <w:sz w:val="20"/>
+          <w:szCs w:val="20"/>
+          <w:lang w:val="en-CA"/>
+        </w:rPr>
+        <w:t>[</w:t>
+      </w:r>
+      <w:proofErr w:type="gramEnd"/>
+      <w:r>
+        <w:rPr>
+          <w:rFonts w:ascii="Lucida Console" w:hAnsi="Lucida Console"/>
+          <w:sz w:val="20"/>
+          <w:szCs w:val="20"/>
+          <w:lang w:val="en-CA"/>
+        </w:rPr>
+        <w:t>[</w:t>
+      </w:r>
+      <w:r>
+        <w:rPr>
+          <w:rFonts w:ascii="Lucida Console" w:hAnsi="Lucida Console"/>
+          <w:sz w:val="20"/>
+          <w:szCs w:val="20"/>
+          <w:lang w:val="en-CA"/>
+        </w:rPr>
+        <w:t>1</w:t>
+      </w:r>
+      <w:r>
+        <w:rPr>
+          <w:rFonts w:ascii="Lucida Console" w:hAnsi="Lucida Console"/>
+          <w:sz w:val="20"/>
+          <w:szCs w:val="20"/>
+          <w:lang w:val="en-CA"/>
+        </w:rPr>
+        <w:t xml:space="preserve">]] &lt;- </w:t>
+      </w:r>
+      <w:proofErr w:type="spellStart"/>
+      <w:r>
+        <w:rPr>
+          <w:rFonts w:ascii="Lucida Console" w:hAnsi="Lucida Console"/>
+          <w:sz w:val="20"/>
+          <w:szCs w:val="20"/>
+          <w:lang w:val="en-CA"/>
+        </w:rPr>
+        <w:t>lm</w:t>
+      </w:r>
+      <w:proofErr w:type="spellEnd"/>
+      <w:r>
+        <w:rPr>
+          <w:rFonts w:ascii="Lucida Console" w:hAnsi="Lucida Console"/>
+          <w:sz w:val="20"/>
+          <w:szCs w:val="20"/>
+          <w:lang w:val="en-CA"/>
+        </w:rPr>
+        <w:t>(a ~ b * d, data = data[[</w:t>
+      </w:r>
+      <w:proofErr w:type="spellStart"/>
+      <w:r>
+        <w:rPr>
+          <w:rFonts w:ascii="Lucida Console" w:hAnsi="Lucida Console"/>
+          <w:sz w:val="20"/>
+          <w:szCs w:val="20"/>
+          <w:lang w:val="en-CA"/>
+        </w:rPr>
+        <w:t>i</w:t>
+      </w:r>
+      <w:proofErr w:type="spellEnd"/>
+      <w:r>
+        <w:rPr>
+          <w:rFonts w:ascii="Lucida Console" w:hAnsi="Lucida Console"/>
+          <w:sz w:val="20"/>
+          <w:szCs w:val="20"/>
+          <w:lang w:val="en-CA"/>
+        </w:rPr>
+        <w:t>]])</w:t>
+      </w:r>
+    </w:p>
+    <w:p>
+      <w:pPr>
+        <w:shd w:val="clear" w:color="auto" w:fill="E7E6E6" w:themeFill="background2"/>
+        <w:spacing w:after="0" w:line="360" w:lineRule="auto"/>
+        <w:ind w:firstLine="720"/>
+        <w:jc w:val="both"/>
+        <w:rPr>
+          <w:rFonts w:ascii="Lucida Console" w:hAnsi="Lucida Console"/>
+          <w:sz w:val="20"/>
+          <w:szCs w:val="20"/>
+          <w:lang w:val="en-CA"/>
+        </w:rPr>
+      </w:pPr>
+      <w:proofErr w:type="gramStart"/>
+      <w:r>
+        <w:rPr>
+          <w:rFonts w:ascii="Lucida Console" w:hAnsi="Lucida Console"/>
+          <w:sz w:val="20"/>
+          <w:szCs w:val="20"/>
+          <w:lang w:val="en-CA"/>
+        </w:rPr>
+        <w:t>analysis[</w:t>
+      </w:r>
+      <w:proofErr w:type="gramEnd"/>
+      <w:r>
+        <w:rPr>
+          <w:rFonts w:ascii="Lucida Console" w:hAnsi="Lucida Console"/>
+          <w:sz w:val="20"/>
+          <w:szCs w:val="20"/>
+          <w:lang w:val="en-CA"/>
+        </w:rPr>
+        <w:t>[2]] &lt;- plot(a ~ b, data = data[[</w:t>
+      </w:r>
+      <w:proofErr w:type="spellStart"/>
+      <w:r>
+        <w:rPr>
+          <w:rFonts w:ascii="Lucida Console" w:hAnsi="Lucida Console"/>
+          <w:sz w:val="20"/>
+          <w:szCs w:val="20"/>
+          <w:lang w:val="en-CA"/>
+        </w:rPr>
+        <w:t>i</w:t>
+      </w:r>
+      <w:proofErr w:type="spellEnd"/>
+      <w:r>
+        <w:rPr>
+          <w:rFonts w:ascii="Lucida Console" w:hAnsi="Lucida Console"/>
+          <w:sz w:val="20"/>
+          <w:szCs w:val="20"/>
+          <w:lang w:val="en-CA"/>
+        </w:rPr>
+        <w:t>]])</w:t>
+      </w:r>
+    </w:p>
+    <w:p>
+      <w:pPr>
+        <w:shd w:val="clear" w:color="auto" w:fill="E7E6E6" w:themeFill="background2"/>
+        <w:spacing w:after="0" w:line="360" w:lineRule="auto"/>
+        <w:ind w:firstLine="720"/>
+        <w:jc w:val="both"/>
+        <w:rPr>
+          <w:rFonts w:ascii="Lucida Console" w:hAnsi="Lucida Console"/>
+          <w:sz w:val="20"/>
+          <w:szCs w:val="20"/>
+          <w:lang w:val="en-CA"/>
+        </w:rPr>
+      </w:pPr>
+      <w:proofErr w:type="gramStart"/>
+      <w:r>
+        <w:rPr>
+          <w:rFonts w:ascii="Lucida Console" w:hAnsi="Lucida Console"/>
+          <w:sz w:val="20"/>
+          <w:szCs w:val="20"/>
+          <w:lang w:val="en-CA"/>
+        </w:rPr>
+        <w:t>analysis[</w:t>
+      </w:r>
+      <w:proofErr w:type="gramEnd"/>
+      <w:r>
+        <w:rPr>
+          <w:rFonts w:ascii="Lucida Console" w:hAnsi="Lucida Console"/>
+          <w:sz w:val="20"/>
+          <w:szCs w:val="20"/>
+          <w:lang w:val="en-CA"/>
+        </w:rPr>
+        <w:t xml:space="preserve">[3]] &lt;- </w:t>
+      </w:r>
+      <w:proofErr w:type="spellStart"/>
+      <w:r>
+        <w:rPr>
+          <w:rFonts w:ascii="Lucida Console" w:hAnsi="Lucida Console"/>
+          <w:sz w:val="20"/>
+          <w:szCs w:val="20"/>
+          <w:lang w:val="en-CA"/>
+        </w:rPr>
+        <w:t>coef</w:t>
+      </w:r>
+      <w:proofErr w:type="spellEnd"/>
+      <w:r>
+        <w:rPr>
+          <w:rFonts w:ascii="Lucida Console" w:hAnsi="Lucida Console"/>
+          <w:sz w:val="20"/>
+          <w:szCs w:val="20"/>
+          <w:lang w:val="en-CA"/>
+        </w:rPr>
+        <w:t>(analysis[[1]])</w:t>
+      </w:r>
+    </w:p>
+    <w:p>
+      <w:pPr>
+        <w:shd w:val="clear" w:color="auto" w:fill="E7E6E6" w:themeFill="background2"/>
+        <w:spacing w:after="0" w:line="360" w:lineRule="auto"/>
+        <w:ind w:firstLine="720"/>
+        <w:jc w:val="both"/>
+        <w:rPr>
+          <w:rFonts w:ascii="Lucida Console" w:hAnsi="Lucida Console"/>
+          <w:sz w:val="20"/>
+          <w:szCs w:val="20"/>
+          <w:lang w:val="en-CA"/>
+        </w:rPr>
+      </w:pPr>
+      <w:r>
+        <w:rPr>
+          <w:rFonts w:ascii="Lucida Console" w:hAnsi="Lucida Console"/>
+          <w:sz w:val="20"/>
+          <w:szCs w:val="20"/>
+          <w:lang w:val="en-CA"/>
+        </w:rPr>
+        <w:t>output[[</w:t>
+      </w:r>
+      <w:proofErr w:type="spellStart"/>
+      <w:r>
+        <w:rPr>
+          <w:rFonts w:ascii="Lucida Console" w:hAnsi="Lucida Console"/>
+          <w:sz w:val="20"/>
+          <w:szCs w:val="20"/>
+          <w:lang w:val="en-CA"/>
+        </w:rPr>
+        <w:t>i</w:t>
+      </w:r>
+      <w:proofErr w:type="spellEnd"/>
+      <w:r>
+        <w:rPr>
+          <w:rFonts w:ascii="Lucida Console" w:hAnsi="Lucida Console"/>
+          <w:sz w:val="20"/>
+          <w:szCs w:val="20"/>
+          <w:lang w:val="en-CA"/>
+        </w:rPr>
+        <w:t>]] &lt;- analysis</w:t>
+      </w:r>
+    </w:p>
+    <w:p>
+      <w:pPr>
+        <w:shd w:val="clear" w:color="auto" w:fill="E7E6E6" w:themeFill="background2"/>
+        <w:spacing w:after="0" w:line="360" w:lineRule="auto"/>
+        <w:ind w:firstLine="720"/>
+        <w:jc w:val="both"/>
+        <w:rPr>
+          <w:rFonts w:ascii="Lucida Console" w:hAnsi="Lucida Console"/>
+          <w:sz w:val="20"/>
+          <w:szCs w:val="20"/>
+          <w:lang w:val="en-CA"/>
+        </w:rPr>
+      </w:pPr>
+      <w:r>
+        <w:rPr>
+          <w:rFonts w:ascii="Lucida Console" w:hAnsi="Lucida Console"/>
+          <w:sz w:val="20"/>
+          <w:szCs w:val="20"/>
+          <w:lang w:val="en-CA"/>
+        </w:rPr>
+        <w:t>remove(analysis)</w:t>
+      </w:r>
+    </w:p>
+    <w:p>
+      <w:pPr>
+        <w:shd w:val="clear" w:color="auto" w:fill="E7E6E6" w:themeFill="background2"/>
+        <w:spacing w:after="0" w:line="360" w:lineRule="auto"/>
+        <w:ind w:firstLine="720"/>
+        <w:jc w:val="both"/>
+        <w:rPr>
+          <w:rFonts w:ascii="Lucida Console" w:hAnsi="Lucida Console"/>
+          <w:sz w:val="20"/>
+          <w:szCs w:val="20"/>
+          <w:lang w:val="en-CA"/>
+        </w:rPr>
+      </w:pPr>
+      <w:r>
+        <w:rPr>
+          <w:rFonts w:ascii="Lucida Console" w:hAnsi="Lucida Console"/>
+          <w:sz w:val="20"/>
+          <w:szCs w:val="20"/>
+          <w:lang w:val="en-CA"/>
+        </w:rPr>
+        <w:t>}</w:t>
+      </w:r>
+    </w:p>
+    <w:p>
+      <w:pPr>
+        <w:shd w:val="clear" w:color="auto" w:fill="E7E6E6" w:themeFill="background2"/>
+        <w:spacing w:after="0" w:line="360" w:lineRule="auto"/>
+        <w:ind w:firstLine="720"/>
+        <w:jc w:val="both"/>
+        <w:rPr>
+          <w:rFonts w:ascii="Lucida Console" w:hAnsi="Lucida Console"/>
+          <w:sz w:val="20"/>
+          <w:szCs w:val="20"/>
+          <w:lang w:val="en-CA"/>
+        </w:rPr>
+      </w:pPr>
+      <w:r>
+        <w:rPr>
+          <w:rFonts w:ascii="Lucida Console" w:hAnsi="Lucida Console"/>
+          <w:sz w:val="20"/>
+          <w:szCs w:val="20"/>
+          <w:lang w:val="en-CA"/>
+        </w:rPr>
+        <w:t>return(output)</w:t>
+      </w:r>
+    </w:p>
+    <w:p>
+      <w:pPr>
+        <w:shd w:val="clear" w:color="auto" w:fill="E7E6E6" w:themeFill="background2"/>
+        <w:spacing w:after="0" w:line="360" w:lineRule="auto"/>
+        <w:jc w:val="both"/>
+        <w:rPr>
+          <w:rFonts w:ascii="Lucida Console" w:hAnsi="Lucida Console"/>
+          <w:sz w:val="20"/>
+          <w:szCs w:val="20"/>
+          <w:lang w:val="en-CA"/>
+        </w:rPr>
+      </w:pPr>
+      <w:r>
+        <w:rPr>
+          <w:rFonts w:ascii="Lucida Console" w:hAnsi="Lucida Console"/>
+          <w:sz w:val="20"/>
+          <w:szCs w:val="20"/>
+          <w:lang w:val="en-CA"/>
+        </w:rPr>
+        <w:t>}</w:t>
+      </w:r>
+    </w:p>
+    <w:p>
+      <w:pPr>
+        <w:spacing w:after="0" w:line="360" w:lineRule="auto"/>
+        <w:rPr>
+          <w:sz w:val="24"/>
+          <w:szCs w:val="24"/>
+          <w:lang w:val="en-CA"/>
+        </w:rPr>
+      </w:pPr>
+    </w:p>
+    <w:p>
+      <w:pPr>
+        <w:spacing w:after="0" w:line="360" w:lineRule="auto"/>
+        <w:rPr>
+          <w:sz w:val="24"/>
+          <w:szCs w:val="24"/>
+          <w:lang w:val="en-CA"/>
+        </w:rPr>
+      </w:pPr>
+      <w:r>
+        <w:rPr>
+          <w:sz w:val="24"/>
+          <w:szCs w:val="24"/>
+          <w:lang w:val="en-CA"/>
+        </w:rPr>
+        <w:t xml:space="preserve">In the above example, we are taking a previous function we created, then producing an output list, where each element is a list of items, including a linear model, a plot, and the coefficients of the linear model. The list-of-lists approach allows us to obtain </w:t>
+      </w:r>
+      <w:proofErr w:type="gramStart"/>
+      <w:r>
+        <w:rPr>
+          <w:sz w:val="24"/>
+          <w:szCs w:val="24"/>
+          <w:lang w:val="en-CA"/>
+        </w:rPr>
+        <w:t>all of</w:t>
+      </w:r>
+      <w:proofErr w:type="gramEnd"/>
+      <w:r>
+        <w:rPr>
+          <w:sz w:val="24"/>
+          <w:szCs w:val="24"/>
+          <w:lang w:val="en-CA"/>
+        </w:rPr>
+        <w:t xml:space="preserve"> the output information we may want across treatments, groups, studies, etc., by providing analytical outputs, QAQC graphs, and any other type of data structure that we may want.</w:t>
+      </w:r>
       <w:r>
         <w:rPr>
           <w:sz w:val="24"/>
@@ -7051,7 +12207,7 @@
           <w:lang w:val="en-CA"/>
         </w:rPr>
       </w:pPr>
-      <w:bookmarkStart w:id="16" w:name="_Toc32997386"/>
+      <w:bookmarkStart w:id="18" w:name="_Toc32997811"/>
       <w:r>
         <w:rPr>
           <w:lang w:val="en-CA"/>
@@ -7059,7 +12215,7 @@
         <w:lastRenderedPageBreak/>
         <w:t>Creating Random Datasets</w:t>
       </w:r>
-      <w:bookmarkEnd w:id="16"/>
+      <w:bookmarkEnd w:id="18"/>
     </w:p>
     <w:p>
       <w:pPr>
@@ -7108,42 +12264,122 @@
           <w:lang w:val="en-CA"/>
         </w:rPr>
       </w:pPr>
-      <w:r>
-        <w:rPr>
-          <w:rFonts w:ascii="Lucida Console" w:hAnsi="Lucida Console"/>
-          <w:sz w:val="20"/>
-          <w:szCs w:val="20"/>
-          <w:lang w:val="en-CA"/>
-        </w:rPr>
-        <w:t>my.random.vector &lt;- rnorm(n = 100, mean = 10, sd = 20)</w:t>
-      </w:r>
-    </w:p>
-    <w:p>
-      <w:pPr>
-        <w:spacing w:after="0" w:line="360" w:lineRule="auto"/>
-        <w:rPr>
-          <w:sz w:val="24"/>
-          <w:szCs w:val="24"/>
-          <w:lang w:val="en-CA"/>
-        </w:rPr>
-      </w:pPr>
-    </w:p>
-    <w:p>
-      <w:pPr>
-        <w:spacing w:after="0" w:line="360" w:lineRule="auto"/>
-        <w:rPr>
-          <w:sz w:val="24"/>
-          <w:szCs w:val="24"/>
-          <w:lang w:val="en-CA"/>
-        </w:rPr>
-      </w:pPr>
-      <w:r>
-        <w:rPr>
-          <w:sz w:val="24"/>
-          <w:szCs w:val="24"/>
-          <w:lang w:val="en-CA"/>
-        </w:rPr>
-        <w:t>This generates a vector from a normal distribution with a mean of 10 and standard deviation of 20. You can find out more about the distributions by running ?Distributions. When generating random datasets, it may be important to make sure the results are reproducible. In this case you can run:</w:t>
+      <w:proofErr w:type="spellStart"/>
+      <w:proofErr w:type="gramStart"/>
+      <w:r>
+        <w:rPr>
+          <w:rFonts w:ascii="Lucida Console" w:hAnsi="Lucida Console"/>
+          <w:sz w:val="20"/>
+          <w:szCs w:val="20"/>
+          <w:lang w:val="en-CA"/>
+        </w:rPr>
+        <w:t>my.random</w:t>
+      </w:r>
+      <w:proofErr w:type="gramEnd"/>
+      <w:r>
+        <w:rPr>
+          <w:rFonts w:ascii="Lucida Console" w:hAnsi="Lucida Console"/>
+          <w:sz w:val="20"/>
+          <w:szCs w:val="20"/>
+          <w:lang w:val="en-CA"/>
+        </w:rPr>
+        <w:t>.vector</w:t>
+      </w:r>
+      <w:proofErr w:type="spellEnd"/>
+      <w:r>
+        <w:rPr>
+          <w:rFonts w:ascii="Lucida Console" w:hAnsi="Lucida Console"/>
+          <w:sz w:val="20"/>
+          <w:szCs w:val="20"/>
+          <w:lang w:val="en-CA"/>
+        </w:rPr>
+        <w:t xml:space="preserve"> &lt;- </w:t>
+      </w:r>
+      <w:proofErr w:type="spellStart"/>
+      <w:r>
+        <w:rPr>
+          <w:rFonts w:ascii="Lucida Console" w:hAnsi="Lucida Console"/>
+          <w:sz w:val="20"/>
+          <w:szCs w:val="20"/>
+          <w:lang w:val="en-CA"/>
+        </w:rPr>
+        <w:t>rnorm</w:t>
+      </w:r>
+      <w:proofErr w:type="spellEnd"/>
+      <w:r>
+        <w:rPr>
+          <w:rFonts w:ascii="Lucida Console" w:hAnsi="Lucida Console"/>
+          <w:sz w:val="20"/>
+          <w:szCs w:val="20"/>
+          <w:lang w:val="en-CA"/>
+        </w:rPr>
+        <w:t xml:space="preserve">(n = 100, mean = 10, </w:t>
+      </w:r>
+      <w:proofErr w:type="spellStart"/>
+      <w:r>
+        <w:rPr>
+          <w:rFonts w:ascii="Lucida Console" w:hAnsi="Lucida Console"/>
+          <w:sz w:val="20"/>
+          <w:szCs w:val="20"/>
+          <w:lang w:val="en-CA"/>
+        </w:rPr>
+        <w:t>sd</w:t>
+      </w:r>
+      <w:proofErr w:type="spellEnd"/>
+      <w:r>
+        <w:rPr>
+          <w:rFonts w:ascii="Lucida Console" w:hAnsi="Lucida Console"/>
+          <w:sz w:val="20"/>
+          <w:szCs w:val="20"/>
+          <w:lang w:val="en-CA"/>
+        </w:rPr>
+        <w:t xml:space="preserve"> = 20)</w:t>
+      </w:r>
+    </w:p>
+    <w:p>
+      <w:pPr>
+        <w:spacing w:after="0" w:line="360" w:lineRule="auto"/>
+        <w:rPr>
+          <w:sz w:val="24"/>
+          <w:szCs w:val="24"/>
+          <w:lang w:val="en-CA"/>
+        </w:rPr>
+      </w:pPr>
+    </w:p>
+    <w:p>
+      <w:pPr>
+        <w:spacing w:after="0" w:line="360" w:lineRule="auto"/>
+        <w:rPr>
+          <w:sz w:val="24"/>
+          <w:szCs w:val="24"/>
+          <w:lang w:val="en-CA"/>
+        </w:rPr>
+      </w:pPr>
+      <w:r>
+        <w:rPr>
+          <w:sz w:val="24"/>
+          <w:szCs w:val="24"/>
+          <w:lang w:val="en-CA"/>
+        </w:rPr>
+        <w:t xml:space="preserve">This generates a vector from a normal distribution with a mean of 10 and standard deviation of 20. You can find out more about the distributions by </w:t>
+      </w:r>
+      <w:proofErr w:type="gramStart"/>
+      <w:r>
+        <w:rPr>
+          <w:sz w:val="24"/>
+          <w:szCs w:val="24"/>
+          <w:lang w:val="en-CA"/>
+        </w:rPr>
+        <w:t>running ?Distributions</w:t>
+      </w:r>
+      <w:proofErr w:type="gramEnd"/>
+      <w:r>
+        <w:rPr>
+          <w:sz w:val="24"/>
+          <w:szCs w:val="24"/>
+          <w:lang w:val="en-CA"/>
+        </w:rPr>
+        <w:t>. When generating random datasets, it may be important to make sure the results are reproducible. In this case you can run:</w:t>
       </w:r>
     </w:p>
     <w:p>
@@ -7167,70 +12403,121 @@
           <w:lang w:val="en-CA"/>
         </w:rPr>
       </w:pPr>
-      <w:r>
-        <w:rPr>
-          <w:rFonts w:ascii="Lucida Console" w:hAnsi="Lucida Console"/>
-          <w:sz w:val="20"/>
-          <w:szCs w:val="20"/>
-          <w:lang w:val="en-CA"/>
-        </w:rPr>
-        <w:t>set.seed(15)</w:t>
-      </w:r>
-    </w:p>
-    <w:p>
-      <w:pPr>
-        <w:spacing w:after="0" w:line="360" w:lineRule="auto"/>
-        <w:rPr>
-          <w:sz w:val="24"/>
-          <w:szCs w:val="24"/>
-          <w:lang w:val="en-CA"/>
-        </w:rPr>
-      </w:pPr>
-    </w:p>
-    <w:p>
-      <w:pPr>
-        <w:spacing w:after="0" w:line="360" w:lineRule="auto"/>
-        <w:rPr>
-          <w:sz w:val="24"/>
-          <w:szCs w:val="24"/>
-          <w:lang w:val="en-CA"/>
-        </w:rPr>
-      </w:pPr>
-      <w:r>
-        <w:rPr>
-          <w:sz w:val="24"/>
-          <w:szCs w:val="24"/>
-          <w:lang w:val="en-CA"/>
-        </w:rPr>
-        <w:t>The set.seed() function (which takes any number) causes the random sampling to start from the same point so that you get the same results with a given number. In this way you can reproducibly create a random dataset to test your new functions or analyses!</w:t>
-      </w:r>
-    </w:p>
-    <w:p>
-      <w:pPr>
-        <w:spacing w:after="0" w:line="360" w:lineRule="auto"/>
-        <w:rPr>
-          <w:sz w:val="24"/>
-          <w:szCs w:val="24"/>
-          <w:lang w:val="en-CA"/>
-        </w:rPr>
-      </w:pPr>
-    </w:p>
-    <w:p>
-      <w:pPr>
-        <w:spacing w:after="0" w:line="360" w:lineRule="auto"/>
-        <w:rPr>
-          <w:sz w:val="24"/>
-          <w:szCs w:val="24"/>
-          <w:lang w:val="en-CA"/>
-        </w:rPr>
-      </w:pPr>
-      <w:r>
-        <w:rPr>
-          <w:sz w:val="24"/>
-          <w:szCs w:val="24"/>
-          <w:lang w:val="en-CA"/>
-        </w:rPr>
-        <w:t xml:space="preserve">For a more detailed example, see “Random Dataset Generation.rmd” in the lessons folder at </w:t>
+      <w:proofErr w:type="spellStart"/>
+      <w:proofErr w:type="gramStart"/>
+      <w:r>
+        <w:rPr>
+          <w:rFonts w:ascii="Lucida Console" w:hAnsi="Lucida Console"/>
+          <w:sz w:val="20"/>
+          <w:szCs w:val="20"/>
+          <w:lang w:val="en-CA"/>
+        </w:rPr>
+        <w:t>set.seed</w:t>
+      </w:r>
+      <w:proofErr w:type="spellEnd"/>
+      <w:proofErr w:type="gramEnd"/>
+      <w:r>
+        <w:rPr>
+          <w:rFonts w:ascii="Lucida Console" w:hAnsi="Lucida Console"/>
+          <w:sz w:val="20"/>
+          <w:szCs w:val="20"/>
+          <w:lang w:val="en-CA"/>
+        </w:rPr>
+        <w:t>(15)</w:t>
+      </w:r>
+    </w:p>
+    <w:p>
+      <w:pPr>
+        <w:spacing w:after="0" w:line="360" w:lineRule="auto"/>
+        <w:rPr>
+          <w:sz w:val="24"/>
+          <w:szCs w:val="24"/>
+          <w:lang w:val="en-CA"/>
+        </w:rPr>
+      </w:pPr>
+    </w:p>
+    <w:p>
+      <w:pPr>
+        <w:spacing w:after="0" w:line="360" w:lineRule="auto"/>
+        <w:rPr>
+          <w:sz w:val="24"/>
+          <w:szCs w:val="24"/>
+          <w:lang w:val="en-CA"/>
+        </w:rPr>
+      </w:pPr>
+      <w:r>
+        <w:rPr>
+          <w:sz w:val="24"/>
+          <w:szCs w:val="24"/>
+          <w:lang w:val="en-CA"/>
+        </w:rPr>
+        <w:t xml:space="preserve">The </w:t>
+      </w:r>
+      <w:proofErr w:type="spellStart"/>
+      <w:proofErr w:type="gramStart"/>
+      <w:r>
+        <w:rPr>
+          <w:sz w:val="24"/>
+          <w:szCs w:val="24"/>
+          <w:lang w:val="en-CA"/>
+        </w:rPr>
+        <w:t>set.seed</w:t>
+      </w:r>
+      <w:proofErr w:type="spellEnd"/>
+      <w:proofErr w:type="gramEnd"/>
+      <w:r>
+        <w:rPr>
+          <w:sz w:val="24"/>
+          <w:szCs w:val="24"/>
+          <w:lang w:val="en-CA"/>
+        </w:rPr>
+        <w:t>() function (which takes any number) causes the random sampling to start from the same point so that you get the same results with a given number. In this way you can reproducibly create a random dataset to test your new functions or analyses!</w:t>
+      </w:r>
+    </w:p>
+    <w:p>
+      <w:pPr>
+        <w:spacing w:after="0" w:line="360" w:lineRule="auto"/>
+        <w:rPr>
+          <w:sz w:val="24"/>
+          <w:szCs w:val="24"/>
+          <w:lang w:val="en-CA"/>
+        </w:rPr>
+      </w:pPr>
+    </w:p>
+    <w:p>
+      <w:pPr>
+        <w:spacing w:after="0" w:line="360" w:lineRule="auto"/>
+        <w:rPr>
+          <w:sz w:val="24"/>
+          <w:szCs w:val="24"/>
+          <w:lang w:val="en-CA"/>
+        </w:rPr>
+      </w:pPr>
+      <w:r>
+        <w:rPr>
+          <w:sz w:val="24"/>
+          <w:szCs w:val="24"/>
+          <w:lang w:val="en-CA"/>
+        </w:rPr>
+        <w:t xml:space="preserve">For a more detailed example, see “Random Dataset </w:t>
+      </w:r>
+      <w:proofErr w:type="spellStart"/>
+      <w:r>
+        <w:rPr>
+          <w:sz w:val="24"/>
+          <w:szCs w:val="24"/>
+          <w:lang w:val="en-CA"/>
+        </w:rPr>
+        <w:t>Generation.rmd</w:t>
+      </w:r>
+      <w:proofErr w:type="spellEnd"/>
+      <w:r>
+        <w:rPr>
+          <w:sz w:val="24"/>
+          <w:szCs w:val="24"/>
+          <w:lang w:val="en-CA"/>
+        </w:rPr>
+        <w:t xml:space="preserve">” in the lessons folder at </w:t>
       </w:r>
       <w:hyperlink r:id="rId18" w:history="1">
         <w:r>
@@ -7297,7 +12584,7 @@
           <w:lang w:val="en-CA"/>
         </w:rPr>
       </w:pPr>
-      <w:bookmarkStart w:id="17" w:name="_Toc32997387"/>
+      <w:bookmarkStart w:id="19" w:name="_Toc32997812"/>
       <w:r>
         <w:rPr>
           <w:lang w:val="en-CA"/>
@@ -7341,17 +12628,180 @@
         </w:rPr>
         <w:t>ode</w:t>
       </w:r>
-      <w:bookmarkEnd w:id="17"/>
-    </w:p>
-    <w:p>
-      <w:pPr>
-        <w:spacing w:after="0" w:line="360" w:lineRule="auto"/>
-        <w:rPr>
-          <w:sz w:val="24"/>
-          <w:szCs w:val="24"/>
-          <w:lang w:val="en-CA"/>
-        </w:rPr>
-      </w:pPr>
+      <w:bookmarkEnd w:id="19"/>
+    </w:p>
+    <w:p>
+      <w:pPr>
+        <w:spacing w:after="0" w:line="360" w:lineRule="auto"/>
+        <w:jc w:val="both"/>
+        <w:rPr>
+          <w:sz w:val="24"/>
+          <w:szCs w:val="24"/>
+          <w:lang w:val="en-CA"/>
+        </w:rPr>
+      </w:pPr>
+      <w:r>
+        <w:rPr>
+          <w:sz w:val="24"/>
+          <w:szCs w:val="24"/>
+          <w:lang w:val="en-CA"/>
+        </w:rPr>
+        <w:t xml:space="preserve">Meta-programming involves generalizing your code. R is particularly suited to this, allowing you to create functions that take functions as arguments or even generate new functions, generalize arguments, and so on. We will address the use of functions-as-arguments (including the use of … to pass on arguments), move on to generalized arguments via the use of </w:t>
+      </w:r>
+      <w:proofErr w:type="gramStart"/>
+      <w:r>
+        <w:rPr>
+          <w:sz w:val="24"/>
+          <w:szCs w:val="24"/>
+          <w:lang w:val="en-CA"/>
+        </w:rPr>
+        <w:t>exec(</w:t>
+      </w:r>
+      <w:proofErr w:type="gramEnd"/>
+      <w:r>
+        <w:rPr>
+          <w:sz w:val="24"/>
+          <w:szCs w:val="24"/>
+          <w:lang w:val="en-CA"/>
+        </w:rPr>
+        <w:t>), !!, and :=, then address to the idea of a function factory.</w:t>
+      </w:r>
+    </w:p>
+    <w:p>
+      <w:pPr>
+        <w:spacing w:after="0" w:line="360" w:lineRule="auto"/>
+        <w:jc w:val="both"/>
+        <w:rPr>
+          <w:sz w:val="24"/>
+          <w:szCs w:val="24"/>
+          <w:lang w:val="en-CA"/>
+        </w:rPr>
+      </w:pPr>
+    </w:p>
+    <w:p>
+      <w:pPr>
+        <w:spacing w:after="0" w:line="360" w:lineRule="auto"/>
+        <w:jc w:val="both"/>
+        <w:rPr>
+          <w:sz w:val="24"/>
+          <w:szCs w:val="24"/>
+          <w:lang w:val="en-CA"/>
+        </w:rPr>
+      </w:pPr>
+      <w:r>
+        <w:rPr>
+          <w:sz w:val="24"/>
+          <w:szCs w:val="24"/>
+          <w:lang w:val="en-CA"/>
+        </w:rPr>
+        <w:t>You may ask yourself, why generalize code? Generalizing code addresses a key component of the philosophy of future-proofing code: reducing inter-function dependencies and saving time spent coding. For example, say we have 10 different curve-fitting functions and we want a way to fit multiple curves across a dataset.</w:t>
+      </w:r>
+      <w:r>
+        <w:rPr>
+          <w:sz w:val="24"/>
+          <w:szCs w:val="24"/>
+          <w:lang w:val="en-CA"/>
+        </w:rPr>
+        <w:t xml:space="preserve"> </w:t>
+      </w:r>
+      <w:r>
+        <w:rPr>
+          <w:sz w:val="24"/>
+          <w:szCs w:val="24"/>
+          <w:lang w:val="en-CA"/>
+        </w:rPr>
+        <w:t>We could easily write 10 new functions to fit multiple times, but then that increases code complexity and the number of changes that need to be made if we change our approach. Instead, we can create a function that takes any of the fitting functions and applies it across a grouping variable in the dataset. This results in only 11 functions as opposed to 20 and means that if we add a new fitting function, we do not need to write an additional multi-fit function!</w:t>
+      </w:r>
+    </w:p>
+    <w:p>
+      <w:pPr>
+        <w:spacing w:after="0" w:line="360" w:lineRule="auto"/>
+        <w:jc w:val="both"/>
+        <w:rPr>
+          <w:sz w:val="24"/>
+          <w:szCs w:val="24"/>
+          <w:lang w:val="en-CA"/>
+        </w:rPr>
+      </w:pPr>
+    </w:p>
+    <w:p>
+      <w:pPr>
+        <w:spacing w:after="0" w:line="360" w:lineRule="auto"/>
+        <w:jc w:val="both"/>
+        <w:rPr>
+          <w:sz w:val="24"/>
+          <w:szCs w:val="24"/>
+          <w:lang w:val="en-CA"/>
+        </w:rPr>
+      </w:pPr>
+      <w:r>
+        <w:rPr>
+          <w:sz w:val="24"/>
+          <w:szCs w:val="24"/>
+          <w:lang w:val="en-CA"/>
+        </w:rPr>
+        <w:t>EXAMPLE OF CODE TAKING FUNCTIONS AS ARGUMENTS</w:t>
+      </w:r>
+    </w:p>
+    <w:p>
+      <w:pPr>
+        <w:spacing w:after="0" w:line="360" w:lineRule="auto"/>
+        <w:jc w:val="both"/>
+        <w:rPr>
+          <w:sz w:val="24"/>
+          <w:szCs w:val="24"/>
+          <w:lang w:val="en-CA"/>
+        </w:rPr>
+      </w:pPr>
+    </w:p>
+    <w:p>
+      <w:pPr>
+        <w:spacing w:after="0" w:line="360" w:lineRule="auto"/>
+        <w:jc w:val="both"/>
+        <w:rPr>
+          <w:sz w:val="24"/>
+          <w:szCs w:val="24"/>
+          <w:lang w:val="en-CA"/>
+        </w:rPr>
+      </w:pPr>
+      <w:r>
+        <w:rPr>
+          <w:sz w:val="24"/>
+          <w:szCs w:val="24"/>
+          <w:lang w:val="en-CA"/>
+        </w:rPr>
+        <w:t>EXAMPLE OF CODE WITH GENERALIZED ARGUMENTS</w:t>
+      </w:r>
+    </w:p>
+    <w:p>
+      <w:pPr>
+        <w:spacing w:after="0" w:line="360" w:lineRule="auto"/>
+        <w:jc w:val="both"/>
+        <w:rPr>
+          <w:sz w:val="24"/>
+          <w:szCs w:val="24"/>
+          <w:lang w:val="en-CA"/>
+        </w:rPr>
+      </w:pPr>
+    </w:p>
+    <w:p>
+      <w:pPr>
+        <w:spacing w:after="0" w:line="360" w:lineRule="auto"/>
+        <w:jc w:val="both"/>
+        <w:rPr>
+          <w:sz w:val="24"/>
+          <w:szCs w:val="24"/>
+          <w:lang w:val="en-CA"/>
+        </w:rPr>
+      </w:pPr>
+      <w:r>
+        <w:rPr>
+          <w:sz w:val="24"/>
+          <w:szCs w:val="24"/>
+          <w:lang w:val="en-CA"/>
+        </w:rPr>
+        <w:t>EXAMPLE OF FUNCTION FACTORY</w:t>
+      </w:r>
     </w:p>
     <w:p>
       <w:pPr>
@@ -7377,7 +12827,53 @@
           <w:lang w:val="en-CA"/>
         </w:rPr>
       </w:pPr>
-      <w:bookmarkStart w:id="18" w:name="_Toc32997388"/>
+      <w:r>
+        <w:rPr>
+          <w:lang w:val="en-CA"/>
+        </w:rPr>
+        <w:lastRenderedPageBreak/>
+        <w:t>Bootstrapping, Jackknifing, and Monte Carlo Simulations</w:t>
+      </w:r>
+    </w:p>
+    <w:p>
+      <w:pPr>
+        <w:spacing w:after="0" w:line="360" w:lineRule="auto"/>
+        <w:jc w:val="both"/>
+        <w:rPr>
+          <w:sz w:val="24"/>
+          <w:szCs w:val="24"/>
+          <w:lang w:val="en-CA"/>
+        </w:rPr>
+      </w:pPr>
+      <w:bookmarkStart w:id="20" w:name="_GoBack"/>
+      <w:bookmarkEnd w:id="20"/>
+    </w:p>
+    <w:p>
+      <w:pPr>
+        <w:jc w:val="both"/>
+        <w:rPr>
+          <w:sz w:val="24"/>
+          <w:szCs w:val="24"/>
+          <w:lang w:val="en-CA"/>
+        </w:rPr>
+      </w:pPr>
+      <w:r>
+        <w:rPr>
+          <w:sz w:val="24"/>
+          <w:szCs w:val="24"/>
+          <w:lang w:val="en-CA"/>
+        </w:rPr>
+        <w:br w:type="page"/>
+      </w:r>
+    </w:p>
+    <w:p>
+      <w:pPr>
+        <w:pStyle w:val="Heading1"/>
+        <w:rPr>
+          <w:lang w:val="en-CA"/>
+        </w:rPr>
+      </w:pPr>
+      <w:bookmarkStart w:id="21" w:name="_Toc32997813"/>
       <w:r>
         <w:rPr>
           <w:lang w:val="en-CA"/>
@@ -7433,11 +12929,60 @@
         </w:rPr>
         <w:t>ypes</w:t>
       </w:r>
-      <w:bookmarkEnd w:id="18"/>
-    </w:p>
-    <w:p>
-      <w:pPr>
-        <w:spacing w:after="0" w:line="360" w:lineRule="auto"/>
+      <w:bookmarkEnd w:id="21"/>
+    </w:p>
+    <w:p>
+      <w:pPr>
+        <w:spacing w:after="0" w:line="360" w:lineRule="auto"/>
+        <w:jc w:val="both"/>
+        <w:rPr>
+          <w:sz w:val="24"/>
+          <w:szCs w:val="24"/>
+          <w:lang w:val="en-CA"/>
+        </w:rPr>
+      </w:pPr>
+      <w:r>
+        <w:rPr>
+          <w:sz w:val="24"/>
+          <w:szCs w:val="24"/>
+          <w:lang w:val="en-CA"/>
+        </w:rPr>
+        <w:t xml:space="preserve">Unknown files types are a nightmare – you know there’s data in there, but how to you extract it? This can be a challenging and time-consuming process. For one of my recent projects, it took me nearly two weeks to learn how to read a </w:t>
+      </w:r>
+      <w:proofErr w:type="gramStart"/>
+      <w:r>
+        <w:rPr>
+          <w:sz w:val="24"/>
+          <w:szCs w:val="24"/>
+          <w:lang w:val="en-CA"/>
+        </w:rPr>
+        <w:t>particular file</w:t>
+      </w:r>
+      <w:proofErr w:type="gramEnd"/>
+      <w:r>
+        <w:rPr>
+          <w:sz w:val="24"/>
+          <w:szCs w:val="24"/>
+          <w:lang w:val="en-CA"/>
+        </w:rPr>
+        <w:t xml:space="preserve"> type into R – much of this was learning about file meta-structure, the tools available in R, and developing the vocabulary needed to ask the correct questions. The purpose of this section is to equip you with the tools to read in an unknown file type so that should you encounter one in the future, you can quickly and proficiently extract the data.</w:t>
+      </w:r>
+    </w:p>
+    <w:p>
+      <w:pPr>
+        <w:spacing w:after="0" w:line="360" w:lineRule="auto"/>
+        <w:jc w:val="both"/>
+        <w:rPr>
+          <w:sz w:val="24"/>
+          <w:szCs w:val="24"/>
+          <w:lang w:val="en-CA"/>
+        </w:rPr>
+      </w:pPr>
+    </w:p>
+    <w:p>
+      <w:pPr>
+        <w:spacing w:after="0" w:line="360" w:lineRule="auto"/>
+        <w:jc w:val="both"/>
         <w:rPr>
           <w:sz w:val="24"/>
           <w:szCs w:val="24"/>
@@ -7469,7 +13014,7 @@
           <w:lang w:val="en-CA"/>
         </w:rPr>
       </w:pPr>
-      <w:bookmarkStart w:id="19" w:name="_Toc32997389"/>
+      <w:bookmarkStart w:id="22" w:name="_Toc32997814"/>
       <w:r>
         <w:rPr>
           <w:lang w:val="en-CA"/>
@@ -7483,7 +13028,7 @@
         </w:rPr>
         <w:t>Packages</w:t>
       </w:r>
-      <w:bookmarkEnd w:id="19"/>
+      <w:bookmarkEnd w:id="22"/>
     </w:p>
     <w:p>
       <w:pPr>
@@ -7519,7 +13064,7 @@
           <w:lang w:val="en-CA"/>
         </w:rPr>
       </w:pPr>
-      <w:bookmarkStart w:id="20" w:name="_Toc32997390"/>
+      <w:bookmarkStart w:id="23" w:name="_Toc32997815"/>
       <w:r>
         <w:rPr>
           <w:lang w:val="en-CA"/>
@@ -7533,7 +13078,7 @@
         </w:rPr>
         <w:t xml:space="preserve"> Testing</w:t>
       </w:r>
-      <w:bookmarkEnd w:id="20"/>
+      <w:bookmarkEnd w:id="23"/>
     </w:p>
     <w:p>
       <w:pPr>
@@ -7569,7 +13114,7 @@
           <w:lang w:val="en-CA"/>
         </w:rPr>
       </w:pPr>
-      <w:bookmarkStart w:id="21" w:name="_Toc32997391"/>
+      <w:bookmarkStart w:id="24" w:name="_Toc32997816"/>
       <w:r>
         <w:rPr>
           <w:lang w:val="en-CA"/>
@@ -7583,7 +13128,7 @@
         </w:rPr>
         <w:t>Large Datasets</w:t>
       </w:r>
-      <w:bookmarkEnd w:id="21"/>
+      <w:bookmarkEnd w:id="24"/>
     </w:p>
     <w:p>
       <w:pPr>
@@ -7609,15 +13154,29 @@
           <w:lang w:val="en-CA"/>
         </w:rPr>
       </w:pPr>
-      <w:bookmarkStart w:id="22" w:name="_Toc32997392"/>
+      <w:bookmarkStart w:id="25" w:name="_Toc32997817"/>
       <w:r>
         <w:rPr>
           <w:lang w:val="en-CA"/>
         </w:rPr>
         <w:lastRenderedPageBreak/>
-        <w:t>Regular Expressions (RegEx)</w:t>
-      </w:r>
-      <w:bookmarkEnd w:id="22"/>
+        <w:t>Regular Expressions (</w:t>
+      </w:r>
+      <w:proofErr w:type="spellStart"/>
+      <w:r>
+        <w:rPr>
+          <w:lang w:val="en-CA"/>
+        </w:rPr>
+        <w:t>RegEx</w:t>
+      </w:r>
+      <w:proofErr w:type="spellEnd"/>
+      <w:r>
+        <w:rPr>
+          <w:lang w:val="en-CA"/>
+        </w:rPr>
+        <w:t>)</w:t>
+      </w:r>
+      <w:bookmarkEnd w:id="25"/>
     </w:p>
     <w:p>
       <w:pPr>
@@ -7646,7 +13205,7 @@
 
 <file path=word/comments.xml><?xml version="1.0" encoding="utf-8"?>
 <w:comments xmlns:wpc="http://schemas.microsoft.com/office/word/2010/wordprocessingCanvas" xmlns:cx="http://schemas.microsoft.com/office/drawing/2014/chartex" xmlns:cx1="http://schemas.microsoft.com/office/drawing/2015/9/8/chartex" xmlns:cx2="http://schemas.microsoft.com/office/drawing/2015/10/21/chartex" xmlns:cx3="http://schemas.microsoft.com/office/drawing/2016/5/9/chartex" xmlns:cx4="http://schemas.microsoft.com/office/drawing/2016/5/10/chartex" xmlns:cx5="http://schemas.microsoft.com/office/drawing/2016/5/11/chartex" xmlns:cx6="http://schemas.microsoft.com/office/drawing/2016/5/12/chartex" xmlns:cx7="http://schemas.microsoft.com/office/drawing/2016/5/13/chartex" xmlns:cx8="http://schemas.microsoft.com/office/drawing/2016/5/14/chartex" xmlns:mc="http://schemas.openxmlformats.org/markup-compatibility/2006" xmlns:aink="http://schemas.microsoft.com/office/drawing/2016/ink" xmlns:am3d="http://schemas.microsoft.com/office/drawing/2017/model3d" xmlns:o="urn:schemas-microsoft-com:office:office" xmlns:r="http://schemas.openxmlformats.org/officeDocument/2006/relationships" xmlns:m="http://schemas.openxmlformats.org/officeDocument/2006/math" xmlns:v="urn:schemas-microsoft-com:vml" xmlns:wp14="http://schemas.microsoft.com/office/word/2010/wordprocessingDrawing" xmlns:wp="http://schemas.openxmlformats.org/drawingml/2006/wordprocessingDrawing" xmlns:w10="urn:schemas-microsoft-com:office:word" xmlns:w="http://schemas.openxmlformats.org/wordprocessingml/2006/main" xmlns:w14="http://schemas.microsoft.com/office/word/2010/wordml" xmlns:w15="http://schemas.microsoft.com/office/word/2012/wordml" xmlns:w16cid="http://schemas.microsoft.com/office/word/2016/wordml/cid" xmlns:w16se="http://schemas.microsoft.com/office/word/2015/wordml/symex" xmlns:wpg="http://schemas.microsoft.com/office/word/2010/wordprocessingGroup" xmlns:wpi="http://schemas.microsoft.com/office/word/2010/wordprocessingInk" xmlns:wne="http://schemas.microsoft.com/office/word/2006/wordml" xmlns:wps="http://schemas.microsoft.com/office/word/2010/wordprocessingShape" mc:Ignorable="w14 w15 w16se w16cid wp14">
-  <w:comment w:id="1" w:author="Joseph Stinziano" w:date="2020-02-12T12:53:00Z" w:initials="JS">
+  <w:comment w:id="1" w:author="Joseph Stinziano" w:date="2020-02-19T11:32:00Z" w:initials="JS">
     <w:p>
       <w:pPr>
         <w:pStyle w:val="CommentText"/>
@@ -7658,23 +13217,23 @@
         <w:annotationRef/>
       </w:r>
       <w:r>
+        <w:t>Data organization section</w:t>
+      </w:r>
+    </w:p>
+  </w:comment>
+  <w:comment w:id="2" w:author="Joseph Stinziano" w:date="2020-02-12T12:53:00Z" w:initials="JS">
+    <w:p>
+      <w:pPr>
+        <w:pStyle w:val="CommentText"/>
+      </w:pPr>
+      <w:r>
+        <w:rPr>
+          <w:rStyle w:val="CommentReference"/>
+        </w:rPr>
+        <w:annotationRef/>
+      </w:r>
+      <w:r>
         <w:t>Green = covered</w:t>
-      </w:r>
-    </w:p>
-  </w:comment>
-  <w:comment w:id="2" w:author="Joseph Stinziano" w:date="2020-02-14T07:52:00Z" w:initials="JS">
-    <w:p>
-      <w:pPr>
-        <w:pStyle w:val="CommentText"/>
-      </w:pPr>
-      <w:r>
-        <w:rPr>
-          <w:rStyle w:val="CommentReference"/>
-        </w:rPr>
-        <w:annotationRef/>
-      </w:r>
-      <w:r>
-        <w:t>yellow = written</w:t>
       </w:r>
     </w:p>
   </w:comment>
@@ -7690,11 +13249,27 @@
         <w:annotationRef/>
       </w:r>
       <w:r>
+        <w:t>yellow = written</w:t>
+      </w:r>
+    </w:p>
+  </w:comment>
+  <w:comment w:id="4" w:author="Joseph Stinziano" w:date="2020-02-14T07:52:00Z" w:initials="JS">
+    <w:p>
+      <w:pPr>
+        <w:pStyle w:val="CommentText"/>
+      </w:pPr>
+      <w:r>
+        <w:rPr>
+          <w:rStyle w:val="CommentReference"/>
+        </w:rPr>
+        <w:annotationRef/>
+      </w:r>
+      <w:r>
         <w:t>still need to write</w:t>
       </w:r>
     </w:p>
   </w:comment>
-  <w:comment w:id="4" w:author="Joseph Stinziano" w:date="2020-02-16T11:22:00Z" w:initials="JS">
+  <w:comment w:id="5" w:author="Joseph Stinziano" w:date="2020-02-16T11:22:00Z" w:initials="JS">
     <w:p>
       <w:pPr>
         <w:pStyle w:val="CommentText"/>
@@ -7707,6 +13282,38 @@
       </w:r>
       <w:r>
         <w:t>creating random datasets for testing</w:t>
+      </w:r>
+    </w:p>
+  </w:comment>
+  <w:comment w:id="13" w:author="Joseph Stinziano" w:date="2020-02-19T10:47:00Z" w:initials="JS">
+    <w:p>
+      <w:pPr>
+        <w:pStyle w:val="CommentText"/>
+      </w:pPr>
+      <w:r>
+        <w:rPr>
+          <w:rStyle w:val="CommentReference"/>
+        </w:rPr>
+        <w:annotationRef/>
+      </w:r>
+      <w:r>
+        <w:t>use else if examples</w:t>
+      </w:r>
+    </w:p>
+  </w:comment>
+  <w:comment w:id="16" w:author="Joseph Stinziano" w:date="2020-02-19T11:16:00Z" w:initials="JS">
+    <w:p>
+      <w:pPr>
+        <w:pStyle w:val="CommentText"/>
+      </w:pPr>
+      <w:r>
+        <w:rPr>
+          <w:rStyle w:val="CommentReference"/>
+        </w:rPr>
+        <w:annotationRef/>
+      </w:r>
+      <w:r>
+        <w:t>for week 3</w:t>
       </w:r>
     </w:p>
   </w:comment>
@@ -7715,19 +13322,25 @@
 
 <file path=word/commentsExtended.xml><?xml version="1.0" encoding="utf-8"?>
 <w15:commentsEx xmlns:wpc="http://schemas.microsoft.com/office/word/2010/wordprocessingCanvas" xmlns:cx="http://schemas.microsoft.com/office/drawing/2014/chartex" xmlns:cx1="http://schemas.microsoft.com/office/drawing/2015/9/8/chartex" xmlns:cx2="http://schemas.microsoft.com/office/drawing/2015/10/21/chartex" xmlns:cx3="http://schemas.microsoft.com/office/drawing/2016/5/9/chartex" xmlns:cx4="http://schemas.microsoft.com/office/drawing/2016/5/10/chartex" xmlns:cx5="http://schemas.microsoft.com/office/drawing/2016/5/11/chartex" xmlns:cx6="http://schemas.microsoft.com/office/drawing/2016/5/12/chartex" xmlns:cx7="http://schemas.microsoft.com/office/drawing/2016/5/13/chartex" xmlns:cx8="http://schemas.microsoft.com/office/drawing/2016/5/14/chartex" xmlns:mc="http://schemas.openxmlformats.org/markup-compatibility/2006" xmlns:aink="http://schemas.microsoft.com/office/drawing/2016/ink" xmlns:am3d="http://schemas.microsoft.com/office/drawing/2017/model3d" xmlns:o="urn:schemas-microsoft-com:office:office" xmlns:r="http://schemas.openxmlformats.org/officeDocument/2006/relationships" xmlns:m="http://schemas.openxmlformats.org/officeDocument/2006/math" xmlns:v="urn:schemas-microsoft-com:vml" xmlns:wp14="http://schemas.microsoft.com/office/word/2010/wordprocessingDrawing" xmlns:wp="http://schemas.openxmlformats.org/drawingml/2006/wordprocessingDrawing" xmlns:w10="urn:schemas-microsoft-com:office:word" xmlns:w="http://schemas.openxmlformats.org/wordprocessingml/2006/main" xmlns:w14="http://schemas.microsoft.com/office/word/2010/wordml" xmlns:w15="http://schemas.microsoft.com/office/word/2012/wordml" xmlns:w16cid="http://schemas.microsoft.com/office/word/2016/wordml/cid" xmlns:w16se="http://schemas.microsoft.com/office/word/2015/wordml/symex" xmlns:wpg="http://schemas.microsoft.com/office/word/2010/wordprocessingGroup" xmlns:wpi="http://schemas.microsoft.com/office/word/2010/wordprocessingInk" xmlns:wne="http://schemas.microsoft.com/office/word/2006/wordml" xmlns:wps="http://schemas.microsoft.com/office/word/2010/wordprocessingShape" mc:Ignorable="w14 w15 w16se w16cid wp14">
+  <w15:commentEx w15:paraId="00BC1FEA" w15:done="0"/>
   <w15:commentEx w15:paraId="20AD4FB3" w15:done="0"/>
   <w15:commentEx w15:paraId="5D2ABA41" w15:done="0"/>
   <w15:commentEx w15:paraId="62024D69" w15:done="0"/>
   <w15:commentEx w15:paraId="398FA255" w15:done="0"/>
+  <w15:commentEx w15:paraId="7319BB49" w15:done="0"/>
+  <w15:commentEx w15:paraId="5BA915B6" w15:done="0"/>
 </w15:commentsEx>
 </file>
 
 <file path=word/commentsIds.xml><?xml version="1.0" encoding="utf-8"?>
 <w16cid:commentsIds xmlns:wpc="http://schemas.microsoft.com/office/word/2010/wordprocessingCanvas" xmlns:cx="http://schemas.microsoft.com/office/drawing/2014/chartex" xmlns:cx1="http://schemas.microsoft.com/office/drawing/2015/9/8/chartex" xmlns:cx2="http://schemas.microsoft.com/office/drawing/2015/10/21/chartex" xmlns:cx3="http://schemas.microsoft.com/office/drawing/2016/5/9/chartex" xmlns:cx4="http://schemas.microsoft.com/office/drawing/2016/5/10/chartex" xmlns:cx5="http://schemas.microsoft.com/office/drawing/2016/5/11/chartex" xmlns:cx6="http://schemas.microsoft.com/office/drawing/2016/5/12/chartex" xmlns:cx7="http://schemas.microsoft.com/office/drawing/2016/5/13/chartex" xmlns:cx8="http://schemas.microsoft.com/office/drawing/2016/5/14/chartex" xmlns:mc="http://schemas.openxmlformats.org/markup-compatibility/2006" xmlns:aink="http://schemas.microsoft.com/office/drawing/2016/ink" xmlns:am3d="http://schemas.microsoft.com/office/drawing/2017/model3d" xmlns:o="urn:schemas-microsoft-com:office:office" xmlns:r="http://schemas.openxmlformats.org/officeDocument/2006/relationships" xmlns:m="http://schemas.openxmlformats.org/officeDocument/2006/math" xmlns:v="urn:schemas-microsoft-com:vml" xmlns:wp14="http://schemas.microsoft.com/office/word/2010/wordprocessingDrawing" xmlns:wp="http://schemas.openxmlformats.org/drawingml/2006/wordprocessingDrawing" xmlns:w10="urn:schemas-microsoft-com:office:word" xmlns:w="http://schemas.openxmlformats.org/wordprocessingml/2006/main" xmlns:w14="http://schemas.microsoft.com/office/word/2010/wordml" xmlns:w15="http://schemas.microsoft.com/office/word/2012/wordml" xmlns:w16cid="http://schemas.microsoft.com/office/word/2016/wordml/cid" xmlns:w16se="http://schemas.microsoft.com/office/word/2015/wordml/symex" xmlns:wpg="http://schemas.microsoft.com/office/word/2010/wordprocessingGroup" xmlns:wpi="http://schemas.microsoft.com/office/word/2010/wordprocessingInk" xmlns:wne="http://schemas.microsoft.com/office/word/2006/wordml" xmlns:wps="http://schemas.microsoft.com/office/word/2010/wordprocessingShape" mc:Ignorable="w14 w15 w16se w16cid wp14">
+  <w16cid:commentId w16cid:paraId="00BC1FEA" w16cid:durableId="21F79B3E"/>
   <w16cid:commentId w16cid:paraId="20AD4FB3" w16cid:durableId="21EE73E6"/>
   <w16cid:commentId w16cid:paraId="5D2ABA41" w16cid:durableId="21F0D046"/>
   <w16cid:commentId w16cid:paraId="62024D69" w16cid:durableId="21F0D03F"/>
   <w16cid:commentId w16cid:paraId="398FA255" w16cid:durableId="21F3A465"/>
+  <w16cid:commentId w16cid:paraId="7319BB49" w16cid:durableId="21F790AC"/>
+  <w16cid:commentId w16cid:paraId="5BA915B6" w16cid:durableId="21F7978E"/>
 </w16cid:commentsIds>
 </file>
 
@@ -9404,7 +15017,7 @@
 </file>
 
 <file path=customXml/itemProps1.xml><?xml version="1.0" encoding="utf-8"?>
-<ds:datastoreItem xmlns:ds="http://schemas.openxmlformats.org/officeDocument/2006/customXml" ds:itemID="{AC52A070-35B7-44D8-862E-C9DF86556FAC}">
+<ds:datastoreItem xmlns:ds="http://schemas.openxmlformats.org/officeDocument/2006/customXml" ds:itemID="{C8B7201E-D920-4330-B832-5696372BC023}">
   <ds:schemaRefs>
     <ds:schemaRef ds:uri="http://schemas.openxmlformats.org/officeDocument/2006/bibliography"/>
   </ds:schemaRefs>

--- a/R Legacy Training.docx
+++ b/R Legacy Training.docx
@@ -222,7 +222,6 @@
         <w:t xml:space="preserve">Joseph R. Stinziano, </w:t>
       </w:r>
       <w:proofErr w:type="spellStart"/>
-      <w:proofErr w:type="gramStart"/>
       <w:r>
         <w:rPr>
           <w:sz w:val="28"/>
@@ -233,7 +232,6 @@
         <w:t>Ph.D</w:t>
       </w:r>
       <w:proofErr w:type="spellEnd"/>
-      <w:proofErr w:type="gramEnd"/>
     </w:p>
     <w:p>
       <w:pPr>
@@ -375,6 +373,8 @@
             <w:t>Contents</w:t>
           </w:r>
         </w:p>
+        <w:bookmarkStart w:id="0" w:name="_GoBack"/>
+        <w:bookmarkEnd w:id="0"/>
         <w:p>
           <w:pPr>
             <w:pStyle w:val="TOC1"/>
@@ -395,7 +395,7 @@
           <w:r>
             <w:fldChar w:fldCharType="separate"/>
           </w:r>
-          <w:hyperlink w:anchor="_Toc32997800" w:history="1">
+          <w:hyperlink w:anchor="_Toc33014486" w:history="1">
             <w:r>
               <w:rPr>
                 <w:rStyle w:val="Hyperlink"/>
@@ -423,7 +423,7 @@
                 <w:noProof/>
                 <w:webHidden/>
               </w:rPr>
-              <w:instrText xml:space="preserve"> PAGEREF _Toc32997800 \h </w:instrText>
+              <w:instrText xml:space="preserve"> PAGEREF _Toc33014486 \h </w:instrText>
             </w:r>
             <w:r>
               <w:rPr>
@@ -465,7 +465,7 @@
               <w:noProof/>
             </w:rPr>
           </w:pPr>
-          <w:hyperlink w:anchor="_Toc32997801" w:history="1">
+          <w:hyperlink w:anchor="_Toc33014487" w:history="1">
             <w:r>
               <w:rPr>
                 <w:rStyle w:val="Hyperlink"/>
@@ -493,7 +493,7 @@
                 <w:noProof/>
                 <w:webHidden/>
               </w:rPr>
-              <w:instrText xml:space="preserve"> PAGEREF _Toc32997801 \h </w:instrText>
+              <w:instrText xml:space="preserve"> PAGEREF _Toc33014487 \h </w:instrText>
             </w:r>
             <w:r>
               <w:rPr>
@@ -535,7 +535,7 @@
               <w:noProof/>
             </w:rPr>
           </w:pPr>
-          <w:hyperlink w:anchor="_Toc32997802" w:history="1">
+          <w:hyperlink w:anchor="_Toc33014488" w:history="1">
             <w:r>
               <w:rPr>
                 <w:rStyle w:val="Hyperlink"/>
@@ -563,7 +563,7 @@
                 <w:noProof/>
                 <w:webHidden/>
               </w:rPr>
-              <w:instrText xml:space="preserve"> PAGEREF _Toc32997802 \h </w:instrText>
+              <w:instrText xml:space="preserve"> PAGEREF _Toc33014488 \h </w:instrText>
             </w:r>
             <w:r>
               <w:rPr>
@@ -605,7 +605,7 @@
               <w:noProof/>
             </w:rPr>
           </w:pPr>
-          <w:hyperlink w:anchor="_Toc32997803" w:history="1">
+          <w:hyperlink w:anchor="_Toc33014489" w:history="1">
             <w:r>
               <w:rPr>
                 <w:rStyle w:val="Hyperlink"/>
@@ -633,7 +633,7 @@
                 <w:noProof/>
                 <w:webHidden/>
               </w:rPr>
-              <w:instrText xml:space="preserve"> PAGEREF _Toc32997803 \h </w:instrText>
+              <w:instrText xml:space="preserve"> PAGEREF _Toc33014489 \h </w:instrText>
             </w:r>
             <w:r>
               <w:rPr>
@@ -675,7 +675,7 @@
               <w:noProof/>
             </w:rPr>
           </w:pPr>
-          <w:hyperlink w:anchor="_Toc32997804" w:history="1">
+          <w:hyperlink w:anchor="_Toc33014490" w:history="1">
             <w:r>
               <w:rPr>
                 <w:rStyle w:val="Hyperlink"/>
@@ -703,7 +703,7 @@
                 <w:noProof/>
                 <w:webHidden/>
               </w:rPr>
-              <w:instrText xml:space="preserve"> PAGEREF _Toc32997804 \h </w:instrText>
+              <w:instrText xml:space="preserve"> PAGEREF _Toc33014490 \h </w:instrText>
             </w:r>
             <w:r>
               <w:rPr>
@@ -745,7 +745,7 @@
               <w:noProof/>
             </w:rPr>
           </w:pPr>
-          <w:hyperlink w:anchor="_Toc32997805" w:history="1">
+          <w:hyperlink w:anchor="_Toc33014491" w:history="1">
             <w:r>
               <w:rPr>
                 <w:rStyle w:val="Hyperlink"/>
@@ -773,7 +773,7 @@
                 <w:noProof/>
                 <w:webHidden/>
               </w:rPr>
-              <w:instrText xml:space="preserve"> PAGEREF _Toc32997805 \h </w:instrText>
+              <w:instrText xml:space="preserve"> PAGEREF _Toc33014491 \h </w:instrText>
             </w:r>
             <w:r>
               <w:rPr>
@@ -815,7 +815,7 @@
               <w:noProof/>
             </w:rPr>
           </w:pPr>
-          <w:hyperlink w:anchor="_Toc32997806" w:history="1">
+          <w:hyperlink w:anchor="_Toc33014492" w:history="1">
             <w:r>
               <w:rPr>
                 <w:rStyle w:val="Hyperlink"/>
@@ -843,7 +843,7 @@
                 <w:noProof/>
                 <w:webHidden/>
               </w:rPr>
-              <w:instrText xml:space="preserve"> PAGEREF _Toc32997806 \h </w:instrText>
+              <w:instrText xml:space="preserve"> PAGEREF _Toc33014492 \h </w:instrText>
             </w:r>
             <w:r>
               <w:rPr>
@@ -885,7 +885,7 @@
               <w:noProof/>
             </w:rPr>
           </w:pPr>
-          <w:hyperlink w:anchor="_Toc32997807" w:history="1">
+          <w:hyperlink w:anchor="_Toc33014493" w:history="1">
             <w:r>
               <w:rPr>
                 <w:rStyle w:val="Hyperlink"/>
@@ -913,7 +913,7 @@
                 <w:noProof/>
                 <w:webHidden/>
               </w:rPr>
-              <w:instrText xml:space="preserve"> PAGEREF _Toc32997807 \h </w:instrText>
+              <w:instrText xml:space="preserve"> PAGEREF _Toc33014493 \h </w:instrText>
             </w:r>
             <w:r>
               <w:rPr>
@@ -955,7 +955,7 @@
               <w:noProof/>
             </w:rPr>
           </w:pPr>
-          <w:hyperlink w:anchor="_Toc32997808" w:history="1">
+          <w:hyperlink w:anchor="_Toc33014494" w:history="1">
             <w:r>
               <w:rPr>
                 <w:rStyle w:val="Hyperlink"/>
@@ -983,7 +983,7 @@
                 <w:noProof/>
                 <w:webHidden/>
               </w:rPr>
-              <w:instrText xml:space="preserve"> PAGEREF _Toc32997808 \h </w:instrText>
+              <w:instrText xml:space="preserve"> PAGEREF _Toc33014494 \h </w:instrText>
             </w:r>
             <w:r>
               <w:rPr>
@@ -1025,7 +1025,7 @@
               <w:noProof/>
             </w:rPr>
           </w:pPr>
-          <w:hyperlink w:anchor="_Toc32997809" w:history="1">
+          <w:hyperlink w:anchor="_Toc33014495" w:history="1">
             <w:r>
               <w:rPr>
                 <w:rStyle w:val="Hyperlink"/>
@@ -1053,7 +1053,7 @@
                 <w:noProof/>
                 <w:webHidden/>
               </w:rPr>
-              <w:instrText xml:space="preserve"> PAGEREF _Toc32997809 \h </w:instrText>
+              <w:instrText xml:space="preserve"> PAGEREF _Toc33014495 \h </w:instrText>
             </w:r>
             <w:r>
               <w:rPr>
@@ -1095,7 +1095,7 @@
               <w:noProof/>
             </w:rPr>
           </w:pPr>
-          <w:hyperlink w:anchor="_Toc32997810" w:history="1">
+          <w:hyperlink w:anchor="_Toc33014496" w:history="1">
             <w:r>
               <w:rPr>
                 <w:rStyle w:val="Hyperlink"/>
@@ -1123,7 +1123,7 @@
                 <w:noProof/>
                 <w:webHidden/>
               </w:rPr>
-              <w:instrText xml:space="preserve"> PAGEREF _Toc32997810 \h </w:instrText>
+              <w:instrText xml:space="preserve"> PAGEREF _Toc33014496 \h </w:instrText>
             </w:r>
             <w:r>
               <w:rPr>
@@ -1143,7 +1143,7 @@
                 <w:noProof/>
                 <w:webHidden/>
               </w:rPr>
-              <w:t>17</w:t>
+              <w:t>18</w:t>
             </w:r>
             <w:r>
               <w:rPr>
@@ -1165,7 +1165,7 @@
               <w:noProof/>
             </w:rPr>
           </w:pPr>
-          <w:hyperlink w:anchor="_Toc32997811" w:history="1">
+          <w:hyperlink w:anchor="_Toc33014497" w:history="1">
             <w:r>
               <w:rPr>
                 <w:rStyle w:val="Hyperlink"/>
@@ -1193,7 +1193,7 @@
                 <w:noProof/>
                 <w:webHidden/>
               </w:rPr>
-              <w:instrText xml:space="preserve"> PAGEREF _Toc32997811 \h </w:instrText>
+              <w:instrText xml:space="preserve"> PAGEREF _Toc33014497 \h </w:instrText>
             </w:r>
             <w:r>
               <w:rPr>
@@ -1213,7 +1213,7 @@
                 <w:noProof/>
                 <w:webHidden/>
               </w:rPr>
-              <w:t>18</w:t>
+              <w:t>19</w:t>
             </w:r>
             <w:r>
               <w:rPr>
@@ -1235,7 +1235,7 @@
               <w:noProof/>
             </w:rPr>
           </w:pPr>
-          <w:hyperlink w:anchor="_Toc32997812" w:history="1">
+          <w:hyperlink w:anchor="_Toc33014498" w:history="1">
             <w:r>
               <w:rPr>
                 <w:rStyle w:val="Hyperlink"/>
@@ -1263,7 +1263,7 @@
                 <w:noProof/>
                 <w:webHidden/>
               </w:rPr>
-              <w:instrText xml:space="preserve"> PAGEREF _Toc32997812 \h </w:instrText>
+              <w:instrText xml:space="preserve"> PAGEREF _Toc33014498 \h </w:instrText>
             </w:r>
             <w:r>
               <w:rPr>
@@ -1283,7 +1283,7 @@
                 <w:noProof/>
                 <w:webHidden/>
               </w:rPr>
-              <w:t>19</w:t>
+              <w:t>20</w:t>
             </w:r>
             <w:r>
               <w:rPr>
@@ -1305,14 +1305,14 @@
               <w:noProof/>
             </w:rPr>
           </w:pPr>
-          <w:hyperlink w:anchor="_Toc32997813" w:history="1">
+          <w:hyperlink w:anchor="_Toc33014499" w:history="1">
             <w:r>
               <w:rPr>
                 <w:rStyle w:val="Hyperlink"/>
                 <w:noProof/>
                 <w:lang w:val="en-CA"/>
               </w:rPr>
-              <w:t>Dealing with Unknown File Types</w:t>
+              <w:t>Bootstrapping, Jackknifing, and Monte Carlo Simulations</w:t>
             </w:r>
             <w:r>
               <w:rPr>
@@ -1333,7 +1333,7 @@
                 <w:noProof/>
                 <w:webHidden/>
               </w:rPr>
-              <w:instrText xml:space="preserve"> PAGEREF _Toc32997813 \h </w:instrText>
+              <w:instrText xml:space="preserve"> PAGEREF _Toc33014499 \h </w:instrText>
             </w:r>
             <w:r>
               <w:rPr>
@@ -1353,7 +1353,7 @@
                 <w:noProof/>
                 <w:webHidden/>
               </w:rPr>
-              <w:t>20</w:t>
+              <w:t>21</w:t>
             </w:r>
             <w:r>
               <w:rPr>
@@ -1375,14 +1375,14 @@
               <w:noProof/>
             </w:rPr>
           </w:pPr>
-          <w:hyperlink w:anchor="_Toc32997814" w:history="1">
+          <w:hyperlink w:anchor="_Toc33014500" w:history="1">
             <w:r>
               <w:rPr>
                 <w:rStyle w:val="Hyperlink"/>
                 <w:noProof/>
                 <w:lang w:val="en-CA"/>
               </w:rPr>
-              <w:t>Building R Packages</w:t>
+              <w:t>Dealing with Unknown File Types</w:t>
             </w:r>
             <w:r>
               <w:rPr>
@@ -1403,7 +1403,7 @@
                 <w:noProof/>
                 <w:webHidden/>
               </w:rPr>
-              <w:instrText xml:space="preserve"> PAGEREF _Toc32997814 \h </w:instrText>
+              <w:instrText xml:space="preserve"> PAGEREF _Toc33014500 \h </w:instrText>
             </w:r>
             <w:r>
               <w:rPr>
@@ -1423,7 +1423,7 @@
                 <w:noProof/>
                 <w:webHidden/>
               </w:rPr>
-              <w:t>21</w:t>
+              <w:t>22</w:t>
             </w:r>
             <w:r>
               <w:rPr>
@@ -1445,14 +1445,14 @@
               <w:noProof/>
             </w:rPr>
           </w:pPr>
-          <w:hyperlink w:anchor="_Toc32997815" w:history="1">
+          <w:hyperlink w:anchor="_Toc33014501" w:history="1">
             <w:r>
               <w:rPr>
                 <w:rStyle w:val="Hyperlink"/>
                 <w:noProof/>
                 <w:lang w:val="en-CA"/>
               </w:rPr>
-              <w:t>Unit Testing</w:t>
+              <w:t>Building R Packages</w:t>
             </w:r>
             <w:r>
               <w:rPr>
@@ -1473,7 +1473,7 @@
                 <w:noProof/>
                 <w:webHidden/>
               </w:rPr>
-              <w:instrText xml:space="preserve"> PAGEREF _Toc32997815 \h </w:instrText>
+              <w:instrText xml:space="preserve"> PAGEREF _Toc33014501 \h </w:instrText>
             </w:r>
             <w:r>
               <w:rPr>
@@ -1493,7 +1493,7 @@
                 <w:noProof/>
                 <w:webHidden/>
               </w:rPr>
-              <w:t>22</w:t>
+              <w:t>23</w:t>
             </w:r>
             <w:r>
               <w:rPr>
@@ -1515,14 +1515,14 @@
               <w:noProof/>
             </w:rPr>
           </w:pPr>
-          <w:hyperlink w:anchor="_Toc32997816" w:history="1">
+          <w:hyperlink w:anchor="_Toc33014502" w:history="1">
             <w:r>
               <w:rPr>
                 <w:rStyle w:val="Hyperlink"/>
                 <w:noProof/>
                 <w:lang w:val="en-CA"/>
               </w:rPr>
-              <w:t>Working with Large Datasets</w:t>
+              <w:t>Unit Testing</w:t>
             </w:r>
             <w:r>
               <w:rPr>
@@ -1543,7 +1543,7 @@
                 <w:noProof/>
                 <w:webHidden/>
               </w:rPr>
-              <w:instrText xml:space="preserve"> PAGEREF _Toc32997816 \h </w:instrText>
+              <w:instrText xml:space="preserve"> PAGEREF _Toc33014502 \h </w:instrText>
             </w:r>
             <w:r>
               <w:rPr>
@@ -1563,7 +1563,7 @@
                 <w:noProof/>
                 <w:webHidden/>
               </w:rPr>
-              <w:t>23</w:t>
+              <w:t>24</w:t>
             </w:r>
             <w:r>
               <w:rPr>
@@ -1585,13 +1585,83 @@
               <w:noProof/>
             </w:rPr>
           </w:pPr>
-          <w:hyperlink w:anchor="_Toc32997817" w:history="1">
+          <w:hyperlink w:anchor="_Toc33014503" w:history="1">
             <w:r>
               <w:rPr>
                 <w:rStyle w:val="Hyperlink"/>
                 <w:noProof/>
                 <w:lang w:val="en-CA"/>
               </w:rPr>
+              <w:t>Working with Large Datasets</w:t>
+            </w:r>
+            <w:r>
+              <w:rPr>
+                <w:noProof/>
+                <w:webHidden/>
+              </w:rPr>
+              <w:tab/>
+            </w:r>
+            <w:r>
+              <w:rPr>
+                <w:noProof/>
+                <w:webHidden/>
+              </w:rPr>
+              <w:fldChar w:fldCharType="begin"/>
+            </w:r>
+            <w:r>
+              <w:rPr>
+                <w:noProof/>
+                <w:webHidden/>
+              </w:rPr>
+              <w:instrText xml:space="preserve"> PAGEREF _Toc33014503 \h </w:instrText>
+            </w:r>
+            <w:r>
+              <w:rPr>
+                <w:noProof/>
+                <w:webHidden/>
+              </w:rPr>
+            </w:r>
+            <w:r>
+              <w:rPr>
+                <w:noProof/>
+                <w:webHidden/>
+              </w:rPr>
+              <w:fldChar w:fldCharType="separate"/>
+            </w:r>
+            <w:r>
+              <w:rPr>
+                <w:noProof/>
+                <w:webHidden/>
+              </w:rPr>
+              <w:t>25</w:t>
+            </w:r>
+            <w:r>
+              <w:rPr>
+                <w:noProof/>
+                <w:webHidden/>
+              </w:rPr>
+              <w:fldChar w:fldCharType="end"/>
+            </w:r>
+          </w:hyperlink>
+        </w:p>
+        <w:p>
+          <w:pPr>
+            <w:pStyle w:val="TOC1"/>
+            <w:tabs>
+              <w:tab w:val="right" w:leader="dot" w:pos="9962"/>
+            </w:tabs>
+            <w:rPr>
+              <w:rFonts w:eastAsiaTheme="minorEastAsia"/>
+              <w:noProof/>
+            </w:rPr>
+          </w:pPr>
+          <w:hyperlink w:anchor="_Toc33014504" w:history="1">
+            <w:r>
+              <w:rPr>
+                <w:rStyle w:val="Hyperlink"/>
+                <w:noProof/>
+                <w:lang w:val="en-CA"/>
+              </w:rPr>
               <w:t>Regular Expressions (RegEx)</w:t>
             </w:r>
             <w:r>
@@ -1613,7 +1683,7 @@
                 <w:noProof/>
                 <w:webHidden/>
               </w:rPr>
-              <w:instrText xml:space="preserve"> PAGEREF _Toc32997817 \h </w:instrText>
+              <w:instrText xml:space="preserve"> PAGEREF _Toc33014504 \h </w:instrText>
             </w:r>
             <w:r>
               <w:rPr>
@@ -1633,7 +1703,7 @@
                 <w:noProof/>
                 <w:webHidden/>
               </w:rPr>
-              <w:t>24</w:t>
+              <w:t>26</w:t>
             </w:r>
             <w:r>
               <w:rPr>
@@ -1691,8 +1761,8 @@
           <w:lang w:val="en-CA"/>
         </w:rPr>
       </w:pPr>
-      <w:bookmarkStart w:id="0" w:name="_Toc32997800"/>
-      <w:commentRangeStart w:id="1"/>
+      <w:bookmarkStart w:id="1" w:name="_Toc33014486"/>
+      <w:commentRangeStart w:id="2"/>
       <w:r>
         <w:rPr>
           <w:lang w:val="en-CA"/>
@@ -1700,14 +1770,14 @@
         <w:lastRenderedPageBreak/>
         <w:t>Core</w:t>
       </w:r>
-      <w:commentRangeEnd w:id="1"/>
+      <w:commentRangeEnd w:id="2"/>
       <w:r>
         <w:rPr>
           <w:rStyle w:val="CommentReference"/>
           <w:rFonts w:asciiTheme="minorHAnsi" w:eastAsiaTheme="minorHAnsi" w:hAnsiTheme="minorHAnsi" w:cstheme="minorBidi"/>
           <w:b w:val="0"/>
         </w:rPr>
-        <w:commentReference w:id="1"/>
+        <w:commentReference w:id="2"/>
       </w:r>
       <w:r>
         <w:rPr>
@@ -1715,23 +1785,23 @@
         </w:rPr>
         <w:t xml:space="preserve"> </w:t>
       </w:r>
-      <w:commentRangeStart w:id="2"/>
+      <w:commentRangeStart w:id="3"/>
       <w:r>
         <w:rPr>
           <w:lang w:val="en-CA"/>
         </w:rPr>
         <w:t>Concepts</w:t>
       </w:r>
-      <w:commentRangeEnd w:id="2"/>
+      <w:commentRangeEnd w:id="3"/>
       <w:r>
         <w:rPr>
           <w:rStyle w:val="CommentReference"/>
           <w:rFonts w:asciiTheme="minorHAnsi" w:eastAsiaTheme="minorHAnsi" w:hAnsiTheme="minorHAnsi" w:cstheme="minorBidi"/>
           <w:b w:val="0"/>
         </w:rPr>
-        <w:commentReference w:id="2"/>
-      </w:r>
-      <w:bookmarkEnd w:id="0"/>
+        <w:commentReference w:id="3"/>
+      </w:r>
+      <w:bookmarkEnd w:id="1"/>
     </w:p>
     <w:p>
       <w:pPr>
@@ -1798,7 +1868,7 @@
           <w:lang w:val="en-CA"/>
         </w:rPr>
       </w:pPr>
-      <w:commentRangeStart w:id="3"/>
+      <w:commentRangeStart w:id="4"/>
       <w:r>
         <w:rPr>
           <w:sz w:val="24"/>
@@ -1808,13 +1878,13 @@
         </w:rPr>
         <w:t>Using nested working directories (Easy)</w:t>
       </w:r>
-      <w:commentRangeEnd w:id="3"/>
+      <w:commentRangeEnd w:id="4"/>
       <w:r>
         <w:rPr>
           <w:rStyle w:val="CommentReference"/>
           <w:highlight w:val="green"/>
         </w:rPr>
-        <w:commentReference w:id="3"/>
+        <w:commentReference w:id="4"/>
       </w:r>
     </w:p>
     <w:p>
@@ -1832,7 +1902,7 @@
           <w:lang w:val="en-CA"/>
         </w:rPr>
       </w:pPr>
-      <w:commentRangeStart w:id="4"/>
+      <w:commentRangeStart w:id="5"/>
       <w:r>
         <w:rPr>
           <w:sz w:val="24"/>
@@ -1842,12 +1912,12 @@
         </w:rPr>
         <w:t>R markdown for troubleshooting (Easy – Medium)</w:t>
       </w:r>
-      <w:commentRangeEnd w:id="4"/>
+      <w:commentRangeEnd w:id="5"/>
       <w:r>
         <w:rPr>
           <w:rStyle w:val="CommentReference"/>
         </w:rPr>
-        <w:commentReference w:id="4"/>
+        <w:commentReference w:id="5"/>
       </w:r>
     </w:p>
     <w:p>
@@ -1949,7 +2019,7 @@
         </w:rPr>
         <w:t>Building function output structures (</w:t>
       </w:r>
-      <w:commentRangeStart w:id="5"/>
+      <w:commentRangeStart w:id="6"/>
       <w:r>
         <w:rPr>
           <w:sz w:val="24"/>
@@ -1959,13 +2029,13 @@
         </w:rPr>
         <w:t>Medium</w:t>
       </w:r>
-      <w:commentRangeEnd w:id="5"/>
+      <w:commentRangeEnd w:id="6"/>
       <w:r>
         <w:rPr>
           <w:rStyle w:val="CommentReference"/>
           <w:highlight w:val="yellow"/>
         </w:rPr>
-        <w:commentReference w:id="5"/>
+        <w:commentReference w:id="6"/>
       </w:r>
       <w:r>
         <w:rPr>
@@ -2222,7 +2292,7 @@
           <w:lang w:val="en-CA"/>
         </w:rPr>
       </w:pPr>
-      <w:bookmarkStart w:id="6" w:name="_Toc32997801"/>
+      <w:bookmarkStart w:id="7" w:name="_Toc33014487"/>
       <w:r>
         <w:rPr>
           <w:lang w:val="en-CA"/>
@@ -2230,7 +2300,7 @@
         <w:lastRenderedPageBreak/>
         <w:t>Homework ideas</w:t>
       </w:r>
-      <w:bookmarkEnd w:id="6"/>
+      <w:bookmarkEnd w:id="7"/>
     </w:p>
     <w:p>
       <w:pPr>
@@ -2545,7 +2615,7 @@
           <w:lang w:val="en-CA"/>
         </w:rPr>
       </w:pPr>
-      <w:bookmarkStart w:id="7" w:name="_Toc32997802"/>
+      <w:bookmarkStart w:id="8" w:name="_Toc33014488"/>
       <w:r>
         <w:rPr>
           <w:lang w:val="en-CA"/>
@@ -2553,7 +2623,7 @@
         <w:lastRenderedPageBreak/>
         <w:t>Resources</w:t>
       </w:r>
-      <w:bookmarkEnd w:id="7"/>
+      <w:bookmarkEnd w:id="8"/>
     </w:p>
     <w:p>
       <w:pPr>
@@ -2861,7 +2931,7 @@
           <w:lang w:val="en-CA"/>
         </w:rPr>
       </w:pPr>
-      <w:bookmarkStart w:id="8" w:name="_Toc32997803"/>
+      <w:bookmarkStart w:id="9" w:name="_Toc33014489"/>
       <w:r>
         <w:rPr>
           <w:lang w:val="en-CA"/>
@@ -2869,7 +2939,7 @@
         <w:lastRenderedPageBreak/>
         <w:t>Principles of clean and transparent coding</w:t>
       </w:r>
-      <w:bookmarkEnd w:id="8"/>
+      <w:bookmarkEnd w:id="9"/>
     </w:p>
     <w:p>
       <w:pPr>
@@ -3007,25 +3077,7 @@
           <w:szCs w:val="24"/>
           <w:lang w:val="en-CA"/>
         </w:rPr>
-        <w:t xml:space="preserve">Higher chance that other people will </w:t>
-      </w:r>
-      <w:proofErr w:type="gramStart"/>
-      <w:r>
-        <w:rPr>
-          <w:sz w:val="24"/>
-          <w:szCs w:val="24"/>
-          <w:lang w:val="en-CA"/>
-        </w:rPr>
-        <w:t>actually use</w:t>
-      </w:r>
-      <w:proofErr w:type="gramEnd"/>
-      <w:r>
-        <w:rPr>
-          <w:sz w:val="24"/>
-          <w:szCs w:val="24"/>
-          <w:lang w:val="en-CA"/>
-        </w:rPr>
-        <w:t xml:space="preserve"> your code</w:t>
+        <w:t>Higher chance that other people will actually use your code</w:t>
       </w:r>
     </w:p>
     <w:p>
@@ -3271,7 +3323,7 @@
           <w:lang w:val="en-CA"/>
         </w:rPr>
       </w:pPr>
-      <w:bookmarkStart w:id="9" w:name="_Toc32997804"/>
+      <w:bookmarkStart w:id="10" w:name="_Toc33014490"/>
       <w:r>
         <w:rPr>
           <w:lang w:val="en-CA"/>
@@ -3279,43 +3331,25 @@
         <w:lastRenderedPageBreak/>
         <w:t>R projects, version control through git and GitHub</w:t>
       </w:r>
-      <w:bookmarkEnd w:id="9"/>
-    </w:p>
-    <w:p>
-      <w:pPr>
-        <w:spacing w:after="0" w:line="360" w:lineRule="auto"/>
-        <w:jc w:val="both"/>
-        <w:rPr>
-          <w:sz w:val="24"/>
-          <w:szCs w:val="24"/>
-          <w:lang w:val="en-CA"/>
-        </w:rPr>
-      </w:pPr>
-      <w:r>
-        <w:rPr>
-          <w:sz w:val="24"/>
-          <w:szCs w:val="24"/>
-          <w:lang w:val="en-CA"/>
-        </w:rPr>
-        <w:t xml:space="preserve">R projects will save you a lot of time – they are a way to keep everything organized and simplify the use of working directories. When you create an R project, every time you open it up, it will bring you to the last file you were working on, while setting your working directory to the file folder for the project. Given that research often involves multiple simultaneous projects, this makes it straight forward to keep </w:t>
-      </w:r>
-      <w:proofErr w:type="gramStart"/>
-      <w:r>
-        <w:rPr>
-          <w:sz w:val="24"/>
-          <w:szCs w:val="24"/>
-          <w:lang w:val="en-CA"/>
-        </w:rPr>
-        <w:t>all of</w:t>
-      </w:r>
-      <w:proofErr w:type="gramEnd"/>
-      <w:r>
-        <w:rPr>
-          <w:sz w:val="24"/>
-          <w:szCs w:val="24"/>
-          <w:lang w:val="en-CA"/>
-        </w:rPr>
-        <w:t xml:space="preserve"> your code and data straight.</w:t>
+      <w:bookmarkEnd w:id="10"/>
+    </w:p>
+    <w:p>
+      <w:pPr>
+        <w:spacing w:after="0" w:line="360" w:lineRule="auto"/>
+        <w:jc w:val="both"/>
+        <w:rPr>
+          <w:sz w:val="24"/>
+          <w:szCs w:val="24"/>
+          <w:lang w:val="en-CA"/>
+        </w:rPr>
+      </w:pPr>
+      <w:r>
+        <w:rPr>
+          <w:sz w:val="24"/>
+          <w:szCs w:val="24"/>
+          <w:lang w:val="en-CA"/>
+        </w:rPr>
+        <w:t>R projects will save you a lot of time – they are a way to keep everything organized and simplify the use of working directories. When you create an R project, every time you open it up, it will bring you to the last file you were working on, while setting your working directory to the file folder for the project. Given that research often involves multiple simultaneous projects, this makes it straight forward to keep all of your code and data straight.</w:t>
       </w:r>
     </w:p>
     <w:p>
@@ -3517,7 +3551,7 @@
           <w:lang w:val="en-CA"/>
         </w:rPr>
       </w:pPr>
-      <w:bookmarkStart w:id="10" w:name="_Toc32997805"/>
+      <w:bookmarkStart w:id="11" w:name="_Toc33014491"/>
       <w:r>
         <w:rPr>
           <w:lang w:val="en-CA"/>
@@ -3525,43 +3559,25 @@
         <w:lastRenderedPageBreak/>
         <w:t>Using Nested Working Directories</w:t>
       </w:r>
-      <w:bookmarkEnd w:id="10"/>
-    </w:p>
-    <w:p>
-      <w:pPr>
-        <w:spacing w:after="0" w:line="360" w:lineRule="auto"/>
-        <w:jc w:val="both"/>
-        <w:rPr>
-          <w:sz w:val="24"/>
-          <w:szCs w:val="24"/>
-          <w:lang w:val="en-CA"/>
-        </w:rPr>
-      </w:pPr>
-      <w:r>
-        <w:rPr>
-          <w:sz w:val="24"/>
-          <w:szCs w:val="24"/>
-          <w:lang w:val="en-CA"/>
-        </w:rPr>
-        <w:t xml:space="preserve">It is easy to put </w:t>
-      </w:r>
-      <w:proofErr w:type="gramStart"/>
-      <w:r>
-        <w:rPr>
-          <w:sz w:val="24"/>
-          <w:szCs w:val="24"/>
-          <w:lang w:val="en-CA"/>
-        </w:rPr>
-        <w:t>all of</w:t>
-      </w:r>
-      <w:proofErr w:type="gramEnd"/>
-      <w:r>
-        <w:rPr>
-          <w:sz w:val="24"/>
-          <w:szCs w:val="24"/>
-          <w:lang w:val="en-CA"/>
-        </w:rPr>
-        <w:t xml:space="preserve"> your data files into one folder and let them be. But this is lazy, and potentially becomes extremely complicated</w:t>
+      <w:bookmarkEnd w:id="11"/>
+    </w:p>
+    <w:p>
+      <w:pPr>
+        <w:spacing w:after="0" w:line="360" w:lineRule="auto"/>
+        <w:jc w:val="both"/>
+        <w:rPr>
+          <w:sz w:val="24"/>
+          <w:szCs w:val="24"/>
+          <w:lang w:val="en-CA"/>
+        </w:rPr>
+      </w:pPr>
+      <w:r>
+        <w:rPr>
+          <w:sz w:val="24"/>
+          <w:szCs w:val="24"/>
+          <w:lang w:val="en-CA"/>
+        </w:rPr>
+        <w:t>It is easy to put all of your data files into one folder and let them be. But this is lazy, and potentially becomes extremely complicated</w:t>
       </w:r>
       <w:r>
         <w:rPr>
@@ -3687,25 +3703,7 @@
           <w:szCs w:val="24"/>
           <w:lang w:val="en-CA"/>
         </w:rPr>
-        <w:t xml:space="preserve">” and “Pigments” in the “Data” folder of your project. Then you can create generalized code to read in </w:t>
-      </w:r>
-      <w:proofErr w:type="gramStart"/>
-      <w:r>
-        <w:rPr>
-          <w:sz w:val="24"/>
-          <w:szCs w:val="24"/>
-          <w:lang w:val="en-CA"/>
-        </w:rPr>
-        <w:t>all of</w:t>
-      </w:r>
-      <w:proofErr w:type="gramEnd"/>
-      <w:r>
-        <w:rPr>
-          <w:sz w:val="24"/>
-          <w:szCs w:val="24"/>
-          <w:lang w:val="en-CA"/>
-        </w:rPr>
-        <w:t xml:space="preserve"> the data into R:</w:t>
+        <w:t>” and “Pigments” in the “Data” folder of your project. Then you can create generalized code to read in all of the data into R:</w:t>
       </w:r>
     </w:p>
     <w:p>
@@ -3750,7 +3748,6 @@
         <w:t xml:space="preserve"> &lt;- </w:t>
       </w:r>
       <w:proofErr w:type="spellStart"/>
-      <w:proofErr w:type="gramStart"/>
       <w:r>
         <w:rPr>
           <w:rFonts w:ascii="Lucida Console" w:hAnsi="Lucida Console"/>
@@ -3761,7 +3758,6 @@
         <w:t>list.files</w:t>
       </w:r>
       <w:proofErr w:type="spellEnd"/>
-      <w:proofErr w:type="gramEnd"/>
       <w:r>
         <w:rPr>
           <w:rFonts w:ascii="Lucida Console" w:hAnsi="Lucida Console"/>
@@ -3856,7 +3852,6 @@
         <w:t xml:space="preserve"> &lt;- </w:t>
       </w:r>
       <w:proofErr w:type="spellStart"/>
-      <w:proofErr w:type="gramStart"/>
       <w:r>
         <w:rPr>
           <w:rFonts w:ascii="Lucida Console" w:hAnsi="Lucida Console"/>
@@ -3867,7 +3862,6 @@
         <w:t>list.files</w:t>
       </w:r>
       <w:proofErr w:type="spellEnd"/>
-      <w:proofErr w:type="gramEnd"/>
       <w:r>
         <w:rPr>
           <w:rFonts w:ascii="Lucida Console" w:hAnsi="Lucida Console"/>
@@ -3939,27 +3933,7 @@
           <w:szCs w:val="20"/>
           <w:lang w:val="en-CA"/>
         </w:rPr>
-        <w:t xml:space="preserve"> &lt;- </w:t>
-      </w:r>
-      <w:proofErr w:type="gramStart"/>
-      <w:r>
-        <w:rPr>
-          <w:rFonts w:ascii="Lucida Console" w:hAnsi="Lucida Console"/>
-          <w:sz w:val="20"/>
-          <w:szCs w:val="20"/>
-          <w:lang w:val="en-CA"/>
-        </w:rPr>
-        <w:t>list(</w:t>
-      </w:r>
-      <w:proofErr w:type="gramEnd"/>
-      <w:r>
-        <w:rPr>
-          <w:rFonts w:ascii="Lucida Console" w:hAnsi="Lucida Console"/>
-          <w:sz w:val="20"/>
-          <w:szCs w:val="20"/>
-          <w:lang w:val="en-CA"/>
-        </w:rPr>
-        <w:t>)</w:t>
+        <w:t xml:space="preserve"> &lt;- list()</w:t>
       </w:r>
     </w:p>
     <w:p>
@@ -4003,27 +3977,7 @@
           <w:szCs w:val="20"/>
           <w:lang w:val="en-CA"/>
         </w:rPr>
-        <w:t xml:space="preserve"> &lt;- </w:t>
-      </w:r>
-      <w:proofErr w:type="gramStart"/>
-      <w:r>
-        <w:rPr>
-          <w:rFonts w:ascii="Lucida Console" w:hAnsi="Lucida Console"/>
-          <w:sz w:val="20"/>
-          <w:szCs w:val="20"/>
-          <w:lang w:val="en-CA"/>
-        </w:rPr>
-        <w:t>list(</w:t>
-      </w:r>
-      <w:proofErr w:type="gramEnd"/>
-      <w:r>
-        <w:rPr>
-          <w:rFonts w:ascii="Lucida Console" w:hAnsi="Lucida Console"/>
-          <w:sz w:val="20"/>
-          <w:szCs w:val="20"/>
-          <w:lang w:val="en-CA"/>
-        </w:rPr>
-        <w:t>)</w:t>
+        <w:t xml:space="preserve"> &lt;- list()</w:t>
       </w:r>
     </w:p>
     <w:p>
@@ -4076,27 +4030,7 @@
           <w:szCs w:val="20"/>
           <w:lang w:val="en-CA"/>
         </w:rPr>
-        <w:t xml:space="preserve"> in </w:t>
-      </w:r>
-      <w:proofErr w:type="gramStart"/>
-      <w:r>
-        <w:rPr>
-          <w:rFonts w:ascii="Lucida Console" w:hAnsi="Lucida Console"/>
-          <w:sz w:val="20"/>
-          <w:szCs w:val="20"/>
-          <w:lang w:val="en-CA"/>
-        </w:rPr>
-        <w:t>1 :</w:t>
-      </w:r>
-      <w:proofErr w:type="gramEnd"/>
-      <w:r>
-        <w:rPr>
-          <w:rFonts w:ascii="Lucida Console" w:hAnsi="Lucida Console"/>
-          <w:sz w:val="20"/>
-          <w:szCs w:val="20"/>
-          <w:lang w:val="en-CA"/>
-        </w:rPr>
-        <w:t xml:space="preserve"> length(</w:t>
+        <w:t xml:space="preserve"> in 1 : length(</w:t>
       </w:r>
       <w:proofErr w:type="spellStart"/>
       <w:r>
@@ -4301,7 +4235,6 @@
         <w:t>i</w:t>
       </w:r>
       <w:proofErr w:type="spellEnd"/>
-      <w:proofErr w:type="gramStart"/>
       <w:r>
         <w:rPr>
           <w:rFonts w:ascii="Lucida Console" w:hAnsi="Lucida Console"/>
@@ -4312,7 +4245,6 @@
         <w:t>]]$</w:t>
       </w:r>
       <w:proofErr w:type="spellStart"/>
-      <w:proofErr w:type="gramEnd"/>
       <w:r>
         <w:rPr>
           <w:rFonts w:ascii="Lucida Console" w:hAnsi="Lucida Console"/>
@@ -4433,27 +4365,7 @@
           <w:szCs w:val="20"/>
           <w:lang w:val="en-CA"/>
         </w:rPr>
-        <w:t xml:space="preserve"> in </w:t>
-      </w:r>
-      <w:proofErr w:type="gramStart"/>
-      <w:r>
-        <w:rPr>
-          <w:rFonts w:ascii="Lucida Console" w:hAnsi="Lucida Console"/>
-          <w:sz w:val="20"/>
-          <w:szCs w:val="20"/>
-          <w:lang w:val="en-CA"/>
-        </w:rPr>
-        <w:t>1 :</w:t>
-      </w:r>
-      <w:proofErr w:type="gramEnd"/>
-      <w:r>
-        <w:rPr>
-          <w:rFonts w:ascii="Lucida Console" w:hAnsi="Lucida Console"/>
-          <w:sz w:val="20"/>
-          <w:szCs w:val="20"/>
-          <w:lang w:val="en-CA"/>
-        </w:rPr>
-        <w:t xml:space="preserve"> length(</w:t>
+        <w:t xml:space="preserve"> in 1 : length(</w:t>
       </w:r>
       <w:proofErr w:type="spellStart"/>
       <w:r>
@@ -4658,7 +4570,6 @@
         <w:t>i</w:t>
       </w:r>
       <w:proofErr w:type="spellEnd"/>
-      <w:proofErr w:type="gramStart"/>
       <w:r>
         <w:rPr>
           <w:rFonts w:ascii="Lucida Console" w:hAnsi="Lucida Console"/>
@@ -4669,7 +4580,6 @@
         <w:t>]]$</w:t>
       </w:r>
       <w:proofErr w:type="spellStart"/>
-      <w:proofErr w:type="gramEnd"/>
       <w:r>
         <w:rPr>
           <w:rFonts w:ascii="Lucida Console" w:hAnsi="Lucida Console"/>
@@ -4871,7 +4781,7 @@
           <w:lang w:val="en-CA"/>
         </w:rPr>
       </w:pPr>
-      <w:bookmarkStart w:id="11" w:name="_Toc32997806"/>
+      <w:bookmarkStart w:id="12" w:name="_Toc33014492"/>
       <w:r>
         <w:rPr>
           <w:lang w:val="en-CA"/>
@@ -4879,7 +4789,7 @@
         <w:lastRenderedPageBreak/>
         <w:t>Using R Markdown for Troubleshooting</w:t>
       </w:r>
-      <w:bookmarkEnd w:id="11"/>
+      <w:bookmarkEnd w:id="12"/>
     </w:p>
     <w:p>
       <w:pPr>
@@ -4960,7 +4870,7 @@
           <w:lang w:val="en-CA"/>
         </w:rPr>
       </w:pPr>
-      <w:bookmarkStart w:id="12" w:name="_Toc32997807"/>
+      <w:bookmarkStart w:id="13" w:name="_Toc33014493"/>
       <w:r>
         <w:rPr>
           <w:lang w:val="en-CA"/>
@@ -4968,7 +4878,7 @@
         <w:lastRenderedPageBreak/>
         <w:t>Using Conditionals</w:t>
       </w:r>
-      <w:bookmarkEnd w:id="12"/>
+      <w:bookmarkEnd w:id="13"/>
     </w:p>
     <w:p>
       <w:pPr>
@@ -5035,27 +4945,7 @@
           <w:szCs w:val="20"/>
           <w:lang w:val="en-CA"/>
         </w:rPr>
-        <w:t xml:space="preserve">data &lt;- </w:t>
-      </w:r>
-      <w:proofErr w:type="gramStart"/>
-      <w:r>
-        <w:rPr>
-          <w:rFonts w:ascii="Lucida Console" w:hAnsi="Lucida Console"/>
-          <w:sz w:val="20"/>
-          <w:szCs w:val="20"/>
-          <w:lang w:val="en-CA"/>
-        </w:rPr>
-        <w:t>read.csv(</w:t>
-      </w:r>
-      <w:proofErr w:type="gramEnd"/>
-      <w:r>
-        <w:rPr>
-          <w:rFonts w:ascii="Lucida Console" w:hAnsi="Lucida Console"/>
-          <w:sz w:val="20"/>
-          <w:szCs w:val="20"/>
-          <w:lang w:val="en-CA"/>
-        </w:rPr>
-        <w:t xml:space="preserve">“./Data/mydata.csv”, </w:t>
+        <w:t xml:space="preserve">data &lt;- read.csv(“./Data/mydata.csv”, </w:t>
       </w:r>
       <w:proofErr w:type="spellStart"/>
       <w:r>
@@ -5119,20 +5009,9 @@
           <w:szCs w:val="20"/>
           <w:lang w:val="en-CA"/>
         </w:rPr>
-        <w:t xml:space="preserve"> &lt;- </w:t>
-      </w:r>
-      <w:proofErr w:type="gramStart"/>
-      <w:r>
-        <w:rPr>
-          <w:rFonts w:ascii="Lucida Console" w:hAnsi="Lucida Console"/>
-          <w:sz w:val="20"/>
-          <w:szCs w:val="20"/>
-          <w:lang w:val="en-CA"/>
-        </w:rPr>
-        <w:t>data[</w:t>
-      </w:r>
-      <w:proofErr w:type="spellStart"/>
-      <w:proofErr w:type="gramEnd"/>
+        <w:t xml:space="preserve"> &lt;- data[</w:t>
+      </w:r>
+      <w:proofErr w:type="spellStart"/>
       <w:r>
         <w:rPr>
           <w:rFonts w:ascii="Lucida Console" w:hAnsi="Lucida Console"/>
@@ -5215,25 +5094,7 @@
           <w:szCs w:val="24"/>
           <w:lang w:val="en-CA"/>
         </w:rPr>
-        <w:t xml:space="preserve"> variable. Note the “==” instead of “=”: the first is used in conditionals and to test if things are equal while the second is generally used for object assign as in “&lt;</w:t>
-      </w:r>
-      <w:proofErr w:type="gramStart"/>
-      <w:r>
-        <w:rPr>
-          <w:sz w:val="24"/>
-          <w:szCs w:val="24"/>
-          <w:lang w:val="en-CA"/>
-        </w:rPr>
-        <w:t>-“</w:t>
-      </w:r>
-      <w:proofErr w:type="gramEnd"/>
-      <w:r>
-        <w:rPr>
-          <w:sz w:val="24"/>
-          <w:szCs w:val="24"/>
-          <w:lang w:val="en-CA"/>
-        </w:rPr>
-        <w:t>.</w:t>
+        <w:t xml:space="preserve"> variable. Note the “==” instead of “=”: the first is used in conditionals and to test if things are equal while the second is generally used for object assign as in “&lt;-“.</w:t>
       </w:r>
     </w:p>
     <w:p>
@@ -5324,48 +5185,711 @@
           <w:szCs w:val="20"/>
           <w:lang w:val="en-CA"/>
         </w:rPr>
+        <w:t xml:space="preserve"> &lt;- data[</w:t>
+      </w:r>
+      <w:proofErr w:type="spellStart"/>
+      <w:r>
+        <w:rPr>
+          <w:rFonts w:ascii="Lucida Console" w:hAnsi="Lucida Console"/>
+          <w:sz w:val="20"/>
+          <w:szCs w:val="20"/>
+          <w:lang w:val="en-CA"/>
+        </w:rPr>
+        <w:t>data$TreeType</w:t>
+      </w:r>
+      <w:proofErr w:type="spellEnd"/>
+      <w:r>
+        <w:rPr>
+          <w:rFonts w:ascii="Lucida Console" w:hAnsi="Lucida Console"/>
+          <w:sz w:val="20"/>
+          <w:szCs w:val="20"/>
+          <w:lang w:val="en-CA"/>
+        </w:rPr>
+        <w:t xml:space="preserve"> != “pine”,</w:t>
+      </w:r>
+      <w:r>
+        <w:rPr>
+          <w:rFonts w:ascii="Lucida Console" w:hAnsi="Lucida Console"/>
+          <w:sz w:val="20"/>
+          <w:szCs w:val="20"/>
+          <w:lang w:val="en-CA"/>
+        </w:rPr>
+        <w:t xml:space="preserve"> </w:t>
+      </w:r>
+      <w:r>
+        <w:rPr>
+          <w:rFonts w:ascii="Lucida Console" w:hAnsi="Lucida Console"/>
+          <w:sz w:val="20"/>
+          <w:szCs w:val="20"/>
+          <w:lang w:val="en-CA"/>
+        </w:rPr>
+        <w:t>]</w:t>
+      </w:r>
+    </w:p>
+    <w:p>
+      <w:pPr>
+        <w:spacing w:after="0" w:line="360" w:lineRule="auto"/>
+        <w:rPr>
+          <w:sz w:val="24"/>
+          <w:szCs w:val="24"/>
+          <w:lang w:val="en-CA"/>
+        </w:rPr>
+      </w:pPr>
+    </w:p>
+    <w:p>
+      <w:pPr>
+        <w:spacing w:after="0" w:line="360" w:lineRule="auto"/>
+        <w:jc w:val="both"/>
+        <w:rPr>
+          <w:sz w:val="24"/>
+          <w:szCs w:val="24"/>
+          <w:lang w:val="en-CA"/>
+        </w:rPr>
+      </w:pPr>
+      <w:r>
+        <w:rPr>
+          <w:sz w:val="24"/>
+          <w:szCs w:val="24"/>
+          <w:lang w:val="en-CA"/>
+        </w:rPr>
+        <w:t>In this case, the “!” before the “=” means “not”. We can use this in on number of different functions. For example:</w:t>
+      </w:r>
+    </w:p>
+    <w:p>
+      <w:pPr>
+        <w:spacing w:after="0" w:line="360" w:lineRule="auto"/>
+        <w:rPr>
+          <w:sz w:val="24"/>
+          <w:szCs w:val="24"/>
+          <w:lang w:val="en-CA"/>
+        </w:rPr>
+      </w:pPr>
+    </w:p>
+    <w:p>
+      <w:pPr>
+        <w:shd w:val="clear" w:color="auto" w:fill="E7E6E6" w:themeFill="background2"/>
+        <w:spacing w:after="0" w:line="360" w:lineRule="auto"/>
+        <w:rPr>
+          <w:rFonts w:ascii="Lucida Console" w:hAnsi="Lucida Console"/>
+          <w:sz w:val="20"/>
+          <w:szCs w:val="20"/>
+          <w:lang w:val="en-CA"/>
+        </w:rPr>
+      </w:pPr>
+      <w:proofErr w:type="spellStart"/>
+      <w:r>
+        <w:rPr>
+          <w:rFonts w:ascii="Lucida Console" w:hAnsi="Lucida Console"/>
+          <w:sz w:val="20"/>
+          <w:szCs w:val="20"/>
+          <w:lang w:val="en-CA"/>
+        </w:rPr>
+        <w:t>data_complete</w:t>
+      </w:r>
+      <w:proofErr w:type="spellEnd"/>
+      <w:r>
+        <w:rPr>
+          <w:rFonts w:ascii="Lucida Console" w:hAnsi="Lucida Console"/>
+          <w:sz w:val="20"/>
+          <w:szCs w:val="20"/>
+          <w:lang w:val="en-CA"/>
+        </w:rPr>
+        <w:t xml:space="preserve"> &lt;- data[ !is.na(</w:t>
+      </w:r>
+      <w:proofErr w:type="spellStart"/>
+      <w:r>
+        <w:rPr>
+          <w:rFonts w:ascii="Lucida Console" w:hAnsi="Lucida Console"/>
+          <w:sz w:val="20"/>
+          <w:szCs w:val="20"/>
+          <w:lang w:val="en-CA"/>
+        </w:rPr>
+        <w:t>data$TreeType</w:t>
+      </w:r>
+      <w:proofErr w:type="spellEnd"/>
+      <w:r>
+        <w:rPr>
+          <w:rFonts w:ascii="Lucida Console" w:hAnsi="Lucida Console"/>
+          <w:sz w:val="20"/>
+          <w:szCs w:val="20"/>
+          <w:lang w:val="en-CA"/>
+        </w:rPr>
+        <w:t>) == TRUE, ]</w:t>
+      </w:r>
+    </w:p>
+    <w:p>
+      <w:pPr>
+        <w:spacing w:after="0" w:line="360" w:lineRule="auto"/>
+        <w:rPr>
+          <w:sz w:val="24"/>
+          <w:szCs w:val="24"/>
+          <w:lang w:val="en-CA"/>
+        </w:rPr>
+      </w:pPr>
+    </w:p>
+    <w:p>
+      <w:pPr>
+        <w:spacing w:after="0" w:line="360" w:lineRule="auto"/>
+        <w:jc w:val="both"/>
+        <w:rPr>
+          <w:sz w:val="24"/>
+          <w:szCs w:val="24"/>
+          <w:lang w:val="en-CA"/>
+        </w:rPr>
+      </w:pPr>
+      <w:r>
+        <w:rPr>
+          <w:sz w:val="24"/>
+          <w:szCs w:val="24"/>
+          <w:lang w:val="en-CA"/>
+        </w:rPr>
+        <w:t>The “&gt;”, “&lt;”, “&gt;=”, and “&lt;=”, are other possible conditionals that can be used to subset data. For example:</w:t>
+      </w:r>
+    </w:p>
+    <w:p>
+      <w:pPr>
+        <w:spacing w:after="0" w:line="360" w:lineRule="auto"/>
+        <w:rPr>
+          <w:sz w:val="24"/>
+          <w:szCs w:val="24"/>
+          <w:lang w:val="en-CA"/>
+        </w:rPr>
+      </w:pPr>
+    </w:p>
+    <w:p>
+      <w:pPr>
+        <w:shd w:val="clear" w:color="auto" w:fill="E7E6E6" w:themeFill="background2"/>
+        <w:spacing w:after="0" w:line="360" w:lineRule="auto"/>
+        <w:rPr>
+          <w:rFonts w:ascii="Lucida Console" w:hAnsi="Lucida Console"/>
+          <w:sz w:val="20"/>
+          <w:szCs w:val="20"/>
+          <w:lang w:val="en-CA"/>
+        </w:rPr>
+      </w:pPr>
+      <w:proofErr w:type="spellStart"/>
+      <w:r>
+        <w:rPr>
+          <w:rFonts w:ascii="Lucida Console" w:hAnsi="Lucida Console"/>
+          <w:sz w:val="20"/>
+          <w:szCs w:val="20"/>
+          <w:lang w:val="en-CA"/>
+        </w:rPr>
+        <w:t>data_tall</w:t>
+      </w:r>
+      <w:proofErr w:type="spellEnd"/>
+      <w:r>
+        <w:rPr>
+          <w:rFonts w:ascii="Lucida Console" w:hAnsi="Lucida Console"/>
+          <w:sz w:val="20"/>
+          <w:szCs w:val="20"/>
+          <w:lang w:val="en-CA"/>
+        </w:rPr>
+        <w:t xml:space="preserve"> &lt;- data[ </w:t>
+      </w:r>
+      <w:proofErr w:type="spellStart"/>
+      <w:r>
+        <w:rPr>
+          <w:rFonts w:ascii="Lucida Console" w:hAnsi="Lucida Console"/>
+          <w:sz w:val="20"/>
+          <w:szCs w:val="20"/>
+          <w:lang w:val="en-CA"/>
+        </w:rPr>
+        <w:t>data$</w:t>
+      </w:r>
+      <w:r>
+        <w:rPr>
+          <w:rFonts w:ascii="Lucida Console" w:hAnsi="Lucida Console"/>
+          <w:sz w:val="20"/>
+          <w:szCs w:val="20"/>
+          <w:lang w:val="en-CA"/>
+        </w:rPr>
+        <w:t>Height</w:t>
+      </w:r>
+      <w:proofErr w:type="spellEnd"/>
+      <w:r>
+        <w:rPr>
+          <w:rFonts w:ascii="Lucida Console" w:hAnsi="Lucida Console"/>
+          <w:sz w:val="20"/>
+          <w:szCs w:val="20"/>
+          <w:lang w:val="en-CA"/>
+        </w:rPr>
+        <w:t xml:space="preserve"> &gt;= 5, ]</w:t>
+      </w:r>
+    </w:p>
+    <w:p>
+      <w:pPr>
+        <w:shd w:val="clear" w:color="auto" w:fill="E7E6E6" w:themeFill="background2"/>
+        <w:spacing w:after="0" w:line="360" w:lineRule="auto"/>
+        <w:rPr>
+          <w:rFonts w:ascii="Lucida Console" w:hAnsi="Lucida Console"/>
+          <w:sz w:val="20"/>
+          <w:szCs w:val="20"/>
+          <w:lang w:val="en-CA"/>
+        </w:rPr>
+      </w:pPr>
+    </w:p>
+    <w:p>
+      <w:pPr>
+        <w:shd w:val="clear" w:color="auto" w:fill="E7E6E6" w:themeFill="background2"/>
+        <w:spacing w:after="0" w:line="360" w:lineRule="auto"/>
+        <w:rPr>
+          <w:rFonts w:ascii="Lucida Console" w:hAnsi="Lucida Console"/>
+          <w:sz w:val="20"/>
+          <w:szCs w:val="20"/>
+          <w:lang w:val="en-CA"/>
+        </w:rPr>
+      </w:pPr>
+      <w:proofErr w:type="spellStart"/>
+      <w:r>
+        <w:rPr>
+          <w:rFonts w:ascii="Lucida Console" w:hAnsi="Lucida Console"/>
+          <w:sz w:val="20"/>
+          <w:szCs w:val="20"/>
+          <w:lang w:val="en-CA"/>
+        </w:rPr>
+        <w:t>data_short</w:t>
+      </w:r>
+      <w:proofErr w:type="spellEnd"/>
+      <w:r>
+        <w:rPr>
+          <w:rFonts w:ascii="Lucida Console" w:hAnsi="Lucida Console"/>
+          <w:sz w:val="20"/>
+          <w:szCs w:val="20"/>
+          <w:lang w:val="en-CA"/>
+        </w:rPr>
+        <w:t xml:space="preserve"> &lt;- data[ </w:t>
+      </w:r>
+      <w:proofErr w:type="spellStart"/>
+      <w:r>
+        <w:rPr>
+          <w:rFonts w:ascii="Lucida Console" w:hAnsi="Lucida Console"/>
+          <w:sz w:val="20"/>
+          <w:szCs w:val="20"/>
+          <w:lang w:val="en-CA"/>
+        </w:rPr>
+        <w:t>data$Height</w:t>
+      </w:r>
+      <w:proofErr w:type="spellEnd"/>
+      <w:r>
+        <w:rPr>
+          <w:rFonts w:ascii="Lucida Console" w:hAnsi="Lucida Console"/>
+          <w:sz w:val="20"/>
+          <w:szCs w:val="20"/>
+          <w:lang w:val="en-CA"/>
+        </w:rPr>
+        <w:t xml:space="preserve"> &lt; 5, ]</w:t>
+      </w:r>
+    </w:p>
+    <w:p>
+      <w:pPr>
+        <w:spacing w:after="0" w:line="360" w:lineRule="auto"/>
+        <w:rPr>
+          <w:sz w:val="24"/>
+          <w:szCs w:val="24"/>
+          <w:lang w:val="en-CA"/>
+        </w:rPr>
+      </w:pPr>
+    </w:p>
+    <w:p>
+      <w:pPr>
+        <w:spacing w:after="0" w:line="360" w:lineRule="auto"/>
+        <w:jc w:val="both"/>
+        <w:rPr>
+          <w:sz w:val="24"/>
+          <w:szCs w:val="24"/>
+          <w:lang w:val="en-CA"/>
+        </w:rPr>
+      </w:pPr>
+      <w:r>
+        <w:rPr>
+          <w:sz w:val="24"/>
+          <w:szCs w:val="24"/>
+          <w:lang w:val="en-CA"/>
+        </w:rPr>
+        <w:t>From here, we can then combine conditionals with the concepts of if-then, and if</w:t>
+      </w:r>
+      <w:r>
+        <w:rPr>
+          <w:sz w:val="24"/>
+          <w:szCs w:val="24"/>
+          <w:lang w:val="en-CA"/>
+        </w:rPr>
+        <w:t>-then</w:t>
+      </w:r>
+      <w:r>
+        <w:rPr>
+          <w:sz w:val="24"/>
+          <w:szCs w:val="24"/>
+          <w:lang w:val="en-CA"/>
+        </w:rPr>
+        <w:t>-else</w:t>
+      </w:r>
+      <w:r>
+        <w:rPr>
+          <w:sz w:val="24"/>
+          <w:szCs w:val="24"/>
+          <w:lang w:val="en-CA"/>
+        </w:rPr>
+        <w:t>-this</w:t>
+      </w:r>
+      <w:r>
+        <w:rPr>
+          <w:sz w:val="24"/>
+          <w:szCs w:val="24"/>
+          <w:lang w:val="en-CA"/>
+        </w:rPr>
+        <w:t>. Suppose</w:t>
+      </w:r>
+      <w:r>
+        <w:rPr>
+          <w:sz w:val="24"/>
+          <w:szCs w:val="24"/>
+          <w:lang w:val="en-CA"/>
+        </w:rPr>
+        <w:t xml:space="preserve"> we want to add a label to trees to indicate whether they are short or tall, without actually </w:t>
+      </w:r>
+      <w:proofErr w:type="spellStart"/>
+      <w:r>
+        <w:rPr>
+          <w:sz w:val="24"/>
+          <w:szCs w:val="24"/>
+          <w:lang w:val="en-CA"/>
+        </w:rPr>
+        <w:t>subsetting</w:t>
+      </w:r>
+      <w:proofErr w:type="spellEnd"/>
+      <w:r>
+        <w:rPr>
+          <w:sz w:val="24"/>
+          <w:szCs w:val="24"/>
+          <w:lang w:val="en-CA"/>
+        </w:rPr>
+        <w:t xml:space="preserve"> the data. In this case, we can use if-else statements in two separate ways:</w:t>
+      </w:r>
+    </w:p>
+    <w:p>
+      <w:pPr>
+        <w:spacing w:after="0" w:line="360" w:lineRule="auto"/>
+        <w:rPr>
+          <w:sz w:val="24"/>
+          <w:szCs w:val="24"/>
+          <w:lang w:val="en-CA"/>
+        </w:rPr>
+      </w:pPr>
+    </w:p>
+    <w:p>
+      <w:pPr>
+        <w:shd w:val="clear" w:color="auto" w:fill="E7E6E6" w:themeFill="background2"/>
+        <w:spacing w:after="0" w:line="360" w:lineRule="auto"/>
+        <w:rPr>
+          <w:rFonts w:ascii="Lucida Console" w:hAnsi="Lucida Console"/>
+          <w:sz w:val="20"/>
+          <w:szCs w:val="20"/>
+          <w:lang w:val="en-CA"/>
+        </w:rPr>
+      </w:pPr>
+      <w:r>
+        <w:rPr>
+          <w:rFonts w:ascii="Lucida Console" w:hAnsi="Lucida Console"/>
+          <w:sz w:val="20"/>
+          <w:szCs w:val="20"/>
+          <w:lang w:val="en-CA"/>
+        </w:rPr>
+        <w:t xml:space="preserve">#For </w:t>
+      </w:r>
+      <w:proofErr w:type="spellStart"/>
+      <w:r>
+        <w:rPr>
+          <w:rFonts w:ascii="Lucida Console" w:hAnsi="Lucida Console"/>
+          <w:sz w:val="20"/>
+          <w:szCs w:val="20"/>
+          <w:lang w:val="en-CA"/>
+        </w:rPr>
+        <w:t>ifelse</w:t>
+      </w:r>
+      <w:proofErr w:type="spellEnd"/>
+      <w:r>
+        <w:rPr>
+          <w:rFonts w:ascii="Lucida Console" w:hAnsi="Lucida Console"/>
+          <w:sz w:val="20"/>
+          <w:szCs w:val="20"/>
+          <w:lang w:val="en-CA"/>
+        </w:rPr>
+        <w:t>(), order is if, then, else</w:t>
+      </w:r>
+    </w:p>
+    <w:p>
+      <w:pPr>
+        <w:shd w:val="clear" w:color="auto" w:fill="E7E6E6" w:themeFill="background2"/>
+        <w:spacing w:after="0" w:line="360" w:lineRule="auto"/>
+        <w:rPr>
+          <w:rFonts w:ascii="Lucida Console" w:hAnsi="Lucida Console"/>
+          <w:sz w:val="20"/>
+          <w:szCs w:val="20"/>
+          <w:lang w:val="en-CA"/>
+        </w:rPr>
+      </w:pPr>
+      <w:proofErr w:type="spellStart"/>
+      <w:r>
+        <w:rPr>
+          <w:rFonts w:ascii="Lucida Console" w:hAnsi="Lucida Console"/>
+          <w:sz w:val="20"/>
+          <w:szCs w:val="20"/>
+          <w:lang w:val="en-CA"/>
+        </w:rPr>
+        <w:t>data$HeightClass</w:t>
+      </w:r>
+      <w:proofErr w:type="spellEnd"/>
+      <w:r>
+        <w:rPr>
+          <w:rFonts w:ascii="Lucida Console" w:hAnsi="Lucida Console"/>
+          <w:sz w:val="20"/>
+          <w:szCs w:val="20"/>
+          <w:lang w:val="en-CA"/>
+        </w:rPr>
         <w:t xml:space="preserve"> &lt;- </w:t>
       </w:r>
-      <w:proofErr w:type="gramStart"/>
-      <w:r>
-        <w:rPr>
-          <w:rFonts w:ascii="Lucida Console" w:hAnsi="Lucida Console"/>
-          <w:sz w:val="20"/>
-          <w:szCs w:val="20"/>
-          <w:lang w:val="en-CA"/>
-        </w:rPr>
-        <w:t>data[</w:t>
-      </w:r>
-      <w:proofErr w:type="spellStart"/>
-      <w:proofErr w:type="gramEnd"/>
-      <w:r>
-        <w:rPr>
-          <w:rFonts w:ascii="Lucida Console" w:hAnsi="Lucida Console"/>
-          <w:sz w:val="20"/>
-          <w:szCs w:val="20"/>
-          <w:lang w:val="en-CA"/>
-        </w:rPr>
-        <w:t>data$TreeType</w:t>
-      </w:r>
-      <w:proofErr w:type="spellEnd"/>
-      <w:r>
-        <w:rPr>
-          <w:rFonts w:ascii="Lucida Console" w:hAnsi="Lucida Console"/>
-          <w:sz w:val="20"/>
-          <w:szCs w:val="20"/>
-          <w:lang w:val="en-CA"/>
-        </w:rPr>
-        <w:t xml:space="preserve"> != “pine”,</w:t>
-      </w:r>
-      <w:r>
-        <w:rPr>
-          <w:rFonts w:ascii="Lucida Console" w:hAnsi="Lucida Console"/>
-          <w:sz w:val="20"/>
-          <w:szCs w:val="20"/>
-          <w:lang w:val="en-CA"/>
-        </w:rPr>
-        <w:t xml:space="preserve"> </w:t>
-      </w:r>
+      <w:proofErr w:type="spellStart"/>
+      <w:r>
+        <w:rPr>
+          <w:rFonts w:ascii="Lucida Console" w:hAnsi="Lucida Console"/>
+          <w:sz w:val="20"/>
+          <w:szCs w:val="20"/>
+          <w:lang w:val="en-CA"/>
+        </w:rPr>
+        <w:t>ifelse</w:t>
+      </w:r>
+      <w:proofErr w:type="spellEnd"/>
+      <w:r>
+        <w:rPr>
+          <w:rFonts w:ascii="Lucida Console" w:hAnsi="Lucida Console"/>
+          <w:sz w:val="20"/>
+          <w:szCs w:val="20"/>
+          <w:lang w:val="en-CA"/>
+        </w:rPr>
+        <w:t>(</w:t>
+      </w:r>
+      <w:proofErr w:type="spellStart"/>
+      <w:r>
+        <w:rPr>
+          <w:rFonts w:ascii="Lucida Console" w:hAnsi="Lucida Console"/>
+          <w:sz w:val="20"/>
+          <w:szCs w:val="20"/>
+          <w:lang w:val="en-CA"/>
+        </w:rPr>
+        <w:t>data$Height</w:t>
+      </w:r>
+      <w:proofErr w:type="spellEnd"/>
+      <w:r>
+        <w:rPr>
+          <w:rFonts w:ascii="Lucida Console" w:hAnsi="Lucida Console"/>
+          <w:sz w:val="20"/>
+          <w:szCs w:val="20"/>
+          <w:lang w:val="en-CA"/>
+        </w:rPr>
+        <w:t xml:space="preserve"> &gt;= 5, </w:t>
+      </w:r>
+      <w:r>
+        <w:rPr>
+          <w:rFonts w:ascii="Lucida Console" w:hAnsi="Lucida Console"/>
+          <w:sz w:val="20"/>
+          <w:szCs w:val="20"/>
+          <w:lang w:val="en-CA"/>
+        </w:rPr>
+        <w:t>“Tall”, “Short”)</w:t>
+      </w:r>
+    </w:p>
+    <w:p>
+      <w:pPr>
+        <w:shd w:val="clear" w:color="auto" w:fill="E7E6E6" w:themeFill="background2"/>
+        <w:spacing w:after="0" w:line="360" w:lineRule="auto"/>
+        <w:rPr>
+          <w:rFonts w:ascii="Lucida Console" w:hAnsi="Lucida Console"/>
+          <w:sz w:val="20"/>
+          <w:szCs w:val="20"/>
+          <w:lang w:val="en-CA"/>
+        </w:rPr>
+      </w:pPr>
+    </w:p>
+    <w:p>
+      <w:pPr>
+        <w:shd w:val="clear" w:color="auto" w:fill="E7E6E6" w:themeFill="background2"/>
+        <w:spacing w:after="0" w:line="360" w:lineRule="auto"/>
+        <w:rPr>
+          <w:rFonts w:ascii="Lucida Console" w:hAnsi="Lucida Console"/>
+          <w:sz w:val="20"/>
+          <w:szCs w:val="20"/>
+          <w:lang w:val="en-CA"/>
+        </w:rPr>
+      </w:pPr>
+      <w:r>
+        <w:rPr>
+          <w:rFonts w:ascii="Lucida Console" w:hAnsi="Lucida Console"/>
+          <w:sz w:val="20"/>
+          <w:szCs w:val="20"/>
+          <w:lang w:val="en-CA"/>
+        </w:rPr>
+        <w:t xml:space="preserve">#Using if and else arguments requires a little more sophistication but is better under complex #situations. We will pre-assign the </w:t>
+      </w:r>
+      <w:proofErr w:type="spellStart"/>
+      <w:r>
+        <w:rPr>
+          <w:rFonts w:ascii="Lucida Console" w:hAnsi="Lucida Console"/>
+          <w:sz w:val="20"/>
+          <w:szCs w:val="20"/>
+          <w:lang w:val="en-CA"/>
+        </w:rPr>
+        <w:t>HeightClass</w:t>
+      </w:r>
+      <w:proofErr w:type="spellEnd"/>
+      <w:r>
+        <w:rPr>
+          <w:rFonts w:ascii="Lucida Console" w:hAnsi="Lucida Console"/>
+          <w:sz w:val="20"/>
+          <w:szCs w:val="20"/>
+          <w:lang w:val="en-CA"/>
+        </w:rPr>
+        <w:t xml:space="preserve"> variable and use a for loop.</w:t>
+      </w:r>
+    </w:p>
+    <w:p>
+      <w:pPr>
+        <w:shd w:val="clear" w:color="auto" w:fill="E7E6E6" w:themeFill="background2"/>
+        <w:spacing w:after="0" w:line="360" w:lineRule="auto"/>
+        <w:rPr>
+          <w:rFonts w:ascii="Lucida Console" w:hAnsi="Lucida Console"/>
+          <w:sz w:val="20"/>
+          <w:szCs w:val="20"/>
+          <w:lang w:val="en-CA"/>
+        </w:rPr>
+      </w:pPr>
+      <w:proofErr w:type="spellStart"/>
+      <w:r>
+        <w:rPr>
+          <w:rFonts w:ascii="Lucida Console" w:hAnsi="Lucida Console"/>
+          <w:sz w:val="20"/>
+          <w:szCs w:val="20"/>
+          <w:lang w:val="en-CA"/>
+        </w:rPr>
+        <w:t>data$HeightClass</w:t>
+      </w:r>
+      <w:proofErr w:type="spellEnd"/>
+      <w:r>
+        <w:rPr>
+          <w:rFonts w:ascii="Lucida Console" w:hAnsi="Lucida Console"/>
+          <w:sz w:val="20"/>
+          <w:szCs w:val="20"/>
+          <w:lang w:val="en-CA"/>
+        </w:rPr>
+        <w:t xml:space="preserve"> &lt;- NA</w:t>
+      </w:r>
+    </w:p>
+    <w:p>
+      <w:pPr>
+        <w:shd w:val="clear" w:color="auto" w:fill="E7E6E6" w:themeFill="background2"/>
+        <w:spacing w:after="0" w:line="360" w:lineRule="auto"/>
+        <w:rPr>
+          <w:rFonts w:ascii="Lucida Console" w:hAnsi="Lucida Console"/>
+          <w:sz w:val="20"/>
+          <w:szCs w:val="20"/>
+          <w:lang w:val="en-CA"/>
+        </w:rPr>
+      </w:pPr>
+    </w:p>
+    <w:p>
+      <w:pPr>
+        <w:shd w:val="clear" w:color="auto" w:fill="E7E6E6" w:themeFill="background2"/>
+        <w:spacing w:after="0" w:line="360" w:lineRule="auto"/>
+        <w:rPr>
+          <w:rFonts w:ascii="Lucida Console" w:hAnsi="Lucida Console"/>
+          <w:sz w:val="20"/>
+          <w:szCs w:val="20"/>
+          <w:lang w:val="en-CA"/>
+        </w:rPr>
+      </w:pPr>
+      <w:r>
+        <w:rPr>
+          <w:rFonts w:ascii="Lucida Console" w:hAnsi="Lucida Console"/>
+          <w:sz w:val="20"/>
+          <w:szCs w:val="20"/>
+          <w:lang w:val="en-CA"/>
+        </w:rPr>
+        <w:t>for (</w:t>
+      </w:r>
+      <w:proofErr w:type="spellStart"/>
+      <w:r>
+        <w:rPr>
+          <w:rFonts w:ascii="Lucida Console" w:hAnsi="Lucida Console"/>
+          <w:sz w:val="20"/>
+          <w:szCs w:val="20"/>
+          <w:lang w:val="en-CA"/>
+        </w:rPr>
+        <w:t>i</w:t>
+      </w:r>
+      <w:proofErr w:type="spellEnd"/>
+      <w:r>
+        <w:rPr>
+          <w:rFonts w:ascii="Lucida Console" w:hAnsi="Lucida Console"/>
+          <w:sz w:val="20"/>
+          <w:szCs w:val="20"/>
+          <w:lang w:val="en-CA"/>
+        </w:rPr>
+        <w:t xml:space="preserve"> in 1:nrow(data)){</w:t>
+      </w:r>
+    </w:p>
+    <w:p>
+      <w:pPr>
+        <w:shd w:val="clear" w:color="auto" w:fill="E7E6E6" w:themeFill="background2"/>
+        <w:spacing w:after="0" w:line="360" w:lineRule="auto"/>
+        <w:ind w:firstLine="720"/>
+        <w:rPr>
+          <w:rFonts w:ascii="Lucida Console" w:hAnsi="Lucida Console"/>
+          <w:sz w:val="20"/>
+          <w:szCs w:val="20"/>
+          <w:lang w:val="en-CA"/>
+        </w:rPr>
+      </w:pPr>
+      <w:r>
+        <w:rPr>
+          <w:rFonts w:ascii="Lucida Console" w:hAnsi="Lucida Console"/>
+          <w:sz w:val="20"/>
+          <w:szCs w:val="20"/>
+          <w:lang w:val="en-CA"/>
+        </w:rPr>
+        <w:t>if(</w:t>
+      </w:r>
+      <w:proofErr w:type="spellStart"/>
+      <w:r>
+        <w:rPr>
+          <w:rFonts w:ascii="Lucida Console" w:hAnsi="Lucida Console"/>
+          <w:sz w:val="20"/>
+          <w:szCs w:val="20"/>
+          <w:lang w:val="en-CA"/>
+        </w:rPr>
+        <w:t>data$Height</w:t>
+      </w:r>
+      <w:proofErr w:type="spellEnd"/>
+      <w:r>
+        <w:rPr>
+          <w:rFonts w:ascii="Lucida Console" w:hAnsi="Lucida Console"/>
+          <w:sz w:val="20"/>
+          <w:szCs w:val="20"/>
+          <w:lang w:val="en-CA"/>
+        </w:rPr>
+        <w:t>[</w:t>
+      </w:r>
+      <w:proofErr w:type="spellStart"/>
+      <w:r>
+        <w:rPr>
+          <w:rFonts w:ascii="Lucida Console" w:hAnsi="Lucida Console"/>
+          <w:sz w:val="20"/>
+          <w:szCs w:val="20"/>
+          <w:lang w:val="en-CA"/>
+        </w:rPr>
+        <w:t>i</w:t>
+      </w:r>
+      <w:proofErr w:type="spellEnd"/>
       <w:r>
         <w:rPr>
           <w:rFonts w:ascii="Lucida Console" w:hAnsi="Lucida Console"/>
@@ -5375,300 +5899,375 @@
         </w:rPr>
         <w:t>]</w:t>
       </w:r>
-    </w:p>
-    <w:p>
-      <w:pPr>
-        <w:spacing w:after="0" w:line="360" w:lineRule="auto"/>
-        <w:rPr>
-          <w:sz w:val="24"/>
-          <w:szCs w:val="24"/>
-          <w:lang w:val="en-CA"/>
-        </w:rPr>
-      </w:pPr>
-    </w:p>
-    <w:p>
-      <w:pPr>
-        <w:spacing w:after="0" w:line="360" w:lineRule="auto"/>
-        <w:jc w:val="both"/>
-        <w:rPr>
-          <w:sz w:val="24"/>
-          <w:szCs w:val="24"/>
-          <w:lang w:val="en-CA"/>
-        </w:rPr>
-      </w:pPr>
-      <w:r>
-        <w:rPr>
-          <w:sz w:val="24"/>
-          <w:szCs w:val="24"/>
-          <w:lang w:val="en-CA"/>
-        </w:rPr>
-        <w:t>In this case, the “!” before the “=” means “not”. We can use this in on number of different functions. For example:</w:t>
-      </w:r>
-    </w:p>
-    <w:p>
-      <w:pPr>
-        <w:spacing w:after="0" w:line="360" w:lineRule="auto"/>
-        <w:rPr>
-          <w:sz w:val="24"/>
-          <w:szCs w:val="24"/>
-          <w:lang w:val="en-CA"/>
-        </w:rPr>
-      </w:pPr>
+      <w:r>
+        <w:rPr>
+          <w:rFonts w:ascii="Lucida Console" w:hAnsi="Lucida Console"/>
+          <w:sz w:val="20"/>
+          <w:szCs w:val="20"/>
+          <w:lang w:val="en-CA"/>
+        </w:rPr>
+        <w:t xml:space="preserve"> &gt;= 5){</w:t>
+      </w:r>
     </w:p>
     <w:p>
       <w:pPr>
         <w:shd w:val="clear" w:color="auto" w:fill="E7E6E6" w:themeFill="background2"/>
         <w:spacing w:after="0" w:line="360" w:lineRule="auto"/>
-        <w:rPr>
-          <w:rFonts w:ascii="Lucida Console" w:hAnsi="Lucida Console"/>
-          <w:sz w:val="20"/>
-          <w:szCs w:val="20"/>
-          <w:lang w:val="en-CA"/>
-        </w:rPr>
-      </w:pPr>
-      <w:proofErr w:type="spellStart"/>
-      <w:r>
-        <w:rPr>
-          <w:rFonts w:ascii="Lucida Console" w:hAnsi="Lucida Console"/>
-          <w:sz w:val="20"/>
-          <w:szCs w:val="20"/>
-          <w:lang w:val="en-CA"/>
-        </w:rPr>
-        <w:t>data_complete</w:t>
-      </w:r>
-      <w:proofErr w:type="spellEnd"/>
-      <w:r>
-        <w:rPr>
-          <w:rFonts w:ascii="Lucida Console" w:hAnsi="Lucida Console"/>
-          <w:sz w:val="20"/>
-          <w:szCs w:val="20"/>
-          <w:lang w:val="en-CA"/>
-        </w:rPr>
-        <w:t xml:space="preserve"> &lt;- </w:t>
-      </w:r>
-      <w:proofErr w:type="gramStart"/>
-      <w:r>
-        <w:rPr>
-          <w:rFonts w:ascii="Lucida Console" w:hAnsi="Lucida Console"/>
-          <w:sz w:val="20"/>
-          <w:szCs w:val="20"/>
-          <w:lang w:val="en-CA"/>
-        </w:rPr>
-        <w:t>data[</w:t>
-      </w:r>
-      <w:proofErr w:type="gramEnd"/>
-      <w:r>
-        <w:rPr>
-          <w:rFonts w:ascii="Lucida Console" w:hAnsi="Lucida Console"/>
-          <w:sz w:val="20"/>
-          <w:szCs w:val="20"/>
-          <w:lang w:val="en-CA"/>
-        </w:rPr>
-        <w:t xml:space="preserve"> !is.na(</w:t>
-      </w:r>
-      <w:proofErr w:type="spellStart"/>
-      <w:r>
-        <w:rPr>
-          <w:rFonts w:ascii="Lucida Console" w:hAnsi="Lucida Console"/>
-          <w:sz w:val="20"/>
-          <w:szCs w:val="20"/>
-          <w:lang w:val="en-CA"/>
-        </w:rPr>
-        <w:t>data$TreeType</w:t>
-      </w:r>
-      <w:proofErr w:type="spellEnd"/>
-      <w:r>
-        <w:rPr>
-          <w:rFonts w:ascii="Lucida Console" w:hAnsi="Lucida Console"/>
-          <w:sz w:val="20"/>
-          <w:szCs w:val="20"/>
-          <w:lang w:val="en-CA"/>
-        </w:rPr>
-        <w:t>) == TRUE, ]</w:t>
-      </w:r>
-    </w:p>
-    <w:p>
-      <w:pPr>
-        <w:spacing w:after="0" w:line="360" w:lineRule="auto"/>
-        <w:rPr>
-          <w:sz w:val="24"/>
-          <w:szCs w:val="24"/>
-          <w:lang w:val="en-CA"/>
-        </w:rPr>
-      </w:pPr>
-    </w:p>
-    <w:p>
-      <w:pPr>
-        <w:spacing w:after="0" w:line="360" w:lineRule="auto"/>
-        <w:jc w:val="both"/>
-        <w:rPr>
-          <w:sz w:val="24"/>
-          <w:szCs w:val="24"/>
-          <w:lang w:val="en-CA"/>
-        </w:rPr>
-      </w:pPr>
-      <w:r>
-        <w:rPr>
-          <w:sz w:val="24"/>
-          <w:szCs w:val="24"/>
-          <w:lang w:val="en-CA"/>
-        </w:rPr>
-        <w:t>The “&gt;”, “&lt;”, “&gt;=”, and “&lt;=”, are other possible conditionals that can be used to subset data. For example:</w:t>
-      </w:r>
-    </w:p>
-    <w:p>
-      <w:pPr>
-        <w:spacing w:after="0" w:line="360" w:lineRule="auto"/>
-        <w:rPr>
-          <w:sz w:val="24"/>
-          <w:szCs w:val="24"/>
-          <w:lang w:val="en-CA"/>
-        </w:rPr>
-      </w:pPr>
+        <w:ind w:firstLine="720"/>
+        <w:rPr>
+          <w:rFonts w:ascii="Lucida Console" w:hAnsi="Lucida Console"/>
+          <w:sz w:val="20"/>
+          <w:szCs w:val="20"/>
+          <w:lang w:val="en-CA"/>
+        </w:rPr>
+      </w:pPr>
+      <w:proofErr w:type="spellStart"/>
+      <w:r>
+        <w:rPr>
+          <w:rFonts w:ascii="Lucida Console" w:hAnsi="Lucida Console"/>
+          <w:sz w:val="20"/>
+          <w:szCs w:val="20"/>
+          <w:lang w:val="en-CA"/>
+        </w:rPr>
+        <w:t>data$HeightClass</w:t>
+      </w:r>
+      <w:proofErr w:type="spellEnd"/>
+      <w:r>
+        <w:rPr>
+          <w:rFonts w:ascii="Lucida Console" w:hAnsi="Lucida Console"/>
+          <w:sz w:val="20"/>
+          <w:szCs w:val="20"/>
+          <w:lang w:val="en-CA"/>
+        </w:rPr>
+        <w:t>[</w:t>
+      </w:r>
+      <w:proofErr w:type="spellStart"/>
+      <w:r>
+        <w:rPr>
+          <w:rFonts w:ascii="Lucida Console" w:hAnsi="Lucida Console"/>
+          <w:sz w:val="20"/>
+          <w:szCs w:val="20"/>
+          <w:lang w:val="en-CA"/>
+        </w:rPr>
+        <w:t>i</w:t>
+      </w:r>
+      <w:proofErr w:type="spellEnd"/>
+      <w:r>
+        <w:rPr>
+          <w:rFonts w:ascii="Lucida Console" w:hAnsi="Lucida Console"/>
+          <w:sz w:val="20"/>
+          <w:szCs w:val="20"/>
+          <w:lang w:val="en-CA"/>
+        </w:rPr>
+        <w:t>] &lt;- “Tall”</w:t>
+      </w:r>
     </w:p>
     <w:p>
       <w:pPr>
         <w:shd w:val="clear" w:color="auto" w:fill="E7E6E6" w:themeFill="background2"/>
         <w:spacing w:after="0" w:line="360" w:lineRule="auto"/>
-        <w:rPr>
-          <w:rFonts w:ascii="Lucida Console" w:hAnsi="Lucida Console"/>
-          <w:sz w:val="20"/>
-          <w:szCs w:val="20"/>
-          <w:lang w:val="en-CA"/>
-        </w:rPr>
-      </w:pPr>
-      <w:proofErr w:type="spellStart"/>
-      <w:r>
-        <w:rPr>
-          <w:rFonts w:ascii="Lucida Console" w:hAnsi="Lucida Console"/>
-          <w:sz w:val="20"/>
-          <w:szCs w:val="20"/>
-          <w:lang w:val="en-CA"/>
-        </w:rPr>
-        <w:t>data_tall</w:t>
-      </w:r>
-      <w:proofErr w:type="spellEnd"/>
-      <w:r>
-        <w:rPr>
-          <w:rFonts w:ascii="Lucida Console" w:hAnsi="Lucida Console"/>
-          <w:sz w:val="20"/>
-          <w:szCs w:val="20"/>
-          <w:lang w:val="en-CA"/>
-        </w:rPr>
-        <w:t xml:space="preserve"> &lt;- </w:t>
-      </w:r>
-      <w:proofErr w:type="gramStart"/>
-      <w:r>
-        <w:rPr>
-          <w:rFonts w:ascii="Lucida Console" w:hAnsi="Lucida Console"/>
-          <w:sz w:val="20"/>
-          <w:szCs w:val="20"/>
-          <w:lang w:val="en-CA"/>
-        </w:rPr>
-        <w:t>data[</w:t>
-      </w:r>
-      <w:proofErr w:type="gramEnd"/>
-      <w:r>
-        <w:rPr>
-          <w:rFonts w:ascii="Lucida Console" w:hAnsi="Lucida Console"/>
-          <w:sz w:val="20"/>
-          <w:szCs w:val="20"/>
-          <w:lang w:val="en-CA"/>
-        </w:rPr>
-        <w:t xml:space="preserve"> </w:t>
-      </w:r>
-      <w:proofErr w:type="spellStart"/>
-      <w:r>
-        <w:rPr>
-          <w:rFonts w:ascii="Lucida Console" w:hAnsi="Lucida Console"/>
-          <w:sz w:val="20"/>
-          <w:szCs w:val="20"/>
-          <w:lang w:val="en-CA"/>
-        </w:rPr>
-        <w:t>data$</w:t>
-      </w:r>
-      <w:r>
-        <w:rPr>
-          <w:rFonts w:ascii="Lucida Console" w:hAnsi="Lucida Console"/>
-          <w:sz w:val="20"/>
-          <w:szCs w:val="20"/>
-          <w:lang w:val="en-CA"/>
-        </w:rPr>
-        <w:t>Height</w:t>
-      </w:r>
-      <w:proofErr w:type="spellEnd"/>
-      <w:r>
-        <w:rPr>
-          <w:rFonts w:ascii="Lucida Console" w:hAnsi="Lucida Console"/>
-          <w:sz w:val="20"/>
-          <w:szCs w:val="20"/>
-          <w:lang w:val="en-CA"/>
-        </w:rPr>
-        <w:t xml:space="preserve"> &gt;= 5, ]</w:t>
+        <w:ind w:firstLine="720"/>
+        <w:rPr>
+          <w:rFonts w:ascii="Lucida Console" w:hAnsi="Lucida Console"/>
+          <w:sz w:val="20"/>
+          <w:szCs w:val="20"/>
+          <w:lang w:val="en-CA"/>
+        </w:rPr>
+      </w:pPr>
+      <w:r>
+        <w:rPr>
+          <w:rFonts w:ascii="Lucida Console" w:hAnsi="Lucida Console"/>
+          <w:sz w:val="20"/>
+          <w:szCs w:val="20"/>
+          <w:lang w:val="en-CA"/>
+        </w:rPr>
+        <w:t xml:space="preserve">} </w:t>
+      </w:r>
+      <w:commentRangeStart w:id="14"/>
+      <w:r>
+        <w:rPr>
+          <w:rFonts w:ascii="Lucida Console" w:hAnsi="Lucida Console"/>
+          <w:sz w:val="20"/>
+          <w:szCs w:val="20"/>
+          <w:lang w:val="en-CA"/>
+        </w:rPr>
+        <w:t>else</w:t>
+      </w:r>
+      <w:commentRangeEnd w:id="14"/>
+      <w:r>
+        <w:rPr>
+          <w:rStyle w:val="CommentReference"/>
+        </w:rPr>
+        <w:commentReference w:id="14"/>
+      </w:r>
+      <w:r>
+        <w:rPr>
+          <w:rFonts w:ascii="Lucida Console" w:hAnsi="Lucida Console"/>
+          <w:sz w:val="20"/>
+          <w:szCs w:val="20"/>
+          <w:lang w:val="en-CA"/>
+        </w:rPr>
+        <w:t xml:space="preserve"> {</w:t>
       </w:r>
     </w:p>
     <w:p>
       <w:pPr>
         <w:shd w:val="clear" w:color="auto" w:fill="E7E6E6" w:themeFill="background2"/>
         <w:spacing w:after="0" w:line="360" w:lineRule="auto"/>
-        <w:rPr>
-          <w:rFonts w:ascii="Lucida Console" w:hAnsi="Lucida Console"/>
-          <w:sz w:val="20"/>
-          <w:szCs w:val="20"/>
-          <w:lang w:val="en-CA"/>
-        </w:rPr>
-      </w:pPr>
+        <w:ind w:firstLine="720"/>
+        <w:rPr>
+          <w:rFonts w:ascii="Lucida Console" w:hAnsi="Lucida Console"/>
+          <w:sz w:val="20"/>
+          <w:szCs w:val="20"/>
+          <w:lang w:val="en-CA"/>
+        </w:rPr>
+      </w:pPr>
+      <w:proofErr w:type="spellStart"/>
+      <w:r>
+        <w:rPr>
+          <w:rFonts w:ascii="Lucida Console" w:hAnsi="Lucida Console"/>
+          <w:sz w:val="20"/>
+          <w:szCs w:val="20"/>
+          <w:lang w:val="en-CA"/>
+        </w:rPr>
+        <w:t>data$HeightClass</w:t>
+      </w:r>
+      <w:proofErr w:type="spellEnd"/>
+      <w:r>
+        <w:rPr>
+          <w:rFonts w:ascii="Lucida Console" w:hAnsi="Lucida Console"/>
+          <w:sz w:val="20"/>
+          <w:szCs w:val="20"/>
+          <w:lang w:val="en-CA"/>
+        </w:rPr>
+        <w:t>[</w:t>
+      </w:r>
+      <w:proofErr w:type="spellStart"/>
+      <w:r>
+        <w:rPr>
+          <w:rFonts w:ascii="Lucida Console" w:hAnsi="Lucida Console"/>
+          <w:sz w:val="20"/>
+          <w:szCs w:val="20"/>
+          <w:lang w:val="en-CA"/>
+        </w:rPr>
+        <w:t>i</w:t>
+      </w:r>
+      <w:proofErr w:type="spellEnd"/>
+      <w:r>
+        <w:rPr>
+          <w:rFonts w:ascii="Lucida Console" w:hAnsi="Lucida Console"/>
+          <w:sz w:val="20"/>
+          <w:szCs w:val="20"/>
+          <w:lang w:val="en-CA"/>
+        </w:rPr>
+        <w:t>] &lt;- “Short”</w:t>
+      </w:r>
     </w:p>
     <w:p>
       <w:pPr>
         <w:shd w:val="clear" w:color="auto" w:fill="E7E6E6" w:themeFill="background2"/>
         <w:spacing w:after="0" w:line="360" w:lineRule="auto"/>
-        <w:rPr>
-          <w:rFonts w:ascii="Lucida Console" w:hAnsi="Lucida Console"/>
-          <w:sz w:val="20"/>
-          <w:szCs w:val="20"/>
-          <w:lang w:val="en-CA"/>
-        </w:rPr>
-      </w:pPr>
-      <w:proofErr w:type="spellStart"/>
-      <w:r>
-        <w:rPr>
-          <w:rFonts w:ascii="Lucida Console" w:hAnsi="Lucida Console"/>
-          <w:sz w:val="20"/>
-          <w:szCs w:val="20"/>
-          <w:lang w:val="en-CA"/>
-        </w:rPr>
-        <w:t>data_short</w:t>
-      </w:r>
-      <w:proofErr w:type="spellEnd"/>
-      <w:r>
-        <w:rPr>
-          <w:rFonts w:ascii="Lucida Console" w:hAnsi="Lucida Console"/>
-          <w:sz w:val="20"/>
-          <w:szCs w:val="20"/>
-          <w:lang w:val="en-CA"/>
-        </w:rPr>
-        <w:t xml:space="preserve"> &lt;- </w:t>
-      </w:r>
-      <w:proofErr w:type="gramStart"/>
-      <w:r>
-        <w:rPr>
-          <w:rFonts w:ascii="Lucida Console" w:hAnsi="Lucida Console"/>
-          <w:sz w:val="20"/>
-          <w:szCs w:val="20"/>
-          <w:lang w:val="en-CA"/>
-        </w:rPr>
-        <w:t>data[</w:t>
-      </w:r>
-      <w:proofErr w:type="gramEnd"/>
-      <w:r>
-        <w:rPr>
-          <w:rFonts w:ascii="Lucida Console" w:hAnsi="Lucida Console"/>
-          <w:sz w:val="20"/>
-          <w:szCs w:val="20"/>
-          <w:lang w:val="en-CA"/>
-        </w:rPr>
-        <w:t xml:space="preserve"> </w:t>
+        <w:ind w:firstLine="720"/>
+        <w:rPr>
+          <w:rFonts w:ascii="Lucida Console" w:hAnsi="Lucida Console"/>
+          <w:sz w:val="20"/>
+          <w:szCs w:val="20"/>
+          <w:lang w:val="en-CA"/>
+        </w:rPr>
+      </w:pPr>
+      <w:r>
+        <w:rPr>
+          <w:rFonts w:ascii="Lucida Console" w:hAnsi="Lucida Console"/>
+          <w:sz w:val="20"/>
+          <w:szCs w:val="20"/>
+          <w:lang w:val="en-CA"/>
+        </w:rPr>
+        <w:t>}</w:t>
+      </w:r>
+    </w:p>
+    <w:p>
+      <w:pPr>
+        <w:shd w:val="clear" w:color="auto" w:fill="E7E6E6" w:themeFill="background2"/>
+        <w:spacing w:after="0" w:line="360" w:lineRule="auto"/>
+        <w:rPr>
+          <w:rFonts w:ascii="Lucida Console" w:hAnsi="Lucida Console"/>
+          <w:sz w:val="20"/>
+          <w:szCs w:val="20"/>
+          <w:lang w:val="en-CA"/>
+        </w:rPr>
+      </w:pPr>
+      <w:r>
+        <w:rPr>
+          <w:rFonts w:ascii="Lucida Console" w:hAnsi="Lucida Console"/>
+          <w:sz w:val="20"/>
+          <w:szCs w:val="20"/>
+          <w:lang w:val="en-CA"/>
+        </w:rPr>
+        <w:t>}</w:t>
+      </w:r>
+    </w:p>
+    <w:p>
+      <w:pPr>
+        <w:spacing w:after="0" w:line="360" w:lineRule="auto"/>
+        <w:rPr>
+          <w:sz w:val="24"/>
+          <w:szCs w:val="24"/>
+          <w:lang w:val="en-CA"/>
+        </w:rPr>
+      </w:pPr>
+    </w:p>
+    <w:p>
+      <w:pPr>
+        <w:spacing w:after="0" w:line="360" w:lineRule="auto"/>
+        <w:jc w:val="both"/>
+        <w:rPr>
+          <w:sz w:val="24"/>
+          <w:szCs w:val="24"/>
+          <w:lang w:val="en-CA"/>
+        </w:rPr>
+      </w:pPr>
+      <w:r>
+        <w:rPr>
+          <w:sz w:val="24"/>
+          <w:szCs w:val="24"/>
+          <w:lang w:val="en-CA"/>
+        </w:rPr>
+        <w:t>Note, however, that if there are trees with heights entered as “NA” or “</w:t>
+      </w:r>
+      <w:proofErr w:type="spellStart"/>
+      <w:r>
+        <w:rPr>
+          <w:sz w:val="24"/>
+          <w:szCs w:val="24"/>
+          <w:lang w:val="en-CA"/>
+        </w:rPr>
+        <w:t>NaN</w:t>
+      </w:r>
+      <w:proofErr w:type="spellEnd"/>
+      <w:r>
+        <w:rPr>
+          <w:sz w:val="24"/>
+          <w:szCs w:val="24"/>
+          <w:lang w:val="en-CA"/>
+        </w:rPr>
+        <w:t>”, then those will be classified as short in both examples. This is where the second approach is handier by using multiple if statements without an else statement:</w:t>
+      </w:r>
+    </w:p>
+    <w:p>
+      <w:pPr>
+        <w:spacing w:after="0" w:line="360" w:lineRule="auto"/>
+        <w:rPr>
+          <w:sz w:val="24"/>
+          <w:szCs w:val="24"/>
+          <w:lang w:val="en-CA"/>
+        </w:rPr>
+      </w:pPr>
+    </w:p>
+    <w:p>
+      <w:pPr>
+        <w:shd w:val="clear" w:color="auto" w:fill="E7E6E6" w:themeFill="background2"/>
+        <w:spacing w:after="0" w:line="360" w:lineRule="auto"/>
+        <w:rPr>
+          <w:rFonts w:ascii="Lucida Console" w:hAnsi="Lucida Console"/>
+          <w:sz w:val="20"/>
+          <w:szCs w:val="20"/>
+          <w:lang w:val="en-CA"/>
+        </w:rPr>
+      </w:pPr>
+      <w:proofErr w:type="spellStart"/>
+      <w:r>
+        <w:rPr>
+          <w:rFonts w:ascii="Lucida Console" w:hAnsi="Lucida Console"/>
+          <w:sz w:val="20"/>
+          <w:szCs w:val="20"/>
+          <w:lang w:val="en-CA"/>
+        </w:rPr>
+        <w:t>data$HeightClass</w:t>
+      </w:r>
+      <w:proofErr w:type="spellEnd"/>
+      <w:r>
+        <w:rPr>
+          <w:rFonts w:ascii="Lucida Console" w:hAnsi="Lucida Console"/>
+          <w:sz w:val="20"/>
+          <w:szCs w:val="20"/>
+          <w:lang w:val="en-CA"/>
+        </w:rPr>
+        <w:t xml:space="preserve"> &lt;- NA</w:t>
+      </w:r>
+    </w:p>
+    <w:p>
+      <w:pPr>
+        <w:shd w:val="clear" w:color="auto" w:fill="E7E6E6" w:themeFill="background2"/>
+        <w:spacing w:after="0" w:line="360" w:lineRule="auto"/>
+        <w:rPr>
+          <w:rFonts w:ascii="Lucida Console" w:hAnsi="Lucida Console"/>
+          <w:sz w:val="20"/>
+          <w:szCs w:val="20"/>
+          <w:lang w:val="en-CA"/>
+        </w:rPr>
+      </w:pPr>
+    </w:p>
+    <w:p>
+      <w:pPr>
+        <w:shd w:val="clear" w:color="auto" w:fill="E7E6E6" w:themeFill="background2"/>
+        <w:spacing w:after="0" w:line="360" w:lineRule="auto"/>
+        <w:rPr>
+          <w:rFonts w:ascii="Lucida Console" w:hAnsi="Lucida Console"/>
+          <w:sz w:val="20"/>
+          <w:szCs w:val="20"/>
+          <w:lang w:val="en-CA"/>
+        </w:rPr>
+      </w:pPr>
+      <w:r>
+        <w:rPr>
+          <w:rFonts w:ascii="Lucida Console" w:hAnsi="Lucida Console"/>
+          <w:sz w:val="20"/>
+          <w:szCs w:val="20"/>
+          <w:lang w:val="en-CA"/>
+        </w:rPr>
+        <w:t>for (</w:t>
+      </w:r>
+      <w:proofErr w:type="spellStart"/>
+      <w:r>
+        <w:rPr>
+          <w:rFonts w:ascii="Lucida Console" w:hAnsi="Lucida Console"/>
+          <w:sz w:val="20"/>
+          <w:szCs w:val="20"/>
+          <w:lang w:val="en-CA"/>
+        </w:rPr>
+        <w:t>i</w:t>
+      </w:r>
+      <w:proofErr w:type="spellEnd"/>
+      <w:r>
+        <w:rPr>
+          <w:rFonts w:ascii="Lucida Console" w:hAnsi="Lucida Console"/>
+          <w:sz w:val="20"/>
+          <w:szCs w:val="20"/>
+          <w:lang w:val="en-CA"/>
+        </w:rPr>
+        <w:t xml:space="preserve"> in 1:nrow(data)){</w:t>
+      </w:r>
+    </w:p>
+    <w:p>
+      <w:pPr>
+        <w:shd w:val="clear" w:color="auto" w:fill="E7E6E6" w:themeFill="background2"/>
+        <w:spacing w:after="0" w:line="360" w:lineRule="auto"/>
+        <w:ind w:firstLine="720"/>
+        <w:rPr>
+          <w:rFonts w:ascii="Lucida Console" w:hAnsi="Lucida Console"/>
+          <w:sz w:val="20"/>
+          <w:szCs w:val="20"/>
+          <w:lang w:val="en-CA"/>
+        </w:rPr>
+      </w:pPr>
+      <w:r>
+        <w:rPr>
+          <w:rFonts w:ascii="Lucida Console" w:hAnsi="Lucida Console"/>
+          <w:sz w:val="20"/>
+          <w:szCs w:val="20"/>
+          <w:lang w:val="en-CA"/>
+        </w:rPr>
+        <w:t>if(</w:t>
       </w:r>
       <w:proofErr w:type="spellStart"/>
       <w:r>
@@ -5688,222 +6287,135 @@
           <w:szCs w:val="20"/>
           <w:lang w:val="en-CA"/>
         </w:rPr>
-        <w:t xml:space="preserve"> &lt; 5, ]</w:t>
-      </w:r>
-    </w:p>
-    <w:p>
-      <w:pPr>
-        <w:spacing w:after="0" w:line="360" w:lineRule="auto"/>
-        <w:rPr>
-          <w:sz w:val="24"/>
-          <w:szCs w:val="24"/>
-          <w:lang w:val="en-CA"/>
-        </w:rPr>
-      </w:pPr>
-    </w:p>
-    <w:p>
-      <w:pPr>
-        <w:spacing w:after="0" w:line="360" w:lineRule="auto"/>
-        <w:jc w:val="both"/>
-        <w:rPr>
-          <w:sz w:val="24"/>
-          <w:szCs w:val="24"/>
-          <w:lang w:val="en-CA"/>
-        </w:rPr>
-      </w:pPr>
-      <w:r>
-        <w:rPr>
-          <w:sz w:val="24"/>
-          <w:szCs w:val="24"/>
-          <w:lang w:val="en-CA"/>
-        </w:rPr>
-        <w:t>From here, we can then combine conditionals with the concepts of if-then, and if</w:t>
-      </w:r>
-      <w:r>
-        <w:rPr>
-          <w:sz w:val="24"/>
-          <w:szCs w:val="24"/>
-          <w:lang w:val="en-CA"/>
-        </w:rPr>
-        <w:t>-then</w:t>
-      </w:r>
-      <w:r>
-        <w:rPr>
-          <w:sz w:val="24"/>
-          <w:szCs w:val="24"/>
-          <w:lang w:val="en-CA"/>
-        </w:rPr>
-        <w:t>-else</w:t>
-      </w:r>
-      <w:r>
-        <w:rPr>
-          <w:sz w:val="24"/>
-          <w:szCs w:val="24"/>
-          <w:lang w:val="en-CA"/>
-        </w:rPr>
-        <w:t>-this</w:t>
-      </w:r>
-      <w:r>
-        <w:rPr>
-          <w:sz w:val="24"/>
-          <w:szCs w:val="24"/>
-          <w:lang w:val="en-CA"/>
-        </w:rPr>
-        <w:t>. Suppose</w:t>
-      </w:r>
-      <w:r>
-        <w:rPr>
-          <w:sz w:val="24"/>
-          <w:szCs w:val="24"/>
-          <w:lang w:val="en-CA"/>
-        </w:rPr>
-        <w:t xml:space="preserve"> we want to add a label to trees to indicate whether they are short or tall, without </w:t>
-      </w:r>
-      <w:proofErr w:type="gramStart"/>
-      <w:r>
-        <w:rPr>
-          <w:sz w:val="24"/>
-          <w:szCs w:val="24"/>
-          <w:lang w:val="en-CA"/>
-        </w:rPr>
-        <w:t xml:space="preserve">actually </w:t>
-      </w:r>
-      <w:proofErr w:type="spellStart"/>
-      <w:r>
-        <w:rPr>
-          <w:sz w:val="24"/>
-          <w:szCs w:val="24"/>
-          <w:lang w:val="en-CA"/>
-        </w:rPr>
-        <w:t>subsetting</w:t>
-      </w:r>
-      <w:proofErr w:type="spellEnd"/>
-      <w:proofErr w:type="gramEnd"/>
-      <w:r>
-        <w:rPr>
-          <w:sz w:val="24"/>
-          <w:szCs w:val="24"/>
-          <w:lang w:val="en-CA"/>
-        </w:rPr>
-        <w:t xml:space="preserve"> the data. In this case, we can use if-else statements in two separate ways:</w:t>
-      </w:r>
-    </w:p>
-    <w:p>
-      <w:pPr>
-        <w:spacing w:after="0" w:line="360" w:lineRule="auto"/>
-        <w:rPr>
-          <w:sz w:val="24"/>
-          <w:szCs w:val="24"/>
-          <w:lang w:val="en-CA"/>
-        </w:rPr>
-      </w:pPr>
+        <w:t>[</w:t>
+      </w:r>
+      <w:proofErr w:type="spellStart"/>
+      <w:r>
+        <w:rPr>
+          <w:rFonts w:ascii="Lucida Console" w:hAnsi="Lucida Console"/>
+          <w:sz w:val="20"/>
+          <w:szCs w:val="20"/>
+          <w:lang w:val="en-CA"/>
+        </w:rPr>
+        <w:t>i</w:t>
+      </w:r>
+      <w:proofErr w:type="spellEnd"/>
+      <w:r>
+        <w:rPr>
+          <w:rFonts w:ascii="Lucida Console" w:hAnsi="Lucida Console"/>
+          <w:sz w:val="20"/>
+          <w:szCs w:val="20"/>
+          <w:lang w:val="en-CA"/>
+        </w:rPr>
+        <w:t>]</w:t>
+      </w:r>
+      <w:r>
+        <w:rPr>
+          <w:rFonts w:ascii="Lucida Console" w:hAnsi="Lucida Console"/>
+          <w:sz w:val="20"/>
+          <w:szCs w:val="20"/>
+          <w:lang w:val="en-CA"/>
+        </w:rPr>
+        <w:t xml:space="preserve"> &gt;= 5){</w:t>
+      </w:r>
     </w:p>
     <w:p>
       <w:pPr>
         <w:shd w:val="clear" w:color="auto" w:fill="E7E6E6" w:themeFill="background2"/>
         <w:spacing w:after="0" w:line="360" w:lineRule="auto"/>
-        <w:rPr>
-          <w:rFonts w:ascii="Lucida Console" w:hAnsi="Lucida Console"/>
-          <w:sz w:val="20"/>
-          <w:szCs w:val="20"/>
-          <w:lang w:val="en-CA"/>
-        </w:rPr>
-      </w:pPr>
-      <w:r>
-        <w:rPr>
-          <w:rFonts w:ascii="Lucida Console" w:hAnsi="Lucida Console"/>
-          <w:sz w:val="20"/>
-          <w:szCs w:val="20"/>
-          <w:lang w:val="en-CA"/>
-        </w:rPr>
-        <w:t xml:space="preserve">#For </w:t>
-      </w:r>
-      <w:proofErr w:type="spellStart"/>
-      <w:proofErr w:type="gramStart"/>
-      <w:r>
-        <w:rPr>
-          <w:rFonts w:ascii="Lucida Console" w:hAnsi="Lucida Console"/>
-          <w:sz w:val="20"/>
-          <w:szCs w:val="20"/>
-          <w:lang w:val="en-CA"/>
-        </w:rPr>
-        <w:t>ifelse</w:t>
-      </w:r>
-      <w:proofErr w:type="spellEnd"/>
-      <w:r>
-        <w:rPr>
-          <w:rFonts w:ascii="Lucida Console" w:hAnsi="Lucida Console"/>
-          <w:sz w:val="20"/>
-          <w:szCs w:val="20"/>
-          <w:lang w:val="en-CA"/>
-        </w:rPr>
-        <w:t>(</w:t>
-      </w:r>
-      <w:proofErr w:type="gramEnd"/>
-      <w:r>
-        <w:rPr>
-          <w:rFonts w:ascii="Lucida Console" w:hAnsi="Lucida Console"/>
-          <w:sz w:val="20"/>
-          <w:szCs w:val="20"/>
-          <w:lang w:val="en-CA"/>
-        </w:rPr>
-        <w:t>), order is if, then, else</w:t>
+        <w:ind w:firstLine="720"/>
+        <w:rPr>
+          <w:rFonts w:ascii="Lucida Console" w:hAnsi="Lucida Console"/>
+          <w:sz w:val="20"/>
+          <w:szCs w:val="20"/>
+          <w:lang w:val="en-CA"/>
+        </w:rPr>
+      </w:pPr>
+      <w:proofErr w:type="spellStart"/>
+      <w:r>
+        <w:rPr>
+          <w:rFonts w:ascii="Lucida Console" w:hAnsi="Lucida Console"/>
+          <w:sz w:val="20"/>
+          <w:szCs w:val="20"/>
+          <w:lang w:val="en-CA"/>
+        </w:rPr>
+        <w:t>data$HeightClass</w:t>
+      </w:r>
+      <w:proofErr w:type="spellEnd"/>
+      <w:r>
+        <w:rPr>
+          <w:rFonts w:ascii="Lucida Console" w:hAnsi="Lucida Console"/>
+          <w:sz w:val="20"/>
+          <w:szCs w:val="20"/>
+          <w:lang w:val="en-CA"/>
+        </w:rPr>
+        <w:t>[</w:t>
+      </w:r>
+      <w:proofErr w:type="spellStart"/>
+      <w:r>
+        <w:rPr>
+          <w:rFonts w:ascii="Lucida Console" w:hAnsi="Lucida Console"/>
+          <w:sz w:val="20"/>
+          <w:szCs w:val="20"/>
+          <w:lang w:val="en-CA"/>
+        </w:rPr>
+        <w:t>i</w:t>
+      </w:r>
+      <w:proofErr w:type="spellEnd"/>
+      <w:r>
+        <w:rPr>
+          <w:rFonts w:ascii="Lucida Console" w:hAnsi="Lucida Console"/>
+          <w:sz w:val="20"/>
+          <w:szCs w:val="20"/>
+          <w:lang w:val="en-CA"/>
+        </w:rPr>
+        <w:t>] &lt;- “Tall”</w:t>
       </w:r>
     </w:p>
     <w:p>
       <w:pPr>
         <w:shd w:val="clear" w:color="auto" w:fill="E7E6E6" w:themeFill="background2"/>
         <w:spacing w:after="0" w:line="360" w:lineRule="auto"/>
-        <w:rPr>
-          <w:rFonts w:ascii="Lucida Console" w:hAnsi="Lucida Console"/>
-          <w:sz w:val="20"/>
-          <w:szCs w:val="20"/>
-          <w:lang w:val="en-CA"/>
-        </w:rPr>
-      </w:pPr>
-      <w:proofErr w:type="spellStart"/>
-      <w:r>
-        <w:rPr>
-          <w:rFonts w:ascii="Lucida Console" w:hAnsi="Lucida Console"/>
-          <w:sz w:val="20"/>
-          <w:szCs w:val="20"/>
-          <w:lang w:val="en-CA"/>
-        </w:rPr>
-        <w:t>data$HeightClass</w:t>
-      </w:r>
-      <w:proofErr w:type="spellEnd"/>
-      <w:r>
-        <w:rPr>
-          <w:rFonts w:ascii="Lucida Console" w:hAnsi="Lucida Console"/>
-          <w:sz w:val="20"/>
-          <w:szCs w:val="20"/>
-          <w:lang w:val="en-CA"/>
-        </w:rPr>
-        <w:t xml:space="preserve"> &lt;- </w:t>
-      </w:r>
-      <w:proofErr w:type="spellStart"/>
-      <w:proofErr w:type="gramStart"/>
-      <w:r>
-        <w:rPr>
-          <w:rFonts w:ascii="Lucida Console" w:hAnsi="Lucida Console"/>
-          <w:sz w:val="20"/>
-          <w:szCs w:val="20"/>
-          <w:lang w:val="en-CA"/>
-        </w:rPr>
-        <w:t>ifelse</w:t>
-      </w:r>
-      <w:proofErr w:type="spellEnd"/>
-      <w:r>
-        <w:rPr>
-          <w:rFonts w:ascii="Lucida Console" w:hAnsi="Lucida Console"/>
-          <w:sz w:val="20"/>
-          <w:szCs w:val="20"/>
-          <w:lang w:val="en-CA"/>
-        </w:rPr>
-        <w:t>(</w:t>
-      </w:r>
-      <w:proofErr w:type="spellStart"/>
-      <w:proofErr w:type="gramEnd"/>
+        <w:ind w:firstLine="720"/>
+        <w:rPr>
+          <w:rFonts w:ascii="Lucida Console" w:hAnsi="Lucida Console"/>
+          <w:sz w:val="20"/>
+          <w:szCs w:val="20"/>
+          <w:lang w:val="en-CA"/>
+        </w:rPr>
+      </w:pPr>
+      <w:r>
+        <w:rPr>
+          <w:rFonts w:ascii="Lucida Console" w:hAnsi="Lucida Console"/>
+          <w:sz w:val="20"/>
+          <w:szCs w:val="20"/>
+          <w:lang w:val="en-CA"/>
+        </w:rPr>
+        <w:t xml:space="preserve">} </w:t>
+      </w:r>
+    </w:p>
+    <w:p>
+      <w:pPr>
+        <w:shd w:val="clear" w:color="auto" w:fill="E7E6E6" w:themeFill="background2"/>
+        <w:spacing w:after="0" w:line="360" w:lineRule="auto"/>
+        <w:ind w:firstLine="720"/>
+        <w:rPr>
+          <w:rFonts w:ascii="Lucida Console" w:hAnsi="Lucida Console"/>
+          <w:sz w:val="20"/>
+          <w:szCs w:val="20"/>
+          <w:lang w:val="en-CA"/>
+        </w:rPr>
+      </w:pPr>
+      <w:r>
+        <w:rPr>
+          <w:rFonts w:ascii="Lucida Console" w:hAnsi="Lucida Console"/>
+          <w:sz w:val="20"/>
+          <w:szCs w:val="20"/>
+          <w:lang w:val="en-CA"/>
+        </w:rPr>
+        <w:t>if(</w:t>
+      </w:r>
+      <w:proofErr w:type="spellStart"/>
       <w:r>
         <w:rPr>
           <w:rFonts w:ascii="Lucida Console" w:hAnsi="Lucida Console"/>
@@ -5921,134 +6433,7 @@
           <w:szCs w:val="20"/>
           <w:lang w:val="en-CA"/>
         </w:rPr>
-        <w:t xml:space="preserve"> &gt;= 5, </w:t>
-      </w:r>
-      <w:r>
-        <w:rPr>
-          <w:rFonts w:ascii="Lucida Console" w:hAnsi="Lucida Console"/>
-          <w:sz w:val="20"/>
-          <w:szCs w:val="20"/>
-          <w:lang w:val="en-CA"/>
-        </w:rPr>
-        <w:t>“Tall”, “Short”)</w:t>
-      </w:r>
-    </w:p>
-    <w:p>
-      <w:pPr>
-        <w:shd w:val="clear" w:color="auto" w:fill="E7E6E6" w:themeFill="background2"/>
-        <w:spacing w:after="0" w:line="360" w:lineRule="auto"/>
-        <w:rPr>
-          <w:rFonts w:ascii="Lucida Console" w:hAnsi="Lucida Console"/>
-          <w:sz w:val="20"/>
-          <w:szCs w:val="20"/>
-          <w:lang w:val="en-CA"/>
-        </w:rPr>
-      </w:pPr>
-    </w:p>
-    <w:p>
-      <w:pPr>
-        <w:shd w:val="clear" w:color="auto" w:fill="E7E6E6" w:themeFill="background2"/>
-        <w:spacing w:after="0" w:line="360" w:lineRule="auto"/>
-        <w:rPr>
-          <w:rFonts w:ascii="Lucida Console" w:hAnsi="Lucida Console"/>
-          <w:sz w:val="20"/>
-          <w:szCs w:val="20"/>
-          <w:lang w:val="en-CA"/>
-        </w:rPr>
-      </w:pPr>
-      <w:r>
-        <w:rPr>
-          <w:rFonts w:ascii="Lucida Console" w:hAnsi="Lucida Console"/>
-          <w:sz w:val="20"/>
-          <w:szCs w:val="20"/>
-          <w:lang w:val="en-CA"/>
-        </w:rPr>
-        <w:t xml:space="preserve">#Using if and else arguments requires a little more sophistication but is better under complex #situations. We will pre-assign the </w:t>
-      </w:r>
-      <w:proofErr w:type="spellStart"/>
-      <w:r>
-        <w:rPr>
-          <w:rFonts w:ascii="Lucida Console" w:hAnsi="Lucida Console"/>
-          <w:sz w:val="20"/>
-          <w:szCs w:val="20"/>
-          <w:lang w:val="en-CA"/>
-        </w:rPr>
-        <w:t>HeightClass</w:t>
-      </w:r>
-      <w:proofErr w:type="spellEnd"/>
-      <w:r>
-        <w:rPr>
-          <w:rFonts w:ascii="Lucida Console" w:hAnsi="Lucida Console"/>
-          <w:sz w:val="20"/>
-          <w:szCs w:val="20"/>
-          <w:lang w:val="en-CA"/>
-        </w:rPr>
-        <w:t xml:space="preserve"> variable and use a for loop.</w:t>
-      </w:r>
-    </w:p>
-    <w:p>
-      <w:pPr>
-        <w:shd w:val="clear" w:color="auto" w:fill="E7E6E6" w:themeFill="background2"/>
-        <w:spacing w:after="0" w:line="360" w:lineRule="auto"/>
-        <w:rPr>
-          <w:rFonts w:ascii="Lucida Console" w:hAnsi="Lucida Console"/>
-          <w:sz w:val="20"/>
-          <w:szCs w:val="20"/>
-          <w:lang w:val="en-CA"/>
-        </w:rPr>
-      </w:pPr>
-      <w:proofErr w:type="spellStart"/>
-      <w:r>
-        <w:rPr>
-          <w:rFonts w:ascii="Lucida Console" w:hAnsi="Lucida Console"/>
-          <w:sz w:val="20"/>
-          <w:szCs w:val="20"/>
-          <w:lang w:val="en-CA"/>
-        </w:rPr>
-        <w:t>data$HeightClass</w:t>
-      </w:r>
-      <w:proofErr w:type="spellEnd"/>
-      <w:r>
-        <w:rPr>
-          <w:rFonts w:ascii="Lucida Console" w:hAnsi="Lucida Console"/>
-          <w:sz w:val="20"/>
-          <w:szCs w:val="20"/>
-          <w:lang w:val="en-CA"/>
-        </w:rPr>
-        <w:t xml:space="preserve"> &lt;- NA</w:t>
-      </w:r>
-    </w:p>
-    <w:p>
-      <w:pPr>
-        <w:shd w:val="clear" w:color="auto" w:fill="E7E6E6" w:themeFill="background2"/>
-        <w:spacing w:after="0" w:line="360" w:lineRule="auto"/>
-        <w:rPr>
-          <w:rFonts w:ascii="Lucida Console" w:hAnsi="Lucida Console"/>
-          <w:sz w:val="20"/>
-          <w:szCs w:val="20"/>
-          <w:lang w:val="en-CA"/>
-        </w:rPr>
-      </w:pPr>
-    </w:p>
-    <w:p>
-      <w:pPr>
-        <w:shd w:val="clear" w:color="auto" w:fill="E7E6E6" w:themeFill="background2"/>
-        <w:spacing w:after="0" w:line="360" w:lineRule="auto"/>
-        <w:rPr>
-          <w:rFonts w:ascii="Lucida Console" w:hAnsi="Lucida Console"/>
-          <w:sz w:val="20"/>
-          <w:szCs w:val="20"/>
-          <w:lang w:val="en-CA"/>
-        </w:rPr>
-      </w:pPr>
-      <w:r>
-        <w:rPr>
-          <w:rFonts w:ascii="Lucida Console" w:hAnsi="Lucida Console"/>
-          <w:sz w:val="20"/>
-          <w:szCs w:val="20"/>
-          <w:lang w:val="en-CA"/>
-        </w:rPr>
-        <w:t>for (</w:t>
+        <w:t>[</w:t>
       </w:r>
       <w:proofErr w:type="spellStart"/>
       <w:r>
@@ -6068,699 +6453,8 @@
           <w:szCs w:val="20"/>
           <w:lang w:val="en-CA"/>
         </w:rPr>
-        <w:t xml:space="preserve"> in </w:t>
-      </w:r>
-      <w:proofErr w:type="gramStart"/>
-      <w:r>
-        <w:rPr>
-          <w:rFonts w:ascii="Lucida Console" w:hAnsi="Lucida Console"/>
-          <w:sz w:val="20"/>
-          <w:szCs w:val="20"/>
-          <w:lang w:val="en-CA"/>
-        </w:rPr>
-        <w:t>1:nrow</w:t>
-      </w:r>
-      <w:proofErr w:type="gramEnd"/>
-      <w:r>
-        <w:rPr>
-          <w:rFonts w:ascii="Lucida Console" w:hAnsi="Lucida Console"/>
-          <w:sz w:val="20"/>
-          <w:szCs w:val="20"/>
-          <w:lang w:val="en-CA"/>
-        </w:rPr>
-        <w:t>(data)){</w:t>
-      </w:r>
-    </w:p>
-    <w:p>
-      <w:pPr>
-        <w:shd w:val="clear" w:color="auto" w:fill="E7E6E6" w:themeFill="background2"/>
-        <w:spacing w:after="0" w:line="360" w:lineRule="auto"/>
-        <w:ind w:firstLine="720"/>
-        <w:rPr>
-          <w:rFonts w:ascii="Lucida Console" w:hAnsi="Lucida Console"/>
-          <w:sz w:val="20"/>
-          <w:szCs w:val="20"/>
-          <w:lang w:val="en-CA"/>
-        </w:rPr>
-      </w:pPr>
-      <w:r>
-        <w:rPr>
-          <w:rFonts w:ascii="Lucida Console" w:hAnsi="Lucida Console"/>
-          <w:sz w:val="20"/>
-          <w:szCs w:val="20"/>
-          <w:lang w:val="en-CA"/>
-        </w:rPr>
-        <w:t>if(</w:t>
-      </w:r>
-      <w:proofErr w:type="spellStart"/>
-      <w:r>
-        <w:rPr>
-          <w:rFonts w:ascii="Lucida Console" w:hAnsi="Lucida Console"/>
-          <w:sz w:val="20"/>
-          <w:szCs w:val="20"/>
-          <w:lang w:val="en-CA"/>
-        </w:rPr>
-        <w:t>data$Height</w:t>
-      </w:r>
-      <w:proofErr w:type="spellEnd"/>
-      <w:r>
-        <w:rPr>
-          <w:rFonts w:ascii="Lucida Console" w:hAnsi="Lucida Console"/>
-          <w:sz w:val="20"/>
-          <w:szCs w:val="20"/>
-          <w:lang w:val="en-CA"/>
-        </w:rPr>
-        <w:t>[</w:t>
-      </w:r>
-      <w:proofErr w:type="spellStart"/>
-      <w:r>
-        <w:rPr>
-          <w:rFonts w:ascii="Lucida Console" w:hAnsi="Lucida Console"/>
-          <w:sz w:val="20"/>
-          <w:szCs w:val="20"/>
-          <w:lang w:val="en-CA"/>
-        </w:rPr>
-        <w:t>i</w:t>
-      </w:r>
-      <w:proofErr w:type="spellEnd"/>
-      <w:r>
-        <w:rPr>
-          <w:rFonts w:ascii="Lucida Console" w:hAnsi="Lucida Console"/>
-          <w:sz w:val="20"/>
-          <w:szCs w:val="20"/>
-          <w:lang w:val="en-CA"/>
-        </w:rPr>
-        <w:t>]</w:t>
-      </w:r>
-      <w:r>
-        <w:rPr>
-          <w:rFonts w:ascii="Lucida Console" w:hAnsi="Lucida Console"/>
-          <w:sz w:val="20"/>
-          <w:szCs w:val="20"/>
-          <w:lang w:val="en-CA"/>
-        </w:rPr>
-        <w:t xml:space="preserve"> &gt;= </w:t>
-      </w:r>
-      <w:proofErr w:type="gramStart"/>
-      <w:r>
-        <w:rPr>
-          <w:rFonts w:ascii="Lucida Console" w:hAnsi="Lucida Console"/>
-          <w:sz w:val="20"/>
-          <w:szCs w:val="20"/>
-          <w:lang w:val="en-CA"/>
-        </w:rPr>
-        <w:t>5){</w:t>
-      </w:r>
-      <w:proofErr w:type="gramEnd"/>
-    </w:p>
-    <w:p>
-      <w:pPr>
-        <w:shd w:val="clear" w:color="auto" w:fill="E7E6E6" w:themeFill="background2"/>
-        <w:spacing w:after="0" w:line="360" w:lineRule="auto"/>
-        <w:ind w:firstLine="720"/>
-        <w:rPr>
-          <w:rFonts w:ascii="Lucida Console" w:hAnsi="Lucida Console"/>
-          <w:sz w:val="20"/>
-          <w:szCs w:val="20"/>
-          <w:lang w:val="en-CA"/>
-        </w:rPr>
-      </w:pPr>
-      <w:proofErr w:type="spellStart"/>
-      <w:r>
-        <w:rPr>
-          <w:rFonts w:ascii="Lucida Console" w:hAnsi="Lucida Console"/>
-          <w:sz w:val="20"/>
-          <w:szCs w:val="20"/>
-          <w:lang w:val="en-CA"/>
-        </w:rPr>
-        <w:t>data$HeightClass</w:t>
-      </w:r>
-      <w:proofErr w:type="spellEnd"/>
-      <w:r>
-        <w:rPr>
-          <w:rFonts w:ascii="Lucida Console" w:hAnsi="Lucida Console"/>
-          <w:sz w:val="20"/>
-          <w:szCs w:val="20"/>
-          <w:lang w:val="en-CA"/>
-        </w:rPr>
-        <w:t>[</w:t>
-      </w:r>
-      <w:proofErr w:type="spellStart"/>
-      <w:r>
-        <w:rPr>
-          <w:rFonts w:ascii="Lucida Console" w:hAnsi="Lucida Console"/>
-          <w:sz w:val="20"/>
-          <w:szCs w:val="20"/>
-          <w:lang w:val="en-CA"/>
-        </w:rPr>
-        <w:t>i</w:t>
-      </w:r>
-      <w:proofErr w:type="spellEnd"/>
-      <w:r>
-        <w:rPr>
-          <w:rFonts w:ascii="Lucida Console" w:hAnsi="Lucida Console"/>
-          <w:sz w:val="20"/>
-          <w:szCs w:val="20"/>
-          <w:lang w:val="en-CA"/>
-        </w:rPr>
-        <w:t>] &lt;- “Tall”</w:t>
-      </w:r>
-    </w:p>
-    <w:p>
-      <w:pPr>
-        <w:shd w:val="clear" w:color="auto" w:fill="E7E6E6" w:themeFill="background2"/>
-        <w:spacing w:after="0" w:line="360" w:lineRule="auto"/>
-        <w:ind w:firstLine="720"/>
-        <w:rPr>
-          <w:rFonts w:ascii="Lucida Console" w:hAnsi="Lucida Console"/>
-          <w:sz w:val="20"/>
-          <w:szCs w:val="20"/>
-          <w:lang w:val="en-CA"/>
-        </w:rPr>
-      </w:pPr>
-      <w:r>
-        <w:rPr>
-          <w:rFonts w:ascii="Lucida Console" w:hAnsi="Lucida Console"/>
-          <w:sz w:val="20"/>
-          <w:szCs w:val="20"/>
-          <w:lang w:val="en-CA"/>
-        </w:rPr>
-        <w:t xml:space="preserve">} </w:t>
-      </w:r>
-      <w:commentRangeStart w:id="13"/>
-      <w:r>
-        <w:rPr>
-          <w:rFonts w:ascii="Lucida Console" w:hAnsi="Lucida Console"/>
-          <w:sz w:val="20"/>
-          <w:szCs w:val="20"/>
-          <w:lang w:val="en-CA"/>
-        </w:rPr>
-        <w:t>else</w:t>
-      </w:r>
-      <w:commentRangeEnd w:id="13"/>
-      <w:r>
-        <w:rPr>
-          <w:rStyle w:val="CommentReference"/>
-        </w:rPr>
-        <w:commentReference w:id="13"/>
-      </w:r>
-      <w:r>
-        <w:rPr>
-          <w:rFonts w:ascii="Lucida Console" w:hAnsi="Lucida Console"/>
-          <w:sz w:val="20"/>
-          <w:szCs w:val="20"/>
-          <w:lang w:val="en-CA"/>
-        </w:rPr>
-        <w:t xml:space="preserve"> {</w:t>
-      </w:r>
-    </w:p>
-    <w:p>
-      <w:pPr>
-        <w:shd w:val="clear" w:color="auto" w:fill="E7E6E6" w:themeFill="background2"/>
-        <w:spacing w:after="0" w:line="360" w:lineRule="auto"/>
-        <w:ind w:firstLine="720"/>
-        <w:rPr>
-          <w:rFonts w:ascii="Lucida Console" w:hAnsi="Lucida Console"/>
-          <w:sz w:val="20"/>
-          <w:szCs w:val="20"/>
-          <w:lang w:val="en-CA"/>
-        </w:rPr>
-      </w:pPr>
-      <w:proofErr w:type="spellStart"/>
-      <w:r>
-        <w:rPr>
-          <w:rFonts w:ascii="Lucida Console" w:hAnsi="Lucida Console"/>
-          <w:sz w:val="20"/>
-          <w:szCs w:val="20"/>
-          <w:lang w:val="en-CA"/>
-        </w:rPr>
-        <w:t>data$HeightClass</w:t>
-      </w:r>
-      <w:proofErr w:type="spellEnd"/>
-      <w:r>
-        <w:rPr>
-          <w:rFonts w:ascii="Lucida Console" w:hAnsi="Lucida Console"/>
-          <w:sz w:val="20"/>
-          <w:szCs w:val="20"/>
-          <w:lang w:val="en-CA"/>
-        </w:rPr>
-        <w:t>[</w:t>
-      </w:r>
-      <w:proofErr w:type="spellStart"/>
-      <w:r>
-        <w:rPr>
-          <w:rFonts w:ascii="Lucida Console" w:hAnsi="Lucida Console"/>
-          <w:sz w:val="20"/>
-          <w:szCs w:val="20"/>
-          <w:lang w:val="en-CA"/>
-        </w:rPr>
-        <w:t>i</w:t>
-      </w:r>
-      <w:proofErr w:type="spellEnd"/>
-      <w:r>
-        <w:rPr>
-          <w:rFonts w:ascii="Lucida Console" w:hAnsi="Lucida Console"/>
-          <w:sz w:val="20"/>
-          <w:szCs w:val="20"/>
-          <w:lang w:val="en-CA"/>
-        </w:rPr>
-        <w:t>] &lt;- “Short”</w:t>
-      </w:r>
-    </w:p>
-    <w:p>
-      <w:pPr>
-        <w:shd w:val="clear" w:color="auto" w:fill="E7E6E6" w:themeFill="background2"/>
-        <w:spacing w:after="0" w:line="360" w:lineRule="auto"/>
-        <w:ind w:firstLine="720"/>
-        <w:rPr>
-          <w:rFonts w:ascii="Lucida Console" w:hAnsi="Lucida Console"/>
-          <w:sz w:val="20"/>
-          <w:szCs w:val="20"/>
-          <w:lang w:val="en-CA"/>
-        </w:rPr>
-      </w:pPr>
-      <w:r>
-        <w:rPr>
-          <w:rFonts w:ascii="Lucida Console" w:hAnsi="Lucida Console"/>
-          <w:sz w:val="20"/>
-          <w:szCs w:val="20"/>
-          <w:lang w:val="en-CA"/>
-        </w:rPr>
-        <w:t>}</w:t>
-      </w:r>
-    </w:p>
-    <w:p>
-      <w:pPr>
-        <w:shd w:val="clear" w:color="auto" w:fill="E7E6E6" w:themeFill="background2"/>
-        <w:spacing w:after="0" w:line="360" w:lineRule="auto"/>
-        <w:rPr>
-          <w:rFonts w:ascii="Lucida Console" w:hAnsi="Lucida Console"/>
-          <w:sz w:val="20"/>
-          <w:szCs w:val="20"/>
-          <w:lang w:val="en-CA"/>
-        </w:rPr>
-      </w:pPr>
-      <w:r>
-        <w:rPr>
-          <w:rFonts w:ascii="Lucida Console" w:hAnsi="Lucida Console"/>
-          <w:sz w:val="20"/>
-          <w:szCs w:val="20"/>
-          <w:lang w:val="en-CA"/>
-        </w:rPr>
-        <w:t>}</w:t>
-      </w:r>
-    </w:p>
-    <w:p>
-      <w:pPr>
-        <w:spacing w:after="0" w:line="360" w:lineRule="auto"/>
-        <w:rPr>
-          <w:sz w:val="24"/>
-          <w:szCs w:val="24"/>
-          <w:lang w:val="en-CA"/>
-        </w:rPr>
-      </w:pPr>
-    </w:p>
-    <w:p>
-      <w:pPr>
-        <w:spacing w:after="0" w:line="360" w:lineRule="auto"/>
-        <w:jc w:val="both"/>
-        <w:rPr>
-          <w:sz w:val="24"/>
-          <w:szCs w:val="24"/>
-          <w:lang w:val="en-CA"/>
-        </w:rPr>
-      </w:pPr>
-      <w:r>
-        <w:rPr>
-          <w:sz w:val="24"/>
-          <w:szCs w:val="24"/>
-          <w:lang w:val="en-CA"/>
-        </w:rPr>
-        <w:t>Note, however, that if there are trees with heights entered as “NA” or “</w:t>
-      </w:r>
-      <w:proofErr w:type="spellStart"/>
-      <w:r>
-        <w:rPr>
-          <w:sz w:val="24"/>
-          <w:szCs w:val="24"/>
-          <w:lang w:val="en-CA"/>
-        </w:rPr>
-        <w:t>NaN</w:t>
-      </w:r>
-      <w:proofErr w:type="spellEnd"/>
-      <w:r>
-        <w:rPr>
-          <w:sz w:val="24"/>
-          <w:szCs w:val="24"/>
-          <w:lang w:val="en-CA"/>
-        </w:rPr>
-        <w:t>”, then those will be classified as short in both examples. This is where the second approach is handier by using multiple if statements without an else statement:</w:t>
-      </w:r>
-    </w:p>
-    <w:p>
-      <w:pPr>
-        <w:spacing w:after="0" w:line="360" w:lineRule="auto"/>
-        <w:rPr>
-          <w:sz w:val="24"/>
-          <w:szCs w:val="24"/>
-          <w:lang w:val="en-CA"/>
-        </w:rPr>
-      </w:pPr>
-    </w:p>
-    <w:p>
-      <w:pPr>
-        <w:shd w:val="clear" w:color="auto" w:fill="E7E6E6" w:themeFill="background2"/>
-        <w:spacing w:after="0" w:line="360" w:lineRule="auto"/>
-        <w:rPr>
-          <w:rFonts w:ascii="Lucida Console" w:hAnsi="Lucida Console"/>
-          <w:sz w:val="20"/>
-          <w:szCs w:val="20"/>
-          <w:lang w:val="en-CA"/>
-        </w:rPr>
-      </w:pPr>
-      <w:proofErr w:type="spellStart"/>
-      <w:r>
-        <w:rPr>
-          <w:rFonts w:ascii="Lucida Console" w:hAnsi="Lucida Console"/>
-          <w:sz w:val="20"/>
-          <w:szCs w:val="20"/>
-          <w:lang w:val="en-CA"/>
-        </w:rPr>
-        <w:t>data$HeightClass</w:t>
-      </w:r>
-      <w:proofErr w:type="spellEnd"/>
-      <w:r>
-        <w:rPr>
-          <w:rFonts w:ascii="Lucida Console" w:hAnsi="Lucida Console"/>
-          <w:sz w:val="20"/>
-          <w:szCs w:val="20"/>
-          <w:lang w:val="en-CA"/>
-        </w:rPr>
-        <w:t xml:space="preserve"> &lt;- NA</w:t>
-      </w:r>
-    </w:p>
-    <w:p>
-      <w:pPr>
-        <w:shd w:val="clear" w:color="auto" w:fill="E7E6E6" w:themeFill="background2"/>
-        <w:spacing w:after="0" w:line="360" w:lineRule="auto"/>
-        <w:rPr>
-          <w:rFonts w:ascii="Lucida Console" w:hAnsi="Lucida Console"/>
-          <w:sz w:val="20"/>
-          <w:szCs w:val="20"/>
-          <w:lang w:val="en-CA"/>
-        </w:rPr>
-      </w:pPr>
-    </w:p>
-    <w:p>
-      <w:pPr>
-        <w:shd w:val="clear" w:color="auto" w:fill="E7E6E6" w:themeFill="background2"/>
-        <w:spacing w:after="0" w:line="360" w:lineRule="auto"/>
-        <w:rPr>
-          <w:rFonts w:ascii="Lucida Console" w:hAnsi="Lucida Console"/>
-          <w:sz w:val="20"/>
-          <w:szCs w:val="20"/>
-          <w:lang w:val="en-CA"/>
-        </w:rPr>
-      </w:pPr>
-      <w:r>
-        <w:rPr>
-          <w:rFonts w:ascii="Lucida Console" w:hAnsi="Lucida Console"/>
-          <w:sz w:val="20"/>
-          <w:szCs w:val="20"/>
-          <w:lang w:val="en-CA"/>
-        </w:rPr>
-        <w:t>for (</w:t>
-      </w:r>
-      <w:proofErr w:type="spellStart"/>
-      <w:r>
-        <w:rPr>
-          <w:rFonts w:ascii="Lucida Console" w:hAnsi="Lucida Console"/>
-          <w:sz w:val="20"/>
-          <w:szCs w:val="20"/>
-          <w:lang w:val="en-CA"/>
-        </w:rPr>
-        <w:t>i</w:t>
-      </w:r>
-      <w:proofErr w:type="spellEnd"/>
-      <w:r>
-        <w:rPr>
-          <w:rFonts w:ascii="Lucida Console" w:hAnsi="Lucida Console"/>
-          <w:sz w:val="20"/>
-          <w:szCs w:val="20"/>
-          <w:lang w:val="en-CA"/>
-        </w:rPr>
-        <w:t xml:space="preserve"> in </w:t>
-      </w:r>
-      <w:proofErr w:type="gramStart"/>
-      <w:r>
-        <w:rPr>
-          <w:rFonts w:ascii="Lucida Console" w:hAnsi="Lucida Console"/>
-          <w:sz w:val="20"/>
-          <w:szCs w:val="20"/>
-          <w:lang w:val="en-CA"/>
-        </w:rPr>
-        <w:t>1:nrow</w:t>
-      </w:r>
-      <w:proofErr w:type="gramEnd"/>
-      <w:r>
-        <w:rPr>
-          <w:rFonts w:ascii="Lucida Console" w:hAnsi="Lucida Console"/>
-          <w:sz w:val="20"/>
-          <w:szCs w:val="20"/>
-          <w:lang w:val="en-CA"/>
-        </w:rPr>
-        <w:t>(data)){</w:t>
-      </w:r>
-    </w:p>
-    <w:p>
-      <w:pPr>
-        <w:shd w:val="clear" w:color="auto" w:fill="E7E6E6" w:themeFill="background2"/>
-        <w:spacing w:after="0" w:line="360" w:lineRule="auto"/>
-        <w:ind w:firstLine="720"/>
-        <w:rPr>
-          <w:rFonts w:ascii="Lucida Console" w:hAnsi="Lucida Console"/>
-          <w:sz w:val="20"/>
-          <w:szCs w:val="20"/>
-          <w:lang w:val="en-CA"/>
-        </w:rPr>
-      </w:pPr>
-      <w:r>
-        <w:rPr>
-          <w:rFonts w:ascii="Lucida Console" w:hAnsi="Lucida Console"/>
-          <w:sz w:val="20"/>
-          <w:szCs w:val="20"/>
-          <w:lang w:val="en-CA"/>
-        </w:rPr>
-        <w:t>if(</w:t>
-      </w:r>
-      <w:proofErr w:type="spellStart"/>
-      <w:r>
-        <w:rPr>
-          <w:rFonts w:ascii="Lucida Console" w:hAnsi="Lucida Console"/>
-          <w:sz w:val="20"/>
-          <w:szCs w:val="20"/>
-          <w:lang w:val="en-CA"/>
-        </w:rPr>
-        <w:t>data$Height</w:t>
-      </w:r>
-      <w:proofErr w:type="spellEnd"/>
-      <w:r>
-        <w:rPr>
-          <w:rFonts w:ascii="Lucida Console" w:hAnsi="Lucida Console"/>
-          <w:sz w:val="20"/>
-          <w:szCs w:val="20"/>
-          <w:lang w:val="en-CA"/>
-        </w:rPr>
-        <w:t>[</w:t>
-      </w:r>
-      <w:proofErr w:type="spellStart"/>
-      <w:r>
-        <w:rPr>
-          <w:rFonts w:ascii="Lucida Console" w:hAnsi="Lucida Console"/>
-          <w:sz w:val="20"/>
-          <w:szCs w:val="20"/>
-          <w:lang w:val="en-CA"/>
-        </w:rPr>
-        <w:t>i</w:t>
-      </w:r>
-      <w:proofErr w:type="spellEnd"/>
-      <w:r>
-        <w:rPr>
-          <w:rFonts w:ascii="Lucida Console" w:hAnsi="Lucida Console"/>
-          <w:sz w:val="20"/>
-          <w:szCs w:val="20"/>
-          <w:lang w:val="en-CA"/>
-        </w:rPr>
-        <w:t>]</w:t>
-      </w:r>
-      <w:r>
-        <w:rPr>
-          <w:rFonts w:ascii="Lucida Console" w:hAnsi="Lucida Console"/>
-          <w:sz w:val="20"/>
-          <w:szCs w:val="20"/>
-          <w:lang w:val="en-CA"/>
-        </w:rPr>
-        <w:t xml:space="preserve"> &gt;= </w:t>
-      </w:r>
-      <w:proofErr w:type="gramStart"/>
-      <w:r>
-        <w:rPr>
-          <w:rFonts w:ascii="Lucida Console" w:hAnsi="Lucida Console"/>
-          <w:sz w:val="20"/>
-          <w:szCs w:val="20"/>
-          <w:lang w:val="en-CA"/>
-        </w:rPr>
-        <w:t>5){</w:t>
-      </w:r>
-      <w:proofErr w:type="gramEnd"/>
-    </w:p>
-    <w:p>
-      <w:pPr>
-        <w:shd w:val="clear" w:color="auto" w:fill="E7E6E6" w:themeFill="background2"/>
-        <w:spacing w:after="0" w:line="360" w:lineRule="auto"/>
-        <w:ind w:firstLine="720"/>
-        <w:rPr>
-          <w:rFonts w:ascii="Lucida Console" w:hAnsi="Lucida Console"/>
-          <w:sz w:val="20"/>
-          <w:szCs w:val="20"/>
-          <w:lang w:val="en-CA"/>
-        </w:rPr>
-      </w:pPr>
-      <w:proofErr w:type="spellStart"/>
-      <w:r>
-        <w:rPr>
-          <w:rFonts w:ascii="Lucida Console" w:hAnsi="Lucida Console"/>
-          <w:sz w:val="20"/>
-          <w:szCs w:val="20"/>
-          <w:lang w:val="en-CA"/>
-        </w:rPr>
-        <w:t>data$HeightClass</w:t>
-      </w:r>
-      <w:proofErr w:type="spellEnd"/>
-      <w:r>
-        <w:rPr>
-          <w:rFonts w:ascii="Lucida Console" w:hAnsi="Lucida Console"/>
-          <w:sz w:val="20"/>
-          <w:szCs w:val="20"/>
-          <w:lang w:val="en-CA"/>
-        </w:rPr>
-        <w:t>[</w:t>
-      </w:r>
-      <w:proofErr w:type="spellStart"/>
-      <w:r>
-        <w:rPr>
-          <w:rFonts w:ascii="Lucida Console" w:hAnsi="Lucida Console"/>
-          <w:sz w:val="20"/>
-          <w:szCs w:val="20"/>
-          <w:lang w:val="en-CA"/>
-        </w:rPr>
-        <w:t>i</w:t>
-      </w:r>
-      <w:proofErr w:type="spellEnd"/>
-      <w:r>
-        <w:rPr>
-          <w:rFonts w:ascii="Lucida Console" w:hAnsi="Lucida Console"/>
-          <w:sz w:val="20"/>
-          <w:szCs w:val="20"/>
-          <w:lang w:val="en-CA"/>
-        </w:rPr>
-        <w:t>] &lt;- “Tall”</w:t>
-      </w:r>
-    </w:p>
-    <w:p>
-      <w:pPr>
-        <w:shd w:val="clear" w:color="auto" w:fill="E7E6E6" w:themeFill="background2"/>
-        <w:spacing w:after="0" w:line="360" w:lineRule="auto"/>
-        <w:ind w:firstLine="720"/>
-        <w:rPr>
-          <w:rFonts w:ascii="Lucida Console" w:hAnsi="Lucida Console"/>
-          <w:sz w:val="20"/>
-          <w:szCs w:val="20"/>
-          <w:lang w:val="en-CA"/>
-        </w:rPr>
-      </w:pPr>
-      <w:r>
-        <w:rPr>
-          <w:rFonts w:ascii="Lucida Console" w:hAnsi="Lucida Console"/>
-          <w:sz w:val="20"/>
-          <w:szCs w:val="20"/>
-          <w:lang w:val="en-CA"/>
-        </w:rPr>
-        <w:t xml:space="preserve">} </w:t>
-      </w:r>
-    </w:p>
-    <w:p>
-      <w:pPr>
-        <w:shd w:val="clear" w:color="auto" w:fill="E7E6E6" w:themeFill="background2"/>
-        <w:spacing w:after="0" w:line="360" w:lineRule="auto"/>
-        <w:ind w:firstLine="720"/>
-        <w:rPr>
-          <w:rFonts w:ascii="Lucida Console" w:hAnsi="Lucida Console"/>
-          <w:sz w:val="20"/>
-          <w:szCs w:val="20"/>
-          <w:lang w:val="en-CA"/>
-        </w:rPr>
-      </w:pPr>
-      <w:r>
-        <w:rPr>
-          <w:rFonts w:ascii="Lucida Console" w:hAnsi="Lucida Console"/>
-          <w:sz w:val="20"/>
-          <w:szCs w:val="20"/>
-          <w:lang w:val="en-CA"/>
-        </w:rPr>
-        <w:t>if(</w:t>
-      </w:r>
-      <w:proofErr w:type="spellStart"/>
-      <w:r>
-        <w:rPr>
-          <w:rFonts w:ascii="Lucida Console" w:hAnsi="Lucida Console"/>
-          <w:sz w:val="20"/>
-          <w:szCs w:val="20"/>
-          <w:lang w:val="en-CA"/>
-        </w:rPr>
-        <w:t>data$Height</w:t>
-      </w:r>
-      <w:proofErr w:type="spellEnd"/>
-      <w:r>
-        <w:rPr>
-          <w:rFonts w:ascii="Lucida Console" w:hAnsi="Lucida Console"/>
-          <w:sz w:val="20"/>
-          <w:szCs w:val="20"/>
-          <w:lang w:val="en-CA"/>
-        </w:rPr>
-        <w:t>[</w:t>
-      </w:r>
-      <w:proofErr w:type="spellStart"/>
-      <w:r>
-        <w:rPr>
-          <w:rFonts w:ascii="Lucida Console" w:hAnsi="Lucida Console"/>
-          <w:sz w:val="20"/>
-          <w:szCs w:val="20"/>
-          <w:lang w:val="en-CA"/>
-        </w:rPr>
-        <w:t>i</w:t>
-      </w:r>
-      <w:proofErr w:type="spellEnd"/>
-      <w:r>
-        <w:rPr>
-          <w:rFonts w:ascii="Lucida Console" w:hAnsi="Lucida Console"/>
-          <w:sz w:val="20"/>
-          <w:szCs w:val="20"/>
-          <w:lang w:val="en-CA"/>
-        </w:rPr>
-        <w:t xml:space="preserve">] &lt; </w:t>
-      </w:r>
-      <w:proofErr w:type="gramStart"/>
-      <w:r>
-        <w:rPr>
-          <w:rFonts w:ascii="Lucida Console" w:hAnsi="Lucida Console"/>
-          <w:sz w:val="20"/>
-          <w:szCs w:val="20"/>
-          <w:lang w:val="en-CA"/>
-        </w:rPr>
-        <w:t>5){</w:t>
-      </w:r>
-      <w:proofErr w:type="gramEnd"/>
+        <w:t>] &lt; 5){</w:t>
+      </w:r>
     </w:p>
     <w:p>
       <w:pPr>
@@ -6932,7 +6626,7 @@
           <w:lang w:val="en-CA"/>
         </w:rPr>
       </w:pPr>
-      <w:bookmarkStart w:id="14" w:name="_Toc32997808"/>
+      <w:bookmarkStart w:id="15" w:name="_Toc33014494"/>
       <w:r>
         <w:rPr>
           <w:lang w:val="en-CA"/>
@@ -6940,7 +6634,7 @@
         <w:lastRenderedPageBreak/>
         <w:t>Using for Loops</w:t>
       </w:r>
-      <w:bookmarkEnd w:id="14"/>
+      <w:bookmarkEnd w:id="15"/>
     </w:p>
     <w:p>
       <w:pPr>
@@ -7098,20 +6792,9 @@
           <w:szCs w:val="20"/>
           <w:lang w:val="en-CA"/>
         </w:rPr>
-        <w:t>as.</w:t>
-      </w:r>
-      <w:proofErr w:type="gramStart"/>
-      <w:r>
-        <w:rPr>
-          <w:rFonts w:ascii="Lucida Console" w:hAnsi="Lucida Console"/>
-          <w:sz w:val="20"/>
-          <w:szCs w:val="20"/>
-          <w:lang w:val="en-CA"/>
-        </w:rPr>
-        <w:t>data.frame</w:t>
-      </w:r>
-      <w:proofErr w:type="spellEnd"/>
-      <w:proofErr w:type="gramEnd"/>
+        <w:t>as.data.frame</w:t>
+      </w:r>
+      <w:proofErr w:type="spellEnd"/>
       <w:r>
         <w:rPr>
           <w:rFonts w:ascii="Lucida Console" w:hAnsi="Lucida Console"/>
@@ -7204,27 +6887,7 @@
           <w:szCs w:val="20"/>
           <w:lang w:val="en-CA"/>
         </w:rPr>
-        <w:t xml:space="preserve">(output) &lt;- </w:t>
-      </w:r>
-      <w:proofErr w:type="gramStart"/>
-      <w:r>
-        <w:rPr>
-          <w:rFonts w:ascii="Lucida Console" w:hAnsi="Lucida Console"/>
-          <w:sz w:val="20"/>
-          <w:szCs w:val="20"/>
-          <w:lang w:val="en-CA"/>
-        </w:rPr>
-        <w:t>c(</w:t>
-      </w:r>
-      <w:proofErr w:type="gramEnd"/>
-      <w:r>
-        <w:rPr>
-          <w:rFonts w:ascii="Lucida Console" w:hAnsi="Lucida Console"/>
-          <w:sz w:val="20"/>
-          <w:szCs w:val="20"/>
-          <w:lang w:val="en-CA"/>
-        </w:rPr>
-        <w:t>“Species”, “Slope”, “Intercept”)</w:t>
+        <w:t>(output) &lt;- c(“Species”, “Slope”, “Intercept”)</w:t>
       </w:r>
     </w:p>
     <w:p>
@@ -7278,27 +6941,7 @@
           <w:szCs w:val="20"/>
           <w:lang w:val="en-CA"/>
         </w:rPr>
-        <w:t xml:space="preserve">data &lt;- </w:t>
-      </w:r>
-      <w:proofErr w:type="gramStart"/>
-      <w:r>
-        <w:rPr>
-          <w:rFonts w:ascii="Lucida Console" w:hAnsi="Lucida Console"/>
-          <w:sz w:val="20"/>
-          <w:szCs w:val="20"/>
-          <w:lang w:val="en-CA"/>
-        </w:rPr>
-        <w:t>split(</w:t>
-      </w:r>
-      <w:proofErr w:type="gramEnd"/>
-      <w:r>
-        <w:rPr>
-          <w:rFonts w:ascii="Lucida Console" w:hAnsi="Lucida Console"/>
-          <w:sz w:val="20"/>
-          <w:szCs w:val="20"/>
-          <w:lang w:val="en-CA"/>
-        </w:rPr>
-        <w:t xml:space="preserve">data, </w:t>
+        <w:t xml:space="preserve">data &lt;- split(data, </w:t>
       </w:r>
       <w:proofErr w:type="spellStart"/>
       <w:r>
@@ -7385,7 +7028,6 @@
           <w:lang w:val="en-CA"/>
         </w:rPr>
       </w:pPr>
-      <w:proofErr w:type="gramStart"/>
       <w:r>
         <w:rPr>
           <w:rFonts w:ascii="Lucida Console" w:hAnsi="Lucida Console"/>
@@ -7396,7 +7038,6 @@
         <w:t>for(</w:t>
       </w:r>
       <w:proofErr w:type="spellStart"/>
-      <w:proofErr w:type="gramEnd"/>
       <w:r>
         <w:rPr>
           <w:rFonts w:ascii="Lucida Console" w:hAnsi="Lucida Console"/>
@@ -7439,7 +7080,6 @@
         <w:t xml:space="preserve">model &lt;- </w:t>
       </w:r>
       <w:proofErr w:type="spellStart"/>
-      <w:proofErr w:type="gramStart"/>
       <w:r>
         <w:rPr>
           <w:rFonts w:ascii="Lucida Console" w:hAnsi="Lucida Console"/>
@@ -7457,17 +7097,7 @@
           <w:szCs w:val="20"/>
           <w:lang w:val="en-CA"/>
         </w:rPr>
-        <w:t>(</w:t>
-      </w:r>
-      <w:proofErr w:type="gramEnd"/>
-      <w:r>
-        <w:rPr>
-          <w:rFonts w:ascii="Lucida Console" w:hAnsi="Lucida Console"/>
-          <w:sz w:val="20"/>
-          <w:szCs w:val="20"/>
-          <w:lang w:val="en-CA"/>
-        </w:rPr>
-        <w:t xml:space="preserve">Height ~ </w:t>
+        <w:t xml:space="preserve">(Height ~ </w:t>
       </w:r>
       <w:proofErr w:type="spellStart"/>
       <w:r>
@@ -7678,27 +7308,7 @@
           <w:szCs w:val="20"/>
           <w:lang w:val="en-CA"/>
         </w:rPr>
-        <w:t>(model</w:t>
-      </w:r>
-      <w:proofErr w:type="gramStart"/>
-      <w:r>
-        <w:rPr>
-          <w:rFonts w:ascii="Lucida Console" w:hAnsi="Lucida Console"/>
-          <w:sz w:val="20"/>
-          <w:szCs w:val="20"/>
-          <w:lang w:val="en-CA"/>
-        </w:rPr>
-        <w:t>)[</w:t>
-      </w:r>
-      <w:proofErr w:type="gramEnd"/>
-      <w:r>
-        <w:rPr>
-          <w:rFonts w:ascii="Lucida Console" w:hAnsi="Lucida Console"/>
-          <w:sz w:val="20"/>
-          <w:szCs w:val="20"/>
-          <w:lang w:val="en-CA"/>
-        </w:rPr>
-        <w:t>[2]]</w:t>
+        <w:t>(model)[[2]]</w:t>
       </w:r>
     </w:p>
     <w:p>
@@ -7788,27 +7398,7 @@
           <w:szCs w:val="20"/>
           <w:lang w:val="en-CA"/>
         </w:rPr>
-        <w:t>(model</w:t>
-      </w:r>
-      <w:proofErr w:type="gramStart"/>
-      <w:r>
-        <w:rPr>
-          <w:rFonts w:ascii="Lucida Console" w:hAnsi="Lucida Console"/>
-          <w:sz w:val="20"/>
-          <w:szCs w:val="20"/>
-          <w:lang w:val="en-CA"/>
-        </w:rPr>
-        <w:t>)[</w:t>
-      </w:r>
-      <w:proofErr w:type="gramEnd"/>
-      <w:r>
-        <w:rPr>
-          <w:rFonts w:ascii="Lucida Console" w:hAnsi="Lucida Console"/>
-          <w:sz w:val="20"/>
-          <w:szCs w:val="20"/>
-          <w:lang w:val="en-CA"/>
-        </w:rPr>
-        <w:t>[1]]</w:t>
+        <w:t>(model)[[1]]</w:t>
       </w:r>
     </w:p>
     <w:p>
@@ -8005,27 +7595,7 @@
           <w:szCs w:val="20"/>
           <w:lang w:val="en-CA"/>
         </w:rPr>
-        <w:t xml:space="preserve">data &lt;- </w:t>
-      </w:r>
-      <w:proofErr w:type="gramStart"/>
-      <w:r>
-        <w:rPr>
-          <w:rFonts w:ascii="Lucida Console" w:hAnsi="Lucida Console"/>
-          <w:sz w:val="20"/>
-          <w:szCs w:val="20"/>
-          <w:lang w:val="en-CA"/>
-        </w:rPr>
-        <w:t>split(</w:t>
-      </w:r>
-      <w:proofErr w:type="gramEnd"/>
-      <w:r>
-        <w:rPr>
-          <w:rFonts w:ascii="Lucida Console" w:hAnsi="Lucida Console"/>
-          <w:sz w:val="20"/>
-          <w:szCs w:val="20"/>
-          <w:lang w:val="en-CA"/>
-        </w:rPr>
-        <w:t xml:space="preserve">data, </w:t>
+        <w:t xml:space="preserve">data &lt;- split(data, </w:t>
       </w:r>
       <w:proofErr w:type="spellStart"/>
       <w:r>
@@ -8060,7 +7630,6 @@
           <w:lang w:val="en-CA"/>
         </w:rPr>
       </w:pPr>
-      <w:proofErr w:type="gramStart"/>
       <w:r>
         <w:rPr>
           <w:rFonts w:ascii="Lucida Console" w:hAnsi="Lucida Console"/>
@@ -8071,7 +7640,6 @@
         <w:t>for(</w:t>
       </w:r>
       <w:proofErr w:type="spellStart"/>
-      <w:proofErr w:type="gramEnd"/>
       <w:r>
         <w:rPr>
           <w:rFonts w:ascii="Lucida Console" w:hAnsi="Lucida Console"/>
@@ -8124,25 +7692,14 @@
         <w:t>i</w:t>
       </w:r>
       <w:proofErr w:type="spellEnd"/>
-      <w:proofErr w:type="gramStart"/>
-      <w:r>
-        <w:rPr>
-          <w:rFonts w:ascii="Lucida Console" w:hAnsi="Lucida Console"/>
-          <w:sz w:val="20"/>
-          <w:szCs w:val="20"/>
-          <w:lang w:val="en-CA"/>
-        </w:rPr>
-        <w:t>]]$</w:t>
-      </w:r>
-      <w:proofErr w:type="gramEnd"/>
-      <w:r>
-        <w:rPr>
-          <w:rFonts w:ascii="Lucida Console" w:hAnsi="Lucida Console"/>
-          <w:sz w:val="20"/>
-          <w:szCs w:val="20"/>
-          <w:lang w:val="en-CA"/>
-        </w:rPr>
-        <w:t>Block &lt;- NA</w:t>
+      <w:r>
+        <w:rPr>
+          <w:rFonts w:ascii="Lucida Console" w:hAnsi="Lucida Console"/>
+          <w:sz w:val="20"/>
+          <w:szCs w:val="20"/>
+          <w:lang w:val="en-CA"/>
+        </w:rPr>
+        <w:t>]]$Block &lt;- NA</w:t>
       </w:r>
       <w:r>
         <w:rPr>
@@ -8173,27 +7730,7 @@
           <w:szCs w:val="20"/>
           <w:lang w:val="en-CA"/>
         </w:rPr>
-        <w:t xml:space="preserve">  </w:t>
-      </w:r>
-      <w:proofErr w:type="gramStart"/>
-      <w:r>
-        <w:rPr>
-          <w:rFonts w:ascii="Lucida Console" w:hAnsi="Lucida Console"/>
-          <w:sz w:val="20"/>
-          <w:szCs w:val="20"/>
-          <w:lang w:val="en-CA"/>
-        </w:rPr>
-        <w:t>for(</w:t>
-      </w:r>
-      <w:proofErr w:type="gramEnd"/>
-      <w:r>
-        <w:rPr>
-          <w:rFonts w:ascii="Lucida Console" w:hAnsi="Lucida Console"/>
-          <w:sz w:val="20"/>
-          <w:szCs w:val="20"/>
-          <w:lang w:val="en-CA"/>
-        </w:rPr>
-        <w:t>j in 1:(</w:t>
+        <w:t xml:space="preserve">  for(j in 1:(</w:t>
       </w:r>
       <w:proofErr w:type="spellStart"/>
       <w:r>
@@ -8268,25 +7805,14 @@
         <w:t>i</w:t>
       </w:r>
       <w:proofErr w:type="spellEnd"/>
-      <w:proofErr w:type="gramStart"/>
-      <w:r>
-        <w:rPr>
-          <w:rFonts w:ascii="Lucida Console" w:hAnsi="Lucida Console"/>
-          <w:sz w:val="20"/>
-          <w:szCs w:val="20"/>
-          <w:lang w:val="en-CA"/>
-        </w:rPr>
-        <w:t>]]$</w:t>
-      </w:r>
-      <w:proofErr w:type="gramEnd"/>
-      <w:r>
-        <w:rPr>
-          <w:rFonts w:ascii="Lucida Console" w:hAnsi="Lucida Console"/>
-          <w:sz w:val="20"/>
-          <w:szCs w:val="20"/>
-          <w:lang w:val="en-CA"/>
-        </w:rPr>
-        <w:t>Block[5 * j - 4] &lt;- "A"</w:t>
+      <w:r>
+        <w:rPr>
+          <w:rFonts w:ascii="Lucida Console" w:hAnsi="Lucida Console"/>
+          <w:sz w:val="20"/>
+          <w:szCs w:val="20"/>
+          <w:lang w:val="en-CA"/>
+        </w:rPr>
+        <w:t>]]$Block[5 * j - 4] &lt;- "A"</w:t>
       </w:r>
     </w:p>
     <w:p>
@@ -8321,25 +7847,14 @@
         <w:t>i</w:t>
       </w:r>
       <w:proofErr w:type="spellEnd"/>
-      <w:proofErr w:type="gramStart"/>
-      <w:r>
-        <w:rPr>
-          <w:rFonts w:ascii="Lucida Console" w:hAnsi="Lucida Console"/>
-          <w:sz w:val="20"/>
-          <w:szCs w:val="20"/>
-          <w:lang w:val="en-CA"/>
-        </w:rPr>
-        <w:t>]]$</w:t>
-      </w:r>
-      <w:proofErr w:type="gramEnd"/>
-      <w:r>
-        <w:rPr>
-          <w:rFonts w:ascii="Lucida Console" w:hAnsi="Lucida Console"/>
-          <w:sz w:val="20"/>
-          <w:szCs w:val="20"/>
-          <w:lang w:val="en-CA"/>
-        </w:rPr>
-        <w:t>Block[5 * j - 3] &lt;- "B"</w:t>
+      <w:r>
+        <w:rPr>
+          <w:rFonts w:ascii="Lucida Console" w:hAnsi="Lucida Console"/>
+          <w:sz w:val="20"/>
+          <w:szCs w:val="20"/>
+          <w:lang w:val="en-CA"/>
+        </w:rPr>
+        <w:t>]]$Block[5 * j - 3] &lt;- "B"</w:t>
       </w:r>
     </w:p>
     <w:p>
@@ -8374,25 +7889,14 @@
         <w:t>i</w:t>
       </w:r>
       <w:proofErr w:type="spellEnd"/>
-      <w:proofErr w:type="gramStart"/>
-      <w:r>
-        <w:rPr>
-          <w:rFonts w:ascii="Lucida Console" w:hAnsi="Lucida Console"/>
-          <w:sz w:val="20"/>
-          <w:szCs w:val="20"/>
-          <w:lang w:val="en-CA"/>
-        </w:rPr>
-        <w:t>]]$</w:t>
-      </w:r>
-      <w:proofErr w:type="gramEnd"/>
-      <w:r>
-        <w:rPr>
-          <w:rFonts w:ascii="Lucida Console" w:hAnsi="Lucida Console"/>
-          <w:sz w:val="20"/>
-          <w:szCs w:val="20"/>
-          <w:lang w:val="en-CA"/>
-        </w:rPr>
-        <w:t>Block[5 * j - 2] &lt;- "C"</w:t>
+      <w:r>
+        <w:rPr>
+          <w:rFonts w:ascii="Lucida Console" w:hAnsi="Lucida Console"/>
+          <w:sz w:val="20"/>
+          <w:szCs w:val="20"/>
+          <w:lang w:val="en-CA"/>
+        </w:rPr>
+        <w:t>]]$Block[5 * j - 2] &lt;- "C"</w:t>
       </w:r>
     </w:p>
     <w:p>
@@ -8427,25 +7931,14 @@
         <w:t>i</w:t>
       </w:r>
       <w:proofErr w:type="spellEnd"/>
-      <w:proofErr w:type="gramStart"/>
-      <w:r>
-        <w:rPr>
-          <w:rFonts w:ascii="Lucida Console" w:hAnsi="Lucida Console"/>
-          <w:sz w:val="20"/>
-          <w:szCs w:val="20"/>
-          <w:lang w:val="en-CA"/>
-        </w:rPr>
-        <w:t>]]$</w:t>
-      </w:r>
-      <w:proofErr w:type="gramEnd"/>
-      <w:r>
-        <w:rPr>
-          <w:rFonts w:ascii="Lucida Console" w:hAnsi="Lucida Console"/>
-          <w:sz w:val="20"/>
-          <w:szCs w:val="20"/>
-          <w:lang w:val="en-CA"/>
-        </w:rPr>
-        <w:t>Block[5 * j - 1] &lt;- "D"</w:t>
+      <w:r>
+        <w:rPr>
+          <w:rFonts w:ascii="Lucida Console" w:hAnsi="Lucida Console"/>
+          <w:sz w:val="20"/>
+          <w:szCs w:val="20"/>
+          <w:lang w:val="en-CA"/>
+        </w:rPr>
+        <w:t>]]$Block[5 * j - 1] &lt;- "D"</w:t>
       </w:r>
     </w:p>
     <w:p>
@@ -8480,25 +7973,14 @@
         <w:t>i</w:t>
       </w:r>
       <w:proofErr w:type="spellEnd"/>
-      <w:proofErr w:type="gramStart"/>
-      <w:r>
-        <w:rPr>
-          <w:rFonts w:ascii="Lucida Console" w:hAnsi="Lucida Console"/>
-          <w:sz w:val="20"/>
-          <w:szCs w:val="20"/>
-          <w:lang w:val="en-CA"/>
-        </w:rPr>
-        <w:t>]]$</w:t>
-      </w:r>
-      <w:proofErr w:type="gramEnd"/>
-      <w:r>
-        <w:rPr>
-          <w:rFonts w:ascii="Lucida Console" w:hAnsi="Lucida Console"/>
-          <w:sz w:val="20"/>
-          <w:szCs w:val="20"/>
-          <w:lang w:val="en-CA"/>
-        </w:rPr>
-        <w:t>Block[5 * j] &lt;- "E"</w:t>
+      <w:r>
+        <w:rPr>
+          <w:rFonts w:ascii="Lucida Console" w:hAnsi="Lucida Console"/>
+          <w:sz w:val="20"/>
+          <w:szCs w:val="20"/>
+          <w:lang w:val="en-CA"/>
+        </w:rPr>
+        <w:t>]]$Block[5 * j] &lt;- "E"</w:t>
       </w:r>
     </w:p>
     <w:p>
@@ -8625,25 +8107,7 @@
           <w:szCs w:val="24"/>
           <w:lang w:val="en-CA"/>
         </w:rPr>
-        <w:t xml:space="preserve"> Furthermore, the example above is not the most efficient way to achieve the </w:t>
-      </w:r>
-      <w:proofErr w:type="gramStart"/>
-      <w:r>
-        <w:rPr>
-          <w:sz w:val="24"/>
-          <w:szCs w:val="24"/>
-          <w:lang w:val="en-CA"/>
-        </w:rPr>
-        <w:t>goal, but</w:t>
-      </w:r>
-      <w:proofErr w:type="gramEnd"/>
-      <w:r>
-        <w:rPr>
-          <w:sz w:val="24"/>
-          <w:szCs w:val="24"/>
-          <w:lang w:val="en-CA"/>
-        </w:rPr>
-        <w:t xml:space="preserve"> illustrates the use of nested loops.</w:t>
+        <w:t xml:space="preserve"> Furthermore, the example above is not the most efficient way to achieve the goal, but illustrates the use of nested loops.</w:t>
       </w:r>
     </w:p>
     <w:p>
@@ -8674,7 +8138,7 @@
           <w:lang w:val="en-CA"/>
         </w:rPr>
       </w:pPr>
-      <w:bookmarkStart w:id="15" w:name="_Toc32997809"/>
+      <w:bookmarkStart w:id="16" w:name="_Toc33014495"/>
       <w:r>
         <w:rPr>
           <w:lang w:val="en-CA"/>
@@ -8682,7 +8146,7 @@
         <w:lastRenderedPageBreak/>
         <w:t>Building Functions That Work</w:t>
       </w:r>
-      <w:bookmarkEnd w:id="15"/>
+      <w:bookmarkEnd w:id="16"/>
     </w:p>
     <w:p>
       <w:pPr>
@@ -8856,7 +8320,6 @@
         <w:t xml:space="preserve">, then using the </w:t>
       </w:r>
       <w:proofErr w:type="spellStart"/>
-      <w:proofErr w:type="gramStart"/>
       <w:r>
         <w:rPr>
           <w:sz w:val="24"/>
@@ -8872,16 +8335,7 @@
           <w:szCs w:val="24"/>
           <w:lang w:val="en-CA"/>
         </w:rPr>
-        <w:t>(</w:t>
-      </w:r>
-      <w:proofErr w:type="gramEnd"/>
-      <w:r>
-        <w:rPr>
-          <w:sz w:val="24"/>
-          <w:szCs w:val="24"/>
-          <w:lang w:val="en-CA"/>
-        </w:rPr>
-        <w:t xml:space="preserve">) function will be the most general for running calculations across rows. However, in some cases you may want to </w:t>
+        <w:t xml:space="preserve">() function will be the most general for running calculations across rows. However, in some cases you may want to </w:t>
       </w:r>
       <w:r>
         <w:rPr>
@@ -8979,730 +8433,568 @@
           <w:szCs w:val="20"/>
           <w:lang w:val="en-CA"/>
         </w:rPr>
+        <w:t xml:space="preserve"> &lt;- function(</w:t>
+      </w:r>
+      <w:r>
+        <w:rPr>
+          <w:rFonts w:ascii="Lucida Console" w:hAnsi="Lucida Console"/>
+          <w:sz w:val="20"/>
+          <w:szCs w:val="20"/>
+          <w:lang w:val="en-CA"/>
+        </w:rPr>
+        <w:t xml:space="preserve">data, </w:t>
+      </w:r>
+    </w:p>
+    <w:p>
+      <w:pPr>
+        <w:shd w:val="clear" w:color="auto" w:fill="E7E6E6" w:themeFill="background2"/>
+        <w:spacing w:after="0" w:line="360" w:lineRule="auto"/>
+        <w:ind w:firstLine="2880"/>
+        <w:jc w:val="both"/>
+        <w:rPr>
+          <w:rFonts w:ascii="Lucida Console" w:hAnsi="Lucida Console"/>
+          <w:sz w:val="20"/>
+          <w:szCs w:val="20"/>
+          <w:lang w:val="en-CA"/>
+        </w:rPr>
+      </w:pPr>
+      <w:proofErr w:type="spellStart"/>
+      <w:r>
+        <w:rPr>
+          <w:rFonts w:ascii="Lucida Console" w:hAnsi="Lucida Console"/>
+          <w:sz w:val="20"/>
+          <w:szCs w:val="20"/>
+          <w:lang w:val="en-CA"/>
+        </w:rPr>
+        <w:t>varnames</w:t>
+      </w:r>
+      <w:proofErr w:type="spellEnd"/>
+      <w:r>
+        <w:rPr>
+          <w:rFonts w:ascii="Lucida Console" w:hAnsi="Lucida Console"/>
+          <w:sz w:val="20"/>
+          <w:szCs w:val="20"/>
+          <w:lang w:val="en-CA"/>
+        </w:rPr>
+        <w:t xml:space="preserve"> = list(a</w:t>
+      </w:r>
+      <w:r>
+        <w:rPr>
+          <w:rFonts w:ascii="Lucida Console" w:hAnsi="Lucida Console"/>
+          <w:sz w:val="20"/>
+          <w:szCs w:val="20"/>
+          <w:lang w:val="en-CA"/>
+        </w:rPr>
+        <w:t xml:space="preserve"> = “a”</w:t>
+      </w:r>
+      <w:r>
+        <w:rPr>
+          <w:rFonts w:ascii="Lucida Console" w:hAnsi="Lucida Console"/>
+          <w:sz w:val="20"/>
+          <w:szCs w:val="20"/>
+          <w:lang w:val="en-CA"/>
+        </w:rPr>
+        <w:t xml:space="preserve">, </w:t>
+      </w:r>
+    </w:p>
+    <w:p>
+      <w:pPr>
+        <w:shd w:val="clear" w:color="auto" w:fill="E7E6E6" w:themeFill="background2"/>
+        <w:spacing w:after="0" w:line="360" w:lineRule="auto"/>
+        <w:ind w:firstLine="4320"/>
+        <w:jc w:val="both"/>
+        <w:rPr>
+          <w:rFonts w:ascii="Lucida Console" w:hAnsi="Lucida Console"/>
+          <w:sz w:val="20"/>
+          <w:szCs w:val="20"/>
+          <w:lang w:val="en-CA"/>
+        </w:rPr>
+      </w:pPr>
+      <w:r>
+        <w:rPr>
+          <w:rFonts w:ascii="Lucida Console" w:hAnsi="Lucida Console"/>
+          <w:sz w:val="20"/>
+          <w:szCs w:val="20"/>
+          <w:lang w:val="en-CA"/>
+        </w:rPr>
+        <w:t>b</w:t>
+      </w:r>
+      <w:r>
+        <w:rPr>
+          <w:rFonts w:ascii="Lucida Console" w:hAnsi="Lucida Console"/>
+          <w:sz w:val="20"/>
+          <w:szCs w:val="20"/>
+          <w:lang w:val="en-CA"/>
+        </w:rPr>
+        <w:t xml:space="preserve"> = “b”</w:t>
+      </w:r>
+      <w:r>
+        <w:rPr>
+          <w:rFonts w:ascii="Lucida Console" w:hAnsi="Lucida Console"/>
+          <w:sz w:val="20"/>
+          <w:szCs w:val="20"/>
+          <w:lang w:val="en-CA"/>
+        </w:rPr>
+        <w:t>, d</w:t>
+      </w:r>
+      <w:r>
+        <w:rPr>
+          <w:rFonts w:ascii="Lucida Console" w:hAnsi="Lucida Console"/>
+          <w:sz w:val="20"/>
+          <w:szCs w:val="20"/>
+          <w:lang w:val="en-CA"/>
+        </w:rPr>
+        <w:t xml:space="preserve"> = “d”</w:t>
+      </w:r>
+      <w:r>
+        <w:rPr>
+          <w:rFonts w:ascii="Lucida Console" w:hAnsi="Lucida Console"/>
+          <w:sz w:val="20"/>
+          <w:szCs w:val="20"/>
+          <w:lang w:val="en-CA"/>
+        </w:rPr>
+        <w:t>, group = “group”</w:t>
+      </w:r>
+      <w:r>
+        <w:rPr>
+          <w:rFonts w:ascii="Lucida Console" w:hAnsi="Lucida Console"/>
+          <w:sz w:val="20"/>
+          <w:szCs w:val="20"/>
+          <w:lang w:val="en-CA"/>
+        </w:rPr>
+        <w:t>)</w:t>
+      </w:r>
+      <w:r>
+        <w:rPr>
+          <w:rFonts w:ascii="Lucida Console" w:hAnsi="Lucida Console"/>
+          <w:sz w:val="20"/>
+          <w:szCs w:val="20"/>
+          <w:lang w:val="en-CA"/>
+        </w:rPr>
+        <w:t>)</w:t>
+      </w:r>
+      <w:r>
+        <w:rPr>
+          <w:rFonts w:ascii="Lucida Console" w:hAnsi="Lucida Console"/>
+          <w:sz w:val="20"/>
+          <w:szCs w:val="20"/>
+          <w:lang w:val="en-CA"/>
+        </w:rPr>
+        <w:t xml:space="preserve"> {</w:t>
+      </w:r>
+    </w:p>
+    <w:p>
+      <w:pPr>
+        <w:shd w:val="clear" w:color="auto" w:fill="E7E6E6" w:themeFill="background2"/>
+        <w:spacing w:after="0" w:line="360" w:lineRule="auto"/>
+        <w:ind w:firstLine="720"/>
+        <w:jc w:val="both"/>
+        <w:rPr>
+          <w:rFonts w:ascii="Lucida Console" w:hAnsi="Lucida Console"/>
+          <w:sz w:val="20"/>
+          <w:szCs w:val="20"/>
+          <w:lang w:val="en-CA"/>
+        </w:rPr>
+      </w:pPr>
+      <w:proofErr w:type="spellStart"/>
+      <w:r>
+        <w:rPr>
+          <w:rFonts w:ascii="Lucida Console" w:hAnsi="Lucida Console"/>
+          <w:sz w:val="20"/>
+          <w:szCs w:val="20"/>
+          <w:lang w:val="en-CA"/>
+        </w:rPr>
+        <w:t>data$a</w:t>
+      </w:r>
+      <w:proofErr w:type="spellEnd"/>
+      <w:r>
+        <w:rPr>
+          <w:rFonts w:ascii="Lucida Console" w:hAnsi="Lucida Console"/>
+          <w:sz w:val="20"/>
+          <w:szCs w:val="20"/>
+          <w:lang w:val="en-CA"/>
+        </w:rPr>
+        <w:t xml:space="preserve"> &lt;- data[, </w:t>
+      </w:r>
+      <w:proofErr w:type="spellStart"/>
+      <w:r>
+        <w:rPr>
+          <w:rFonts w:ascii="Lucida Console" w:hAnsi="Lucida Console"/>
+          <w:sz w:val="20"/>
+          <w:szCs w:val="20"/>
+          <w:lang w:val="en-CA"/>
+        </w:rPr>
+        <w:t>varnames$a</w:t>
+      </w:r>
+      <w:proofErr w:type="spellEnd"/>
+      <w:r>
+        <w:rPr>
+          <w:rFonts w:ascii="Lucida Console" w:hAnsi="Lucida Console"/>
+          <w:sz w:val="20"/>
+          <w:szCs w:val="20"/>
+          <w:lang w:val="en-CA"/>
+        </w:rPr>
+        <w:t>]</w:t>
+      </w:r>
+    </w:p>
+    <w:p>
+      <w:pPr>
+        <w:shd w:val="clear" w:color="auto" w:fill="E7E6E6" w:themeFill="background2"/>
+        <w:spacing w:after="0" w:line="360" w:lineRule="auto"/>
+        <w:ind w:firstLine="720"/>
+        <w:jc w:val="both"/>
+        <w:rPr>
+          <w:rFonts w:ascii="Lucida Console" w:hAnsi="Lucida Console"/>
+          <w:sz w:val="20"/>
+          <w:szCs w:val="20"/>
+          <w:lang w:val="en-CA"/>
+        </w:rPr>
+      </w:pPr>
+      <w:proofErr w:type="spellStart"/>
+      <w:r>
+        <w:rPr>
+          <w:rFonts w:ascii="Lucida Console" w:hAnsi="Lucida Console"/>
+          <w:sz w:val="20"/>
+          <w:szCs w:val="20"/>
+          <w:lang w:val="en-CA"/>
+        </w:rPr>
+        <w:t>data</w:t>
+      </w:r>
+      <w:r>
+        <w:rPr>
+          <w:rFonts w:ascii="Lucida Console" w:hAnsi="Lucida Console"/>
+          <w:sz w:val="20"/>
+          <w:szCs w:val="20"/>
+          <w:lang w:val="en-CA"/>
+        </w:rPr>
+        <w:t>$</w:t>
+      </w:r>
+      <w:r>
+        <w:rPr>
+          <w:rFonts w:ascii="Lucida Console" w:hAnsi="Lucida Console"/>
+          <w:sz w:val="20"/>
+          <w:szCs w:val="20"/>
+          <w:lang w:val="en-CA"/>
+        </w:rPr>
+        <w:t>b</w:t>
+      </w:r>
+      <w:proofErr w:type="spellEnd"/>
+      <w:r>
+        <w:rPr>
+          <w:rFonts w:ascii="Lucida Console" w:hAnsi="Lucida Console"/>
+          <w:sz w:val="20"/>
+          <w:szCs w:val="20"/>
+          <w:lang w:val="en-CA"/>
+        </w:rPr>
+        <w:t xml:space="preserve"> &lt;- data[, </w:t>
+      </w:r>
+      <w:proofErr w:type="spellStart"/>
+      <w:r>
+        <w:rPr>
+          <w:rFonts w:ascii="Lucida Console" w:hAnsi="Lucida Console"/>
+          <w:sz w:val="20"/>
+          <w:szCs w:val="20"/>
+          <w:lang w:val="en-CA"/>
+        </w:rPr>
+        <w:t>varnames$b</w:t>
+      </w:r>
+      <w:proofErr w:type="spellEnd"/>
+      <w:r>
+        <w:rPr>
+          <w:rFonts w:ascii="Lucida Console" w:hAnsi="Lucida Console"/>
+          <w:sz w:val="20"/>
+          <w:szCs w:val="20"/>
+          <w:lang w:val="en-CA"/>
+        </w:rPr>
+        <w:t>]</w:t>
+      </w:r>
+    </w:p>
+    <w:p>
+      <w:pPr>
+        <w:shd w:val="clear" w:color="auto" w:fill="E7E6E6" w:themeFill="background2"/>
+        <w:spacing w:after="0" w:line="360" w:lineRule="auto"/>
+        <w:ind w:firstLine="720"/>
+        <w:jc w:val="both"/>
+        <w:rPr>
+          <w:rFonts w:ascii="Lucida Console" w:hAnsi="Lucida Console"/>
+          <w:sz w:val="20"/>
+          <w:szCs w:val="20"/>
+          <w:lang w:val="en-CA"/>
+        </w:rPr>
+      </w:pPr>
+      <w:proofErr w:type="spellStart"/>
+      <w:r>
+        <w:rPr>
+          <w:rFonts w:ascii="Lucida Console" w:hAnsi="Lucida Console"/>
+          <w:sz w:val="20"/>
+          <w:szCs w:val="20"/>
+          <w:lang w:val="en-CA"/>
+        </w:rPr>
+        <w:t>data$d</w:t>
+      </w:r>
+      <w:proofErr w:type="spellEnd"/>
+      <w:r>
+        <w:rPr>
+          <w:rFonts w:ascii="Lucida Console" w:hAnsi="Lucida Console"/>
+          <w:sz w:val="20"/>
+          <w:szCs w:val="20"/>
+          <w:lang w:val="en-CA"/>
+        </w:rPr>
+        <w:t xml:space="preserve"> &lt;- data[, </w:t>
+      </w:r>
+      <w:proofErr w:type="spellStart"/>
+      <w:r>
+        <w:rPr>
+          <w:rFonts w:ascii="Lucida Console" w:hAnsi="Lucida Console"/>
+          <w:sz w:val="20"/>
+          <w:szCs w:val="20"/>
+          <w:lang w:val="en-CA"/>
+        </w:rPr>
+        <w:t>varnames$d</w:t>
+      </w:r>
+      <w:proofErr w:type="spellEnd"/>
+      <w:r>
+        <w:rPr>
+          <w:rFonts w:ascii="Lucida Console" w:hAnsi="Lucida Console"/>
+          <w:sz w:val="20"/>
+          <w:szCs w:val="20"/>
+          <w:lang w:val="en-CA"/>
+        </w:rPr>
+        <w:t>]</w:t>
+      </w:r>
+    </w:p>
+    <w:p>
+      <w:pPr>
+        <w:shd w:val="clear" w:color="auto" w:fill="E7E6E6" w:themeFill="background2"/>
+        <w:spacing w:after="0" w:line="360" w:lineRule="auto"/>
+        <w:ind w:firstLine="720"/>
+        <w:jc w:val="both"/>
+        <w:rPr>
+          <w:rFonts w:ascii="Lucida Console" w:hAnsi="Lucida Console"/>
+          <w:sz w:val="20"/>
+          <w:szCs w:val="20"/>
+          <w:lang w:val="en-CA"/>
+        </w:rPr>
+      </w:pPr>
+      <w:proofErr w:type="spellStart"/>
+      <w:r>
+        <w:rPr>
+          <w:rFonts w:ascii="Lucida Console" w:hAnsi="Lucida Console"/>
+          <w:sz w:val="20"/>
+          <w:szCs w:val="20"/>
+          <w:lang w:val="en-CA"/>
+        </w:rPr>
+        <w:t>data$group</w:t>
+      </w:r>
+      <w:proofErr w:type="spellEnd"/>
+      <w:r>
+        <w:rPr>
+          <w:rFonts w:ascii="Lucida Console" w:hAnsi="Lucida Console"/>
+          <w:sz w:val="20"/>
+          <w:szCs w:val="20"/>
+          <w:lang w:val="en-CA"/>
+        </w:rPr>
+        <w:t xml:space="preserve"> &lt;- data[, </w:t>
+      </w:r>
+      <w:proofErr w:type="spellStart"/>
+      <w:r>
+        <w:rPr>
+          <w:rFonts w:ascii="Lucida Console" w:hAnsi="Lucida Console"/>
+          <w:sz w:val="20"/>
+          <w:szCs w:val="20"/>
+          <w:lang w:val="en-CA"/>
+        </w:rPr>
+        <w:t>varnames$group</w:t>
+      </w:r>
+      <w:proofErr w:type="spellEnd"/>
+      <w:r>
+        <w:rPr>
+          <w:rFonts w:ascii="Lucida Console" w:hAnsi="Lucida Console"/>
+          <w:sz w:val="20"/>
+          <w:szCs w:val="20"/>
+          <w:lang w:val="en-CA"/>
+        </w:rPr>
+        <w:t>]</w:t>
+      </w:r>
+    </w:p>
+    <w:p>
+      <w:pPr>
+        <w:shd w:val="clear" w:color="auto" w:fill="E7E6E6" w:themeFill="background2"/>
+        <w:spacing w:after="0" w:line="360" w:lineRule="auto"/>
+        <w:jc w:val="both"/>
+        <w:rPr>
+          <w:rFonts w:ascii="Lucida Console" w:hAnsi="Lucida Console"/>
+          <w:sz w:val="20"/>
+          <w:szCs w:val="20"/>
+          <w:lang w:val="en-CA"/>
+        </w:rPr>
+      </w:pPr>
+      <w:r>
+        <w:rPr>
+          <w:rFonts w:ascii="Lucida Console" w:hAnsi="Lucida Console"/>
+          <w:sz w:val="20"/>
+          <w:szCs w:val="20"/>
+          <w:lang w:val="en-CA"/>
+        </w:rPr>
+        <w:tab/>
+      </w:r>
+      <w:r>
+        <w:rPr>
+          <w:rFonts w:ascii="Lucida Console" w:hAnsi="Lucida Console"/>
+          <w:sz w:val="20"/>
+          <w:szCs w:val="20"/>
+          <w:lang w:val="en-CA"/>
+        </w:rPr>
+        <w:t xml:space="preserve">data &lt;- split(data, </w:t>
+      </w:r>
+      <w:proofErr w:type="spellStart"/>
+      <w:r>
+        <w:rPr>
+          <w:rFonts w:ascii="Lucida Console" w:hAnsi="Lucida Console"/>
+          <w:sz w:val="20"/>
+          <w:szCs w:val="20"/>
+          <w:lang w:val="en-CA"/>
+        </w:rPr>
+        <w:t>data$group</w:t>
+      </w:r>
+      <w:proofErr w:type="spellEnd"/>
+      <w:r>
+        <w:rPr>
+          <w:rFonts w:ascii="Lucida Console" w:hAnsi="Lucida Console"/>
+          <w:sz w:val="20"/>
+          <w:szCs w:val="20"/>
+          <w:lang w:val="en-CA"/>
+        </w:rPr>
+        <w:t>)</w:t>
+      </w:r>
+    </w:p>
+    <w:p>
+      <w:pPr>
+        <w:shd w:val="clear" w:color="auto" w:fill="E7E6E6" w:themeFill="background2"/>
+        <w:spacing w:after="0" w:line="360" w:lineRule="auto"/>
+        <w:jc w:val="both"/>
+        <w:rPr>
+          <w:rFonts w:ascii="Lucida Console" w:hAnsi="Lucida Console"/>
+          <w:sz w:val="20"/>
+          <w:szCs w:val="20"/>
+          <w:lang w:val="en-CA"/>
+        </w:rPr>
+      </w:pPr>
+      <w:r>
+        <w:rPr>
+          <w:rFonts w:ascii="Lucida Console" w:hAnsi="Lucida Console"/>
+          <w:sz w:val="20"/>
+          <w:szCs w:val="20"/>
+          <w:lang w:val="en-CA"/>
+        </w:rPr>
+        <w:tab/>
+        <w:t>output &lt;- list()</w:t>
+      </w:r>
+    </w:p>
+    <w:p>
+      <w:pPr>
+        <w:shd w:val="clear" w:color="auto" w:fill="E7E6E6" w:themeFill="background2"/>
+        <w:spacing w:after="0" w:line="360" w:lineRule="auto"/>
+        <w:jc w:val="both"/>
+        <w:rPr>
+          <w:rFonts w:ascii="Lucida Console" w:hAnsi="Lucida Console"/>
+          <w:sz w:val="20"/>
+          <w:szCs w:val="20"/>
+          <w:lang w:val="en-CA"/>
+        </w:rPr>
+      </w:pPr>
+      <w:r>
+        <w:rPr>
+          <w:rFonts w:ascii="Lucida Console" w:hAnsi="Lucida Console"/>
+          <w:sz w:val="20"/>
+          <w:szCs w:val="20"/>
+          <w:lang w:val="en-CA"/>
+        </w:rPr>
+        <w:tab/>
+        <w:t>for(</w:t>
+      </w:r>
+      <w:proofErr w:type="spellStart"/>
+      <w:r>
+        <w:rPr>
+          <w:rFonts w:ascii="Lucida Console" w:hAnsi="Lucida Console"/>
+          <w:sz w:val="20"/>
+          <w:szCs w:val="20"/>
+          <w:lang w:val="en-CA"/>
+        </w:rPr>
+        <w:t>i</w:t>
+      </w:r>
+      <w:proofErr w:type="spellEnd"/>
+      <w:r>
+        <w:rPr>
+          <w:rFonts w:ascii="Lucida Console" w:hAnsi="Lucida Console"/>
+          <w:sz w:val="20"/>
+          <w:szCs w:val="20"/>
+          <w:lang w:val="en-CA"/>
+        </w:rPr>
+        <w:t xml:space="preserve"> in 1:length(data){</w:t>
+      </w:r>
+    </w:p>
+    <w:p>
+      <w:pPr>
+        <w:shd w:val="clear" w:color="auto" w:fill="E7E6E6" w:themeFill="background2"/>
+        <w:spacing w:after="0" w:line="360" w:lineRule="auto"/>
+        <w:ind w:firstLine="720"/>
+        <w:jc w:val="both"/>
+        <w:rPr>
+          <w:rFonts w:ascii="Lucida Console" w:hAnsi="Lucida Console"/>
+          <w:sz w:val="20"/>
+          <w:szCs w:val="20"/>
+          <w:lang w:val="en-CA"/>
+        </w:rPr>
+      </w:pPr>
+      <w:r>
+        <w:rPr>
+          <w:rFonts w:ascii="Lucida Console" w:hAnsi="Lucida Console"/>
+          <w:sz w:val="20"/>
+          <w:szCs w:val="20"/>
+          <w:lang w:val="en-CA"/>
+        </w:rPr>
+        <w:t>output</w:t>
+      </w:r>
+      <w:r>
+        <w:rPr>
+          <w:rFonts w:ascii="Lucida Console" w:hAnsi="Lucida Console"/>
+          <w:sz w:val="20"/>
+          <w:szCs w:val="20"/>
+          <w:lang w:val="en-CA"/>
+        </w:rPr>
+        <w:t>[[</w:t>
+      </w:r>
+      <w:proofErr w:type="spellStart"/>
+      <w:r>
+        <w:rPr>
+          <w:rFonts w:ascii="Lucida Console" w:hAnsi="Lucida Console"/>
+          <w:sz w:val="20"/>
+          <w:szCs w:val="20"/>
+          <w:lang w:val="en-CA"/>
+        </w:rPr>
+        <w:t>i</w:t>
+      </w:r>
+      <w:proofErr w:type="spellEnd"/>
+      <w:r>
+        <w:rPr>
+          <w:rFonts w:ascii="Lucida Console" w:hAnsi="Lucida Console"/>
+          <w:sz w:val="20"/>
+          <w:szCs w:val="20"/>
+          <w:lang w:val="en-CA"/>
+        </w:rPr>
+        <w:t>]]</w:t>
+      </w:r>
+      <w:r>
+        <w:rPr>
+          <w:rFonts w:ascii="Lucida Console" w:hAnsi="Lucida Console"/>
+          <w:sz w:val="20"/>
+          <w:szCs w:val="20"/>
+          <w:lang w:val="en-CA"/>
+        </w:rPr>
         <w:t xml:space="preserve"> &lt;- </w:t>
       </w:r>
-      <w:proofErr w:type="gramStart"/>
-      <w:r>
-        <w:rPr>
-          <w:rFonts w:ascii="Lucida Console" w:hAnsi="Lucida Console"/>
-          <w:sz w:val="20"/>
-          <w:szCs w:val="20"/>
-          <w:lang w:val="en-CA"/>
-        </w:rPr>
-        <w:t>function(</w:t>
-      </w:r>
-      <w:proofErr w:type="gramEnd"/>
-      <w:r>
-        <w:rPr>
-          <w:rFonts w:ascii="Lucida Console" w:hAnsi="Lucida Console"/>
-          <w:sz w:val="20"/>
-          <w:szCs w:val="20"/>
-          <w:lang w:val="en-CA"/>
-        </w:rPr>
-        <w:t xml:space="preserve">data, </w:t>
-      </w:r>
-    </w:p>
-    <w:p>
-      <w:pPr>
-        <w:shd w:val="clear" w:color="auto" w:fill="E7E6E6" w:themeFill="background2"/>
-        <w:spacing w:after="0" w:line="360" w:lineRule="auto"/>
-        <w:ind w:firstLine="2880"/>
-        <w:jc w:val="both"/>
-        <w:rPr>
-          <w:rFonts w:ascii="Lucida Console" w:hAnsi="Lucida Console"/>
-          <w:sz w:val="20"/>
-          <w:szCs w:val="20"/>
-          <w:lang w:val="en-CA"/>
-        </w:rPr>
-      </w:pPr>
-      <w:proofErr w:type="spellStart"/>
-      <w:r>
-        <w:rPr>
-          <w:rFonts w:ascii="Lucida Console" w:hAnsi="Lucida Console"/>
-          <w:sz w:val="20"/>
-          <w:szCs w:val="20"/>
-          <w:lang w:val="en-CA"/>
-        </w:rPr>
-        <w:t>varnames</w:t>
-      </w:r>
-      <w:proofErr w:type="spellEnd"/>
-      <w:r>
-        <w:rPr>
-          <w:rFonts w:ascii="Lucida Console" w:hAnsi="Lucida Console"/>
-          <w:sz w:val="20"/>
-          <w:szCs w:val="20"/>
-          <w:lang w:val="en-CA"/>
-        </w:rPr>
-        <w:t xml:space="preserve"> = </w:t>
-      </w:r>
-      <w:proofErr w:type="gramStart"/>
-      <w:r>
-        <w:rPr>
-          <w:rFonts w:ascii="Lucida Console" w:hAnsi="Lucida Console"/>
-          <w:sz w:val="20"/>
-          <w:szCs w:val="20"/>
-          <w:lang w:val="en-CA"/>
-        </w:rPr>
-        <w:t>list(</w:t>
-      </w:r>
-      <w:proofErr w:type="gramEnd"/>
-      <w:r>
-        <w:rPr>
-          <w:rFonts w:ascii="Lucida Console" w:hAnsi="Lucida Console"/>
-          <w:sz w:val="20"/>
-          <w:szCs w:val="20"/>
-          <w:lang w:val="en-CA"/>
-        </w:rPr>
-        <w:t>a</w:t>
-      </w:r>
-      <w:r>
-        <w:rPr>
-          <w:rFonts w:ascii="Lucida Console" w:hAnsi="Lucida Console"/>
-          <w:sz w:val="20"/>
-          <w:szCs w:val="20"/>
-          <w:lang w:val="en-CA"/>
-        </w:rPr>
-        <w:t xml:space="preserve"> = “a”</w:t>
-      </w:r>
-      <w:r>
-        <w:rPr>
-          <w:rFonts w:ascii="Lucida Console" w:hAnsi="Lucida Console"/>
-          <w:sz w:val="20"/>
-          <w:szCs w:val="20"/>
-          <w:lang w:val="en-CA"/>
-        </w:rPr>
-        <w:t xml:space="preserve">, </w:t>
-      </w:r>
-    </w:p>
-    <w:p>
-      <w:pPr>
-        <w:shd w:val="clear" w:color="auto" w:fill="E7E6E6" w:themeFill="background2"/>
-        <w:spacing w:after="0" w:line="360" w:lineRule="auto"/>
-        <w:ind w:firstLine="4320"/>
-        <w:jc w:val="both"/>
-        <w:rPr>
-          <w:rFonts w:ascii="Lucida Console" w:hAnsi="Lucida Console"/>
-          <w:sz w:val="20"/>
-          <w:szCs w:val="20"/>
-          <w:lang w:val="en-CA"/>
-        </w:rPr>
-      </w:pPr>
-      <w:r>
-        <w:rPr>
-          <w:rFonts w:ascii="Lucida Console" w:hAnsi="Lucida Console"/>
-          <w:sz w:val="20"/>
-          <w:szCs w:val="20"/>
-          <w:lang w:val="en-CA"/>
-        </w:rPr>
-        <w:t>b</w:t>
-      </w:r>
-      <w:r>
-        <w:rPr>
-          <w:rFonts w:ascii="Lucida Console" w:hAnsi="Lucida Console"/>
-          <w:sz w:val="20"/>
-          <w:szCs w:val="20"/>
-          <w:lang w:val="en-CA"/>
-        </w:rPr>
-        <w:t xml:space="preserve"> = “b”</w:t>
-      </w:r>
-      <w:r>
-        <w:rPr>
-          <w:rFonts w:ascii="Lucida Console" w:hAnsi="Lucida Console"/>
-          <w:sz w:val="20"/>
-          <w:szCs w:val="20"/>
-          <w:lang w:val="en-CA"/>
-        </w:rPr>
-        <w:t>, d</w:t>
-      </w:r>
-      <w:r>
-        <w:rPr>
-          <w:rFonts w:ascii="Lucida Console" w:hAnsi="Lucida Console"/>
-          <w:sz w:val="20"/>
-          <w:szCs w:val="20"/>
-          <w:lang w:val="en-CA"/>
-        </w:rPr>
-        <w:t xml:space="preserve"> = “d”</w:t>
-      </w:r>
-      <w:r>
-        <w:rPr>
-          <w:rFonts w:ascii="Lucida Console" w:hAnsi="Lucida Console"/>
-          <w:sz w:val="20"/>
-          <w:szCs w:val="20"/>
-          <w:lang w:val="en-CA"/>
-        </w:rPr>
-        <w:t>, group = “group”</w:t>
-      </w:r>
-      <w:r>
-        <w:rPr>
-          <w:rFonts w:ascii="Lucida Console" w:hAnsi="Lucida Console"/>
-          <w:sz w:val="20"/>
-          <w:szCs w:val="20"/>
-          <w:lang w:val="en-CA"/>
-        </w:rPr>
-        <w:t>)</w:t>
-      </w:r>
-      <w:r>
-        <w:rPr>
-          <w:rFonts w:ascii="Lucida Console" w:hAnsi="Lucida Console"/>
-          <w:sz w:val="20"/>
-          <w:szCs w:val="20"/>
-          <w:lang w:val="en-CA"/>
-        </w:rPr>
-        <w:t>)</w:t>
-      </w:r>
-      <w:r>
-        <w:rPr>
-          <w:rFonts w:ascii="Lucida Console" w:hAnsi="Lucida Console"/>
-          <w:sz w:val="20"/>
-          <w:szCs w:val="20"/>
-          <w:lang w:val="en-CA"/>
-        </w:rPr>
-        <w:t xml:space="preserve"> {</w:t>
-      </w:r>
-    </w:p>
-    <w:p>
-      <w:pPr>
-        <w:shd w:val="clear" w:color="auto" w:fill="E7E6E6" w:themeFill="background2"/>
-        <w:spacing w:after="0" w:line="360" w:lineRule="auto"/>
-        <w:ind w:firstLine="720"/>
-        <w:jc w:val="both"/>
-        <w:rPr>
-          <w:rFonts w:ascii="Lucida Console" w:hAnsi="Lucida Console"/>
-          <w:sz w:val="20"/>
-          <w:szCs w:val="20"/>
-          <w:lang w:val="en-CA"/>
-        </w:rPr>
-      </w:pPr>
-      <w:proofErr w:type="spellStart"/>
-      <w:r>
-        <w:rPr>
-          <w:rFonts w:ascii="Lucida Console" w:hAnsi="Lucida Console"/>
-          <w:sz w:val="20"/>
-          <w:szCs w:val="20"/>
-          <w:lang w:val="en-CA"/>
-        </w:rPr>
-        <w:t>data$a</w:t>
-      </w:r>
-      <w:proofErr w:type="spellEnd"/>
-      <w:r>
-        <w:rPr>
-          <w:rFonts w:ascii="Lucida Console" w:hAnsi="Lucida Console"/>
-          <w:sz w:val="20"/>
-          <w:szCs w:val="20"/>
-          <w:lang w:val="en-CA"/>
-        </w:rPr>
-        <w:t xml:space="preserve"> &lt;- </w:t>
-      </w:r>
-      <w:proofErr w:type="gramStart"/>
-      <w:r>
-        <w:rPr>
-          <w:rFonts w:ascii="Lucida Console" w:hAnsi="Lucida Console"/>
-          <w:sz w:val="20"/>
-          <w:szCs w:val="20"/>
-          <w:lang w:val="en-CA"/>
-        </w:rPr>
-        <w:t>data[</w:t>
-      </w:r>
-      <w:proofErr w:type="gramEnd"/>
-      <w:r>
-        <w:rPr>
-          <w:rFonts w:ascii="Lucida Console" w:hAnsi="Lucida Console"/>
-          <w:sz w:val="20"/>
-          <w:szCs w:val="20"/>
-          <w:lang w:val="en-CA"/>
-        </w:rPr>
-        <w:t xml:space="preserve">, </w:t>
-      </w:r>
-      <w:proofErr w:type="spellStart"/>
-      <w:r>
-        <w:rPr>
-          <w:rFonts w:ascii="Lucida Console" w:hAnsi="Lucida Console"/>
-          <w:sz w:val="20"/>
-          <w:szCs w:val="20"/>
-          <w:lang w:val="en-CA"/>
-        </w:rPr>
-        <w:t>varnames$a</w:t>
-      </w:r>
-      <w:proofErr w:type="spellEnd"/>
-      <w:r>
-        <w:rPr>
-          <w:rFonts w:ascii="Lucida Console" w:hAnsi="Lucida Console"/>
-          <w:sz w:val="20"/>
-          <w:szCs w:val="20"/>
-          <w:lang w:val="en-CA"/>
-        </w:rPr>
-        <w:t>]</w:t>
-      </w:r>
-    </w:p>
-    <w:p>
-      <w:pPr>
-        <w:shd w:val="clear" w:color="auto" w:fill="E7E6E6" w:themeFill="background2"/>
-        <w:spacing w:after="0" w:line="360" w:lineRule="auto"/>
-        <w:ind w:firstLine="720"/>
-        <w:jc w:val="both"/>
-        <w:rPr>
-          <w:rFonts w:ascii="Lucida Console" w:hAnsi="Lucida Console"/>
-          <w:sz w:val="20"/>
-          <w:szCs w:val="20"/>
-          <w:lang w:val="en-CA"/>
-        </w:rPr>
-      </w:pPr>
-      <w:proofErr w:type="spellStart"/>
-      <w:r>
-        <w:rPr>
-          <w:rFonts w:ascii="Lucida Console" w:hAnsi="Lucida Console"/>
-          <w:sz w:val="20"/>
-          <w:szCs w:val="20"/>
-          <w:lang w:val="en-CA"/>
-        </w:rPr>
-        <w:t>data</w:t>
-      </w:r>
-      <w:r>
-        <w:rPr>
-          <w:rFonts w:ascii="Lucida Console" w:hAnsi="Lucida Console"/>
-          <w:sz w:val="20"/>
-          <w:szCs w:val="20"/>
-          <w:lang w:val="en-CA"/>
-        </w:rPr>
-        <w:t>$</w:t>
-      </w:r>
-      <w:r>
-        <w:rPr>
-          <w:rFonts w:ascii="Lucida Console" w:hAnsi="Lucida Console"/>
-          <w:sz w:val="20"/>
-          <w:szCs w:val="20"/>
-          <w:lang w:val="en-CA"/>
-        </w:rPr>
-        <w:t>b</w:t>
-      </w:r>
-      <w:proofErr w:type="spellEnd"/>
-      <w:r>
-        <w:rPr>
-          <w:rFonts w:ascii="Lucida Console" w:hAnsi="Lucida Console"/>
-          <w:sz w:val="20"/>
-          <w:szCs w:val="20"/>
-          <w:lang w:val="en-CA"/>
-        </w:rPr>
-        <w:t xml:space="preserve"> &lt;- </w:t>
-      </w:r>
-      <w:proofErr w:type="gramStart"/>
-      <w:r>
-        <w:rPr>
-          <w:rFonts w:ascii="Lucida Console" w:hAnsi="Lucida Console"/>
-          <w:sz w:val="20"/>
-          <w:szCs w:val="20"/>
-          <w:lang w:val="en-CA"/>
-        </w:rPr>
-        <w:t>data[</w:t>
-      </w:r>
-      <w:proofErr w:type="gramEnd"/>
-      <w:r>
-        <w:rPr>
-          <w:rFonts w:ascii="Lucida Console" w:hAnsi="Lucida Console"/>
-          <w:sz w:val="20"/>
-          <w:szCs w:val="20"/>
-          <w:lang w:val="en-CA"/>
-        </w:rPr>
-        <w:t xml:space="preserve">, </w:t>
-      </w:r>
-      <w:proofErr w:type="spellStart"/>
-      <w:r>
-        <w:rPr>
-          <w:rFonts w:ascii="Lucida Console" w:hAnsi="Lucida Console"/>
-          <w:sz w:val="20"/>
-          <w:szCs w:val="20"/>
-          <w:lang w:val="en-CA"/>
-        </w:rPr>
-        <w:t>varnames$b</w:t>
-      </w:r>
-      <w:proofErr w:type="spellEnd"/>
-      <w:r>
-        <w:rPr>
-          <w:rFonts w:ascii="Lucida Console" w:hAnsi="Lucida Console"/>
-          <w:sz w:val="20"/>
-          <w:szCs w:val="20"/>
-          <w:lang w:val="en-CA"/>
-        </w:rPr>
-        <w:t>]</w:t>
-      </w:r>
-    </w:p>
-    <w:p>
-      <w:pPr>
-        <w:shd w:val="clear" w:color="auto" w:fill="E7E6E6" w:themeFill="background2"/>
-        <w:spacing w:after="0" w:line="360" w:lineRule="auto"/>
-        <w:ind w:firstLine="720"/>
-        <w:jc w:val="both"/>
-        <w:rPr>
-          <w:rFonts w:ascii="Lucida Console" w:hAnsi="Lucida Console"/>
-          <w:sz w:val="20"/>
-          <w:szCs w:val="20"/>
-          <w:lang w:val="en-CA"/>
-        </w:rPr>
-      </w:pPr>
-      <w:proofErr w:type="spellStart"/>
-      <w:r>
-        <w:rPr>
-          <w:rFonts w:ascii="Lucida Console" w:hAnsi="Lucida Console"/>
-          <w:sz w:val="20"/>
-          <w:szCs w:val="20"/>
-          <w:lang w:val="en-CA"/>
-        </w:rPr>
-        <w:t>data$d</w:t>
-      </w:r>
-      <w:proofErr w:type="spellEnd"/>
-      <w:r>
-        <w:rPr>
-          <w:rFonts w:ascii="Lucida Console" w:hAnsi="Lucida Console"/>
-          <w:sz w:val="20"/>
-          <w:szCs w:val="20"/>
-          <w:lang w:val="en-CA"/>
-        </w:rPr>
-        <w:t xml:space="preserve"> &lt;- </w:t>
-      </w:r>
-      <w:proofErr w:type="gramStart"/>
-      <w:r>
-        <w:rPr>
-          <w:rFonts w:ascii="Lucida Console" w:hAnsi="Lucida Console"/>
-          <w:sz w:val="20"/>
-          <w:szCs w:val="20"/>
-          <w:lang w:val="en-CA"/>
-        </w:rPr>
-        <w:t>data[</w:t>
-      </w:r>
-      <w:proofErr w:type="gramEnd"/>
-      <w:r>
-        <w:rPr>
-          <w:rFonts w:ascii="Lucida Console" w:hAnsi="Lucida Console"/>
-          <w:sz w:val="20"/>
-          <w:szCs w:val="20"/>
-          <w:lang w:val="en-CA"/>
-        </w:rPr>
-        <w:t xml:space="preserve">, </w:t>
-      </w:r>
-      <w:proofErr w:type="spellStart"/>
-      <w:r>
-        <w:rPr>
-          <w:rFonts w:ascii="Lucida Console" w:hAnsi="Lucida Console"/>
-          <w:sz w:val="20"/>
-          <w:szCs w:val="20"/>
-          <w:lang w:val="en-CA"/>
-        </w:rPr>
-        <w:t>varnames$d</w:t>
-      </w:r>
-      <w:proofErr w:type="spellEnd"/>
-      <w:r>
-        <w:rPr>
-          <w:rFonts w:ascii="Lucida Console" w:hAnsi="Lucida Console"/>
-          <w:sz w:val="20"/>
-          <w:szCs w:val="20"/>
-          <w:lang w:val="en-CA"/>
-        </w:rPr>
-        <w:t>]</w:t>
-      </w:r>
-    </w:p>
-    <w:p>
-      <w:pPr>
-        <w:shd w:val="clear" w:color="auto" w:fill="E7E6E6" w:themeFill="background2"/>
-        <w:spacing w:after="0" w:line="360" w:lineRule="auto"/>
-        <w:ind w:firstLine="720"/>
-        <w:jc w:val="both"/>
-        <w:rPr>
-          <w:rFonts w:ascii="Lucida Console" w:hAnsi="Lucida Console"/>
-          <w:sz w:val="20"/>
-          <w:szCs w:val="20"/>
-          <w:lang w:val="en-CA"/>
-        </w:rPr>
-      </w:pPr>
-      <w:proofErr w:type="spellStart"/>
-      <w:r>
-        <w:rPr>
-          <w:rFonts w:ascii="Lucida Console" w:hAnsi="Lucida Console"/>
-          <w:sz w:val="20"/>
-          <w:szCs w:val="20"/>
-          <w:lang w:val="en-CA"/>
-        </w:rPr>
-        <w:t>data$group</w:t>
-      </w:r>
-      <w:proofErr w:type="spellEnd"/>
-      <w:r>
-        <w:rPr>
-          <w:rFonts w:ascii="Lucida Console" w:hAnsi="Lucida Console"/>
-          <w:sz w:val="20"/>
-          <w:szCs w:val="20"/>
-          <w:lang w:val="en-CA"/>
-        </w:rPr>
-        <w:t xml:space="preserve"> &lt;- </w:t>
-      </w:r>
-      <w:proofErr w:type="gramStart"/>
-      <w:r>
-        <w:rPr>
-          <w:rFonts w:ascii="Lucida Console" w:hAnsi="Lucida Console"/>
-          <w:sz w:val="20"/>
-          <w:szCs w:val="20"/>
-          <w:lang w:val="en-CA"/>
-        </w:rPr>
-        <w:t>data[</w:t>
-      </w:r>
-      <w:proofErr w:type="gramEnd"/>
-      <w:r>
-        <w:rPr>
-          <w:rFonts w:ascii="Lucida Console" w:hAnsi="Lucida Console"/>
-          <w:sz w:val="20"/>
-          <w:szCs w:val="20"/>
-          <w:lang w:val="en-CA"/>
-        </w:rPr>
-        <w:t xml:space="preserve">, </w:t>
-      </w:r>
-      <w:proofErr w:type="spellStart"/>
-      <w:r>
-        <w:rPr>
-          <w:rFonts w:ascii="Lucida Console" w:hAnsi="Lucida Console"/>
-          <w:sz w:val="20"/>
-          <w:szCs w:val="20"/>
-          <w:lang w:val="en-CA"/>
-        </w:rPr>
-        <w:t>varnames$group</w:t>
-      </w:r>
-      <w:proofErr w:type="spellEnd"/>
-      <w:r>
-        <w:rPr>
-          <w:rFonts w:ascii="Lucida Console" w:hAnsi="Lucida Console"/>
-          <w:sz w:val="20"/>
-          <w:szCs w:val="20"/>
-          <w:lang w:val="en-CA"/>
-        </w:rPr>
-        <w:t>]</w:t>
-      </w:r>
-    </w:p>
-    <w:p>
-      <w:pPr>
-        <w:shd w:val="clear" w:color="auto" w:fill="E7E6E6" w:themeFill="background2"/>
-        <w:spacing w:after="0" w:line="360" w:lineRule="auto"/>
-        <w:jc w:val="both"/>
-        <w:rPr>
-          <w:rFonts w:ascii="Lucida Console" w:hAnsi="Lucida Console"/>
-          <w:sz w:val="20"/>
-          <w:szCs w:val="20"/>
-          <w:lang w:val="en-CA"/>
-        </w:rPr>
-      </w:pPr>
-      <w:r>
-        <w:rPr>
-          <w:rFonts w:ascii="Lucida Console" w:hAnsi="Lucida Console"/>
-          <w:sz w:val="20"/>
-          <w:szCs w:val="20"/>
-          <w:lang w:val="en-CA"/>
-        </w:rPr>
-        <w:tab/>
-      </w:r>
-      <w:r>
-        <w:rPr>
-          <w:rFonts w:ascii="Lucida Console" w:hAnsi="Lucida Console"/>
-          <w:sz w:val="20"/>
-          <w:szCs w:val="20"/>
-          <w:lang w:val="en-CA"/>
-        </w:rPr>
-        <w:t xml:space="preserve">data &lt;- </w:t>
-      </w:r>
-      <w:proofErr w:type="gramStart"/>
-      <w:r>
-        <w:rPr>
-          <w:rFonts w:ascii="Lucida Console" w:hAnsi="Lucida Console"/>
-          <w:sz w:val="20"/>
-          <w:szCs w:val="20"/>
-          <w:lang w:val="en-CA"/>
-        </w:rPr>
-        <w:t>split(</w:t>
-      </w:r>
-      <w:proofErr w:type="gramEnd"/>
-      <w:r>
-        <w:rPr>
-          <w:rFonts w:ascii="Lucida Console" w:hAnsi="Lucida Console"/>
-          <w:sz w:val="20"/>
-          <w:szCs w:val="20"/>
-          <w:lang w:val="en-CA"/>
-        </w:rPr>
-        <w:t xml:space="preserve">data, </w:t>
-      </w:r>
-      <w:proofErr w:type="spellStart"/>
-      <w:r>
-        <w:rPr>
-          <w:rFonts w:ascii="Lucida Console" w:hAnsi="Lucida Console"/>
-          <w:sz w:val="20"/>
-          <w:szCs w:val="20"/>
-          <w:lang w:val="en-CA"/>
-        </w:rPr>
-        <w:t>data$group</w:t>
-      </w:r>
-      <w:proofErr w:type="spellEnd"/>
-      <w:r>
-        <w:rPr>
-          <w:rFonts w:ascii="Lucida Console" w:hAnsi="Lucida Console"/>
-          <w:sz w:val="20"/>
-          <w:szCs w:val="20"/>
-          <w:lang w:val="en-CA"/>
-        </w:rPr>
-        <w:t>)</w:t>
-      </w:r>
-    </w:p>
-    <w:p>
-      <w:pPr>
-        <w:shd w:val="clear" w:color="auto" w:fill="E7E6E6" w:themeFill="background2"/>
-        <w:spacing w:after="0" w:line="360" w:lineRule="auto"/>
-        <w:jc w:val="both"/>
-        <w:rPr>
-          <w:rFonts w:ascii="Lucida Console" w:hAnsi="Lucida Console"/>
-          <w:sz w:val="20"/>
-          <w:szCs w:val="20"/>
-          <w:lang w:val="en-CA"/>
-        </w:rPr>
-      </w:pPr>
-      <w:r>
-        <w:rPr>
-          <w:rFonts w:ascii="Lucida Console" w:hAnsi="Lucida Console"/>
-          <w:sz w:val="20"/>
-          <w:szCs w:val="20"/>
-          <w:lang w:val="en-CA"/>
-        </w:rPr>
-        <w:tab/>
-        <w:t xml:space="preserve">output &lt;- </w:t>
-      </w:r>
-      <w:proofErr w:type="gramStart"/>
-      <w:r>
-        <w:rPr>
-          <w:rFonts w:ascii="Lucida Console" w:hAnsi="Lucida Console"/>
-          <w:sz w:val="20"/>
-          <w:szCs w:val="20"/>
-          <w:lang w:val="en-CA"/>
-        </w:rPr>
-        <w:t>list(</w:t>
-      </w:r>
-      <w:proofErr w:type="gramEnd"/>
-      <w:r>
-        <w:rPr>
-          <w:rFonts w:ascii="Lucida Console" w:hAnsi="Lucida Console"/>
-          <w:sz w:val="20"/>
-          <w:szCs w:val="20"/>
-          <w:lang w:val="en-CA"/>
-        </w:rPr>
-        <w:t>)</w:t>
-      </w:r>
-    </w:p>
-    <w:p>
-      <w:pPr>
-        <w:shd w:val="clear" w:color="auto" w:fill="E7E6E6" w:themeFill="background2"/>
-        <w:spacing w:after="0" w:line="360" w:lineRule="auto"/>
-        <w:jc w:val="both"/>
-        <w:rPr>
-          <w:rFonts w:ascii="Lucida Console" w:hAnsi="Lucida Console"/>
-          <w:sz w:val="20"/>
-          <w:szCs w:val="20"/>
-          <w:lang w:val="en-CA"/>
-        </w:rPr>
-      </w:pPr>
-      <w:r>
-        <w:rPr>
-          <w:rFonts w:ascii="Lucida Console" w:hAnsi="Lucida Console"/>
-          <w:sz w:val="20"/>
-          <w:szCs w:val="20"/>
-          <w:lang w:val="en-CA"/>
-        </w:rPr>
-        <w:tab/>
-      </w:r>
-      <w:proofErr w:type="gramStart"/>
-      <w:r>
-        <w:rPr>
-          <w:rFonts w:ascii="Lucida Console" w:hAnsi="Lucida Console"/>
-          <w:sz w:val="20"/>
-          <w:szCs w:val="20"/>
-          <w:lang w:val="en-CA"/>
-        </w:rPr>
-        <w:t>for(</w:t>
-      </w:r>
-      <w:proofErr w:type="spellStart"/>
-      <w:proofErr w:type="gramEnd"/>
-      <w:r>
-        <w:rPr>
-          <w:rFonts w:ascii="Lucida Console" w:hAnsi="Lucida Console"/>
-          <w:sz w:val="20"/>
-          <w:szCs w:val="20"/>
-          <w:lang w:val="en-CA"/>
-        </w:rPr>
-        <w:t>i</w:t>
-      </w:r>
-      <w:proofErr w:type="spellEnd"/>
-      <w:r>
-        <w:rPr>
-          <w:rFonts w:ascii="Lucida Console" w:hAnsi="Lucida Console"/>
-          <w:sz w:val="20"/>
-          <w:szCs w:val="20"/>
-          <w:lang w:val="en-CA"/>
-        </w:rPr>
-        <w:t xml:space="preserve"> in 1:length(data){</w:t>
-      </w:r>
-    </w:p>
-    <w:p>
-      <w:pPr>
-        <w:shd w:val="clear" w:color="auto" w:fill="E7E6E6" w:themeFill="background2"/>
-        <w:spacing w:after="0" w:line="360" w:lineRule="auto"/>
-        <w:ind w:firstLine="720"/>
-        <w:jc w:val="both"/>
-        <w:rPr>
-          <w:rFonts w:ascii="Lucida Console" w:hAnsi="Lucida Console"/>
-          <w:sz w:val="20"/>
-          <w:szCs w:val="20"/>
-          <w:lang w:val="en-CA"/>
-        </w:rPr>
-      </w:pPr>
-      <w:r>
-        <w:rPr>
-          <w:rFonts w:ascii="Lucida Console" w:hAnsi="Lucida Console"/>
-          <w:sz w:val="20"/>
-          <w:szCs w:val="20"/>
-          <w:lang w:val="en-CA"/>
-        </w:rPr>
-        <w:t>output</w:t>
-      </w:r>
-      <w:r>
-        <w:rPr>
-          <w:rFonts w:ascii="Lucida Console" w:hAnsi="Lucida Console"/>
-          <w:sz w:val="20"/>
-          <w:szCs w:val="20"/>
-          <w:lang w:val="en-CA"/>
-        </w:rPr>
-        <w:t>[[</w:t>
-      </w:r>
-      <w:proofErr w:type="spellStart"/>
-      <w:r>
-        <w:rPr>
-          <w:rFonts w:ascii="Lucida Console" w:hAnsi="Lucida Console"/>
-          <w:sz w:val="20"/>
-          <w:szCs w:val="20"/>
-          <w:lang w:val="en-CA"/>
-        </w:rPr>
-        <w:t>i</w:t>
-      </w:r>
-      <w:proofErr w:type="spellEnd"/>
-      <w:r>
-        <w:rPr>
-          <w:rFonts w:ascii="Lucida Console" w:hAnsi="Lucida Console"/>
-          <w:sz w:val="20"/>
-          <w:szCs w:val="20"/>
-          <w:lang w:val="en-CA"/>
-        </w:rPr>
-        <w:t>]]</w:t>
-      </w:r>
-      <w:r>
-        <w:rPr>
-          <w:rFonts w:ascii="Lucida Console" w:hAnsi="Lucida Console"/>
-          <w:sz w:val="20"/>
-          <w:szCs w:val="20"/>
-          <w:lang w:val="en-CA"/>
-        </w:rPr>
-        <w:t xml:space="preserve"> &lt;- </w:t>
-      </w:r>
-      <w:proofErr w:type="spellStart"/>
-      <w:proofErr w:type="gramStart"/>
+      <w:proofErr w:type="spellStart"/>
       <w:r>
         <w:rPr>
           <w:rFonts w:ascii="Lucida Console" w:hAnsi="Lucida Console"/>
@@ -9720,17 +9012,7 @@
           <w:szCs w:val="20"/>
           <w:lang w:val="en-CA"/>
         </w:rPr>
-        <w:t>(</w:t>
-      </w:r>
-      <w:proofErr w:type="gramEnd"/>
-      <w:r>
-        <w:rPr>
-          <w:rFonts w:ascii="Lucida Console" w:hAnsi="Lucida Console"/>
-          <w:sz w:val="20"/>
-          <w:szCs w:val="20"/>
-          <w:lang w:val="en-CA"/>
-        </w:rPr>
-        <w:t>a ~ b * d, data = data</w:t>
+        <w:t>(a ~ b * d, data = data</w:t>
       </w:r>
       <w:r>
         <w:rPr>
@@ -9941,7 +9223,7 @@
         </w:rPr>
         <w:t xml:space="preserve">strategies for maximizing the success of a curve </w:t>
       </w:r>
-      <w:commentRangeStart w:id="16"/>
+      <w:commentRangeStart w:id="17"/>
       <w:r>
         <w:rPr>
           <w:sz w:val="24"/>
@@ -9950,12 +9232,12 @@
         </w:rPr>
         <w:t>fit</w:t>
       </w:r>
-      <w:commentRangeEnd w:id="16"/>
+      <w:commentRangeEnd w:id="17"/>
       <w:r>
         <w:rPr>
           <w:rStyle w:val="CommentReference"/>
         </w:rPr>
-        <w:commentReference w:id="16"/>
+        <w:commentReference w:id="17"/>
       </w:r>
       <w:r>
         <w:rPr>
@@ -10005,27 +9287,7 @@
           <w:szCs w:val="20"/>
           <w:lang w:val="en-CA"/>
         </w:rPr>
-        <w:t xml:space="preserve"> &lt;- </w:t>
-      </w:r>
-      <w:proofErr w:type="gramStart"/>
-      <w:r>
-        <w:rPr>
-          <w:rFonts w:ascii="Lucida Console" w:hAnsi="Lucida Console"/>
-          <w:sz w:val="20"/>
-          <w:szCs w:val="20"/>
-          <w:lang w:val="en-CA"/>
-        </w:rPr>
-        <w:t>function(</w:t>
-      </w:r>
-      <w:proofErr w:type="gramEnd"/>
-      <w:r>
-        <w:rPr>
-          <w:rFonts w:ascii="Lucida Console" w:hAnsi="Lucida Console"/>
-          <w:sz w:val="20"/>
-          <w:szCs w:val="20"/>
-          <w:lang w:val="en-CA"/>
-        </w:rPr>
-        <w:t xml:space="preserve">data, </w:t>
+        <w:t xml:space="preserve"> &lt;- function(data, </w:t>
       </w:r>
       <w:proofErr w:type="spellStart"/>
       <w:r>
@@ -10087,27 +9349,7 @@
           <w:szCs w:val="20"/>
           <w:lang w:val="en-CA"/>
         </w:rPr>
-        <w:t xml:space="preserve"> &lt;- </w:t>
-      </w:r>
-      <w:proofErr w:type="gramStart"/>
-      <w:r>
-        <w:rPr>
-          <w:rFonts w:ascii="Lucida Console" w:hAnsi="Lucida Console"/>
-          <w:sz w:val="20"/>
-          <w:szCs w:val="20"/>
-          <w:lang w:val="en-CA"/>
-        </w:rPr>
-        <w:t>data[</w:t>
-      </w:r>
-      <w:proofErr w:type="gramEnd"/>
-      <w:r>
-        <w:rPr>
-          <w:rFonts w:ascii="Lucida Console" w:hAnsi="Lucida Console"/>
-          <w:sz w:val="20"/>
-          <w:szCs w:val="20"/>
-          <w:lang w:val="en-CA"/>
-        </w:rPr>
-        <w:t xml:space="preserve">, </w:t>
+        <w:t xml:space="preserve"> &lt;- data[, </w:t>
       </w:r>
       <w:proofErr w:type="spellStart"/>
       <w:r>
@@ -10161,27 +9403,7 @@
           <w:szCs w:val="20"/>
           <w:lang w:val="en-CA"/>
         </w:rPr>
-        <w:t xml:space="preserve"> &lt;- </w:t>
-      </w:r>
-      <w:proofErr w:type="gramStart"/>
-      <w:r>
-        <w:rPr>
-          <w:rFonts w:ascii="Lucida Console" w:hAnsi="Lucida Console"/>
-          <w:sz w:val="20"/>
-          <w:szCs w:val="20"/>
-          <w:lang w:val="en-CA"/>
-        </w:rPr>
-        <w:t>data[</w:t>
-      </w:r>
-      <w:proofErr w:type="gramEnd"/>
-      <w:r>
-        <w:rPr>
-          <w:rFonts w:ascii="Lucida Console" w:hAnsi="Lucida Console"/>
-          <w:sz w:val="20"/>
-          <w:szCs w:val="20"/>
-          <w:lang w:val="en-CA"/>
-        </w:rPr>
-        <w:t xml:space="preserve">, </w:t>
+        <w:t xml:space="preserve"> &lt;- data[, </w:t>
       </w:r>
       <w:proofErr w:type="spellStart"/>
       <w:r>
@@ -10235,27 +9457,7 @@
           <w:szCs w:val="20"/>
           <w:lang w:val="en-CA"/>
         </w:rPr>
-        <w:t xml:space="preserve"> &lt;- </w:t>
-      </w:r>
-      <w:proofErr w:type="gramStart"/>
-      <w:r>
-        <w:rPr>
-          <w:rFonts w:ascii="Lucida Console" w:hAnsi="Lucida Console"/>
-          <w:sz w:val="20"/>
-          <w:szCs w:val="20"/>
-          <w:lang w:val="en-CA"/>
-        </w:rPr>
-        <w:t>data[</w:t>
-      </w:r>
-      <w:proofErr w:type="gramEnd"/>
-      <w:r>
-        <w:rPr>
-          <w:rFonts w:ascii="Lucida Console" w:hAnsi="Lucida Console"/>
-          <w:sz w:val="20"/>
-          <w:szCs w:val="20"/>
-          <w:lang w:val="en-CA"/>
-        </w:rPr>
-        <w:t xml:space="preserve">, </w:t>
+        <w:t xml:space="preserve"> &lt;- data[, </w:t>
       </w:r>
       <w:proofErr w:type="spellStart"/>
       <w:r>
@@ -10292,7 +9494,6 @@
         </w:rPr>
       </w:pPr>
       <w:proofErr w:type="spellStart"/>
-      <w:proofErr w:type="gramStart"/>
       <w:r>
         <w:rPr>
           <w:rFonts w:ascii="Lucida Console" w:hAnsi="Lucida Console"/>
@@ -10303,7 +9504,6 @@
         <w:t>output.model</w:t>
       </w:r>
       <w:proofErr w:type="spellEnd"/>
-      <w:proofErr w:type="gramEnd"/>
       <w:r>
         <w:rPr>
           <w:rFonts w:ascii="Lucida Console" w:hAnsi="Lucida Console"/>
@@ -10327,7 +9527,6 @@
           <w:lang w:val="en-CA"/>
         </w:rPr>
       </w:pPr>
-      <w:proofErr w:type="gramStart"/>
       <w:r>
         <w:rPr>
           <w:rFonts w:ascii="Lucida Console" w:hAnsi="Lucida Console"/>
@@ -10338,7 +9537,6 @@
         <w:t>for(</w:t>
       </w:r>
       <w:proofErr w:type="spellStart"/>
-      <w:proofErr w:type="gramEnd"/>
       <w:r>
         <w:rPr>
           <w:rFonts w:ascii="Lucida Console" w:hAnsi="Lucida Console"/>
@@ -10382,7 +9580,6 @@
         <w:tab/>
       </w:r>
       <w:proofErr w:type="spellStart"/>
-      <w:proofErr w:type="gramStart"/>
       <w:r>
         <w:rPr>
           <w:rFonts w:ascii="Lucida Console" w:hAnsi="Lucida Console"/>
@@ -10393,7 +9590,6 @@
         <w:t>output.model</w:t>
       </w:r>
       <w:proofErr w:type="spellEnd"/>
-      <w:proofErr w:type="gramEnd"/>
       <w:r>
         <w:rPr>
           <w:rFonts w:ascii="Lucida Console" w:hAnsi="Lucida Console"/>
@@ -10512,27 +9708,7 @@
           <w:lang w:val="en-CA"/>
         </w:rPr>
         <w:tab/>
-        <w:t xml:space="preserve">start = </w:t>
-      </w:r>
-      <w:proofErr w:type="gramStart"/>
-      <w:r>
-        <w:rPr>
-          <w:rFonts w:ascii="Lucida Console" w:hAnsi="Lucida Console"/>
-          <w:sz w:val="20"/>
-          <w:szCs w:val="20"/>
-          <w:lang w:val="en-CA"/>
-        </w:rPr>
-        <w:t>list(</w:t>
-      </w:r>
-      <w:proofErr w:type="gramEnd"/>
-      <w:r>
-        <w:rPr>
-          <w:rFonts w:ascii="Lucida Console" w:hAnsi="Lucida Console"/>
-          <w:sz w:val="20"/>
-          <w:szCs w:val="20"/>
-          <w:lang w:val="en-CA"/>
-        </w:rPr>
-        <w:t xml:space="preserve">b = </w:t>
+        <w:t xml:space="preserve">start = list(b = </w:t>
       </w:r>
       <w:proofErr w:type="spellStart"/>
       <w:r>
@@ -10595,27 +9771,7 @@
           <w:szCs w:val="20"/>
           <w:lang w:val="en-CA"/>
         </w:rPr>
-        <w:t xml:space="preserve">error = function(e) </w:t>
-      </w:r>
-      <w:proofErr w:type="gramStart"/>
-      <w:r>
-        <w:rPr>
-          <w:rFonts w:ascii="Lucida Console" w:hAnsi="Lucida Console"/>
-          <w:sz w:val="20"/>
-          <w:szCs w:val="20"/>
-          <w:lang w:val="en-CA"/>
-        </w:rPr>
-        <w:t>paste(</w:t>
-      </w:r>
-      <w:proofErr w:type="gramEnd"/>
-      <w:r>
-        <w:rPr>
-          <w:rFonts w:ascii="Lucida Console" w:hAnsi="Lucida Console"/>
-          <w:sz w:val="20"/>
-          <w:szCs w:val="20"/>
-          <w:lang w:val="en-CA"/>
-        </w:rPr>
-        <w:t>NA))</w:t>
+        <w:t>error = function(e) paste(NA))</w:t>
       </w:r>
     </w:p>
     <w:p>
@@ -10664,7 +9820,6 @@
         <w:t>return(</w:t>
       </w:r>
       <w:proofErr w:type="spellStart"/>
-      <w:proofErr w:type="gramStart"/>
       <w:r>
         <w:rPr>
           <w:rFonts w:ascii="Lucida Console" w:hAnsi="Lucida Console"/>
@@ -10675,7 +9830,6 @@
         <w:t>output.model</w:t>
       </w:r>
       <w:proofErr w:type="spellEnd"/>
-      <w:proofErr w:type="gramEnd"/>
       <w:r>
         <w:rPr>
           <w:rFonts w:ascii="Lucida Console" w:hAnsi="Lucida Console"/>
@@ -10735,7 +9889,6 @@
         <w:t xml:space="preserve">In the above example, we are fitting the function 1,000 times and outputting a list of the models. The </w:t>
       </w:r>
       <w:proofErr w:type="spellStart"/>
-      <w:proofErr w:type="gramStart"/>
       <w:r>
         <w:rPr>
           <w:sz w:val="24"/>
@@ -10751,16 +9904,7 @@
           <w:szCs w:val="24"/>
           <w:lang w:val="en-CA"/>
         </w:rPr>
-        <w:t>(</w:t>
-      </w:r>
-      <w:proofErr w:type="gramEnd"/>
-      <w:r>
-        <w:rPr>
-          <w:sz w:val="24"/>
-          <w:szCs w:val="24"/>
-          <w:lang w:val="en-CA"/>
-        </w:rPr>
-        <w:t xml:space="preserve">) function is useful, as it tries to run the function, and in the event of an error, prints a message – in this case NA. It is useful to print out an NA here, as they are relatively easy to deal with in R. </w:t>
+        <w:t xml:space="preserve">() function is useful, as it tries to run the function, and in the event of an error, prints a message – in this case NA. It is useful to print out an NA here, as they are relatively easy to deal with in R. </w:t>
       </w:r>
       <w:r>
         <w:rPr>
@@ -10852,25 +9996,14 @@
           <w:lang w:val="en-CA"/>
         </w:rPr>
       </w:pPr>
-      <w:proofErr w:type="gramStart"/>
-      <w:r>
-        <w:rPr>
-          <w:rFonts w:ascii="Lucida Console" w:hAnsi="Lucida Console"/>
-          <w:sz w:val="20"/>
-          <w:szCs w:val="20"/>
-          <w:lang w:val="en-CA"/>
-        </w:rPr>
-        <w:t>if(</w:t>
-      </w:r>
-      <w:proofErr w:type="gramEnd"/>
-      <w:r>
-        <w:rPr>
-          <w:rFonts w:ascii="Lucida Console" w:hAnsi="Lucida Console"/>
-          <w:sz w:val="20"/>
-          <w:szCs w:val="20"/>
-          <w:lang w:val="en-CA"/>
-        </w:rPr>
-        <w:t>a &lt; 0){</w:t>
+      <w:r>
+        <w:rPr>
+          <w:rFonts w:ascii="Lucida Console" w:hAnsi="Lucida Console"/>
+          <w:sz w:val="20"/>
+          <w:szCs w:val="20"/>
+          <w:lang w:val="en-CA"/>
+        </w:rPr>
+        <w:t>if(a &lt; 0){</w:t>
       </w:r>
     </w:p>
     <w:p>
@@ -10884,25 +10017,14 @@
           <w:lang w:val="en-CA"/>
         </w:rPr>
       </w:pPr>
-      <w:proofErr w:type="gramStart"/>
-      <w:r>
-        <w:rPr>
-          <w:rFonts w:ascii="Lucida Console" w:hAnsi="Lucida Console"/>
-          <w:sz w:val="20"/>
-          <w:szCs w:val="20"/>
-          <w:lang w:val="en-CA"/>
-        </w:rPr>
-        <w:t>stop(</w:t>
-      </w:r>
-      <w:proofErr w:type="gramEnd"/>
-      <w:r>
-        <w:rPr>
-          <w:rFonts w:ascii="Lucida Console" w:hAnsi="Lucida Console"/>
-          <w:sz w:val="20"/>
-          <w:szCs w:val="20"/>
-          <w:lang w:val="en-CA"/>
-        </w:rPr>
-        <w:t>“negative value")</w:t>
+      <w:r>
+        <w:rPr>
+          <w:rFonts w:ascii="Lucida Console" w:hAnsi="Lucida Console"/>
+          <w:sz w:val="20"/>
+          <w:szCs w:val="20"/>
+          <w:lang w:val="en-CA"/>
+        </w:rPr>
+        <w:t>stop(“negative value")</w:t>
       </w:r>
     </w:p>
     <w:p>
@@ -10998,7 +10120,7 @@
           <w:lang w:val="en-CA"/>
         </w:rPr>
       </w:pPr>
-      <w:bookmarkStart w:id="17" w:name="_Toc32997810"/>
+      <w:bookmarkStart w:id="18" w:name="_Toc33014496"/>
       <w:r>
         <w:rPr>
           <w:lang w:val="en-CA"/>
@@ -11006,7 +10128,7 @@
         <w:lastRenderedPageBreak/>
         <w:t>Building Function Output Structures</w:t>
       </w:r>
-      <w:bookmarkEnd w:id="17"/>
+      <w:bookmarkEnd w:id="18"/>
     </w:p>
     <w:p>
       <w:pPr>
@@ -11069,25 +10191,7 @@
           <w:szCs w:val="24"/>
           <w:lang w:val="en-CA"/>
         </w:rPr>
-        <w:t xml:space="preserve">, other lists, etc. Learning how to use lists and nested lists will allow you to create functions that provide </w:t>
-      </w:r>
-      <w:proofErr w:type="gramStart"/>
-      <w:r>
-        <w:rPr>
-          <w:sz w:val="24"/>
-          <w:szCs w:val="24"/>
-          <w:lang w:val="en-CA"/>
-        </w:rPr>
-        <w:t>all of</w:t>
-      </w:r>
-      <w:proofErr w:type="gramEnd"/>
-      <w:r>
-        <w:rPr>
-          <w:sz w:val="24"/>
-          <w:szCs w:val="24"/>
-          <w:lang w:val="en-CA"/>
-        </w:rPr>
-        <w:t xml:space="preserve"> the outputs you need, including quality assurance quality control (QAQC) graphs</w:t>
+        <w:t>, other lists, etc. Learning how to use lists and nested lists will allow you to create functions that provide all of the outputs you need, including quality assurance quality control (QAQC) graphs</w:t>
       </w:r>
       <w:r>
         <w:rPr>
@@ -11146,19 +10250,8 @@
           <w:szCs w:val="20"/>
           <w:lang w:val="en-CA"/>
         </w:rPr>
-        <w:t xml:space="preserve"> &lt;- </w:t>
-      </w:r>
-      <w:proofErr w:type="gramStart"/>
-      <w:r>
-        <w:rPr>
-          <w:rFonts w:ascii="Lucida Console" w:hAnsi="Lucida Console"/>
-          <w:sz w:val="20"/>
-          <w:szCs w:val="20"/>
-          <w:lang w:val="en-CA"/>
-        </w:rPr>
-        <w:t>function(</w:t>
-      </w:r>
-      <w:proofErr w:type="gramEnd"/>
+        <w:t xml:space="preserve"> &lt;- function(data, </w:t>
+      </w:r>
       <w:r>
         <w:rPr>
           <w:rFonts w:ascii="Lucida Console" w:hAnsi="Lucida Console"/>
@@ -11168,15 +10261,6 @@
         </w:rPr>
         <w:t xml:space="preserve">data, </w:t>
       </w:r>
-      <w:r>
-        <w:rPr>
-          <w:rFonts w:ascii="Lucida Console" w:hAnsi="Lucida Console"/>
-          <w:sz w:val="20"/>
-          <w:szCs w:val="20"/>
-          <w:lang w:val="en-CA"/>
-        </w:rPr>
-        <w:t xml:space="preserve">data, </w:t>
-      </w:r>
     </w:p>
     <w:p>
       <w:pPr>
@@ -11209,27 +10293,7 @@
           <w:szCs w:val="20"/>
           <w:lang w:val="en-CA"/>
         </w:rPr>
-        <w:t xml:space="preserve"> = </w:t>
-      </w:r>
-      <w:proofErr w:type="gramStart"/>
-      <w:r>
-        <w:rPr>
-          <w:rFonts w:ascii="Lucida Console" w:hAnsi="Lucida Console"/>
-          <w:sz w:val="20"/>
-          <w:szCs w:val="20"/>
-          <w:lang w:val="en-CA"/>
-        </w:rPr>
-        <w:t>list(</w:t>
-      </w:r>
-      <w:proofErr w:type="gramEnd"/>
-      <w:r>
-        <w:rPr>
-          <w:rFonts w:ascii="Lucida Console" w:hAnsi="Lucida Console"/>
-          <w:sz w:val="20"/>
-          <w:szCs w:val="20"/>
-          <w:lang w:val="en-CA"/>
-        </w:rPr>
-        <w:t xml:space="preserve">a = “a”, </w:t>
+        <w:t xml:space="preserve"> = list(a = “a”, </w:t>
       </w:r>
     </w:p>
     <w:p>
@@ -11286,27 +10350,7 @@
           <w:szCs w:val="20"/>
           <w:lang w:val="en-CA"/>
         </w:rPr>
-        <w:t xml:space="preserve"> &lt;- </w:t>
-      </w:r>
-      <w:proofErr w:type="gramStart"/>
-      <w:r>
-        <w:rPr>
-          <w:rFonts w:ascii="Lucida Console" w:hAnsi="Lucida Console"/>
-          <w:sz w:val="20"/>
-          <w:szCs w:val="20"/>
-          <w:lang w:val="en-CA"/>
-        </w:rPr>
-        <w:t>data[</w:t>
-      </w:r>
-      <w:proofErr w:type="gramEnd"/>
-      <w:r>
-        <w:rPr>
-          <w:rFonts w:ascii="Lucida Console" w:hAnsi="Lucida Console"/>
-          <w:sz w:val="20"/>
-          <w:szCs w:val="20"/>
-          <w:lang w:val="en-CA"/>
-        </w:rPr>
-        <w:t xml:space="preserve">, </w:t>
+        <w:t xml:space="preserve"> &lt;- data[, </w:t>
       </w:r>
       <w:proofErr w:type="spellStart"/>
       <w:r>
@@ -11360,27 +10404,7 @@
           <w:szCs w:val="20"/>
           <w:lang w:val="en-CA"/>
         </w:rPr>
-        <w:t xml:space="preserve"> &lt;- </w:t>
-      </w:r>
-      <w:proofErr w:type="gramStart"/>
-      <w:r>
-        <w:rPr>
-          <w:rFonts w:ascii="Lucida Console" w:hAnsi="Lucida Console"/>
-          <w:sz w:val="20"/>
-          <w:szCs w:val="20"/>
-          <w:lang w:val="en-CA"/>
-        </w:rPr>
-        <w:t>data[</w:t>
-      </w:r>
-      <w:proofErr w:type="gramEnd"/>
-      <w:r>
-        <w:rPr>
-          <w:rFonts w:ascii="Lucida Console" w:hAnsi="Lucida Console"/>
-          <w:sz w:val="20"/>
-          <w:szCs w:val="20"/>
-          <w:lang w:val="en-CA"/>
-        </w:rPr>
-        <w:t xml:space="preserve">, </w:t>
+        <w:t xml:space="preserve"> &lt;- data[, </w:t>
       </w:r>
       <w:proofErr w:type="spellStart"/>
       <w:r>
@@ -11434,27 +10458,7 @@
           <w:szCs w:val="20"/>
           <w:lang w:val="en-CA"/>
         </w:rPr>
-        <w:t xml:space="preserve"> &lt;- </w:t>
-      </w:r>
-      <w:proofErr w:type="gramStart"/>
-      <w:r>
-        <w:rPr>
-          <w:rFonts w:ascii="Lucida Console" w:hAnsi="Lucida Console"/>
-          <w:sz w:val="20"/>
-          <w:szCs w:val="20"/>
-          <w:lang w:val="en-CA"/>
-        </w:rPr>
-        <w:t>data[</w:t>
-      </w:r>
-      <w:proofErr w:type="gramEnd"/>
-      <w:r>
-        <w:rPr>
-          <w:rFonts w:ascii="Lucida Console" w:hAnsi="Lucida Console"/>
-          <w:sz w:val="20"/>
-          <w:szCs w:val="20"/>
-          <w:lang w:val="en-CA"/>
-        </w:rPr>
-        <w:t xml:space="preserve">, </w:t>
+        <w:t xml:space="preserve"> &lt;- data[, </w:t>
       </w:r>
       <w:proofErr w:type="spellStart"/>
       <w:r>
@@ -11508,27 +10512,7 @@
           <w:szCs w:val="20"/>
           <w:lang w:val="en-CA"/>
         </w:rPr>
-        <w:t xml:space="preserve"> &lt;- </w:t>
-      </w:r>
-      <w:proofErr w:type="gramStart"/>
-      <w:r>
-        <w:rPr>
-          <w:rFonts w:ascii="Lucida Console" w:hAnsi="Lucida Console"/>
-          <w:sz w:val="20"/>
-          <w:szCs w:val="20"/>
-          <w:lang w:val="en-CA"/>
-        </w:rPr>
-        <w:t>data[</w:t>
-      </w:r>
-      <w:proofErr w:type="gramEnd"/>
-      <w:r>
-        <w:rPr>
-          <w:rFonts w:ascii="Lucida Console" w:hAnsi="Lucida Console"/>
-          <w:sz w:val="20"/>
-          <w:szCs w:val="20"/>
-          <w:lang w:val="en-CA"/>
-        </w:rPr>
-        <w:t xml:space="preserve">, </w:t>
+        <w:t xml:space="preserve"> &lt;- data[, </w:t>
       </w:r>
       <w:proofErr w:type="spellStart"/>
       <w:r>
@@ -11585,27 +10569,7 @@
           <w:lang w:val="en-CA"/>
         </w:rPr>
         <w:tab/>
-        <w:t xml:space="preserve">data &lt;- </w:t>
-      </w:r>
-      <w:proofErr w:type="gramStart"/>
-      <w:r>
-        <w:rPr>
-          <w:rFonts w:ascii="Lucida Console" w:hAnsi="Lucida Console"/>
-          <w:sz w:val="20"/>
-          <w:szCs w:val="20"/>
-          <w:lang w:val="en-CA"/>
-        </w:rPr>
-        <w:t>split(</w:t>
-      </w:r>
-      <w:proofErr w:type="gramEnd"/>
-      <w:r>
-        <w:rPr>
-          <w:rFonts w:ascii="Lucida Console" w:hAnsi="Lucida Console"/>
-          <w:sz w:val="20"/>
-          <w:szCs w:val="20"/>
-          <w:lang w:val="en-CA"/>
-        </w:rPr>
-        <w:t xml:space="preserve">data, </w:t>
+        <w:t xml:space="preserve">data &lt;- split(data, </w:t>
       </w:r>
       <w:proofErr w:type="spellStart"/>
       <w:r>
@@ -11670,27 +10634,7 @@
           <w:szCs w:val="20"/>
           <w:lang w:val="en-CA"/>
         </w:rPr>
-        <w:t xml:space="preserve">output &lt;- </w:t>
-      </w:r>
-      <w:proofErr w:type="gramStart"/>
-      <w:r>
-        <w:rPr>
-          <w:rFonts w:ascii="Lucida Console" w:hAnsi="Lucida Console"/>
-          <w:sz w:val="20"/>
-          <w:szCs w:val="20"/>
-          <w:lang w:val="en-CA"/>
-        </w:rPr>
-        <w:t>list(</w:t>
-      </w:r>
-      <w:proofErr w:type="gramEnd"/>
-      <w:r>
-        <w:rPr>
-          <w:rFonts w:ascii="Lucida Console" w:hAnsi="Lucida Console"/>
-          <w:sz w:val="20"/>
-          <w:szCs w:val="20"/>
-          <w:lang w:val="en-CA"/>
-        </w:rPr>
-        <w:t>)</w:t>
+        <w:t>output &lt;- list()</w:t>
       </w:r>
     </w:p>
     <w:p>
@@ -11727,19 +10671,9 @@
           <w:lang w:val="en-CA"/>
         </w:rPr>
         <w:tab/>
-      </w:r>
-      <w:proofErr w:type="gramStart"/>
-      <w:r>
-        <w:rPr>
-          <w:rFonts w:ascii="Lucida Console" w:hAnsi="Lucida Console"/>
-          <w:sz w:val="20"/>
-          <w:szCs w:val="20"/>
-          <w:lang w:val="en-CA"/>
-        </w:rPr>
         <w:t>for(</w:t>
       </w:r>
       <w:proofErr w:type="spellStart"/>
-      <w:proofErr w:type="gramEnd"/>
       <w:r>
         <w:rPr>
           <w:rFonts w:ascii="Lucida Console" w:hAnsi="Lucida Console"/>
@@ -11780,27 +10714,7 @@
           <w:lang w:val="en-CA"/>
         </w:rPr>
         <w:tab/>
-        <w:t xml:space="preserve">analysis &lt;- </w:t>
-      </w:r>
-      <w:proofErr w:type="gramStart"/>
-      <w:r>
-        <w:rPr>
-          <w:rFonts w:ascii="Lucida Console" w:hAnsi="Lucida Console"/>
-          <w:sz w:val="20"/>
-          <w:szCs w:val="20"/>
-          <w:lang w:val="en-CA"/>
-        </w:rPr>
-        <w:t>list(</w:t>
-      </w:r>
-      <w:proofErr w:type="gramEnd"/>
-      <w:r>
-        <w:rPr>
-          <w:rFonts w:ascii="Lucida Console" w:hAnsi="Lucida Console"/>
-          <w:sz w:val="20"/>
-          <w:szCs w:val="20"/>
-          <w:lang w:val="en-CA"/>
-        </w:rPr>
-        <w:t>)</w:t>
+        <w:t>analysis &lt;- list()</w:t>
       </w:r>
     </w:p>
     <w:p>
@@ -11816,7 +10730,6 @@
           <w:lang w:val="en-CA"/>
         </w:rPr>
       </w:pPr>
-      <w:proofErr w:type="gramStart"/>
       <w:r>
         <w:rPr>
           <w:rFonts w:ascii="Lucida Console" w:hAnsi="Lucida Console"/>
@@ -11833,17 +10746,7 @@
           <w:szCs w:val="20"/>
           <w:lang w:val="en-CA"/>
         </w:rPr>
-        <w:t>[</w:t>
-      </w:r>
-      <w:proofErr w:type="gramEnd"/>
-      <w:r>
-        <w:rPr>
-          <w:rFonts w:ascii="Lucida Console" w:hAnsi="Lucida Console"/>
-          <w:sz w:val="20"/>
-          <w:szCs w:val="20"/>
-          <w:lang w:val="en-CA"/>
-        </w:rPr>
-        <w:t>[</w:t>
+        <w:t>[[</w:t>
       </w:r>
       <w:r>
         <w:rPr>
@@ -11917,25 +10820,14 @@
           <w:lang w:val="en-CA"/>
         </w:rPr>
       </w:pPr>
-      <w:proofErr w:type="gramStart"/>
-      <w:r>
-        <w:rPr>
-          <w:rFonts w:ascii="Lucida Console" w:hAnsi="Lucida Console"/>
-          <w:sz w:val="20"/>
-          <w:szCs w:val="20"/>
-          <w:lang w:val="en-CA"/>
-        </w:rPr>
-        <w:t>analysis[</w:t>
-      </w:r>
-      <w:proofErr w:type="gramEnd"/>
-      <w:r>
-        <w:rPr>
-          <w:rFonts w:ascii="Lucida Console" w:hAnsi="Lucida Console"/>
-          <w:sz w:val="20"/>
-          <w:szCs w:val="20"/>
-          <w:lang w:val="en-CA"/>
-        </w:rPr>
-        <w:t>[2]] &lt;- plot(a ~ b, data = data[[</w:t>
+      <w:r>
+        <w:rPr>
+          <w:rFonts w:ascii="Lucida Console" w:hAnsi="Lucida Console"/>
+          <w:sz w:val="20"/>
+          <w:szCs w:val="20"/>
+          <w:lang w:val="en-CA"/>
+        </w:rPr>
+        <w:t>analysis[[2]] &lt;- plot(a ~ b, data = data[[</w:t>
       </w:r>
       <w:proofErr w:type="spellStart"/>
       <w:r>
@@ -11971,25 +10863,14 @@
           <w:lang w:val="en-CA"/>
         </w:rPr>
       </w:pPr>
-      <w:proofErr w:type="gramStart"/>
-      <w:r>
-        <w:rPr>
-          <w:rFonts w:ascii="Lucida Console" w:hAnsi="Lucida Console"/>
-          <w:sz w:val="20"/>
-          <w:szCs w:val="20"/>
-          <w:lang w:val="en-CA"/>
-        </w:rPr>
-        <w:t>analysis[</w:t>
-      </w:r>
-      <w:proofErr w:type="gramEnd"/>
-      <w:r>
-        <w:rPr>
-          <w:rFonts w:ascii="Lucida Console" w:hAnsi="Lucida Console"/>
-          <w:sz w:val="20"/>
-          <w:szCs w:val="20"/>
-          <w:lang w:val="en-CA"/>
-        </w:rPr>
-        <w:t xml:space="preserve">[3]] &lt;- </w:t>
+      <w:r>
+        <w:rPr>
+          <w:rFonts w:ascii="Lucida Console" w:hAnsi="Lucida Console"/>
+          <w:sz w:val="20"/>
+          <w:szCs w:val="20"/>
+          <w:lang w:val="en-CA"/>
+        </w:rPr>
+        <w:t xml:space="preserve">analysis[[3]] &lt;- </w:t>
       </w:r>
       <w:proofErr w:type="spellStart"/>
       <w:r>
@@ -12171,25 +11052,7 @@
           <w:szCs w:val="24"/>
           <w:lang w:val="en-CA"/>
         </w:rPr>
-        <w:t xml:space="preserve">In the above example, we are taking a previous function we created, then producing an output list, where each element is a list of items, including a linear model, a plot, and the coefficients of the linear model. The list-of-lists approach allows us to obtain </w:t>
-      </w:r>
-      <w:proofErr w:type="gramStart"/>
-      <w:r>
-        <w:rPr>
-          <w:sz w:val="24"/>
-          <w:szCs w:val="24"/>
-          <w:lang w:val="en-CA"/>
-        </w:rPr>
-        <w:t>all of</w:t>
-      </w:r>
-      <w:proofErr w:type="gramEnd"/>
-      <w:r>
-        <w:rPr>
-          <w:sz w:val="24"/>
-          <w:szCs w:val="24"/>
-          <w:lang w:val="en-CA"/>
-        </w:rPr>
-        <w:t xml:space="preserve"> the output information we may want across treatments, groups, studies, etc., by providing analytical outputs, QAQC graphs, and any other type of data structure that we may want.</w:t>
+        <w:t>In the above example, we are taking a previous function we created, then producing an output list, where each element is a list of items, including a linear model, a plot, and the coefficients of the linear model. The list-of-lists approach allows us to obtain all of the output information we may want across treatments, groups, studies, etc., by providing analytical outputs, QAQC graphs, and any other type of data structure that we may want.</w:t>
       </w:r>
       <w:r>
         <w:rPr>
@@ -12207,7 +11070,7 @@
           <w:lang w:val="en-CA"/>
         </w:rPr>
       </w:pPr>
-      <w:bookmarkStart w:id="18" w:name="_Toc32997811"/>
+      <w:bookmarkStart w:id="19" w:name="_Toc33014497"/>
       <w:r>
         <w:rPr>
           <w:lang w:val="en-CA"/>
@@ -12215,7 +11078,7 @@
         <w:lastRenderedPageBreak/>
         <w:t>Creating Random Datasets</w:t>
       </w:r>
-      <w:bookmarkEnd w:id="18"/>
+      <w:bookmarkEnd w:id="19"/>
     </w:p>
     <w:p>
       <w:pPr>
@@ -12265,25 +11128,14 @@
         </w:rPr>
       </w:pPr>
       <w:proofErr w:type="spellStart"/>
-      <w:proofErr w:type="gramStart"/>
-      <w:r>
-        <w:rPr>
-          <w:rFonts w:ascii="Lucida Console" w:hAnsi="Lucida Console"/>
-          <w:sz w:val="20"/>
-          <w:szCs w:val="20"/>
-          <w:lang w:val="en-CA"/>
-        </w:rPr>
-        <w:t>my.random</w:t>
-      </w:r>
-      <w:proofErr w:type="gramEnd"/>
-      <w:r>
-        <w:rPr>
-          <w:rFonts w:ascii="Lucida Console" w:hAnsi="Lucida Console"/>
-          <w:sz w:val="20"/>
-          <w:szCs w:val="20"/>
-          <w:lang w:val="en-CA"/>
-        </w:rPr>
-        <w:t>.vector</w:t>
+      <w:r>
+        <w:rPr>
+          <w:rFonts w:ascii="Lucida Console" w:hAnsi="Lucida Console"/>
+          <w:sz w:val="20"/>
+          <w:szCs w:val="20"/>
+          <w:lang w:val="en-CA"/>
+        </w:rPr>
+        <w:t>my.random.vector</w:t>
       </w:r>
       <w:proofErr w:type="spellEnd"/>
       <w:r>
@@ -12361,25 +11213,7 @@
           <w:szCs w:val="24"/>
           <w:lang w:val="en-CA"/>
         </w:rPr>
-        <w:t xml:space="preserve">This generates a vector from a normal distribution with a mean of 10 and standard deviation of 20. You can find out more about the distributions by </w:t>
-      </w:r>
-      <w:proofErr w:type="gramStart"/>
-      <w:r>
-        <w:rPr>
-          <w:sz w:val="24"/>
-          <w:szCs w:val="24"/>
-          <w:lang w:val="en-CA"/>
-        </w:rPr>
-        <w:t>running ?Distributions</w:t>
-      </w:r>
-      <w:proofErr w:type="gramEnd"/>
-      <w:r>
-        <w:rPr>
-          <w:sz w:val="24"/>
-          <w:szCs w:val="24"/>
-          <w:lang w:val="en-CA"/>
-        </w:rPr>
-        <w:t>. When generating random datasets, it may be important to make sure the results are reproducible. In this case you can run:</w:t>
+        <w:t>This generates a vector from a normal distribution with a mean of 10 and standard deviation of 20. You can find out more about the distributions by running ?Distributions. When generating random datasets, it may be important to make sure the results are reproducible. In this case you can run:</w:t>
       </w:r>
     </w:p>
     <w:p>
@@ -12404,7 +11238,6 @@
         </w:rPr>
       </w:pPr>
       <w:proofErr w:type="spellStart"/>
-      <w:proofErr w:type="gramStart"/>
       <w:r>
         <w:rPr>
           <w:rFonts w:ascii="Lucida Console" w:hAnsi="Lucida Console"/>
@@ -12415,7 +11248,6 @@
         <w:t>set.seed</w:t>
       </w:r>
       <w:proofErr w:type="spellEnd"/>
-      <w:proofErr w:type="gramEnd"/>
       <w:r>
         <w:rPr>
           <w:rFonts w:ascii="Lucida Console" w:hAnsi="Lucida Console"/>
@@ -12454,7 +11286,6 @@
         <w:t xml:space="preserve">The </w:t>
       </w:r>
       <w:proofErr w:type="spellStart"/>
-      <w:proofErr w:type="gramStart"/>
       <w:r>
         <w:rPr>
           <w:sz w:val="24"/>
@@ -12464,7 +11295,6 @@
         <w:t>set.seed</w:t>
       </w:r>
       <w:proofErr w:type="spellEnd"/>
-      <w:proofErr w:type="gramEnd"/>
       <w:r>
         <w:rPr>
           <w:sz w:val="24"/>
@@ -12584,7 +11414,7 @@
           <w:lang w:val="en-CA"/>
         </w:rPr>
       </w:pPr>
-      <w:bookmarkStart w:id="19" w:name="_Toc32997812"/>
+      <w:bookmarkStart w:id="20" w:name="_Toc33014498"/>
       <w:r>
         <w:rPr>
           <w:lang w:val="en-CA"/>
@@ -12628,43 +11458,25 @@
         </w:rPr>
         <w:t>ode</w:t>
       </w:r>
-      <w:bookmarkEnd w:id="19"/>
-    </w:p>
-    <w:p>
-      <w:pPr>
-        <w:spacing w:after="0" w:line="360" w:lineRule="auto"/>
-        <w:jc w:val="both"/>
-        <w:rPr>
-          <w:sz w:val="24"/>
-          <w:szCs w:val="24"/>
-          <w:lang w:val="en-CA"/>
-        </w:rPr>
-      </w:pPr>
-      <w:r>
-        <w:rPr>
-          <w:sz w:val="24"/>
-          <w:szCs w:val="24"/>
-          <w:lang w:val="en-CA"/>
-        </w:rPr>
-        <w:t xml:space="preserve">Meta-programming involves generalizing your code. R is particularly suited to this, allowing you to create functions that take functions as arguments or even generate new functions, generalize arguments, and so on. We will address the use of functions-as-arguments (including the use of … to pass on arguments), move on to generalized arguments via the use of </w:t>
-      </w:r>
-      <w:proofErr w:type="gramStart"/>
-      <w:r>
-        <w:rPr>
-          <w:sz w:val="24"/>
-          <w:szCs w:val="24"/>
-          <w:lang w:val="en-CA"/>
-        </w:rPr>
-        <w:t>exec(</w:t>
-      </w:r>
-      <w:proofErr w:type="gramEnd"/>
-      <w:r>
-        <w:rPr>
-          <w:sz w:val="24"/>
-          <w:szCs w:val="24"/>
-          <w:lang w:val="en-CA"/>
-        </w:rPr>
-        <w:t>), !!, and :=, then address to the idea of a function factory.</w:t>
+      <w:bookmarkEnd w:id="20"/>
+    </w:p>
+    <w:p>
+      <w:pPr>
+        <w:spacing w:after="0" w:line="360" w:lineRule="auto"/>
+        <w:jc w:val="both"/>
+        <w:rPr>
+          <w:sz w:val="24"/>
+          <w:szCs w:val="24"/>
+          <w:lang w:val="en-CA"/>
+        </w:rPr>
+      </w:pPr>
+      <w:r>
+        <w:rPr>
+          <w:sz w:val="24"/>
+          <w:szCs w:val="24"/>
+          <w:lang w:val="en-CA"/>
+        </w:rPr>
+        <w:t>Meta-programming involves generalizing your code. R is particularly suited to this, allowing you to create functions that take functions as arguments or even generate new functions, generalize arguments, and so on. We will address the use of functions-as-arguments (including the use of … to pass on arguments), move on to generalized arguments via the use of exec(), !!, and :=, then address to the idea of a function factory.</w:t>
       </w:r>
     </w:p>
     <w:p>
@@ -12827,6 +11639,7 @@
           <w:lang w:val="en-CA"/>
         </w:rPr>
       </w:pPr>
+      <w:bookmarkStart w:id="21" w:name="_Toc33014499"/>
       <w:r>
         <w:rPr>
           <w:lang w:val="en-CA"/>
@@ -12834,19 +11647,18 @@
         <w:lastRenderedPageBreak/>
         <w:t>Bootstrapping, Jackknifing, and Monte Carlo Simulations</w:t>
       </w:r>
-    </w:p>
-    <w:p>
-      <w:pPr>
-        <w:spacing w:after="0" w:line="360" w:lineRule="auto"/>
-        <w:jc w:val="both"/>
-        <w:rPr>
-          <w:sz w:val="24"/>
-          <w:szCs w:val="24"/>
-          <w:lang w:val="en-CA"/>
-        </w:rPr>
-      </w:pPr>
-      <w:bookmarkStart w:id="20" w:name="_GoBack"/>
-      <w:bookmarkEnd w:id="20"/>
+      <w:bookmarkEnd w:id="21"/>
+    </w:p>
+    <w:p>
+      <w:pPr>
+        <w:spacing w:after="0" w:line="360" w:lineRule="auto"/>
+        <w:jc w:val="both"/>
+        <w:rPr>
+          <w:sz w:val="24"/>
+          <w:szCs w:val="24"/>
+          <w:lang w:val="en-CA"/>
+        </w:rPr>
+      </w:pPr>
     </w:p>
     <w:p>
       <w:pPr>
@@ -12873,7 +11685,7 @@
           <w:lang w:val="en-CA"/>
         </w:rPr>
       </w:pPr>
-      <w:bookmarkStart w:id="21" w:name="_Toc32997813"/>
+      <w:bookmarkStart w:id="22" w:name="_Toc33014500"/>
       <w:r>
         <w:rPr>
           <w:lang w:val="en-CA"/>
@@ -12929,43 +11741,25 @@
         </w:rPr>
         <w:t>ypes</w:t>
       </w:r>
-      <w:bookmarkEnd w:id="21"/>
-    </w:p>
-    <w:p>
-      <w:pPr>
-        <w:spacing w:after="0" w:line="360" w:lineRule="auto"/>
-        <w:jc w:val="both"/>
-        <w:rPr>
-          <w:sz w:val="24"/>
-          <w:szCs w:val="24"/>
-          <w:lang w:val="en-CA"/>
-        </w:rPr>
-      </w:pPr>
-      <w:r>
-        <w:rPr>
-          <w:sz w:val="24"/>
-          <w:szCs w:val="24"/>
-          <w:lang w:val="en-CA"/>
-        </w:rPr>
-        <w:t xml:space="preserve">Unknown files types are a nightmare – you know there’s data in there, but how to you extract it? This can be a challenging and time-consuming process. For one of my recent projects, it took me nearly two weeks to learn how to read a </w:t>
-      </w:r>
-      <w:proofErr w:type="gramStart"/>
-      <w:r>
-        <w:rPr>
-          <w:sz w:val="24"/>
-          <w:szCs w:val="24"/>
-          <w:lang w:val="en-CA"/>
-        </w:rPr>
-        <w:t>particular file</w:t>
-      </w:r>
-      <w:proofErr w:type="gramEnd"/>
-      <w:r>
-        <w:rPr>
-          <w:sz w:val="24"/>
-          <w:szCs w:val="24"/>
-          <w:lang w:val="en-CA"/>
-        </w:rPr>
-        <w:t xml:space="preserve"> type into R – much of this was learning about file meta-structure, the tools available in R, and developing the vocabulary needed to ask the correct questions. The purpose of this section is to equip you with the tools to read in an unknown file type so that should you encounter one in the future, you can quickly and proficiently extract the data.</w:t>
+      <w:bookmarkEnd w:id="22"/>
+    </w:p>
+    <w:p>
+      <w:pPr>
+        <w:spacing w:after="0" w:line="360" w:lineRule="auto"/>
+        <w:jc w:val="both"/>
+        <w:rPr>
+          <w:sz w:val="24"/>
+          <w:szCs w:val="24"/>
+          <w:lang w:val="en-CA"/>
+        </w:rPr>
+      </w:pPr>
+      <w:r>
+        <w:rPr>
+          <w:sz w:val="24"/>
+          <w:szCs w:val="24"/>
+          <w:lang w:val="en-CA"/>
+        </w:rPr>
+        <w:t>Unknown files types are a nightmare – you know there’s data in there, but how to you extract it? This can be a challenging and time-consuming process. For one of my recent projects, it took me nearly two weeks to learn how to read a particular file type into R – much of this was learning about file meta-structure, the tools available in R, and developing the vocabulary needed to ask the correct questions. The purpose of this section is to equip you with the tools to read in an unknown file type so that should you encounter one in the future, you can quickly and proficiently extract the data.</w:t>
       </w:r>
     </w:p>
     <w:p>
@@ -13014,7 +11808,7 @@
           <w:lang w:val="en-CA"/>
         </w:rPr>
       </w:pPr>
-      <w:bookmarkStart w:id="22" w:name="_Toc32997814"/>
+      <w:bookmarkStart w:id="23" w:name="_Toc33014501"/>
       <w:r>
         <w:rPr>
           <w:lang w:val="en-CA"/>
@@ -13028,7 +11822,7 @@
         </w:rPr>
         <w:t>Packages</w:t>
       </w:r>
-      <w:bookmarkEnd w:id="22"/>
+      <w:bookmarkEnd w:id="23"/>
     </w:p>
     <w:p>
       <w:pPr>
@@ -13064,7 +11858,7 @@
           <w:lang w:val="en-CA"/>
         </w:rPr>
       </w:pPr>
-      <w:bookmarkStart w:id="23" w:name="_Toc32997815"/>
+      <w:bookmarkStart w:id="24" w:name="_Toc33014502"/>
       <w:r>
         <w:rPr>
           <w:lang w:val="en-CA"/>
@@ -13078,7 +11872,7 @@
         </w:rPr>
         <w:t xml:space="preserve"> Testing</w:t>
       </w:r>
-      <w:bookmarkEnd w:id="23"/>
+      <w:bookmarkEnd w:id="24"/>
     </w:p>
     <w:p>
       <w:pPr>
@@ -13114,7 +11908,7 @@
           <w:lang w:val="en-CA"/>
         </w:rPr>
       </w:pPr>
-      <w:bookmarkStart w:id="24" w:name="_Toc32997816"/>
+      <w:bookmarkStart w:id="25" w:name="_Toc33014503"/>
       <w:r>
         <w:rPr>
           <w:lang w:val="en-CA"/>
@@ -13128,7 +11922,7 @@
         </w:rPr>
         <w:t>Large Datasets</w:t>
       </w:r>
-      <w:bookmarkEnd w:id="24"/>
+      <w:bookmarkEnd w:id="25"/>
     </w:p>
     <w:p>
       <w:pPr>
@@ -13154,7 +11948,7 @@
           <w:lang w:val="en-CA"/>
         </w:rPr>
       </w:pPr>
-      <w:bookmarkStart w:id="25" w:name="_Toc32997817"/>
+      <w:bookmarkStart w:id="26" w:name="_Toc33014504"/>
       <w:r>
         <w:rPr>
           <w:lang w:val="en-CA"/>
@@ -13176,7 +11970,7 @@
         </w:rPr>
         <w:t>)</w:t>
       </w:r>
-      <w:bookmarkEnd w:id="25"/>
+      <w:bookmarkEnd w:id="26"/>
     </w:p>
     <w:p>
       <w:pPr>
@@ -13205,7 +11999,7 @@
 
 <file path=word/comments.xml><?xml version="1.0" encoding="utf-8"?>
 <w:comments xmlns:wpc="http://schemas.microsoft.com/office/word/2010/wordprocessingCanvas" xmlns:cx="http://schemas.microsoft.com/office/drawing/2014/chartex" xmlns:cx1="http://schemas.microsoft.com/office/drawing/2015/9/8/chartex" xmlns:cx2="http://schemas.microsoft.com/office/drawing/2015/10/21/chartex" xmlns:cx3="http://schemas.microsoft.com/office/drawing/2016/5/9/chartex" xmlns:cx4="http://schemas.microsoft.com/office/drawing/2016/5/10/chartex" xmlns:cx5="http://schemas.microsoft.com/office/drawing/2016/5/11/chartex" xmlns:cx6="http://schemas.microsoft.com/office/drawing/2016/5/12/chartex" xmlns:cx7="http://schemas.microsoft.com/office/drawing/2016/5/13/chartex" xmlns:cx8="http://schemas.microsoft.com/office/drawing/2016/5/14/chartex" xmlns:mc="http://schemas.openxmlformats.org/markup-compatibility/2006" xmlns:aink="http://schemas.microsoft.com/office/drawing/2016/ink" xmlns:am3d="http://schemas.microsoft.com/office/drawing/2017/model3d" xmlns:o="urn:schemas-microsoft-com:office:office" xmlns:r="http://schemas.openxmlformats.org/officeDocument/2006/relationships" xmlns:m="http://schemas.openxmlformats.org/officeDocument/2006/math" xmlns:v="urn:schemas-microsoft-com:vml" xmlns:wp14="http://schemas.microsoft.com/office/word/2010/wordprocessingDrawing" xmlns:wp="http://schemas.openxmlformats.org/drawingml/2006/wordprocessingDrawing" xmlns:w10="urn:schemas-microsoft-com:office:word" xmlns:w="http://schemas.openxmlformats.org/wordprocessingml/2006/main" xmlns:w14="http://schemas.microsoft.com/office/word/2010/wordml" xmlns:w15="http://schemas.microsoft.com/office/word/2012/wordml" xmlns:w16cid="http://schemas.microsoft.com/office/word/2016/wordml/cid" xmlns:w16se="http://schemas.microsoft.com/office/word/2015/wordml/symex" xmlns:wpg="http://schemas.microsoft.com/office/word/2010/wordprocessingGroup" xmlns:wpi="http://schemas.microsoft.com/office/word/2010/wordprocessingInk" xmlns:wne="http://schemas.microsoft.com/office/word/2006/wordml" xmlns:wps="http://schemas.microsoft.com/office/word/2010/wordprocessingShape" mc:Ignorable="w14 w15 w16se w16cid wp14">
-  <w:comment w:id="1" w:author="Joseph Stinziano" w:date="2020-02-19T11:32:00Z" w:initials="JS">
+  <w:comment w:id="2" w:author="Joseph Stinziano" w:date="2020-02-19T11:32:00Z" w:initials="JS">
     <w:p>
       <w:pPr>
         <w:pStyle w:val="CommentText"/>
@@ -13221,7 +12015,7 @@
       </w:r>
     </w:p>
   </w:comment>
-  <w:comment w:id="2" w:author="Joseph Stinziano" w:date="2020-02-12T12:53:00Z" w:initials="JS">
+  <w:comment w:id="3" w:author="Joseph Stinziano" w:date="2020-02-12T12:53:00Z" w:initials="JS">
     <w:p>
       <w:pPr>
         <w:pStyle w:val="CommentText"/>
@@ -13234,22 +12028,6 @@
       </w:r>
       <w:r>
         <w:t>Green = covered</w:t>
-      </w:r>
-    </w:p>
-  </w:comment>
-  <w:comment w:id="3" w:author="Joseph Stinziano" w:date="2020-02-14T07:52:00Z" w:initials="JS">
-    <w:p>
-      <w:pPr>
-        <w:pStyle w:val="CommentText"/>
-      </w:pPr>
-      <w:r>
-        <w:rPr>
-          <w:rStyle w:val="CommentReference"/>
-        </w:rPr>
-        <w:annotationRef/>
-      </w:r>
-      <w:r>
-        <w:t>yellow = written</w:t>
       </w:r>
     </w:p>
   </w:comment>
@@ -13265,11 +12043,27 @@
         <w:annotationRef/>
       </w:r>
       <w:r>
+        <w:t>yellow = written</w:t>
+      </w:r>
+    </w:p>
+  </w:comment>
+  <w:comment w:id="5" w:author="Joseph Stinziano" w:date="2020-02-14T07:52:00Z" w:initials="JS">
+    <w:p>
+      <w:pPr>
+        <w:pStyle w:val="CommentText"/>
+      </w:pPr>
+      <w:r>
+        <w:rPr>
+          <w:rStyle w:val="CommentReference"/>
+        </w:rPr>
+        <w:annotationRef/>
+      </w:r>
+      <w:r>
         <w:t>still need to write</w:t>
       </w:r>
     </w:p>
   </w:comment>
-  <w:comment w:id="5" w:author="Joseph Stinziano" w:date="2020-02-16T11:22:00Z" w:initials="JS">
+  <w:comment w:id="6" w:author="Joseph Stinziano" w:date="2020-02-16T11:22:00Z" w:initials="JS">
     <w:p>
       <w:pPr>
         <w:pStyle w:val="CommentText"/>
@@ -13285,7 +12079,7 @@
       </w:r>
     </w:p>
   </w:comment>
-  <w:comment w:id="13" w:author="Joseph Stinziano" w:date="2020-02-19T10:47:00Z" w:initials="JS">
+  <w:comment w:id="14" w:author="Joseph Stinziano" w:date="2020-02-19T10:47:00Z" w:initials="JS">
     <w:p>
       <w:pPr>
         <w:pStyle w:val="CommentText"/>
@@ -13301,7 +12095,7 @@
       </w:r>
     </w:p>
   </w:comment>
-  <w:comment w:id="16" w:author="Joseph Stinziano" w:date="2020-02-19T11:16:00Z" w:initials="JS">
+  <w:comment w:id="17" w:author="Joseph Stinziano" w:date="2020-02-19T11:16:00Z" w:initials="JS">
     <w:p>
       <w:pPr>
         <w:pStyle w:val="CommentText"/>
@@ -15017,7 +13811,7 @@
 </file>
 
 <file path=customXml/itemProps1.xml><?xml version="1.0" encoding="utf-8"?>
-<ds:datastoreItem xmlns:ds="http://schemas.openxmlformats.org/officeDocument/2006/customXml" ds:itemID="{C8B7201E-D920-4330-B832-5696372BC023}">
+<ds:datastoreItem xmlns:ds="http://schemas.openxmlformats.org/officeDocument/2006/customXml" ds:itemID="{9305C646-21CA-442D-A869-0203187D1435}">
   <ds:schemaRefs>
     <ds:schemaRef ds:uri="http://schemas.openxmlformats.org/officeDocument/2006/bibliography"/>
   </ds:schemaRefs>

--- a/R Legacy Training.docx
+++ b/R Legacy Training.docx
@@ -222,6 +222,7 @@
         <w:t xml:space="preserve">Joseph R. Stinziano, </w:t>
       </w:r>
       <w:proofErr w:type="spellStart"/>
+      <w:proofErr w:type="gramStart"/>
       <w:r>
         <w:rPr>
           <w:sz w:val="28"/>
@@ -232,6 +233,7 @@
         <w:t>Ph.D</w:t>
       </w:r>
       <w:proofErr w:type="spellEnd"/>
+      <w:proofErr w:type="gramEnd"/>
     </w:p>
     <w:p>
       <w:pPr>
@@ -373,8 +375,6 @@
             <w:t>Contents</w:t>
           </w:r>
         </w:p>
-        <w:bookmarkStart w:id="0" w:name="_GoBack"/>
-        <w:bookmarkEnd w:id="0"/>
         <w:p>
           <w:pPr>
             <w:pStyle w:val="TOC1"/>
@@ -1761,47 +1761,15 @@
           <w:lang w:val="en-CA"/>
         </w:rPr>
       </w:pPr>
-      <w:bookmarkStart w:id="1" w:name="_Toc33014486"/>
-      <w:commentRangeStart w:id="2"/>
+      <w:bookmarkStart w:id="0" w:name="_Toc33014486"/>
       <w:r>
         <w:rPr>
           <w:lang w:val="en-CA"/>
         </w:rPr>
         <w:lastRenderedPageBreak/>
-        <w:t>Core</w:t>
-      </w:r>
-      <w:commentRangeEnd w:id="2"/>
-      <w:r>
-        <w:rPr>
-          <w:rStyle w:val="CommentReference"/>
-          <w:rFonts w:asciiTheme="minorHAnsi" w:eastAsiaTheme="minorHAnsi" w:hAnsiTheme="minorHAnsi" w:cstheme="minorBidi"/>
-          <w:b w:val="0"/>
-        </w:rPr>
-        <w:commentReference w:id="2"/>
-      </w:r>
-      <w:r>
-        <w:rPr>
-          <w:lang w:val="en-CA"/>
-        </w:rPr>
-        <w:t xml:space="preserve"> </w:t>
-      </w:r>
-      <w:commentRangeStart w:id="3"/>
-      <w:r>
-        <w:rPr>
-          <w:lang w:val="en-CA"/>
-        </w:rPr>
-        <w:t>Concepts</w:t>
-      </w:r>
-      <w:commentRangeEnd w:id="3"/>
-      <w:r>
-        <w:rPr>
-          <w:rStyle w:val="CommentReference"/>
-          <w:rFonts w:asciiTheme="minorHAnsi" w:eastAsiaTheme="minorHAnsi" w:hAnsiTheme="minorHAnsi" w:cstheme="minorBidi"/>
-          <w:b w:val="0"/>
-        </w:rPr>
-        <w:commentReference w:id="3"/>
-      </w:r>
-      <w:bookmarkEnd w:id="1"/>
+        <w:t>Core Concepts</w:t>
+      </w:r>
+      <w:bookmarkEnd w:id="0"/>
     </w:p>
     <w:p>
       <w:pPr>
@@ -1868,7 +1836,6 @@
           <w:lang w:val="en-CA"/>
         </w:rPr>
       </w:pPr>
-      <w:commentRangeStart w:id="4"/>
       <w:r>
         <w:rPr>
           <w:sz w:val="24"/>
@@ -1877,14 +1844,6 @@
           <w:lang w:val="en-CA"/>
         </w:rPr>
         <w:t>Using nested working directories (Easy)</w:t>
-      </w:r>
-      <w:commentRangeEnd w:id="4"/>
-      <w:r>
-        <w:rPr>
-          <w:rStyle w:val="CommentReference"/>
-          <w:highlight w:val="green"/>
-        </w:rPr>
-        <w:commentReference w:id="4"/>
       </w:r>
     </w:p>
     <w:p>
@@ -1902,7 +1861,7 @@
           <w:lang w:val="en-CA"/>
         </w:rPr>
       </w:pPr>
-      <w:commentRangeStart w:id="5"/>
+      <w:commentRangeStart w:id="1"/>
       <w:r>
         <w:rPr>
           <w:sz w:val="24"/>
@@ -1912,12 +1871,12 @@
         </w:rPr>
         <w:t>R markdown for troubleshooting (Easy – Medium)</w:t>
       </w:r>
-      <w:commentRangeEnd w:id="5"/>
+      <w:commentRangeEnd w:id="1"/>
       <w:r>
         <w:rPr>
           <w:rStyle w:val="CommentReference"/>
         </w:rPr>
-        <w:commentReference w:id="5"/>
+        <w:commentReference w:id="1"/>
       </w:r>
     </w:p>
     <w:p>
@@ -2017,34 +1976,7 @@
           <w:highlight w:val="yellow"/>
           <w:lang w:val="en-CA"/>
         </w:rPr>
-        <w:t>Building function output structures (</w:t>
-      </w:r>
-      <w:commentRangeStart w:id="6"/>
-      <w:r>
-        <w:rPr>
-          <w:sz w:val="24"/>
-          <w:szCs w:val="24"/>
-          <w:highlight w:val="yellow"/>
-          <w:lang w:val="en-CA"/>
-        </w:rPr>
-        <w:t>Medium</w:t>
-      </w:r>
-      <w:commentRangeEnd w:id="6"/>
-      <w:r>
-        <w:rPr>
-          <w:rStyle w:val="CommentReference"/>
-          <w:highlight w:val="yellow"/>
-        </w:rPr>
-        <w:commentReference w:id="6"/>
-      </w:r>
-      <w:r>
-        <w:rPr>
-          <w:sz w:val="24"/>
-          <w:szCs w:val="24"/>
-          <w:highlight w:val="yellow"/>
-          <w:lang w:val="en-CA"/>
-        </w:rPr>
-        <w:t>)</w:t>
+        <w:t>Building function output structures (Medium)</w:t>
       </w:r>
     </w:p>
     <w:p>
@@ -2269,6 +2201,52 @@
     </w:p>
     <w:p>
       <w:pPr>
+        <w:pStyle w:val="ListParagraph"/>
+        <w:numPr>
+          <w:ilvl w:val="0"/>
+          <w:numId w:val="1"/>
+        </w:numPr>
+        <w:spacing w:after="0" w:line="360" w:lineRule="auto"/>
+        <w:rPr>
+          <w:sz w:val="24"/>
+          <w:szCs w:val="24"/>
+          <w:lang w:val="en-CA"/>
+        </w:rPr>
+      </w:pPr>
+      <w:r>
+        <w:rPr>
+          <w:sz w:val="24"/>
+          <w:szCs w:val="24"/>
+          <w:lang w:val="en-CA"/>
+        </w:rPr>
+        <w:t>Text analysis (Medium – Hard)</w:t>
+      </w:r>
+    </w:p>
+    <w:p>
+      <w:pPr>
+        <w:pStyle w:val="ListParagraph"/>
+        <w:numPr>
+          <w:ilvl w:val="0"/>
+          <w:numId w:val="1"/>
+        </w:numPr>
+        <w:spacing w:after="0" w:line="360" w:lineRule="auto"/>
+        <w:rPr>
+          <w:sz w:val="24"/>
+          <w:szCs w:val="24"/>
+          <w:lang w:val="en-CA"/>
+        </w:rPr>
+      </w:pPr>
+      <w:r>
+        <w:rPr>
+          <w:sz w:val="24"/>
+          <w:szCs w:val="24"/>
+          <w:lang w:val="en-CA"/>
+        </w:rPr>
+        <w:t>Data Organization</w:t>
+      </w:r>
+    </w:p>
+    <w:p>
+      <w:pPr>
         <w:rPr>
           <w:sz w:val="24"/>
           <w:szCs w:val="24"/>
@@ -2292,7 +2270,7 @@
           <w:lang w:val="en-CA"/>
         </w:rPr>
       </w:pPr>
-      <w:bookmarkStart w:id="7" w:name="_Toc33014487"/>
+      <w:bookmarkStart w:id="2" w:name="_Toc33014487"/>
       <w:r>
         <w:rPr>
           <w:lang w:val="en-CA"/>
@@ -2300,7 +2278,7 @@
         <w:lastRenderedPageBreak/>
         <w:t>Homework ideas</w:t>
       </w:r>
-      <w:bookmarkEnd w:id="7"/>
+      <w:bookmarkEnd w:id="2"/>
     </w:p>
     <w:p>
       <w:pPr>
@@ -2615,7 +2593,7 @@
           <w:lang w:val="en-CA"/>
         </w:rPr>
       </w:pPr>
-      <w:bookmarkStart w:id="8" w:name="_Toc33014488"/>
+      <w:bookmarkStart w:id="3" w:name="_Toc33014488"/>
       <w:r>
         <w:rPr>
           <w:lang w:val="en-CA"/>
@@ -2623,7 +2601,7 @@
         <w:lastRenderedPageBreak/>
         <w:t>Resources</w:t>
       </w:r>
-      <w:bookmarkEnd w:id="8"/>
+      <w:bookmarkEnd w:id="3"/>
     </w:p>
     <w:p>
       <w:pPr>
@@ -2931,7 +2909,7 @@
           <w:lang w:val="en-CA"/>
         </w:rPr>
       </w:pPr>
-      <w:bookmarkStart w:id="9" w:name="_Toc33014489"/>
+      <w:bookmarkStart w:id="4" w:name="_Toc33014489"/>
       <w:r>
         <w:rPr>
           <w:lang w:val="en-CA"/>
@@ -2939,7 +2917,7 @@
         <w:lastRenderedPageBreak/>
         <w:t>Principles of clean and transparent coding</w:t>
       </w:r>
-      <w:bookmarkEnd w:id="9"/>
+      <w:bookmarkEnd w:id="4"/>
     </w:p>
     <w:p>
       <w:pPr>
@@ -3077,7 +3055,25 @@
           <w:szCs w:val="24"/>
           <w:lang w:val="en-CA"/>
         </w:rPr>
-        <w:t>Higher chance that other people will actually use your code</w:t>
+        <w:t xml:space="preserve">Higher chance that other people will </w:t>
+      </w:r>
+      <w:proofErr w:type="gramStart"/>
+      <w:r>
+        <w:rPr>
+          <w:sz w:val="24"/>
+          <w:szCs w:val="24"/>
+          <w:lang w:val="en-CA"/>
+        </w:rPr>
+        <w:t>actually use</w:t>
+      </w:r>
+      <w:proofErr w:type="gramEnd"/>
+      <w:r>
+        <w:rPr>
+          <w:sz w:val="24"/>
+          <w:szCs w:val="24"/>
+          <w:lang w:val="en-CA"/>
+        </w:rPr>
+        <w:t xml:space="preserve"> your code</w:t>
       </w:r>
     </w:p>
     <w:p>
@@ -3323,7 +3319,7 @@
           <w:lang w:val="en-CA"/>
         </w:rPr>
       </w:pPr>
-      <w:bookmarkStart w:id="10" w:name="_Toc33014490"/>
+      <w:bookmarkStart w:id="5" w:name="_Toc33014490"/>
       <w:r>
         <w:rPr>
           <w:lang w:val="en-CA"/>
@@ -3331,25 +3327,43 @@
         <w:lastRenderedPageBreak/>
         <w:t>R projects, version control through git and GitHub</w:t>
       </w:r>
-      <w:bookmarkEnd w:id="10"/>
-    </w:p>
-    <w:p>
-      <w:pPr>
-        <w:spacing w:after="0" w:line="360" w:lineRule="auto"/>
-        <w:jc w:val="both"/>
-        <w:rPr>
-          <w:sz w:val="24"/>
-          <w:szCs w:val="24"/>
-          <w:lang w:val="en-CA"/>
-        </w:rPr>
-      </w:pPr>
-      <w:r>
-        <w:rPr>
-          <w:sz w:val="24"/>
-          <w:szCs w:val="24"/>
-          <w:lang w:val="en-CA"/>
-        </w:rPr>
-        <w:t>R projects will save you a lot of time – they are a way to keep everything organized and simplify the use of working directories. When you create an R project, every time you open it up, it will bring you to the last file you were working on, while setting your working directory to the file folder for the project. Given that research often involves multiple simultaneous projects, this makes it straight forward to keep all of your code and data straight.</w:t>
+      <w:bookmarkEnd w:id="5"/>
+    </w:p>
+    <w:p>
+      <w:pPr>
+        <w:spacing w:after="0" w:line="360" w:lineRule="auto"/>
+        <w:jc w:val="both"/>
+        <w:rPr>
+          <w:sz w:val="24"/>
+          <w:szCs w:val="24"/>
+          <w:lang w:val="en-CA"/>
+        </w:rPr>
+      </w:pPr>
+      <w:r>
+        <w:rPr>
+          <w:sz w:val="24"/>
+          <w:szCs w:val="24"/>
+          <w:lang w:val="en-CA"/>
+        </w:rPr>
+        <w:t xml:space="preserve">R projects will save you a lot of time – they are a way to keep everything organized and simplify the use of working directories. When you create an R project, every time you open it up, it will bring you to the last file you were working on, while setting your working directory to the file folder for the project. Given that research often involves multiple simultaneous projects, this makes it straight forward to keep </w:t>
+      </w:r>
+      <w:proofErr w:type="gramStart"/>
+      <w:r>
+        <w:rPr>
+          <w:sz w:val="24"/>
+          <w:szCs w:val="24"/>
+          <w:lang w:val="en-CA"/>
+        </w:rPr>
+        <w:t>all of</w:t>
+      </w:r>
+      <w:proofErr w:type="gramEnd"/>
+      <w:r>
+        <w:rPr>
+          <w:sz w:val="24"/>
+          <w:szCs w:val="24"/>
+          <w:lang w:val="en-CA"/>
+        </w:rPr>
+        <w:t xml:space="preserve"> your code and data straight.</w:t>
       </w:r>
     </w:p>
     <w:p>
@@ -3551,7 +3565,7 @@
           <w:lang w:val="en-CA"/>
         </w:rPr>
       </w:pPr>
-      <w:bookmarkStart w:id="11" w:name="_Toc33014491"/>
+      <w:bookmarkStart w:id="6" w:name="_Toc33014491"/>
       <w:r>
         <w:rPr>
           <w:lang w:val="en-CA"/>
@@ -3559,25 +3573,43 @@
         <w:lastRenderedPageBreak/>
         <w:t>Using Nested Working Directories</w:t>
       </w:r>
-      <w:bookmarkEnd w:id="11"/>
-    </w:p>
-    <w:p>
-      <w:pPr>
-        <w:spacing w:after="0" w:line="360" w:lineRule="auto"/>
-        <w:jc w:val="both"/>
-        <w:rPr>
-          <w:sz w:val="24"/>
-          <w:szCs w:val="24"/>
-          <w:lang w:val="en-CA"/>
-        </w:rPr>
-      </w:pPr>
-      <w:r>
-        <w:rPr>
-          <w:sz w:val="24"/>
-          <w:szCs w:val="24"/>
-          <w:lang w:val="en-CA"/>
-        </w:rPr>
-        <w:t>It is easy to put all of your data files into one folder and let them be. But this is lazy, and potentially becomes extremely complicated</w:t>
+      <w:bookmarkEnd w:id="6"/>
+    </w:p>
+    <w:p>
+      <w:pPr>
+        <w:spacing w:after="0" w:line="360" w:lineRule="auto"/>
+        <w:jc w:val="both"/>
+        <w:rPr>
+          <w:sz w:val="24"/>
+          <w:szCs w:val="24"/>
+          <w:lang w:val="en-CA"/>
+        </w:rPr>
+      </w:pPr>
+      <w:r>
+        <w:rPr>
+          <w:sz w:val="24"/>
+          <w:szCs w:val="24"/>
+          <w:lang w:val="en-CA"/>
+        </w:rPr>
+        <w:t xml:space="preserve">It is easy to put </w:t>
+      </w:r>
+      <w:proofErr w:type="gramStart"/>
+      <w:r>
+        <w:rPr>
+          <w:sz w:val="24"/>
+          <w:szCs w:val="24"/>
+          <w:lang w:val="en-CA"/>
+        </w:rPr>
+        <w:t>all of</w:t>
+      </w:r>
+      <w:proofErr w:type="gramEnd"/>
+      <w:r>
+        <w:rPr>
+          <w:sz w:val="24"/>
+          <w:szCs w:val="24"/>
+          <w:lang w:val="en-CA"/>
+        </w:rPr>
+        <w:t xml:space="preserve"> your data files into one folder and let them be. But this is lazy, and potentially becomes extremely complicated</w:t>
       </w:r>
       <w:r>
         <w:rPr>
@@ -3703,7 +3735,25 @@
           <w:szCs w:val="24"/>
           <w:lang w:val="en-CA"/>
         </w:rPr>
-        <w:t>” and “Pigments” in the “Data” folder of your project. Then you can create generalized code to read in all of the data into R:</w:t>
+        <w:t xml:space="preserve">” and “Pigments” in the “Data” folder of your project. Then you can create generalized code to read in </w:t>
+      </w:r>
+      <w:proofErr w:type="gramStart"/>
+      <w:r>
+        <w:rPr>
+          <w:sz w:val="24"/>
+          <w:szCs w:val="24"/>
+          <w:lang w:val="en-CA"/>
+        </w:rPr>
+        <w:t>all of</w:t>
+      </w:r>
+      <w:proofErr w:type="gramEnd"/>
+      <w:r>
+        <w:rPr>
+          <w:sz w:val="24"/>
+          <w:szCs w:val="24"/>
+          <w:lang w:val="en-CA"/>
+        </w:rPr>
+        <w:t xml:space="preserve"> the data into R:</w:t>
       </w:r>
     </w:p>
     <w:p>
@@ -3748,6 +3798,7 @@
         <w:t xml:space="preserve"> &lt;- </w:t>
       </w:r>
       <w:proofErr w:type="spellStart"/>
+      <w:proofErr w:type="gramStart"/>
       <w:r>
         <w:rPr>
           <w:rFonts w:ascii="Lucida Console" w:hAnsi="Lucida Console"/>
@@ -3758,6 +3809,7 @@
         <w:t>list.files</w:t>
       </w:r>
       <w:proofErr w:type="spellEnd"/>
+      <w:proofErr w:type="gramEnd"/>
       <w:r>
         <w:rPr>
           <w:rFonts w:ascii="Lucida Console" w:hAnsi="Lucida Console"/>
@@ -3852,6 +3904,7 @@
         <w:t xml:space="preserve"> &lt;- </w:t>
       </w:r>
       <w:proofErr w:type="spellStart"/>
+      <w:proofErr w:type="gramStart"/>
       <w:r>
         <w:rPr>
           <w:rFonts w:ascii="Lucida Console" w:hAnsi="Lucida Console"/>
@@ -3862,6 +3915,7 @@
         <w:t>list.files</w:t>
       </w:r>
       <w:proofErr w:type="spellEnd"/>
+      <w:proofErr w:type="gramEnd"/>
       <w:r>
         <w:rPr>
           <w:rFonts w:ascii="Lucida Console" w:hAnsi="Lucida Console"/>
@@ -3933,7 +3987,27 @@
           <w:szCs w:val="20"/>
           <w:lang w:val="en-CA"/>
         </w:rPr>
-        <w:t xml:space="preserve"> &lt;- list()</w:t>
+        <w:t xml:space="preserve"> &lt;- </w:t>
+      </w:r>
+      <w:proofErr w:type="gramStart"/>
+      <w:r>
+        <w:rPr>
+          <w:rFonts w:ascii="Lucida Console" w:hAnsi="Lucida Console"/>
+          <w:sz w:val="20"/>
+          <w:szCs w:val="20"/>
+          <w:lang w:val="en-CA"/>
+        </w:rPr>
+        <w:t>list(</w:t>
+      </w:r>
+      <w:proofErr w:type="gramEnd"/>
+      <w:r>
+        <w:rPr>
+          <w:rFonts w:ascii="Lucida Console" w:hAnsi="Lucida Console"/>
+          <w:sz w:val="20"/>
+          <w:szCs w:val="20"/>
+          <w:lang w:val="en-CA"/>
+        </w:rPr>
+        <w:t>)</w:t>
       </w:r>
     </w:p>
     <w:p>
@@ -3977,7 +4051,27 @@
           <w:szCs w:val="20"/>
           <w:lang w:val="en-CA"/>
         </w:rPr>
-        <w:t xml:space="preserve"> &lt;- list()</w:t>
+        <w:t xml:space="preserve"> &lt;- </w:t>
+      </w:r>
+      <w:proofErr w:type="gramStart"/>
+      <w:r>
+        <w:rPr>
+          <w:rFonts w:ascii="Lucida Console" w:hAnsi="Lucida Console"/>
+          <w:sz w:val="20"/>
+          <w:szCs w:val="20"/>
+          <w:lang w:val="en-CA"/>
+        </w:rPr>
+        <w:t>list(</w:t>
+      </w:r>
+      <w:proofErr w:type="gramEnd"/>
+      <w:r>
+        <w:rPr>
+          <w:rFonts w:ascii="Lucida Console" w:hAnsi="Lucida Console"/>
+          <w:sz w:val="20"/>
+          <w:szCs w:val="20"/>
+          <w:lang w:val="en-CA"/>
+        </w:rPr>
+        <w:t>)</w:t>
       </w:r>
     </w:p>
     <w:p>
@@ -4030,7 +4124,27 @@
           <w:szCs w:val="20"/>
           <w:lang w:val="en-CA"/>
         </w:rPr>
-        <w:t xml:space="preserve"> in 1 : length(</w:t>
+        <w:t xml:space="preserve"> in </w:t>
+      </w:r>
+      <w:proofErr w:type="gramStart"/>
+      <w:r>
+        <w:rPr>
+          <w:rFonts w:ascii="Lucida Console" w:hAnsi="Lucida Console"/>
+          <w:sz w:val="20"/>
+          <w:szCs w:val="20"/>
+          <w:lang w:val="en-CA"/>
+        </w:rPr>
+        <w:t>1 :</w:t>
+      </w:r>
+      <w:proofErr w:type="gramEnd"/>
+      <w:r>
+        <w:rPr>
+          <w:rFonts w:ascii="Lucida Console" w:hAnsi="Lucida Console"/>
+          <w:sz w:val="20"/>
+          <w:szCs w:val="20"/>
+          <w:lang w:val="en-CA"/>
+        </w:rPr>
+        <w:t xml:space="preserve"> length(</w:t>
       </w:r>
       <w:proofErr w:type="spellStart"/>
       <w:r>
@@ -4235,6 +4349,7 @@
         <w:t>i</w:t>
       </w:r>
       <w:proofErr w:type="spellEnd"/>
+      <w:proofErr w:type="gramStart"/>
       <w:r>
         <w:rPr>
           <w:rFonts w:ascii="Lucida Console" w:hAnsi="Lucida Console"/>
@@ -4245,6 +4360,7 @@
         <w:t>]]$</w:t>
       </w:r>
       <w:proofErr w:type="spellStart"/>
+      <w:proofErr w:type="gramEnd"/>
       <w:r>
         <w:rPr>
           <w:rFonts w:ascii="Lucida Console" w:hAnsi="Lucida Console"/>
@@ -4365,7 +4481,27 @@
           <w:szCs w:val="20"/>
           <w:lang w:val="en-CA"/>
         </w:rPr>
-        <w:t xml:space="preserve"> in 1 : length(</w:t>
+        <w:t xml:space="preserve"> in </w:t>
+      </w:r>
+      <w:proofErr w:type="gramStart"/>
+      <w:r>
+        <w:rPr>
+          <w:rFonts w:ascii="Lucida Console" w:hAnsi="Lucida Console"/>
+          <w:sz w:val="20"/>
+          <w:szCs w:val="20"/>
+          <w:lang w:val="en-CA"/>
+        </w:rPr>
+        <w:t>1 :</w:t>
+      </w:r>
+      <w:proofErr w:type="gramEnd"/>
+      <w:r>
+        <w:rPr>
+          <w:rFonts w:ascii="Lucida Console" w:hAnsi="Lucida Console"/>
+          <w:sz w:val="20"/>
+          <w:szCs w:val="20"/>
+          <w:lang w:val="en-CA"/>
+        </w:rPr>
+        <w:t xml:space="preserve"> length(</w:t>
       </w:r>
       <w:proofErr w:type="spellStart"/>
       <w:r>
@@ -4570,6 +4706,7 @@
         <w:t>i</w:t>
       </w:r>
       <w:proofErr w:type="spellEnd"/>
+      <w:proofErr w:type="gramStart"/>
       <w:r>
         <w:rPr>
           <w:rFonts w:ascii="Lucida Console" w:hAnsi="Lucida Console"/>
@@ -4580,6 +4717,7 @@
         <w:t>]]$</w:t>
       </w:r>
       <w:proofErr w:type="spellStart"/>
+      <w:proofErr w:type="gramEnd"/>
       <w:r>
         <w:rPr>
           <w:rFonts w:ascii="Lucida Console" w:hAnsi="Lucida Console"/>
@@ -4781,7 +4919,7 @@
           <w:lang w:val="en-CA"/>
         </w:rPr>
       </w:pPr>
-      <w:bookmarkStart w:id="12" w:name="_Toc33014492"/>
+      <w:bookmarkStart w:id="7" w:name="_Toc33014492"/>
       <w:r>
         <w:rPr>
           <w:lang w:val="en-CA"/>
@@ -4789,7 +4927,7 @@
         <w:lastRenderedPageBreak/>
         <w:t>Using R Markdown for Troubleshooting</w:t>
       </w:r>
-      <w:bookmarkEnd w:id="12"/>
+      <w:bookmarkEnd w:id="7"/>
     </w:p>
     <w:p>
       <w:pPr>
@@ -4870,7 +5008,7 @@
           <w:lang w:val="en-CA"/>
         </w:rPr>
       </w:pPr>
-      <w:bookmarkStart w:id="13" w:name="_Toc33014493"/>
+      <w:bookmarkStart w:id="8" w:name="_Toc33014493"/>
       <w:r>
         <w:rPr>
           <w:lang w:val="en-CA"/>
@@ -4878,7 +5016,7 @@
         <w:lastRenderedPageBreak/>
         <w:t>Using Conditionals</w:t>
       </w:r>
-      <w:bookmarkEnd w:id="13"/>
+      <w:bookmarkEnd w:id="8"/>
     </w:p>
     <w:p>
       <w:pPr>
@@ -4945,7 +5083,27 @@
           <w:szCs w:val="20"/>
           <w:lang w:val="en-CA"/>
         </w:rPr>
-        <w:t xml:space="preserve">data &lt;- read.csv(“./Data/mydata.csv”, </w:t>
+        <w:t xml:space="preserve">data &lt;- </w:t>
+      </w:r>
+      <w:proofErr w:type="gramStart"/>
+      <w:r>
+        <w:rPr>
+          <w:rFonts w:ascii="Lucida Console" w:hAnsi="Lucida Console"/>
+          <w:sz w:val="20"/>
+          <w:szCs w:val="20"/>
+          <w:lang w:val="en-CA"/>
+        </w:rPr>
+        <w:t>read.csv(</w:t>
+      </w:r>
+      <w:proofErr w:type="gramEnd"/>
+      <w:r>
+        <w:rPr>
+          <w:rFonts w:ascii="Lucida Console" w:hAnsi="Lucida Console"/>
+          <w:sz w:val="20"/>
+          <w:szCs w:val="20"/>
+          <w:lang w:val="en-CA"/>
+        </w:rPr>
+        <w:t xml:space="preserve">“./Data/mydata.csv”, </w:t>
       </w:r>
       <w:proofErr w:type="spellStart"/>
       <w:r>
@@ -5009,9 +5167,20 @@
           <w:szCs w:val="20"/>
           <w:lang w:val="en-CA"/>
         </w:rPr>
-        <w:t xml:space="preserve"> &lt;- data[</w:t>
-      </w:r>
-      <w:proofErr w:type="spellStart"/>
+        <w:t xml:space="preserve"> &lt;- </w:t>
+      </w:r>
+      <w:proofErr w:type="gramStart"/>
+      <w:r>
+        <w:rPr>
+          <w:rFonts w:ascii="Lucida Console" w:hAnsi="Lucida Console"/>
+          <w:sz w:val="20"/>
+          <w:szCs w:val="20"/>
+          <w:lang w:val="en-CA"/>
+        </w:rPr>
+        <w:t>data[</w:t>
+      </w:r>
+      <w:proofErr w:type="spellStart"/>
+      <w:proofErr w:type="gramEnd"/>
       <w:r>
         <w:rPr>
           <w:rFonts w:ascii="Lucida Console" w:hAnsi="Lucida Console"/>
@@ -5094,7 +5263,25 @@
           <w:szCs w:val="24"/>
           <w:lang w:val="en-CA"/>
         </w:rPr>
-        <w:t xml:space="preserve"> variable. Note the “==” instead of “=”: the first is used in conditionals and to test if things are equal while the second is generally used for object assign as in “&lt;-“.</w:t>
+        <w:t xml:space="preserve"> variable. Note the “==” instead of “=”: the first is used in conditionals and to test if things are equal while the second is generally used for object assign as in “&lt;</w:t>
+      </w:r>
+      <w:proofErr w:type="gramStart"/>
+      <w:r>
+        <w:rPr>
+          <w:sz w:val="24"/>
+          <w:szCs w:val="24"/>
+          <w:lang w:val="en-CA"/>
+        </w:rPr>
+        <w:t>-“</w:t>
+      </w:r>
+      <w:proofErr w:type="gramEnd"/>
+      <w:r>
+        <w:rPr>
+          <w:sz w:val="24"/>
+          <w:szCs w:val="24"/>
+          <w:lang w:val="en-CA"/>
+        </w:rPr>
+        <w:t>.</w:t>
       </w:r>
     </w:p>
     <w:p>
@@ -5185,9 +5372,20 @@
           <w:szCs w:val="20"/>
           <w:lang w:val="en-CA"/>
         </w:rPr>
-        <w:t xml:space="preserve"> &lt;- data[</w:t>
-      </w:r>
-      <w:proofErr w:type="spellStart"/>
+        <w:t xml:space="preserve"> &lt;- </w:t>
+      </w:r>
+      <w:proofErr w:type="gramStart"/>
+      <w:r>
+        <w:rPr>
+          <w:rFonts w:ascii="Lucida Console" w:hAnsi="Lucida Console"/>
+          <w:sz w:val="20"/>
+          <w:szCs w:val="20"/>
+          <w:lang w:val="en-CA"/>
+        </w:rPr>
+        <w:t>data[</w:t>
+      </w:r>
+      <w:proofErr w:type="spellStart"/>
+      <w:proofErr w:type="gramEnd"/>
       <w:r>
         <w:rPr>
           <w:rFonts w:ascii="Lucida Console" w:hAnsi="Lucida Console"/>
@@ -5294,7 +5492,27 @@
           <w:szCs w:val="20"/>
           <w:lang w:val="en-CA"/>
         </w:rPr>
-        <w:t xml:space="preserve"> &lt;- data[ !is.na(</w:t>
+        <w:t xml:space="preserve"> &lt;- </w:t>
+      </w:r>
+      <w:proofErr w:type="gramStart"/>
+      <w:r>
+        <w:rPr>
+          <w:rFonts w:ascii="Lucida Console" w:hAnsi="Lucida Console"/>
+          <w:sz w:val="20"/>
+          <w:szCs w:val="20"/>
+          <w:lang w:val="en-CA"/>
+        </w:rPr>
+        <w:t>data[</w:t>
+      </w:r>
+      <w:proofErr w:type="gramEnd"/>
+      <w:r>
+        <w:rPr>
+          <w:rFonts w:ascii="Lucida Console" w:hAnsi="Lucida Console"/>
+          <w:sz w:val="20"/>
+          <w:szCs w:val="20"/>
+          <w:lang w:val="en-CA"/>
+        </w:rPr>
+        <w:t xml:space="preserve"> !is.na(</w:t>
       </w:r>
       <w:proofErr w:type="spellStart"/>
       <w:r>
@@ -5385,7 +5603,27 @@
           <w:szCs w:val="20"/>
           <w:lang w:val="en-CA"/>
         </w:rPr>
-        <w:t xml:space="preserve"> &lt;- data[ </w:t>
+        <w:t xml:space="preserve"> &lt;- </w:t>
+      </w:r>
+      <w:proofErr w:type="gramStart"/>
+      <w:r>
+        <w:rPr>
+          <w:rFonts w:ascii="Lucida Console" w:hAnsi="Lucida Console"/>
+          <w:sz w:val="20"/>
+          <w:szCs w:val="20"/>
+          <w:lang w:val="en-CA"/>
+        </w:rPr>
+        <w:t>data[</w:t>
+      </w:r>
+      <w:proofErr w:type="gramEnd"/>
+      <w:r>
+        <w:rPr>
+          <w:rFonts w:ascii="Lucida Console" w:hAnsi="Lucida Console"/>
+          <w:sz w:val="20"/>
+          <w:szCs w:val="20"/>
+          <w:lang w:val="en-CA"/>
+        </w:rPr>
+        <w:t xml:space="preserve"> </w:t>
       </w:r>
       <w:proofErr w:type="spellStart"/>
       <w:r>
@@ -5458,7 +5696,27 @@
           <w:szCs w:val="20"/>
           <w:lang w:val="en-CA"/>
         </w:rPr>
-        <w:t xml:space="preserve"> &lt;- data[ </w:t>
+        <w:t xml:space="preserve"> &lt;- </w:t>
+      </w:r>
+      <w:proofErr w:type="gramStart"/>
+      <w:r>
+        <w:rPr>
+          <w:rFonts w:ascii="Lucida Console" w:hAnsi="Lucida Console"/>
+          <w:sz w:val="20"/>
+          <w:szCs w:val="20"/>
+          <w:lang w:val="en-CA"/>
+        </w:rPr>
+        <w:t>data[</w:t>
+      </w:r>
+      <w:proofErr w:type="gramEnd"/>
+      <w:r>
+        <w:rPr>
+          <w:rFonts w:ascii="Lucida Console" w:hAnsi="Lucida Console"/>
+          <w:sz w:val="20"/>
+          <w:szCs w:val="20"/>
+          <w:lang w:val="en-CA"/>
+        </w:rPr>
+        <w:t xml:space="preserve"> </w:t>
       </w:r>
       <w:proofErr w:type="spellStart"/>
       <w:r>
@@ -5547,7 +5805,16 @@
           <w:szCs w:val="24"/>
           <w:lang w:val="en-CA"/>
         </w:rPr>
-        <w:t xml:space="preserve"> we want to add a label to trees to indicate whether they are short or tall, without actually </w:t>
+        <w:t xml:space="preserve"> we want to add a label to trees to indicate whether they are short or tall, without </w:t>
+      </w:r>
+      <w:proofErr w:type="gramStart"/>
+      <w:r>
+        <w:rPr>
+          <w:sz w:val="24"/>
+          <w:szCs w:val="24"/>
+          <w:lang w:val="en-CA"/>
+        </w:rPr>
+        <w:t xml:space="preserve">actually </w:t>
       </w:r>
       <w:proofErr w:type="spellStart"/>
       <w:r>
@@ -5559,6 +5826,7 @@
         <w:t>subsetting</w:t>
       </w:r>
       <w:proofErr w:type="spellEnd"/>
+      <w:proofErr w:type="gramEnd"/>
       <w:r>
         <w:rPr>
           <w:sz w:val="24"/>
@@ -5599,6 +5867,7 @@
         <w:t xml:space="preserve">#For </w:t>
       </w:r>
       <w:proofErr w:type="spellStart"/>
+      <w:proofErr w:type="gramStart"/>
       <w:r>
         <w:rPr>
           <w:rFonts w:ascii="Lucida Console" w:hAnsi="Lucida Console"/>
@@ -5616,7 +5885,17 @@
           <w:szCs w:val="20"/>
           <w:lang w:val="en-CA"/>
         </w:rPr>
-        <w:t>(), order is if, then, else</w:t>
+        <w:t>(</w:t>
+      </w:r>
+      <w:proofErr w:type="gramEnd"/>
+      <w:r>
+        <w:rPr>
+          <w:rFonts w:ascii="Lucida Console" w:hAnsi="Lucida Console"/>
+          <w:sz w:val="20"/>
+          <w:szCs w:val="20"/>
+          <w:lang w:val="en-CA"/>
+        </w:rPr>
+        <w:t>), order is if, then, else</w:t>
       </w:r>
     </w:p>
     <w:p>
@@ -5651,6 +5930,7 @@
         <w:t xml:space="preserve"> &lt;- </w:t>
       </w:r>
       <w:proofErr w:type="spellStart"/>
+      <w:proofErr w:type="gramStart"/>
       <w:r>
         <w:rPr>
           <w:rFonts w:ascii="Lucida Console" w:hAnsi="Lucida Console"/>
@@ -5671,6 +5951,7 @@
         <w:t>(</w:t>
       </w:r>
       <w:proofErr w:type="spellStart"/>
+      <w:proofErr w:type="gramEnd"/>
       <w:r>
         <w:rPr>
           <w:rFonts w:ascii="Lucida Console" w:hAnsi="Lucida Console"/>
@@ -5835,7 +6116,27 @@
           <w:szCs w:val="20"/>
           <w:lang w:val="en-CA"/>
         </w:rPr>
-        <w:t xml:space="preserve"> in 1:nrow(data)){</w:t>
+        <w:t xml:space="preserve"> in </w:t>
+      </w:r>
+      <w:proofErr w:type="gramStart"/>
+      <w:r>
+        <w:rPr>
+          <w:rFonts w:ascii="Lucida Console" w:hAnsi="Lucida Console"/>
+          <w:sz w:val="20"/>
+          <w:szCs w:val="20"/>
+          <w:lang w:val="en-CA"/>
+        </w:rPr>
+        <w:t>1:nrow</w:t>
+      </w:r>
+      <w:proofErr w:type="gramEnd"/>
+      <w:r>
+        <w:rPr>
+          <w:rFonts w:ascii="Lucida Console" w:hAnsi="Lucida Console"/>
+          <w:sz w:val="20"/>
+          <w:szCs w:val="20"/>
+          <w:lang w:val="en-CA"/>
+        </w:rPr>
+        <w:t>(data)){</w:t>
       </w:r>
     </w:p>
     <w:p>
@@ -5906,8 +6207,19 @@
           <w:szCs w:val="20"/>
           <w:lang w:val="en-CA"/>
         </w:rPr>
-        <w:t xml:space="preserve"> &gt;= 5){</w:t>
-      </w:r>
+        <w:t xml:space="preserve"> &gt;= </w:t>
+      </w:r>
+      <w:proofErr w:type="gramStart"/>
+      <w:r>
+        <w:rPr>
+          <w:rFonts w:ascii="Lucida Console" w:hAnsi="Lucida Console"/>
+          <w:sz w:val="20"/>
+          <w:szCs w:val="20"/>
+          <w:lang w:val="en-CA"/>
+        </w:rPr>
+        <w:t>5){</w:t>
+      </w:r>
+      <w:proofErr w:type="gramEnd"/>
     </w:p>
     <w:p>
       <w:pPr>
@@ -5983,7 +6295,7 @@
         </w:rPr>
         <w:t xml:space="preserve">} </w:t>
       </w:r>
-      <w:commentRangeStart w:id="14"/>
+      <w:commentRangeStart w:id="9"/>
       <w:r>
         <w:rPr>
           <w:rFonts w:ascii="Lucida Console" w:hAnsi="Lucida Console"/>
@@ -5993,12 +6305,12 @@
         </w:rPr>
         <w:t>else</w:t>
       </w:r>
-      <w:commentRangeEnd w:id="14"/>
+      <w:commentRangeEnd w:id="9"/>
       <w:r>
         <w:rPr>
           <w:rStyle w:val="CommentReference"/>
         </w:rPr>
-        <w:commentReference w:id="14"/>
+        <w:commentReference w:id="9"/>
       </w:r>
       <w:r>
         <w:rPr>
@@ -6245,7 +6557,27 @@
           <w:szCs w:val="20"/>
           <w:lang w:val="en-CA"/>
         </w:rPr>
-        <w:t xml:space="preserve"> in 1:nrow(data)){</w:t>
+        <w:t xml:space="preserve"> in </w:t>
+      </w:r>
+      <w:proofErr w:type="gramStart"/>
+      <w:r>
+        <w:rPr>
+          <w:rFonts w:ascii="Lucida Console" w:hAnsi="Lucida Console"/>
+          <w:sz w:val="20"/>
+          <w:szCs w:val="20"/>
+          <w:lang w:val="en-CA"/>
+        </w:rPr>
+        <w:t>1:nrow</w:t>
+      </w:r>
+      <w:proofErr w:type="gramEnd"/>
+      <w:r>
+        <w:rPr>
+          <w:rFonts w:ascii="Lucida Console" w:hAnsi="Lucida Console"/>
+          <w:sz w:val="20"/>
+          <w:szCs w:val="20"/>
+          <w:lang w:val="en-CA"/>
+        </w:rPr>
+        <w:t>(data)){</w:t>
       </w:r>
     </w:p>
     <w:p>
@@ -6316,8 +6648,19 @@
           <w:szCs w:val="20"/>
           <w:lang w:val="en-CA"/>
         </w:rPr>
-        <w:t xml:space="preserve"> &gt;= 5){</w:t>
-      </w:r>
+        <w:t xml:space="preserve"> &gt;= </w:t>
+      </w:r>
+      <w:proofErr w:type="gramStart"/>
+      <w:r>
+        <w:rPr>
+          <w:rFonts w:ascii="Lucida Console" w:hAnsi="Lucida Console"/>
+          <w:sz w:val="20"/>
+          <w:szCs w:val="20"/>
+          <w:lang w:val="en-CA"/>
+        </w:rPr>
+        <w:t>5){</w:t>
+      </w:r>
+      <w:proofErr w:type="gramEnd"/>
     </w:p>
     <w:p>
       <w:pPr>
@@ -6453,8 +6796,19 @@
           <w:szCs w:val="20"/>
           <w:lang w:val="en-CA"/>
         </w:rPr>
-        <w:t>] &lt; 5){</w:t>
-      </w:r>
+        <w:t xml:space="preserve">] &lt; </w:t>
+      </w:r>
+      <w:proofErr w:type="gramStart"/>
+      <w:r>
+        <w:rPr>
+          <w:rFonts w:ascii="Lucida Console" w:hAnsi="Lucida Console"/>
+          <w:sz w:val="20"/>
+          <w:szCs w:val="20"/>
+          <w:lang w:val="en-CA"/>
+        </w:rPr>
+        <w:t>5){</w:t>
+      </w:r>
+      <w:proofErr w:type="gramEnd"/>
     </w:p>
     <w:p>
       <w:pPr>
@@ -6626,7 +6980,7 @@
           <w:lang w:val="en-CA"/>
         </w:rPr>
       </w:pPr>
-      <w:bookmarkStart w:id="15" w:name="_Toc33014494"/>
+      <w:bookmarkStart w:id="10" w:name="_Toc33014494"/>
       <w:r>
         <w:rPr>
           <w:lang w:val="en-CA"/>
@@ -6634,7 +6988,7 @@
         <w:lastRenderedPageBreak/>
         <w:t>Using for Loops</w:t>
       </w:r>
-      <w:bookmarkEnd w:id="15"/>
+      <w:bookmarkEnd w:id="10"/>
     </w:p>
     <w:p>
       <w:pPr>
@@ -6792,9 +7146,20 @@
           <w:szCs w:val="20"/>
           <w:lang w:val="en-CA"/>
         </w:rPr>
-        <w:t>as.data.frame</w:t>
-      </w:r>
-      <w:proofErr w:type="spellEnd"/>
+        <w:t>as.</w:t>
+      </w:r>
+      <w:proofErr w:type="gramStart"/>
+      <w:r>
+        <w:rPr>
+          <w:rFonts w:ascii="Lucida Console" w:hAnsi="Lucida Console"/>
+          <w:sz w:val="20"/>
+          <w:szCs w:val="20"/>
+          <w:lang w:val="en-CA"/>
+        </w:rPr>
+        <w:t>data.frame</w:t>
+      </w:r>
+      <w:proofErr w:type="spellEnd"/>
+      <w:proofErr w:type="gramEnd"/>
       <w:r>
         <w:rPr>
           <w:rFonts w:ascii="Lucida Console" w:hAnsi="Lucida Console"/>
@@ -6887,7 +7252,27 @@
           <w:szCs w:val="20"/>
           <w:lang w:val="en-CA"/>
         </w:rPr>
-        <w:t>(output) &lt;- c(“Species”, “Slope”, “Intercept”)</w:t>
+        <w:t xml:space="preserve">(output) &lt;- </w:t>
+      </w:r>
+      <w:proofErr w:type="gramStart"/>
+      <w:r>
+        <w:rPr>
+          <w:rFonts w:ascii="Lucida Console" w:hAnsi="Lucida Console"/>
+          <w:sz w:val="20"/>
+          <w:szCs w:val="20"/>
+          <w:lang w:val="en-CA"/>
+        </w:rPr>
+        <w:t>c(</w:t>
+      </w:r>
+      <w:proofErr w:type="gramEnd"/>
+      <w:r>
+        <w:rPr>
+          <w:rFonts w:ascii="Lucida Console" w:hAnsi="Lucida Console"/>
+          <w:sz w:val="20"/>
+          <w:szCs w:val="20"/>
+          <w:lang w:val="en-CA"/>
+        </w:rPr>
+        <w:t>“Species”, “Slope”, “Intercept”)</w:t>
       </w:r>
     </w:p>
     <w:p>
@@ -6941,7 +7326,27 @@
           <w:szCs w:val="20"/>
           <w:lang w:val="en-CA"/>
         </w:rPr>
-        <w:t xml:space="preserve">data &lt;- split(data, </w:t>
+        <w:t xml:space="preserve">data &lt;- </w:t>
+      </w:r>
+      <w:proofErr w:type="gramStart"/>
+      <w:r>
+        <w:rPr>
+          <w:rFonts w:ascii="Lucida Console" w:hAnsi="Lucida Console"/>
+          <w:sz w:val="20"/>
+          <w:szCs w:val="20"/>
+          <w:lang w:val="en-CA"/>
+        </w:rPr>
+        <w:t>split(</w:t>
+      </w:r>
+      <w:proofErr w:type="gramEnd"/>
+      <w:r>
+        <w:rPr>
+          <w:rFonts w:ascii="Lucida Console" w:hAnsi="Lucida Console"/>
+          <w:sz w:val="20"/>
+          <w:szCs w:val="20"/>
+          <w:lang w:val="en-CA"/>
+        </w:rPr>
+        <w:t xml:space="preserve">data, </w:t>
       </w:r>
       <w:proofErr w:type="spellStart"/>
       <w:r>
@@ -7028,6 +7433,7 @@
           <w:lang w:val="en-CA"/>
         </w:rPr>
       </w:pPr>
+      <w:proofErr w:type="gramStart"/>
       <w:r>
         <w:rPr>
           <w:rFonts w:ascii="Lucida Console" w:hAnsi="Lucida Console"/>
@@ -7038,6 +7444,7 @@
         <w:t>for(</w:t>
       </w:r>
       <w:proofErr w:type="spellStart"/>
+      <w:proofErr w:type="gramEnd"/>
       <w:r>
         <w:rPr>
           <w:rFonts w:ascii="Lucida Console" w:hAnsi="Lucida Console"/>
@@ -7080,6 +7487,7 @@
         <w:t xml:space="preserve">model &lt;- </w:t>
       </w:r>
       <w:proofErr w:type="spellStart"/>
+      <w:proofErr w:type="gramStart"/>
       <w:r>
         <w:rPr>
           <w:rFonts w:ascii="Lucida Console" w:hAnsi="Lucida Console"/>
@@ -7097,7 +7505,17 @@
           <w:szCs w:val="20"/>
           <w:lang w:val="en-CA"/>
         </w:rPr>
-        <w:t xml:space="preserve">(Height ~ </w:t>
+        <w:t>(</w:t>
+      </w:r>
+      <w:proofErr w:type="gramEnd"/>
+      <w:r>
+        <w:rPr>
+          <w:rFonts w:ascii="Lucida Console" w:hAnsi="Lucida Console"/>
+          <w:sz w:val="20"/>
+          <w:szCs w:val="20"/>
+          <w:lang w:val="en-CA"/>
+        </w:rPr>
+        <w:t xml:space="preserve">Height ~ </w:t>
       </w:r>
       <w:proofErr w:type="spellStart"/>
       <w:r>
@@ -7308,7 +7726,27 @@
           <w:szCs w:val="20"/>
           <w:lang w:val="en-CA"/>
         </w:rPr>
-        <w:t>(model)[[2]]</w:t>
+        <w:t>(model</w:t>
+      </w:r>
+      <w:proofErr w:type="gramStart"/>
+      <w:r>
+        <w:rPr>
+          <w:rFonts w:ascii="Lucida Console" w:hAnsi="Lucida Console"/>
+          <w:sz w:val="20"/>
+          <w:szCs w:val="20"/>
+          <w:lang w:val="en-CA"/>
+        </w:rPr>
+        <w:t>)[</w:t>
+      </w:r>
+      <w:proofErr w:type="gramEnd"/>
+      <w:r>
+        <w:rPr>
+          <w:rFonts w:ascii="Lucida Console" w:hAnsi="Lucida Console"/>
+          <w:sz w:val="20"/>
+          <w:szCs w:val="20"/>
+          <w:lang w:val="en-CA"/>
+        </w:rPr>
+        <w:t>[2]]</w:t>
       </w:r>
     </w:p>
     <w:p>
@@ -7398,7 +7836,27 @@
           <w:szCs w:val="20"/>
           <w:lang w:val="en-CA"/>
         </w:rPr>
-        <w:t>(model)[[1]]</w:t>
+        <w:t>(model</w:t>
+      </w:r>
+      <w:proofErr w:type="gramStart"/>
+      <w:r>
+        <w:rPr>
+          <w:rFonts w:ascii="Lucida Console" w:hAnsi="Lucida Console"/>
+          <w:sz w:val="20"/>
+          <w:szCs w:val="20"/>
+          <w:lang w:val="en-CA"/>
+        </w:rPr>
+        <w:t>)[</w:t>
+      </w:r>
+      <w:proofErr w:type="gramEnd"/>
+      <w:r>
+        <w:rPr>
+          <w:rFonts w:ascii="Lucida Console" w:hAnsi="Lucida Console"/>
+          <w:sz w:val="20"/>
+          <w:szCs w:val="20"/>
+          <w:lang w:val="en-CA"/>
+        </w:rPr>
+        <w:t>[1]]</w:t>
       </w:r>
     </w:p>
     <w:p>
@@ -7595,7 +8053,27 @@
           <w:szCs w:val="20"/>
           <w:lang w:val="en-CA"/>
         </w:rPr>
-        <w:t xml:space="preserve">data &lt;- split(data, </w:t>
+        <w:t xml:space="preserve">data &lt;- </w:t>
+      </w:r>
+      <w:proofErr w:type="gramStart"/>
+      <w:r>
+        <w:rPr>
+          <w:rFonts w:ascii="Lucida Console" w:hAnsi="Lucida Console"/>
+          <w:sz w:val="20"/>
+          <w:szCs w:val="20"/>
+          <w:lang w:val="en-CA"/>
+        </w:rPr>
+        <w:t>split(</w:t>
+      </w:r>
+      <w:proofErr w:type="gramEnd"/>
+      <w:r>
+        <w:rPr>
+          <w:rFonts w:ascii="Lucida Console" w:hAnsi="Lucida Console"/>
+          <w:sz w:val="20"/>
+          <w:szCs w:val="20"/>
+          <w:lang w:val="en-CA"/>
+        </w:rPr>
+        <w:t xml:space="preserve">data, </w:t>
       </w:r>
       <w:proofErr w:type="spellStart"/>
       <w:r>
@@ -7630,6 +8108,7 @@
           <w:lang w:val="en-CA"/>
         </w:rPr>
       </w:pPr>
+      <w:proofErr w:type="gramStart"/>
       <w:r>
         <w:rPr>
           <w:rFonts w:ascii="Lucida Console" w:hAnsi="Lucida Console"/>
@@ -7640,6 +8119,7 @@
         <w:t>for(</w:t>
       </w:r>
       <w:proofErr w:type="spellStart"/>
+      <w:proofErr w:type="gramEnd"/>
       <w:r>
         <w:rPr>
           <w:rFonts w:ascii="Lucida Console" w:hAnsi="Lucida Console"/>
@@ -7692,14 +8172,25 @@
         <w:t>i</w:t>
       </w:r>
       <w:proofErr w:type="spellEnd"/>
-      <w:r>
-        <w:rPr>
-          <w:rFonts w:ascii="Lucida Console" w:hAnsi="Lucida Console"/>
-          <w:sz w:val="20"/>
-          <w:szCs w:val="20"/>
-          <w:lang w:val="en-CA"/>
-        </w:rPr>
-        <w:t>]]$Block &lt;- NA</w:t>
+      <w:proofErr w:type="gramStart"/>
+      <w:r>
+        <w:rPr>
+          <w:rFonts w:ascii="Lucida Console" w:hAnsi="Lucida Console"/>
+          <w:sz w:val="20"/>
+          <w:szCs w:val="20"/>
+          <w:lang w:val="en-CA"/>
+        </w:rPr>
+        <w:t>]]$</w:t>
+      </w:r>
+      <w:proofErr w:type="gramEnd"/>
+      <w:r>
+        <w:rPr>
+          <w:rFonts w:ascii="Lucida Console" w:hAnsi="Lucida Console"/>
+          <w:sz w:val="20"/>
+          <w:szCs w:val="20"/>
+          <w:lang w:val="en-CA"/>
+        </w:rPr>
+        <w:t>Block &lt;- NA</w:t>
       </w:r>
       <w:r>
         <w:rPr>
@@ -7730,7 +8221,27 @@
           <w:szCs w:val="20"/>
           <w:lang w:val="en-CA"/>
         </w:rPr>
-        <w:t xml:space="preserve">  for(j in 1:(</w:t>
+        <w:t xml:space="preserve">  </w:t>
+      </w:r>
+      <w:proofErr w:type="gramStart"/>
+      <w:r>
+        <w:rPr>
+          <w:rFonts w:ascii="Lucida Console" w:hAnsi="Lucida Console"/>
+          <w:sz w:val="20"/>
+          <w:szCs w:val="20"/>
+          <w:lang w:val="en-CA"/>
+        </w:rPr>
+        <w:t>for(</w:t>
+      </w:r>
+      <w:proofErr w:type="gramEnd"/>
+      <w:r>
+        <w:rPr>
+          <w:rFonts w:ascii="Lucida Console" w:hAnsi="Lucida Console"/>
+          <w:sz w:val="20"/>
+          <w:szCs w:val="20"/>
+          <w:lang w:val="en-CA"/>
+        </w:rPr>
+        <w:t>j in 1:(</w:t>
       </w:r>
       <w:proofErr w:type="spellStart"/>
       <w:r>
@@ -7805,14 +8316,25 @@
         <w:t>i</w:t>
       </w:r>
       <w:proofErr w:type="spellEnd"/>
-      <w:r>
-        <w:rPr>
-          <w:rFonts w:ascii="Lucida Console" w:hAnsi="Lucida Console"/>
-          <w:sz w:val="20"/>
-          <w:szCs w:val="20"/>
-          <w:lang w:val="en-CA"/>
-        </w:rPr>
-        <w:t>]]$Block[5 * j - 4] &lt;- "A"</w:t>
+      <w:proofErr w:type="gramStart"/>
+      <w:r>
+        <w:rPr>
+          <w:rFonts w:ascii="Lucida Console" w:hAnsi="Lucida Console"/>
+          <w:sz w:val="20"/>
+          <w:szCs w:val="20"/>
+          <w:lang w:val="en-CA"/>
+        </w:rPr>
+        <w:t>]]$</w:t>
+      </w:r>
+      <w:proofErr w:type="gramEnd"/>
+      <w:r>
+        <w:rPr>
+          <w:rFonts w:ascii="Lucida Console" w:hAnsi="Lucida Console"/>
+          <w:sz w:val="20"/>
+          <w:szCs w:val="20"/>
+          <w:lang w:val="en-CA"/>
+        </w:rPr>
+        <w:t>Block[5 * j - 4] &lt;- "A"</w:t>
       </w:r>
     </w:p>
     <w:p>
@@ -7847,14 +8369,25 @@
         <w:t>i</w:t>
       </w:r>
       <w:proofErr w:type="spellEnd"/>
-      <w:r>
-        <w:rPr>
-          <w:rFonts w:ascii="Lucida Console" w:hAnsi="Lucida Console"/>
-          <w:sz w:val="20"/>
-          <w:szCs w:val="20"/>
-          <w:lang w:val="en-CA"/>
-        </w:rPr>
-        <w:t>]]$Block[5 * j - 3] &lt;- "B"</w:t>
+      <w:proofErr w:type="gramStart"/>
+      <w:r>
+        <w:rPr>
+          <w:rFonts w:ascii="Lucida Console" w:hAnsi="Lucida Console"/>
+          <w:sz w:val="20"/>
+          <w:szCs w:val="20"/>
+          <w:lang w:val="en-CA"/>
+        </w:rPr>
+        <w:t>]]$</w:t>
+      </w:r>
+      <w:proofErr w:type="gramEnd"/>
+      <w:r>
+        <w:rPr>
+          <w:rFonts w:ascii="Lucida Console" w:hAnsi="Lucida Console"/>
+          <w:sz w:val="20"/>
+          <w:szCs w:val="20"/>
+          <w:lang w:val="en-CA"/>
+        </w:rPr>
+        <w:t>Block[5 * j - 3] &lt;- "B"</w:t>
       </w:r>
     </w:p>
     <w:p>
@@ -7889,14 +8422,25 @@
         <w:t>i</w:t>
       </w:r>
       <w:proofErr w:type="spellEnd"/>
-      <w:r>
-        <w:rPr>
-          <w:rFonts w:ascii="Lucida Console" w:hAnsi="Lucida Console"/>
-          <w:sz w:val="20"/>
-          <w:szCs w:val="20"/>
-          <w:lang w:val="en-CA"/>
-        </w:rPr>
-        <w:t>]]$Block[5 * j - 2] &lt;- "C"</w:t>
+      <w:proofErr w:type="gramStart"/>
+      <w:r>
+        <w:rPr>
+          <w:rFonts w:ascii="Lucida Console" w:hAnsi="Lucida Console"/>
+          <w:sz w:val="20"/>
+          <w:szCs w:val="20"/>
+          <w:lang w:val="en-CA"/>
+        </w:rPr>
+        <w:t>]]$</w:t>
+      </w:r>
+      <w:proofErr w:type="gramEnd"/>
+      <w:r>
+        <w:rPr>
+          <w:rFonts w:ascii="Lucida Console" w:hAnsi="Lucida Console"/>
+          <w:sz w:val="20"/>
+          <w:szCs w:val="20"/>
+          <w:lang w:val="en-CA"/>
+        </w:rPr>
+        <w:t>Block[5 * j - 2] &lt;- "C"</w:t>
       </w:r>
     </w:p>
     <w:p>
@@ -7931,14 +8475,25 @@
         <w:t>i</w:t>
       </w:r>
       <w:proofErr w:type="spellEnd"/>
-      <w:r>
-        <w:rPr>
-          <w:rFonts w:ascii="Lucida Console" w:hAnsi="Lucida Console"/>
-          <w:sz w:val="20"/>
-          <w:szCs w:val="20"/>
-          <w:lang w:val="en-CA"/>
-        </w:rPr>
-        <w:t>]]$Block[5 * j - 1] &lt;- "D"</w:t>
+      <w:proofErr w:type="gramStart"/>
+      <w:r>
+        <w:rPr>
+          <w:rFonts w:ascii="Lucida Console" w:hAnsi="Lucida Console"/>
+          <w:sz w:val="20"/>
+          <w:szCs w:val="20"/>
+          <w:lang w:val="en-CA"/>
+        </w:rPr>
+        <w:t>]]$</w:t>
+      </w:r>
+      <w:proofErr w:type="gramEnd"/>
+      <w:r>
+        <w:rPr>
+          <w:rFonts w:ascii="Lucida Console" w:hAnsi="Lucida Console"/>
+          <w:sz w:val="20"/>
+          <w:szCs w:val="20"/>
+          <w:lang w:val="en-CA"/>
+        </w:rPr>
+        <w:t>Block[5 * j - 1] &lt;- "D"</w:t>
       </w:r>
     </w:p>
     <w:p>
@@ -7973,14 +8528,25 @@
         <w:t>i</w:t>
       </w:r>
       <w:proofErr w:type="spellEnd"/>
-      <w:r>
-        <w:rPr>
-          <w:rFonts w:ascii="Lucida Console" w:hAnsi="Lucida Console"/>
-          <w:sz w:val="20"/>
-          <w:szCs w:val="20"/>
-          <w:lang w:val="en-CA"/>
-        </w:rPr>
-        <w:t>]]$Block[5 * j] &lt;- "E"</w:t>
+      <w:proofErr w:type="gramStart"/>
+      <w:r>
+        <w:rPr>
+          <w:rFonts w:ascii="Lucida Console" w:hAnsi="Lucida Console"/>
+          <w:sz w:val="20"/>
+          <w:szCs w:val="20"/>
+          <w:lang w:val="en-CA"/>
+        </w:rPr>
+        <w:t>]]$</w:t>
+      </w:r>
+      <w:proofErr w:type="gramEnd"/>
+      <w:r>
+        <w:rPr>
+          <w:rFonts w:ascii="Lucida Console" w:hAnsi="Lucida Console"/>
+          <w:sz w:val="20"/>
+          <w:szCs w:val="20"/>
+          <w:lang w:val="en-CA"/>
+        </w:rPr>
+        <w:t>Block[5 * j] &lt;- "E"</w:t>
       </w:r>
     </w:p>
     <w:p>
@@ -8107,7 +8673,25 @@
           <w:szCs w:val="24"/>
           <w:lang w:val="en-CA"/>
         </w:rPr>
-        <w:t xml:space="preserve"> Furthermore, the example above is not the most efficient way to achieve the goal, but illustrates the use of nested loops.</w:t>
+        <w:t xml:space="preserve"> Furthermore, the example above is not the most efficient way to achieve the </w:t>
+      </w:r>
+      <w:proofErr w:type="gramStart"/>
+      <w:r>
+        <w:rPr>
+          <w:sz w:val="24"/>
+          <w:szCs w:val="24"/>
+          <w:lang w:val="en-CA"/>
+        </w:rPr>
+        <w:t>goal, but</w:t>
+      </w:r>
+      <w:proofErr w:type="gramEnd"/>
+      <w:r>
+        <w:rPr>
+          <w:sz w:val="24"/>
+          <w:szCs w:val="24"/>
+          <w:lang w:val="en-CA"/>
+        </w:rPr>
+        <w:t xml:space="preserve"> illustrates the use of nested loops.</w:t>
       </w:r>
     </w:p>
     <w:p>
@@ -8138,7 +8722,7 @@
           <w:lang w:val="en-CA"/>
         </w:rPr>
       </w:pPr>
-      <w:bookmarkStart w:id="16" w:name="_Toc33014495"/>
+      <w:bookmarkStart w:id="11" w:name="_Toc33014495"/>
       <w:r>
         <w:rPr>
           <w:lang w:val="en-CA"/>
@@ -8146,7 +8730,7 @@
         <w:lastRenderedPageBreak/>
         <w:t>Building Functions That Work</w:t>
       </w:r>
-      <w:bookmarkEnd w:id="16"/>
+      <w:bookmarkEnd w:id="11"/>
     </w:p>
     <w:p>
       <w:pPr>
@@ -8320,6 +8904,7 @@
         <w:t xml:space="preserve">, then using the </w:t>
       </w:r>
       <w:proofErr w:type="spellStart"/>
+      <w:proofErr w:type="gramStart"/>
       <w:r>
         <w:rPr>
           <w:sz w:val="24"/>
@@ -8335,7 +8920,16 @@
           <w:szCs w:val="24"/>
           <w:lang w:val="en-CA"/>
         </w:rPr>
-        <w:t xml:space="preserve">() function will be the most general for running calculations across rows. However, in some cases you may want to </w:t>
+        <w:t>(</w:t>
+      </w:r>
+      <w:proofErr w:type="gramEnd"/>
+      <w:r>
+        <w:rPr>
+          <w:sz w:val="24"/>
+          <w:szCs w:val="24"/>
+          <w:lang w:val="en-CA"/>
+        </w:rPr>
+        <w:t xml:space="preserve">) function will be the most general for running calculations across rows. However, in some cases you may want to </w:t>
       </w:r>
       <w:r>
         <w:rPr>
@@ -8433,8 +9027,19 @@
           <w:szCs w:val="20"/>
           <w:lang w:val="en-CA"/>
         </w:rPr>
-        <w:t xml:space="preserve"> &lt;- function(</w:t>
-      </w:r>
+        <w:t xml:space="preserve"> &lt;- </w:t>
+      </w:r>
+      <w:proofErr w:type="gramStart"/>
+      <w:r>
+        <w:rPr>
+          <w:rFonts w:ascii="Lucida Console" w:hAnsi="Lucida Console"/>
+          <w:sz w:val="20"/>
+          <w:szCs w:val="20"/>
+          <w:lang w:val="en-CA"/>
+        </w:rPr>
+        <w:t>function(</w:t>
+      </w:r>
+      <w:proofErr w:type="gramEnd"/>
       <w:r>
         <w:rPr>
           <w:rFonts w:ascii="Lucida Console" w:hAnsi="Lucida Console"/>
@@ -8476,7 +9081,27 @@
           <w:szCs w:val="20"/>
           <w:lang w:val="en-CA"/>
         </w:rPr>
-        <w:t xml:space="preserve"> = list(a</w:t>
+        <w:t xml:space="preserve"> = </w:t>
+      </w:r>
+      <w:proofErr w:type="gramStart"/>
+      <w:r>
+        <w:rPr>
+          <w:rFonts w:ascii="Lucida Console" w:hAnsi="Lucida Console"/>
+          <w:sz w:val="20"/>
+          <w:szCs w:val="20"/>
+          <w:lang w:val="en-CA"/>
+        </w:rPr>
+        <w:t>list(</w:t>
+      </w:r>
+      <w:proofErr w:type="gramEnd"/>
+      <w:r>
+        <w:rPr>
+          <w:rFonts w:ascii="Lucida Console" w:hAnsi="Lucida Console"/>
+          <w:sz w:val="20"/>
+          <w:szCs w:val="20"/>
+          <w:lang w:val="en-CA"/>
+        </w:rPr>
+        <w:t>a</w:t>
       </w:r>
       <w:r>
         <w:rPr>
@@ -8614,7 +9239,27 @@
           <w:szCs w:val="20"/>
           <w:lang w:val="en-CA"/>
         </w:rPr>
-        <w:t xml:space="preserve"> &lt;- data[, </w:t>
+        <w:t xml:space="preserve"> &lt;- </w:t>
+      </w:r>
+      <w:proofErr w:type="gramStart"/>
+      <w:r>
+        <w:rPr>
+          <w:rFonts w:ascii="Lucida Console" w:hAnsi="Lucida Console"/>
+          <w:sz w:val="20"/>
+          <w:szCs w:val="20"/>
+          <w:lang w:val="en-CA"/>
+        </w:rPr>
+        <w:t>data[</w:t>
+      </w:r>
+      <w:proofErr w:type="gramEnd"/>
+      <w:r>
+        <w:rPr>
+          <w:rFonts w:ascii="Lucida Console" w:hAnsi="Lucida Console"/>
+          <w:sz w:val="20"/>
+          <w:szCs w:val="20"/>
+          <w:lang w:val="en-CA"/>
+        </w:rPr>
+        <w:t xml:space="preserve">, </w:t>
       </w:r>
       <w:proofErr w:type="spellStart"/>
       <w:r>
@@ -8658,35 +9303,37 @@
           <w:szCs w:val="20"/>
           <w:lang w:val="en-CA"/>
         </w:rPr>
-        <w:t>data</w:t>
-      </w:r>
-      <w:r>
-        <w:rPr>
-          <w:rFonts w:ascii="Lucida Console" w:hAnsi="Lucida Console"/>
-          <w:sz w:val="20"/>
-          <w:szCs w:val="20"/>
-          <w:lang w:val="en-CA"/>
-        </w:rPr>
-        <w:t>$</w:t>
-      </w:r>
-      <w:r>
-        <w:rPr>
-          <w:rFonts w:ascii="Lucida Console" w:hAnsi="Lucida Console"/>
-          <w:sz w:val="20"/>
-          <w:szCs w:val="20"/>
-          <w:lang w:val="en-CA"/>
-        </w:rPr>
-        <w:t>b</w:t>
-      </w:r>
-      <w:proofErr w:type="spellEnd"/>
-      <w:r>
-        <w:rPr>
-          <w:rFonts w:ascii="Lucida Console" w:hAnsi="Lucida Console"/>
-          <w:sz w:val="20"/>
-          <w:szCs w:val="20"/>
-          <w:lang w:val="en-CA"/>
-        </w:rPr>
-        <w:t xml:space="preserve"> &lt;- data[, </w:t>
+        <w:t>data$b</w:t>
+      </w:r>
+      <w:proofErr w:type="spellEnd"/>
+      <w:r>
+        <w:rPr>
+          <w:rFonts w:ascii="Lucida Console" w:hAnsi="Lucida Console"/>
+          <w:sz w:val="20"/>
+          <w:szCs w:val="20"/>
+          <w:lang w:val="en-CA"/>
+        </w:rPr>
+        <w:t xml:space="preserve"> &lt;- </w:t>
+      </w:r>
+      <w:proofErr w:type="gramStart"/>
+      <w:r>
+        <w:rPr>
+          <w:rFonts w:ascii="Lucida Console" w:hAnsi="Lucida Console"/>
+          <w:sz w:val="20"/>
+          <w:szCs w:val="20"/>
+          <w:lang w:val="en-CA"/>
+        </w:rPr>
+        <w:t>data[</w:t>
+      </w:r>
+      <w:proofErr w:type="gramEnd"/>
+      <w:r>
+        <w:rPr>
+          <w:rFonts w:ascii="Lucida Console" w:hAnsi="Lucida Console"/>
+          <w:sz w:val="20"/>
+          <w:szCs w:val="20"/>
+          <w:lang w:val="en-CA"/>
+        </w:rPr>
+        <w:t xml:space="preserve">, </w:t>
       </w:r>
       <w:proofErr w:type="spellStart"/>
       <w:r>
@@ -8740,7 +9387,27 @@
           <w:szCs w:val="20"/>
           <w:lang w:val="en-CA"/>
         </w:rPr>
-        <w:t xml:space="preserve"> &lt;- data[, </w:t>
+        <w:t xml:space="preserve"> &lt;- </w:t>
+      </w:r>
+      <w:proofErr w:type="gramStart"/>
+      <w:r>
+        <w:rPr>
+          <w:rFonts w:ascii="Lucida Console" w:hAnsi="Lucida Console"/>
+          <w:sz w:val="20"/>
+          <w:szCs w:val="20"/>
+          <w:lang w:val="en-CA"/>
+        </w:rPr>
+        <w:t>data[</w:t>
+      </w:r>
+      <w:proofErr w:type="gramEnd"/>
+      <w:r>
+        <w:rPr>
+          <w:rFonts w:ascii="Lucida Console" w:hAnsi="Lucida Console"/>
+          <w:sz w:val="20"/>
+          <w:szCs w:val="20"/>
+          <w:lang w:val="en-CA"/>
+        </w:rPr>
+        <w:t xml:space="preserve">, </w:t>
       </w:r>
       <w:proofErr w:type="spellStart"/>
       <w:r>
@@ -8794,7 +9461,27 @@
           <w:szCs w:val="20"/>
           <w:lang w:val="en-CA"/>
         </w:rPr>
-        <w:t xml:space="preserve"> &lt;- data[, </w:t>
+        <w:t xml:space="preserve"> &lt;- </w:t>
+      </w:r>
+      <w:proofErr w:type="gramStart"/>
+      <w:r>
+        <w:rPr>
+          <w:rFonts w:ascii="Lucida Console" w:hAnsi="Lucida Console"/>
+          <w:sz w:val="20"/>
+          <w:szCs w:val="20"/>
+          <w:lang w:val="en-CA"/>
+        </w:rPr>
+        <w:t>data[</w:t>
+      </w:r>
+      <w:proofErr w:type="gramEnd"/>
+      <w:r>
+        <w:rPr>
+          <w:rFonts w:ascii="Lucida Console" w:hAnsi="Lucida Console"/>
+          <w:sz w:val="20"/>
+          <w:szCs w:val="20"/>
+          <w:lang w:val="en-CA"/>
+        </w:rPr>
+        <w:t xml:space="preserve">, </w:t>
       </w:r>
       <w:proofErr w:type="spellStart"/>
       <w:r>
@@ -8845,7 +9532,27 @@
           <w:szCs w:val="20"/>
           <w:lang w:val="en-CA"/>
         </w:rPr>
-        <w:t xml:space="preserve">data &lt;- split(data, </w:t>
+        <w:t xml:space="preserve">data &lt;- </w:t>
+      </w:r>
+      <w:proofErr w:type="gramStart"/>
+      <w:r>
+        <w:rPr>
+          <w:rFonts w:ascii="Lucida Console" w:hAnsi="Lucida Console"/>
+          <w:sz w:val="20"/>
+          <w:szCs w:val="20"/>
+          <w:lang w:val="en-CA"/>
+        </w:rPr>
+        <w:t>split(</w:t>
+      </w:r>
+      <w:proofErr w:type="gramEnd"/>
+      <w:r>
+        <w:rPr>
+          <w:rFonts w:ascii="Lucida Console" w:hAnsi="Lucida Console"/>
+          <w:sz w:val="20"/>
+          <w:szCs w:val="20"/>
+          <w:lang w:val="en-CA"/>
+        </w:rPr>
+        <w:t xml:space="preserve">data, </w:t>
       </w:r>
       <w:proofErr w:type="spellStart"/>
       <w:r>
@@ -8888,7 +9595,27 @@
           <w:lang w:val="en-CA"/>
         </w:rPr>
         <w:tab/>
-        <w:t>output &lt;- list()</w:t>
+        <w:t xml:space="preserve">output &lt;- </w:t>
+      </w:r>
+      <w:proofErr w:type="gramStart"/>
+      <w:r>
+        <w:rPr>
+          <w:rFonts w:ascii="Lucida Console" w:hAnsi="Lucida Console"/>
+          <w:sz w:val="20"/>
+          <w:szCs w:val="20"/>
+          <w:lang w:val="en-CA"/>
+        </w:rPr>
+        <w:t>list(</w:t>
+      </w:r>
+      <w:proofErr w:type="gramEnd"/>
+      <w:r>
+        <w:rPr>
+          <w:rFonts w:ascii="Lucida Console" w:hAnsi="Lucida Console"/>
+          <w:sz w:val="20"/>
+          <w:szCs w:val="20"/>
+          <w:lang w:val="en-CA"/>
+        </w:rPr>
+        <w:t>)</w:t>
       </w:r>
     </w:p>
     <w:p>
@@ -8911,9 +9638,19 @@
           <w:lang w:val="en-CA"/>
         </w:rPr>
         <w:tab/>
+      </w:r>
+      <w:proofErr w:type="gramStart"/>
+      <w:r>
+        <w:rPr>
+          <w:rFonts w:ascii="Lucida Console" w:hAnsi="Lucida Console"/>
+          <w:sz w:val="20"/>
+          <w:szCs w:val="20"/>
+          <w:lang w:val="en-CA"/>
+        </w:rPr>
         <w:t>for(</w:t>
       </w:r>
       <w:proofErr w:type="spellStart"/>
+      <w:proofErr w:type="gramEnd"/>
       <w:r>
         <w:rPr>
           <w:rFonts w:ascii="Lucida Console" w:hAnsi="Lucida Console"/>
@@ -8995,6 +9732,7 @@
         <w:t xml:space="preserve"> &lt;- </w:t>
       </w:r>
       <w:proofErr w:type="spellStart"/>
+      <w:proofErr w:type="gramStart"/>
       <w:r>
         <w:rPr>
           <w:rFonts w:ascii="Lucida Console" w:hAnsi="Lucida Console"/>
@@ -9012,7 +9750,17 @@
           <w:szCs w:val="20"/>
           <w:lang w:val="en-CA"/>
         </w:rPr>
-        <w:t>(a ~ b * d, data = data</w:t>
+        <w:t>(</w:t>
+      </w:r>
+      <w:proofErr w:type="gramEnd"/>
+      <w:r>
+        <w:rPr>
+          <w:rFonts w:ascii="Lucida Console" w:hAnsi="Lucida Console"/>
+          <w:sz w:val="20"/>
+          <w:szCs w:val="20"/>
+          <w:lang w:val="en-CA"/>
+        </w:rPr>
+        <w:t>a ~ b * d, data = data</w:t>
       </w:r>
       <w:r>
         <w:rPr>
@@ -9223,7 +9971,7 @@
         </w:rPr>
         <w:t xml:space="preserve">strategies for maximizing the success of a curve </w:t>
       </w:r>
-      <w:commentRangeStart w:id="17"/>
+      <w:commentRangeStart w:id="12"/>
       <w:r>
         <w:rPr>
           <w:sz w:val="24"/>
@@ -9232,12 +9980,12 @@
         </w:rPr>
         <w:t>fit</w:t>
       </w:r>
-      <w:commentRangeEnd w:id="17"/>
+      <w:commentRangeEnd w:id="12"/>
       <w:r>
         <w:rPr>
           <w:rStyle w:val="CommentReference"/>
         </w:rPr>
-        <w:commentReference w:id="17"/>
+        <w:commentReference w:id="12"/>
       </w:r>
       <w:r>
         <w:rPr>
@@ -9287,7 +10035,27 @@
           <w:szCs w:val="20"/>
           <w:lang w:val="en-CA"/>
         </w:rPr>
-        <w:t xml:space="preserve"> &lt;- function(data, </w:t>
+        <w:t xml:space="preserve"> &lt;- </w:t>
+      </w:r>
+      <w:proofErr w:type="gramStart"/>
+      <w:r>
+        <w:rPr>
+          <w:rFonts w:ascii="Lucida Console" w:hAnsi="Lucida Console"/>
+          <w:sz w:val="20"/>
+          <w:szCs w:val="20"/>
+          <w:lang w:val="en-CA"/>
+        </w:rPr>
+        <w:t>function(</w:t>
+      </w:r>
+      <w:proofErr w:type="gramEnd"/>
+      <w:r>
+        <w:rPr>
+          <w:rFonts w:ascii="Lucida Console" w:hAnsi="Lucida Console"/>
+          <w:sz w:val="20"/>
+          <w:szCs w:val="20"/>
+          <w:lang w:val="en-CA"/>
+        </w:rPr>
+        <w:t xml:space="preserve">data, </w:t>
       </w:r>
       <w:proofErr w:type="spellStart"/>
       <w:r>
@@ -9349,7 +10117,27 @@
           <w:szCs w:val="20"/>
           <w:lang w:val="en-CA"/>
         </w:rPr>
-        <w:t xml:space="preserve"> &lt;- data[, </w:t>
+        <w:t xml:space="preserve"> &lt;- </w:t>
+      </w:r>
+      <w:proofErr w:type="gramStart"/>
+      <w:r>
+        <w:rPr>
+          <w:rFonts w:ascii="Lucida Console" w:hAnsi="Lucida Console"/>
+          <w:sz w:val="20"/>
+          <w:szCs w:val="20"/>
+          <w:lang w:val="en-CA"/>
+        </w:rPr>
+        <w:t>data[</w:t>
+      </w:r>
+      <w:proofErr w:type="gramEnd"/>
+      <w:r>
+        <w:rPr>
+          <w:rFonts w:ascii="Lucida Console" w:hAnsi="Lucida Console"/>
+          <w:sz w:val="20"/>
+          <w:szCs w:val="20"/>
+          <w:lang w:val="en-CA"/>
+        </w:rPr>
+        <w:t xml:space="preserve">, </w:t>
       </w:r>
       <w:proofErr w:type="spellStart"/>
       <w:r>
@@ -9403,7 +10191,27 @@
           <w:szCs w:val="20"/>
           <w:lang w:val="en-CA"/>
         </w:rPr>
-        <w:t xml:space="preserve"> &lt;- data[, </w:t>
+        <w:t xml:space="preserve"> &lt;- </w:t>
+      </w:r>
+      <w:proofErr w:type="gramStart"/>
+      <w:r>
+        <w:rPr>
+          <w:rFonts w:ascii="Lucida Console" w:hAnsi="Lucida Console"/>
+          <w:sz w:val="20"/>
+          <w:szCs w:val="20"/>
+          <w:lang w:val="en-CA"/>
+        </w:rPr>
+        <w:t>data[</w:t>
+      </w:r>
+      <w:proofErr w:type="gramEnd"/>
+      <w:r>
+        <w:rPr>
+          <w:rFonts w:ascii="Lucida Console" w:hAnsi="Lucida Console"/>
+          <w:sz w:val="20"/>
+          <w:szCs w:val="20"/>
+          <w:lang w:val="en-CA"/>
+        </w:rPr>
+        <w:t xml:space="preserve">, </w:t>
       </w:r>
       <w:proofErr w:type="spellStart"/>
       <w:r>
@@ -9457,7 +10265,27 @@
           <w:szCs w:val="20"/>
           <w:lang w:val="en-CA"/>
         </w:rPr>
-        <w:t xml:space="preserve"> &lt;- data[, </w:t>
+        <w:t xml:space="preserve"> &lt;- </w:t>
+      </w:r>
+      <w:proofErr w:type="gramStart"/>
+      <w:r>
+        <w:rPr>
+          <w:rFonts w:ascii="Lucida Console" w:hAnsi="Lucida Console"/>
+          <w:sz w:val="20"/>
+          <w:szCs w:val="20"/>
+          <w:lang w:val="en-CA"/>
+        </w:rPr>
+        <w:t>data[</w:t>
+      </w:r>
+      <w:proofErr w:type="gramEnd"/>
+      <w:r>
+        <w:rPr>
+          <w:rFonts w:ascii="Lucida Console" w:hAnsi="Lucida Console"/>
+          <w:sz w:val="20"/>
+          <w:szCs w:val="20"/>
+          <w:lang w:val="en-CA"/>
+        </w:rPr>
+        <w:t xml:space="preserve">, </w:t>
       </w:r>
       <w:proofErr w:type="spellStart"/>
       <w:r>
@@ -9494,6 +10322,7 @@
         </w:rPr>
       </w:pPr>
       <w:proofErr w:type="spellStart"/>
+      <w:proofErr w:type="gramStart"/>
       <w:r>
         <w:rPr>
           <w:rFonts w:ascii="Lucida Console" w:hAnsi="Lucida Console"/>
@@ -9504,6 +10333,7 @@
         <w:t>output.model</w:t>
       </w:r>
       <w:proofErr w:type="spellEnd"/>
+      <w:proofErr w:type="gramEnd"/>
       <w:r>
         <w:rPr>
           <w:rFonts w:ascii="Lucida Console" w:hAnsi="Lucida Console"/>
@@ -9527,6 +10357,7 @@
           <w:lang w:val="en-CA"/>
         </w:rPr>
       </w:pPr>
+      <w:proofErr w:type="gramStart"/>
       <w:r>
         <w:rPr>
           <w:rFonts w:ascii="Lucida Console" w:hAnsi="Lucida Console"/>
@@ -9537,6 +10368,7 @@
         <w:t>for(</w:t>
       </w:r>
       <w:proofErr w:type="spellStart"/>
+      <w:proofErr w:type="gramEnd"/>
       <w:r>
         <w:rPr>
           <w:rFonts w:ascii="Lucida Console" w:hAnsi="Lucida Console"/>
@@ -9580,6 +10412,7 @@
         <w:tab/>
       </w:r>
       <w:proofErr w:type="spellStart"/>
+      <w:proofErr w:type="gramStart"/>
       <w:r>
         <w:rPr>
           <w:rFonts w:ascii="Lucida Console" w:hAnsi="Lucida Console"/>
@@ -9590,6 +10423,7 @@
         <w:t>output.model</w:t>
       </w:r>
       <w:proofErr w:type="spellEnd"/>
+      <w:proofErr w:type="gramEnd"/>
       <w:r>
         <w:rPr>
           <w:rFonts w:ascii="Lucida Console" w:hAnsi="Lucida Console"/>
@@ -9708,7 +10542,27 @@
           <w:lang w:val="en-CA"/>
         </w:rPr>
         <w:tab/>
-        <w:t xml:space="preserve">start = list(b = </w:t>
+        <w:t xml:space="preserve">start = </w:t>
+      </w:r>
+      <w:proofErr w:type="gramStart"/>
+      <w:r>
+        <w:rPr>
+          <w:rFonts w:ascii="Lucida Console" w:hAnsi="Lucida Console"/>
+          <w:sz w:val="20"/>
+          <w:szCs w:val="20"/>
+          <w:lang w:val="en-CA"/>
+        </w:rPr>
+        <w:t>list(</w:t>
+      </w:r>
+      <w:proofErr w:type="gramEnd"/>
+      <w:r>
+        <w:rPr>
+          <w:rFonts w:ascii="Lucida Console" w:hAnsi="Lucida Console"/>
+          <w:sz w:val="20"/>
+          <w:szCs w:val="20"/>
+          <w:lang w:val="en-CA"/>
+        </w:rPr>
+        <w:t xml:space="preserve">b = </w:t>
       </w:r>
       <w:proofErr w:type="spellStart"/>
       <w:r>
@@ -9771,7 +10625,27 @@
           <w:szCs w:val="20"/>
           <w:lang w:val="en-CA"/>
         </w:rPr>
-        <w:t>error = function(e) paste(NA))</w:t>
+        <w:t xml:space="preserve">error = function(e) </w:t>
+      </w:r>
+      <w:proofErr w:type="gramStart"/>
+      <w:r>
+        <w:rPr>
+          <w:rFonts w:ascii="Lucida Console" w:hAnsi="Lucida Console"/>
+          <w:sz w:val="20"/>
+          <w:szCs w:val="20"/>
+          <w:lang w:val="en-CA"/>
+        </w:rPr>
+        <w:t>paste(</w:t>
+      </w:r>
+      <w:proofErr w:type="gramEnd"/>
+      <w:r>
+        <w:rPr>
+          <w:rFonts w:ascii="Lucida Console" w:hAnsi="Lucida Console"/>
+          <w:sz w:val="20"/>
+          <w:szCs w:val="20"/>
+          <w:lang w:val="en-CA"/>
+        </w:rPr>
+        <w:t>NA))</w:t>
       </w:r>
     </w:p>
     <w:p>
@@ -9820,6 +10694,7 @@
         <w:t>return(</w:t>
       </w:r>
       <w:proofErr w:type="spellStart"/>
+      <w:proofErr w:type="gramStart"/>
       <w:r>
         <w:rPr>
           <w:rFonts w:ascii="Lucida Console" w:hAnsi="Lucida Console"/>
@@ -9830,6 +10705,7 @@
         <w:t>output.model</w:t>
       </w:r>
       <w:proofErr w:type="spellEnd"/>
+      <w:proofErr w:type="gramEnd"/>
       <w:r>
         <w:rPr>
           <w:rFonts w:ascii="Lucida Console" w:hAnsi="Lucida Console"/>
@@ -9889,6 +10765,7 @@
         <w:t xml:space="preserve">In the above example, we are fitting the function 1,000 times and outputting a list of the models. The </w:t>
       </w:r>
       <w:proofErr w:type="spellStart"/>
+      <w:proofErr w:type="gramStart"/>
       <w:r>
         <w:rPr>
           <w:sz w:val="24"/>
@@ -9904,7 +10781,16 @@
           <w:szCs w:val="24"/>
           <w:lang w:val="en-CA"/>
         </w:rPr>
-        <w:t xml:space="preserve">() function is useful, as it tries to run the function, and in the event of an error, prints a message – in this case NA. It is useful to print out an NA here, as they are relatively easy to deal with in R. </w:t>
+        <w:t>(</w:t>
+      </w:r>
+      <w:proofErr w:type="gramEnd"/>
+      <w:r>
+        <w:rPr>
+          <w:sz w:val="24"/>
+          <w:szCs w:val="24"/>
+          <w:lang w:val="en-CA"/>
+        </w:rPr>
+        <w:t xml:space="preserve">) function is useful, as it tries to run the function, and in the event of an error, prints a message – in this case NA. It is useful to print out an NA here, as they are relatively easy to deal with in R. </w:t>
       </w:r>
       <w:r>
         <w:rPr>
@@ -9996,14 +10882,25 @@
           <w:lang w:val="en-CA"/>
         </w:rPr>
       </w:pPr>
-      <w:r>
-        <w:rPr>
-          <w:rFonts w:ascii="Lucida Console" w:hAnsi="Lucida Console"/>
-          <w:sz w:val="20"/>
-          <w:szCs w:val="20"/>
-          <w:lang w:val="en-CA"/>
-        </w:rPr>
-        <w:t>if(a &lt; 0){</w:t>
+      <w:proofErr w:type="gramStart"/>
+      <w:r>
+        <w:rPr>
+          <w:rFonts w:ascii="Lucida Console" w:hAnsi="Lucida Console"/>
+          <w:sz w:val="20"/>
+          <w:szCs w:val="20"/>
+          <w:lang w:val="en-CA"/>
+        </w:rPr>
+        <w:t>if(</w:t>
+      </w:r>
+      <w:proofErr w:type="gramEnd"/>
+      <w:r>
+        <w:rPr>
+          <w:rFonts w:ascii="Lucida Console" w:hAnsi="Lucida Console"/>
+          <w:sz w:val="20"/>
+          <w:szCs w:val="20"/>
+          <w:lang w:val="en-CA"/>
+        </w:rPr>
+        <w:t>a &lt; 0){</w:t>
       </w:r>
     </w:p>
     <w:p>
@@ -10017,14 +10914,25 @@
           <w:lang w:val="en-CA"/>
         </w:rPr>
       </w:pPr>
-      <w:r>
-        <w:rPr>
-          <w:rFonts w:ascii="Lucida Console" w:hAnsi="Lucida Console"/>
-          <w:sz w:val="20"/>
-          <w:szCs w:val="20"/>
-          <w:lang w:val="en-CA"/>
-        </w:rPr>
-        <w:t>stop(“negative value")</w:t>
+      <w:proofErr w:type="gramStart"/>
+      <w:r>
+        <w:rPr>
+          <w:rFonts w:ascii="Lucida Console" w:hAnsi="Lucida Console"/>
+          <w:sz w:val="20"/>
+          <w:szCs w:val="20"/>
+          <w:lang w:val="en-CA"/>
+        </w:rPr>
+        <w:t>stop(</w:t>
+      </w:r>
+      <w:proofErr w:type="gramEnd"/>
+      <w:r>
+        <w:rPr>
+          <w:rFonts w:ascii="Lucida Console" w:hAnsi="Lucida Console"/>
+          <w:sz w:val="20"/>
+          <w:szCs w:val="20"/>
+          <w:lang w:val="en-CA"/>
+        </w:rPr>
+        <w:t>“negative value")</w:t>
       </w:r>
     </w:p>
     <w:p>
@@ -10120,7 +11028,7 @@
           <w:lang w:val="en-CA"/>
         </w:rPr>
       </w:pPr>
-      <w:bookmarkStart w:id="18" w:name="_Toc33014496"/>
+      <w:bookmarkStart w:id="13" w:name="_Toc33014496"/>
       <w:r>
         <w:rPr>
           <w:lang w:val="en-CA"/>
@@ -10128,7 +11036,7 @@
         <w:lastRenderedPageBreak/>
         <w:t>Building Function Output Structures</w:t>
       </w:r>
-      <w:bookmarkEnd w:id="18"/>
+      <w:bookmarkEnd w:id="13"/>
     </w:p>
     <w:p>
       <w:pPr>
@@ -10191,7 +11099,25 @@
           <w:szCs w:val="24"/>
           <w:lang w:val="en-CA"/>
         </w:rPr>
-        <w:t>, other lists, etc. Learning how to use lists and nested lists will allow you to create functions that provide all of the outputs you need, including quality assurance quality control (QAQC) graphs</w:t>
+        <w:t xml:space="preserve">, other lists, etc. Learning how to use lists and nested lists will allow you to create functions that provide </w:t>
+      </w:r>
+      <w:proofErr w:type="gramStart"/>
+      <w:r>
+        <w:rPr>
+          <w:sz w:val="24"/>
+          <w:szCs w:val="24"/>
+          <w:lang w:val="en-CA"/>
+        </w:rPr>
+        <w:t>all of</w:t>
+      </w:r>
+      <w:proofErr w:type="gramEnd"/>
+      <w:r>
+        <w:rPr>
+          <w:sz w:val="24"/>
+          <w:szCs w:val="24"/>
+          <w:lang w:val="en-CA"/>
+        </w:rPr>
+        <w:t xml:space="preserve"> the outputs you need, including quality assurance quality control (QAQC) graphs</w:t>
       </w:r>
       <w:r>
         <w:rPr>
@@ -10250,8 +11176,449 @@
           <w:szCs w:val="20"/>
           <w:lang w:val="en-CA"/>
         </w:rPr>
-        <w:t xml:space="preserve"> &lt;- function(data, </w:t>
-      </w:r>
+        <w:t xml:space="preserve"> &lt;- </w:t>
+      </w:r>
+      <w:proofErr w:type="gramStart"/>
+      <w:r>
+        <w:rPr>
+          <w:rFonts w:ascii="Lucida Console" w:hAnsi="Lucida Console"/>
+          <w:sz w:val="20"/>
+          <w:szCs w:val="20"/>
+          <w:lang w:val="en-CA"/>
+        </w:rPr>
+        <w:t>function(</w:t>
+      </w:r>
+      <w:proofErr w:type="gramEnd"/>
+      <w:r>
+        <w:rPr>
+          <w:rFonts w:ascii="Lucida Console" w:hAnsi="Lucida Console"/>
+          <w:sz w:val="20"/>
+          <w:szCs w:val="20"/>
+          <w:lang w:val="en-CA"/>
+        </w:rPr>
+        <w:t xml:space="preserve">data, data, </w:t>
+      </w:r>
+    </w:p>
+    <w:p>
+      <w:pPr>
+        <w:shd w:val="clear" w:color="auto" w:fill="E7E6E6" w:themeFill="background2"/>
+        <w:spacing w:after="0" w:line="360" w:lineRule="auto"/>
+        <w:ind w:firstLine="2880"/>
+        <w:jc w:val="both"/>
+        <w:rPr>
+          <w:rFonts w:ascii="Lucida Console" w:hAnsi="Lucida Console"/>
+          <w:sz w:val="20"/>
+          <w:szCs w:val="20"/>
+          <w:lang w:val="en-CA"/>
+        </w:rPr>
+      </w:pPr>
+      <w:proofErr w:type="spellStart"/>
+      <w:r>
+        <w:rPr>
+          <w:rFonts w:ascii="Lucida Console" w:hAnsi="Lucida Console"/>
+          <w:sz w:val="20"/>
+          <w:szCs w:val="20"/>
+          <w:lang w:val="en-CA"/>
+        </w:rPr>
+        <w:t>varnames</w:t>
+      </w:r>
+      <w:proofErr w:type="spellEnd"/>
+      <w:r>
+        <w:rPr>
+          <w:rFonts w:ascii="Lucida Console" w:hAnsi="Lucida Console"/>
+          <w:sz w:val="20"/>
+          <w:szCs w:val="20"/>
+          <w:lang w:val="en-CA"/>
+        </w:rPr>
+        <w:t xml:space="preserve"> = </w:t>
+      </w:r>
+      <w:proofErr w:type="gramStart"/>
+      <w:r>
+        <w:rPr>
+          <w:rFonts w:ascii="Lucida Console" w:hAnsi="Lucida Console"/>
+          <w:sz w:val="20"/>
+          <w:szCs w:val="20"/>
+          <w:lang w:val="en-CA"/>
+        </w:rPr>
+        <w:t>list(</w:t>
+      </w:r>
+      <w:proofErr w:type="gramEnd"/>
+      <w:r>
+        <w:rPr>
+          <w:rFonts w:ascii="Lucida Console" w:hAnsi="Lucida Console"/>
+          <w:sz w:val="20"/>
+          <w:szCs w:val="20"/>
+          <w:lang w:val="en-CA"/>
+        </w:rPr>
+        <w:t xml:space="preserve">a = “a”, </w:t>
+      </w:r>
+    </w:p>
+    <w:p>
+      <w:pPr>
+        <w:shd w:val="clear" w:color="auto" w:fill="E7E6E6" w:themeFill="background2"/>
+        <w:spacing w:after="0" w:line="360" w:lineRule="auto"/>
+        <w:ind w:firstLine="4320"/>
+        <w:jc w:val="both"/>
+        <w:rPr>
+          <w:rFonts w:ascii="Lucida Console" w:hAnsi="Lucida Console"/>
+          <w:sz w:val="20"/>
+          <w:szCs w:val="20"/>
+          <w:lang w:val="en-CA"/>
+        </w:rPr>
+      </w:pPr>
+      <w:r>
+        <w:rPr>
+          <w:rFonts w:ascii="Lucida Console" w:hAnsi="Lucida Console"/>
+          <w:sz w:val="20"/>
+          <w:szCs w:val="20"/>
+          <w:lang w:val="en-CA"/>
+        </w:rPr>
+        <w:t>b = “b”, d = “d”, group = “group”)) {</w:t>
+      </w:r>
+    </w:p>
+    <w:p>
+      <w:pPr>
+        <w:shd w:val="clear" w:color="auto" w:fill="E7E6E6" w:themeFill="background2"/>
+        <w:spacing w:after="0" w:line="360" w:lineRule="auto"/>
+        <w:ind w:firstLine="720"/>
+        <w:jc w:val="both"/>
+        <w:rPr>
+          <w:rFonts w:ascii="Lucida Console" w:hAnsi="Lucida Console"/>
+          <w:sz w:val="20"/>
+          <w:szCs w:val="20"/>
+          <w:lang w:val="en-CA"/>
+        </w:rPr>
+      </w:pPr>
+      <w:proofErr w:type="spellStart"/>
+      <w:r>
+        <w:rPr>
+          <w:rFonts w:ascii="Lucida Console" w:hAnsi="Lucida Console"/>
+          <w:sz w:val="20"/>
+          <w:szCs w:val="20"/>
+          <w:lang w:val="en-CA"/>
+        </w:rPr>
+        <w:t>data$a</w:t>
+      </w:r>
+      <w:proofErr w:type="spellEnd"/>
+      <w:r>
+        <w:rPr>
+          <w:rFonts w:ascii="Lucida Console" w:hAnsi="Lucida Console"/>
+          <w:sz w:val="20"/>
+          <w:szCs w:val="20"/>
+          <w:lang w:val="en-CA"/>
+        </w:rPr>
+        <w:t xml:space="preserve"> &lt;- </w:t>
+      </w:r>
+      <w:proofErr w:type="gramStart"/>
+      <w:r>
+        <w:rPr>
+          <w:rFonts w:ascii="Lucida Console" w:hAnsi="Lucida Console"/>
+          <w:sz w:val="20"/>
+          <w:szCs w:val="20"/>
+          <w:lang w:val="en-CA"/>
+        </w:rPr>
+        <w:t>data[</w:t>
+      </w:r>
+      <w:proofErr w:type="gramEnd"/>
+      <w:r>
+        <w:rPr>
+          <w:rFonts w:ascii="Lucida Console" w:hAnsi="Lucida Console"/>
+          <w:sz w:val="20"/>
+          <w:szCs w:val="20"/>
+          <w:lang w:val="en-CA"/>
+        </w:rPr>
+        <w:t xml:space="preserve">, </w:t>
+      </w:r>
+      <w:proofErr w:type="spellStart"/>
+      <w:r>
+        <w:rPr>
+          <w:rFonts w:ascii="Lucida Console" w:hAnsi="Lucida Console"/>
+          <w:sz w:val="20"/>
+          <w:szCs w:val="20"/>
+          <w:lang w:val="en-CA"/>
+        </w:rPr>
+        <w:t>varnames$a</w:t>
+      </w:r>
+      <w:proofErr w:type="spellEnd"/>
+      <w:r>
+        <w:rPr>
+          <w:rFonts w:ascii="Lucida Console" w:hAnsi="Lucida Console"/>
+          <w:sz w:val="20"/>
+          <w:szCs w:val="20"/>
+          <w:lang w:val="en-CA"/>
+        </w:rPr>
+        <w:t>]</w:t>
+      </w:r>
+    </w:p>
+    <w:p>
+      <w:pPr>
+        <w:shd w:val="clear" w:color="auto" w:fill="E7E6E6" w:themeFill="background2"/>
+        <w:spacing w:after="0" w:line="360" w:lineRule="auto"/>
+        <w:ind w:firstLine="720"/>
+        <w:jc w:val="both"/>
+        <w:rPr>
+          <w:rFonts w:ascii="Lucida Console" w:hAnsi="Lucida Console"/>
+          <w:sz w:val="20"/>
+          <w:szCs w:val="20"/>
+          <w:lang w:val="en-CA"/>
+        </w:rPr>
+      </w:pPr>
+      <w:proofErr w:type="spellStart"/>
+      <w:r>
+        <w:rPr>
+          <w:rFonts w:ascii="Lucida Console" w:hAnsi="Lucida Console"/>
+          <w:sz w:val="20"/>
+          <w:szCs w:val="20"/>
+          <w:lang w:val="en-CA"/>
+        </w:rPr>
+        <w:t>data$b</w:t>
+      </w:r>
+      <w:proofErr w:type="spellEnd"/>
+      <w:r>
+        <w:rPr>
+          <w:rFonts w:ascii="Lucida Console" w:hAnsi="Lucida Console"/>
+          <w:sz w:val="20"/>
+          <w:szCs w:val="20"/>
+          <w:lang w:val="en-CA"/>
+        </w:rPr>
+        <w:t xml:space="preserve"> &lt;- </w:t>
+      </w:r>
+      <w:proofErr w:type="gramStart"/>
+      <w:r>
+        <w:rPr>
+          <w:rFonts w:ascii="Lucida Console" w:hAnsi="Lucida Console"/>
+          <w:sz w:val="20"/>
+          <w:szCs w:val="20"/>
+          <w:lang w:val="en-CA"/>
+        </w:rPr>
+        <w:t>data[</w:t>
+      </w:r>
+      <w:proofErr w:type="gramEnd"/>
+      <w:r>
+        <w:rPr>
+          <w:rFonts w:ascii="Lucida Console" w:hAnsi="Lucida Console"/>
+          <w:sz w:val="20"/>
+          <w:szCs w:val="20"/>
+          <w:lang w:val="en-CA"/>
+        </w:rPr>
+        <w:t xml:space="preserve">, </w:t>
+      </w:r>
+      <w:proofErr w:type="spellStart"/>
+      <w:r>
+        <w:rPr>
+          <w:rFonts w:ascii="Lucida Console" w:hAnsi="Lucida Console"/>
+          <w:sz w:val="20"/>
+          <w:szCs w:val="20"/>
+          <w:lang w:val="en-CA"/>
+        </w:rPr>
+        <w:t>varnames$b</w:t>
+      </w:r>
+      <w:proofErr w:type="spellEnd"/>
+      <w:r>
+        <w:rPr>
+          <w:rFonts w:ascii="Lucida Console" w:hAnsi="Lucida Console"/>
+          <w:sz w:val="20"/>
+          <w:szCs w:val="20"/>
+          <w:lang w:val="en-CA"/>
+        </w:rPr>
+        <w:t>]</w:t>
+      </w:r>
+    </w:p>
+    <w:p>
+      <w:pPr>
+        <w:shd w:val="clear" w:color="auto" w:fill="E7E6E6" w:themeFill="background2"/>
+        <w:spacing w:after="0" w:line="360" w:lineRule="auto"/>
+        <w:ind w:firstLine="720"/>
+        <w:jc w:val="both"/>
+        <w:rPr>
+          <w:rFonts w:ascii="Lucida Console" w:hAnsi="Lucida Console"/>
+          <w:sz w:val="20"/>
+          <w:szCs w:val="20"/>
+          <w:lang w:val="en-CA"/>
+        </w:rPr>
+      </w:pPr>
+      <w:proofErr w:type="spellStart"/>
+      <w:r>
+        <w:rPr>
+          <w:rFonts w:ascii="Lucida Console" w:hAnsi="Lucida Console"/>
+          <w:sz w:val="20"/>
+          <w:szCs w:val="20"/>
+          <w:lang w:val="en-CA"/>
+        </w:rPr>
+        <w:t>data$d</w:t>
+      </w:r>
+      <w:proofErr w:type="spellEnd"/>
+      <w:r>
+        <w:rPr>
+          <w:rFonts w:ascii="Lucida Console" w:hAnsi="Lucida Console"/>
+          <w:sz w:val="20"/>
+          <w:szCs w:val="20"/>
+          <w:lang w:val="en-CA"/>
+        </w:rPr>
+        <w:t xml:space="preserve"> &lt;- </w:t>
+      </w:r>
+      <w:proofErr w:type="gramStart"/>
+      <w:r>
+        <w:rPr>
+          <w:rFonts w:ascii="Lucida Console" w:hAnsi="Lucida Console"/>
+          <w:sz w:val="20"/>
+          <w:szCs w:val="20"/>
+          <w:lang w:val="en-CA"/>
+        </w:rPr>
+        <w:t>data[</w:t>
+      </w:r>
+      <w:proofErr w:type="gramEnd"/>
+      <w:r>
+        <w:rPr>
+          <w:rFonts w:ascii="Lucida Console" w:hAnsi="Lucida Console"/>
+          <w:sz w:val="20"/>
+          <w:szCs w:val="20"/>
+          <w:lang w:val="en-CA"/>
+        </w:rPr>
+        <w:t xml:space="preserve">, </w:t>
+      </w:r>
+      <w:proofErr w:type="spellStart"/>
+      <w:r>
+        <w:rPr>
+          <w:rFonts w:ascii="Lucida Console" w:hAnsi="Lucida Console"/>
+          <w:sz w:val="20"/>
+          <w:szCs w:val="20"/>
+          <w:lang w:val="en-CA"/>
+        </w:rPr>
+        <w:t>varnames$d</w:t>
+      </w:r>
+      <w:proofErr w:type="spellEnd"/>
+      <w:r>
+        <w:rPr>
+          <w:rFonts w:ascii="Lucida Console" w:hAnsi="Lucida Console"/>
+          <w:sz w:val="20"/>
+          <w:szCs w:val="20"/>
+          <w:lang w:val="en-CA"/>
+        </w:rPr>
+        <w:t>]</w:t>
+      </w:r>
+    </w:p>
+    <w:p>
+      <w:pPr>
+        <w:shd w:val="clear" w:color="auto" w:fill="E7E6E6" w:themeFill="background2"/>
+        <w:spacing w:after="0" w:line="360" w:lineRule="auto"/>
+        <w:ind w:firstLine="720"/>
+        <w:jc w:val="both"/>
+        <w:rPr>
+          <w:rFonts w:ascii="Lucida Console" w:hAnsi="Lucida Console"/>
+          <w:sz w:val="20"/>
+          <w:szCs w:val="20"/>
+          <w:lang w:val="en-CA"/>
+        </w:rPr>
+      </w:pPr>
+      <w:proofErr w:type="spellStart"/>
+      <w:r>
+        <w:rPr>
+          <w:rFonts w:ascii="Lucida Console" w:hAnsi="Lucida Console"/>
+          <w:sz w:val="20"/>
+          <w:szCs w:val="20"/>
+          <w:lang w:val="en-CA"/>
+        </w:rPr>
+        <w:t>data$group</w:t>
+      </w:r>
+      <w:proofErr w:type="spellEnd"/>
+      <w:r>
+        <w:rPr>
+          <w:rFonts w:ascii="Lucida Console" w:hAnsi="Lucida Console"/>
+          <w:sz w:val="20"/>
+          <w:szCs w:val="20"/>
+          <w:lang w:val="en-CA"/>
+        </w:rPr>
+        <w:t xml:space="preserve"> &lt;- </w:t>
+      </w:r>
+      <w:proofErr w:type="gramStart"/>
+      <w:r>
+        <w:rPr>
+          <w:rFonts w:ascii="Lucida Console" w:hAnsi="Lucida Console"/>
+          <w:sz w:val="20"/>
+          <w:szCs w:val="20"/>
+          <w:lang w:val="en-CA"/>
+        </w:rPr>
+        <w:t>data[</w:t>
+      </w:r>
+      <w:proofErr w:type="gramEnd"/>
+      <w:r>
+        <w:rPr>
+          <w:rFonts w:ascii="Lucida Console" w:hAnsi="Lucida Console"/>
+          <w:sz w:val="20"/>
+          <w:szCs w:val="20"/>
+          <w:lang w:val="en-CA"/>
+        </w:rPr>
+        <w:t xml:space="preserve">, </w:t>
+      </w:r>
+      <w:proofErr w:type="spellStart"/>
+      <w:r>
+        <w:rPr>
+          <w:rFonts w:ascii="Lucida Console" w:hAnsi="Lucida Console"/>
+          <w:sz w:val="20"/>
+          <w:szCs w:val="20"/>
+          <w:lang w:val="en-CA"/>
+        </w:rPr>
+        <w:t>varnames$group</w:t>
+      </w:r>
+      <w:proofErr w:type="spellEnd"/>
+      <w:r>
+        <w:rPr>
+          <w:rFonts w:ascii="Lucida Console" w:hAnsi="Lucida Console"/>
+          <w:sz w:val="20"/>
+          <w:szCs w:val="20"/>
+          <w:lang w:val="en-CA"/>
+        </w:rPr>
+        <w:t>]</w:t>
+      </w:r>
+    </w:p>
+    <w:p>
+      <w:pPr>
+        <w:shd w:val="clear" w:color="auto" w:fill="E7E6E6" w:themeFill="background2"/>
+        <w:spacing w:after="0" w:line="360" w:lineRule="auto"/>
+        <w:ind w:firstLine="720"/>
+        <w:jc w:val="both"/>
+        <w:rPr>
+          <w:rFonts w:ascii="Lucida Console" w:hAnsi="Lucida Console"/>
+          <w:sz w:val="20"/>
+          <w:szCs w:val="20"/>
+          <w:lang w:val="en-CA"/>
+        </w:rPr>
+      </w:pPr>
+    </w:p>
+    <w:p>
+      <w:pPr>
+        <w:shd w:val="clear" w:color="auto" w:fill="E7E6E6" w:themeFill="background2"/>
+        <w:spacing w:after="0" w:line="360" w:lineRule="auto"/>
+        <w:jc w:val="both"/>
+        <w:rPr>
+          <w:rFonts w:ascii="Lucida Console" w:hAnsi="Lucida Console"/>
+          <w:sz w:val="20"/>
+          <w:szCs w:val="20"/>
+          <w:lang w:val="en-CA"/>
+        </w:rPr>
+      </w:pPr>
+      <w:r>
+        <w:rPr>
+          <w:rFonts w:ascii="Lucida Console" w:hAnsi="Lucida Console"/>
+          <w:sz w:val="20"/>
+          <w:szCs w:val="20"/>
+          <w:lang w:val="en-CA"/>
+        </w:rPr>
+        <w:tab/>
+        <w:t xml:space="preserve">data &lt;- </w:t>
+      </w:r>
+      <w:proofErr w:type="gramStart"/>
+      <w:r>
+        <w:rPr>
+          <w:rFonts w:ascii="Lucida Console" w:hAnsi="Lucida Console"/>
+          <w:sz w:val="20"/>
+          <w:szCs w:val="20"/>
+          <w:lang w:val="en-CA"/>
+        </w:rPr>
+        <w:t>split(</w:t>
+      </w:r>
+      <w:proofErr w:type="gramEnd"/>
       <w:r>
         <w:rPr>
           <w:rFonts w:ascii="Lucida Console" w:hAnsi="Lucida Console"/>
@@ -10261,62 +11628,90 @@
         </w:rPr>
         <w:t xml:space="preserve">data, </w:t>
       </w:r>
+      <w:proofErr w:type="spellStart"/>
+      <w:r>
+        <w:rPr>
+          <w:rFonts w:ascii="Lucida Console" w:hAnsi="Lucida Console"/>
+          <w:sz w:val="20"/>
+          <w:szCs w:val="20"/>
+          <w:lang w:val="en-CA"/>
+        </w:rPr>
+        <w:t>data$group</w:t>
+      </w:r>
+      <w:proofErr w:type="spellEnd"/>
+      <w:r>
+        <w:rPr>
+          <w:rFonts w:ascii="Lucida Console" w:hAnsi="Lucida Console"/>
+          <w:sz w:val="20"/>
+          <w:szCs w:val="20"/>
+          <w:lang w:val="en-CA"/>
+        </w:rPr>
+        <w:t>)</w:t>
+      </w:r>
     </w:p>
     <w:p>
       <w:pPr>
         <w:shd w:val="clear" w:color="auto" w:fill="E7E6E6" w:themeFill="background2"/>
         <w:spacing w:after="0" w:line="360" w:lineRule="auto"/>
-        <w:ind w:firstLine="2880"/>
-        <w:jc w:val="both"/>
-        <w:rPr>
-          <w:rFonts w:ascii="Lucida Console" w:hAnsi="Lucida Console"/>
-          <w:sz w:val="20"/>
-          <w:szCs w:val="20"/>
-          <w:lang w:val="en-CA"/>
-        </w:rPr>
-      </w:pPr>
-      <w:proofErr w:type="spellStart"/>
-      <w:r>
-        <w:rPr>
-          <w:rFonts w:ascii="Lucida Console" w:hAnsi="Lucida Console"/>
-          <w:sz w:val="20"/>
-          <w:szCs w:val="20"/>
-          <w:lang w:val="en-CA"/>
-        </w:rPr>
-        <w:t>varnames</w:t>
-      </w:r>
-      <w:proofErr w:type="spellEnd"/>
-      <w:r>
-        <w:rPr>
-          <w:rFonts w:ascii="Lucida Console" w:hAnsi="Lucida Console"/>
-          <w:sz w:val="20"/>
-          <w:szCs w:val="20"/>
-          <w:lang w:val="en-CA"/>
-        </w:rPr>
-        <w:t xml:space="preserve"> = list(a = “a”, </w:t>
+        <w:jc w:val="both"/>
+        <w:rPr>
+          <w:rFonts w:ascii="Lucida Console" w:hAnsi="Lucida Console"/>
+          <w:sz w:val="20"/>
+          <w:szCs w:val="20"/>
+          <w:lang w:val="en-CA"/>
+        </w:rPr>
+      </w:pPr>
+      <w:r>
+        <w:rPr>
+          <w:rFonts w:ascii="Lucida Console" w:hAnsi="Lucida Console"/>
+          <w:sz w:val="20"/>
+          <w:szCs w:val="20"/>
+          <w:lang w:val="en-CA"/>
+        </w:rPr>
+        <w:tab/>
       </w:r>
     </w:p>
     <w:p>
       <w:pPr>
         <w:shd w:val="clear" w:color="auto" w:fill="E7E6E6" w:themeFill="background2"/>
         <w:spacing w:after="0" w:line="360" w:lineRule="auto"/>
-        <w:ind w:firstLine="4320"/>
-        <w:jc w:val="both"/>
-        <w:rPr>
-          <w:rFonts w:ascii="Lucida Console" w:hAnsi="Lucida Console"/>
-          <w:sz w:val="20"/>
-          <w:szCs w:val="20"/>
-          <w:lang w:val="en-CA"/>
-        </w:rPr>
-      </w:pPr>
-      <w:r>
-        <w:rPr>
-          <w:rFonts w:ascii="Lucida Console" w:hAnsi="Lucida Console"/>
-          <w:sz w:val="20"/>
-          <w:szCs w:val="20"/>
-          <w:lang w:val="en-CA"/>
-        </w:rPr>
-        <w:t>b = “b”, d = “d”, group = “group”)) {</w:t>
+        <w:ind w:firstLine="720"/>
+        <w:jc w:val="both"/>
+        <w:rPr>
+          <w:rFonts w:ascii="Lucida Console" w:hAnsi="Lucida Console"/>
+          <w:sz w:val="20"/>
+          <w:szCs w:val="20"/>
+          <w:lang w:val="en-CA"/>
+        </w:rPr>
+      </w:pPr>
+      <w:r>
+        <w:rPr>
+          <w:rFonts w:ascii="Lucida Console" w:hAnsi="Lucida Console"/>
+          <w:sz w:val="20"/>
+          <w:szCs w:val="20"/>
+          <w:lang w:val="en-CA"/>
+        </w:rPr>
+        <w:t xml:space="preserve">output &lt;- </w:t>
+      </w:r>
+      <w:proofErr w:type="gramStart"/>
+      <w:r>
+        <w:rPr>
+          <w:rFonts w:ascii="Lucida Console" w:hAnsi="Lucida Console"/>
+          <w:sz w:val="20"/>
+          <w:szCs w:val="20"/>
+          <w:lang w:val="en-CA"/>
+        </w:rPr>
+        <w:t>list(</w:t>
+      </w:r>
+      <w:proofErr w:type="gramEnd"/>
+      <w:r>
+        <w:rPr>
+          <w:rFonts w:ascii="Lucida Console" w:hAnsi="Lucida Console"/>
+          <w:sz w:val="20"/>
+          <w:szCs w:val="20"/>
+          <w:lang w:val="en-CA"/>
+        </w:rPr>
+        <w:t>)</w:t>
       </w:r>
     </w:p>
     <w:p>
@@ -10332,51 +11727,107 @@
           <w:lang w:val="en-CA"/>
         </w:rPr>
       </w:pPr>
-      <w:proofErr w:type="spellStart"/>
-      <w:r>
-        <w:rPr>
-          <w:rFonts w:ascii="Lucida Console" w:hAnsi="Lucida Console"/>
-          <w:sz w:val="20"/>
-          <w:szCs w:val="20"/>
-          <w:lang w:val="en-CA"/>
-        </w:rPr>
-        <w:t>data$a</w:t>
-      </w:r>
-      <w:proofErr w:type="spellEnd"/>
-      <w:r>
-        <w:rPr>
-          <w:rFonts w:ascii="Lucida Console" w:hAnsi="Lucida Console"/>
-          <w:sz w:val="20"/>
-          <w:szCs w:val="20"/>
-          <w:lang w:val="en-CA"/>
-        </w:rPr>
-        <w:t xml:space="preserve"> &lt;- data[, </w:t>
-      </w:r>
-      <w:proofErr w:type="spellStart"/>
-      <w:r>
-        <w:rPr>
-          <w:rFonts w:ascii="Lucida Console" w:hAnsi="Lucida Console"/>
-          <w:sz w:val="20"/>
-          <w:szCs w:val="20"/>
-          <w:lang w:val="en-CA"/>
-        </w:rPr>
-        <w:t>varnames$a</w:t>
-      </w:r>
-      <w:proofErr w:type="spellEnd"/>
-      <w:r>
-        <w:rPr>
-          <w:rFonts w:ascii="Lucida Console" w:hAnsi="Lucida Console"/>
-          <w:sz w:val="20"/>
-          <w:szCs w:val="20"/>
-          <w:lang w:val="en-CA"/>
-        </w:rPr>
-        <w:t>]</w:t>
-      </w:r>
     </w:p>
     <w:p>
       <w:pPr>
         <w:shd w:val="clear" w:color="auto" w:fill="E7E6E6" w:themeFill="background2"/>
         <w:spacing w:after="0" w:line="360" w:lineRule="auto"/>
+        <w:jc w:val="both"/>
+        <w:rPr>
+          <w:rFonts w:ascii="Lucida Console" w:hAnsi="Lucida Console"/>
+          <w:sz w:val="20"/>
+          <w:szCs w:val="20"/>
+          <w:lang w:val="en-CA"/>
+        </w:rPr>
+      </w:pPr>
+      <w:r>
+        <w:rPr>
+          <w:rFonts w:ascii="Lucida Console" w:hAnsi="Lucida Console"/>
+          <w:sz w:val="20"/>
+          <w:szCs w:val="20"/>
+          <w:lang w:val="en-CA"/>
+        </w:rPr>
+        <w:tab/>
+      </w:r>
+      <w:proofErr w:type="gramStart"/>
+      <w:r>
+        <w:rPr>
+          <w:rFonts w:ascii="Lucida Console" w:hAnsi="Lucida Console"/>
+          <w:sz w:val="20"/>
+          <w:szCs w:val="20"/>
+          <w:lang w:val="en-CA"/>
+        </w:rPr>
+        <w:t>for(</w:t>
+      </w:r>
+      <w:proofErr w:type="spellStart"/>
+      <w:proofErr w:type="gramEnd"/>
+      <w:r>
+        <w:rPr>
+          <w:rFonts w:ascii="Lucida Console" w:hAnsi="Lucida Console"/>
+          <w:sz w:val="20"/>
+          <w:szCs w:val="20"/>
+          <w:lang w:val="en-CA"/>
+        </w:rPr>
+        <w:t>i</w:t>
+      </w:r>
+      <w:proofErr w:type="spellEnd"/>
+      <w:r>
+        <w:rPr>
+          <w:rFonts w:ascii="Lucida Console" w:hAnsi="Lucida Console"/>
+          <w:sz w:val="20"/>
+          <w:szCs w:val="20"/>
+          <w:lang w:val="en-CA"/>
+        </w:rPr>
+        <w:t xml:space="preserve"> in 1:length(data){</w:t>
+      </w:r>
+    </w:p>
+    <w:p>
+      <w:pPr>
+        <w:shd w:val="clear" w:color="auto" w:fill="E7E6E6" w:themeFill="background2"/>
+        <w:spacing w:after="0" w:line="360" w:lineRule="auto"/>
+        <w:jc w:val="both"/>
+        <w:rPr>
+          <w:rFonts w:ascii="Lucida Console" w:hAnsi="Lucida Console"/>
+          <w:sz w:val="20"/>
+          <w:szCs w:val="20"/>
+          <w:lang w:val="en-CA"/>
+        </w:rPr>
+      </w:pPr>
+      <w:r>
+        <w:rPr>
+          <w:rFonts w:ascii="Lucida Console" w:hAnsi="Lucida Console"/>
+          <w:sz w:val="20"/>
+          <w:szCs w:val="20"/>
+          <w:lang w:val="en-CA"/>
+        </w:rPr>
+        <w:tab/>
+        <w:t xml:space="preserve">analysis &lt;- </w:t>
+      </w:r>
+      <w:proofErr w:type="gramStart"/>
+      <w:r>
+        <w:rPr>
+          <w:rFonts w:ascii="Lucida Console" w:hAnsi="Lucida Console"/>
+          <w:sz w:val="20"/>
+          <w:szCs w:val="20"/>
+          <w:lang w:val="en-CA"/>
+        </w:rPr>
+        <w:t>list(</w:t>
+      </w:r>
+      <w:proofErr w:type="gramEnd"/>
+      <w:r>
+        <w:rPr>
+          <w:rFonts w:ascii="Lucida Console" w:hAnsi="Lucida Console"/>
+          <w:sz w:val="20"/>
+          <w:szCs w:val="20"/>
+          <w:lang w:val="en-CA"/>
+        </w:rPr>
+        <w:t>)</w:t>
+      </w:r>
+    </w:p>
+    <w:p>
+      <w:pPr>
+        <w:shd w:val="clear" w:color="auto" w:fill="E7E6E6" w:themeFill="background2"/>
+        <w:spacing w:after="0" w:line="360" w:lineRule="auto"/>
         <w:ind w:firstLine="720"/>
         <w:jc w:val="both"/>
         <w:rPr>
@@ -10386,45 +11837,92 @@
           <w:lang w:val="en-CA"/>
         </w:rPr>
       </w:pPr>
-      <w:proofErr w:type="spellStart"/>
-      <w:r>
-        <w:rPr>
-          <w:rFonts w:ascii="Lucida Console" w:hAnsi="Lucida Console"/>
-          <w:sz w:val="20"/>
-          <w:szCs w:val="20"/>
-          <w:lang w:val="en-CA"/>
-        </w:rPr>
-        <w:t>data$b</w:t>
-      </w:r>
-      <w:proofErr w:type="spellEnd"/>
-      <w:r>
-        <w:rPr>
-          <w:rFonts w:ascii="Lucida Console" w:hAnsi="Lucida Console"/>
-          <w:sz w:val="20"/>
-          <w:szCs w:val="20"/>
-          <w:lang w:val="en-CA"/>
-        </w:rPr>
-        <w:t xml:space="preserve"> &lt;- data[, </w:t>
-      </w:r>
-      <w:proofErr w:type="spellStart"/>
-      <w:r>
-        <w:rPr>
-          <w:rFonts w:ascii="Lucida Console" w:hAnsi="Lucida Console"/>
-          <w:sz w:val="20"/>
-          <w:szCs w:val="20"/>
-          <w:lang w:val="en-CA"/>
-        </w:rPr>
-        <w:t>varnames$b</w:t>
-      </w:r>
-      <w:proofErr w:type="spellEnd"/>
-      <w:r>
-        <w:rPr>
-          <w:rFonts w:ascii="Lucida Console" w:hAnsi="Lucida Console"/>
-          <w:sz w:val="20"/>
-          <w:szCs w:val="20"/>
-          <w:lang w:val="en-CA"/>
-        </w:rPr>
-        <w:t>]</w:t>
+      <w:proofErr w:type="gramStart"/>
+      <w:r>
+        <w:rPr>
+          <w:rFonts w:ascii="Lucida Console" w:hAnsi="Lucida Console"/>
+          <w:sz w:val="20"/>
+          <w:szCs w:val="20"/>
+          <w:lang w:val="en-CA"/>
+        </w:rPr>
+        <w:t>analysis</w:t>
+      </w:r>
+      <w:r>
+        <w:rPr>
+          <w:rFonts w:ascii="Lucida Console" w:hAnsi="Lucida Console"/>
+          <w:sz w:val="20"/>
+          <w:szCs w:val="20"/>
+          <w:lang w:val="en-CA"/>
+        </w:rPr>
+        <w:t>[</w:t>
+      </w:r>
+      <w:proofErr w:type="gramEnd"/>
+      <w:r>
+        <w:rPr>
+          <w:rFonts w:ascii="Lucida Console" w:hAnsi="Lucida Console"/>
+          <w:sz w:val="20"/>
+          <w:szCs w:val="20"/>
+          <w:lang w:val="en-CA"/>
+        </w:rPr>
+        <w:t>[</w:t>
+      </w:r>
+      <w:r>
+        <w:rPr>
+          <w:rFonts w:ascii="Lucida Console" w:hAnsi="Lucida Console"/>
+          <w:sz w:val="20"/>
+          <w:szCs w:val="20"/>
+          <w:lang w:val="en-CA"/>
+        </w:rPr>
+        <w:t>1</w:t>
+      </w:r>
+      <w:r>
+        <w:rPr>
+          <w:rFonts w:ascii="Lucida Console" w:hAnsi="Lucida Console"/>
+          <w:sz w:val="20"/>
+          <w:szCs w:val="20"/>
+          <w:lang w:val="en-CA"/>
+        </w:rPr>
+        <w:t xml:space="preserve">]] &lt;- </w:t>
+      </w:r>
+      <w:proofErr w:type="spellStart"/>
+      <w:r>
+        <w:rPr>
+          <w:rFonts w:ascii="Lucida Console" w:hAnsi="Lucida Console"/>
+          <w:sz w:val="20"/>
+          <w:szCs w:val="20"/>
+          <w:lang w:val="en-CA"/>
+        </w:rPr>
+        <w:t>lm</w:t>
+      </w:r>
+      <w:proofErr w:type="spellEnd"/>
+      <w:r>
+        <w:rPr>
+          <w:rFonts w:ascii="Lucida Console" w:hAnsi="Lucida Console"/>
+          <w:sz w:val="20"/>
+          <w:szCs w:val="20"/>
+          <w:lang w:val="en-CA"/>
+        </w:rPr>
+        <w:t>(a ~ b * d, data = data[[</w:t>
+      </w:r>
+      <w:proofErr w:type="spellStart"/>
+      <w:r>
+        <w:rPr>
+          <w:rFonts w:ascii="Lucida Console" w:hAnsi="Lucida Console"/>
+          <w:sz w:val="20"/>
+          <w:szCs w:val="20"/>
+          <w:lang w:val="en-CA"/>
+        </w:rPr>
+        <w:t>i</w:t>
+      </w:r>
+      <w:proofErr w:type="spellEnd"/>
+      <w:r>
+        <w:rPr>
+          <w:rFonts w:ascii="Lucida Console" w:hAnsi="Lucida Console"/>
+          <w:sz w:val="20"/>
+          <w:szCs w:val="20"/>
+          <w:lang w:val="en-CA"/>
+        </w:rPr>
+        <w:t>]])</w:t>
       </w:r>
     </w:p>
     <w:p>
@@ -10440,45 +11938,45 @@
           <w:lang w:val="en-CA"/>
         </w:rPr>
       </w:pPr>
-      <w:proofErr w:type="spellStart"/>
-      <w:r>
-        <w:rPr>
-          <w:rFonts w:ascii="Lucida Console" w:hAnsi="Lucida Console"/>
-          <w:sz w:val="20"/>
-          <w:szCs w:val="20"/>
-          <w:lang w:val="en-CA"/>
-        </w:rPr>
-        <w:t>data$d</w:t>
-      </w:r>
-      <w:proofErr w:type="spellEnd"/>
-      <w:r>
-        <w:rPr>
-          <w:rFonts w:ascii="Lucida Console" w:hAnsi="Lucida Console"/>
-          <w:sz w:val="20"/>
-          <w:szCs w:val="20"/>
-          <w:lang w:val="en-CA"/>
-        </w:rPr>
-        <w:t xml:space="preserve"> &lt;- data[, </w:t>
-      </w:r>
-      <w:proofErr w:type="spellStart"/>
-      <w:r>
-        <w:rPr>
-          <w:rFonts w:ascii="Lucida Console" w:hAnsi="Lucida Console"/>
-          <w:sz w:val="20"/>
-          <w:szCs w:val="20"/>
-          <w:lang w:val="en-CA"/>
-        </w:rPr>
-        <w:t>varnames$d</w:t>
-      </w:r>
-      <w:proofErr w:type="spellEnd"/>
-      <w:r>
-        <w:rPr>
-          <w:rFonts w:ascii="Lucida Console" w:hAnsi="Lucida Console"/>
-          <w:sz w:val="20"/>
-          <w:szCs w:val="20"/>
-          <w:lang w:val="en-CA"/>
-        </w:rPr>
-        <w:t>]</w:t>
+      <w:proofErr w:type="gramStart"/>
+      <w:r>
+        <w:rPr>
+          <w:rFonts w:ascii="Lucida Console" w:hAnsi="Lucida Console"/>
+          <w:sz w:val="20"/>
+          <w:szCs w:val="20"/>
+          <w:lang w:val="en-CA"/>
+        </w:rPr>
+        <w:t>analysis[</w:t>
+      </w:r>
+      <w:proofErr w:type="gramEnd"/>
+      <w:r>
+        <w:rPr>
+          <w:rFonts w:ascii="Lucida Console" w:hAnsi="Lucida Console"/>
+          <w:sz w:val="20"/>
+          <w:szCs w:val="20"/>
+          <w:lang w:val="en-CA"/>
+        </w:rPr>
+        <w:t>[2]] &lt;- plot(a ~ b, data = data[[</w:t>
+      </w:r>
+      <w:proofErr w:type="spellStart"/>
+      <w:r>
+        <w:rPr>
+          <w:rFonts w:ascii="Lucida Console" w:hAnsi="Lucida Console"/>
+          <w:sz w:val="20"/>
+          <w:szCs w:val="20"/>
+          <w:lang w:val="en-CA"/>
+        </w:rPr>
+        <w:t>i</w:t>
+      </w:r>
+      <w:proofErr w:type="spellEnd"/>
+      <w:r>
+        <w:rPr>
+          <w:rFonts w:ascii="Lucida Console" w:hAnsi="Lucida Console"/>
+          <w:sz w:val="20"/>
+          <w:szCs w:val="20"/>
+          <w:lang w:val="en-CA"/>
+        </w:rPr>
+        <w:t>]])</w:t>
       </w:r>
     </w:p>
     <w:p>
@@ -10494,45 +11992,45 @@
           <w:lang w:val="en-CA"/>
         </w:rPr>
       </w:pPr>
-      <w:proofErr w:type="spellStart"/>
-      <w:r>
-        <w:rPr>
-          <w:rFonts w:ascii="Lucida Console" w:hAnsi="Lucida Console"/>
-          <w:sz w:val="20"/>
-          <w:szCs w:val="20"/>
-          <w:lang w:val="en-CA"/>
-        </w:rPr>
-        <w:t>data$group</w:t>
-      </w:r>
-      <w:proofErr w:type="spellEnd"/>
-      <w:r>
-        <w:rPr>
-          <w:rFonts w:ascii="Lucida Console" w:hAnsi="Lucida Console"/>
-          <w:sz w:val="20"/>
-          <w:szCs w:val="20"/>
-          <w:lang w:val="en-CA"/>
-        </w:rPr>
-        <w:t xml:space="preserve"> &lt;- data[, </w:t>
-      </w:r>
-      <w:proofErr w:type="spellStart"/>
-      <w:r>
-        <w:rPr>
-          <w:rFonts w:ascii="Lucida Console" w:hAnsi="Lucida Console"/>
-          <w:sz w:val="20"/>
-          <w:szCs w:val="20"/>
-          <w:lang w:val="en-CA"/>
-        </w:rPr>
-        <w:t>varnames$group</w:t>
-      </w:r>
-      <w:proofErr w:type="spellEnd"/>
-      <w:r>
-        <w:rPr>
-          <w:rFonts w:ascii="Lucida Console" w:hAnsi="Lucida Console"/>
-          <w:sz w:val="20"/>
-          <w:szCs w:val="20"/>
-          <w:lang w:val="en-CA"/>
-        </w:rPr>
-        <w:t>]</w:t>
+      <w:proofErr w:type="gramStart"/>
+      <w:r>
+        <w:rPr>
+          <w:rFonts w:ascii="Lucida Console" w:hAnsi="Lucida Console"/>
+          <w:sz w:val="20"/>
+          <w:szCs w:val="20"/>
+          <w:lang w:val="en-CA"/>
+        </w:rPr>
+        <w:t>analysis[</w:t>
+      </w:r>
+      <w:proofErr w:type="gramEnd"/>
+      <w:r>
+        <w:rPr>
+          <w:rFonts w:ascii="Lucida Console" w:hAnsi="Lucida Console"/>
+          <w:sz w:val="20"/>
+          <w:szCs w:val="20"/>
+          <w:lang w:val="en-CA"/>
+        </w:rPr>
+        <w:t xml:space="preserve">[3]] &lt;- </w:t>
+      </w:r>
+      <w:proofErr w:type="spellStart"/>
+      <w:r>
+        <w:rPr>
+          <w:rFonts w:ascii="Lucida Console" w:hAnsi="Lucida Console"/>
+          <w:sz w:val="20"/>
+          <w:szCs w:val="20"/>
+          <w:lang w:val="en-CA"/>
+        </w:rPr>
+        <w:t>coef</w:t>
+      </w:r>
+      <w:proofErr w:type="spellEnd"/>
+      <w:r>
+        <w:rPr>
+          <w:rFonts w:ascii="Lucida Console" w:hAnsi="Lucida Console"/>
+          <w:sz w:val="20"/>
+          <w:szCs w:val="20"/>
+          <w:lang w:val="en-CA"/>
+        </w:rPr>
+        <w:t>(analysis[[1]])</w:t>
       </w:r>
     </w:p>
     <w:p>
@@ -10548,70 +12046,80 @@
           <w:lang w:val="en-CA"/>
         </w:rPr>
       </w:pPr>
+      <w:r>
+        <w:rPr>
+          <w:rFonts w:ascii="Lucida Console" w:hAnsi="Lucida Console"/>
+          <w:sz w:val="20"/>
+          <w:szCs w:val="20"/>
+          <w:lang w:val="en-CA"/>
+        </w:rPr>
+        <w:t>output[[</w:t>
+      </w:r>
+      <w:proofErr w:type="spellStart"/>
+      <w:r>
+        <w:rPr>
+          <w:rFonts w:ascii="Lucida Console" w:hAnsi="Lucida Console"/>
+          <w:sz w:val="20"/>
+          <w:szCs w:val="20"/>
+          <w:lang w:val="en-CA"/>
+        </w:rPr>
+        <w:t>i</w:t>
+      </w:r>
+      <w:proofErr w:type="spellEnd"/>
+      <w:r>
+        <w:rPr>
+          <w:rFonts w:ascii="Lucida Console" w:hAnsi="Lucida Console"/>
+          <w:sz w:val="20"/>
+          <w:szCs w:val="20"/>
+          <w:lang w:val="en-CA"/>
+        </w:rPr>
+        <w:t>]] &lt;- analysis</w:t>
+      </w:r>
     </w:p>
     <w:p>
       <w:pPr>
         <w:shd w:val="clear" w:color="auto" w:fill="E7E6E6" w:themeFill="background2"/>
         <w:spacing w:after="0" w:line="360" w:lineRule="auto"/>
-        <w:jc w:val="both"/>
-        <w:rPr>
-          <w:rFonts w:ascii="Lucida Console" w:hAnsi="Lucida Console"/>
-          <w:sz w:val="20"/>
-          <w:szCs w:val="20"/>
-          <w:lang w:val="en-CA"/>
-        </w:rPr>
-      </w:pPr>
-      <w:r>
-        <w:rPr>
-          <w:rFonts w:ascii="Lucida Console" w:hAnsi="Lucida Console"/>
-          <w:sz w:val="20"/>
-          <w:szCs w:val="20"/>
-          <w:lang w:val="en-CA"/>
-        </w:rPr>
-        <w:tab/>
-        <w:t xml:space="preserve">data &lt;- split(data, </w:t>
-      </w:r>
-      <w:proofErr w:type="spellStart"/>
-      <w:r>
-        <w:rPr>
-          <w:rFonts w:ascii="Lucida Console" w:hAnsi="Lucida Console"/>
-          <w:sz w:val="20"/>
-          <w:szCs w:val="20"/>
-          <w:lang w:val="en-CA"/>
-        </w:rPr>
-        <w:t>data$group</w:t>
-      </w:r>
-      <w:proofErr w:type="spellEnd"/>
-      <w:r>
-        <w:rPr>
-          <w:rFonts w:ascii="Lucida Console" w:hAnsi="Lucida Console"/>
-          <w:sz w:val="20"/>
-          <w:szCs w:val="20"/>
-          <w:lang w:val="en-CA"/>
-        </w:rPr>
-        <w:t>)</w:t>
+        <w:ind w:firstLine="720"/>
+        <w:jc w:val="both"/>
+        <w:rPr>
+          <w:rFonts w:ascii="Lucida Console" w:hAnsi="Lucida Console"/>
+          <w:sz w:val="20"/>
+          <w:szCs w:val="20"/>
+          <w:lang w:val="en-CA"/>
+        </w:rPr>
+      </w:pPr>
+      <w:r>
+        <w:rPr>
+          <w:rFonts w:ascii="Lucida Console" w:hAnsi="Lucida Console"/>
+          <w:sz w:val="20"/>
+          <w:szCs w:val="20"/>
+          <w:lang w:val="en-CA"/>
+        </w:rPr>
+        <w:t>remove(analysis)</w:t>
       </w:r>
     </w:p>
     <w:p>
       <w:pPr>
         <w:shd w:val="clear" w:color="auto" w:fill="E7E6E6" w:themeFill="background2"/>
         <w:spacing w:after="0" w:line="360" w:lineRule="auto"/>
-        <w:jc w:val="both"/>
-        <w:rPr>
-          <w:rFonts w:ascii="Lucida Console" w:hAnsi="Lucida Console"/>
-          <w:sz w:val="20"/>
-          <w:szCs w:val="20"/>
-          <w:lang w:val="en-CA"/>
-        </w:rPr>
-      </w:pPr>
-      <w:r>
-        <w:rPr>
-          <w:rFonts w:ascii="Lucida Console" w:hAnsi="Lucida Console"/>
-          <w:sz w:val="20"/>
-          <w:szCs w:val="20"/>
-          <w:lang w:val="en-CA"/>
-        </w:rPr>
-        <w:tab/>
+        <w:ind w:firstLine="720"/>
+        <w:jc w:val="both"/>
+        <w:rPr>
+          <w:rFonts w:ascii="Lucida Console" w:hAnsi="Lucida Console"/>
+          <w:sz w:val="20"/>
+          <w:szCs w:val="20"/>
+          <w:lang w:val="en-CA"/>
+        </w:rPr>
+      </w:pPr>
+      <w:r>
+        <w:rPr>
+          <w:rFonts w:ascii="Lucida Console" w:hAnsi="Lucida Console"/>
+          <w:sz w:val="20"/>
+          <w:szCs w:val="20"/>
+          <w:lang w:val="en-CA"/>
+        </w:rPr>
+        <w:t>}</w:t>
       </w:r>
     </w:p>
     <w:p>
@@ -10634,336 +12142,13 @@
           <w:szCs w:val="20"/>
           <w:lang w:val="en-CA"/>
         </w:rPr>
-        <w:t>output &lt;- list()</w:t>
+        <w:t>return(output)</w:t>
       </w:r>
     </w:p>
     <w:p>
       <w:pPr>
         <w:shd w:val="clear" w:color="auto" w:fill="E7E6E6" w:themeFill="background2"/>
         <w:spacing w:after="0" w:line="360" w:lineRule="auto"/>
-        <w:ind w:firstLine="720"/>
-        <w:jc w:val="both"/>
-        <w:rPr>
-          <w:rFonts w:ascii="Lucida Console" w:hAnsi="Lucida Console"/>
-          <w:sz w:val="20"/>
-          <w:szCs w:val="20"/>
-          <w:lang w:val="en-CA"/>
-        </w:rPr>
-      </w:pPr>
-    </w:p>
-    <w:p>
-      <w:pPr>
-        <w:shd w:val="clear" w:color="auto" w:fill="E7E6E6" w:themeFill="background2"/>
-        <w:spacing w:after="0" w:line="360" w:lineRule="auto"/>
-        <w:jc w:val="both"/>
-        <w:rPr>
-          <w:rFonts w:ascii="Lucida Console" w:hAnsi="Lucida Console"/>
-          <w:sz w:val="20"/>
-          <w:szCs w:val="20"/>
-          <w:lang w:val="en-CA"/>
-        </w:rPr>
-      </w:pPr>
-      <w:r>
-        <w:rPr>
-          <w:rFonts w:ascii="Lucida Console" w:hAnsi="Lucida Console"/>
-          <w:sz w:val="20"/>
-          <w:szCs w:val="20"/>
-          <w:lang w:val="en-CA"/>
-        </w:rPr>
-        <w:tab/>
-        <w:t>for(</w:t>
-      </w:r>
-      <w:proofErr w:type="spellStart"/>
-      <w:r>
-        <w:rPr>
-          <w:rFonts w:ascii="Lucida Console" w:hAnsi="Lucida Console"/>
-          <w:sz w:val="20"/>
-          <w:szCs w:val="20"/>
-          <w:lang w:val="en-CA"/>
-        </w:rPr>
-        <w:t>i</w:t>
-      </w:r>
-      <w:proofErr w:type="spellEnd"/>
-      <w:r>
-        <w:rPr>
-          <w:rFonts w:ascii="Lucida Console" w:hAnsi="Lucida Console"/>
-          <w:sz w:val="20"/>
-          <w:szCs w:val="20"/>
-          <w:lang w:val="en-CA"/>
-        </w:rPr>
-        <w:t xml:space="preserve"> in 1:length(data){</w:t>
-      </w:r>
-    </w:p>
-    <w:p>
-      <w:pPr>
-        <w:shd w:val="clear" w:color="auto" w:fill="E7E6E6" w:themeFill="background2"/>
-        <w:spacing w:after="0" w:line="360" w:lineRule="auto"/>
-        <w:jc w:val="both"/>
-        <w:rPr>
-          <w:rFonts w:ascii="Lucida Console" w:hAnsi="Lucida Console"/>
-          <w:sz w:val="20"/>
-          <w:szCs w:val="20"/>
-          <w:lang w:val="en-CA"/>
-        </w:rPr>
-      </w:pPr>
-      <w:r>
-        <w:rPr>
-          <w:rFonts w:ascii="Lucida Console" w:hAnsi="Lucida Console"/>
-          <w:sz w:val="20"/>
-          <w:szCs w:val="20"/>
-          <w:lang w:val="en-CA"/>
-        </w:rPr>
-        <w:tab/>
-        <w:t>analysis &lt;- list()</w:t>
-      </w:r>
-    </w:p>
-    <w:p>
-      <w:pPr>
-        <w:shd w:val="clear" w:color="auto" w:fill="E7E6E6" w:themeFill="background2"/>
-        <w:spacing w:after="0" w:line="360" w:lineRule="auto"/>
-        <w:ind w:firstLine="720"/>
-        <w:jc w:val="both"/>
-        <w:rPr>
-          <w:rFonts w:ascii="Lucida Console" w:hAnsi="Lucida Console"/>
-          <w:sz w:val="20"/>
-          <w:szCs w:val="20"/>
-          <w:lang w:val="en-CA"/>
-        </w:rPr>
-      </w:pPr>
-      <w:r>
-        <w:rPr>
-          <w:rFonts w:ascii="Lucida Console" w:hAnsi="Lucida Console"/>
-          <w:sz w:val="20"/>
-          <w:szCs w:val="20"/>
-          <w:lang w:val="en-CA"/>
-        </w:rPr>
-        <w:t>analysis</w:t>
-      </w:r>
-      <w:r>
-        <w:rPr>
-          <w:rFonts w:ascii="Lucida Console" w:hAnsi="Lucida Console"/>
-          <w:sz w:val="20"/>
-          <w:szCs w:val="20"/>
-          <w:lang w:val="en-CA"/>
-        </w:rPr>
-        <w:t>[[</w:t>
-      </w:r>
-      <w:r>
-        <w:rPr>
-          <w:rFonts w:ascii="Lucida Console" w:hAnsi="Lucida Console"/>
-          <w:sz w:val="20"/>
-          <w:szCs w:val="20"/>
-          <w:lang w:val="en-CA"/>
-        </w:rPr>
-        <w:t>1</w:t>
-      </w:r>
-      <w:r>
-        <w:rPr>
-          <w:rFonts w:ascii="Lucida Console" w:hAnsi="Lucida Console"/>
-          <w:sz w:val="20"/>
-          <w:szCs w:val="20"/>
-          <w:lang w:val="en-CA"/>
-        </w:rPr>
-        <w:t xml:space="preserve">]] &lt;- </w:t>
-      </w:r>
-      <w:proofErr w:type="spellStart"/>
-      <w:r>
-        <w:rPr>
-          <w:rFonts w:ascii="Lucida Console" w:hAnsi="Lucida Console"/>
-          <w:sz w:val="20"/>
-          <w:szCs w:val="20"/>
-          <w:lang w:val="en-CA"/>
-        </w:rPr>
-        <w:t>lm</w:t>
-      </w:r>
-      <w:proofErr w:type="spellEnd"/>
-      <w:r>
-        <w:rPr>
-          <w:rFonts w:ascii="Lucida Console" w:hAnsi="Lucida Console"/>
-          <w:sz w:val="20"/>
-          <w:szCs w:val="20"/>
-          <w:lang w:val="en-CA"/>
-        </w:rPr>
-        <w:t>(a ~ b * d, data = data[[</w:t>
-      </w:r>
-      <w:proofErr w:type="spellStart"/>
-      <w:r>
-        <w:rPr>
-          <w:rFonts w:ascii="Lucida Console" w:hAnsi="Lucida Console"/>
-          <w:sz w:val="20"/>
-          <w:szCs w:val="20"/>
-          <w:lang w:val="en-CA"/>
-        </w:rPr>
-        <w:t>i</w:t>
-      </w:r>
-      <w:proofErr w:type="spellEnd"/>
-      <w:r>
-        <w:rPr>
-          <w:rFonts w:ascii="Lucida Console" w:hAnsi="Lucida Console"/>
-          <w:sz w:val="20"/>
-          <w:szCs w:val="20"/>
-          <w:lang w:val="en-CA"/>
-        </w:rPr>
-        <w:t>]])</w:t>
-      </w:r>
-    </w:p>
-    <w:p>
-      <w:pPr>
-        <w:shd w:val="clear" w:color="auto" w:fill="E7E6E6" w:themeFill="background2"/>
-        <w:spacing w:after="0" w:line="360" w:lineRule="auto"/>
-        <w:ind w:firstLine="720"/>
-        <w:jc w:val="both"/>
-        <w:rPr>
-          <w:rFonts w:ascii="Lucida Console" w:hAnsi="Lucida Console"/>
-          <w:sz w:val="20"/>
-          <w:szCs w:val="20"/>
-          <w:lang w:val="en-CA"/>
-        </w:rPr>
-      </w:pPr>
-      <w:r>
-        <w:rPr>
-          <w:rFonts w:ascii="Lucida Console" w:hAnsi="Lucida Console"/>
-          <w:sz w:val="20"/>
-          <w:szCs w:val="20"/>
-          <w:lang w:val="en-CA"/>
-        </w:rPr>
-        <w:t>analysis[[2]] &lt;- plot(a ~ b, data = data[[</w:t>
-      </w:r>
-      <w:proofErr w:type="spellStart"/>
-      <w:r>
-        <w:rPr>
-          <w:rFonts w:ascii="Lucida Console" w:hAnsi="Lucida Console"/>
-          <w:sz w:val="20"/>
-          <w:szCs w:val="20"/>
-          <w:lang w:val="en-CA"/>
-        </w:rPr>
-        <w:t>i</w:t>
-      </w:r>
-      <w:proofErr w:type="spellEnd"/>
-      <w:r>
-        <w:rPr>
-          <w:rFonts w:ascii="Lucida Console" w:hAnsi="Lucida Console"/>
-          <w:sz w:val="20"/>
-          <w:szCs w:val="20"/>
-          <w:lang w:val="en-CA"/>
-        </w:rPr>
-        <w:t>]])</w:t>
-      </w:r>
-    </w:p>
-    <w:p>
-      <w:pPr>
-        <w:shd w:val="clear" w:color="auto" w:fill="E7E6E6" w:themeFill="background2"/>
-        <w:spacing w:after="0" w:line="360" w:lineRule="auto"/>
-        <w:ind w:firstLine="720"/>
-        <w:jc w:val="both"/>
-        <w:rPr>
-          <w:rFonts w:ascii="Lucida Console" w:hAnsi="Lucida Console"/>
-          <w:sz w:val="20"/>
-          <w:szCs w:val="20"/>
-          <w:lang w:val="en-CA"/>
-        </w:rPr>
-      </w:pPr>
-      <w:r>
-        <w:rPr>
-          <w:rFonts w:ascii="Lucida Console" w:hAnsi="Lucida Console"/>
-          <w:sz w:val="20"/>
-          <w:szCs w:val="20"/>
-          <w:lang w:val="en-CA"/>
-        </w:rPr>
-        <w:t xml:space="preserve">analysis[[3]] &lt;- </w:t>
-      </w:r>
-      <w:proofErr w:type="spellStart"/>
-      <w:r>
-        <w:rPr>
-          <w:rFonts w:ascii="Lucida Console" w:hAnsi="Lucida Console"/>
-          <w:sz w:val="20"/>
-          <w:szCs w:val="20"/>
-          <w:lang w:val="en-CA"/>
-        </w:rPr>
-        <w:t>coef</w:t>
-      </w:r>
-      <w:proofErr w:type="spellEnd"/>
-      <w:r>
-        <w:rPr>
-          <w:rFonts w:ascii="Lucida Console" w:hAnsi="Lucida Console"/>
-          <w:sz w:val="20"/>
-          <w:szCs w:val="20"/>
-          <w:lang w:val="en-CA"/>
-        </w:rPr>
-        <w:t>(analysis[[1]])</w:t>
-      </w:r>
-    </w:p>
-    <w:p>
-      <w:pPr>
-        <w:shd w:val="clear" w:color="auto" w:fill="E7E6E6" w:themeFill="background2"/>
-        <w:spacing w:after="0" w:line="360" w:lineRule="auto"/>
-        <w:ind w:firstLine="720"/>
-        <w:jc w:val="both"/>
-        <w:rPr>
-          <w:rFonts w:ascii="Lucida Console" w:hAnsi="Lucida Console"/>
-          <w:sz w:val="20"/>
-          <w:szCs w:val="20"/>
-          <w:lang w:val="en-CA"/>
-        </w:rPr>
-      </w:pPr>
-      <w:r>
-        <w:rPr>
-          <w:rFonts w:ascii="Lucida Console" w:hAnsi="Lucida Console"/>
-          <w:sz w:val="20"/>
-          <w:szCs w:val="20"/>
-          <w:lang w:val="en-CA"/>
-        </w:rPr>
-        <w:t>output[[</w:t>
-      </w:r>
-      <w:proofErr w:type="spellStart"/>
-      <w:r>
-        <w:rPr>
-          <w:rFonts w:ascii="Lucida Console" w:hAnsi="Lucida Console"/>
-          <w:sz w:val="20"/>
-          <w:szCs w:val="20"/>
-          <w:lang w:val="en-CA"/>
-        </w:rPr>
-        <w:t>i</w:t>
-      </w:r>
-      <w:proofErr w:type="spellEnd"/>
-      <w:r>
-        <w:rPr>
-          <w:rFonts w:ascii="Lucida Console" w:hAnsi="Lucida Console"/>
-          <w:sz w:val="20"/>
-          <w:szCs w:val="20"/>
-          <w:lang w:val="en-CA"/>
-        </w:rPr>
-        <w:t>]] &lt;- analysis</w:t>
-      </w:r>
-    </w:p>
-    <w:p>
-      <w:pPr>
-        <w:shd w:val="clear" w:color="auto" w:fill="E7E6E6" w:themeFill="background2"/>
-        <w:spacing w:after="0" w:line="360" w:lineRule="auto"/>
-        <w:ind w:firstLine="720"/>
-        <w:jc w:val="both"/>
-        <w:rPr>
-          <w:rFonts w:ascii="Lucida Console" w:hAnsi="Lucida Console"/>
-          <w:sz w:val="20"/>
-          <w:szCs w:val="20"/>
-          <w:lang w:val="en-CA"/>
-        </w:rPr>
-      </w:pPr>
-      <w:r>
-        <w:rPr>
-          <w:rFonts w:ascii="Lucida Console" w:hAnsi="Lucida Console"/>
-          <w:sz w:val="20"/>
-          <w:szCs w:val="20"/>
-          <w:lang w:val="en-CA"/>
-        </w:rPr>
-        <w:t>remove(analysis)</w:t>
-      </w:r>
-    </w:p>
-    <w:p>
-      <w:pPr>
-        <w:shd w:val="clear" w:color="auto" w:fill="E7E6E6" w:themeFill="background2"/>
-        <w:spacing w:after="0" w:line="360" w:lineRule="auto"/>
-        <w:ind w:firstLine="720"/>
         <w:jc w:val="both"/>
         <w:rPr>
           <w:rFonts w:ascii="Lucida Console" w:hAnsi="Lucida Console"/>
@@ -10984,75 +12169,48 @@
     </w:p>
     <w:p>
       <w:pPr>
-        <w:shd w:val="clear" w:color="auto" w:fill="E7E6E6" w:themeFill="background2"/>
-        <w:spacing w:after="0" w:line="360" w:lineRule="auto"/>
-        <w:ind w:firstLine="720"/>
-        <w:jc w:val="both"/>
-        <w:rPr>
-          <w:rFonts w:ascii="Lucida Console" w:hAnsi="Lucida Console"/>
-          <w:sz w:val="20"/>
-          <w:szCs w:val="20"/>
-          <w:lang w:val="en-CA"/>
-        </w:rPr>
-      </w:pPr>
-      <w:r>
-        <w:rPr>
-          <w:rFonts w:ascii="Lucida Console" w:hAnsi="Lucida Console"/>
-          <w:sz w:val="20"/>
-          <w:szCs w:val="20"/>
-          <w:lang w:val="en-CA"/>
-        </w:rPr>
-        <w:t>return(output)</w:t>
-      </w:r>
-    </w:p>
-    <w:p>
-      <w:pPr>
-        <w:shd w:val="clear" w:color="auto" w:fill="E7E6E6" w:themeFill="background2"/>
-        <w:spacing w:after="0" w:line="360" w:lineRule="auto"/>
-        <w:jc w:val="both"/>
-        <w:rPr>
-          <w:rFonts w:ascii="Lucida Console" w:hAnsi="Lucida Console"/>
-          <w:sz w:val="20"/>
-          <w:szCs w:val="20"/>
-          <w:lang w:val="en-CA"/>
-        </w:rPr>
-      </w:pPr>
-      <w:r>
-        <w:rPr>
-          <w:rFonts w:ascii="Lucida Console" w:hAnsi="Lucida Console"/>
-          <w:sz w:val="20"/>
-          <w:szCs w:val="20"/>
-          <w:lang w:val="en-CA"/>
-        </w:rPr>
-        <w:t>}</w:t>
-      </w:r>
-    </w:p>
-    <w:p>
-      <w:pPr>
-        <w:spacing w:after="0" w:line="360" w:lineRule="auto"/>
-        <w:rPr>
-          <w:sz w:val="24"/>
-          <w:szCs w:val="24"/>
-          <w:lang w:val="en-CA"/>
-        </w:rPr>
-      </w:pPr>
-    </w:p>
-    <w:p>
-      <w:pPr>
-        <w:spacing w:after="0" w:line="360" w:lineRule="auto"/>
-        <w:rPr>
-          <w:sz w:val="24"/>
-          <w:szCs w:val="24"/>
-          <w:lang w:val="en-CA"/>
-        </w:rPr>
-      </w:pPr>
-      <w:r>
-        <w:rPr>
-          <w:sz w:val="24"/>
-          <w:szCs w:val="24"/>
-          <w:lang w:val="en-CA"/>
-        </w:rPr>
-        <w:t>In the above example, we are taking a previous function we created, then producing an output list, where each element is a list of items, including a linear model, a plot, and the coefficients of the linear model. The list-of-lists approach allows us to obtain all of the output information we may want across treatments, groups, studies, etc., by providing analytical outputs, QAQC graphs, and any other type of data structure that we may want.</w:t>
+        <w:spacing w:after="0" w:line="360" w:lineRule="auto"/>
+        <w:rPr>
+          <w:sz w:val="24"/>
+          <w:szCs w:val="24"/>
+          <w:lang w:val="en-CA"/>
+        </w:rPr>
+      </w:pPr>
+    </w:p>
+    <w:p>
+      <w:pPr>
+        <w:spacing w:after="0" w:line="360" w:lineRule="auto"/>
+        <w:rPr>
+          <w:sz w:val="24"/>
+          <w:szCs w:val="24"/>
+          <w:lang w:val="en-CA"/>
+        </w:rPr>
+      </w:pPr>
+      <w:r>
+        <w:rPr>
+          <w:sz w:val="24"/>
+          <w:szCs w:val="24"/>
+          <w:lang w:val="en-CA"/>
+        </w:rPr>
+        <w:t xml:space="preserve">In the above example, we are taking a previous function we created, then producing an output list, where each element is a list of items, including a linear model, a plot, and the coefficients of the linear model. The list-of-lists approach allows us to obtain </w:t>
+      </w:r>
+      <w:proofErr w:type="gramStart"/>
+      <w:r>
+        <w:rPr>
+          <w:sz w:val="24"/>
+          <w:szCs w:val="24"/>
+          <w:lang w:val="en-CA"/>
+        </w:rPr>
+        <w:t>all of</w:t>
+      </w:r>
+      <w:proofErr w:type="gramEnd"/>
+      <w:r>
+        <w:rPr>
+          <w:sz w:val="24"/>
+          <w:szCs w:val="24"/>
+          <w:lang w:val="en-CA"/>
+        </w:rPr>
+        <w:t xml:space="preserve"> the output information we may want across treatments, groups, studies, etc., by providing analytical outputs, QAQC graphs, and any other type of data structure that we may want.</w:t>
       </w:r>
       <w:r>
         <w:rPr>
@@ -11070,7 +12228,7 @@
           <w:lang w:val="en-CA"/>
         </w:rPr>
       </w:pPr>
-      <w:bookmarkStart w:id="19" w:name="_Toc33014497"/>
+      <w:bookmarkStart w:id="14" w:name="_Toc33014497"/>
       <w:r>
         <w:rPr>
           <w:lang w:val="en-CA"/>
@@ -11078,7 +12236,7 @@
         <w:lastRenderedPageBreak/>
         <w:t>Creating Random Datasets</w:t>
       </w:r>
-      <w:bookmarkEnd w:id="19"/>
+      <w:bookmarkEnd w:id="14"/>
     </w:p>
     <w:p>
       <w:pPr>
@@ -11128,14 +12286,25 @@
         </w:rPr>
       </w:pPr>
       <w:proofErr w:type="spellStart"/>
-      <w:r>
-        <w:rPr>
-          <w:rFonts w:ascii="Lucida Console" w:hAnsi="Lucida Console"/>
-          <w:sz w:val="20"/>
-          <w:szCs w:val="20"/>
-          <w:lang w:val="en-CA"/>
-        </w:rPr>
-        <w:t>my.random.vector</w:t>
+      <w:proofErr w:type="gramStart"/>
+      <w:r>
+        <w:rPr>
+          <w:rFonts w:ascii="Lucida Console" w:hAnsi="Lucida Console"/>
+          <w:sz w:val="20"/>
+          <w:szCs w:val="20"/>
+          <w:lang w:val="en-CA"/>
+        </w:rPr>
+        <w:t>my.random</w:t>
+      </w:r>
+      <w:proofErr w:type="gramEnd"/>
+      <w:r>
+        <w:rPr>
+          <w:rFonts w:ascii="Lucida Console" w:hAnsi="Lucida Console"/>
+          <w:sz w:val="20"/>
+          <w:szCs w:val="20"/>
+          <w:lang w:val="en-CA"/>
+        </w:rPr>
+        <w:t>.vector</w:t>
       </w:r>
       <w:proofErr w:type="spellEnd"/>
       <w:r>
@@ -11213,7 +12382,25 @@
           <w:szCs w:val="24"/>
           <w:lang w:val="en-CA"/>
         </w:rPr>
-        <w:t>This generates a vector from a normal distribution with a mean of 10 and standard deviation of 20. You can find out more about the distributions by running ?Distributions. When generating random datasets, it may be important to make sure the results are reproducible. In this case you can run:</w:t>
+        <w:t xml:space="preserve">This generates a vector from a normal distribution with a mean of 10 and standard deviation of 20. You can find out more about the distributions by </w:t>
+      </w:r>
+      <w:proofErr w:type="gramStart"/>
+      <w:r>
+        <w:rPr>
+          <w:sz w:val="24"/>
+          <w:szCs w:val="24"/>
+          <w:lang w:val="en-CA"/>
+        </w:rPr>
+        <w:t>running ?Distributions</w:t>
+      </w:r>
+      <w:proofErr w:type="gramEnd"/>
+      <w:r>
+        <w:rPr>
+          <w:sz w:val="24"/>
+          <w:szCs w:val="24"/>
+          <w:lang w:val="en-CA"/>
+        </w:rPr>
+        <w:t>. When generating random datasets, it may be important to make sure the results are reproducible. In this case you can run:</w:t>
       </w:r>
     </w:p>
     <w:p>
@@ -11238,6 +12425,7 @@
         </w:rPr>
       </w:pPr>
       <w:proofErr w:type="spellStart"/>
+      <w:proofErr w:type="gramStart"/>
       <w:r>
         <w:rPr>
           <w:rFonts w:ascii="Lucida Console" w:hAnsi="Lucida Console"/>
@@ -11248,6 +12436,7 @@
         <w:t>set.seed</w:t>
       </w:r>
       <w:proofErr w:type="spellEnd"/>
+      <w:proofErr w:type="gramEnd"/>
       <w:r>
         <w:rPr>
           <w:rFonts w:ascii="Lucida Console" w:hAnsi="Lucida Console"/>
@@ -11286,6 +12475,7 @@
         <w:t xml:space="preserve">The </w:t>
       </w:r>
       <w:proofErr w:type="spellStart"/>
+      <w:proofErr w:type="gramStart"/>
       <w:r>
         <w:rPr>
           <w:sz w:val="24"/>
@@ -11295,6 +12485,7 @@
         <w:t>set.seed</w:t>
       </w:r>
       <w:proofErr w:type="spellEnd"/>
+      <w:proofErr w:type="gramEnd"/>
       <w:r>
         <w:rPr>
           <w:sz w:val="24"/>
@@ -11414,7 +12605,7 @@
           <w:lang w:val="en-CA"/>
         </w:rPr>
       </w:pPr>
-      <w:bookmarkStart w:id="20" w:name="_Toc33014498"/>
+      <w:bookmarkStart w:id="15" w:name="_Toc33014498"/>
       <w:r>
         <w:rPr>
           <w:lang w:val="en-CA"/>
@@ -11458,25 +12649,43 @@
         </w:rPr>
         <w:t>ode</w:t>
       </w:r>
-      <w:bookmarkEnd w:id="20"/>
-    </w:p>
-    <w:p>
-      <w:pPr>
-        <w:spacing w:after="0" w:line="360" w:lineRule="auto"/>
-        <w:jc w:val="both"/>
-        <w:rPr>
-          <w:sz w:val="24"/>
-          <w:szCs w:val="24"/>
-          <w:lang w:val="en-CA"/>
-        </w:rPr>
-      </w:pPr>
-      <w:r>
-        <w:rPr>
-          <w:sz w:val="24"/>
-          <w:szCs w:val="24"/>
-          <w:lang w:val="en-CA"/>
-        </w:rPr>
-        <w:t>Meta-programming involves generalizing your code. R is particularly suited to this, allowing you to create functions that take functions as arguments or even generate new functions, generalize arguments, and so on. We will address the use of functions-as-arguments (including the use of … to pass on arguments), move on to generalized arguments via the use of exec(), !!, and :=, then address to the idea of a function factory.</w:t>
+      <w:bookmarkEnd w:id="15"/>
+    </w:p>
+    <w:p>
+      <w:pPr>
+        <w:spacing w:after="0" w:line="360" w:lineRule="auto"/>
+        <w:jc w:val="both"/>
+        <w:rPr>
+          <w:sz w:val="24"/>
+          <w:szCs w:val="24"/>
+          <w:lang w:val="en-CA"/>
+        </w:rPr>
+      </w:pPr>
+      <w:r>
+        <w:rPr>
+          <w:sz w:val="24"/>
+          <w:szCs w:val="24"/>
+          <w:lang w:val="en-CA"/>
+        </w:rPr>
+        <w:t xml:space="preserve">Meta-programming involves generalizing your code. R is particularly suited to this, allowing you to create functions that take functions as arguments or even generate new functions, generalize arguments, and so on. We will address the use of functions-as-arguments (including the use of … to pass on arguments), move on to generalized arguments via the use of </w:t>
+      </w:r>
+      <w:proofErr w:type="gramStart"/>
+      <w:r>
+        <w:rPr>
+          <w:sz w:val="24"/>
+          <w:szCs w:val="24"/>
+          <w:lang w:val="en-CA"/>
+        </w:rPr>
+        <w:t>exec(</w:t>
+      </w:r>
+      <w:proofErr w:type="gramEnd"/>
+      <w:r>
+        <w:rPr>
+          <w:sz w:val="24"/>
+          <w:szCs w:val="24"/>
+          <w:lang w:val="en-CA"/>
+        </w:rPr>
+        <w:t>), !!, and :=, then address to the idea of a function factory.</w:t>
       </w:r>
     </w:p>
     <w:p>
@@ -11639,7 +12848,7 @@
           <w:lang w:val="en-CA"/>
         </w:rPr>
       </w:pPr>
-      <w:bookmarkStart w:id="21" w:name="_Toc33014499"/>
+      <w:bookmarkStart w:id="16" w:name="_Toc33014499"/>
       <w:r>
         <w:rPr>
           <w:lang w:val="en-CA"/>
@@ -11647,18 +12856,170 @@
         <w:lastRenderedPageBreak/>
         <w:t>Bootstrapping, Jackknifing, and Monte Carlo Simulations</w:t>
       </w:r>
-      <w:bookmarkEnd w:id="21"/>
-    </w:p>
-    <w:p>
-      <w:pPr>
-        <w:spacing w:after="0" w:line="360" w:lineRule="auto"/>
-        <w:jc w:val="both"/>
-        <w:rPr>
-          <w:sz w:val="24"/>
-          <w:szCs w:val="24"/>
-          <w:lang w:val="en-CA"/>
-        </w:rPr>
-      </w:pPr>
+      <w:bookmarkEnd w:id="16"/>
+    </w:p>
+    <w:p>
+      <w:pPr>
+        <w:spacing w:after="0" w:line="360" w:lineRule="auto"/>
+        <w:jc w:val="both"/>
+        <w:rPr>
+          <w:sz w:val="24"/>
+          <w:szCs w:val="24"/>
+          <w:lang w:val="en-CA"/>
+        </w:rPr>
+      </w:pPr>
+      <w:r>
+        <w:rPr>
+          <w:sz w:val="24"/>
+          <w:szCs w:val="24"/>
+          <w:lang w:val="en-CA"/>
+        </w:rPr>
+        <w:t xml:space="preserve">Bootstrapping and jackknifing are re-sampling techniques. </w:t>
+      </w:r>
+      <w:r>
+        <w:rPr>
+          <w:b/>
+          <w:bCs/>
+          <w:sz w:val="24"/>
+          <w:szCs w:val="24"/>
+          <w:lang w:val="en-CA"/>
+        </w:rPr>
+        <w:t>Jackknifing</w:t>
+      </w:r>
+      <w:r>
+        <w:rPr>
+          <w:sz w:val="24"/>
+          <w:szCs w:val="24"/>
+          <w:lang w:val="en-CA"/>
+        </w:rPr>
+        <w:t xml:space="preserve"> is a technique used to estimate parameters from a dataset whereby the dataset is repeatedly sampled leaving one sample out each time until all possible subsamples have been </w:t>
+      </w:r>
+      <w:r>
+        <w:rPr>
+          <w:sz w:val="24"/>
+          <w:szCs w:val="24"/>
+          <w:lang w:val="en-CA"/>
+        </w:rPr>
+        <w:t>obtained</w:t>
+      </w:r>
+      <w:r>
+        <w:rPr>
+          <w:sz w:val="24"/>
+          <w:szCs w:val="24"/>
+          <w:lang w:val="en-CA"/>
+        </w:rPr>
+        <w:t xml:space="preserve">. </w:t>
+      </w:r>
+      <w:r>
+        <w:rPr>
+          <w:sz w:val="24"/>
+          <w:szCs w:val="24"/>
+          <w:lang w:val="en-CA"/>
+        </w:rPr>
+        <w:t>Parameters of interest are then calculated for each subsample and aggregated to estimate parameter means, variance, and bias. Jackknifing is considered an approximation of bootstrapping, so we will focus on bootstrapping instead.</w:t>
+      </w:r>
+    </w:p>
+    <w:p>
+      <w:pPr>
+        <w:spacing w:after="0" w:line="360" w:lineRule="auto"/>
+        <w:jc w:val="both"/>
+        <w:rPr>
+          <w:sz w:val="24"/>
+          <w:szCs w:val="24"/>
+          <w:lang w:val="en-CA"/>
+        </w:rPr>
+      </w:pPr>
+    </w:p>
+    <w:p>
+      <w:pPr>
+        <w:spacing w:after="0" w:line="360" w:lineRule="auto"/>
+        <w:jc w:val="both"/>
+        <w:rPr>
+          <w:sz w:val="24"/>
+          <w:szCs w:val="24"/>
+          <w:lang w:val="en-CA"/>
+        </w:rPr>
+      </w:pPr>
+      <w:r>
+        <w:rPr>
+          <w:b/>
+          <w:bCs/>
+          <w:sz w:val="24"/>
+          <w:szCs w:val="24"/>
+          <w:lang w:val="en-CA"/>
+        </w:rPr>
+        <w:t>Bootstrapping</w:t>
+      </w:r>
+      <w:r>
+        <w:rPr>
+          <w:sz w:val="24"/>
+          <w:szCs w:val="24"/>
+          <w:lang w:val="en-CA"/>
+        </w:rPr>
+        <w:t xml:space="preserve"> involves sampling with replacement from a dataset. Instead of leaving a given sample out like in jackknifing (which obtains an N – 1 sample size), bootstrapping obtains a sample equal in size to the dataset. The resampling is often performed many times (e.g. 1,000 or even more than 10,000 times). Such a technique can be used to obtain an empirical distribution of the </w:t>
+      </w:r>
+      <w:r>
+        <w:rPr>
+          <w:sz w:val="24"/>
+          <w:szCs w:val="24"/>
+          <w:lang w:val="en-CA"/>
+        </w:rPr>
+        <w:t>test statistic</w:t>
+      </w:r>
+      <w:r>
+        <w:rPr>
+          <w:sz w:val="24"/>
+          <w:szCs w:val="24"/>
+          <w:lang w:val="en-CA"/>
+        </w:rPr>
+        <w:t xml:space="preserve">, which is useful if the data do not follow a known distribution (e.g. normal, </w:t>
+      </w:r>
+      <w:proofErr w:type="spellStart"/>
+      <w:r>
+        <w:rPr>
+          <w:sz w:val="24"/>
+          <w:szCs w:val="24"/>
+          <w:lang w:val="en-CA"/>
+        </w:rPr>
+        <w:t>poisson</w:t>
+      </w:r>
+      <w:proofErr w:type="spellEnd"/>
+      <w:r>
+        <w:rPr>
+          <w:sz w:val="24"/>
+          <w:szCs w:val="24"/>
+          <w:lang w:val="en-CA"/>
+        </w:rPr>
+        <w:t xml:space="preserve">, </w:t>
+      </w:r>
+      <w:proofErr w:type="spellStart"/>
+      <w:r>
+        <w:rPr>
+          <w:sz w:val="24"/>
+          <w:szCs w:val="24"/>
+          <w:lang w:val="en-CA"/>
+        </w:rPr>
+        <w:t>etc</w:t>
+      </w:r>
+      <w:proofErr w:type="spellEnd"/>
+      <w:r>
+        <w:rPr>
+          <w:sz w:val="24"/>
+          <w:szCs w:val="24"/>
+          <w:lang w:val="en-CA"/>
+        </w:rPr>
+        <w:t>). This then allows for calculations of test statistics and confidence intervals based on the data’s uniqu</w:t>
+      </w:r>
+      <w:bookmarkStart w:id="17" w:name="_GoBack"/>
+      <w:bookmarkEnd w:id="17"/>
+      <w:r>
+        <w:rPr>
+          <w:sz w:val="24"/>
+          <w:szCs w:val="24"/>
+          <w:lang w:val="en-CA"/>
+        </w:rPr>
+        <w:t>e distribution, which can then be used in randomization tests when the assumptions of traditional statistical tests fail.</w:t>
+      </w:r>
     </w:p>
     <w:p>
       <w:pPr>
@@ -11685,7 +13046,7 @@
           <w:lang w:val="en-CA"/>
         </w:rPr>
       </w:pPr>
-      <w:bookmarkStart w:id="22" w:name="_Toc33014500"/>
+      <w:bookmarkStart w:id="18" w:name="_Toc33014500"/>
       <w:r>
         <w:rPr>
           <w:lang w:val="en-CA"/>
@@ -11741,25 +13102,43 @@
         </w:rPr>
         <w:t>ypes</w:t>
       </w:r>
-      <w:bookmarkEnd w:id="22"/>
-    </w:p>
-    <w:p>
-      <w:pPr>
-        <w:spacing w:after="0" w:line="360" w:lineRule="auto"/>
-        <w:jc w:val="both"/>
-        <w:rPr>
-          <w:sz w:val="24"/>
-          <w:szCs w:val="24"/>
-          <w:lang w:val="en-CA"/>
-        </w:rPr>
-      </w:pPr>
-      <w:r>
-        <w:rPr>
-          <w:sz w:val="24"/>
-          <w:szCs w:val="24"/>
-          <w:lang w:val="en-CA"/>
-        </w:rPr>
-        <w:t>Unknown files types are a nightmare – you know there’s data in there, but how to you extract it? This can be a challenging and time-consuming process. For one of my recent projects, it took me nearly two weeks to learn how to read a particular file type into R – much of this was learning about file meta-structure, the tools available in R, and developing the vocabulary needed to ask the correct questions. The purpose of this section is to equip you with the tools to read in an unknown file type so that should you encounter one in the future, you can quickly and proficiently extract the data.</w:t>
+      <w:bookmarkEnd w:id="18"/>
+    </w:p>
+    <w:p>
+      <w:pPr>
+        <w:spacing w:after="0" w:line="360" w:lineRule="auto"/>
+        <w:jc w:val="both"/>
+        <w:rPr>
+          <w:sz w:val="24"/>
+          <w:szCs w:val="24"/>
+          <w:lang w:val="en-CA"/>
+        </w:rPr>
+      </w:pPr>
+      <w:r>
+        <w:rPr>
+          <w:sz w:val="24"/>
+          <w:szCs w:val="24"/>
+          <w:lang w:val="en-CA"/>
+        </w:rPr>
+        <w:t xml:space="preserve">Unknown files types are a nightmare – you know there’s data in there, but how to you extract it? This can be a challenging and time-consuming process. For one of my recent projects, it took me nearly two weeks to learn how to read a </w:t>
+      </w:r>
+      <w:proofErr w:type="gramStart"/>
+      <w:r>
+        <w:rPr>
+          <w:sz w:val="24"/>
+          <w:szCs w:val="24"/>
+          <w:lang w:val="en-CA"/>
+        </w:rPr>
+        <w:t>particular file</w:t>
+      </w:r>
+      <w:proofErr w:type="gramEnd"/>
+      <w:r>
+        <w:rPr>
+          <w:sz w:val="24"/>
+          <w:szCs w:val="24"/>
+          <w:lang w:val="en-CA"/>
+        </w:rPr>
+        <w:t xml:space="preserve"> type into R – much of this was learning about file meta-structure, the tools available in R, and developing the vocabulary needed to ask the correct questions. The purpose of this section is to equip you with the tools to read in an unknown file type so that should you encounter one in the future, you can quickly and proficiently extract the data.</w:t>
       </w:r>
     </w:p>
     <w:p>
@@ -11808,7 +13187,7 @@
           <w:lang w:val="en-CA"/>
         </w:rPr>
       </w:pPr>
-      <w:bookmarkStart w:id="23" w:name="_Toc33014501"/>
+      <w:bookmarkStart w:id="19" w:name="_Toc33014501"/>
       <w:r>
         <w:rPr>
           <w:lang w:val="en-CA"/>
@@ -11822,7 +13201,7 @@
         </w:rPr>
         <w:t>Packages</w:t>
       </w:r>
-      <w:bookmarkEnd w:id="23"/>
+      <w:bookmarkEnd w:id="19"/>
     </w:p>
     <w:p>
       <w:pPr>
@@ -11858,7 +13237,7 @@
           <w:lang w:val="en-CA"/>
         </w:rPr>
       </w:pPr>
-      <w:bookmarkStart w:id="24" w:name="_Toc33014502"/>
+      <w:bookmarkStart w:id="20" w:name="_Toc33014502"/>
       <w:r>
         <w:rPr>
           <w:lang w:val="en-CA"/>
@@ -11872,17 +13251,59 @@
         </w:rPr>
         <w:t xml:space="preserve"> Testing</w:t>
       </w:r>
-      <w:bookmarkEnd w:id="24"/>
-    </w:p>
-    <w:p>
-      <w:pPr>
-        <w:spacing w:after="0" w:line="360" w:lineRule="auto"/>
-        <w:rPr>
-          <w:sz w:val="24"/>
-          <w:szCs w:val="24"/>
-          <w:lang w:val="en-CA"/>
-        </w:rPr>
-      </w:pPr>
+      <w:bookmarkEnd w:id="20"/>
+    </w:p>
+    <w:p>
+      <w:pPr>
+        <w:spacing w:after="0" w:line="360" w:lineRule="auto"/>
+        <w:rPr>
+          <w:sz w:val="24"/>
+          <w:szCs w:val="24"/>
+          <w:lang w:val="en-CA"/>
+        </w:rPr>
+      </w:pPr>
+      <w:r>
+        <w:rPr>
+          <w:sz w:val="24"/>
+          <w:szCs w:val="24"/>
+          <w:lang w:val="en-CA"/>
+        </w:rPr>
+        <w:t>Unit testing is an important component of making sure that your functions and analyses work as expected. The R package, {</w:t>
+      </w:r>
+      <w:proofErr w:type="spellStart"/>
+      <w:r>
+        <w:rPr>
+          <w:sz w:val="24"/>
+          <w:szCs w:val="24"/>
+          <w:lang w:val="en-CA"/>
+        </w:rPr>
+        <w:t>testthat</w:t>
+      </w:r>
+      <w:proofErr w:type="spellEnd"/>
+      <w:r>
+        <w:rPr>
+          <w:sz w:val="24"/>
+          <w:szCs w:val="24"/>
+          <w:lang w:val="en-CA"/>
+        </w:rPr>
+        <w:t xml:space="preserve">} has a repertoire of functions designed to test whether your code is working as expected, or even for data quality </w:t>
+      </w:r>
+      <w:commentRangeStart w:id="21"/>
+      <w:r>
+        <w:rPr>
+          <w:sz w:val="24"/>
+          <w:szCs w:val="24"/>
+          <w:lang w:val="en-CA"/>
+        </w:rPr>
+        <w:t>controls</w:t>
+      </w:r>
+      <w:commentRangeEnd w:id="21"/>
+      <w:r>
+        <w:rPr>
+          <w:rStyle w:val="CommentReference"/>
+        </w:rPr>
+        <w:commentReference w:id="21"/>
+      </w:r>
     </w:p>
     <w:p>
       <w:pPr>
@@ -11908,7 +13329,7 @@
           <w:lang w:val="en-CA"/>
         </w:rPr>
       </w:pPr>
-      <w:bookmarkStart w:id="25" w:name="_Toc33014503"/>
+      <w:bookmarkStart w:id="22" w:name="_Toc33014503"/>
       <w:r>
         <w:rPr>
           <w:lang w:val="en-CA"/>
@@ -11922,7 +13343,7 @@
         </w:rPr>
         <w:t>Large Datasets</w:t>
       </w:r>
-      <w:bookmarkEnd w:id="25"/>
+      <w:bookmarkEnd w:id="22"/>
     </w:p>
     <w:p>
       <w:pPr>
@@ -11948,7 +13369,7 @@
           <w:lang w:val="en-CA"/>
         </w:rPr>
       </w:pPr>
-      <w:bookmarkStart w:id="26" w:name="_Toc33014504"/>
+      <w:bookmarkStart w:id="23" w:name="_Toc33014504"/>
       <w:r>
         <w:rPr>
           <w:lang w:val="en-CA"/>
@@ -11970,7 +13391,7 @@
         </w:rPr>
         <w:t>)</w:t>
       </w:r>
-      <w:bookmarkEnd w:id="26"/>
+      <w:bookmarkEnd w:id="23"/>
     </w:p>
     <w:p>
       <w:pPr>
@@ -11999,7 +13420,7 @@
 
 <file path=word/comments.xml><?xml version="1.0" encoding="utf-8"?>
 <w:comments xmlns:wpc="http://schemas.microsoft.com/office/word/2010/wordprocessingCanvas" xmlns:cx="http://schemas.microsoft.com/office/drawing/2014/chartex" xmlns:cx1="http://schemas.microsoft.com/office/drawing/2015/9/8/chartex" xmlns:cx2="http://schemas.microsoft.com/office/drawing/2015/10/21/chartex" xmlns:cx3="http://schemas.microsoft.com/office/drawing/2016/5/9/chartex" xmlns:cx4="http://schemas.microsoft.com/office/drawing/2016/5/10/chartex" xmlns:cx5="http://schemas.microsoft.com/office/drawing/2016/5/11/chartex" xmlns:cx6="http://schemas.microsoft.com/office/drawing/2016/5/12/chartex" xmlns:cx7="http://schemas.microsoft.com/office/drawing/2016/5/13/chartex" xmlns:cx8="http://schemas.microsoft.com/office/drawing/2016/5/14/chartex" xmlns:mc="http://schemas.openxmlformats.org/markup-compatibility/2006" xmlns:aink="http://schemas.microsoft.com/office/drawing/2016/ink" xmlns:am3d="http://schemas.microsoft.com/office/drawing/2017/model3d" xmlns:o="urn:schemas-microsoft-com:office:office" xmlns:r="http://schemas.openxmlformats.org/officeDocument/2006/relationships" xmlns:m="http://schemas.openxmlformats.org/officeDocument/2006/math" xmlns:v="urn:schemas-microsoft-com:vml" xmlns:wp14="http://schemas.microsoft.com/office/word/2010/wordprocessingDrawing" xmlns:wp="http://schemas.openxmlformats.org/drawingml/2006/wordprocessingDrawing" xmlns:w10="urn:schemas-microsoft-com:office:word" xmlns:w="http://schemas.openxmlformats.org/wordprocessingml/2006/main" xmlns:w14="http://schemas.microsoft.com/office/word/2010/wordml" xmlns:w15="http://schemas.microsoft.com/office/word/2012/wordml" xmlns:w16cid="http://schemas.microsoft.com/office/word/2016/wordml/cid" xmlns:w16se="http://schemas.microsoft.com/office/word/2015/wordml/symex" xmlns:wpg="http://schemas.microsoft.com/office/word/2010/wordprocessingGroup" xmlns:wpi="http://schemas.microsoft.com/office/word/2010/wordprocessingInk" xmlns:wne="http://schemas.microsoft.com/office/word/2006/wordml" xmlns:wps="http://schemas.microsoft.com/office/word/2010/wordprocessingShape" mc:Ignorable="w14 w15 w16se w16cid wp14">
-  <w:comment w:id="2" w:author="Joseph Stinziano" w:date="2020-02-19T11:32:00Z" w:initials="JS">
+  <w:comment w:id="1" w:author="Joseph Stinziano" w:date="2020-02-14T07:52:00Z" w:initials="JS">
     <w:p>
       <w:pPr>
         <w:pStyle w:val="CommentText"/>
@@ -12011,11 +13432,11 @@
         <w:annotationRef/>
       </w:r>
       <w:r>
-        <w:t>Data organization section</w:t>
+        <w:t>still need to write</w:t>
       </w:r>
     </w:p>
   </w:comment>
-  <w:comment w:id="3" w:author="Joseph Stinziano" w:date="2020-02-12T12:53:00Z" w:initials="JS">
+  <w:comment w:id="9" w:author="Joseph Stinziano" w:date="2020-02-19T10:47:00Z" w:initials="JS">
     <w:p>
       <w:pPr>
         <w:pStyle w:val="CommentText"/>
@@ -12027,11 +13448,11 @@
         <w:annotationRef/>
       </w:r>
       <w:r>
-        <w:t>Green = covered</w:t>
+        <w:t>use else if examples</w:t>
       </w:r>
     </w:p>
   </w:comment>
-  <w:comment w:id="4" w:author="Joseph Stinziano" w:date="2020-02-14T07:52:00Z" w:initials="JS">
+  <w:comment w:id="12" w:author="Joseph Stinziano" w:date="2020-02-19T11:16:00Z" w:initials="JS">
     <w:p>
       <w:pPr>
         <w:pStyle w:val="CommentText"/>
@@ -12043,11 +13464,11 @@
         <w:annotationRef/>
       </w:r>
       <w:r>
-        <w:t>yellow = written</w:t>
+        <w:t>for week 3</w:t>
       </w:r>
     </w:p>
   </w:comment>
-  <w:comment w:id="5" w:author="Joseph Stinziano" w:date="2020-02-14T07:52:00Z" w:initials="JS">
+  <w:comment w:id="21" w:author="Joseph Stinziano" w:date="2020-02-27T10:26:00Z" w:initials="JS">
     <w:p>
       <w:pPr>
         <w:pStyle w:val="CommentText"/>
@@ -12059,55 +13480,7 @@
         <w:annotationRef/>
       </w:r>
       <w:r>
-        <w:t>still need to write</w:t>
-      </w:r>
-    </w:p>
-  </w:comment>
-  <w:comment w:id="6" w:author="Joseph Stinziano" w:date="2020-02-16T11:22:00Z" w:initials="JS">
-    <w:p>
-      <w:pPr>
-        <w:pStyle w:val="CommentText"/>
-      </w:pPr>
-      <w:r>
-        <w:rPr>
-          <w:rStyle w:val="CommentReference"/>
-        </w:rPr>
-        <w:annotationRef/>
-      </w:r>
-      <w:r>
-        <w:t>creating random datasets for testing</w:t>
-      </w:r>
-    </w:p>
-  </w:comment>
-  <w:comment w:id="14" w:author="Joseph Stinziano" w:date="2020-02-19T10:47:00Z" w:initials="JS">
-    <w:p>
-      <w:pPr>
-        <w:pStyle w:val="CommentText"/>
-      </w:pPr>
-      <w:r>
-        <w:rPr>
-          <w:rStyle w:val="CommentReference"/>
-        </w:rPr>
-        <w:annotationRef/>
-      </w:r>
-      <w:r>
-        <w:t>use else if examples</w:t>
-      </w:r>
-    </w:p>
-  </w:comment>
-  <w:comment w:id="17" w:author="Joseph Stinziano" w:date="2020-02-19T11:16:00Z" w:initials="JS">
-    <w:p>
-      <w:pPr>
-        <w:pStyle w:val="CommentText"/>
-      </w:pPr>
-      <w:r>
-        <w:rPr>
-          <w:rStyle w:val="CommentReference"/>
-        </w:rPr>
-        <w:annotationRef/>
-      </w:r>
-      <w:r>
-        <w:t>for week 3</w:t>
+        <w:t>maybe design a function to test if data meet certain criteria</w:t>
       </w:r>
     </w:p>
   </w:comment>
@@ -12116,25 +13489,19 @@
 
 <file path=word/commentsExtended.xml><?xml version="1.0" encoding="utf-8"?>
 <w15:commentsEx xmlns:wpc="http://schemas.microsoft.com/office/word/2010/wordprocessingCanvas" xmlns:cx="http://schemas.microsoft.com/office/drawing/2014/chartex" xmlns:cx1="http://schemas.microsoft.com/office/drawing/2015/9/8/chartex" xmlns:cx2="http://schemas.microsoft.com/office/drawing/2015/10/21/chartex" xmlns:cx3="http://schemas.microsoft.com/office/drawing/2016/5/9/chartex" xmlns:cx4="http://schemas.microsoft.com/office/drawing/2016/5/10/chartex" xmlns:cx5="http://schemas.microsoft.com/office/drawing/2016/5/11/chartex" xmlns:cx6="http://schemas.microsoft.com/office/drawing/2016/5/12/chartex" xmlns:cx7="http://schemas.microsoft.com/office/drawing/2016/5/13/chartex" xmlns:cx8="http://schemas.microsoft.com/office/drawing/2016/5/14/chartex" xmlns:mc="http://schemas.openxmlformats.org/markup-compatibility/2006" xmlns:aink="http://schemas.microsoft.com/office/drawing/2016/ink" xmlns:am3d="http://schemas.microsoft.com/office/drawing/2017/model3d" xmlns:o="urn:schemas-microsoft-com:office:office" xmlns:r="http://schemas.openxmlformats.org/officeDocument/2006/relationships" xmlns:m="http://schemas.openxmlformats.org/officeDocument/2006/math" xmlns:v="urn:schemas-microsoft-com:vml" xmlns:wp14="http://schemas.microsoft.com/office/word/2010/wordprocessingDrawing" xmlns:wp="http://schemas.openxmlformats.org/drawingml/2006/wordprocessingDrawing" xmlns:w10="urn:schemas-microsoft-com:office:word" xmlns:w="http://schemas.openxmlformats.org/wordprocessingml/2006/main" xmlns:w14="http://schemas.microsoft.com/office/word/2010/wordml" xmlns:w15="http://schemas.microsoft.com/office/word/2012/wordml" xmlns:w16cid="http://schemas.microsoft.com/office/word/2016/wordml/cid" xmlns:w16se="http://schemas.microsoft.com/office/word/2015/wordml/symex" xmlns:wpg="http://schemas.microsoft.com/office/word/2010/wordprocessingGroup" xmlns:wpi="http://schemas.microsoft.com/office/word/2010/wordprocessingInk" xmlns:wne="http://schemas.microsoft.com/office/word/2006/wordml" xmlns:wps="http://schemas.microsoft.com/office/word/2010/wordprocessingShape" mc:Ignorable="w14 w15 w16se w16cid wp14">
-  <w15:commentEx w15:paraId="00BC1FEA" w15:done="0"/>
-  <w15:commentEx w15:paraId="20AD4FB3" w15:done="0"/>
-  <w15:commentEx w15:paraId="5D2ABA41" w15:done="0"/>
   <w15:commentEx w15:paraId="62024D69" w15:done="0"/>
-  <w15:commentEx w15:paraId="398FA255" w15:done="0"/>
   <w15:commentEx w15:paraId="7319BB49" w15:done="0"/>
   <w15:commentEx w15:paraId="5BA915B6" w15:done="0"/>
+  <w15:commentEx w15:paraId="421F53B6" w15:done="0"/>
 </w15:commentsEx>
 </file>
 
 <file path=word/commentsIds.xml><?xml version="1.0" encoding="utf-8"?>
 <w16cid:commentsIds xmlns:wpc="http://schemas.microsoft.com/office/word/2010/wordprocessingCanvas" xmlns:cx="http://schemas.microsoft.com/office/drawing/2014/chartex" xmlns:cx1="http://schemas.microsoft.com/office/drawing/2015/9/8/chartex" xmlns:cx2="http://schemas.microsoft.com/office/drawing/2015/10/21/chartex" xmlns:cx3="http://schemas.microsoft.com/office/drawing/2016/5/9/chartex" xmlns:cx4="http://schemas.microsoft.com/office/drawing/2016/5/10/chartex" xmlns:cx5="http://schemas.microsoft.com/office/drawing/2016/5/11/chartex" xmlns:cx6="http://schemas.microsoft.com/office/drawing/2016/5/12/chartex" xmlns:cx7="http://schemas.microsoft.com/office/drawing/2016/5/13/chartex" xmlns:cx8="http://schemas.microsoft.com/office/drawing/2016/5/14/chartex" xmlns:mc="http://schemas.openxmlformats.org/markup-compatibility/2006" xmlns:aink="http://schemas.microsoft.com/office/drawing/2016/ink" xmlns:am3d="http://schemas.microsoft.com/office/drawing/2017/model3d" xmlns:o="urn:schemas-microsoft-com:office:office" xmlns:r="http://schemas.openxmlformats.org/officeDocument/2006/relationships" xmlns:m="http://schemas.openxmlformats.org/officeDocument/2006/math" xmlns:v="urn:schemas-microsoft-com:vml" xmlns:wp14="http://schemas.microsoft.com/office/word/2010/wordprocessingDrawing" xmlns:wp="http://schemas.openxmlformats.org/drawingml/2006/wordprocessingDrawing" xmlns:w10="urn:schemas-microsoft-com:office:word" xmlns:w="http://schemas.openxmlformats.org/wordprocessingml/2006/main" xmlns:w14="http://schemas.microsoft.com/office/word/2010/wordml" xmlns:w15="http://schemas.microsoft.com/office/word/2012/wordml" xmlns:w16cid="http://schemas.microsoft.com/office/word/2016/wordml/cid" xmlns:w16se="http://schemas.microsoft.com/office/word/2015/wordml/symex" xmlns:wpg="http://schemas.microsoft.com/office/word/2010/wordprocessingGroup" xmlns:wpi="http://schemas.microsoft.com/office/word/2010/wordprocessingInk" xmlns:wne="http://schemas.microsoft.com/office/word/2006/wordml" xmlns:wps="http://schemas.microsoft.com/office/word/2010/wordprocessingShape" mc:Ignorable="w14 w15 w16se w16cid wp14">
-  <w16cid:commentId w16cid:paraId="00BC1FEA" w16cid:durableId="21F79B3E"/>
-  <w16cid:commentId w16cid:paraId="20AD4FB3" w16cid:durableId="21EE73E6"/>
-  <w16cid:commentId w16cid:paraId="5D2ABA41" w16cid:durableId="21F0D046"/>
   <w16cid:commentId w16cid:paraId="62024D69" w16cid:durableId="21F0D03F"/>
-  <w16cid:commentId w16cid:paraId="398FA255" w16cid:durableId="21F3A465"/>
   <w16cid:commentId w16cid:paraId="7319BB49" w16cid:durableId="21F790AC"/>
   <w16cid:commentId w16cid:paraId="5BA915B6" w16cid:durableId="21F7978E"/>
+  <w16cid:commentId w16cid:paraId="421F53B6" w16cid:durableId="220217C9"/>
 </w16cid:commentsIds>
 </file>
 
@@ -13811,7 +15178,7 @@
 </file>
 
 <file path=customXml/itemProps1.xml><?xml version="1.0" encoding="utf-8"?>
-<ds:datastoreItem xmlns:ds="http://schemas.openxmlformats.org/officeDocument/2006/customXml" ds:itemID="{9305C646-21CA-442D-A869-0203187D1435}">
+<ds:datastoreItem xmlns:ds="http://schemas.openxmlformats.org/officeDocument/2006/customXml" ds:itemID="{311017B9-B49F-4C34-9964-29920D6EE530}">
   <ds:schemaRefs>
     <ds:schemaRef ds:uri="http://schemas.openxmlformats.org/officeDocument/2006/bibliography"/>
   </ds:schemaRefs>

--- a/R Legacy Training.docx
+++ b/R Legacy Training.docx
@@ -2115,17 +2115,21 @@
         <w:rPr>
           <w:sz w:val="24"/>
           <w:szCs w:val="24"/>
-          <w:lang w:val="en-CA"/>
-        </w:rPr>
-      </w:pPr>
-      <w:r>
-        <w:rPr>
-          <w:sz w:val="24"/>
-          <w:szCs w:val="24"/>
+          <w:highlight w:val="yellow"/>
+          <w:lang w:val="en-CA"/>
+        </w:rPr>
+      </w:pPr>
+      <w:r>
+        <w:rPr>
+          <w:sz w:val="24"/>
+          <w:szCs w:val="24"/>
+          <w:highlight w:val="yellow"/>
           <w:lang w:val="en-CA"/>
         </w:rPr>
         <w:t>Unit testing (Medium)</w:t>
       </w:r>
+      <w:bookmarkStart w:id="2" w:name="_GoBack"/>
+      <w:bookmarkEnd w:id="2"/>
     </w:p>
     <w:p>
       <w:pPr>
@@ -2270,7 +2274,7 @@
           <w:lang w:val="en-CA"/>
         </w:rPr>
       </w:pPr>
-      <w:bookmarkStart w:id="2" w:name="_Toc33014487"/>
+      <w:bookmarkStart w:id="3" w:name="_Toc33014487"/>
       <w:r>
         <w:rPr>
           <w:lang w:val="en-CA"/>
@@ -2278,7 +2282,7 @@
         <w:lastRenderedPageBreak/>
         <w:t>Homework ideas</w:t>
       </w:r>
-      <w:bookmarkEnd w:id="2"/>
+      <w:bookmarkEnd w:id="3"/>
     </w:p>
     <w:p>
       <w:pPr>
@@ -2517,7 +2521,15 @@
           <w:szCs w:val="24"/>
           <w:lang w:val="en-CA"/>
         </w:rPr>
-        <w:t>Read in a file type of unknown origin, knowing only the meta-data on its structure.</w:t>
+        <w:t xml:space="preserve">Write a series of unit tests to </w:t>
+      </w:r>
+      <w:r>
+        <w:rPr>
+          <w:sz w:val="24"/>
+          <w:szCs w:val="24"/>
+          <w:lang w:val="en-CA"/>
+        </w:rPr>
+        <w:t>ensure function outputs are as expected.</w:t>
       </w:r>
     </w:p>
     <w:p>
@@ -2541,7 +2553,7 @@
           <w:szCs w:val="24"/>
           <w:lang w:val="en-CA"/>
         </w:rPr>
-        <w:t>Build an R package with functions that streamline the analysis of your own data.</w:t>
+        <w:t>Build a function to run QAQC on your data.</w:t>
       </w:r>
     </w:p>
     <w:p>
@@ -2565,6 +2577,54 @@
           <w:szCs w:val="24"/>
           <w:lang w:val="en-CA"/>
         </w:rPr>
+        <w:t>Read in a file type of unknown origin, knowing only the meta-data on its structure.</w:t>
+      </w:r>
+    </w:p>
+    <w:p>
+      <w:pPr>
+        <w:pStyle w:val="ListParagraph"/>
+        <w:numPr>
+          <w:ilvl w:val="0"/>
+          <w:numId w:val="5"/>
+        </w:numPr>
+        <w:spacing w:after="0" w:line="360" w:lineRule="auto"/>
+        <w:jc w:val="both"/>
+        <w:rPr>
+          <w:sz w:val="24"/>
+          <w:szCs w:val="24"/>
+          <w:lang w:val="en-CA"/>
+        </w:rPr>
+      </w:pPr>
+      <w:r>
+        <w:rPr>
+          <w:sz w:val="24"/>
+          <w:szCs w:val="24"/>
+          <w:lang w:val="en-CA"/>
+        </w:rPr>
+        <w:t>Build an R package with functions that streamline the analysis of your own data.</w:t>
+      </w:r>
+    </w:p>
+    <w:p>
+      <w:pPr>
+        <w:pStyle w:val="ListParagraph"/>
+        <w:numPr>
+          <w:ilvl w:val="0"/>
+          <w:numId w:val="5"/>
+        </w:numPr>
+        <w:spacing w:after="0" w:line="360" w:lineRule="auto"/>
+        <w:jc w:val="both"/>
+        <w:rPr>
+          <w:sz w:val="24"/>
+          <w:szCs w:val="24"/>
+          <w:lang w:val="en-CA"/>
+        </w:rPr>
+      </w:pPr>
+      <w:r>
+        <w:rPr>
+          <w:sz w:val="24"/>
+          <w:szCs w:val="24"/>
+          <w:lang w:val="en-CA"/>
+        </w:rPr>
         <w:t>Come up with a unit testing scheme to ensure that your functions are operating properly whenever you make a change.</w:t>
       </w:r>
     </w:p>
@@ -2593,7 +2653,7 @@
           <w:lang w:val="en-CA"/>
         </w:rPr>
       </w:pPr>
-      <w:bookmarkStart w:id="3" w:name="_Toc33014488"/>
+      <w:bookmarkStart w:id="4" w:name="_Toc33014488"/>
       <w:r>
         <w:rPr>
           <w:lang w:val="en-CA"/>
@@ -2601,7 +2661,7 @@
         <w:lastRenderedPageBreak/>
         <w:t>Resources</w:t>
       </w:r>
-      <w:bookmarkEnd w:id="3"/>
+      <w:bookmarkEnd w:id="4"/>
     </w:p>
     <w:p>
       <w:pPr>
@@ -2909,7 +2969,7 @@
           <w:lang w:val="en-CA"/>
         </w:rPr>
       </w:pPr>
-      <w:bookmarkStart w:id="4" w:name="_Toc33014489"/>
+      <w:bookmarkStart w:id="5" w:name="_Toc33014489"/>
       <w:r>
         <w:rPr>
           <w:lang w:val="en-CA"/>
@@ -2917,7 +2977,7 @@
         <w:lastRenderedPageBreak/>
         <w:t>Principles of clean and transparent coding</w:t>
       </w:r>
-      <w:bookmarkEnd w:id="4"/>
+      <w:bookmarkEnd w:id="5"/>
     </w:p>
     <w:p>
       <w:pPr>
@@ -3319,7 +3379,7 @@
           <w:lang w:val="en-CA"/>
         </w:rPr>
       </w:pPr>
-      <w:bookmarkStart w:id="5" w:name="_Toc33014490"/>
+      <w:bookmarkStart w:id="6" w:name="_Toc33014490"/>
       <w:r>
         <w:rPr>
           <w:lang w:val="en-CA"/>
@@ -3327,7 +3387,7 @@
         <w:lastRenderedPageBreak/>
         <w:t>R projects, version control through git and GitHub</w:t>
       </w:r>
-      <w:bookmarkEnd w:id="5"/>
+      <w:bookmarkEnd w:id="6"/>
     </w:p>
     <w:p>
       <w:pPr>
@@ -3565,7 +3625,7 @@
           <w:lang w:val="en-CA"/>
         </w:rPr>
       </w:pPr>
-      <w:bookmarkStart w:id="6" w:name="_Toc33014491"/>
+      <w:bookmarkStart w:id="7" w:name="_Toc33014491"/>
       <w:r>
         <w:rPr>
           <w:lang w:val="en-CA"/>
@@ -3573,7 +3633,7 @@
         <w:lastRenderedPageBreak/>
         <w:t>Using Nested Working Directories</w:t>
       </w:r>
-      <w:bookmarkEnd w:id="6"/>
+      <w:bookmarkEnd w:id="7"/>
     </w:p>
     <w:p>
       <w:pPr>
@@ -4919,7 +4979,7 @@
           <w:lang w:val="en-CA"/>
         </w:rPr>
       </w:pPr>
-      <w:bookmarkStart w:id="7" w:name="_Toc33014492"/>
+      <w:bookmarkStart w:id="8" w:name="_Toc33014492"/>
       <w:r>
         <w:rPr>
           <w:lang w:val="en-CA"/>
@@ -4927,7 +4987,7 @@
         <w:lastRenderedPageBreak/>
         <w:t>Using R Markdown for Troubleshooting</w:t>
       </w:r>
-      <w:bookmarkEnd w:id="7"/>
+      <w:bookmarkEnd w:id="8"/>
     </w:p>
     <w:p>
       <w:pPr>
@@ -5008,7 +5068,7 @@
           <w:lang w:val="en-CA"/>
         </w:rPr>
       </w:pPr>
-      <w:bookmarkStart w:id="8" w:name="_Toc33014493"/>
+      <w:bookmarkStart w:id="9" w:name="_Toc33014493"/>
       <w:r>
         <w:rPr>
           <w:lang w:val="en-CA"/>
@@ -5016,7 +5076,7 @@
         <w:lastRenderedPageBreak/>
         <w:t>Using Conditionals</w:t>
       </w:r>
-      <w:bookmarkEnd w:id="8"/>
+      <w:bookmarkEnd w:id="9"/>
     </w:p>
     <w:p>
       <w:pPr>
@@ -6295,7 +6355,7 @@
         </w:rPr>
         <w:t xml:space="preserve">} </w:t>
       </w:r>
-      <w:commentRangeStart w:id="9"/>
+      <w:commentRangeStart w:id="10"/>
       <w:r>
         <w:rPr>
           <w:rFonts w:ascii="Lucida Console" w:hAnsi="Lucida Console"/>
@@ -6305,12 +6365,12 @@
         </w:rPr>
         <w:t>else</w:t>
       </w:r>
-      <w:commentRangeEnd w:id="9"/>
+      <w:commentRangeEnd w:id="10"/>
       <w:r>
         <w:rPr>
           <w:rStyle w:val="CommentReference"/>
         </w:rPr>
-        <w:commentReference w:id="9"/>
+        <w:commentReference w:id="10"/>
       </w:r>
       <w:r>
         <w:rPr>
@@ -6980,7 +7040,7 @@
           <w:lang w:val="en-CA"/>
         </w:rPr>
       </w:pPr>
-      <w:bookmarkStart w:id="10" w:name="_Toc33014494"/>
+      <w:bookmarkStart w:id="11" w:name="_Toc33014494"/>
       <w:r>
         <w:rPr>
           <w:lang w:val="en-CA"/>
@@ -6988,7 +7048,7 @@
         <w:lastRenderedPageBreak/>
         <w:t>Using for Loops</w:t>
       </w:r>
-      <w:bookmarkEnd w:id="10"/>
+      <w:bookmarkEnd w:id="11"/>
     </w:p>
     <w:p>
       <w:pPr>
@@ -8722,7 +8782,7 @@
           <w:lang w:val="en-CA"/>
         </w:rPr>
       </w:pPr>
-      <w:bookmarkStart w:id="11" w:name="_Toc33014495"/>
+      <w:bookmarkStart w:id="12" w:name="_Toc33014495"/>
       <w:r>
         <w:rPr>
           <w:lang w:val="en-CA"/>
@@ -8730,7 +8790,7 @@
         <w:lastRenderedPageBreak/>
         <w:t>Building Functions That Work</w:t>
       </w:r>
-      <w:bookmarkEnd w:id="11"/>
+      <w:bookmarkEnd w:id="12"/>
     </w:p>
     <w:p>
       <w:pPr>
@@ -9971,7 +10031,7 @@
         </w:rPr>
         <w:t xml:space="preserve">strategies for maximizing the success of a curve </w:t>
       </w:r>
-      <w:commentRangeStart w:id="12"/>
+      <w:commentRangeStart w:id="13"/>
       <w:r>
         <w:rPr>
           <w:sz w:val="24"/>
@@ -9980,12 +10040,12 @@
         </w:rPr>
         <w:t>fit</w:t>
       </w:r>
-      <w:commentRangeEnd w:id="12"/>
+      <w:commentRangeEnd w:id="13"/>
       <w:r>
         <w:rPr>
           <w:rStyle w:val="CommentReference"/>
         </w:rPr>
-        <w:commentReference w:id="12"/>
+        <w:commentReference w:id="13"/>
       </w:r>
       <w:r>
         <w:rPr>
@@ -11028,7 +11088,7 @@
           <w:lang w:val="en-CA"/>
         </w:rPr>
       </w:pPr>
-      <w:bookmarkStart w:id="13" w:name="_Toc33014496"/>
+      <w:bookmarkStart w:id="14" w:name="_Toc33014496"/>
       <w:r>
         <w:rPr>
           <w:lang w:val="en-CA"/>
@@ -11036,7 +11096,7 @@
         <w:lastRenderedPageBreak/>
         <w:t>Building Function Output Structures</w:t>
       </w:r>
-      <w:bookmarkEnd w:id="13"/>
+      <w:bookmarkEnd w:id="14"/>
     </w:p>
     <w:p>
       <w:pPr>
@@ -12228,7 +12288,7 @@
           <w:lang w:val="en-CA"/>
         </w:rPr>
       </w:pPr>
-      <w:bookmarkStart w:id="14" w:name="_Toc33014497"/>
+      <w:bookmarkStart w:id="15" w:name="_Toc33014497"/>
       <w:r>
         <w:rPr>
           <w:lang w:val="en-CA"/>
@@ -12236,7 +12296,7 @@
         <w:lastRenderedPageBreak/>
         <w:t>Creating Random Datasets</w:t>
       </w:r>
-      <w:bookmarkEnd w:id="14"/>
+      <w:bookmarkEnd w:id="15"/>
     </w:p>
     <w:p>
       <w:pPr>
@@ -12605,7 +12665,7 @@
           <w:lang w:val="en-CA"/>
         </w:rPr>
       </w:pPr>
-      <w:bookmarkStart w:id="15" w:name="_Toc33014498"/>
+      <w:bookmarkStart w:id="16" w:name="_Toc33014498"/>
       <w:r>
         <w:rPr>
           <w:lang w:val="en-CA"/>
@@ -12649,7 +12709,7 @@
         </w:rPr>
         <w:t>ode</w:t>
       </w:r>
-      <w:bookmarkEnd w:id="15"/>
+      <w:bookmarkEnd w:id="16"/>
     </w:p>
     <w:p>
       <w:pPr>
@@ -12848,7 +12908,7 @@
           <w:lang w:val="en-CA"/>
         </w:rPr>
       </w:pPr>
-      <w:bookmarkStart w:id="16" w:name="_Toc33014499"/>
+      <w:bookmarkStart w:id="17" w:name="_Toc33014499"/>
       <w:r>
         <w:rPr>
           <w:lang w:val="en-CA"/>
@@ -12856,7 +12916,7 @@
         <w:lastRenderedPageBreak/>
         <w:t>Bootstrapping, Jackknifing, and Monte Carlo Simulations</w:t>
       </w:r>
-      <w:bookmarkEnd w:id="16"/>
+      <w:bookmarkEnd w:id="17"/>
     </w:p>
     <w:p>
       <w:pPr>
@@ -13008,17 +13068,7 @@
           <w:szCs w:val="24"/>
           <w:lang w:val="en-CA"/>
         </w:rPr>
-        <w:t>). This then allows for calculations of test statistics and confidence intervals based on the data’s uniqu</w:t>
-      </w:r>
-      <w:bookmarkStart w:id="17" w:name="_GoBack"/>
-      <w:bookmarkEnd w:id="17"/>
-      <w:r>
-        <w:rPr>
-          <w:sz w:val="24"/>
-          <w:szCs w:val="24"/>
-          <w:lang w:val="en-CA"/>
-        </w:rPr>
-        <w:t>e distribution, which can then be used in randomization tests when the assumptions of traditional statistical tests fail.</w:t>
+        <w:t>). This then allows for calculations of test statistics and confidence intervals based on the data’s unique distribution, which can then be used in randomization tests when the assumptions of traditional statistical tests fail.</w:t>
       </w:r>
     </w:p>
     <w:p>
@@ -13286,24 +13336,350 @@
           <w:szCs w:val="24"/>
           <w:lang w:val="en-CA"/>
         </w:rPr>
-        <w:t xml:space="preserve">} has a repertoire of functions designed to test whether your code is working as expected, or even for data quality </w:t>
-      </w:r>
-      <w:commentRangeStart w:id="21"/>
-      <w:r>
-        <w:rPr>
-          <w:sz w:val="24"/>
-          <w:szCs w:val="24"/>
-          <w:lang w:val="en-CA"/>
-        </w:rPr>
-        <w:t>controls</w:t>
-      </w:r>
-      <w:commentRangeEnd w:id="21"/>
-      <w:r>
-        <w:rPr>
-          <w:rStyle w:val="CommentReference"/>
-        </w:rPr>
-        <w:commentReference w:id="21"/>
-      </w:r>
+        <w:t>} has a repertoire of functions designed to test whether your code is working as expected, or even for data quality controls</w:t>
+      </w:r>
+      <w:r>
+        <w:rPr>
+          <w:sz w:val="24"/>
+          <w:szCs w:val="24"/>
+          <w:lang w:val="en-CA"/>
+        </w:rPr>
+        <w:t xml:space="preserve">. Each of the functions is designed to determine whether an object meets certain criteria – for example, is your function output a list? Is it a list of length 3? Is the sum of the vector equal to 1? </w:t>
+      </w:r>
+    </w:p>
+    <w:p>
+      <w:pPr>
+        <w:spacing w:after="0" w:line="360" w:lineRule="auto"/>
+        <w:rPr>
+          <w:sz w:val="24"/>
+          <w:szCs w:val="24"/>
+          <w:lang w:val="en-CA"/>
+        </w:rPr>
+      </w:pPr>
+    </w:p>
+    <w:p>
+      <w:pPr>
+        <w:spacing w:after="0" w:line="360" w:lineRule="auto"/>
+        <w:rPr>
+          <w:sz w:val="24"/>
+          <w:szCs w:val="24"/>
+          <w:lang w:val="en-CA"/>
+        </w:rPr>
+      </w:pPr>
+      <w:r>
+        <w:rPr>
+          <w:sz w:val="24"/>
+          <w:szCs w:val="24"/>
+          <w:lang w:val="en-CA"/>
+        </w:rPr>
+        <w:t>By designing unit tests, you can ensure that when you make a change to a function, it behaves in the same way. If the modified function fails a test, then the test will help you determine what went wrong in your function design.</w:t>
+      </w:r>
+      <w:r>
+        <w:rPr>
+          <w:sz w:val="24"/>
+          <w:szCs w:val="24"/>
+          <w:lang w:val="en-CA"/>
+        </w:rPr>
+        <w:t xml:space="preserve"> In the following example, we will write a series of unit tests to ensure that the output of a function is a list of 3 elements.</w:t>
+      </w:r>
+    </w:p>
+    <w:p>
+      <w:pPr>
+        <w:spacing w:after="0" w:line="360" w:lineRule="auto"/>
+        <w:rPr>
+          <w:sz w:val="24"/>
+          <w:szCs w:val="24"/>
+          <w:lang w:val="en-CA"/>
+        </w:rPr>
+      </w:pPr>
+    </w:p>
+    <w:p>
+      <w:pPr>
+        <w:shd w:val="clear" w:color="auto" w:fill="D9D9D9" w:themeFill="background1" w:themeFillShade="D9"/>
+        <w:spacing w:after="0" w:line="360" w:lineRule="auto"/>
+        <w:rPr>
+          <w:rFonts w:ascii="Lucida Console" w:hAnsi="Lucida Console"/>
+          <w:sz w:val="20"/>
+          <w:szCs w:val="20"/>
+          <w:lang w:val="en-CA"/>
+        </w:rPr>
+      </w:pPr>
+      <w:r>
+        <w:rPr>
+          <w:rFonts w:ascii="Lucida Console" w:hAnsi="Lucida Console"/>
+          <w:sz w:val="20"/>
+          <w:szCs w:val="20"/>
+          <w:lang w:val="en-CA"/>
+        </w:rPr>
+        <w:t xml:space="preserve">output &lt;- </w:t>
+      </w:r>
+      <w:proofErr w:type="spellStart"/>
+      <w:r>
+        <w:rPr>
+          <w:rFonts w:ascii="Lucida Console" w:hAnsi="Lucida Console"/>
+          <w:sz w:val="20"/>
+          <w:szCs w:val="20"/>
+          <w:lang w:val="en-CA"/>
+        </w:rPr>
+        <w:t>my_data_</w:t>
+      </w:r>
+      <w:proofErr w:type="gramStart"/>
+      <w:r>
+        <w:rPr>
+          <w:rFonts w:ascii="Lucida Console" w:hAnsi="Lucida Console"/>
+          <w:sz w:val="20"/>
+          <w:szCs w:val="20"/>
+          <w:lang w:val="en-CA"/>
+        </w:rPr>
+        <w:t>transformation</w:t>
+      </w:r>
+      <w:proofErr w:type="spellEnd"/>
+      <w:r>
+        <w:rPr>
+          <w:rFonts w:ascii="Lucida Console" w:hAnsi="Lucida Console"/>
+          <w:sz w:val="20"/>
+          <w:szCs w:val="20"/>
+          <w:lang w:val="en-CA"/>
+        </w:rPr>
+        <w:t>(</w:t>
+      </w:r>
+      <w:proofErr w:type="gramEnd"/>
+      <w:r>
+        <w:rPr>
+          <w:rFonts w:ascii="Lucida Console" w:hAnsi="Lucida Console"/>
+          <w:sz w:val="20"/>
+          <w:szCs w:val="20"/>
+          <w:lang w:val="en-CA"/>
+        </w:rPr>
+        <w:t xml:space="preserve">data, </w:t>
+      </w:r>
+      <w:proofErr w:type="spellStart"/>
+      <w:r>
+        <w:rPr>
+          <w:rFonts w:ascii="Lucida Console" w:hAnsi="Lucida Console"/>
+          <w:sz w:val="20"/>
+          <w:szCs w:val="20"/>
+          <w:lang w:val="en-CA"/>
+        </w:rPr>
+        <w:t>output_type</w:t>
+      </w:r>
+      <w:proofErr w:type="spellEnd"/>
+      <w:r>
+        <w:rPr>
+          <w:rFonts w:ascii="Lucida Console" w:hAnsi="Lucida Console"/>
+          <w:sz w:val="20"/>
+          <w:szCs w:val="20"/>
+          <w:lang w:val="en-CA"/>
+        </w:rPr>
+        <w:t xml:space="preserve"> = “list”)</w:t>
+      </w:r>
+    </w:p>
+    <w:p>
+      <w:pPr>
+        <w:shd w:val="clear" w:color="auto" w:fill="D9D9D9" w:themeFill="background1" w:themeFillShade="D9"/>
+        <w:spacing w:after="0" w:line="360" w:lineRule="auto"/>
+        <w:rPr>
+          <w:rFonts w:ascii="Lucida Console" w:hAnsi="Lucida Console"/>
+          <w:sz w:val="20"/>
+          <w:szCs w:val="20"/>
+          <w:lang w:val="en-CA"/>
+        </w:rPr>
+      </w:pPr>
+      <w:proofErr w:type="spellStart"/>
+      <w:r>
+        <w:rPr>
+          <w:rFonts w:ascii="Lucida Console" w:hAnsi="Lucida Console"/>
+          <w:sz w:val="20"/>
+          <w:szCs w:val="20"/>
+          <w:lang w:val="en-CA"/>
+        </w:rPr>
+        <w:t>expect_</w:t>
+      </w:r>
+      <w:proofErr w:type="gramStart"/>
+      <w:r>
+        <w:rPr>
+          <w:rFonts w:ascii="Lucida Console" w:hAnsi="Lucida Console"/>
+          <w:sz w:val="20"/>
+          <w:szCs w:val="20"/>
+          <w:lang w:val="en-CA"/>
+        </w:rPr>
+        <w:t>type</w:t>
+      </w:r>
+      <w:proofErr w:type="spellEnd"/>
+      <w:r>
+        <w:rPr>
+          <w:rFonts w:ascii="Lucida Console" w:hAnsi="Lucida Console"/>
+          <w:sz w:val="20"/>
+          <w:szCs w:val="20"/>
+          <w:lang w:val="en-CA"/>
+        </w:rPr>
+        <w:t>(</w:t>
+      </w:r>
+      <w:proofErr w:type="gramEnd"/>
+      <w:r>
+        <w:rPr>
+          <w:rFonts w:ascii="Lucida Console" w:hAnsi="Lucida Console"/>
+          <w:sz w:val="20"/>
+          <w:szCs w:val="20"/>
+          <w:lang w:val="en-CA"/>
+        </w:rPr>
+        <w:t>output, “list”)</w:t>
+      </w:r>
+    </w:p>
+    <w:p>
+      <w:pPr>
+        <w:shd w:val="clear" w:color="auto" w:fill="D9D9D9" w:themeFill="background1" w:themeFillShade="D9"/>
+        <w:spacing w:after="0" w:line="360" w:lineRule="auto"/>
+        <w:rPr>
+          <w:rFonts w:ascii="Lucida Console" w:hAnsi="Lucida Console"/>
+          <w:sz w:val="20"/>
+          <w:szCs w:val="20"/>
+          <w:lang w:val="en-CA"/>
+        </w:rPr>
+      </w:pPr>
+      <w:proofErr w:type="spellStart"/>
+      <w:r>
+        <w:rPr>
+          <w:rFonts w:ascii="Lucida Console" w:hAnsi="Lucida Console"/>
+          <w:sz w:val="20"/>
+          <w:szCs w:val="20"/>
+          <w:lang w:val="en-CA"/>
+        </w:rPr>
+        <w:t>expect_</w:t>
+      </w:r>
+      <w:proofErr w:type="gramStart"/>
+      <w:r>
+        <w:rPr>
+          <w:rFonts w:ascii="Lucida Console" w:hAnsi="Lucida Console"/>
+          <w:sz w:val="20"/>
+          <w:szCs w:val="20"/>
+          <w:lang w:val="en-CA"/>
+        </w:rPr>
+        <w:t>length</w:t>
+      </w:r>
+      <w:proofErr w:type="spellEnd"/>
+      <w:r>
+        <w:rPr>
+          <w:rFonts w:ascii="Lucida Console" w:hAnsi="Lucida Console"/>
+          <w:sz w:val="20"/>
+          <w:szCs w:val="20"/>
+          <w:lang w:val="en-CA"/>
+        </w:rPr>
+        <w:t>(</w:t>
+      </w:r>
+      <w:proofErr w:type="gramEnd"/>
+      <w:r>
+        <w:rPr>
+          <w:rFonts w:ascii="Lucida Console" w:hAnsi="Lucida Console"/>
+          <w:sz w:val="20"/>
+          <w:szCs w:val="20"/>
+          <w:lang w:val="en-CA"/>
+        </w:rPr>
+        <w:t>output, 3)</w:t>
+      </w:r>
+    </w:p>
+    <w:p>
+      <w:pPr>
+        <w:spacing w:after="0" w:line="360" w:lineRule="auto"/>
+        <w:rPr>
+          <w:sz w:val="24"/>
+          <w:szCs w:val="24"/>
+          <w:lang w:val="en-CA"/>
+        </w:rPr>
+      </w:pPr>
+    </w:p>
+    <w:p>
+      <w:pPr>
+        <w:spacing w:after="0" w:line="360" w:lineRule="auto"/>
+        <w:rPr>
+          <w:sz w:val="24"/>
+          <w:szCs w:val="24"/>
+          <w:lang w:val="en-CA"/>
+        </w:rPr>
+      </w:pPr>
+      <w:r>
+        <w:rPr>
+          <w:sz w:val="24"/>
+          <w:szCs w:val="24"/>
+          <w:lang w:val="en-CA"/>
+        </w:rPr>
+        <w:t xml:space="preserve">Writing tests is as simple as that! If the test fails, then the tests will return an error – otherwise nothing happens! In this way you can write tests directly into your code to catch potentially cryptic errors (e.g. output being a </w:t>
+      </w:r>
+      <w:proofErr w:type="spellStart"/>
+      <w:r>
+        <w:rPr>
+          <w:sz w:val="24"/>
+          <w:szCs w:val="24"/>
+          <w:lang w:val="en-CA"/>
+        </w:rPr>
+        <w:t>dataframe</w:t>
+      </w:r>
+      <w:proofErr w:type="spellEnd"/>
+      <w:r>
+        <w:rPr>
+          <w:sz w:val="24"/>
+          <w:szCs w:val="24"/>
+          <w:lang w:val="en-CA"/>
+        </w:rPr>
+        <w:t xml:space="preserve"> instead of a list).</w:t>
+      </w:r>
+    </w:p>
+    <w:p>
+      <w:pPr>
+        <w:spacing w:after="0" w:line="360" w:lineRule="auto"/>
+        <w:rPr>
+          <w:sz w:val="24"/>
+          <w:szCs w:val="24"/>
+          <w:lang w:val="en-CA"/>
+        </w:rPr>
+      </w:pPr>
+    </w:p>
+    <w:p>
+      <w:pPr>
+        <w:spacing w:after="0" w:line="360" w:lineRule="auto"/>
+        <w:rPr>
+          <w:sz w:val="24"/>
+          <w:szCs w:val="24"/>
+          <w:lang w:val="en-CA"/>
+        </w:rPr>
+      </w:pPr>
+      <w:r>
+        <w:rPr>
+          <w:sz w:val="24"/>
+          <w:szCs w:val="24"/>
+          <w:lang w:val="en-CA"/>
+        </w:rPr>
+        <w:t xml:space="preserve">For more information on testing, see </w:t>
+      </w:r>
+      <w:hyperlink r:id="rId19" w:history="1">
+        <w:r>
+          <w:rPr>
+            <w:rStyle w:val="Hyperlink"/>
+            <w:sz w:val="24"/>
+            <w:szCs w:val="24"/>
+            <w:lang w:val="en-CA"/>
+          </w:rPr>
+          <w:t>https://testthat.r-lib.org/reference/index.html</w:t>
+        </w:r>
+      </w:hyperlink>
+      <w:r>
+        <w:rPr>
+          <w:sz w:val="24"/>
+          <w:szCs w:val="24"/>
+          <w:lang w:val="en-CA"/>
+        </w:rPr>
+        <w:t>.</w:t>
+      </w:r>
+    </w:p>
+    <w:p>
+      <w:pPr>
+        <w:spacing w:after="0" w:line="360" w:lineRule="auto"/>
+        <w:rPr>
+          <w:sz w:val="24"/>
+          <w:szCs w:val="24"/>
+          <w:lang w:val="en-CA"/>
+        </w:rPr>
+      </w:pPr>
     </w:p>
     <w:p>
       <w:pPr>
@@ -13329,7 +13705,7 @@
           <w:lang w:val="en-CA"/>
         </w:rPr>
       </w:pPr>
-      <w:bookmarkStart w:id="22" w:name="_Toc33014503"/>
+      <w:bookmarkStart w:id="21" w:name="_Toc33014503"/>
       <w:r>
         <w:rPr>
           <w:lang w:val="en-CA"/>
@@ -13343,7 +13719,7 @@
         </w:rPr>
         <w:t>Large Datasets</w:t>
       </w:r>
-      <w:bookmarkEnd w:id="22"/>
+      <w:bookmarkEnd w:id="21"/>
     </w:p>
     <w:p>
       <w:pPr>
@@ -13369,7 +13745,7 @@
           <w:lang w:val="en-CA"/>
         </w:rPr>
       </w:pPr>
-      <w:bookmarkStart w:id="23" w:name="_Toc33014504"/>
+      <w:bookmarkStart w:id="22" w:name="_Toc33014504"/>
       <w:r>
         <w:rPr>
           <w:lang w:val="en-CA"/>
@@ -13391,7 +13767,7 @@
         </w:rPr>
         <w:t>)</w:t>
       </w:r>
-      <w:bookmarkEnd w:id="23"/>
+      <w:bookmarkEnd w:id="22"/>
     </w:p>
     <w:p>
       <w:pPr>
@@ -13404,10 +13780,10 @@
       </w:pPr>
     </w:p>
     <w:sectPr>
-      <w:headerReference w:type="default" r:id="rId19"/>
-      <w:footerReference w:type="default" r:id="rId20"/>
-      <w:headerReference w:type="first" r:id="rId21"/>
-      <w:footerReference w:type="first" r:id="rId22"/>
+      <w:headerReference w:type="default" r:id="rId20"/>
+      <w:footerReference w:type="default" r:id="rId21"/>
+      <w:headerReference w:type="first" r:id="rId22"/>
+      <w:footerReference w:type="first" r:id="rId23"/>
       <w:pgSz w:w="12240" w:h="15840" w:code="1"/>
       <w:pgMar w:top="1134" w:right="1134" w:bottom="1134" w:left="1134" w:header="720" w:footer="720" w:gutter="0"/>
       <w:cols w:space="720"/>
@@ -13436,7 +13812,7 @@
       </w:r>
     </w:p>
   </w:comment>
-  <w:comment w:id="9" w:author="Joseph Stinziano" w:date="2020-02-19T10:47:00Z" w:initials="JS">
+  <w:comment w:id="10" w:author="Joseph Stinziano" w:date="2020-02-19T10:47:00Z" w:initials="JS">
     <w:p>
       <w:pPr>
         <w:pStyle w:val="CommentText"/>
@@ -13452,7 +13828,7 @@
       </w:r>
     </w:p>
   </w:comment>
-  <w:comment w:id="12" w:author="Joseph Stinziano" w:date="2020-02-19T11:16:00Z" w:initials="JS">
+  <w:comment w:id="13" w:author="Joseph Stinziano" w:date="2020-02-19T11:16:00Z" w:initials="JS">
     <w:p>
       <w:pPr>
         <w:pStyle w:val="CommentText"/>
@@ -13465,22 +13841,6 @@
       </w:r>
       <w:r>
         <w:t>for week 3</w:t>
-      </w:r>
-    </w:p>
-  </w:comment>
-  <w:comment w:id="21" w:author="Joseph Stinziano" w:date="2020-02-27T10:26:00Z" w:initials="JS">
-    <w:p>
-      <w:pPr>
-        <w:pStyle w:val="CommentText"/>
-      </w:pPr>
-      <w:r>
-        <w:rPr>
-          <w:rStyle w:val="CommentReference"/>
-        </w:rPr>
-        <w:annotationRef/>
-      </w:r>
-      <w:r>
-        <w:t>maybe design a function to test if data meet certain criteria</w:t>
       </w:r>
     </w:p>
   </w:comment>
@@ -13492,7 +13852,6 @@
   <w15:commentEx w15:paraId="62024D69" w15:done="0"/>
   <w15:commentEx w15:paraId="7319BB49" w15:done="0"/>
   <w15:commentEx w15:paraId="5BA915B6" w15:done="0"/>
-  <w15:commentEx w15:paraId="421F53B6" w15:done="0"/>
 </w15:commentsEx>
 </file>
 
@@ -13501,7 +13860,6 @@
   <w16cid:commentId w16cid:paraId="62024D69" w16cid:durableId="21F0D03F"/>
   <w16cid:commentId w16cid:paraId="7319BB49" w16cid:durableId="21F790AC"/>
   <w16cid:commentId w16cid:paraId="5BA915B6" w16cid:durableId="21F7978E"/>
-  <w16cid:commentId w16cid:paraId="421F53B6" w16cid:durableId="220217C9"/>
 </w16cid:commentsIds>
 </file>
 
@@ -15178,7 +15536,7 @@
 </file>
 
 <file path=customXml/itemProps1.xml><?xml version="1.0" encoding="utf-8"?>
-<ds:datastoreItem xmlns:ds="http://schemas.openxmlformats.org/officeDocument/2006/customXml" ds:itemID="{311017B9-B49F-4C34-9964-29920D6EE530}">
+<ds:datastoreItem xmlns:ds="http://schemas.openxmlformats.org/officeDocument/2006/customXml" ds:itemID="{5D10FD7D-C0DD-49B7-84DB-1E0664FEB14E}">
   <ds:schemaRefs>
     <ds:schemaRef ds:uri="http://schemas.openxmlformats.org/officeDocument/2006/bibliography"/>
   </ds:schemaRefs>
